--- a/technicalReport/tt2/reporteTT2-v1.0.docx
+++ b/technicalReport/tt2/reporteTT2-v1.0.docx
@@ -200,7 +200,7 @@
               </wp:anchor>
             </w:drawing>
           </mc:Choice>
-          <mc:Fallback xmlns:w16se="http://schemas.microsoft.com/office/word/2015/wordml/symex" xmlns:w16cid="http://schemas.microsoft.com/office/word/2016/wordml/cid" xmlns:am3d="http://schemas.microsoft.com/office/drawing/2017/model3d" xmlns:aink="http://schemas.microsoft.com/office/drawing/2016/ink" xmlns:cx8="http://schemas.microsoft.com/office/drawing/2016/5/14/chartex" xmlns:cx7="http://schemas.microsoft.com/office/drawing/2016/5/13/chartex" xmlns:cx6="http://schemas.microsoft.com/office/drawing/2016/5/12/chartex" xmlns:cx5="http://schemas.microsoft.com/office/drawing/2016/5/11/chartex" xmlns:cx4="http://schemas.microsoft.com/office/drawing/2016/5/10/chartex" xmlns:cx3="http://schemas.microsoft.com/office/drawing/2016/5/9/chartex" xmlns:cx2="http://schemas.microsoft.com/office/drawing/2015/10/21/chartex" xmlns:cx1="http://schemas.microsoft.com/office/drawing/2015/9/8/chartex" xmlns:cx="http://schemas.microsoft.com/office/drawing/2014/chartex">
+          <mc:Fallback xmlns:cx="http://schemas.microsoft.com/office/drawing/2014/chartex" xmlns:cx1="http://schemas.microsoft.com/office/drawing/2015/9/8/chartex" xmlns:cx2="http://schemas.microsoft.com/office/drawing/2015/10/21/chartex" xmlns:cx3="http://schemas.microsoft.com/office/drawing/2016/5/9/chartex" xmlns:cx4="http://schemas.microsoft.com/office/drawing/2016/5/10/chartex" xmlns:cx5="http://schemas.microsoft.com/office/drawing/2016/5/11/chartex" xmlns:cx6="http://schemas.microsoft.com/office/drawing/2016/5/12/chartex" xmlns:cx7="http://schemas.microsoft.com/office/drawing/2016/5/13/chartex" xmlns:cx8="http://schemas.microsoft.com/office/drawing/2016/5/14/chartex" xmlns:aink="http://schemas.microsoft.com/office/drawing/2016/ink" xmlns:am3d="http://schemas.microsoft.com/office/drawing/2017/model3d" xmlns:w16cid="http://schemas.microsoft.com/office/word/2016/wordml/cid" xmlns:w16se="http://schemas.microsoft.com/office/word/2015/wordml/symex">
             <w:pict>
               <v:line w14:anchorId="54083FF1" id="Conector recto 3" o:spid="_x0000_s1026" style="position:absolute;z-index:251660288;visibility:visible;mso-wrap-style:square;mso-wrap-distance-left:9pt;mso-wrap-distance-top:0;mso-wrap-distance-right:9pt;mso-wrap-distance-bottom:0;mso-position-horizontal:absolute;mso-position-horizontal-relative:text;mso-position-vertical:absolute;mso-position-vertical-relative:text" from="-44.95pt,7.45pt" to="-44.95pt,376.45pt" o:gfxdata="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" strokecolor="#4472c4 [3204]" strokeweight="1.5pt">
                 <v:stroke joinstyle="miter"/>
@@ -268,7 +268,7 @@
               </wp:anchor>
             </w:drawing>
           </mc:Choice>
-          <mc:Fallback xmlns:w16se="http://schemas.microsoft.com/office/word/2015/wordml/symex" xmlns:w16cid="http://schemas.microsoft.com/office/word/2016/wordml/cid" xmlns:am3d="http://schemas.microsoft.com/office/drawing/2017/model3d" xmlns:aink="http://schemas.microsoft.com/office/drawing/2016/ink" xmlns:cx8="http://schemas.microsoft.com/office/drawing/2016/5/14/chartex" xmlns:cx7="http://schemas.microsoft.com/office/drawing/2016/5/13/chartex" xmlns:cx6="http://schemas.microsoft.com/office/drawing/2016/5/12/chartex" xmlns:cx5="http://schemas.microsoft.com/office/drawing/2016/5/11/chartex" xmlns:cx4="http://schemas.microsoft.com/office/drawing/2016/5/10/chartex" xmlns:cx3="http://schemas.microsoft.com/office/drawing/2016/5/9/chartex" xmlns:cx2="http://schemas.microsoft.com/office/drawing/2015/10/21/chartex" xmlns:cx1="http://schemas.microsoft.com/office/drawing/2015/9/8/chartex" xmlns:cx="http://schemas.microsoft.com/office/drawing/2014/chartex">
+          <mc:Fallback xmlns:cx="http://schemas.microsoft.com/office/drawing/2014/chartex" xmlns:cx1="http://schemas.microsoft.com/office/drawing/2015/9/8/chartex" xmlns:cx2="http://schemas.microsoft.com/office/drawing/2015/10/21/chartex" xmlns:cx3="http://schemas.microsoft.com/office/drawing/2016/5/9/chartex" xmlns:cx4="http://schemas.microsoft.com/office/drawing/2016/5/10/chartex" xmlns:cx5="http://schemas.microsoft.com/office/drawing/2016/5/11/chartex" xmlns:cx6="http://schemas.microsoft.com/office/drawing/2016/5/12/chartex" xmlns:cx7="http://schemas.microsoft.com/office/drawing/2016/5/13/chartex" xmlns:cx8="http://schemas.microsoft.com/office/drawing/2016/5/14/chartex" xmlns:aink="http://schemas.microsoft.com/office/drawing/2016/ink" xmlns:am3d="http://schemas.microsoft.com/office/drawing/2017/model3d" xmlns:w16cid="http://schemas.microsoft.com/office/word/2016/wordml/cid" xmlns:w16se="http://schemas.microsoft.com/office/word/2015/wordml/symex">
             <w:pict>
               <v:line w14:anchorId="3596BB9C" id="Conector recto 4" o:spid="_x0000_s1026" style="position:absolute;z-index:2;visibility:visible;mso-wrap-style:square;mso-wrap-distance-left:9pt;mso-wrap-distance-top:0;mso-wrap-distance-right:9pt;mso-wrap-distance-bottom:0;mso-position-horizontal:absolute;mso-position-horizontal-relative:text;mso-position-vertical:absolute;mso-position-vertical-relative:text" from="-39.6pt,7.35pt" to="-39.6pt,376.35pt" o:gfxdata="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" strokecolor="#4472c4 [3204]" strokeweight="1.5pt">
                 <v:stroke joinstyle="miter"/>
@@ -336,7 +336,7 @@
               </wp:anchor>
             </w:drawing>
           </mc:Choice>
-          <mc:Fallback xmlns:w16se="http://schemas.microsoft.com/office/word/2015/wordml/symex" xmlns:w16cid="http://schemas.microsoft.com/office/word/2016/wordml/cid" xmlns:am3d="http://schemas.microsoft.com/office/drawing/2017/model3d" xmlns:aink="http://schemas.microsoft.com/office/drawing/2016/ink" xmlns:cx8="http://schemas.microsoft.com/office/drawing/2016/5/14/chartex" xmlns:cx7="http://schemas.microsoft.com/office/drawing/2016/5/13/chartex" xmlns:cx6="http://schemas.microsoft.com/office/drawing/2016/5/12/chartex" xmlns:cx5="http://schemas.microsoft.com/office/drawing/2016/5/11/chartex" xmlns:cx4="http://schemas.microsoft.com/office/drawing/2016/5/10/chartex" xmlns:cx3="http://schemas.microsoft.com/office/drawing/2016/5/9/chartex" xmlns:cx2="http://schemas.microsoft.com/office/drawing/2015/10/21/chartex" xmlns:cx1="http://schemas.microsoft.com/office/drawing/2015/9/8/chartex" xmlns:cx="http://schemas.microsoft.com/office/drawing/2014/chartex">
+          <mc:Fallback xmlns:cx="http://schemas.microsoft.com/office/drawing/2014/chartex" xmlns:cx1="http://schemas.microsoft.com/office/drawing/2015/9/8/chartex" xmlns:cx2="http://schemas.microsoft.com/office/drawing/2015/10/21/chartex" xmlns:cx3="http://schemas.microsoft.com/office/drawing/2016/5/9/chartex" xmlns:cx4="http://schemas.microsoft.com/office/drawing/2016/5/10/chartex" xmlns:cx5="http://schemas.microsoft.com/office/drawing/2016/5/11/chartex" xmlns:cx6="http://schemas.microsoft.com/office/drawing/2016/5/12/chartex" xmlns:cx7="http://schemas.microsoft.com/office/drawing/2016/5/13/chartex" xmlns:cx8="http://schemas.microsoft.com/office/drawing/2016/5/14/chartex" xmlns:aink="http://schemas.microsoft.com/office/drawing/2016/ink" xmlns:am3d="http://schemas.microsoft.com/office/drawing/2017/model3d" xmlns:w16cid="http://schemas.microsoft.com/office/word/2016/wordml/cid" xmlns:w16se="http://schemas.microsoft.com/office/word/2015/wordml/symex">
             <w:pict>
               <v:line w14:anchorId="004F8405" id="Conector recto 5" o:spid="_x0000_s1026" style="position:absolute;z-index:3;visibility:visible;mso-wrap-style:square;mso-wrap-distance-left:9pt;mso-wrap-distance-top:0;mso-wrap-distance-right:9pt;mso-wrap-distance-bottom:0;mso-position-horizontal:absolute;mso-position-horizontal-relative:text;mso-position-vertical:absolute;mso-position-vertical-relative:text" from="-34.25pt,7.35pt" to="-34.25pt,376.35pt" o:gfxdata="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" strokecolor="#4472c4 [3204]" strokeweight="1.5pt">
                 <v:stroke joinstyle="miter"/>
@@ -404,7 +404,7 @@
               </wp:anchor>
             </w:drawing>
           </mc:Choice>
-          <mc:Fallback xmlns:w16se="http://schemas.microsoft.com/office/word/2015/wordml/symex" xmlns:w16cid="http://schemas.microsoft.com/office/word/2016/wordml/cid" xmlns:am3d="http://schemas.microsoft.com/office/drawing/2017/model3d" xmlns:aink="http://schemas.microsoft.com/office/drawing/2016/ink" xmlns:cx8="http://schemas.microsoft.com/office/drawing/2016/5/14/chartex" xmlns:cx7="http://schemas.microsoft.com/office/drawing/2016/5/13/chartex" xmlns:cx6="http://schemas.microsoft.com/office/drawing/2016/5/12/chartex" xmlns:cx5="http://schemas.microsoft.com/office/drawing/2016/5/11/chartex" xmlns:cx4="http://schemas.microsoft.com/office/drawing/2016/5/10/chartex" xmlns:cx3="http://schemas.microsoft.com/office/drawing/2016/5/9/chartex" xmlns:cx2="http://schemas.microsoft.com/office/drawing/2015/10/21/chartex" xmlns:cx1="http://schemas.microsoft.com/office/drawing/2015/9/8/chartex" xmlns:cx="http://schemas.microsoft.com/office/drawing/2014/chartex">
+          <mc:Fallback xmlns:cx="http://schemas.microsoft.com/office/drawing/2014/chartex" xmlns:cx1="http://schemas.microsoft.com/office/drawing/2015/9/8/chartex" xmlns:cx2="http://schemas.microsoft.com/office/drawing/2015/10/21/chartex" xmlns:cx3="http://schemas.microsoft.com/office/drawing/2016/5/9/chartex" xmlns:cx4="http://schemas.microsoft.com/office/drawing/2016/5/10/chartex" xmlns:cx5="http://schemas.microsoft.com/office/drawing/2016/5/11/chartex" xmlns:cx6="http://schemas.microsoft.com/office/drawing/2016/5/12/chartex" xmlns:cx7="http://schemas.microsoft.com/office/drawing/2016/5/13/chartex" xmlns:cx8="http://schemas.microsoft.com/office/drawing/2016/5/14/chartex" xmlns:aink="http://schemas.microsoft.com/office/drawing/2016/ink" xmlns:am3d="http://schemas.microsoft.com/office/drawing/2017/model3d" xmlns:w16cid="http://schemas.microsoft.com/office/word/2016/wordml/cid" xmlns:w16se="http://schemas.microsoft.com/office/word/2015/wordml/symex">
             <w:pict>
               <v:line w14:anchorId="3D173F74" id="Conector recto 6" o:spid="_x0000_s1026" style="position:absolute;z-index:4;visibility:visible;mso-wrap-style:square;mso-wrap-distance-left:9pt;mso-wrap-distance-top:0;mso-wrap-distance-right:9pt;mso-wrap-distance-bottom:0;mso-position-horizontal:absolute;mso-position-horizontal-relative:text;mso-position-vertical:absolute;mso-position-vertical-relative:text" from="-28.7pt,7.35pt" to="-28.7pt,376.35pt" o:gfxdata="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" strokecolor="#4472c4 [3204]" strokeweight="1.5pt">
                 <v:stroke joinstyle="miter"/>
@@ -419,8 +419,18 @@
           <w:sz w:val="28"/>
           <w:szCs w:val="28"/>
         </w:rPr>
-        <w:t>Trabajo Terminal</w:t>
-      </w:r>
+        <w:t xml:space="preserve">Trabajo </w:t>
+      </w:r>
+      <w:proofErr w:type="spellStart"/>
+      <w:r>
+        <w:rPr>
+          <w:rFonts w:ascii="LM Roman 10" w:hAnsi="LM Roman 10" w:cs="CMTI12"/>
+          <w:sz w:val="28"/>
+          <w:szCs w:val="28"/>
+        </w:rPr>
+        <w:t>TerminaI</w:t>
+      </w:r>
+      <w:proofErr w:type="spellEnd"/>
     </w:p>
     <w:p>
       <w:pPr>
@@ -801,7 +811,23 @@
           <w:i/>
           <w:lang w:eastAsia="es-MX"/>
         </w:rPr>
-        <w:t>Noviembre de 2017</w:t>
+        <w:t>Mayo</w:t>
+      </w:r>
+      <w:r>
+        <w:rPr>
+          <w:rFonts w:ascii="LM Roman 10" w:hAnsi="LM Roman 10"/>
+          <w:i/>
+          <w:lang w:eastAsia="es-MX"/>
+        </w:rPr>
+        <w:t xml:space="preserve"> de 201</w:t>
+      </w:r>
+      <w:r>
+        <w:rPr>
+          <w:rFonts w:ascii="LM Roman 10" w:hAnsi="LM Roman 10"/>
+          <w:i/>
+          <w:lang w:eastAsia="es-MX"/>
+        </w:rPr>
+        <w:t>8</w:t>
       </w:r>
     </w:p>
     <w:p>
@@ -1055,7 +1081,25 @@
           <w:rFonts w:ascii="LM Roman 10" w:hAnsi="LM Roman 10" w:cs="CMCSC10"/>
         </w:rPr>
         <w:tab/>
-        <w:t>7 de noviembre de 2017</w:t>
+      </w:r>
+      <w:r>
+        <w:rPr>
+          <w:rFonts w:ascii="LM Roman 10" w:hAnsi="LM Roman 10" w:cs="CMCSC10"/>
+          <w:bdr w:val="single" w:sz="4" w:space="0" w:color="auto"/>
+        </w:rPr>
+        <w:t xml:space="preserve">   </w:t>
+      </w:r>
+      <w:r>
+        <w:rPr>
+          <w:rFonts w:ascii="LM Roman 10" w:hAnsi="LM Roman 10" w:cs="CMCSC10"/>
+        </w:rPr>
+        <w:t xml:space="preserve"> de mayo</w:t>
+      </w:r>
+      <w:r>
+        <w:rPr>
+          <w:rFonts w:ascii="LM Roman 10" w:hAnsi="LM Roman 10" w:cs="CMCSC10"/>
+        </w:rPr>
+        <w:t xml:space="preserve"> de 2017</w:t>
       </w:r>
     </w:p>
     <w:p>
@@ -1368,7 +1412,13 @@
         <w:rPr>
           <w:rFonts w:ascii="LM Roman 10" w:hAnsi="LM Roman 10"/>
         </w:rPr>
-        <w:t>, bajo ciertas restricciones de plantas y nutrientes</w:t>
+        <w:t xml:space="preserve">, bajo ciertas restricciones de plantas y </w:t>
+      </w:r>
+      <w:r>
+        <w:rPr>
+          <w:rFonts w:ascii="LM Roman 10" w:hAnsi="LM Roman 10"/>
+        </w:rPr>
+        <w:t>enfermedades</w:t>
       </w:r>
       <w:r>
         <w:rPr>
@@ -1380,7 +1430,19 @@
         <w:rPr>
           <w:rFonts w:ascii="LM Roman 10" w:hAnsi="LM Roman 10"/>
         </w:rPr>
-        <w:t xml:space="preserve"> Es así que en este documento se definen y diseñan las diferentes etapas que requiere este prototipo para su implementación.</w:t>
+        <w:t xml:space="preserve"> Es así que en este documento se definen y diseñan las diferentes etapas que requiere este prototipo para su implementación</w:t>
+      </w:r>
+      <w:r>
+        <w:rPr>
+          <w:rFonts w:ascii="LM Roman 10" w:hAnsi="LM Roman 10"/>
+        </w:rPr>
+        <w:t xml:space="preserve"> así como detalles de desarrollo y puesta a punto</w:t>
+      </w:r>
+      <w:r>
+        <w:rPr>
+          <w:rFonts w:ascii="LM Roman 10" w:hAnsi="LM Roman 10"/>
+        </w:rPr>
+        <w:t>.</w:t>
       </w:r>
     </w:p>
     <w:p>
@@ -1407,7 +1469,14 @@
           <w:rFonts w:ascii="LM Roman 10" w:hAnsi="LM Roman 10"/>
           <w:lang w:eastAsia="es-MX"/>
         </w:rPr>
-        <w:t>Palabras clave: Clasificador, descriptor, detección de objetos, segmentación.</w:t>
+        <w:t xml:space="preserve">Palabras clave: Clasificador, descriptor, </w:t>
+      </w:r>
+      <w:r>
+        <w:rPr>
+          <w:rFonts w:ascii="LM Roman 10" w:hAnsi="LM Roman 10"/>
+          <w:lang w:eastAsia="es-MX"/>
+        </w:rPr>
+        <w:t>aprendizaje profundo, red neuronal.</w:t>
       </w:r>
     </w:p>
     <w:p>
@@ -1510,7 +1579,13 @@
         <w:rPr>
           <w:rFonts w:ascii="LM Roman 10" w:hAnsi="LM Roman 10"/>
         </w:rPr>
-        <w:t>que presenten síntomas visibles de alguna deficiencia</w:t>
+        <w:t>que presenten síntoma</w:t>
+      </w:r>
+      <w:r>
+        <w:rPr>
+          <w:rFonts w:ascii="LM Roman 10" w:hAnsi="LM Roman 10"/>
+        </w:rPr>
+        <w:t>s visibles de alguna enfermedad</w:t>
       </w:r>
       <w:r>
         <w:rPr>
@@ -1522,7 +1597,13 @@
         <w:rPr>
           <w:rFonts w:ascii="LM Roman 10" w:hAnsi="LM Roman 10"/>
         </w:rPr>
-        <w:t>ble diagnóstico del nutriente deficiente en</w:t>
+        <w:t>ble diagnós</w:t>
+      </w:r>
+      <w:r>
+        <w:rPr>
+          <w:rFonts w:ascii="LM Roman 10" w:hAnsi="LM Roman 10"/>
+        </w:rPr>
+        <w:t>tico de cuál es la enfermedad que presenta</w:t>
       </w:r>
       <w:r>
         <w:rPr>
@@ -1560,7 +1641,13 @@
         <w:rPr>
           <w:rFonts w:ascii="LM Roman 10" w:hAnsi="LM Roman 10"/>
         </w:rPr>
-        <w:t xml:space="preserve"> en este documento se definen y diseñan las diferentes etapas que requiere este prototipo para su implementación.</w:t>
+        <w:t xml:space="preserve"> en este documento se definen y diseñan las diferentes etapas que requiere este p</w:t>
+      </w:r>
+      <w:r>
+        <w:rPr>
+          <w:rFonts w:ascii="LM Roman 10" w:hAnsi="LM Roman 10"/>
+        </w:rPr>
+        <w:t>rototipo para su implementación, así como detalles y evidencias del desarrollo y puesta a punto del mismo.</w:t>
       </w:r>
     </w:p>
     <w:p>
@@ -1750,15 +1837,14 @@
         <w:rPr>
           <w:rFonts w:ascii="LM Roman 10" w:hAnsi="LM Roman 10"/>
         </w:rPr>
-        <w:t>Finalmente, en el capítulo 5 se abord</w:t>
-      </w:r>
-      <w:bookmarkStart w:id="1" w:name="_GoBack"/>
-      <w:bookmarkEnd w:id="1"/>
-      <w:r>
-        <w:rPr>
-          <w:rFonts w:ascii="LM Roman 10" w:hAnsi="LM Roman 10"/>
-        </w:rPr>
-        <w:t xml:space="preserve">a el tema de las herramientas y lenguaje de programación para implementar el prototipo. Todas las etapas relacionadas a la visión por computadora se desarrollarán </w:t>
+        <w:t xml:space="preserve">Finalmente, en el capítulo 5 se aborda el tema de las herramientas y lenguaje de programación para implementar el prototipo. Todas las etapas relacionadas a la </w:t>
+      </w:r>
+      <w:r>
+        <w:rPr>
+          <w:rFonts w:ascii="LM Roman 10" w:hAnsi="LM Roman 10"/>
+        </w:rPr>
+        <w:lastRenderedPageBreak/>
+        <w:t xml:space="preserve">visión por computadora se desarrollarán </w:t>
       </w:r>
       <w:r>
         <w:rPr>
@@ -1833,7 +1919,7 @@
           <w:lang w:val="en-US"/>
         </w:rPr>
       </w:pPr>
-      <w:bookmarkStart w:id="2" w:name="_Toc497097034"/>
+      <w:bookmarkStart w:id="1" w:name="_Toc497097034"/>
       <w:r>
         <w:rPr>
           <w:rFonts w:ascii="LM Roman 10" w:hAnsi="LM Roman 10"/>
@@ -1851,7 +1937,7 @@
         </w:rPr>
         <w:t>Abstract</w:t>
       </w:r>
-      <w:bookmarkEnd w:id="2"/>
+      <w:bookmarkEnd w:id="1"/>
     </w:p>
     <w:p>
       <w:pPr>
@@ -2279,7 +2365,7 @@
           <w:lang w:val="en-US"/>
         </w:rPr>
       </w:pPr>
-      <w:bookmarkStart w:id="3" w:name="_Toc497097035"/>
+      <w:bookmarkStart w:id="2" w:name="_Toc497097035"/>
       <w:r>
         <w:rPr>
           <w:rFonts w:ascii="LM Roman 10" w:hAnsi="LM Roman 10"/>
@@ -2315,7 +2401,7 @@
         </w:rPr>
         <w:t xml:space="preserve"> general</w:t>
       </w:r>
-      <w:bookmarkEnd w:id="3"/>
+      <w:bookmarkEnd w:id="2"/>
     </w:p>
     <w:sdt>
       <w:sdtPr>
@@ -4178,8 +4264,8 @@
           <w:sz w:val="40"/>
         </w:rPr>
       </w:pPr>
-      <w:bookmarkStart w:id="4" w:name="_Toc494221756"/>
-      <w:bookmarkStart w:id="5" w:name="_Toc497097036"/>
+      <w:bookmarkStart w:id="3" w:name="_Toc494221756"/>
+      <w:bookmarkStart w:id="4" w:name="_Toc497097036"/>
       <w:r>
         <w:rPr>
           <w:rFonts w:ascii="LM Roman 10" w:hAnsi="LM Roman 10"/>
@@ -4188,7 +4274,7 @@
         <w:lastRenderedPageBreak/>
         <w:t>Capítulo 1</w:t>
       </w:r>
-      <w:bookmarkEnd w:id="4"/>
+      <w:bookmarkEnd w:id="3"/>
       <w:r>
         <w:rPr>
           <w:rFonts w:ascii="LM Roman 10" w:hAnsi="LM Roman 10"/>
@@ -4204,934 +4290,321 @@
         </w:rPr>
         <w:t>Introducción</w:t>
       </w:r>
+      <w:bookmarkEnd w:id="4"/>
+    </w:p>
+    <w:p>
+      <w:pPr>
+        <w:pStyle w:val="Standard"/>
+        <w:ind w:firstLine="709"/>
+        <w:jc w:val="both"/>
+        <w:outlineLvl w:val="0"/>
+        <w:rPr>
+          <w:rFonts w:ascii="LM Roman 10" w:hAnsi="LM Roman 10"/>
+          <w:sz w:val="40"/>
+        </w:rPr>
+      </w:pPr>
+    </w:p>
+    <w:p>
+      <w:pPr>
+        <w:pStyle w:val="Standard"/>
+        <w:ind w:firstLine="709"/>
+        <w:jc w:val="both"/>
+        <w:rPr>
+          <w:rFonts w:ascii="LM Roman 10" w:hAnsi="LM Roman 10"/>
+          <w:sz w:val="40"/>
+        </w:rPr>
+      </w:pPr>
+      <w:r>
+        <w:rPr>
+          <w:rFonts w:ascii="LM Roman 10" w:hAnsi="LM Roman 10"/>
+          <w:sz w:val="40"/>
+        </w:rPr>
+        <w:t>Introducción</w:t>
+      </w:r>
+      <w:r>
+        <w:rPr>
+          <w:rFonts w:ascii="LM Roman 10" w:hAnsi="LM Roman 10"/>
+          <w:sz w:val="40"/>
+        </w:rPr>
+        <w:t>.</w:t>
+      </w:r>
+    </w:p>
+    <w:p>
+      <w:pPr>
+        <w:pStyle w:val="Standard"/>
+        <w:ind w:firstLine="709"/>
+        <w:jc w:val="both"/>
+        <w:rPr>
+          <w:rFonts w:ascii="LM Roman 10" w:hAnsi="LM Roman 10"/>
+          <w:sz w:val="40"/>
+        </w:rPr>
+      </w:pPr>
+    </w:p>
+    <w:p>
+      <w:pPr>
+        <w:pStyle w:val="Standard"/>
+        <w:ind w:firstLine="709"/>
+        <w:jc w:val="both"/>
+        <w:rPr>
+          <w:rFonts w:ascii="LM Roman 10" w:hAnsi="LM Roman 10"/>
+          <w:sz w:val="40"/>
+        </w:rPr>
+      </w:pPr>
+    </w:p>
+    <w:p>
+      <w:pPr>
+        <w:pStyle w:val="Standard"/>
+        <w:ind w:firstLine="709"/>
+        <w:jc w:val="both"/>
+        <w:rPr>
+          <w:rFonts w:ascii="LM Roman 10" w:hAnsi="LM Roman 10"/>
+        </w:rPr>
+      </w:pPr>
+      <w:r>
+        <w:rPr>
+          <w:rFonts w:ascii="LM Roman 10" w:hAnsi="LM Roman 10"/>
+        </w:rPr>
+        <w:t>La hidroponía es una rama de la agricultura. Es una</w:t>
+      </w:r>
+      <w:r>
+        <w:rPr>
+          <w:rFonts w:ascii="LM Roman 10" w:hAnsi="LM Roman 10"/>
+        </w:rPr>
+        <w:t xml:space="preserve"> técnica de producción intensiva de plantas, que se caracteriza por abastecer el agua y los nutrientes de manera controlada y de proporcionar a las plantas los elementos nutritivos en las concentraciones y proporciones </w:t>
+      </w:r>
+      <w:r>
+        <w:rPr>
+          <w:rFonts w:ascii="LM Roman 10" w:hAnsi="LM Roman 10"/>
+        </w:rPr>
+        <w:t>más</w:t>
+      </w:r>
+      <w:r>
+        <w:rPr>
+          <w:rFonts w:ascii="LM Roman 10" w:hAnsi="LM Roman 10"/>
+        </w:rPr>
+        <w:t xml:space="preserve"> adecuadas, a través de una solución de </w:t>
+      </w:r>
+      <w:r>
+        <w:rPr>
+          <w:rFonts w:ascii="LM Roman 10" w:hAnsi="LM Roman 10"/>
+        </w:rPr>
+        <w:t>nutrientes minerales</w:t>
+      </w:r>
+      <w:r>
+        <w:rPr>
+          <w:rFonts w:ascii="LM Roman 10" w:hAnsi="LM Roman 10"/>
+        </w:rPr>
+        <w:t>. Para su aplicación se utilizan sustratos inertes diferentes al suelo</w:t>
+      </w:r>
+      <w:r>
+        <w:rPr>
+          <w:rFonts w:ascii="LM Roman 10" w:hAnsi="LM Roman 10"/>
+        </w:rPr>
+        <w:t xml:space="preserve"> agrícola</w:t>
+      </w:r>
+      <w:r>
+        <w:rPr>
+          <w:rFonts w:ascii="LM Roman 10" w:hAnsi="LM Roman 10"/>
+        </w:rPr>
+        <w:t xml:space="preserve"> a los que se les adiciona en forma constante una solución nutritiva, preparada a partir de fertilizantes comerciales; con esto se logra un medio que proporciona las condiciones físicas, químicas y sanitarias más adecuadas para el desarrollo de los cultivos.</w:t>
+      </w:r>
+    </w:p>
+    <w:p>
+      <w:pPr>
+        <w:pStyle w:val="Standard"/>
+        <w:ind w:firstLine="709"/>
+        <w:jc w:val="both"/>
+        <w:rPr>
+          <w:rFonts w:ascii="LM Roman 10" w:hAnsi="LM Roman 10"/>
+        </w:rPr>
+      </w:pPr>
+    </w:p>
+    <w:p>
+      <w:pPr>
+        <w:pStyle w:val="Standard"/>
+        <w:ind w:firstLine="709"/>
+        <w:jc w:val="both"/>
+        <w:rPr>
+          <w:rFonts w:ascii="LM Roman 10" w:hAnsi="LM Roman 10"/>
+        </w:rPr>
+      </w:pPr>
+      <w:r>
+        <w:rPr>
+          <w:rFonts w:ascii="LM Roman 10" w:hAnsi="LM Roman 10"/>
+        </w:rPr>
+        <w:t xml:space="preserve">La </w:t>
+      </w:r>
+      <w:r>
+        <w:rPr>
+          <w:rFonts w:ascii="LM Roman 10" w:hAnsi="LM Roman 10"/>
+        </w:rPr>
+        <w:t>hidroponía</w:t>
+      </w:r>
+      <w:r>
+        <w:rPr>
+          <w:rFonts w:ascii="LM Roman 10" w:hAnsi="LM Roman 10"/>
+        </w:rPr>
+        <w:t xml:space="preserve"> ha sido utilizada en forma comercial desde hace 50 años y se ha adaptado a diferentes situaciones, tanto con cultivos al aire libre como bajo condiciones de invernadero. Este sistema de producción es importante porque permite cultivar especies para el consumo humano e</w:t>
+      </w:r>
+      <w:r>
+        <w:rPr>
+          <w:rFonts w:ascii="LM Roman 10" w:hAnsi="LM Roman 10"/>
+        </w:rPr>
+        <w:t>n regiones donde no existen tierras de cultivo</w:t>
+      </w:r>
+      <w:r>
+        <w:rPr>
+          <w:rFonts w:ascii="LM Roman 10" w:hAnsi="LM Roman 10"/>
+        </w:rPr>
+        <w:t xml:space="preserve"> o donde el clima no es favorable para el cultivo tradicional de ciertas especies</w:t>
+      </w:r>
+      <w:r>
+        <w:rPr>
+          <w:rFonts w:ascii="LM Roman 10" w:hAnsi="LM Roman 10"/>
+        </w:rPr>
+        <w:t xml:space="preserve"> [1].</w:t>
+      </w:r>
+    </w:p>
+    <w:p>
+      <w:pPr>
+        <w:pStyle w:val="Standard"/>
+        <w:ind w:firstLine="709"/>
+        <w:jc w:val="both"/>
+        <w:rPr>
+          <w:rFonts w:ascii="LM Roman 10" w:hAnsi="LM Roman 10"/>
+        </w:rPr>
+      </w:pPr>
+    </w:p>
+    <w:p>
+      <w:pPr>
+        <w:pStyle w:val="Standard"/>
+        <w:ind w:firstLine="709"/>
+        <w:jc w:val="both"/>
+        <w:rPr>
+          <w:rFonts w:ascii="LM Roman 10" w:hAnsi="LM Roman 10"/>
+        </w:rPr>
+      </w:pPr>
+      <w:r>
+        <w:rPr>
+          <w:rFonts w:ascii="LM Roman 10" w:hAnsi="LM Roman 10"/>
+        </w:rPr>
+        <w:t>Las ventajas anteriores han favorecido el mercado global de la hidroponía, el cual fue valuado en 411.88 millones de dólares (USD) en</w:t>
+      </w:r>
+      <w:r>
+        <w:rPr>
+          <w:rFonts w:ascii="LM Roman 10" w:hAnsi="LM Roman 10"/>
+        </w:rPr>
+        <w:t xml:space="preserve"> el año</w:t>
+      </w:r>
+      <w:r>
+        <w:rPr>
+          <w:rFonts w:ascii="LM Roman 10" w:hAnsi="LM Roman 10"/>
+        </w:rPr>
+        <w:t xml:space="preserve"> 2017 y se espera que crezca </w:t>
+      </w:r>
+      <w:r>
+        <w:rPr>
+          <w:rFonts w:ascii="LM Roman 10" w:hAnsi="LM Roman 10"/>
+        </w:rPr>
+        <w:t>a una tasa anual de crecimiento compuesta (CARG) de 12.81% para alcanzar un mercado de 752.57 millones de dólares en el año 2022 [2].</w:t>
+      </w:r>
+    </w:p>
+    <w:p>
+      <w:pPr>
+        <w:pStyle w:val="Standard"/>
+        <w:ind w:firstLine="709"/>
+        <w:jc w:val="both"/>
+        <w:rPr>
+          <w:rFonts w:ascii="LM Roman 10" w:hAnsi="LM Roman 10"/>
+        </w:rPr>
+      </w:pPr>
+    </w:p>
+    <w:p>
+      <w:pPr>
+        <w:pStyle w:val="Standard"/>
+        <w:ind w:firstLine="709"/>
+        <w:jc w:val="both"/>
+        <w:rPr>
+          <w:rFonts w:ascii="LM Roman 10" w:hAnsi="LM Roman 10"/>
+        </w:rPr>
+      </w:pPr>
+      <w:r>
+        <w:rPr>
+          <w:rFonts w:ascii="LM Roman 10" w:hAnsi="LM Roman 10"/>
+        </w:rPr>
+        <w:t>Sin embargo, en México el 60% de los invernaderos de hidroponía que se han instalado han fracasado ante el desconocimiento de productores, la falta de capacitación de técnicos y de mercado [3]</w:t>
+      </w:r>
+      <w:r>
+        <w:rPr>
+          <w:rFonts w:ascii="LM Roman 10" w:hAnsi="LM Roman 10"/>
+        </w:rPr>
+        <w:t xml:space="preserve">. Parte de este problema es el mantener saludables las plantas, ya que la deficiencia de algún nutriente en la solución puede causar que los frutos no sean aptos para consumo humano, o en casos extremos, que la planta muera. Además existen otro tipo de enfermedades derivadas de bacterias o insectos que una planta puede padecer. Identificar la enfermedad tomando como </w:t>
+      </w:r>
+      <w:r>
+        <w:rPr>
+          <w:rFonts w:ascii="LM Roman 10" w:hAnsi="LM Roman 10"/>
+        </w:rPr>
+        <w:lastRenderedPageBreak/>
+        <w:t>referencia los síntomas visibles que presenta la planta no es una tarea sencilla, ya que requiere de conocimientos y experiencia para realizar un diagnóstico preciso.</w:t>
+      </w:r>
+    </w:p>
+    <w:p>
+      <w:pPr>
+        <w:pStyle w:val="Standard"/>
+        <w:ind w:firstLine="709"/>
+        <w:jc w:val="both"/>
+        <w:rPr>
+          <w:rFonts w:ascii="LM Roman 10" w:hAnsi="LM Roman 10"/>
+        </w:rPr>
+      </w:pPr>
+    </w:p>
+    <w:p>
+      <w:pPr>
+        <w:pStyle w:val="Standard"/>
+        <w:ind w:firstLine="709"/>
+        <w:jc w:val="both"/>
+        <w:rPr>
+          <w:rFonts w:ascii="LM Roman 10" w:hAnsi="LM Roman 10"/>
+        </w:rPr>
+      </w:pPr>
+      <w:r>
+        <w:rPr>
+          <w:rFonts w:ascii="LM Roman 10" w:hAnsi="LM Roman 10"/>
+        </w:rPr>
+        <w:t xml:space="preserve">El prototipo propuesto tiene como finalidad ayudar al agricultor a diagnosticar </w:t>
+      </w:r>
+      <w:r>
+        <w:rPr>
+          <w:rFonts w:ascii="LM Roman 10" w:hAnsi="LM Roman 10"/>
+        </w:rPr>
+        <w:t xml:space="preserve">posibles enfermedades de plantas con base en los síntomas visibles que se presenten. Como se verá más adelante, la </w:t>
+      </w:r>
+      <w:r>
+        <w:rPr>
+          <w:rFonts w:ascii="LM Roman 10" w:hAnsi="LM Roman 10"/>
+        </w:rPr>
+        <w:t>solución propuesta permite clasificar diferentes tipos de enfermedades y plantas, siempre y cuando se tenga una cantidad suficiente de imágenes</w:t>
+      </w:r>
+      <w:r>
+        <w:rPr>
+          <w:rFonts w:ascii="LM Roman 10" w:hAnsi="LM Roman 10"/>
+        </w:rPr>
+        <w:t xml:space="preserve"> y una máquina con los recursos suficientes para procesarlas</w:t>
+      </w:r>
+      <w:r>
+        <w:rPr>
+          <w:rFonts w:ascii="LM Roman 10" w:hAnsi="LM Roman 10"/>
+        </w:rPr>
+        <w:t xml:space="preserve">. En la solución propuesta se </w:t>
+      </w:r>
+      <w:r>
+        <w:rPr>
+          <w:rFonts w:ascii="LM Roman 10" w:hAnsi="LM Roman 10"/>
+        </w:rPr>
+        <w:t>considera un conjunto de datos de 14,828 imágenes clasificadas en nueve enfermedades que presenta el tomate.</w:t>
+      </w:r>
+      <w:bookmarkStart w:id="5" w:name="_GoBack"/>
       <w:bookmarkEnd w:id="5"/>
-    </w:p>
-    <w:p>
-      <w:pPr>
-        <w:pStyle w:val="Standard"/>
-        <w:ind w:firstLine="709"/>
-        <w:jc w:val="both"/>
-        <w:outlineLvl w:val="0"/>
-        <w:rPr>
-          <w:rFonts w:ascii="LM Roman 10" w:hAnsi="LM Roman 10"/>
-          <w:sz w:val="40"/>
-        </w:rPr>
-      </w:pPr>
-    </w:p>
-    <w:p>
-      <w:pPr>
-        <w:pStyle w:val="Standard"/>
-        <w:ind w:firstLine="709"/>
-        <w:jc w:val="both"/>
-        <w:rPr>
-          <w:rFonts w:ascii="LM Roman 10" w:hAnsi="LM Roman 10"/>
-          <w:sz w:val="40"/>
-        </w:rPr>
-      </w:pPr>
-      <w:r>
-        <w:rPr>
-          <w:rFonts w:ascii="LM Roman 10" w:hAnsi="LM Roman 10"/>
-          <w:sz w:val="40"/>
-        </w:rPr>
-        <w:t>Introducción</w:t>
-      </w:r>
-      <w:r>
-        <w:rPr>
-          <w:rFonts w:ascii="LM Roman 10" w:hAnsi="LM Roman 10"/>
-          <w:sz w:val="40"/>
-        </w:rPr>
-        <w:t>.</w:t>
-      </w:r>
-    </w:p>
-    <w:p>
-      <w:pPr>
-        <w:pStyle w:val="Standard"/>
-        <w:ind w:firstLine="709"/>
-        <w:jc w:val="both"/>
-        <w:rPr>
-          <w:rFonts w:ascii="LM Roman 10" w:hAnsi="LM Roman 10"/>
-          <w:sz w:val="40"/>
-        </w:rPr>
-      </w:pPr>
-    </w:p>
-    <w:p>
-      <w:pPr>
-        <w:pStyle w:val="Standard"/>
-        <w:ind w:firstLine="709"/>
-        <w:jc w:val="both"/>
-        <w:rPr>
-          <w:rFonts w:ascii="LM Roman 10" w:hAnsi="LM Roman 10"/>
-          <w:sz w:val="40"/>
-        </w:rPr>
-      </w:pPr>
-    </w:p>
-    <w:p>
-      <w:pPr>
-        <w:pStyle w:val="Standard"/>
-        <w:ind w:firstLine="709"/>
-        <w:jc w:val="both"/>
-        <w:rPr>
-          <w:rFonts w:ascii="LM Roman 10" w:hAnsi="LM Roman 10"/>
-        </w:rPr>
-      </w:pPr>
-      <w:r>
-        <w:rPr>
-          <w:rFonts w:ascii="LM Roman 10" w:hAnsi="LM Roman 10"/>
-        </w:rPr>
-        <w:t xml:space="preserve">La hidroponía es la técnica de producción intensiva de plantas, que se caracteriza por abastecer el agua y los nutrientes de manera controlada y de proporcionar a las plantas los elementos nutritivos en las concentraciones y proporciones </w:t>
-      </w:r>
-      <w:r>
-        <w:rPr>
-          <w:rFonts w:ascii="LM Roman 10" w:hAnsi="LM Roman 10"/>
-        </w:rPr>
-        <w:t>más</w:t>
-      </w:r>
-      <w:r>
-        <w:rPr>
-          <w:rFonts w:ascii="LM Roman 10" w:hAnsi="LM Roman 10"/>
-        </w:rPr>
-        <w:t xml:space="preserve"> adecuadas, a través de una solución de elementos esenciales, como son nitrógeno, fósforo, potasio, calcio, magnesio, azufre, etc. Para su aplicación se utilizan sustratos inertes diferentes al suelo a los que se les adiciona en forma constante una solución nutritiva, preparada a partir de fertilizantes comerciales; con esto se logra un medio que proporciona las condiciones físicas, químicas y sanitarias más adecuadas para el desarrollo de los cultivos.</w:t>
-      </w:r>
-    </w:p>
-    <w:p>
-      <w:pPr>
-        <w:pStyle w:val="Standard"/>
-        <w:ind w:firstLine="709"/>
-        <w:jc w:val="both"/>
-        <w:rPr>
-          <w:rFonts w:ascii="LM Roman 10" w:hAnsi="LM Roman 10"/>
-        </w:rPr>
-      </w:pPr>
-    </w:p>
-    <w:p>
-      <w:pPr>
-        <w:pStyle w:val="Standard"/>
-        <w:ind w:firstLine="709"/>
-        <w:jc w:val="both"/>
-        <w:rPr>
-          <w:rFonts w:ascii="LM Roman 10" w:hAnsi="LM Roman 10"/>
-        </w:rPr>
-      </w:pPr>
-      <w:r>
-        <w:rPr>
-          <w:rFonts w:ascii="LM Roman 10" w:hAnsi="LM Roman 10"/>
-        </w:rPr>
-        <w:t xml:space="preserve">La </w:t>
-      </w:r>
-      <w:r>
-        <w:rPr>
-          <w:rFonts w:ascii="LM Roman 10" w:hAnsi="LM Roman 10"/>
-        </w:rPr>
-        <w:t>hidroponía</w:t>
-      </w:r>
-      <w:r>
-        <w:rPr>
-          <w:rFonts w:ascii="LM Roman 10" w:hAnsi="LM Roman 10"/>
-        </w:rPr>
-        <w:t xml:space="preserve"> ha sido utilizada en forma comercial desde hace 50 años y se ha adaptado a diferentes situaciones, tanto con cultivos al aire libre como bajo condiciones de invernadero. Este sistema de producción es importante porque permite cultivar especies para el consumo humano e</w:t>
-      </w:r>
-      <w:r>
-        <w:rPr>
-          <w:rFonts w:ascii="LM Roman 10" w:hAnsi="LM Roman 10"/>
-        </w:rPr>
-        <w:t>n regiones donde no existen tierras de cultivo</w:t>
-      </w:r>
-      <w:r>
-        <w:rPr>
-          <w:rFonts w:ascii="LM Roman 10" w:hAnsi="LM Roman 10"/>
-        </w:rPr>
-        <w:t>, sobre concreto o en pequeñas superficies protegidas o no protegidas [1].</w:t>
-      </w:r>
-    </w:p>
-    <w:p>
-      <w:pPr>
-        <w:pStyle w:val="Standard"/>
-        <w:ind w:firstLine="709"/>
-        <w:jc w:val="both"/>
-        <w:rPr>
-          <w:rFonts w:ascii="LM Roman 10" w:hAnsi="LM Roman 10"/>
-        </w:rPr>
-      </w:pPr>
-    </w:p>
-    <w:p>
-      <w:pPr>
-        <w:pStyle w:val="Standard"/>
-        <w:ind w:firstLine="709"/>
-        <w:jc w:val="both"/>
-        <w:rPr>
-          <w:rFonts w:ascii="LM Roman 10" w:hAnsi="LM Roman 10"/>
-        </w:rPr>
-      </w:pPr>
-      <w:r>
-        <w:rPr>
-          <w:rFonts w:ascii="LM Roman 10" w:hAnsi="LM Roman 10"/>
-        </w:rPr>
-        <w:t xml:space="preserve">La solución nutritiva es una parte fundamental de un sistema de hidroponía, ya que básicamente es la que sustituye los nutrientes que las plantas obtienen del suelo. Si existe una deficiencia de algún nutriente en la solución, se genera una anormalidad dentro de la estructura fisiológica de la planta, dando como resultado plantas enanas, poco follaje, tallos flácidos, </w:t>
-      </w:r>
-      <w:r>
-        <w:rPr>
-          <w:rFonts w:ascii="LM Roman 10" w:hAnsi="LM Roman 10"/>
-        </w:rPr>
-        <w:t xml:space="preserve">la pérdida de flores o </w:t>
-      </w:r>
-      <w:r>
-        <w:rPr>
-          <w:rFonts w:ascii="LM Roman 10" w:hAnsi="LM Roman 10"/>
-        </w:rPr>
-        <w:t>frutos</w:t>
-      </w:r>
-      <w:r>
-        <w:rPr>
-          <w:rFonts w:ascii="LM Roman 10" w:hAnsi="LM Roman 10"/>
-        </w:rPr>
-        <w:t>, entre otros.</w:t>
-      </w:r>
-    </w:p>
-    <w:p>
-      <w:pPr>
-        <w:pStyle w:val="Standard"/>
-        <w:ind w:firstLine="709"/>
-        <w:jc w:val="both"/>
-        <w:rPr>
-          <w:rFonts w:ascii="LM Roman 10" w:hAnsi="LM Roman 10"/>
-        </w:rPr>
-      </w:pPr>
-    </w:p>
-    <w:p>
-      <w:pPr>
-        <w:pStyle w:val="Standard"/>
-        <w:ind w:firstLine="709"/>
-        <w:jc w:val="both"/>
-        <w:rPr>
-          <w:rFonts w:ascii="LM Roman 10" w:hAnsi="LM Roman 10"/>
-        </w:rPr>
-      </w:pPr>
-      <w:r>
-        <w:rPr>
-          <w:rFonts w:ascii="LM Roman 10" w:hAnsi="LM Roman 10"/>
-        </w:rPr>
-        <w:t>Generalmente las hojas de la planta son las primeras en mostrar los síntomas de una deficiencia de nutrientes. Estas suelen presentar un cambio de coloración que corresponde con la deficienc</w:t>
-      </w:r>
-      <w:r>
-        <w:rPr>
-          <w:rFonts w:ascii="LM Roman 10" w:hAnsi="LM Roman 10"/>
-        </w:rPr>
-        <w:t>ia de algún nutriente</w:t>
-      </w:r>
-      <w:r>
-        <w:rPr>
-          <w:rFonts w:ascii="LM Roman 10" w:hAnsi="LM Roman 10"/>
-        </w:rPr>
-        <w:t xml:space="preserve">. </w:t>
-      </w:r>
-      <w:r>
-        <w:rPr>
-          <w:rFonts w:ascii="LM Roman 10" w:hAnsi="LM Roman 10"/>
-        </w:rPr>
-        <w:t xml:space="preserve">En general, una deficiencia de algún nutriente se manifiesta con síntomas distintos para diferentes especies de plantas. Por esta razón, para realizar un diagnóstico correcto, previo a analizar los síntomas, debe conocerse la especie de la planta que los padece. </w:t>
-      </w:r>
-      <w:r>
-        <w:rPr>
-          <w:rFonts w:ascii="LM Roman 10" w:hAnsi="LM Roman 10"/>
-        </w:rPr>
-        <w:t>En particular,</w:t>
-      </w:r>
-      <w:r>
-        <w:rPr>
-          <w:rFonts w:ascii="LM Roman 10" w:hAnsi="LM Roman 10"/>
-        </w:rPr>
-        <w:t xml:space="preserve"> para una planta de tomate los síntomas de deficiencia de potasio, nitrógeno, azufre y </w:t>
-      </w:r>
-      <w:r>
-        <w:rPr>
-          <w:rFonts w:ascii="LM Roman 10" w:hAnsi="LM Roman 10"/>
-        </w:rPr>
-        <w:lastRenderedPageBreak/>
-        <w:t>fósforo se manifiestan de la siguiente forma.</w:t>
-      </w:r>
-      <w:r>
-        <w:rPr>
-          <w:rFonts w:ascii="LM Roman 10" w:hAnsi="LM Roman 10"/>
-        </w:rPr>
-        <w:t xml:space="preserve"> </w:t>
-      </w:r>
-      <w:proofErr w:type="gramStart"/>
-      <w:r>
-        <w:rPr>
-          <w:rFonts w:ascii="LM Roman 10" w:hAnsi="LM Roman 10"/>
-        </w:rPr>
-        <w:t>una</w:t>
-      </w:r>
-      <w:proofErr w:type="gramEnd"/>
-      <w:r>
-        <w:rPr>
-          <w:rFonts w:ascii="LM Roman 10" w:hAnsi="LM Roman 10"/>
-        </w:rPr>
-        <w:t xml:space="preserve"> planta con deficiencia de potasio presenta una coloración amarilla que se genera en el borde de las hojas, seguido de una desecación conforme avanza la </w:t>
-      </w:r>
-      <w:r>
-        <w:rPr>
-          <w:rFonts w:ascii="LM Roman 10" w:hAnsi="LM Roman 10"/>
-        </w:rPr>
-        <w:t>deficiencia [</w:t>
-      </w:r>
-      <w:r>
-        <w:rPr>
-          <w:rFonts w:ascii="LM Roman 10" w:hAnsi="LM Roman 10"/>
-        </w:rPr>
-        <w:t>2] (Figura 1.1).</w:t>
-      </w:r>
-    </w:p>
-    <w:p>
-      <w:pPr>
-        <w:pStyle w:val="Standard"/>
-        <w:ind w:firstLine="709"/>
-        <w:jc w:val="both"/>
-        <w:rPr>
-          <w:rFonts w:ascii="LM Roman 10" w:hAnsi="LM Roman 10"/>
-        </w:rPr>
-      </w:pPr>
-    </w:p>
-    <w:p>
-      <w:pPr>
-        <w:pStyle w:val="Standard"/>
-        <w:numPr>
-          <w:ilvl w:val="0"/>
-          <w:numId w:val="7"/>
-        </w:numPr>
-        <w:jc w:val="both"/>
-        <w:rPr>
-          <w:rFonts w:ascii="LM Roman 10" w:hAnsi="LM Roman 10"/>
-        </w:rPr>
-      </w:pPr>
-      <w:r>
-        <w:rPr>
-          <w:rFonts w:ascii="LM Roman 10" w:hAnsi="LM Roman 10"/>
-        </w:rPr>
-        <w:t>Potasio. Las hojas de la planta presentan una coloración amarilla que se genera en el borde y se expande hacía el centro conforme avanza la deficiencia. También la hoja suele secarse en las partes afectadas [2] (Ver figura 1.1).</w:t>
-      </w:r>
-    </w:p>
-    <w:p>
-      <w:pPr>
-        <w:pStyle w:val="Standard"/>
-        <w:numPr>
-          <w:ilvl w:val="0"/>
-          <w:numId w:val="7"/>
-        </w:numPr>
-        <w:jc w:val="both"/>
-        <w:rPr>
-          <w:rFonts w:ascii="LM Roman 10" w:hAnsi="LM Roman 10"/>
-        </w:rPr>
-      </w:pPr>
-      <w:r>
-        <w:rPr>
-          <w:rFonts w:ascii="LM Roman 10" w:hAnsi="LM Roman 10"/>
-        </w:rPr>
-        <w:t xml:space="preserve">Nitrógeno. Las hojas son pequeñas y verde claro a amarillas cuando el nitrógeno es deficiente. Los síntomas aparecen antes en las hojas viejas y progresivamente en las nuevas. Con una deficiencia grave las hojas viejas se vuelven completamente amarillas o cafés antes de caerse </w:t>
-      </w:r>
-      <w:r>
-        <w:rPr>
-          <w:rFonts w:ascii="LM Roman 10" w:hAnsi="LM Roman 10"/>
-        </w:rPr>
-        <w:t>de la planta [4</w:t>
-      </w:r>
-      <w:r>
-        <w:rPr>
-          <w:rFonts w:ascii="LM Roman 10" w:hAnsi="LM Roman 10"/>
-        </w:rPr>
-        <w:t>] (Ver figura 1.2).</w:t>
-      </w:r>
-    </w:p>
-    <w:p>
-      <w:pPr>
-        <w:pStyle w:val="Standard"/>
-        <w:numPr>
-          <w:ilvl w:val="0"/>
-          <w:numId w:val="7"/>
-        </w:numPr>
-        <w:jc w:val="both"/>
-        <w:rPr>
-          <w:rFonts w:ascii="LM Roman 10" w:hAnsi="LM Roman 10"/>
-        </w:rPr>
-      </w:pPr>
-      <w:r>
-        <w:rPr>
-          <w:rFonts w:ascii="LM Roman 10" w:hAnsi="LM Roman 10"/>
-        </w:rPr>
-        <w:t>Azufre. La deficiencia de azufre tiene un aspecto parecido a la deficiencia de nitrógeno, sin embargo, comienza en las hojas más jóvenes porque el azufre no es tan móvil dentro de la planta como el nitrógeno</w:t>
-      </w:r>
-      <w:r>
-        <w:rPr>
-          <w:rFonts w:ascii="LM Roman 10" w:hAnsi="LM Roman 10"/>
-        </w:rPr>
-        <w:t xml:space="preserve"> [4</w:t>
-      </w:r>
-      <w:r>
-        <w:rPr>
-          <w:rFonts w:ascii="LM Roman 10" w:hAnsi="LM Roman 10"/>
-        </w:rPr>
-        <w:t>] (Ver figura 1.3)</w:t>
-      </w:r>
-      <w:r>
-        <w:rPr>
-          <w:rFonts w:ascii="LM Roman 10" w:hAnsi="LM Roman 10"/>
-        </w:rPr>
-        <w:t>.</w:t>
-      </w:r>
-    </w:p>
-    <w:p>
-      <w:pPr>
-        <w:pStyle w:val="Standard"/>
-        <w:jc w:val="both"/>
-        <w:rPr>
-          <w:rFonts w:ascii="LM Roman 10" w:hAnsi="LM Roman 10"/>
-        </w:rPr>
-      </w:pPr>
-    </w:p>
-    <w:p>
-      <w:pPr>
-        <w:pStyle w:val="Standard"/>
-        <w:ind w:firstLine="706"/>
-        <w:jc w:val="center"/>
-        <w:rPr>
-          <w:rFonts w:ascii="LM Roman 10" w:hAnsi="LM Roman 10"/>
-        </w:rPr>
-      </w:pPr>
-      <w:r>
-        <w:rPr>
-          <w:noProof/>
-          <w:lang w:eastAsia="es-MX" w:bidi="ar-SA"/>
-        </w:rPr>
-        <w:drawing>
-          <wp:inline distT="0" distB="0" distL="0" distR="0" wp14:anchorId="4FD48917" wp14:editId="279C0C8D">
-            <wp:extent cx="2638425" cy="1978817"/>
-            <wp:effectExtent l="0" t="0" r="0" b="2540"/>
-            <wp:docPr id="29" name="Imagen 29" descr="Resultado de imagen para tomato potassium deficiency"/>
-            <wp:cNvGraphicFramePr>
-              <a:graphicFrameLocks xmlns:a="http://schemas.openxmlformats.org/drawingml/2006/main" noChangeAspect="1"/>
-            </wp:cNvGraphicFramePr>
-            <a:graphic xmlns:a="http://schemas.openxmlformats.org/drawingml/2006/main">
-              <a:graphicData uri="http://schemas.openxmlformats.org/drawingml/2006/picture">
-                <pic:pic xmlns:pic="http://schemas.openxmlformats.org/drawingml/2006/picture">
-                  <pic:nvPicPr>
-                    <pic:cNvPr id="0" name="Picture 1" descr="Resultado de imagen para tomato potassium deficiency"/>
-                    <pic:cNvPicPr>
-                      <a:picLocks noChangeAspect="1" noChangeArrowheads="1"/>
-                    </pic:cNvPicPr>
-                  </pic:nvPicPr>
-                  <pic:blipFill>
-                    <a:blip r:embed="rId22" cstate="print">
-                      <a:extLst>
-                        <a:ext uri="{28A0092B-C50C-407E-A947-70E740481C1C}">
-                          <a14:useLocalDpi xmlns:a14="http://schemas.microsoft.com/office/drawing/2010/main" val="0"/>
-                        </a:ext>
-                      </a:extLst>
-                    </a:blip>
-                    <a:srcRect/>
-                    <a:stretch>
-                      <a:fillRect/>
-                    </a:stretch>
-                  </pic:blipFill>
-                  <pic:spPr bwMode="auto">
-                    <a:xfrm>
-                      <a:off x="0" y="0"/>
-                      <a:ext cx="2646230" cy="1984670"/>
-                    </a:xfrm>
-                    <a:prstGeom prst="rect">
-                      <a:avLst/>
-                    </a:prstGeom>
-                    <a:noFill/>
-                    <a:ln>
-                      <a:noFill/>
-                    </a:ln>
-                  </pic:spPr>
-                </pic:pic>
-              </a:graphicData>
-            </a:graphic>
-          </wp:inline>
-        </w:drawing>
-      </w:r>
-    </w:p>
-    <w:p>
-      <w:pPr>
-        <w:pStyle w:val="Standard"/>
-        <w:ind w:firstLine="709"/>
-        <w:jc w:val="center"/>
-        <w:rPr>
-          <w:rFonts w:ascii="LM Roman 10" w:hAnsi="LM Roman 10"/>
-        </w:rPr>
-      </w:pPr>
-      <w:r>
-        <w:rPr>
-          <w:rFonts w:ascii="LM Roman 10" w:hAnsi="LM Roman 10"/>
-        </w:rPr>
-        <w:t>Figura 1.1 Síntomas de</w:t>
-      </w:r>
-      <w:r>
-        <w:rPr>
-          <w:rFonts w:ascii="LM Roman 10" w:hAnsi="LM Roman 10"/>
-        </w:rPr>
-        <w:t xml:space="preserve"> deficiencia</w:t>
-      </w:r>
-      <w:r>
-        <w:rPr>
-          <w:rFonts w:ascii="LM Roman 10" w:hAnsi="LM Roman 10"/>
-        </w:rPr>
-        <w:t xml:space="preserve"> de p</w:t>
-      </w:r>
-      <w:r>
-        <w:rPr>
-          <w:rFonts w:ascii="LM Roman 10" w:hAnsi="LM Roman 10"/>
-        </w:rPr>
-        <w:t>otasio en una plata de tomate [3</w:t>
-      </w:r>
-      <w:r>
-        <w:rPr>
-          <w:rFonts w:ascii="LM Roman 10" w:hAnsi="LM Roman 10"/>
-        </w:rPr>
-        <w:t>].</w:t>
-      </w:r>
-    </w:p>
-    <w:p>
-      <w:pPr>
-        <w:pStyle w:val="Standard"/>
-        <w:ind w:firstLine="706"/>
-        <w:jc w:val="center"/>
-        <w:rPr>
-          <w:rFonts w:ascii="LM Roman 10" w:hAnsi="LM Roman 10"/>
-        </w:rPr>
-      </w:pPr>
-    </w:p>
-    <w:p>
-      <w:pPr>
-        <w:pStyle w:val="Standard"/>
-        <w:ind w:firstLine="706"/>
-        <w:jc w:val="center"/>
-        <w:rPr>
-          <w:rFonts w:ascii="LM Roman 10" w:hAnsi="LM Roman 10"/>
-        </w:rPr>
-      </w:pPr>
-    </w:p>
-    <w:p>
-      <w:pPr>
-        <w:pStyle w:val="Standard"/>
-        <w:numPr>
-          <w:ilvl w:val="0"/>
-          <w:numId w:val="7"/>
-        </w:numPr>
-        <w:jc w:val="both"/>
-        <w:rPr>
-          <w:rFonts w:ascii="LM Roman 10" w:hAnsi="LM Roman 10"/>
-        </w:rPr>
-      </w:pPr>
-      <w:r>
-        <w:rPr>
-          <w:rFonts w:ascii="LM Roman 10" w:hAnsi="LM Roman 10"/>
-        </w:rPr>
-        <w:t>Magnesio. Los síntomas de deficiencia de magnesio comienzan en las hojas viejas. Muestran clorosis</w:t>
-      </w:r>
-      <w:r>
-        <w:rPr>
-          <w:rStyle w:val="FootnoteReference"/>
-          <w:rFonts w:ascii="LM Roman 10" w:hAnsi="LM Roman 10"/>
-        </w:rPr>
-        <w:footnoteReference w:id="1"/>
-      </w:r>
-      <w:r>
-        <w:rPr>
-          <w:rFonts w:ascii="LM Roman 10" w:hAnsi="LM Roman 10"/>
-        </w:rPr>
-        <w:t xml:space="preserve"> entre los nervios en los bordes de la hoja cubierta por puntos necróticos</w:t>
-      </w:r>
-      <w:r>
-        <w:rPr>
-          <w:rStyle w:val="FootnoteReference"/>
-          <w:rFonts w:ascii="LM Roman 10" w:hAnsi="LM Roman 10"/>
-        </w:rPr>
-        <w:footnoteReference w:id="2"/>
-      </w:r>
-      <w:r>
-        <w:rPr>
-          <w:rFonts w:ascii="LM Roman 10" w:hAnsi="LM Roman 10"/>
-        </w:rPr>
-        <w:t xml:space="preserve"> blanquecinos. Si la deficiencia es grave, la clorosis entre los nervios progresa desde los bordes a la mitad de la hoja. Los nervios se mantienen verde oscuro al principio. La necrosis se hace más </w:t>
-      </w:r>
-      <w:r>
-        <w:rPr>
-          <w:rFonts w:ascii="LM Roman 10" w:hAnsi="LM Roman 10"/>
-        </w:rPr>
-        <w:lastRenderedPageBreak/>
-        <w:t>grande. Consecuentemente las hojas enteras amarillean y finalmente las más viejas mueren. En este caso el crecimiento se ve gravemente alterado y se re</w:t>
-      </w:r>
-      <w:r>
-        <w:rPr>
-          <w:rFonts w:ascii="LM Roman 10" w:hAnsi="LM Roman 10"/>
-        </w:rPr>
-        <w:t>duce el rendimiento en frutos [4</w:t>
-      </w:r>
-      <w:r>
-        <w:rPr>
-          <w:rFonts w:ascii="LM Roman 10" w:hAnsi="LM Roman 10"/>
-        </w:rPr>
-        <w:t>] (Ver figura 1.4).</w:t>
-      </w:r>
-    </w:p>
-    <w:p>
-      <w:pPr>
-        <w:pStyle w:val="Standard"/>
-        <w:ind w:firstLine="709"/>
-        <w:jc w:val="center"/>
-        <w:rPr>
-          <w:rFonts w:ascii="LM Roman 10" w:hAnsi="LM Roman 10"/>
-        </w:rPr>
-      </w:pPr>
-      <w:r>
-        <w:rPr>
-          <w:rFonts w:ascii="LM Roman 10" w:hAnsi="LM Roman 10"/>
-        </w:rPr>
-        <w:t xml:space="preserve"> </w:t>
-      </w:r>
-    </w:p>
-    <w:p>
-      <w:pPr>
-        <w:pStyle w:val="Standard"/>
-        <w:ind w:firstLine="709"/>
-        <w:jc w:val="center"/>
-        <w:rPr>
-          <w:rFonts w:ascii="LM Roman 10" w:hAnsi="LM Roman 10"/>
-        </w:rPr>
-      </w:pPr>
-      <w:r>
-        <w:rPr>
-          <w:noProof/>
-          <w:lang w:eastAsia="es-MX" w:bidi="ar-SA"/>
-        </w:rPr>
-        <w:drawing>
-          <wp:inline distT="0" distB="0" distL="0" distR="0">
-            <wp:extent cx="2543175" cy="1993849"/>
-            <wp:effectExtent l="0" t="0" r="0" b="6985"/>
-            <wp:docPr id="30" name="Imagen 30" descr="10489-nitrogen deficiency - tomato-main image"/>
-            <wp:cNvGraphicFramePr>
-              <a:graphicFrameLocks xmlns:a="http://schemas.openxmlformats.org/drawingml/2006/main" noChangeAspect="1"/>
-            </wp:cNvGraphicFramePr>
-            <a:graphic xmlns:a="http://schemas.openxmlformats.org/drawingml/2006/main">
-              <a:graphicData uri="http://schemas.openxmlformats.org/drawingml/2006/picture">
-                <pic:pic xmlns:pic="http://schemas.openxmlformats.org/drawingml/2006/picture">
-                  <pic:nvPicPr>
-                    <pic:cNvPr id="0" name="Picture 3" descr="10489-nitrogen deficiency - tomato-main image"/>
-                    <pic:cNvPicPr>
-                      <a:picLocks noChangeAspect="1" noChangeArrowheads="1"/>
-                    </pic:cNvPicPr>
-                  </pic:nvPicPr>
-                  <pic:blipFill>
-                    <a:blip r:embed="rId23">
-                      <a:extLst>
-                        <a:ext uri="{28A0092B-C50C-407E-A947-70E740481C1C}">
-                          <a14:useLocalDpi xmlns:a14="http://schemas.microsoft.com/office/drawing/2010/main" val="0"/>
-                        </a:ext>
-                      </a:extLst>
-                    </a:blip>
-                    <a:srcRect/>
-                    <a:stretch>
-                      <a:fillRect/>
-                    </a:stretch>
-                  </pic:blipFill>
-                  <pic:spPr bwMode="auto">
-                    <a:xfrm>
-                      <a:off x="0" y="0"/>
-                      <a:ext cx="2546739" cy="1996643"/>
-                    </a:xfrm>
-                    <a:prstGeom prst="rect">
-                      <a:avLst/>
-                    </a:prstGeom>
-                    <a:noFill/>
-                    <a:ln>
-                      <a:noFill/>
-                    </a:ln>
-                  </pic:spPr>
-                </pic:pic>
-              </a:graphicData>
-            </a:graphic>
-          </wp:inline>
-        </w:drawing>
-      </w:r>
-    </w:p>
-    <w:p>
-      <w:pPr>
-        <w:pStyle w:val="Standard"/>
-        <w:ind w:firstLine="709"/>
-        <w:jc w:val="center"/>
-        <w:rPr>
-          <w:rFonts w:ascii="LM Roman 10" w:hAnsi="LM Roman 10"/>
-        </w:rPr>
-      </w:pPr>
-      <w:r>
-        <w:rPr>
-          <w:rFonts w:ascii="LM Roman 10" w:hAnsi="LM Roman 10"/>
-        </w:rPr>
-        <w:t>Figura 1.2 Síntomas de deficiencia de nitr</w:t>
-      </w:r>
-      <w:r>
-        <w:rPr>
-          <w:rFonts w:ascii="LM Roman 10" w:hAnsi="LM Roman 10"/>
-        </w:rPr>
-        <w:t>ógeno en una planta de tomate [4</w:t>
-      </w:r>
-      <w:r>
-        <w:rPr>
-          <w:rFonts w:ascii="LM Roman 10" w:hAnsi="LM Roman 10"/>
-        </w:rPr>
-        <w:t>].</w:t>
-      </w:r>
-    </w:p>
-    <w:p>
-      <w:pPr>
-        <w:pStyle w:val="Standard"/>
-        <w:ind w:firstLine="709"/>
-        <w:jc w:val="center"/>
-        <w:rPr>
-          <w:rFonts w:ascii="LM Roman 10" w:hAnsi="LM Roman 10"/>
-        </w:rPr>
-      </w:pPr>
-    </w:p>
-    <w:p>
-      <w:pPr>
-        <w:pStyle w:val="Standard"/>
-        <w:ind w:firstLine="709"/>
-        <w:jc w:val="center"/>
-        <w:rPr>
-          <w:rFonts w:ascii="LM Roman 10" w:hAnsi="LM Roman 10"/>
-        </w:rPr>
-      </w:pPr>
-      <w:r>
-        <w:rPr>
-          <w:noProof/>
-          <w:lang w:eastAsia="es-MX" w:bidi="ar-SA"/>
-        </w:rPr>
-        <w:drawing>
-          <wp:inline distT="0" distB="0" distL="0" distR="0">
-            <wp:extent cx="2524125" cy="1681067"/>
-            <wp:effectExtent l="0" t="0" r="0" b="0"/>
-            <wp:docPr id="31" name="Imagen 31" descr="5762-sulfur deficiency - tomato-main image"/>
-            <wp:cNvGraphicFramePr>
-              <a:graphicFrameLocks xmlns:a="http://schemas.openxmlformats.org/drawingml/2006/main" noChangeAspect="1"/>
-            </wp:cNvGraphicFramePr>
-            <a:graphic xmlns:a="http://schemas.openxmlformats.org/drawingml/2006/main">
-              <a:graphicData uri="http://schemas.openxmlformats.org/drawingml/2006/picture">
-                <pic:pic xmlns:pic="http://schemas.openxmlformats.org/drawingml/2006/picture">
-                  <pic:nvPicPr>
-                    <pic:cNvPr id="0" name="Picture 5" descr="5762-sulfur deficiency - tomato-main image"/>
-                    <pic:cNvPicPr>
-                      <a:picLocks noChangeAspect="1" noChangeArrowheads="1"/>
-                    </pic:cNvPicPr>
-                  </pic:nvPicPr>
-                  <pic:blipFill>
-                    <a:blip r:embed="rId24">
-                      <a:extLst>
-                        <a:ext uri="{28A0092B-C50C-407E-A947-70E740481C1C}">
-                          <a14:useLocalDpi xmlns:a14="http://schemas.microsoft.com/office/drawing/2010/main" val="0"/>
-                        </a:ext>
-                      </a:extLst>
-                    </a:blip>
-                    <a:srcRect/>
-                    <a:stretch>
-                      <a:fillRect/>
-                    </a:stretch>
-                  </pic:blipFill>
-                  <pic:spPr bwMode="auto">
-                    <a:xfrm>
-                      <a:off x="0" y="0"/>
-                      <a:ext cx="2540946" cy="1692269"/>
-                    </a:xfrm>
-                    <a:prstGeom prst="rect">
-                      <a:avLst/>
-                    </a:prstGeom>
-                    <a:noFill/>
-                    <a:ln>
-                      <a:noFill/>
-                    </a:ln>
-                  </pic:spPr>
-                </pic:pic>
-              </a:graphicData>
-            </a:graphic>
-          </wp:inline>
-        </w:drawing>
-      </w:r>
-    </w:p>
-    <w:p>
-      <w:pPr>
-        <w:pStyle w:val="Standard"/>
-        <w:ind w:firstLine="709"/>
-        <w:jc w:val="center"/>
-        <w:rPr>
-          <w:rFonts w:ascii="LM Roman 10" w:hAnsi="LM Roman 10"/>
-        </w:rPr>
-      </w:pPr>
-      <w:r>
-        <w:rPr>
-          <w:rFonts w:ascii="LM Roman 10" w:hAnsi="LM Roman 10"/>
-        </w:rPr>
-        <w:t>Figura 1.3 Síntomas de deficiencia de a</w:t>
-      </w:r>
-      <w:r>
-        <w:rPr>
-          <w:rFonts w:ascii="LM Roman 10" w:hAnsi="LM Roman 10"/>
-        </w:rPr>
-        <w:t>zufre en una planta de tomate [4</w:t>
-      </w:r>
-      <w:r>
-        <w:rPr>
-          <w:rFonts w:ascii="LM Roman 10" w:hAnsi="LM Roman 10"/>
-        </w:rPr>
-        <w:t>].</w:t>
-      </w:r>
-    </w:p>
-    <w:p>
-      <w:pPr>
-        <w:pStyle w:val="Standard"/>
-        <w:ind w:firstLine="709"/>
-        <w:jc w:val="center"/>
-        <w:rPr>
-          <w:rFonts w:ascii="LM Roman 10" w:hAnsi="LM Roman 10"/>
-        </w:rPr>
-      </w:pPr>
-    </w:p>
-    <w:p>
-      <w:pPr>
-        <w:pStyle w:val="Standard"/>
-        <w:ind w:firstLine="709"/>
-        <w:jc w:val="center"/>
-        <w:rPr>
-          <w:rFonts w:ascii="LM Roman 10" w:hAnsi="LM Roman 10"/>
-        </w:rPr>
-      </w:pPr>
-      <w:r>
-        <w:rPr>
-          <w:noProof/>
-          <w:lang w:eastAsia="es-MX" w:bidi="ar-SA"/>
-        </w:rPr>
-        <w:drawing>
-          <wp:inline distT="0" distB="0" distL="0" distR="0">
-            <wp:extent cx="2524400" cy="1676202"/>
-            <wp:effectExtent l="0" t="0" r="0" b="635"/>
-            <wp:docPr id="32" name="Imagen 32" descr="10462-magnesium deficiency - tomato-main image"/>
-            <wp:cNvGraphicFramePr>
-              <a:graphicFrameLocks xmlns:a="http://schemas.openxmlformats.org/drawingml/2006/main" noChangeAspect="1"/>
-            </wp:cNvGraphicFramePr>
-            <a:graphic xmlns:a="http://schemas.openxmlformats.org/drawingml/2006/main">
-              <a:graphicData uri="http://schemas.openxmlformats.org/drawingml/2006/picture">
-                <pic:pic xmlns:pic="http://schemas.openxmlformats.org/drawingml/2006/picture">
-                  <pic:nvPicPr>
-                    <pic:cNvPr id="0" name="Picture 7" descr="10462-magnesium deficiency - tomato-main image"/>
-                    <pic:cNvPicPr>
-                      <a:picLocks noChangeAspect="1" noChangeArrowheads="1"/>
-                    </pic:cNvPicPr>
-                  </pic:nvPicPr>
-                  <pic:blipFill>
-                    <a:blip r:embed="rId25">
-                      <a:extLst>
-                        <a:ext uri="{28A0092B-C50C-407E-A947-70E740481C1C}">
-                          <a14:useLocalDpi xmlns:a14="http://schemas.microsoft.com/office/drawing/2010/main" val="0"/>
-                        </a:ext>
-                      </a:extLst>
-                    </a:blip>
-                    <a:srcRect/>
-                    <a:stretch>
-                      <a:fillRect/>
-                    </a:stretch>
-                  </pic:blipFill>
-                  <pic:spPr bwMode="auto">
-                    <a:xfrm>
-                      <a:off x="0" y="0"/>
-                      <a:ext cx="2574922" cy="1709749"/>
-                    </a:xfrm>
-                    <a:prstGeom prst="rect">
-                      <a:avLst/>
-                    </a:prstGeom>
-                    <a:noFill/>
-                    <a:ln>
-                      <a:noFill/>
-                    </a:ln>
-                  </pic:spPr>
-                </pic:pic>
-              </a:graphicData>
-            </a:graphic>
-          </wp:inline>
-        </w:drawing>
-      </w:r>
-    </w:p>
-    <w:p>
-      <w:pPr>
-        <w:pStyle w:val="Standard"/>
-        <w:ind w:firstLine="709"/>
-        <w:jc w:val="center"/>
-        <w:rPr>
-          <w:rFonts w:ascii="LM Roman 10" w:hAnsi="LM Roman 10"/>
-        </w:rPr>
-      </w:pPr>
-      <w:r>
-        <w:rPr>
-          <w:rFonts w:ascii="LM Roman 10" w:hAnsi="LM Roman 10"/>
-        </w:rPr>
-        <w:t>Figura 1.4 Síntomas de deficiencia de mag</w:t>
-      </w:r>
-      <w:r>
-        <w:rPr>
-          <w:rFonts w:ascii="LM Roman 10" w:hAnsi="LM Roman 10"/>
-        </w:rPr>
-        <w:t>nesio en una planta de tomate [4</w:t>
-      </w:r>
-      <w:r>
-        <w:rPr>
-          <w:rFonts w:ascii="LM Roman 10" w:hAnsi="LM Roman 10"/>
-        </w:rPr>
-        <w:t>].</w:t>
-      </w:r>
-    </w:p>
-    <w:p>
-      <w:pPr>
-        <w:pStyle w:val="Standard"/>
-        <w:ind w:firstLine="709"/>
-        <w:jc w:val="center"/>
-        <w:rPr>
-          <w:rFonts w:ascii="LM Roman 10" w:hAnsi="LM Roman 10"/>
-        </w:rPr>
-      </w:pPr>
-    </w:p>
-    <w:p>
-      <w:pPr>
-        <w:pStyle w:val="Standard"/>
-        <w:ind w:firstLine="709"/>
-        <w:jc w:val="both"/>
-        <w:rPr>
-          <w:rFonts w:ascii="LM Roman 10" w:hAnsi="LM Roman 10"/>
-        </w:rPr>
-      </w:pPr>
-      <w:r>
-        <w:rPr>
-          <w:rFonts w:ascii="LM Roman 10" w:hAnsi="LM Roman 10"/>
-        </w:rPr>
-        <w:lastRenderedPageBreak/>
-        <w:t xml:space="preserve">El prototipo propuesto tiene como finalidad ayudar al agricultor a diagnosticar </w:t>
-      </w:r>
-      <w:r>
-        <w:rPr>
-          <w:rFonts w:ascii="LM Roman 10" w:hAnsi="LM Roman 10"/>
-        </w:rPr>
-        <w:t>una deficiencia de potasio, nitrógeno, azufre o magnesio</w:t>
-      </w:r>
-      <w:r>
-        <w:rPr>
-          <w:rFonts w:ascii="LM Roman 10" w:hAnsi="LM Roman 10"/>
-        </w:rPr>
-        <w:t>.</w:t>
-      </w:r>
-      <w:r>
-        <w:rPr>
-          <w:rFonts w:ascii="LM Roman 10" w:hAnsi="LM Roman 10"/>
-        </w:rPr>
-        <w:t xml:space="preserve"> De esta forma, los síntomas eventualmente desaparecerán y la planta volverá a un estado saludable.</w:t>
-      </w:r>
     </w:p>
     <w:p>
       <w:pPr>
@@ -5445,6 +4918,7 @@
         <w:rPr>
           <w:rFonts w:ascii="LM Roman 10" w:hAnsi="LM Roman 10"/>
         </w:rPr>
+        <w:lastRenderedPageBreak/>
         <w:t>La importancia de la hidroponía radica en que permite cultivar especies para el consumo humano en regiones donde no existe suelo, sobre concreto o en pequeñas superficies protegidas o no protegidas. Para obtener cultivos de calidad, es necesario proporcionar la cantidad adecuada de nutrientes a las plantas, ya que una deficiencia en cualquier nutriente puede generar anormalidades en su desarrollo.</w:t>
       </w:r>
     </w:p>
@@ -5471,229 +4945,229 @@
         <w:rPr>
           <w:rFonts w:ascii="LM Roman 10" w:hAnsi="LM Roman 10"/>
         </w:rPr>
+        <w:t>Cuando una anormalidad en la planta es detectada, es necesaria corregirla lo más pronto posible para que la planta continúe con el desarrollo normal. Sin embargo</w:t>
+      </w:r>
+      <w:r>
+        <w:rPr>
+          <w:rFonts w:ascii="LM Roman 10" w:hAnsi="LM Roman 10"/>
+        </w:rPr>
+        <w:t>,</w:t>
+      </w:r>
+      <w:r>
+        <w:rPr>
+          <w:rFonts w:ascii="LM Roman 10" w:hAnsi="LM Roman 10"/>
+        </w:rPr>
+        <w:t xml:space="preserve"> el detectar que nutriente es el que le hace falta a la planta no es una cuestión inmediata para cualquier persona, ya que se requiere de cierto nivel de experiencia para determinarlo con solo observar los síntomas.</w:t>
+      </w:r>
+    </w:p>
+    <w:p>
+      <w:pPr>
+        <w:pStyle w:val="Standard"/>
+        <w:ind w:firstLine="709"/>
+        <w:jc w:val="both"/>
+        <w:rPr>
+          <w:rFonts w:ascii="LM Roman 10" w:hAnsi="LM Roman 10"/>
+        </w:rPr>
+      </w:pPr>
+    </w:p>
+    <w:p>
+      <w:pPr>
+        <w:pStyle w:val="Standard"/>
+        <w:ind w:firstLine="709"/>
+        <w:jc w:val="both"/>
+        <w:rPr>
+          <w:rFonts w:ascii="LM Roman 10" w:hAnsi="LM Roman 10"/>
+        </w:rPr>
+      </w:pPr>
+      <w:r>
+        <w:rPr>
+          <w:rFonts w:ascii="LM Roman 10" w:hAnsi="LM Roman 10"/>
+        </w:rPr>
+        <w:t>Actualmente ya existen aplicaciones que pueden ayudar al agricultor en esta tarea, sin embargo</w:t>
+      </w:r>
+      <w:r>
+        <w:rPr>
+          <w:rFonts w:ascii="LM Roman 10" w:hAnsi="LM Roman 10"/>
+        </w:rPr>
+        <w:t>,</w:t>
+      </w:r>
+      <w:r>
+        <w:rPr>
+          <w:rFonts w:ascii="LM Roman 10" w:hAnsi="LM Roman 10"/>
+        </w:rPr>
+        <w:t xml:space="preserve"> algunas dan resultados rápidos pero que pueden ser imprecisos o no corresponder completamente con el problema real</w:t>
+      </w:r>
+      <w:r>
+        <w:rPr>
+          <w:rFonts w:ascii="LM Roman 10" w:hAnsi="LM Roman 10"/>
+        </w:rPr>
+        <w:t xml:space="preserve"> ya que solo incluyen guías generales para la identificación de deficiencias. Otras dan resultados más precisos</w:t>
+      </w:r>
+      <w:r>
+        <w:rPr>
+          <w:rFonts w:ascii="LM Roman 10" w:hAnsi="LM Roman 10"/>
+        </w:rPr>
+        <w:t xml:space="preserve"> pero pueden demorar bastante tiempo, el necesario para que un experto consulte el problema, lo diagnostique y de la solución.</w:t>
+      </w:r>
+    </w:p>
+    <w:p>
+      <w:pPr>
+        <w:pStyle w:val="Standard"/>
+        <w:ind w:firstLine="709"/>
+        <w:jc w:val="both"/>
+        <w:rPr>
+          <w:rFonts w:ascii="LM Roman 10" w:hAnsi="LM Roman 10"/>
+        </w:rPr>
+      </w:pPr>
+    </w:p>
+    <w:p>
+      <w:pPr>
+        <w:pStyle w:val="Standard"/>
+        <w:ind w:firstLine="709"/>
+        <w:jc w:val="both"/>
+        <w:rPr>
+          <w:rFonts w:ascii="LM Roman 10" w:hAnsi="LM Roman 10"/>
+        </w:rPr>
+      </w:pPr>
+      <w:r>
+        <w:rPr>
+          <w:rFonts w:ascii="LM Roman 10" w:hAnsi="LM Roman 10"/>
+        </w:rPr>
+        <w:t xml:space="preserve">La aplicación propuesta pretende reunir lo mejor de las aplicaciones anteriores; ofrecer resultados con un nivel alto de efectividad en un tiempo razonablemente corto. Esto se logra desarrollando la aplicación para </w:t>
+      </w:r>
+      <w:r>
+        <w:rPr>
+          <w:rFonts w:ascii="LM Roman 10" w:hAnsi="LM Roman 10"/>
+        </w:rPr>
+        <w:t>una especie de planta en particular (tomate), para</w:t>
+      </w:r>
+      <w:r>
+        <w:rPr>
+          <w:rFonts w:ascii="LM Roman 10" w:hAnsi="LM Roman 10"/>
+        </w:rPr>
+        <w:t xml:space="preserve"> </w:t>
+      </w:r>
+      <w:r>
+        <w:rPr>
+          <w:rFonts w:ascii="LM Roman 10" w:hAnsi="LM Roman 10"/>
+        </w:rPr>
+        <w:t>un subconjunto de nutrientes</w:t>
+      </w:r>
+      <w:r>
+        <w:rPr>
+          <w:rFonts w:ascii="LM Roman 10" w:hAnsi="LM Roman 10"/>
+        </w:rPr>
+        <w:t xml:space="preserve"> y con algoritmos de análisis de imágenes.</w:t>
+      </w:r>
+    </w:p>
+    <w:p>
+      <w:pPr>
+        <w:pStyle w:val="Standard"/>
+        <w:ind w:firstLine="709"/>
+        <w:jc w:val="both"/>
+        <w:rPr>
+          <w:rFonts w:ascii="LM Roman 10" w:hAnsi="LM Roman 10"/>
+        </w:rPr>
+      </w:pPr>
+    </w:p>
+    <w:p>
+      <w:pPr>
+        <w:pStyle w:val="Standard"/>
+        <w:ind w:firstLine="709"/>
+        <w:jc w:val="both"/>
+        <w:rPr>
+          <w:rFonts w:ascii="LM Roman 10" w:hAnsi="LM Roman 10"/>
+        </w:rPr>
+      </w:pPr>
+      <w:r>
+        <w:rPr>
+          <w:rFonts w:ascii="LM Roman 10" w:hAnsi="LM Roman 10"/>
+        </w:rPr>
+        <w:t>Si bien el prototipo propuesto aborda solo una parte del problema del reconocimiento de deficiencias de nutrientes en los cultivos de hidroponía, tiene la intención de desarrollar las bases de una aplicación más robusta en la que se combine la funcionalidad ofrecida, con una etapa de reconocimiento de plantas, de tal forma que el problema</w:t>
+      </w:r>
+      <w:r>
+        <w:rPr>
+          <w:rFonts w:ascii="LM Roman 10" w:hAnsi="LM Roman 10"/>
+        </w:rPr>
+        <w:t xml:space="preserve"> de la manifestación de diferentes síntomas para una misma deficiencia de nutrientes en distintas especies de plantas ya no represente un inconveniente.</w:t>
+      </w:r>
+    </w:p>
+    <w:p>
+      <w:pPr>
+        <w:pStyle w:val="Standard"/>
+        <w:ind w:firstLine="709"/>
+        <w:jc w:val="both"/>
+        <w:rPr>
+          <w:rFonts w:ascii="LM Roman 10" w:hAnsi="LM Roman 10"/>
+        </w:rPr>
+      </w:pPr>
+    </w:p>
+    <w:p>
+      <w:pPr>
+        <w:pStyle w:val="Standard"/>
+        <w:ind w:firstLine="709"/>
+        <w:jc w:val="both"/>
+        <w:outlineLvl w:val="1"/>
+        <w:rPr>
+          <w:rFonts w:ascii="LM Roman 10" w:hAnsi="LM Roman 10"/>
+          <w:sz w:val="36"/>
+        </w:rPr>
+      </w:pPr>
+      <w:bookmarkStart w:id="10" w:name="_Toc497097041"/>
+      <w:r>
+        <w:rPr>
+          <w:rFonts w:ascii="LM Roman 10" w:hAnsi="LM Roman 10"/>
+          <w:sz w:val="36"/>
+        </w:rPr>
+        <w:t>1.3</w:t>
+      </w:r>
+      <w:r>
+        <w:rPr>
+          <w:rFonts w:ascii="LM Roman 10" w:hAnsi="LM Roman 10"/>
+          <w:sz w:val="36"/>
+        </w:rPr>
+        <w:t xml:space="preserve"> </w:t>
+      </w:r>
+      <w:r>
+        <w:rPr>
+          <w:rFonts w:ascii="LM Roman 10" w:hAnsi="LM Roman 10"/>
+          <w:sz w:val="36"/>
+        </w:rPr>
+        <w:t>Trabajo propuesto</w:t>
+      </w:r>
+      <w:r>
+        <w:rPr>
+          <w:rFonts w:ascii="LM Roman 10" w:hAnsi="LM Roman 10"/>
+          <w:sz w:val="36"/>
+        </w:rPr>
+        <w:t>.</w:t>
+      </w:r>
+      <w:bookmarkEnd w:id="10"/>
+    </w:p>
+    <w:p>
+      <w:pPr>
+        <w:pStyle w:val="Standard"/>
+        <w:ind w:firstLine="709"/>
+        <w:jc w:val="both"/>
+        <w:rPr>
+          <w:rFonts w:ascii="LM Roman 10" w:hAnsi="LM Roman 10"/>
+        </w:rPr>
+      </w:pPr>
+    </w:p>
+    <w:p>
+      <w:pPr>
+        <w:pStyle w:val="Standard"/>
+        <w:ind w:firstLine="709"/>
+        <w:jc w:val="both"/>
+        <w:rPr>
+          <w:rFonts w:ascii="LM Roman 10" w:hAnsi="LM Roman 10"/>
+        </w:rPr>
+      </w:pPr>
+      <w:r>
+        <w:rPr>
+          <w:rFonts w:ascii="LM Roman 10" w:hAnsi="LM Roman 10"/>
+        </w:rPr>
         <w:lastRenderedPageBreak/>
-        <w:t>Cuando una anormalidad en la planta es detectada, es necesaria corregirla lo más pronto posible para que la planta continúe con el desarrollo normal. Sin embargo</w:t>
-      </w:r>
-      <w:r>
-        <w:rPr>
-          <w:rFonts w:ascii="LM Roman 10" w:hAnsi="LM Roman 10"/>
-        </w:rPr>
-        <w:t>,</w:t>
-      </w:r>
-      <w:r>
-        <w:rPr>
-          <w:rFonts w:ascii="LM Roman 10" w:hAnsi="LM Roman 10"/>
-        </w:rPr>
-        <w:t xml:space="preserve"> el detectar que nutriente es el que le hace falta a la planta no es una cuestión inmediata para cualquier persona, ya que se requiere de cierto nivel de experiencia para determinarlo con solo observar los síntomas.</w:t>
-      </w:r>
-    </w:p>
-    <w:p>
-      <w:pPr>
-        <w:pStyle w:val="Standard"/>
-        <w:ind w:firstLine="709"/>
-        <w:jc w:val="both"/>
-        <w:rPr>
-          <w:rFonts w:ascii="LM Roman 10" w:hAnsi="LM Roman 10"/>
-        </w:rPr>
-      </w:pPr>
-    </w:p>
-    <w:p>
-      <w:pPr>
-        <w:pStyle w:val="Standard"/>
-        <w:ind w:firstLine="709"/>
-        <w:jc w:val="both"/>
-        <w:rPr>
-          <w:rFonts w:ascii="LM Roman 10" w:hAnsi="LM Roman 10"/>
-        </w:rPr>
-      </w:pPr>
-      <w:r>
-        <w:rPr>
-          <w:rFonts w:ascii="LM Roman 10" w:hAnsi="LM Roman 10"/>
-        </w:rPr>
-        <w:t>Actualmente ya existen aplicaciones que pueden ayudar al agricultor en esta tarea, sin embargo</w:t>
-      </w:r>
-      <w:r>
-        <w:rPr>
-          <w:rFonts w:ascii="LM Roman 10" w:hAnsi="LM Roman 10"/>
-        </w:rPr>
-        <w:t>,</w:t>
-      </w:r>
-      <w:r>
-        <w:rPr>
-          <w:rFonts w:ascii="LM Roman 10" w:hAnsi="LM Roman 10"/>
-        </w:rPr>
-        <w:t xml:space="preserve"> algunas dan resultados rápidos pero que pueden ser imprecisos o no corresponder completamente con el problema real</w:t>
-      </w:r>
-      <w:r>
-        <w:rPr>
-          <w:rFonts w:ascii="LM Roman 10" w:hAnsi="LM Roman 10"/>
-        </w:rPr>
-        <w:t xml:space="preserve"> ya que solo incluyen guías generales para la identificación de deficiencias. Otras dan resultados más precisos</w:t>
-      </w:r>
-      <w:r>
-        <w:rPr>
-          <w:rFonts w:ascii="LM Roman 10" w:hAnsi="LM Roman 10"/>
-        </w:rPr>
-        <w:t xml:space="preserve"> pero pueden demorar bastante tiempo, el necesario para que un experto consulte el problema, lo diagnostique y de la solución.</w:t>
-      </w:r>
-    </w:p>
-    <w:p>
-      <w:pPr>
-        <w:pStyle w:val="Standard"/>
-        <w:ind w:firstLine="709"/>
-        <w:jc w:val="both"/>
-        <w:rPr>
-          <w:rFonts w:ascii="LM Roman 10" w:hAnsi="LM Roman 10"/>
-        </w:rPr>
-      </w:pPr>
-    </w:p>
-    <w:p>
-      <w:pPr>
-        <w:pStyle w:val="Standard"/>
-        <w:ind w:firstLine="709"/>
-        <w:jc w:val="both"/>
-        <w:rPr>
-          <w:rFonts w:ascii="LM Roman 10" w:hAnsi="LM Roman 10"/>
-        </w:rPr>
-      </w:pPr>
-      <w:r>
-        <w:rPr>
-          <w:rFonts w:ascii="LM Roman 10" w:hAnsi="LM Roman 10"/>
-        </w:rPr>
-        <w:t xml:space="preserve">La aplicación propuesta pretende reunir lo mejor de las aplicaciones anteriores; ofrecer resultados con un nivel alto de efectividad en un tiempo razonablemente corto. Esto se logra desarrollando la aplicación para </w:t>
-      </w:r>
-      <w:r>
-        <w:rPr>
-          <w:rFonts w:ascii="LM Roman 10" w:hAnsi="LM Roman 10"/>
-        </w:rPr>
-        <w:t>una especie de planta en particular (tomate), para</w:t>
-      </w:r>
-      <w:r>
-        <w:rPr>
-          <w:rFonts w:ascii="LM Roman 10" w:hAnsi="LM Roman 10"/>
-        </w:rPr>
-        <w:t xml:space="preserve"> </w:t>
-      </w:r>
-      <w:r>
-        <w:rPr>
-          <w:rFonts w:ascii="LM Roman 10" w:hAnsi="LM Roman 10"/>
-        </w:rPr>
-        <w:t>un subconjunto de nutrientes</w:t>
-      </w:r>
-      <w:r>
-        <w:rPr>
-          <w:rFonts w:ascii="LM Roman 10" w:hAnsi="LM Roman 10"/>
-        </w:rPr>
-        <w:t xml:space="preserve"> y con algoritmos de análisis de imágenes.</w:t>
-      </w:r>
-    </w:p>
-    <w:p>
-      <w:pPr>
-        <w:pStyle w:val="Standard"/>
-        <w:ind w:firstLine="709"/>
-        <w:jc w:val="both"/>
-        <w:rPr>
-          <w:rFonts w:ascii="LM Roman 10" w:hAnsi="LM Roman 10"/>
-        </w:rPr>
-      </w:pPr>
-    </w:p>
-    <w:p>
-      <w:pPr>
-        <w:pStyle w:val="Standard"/>
-        <w:ind w:firstLine="709"/>
-        <w:jc w:val="both"/>
-        <w:rPr>
-          <w:rFonts w:ascii="LM Roman 10" w:hAnsi="LM Roman 10"/>
-        </w:rPr>
-      </w:pPr>
-      <w:r>
-        <w:rPr>
-          <w:rFonts w:ascii="LM Roman 10" w:hAnsi="LM Roman 10"/>
-        </w:rPr>
-        <w:t>Si bien el prototipo propuesto aborda solo una parte del problema del reconocimiento de deficiencias de nutrientes en los cultivos de hidroponía, tiene la intención de desarrollar las bases de una aplicación más robusta en la que se combine la funcionalidad ofrecida, con una etapa de reconocimiento de plantas, de tal forma que el problema</w:t>
-      </w:r>
-      <w:r>
-        <w:rPr>
-          <w:rFonts w:ascii="LM Roman 10" w:hAnsi="LM Roman 10"/>
-        </w:rPr>
-        <w:t xml:space="preserve"> de la manifestación de diferentes síntomas para una misma deficiencia de nutrientes en distintas especies de plantas ya no represente un inconveniente.</w:t>
-      </w:r>
-    </w:p>
-    <w:p>
-      <w:pPr>
-        <w:pStyle w:val="Standard"/>
-        <w:ind w:firstLine="709"/>
-        <w:jc w:val="both"/>
-        <w:rPr>
-          <w:rFonts w:ascii="LM Roman 10" w:hAnsi="LM Roman 10"/>
-        </w:rPr>
-      </w:pPr>
-    </w:p>
-    <w:p>
-      <w:pPr>
-        <w:pStyle w:val="Standard"/>
-        <w:ind w:firstLine="709"/>
-        <w:jc w:val="both"/>
-        <w:outlineLvl w:val="1"/>
-        <w:rPr>
-          <w:rFonts w:ascii="LM Roman 10" w:hAnsi="LM Roman 10"/>
-          <w:sz w:val="36"/>
-        </w:rPr>
-      </w:pPr>
-      <w:bookmarkStart w:id="10" w:name="_Toc497097041"/>
-      <w:r>
-        <w:rPr>
-          <w:rFonts w:ascii="LM Roman 10" w:hAnsi="LM Roman 10"/>
-          <w:sz w:val="36"/>
-        </w:rPr>
-        <w:t>1.3</w:t>
-      </w:r>
-      <w:r>
-        <w:rPr>
-          <w:rFonts w:ascii="LM Roman 10" w:hAnsi="LM Roman 10"/>
-          <w:sz w:val="36"/>
-        </w:rPr>
-        <w:t xml:space="preserve"> </w:t>
-      </w:r>
-      <w:r>
-        <w:rPr>
-          <w:rFonts w:ascii="LM Roman 10" w:hAnsi="LM Roman 10"/>
-          <w:sz w:val="36"/>
-        </w:rPr>
-        <w:t>Trabajo propuesto</w:t>
-      </w:r>
-      <w:r>
-        <w:rPr>
-          <w:rFonts w:ascii="LM Roman 10" w:hAnsi="LM Roman 10"/>
-          <w:sz w:val="36"/>
-        </w:rPr>
-        <w:t>.</w:t>
-      </w:r>
-      <w:bookmarkEnd w:id="10"/>
-    </w:p>
-    <w:p>
-      <w:pPr>
-        <w:pStyle w:val="Standard"/>
-        <w:ind w:firstLine="709"/>
-        <w:jc w:val="both"/>
-        <w:rPr>
-          <w:rFonts w:ascii="LM Roman 10" w:hAnsi="LM Roman 10"/>
-        </w:rPr>
-      </w:pPr>
-    </w:p>
-    <w:p>
-      <w:pPr>
-        <w:pStyle w:val="Standard"/>
-        <w:ind w:firstLine="709"/>
-        <w:jc w:val="both"/>
-        <w:rPr>
-          <w:rFonts w:ascii="LM Roman 10" w:hAnsi="LM Roman 10"/>
-        </w:rPr>
-      </w:pPr>
-      <w:r>
-        <w:rPr>
-          <w:rFonts w:ascii="LM Roman 10" w:hAnsi="LM Roman 10"/>
-        </w:rPr>
         <w:t>Para el desarrollo de este proyecto se propone la realización de tr</w:t>
       </w:r>
       <w:r>
@@ -5736,14 +5210,7 @@
         <w:rPr>
           <w:rFonts w:ascii="LM Roman 10" w:hAnsi="LM Roman 10"/>
         </w:rPr>
-        <w:t xml:space="preserve">). Por último, el </w:t>
-      </w:r>
-      <w:r>
-        <w:rPr>
-          <w:rFonts w:ascii="LM Roman 10" w:hAnsi="LM Roman 10"/>
-        </w:rPr>
-        <w:lastRenderedPageBreak/>
-        <w:t>objetivo del tercer prototipo es colocar los prototipos uno y dos dentro de un contexto que resulte útil al usuario.</w:t>
+        <w:t>). Por último, el objetivo del tercer prototipo es colocar los prototipos uno y dos dentro de un contexto que resulte útil al usuario.</w:t>
       </w:r>
     </w:p>
     <w:p>
@@ -5798,7 +5265,7 @@
                     </pic:cNvPicPr>
                   </pic:nvPicPr>
                   <pic:blipFill>
-                    <a:blip r:embed="rId26">
+                    <a:blip r:embed="rId22">
                       <a:extLst>
                         <a:ext uri="{28A0092B-C50C-407E-A947-70E740481C1C}">
                           <a14:useLocalDpi xmlns:a14="http://schemas.microsoft.com/office/drawing/2010/main" val="0"/>
@@ -5911,9 +5378,9 @@
           <w:rFonts w:ascii="LM Roman 10" w:hAnsi="LM Roman 10"/>
         </w:rPr>
         <w:sectPr>
-          <w:headerReference w:type="default" r:id="rId27"/>
-          <w:footerReference w:type="default" r:id="rId28"/>
-          <w:headerReference w:type="first" r:id="rId29"/>
+          <w:headerReference w:type="default" r:id="rId23"/>
+          <w:footerReference w:type="default" r:id="rId24"/>
+          <w:headerReference w:type="first" r:id="rId25"/>
           <w:pgSz w:w="12240" w:h="15840"/>
           <w:pgMar w:top="1701" w:right="1418" w:bottom="1418" w:left="1985" w:header="720" w:footer="720" w:gutter="0"/>
           <w:cols w:space="720"/>
@@ -6250,7 +5717,7 @@
           <w:rStyle w:val="FootnoteReference"/>
           <w:rFonts w:ascii="LM Roman 10" w:hAnsi="LM Roman 10"/>
         </w:rPr>
-        <w:footnoteReference w:id="3"/>
+        <w:footnoteReference w:id="1"/>
       </w:r>
       <w:r>
         <w:rPr>
@@ -6387,7 +5854,7 @@
                     <pic:cNvPicPr/>
                   </pic:nvPicPr>
                   <pic:blipFill>
-                    <a:blip r:embed="rId30">
+                    <a:blip r:embed="rId26">
                       <a:lum/>
                       <a:alphaModFix/>
                     </a:blip>
@@ -6541,7 +6008,7 @@
                     <pic:cNvPicPr/>
                   </pic:nvPicPr>
                   <pic:blipFill>
-                    <a:blip r:embed="rId31">
+                    <a:blip r:embed="rId27">
                       <a:lum/>
                       <a:alphaModFix/>
                     </a:blip>
@@ -7106,8 +6573,8 @@
           <w:rFonts w:ascii="LM Roman 10" w:hAnsi="LM Roman 10"/>
         </w:rPr>
         <w:sectPr>
-          <w:headerReference w:type="default" r:id="rId32"/>
-          <w:headerReference w:type="first" r:id="rId33"/>
+          <w:headerReference w:type="default" r:id="rId28"/>
+          <w:headerReference w:type="first" r:id="rId29"/>
           <w:pgSz w:w="12240" w:h="15840"/>
           <w:pgMar w:top="1701" w:right="1418" w:bottom="1418" w:left="1985" w:header="720" w:footer="720" w:gutter="0"/>
           <w:cols w:space="720"/>
@@ -7421,7 +6888,7 @@
                     </pic:cNvPicPr>
                   </pic:nvPicPr>
                   <pic:blipFill>
-                    <a:blip r:embed="rId34">
+                    <a:blip r:embed="rId30">
                       <a:extLst>
                         <a:ext uri="{28A0092B-C50C-407E-A947-70E740481C1C}">
                           <a14:useLocalDpi xmlns:a14="http://schemas.microsoft.com/office/drawing/2010/main" val="0"/>
@@ -7540,7 +7007,7 @@
                     </pic:cNvPicPr>
                   </pic:nvPicPr>
                   <pic:blipFill>
-                    <a:blip r:embed="rId35">
+                    <a:blip r:embed="rId31">
                       <a:extLst>
                         <a:ext uri="{28A0092B-C50C-407E-A947-70E740481C1C}">
                           <a14:useLocalDpi xmlns:a14="http://schemas.microsoft.com/office/drawing/2010/main" val="0"/>
@@ -8303,7 +7770,7 @@
                     <pic:cNvPicPr/>
                   </pic:nvPicPr>
                   <pic:blipFill>
-                    <a:blip r:embed="rId36">
+                    <a:blip r:embed="rId32">
                       <a:lum/>
                       <a:alphaModFix/>
                     </a:blip>
@@ -8688,7 +8155,7 @@
                     </pic:cNvPicPr>
                   </pic:nvPicPr>
                   <pic:blipFill>
-                    <a:blip r:embed="rId37" cstate="print">
+                    <a:blip r:embed="rId33" cstate="print">
                       <a:extLst>
                         <a:ext uri="{28A0092B-C50C-407E-A947-70E740481C1C}">
                           <a14:useLocalDpi xmlns:a14="http://schemas.microsoft.com/office/drawing/2010/main" val="0"/>
@@ -9089,7 +8556,7 @@
           <w:rFonts w:ascii="LM Roman 10" w:hAnsi="LM Roman 10"/>
         </w:rPr>
         <w:sectPr>
-          <w:headerReference w:type="default" r:id="rId38"/>
+          <w:headerReference w:type="default" r:id="rId34"/>
           <w:pgSz w:w="12240" w:h="15840"/>
           <w:pgMar w:top="1701" w:right="1418" w:bottom="1418" w:left="1985" w:header="720" w:footer="720" w:gutter="0"/>
           <w:cols w:space="720"/>
@@ -9303,7 +8770,7 @@
                     </pic:cNvPicPr>
                   </pic:nvPicPr>
                   <pic:blipFill>
-                    <a:blip r:embed="rId39">
+                    <a:blip r:embed="rId35">
                       <a:extLst>
                         <a:ext uri="{28A0092B-C50C-407E-A947-70E740481C1C}">
                           <a14:useLocalDpi xmlns:a14="http://schemas.microsoft.com/office/drawing/2010/main" val="0"/>
@@ -10375,7 +9842,7 @@
     <w:p>
       <w:pPr>
         <w:sectPr>
-          <w:headerReference w:type="default" r:id="rId40"/>
+          <w:headerReference w:type="default" r:id="rId36"/>
           <w:pgSz w:w="12240" w:h="15840"/>
           <w:pgMar w:top="1701" w:right="1418" w:bottom="1418" w:left="1985" w:header="720" w:footer="720" w:gutter="0"/>
           <w:cols w:space="720"/>
@@ -10552,7 +10019,7 @@
                     </pic:cNvPicPr>
                   </pic:nvPicPr>
                   <pic:blipFill>
-                    <a:blip r:embed="rId41">
+                    <a:blip r:embed="rId37">
                       <a:extLst>
                         <a:ext uri="{28A0092B-C50C-407E-A947-70E740481C1C}">
                           <a14:useLocalDpi xmlns:a14="http://schemas.microsoft.com/office/drawing/2010/main" val="0"/>
@@ -11503,7 +10970,7 @@
                     </pic:cNvPicPr>
                   </pic:nvPicPr>
                   <pic:blipFill>
-                    <a:blip r:embed="rId42">
+                    <a:blip r:embed="rId38">
                       <a:extLst>
                         <a:ext uri="{28A0092B-C50C-407E-A947-70E740481C1C}">
                           <a14:useLocalDpi xmlns:a14="http://schemas.microsoft.com/office/drawing/2010/main" val="0"/>
@@ -11687,7 +11154,7 @@
                     </pic:cNvPicPr>
                   </pic:nvPicPr>
                   <pic:blipFill>
-                    <a:blip r:embed="rId43">
+                    <a:blip r:embed="rId39">
                       <a:extLst>
                         <a:ext uri="{28A0092B-C50C-407E-A947-70E740481C1C}">
                           <a14:useLocalDpi xmlns:a14="http://schemas.microsoft.com/office/drawing/2010/main" val="0"/>
@@ -11874,7 +11341,7 @@
                     </pic:cNvPicPr>
                   </pic:nvPicPr>
                   <pic:blipFill>
-                    <a:blip r:embed="rId44">
+                    <a:blip r:embed="rId40">
                       <a:extLst>
                         <a:ext uri="{28A0092B-C50C-407E-A947-70E740481C1C}">
                           <a14:useLocalDpi xmlns:a14="http://schemas.microsoft.com/office/drawing/2010/main" val="0"/>
@@ -11977,7 +11444,7 @@
                     </pic:cNvPicPr>
                   </pic:nvPicPr>
                   <pic:blipFill>
-                    <a:blip r:embed="rId45">
+                    <a:blip r:embed="rId41">
                       <a:extLst>
                         <a:ext uri="{28A0092B-C50C-407E-A947-70E740481C1C}">
                           <a14:useLocalDpi xmlns:a14="http://schemas.microsoft.com/office/drawing/2010/main" val="0"/>
@@ -12138,7 +11605,65 @@
           <w:rFonts w:ascii="LM Roman 10" w:hAnsi="LM Roman 10"/>
           <w:sz w:val="22"/>
         </w:rPr>
-        <w:t xml:space="preserve"> rústica. [En línea] Disponible en: http://www.sagarpa.gob.mx.</w:t>
+        <w:t xml:space="preserve"> rústica. [En línea] Disponible en: </w:t>
+      </w:r>
+      <w:r>
+        <w:rPr>
+          <w:rFonts w:ascii="LM Roman 10" w:hAnsi="LM Roman 10"/>
+          <w:sz w:val="22"/>
+        </w:rPr>
+        <w:t>http://www.sagarpa.gob.mx</w:t>
+      </w:r>
+      <w:r>
+        <w:rPr>
+          <w:rFonts w:ascii="LM Roman 10" w:hAnsi="LM Roman 10"/>
+          <w:sz w:val="22"/>
+        </w:rPr>
+        <w:t>.</w:t>
+      </w:r>
+    </w:p>
+    <w:p>
+      <w:pPr>
+        <w:pStyle w:val="Standard"/>
+        <w:numPr>
+          <w:ilvl w:val="0"/>
+          <w:numId w:val="3"/>
+        </w:numPr>
+        <w:jc w:val="both"/>
+        <w:rPr>
+          <w:rFonts w:ascii="LM Roman 10" w:hAnsi="LM Roman 10"/>
+          <w:sz w:val="22"/>
+        </w:rPr>
+      </w:pPr>
+      <w:r>
+        <w:rPr>
+          <w:rFonts w:ascii="LM Roman 10" w:hAnsi="LM Roman 10"/>
+          <w:sz w:val="22"/>
+          <w:lang w:val="en-US"/>
+        </w:rPr>
+        <w:t>Research and Markets. Global Hydroponics Market - Forecasts from 2017 to 2022</w:t>
+      </w:r>
+      <w:r>
+        <w:rPr>
+          <w:rFonts w:ascii="LM Roman 10" w:hAnsi="LM Roman 10"/>
+          <w:sz w:val="22"/>
+          <w:lang w:val="en-US"/>
+        </w:rPr>
+        <w:t xml:space="preserve">. </w:t>
+      </w:r>
+      <w:r>
+        <w:rPr>
+          <w:rFonts w:ascii="LM Roman 10" w:hAnsi="LM Roman 10"/>
+          <w:sz w:val="22"/>
+        </w:rPr>
+        <w:t>[En línea] Disponible en: https://www.researchandma</w:t>
+      </w:r>
+      <w:r>
+        <w:rPr>
+          <w:rFonts w:ascii="LM Roman 10" w:hAnsi="LM Roman 10"/>
+          <w:sz w:val="22"/>
+        </w:rPr>
+        <w:t>rkets.com.</w:t>
       </w:r>
     </w:p>
     <w:p>
@@ -12204,7 +11729,6 @@
           <w:rFonts w:ascii="LM Roman 10" w:hAnsi="LM Roman 10"/>
           <w:color w:val="000000"/>
           <w:sz w:val="22"/>
-          <w:lang w:val="en-US"/>
         </w:rPr>
         <w:t xml:space="preserve">: </w:t>
       </w:r>
@@ -12518,7 +12042,7 @@
           <w:lang w:val="en-US"/>
         </w:rPr>
       </w:pPr>
-      <w:hyperlink r:id="rId46" w:anchor="collapseseven" w:history="1">
+      <w:hyperlink r:id="rId42" w:anchor="collapseseven" w:history="1">
         <w:r>
           <w:rPr>
             <w:rStyle w:val="StrongEmphasis"/>
@@ -12627,7 +12151,7 @@
       </w:r>
     </w:p>
     <w:sectPr>
-      <w:headerReference w:type="first" r:id="rId47"/>
+      <w:headerReference w:type="first" r:id="rId43"/>
       <w:pgSz w:w="12240" w:h="15840"/>
       <w:pgMar w:top="1701" w:right="1418" w:bottom="1418" w:left="1985" w:header="720" w:footer="720" w:gutter="0"/>
       <w:cols w:space="720"/>
@@ -12690,7 +12214,7 @@
           <w:rPr>
             <w:noProof/>
           </w:rPr>
-          <w:t>3</w:t>
+          <w:t>4</w:t>
         </w:r>
         <w:r>
           <w:rPr>
@@ -12798,7 +12322,7 @@
           <w:rPr>
             <w:noProof/>
           </w:rPr>
-          <w:t>21</w:t>
+          <w:t>20</w:t>
         </w:r>
         <w:r>
           <w:rPr>
@@ -12855,7 +12379,7 @@
           <w:rPr>
             <w:noProof/>
           </w:rPr>
-          <w:t>20</w:t>
+          <w:t>19</w:t>
         </w:r>
         <w:r>
           <w:rPr>
@@ -12894,47 +12418,6 @@
     </w:p>
   </w:footnote>
   <w:footnote w:id="1">
-    <w:p>
-      <w:pPr>
-        <w:pStyle w:val="FootnoteText"/>
-      </w:pPr>
-      <w:r>
-        <w:rPr>
-          <w:rStyle w:val="FootnoteReference"/>
-        </w:rPr>
-        <w:footnoteRef/>
-      </w:r>
-      <w:r>
-        <w:t xml:space="preserve"> Clorosis. </w:t>
-      </w:r>
-      <w:r>
-        <w:t>Amarilleo de las partes verdes de una planta debido a la falta de actividad de sus cloroplastos</w:t>
-      </w:r>
-      <w:r>
-        <w:t>.</w:t>
-      </w:r>
-    </w:p>
-  </w:footnote>
-  <w:footnote w:id="2">
-    <w:p>
-      <w:pPr>
-        <w:pStyle w:val="FootnoteText"/>
-      </w:pPr>
-      <w:r>
-        <w:rPr>
-          <w:rStyle w:val="FootnoteReference"/>
-        </w:rPr>
-        <w:footnoteRef/>
-      </w:r>
-      <w:r>
-        <w:t xml:space="preserve"> Necrosis. </w:t>
-      </w:r>
-      <w:r>
-        <w:t>Degeneración de un tejido por muerte de sus células.</w:t>
-      </w:r>
-    </w:p>
-  </w:footnote>
-  <w:footnote w:id="3">
     <w:p>
       <w:pPr>
         <w:pStyle w:val="FootnoteText"/>
@@ -13065,7 +12548,7 @@
             </wp:anchor>
           </w:drawing>
         </mc:Choice>
-        <mc:Fallback xmlns:w16se="http://schemas.microsoft.com/office/word/2015/wordml/symex" xmlns:w16cid="http://schemas.microsoft.com/office/word/2016/wordml/cid" xmlns:am3d="http://schemas.microsoft.com/office/drawing/2017/model3d" xmlns:aink="http://schemas.microsoft.com/office/drawing/2016/ink" xmlns:cx8="http://schemas.microsoft.com/office/drawing/2016/5/14/chartex" xmlns:cx7="http://schemas.microsoft.com/office/drawing/2016/5/13/chartex" xmlns:cx6="http://schemas.microsoft.com/office/drawing/2016/5/12/chartex" xmlns:cx5="http://schemas.microsoft.com/office/drawing/2016/5/11/chartex" xmlns:cx4="http://schemas.microsoft.com/office/drawing/2016/5/10/chartex" xmlns:cx3="http://schemas.microsoft.com/office/drawing/2016/5/9/chartex" xmlns:cx2="http://schemas.microsoft.com/office/drawing/2015/10/21/chartex" xmlns:cx1="http://schemas.microsoft.com/office/drawing/2015/9/8/chartex" xmlns:cx="http://schemas.microsoft.com/office/drawing/2014/chartex">
+        <mc:Fallback xmlns:cx="http://schemas.microsoft.com/office/drawing/2014/chartex" xmlns:cx1="http://schemas.microsoft.com/office/drawing/2015/9/8/chartex" xmlns:cx2="http://schemas.microsoft.com/office/drawing/2015/10/21/chartex" xmlns:cx3="http://schemas.microsoft.com/office/drawing/2016/5/9/chartex" xmlns:cx4="http://schemas.microsoft.com/office/drawing/2016/5/10/chartex" xmlns:cx5="http://schemas.microsoft.com/office/drawing/2016/5/11/chartex" xmlns:cx6="http://schemas.microsoft.com/office/drawing/2016/5/12/chartex" xmlns:cx7="http://schemas.microsoft.com/office/drawing/2016/5/13/chartex" xmlns:cx8="http://schemas.microsoft.com/office/drawing/2016/5/14/chartex" xmlns:aink="http://schemas.microsoft.com/office/drawing/2016/ink" xmlns:am3d="http://schemas.microsoft.com/office/drawing/2017/model3d" xmlns:w16cid="http://schemas.microsoft.com/office/word/2016/wordml/cid" xmlns:w16se="http://schemas.microsoft.com/office/word/2015/wordml/symex">
           <w:pict>
             <v:line w14:anchorId="4A854EA5" id="Straight Connector 26" o:spid="_x0000_s1026" style="position:absolute;z-index:251681792;visibility:visible;mso-wrap-style:square;mso-width-percent:0;mso-height-percent:0;mso-wrap-distance-left:9pt;mso-wrap-distance-top:0;mso-wrap-distance-right:9pt;mso-wrap-distance-bottom:0;mso-position-horizontal:absolute;mso-position-horizontal-relative:page;mso-position-vertical:absolute;mso-position-vertical-relative:text;mso-width-percent:0;mso-height-percent:0;mso-width-relative:margin;mso-height-relative:margin" from="96pt,13.5pt" to="543pt,13.5pt" o:gfxdata="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" strokecolor="black [3200]" strokeweight=".5pt">
               <v:stroke joinstyle="miter"/>
@@ -13176,7 +12659,7 @@
             </wp:anchor>
           </w:drawing>
         </mc:Choice>
-        <mc:Fallback xmlns:w16se="http://schemas.microsoft.com/office/word/2015/wordml/symex" xmlns:w16cid="http://schemas.microsoft.com/office/word/2016/wordml/cid" xmlns:am3d="http://schemas.microsoft.com/office/drawing/2017/model3d" xmlns:aink="http://schemas.microsoft.com/office/drawing/2016/ink" xmlns:cx8="http://schemas.microsoft.com/office/drawing/2016/5/14/chartex" xmlns:cx7="http://schemas.microsoft.com/office/drawing/2016/5/13/chartex" xmlns:cx6="http://schemas.microsoft.com/office/drawing/2016/5/12/chartex" xmlns:cx5="http://schemas.microsoft.com/office/drawing/2016/5/11/chartex" xmlns:cx4="http://schemas.microsoft.com/office/drawing/2016/5/10/chartex" xmlns:cx3="http://schemas.microsoft.com/office/drawing/2016/5/9/chartex" xmlns:cx2="http://schemas.microsoft.com/office/drawing/2015/10/21/chartex" xmlns:cx1="http://schemas.microsoft.com/office/drawing/2015/9/8/chartex" xmlns:cx="http://schemas.microsoft.com/office/drawing/2014/chartex">
+        <mc:Fallback xmlns:cx="http://schemas.microsoft.com/office/drawing/2014/chartex" xmlns:cx1="http://schemas.microsoft.com/office/drawing/2015/9/8/chartex" xmlns:cx2="http://schemas.microsoft.com/office/drawing/2015/10/21/chartex" xmlns:cx3="http://schemas.microsoft.com/office/drawing/2016/5/9/chartex" xmlns:cx4="http://schemas.microsoft.com/office/drawing/2016/5/10/chartex" xmlns:cx5="http://schemas.microsoft.com/office/drawing/2016/5/11/chartex" xmlns:cx6="http://schemas.microsoft.com/office/drawing/2016/5/12/chartex" xmlns:cx7="http://schemas.microsoft.com/office/drawing/2016/5/13/chartex" xmlns:cx8="http://schemas.microsoft.com/office/drawing/2016/5/14/chartex" xmlns:aink="http://schemas.microsoft.com/office/drawing/2016/ink" xmlns:am3d="http://schemas.microsoft.com/office/drawing/2017/model3d" xmlns:w16cid="http://schemas.microsoft.com/office/word/2016/wordml/cid" xmlns:w16se="http://schemas.microsoft.com/office/word/2015/wordml/symex">
           <w:pict>
             <v:line w14:anchorId="4A4CEEC6" id="Straight Connector 22" o:spid="_x0000_s1026" style="position:absolute;z-index:251673600;visibility:visible;mso-wrap-style:square;mso-width-percent:0;mso-height-percent:0;mso-wrap-distance-left:9pt;mso-wrap-distance-top:0;mso-wrap-distance-right:9pt;mso-wrap-distance-bottom:0;mso-position-horizontal:absolute;mso-position-horizontal-relative:page;mso-position-vertical:absolute;mso-position-vertical-relative:text;mso-width-percent:0;mso-height-percent:0;mso-width-relative:margin;mso-height-relative:margin" from="96pt,13.5pt" to="543pt,13.5pt" o:gfxdata="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" strokecolor="black [3200]" strokeweight=".5pt">
               <v:stroke joinstyle="miter"/>
@@ -13299,7 +12782,7 @@
             </wp:anchor>
           </w:drawing>
         </mc:Choice>
-        <mc:Fallback xmlns:w16se="http://schemas.microsoft.com/office/word/2015/wordml/symex" xmlns:w16cid="http://schemas.microsoft.com/office/word/2016/wordml/cid" xmlns:am3d="http://schemas.microsoft.com/office/drawing/2017/model3d" xmlns:aink="http://schemas.microsoft.com/office/drawing/2016/ink" xmlns:cx8="http://schemas.microsoft.com/office/drawing/2016/5/14/chartex" xmlns:cx7="http://schemas.microsoft.com/office/drawing/2016/5/13/chartex" xmlns:cx6="http://schemas.microsoft.com/office/drawing/2016/5/12/chartex" xmlns:cx5="http://schemas.microsoft.com/office/drawing/2016/5/11/chartex" xmlns:cx4="http://schemas.microsoft.com/office/drawing/2016/5/10/chartex" xmlns:cx3="http://schemas.microsoft.com/office/drawing/2016/5/9/chartex" xmlns:cx2="http://schemas.microsoft.com/office/drawing/2015/10/21/chartex" xmlns:cx1="http://schemas.microsoft.com/office/drawing/2015/9/8/chartex" xmlns:cx="http://schemas.microsoft.com/office/drawing/2014/chartex">
+        <mc:Fallback xmlns:cx="http://schemas.microsoft.com/office/drawing/2014/chartex" xmlns:cx1="http://schemas.microsoft.com/office/drawing/2015/9/8/chartex" xmlns:cx2="http://schemas.microsoft.com/office/drawing/2015/10/21/chartex" xmlns:cx3="http://schemas.microsoft.com/office/drawing/2016/5/9/chartex" xmlns:cx4="http://schemas.microsoft.com/office/drawing/2016/5/10/chartex" xmlns:cx5="http://schemas.microsoft.com/office/drawing/2016/5/11/chartex" xmlns:cx6="http://schemas.microsoft.com/office/drawing/2016/5/12/chartex" xmlns:cx7="http://schemas.microsoft.com/office/drawing/2016/5/13/chartex" xmlns:cx8="http://schemas.microsoft.com/office/drawing/2016/5/14/chartex" xmlns:aink="http://schemas.microsoft.com/office/drawing/2016/ink" xmlns:am3d="http://schemas.microsoft.com/office/drawing/2017/model3d" xmlns:w16cid="http://schemas.microsoft.com/office/word/2016/wordml/cid" xmlns:w16se="http://schemas.microsoft.com/office/word/2015/wordml/symex">
           <w:pict>
             <v:line w14:anchorId="1213E926" id="Straight Connector 23" o:spid="_x0000_s1026" style="position:absolute;z-index:251675648;visibility:visible;mso-wrap-style:square;mso-width-percent:0;mso-height-percent:0;mso-wrap-distance-left:9pt;mso-wrap-distance-top:0;mso-wrap-distance-right:9pt;mso-wrap-distance-bottom:0;mso-position-horizontal:absolute;mso-position-horizontal-relative:page;mso-position-vertical:absolute;mso-position-vertical-relative:text;mso-width-percent:0;mso-height-percent:0;mso-width-relative:margin;mso-height-relative:margin" from="96pt,13.5pt" to="543pt,13.5pt" o:gfxdata="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" strokecolor="black [3200]" strokeweight=".5pt">
               <v:stroke joinstyle="miter"/>
@@ -13408,7 +12891,7 @@
             </wp:anchor>
           </w:drawing>
         </mc:Choice>
-        <mc:Fallback xmlns:w16se="http://schemas.microsoft.com/office/word/2015/wordml/symex" xmlns:w16cid="http://schemas.microsoft.com/office/word/2016/wordml/cid" xmlns:am3d="http://schemas.microsoft.com/office/drawing/2017/model3d" xmlns:aink="http://schemas.microsoft.com/office/drawing/2016/ink" xmlns:cx8="http://schemas.microsoft.com/office/drawing/2016/5/14/chartex" xmlns:cx7="http://schemas.microsoft.com/office/drawing/2016/5/13/chartex" xmlns:cx6="http://schemas.microsoft.com/office/drawing/2016/5/12/chartex" xmlns:cx5="http://schemas.microsoft.com/office/drawing/2016/5/11/chartex" xmlns:cx4="http://schemas.microsoft.com/office/drawing/2016/5/10/chartex" xmlns:cx3="http://schemas.microsoft.com/office/drawing/2016/5/9/chartex" xmlns:cx2="http://schemas.microsoft.com/office/drawing/2015/10/21/chartex" xmlns:cx1="http://schemas.microsoft.com/office/drawing/2015/9/8/chartex" xmlns:cx="http://schemas.microsoft.com/office/drawing/2014/chartex">
+        <mc:Fallback xmlns:cx="http://schemas.microsoft.com/office/drawing/2014/chartex" xmlns:cx1="http://schemas.microsoft.com/office/drawing/2015/9/8/chartex" xmlns:cx2="http://schemas.microsoft.com/office/drawing/2015/10/21/chartex" xmlns:cx3="http://schemas.microsoft.com/office/drawing/2016/5/9/chartex" xmlns:cx4="http://schemas.microsoft.com/office/drawing/2016/5/10/chartex" xmlns:cx5="http://schemas.microsoft.com/office/drawing/2016/5/11/chartex" xmlns:cx6="http://schemas.microsoft.com/office/drawing/2016/5/12/chartex" xmlns:cx7="http://schemas.microsoft.com/office/drawing/2016/5/13/chartex" xmlns:cx8="http://schemas.microsoft.com/office/drawing/2016/5/14/chartex" xmlns:aink="http://schemas.microsoft.com/office/drawing/2016/ink" xmlns:am3d="http://schemas.microsoft.com/office/drawing/2017/model3d" xmlns:w16cid="http://schemas.microsoft.com/office/word/2016/wordml/cid" xmlns:w16se="http://schemas.microsoft.com/office/word/2015/wordml/symex">
           <w:pict>
             <v:line w14:anchorId="26C962F1" id="Straight Connector 24" o:spid="_x0000_s1026" style="position:absolute;z-index:251677696;visibility:visible;mso-wrap-style:square;mso-width-percent:0;mso-height-percent:0;mso-wrap-distance-left:9pt;mso-wrap-distance-top:0;mso-wrap-distance-right:9pt;mso-wrap-distance-bottom:0;mso-position-horizontal:absolute;mso-position-horizontal-relative:page;mso-position-vertical:absolute;mso-position-vertical-relative:text;mso-width-percent:0;mso-height-percent:0;mso-width-relative:margin;mso-height-relative:margin" from="96pt,13.5pt" to="543pt,13.5pt" o:gfxdata="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" strokecolor="black [3200]" strokeweight=".5pt">
               <v:stroke joinstyle="miter"/>
@@ -13569,7 +13052,7 @@
             </wp:anchor>
           </w:drawing>
         </mc:Choice>
-        <mc:Fallback xmlns:w16se="http://schemas.microsoft.com/office/word/2015/wordml/symex" xmlns:w16cid="http://schemas.microsoft.com/office/word/2016/wordml/cid" xmlns:am3d="http://schemas.microsoft.com/office/drawing/2017/model3d" xmlns:aink="http://schemas.microsoft.com/office/drawing/2016/ink" xmlns:cx8="http://schemas.microsoft.com/office/drawing/2016/5/14/chartex" xmlns:cx7="http://schemas.microsoft.com/office/drawing/2016/5/13/chartex" xmlns:cx6="http://schemas.microsoft.com/office/drawing/2016/5/12/chartex" xmlns:cx5="http://schemas.microsoft.com/office/drawing/2016/5/11/chartex" xmlns:cx4="http://schemas.microsoft.com/office/drawing/2016/5/10/chartex" xmlns:cx3="http://schemas.microsoft.com/office/drawing/2016/5/9/chartex" xmlns:cx2="http://schemas.microsoft.com/office/drawing/2015/10/21/chartex" xmlns:cx1="http://schemas.microsoft.com/office/drawing/2015/9/8/chartex" xmlns:cx="http://schemas.microsoft.com/office/drawing/2014/chartex">
+        <mc:Fallback xmlns:cx="http://schemas.microsoft.com/office/drawing/2014/chartex" xmlns:cx1="http://schemas.microsoft.com/office/drawing/2015/9/8/chartex" xmlns:cx2="http://schemas.microsoft.com/office/drawing/2015/10/21/chartex" xmlns:cx3="http://schemas.microsoft.com/office/drawing/2016/5/9/chartex" xmlns:cx4="http://schemas.microsoft.com/office/drawing/2016/5/10/chartex" xmlns:cx5="http://schemas.microsoft.com/office/drawing/2016/5/11/chartex" xmlns:cx6="http://schemas.microsoft.com/office/drawing/2016/5/12/chartex" xmlns:cx7="http://schemas.microsoft.com/office/drawing/2016/5/13/chartex" xmlns:cx8="http://schemas.microsoft.com/office/drawing/2016/5/14/chartex" xmlns:aink="http://schemas.microsoft.com/office/drawing/2016/ink" xmlns:am3d="http://schemas.microsoft.com/office/drawing/2017/model3d" xmlns:w16cid="http://schemas.microsoft.com/office/word/2016/wordml/cid" xmlns:w16se="http://schemas.microsoft.com/office/word/2015/wordml/symex">
           <w:pict>
             <v:line w14:anchorId="40D0A2CD" id="Straight Connector 18" o:spid="_x0000_s1026" style="position:absolute;z-index:251665408;visibility:visible;mso-wrap-style:square;mso-width-percent:0;mso-height-percent:0;mso-wrap-distance-left:9pt;mso-wrap-distance-top:0;mso-wrap-distance-right:9pt;mso-wrap-distance-bottom:0;mso-position-horizontal:absolute;mso-position-horizontal-relative:page;mso-position-vertical:absolute;mso-position-vertical-relative:text;mso-width-percent:0;mso-height-percent:0;mso-width-relative:margin;mso-height-relative:margin" from="96pt,13.5pt" to="543pt,13.5pt" o:gfxdata="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" strokecolor="black [3200]" strokeweight=".5pt">
               <v:stroke joinstyle="miter"/>
@@ -13692,7 +13175,7 @@
             </wp:anchor>
           </w:drawing>
         </mc:Choice>
-        <mc:Fallback xmlns:w16se="http://schemas.microsoft.com/office/word/2015/wordml/symex" xmlns:w16cid="http://schemas.microsoft.com/office/word/2016/wordml/cid" xmlns:am3d="http://schemas.microsoft.com/office/drawing/2017/model3d" xmlns:aink="http://schemas.microsoft.com/office/drawing/2016/ink" xmlns:cx8="http://schemas.microsoft.com/office/drawing/2016/5/14/chartex" xmlns:cx7="http://schemas.microsoft.com/office/drawing/2016/5/13/chartex" xmlns:cx6="http://schemas.microsoft.com/office/drawing/2016/5/12/chartex" xmlns:cx5="http://schemas.microsoft.com/office/drawing/2016/5/11/chartex" xmlns:cx4="http://schemas.microsoft.com/office/drawing/2016/5/10/chartex" xmlns:cx3="http://schemas.microsoft.com/office/drawing/2016/5/9/chartex" xmlns:cx2="http://schemas.microsoft.com/office/drawing/2015/10/21/chartex" xmlns:cx1="http://schemas.microsoft.com/office/drawing/2015/9/8/chartex" xmlns:cx="http://schemas.microsoft.com/office/drawing/2014/chartex">
+        <mc:Fallback xmlns:cx="http://schemas.microsoft.com/office/drawing/2014/chartex" xmlns:cx1="http://schemas.microsoft.com/office/drawing/2015/9/8/chartex" xmlns:cx2="http://schemas.microsoft.com/office/drawing/2015/10/21/chartex" xmlns:cx3="http://schemas.microsoft.com/office/drawing/2016/5/9/chartex" xmlns:cx4="http://schemas.microsoft.com/office/drawing/2016/5/10/chartex" xmlns:cx5="http://schemas.microsoft.com/office/drawing/2016/5/11/chartex" xmlns:cx6="http://schemas.microsoft.com/office/drawing/2016/5/12/chartex" xmlns:cx7="http://schemas.microsoft.com/office/drawing/2016/5/13/chartex" xmlns:cx8="http://schemas.microsoft.com/office/drawing/2016/5/14/chartex" xmlns:aink="http://schemas.microsoft.com/office/drawing/2016/ink" xmlns:am3d="http://schemas.microsoft.com/office/drawing/2017/model3d" xmlns:w16cid="http://schemas.microsoft.com/office/word/2016/wordml/cid" xmlns:w16se="http://schemas.microsoft.com/office/word/2015/wordml/symex">
           <w:pict>
             <v:line w14:anchorId="2AB214F3" id="Straight Connector 27" o:spid="_x0000_s1026" style="position:absolute;z-index:251683840;visibility:visible;mso-wrap-style:square;mso-width-percent:0;mso-height-percent:0;mso-wrap-distance-left:9pt;mso-wrap-distance-top:0;mso-wrap-distance-right:9pt;mso-wrap-distance-bottom:0;mso-position-horizontal:absolute;mso-position-horizontal-relative:page;mso-position-vertical:absolute;mso-position-vertical-relative:text;mso-width-percent:0;mso-height-percent:0;mso-width-relative:margin;mso-height-relative:margin" from="96pt,13.5pt" to="543pt,13.5pt" o:gfxdata="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" strokecolor="black [3200]" strokeweight=".5pt">
               <v:stroke joinstyle="miter"/>
@@ -13803,7 +13286,7 @@
             </wp:anchor>
           </w:drawing>
         </mc:Choice>
-        <mc:Fallback xmlns:w16se="http://schemas.microsoft.com/office/word/2015/wordml/symex" xmlns:w16cid="http://schemas.microsoft.com/office/word/2016/wordml/cid" xmlns:am3d="http://schemas.microsoft.com/office/drawing/2017/model3d" xmlns:aink="http://schemas.microsoft.com/office/drawing/2016/ink" xmlns:cx8="http://schemas.microsoft.com/office/drawing/2016/5/14/chartex" xmlns:cx7="http://schemas.microsoft.com/office/drawing/2016/5/13/chartex" xmlns:cx6="http://schemas.microsoft.com/office/drawing/2016/5/12/chartex" xmlns:cx5="http://schemas.microsoft.com/office/drawing/2016/5/11/chartex" xmlns:cx4="http://schemas.microsoft.com/office/drawing/2016/5/10/chartex" xmlns:cx3="http://schemas.microsoft.com/office/drawing/2016/5/9/chartex" xmlns:cx2="http://schemas.microsoft.com/office/drawing/2015/10/21/chartex" xmlns:cx1="http://schemas.microsoft.com/office/drawing/2015/9/8/chartex" xmlns:cx="http://schemas.microsoft.com/office/drawing/2014/chartex">
+        <mc:Fallback xmlns:cx="http://schemas.microsoft.com/office/drawing/2014/chartex" xmlns:cx1="http://schemas.microsoft.com/office/drawing/2015/9/8/chartex" xmlns:cx2="http://schemas.microsoft.com/office/drawing/2015/10/21/chartex" xmlns:cx3="http://schemas.microsoft.com/office/drawing/2016/5/9/chartex" xmlns:cx4="http://schemas.microsoft.com/office/drawing/2016/5/10/chartex" xmlns:cx5="http://schemas.microsoft.com/office/drawing/2016/5/11/chartex" xmlns:cx6="http://schemas.microsoft.com/office/drawing/2016/5/12/chartex" xmlns:cx7="http://schemas.microsoft.com/office/drawing/2016/5/13/chartex" xmlns:cx8="http://schemas.microsoft.com/office/drawing/2016/5/14/chartex" xmlns:aink="http://schemas.microsoft.com/office/drawing/2016/ink" xmlns:am3d="http://schemas.microsoft.com/office/drawing/2017/model3d" xmlns:w16cid="http://schemas.microsoft.com/office/word/2016/wordml/cid" xmlns:w16se="http://schemas.microsoft.com/office/word/2015/wordml/symex">
           <w:pict>
             <v:line w14:anchorId="7376273D" id="Straight Connector 28" o:spid="_x0000_s1026" style="position:absolute;z-index:251685888;visibility:visible;mso-wrap-style:square;mso-width-percent:0;mso-height-percent:0;mso-wrap-distance-left:9pt;mso-wrap-distance-top:0;mso-wrap-distance-right:9pt;mso-wrap-distance-bottom:0;mso-position-horizontal:absolute;mso-position-horizontal-relative:page;mso-position-vertical:absolute;mso-position-vertical-relative:text;mso-width-percent:0;mso-height-percent:0;mso-width-relative:margin;mso-height-relative:margin" from="96pt,13.5pt" to="543pt,13.5pt" o:gfxdata="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" strokecolor="black [3200]" strokeweight=".5pt">
               <v:stroke joinstyle="miter"/>
@@ -15710,7 +15193,7 @@
 </file>
 
 <file path=customXml/itemProps1.xml><?xml version="1.0" encoding="utf-8"?>
-<ds:datastoreItem xmlns:ds="http://schemas.openxmlformats.org/officeDocument/2006/customXml" ds:itemID="{4E5F4807-09D0-42EC-9E1E-1EBC9EC2B9DF}">
+<ds:datastoreItem xmlns:ds="http://schemas.openxmlformats.org/officeDocument/2006/customXml" ds:itemID="{9380723B-5A68-4094-9556-00F548983D60}">
   <ds:schemaRefs>
     <ds:schemaRef ds:uri="http://schemas.openxmlformats.org/officeDocument/2006/bibliography"/>
   </ds:schemaRefs>

--- a/technicalReport/tt2/reporteTT2-v1.0.docx
+++ b/technicalReport/tt2/reporteTT2-v1.0.docx
@@ -200,7 +200,7 @@
               </wp:anchor>
             </w:drawing>
           </mc:Choice>
-          <mc:Fallback xmlns:cx="http://schemas.microsoft.com/office/drawing/2014/chartex" xmlns:cx1="http://schemas.microsoft.com/office/drawing/2015/9/8/chartex" xmlns:cx2="http://schemas.microsoft.com/office/drawing/2015/10/21/chartex" xmlns:cx3="http://schemas.microsoft.com/office/drawing/2016/5/9/chartex" xmlns:cx4="http://schemas.microsoft.com/office/drawing/2016/5/10/chartex" xmlns:cx5="http://schemas.microsoft.com/office/drawing/2016/5/11/chartex" xmlns:cx6="http://schemas.microsoft.com/office/drawing/2016/5/12/chartex" xmlns:cx7="http://schemas.microsoft.com/office/drawing/2016/5/13/chartex" xmlns:cx8="http://schemas.microsoft.com/office/drawing/2016/5/14/chartex" xmlns:aink="http://schemas.microsoft.com/office/drawing/2016/ink" xmlns:am3d="http://schemas.microsoft.com/office/drawing/2017/model3d" xmlns:w16cid="http://schemas.microsoft.com/office/word/2016/wordml/cid" xmlns:w16se="http://schemas.microsoft.com/office/word/2015/wordml/symex">
+          <mc:Fallback xmlns:w16se="http://schemas.microsoft.com/office/word/2015/wordml/symex" xmlns:w16cid="http://schemas.microsoft.com/office/word/2016/wordml/cid" xmlns:am3d="http://schemas.microsoft.com/office/drawing/2017/model3d" xmlns:aink="http://schemas.microsoft.com/office/drawing/2016/ink" xmlns:cx8="http://schemas.microsoft.com/office/drawing/2016/5/14/chartex" xmlns:cx7="http://schemas.microsoft.com/office/drawing/2016/5/13/chartex" xmlns:cx6="http://schemas.microsoft.com/office/drawing/2016/5/12/chartex" xmlns:cx5="http://schemas.microsoft.com/office/drawing/2016/5/11/chartex" xmlns:cx4="http://schemas.microsoft.com/office/drawing/2016/5/10/chartex" xmlns:cx3="http://schemas.microsoft.com/office/drawing/2016/5/9/chartex" xmlns:cx2="http://schemas.microsoft.com/office/drawing/2015/10/21/chartex" xmlns:cx1="http://schemas.microsoft.com/office/drawing/2015/9/8/chartex" xmlns:cx="http://schemas.microsoft.com/office/drawing/2014/chartex">
             <w:pict>
               <v:line w14:anchorId="54083FF1" id="Conector recto 3" o:spid="_x0000_s1026" style="position:absolute;z-index:251660288;visibility:visible;mso-wrap-style:square;mso-wrap-distance-left:9pt;mso-wrap-distance-top:0;mso-wrap-distance-right:9pt;mso-wrap-distance-bottom:0;mso-position-horizontal:absolute;mso-position-horizontal-relative:text;mso-position-vertical:absolute;mso-position-vertical-relative:text" from="-44.95pt,7.45pt" to="-44.95pt,376.45pt" o:gfxdata="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" strokecolor="#4472c4 [3204]" strokeweight="1.5pt">
                 <v:stroke joinstyle="miter"/>
@@ -268,7 +268,7 @@
               </wp:anchor>
             </w:drawing>
           </mc:Choice>
-          <mc:Fallback xmlns:cx="http://schemas.microsoft.com/office/drawing/2014/chartex" xmlns:cx1="http://schemas.microsoft.com/office/drawing/2015/9/8/chartex" xmlns:cx2="http://schemas.microsoft.com/office/drawing/2015/10/21/chartex" xmlns:cx3="http://schemas.microsoft.com/office/drawing/2016/5/9/chartex" xmlns:cx4="http://schemas.microsoft.com/office/drawing/2016/5/10/chartex" xmlns:cx5="http://schemas.microsoft.com/office/drawing/2016/5/11/chartex" xmlns:cx6="http://schemas.microsoft.com/office/drawing/2016/5/12/chartex" xmlns:cx7="http://schemas.microsoft.com/office/drawing/2016/5/13/chartex" xmlns:cx8="http://schemas.microsoft.com/office/drawing/2016/5/14/chartex" xmlns:aink="http://schemas.microsoft.com/office/drawing/2016/ink" xmlns:am3d="http://schemas.microsoft.com/office/drawing/2017/model3d" xmlns:w16cid="http://schemas.microsoft.com/office/word/2016/wordml/cid" xmlns:w16se="http://schemas.microsoft.com/office/word/2015/wordml/symex">
+          <mc:Fallback xmlns:w16se="http://schemas.microsoft.com/office/word/2015/wordml/symex" xmlns:w16cid="http://schemas.microsoft.com/office/word/2016/wordml/cid" xmlns:am3d="http://schemas.microsoft.com/office/drawing/2017/model3d" xmlns:aink="http://schemas.microsoft.com/office/drawing/2016/ink" xmlns:cx8="http://schemas.microsoft.com/office/drawing/2016/5/14/chartex" xmlns:cx7="http://schemas.microsoft.com/office/drawing/2016/5/13/chartex" xmlns:cx6="http://schemas.microsoft.com/office/drawing/2016/5/12/chartex" xmlns:cx5="http://schemas.microsoft.com/office/drawing/2016/5/11/chartex" xmlns:cx4="http://schemas.microsoft.com/office/drawing/2016/5/10/chartex" xmlns:cx3="http://schemas.microsoft.com/office/drawing/2016/5/9/chartex" xmlns:cx2="http://schemas.microsoft.com/office/drawing/2015/10/21/chartex" xmlns:cx1="http://schemas.microsoft.com/office/drawing/2015/9/8/chartex" xmlns:cx="http://schemas.microsoft.com/office/drawing/2014/chartex">
             <w:pict>
               <v:line w14:anchorId="3596BB9C" id="Conector recto 4" o:spid="_x0000_s1026" style="position:absolute;z-index:2;visibility:visible;mso-wrap-style:square;mso-wrap-distance-left:9pt;mso-wrap-distance-top:0;mso-wrap-distance-right:9pt;mso-wrap-distance-bottom:0;mso-position-horizontal:absolute;mso-position-horizontal-relative:text;mso-position-vertical:absolute;mso-position-vertical-relative:text" from="-39.6pt,7.35pt" to="-39.6pt,376.35pt" o:gfxdata="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" strokecolor="#4472c4 [3204]" strokeweight="1.5pt">
                 <v:stroke joinstyle="miter"/>
@@ -336,7 +336,7 @@
               </wp:anchor>
             </w:drawing>
           </mc:Choice>
-          <mc:Fallback xmlns:cx="http://schemas.microsoft.com/office/drawing/2014/chartex" xmlns:cx1="http://schemas.microsoft.com/office/drawing/2015/9/8/chartex" xmlns:cx2="http://schemas.microsoft.com/office/drawing/2015/10/21/chartex" xmlns:cx3="http://schemas.microsoft.com/office/drawing/2016/5/9/chartex" xmlns:cx4="http://schemas.microsoft.com/office/drawing/2016/5/10/chartex" xmlns:cx5="http://schemas.microsoft.com/office/drawing/2016/5/11/chartex" xmlns:cx6="http://schemas.microsoft.com/office/drawing/2016/5/12/chartex" xmlns:cx7="http://schemas.microsoft.com/office/drawing/2016/5/13/chartex" xmlns:cx8="http://schemas.microsoft.com/office/drawing/2016/5/14/chartex" xmlns:aink="http://schemas.microsoft.com/office/drawing/2016/ink" xmlns:am3d="http://schemas.microsoft.com/office/drawing/2017/model3d" xmlns:w16cid="http://schemas.microsoft.com/office/word/2016/wordml/cid" xmlns:w16se="http://schemas.microsoft.com/office/word/2015/wordml/symex">
+          <mc:Fallback xmlns:w16se="http://schemas.microsoft.com/office/word/2015/wordml/symex" xmlns:w16cid="http://schemas.microsoft.com/office/word/2016/wordml/cid" xmlns:am3d="http://schemas.microsoft.com/office/drawing/2017/model3d" xmlns:aink="http://schemas.microsoft.com/office/drawing/2016/ink" xmlns:cx8="http://schemas.microsoft.com/office/drawing/2016/5/14/chartex" xmlns:cx7="http://schemas.microsoft.com/office/drawing/2016/5/13/chartex" xmlns:cx6="http://schemas.microsoft.com/office/drawing/2016/5/12/chartex" xmlns:cx5="http://schemas.microsoft.com/office/drawing/2016/5/11/chartex" xmlns:cx4="http://schemas.microsoft.com/office/drawing/2016/5/10/chartex" xmlns:cx3="http://schemas.microsoft.com/office/drawing/2016/5/9/chartex" xmlns:cx2="http://schemas.microsoft.com/office/drawing/2015/10/21/chartex" xmlns:cx1="http://schemas.microsoft.com/office/drawing/2015/9/8/chartex" xmlns:cx="http://schemas.microsoft.com/office/drawing/2014/chartex">
             <w:pict>
               <v:line w14:anchorId="004F8405" id="Conector recto 5" o:spid="_x0000_s1026" style="position:absolute;z-index:3;visibility:visible;mso-wrap-style:square;mso-wrap-distance-left:9pt;mso-wrap-distance-top:0;mso-wrap-distance-right:9pt;mso-wrap-distance-bottom:0;mso-position-horizontal:absolute;mso-position-horizontal-relative:text;mso-position-vertical:absolute;mso-position-vertical-relative:text" from="-34.25pt,7.35pt" to="-34.25pt,376.35pt" o:gfxdata="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" strokecolor="#4472c4 [3204]" strokeweight="1.5pt">
                 <v:stroke joinstyle="miter"/>
@@ -404,7 +404,7 @@
               </wp:anchor>
             </w:drawing>
           </mc:Choice>
-          <mc:Fallback xmlns:cx="http://schemas.microsoft.com/office/drawing/2014/chartex" xmlns:cx1="http://schemas.microsoft.com/office/drawing/2015/9/8/chartex" xmlns:cx2="http://schemas.microsoft.com/office/drawing/2015/10/21/chartex" xmlns:cx3="http://schemas.microsoft.com/office/drawing/2016/5/9/chartex" xmlns:cx4="http://schemas.microsoft.com/office/drawing/2016/5/10/chartex" xmlns:cx5="http://schemas.microsoft.com/office/drawing/2016/5/11/chartex" xmlns:cx6="http://schemas.microsoft.com/office/drawing/2016/5/12/chartex" xmlns:cx7="http://schemas.microsoft.com/office/drawing/2016/5/13/chartex" xmlns:cx8="http://schemas.microsoft.com/office/drawing/2016/5/14/chartex" xmlns:aink="http://schemas.microsoft.com/office/drawing/2016/ink" xmlns:am3d="http://schemas.microsoft.com/office/drawing/2017/model3d" xmlns:w16cid="http://schemas.microsoft.com/office/word/2016/wordml/cid" xmlns:w16se="http://schemas.microsoft.com/office/word/2015/wordml/symex">
+          <mc:Fallback xmlns:w16se="http://schemas.microsoft.com/office/word/2015/wordml/symex" xmlns:w16cid="http://schemas.microsoft.com/office/word/2016/wordml/cid" xmlns:am3d="http://schemas.microsoft.com/office/drawing/2017/model3d" xmlns:aink="http://schemas.microsoft.com/office/drawing/2016/ink" xmlns:cx8="http://schemas.microsoft.com/office/drawing/2016/5/14/chartex" xmlns:cx7="http://schemas.microsoft.com/office/drawing/2016/5/13/chartex" xmlns:cx6="http://schemas.microsoft.com/office/drawing/2016/5/12/chartex" xmlns:cx5="http://schemas.microsoft.com/office/drawing/2016/5/11/chartex" xmlns:cx4="http://schemas.microsoft.com/office/drawing/2016/5/10/chartex" xmlns:cx3="http://schemas.microsoft.com/office/drawing/2016/5/9/chartex" xmlns:cx2="http://schemas.microsoft.com/office/drawing/2015/10/21/chartex" xmlns:cx1="http://schemas.microsoft.com/office/drawing/2015/9/8/chartex" xmlns:cx="http://schemas.microsoft.com/office/drawing/2014/chartex">
             <w:pict>
               <v:line w14:anchorId="3D173F74" id="Conector recto 6" o:spid="_x0000_s1026" style="position:absolute;z-index:4;visibility:visible;mso-wrap-style:square;mso-wrap-distance-left:9pt;mso-wrap-distance-top:0;mso-wrap-distance-right:9pt;mso-wrap-distance-bottom:0;mso-position-horizontal:absolute;mso-position-horizontal-relative:text;mso-position-vertical:absolute;mso-position-vertical-relative:text" from="-28.7pt,7.35pt" to="-28.7pt,376.35pt" o:gfxdata="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" strokecolor="#4472c4 [3204]" strokeweight="1.5pt">
                 <v:stroke joinstyle="miter"/>
@@ -4589,13 +4589,25 @@
         <w:rPr>
           <w:rFonts w:ascii="LM Roman 10" w:hAnsi="LM Roman 10"/>
         </w:rPr>
-        <w:t xml:space="preserve"> y una máquina con los recursos suficientes para procesarlas</w:t>
-      </w:r>
-      <w:r>
-        <w:rPr>
-          <w:rFonts w:ascii="LM Roman 10" w:hAnsi="LM Roman 10"/>
-        </w:rPr>
-        <w:t xml:space="preserve">. En la solución propuesta se </w:t>
+        <w:t xml:space="preserve"> y una computadora</w:t>
+      </w:r>
+      <w:r>
+        <w:rPr>
+          <w:rFonts w:ascii="LM Roman 10" w:hAnsi="LM Roman 10"/>
+        </w:rPr>
+        <w:t xml:space="preserve"> con los recursos suficientes para procesarlas</w:t>
+      </w:r>
+      <w:r>
+        <w:rPr>
+          <w:rFonts w:ascii="LM Roman 10" w:hAnsi="LM Roman 10"/>
+        </w:rPr>
+        <w:t xml:space="preserve">. En dicha </w:t>
+      </w:r>
+      <w:r>
+        <w:rPr>
+          <w:rFonts w:ascii="LM Roman 10" w:hAnsi="LM Roman 10"/>
+        </w:rPr>
+        <w:t xml:space="preserve">solución se </w:t>
       </w:r>
       <w:r>
         <w:rPr>
@@ -4603,7 +4615,36 @@
         </w:rPr>
         <w:t>considera un conjunto de datos de 14,828 imágenes clasificadas en nueve enfermedades que presenta el tomate.</w:t>
       </w:r>
-      <w:bookmarkStart w:id="5" w:name="_GoBack"/>
+    </w:p>
+    <w:p>
+      <w:pPr>
+        <w:pStyle w:val="Standard"/>
+        <w:ind w:firstLine="709"/>
+        <w:jc w:val="both"/>
+        <w:rPr>
+          <w:rFonts w:ascii="LM Roman 10" w:hAnsi="LM Roman 10"/>
+        </w:rPr>
+      </w:pPr>
+    </w:p>
+    <w:p>
+      <w:pPr>
+        <w:pStyle w:val="Standard"/>
+        <w:ind w:firstLine="709"/>
+        <w:jc w:val="both"/>
+        <w:outlineLvl w:val="1"/>
+        <w:rPr>
+          <w:rFonts w:ascii="LM Roman 10" w:hAnsi="LM Roman 10"/>
+          <w:sz w:val="36"/>
+        </w:rPr>
+      </w:pPr>
+      <w:bookmarkStart w:id="5" w:name="_Toc497097037"/>
+      <w:r>
+        <w:rPr>
+          <w:rFonts w:ascii="LM Roman 10" w:hAnsi="LM Roman 10"/>
+          <w:sz w:val="36"/>
+        </w:rPr>
+        <w:t>1.1 Objetivos.</w:t>
+      </w:r>
       <w:bookmarkEnd w:id="5"/>
     </w:p>
     <w:p>
@@ -4621,19 +4662,51 @@
         <w:pStyle w:val="Standard"/>
         <w:ind w:firstLine="709"/>
         <w:jc w:val="both"/>
-        <w:outlineLvl w:val="1"/>
-        <w:rPr>
-          <w:rFonts w:ascii="LM Roman 10" w:hAnsi="LM Roman 10"/>
-          <w:sz w:val="36"/>
-        </w:rPr>
-      </w:pPr>
-      <w:bookmarkStart w:id="6" w:name="_Toc497097037"/>
-      <w:r>
-        <w:rPr>
-          <w:rFonts w:ascii="LM Roman 10" w:hAnsi="LM Roman 10"/>
-          <w:sz w:val="36"/>
-        </w:rPr>
-        <w:t>1.1 Objetivos.</w:t>
+        <w:rPr>
+          <w:rFonts w:ascii="LM Roman 10" w:hAnsi="LM Roman 10"/>
+        </w:rPr>
+      </w:pPr>
+      <w:r>
+        <w:rPr>
+          <w:rFonts w:ascii="LM Roman 10" w:hAnsi="LM Roman 10"/>
+        </w:rPr>
+        <w:t xml:space="preserve">Los objetivos </w:t>
+      </w:r>
+      <w:r>
+        <w:rPr>
+          <w:rFonts w:ascii="LM Roman 10" w:hAnsi="LM Roman 10"/>
+        </w:rPr>
+        <w:t>de este proyecto están clasificados en un objetivo general y en diversos objetivos para metas particulares. Dichos objetivos se describen a continuación.</w:t>
+      </w:r>
+    </w:p>
+    <w:p>
+      <w:pPr>
+        <w:pStyle w:val="Standard"/>
+        <w:ind w:firstLine="709"/>
+        <w:jc w:val="both"/>
+        <w:rPr>
+          <w:rFonts w:ascii="LM Roman 10" w:hAnsi="LM Roman 10"/>
+        </w:rPr>
+      </w:pPr>
+    </w:p>
+    <w:p>
+      <w:pPr>
+        <w:pStyle w:val="Standard"/>
+        <w:ind w:firstLine="709"/>
+        <w:jc w:val="both"/>
+        <w:outlineLvl w:val="2"/>
+        <w:rPr>
+          <w:rFonts w:ascii="LM Roman 10" w:hAnsi="LM Roman 10"/>
+          <w:sz w:val="32"/>
+        </w:rPr>
+      </w:pPr>
+      <w:bookmarkStart w:id="6" w:name="_Toc497097038"/>
+      <w:r>
+        <w:rPr>
+          <w:rFonts w:ascii="LM Roman 10" w:hAnsi="LM Roman 10"/>
+          <w:sz w:val="32"/>
+        </w:rPr>
+        <w:t>1.1.2 Objetivo general.</w:t>
       </w:r>
       <w:bookmarkEnd w:id="6"/>
     </w:p>
@@ -4660,19 +4733,67 @@
         <w:rPr>
           <w:rFonts w:ascii="LM Roman 10" w:hAnsi="LM Roman 10"/>
         </w:rPr>
-        <w:t>Los objetivos a continuación expuestos corresponden principalmente al diseño del prototipo, acciones que son correspon</w:t>
-      </w:r>
-      <w:r>
-        <w:rPr>
-          <w:rFonts w:ascii="LM Roman 10" w:hAnsi="LM Roman 10"/>
-        </w:rPr>
-        <w:t>dientes a Trabajo Terminal I, en</w:t>
-      </w:r>
-      <w:r>
-        <w:rPr>
-          <w:rFonts w:ascii="LM Roman 10" w:hAnsi="LM Roman 10"/>
-        </w:rPr>
-        <w:t xml:space="preserve"> acuerdo a la planificación propuesta.</w:t>
+        <w:t xml:space="preserve">Diseñar y desarrollar el prototipo de una aplicación de visión por computadora que analiza imágenes de hojas </w:t>
+      </w:r>
+      <w:r>
+        <w:rPr>
+          <w:rFonts w:ascii="LM Roman 10" w:hAnsi="LM Roman 10"/>
+        </w:rPr>
+        <w:t xml:space="preserve">de tomate </w:t>
+      </w:r>
+      <w:r>
+        <w:rPr>
+          <w:rFonts w:ascii="LM Roman 10" w:hAnsi="LM Roman 10"/>
+        </w:rPr>
+        <w:t xml:space="preserve">con una anormalidad visible y realiza un </w:t>
+      </w:r>
+      <w:r>
+        <w:rPr>
+          <w:rFonts w:ascii="LM Roman 10" w:hAnsi="LM Roman 10"/>
+        </w:rPr>
+        <w:t>diagnóstico</w:t>
+      </w:r>
+      <w:r>
+        <w:rPr>
+          <w:rFonts w:ascii="LM Roman 10" w:hAnsi="LM Roman 10"/>
+        </w:rPr>
+        <w:t xml:space="preserve"> de una</w:t>
+      </w:r>
+      <w:r>
+        <w:rPr>
+          <w:rFonts w:ascii="LM Roman 10" w:hAnsi="LM Roman 10"/>
+        </w:rPr>
+        <w:t xml:space="preserve"> posible </w:t>
+      </w:r>
+      <w:r>
+        <w:rPr>
+          <w:rFonts w:ascii="LM Roman 10" w:hAnsi="LM Roman 10"/>
+        </w:rPr>
+        <w:t>enfermedad</w:t>
+      </w:r>
+      <w:r>
+        <w:rPr>
+          <w:rFonts w:ascii="LM Roman 10" w:hAnsi="LM Roman 10"/>
+        </w:rPr>
+        <w:t>, bajo un</w:t>
+      </w:r>
+      <w:r>
+        <w:rPr>
+          <w:rFonts w:ascii="LM Roman 10" w:hAnsi="LM Roman 10"/>
+        </w:rPr>
+        <w:t xml:space="preserve"> </w:t>
+      </w:r>
+      <w:r>
+        <w:rPr>
+          <w:rFonts w:ascii="LM Roman 10" w:hAnsi="LM Roman 10"/>
+        </w:rPr>
+        <w:t>subconjunto predefinido de enfermedades del tomate</w:t>
+      </w:r>
+      <w:r>
+        <w:rPr>
+          <w:rFonts w:ascii="LM Roman 10" w:hAnsi="LM Roman 10"/>
+        </w:rPr>
+        <w:t>.</w:t>
       </w:r>
     </w:p>
     <w:p>
@@ -4696,84 +4817,15 @@
           <w:sz w:val="32"/>
         </w:rPr>
       </w:pPr>
-      <w:bookmarkStart w:id="7" w:name="_Toc497097038"/>
+      <w:bookmarkStart w:id="7" w:name="_Toc497097039"/>
       <w:r>
         <w:rPr>
           <w:rFonts w:ascii="LM Roman 10" w:hAnsi="LM Roman 10"/>
           <w:sz w:val="32"/>
         </w:rPr>
-        <w:t>1.1.2 Objetivo general.</w:t>
+        <w:t>1.1.3 Objetivos particulares.</w:t>
       </w:r>
       <w:bookmarkEnd w:id="7"/>
-    </w:p>
-    <w:p>
-      <w:pPr>
-        <w:pStyle w:val="Standard"/>
-        <w:ind w:firstLine="709"/>
-        <w:jc w:val="both"/>
-        <w:rPr>
-          <w:rFonts w:ascii="LM Roman 10" w:hAnsi="LM Roman 10"/>
-        </w:rPr>
-      </w:pPr>
-    </w:p>
-    <w:p>
-      <w:pPr>
-        <w:pStyle w:val="Standard"/>
-        <w:ind w:firstLine="709"/>
-        <w:jc w:val="both"/>
-        <w:rPr>
-          <w:rFonts w:ascii="LM Roman 10" w:hAnsi="LM Roman 10"/>
-        </w:rPr>
-      </w:pPr>
-      <w:r>
-        <w:rPr>
-          <w:rFonts w:ascii="LM Roman 10" w:hAnsi="LM Roman 10"/>
-        </w:rPr>
-        <w:t xml:space="preserve">Diseñar y desarrollar el prototipo de una aplicación de visión por computadora que analiza imágenes de hojas con una anormalidad visible y realiza un </w:t>
-      </w:r>
-      <w:r>
-        <w:rPr>
-          <w:rFonts w:ascii="LM Roman 10" w:hAnsi="LM Roman 10"/>
-        </w:rPr>
-        <w:t>diagnóstico</w:t>
-      </w:r>
-      <w:r>
-        <w:rPr>
-          <w:rFonts w:ascii="LM Roman 10" w:hAnsi="LM Roman 10"/>
-        </w:rPr>
-        <w:t xml:space="preserve"> de una posible deficiencia de potasio, en un subconjunto definido de plantas.</w:t>
-      </w:r>
-    </w:p>
-    <w:p>
-      <w:pPr>
-        <w:pStyle w:val="Standard"/>
-        <w:ind w:firstLine="709"/>
-        <w:jc w:val="both"/>
-        <w:rPr>
-          <w:rFonts w:ascii="LM Roman 10" w:hAnsi="LM Roman 10"/>
-        </w:rPr>
-      </w:pPr>
-    </w:p>
-    <w:p>
-      <w:pPr>
-        <w:pStyle w:val="Standard"/>
-        <w:ind w:firstLine="709"/>
-        <w:jc w:val="both"/>
-        <w:outlineLvl w:val="2"/>
-        <w:rPr>
-          <w:rFonts w:ascii="LM Roman 10" w:hAnsi="LM Roman 10"/>
-          <w:sz w:val="32"/>
-        </w:rPr>
-      </w:pPr>
-      <w:bookmarkStart w:id="8" w:name="_Toc497097039"/>
-      <w:r>
-        <w:rPr>
-          <w:rFonts w:ascii="LM Roman 10" w:hAnsi="LM Roman 10"/>
-          <w:sz w:val="32"/>
-        </w:rPr>
-        <w:t>1.1.3 Objetivos particulares.</w:t>
-      </w:r>
-      <w:bookmarkEnd w:id="8"/>
     </w:p>
     <w:p>
       <w:pPr>
@@ -4802,19 +4854,41 @@
         <w:rPr>
           <w:rFonts w:ascii="LM Roman 10" w:hAnsi="LM Roman 10"/>
         </w:rPr>
-        <w:t>Definir y diseñar el proceso de segmentación</w:t>
-      </w:r>
-      <w:r>
-        <w:rPr>
-          <w:rFonts w:ascii="LM Roman 10" w:hAnsi="LM Roman 10"/>
-        </w:rPr>
-        <w:t>, en el que deben identificarse las hojas de la planta</w:t>
-      </w:r>
-      <w:r>
-        <w:rPr>
-          <w:rFonts w:ascii="LM Roman 10" w:hAnsi="LM Roman 10"/>
-        </w:rPr>
-        <w:t>, sin considerar restricciones en el fondo de la imagen.</w:t>
+        <w:t xml:space="preserve">Entrenar el modelo de </w:t>
+      </w:r>
+      <w:proofErr w:type="spellStart"/>
+      <w:r>
+        <w:rPr>
+          <w:rFonts w:ascii="LM Roman 10" w:hAnsi="LM Roman 10"/>
+        </w:rPr>
+        <w:t>deep</w:t>
+      </w:r>
+      <w:proofErr w:type="spellEnd"/>
+      <w:r>
+        <w:rPr>
+          <w:rFonts w:ascii="LM Roman 10" w:hAnsi="LM Roman 10"/>
+        </w:rPr>
+        <w:t xml:space="preserve"> </w:t>
+      </w:r>
+      <w:proofErr w:type="spellStart"/>
+      <w:r>
+        <w:rPr>
+          <w:rFonts w:ascii="LM Roman 10" w:hAnsi="LM Roman 10"/>
+        </w:rPr>
+        <w:t>learning</w:t>
+      </w:r>
+      <w:proofErr w:type="spellEnd"/>
+      <w:r>
+        <w:rPr>
+          <w:rFonts w:ascii="LM Roman 10" w:hAnsi="LM Roman 10"/>
+        </w:rPr>
+        <w:t xml:space="preserve"> con el conjunto de datos predefinido</w:t>
+      </w:r>
+      <w:r>
+        <w:rPr>
+          <w:rFonts w:ascii="LM Roman 10" w:hAnsi="LM Roman 10"/>
+        </w:rPr>
+        <w:t>.</w:t>
       </w:r>
     </w:p>
     <w:p>
@@ -4834,7 +4908,13 @@
         <w:rPr>
           <w:rFonts w:ascii="LM Roman 10" w:hAnsi="LM Roman 10"/>
         </w:rPr>
-        <w:t>Definir los descriptores adecuados para la clasificación de las hojas y diseñar el método de extracción de los mismos.</w:t>
+        <w:t>Realizar pruebas de eficiencia del clasificador, obteniendo un resultado superior al 90%</w:t>
+      </w:r>
+      <w:r>
+        <w:rPr>
+          <w:rFonts w:ascii="LM Roman 10" w:hAnsi="LM Roman 10"/>
+        </w:rPr>
+        <w:t>.</w:t>
       </w:r>
     </w:p>
     <w:p>
@@ -4854,7 +4934,13 @@
         <w:rPr>
           <w:rFonts w:ascii="LM Roman 10" w:hAnsi="LM Roman 10"/>
         </w:rPr>
-        <w:t>Análisis y selección del lenguaje y entorno de desarrollo de la aplicación para el usuario.</w:t>
+        <w:t>Implementar un sistema web en el que se aloje el clasificador y permita realizar identificaciones de enfermedades a los usuarios</w:t>
+      </w:r>
+      <w:r>
+        <w:rPr>
+          <w:rFonts w:ascii="LM Roman 10" w:hAnsi="LM Roman 10"/>
+        </w:rPr>
+        <w:t>.</w:t>
       </w:r>
     </w:p>
     <w:p>
@@ -4878,7 +4964,7 @@
           <w:sz w:val="36"/>
         </w:rPr>
       </w:pPr>
-      <w:bookmarkStart w:id="9" w:name="_Toc497097040"/>
+      <w:bookmarkStart w:id="8" w:name="_Toc497097040"/>
       <w:r>
         <w:rPr>
           <w:rFonts w:ascii="LM Roman 10" w:hAnsi="LM Roman 10"/>
@@ -4893,6 +4979,361 @@
         </w:rPr>
         <w:t>.</w:t>
       </w:r>
+      <w:bookmarkEnd w:id="8"/>
+    </w:p>
+    <w:p>
+      <w:pPr>
+        <w:pStyle w:val="Standard"/>
+        <w:ind w:firstLine="709"/>
+        <w:jc w:val="both"/>
+        <w:rPr>
+          <w:rFonts w:ascii="LM Roman 10" w:hAnsi="LM Roman 10"/>
+        </w:rPr>
+      </w:pPr>
+    </w:p>
+    <w:p>
+      <w:pPr>
+        <w:pStyle w:val="Standard"/>
+        <w:ind w:firstLine="709"/>
+        <w:jc w:val="both"/>
+        <w:rPr>
+          <w:rFonts w:ascii="LM Roman 10" w:hAnsi="LM Roman 10"/>
+        </w:rPr>
+      </w:pPr>
+      <w:r>
+        <w:rPr>
+          <w:rFonts w:ascii="LM Roman 10" w:hAnsi="LM Roman 10"/>
+        </w:rPr>
+        <w:lastRenderedPageBreak/>
+        <w:t xml:space="preserve">La arquitectura general de sistemas de clasificación de </w:t>
+      </w:r>
+      <w:r>
+        <w:rPr>
+          <w:rFonts w:ascii="LM Roman 10" w:hAnsi="LM Roman 10"/>
+        </w:rPr>
+        <w:t xml:space="preserve">enfermedades de plantas a través del análisis </w:t>
+      </w:r>
+      <w:r>
+        <w:rPr>
+          <w:rFonts w:ascii="LM Roman 10" w:hAnsi="LM Roman 10"/>
+        </w:rPr>
+        <w:t>imágen</w:t>
+      </w:r>
+      <w:r>
+        <w:rPr>
+          <w:rFonts w:ascii="LM Roman 10" w:hAnsi="LM Roman 10"/>
+        </w:rPr>
+        <w:t>es consiste de tres etapas: pre-</w:t>
+      </w:r>
+      <w:r>
+        <w:rPr>
+          <w:rFonts w:ascii="LM Roman 10" w:hAnsi="LM Roman 10"/>
+        </w:rPr>
+        <w:t>procesamiento, extracción de descriptores y clasificación</w:t>
+      </w:r>
+      <w:r>
+        <w:rPr>
+          <w:rFonts w:ascii="LM Roman 10" w:hAnsi="LM Roman 10"/>
+        </w:rPr>
+        <w:t xml:space="preserve"> [3]</w:t>
+      </w:r>
+      <w:r>
+        <w:rPr>
+          <w:rFonts w:ascii="LM Roman 10" w:hAnsi="LM Roman 10"/>
+        </w:rPr>
+        <w:t>.</w:t>
+      </w:r>
+    </w:p>
+    <w:p>
+      <w:pPr>
+        <w:pStyle w:val="Standard"/>
+        <w:ind w:firstLine="709"/>
+        <w:jc w:val="both"/>
+        <w:rPr>
+          <w:rFonts w:ascii="LM Roman 10" w:hAnsi="LM Roman 10"/>
+        </w:rPr>
+      </w:pPr>
+    </w:p>
+    <w:p>
+      <w:pPr>
+        <w:pStyle w:val="Standard"/>
+        <w:ind w:firstLine="709"/>
+        <w:jc w:val="both"/>
+        <w:rPr>
+          <w:rFonts w:ascii="LM Roman 10" w:hAnsi="LM Roman 10"/>
+        </w:rPr>
+      </w:pPr>
+      <w:r>
+        <w:rPr>
+          <w:rFonts w:ascii="LM Roman 10" w:hAnsi="LM Roman 10"/>
+        </w:rPr>
+        <w:t xml:space="preserve">En el </w:t>
+      </w:r>
+      <w:r>
+        <w:rPr>
+          <w:rFonts w:ascii="LM Roman 10" w:hAnsi="LM Roman 10"/>
+        </w:rPr>
+        <w:t>pre-</w:t>
+      </w:r>
+      <w:r>
+        <w:rPr>
+          <w:rFonts w:ascii="LM Roman 10" w:hAnsi="LM Roman 10"/>
+        </w:rPr>
+        <w:t>procesamiento las imágenes son preparadas usando algunas operaciones, tales como conversión de espacio de color de RGB a algún otro. También suele incluirse la eliminación el fondo de la imagen tratando de concentrar el análisis en el objeto de interés. Desafortunadamente, este tipo de operación es complicada y algunas veces requiere de la intervención del usuario, lo cual decrece la automatización del sistema.</w:t>
+      </w:r>
+    </w:p>
+    <w:p>
+      <w:pPr>
+        <w:pStyle w:val="Standard"/>
+        <w:ind w:firstLine="709"/>
+        <w:jc w:val="both"/>
+        <w:rPr>
+          <w:rFonts w:ascii="LM Roman 10" w:hAnsi="LM Roman 10"/>
+        </w:rPr>
+      </w:pPr>
+    </w:p>
+    <w:p>
+      <w:pPr>
+        <w:pStyle w:val="Standard"/>
+        <w:ind w:firstLine="709"/>
+        <w:jc w:val="both"/>
+        <w:rPr>
+          <w:rFonts w:ascii="LM Roman 10" w:hAnsi="LM Roman 10"/>
+        </w:rPr>
+      </w:pPr>
+      <w:r>
+        <w:rPr>
+          <w:rFonts w:ascii="LM Roman 10" w:hAnsi="LM Roman 10"/>
+        </w:rPr>
+        <w:t xml:space="preserve">Los descriptores propuestos por expertos son extraídos de la imagen para formar un vector descriptor. Ejemplos de descriptores son los momentos de color o de textura obtenidos a partir de la matriz de </w:t>
+      </w:r>
+      <w:proofErr w:type="spellStart"/>
+      <w:r>
+        <w:rPr>
+          <w:rFonts w:ascii="LM Roman 10" w:hAnsi="LM Roman 10"/>
+        </w:rPr>
+        <w:t>co</w:t>
+      </w:r>
+      <w:proofErr w:type="spellEnd"/>
+      <w:r>
+        <w:rPr>
+          <w:rFonts w:ascii="LM Roman 10" w:hAnsi="LM Roman 10"/>
+        </w:rPr>
+        <w:t>-ocurrencia</w:t>
+      </w:r>
+      <w:r>
+        <w:rPr>
+          <w:rFonts w:ascii="LM Roman 10" w:hAnsi="LM Roman 10"/>
+        </w:rPr>
+        <w:t>. El objetivo de un descriptor es, a partir de su valor, poder clasificar un objeto entre distintas clases.</w:t>
+      </w:r>
+    </w:p>
+    <w:p>
+      <w:pPr>
+        <w:pStyle w:val="Standard"/>
+        <w:ind w:firstLine="709"/>
+        <w:jc w:val="both"/>
+        <w:rPr>
+          <w:rFonts w:ascii="LM Roman 10" w:hAnsi="LM Roman 10"/>
+        </w:rPr>
+      </w:pPr>
+    </w:p>
+    <w:p>
+      <w:pPr>
+        <w:pStyle w:val="Standard"/>
+        <w:ind w:firstLine="709"/>
+        <w:jc w:val="both"/>
+        <w:rPr>
+          <w:rFonts w:ascii="LM Roman 10" w:hAnsi="LM Roman 10"/>
+        </w:rPr>
+      </w:pPr>
+      <w:r>
+        <w:rPr>
+          <w:rFonts w:ascii="LM Roman 10" w:hAnsi="LM Roman 10"/>
+        </w:rPr>
+        <w:t>La última etapa</w:t>
+      </w:r>
+      <w:r>
+        <w:rPr>
+          <w:rFonts w:ascii="LM Roman 10" w:hAnsi="LM Roman 10"/>
+        </w:rPr>
+        <w:t xml:space="preserve"> determina a que clase pertenece el objeto no identificado a través de un modelo o algoritmo de clasificación. Este modelo debe ser entrenado usando algoritmos de aprendizaje y muestras de imágenes pre-clasificadas (muestras etiquetadas). Ejemplos de este tipo de algoritmos son la Máquina de Vectores de Soporte (SVM), los k-vecinos más cercanos (KNN) y la Red Neuronal Artificial (ANN).</w:t>
+      </w:r>
+    </w:p>
+    <w:p>
+      <w:pPr>
+        <w:pStyle w:val="Standard"/>
+        <w:ind w:firstLine="709"/>
+        <w:jc w:val="both"/>
+        <w:rPr>
+          <w:rFonts w:ascii="LM Roman 10" w:hAnsi="LM Roman 10"/>
+        </w:rPr>
+      </w:pPr>
+    </w:p>
+    <w:p>
+      <w:pPr>
+        <w:pStyle w:val="Standard"/>
+        <w:ind w:firstLine="709"/>
+        <w:jc w:val="both"/>
+        <w:rPr>
+          <w:rFonts w:ascii="LM Roman 10" w:hAnsi="LM Roman 10"/>
+        </w:rPr>
+      </w:pPr>
+      <w:r>
+        <w:rPr>
+          <w:rFonts w:ascii="LM Roman 10" w:hAnsi="LM Roman 10"/>
+        </w:rPr>
+        <w:t>Las etapas de pre-procesamiento y extracción de descriptores implican operaciones que suelen ser complejas y consumir tiempo considerable</w:t>
+      </w:r>
+      <w:r>
+        <w:rPr>
+          <w:rFonts w:ascii="LM Roman 10" w:hAnsi="LM Roman 10"/>
+        </w:rPr>
+        <w:t>.</w:t>
+      </w:r>
+      <w:r>
+        <w:rPr>
+          <w:rFonts w:ascii="LM Roman 10" w:hAnsi="LM Roman 10"/>
+        </w:rPr>
+        <w:t xml:space="preserve"> Además, debido a esto es común solicitar asistencia del usuario lo que hace que el sistema no esté completamente automatizado.</w:t>
+      </w:r>
+    </w:p>
+    <w:p>
+      <w:pPr>
+        <w:pStyle w:val="Standard"/>
+        <w:ind w:firstLine="709"/>
+        <w:jc w:val="both"/>
+        <w:rPr>
+          <w:rFonts w:ascii="LM Roman 10" w:hAnsi="LM Roman 10"/>
+        </w:rPr>
+      </w:pPr>
+    </w:p>
+    <w:p>
+      <w:pPr>
+        <w:pStyle w:val="Standard"/>
+        <w:ind w:firstLine="709"/>
+        <w:jc w:val="both"/>
+        <w:rPr>
+          <w:rFonts w:ascii="LM Roman 10" w:hAnsi="LM Roman 10"/>
+        </w:rPr>
+      </w:pPr>
+      <w:r>
+        <w:rPr>
+          <w:rFonts w:ascii="LM Roman 10" w:hAnsi="LM Roman 10"/>
+        </w:rPr>
+        <w:t xml:space="preserve">En este proyecto se plantea el uso de un modelo de </w:t>
+      </w:r>
+      <w:proofErr w:type="spellStart"/>
+      <w:r>
+        <w:rPr>
+          <w:rFonts w:ascii="LM Roman 10" w:hAnsi="LM Roman 10"/>
+        </w:rPr>
+        <w:t>deep</w:t>
+      </w:r>
+      <w:proofErr w:type="spellEnd"/>
+      <w:r>
+        <w:rPr>
+          <w:rFonts w:ascii="LM Roman 10" w:hAnsi="LM Roman 10"/>
+        </w:rPr>
+        <w:t xml:space="preserve"> </w:t>
+      </w:r>
+      <w:proofErr w:type="spellStart"/>
+      <w:r>
+        <w:rPr>
+          <w:rFonts w:ascii="LM Roman 10" w:hAnsi="LM Roman 10"/>
+        </w:rPr>
+        <w:t>learning</w:t>
+      </w:r>
+      <w:proofErr w:type="spellEnd"/>
+      <w:r>
+        <w:rPr>
+          <w:rFonts w:ascii="LM Roman 10" w:hAnsi="LM Roman 10"/>
+        </w:rPr>
+        <w:t xml:space="preserve">, específicamente </w:t>
+      </w:r>
+      <w:r>
+        <w:rPr>
+          <w:rFonts w:ascii="LM Roman 10" w:hAnsi="LM Roman 10"/>
+        </w:rPr>
+        <w:t xml:space="preserve">de </w:t>
+      </w:r>
+      <w:r>
+        <w:rPr>
+          <w:rFonts w:ascii="LM Roman 10" w:hAnsi="LM Roman 10"/>
+        </w:rPr>
+        <w:t xml:space="preserve">una Red Neuronal </w:t>
+      </w:r>
+      <w:proofErr w:type="spellStart"/>
+      <w:r>
+        <w:rPr>
+          <w:rFonts w:ascii="LM Roman 10" w:hAnsi="LM Roman 10"/>
+        </w:rPr>
+        <w:t>Convolucional</w:t>
+      </w:r>
+      <w:proofErr w:type="spellEnd"/>
+      <w:r>
+        <w:rPr>
+          <w:rFonts w:ascii="LM Roman 10" w:hAnsi="LM Roman 10"/>
+        </w:rPr>
+        <w:t xml:space="preserve"> (CNN) como una alternativa a la clasificación de enfermedades en plantas. Este modelo permite que los descriptores sean definidos y obtenidos de una forma completamente automática. Además permite realizar la etapa de entrenamiento y clasificación directamente sobre las imágenes, sin incluir operaciones de pre-procesamiento. Las características anteriores permitirán desarrollar un sistema completamente automatizado</w:t>
+      </w:r>
+      <w:r>
+        <w:rPr>
+          <w:rFonts w:ascii="LM Roman 10" w:hAnsi="LM Roman 10"/>
+        </w:rPr>
+        <w:t xml:space="preserve"> en el que la única acción que el usuario tendrá que realizar es proporcionar la imagen de la hoja enferma.</w:t>
+      </w:r>
+    </w:p>
+    <w:p>
+      <w:pPr>
+        <w:pStyle w:val="Standard"/>
+        <w:ind w:firstLine="709"/>
+        <w:jc w:val="both"/>
+        <w:rPr>
+          <w:rFonts w:ascii="LM Roman 10" w:hAnsi="LM Roman 10"/>
+        </w:rPr>
+      </w:pPr>
+    </w:p>
+    <w:p>
+      <w:pPr>
+        <w:pStyle w:val="Standard"/>
+        <w:ind w:firstLine="709"/>
+        <w:jc w:val="both"/>
+        <w:outlineLvl w:val="1"/>
+        <w:rPr>
+          <w:rFonts w:ascii="LM Roman 10" w:hAnsi="LM Roman 10"/>
+          <w:sz w:val="36"/>
+        </w:rPr>
+      </w:pPr>
+      <w:bookmarkStart w:id="9" w:name="_Toc497097041"/>
+      <w:r>
+        <w:rPr>
+          <w:rFonts w:ascii="LM Roman 10" w:hAnsi="LM Roman 10"/>
+          <w:sz w:val="36"/>
+        </w:rPr>
+        <w:t>1.3</w:t>
+      </w:r>
+      <w:r>
+        <w:rPr>
+          <w:rFonts w:ascii="LM Roman 10" w:hAnsi="LM Roman 10"/>
+          <w:sz w:val="36"/>
+        </w:rPr>
+        <w:t xml:space="preserve"> </w:t>
+      </w:r>
+      <w:r>
+        <w:rPr>
+          <w:rFonts w:ascii="LM Roman 10" w:hAnsi="LM Roman 10"/>
+          <w:sz w:val="36"/>
+        </w:rPr>
+        <w:t>Metodología</w:t>
+      </w:r>
+      <w:r>
+        <w:rPr>
+          <w:rFonts w:ascii="LM Roman 10" w:hAnsi="LM Roman 10"/>
+          <w:sz w:val="36"/>
+        </w:rPr>
+        <w:t>.</w:t>
+      </w:r>
       <w:bookmarkEnd w:id="9"/>
     </w:p>
     <w:p>
@@ -4918,287 +5359,45 @@
         <w:rPr>
           <w:rFonts w:ascii="LM Roman 10" w:hAnsi="LM Roman 10"/>
         </w:rPr>
-        <w:lastRenderedPageBreak/>
-        <w:t>La importancia de la hidroponía radica en que permite cultivar especies para el consumo humano en regiones donde no existe suelo, sobre concreto o en pequeñas superficies protegidas o no protegidas. Para obtener cultivos de calidad, es necesario proporcionar la cantidad adecuada de nutrientes a las plantas, ya que una deficiencia en cualquier nutriente puede generar anormalidades en su desarrollo.</w:t>
-      </w:r>
-    </w:p>
-    <w:p>
-      <w:pPr>
-        <w:pStyle w:val="Standard"/>
-        <w:ind w:firstLine="709"/>
-        <w:jc w:val="both"/>
-        <w:rPr>
-          <w:rFonts w:ascii="LM Roman 10" w:hAnsi="LM Roman 10"/>
-        </w:rPr>
-      </w:pPr>
-    </w:p>
-    <w:p>
-      <w:pPr>
-        <w:pStyle w:val="Standard"/>
-        <w:ind w:firstLine="709"/>
-        <w:jc w:val="both"/>
-        <w:rPr>
-          <w:rFonts w:ascii="LM Roman 10" w:hAnsi="LM Roman 10"/>
-        </w:rPr>
-      </w:pPr>
-      <w:r>
-        <w:rPr>
-          <w:rFonts w:ascii="LM Roman 10" w:hAnsi="LM Roman 10"/>
-        </w:rPr>
-        <w:t>Cuando una anormalidad en la planta es detectada, es necesaria corregirla lo más pronto posible para que la planta continúe con el desarrollo normal. Sin embargo</w:t>
-      </w:r>
-      <w:r>
-        <w:rPr>
-          <w:rFonts w:ascii="LM Roman 10" w:hAnsi="LM Roman 10"/>
-        </w:rPr>
-        <w:t>,</w:t>
-      </w:r>
-      <w:r>
-        <w:rPr>
-          <w:rFonts w:ascii="LM Roman 10" w:hAnsi="LM Roman 10"/>
-        </w:rPr>
-        <w:t xml:space="preserve"> el detectar que nutriente es el que le hace falta a la planta no es una cuestión inmediata para cualquier persona, ya que se requiere de cierto nivel de experiencia para determinarlo con solo observar los síntomas.</w:t>
-      </w:r>
-    </w:p>
-    <w:p>
-      <w:pPr>
-        <w:pStyle w:val="Standard"/>
-        <w:ind w:firstLine="709"/>
-        <w:jc w:val="both"/>
-        <w:rPr>
-          <w:rFonts w:ascii="LM Roman 10" w:hAnsi="LM Roman 10"/>
-        </w:rPr>
-      </w:pPr>
-    </w:p>
-    <w:p>
-      <w:pPr>
-        <w:pStyle w:val="Standard"/>
-        <w:ind w:firstLine="709"/>
-        <w:jc w:val="both"/>
-        <w:rPr>
-          <w:rFonts w:ascii="LM Roman 10" w:hAnsi="LM Roman 10"/>
-        </w:rPr>
-      </w:pPr>
-      <w:r>
-        <w:rPr>
-          <w:rFonts w:ascii="LM Roman 10" w:hAnsi="LM Roman 10"/>
-        </w:rPr>
-        <w:t>Actualmente ya existen aplicaciones que pueden ayudar al agricultor en esta tarea, sin embargo</w:t>
-      </w:r>
-      <w:r>
-        <w:rPr>
-          <w:rFonts w:ascii="LM Roman 10" w:hAnsi="LM Roman 10"/>
-        </w:rPr>
-        <w:t>,</w:t>
-      </w:r>
-      <w:r>
-        <w:rPr>
-          <w:rFonts w:ascii="LM Roman 10" w:hAnsi="LM Roman 10"/>
-        </w:rPr>
-        <w:t xml:space="preserve"> algunas dan resultados rápidos pero que pueden ser imprecisos o no corresponder completamente con el problema real</w:t>
-      </w:r>
-      <w:r>
-        <w:rPr>
-          <w:rFonts w:ascii="LM Roman 10" w:hAnsi="LM Roman 10"/>
-        </w:rPr>
-        <w:t xml:space="preserve"> ya que solo incluyen guías generales para la identificación de deficiencias. Otras dan resultados más precisos</w:t>
-      </w:r>
-      <w:r>
-        <w:rPr>
-          <w:rFonts w:ascii="LM Roman 10" w:hAnsi="LM Roman 10"/>
-        </w:rPr>
-        <w:t xml:space="preserve"> pero pueden demorar bastante tiempo, el necesario para que un experto consulte el problema, lo diagnostique y de la solución.</w:t>
-      </w:r>
-    </w:p>
-    <w:p>
-      <w:pPr>
-        <w:pStyle w:val="Standard"/>
-        <w:ind w:firstLine="709"/>
-        <w:jc w:val="both"/>
-        <w:rPr>
-          <w:rFonts w:ascii="LM Roman 10" w:hAnsi="LM Roman 10"/>
-        </w:rPr>
-      </w:pPr>
-    </w:p>
-    <w:p>
-      <w:pPr>
-        <w:pStyle w:val="Standard"/>
-        <w:ind w:firstLine="709"/>
-        <w:jc w:val="both"/>
-        <w:rPr>
-          <w:rFonts w:ascii="LM Roman 10" w:hAnsi="LM Roman 10"/>
-        </w:rPr>
-      </w:pPr>
-      <w:r>
-        <w:rPr>
-          <w:rFonts w:ascii="LM Roman 10" w:hAnsi="LM Roman 10"/>
-        </w:rPr>
-        <w:t xml:space="preserve">La aplicación propuesta pretende reunir lo mejor de las aplicaciones anteriores; ofrecer resultados con un nivel alto de efectividad en un tiempo razonablemente corto. Esto se logra desarrollando la aplicación para </w:t>
-      </w:r>
-      <w:r>
-        <w:rPr>
-          <w:rFonts w:ascii="LM Roman 10" w:hAnsi="LM Roman 10"/>
-        </w:rPr>
-        <w:t>una especie de planta en particular (tomate), para</w:t>
-      </w:r>
-      <w:r>
-        <w:rPr>
-          <w:rFonts w:ascii="LM Roman 10" w:hAnsi="LM Roman 10"/>
-        </w:rPr>
-        <w:t xml:space="preserve"> </w:t>
-      </w:r>
-      <w:r>
-        <w:rPr>
-          <w:rFonts w:ascii="LM Roman 10" w:hAnsi="LM Roman 10"/>
-        </w:rPr>
-        <w:t>un subconjunto de nutrientes</w:t>
-      </w:r>
-      <w:r>
-        <w:rPr>
-          <w:rFonts w:ascii="LM Roman 10" w:hAnsi="LM Roman 10"/>
-        </w:rPr>
-        <w:t xml:space="preserve"> y con algoritmos de análisis de imágenes.</w:t>
-      </w:r>
-    </w:p>
-    <w:p>
-      <w:pPr>
-        <w:pStyle w:val="Standard"/>
-        <w:ind w:firstLine="709"/>
-        <w:jc w:val="both"/>
-        <w:rPr>
-          <w:rFonts w:ascii="LM Roman 10" w:hAnsi="LM Roman 10"/>
-        </w:rPr>
-      </w:pPr>
-    </w:p>
-    <w:p>
-      <w:pPr>
-        <w:pStyle w:val="Standard"/>
-        <w:ind w:firstLine="709"/>
-        <w:jc w:val="both"/>
-        <w:rPr>
-          <w:rFonts w:ascii="LM Roman 10" w:hAnsi="LM Roman 10"/>
-        </w:rPr>
-      </w:pPr>
-      <w:r>
-        <w:rPr>
-          <w:rFonts w:ascii="LM Roman 10" w:hAnsi="LM Roman 10"/>
-        </w:rPr>
-        <w:t>Si bien el prototipo propuesto aborda solo una parte del problema del reconocimiento de deficiencias de nutrientes en los cultivos de hidroponía, tiene la intención de desarrollar las bases de una aplicación más robusta en la que se combine la funcionalidad ofrecida, con una etapa de reconocimiento de plantas, de tal forma que el problema</w:t>
-      </w:r>
-      <w:r>
-        <w:rPr>
-          <w:rFonts w:ascii="LM Roman 10" w:hAnsi="LM Roman 10"/>
-        </w:rPr>
-        <w:t xml:space="preserve"> de la manifestación de diferentes síntomas para una misma deficiencia de nutrientes en distintas especies de plantas ya no represente un inconveniente.</w:t>
-      </w:r>
-    </w:p>
-    <w:p>
-      <w:pPr>
-        <w:pStyle w:val="Standard"/>
-        <w:ind w:firstLine="709"/>
-        <w:jc w:val="both"/>
-        <w:rPr>
-          <w:rFonts w:ascii="LM Roman 10" w:hAnsi="LM Roman 10"/>
-        </w:rPr>
-      </w:pPr>
-    </w:p>
-    <w:p>
-      <w:pPr>
-        <w:pStyle w:val="Standard"/>
-        <w:ind w:firstLine="709"/>
-        <w:jc w:val="both"/>
-        <w:outlineLvl w:val="1"/>
-        <w:rPr>
-          <w:rFonts w:ascii="LM Roman 10" w:hAnsi="LM Roman 10"/>
-          <w:sz w:val="36"/>
-        </w:rPr>
-      </w:pPr>
-      <w:bookmarkStart w:id="10" w:name="_Toc497097041"/>
-      <w:r>
-        <w:rPr>
-          <w:rFonts w:ascii="LM Roman 10" w:hAnsi="LM Roman 10"/>
-          <w:sz w:val="36"/>
-        </w:rPr>
-        <w:t>1.3</w:t>
-      </w:r>
-      <w:r>
-        <w:rPr>
-          <w:rFonts w:ascii="LM Roman 10" w:hAnsi="LM Roman 10"/>
-          <w:sz w:val="36"/>
-        </w:rPr>
-        <w:t xml:space="preserve"> </w:t>
-      </w:r>
-      <w:r>
-        <w:rPr>
-          <w:rFonts w:ascii="LM Roman 10" w:hAnsi="LM Roman 10"/>
-          <w:sz w:val="36"/>
-        </w:rPr>
-        <w:t>Trabajo propuesto</w:t>
-      </w:r>
-      <w:r>
-        <w:rPr>
-          <w:rFonts w:ascii="LM Roman 10" w:hAnsi="LM Roman 10"/>
-          <w:sz w:val="36"/>
-        </w:rPr>
-        <w:t>.</w:t>
-      </w:r>
+        <w:t>Para el desarrollo de este proyecto se propone la realización de tr</w:t>
+      </w:r>
+      <w:r>
+        <w:rPr>
+          <w:rFonts w:ascii="LM Roman 10" w:hAnsi="LM Roman 10"/>
+        </w:rPr>
+        <w:t>es prototipos (ver figura 1.5</w:t>
+      </w:r>
+      <w:r>
+        <w:rPr>
+          <w:rFonts w:ascii="LM Roman 10" w:hAnsi="LM Roman 10"/>
+        </w:rPr>
+        <w:t>). El primero de ellos está formado por las</w:t>
+      </w:r>
+      <w:r>
+        <w:rPr>
+          <w:rFonts w:ascii="LM Roman 10" w:hAnsi="LM Roman 10"/>
+        </w:rPr>
+        <w:t xml:space="preserve"> etapas funcionales de captura</w:t>
+      </w:r>
+      <w:r>
+        <w:rPr>
+          <w:rFonts w:ascii="LM Roman 10" w:hAnsi="LM Roman 10"/>
+        </w:rPr>
+        <w:t xml:space="preserve"> de la imagen y segmentación;</w:t>
+      </w:r>
+      <w:r>
+        <w:rPr>
+          <w:rFonts w:ascii="LM Roman 10" w:hAnsi="LM Roman 10"/>
+        </w:rPr>
+        <w:t xml:space="preserve"> cuyo objetivo final es la detección de las hojas en la imagen. El segundo prototipo está formado por las etapas funcionales de la extracción de descriptores y el algoritmo clasificador y su</w:t>
+      </w:r>
+      <w:bookmarkStart w:id="10" w:name="_GoBack"/>
       <w:bookmarkEnd w:id="10"/>
-    </w:p>
-    <w:p>
-      <w:pPr>
-        <w:pStyle w:val="Standard"/>
-        <w:ind w:firstLine="709"/>
-        <w:jc w:val="both"/>
-        <w:rPr>
-          <w:rFonts w:ascii="LM Roman 10" w:hAnsi="LM Roman 10"/>
-        </w:rPr>
-      </w:pPr>
-    </w:p>
-    <w:p>
-      <w:pPr>
-        <w:pStyle w:val="Standard"/>
-        <w:ind w:firstLine="709"/>
-        <w:jc w:val="both"/>
-        <w:rPr>
-          <w:rFonts w:ascii="LM Roman 10" w:hAnsi="LM Roman 10"/>
-        </w:rPr>
-      </w:pPr>
-      <w:r>
-        <w:rPr>
-          <w:rFonts w:ascii="LM Roman 10" w:hAnsi="LM Roman 10"/>
-        </w:rPr>
-        <w:lastRenderedPageBreak/>
-        <w:t>Para el desarrollo de este proyecto se propone la realización de tr</w:t>
-      </w:r>
-      <w:r>
-        <w:rPr>
-          <w:rFonts w:ascii="LM Roman 10" w:hAnsi="LM Roman 10"/>
-        </w:rPr>
-        <w:t>es prototipos (ver figura 1.5</w:t>
-      </w:r>
-      <w:r>
-        <w:rPr>
-          <w:rFonts w:ascii="LM Roman 10" w:hAnsi="LM Roman 10"/>
-        </w:rPr>
-        <w:t>). El primero de ellos está formado por las</w:t>
-      </w:r>
-      <w:r>
-        <w:rPr>
-          <w:rFonts w:ascii="LM Roman 10" w:hAnsi="LM Roman 10"/>
-        </w:rPr>
-        <w:t xml:space="preserve"> etapas funcionales de captura</w:t>
-      </w:r>
-      <w:r>
-        <w:rPr>
-          <w:rFonts w:ascii="LM Roman 10" w:hAnsi="LM Roman 10"/>
-        </w:rPr>
-        <w:t xml:space="preserve"> de la imagen y segmentación;</w:t>
-      </w:r>
-      <w:r>
-        <w:rPr>
-          <w:rFonts w:ascii="LM Roman 10" w:hAnsi="LM Roman 10"/>
-        </w:rPr>
-        <w:t xml:space="preserve"> cuyo objetivo final es la detección de las hojas en la imagen. El segundo prototipo está formado por las etapas funcionales de la extracción de descriptores y el algoritmo clasificador y su objetivo es determinar a qué clase pertenece la hoja analizada (hoja sana, </w:t>
+      <w:r>
+        <w:rPr>
+          <w:rFonts w:ascii="LM Roman 10" w:hAnsi="LM Roman 10"/>
+        </w:rPr>
+        <w:t xml:space="preserve"> objetivo es determinar a qué clase pertenece la hoja analizada (hoja sana, </w:t>
       </w:r>
       <w:r>
         <w:rPr>
@@ -11678,67 +11877,57 @@
           <w:rFonts w:ascii="LM Roman 10" w:hAnsi="LM Roman 10"/>
           <w:color w:val="000000"/>
           <w:sz w:val="22"/>
-        </w:rPr>
-      </w:pPr>
+          <w:lang w:val="en-US"/>
+        </w:rPr>
+      </w:pPr>
+      <w:proofErr w:type="spellStart"/>
       <w:r>
         <w:rPr>
           <w:rFonts w:ascii="LM Roman 10" w:hAnsi="LM Roman 10"/>
           <w:color w:val="000000"/>
           <w:sz w:val="22"/>
-        </w:rPr>
-        <w:t xml:space="preserve">Comercializadora </w:t>
-      </w:r>
-      <w:proofErr w:type="spellStart"/>
+          <w:lang w:val="en-US"/>
+        </w:rPr>
+        <w:t>Mohanty</w:t>
+      </w:r>
+      <w:proofErr w:type="spellEnd"/>
       <w:r>
         <w:rPr>
           <w:rFonts w:ascii="LM Roman 10" w:hAnsi="LM Roman 10"/>
           <w:color w:val="000000"/>
           <w:sz w:val="22"/>
-        </w:rPr>
-        <w:t>Hydro</w:t>
-      </w:r>
-      <w:proofErr w:type="spellEnd"/>
+          <w:lang w:val="en-US"/>
+        </w:rPr>
+        <w:t xml:space="preserve"> S., Hughes D., </w:t>
+      </w:r>
+      <w:proofErr w:type="spellStart"/>
       <w:r>
         <w:rPr>
           <w:rFonts w:ascii="LM Roman 10" w:hAnsi="LM Roman 10"/>
           <w:color w:val="000000"/>
           <w:sz w:val="22"/>
-        </w:rPr>
-        <w:t xml:space="preserve"> </w:t>
-      </w:r>
-      <w:proofErr w:type="spellStart"/>
+          <w:lang w:val="en-US"/>
+        </w:rPr>
+        <w:t>Salathé</w:t>
+      </w:r>
+      <w:proofErr w:type="spellEnd"/>
       <w:r>
         <w:rPr>
           <w:rFonts w:ascii="LM Roman 10" w:hAnsi="LM Roman 10"/>
           <w:color w:val="000000"/>
           <w:sz w:val="22"/>
-        </w:rPr>
-        <w:t>Environment</w:t>
-      </w:r>
-      <w:proofErr w:type="spellEnd"/>
+          <w:lang w:val="en-US"/>
+        </w:rPr>
+        <w:t xml:space="preserve"> M. Using Deep Learning for Image-Based Plant Disease Detection. </w:t>
+      </w:r>
       <w:r>
         <w:rPr>
           <w:rFonts w:ascii="LM Roman 10" w:hAnsi="LM Roman 10"/>
           <w:color w:val="000000"/>
           <w:sz w:val="22"/>
-        </w:rPr>
-        <w:t xml:space="preserve"> S.A. DE C.V. Deficiencia de los nutrientes en las plantas. [En línea] Disponible en</w:t>
-      </w:r>
-      <w:r>
-        <w:rPr>
-          <w:rFonts w:ascii="LM Roman 10" w:hAnsi="LM Roman 10"/>
-          <w:color w:val="000000"/>
-          <w:sz w:val="22"/>
-        </w:rPr>
-        <w:t xml:space="preserve">: </w:t>
-      </w:r>
-      <w:r>
-        <w:rPr>
-          <w:rFonts w:ascii="LM Roman 10" w:hAnsi="LM Roman 10"/>
-          <w:color w:val="000000"/>
-          <w:sz w:val="22"/>
-        </w:rPr>
-        <w:t>http://hydroenv.com.mx/</w:t>
+          <w:lang w:val="en-US"/>
+        </w:rPr>
+        <w:t>2016.</w:t>
       </w:r>
     </w:p>
     <w:p>
@@ -11769,14 +11958,50 @@
           <w:sz w:val="22"/>
           <w:lang w:val="en-US"/>
         </w:rPr>
-        <w:t xml:space="preserve">Potassium Deficiency Symptom Images. </w:t>
-      </w:r>
+        <w:t xml:space="preserve">Potassium Deficiency Symptom Images. [En </w:t>
+      </w:r>
+      <w:proofErr w:type="spellStart"/>
       <w:r>
         <w:rPr>
           <w:rFonts w:ascii="LM Roman 10" w:hAnsi="LM Roman 10"/>
           <w:sz w:val="22"/>
-        </w:rPr>
-        <w:t>[En línea] Disponible en: http://potassium.ipni.net</w:t>
+          <w:lang w:val="en-US"/>
+        </w:rPr>
+        <w:t>línea</w:t>
+      </w:r>
+      <w:proofErr w:type="spellEnd"/>
+      <w:r>
+        <w:rPr>
+          <w:rFonts w:ascii="LM Roman 10" w:hAnsi="LM Roman 10"/>
+          <w:sz w:val="22"/>
+          <w:lang w:val="en-US"/>
+        </w:rPr>
+        <w:t xml:space="preserve">] </w:t>
+      </w:r>
+      <w:proofErr w:type="spellStart"/>
+      <w:r>
+        <w:rPr>
+          <w:rFonts w:ascii="LM Roman 10" w:hAnsi="LM Roman 10"/>
+          <w:sz w:val="22"/>
+          <w:lang w:val="en-US"/>
+        </w:rPr>
+        <w:t>Disponible</w:t>
+      </w:r>
+      <w:proofErr w:type="spellEnd"/>
+      <w:r>
+        <w:rPr>
+          <w:rFonts w:ascii="LM Roman 10" w:hAnsi="LM Roman 10"/>
+          <w:sz w:val="22"/>
+          <w:lang w:val="en-US"/>
+        </w:rPr>
+        <w:t xml:space="preserve"> en</w:t>
+      </w:r>
+      <w:r>
+        <w:rPr>
+          <w:rFonts w:ascii="LM Roman 10" w:hAnsi="LM Roman 10"/>
+          <w:sz w:val="22"/>
+        </w:rPr>
+        <w:t>: http://potassium.ipni.net</w:t>
       </w:r>
     </w:p>
     <w:p>
@@ -12379,7 +12604,7 @@
           <w:rPr>
             <w:noProof/>
           </w:rPr>
-          <w:t>19</w:t>
+          <w:t>21</w:t>
         </w:r>
         <w:r>
           <w:rPr>
@@ -12548,7 +12773,7 @@
             </wp:anchor>
           </w:drawing>
         </mc:Choice>
-        <mc:Fallback xmlns:cx="http://schemas.microsoft.com/office/drawing/2014/chartex" xmlns:cx1="http://schemas.microsoft.com/office/drawing/2015/9/8/chartex" xmlns:cx2="http://schemas.microsoft.com/office/drawing/2015/10/21/chartex" xmlns:cx3="http://schemas.microsoft.com/office/drawing/2016/5/9/chartex" xmlns:cx4="http://schemas.microsoft.com/office/drawing/2016/5/10/chartex" xmlns:cx5="http://schemas.microsoft.com/office/drawing/2016/5/11/chartex" xmlns:cx6="http://schemas.microsoft.com/office/drawing/2016/5/12/chartex" xmlns:cx7="http://schemas.microsoft.com/office/drawing/2016/5/13/chartex" xmlns:cx8="http://schemas.microsoft.com/office/drawing/2016/5/14/chartex" xmlns:aink="http://schemas.microsoft.com/office/drawing/2016/ink" xmlns:am3d="http://schemas.microsoft.com/office/drawing/2017/model3d" xmlns:w16cid="http://schemas.microsoft.com/office/word/2016/wordml/cid" xmlns:w16se="http://schemas.microsoft.com/office/word/2015/wordml/symex">
+        <mc:Fallback xmlns:w16se="http://schemas.microsoft.com/office/word/2015/wordml/symex" xmlns:w16cid="http://schemas.microsoft.com/office/word/2016/wordml/cid" xmlns:am3d="http://schemas.microsoft.com/office/drawing/2017/model3d" xmlns:aink="http://schemas.microsoft.com/office/drawing/2016/ink" xmlns:cx8="http://schemas.microsoft.com/office/drawing/2016/5/14/chartex" xmlns:cx7="http://schemas.microsoft.com/office/drawing/2016/5/13/chartex" xmlns:cx6="http://schemas.microsoft.com/office/drawing/2016/5/12/chartex" xmlns:cx5="http://schemas.microsoft.com/office/drawing/2016/5/11/chartex" xmlns:cx4="http://schemas.microsoft.com/office/drawing/2016/5/10/chartex" xmlns:cx3="http://schemas.microsoft.com/office/drawing/2016/5/9/chartex" xmlns:cx2="http://schemas.microsoft.com/office/drawing/2015/10/21/chartex" xmlns:cx1="http://schemas.microsoft.com/office/drawing/2015/9/8/chartex" xmlns:cx="http://schemas.microsoft.com/office/drawing/2014/chartex">
           <w:pict>
             <v:line w14:anchorId="4A854EA5" id="Straight Connector 26" o:spid="_x0000_s1026" style="position:absolute;z-index:251681792;visibility:visible;mso-wrap-style:square;mso-width-percent:0;mso-height-percent:0;mso-wrap-distance-left:9pt;mso-wrap-distance-top:0;mso-wrap-distance-right:9pt;mso-wrap-distance-bottom:0;mso-position-horizontal:absolute;mso-position-horizontal-relative:page;mso-position-vertical:absolute;mso-position-vertical-relative:text;mso-width-percent:0;mso-height-percent:0;mso-width-relative:margin;mso-height-relative:margin" from="96pt,13.5pt" to="543pt,13.5pt" o:gfxdata="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" strokecolor="black [3200]" strokeweight=".5pt">
               <v:stroke joinstyle="miter"/>
@@ -12659,7 +12884,7 @@
             </wp:anchor>
           </w:drawing>
         </mc:Choice>
-        <mc:Fallback xmlns:cx="http://schemas.microsoft.com/office/drawing/2014/chartex" xmlns:cx1="http://schemas.microsoft.com/office/drawing/2015/9/8/chartex" xmlns:cx2="http://schemas.microsoft.com/office/drawing/2015/10/21/chartex" xmlns:cx3="http://schemas.microsoft.com/office/drawing/2016/5/9/chartex" xmlns:cx4="http://schemas.microsoft.com/office/drawing/2016/5/10/chartex" xmlns:cx5="http://schemas.microsoft.com/office/drawing/2016/5/11/chartex" xmlns:cx6="http://schemas.microsoft.com/office/drawing/2016/5/12/chartex" xmlns:cx7="http://schemas.microsoft.com/office/drawing/2016/5/13/chartex" xmlns:cx8="http://schemas.microsoft.com/office/drawing/2016/5/14/chartex" xmlns:aink="http://schemas.microsoft.com/office/drawing/2016/ink" xmlns:am3d="http://schemas.microsoft.com/office/drawing/2017/model3d" xmlns:w16cid="http://schemas.microsoft.com/office/word/2016/wordml/cid" xmlns:w16se="http://schemas.microsoft.com/office/word/2015/wordml/symex">
+        <mc:Fallback xmlns:w16se="http://schemas.microsoft.com/office/word/2015/wordml/symex" xmlns:w16cid="http://schemas.microsoft.com/office/word/2016/wordml/cid" xmlns:am3d="http://schemas.microsoft.com/office/drawing/2017/model3d" xmlns:aink="http://schemas.microsoft.com/office/drawing/2016/ink" xmlns:cx8="http://schemas.microsoft.com/office/drawing/2016/5/14/chartex" xmlns:cx7="http://schemas.microsoft.com/office/drawing/2016/5/13/chartex" xmlns:cx6="http://schemas.microsoft.com/office/drawing/2016/5/12/chartex" xmlns:cx5="http://schemas.microsoft.com/office/drawing/2016/5/11/chartex" xmlns:cx4="http://schemas.microsoft.com/office/drawing/2016/5/10/chartex" xmlns:cx3="http://schemas.microsoft.com/office/drawing/2016/5/9/chartex" xmlns:cx2="http://schemas.microsoft.com/office/drawing/2015/10/21/chartex" xmlns:cx1="http://schemas.microsoft.com/office/drawing/2015/9/8/chartex" xmlns:cx="http://schemas.microsoft.com/office/drawing/2014/chartex">
           <w:pict>
             <v:line w14:anchorId="4A4CEEC6" id="Straight Connector 22" o:spid="_x0000_s1026" style="position:absolute;z-index:251673600;visibility:visible;mso-wrap-style:square;mso-width-percent:0;mso-height-percent:0;mso-wrap-distance-left:9pt;mso-wrap-distance-top:0;mso-wrap-distance-right:9pt;mso-wrap-distance-bottom:0;mso-position-horizontal:absolute;mso-position-horizontal-relative:page;mso-position-vertical:absolute;mso-position-vertical-relative:text;mso-width-percent:0;mso-height-percent:0;mso-width-relative:margin;mso-height-relative:margin" from="96pt,13.5pt" to="543pt,13.5pt" o:gfxdata="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" strokecolor="black [3200]" strokeweight=".5pt">
               <v:stroke joinstyle="miter"/>
@@ -12782,7 +13007,7 @@
             </wp:anchor>
           </w:drawing>
         </mc:Choice>
-        <mc:Fallback xmlns:cx="http://schemas.microsoft.com/office/drawing/2014/chartex" xmlns:cx1="http://schemas.microsoft.com/office/drawing/2015/9/8/chartex" xmlns:cx2="http://schemas.microsoft.com/office/drawing/2015/10/21/chartex" xmlns:cx3="http://schemas.microsoft.com/office/drawing/2016/5/9/chartex" xmlns:cx4="http://schemas.microsoft.com/office/drawing/2016/5/10/chartex" xmlns:cx5="http://schemas.microsoft.com/office/drawing/2016/5/11/chartex" xmlns:cx6="http://schemas.microsoft.com/office/drawing/2016/5/12/chartex" xmlns:cx7="http://schemas.microsoft.com/office/drawing/2016/5/13/chartex" xmlns:cx8="http://schemas.microsoft.com/office/drawing/2016/5/14/chartex" xmlns:aink="http://schemas.microsoft.com/office/drawing/2016/ink" xmlns:am3d="http://schemas.microsoft.com/office/drawing/2017/model3d" xmlns:w16cid="http://schemas.microsoft.com/office/word/2016/wordml/cid" xmlns:w16se="http://schemas.microsoft.com/office/word/2015/wordml/symex">
+        <mc:Fallback xmlns:w16se="http://schemas.microsoft.com/office/word/2015/wordml/symex" xmlns:w16cid="http://schemas.microsoft.com/office/word/2016/wordml/cid" xmlns:am3d="http://schemas.microsoft.com/office/drawing/2017/model3d" xmlns:aink="http://schemas.microsoft.com/office/drawing/2016/ink" xmlns:cx8="http://schemas.microsoft.com/office/drawing/2016/5/14/chartex" xmlns:cx7="http://schemas.microsoft.com/office/drawing/2016/5/13/chartex" xmlns:cx6="http://schemas.microsoft.com/office/drawing/2016/5/12/chartex" xmlns:cx5="http://schemas.microsoft.com/office/drawing/2016/5/11/chartex" xmlns:cx4="http://schemas.microsoft.com/office/drawing/2016/5/10/chartex" xmlns:cx3="http://schemas.microsoft.com/office/drawing/2016/5/9/chartex" xmlns:cx2="http://schemas.microsoft.com/office/drawing/2015/10/21/chartex" xmlns:cx1="http://schemas.microsoft.com/office/drawing/2015/9/8/chartex" xmlns:cx="http://schemas.microsoft.com/office/drawing/2014/chartex">
           <w:pict>
             <v:line w14:anchorId="1213E926" id="Straight Connector 23" o:spid="_x0000_s1026" style="position:absolute;z-index:251675648;visibility:visible;mso-wrap-style:square;mso-width-percent:0;mso-height-percent:0;mso-wrap-distance-left:9pt;mso-wrap-distance-top:0;mso-wrap-distance-right:9pt;mso-wrap-distance-bottom:0;mso-position-horizontal:absolute;mso-position-horizontal-relative:page;mso-position-vertical:absolute;mso-position-vertical-relative:text;mso-width-percent:0;mso-height-percent:0;mso-width-relative:margin;mso-height-relative:margin" from="96pt,13.5pt" to="543pt,13.5pt" o:gfxdata="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" strokecolor="black [3200]" strokeweight=".5pt">
               <v:stroke joinstyle="miter"/>
@@ -12891,7 +13116,7 @@
             </wp:anchor>
           </w:drawing>
         </mc:Choice>
-        <mc:Fallback xmlns:cx="http://schemas.microsoft.com/office/drawing/2014/chartex" xmlns:cx1="http://schemas.microsoft.com/office/drawing/2015/9/8/chartex" xmlns:cx2="http://schemas.microsoft.com/office/drawing/2015/10/21/chartex" xmlns:cx3="http://schemas.microsoft.com/office/drawing/2016/5/9/chartex" xmlns:cx4="http://schemas.microsoft.com/office/drawing/2016/5/10/chartex" xmlns:cx5="http://schemas.microsoft.com/office/drawing/2016/5/11/chartex" xmlns:cx6="http://schemas.microsoft.com/office/drawing/2016/5/12/chartex" xmlns:cx7="http://schemas.microsoft.com/office/drawing/2016/5/13/chartex" xmlns:cx8="http://schemas.microsoft.com/office/drawing/2016/5/14/chartex" xmlns:aink="http://schemas.microsoft.com/office/drawing/2016/ink" xmlns:am3d="http://schemas.microsoft.com/office/drawing/2017/model3d" xmlns:w16cid="http://schemas.microsoft.com/office/word/2016/wordml/cid" xmlns:w16se="http://schemas.microsoft.com/office/word/2015/wordml/symex">
+        <mc:Fallback xmlns:w16se="http://schemas.microsoft.com/office/word/2015/wordml/symex" xmlns:w16cid="http://schemas.microsoft.com/office/word/2016/wordml/cid" xmlns:am3d="http://schemas.microsoft.com/office/drawing/2017/model3d" xmlns:aink="http://schemas.microsoft.com/office/drawing/2016/ink" xmlns:cx8="http://schemas.microsoft.com/office/drawing/2016/5/14/chartex" xmlns:cx7="http://schemas.microsoft.com/office/drawing/2016/5/13/chartex" xmlns:cx6="http://schemas.microsoft.com/office/drawing/2016/5/12/chartex" xmlns:cx5="http://schemas.microsoft.com/office/drawing/2016/5/11/chartex" xmlns:cx4="http://schemas.microsoft.com/office/drawing/2016/5/10/chartex" xmlns:cx3="http://schemas.microsoft.com/office/drawing/2016/5/9/chartex" xmlns:cx2="http://schemas.microsoft.com/office/drawing/2015/10/21/chartex" xmlns:cx1="http://schemas.microsoft.com/office/drawing/2015/9/8/chartex" xmlns:cx="http://schemas.microsoft.com/office/drawing/2014/chartex">
           <w:pict>
             <v:line w14:anchorId="26C962F1" id="Straight Connector 24" o:spid="_x0000_s1026" style="position:absolute;z-index:251677696;visibility:visible;mso-wrap-style:square;mso-width-percent:0;mso-height-percent:0;mso-wrap-distance-left:9pt;mso-wrap-distance-top:0;mso-wrap-distance-right:9pt;mso-wrap-distance-bottom:0;mso-position-horizontal:absolute;mso-position-horizontal-relative:page;mso-position-vertical:absolute;mso-position-vertical-relative:text;mso-width-percent:0;mso-height-percent:0;mso-width-relative:margin;mso-height-relative:margin" from="96pt,13.5pt" to="543pt,13.5pt" o:gfxdata="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" strokecolor="black [3200]" strokeweight=".5pt">
               <v:stroke joinstyle="miter"/>
@@ -13052,7 +13277,7 @@
             </wp:anchor>
           </w:drawing>
         </mc:Choice>
-        <mc:Fallback xmlns:cx="http://schemas.microsoft.com/office/drawing/2014/chartex" xmlns:cx1="http://schemas.microsoft.com/office/drawing/2015/9/8/chartex" xmlns:cx2="http://schemas.microsoft.com/office/drawing/2015/10/21/chartex" xmlns:cx3="http://schemas.microsoft.com/office/drawing/2016/5/9/chartex" xmlns:cx4="http://schemas.microsoft.com/office/drawing/2016/5/10/chartex" xmlns:cx5="http://schemas.microsoft.com/office/drawing/2016/5/11/chartex" xmlns:cx6="http://schemas.microsoft.com/office/drawing/2016/5/12/chartex" xmlns:cx7="http://schemas.microsoft.com/office/drawing/2016/5/13/chartex" xmlns:cx8="http://schemas.microsoft.com/office/drawing/2016/5/14/chartex" xmlns:aink="http://schemas.microsoft.com/office/drawing/2016/ink" xmlns:am3d="http://schemas.microsoft.com/office/drawing/2017/model3d" xmlns:w16cid="http://schemas.microsoft.com/office/word/2016/wordml/cid" xmlns:w16se="http://schemas.microsoft.com/office/word/2015/wordml/symex">
+        <mc:Fallback xmlns:w16se="http://schemas.microsoft.com/office/word/2015/wordml/symex" xmlns:w16cid="http://schemas.microsoft.com/office/word/2016/wordml/cid" xmlns:am3d="http://schemas.microsoft.com/office/drawing/2017/model3d" xmlns:aink="http://schemas.microsoft.com/office/drawing/2016/ink" xmlns:cx8="http://schemas.microsoft.com/office/drawing/2016/5/14/chartex" xmlns:cx7="http://schemas.microsoft.com/office/drawing/2016/5/13/chartex" xmlns:cx6="http://schemas.microsoft.com/office/drawing/2016/5/12/chartex" xmlns:cx5="http://schemas.microsoft.com/office/drawing/2016/5/11/chartex" xmlns:cx4="http://schemas.microsoft.com/office/drawing/2016/5/10/chartex" xmlns:cx3="http://schemas.microsoft.com/office/drawing/2016/5/9/chartex" xmlns:cx2="http://schemas.microsoft.com/office/drawing/2015/10/21/chartex" xmlns:cx1="http://schemas.microsoft.com/office/drawing/2015/9/8/chartex" xmlns:cx="http://schemas.microsoft.com/office/drawing/2014/chartex">
           <w:pict>
             <v:line w14:anchorId="40D0A2CD" id="Straight Connector 18" o:spid="_x0000_s1026" style="position:absolute;z-index:251665408;visibility:visible;mso-wrap-style:square;mso-width-percent:0;mso-height-percent:0;mso-wrap-distance-left:9pt;mso-wrap-distance-top:0;mso-wrap-distance-right:9pt;mso-wrap-distance-bottom:0;mso-position-horizontal:absolute;mso-position-horizontal-relative:page;mso-position-vertical:absolute;mso-position-vertical-relative:text;mso-width-percent:0;mso-height-percent:0;mso-width-relative:margin;mso-height-relative:margin" from="96pt,13.5pt" to="543pt,13.5pt" o:gfxdata="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" strokecolor="black [3200]" strokeweight=".5pt">
               <v:stroke joinstyle="miter"/>
@@ -13175,7 +13400,7 @@
             </wp:anchor>
           </w:drawing>
         </mc:Choice>
-        <mc:Fallback xmlns:cx="http://schemas.microsoft.com/office/drawing/2014/chartex" xmlns:cx1="http://schemas.microsoft.com/office/drawing/2015/9/8/chartex" xmlns:cx2="http://schemas.microsoft.com/office/drawing/2015/10/21/chartex" xmlns:cx3="http://schemas.microsoft.com/office/drawing/2016/5/9/chartex" xmlns:cx4="http://schemas.microsoft.com/office/drawing/2016/5/10/chartex" xmlns:cx5="http://schemas.microsoft.com/office/drawing/2016/5/11/chartex" xmlns:cx6="http://schemas.microsoft.com/office/drawing/2016/5/12/chartex" xmlns:cx7="http://schemas.microsoft.com/office/drawing/2016/5/13/chartex" xmlns:cx8="http://schemas.microsoft.com/office/drawing/2016/5/14/chartex" xmlns:aink="http://schemas.microsoft.com/office/drawing/2016/ink" xmlns:am3d="http://schemas.microsoft.com/office/drawing/2017/model3d" xmlns:w16cid="http://schemas.microsoft.com/office/word/2016/wordml/cid" xmlns:w16se="http://schemas.microsoft.com/office/word/2015/wordml/symex">
+        <mc:Fallback xmlns:w16se="http://schemas.microsoft.com/office/word/2015/wordml/symex" xmlns:w16cid="http://schemas.microsoft.com/office/word/2016/wordml/cid" xmlns:am3d="http://schemas.microsoft.com/office/drawing/2017/model3d" xmlns:aink="http://schemas.microsoft.com/office/drawing/2016/ink" xmlns:cx8="http://schemas.microsoft.com/office/drawing/2016/5/14/chartex" xmlns:cx7="http://schemas.microsoft.com/office/drawing/2016/5/13/chartex" xmlns:cx6="http://schemas.microsoft.com/office/drawing/2016/5/12/chartex" xmlns:cx5="http://schemas.microsoft.com/office/drawing/2016/5/11/chartex" xmlns:cx4="http://schemas.microsoft.com/office/drawing/2016/5/10/chartex" xmlns:cx3="http://schemas.microsoft.com/office/drawing/2016/5/9/chartex" xmlns:cx2="http://schemas.microsoft.com/office/drawing/2015/10/21/chartex" xmlns:cx1="http://schemas.microsoft.com/office/drawing/2015/9/8/chartex" xmlns:cx="http://schemas.microsoft.com/office/drawing/2014/chartex">
           <w:pict>
             <v:line w14:anchorId="2AB214F3" id="Straight Connector 27" o:spid="_x0000_s1026" style="position:absolute;z-index:251683840;visibility:visible;mso-wrap-style:square;mso-width-percent:0;mso-height-percent:0;mso-wrap-distance-left:9pt;mso-wrap-distance-top:0;mso-wrap-distance-right:9pt;mso-wrap-distance-bottom:0;mso-position-horizontal:absolute;mso-position-horizontal-relative:page;mso-position-vertical:absolute;mso-position-vertical-relative:text;mso-width-percent:0;mso-height-percent:0;mso-width-relative:margin;mso-height-relative:margin" from="96pt,13.5pt" to="543pt,13.5pt" o:gfxdata="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" strokecolor="black [3200]" strokeweight=".5pt">
               <v:stroke joinstyle="miter"/>
@@ -13286,7 +13511,7 @@
             </wp:anchor>
           </w:drawing>
         </mc:Choice>
-        <mc:Fallback xmlns:cx="http://schemas.microsoft.com/office/drawing/2014/chartex" xmlns:cx1="http://schemas.microsoft.com/office/drawing/2015/9/8/chartex" xmlns:cx2="http://schemas.microsoft.com/office/drawing/2015/10/21/chartex" xmlns:cx3="http://schemas.microsoft.com/office/drawing/2016/5/9/chartex" xmlns:cx4="http://schemas.microsoft.com/office/drawing/2016/5/10/chartex" xmlns:cx5="http://schemas.microsoft.com/office/drawing/2016/5/11/chartex" xmlns:cx6="http://schemas.microsoft.com/office/drawing/2016/5/12/chartex" xmlns:cx7="http://schemas.microsoft.com/office/drawing/2016/5/13/chartex" xmlns:cx8="http://schemas.microsoft.com/office/drawing/2016/5/14/chartex" xmlns:aink="http://schemas.microsoft.com/office/drawing/2016/ink" xmlns:am3d="http://schemas.microsoft.com/office/drawing/2017/model3d" xmlns:w16cid="http://schemas.microsoft.com/office/word/2016/wordml/cid" xmlns:w16se="http://schemas.microsoft.com/office/word/2015/wordml/symex">
+        <mc:Fallback xmlns:w16se="http://schemas.microsoft.com/office/word/2015/wordml/symex" xmlns:w16cid="http://schemas.microsoft.com/office/word/2016/wordml/cid" xmlns:am3d="http://schemas.microsoft.com/office/drawing/2017/model3d" xmlns:aink="http://schemas.microsoft.com/office/drawing/2016/ink" xmlns:cx8="http://schemas.microsoft.com/office/drawing/2016/5/14/chartex" xmlns:cx7="http://schemas.microsoft.com/office/drawing/2016/5/13/chartex" xmlns:cx6="http://schemas.microsoft.com/office/drawing/2016/5/12/chartex" xmlns:cx5="http://schemas.microsoft.com/office/drawing/2016/5/11/chartex" xmlns:cx4="http://schemas.microsoft.com/office/drawing/2016/5/10/chartex" xmlns:cx3="http://schemas.microsoft.com/office/drawing/2016/5/9/chartex" xmlns:cx2="http://schemas.microsoft.com/office/drawing/2015/10/21/chartex" xmlns:cx1="http://schemas.microsoft.com/office/drawing/2015/9/8/chartex" xmlns:cx="http://schemas.microsoft.com/office/drawing/2014/chartex">
           <w:pict>
             <v:line w14:anchorId="7376273D" id="Straight Connector 28" o:spid="_x0000_s1026" style="position:absolute;z-index:251685888;visibility:visible;mso-wrap-style:square;mso-width-percent:0;mso-height-percent:0;mso-wrap-distance-left:9pt;mso-wrap-distance-top:0;mso-wrap-distance-right:9pt;mso-wrap-distance-bottom:0;mso-position-horizontal:absolute;mso-position-horizontal-relative:page;mso-position-vertical:absolute;mso-position-vertical-relative:text;mso-width-percent:0;mso-height-percent:0;mso-width-relative:margin;mso-height-relative:margin" from="96pt,13.5pt" to="543pt,13.5pt" o:gfxdata="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" strokecolor="black [3200]" strokeweight=".5pt">
               <v:stroke joinstyle="miter"/>
@@ -15193,7 +15418,7 @@
 </file>
 
 <file path=customXml/itemProps1.xml><?xml version="1.0" encoding="utf-8"?>
-<ds:datastoreItem xmlns:ds="http://schemas.openxmlformats.org/officeDocument/2006/customXml" ds:itemID="{9380723B-5A68-4094-9556-00F548983D60}">
+<ds:datastoreItem xmlns:ds="http://schemas.openxmlformats.org/officeDocument/2006/customXml" ds:itemID="{8DF0E21B-5A88-468D-AC7A-90E24D8DDC69}">
   <ds:schemaRefs>
     <ds:schemaRef ds:uri="http://schemas.openxmlformats.org/officeDocument/2006/bibliography"/>
   </ds:schemaRefs>

--- a/technicalReport/tt2/reporteTT2-v1.0.docx
+++ b/technicalReport/tt2/reporteTT2-v1.0.docx
@@ -200,7 +200,7 @@
               </wp:anchor>
             </w:drawing>
           </mc:Choice>
-          <mc:Fallback xmlns:w16se="http://schemas.microsoft.com/office/word/2015/wordml/symex" xmlns:w16cid="http://schemas.microsoft.com/office/word/2016/wordml/cid" xmlns:am3d="http://schemas.microsoft.com/office/drawing/2017/model3d" xmlns:aink="http://schemas.microsoft.com/office/drawing/2016/ink" xmlns:cx8="http://schemas.microsoft.com/office/drawing/2016/5/14/chartex" xmlns:cx7="http://schemas.microsoft.com/office/drawing/2016/5/13/chartex" xmlns:cx6="http://schemas.microsoft.com/office/drawing/2016/5/12/chartex" xmlns:cx5="http://schemas.microsoft.com/office/drawing/2016/5/11/chartex" xmlns:cx4="http://schemas.microsoft.com/office/drawing/2016/5/10/chartex" xmlns:cx3="http://schemas.microsoft.com/office/drawing/2016/5/9/chartex" xmlns:cx2="http://schemas.microsoft.com/office/drawing/2015/10/21/chartex" xmlns:cx1="http://schemas.microsoft.com/office/drawing/2015/9/8/chartex" xmlns:cx="http://schemas.microsoft.com/office/drawing/2014/chartex">
+          <mc:Fallback xmlns:cx="http://schemas.microsoft.com/office/drawing/2014/chartex" xmlns:cx1="http://schemas.microsoft.com/office/drawing/2015/9/8/chartex" xmlns:cx2="http://schemas.microsoft.com/office/drawing/2015/10/21/chartex" xmlns:cx3="http://schemas.microsoft.com/office/drawing/2016/5/9/chartex" xmlns:cx4="http://schemas.microsoft.com/office/drawing/2016/5/10/chartex" xmlns:cx5="http://schemas.microsoft.com/office/drawing/2016/5/11/chartex" xmlns:cx6="http://schemas.microsoft.com/office/drawing/2016/5/12/chartex" xmlns:cx7="http://schemas.microsoft.com/office/drawing/2016/5/13/chartex" xmlns:cx8="http://schemas.microsoft.com/office/drawing/2016/5/14/chartex" xmlns:aink="http://schemas.microsoft.com/office/drawing/2016/ink" xmlns:am3d="http://schemas.microsoft.com/office/drawing/2017/model3d" xmlns:w16cid="http://schemas.microsoft.com/office/word/2016/wordml/cid" xmlns:w16se="http://schemas.microsoft.com/office/word/2015/wordml/symex">
             <w:pict>
               <v:line w14:anchorId="54083FF1" id="Conector recto 3" o:spid="_x0000_s1026" style="position:absolute;z-index:251660288;visibility:visible;mso-wrap-style:square;mso-wrap-distance-left:9pt;mso-wrap-distance-top:0;mso-wrap-distance-right:9pt;mso-wrap-distance-bottom:0;mso-position-horizontal:absolute;mso-position-horizontal-relative:text;mso-position-vertical:absolute;mso-position-vertical-relative:text" from="-44.95pt,7.45pt" to="-44.95pt,376.45pt" o:gfxdata="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" strokecolor="#4472c4 [3204]" strokeweight="1.5pt">
                 <v:stroke joinstyle="miter"/>
@@ -268,7 +268,7 @@
               </wp:anchor>
             </w:drawing>
           </mc:Choice>
-          <mc:Fallback xmlns:w16se="http://schemas.microsoft.com/office/word/2015/wordml/symex" xmlns:w16cid="http://schemas.microsoft.com/office/word/2016/wordml/cid" xmlns:am3d="http://schemas.microsoft.com/office/drawing/2017/model3d" xmlns:aink="http://schemas.microsoft.com/office/drawing/2016/ink" xmlns:cx8="http://schemas.microsoft.com/office/drawing/2016/5/14/chartex" xmlns:cx7="http://schemas.microsoft.com/office/drawing/2016/5/13/chartex" xmlns:cx6="http://schemas.microsoft.com/office/drawing/2016/5/12/chartex" xmlns:cx5="http://schemas.microsoft.com/office/drawing/2016/5/11/chartex" xmlns:cx4="http://schemas.microsoft.com/office/drawing/2016/5/10/chartex" xmlns:cx3="http://schemas.microsoft.com/office/drawing/2016/5/9/chartex" xmlns:cx2="http://schemas.microsoft.com/office/drawing/2015/10/21/chartex" xmlns:cx1="http://schemas.microsoft.com/office/drawing/2015/9/8/chartex" xmlns:cx="http://schemas.microsoft.com/office/drawing/2014/chartex">
+          <mc:Fallback xmlns:cx="http://schemas.microsoft.com/office/drawing/2014/chartex" xmlns:cx1="http://schemas.microsoft.com/office/drawing/2015/9/8/chartex" xmlns:cx2="http://schemas.microsoft.com/office/drawing/2015/10/21/chartex" xmlns:cx3="http://schemas.microsoft.com/office/drawing/2016/5/9/chartex" xmlns:cx4="http://schemas.microsoft.com/office/drawing/2016/5/10/chartex" xmlns:cx5="http://schemas.microsoft.com/office/drawing/2016/5/11/chartex" xmlns:cx6="http://schemas.microsoft.com/office/drawing/2016/5/12/chartex" xmlns:cx7="http://schemas.microsoft.com/office/drawing/2016/5/13/chartex" xmlns:cx8="http://schemas.microsoft.com/office/drawing/2016/5/14/chartex" xmlns:aink="http://schemas.microsoft.com/office/drawing/2016/ink" xmlns:am3d="http://schemas.microsoft.com/office/drawing/2017/model3d" xmlns:w16cid="http://schemas.microsoft.com/office/word/2016/wordml/cid" xmlns:w16se="http://schemas.microsoft.com/office/word/2015/wordml/symex">
             <w:pict>
               <v:line w14:anchorId="3596BB9C" id="Conector recto 4" o:spid="_x0000_s1026" style="position:absolute;z-index:2;visibility:visible;mso-wrap-style:square;mso-wrap-distance-left:9pt;mso-wrap-distance-top:0;mso-wrap-distance-right:9pt;mso-wrap-distance-bottom:0;mso-position-horizontal:absolute;mso-position-horizontal-relative:text;mso-position-vertical:absolute;mso-position-vertical-relative:text" from="-39.6pt,7.35pt" to="-39.6pt,376.35pt" o:gfxdata="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" strokecolor="#4472c4 [3204]" strokeweight="1.5pt">
                 <v:stroke joinstyle="miter"/>
@@ -336,7 +336,7 @@
               </wp:anchor>
             </w:drawing>
           </mc:Choice>
-          <mc:Fallback xmlns:w16se="http://schemas.microsoft.com/office/word/2015/wordml/symex" xmlns:w16cid="http://schemas.microsoft.com/office/word/2016/wordml/cid" xmlns:am3d="http://schemas.microsoft.com/office/drawing/2017/model3d" xmlns:aink="http://schemas.microsoft.com/office/drawing/2016/ink" xmlns:cx8="http://schemas.microsoft.com/office/drawing/2016/5/14/chartex" xmlns:cx7="http://schemas.microsoft.com/office/drawing/2016/5/13/chartex" xmlns:cx6="http://schemas.microsoft.com/office/drawing/2016/5/12/chartex" xmlns:cx5="http://schemas.microsoft.com/office/drawing/2016/5/11/chartex" xmlns:cx4="http://schemas.microsoft.com/office/drawing/2016/5/10/chartex" xmlns:cx3="http://schemas.microsoft.com/office/drawing/2016/5/9/chartex" xmlns:cx2="http://schemas.microsoft.com/office/drawing/2015/10/21/chartex" xmlns:cx1="http://schemas.microsoft.com/office/drawing/2015/9/8/chartex" xmlns:cx="http://schemas.microsoft.com/office/drawing/2014/chartex">
+          <mc:Fallback xmlns:cx="http://schemas.microsoft.com/office/drawing/2014/chartex" xmlns:cx1="http://schemas.microsoft.com/office/drawing/2015/9/8/chartex" xmlns:cx2="http://schemas.microsoft.com/office/drawing/2015/10/21/chartex" xmlns:cx3="http://schemas.microsoft.com/office/drawing/2016/5/9/chartex" xmlns:cx4="http://schemas.microsoft.com/office/drawing/2016/5/10/chartex" xmlns:cx5="http://schemas.microsoft.com/office/drawing/2016/5/11/chartex" xmlns:cx6="http://schemas.microsoft.com/office/drawing/2016/5/12/chartex" xmlns:cx7="http://schemas.microsoft.com/office/drawing/2016/5/13/chartex" xmlns:cx8="http://schemas.microsoft.com/office/drawing/2016/5/14/chartex" xmlns:aink="http://schemas.microsoft.com/office/drawing/2016/ink" xmlns:am3d="http://schemas.microsoft.com/office/drawing/2017/model3d" xmlns:w16cid="http://schemas.microsoft.com/office/word/2016/wordml/cid" xmlns:w16se="http://schemas.microsoft.com/office/word/2015/wordml/symex">
             <w:pict>
               <v:line w14:anchorId="004F8405" id="Conector recto 5" o:spid="_x0000_s1026" style="position:absolute;z-index:3;visibility:visible;mso-wrap-style:square;mso-wrap-distance-left:9pt;mso-wrap-distance-top:0;mso-wrap-distance-right:9pt;mso-wrap-distance-bottom:0;mso-position-horizontal:absolute;mso-position-horizontal-relative:text;mso-position-vertical:absolute;mso-position-vertical-relative:text" from="-34.25pt,7.35pt" to="-34.25pt,376.35pt" o:gfxdata="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" strokecolor="#4472c4 [3204]" strokeweight="1.5pt">
                 <v:stroke joinstyle="miter"/>
@@ -404,7 +404,7 @@
               </wp:anchor>
             </w:drawing>
           </mc:Choice>
-          <mc:Fallback xmlns:w16se="http://schemas.microsoft.com/office/word/2015/wordml/symex" xmlns:w16cid="http://schemas.microsoft.com/office/word/2016/wordml/cid" xmlns:am3d="http://schemas.microsoft.com/office/drawing/2017/model3d" xmlns:aink="http://schemas.microsoft.com/office/drawing/2016/ink" xmlns:cx8="http://schemas.microsoft.com/office/drawing/2016/5/14/chartex" xmlns:cx7="http://schemas.microsoft.com/office/drawing/2016/5/13/chartex" xmlns:cx6="http://schemas.microsoft.com/office/drawing/2016/5/12/chartex" xmlns:cx5="http://schemas.microsoft.com/office/drawing/2016/5/11/chartex" xmlns:cx4="http://schemas.microsoft.com/office/drawing/2016/5/10/chartex" xmlns:cx3="http://schemas.microsoft.com/office/drawing/2016/5/9/chartex" xmlns:cx2="http://schemas.microsoft.com/office/drawing/2015/10/21/chartex" xmlns:cx1="http://schemas.microsoft.com/office/drawing/2015/9/8/chartex" xmlns:cx="http://schemas.microsoft.com/office/drawing/2014/chartex">
+          <mc:Fallback xmlns:cx="http://schemas.microsoft.com/office/drawing/2014/chartex" xmlns:cx1="http://schemas.microsoft.com/office/drawing/2015/9/8/chartex" xmlns:cx2="http://schemas.microsoft.com/office/drawing/2015/10/21/chartex" xmlns:cx3="http://schemas.microsoft.com/office/drawing/2016/5/9/chartex" xmlns:cx4="http://schemas.microsoft.com/office/drawing/2016/5/10/chartex" xmlns:cx5="http://schemas.microsoft.com/office/drawing/2016/5/11/chartex" xmlns:cx6="http://schemas.microsoft.com/office/drawing/2016/5/12/chartex" xmlns:cx7="http://schemas.microsoft.com/office/drawing/2016/5/13/chartex" xmlns:cx8="http://schemas.microsoft.com/office/drawing/2016/5/14/chartex" xmlns:aink="http://schemas.microsoft.com/office/drawing/2016/ink" xmlns:am3d="http://schemas.microsoft.com/office/drawing/2017/model3d" xmlns:w16cid="http://schemas.microsoft.com/office/word/2016/wordml/cid" xmlns:w16se="http://schemas.microsoft.com/office/word/2015/wordml/symex">
             <w:pict>
               <v:line w14:anchorId="3D173F74" id="Conector recto 6" o:spid="_x0000_s1026" style="position:absolute;z-index:4;visibility:visible;mso-wrap-style:square;mso-wrap-distance-left:9pt;mso-wrap-distance-top:0;mso-wrap-distance-right:9pt;mso-wrap-distance-bottom:0;mso-position-horizontal:absolute;mso-position-horizontal-relative:text;mso-position-vertical:absolute;mso-position-vertical-relative:text" from="-28.7pt,7.35pt" to="-28.7pt,376.35pt" o:gfxdata="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" strokecolor="#4472c4 [3204]" strokeweight="1.5pt">
                 <v:stroke joinstyle="miter"/>
@@ -4364,6 +4364,71 @@
         <w:rPr>
           <w:rFonts w:ascii="LM Roman 10" w:hAnsi="LM Roman 10"/>
         </w:rPr>
+        <w:t>En las siguientes secciones se proporciona información general acerca del contexto de este proyecto; la situación que dio origen a su desarrollo, el alcance y objetivos del mismo, la metodología de desarrollo y el marco teórico relacionado con la propuesta solución planteada para el problema de la clasificación de enfermedades de plantas con base en el análisis de imágenes.</w:t>
+      </w:r>
+    </w:p>
+    <w:p>
+      <w:pPr>
+        <w:pStyle w:val="Standard"/>
+        <w:ind w:firstLine="709"/>
+        <w:jc w:val="both"/>
+        <w:rPr>
+          <w:rFonts w:ascii="LM Roman 10" w:hAnsi="LM Roman 10"/>
+        </w:rPr>
+      </w:pPr>
+    </w:p>
+    <w:p>
+      <w:pPr>
+        <w:pStyle w:val="Standard"/>
+        <w:numPr>
+          <w:ilvl w:val="1"/>
+          <w:numId w:val="9"/>
+        </w:numPr>
+        <w:jc w:val="both"/>
+        <w:outlineLvl w:val="1"/>
+        <w:rPr>
+          <w:rFonts w:ascii="LM Roman 10" w:hAnsi="LM Roman 10"/>
+          <w:sz w:val="36"/>
+        </w:rPr>
+      </w:pPr>
+      <w:r>
+        <w:rPr>
+          <w:rFonts w:ascii="LM Roman 10" w:hAnsi="LM Roman 10"/>
+          <w:sz w:val="36"/>
+        </w:rPr>
+        <w:t>Planteamiento del problema</w:t>
+      </w:r>
+      <w:r>
+        <w:rPr>
+          <w:rFonts w:ascii="LM Roman 10" w:hAnsi="LM Roman 10"/>
+          <w:sz w:val="36"/>
+        </w:rPr>
+        <w:t>.</w:t>
+      </w:r>
+    </w:p>
+    <w:p>
+      <w:pPr>
+        <w:pStyle w:val="Standard"/>
+        <w:ind w:firstLine="709"/>
+        <w:jc w:val="both"/>
+        <w:rPr>
+          <w:rFonts w:ascii="LM Roman 10" w:hAnsi="LM Roman 10"/>
+        </w:rPr>
+      </w:pPr>
+    </w:p>
+    <w:p>
+      <w:pPr>
+        <w:pStyle w:val="Standard"/>
+        <w:ind w:firstLine="709"/>
+        <w:jc w:val="both"/>
+        <w:rPr>
+          <w:rFonts w:ascii="LM Roman 10" w:hAnsi="LM Roman 10"/>
+        </w:rPr>
+      </w:pPr>
+      <w:r>
+        <w:rPr>
+          <w:rFonts w:ascii="LM Roman 10" w:hAnsi="LM Roman 10"/>
+        </w:rPr>
         <w:t>La hidroponía es una rama de la agricultura. Es una</w:t>
       </w:r>
       <w:r>
@@ -4500,7 +4565,14 @@
         <w:rPr>
           <w:rFonts w:ascii="LM Roman 10" w:hAnsi="LM Roman 10"/>
         </w:rPr>
-        <w:t xml:space="preserve"> 2017 y se espera que crezca </w:t>
+        <w:t xml:space="preserve"> 2017 y se espera que </w:t>
+      </w:r>
+      <w:r>
+        <w:rPr>
+          <w:rFonts w:ascii="LM Roman 10" w:hAnsi="LM Roman 10"/>
+        </w:rPr>
+        <w:lastRenderedPageBreak/>
+        <w:t xml:space="preserve">crezca </w:t>
       </w:r>
       <w:r>
         <w:rPr>
@@ -4538,292 +4610,327 @@
         <w:rPr>
           <w:rFonts w:ascii="LM Roman 10" w:hAnsi="LM Roman 10"/>
         </w:rPr>
-        <w:t xml:space="preserve">. Parte de este problema es el mantener saludables las plantas, ya que la deficiencia de algún nutriente en la solución puede causar que los frutos no sean aptos para consumo humano, o en casos extremos, que la planta muera. Además existen otro tipo de enfermedades derivadas de bacterias o insectos que una planta puede padecer. Identificar la enfermedad tomando como </w:t>
-      </w:r>
-      <w:r>
-        <w:rPr>
-          <w:rFonts w:ascii="LM Roman 10" w:hAnsi="LM Roman 10"/>
+        <w:t>. Parte de este problema es el mantener saludables las plantas, ya que la deficiencia de algún nutriente en la solución puede causar que los frutos no sean aptos para consumo humano, o en casos extremos, que la planta muera. Además existen otro tipo de enfermedades derivadas de bacterias o insectos que una planta puede padecer. Identificar la enfermedad tomando como referencia los síntomas visibles que presenta la planta no es una tarea sencilla, ya que requiere de conocimientos y experiencia para realizar un diagnóstico preciso.</w:t>
+      </w:r>
+    </w:p>
+    <w:p>
+      <w:pPr>
+        <w:pStyle w:val="Standard"/>
+        <w:ind w:firstLine="709"/>
+        <w:jc w:val="both"/>
+        <w:rPr>
+          <w:rFonts w:ascii="LM Roman 10" w:hAnsi="LM Roman 10"/>
+        </w:rPr>
+      </w:pPr>
+    </w:p>
+    <w:p>
+      <w:pPr>
+        <w:pStyle w:val="Standard"/>
+        <w:ind w:firstLine="709"/>
+        <w:jc w:val="both"/>
+        <w:rPr>
+          <w:rFonts w:ascii="LM Roman 10" w:hAnsi="LM Roman 10"/>
+        </w:rPr>
+      </w:pPr>
+      <w:r>
+        <w:rPr>
+          <w:rFonts w:ascii="LM Roman 10" w:hAnsi="LM Roman 10"/>
+        </w:rPr>
+        <w:t xml:space="preserve">El prototipo propuesto tiene como finalidad ayudar al agricultor a diagnosticar </w:t>
+      </w:r>
+      <w:r>
+        <w:rPr>
+          <w:rFonts w:ascii="LM Roman 10" w:hAnsi="LM Roman 10"/>
+        </w:rPr>
+        <w:t xml:space="preserve">posibles enfermedades de plantas con base en los síntomas visibles que se presenten. Como se verá más adelante, la </w:t>
+      </w:r>
+      <w:r>
+        <w:rPr>
+          <w:rFonts w:ascii="LM Roman 10" w:hAnsi="LM Roman 10"/>
+        </w:rPr>
+        <w:t>solución propuesta permite clasificar diferentes tipos de enfermedades y plantas, siempre y cuando se tenga una cantidad suficiente de imágenes</w:t>
+      </w:r>
+      <w:r>
+        <w:rPr>
+          <w:rFonts w:ascii="LM Roman 10" w:hAnsi="LM Roman 10"/>
+        </w:rPr>
+        <w:t xml:space="preserve"> y una computadora</w:t>
+      </w:r>
+      <w:r>
+        <w:rPr>
+          <w:rFonts w:ascii="LM Roman 10" w:hAnsi="LM Roman 10"/>
+        </w:rPr>
+        <w:t xml:space="preserve"> con los recursos suficientes para procesarlas</w:t>
+      </w:r>
+      <w:r>
+        <w:rPr>
+          <w:rFonts w:ascii="LM Roman 10" w:hAnsi="LM Roman 10"/>
+        </w:rPr>
+        <w:t xml:space="preserve">. En dicha </w:t>
+      </w:r>
+      <w:r>
+        <w:rPr>
+          <w:rFonts w:ascii="LM Roman 10" w:hAnsi="LM Roman 10"/>
+        </w:rPr>
+        <w:t xml:space="preserve">solución se </w:t>
+      </w:r>
+      <w:r>
+        <w:rPr>
+          <w:rFonts w:ascii="LM Roman 10" w:hAnsi="LM Roman 10"/>
+        </w:rPr>
+        <w:t>considera un conjunto de datos de 14,828 imágenes clasificadas en nueve enfermedades que presenta el tomate.</w:t>
+      </w:r>
+    </w:p>
+    <w:p>
+      <w:pPr>
+        <w:pStyle w:val="Standard"/>
+        <w:ind w:firstLine="709"/>
+        <w:jc w:val="both"/>
+        <w:rPr>
+          <w:rFonts w:ascii="LM Roman 10" w:hAnsi="LM Roman 10"/>
+        </w:rPr>
+      </w:pPr>
+    </w:p>
+    <w:p>
+      <w:pPr>
+        <w:pStyle w:val="Standard"/>
+        <w:ind w:firstLine="709"/>
+        <w:jc w:val="both"/>
+        <w:outlineLvl w:val="1"/>
+        <w:rPr>
+          <w:rFonts w:ascii="LM Roman 10" w:hAnsi="LM Roman 10"/>
+          <w:sz w:val="36"/>
+        </w:rPr>
+      </w:pPr>
+      <w:bookmarkStart w:id="5" w:name="_Toc497097037"/>
+      <w:r>
+        <w:rPr>
+          <w:rFonts w:ascii="LM Roman 10" w:hAnsi="LM Roman 10"/>
+          <w:sz w:val="36"/>
+        </w:rPr>
+        <w:t>1.2</w:t>
+      </w:r>
+      <w:r>
+        <w:rPr>
+          <w:rFonts w:ascii="LM Roman 10" w:hAnsi="LM Roman 10"/>
+          <w:sz w:val="36"/>
+        </w:rPr>
+        <w:t xml:space="preserve"> Objetivos.</w:t>
+      </w:r>
+      <w:bookmarkEnd w:id="5"/>
+    </w:p>
+    <w:p>
+      <w:pPr>
+        <w:pStyle w:val="Standard"/>
+        <w:ind w:firstLine="709"/>
+        <w:jc w:val="both"/>
+        <w:rPr>
+          <w:rFonts w:ascii="LM Roman 10" w:hAnsi="LM Roman 10"/>
+        </w:rPr>
+      </w:pPr>
+    </w:p>
+    <w:p>
+      <w:pPr>
+        <w:pStyle w:val="Standard"/>
+        <w:ind w:firstLine="709"/>
+        <w:jc w:val="both"/>
+        <w:rPr>
+          <w:rFonts w:ascii="LM Roman 10" w:hAnsi="LM Roman 10"/>
+        </w:rPr>
+      </w:pPr>
+      <w:r>
+        <w:rPr>
+          <w:rFonts w:ascii="LM Roman 10" w:hAnsi="LM Roman 10"/>
+        </w:rPr>
+        <w:t xml:space="preserve">Los objetivos </w:t>
+      </w:r>
+      <w:r>
+        <w:rPr>
+          <w:rFonts w:ascii="LM Roman 10" w:hAnsi="LM Roman 10"/>
+        </w:rPr>
+        <w:t>de este proyecto están clasificados en un objetivo general y en diversos objetivos para metas particulares. Dichos objetivos se describen a continuación.</w:t>
+      </w:r>
+    </w:p>
+    <w:p>
+      <w:pPr>
+        <w:pStyle w:val="Standard"/>
+        <w:ind w:firstLine="709"/>
+        <w:jc w:val="both"/>
+        <w:rPr>
+          <w:rFonts w:ascii="LM Roman 10" w:hAnsi="LM Roman 10"/>
+        </w:rPr>
+      </w:pPr>
+    </w:p>
+    <w:p>
+      <w:pPr>
+        <w:pStyle w:val="Standard"/>
+        <w:ind w:firstLine="709"/>
+        <w:jc w:val="both"/>
+        <w:outlineLvl w:val="2"/>
+        <w:rPr>
+          <w:rFonts w:ascii="LM Roman 10" w:hAnsi="LM Roman 10"/>
+          <w:sz w:val="32"/>
+        </w:rPr>
+      </w:pPr>
+      <w:bookmarkStart w:id="6" w:name="_Toc497097038"/>
+      <w:r>
+        <w:rPr>
+          <w:rFonts w:ascii="LM Roman 10" w:hAnsi="LM Roman 10"/>
+          <w:sz w:val="32"/>
+        </w:rPr>
+        <w:t>1.2.1</w:t>
+      </w:r>
+      <w:r>
+        <w:rPr>
+          <w:rFonts w:ascii="LM Roman 10" w:hAnsi="LM Roman 10"/>
+          <w:sz w:val="32"/>
+        </w:rPr>
+        <w:t xml:space="preserve"> Objetivo general.</w:t>
+      </w:r>
+      <w:bookmarkEnd w:id="6"/>
+    </w:p>
+    <w:p>
+      <w:pPr>
+        <w:pStyle w:val="Standard"/>
+        <w:ind w:firstLine="709"/>
+        <w:jc w:val="both"/>
+        <w:rPr>
+          <w:rFonts w:ascii="LM Roman 10" w:hAnsi="LM Roman 10"/>
+        </w:rPr>
+      </w:pPr>
+    </w:p>
+    <w:p>
+      <w:pPr>
+        <w:pStyle w:val="Standard"/>
+        <w:ind w:firstLine="709"/>
+        <w:jc w:val="both"/>
+        <w:rPr>
+          <w:rFonts w:ascii="LM Roman 10" w:hAnsi="LM Roman 10"/>
+        </w:rPr>
+      </w:pPr>
+      <w:r>
+        <w:rPr>
+          <w:rFonts w:ascii="LM Roman 10" w:hAnsi="LM Roman 10"/>
+        </w:rPr>
+        <w:t xml:space="preserve">Diseñar y desarrollar el prototipo de una aplicación de visión por computadora que analiza imágenes de hojas </w:t>
+      </w:r>
+      <w:r>
+        <w:rPr>
+          <w:rFonts w:ascii="LM Roman 10" w:hAnsi="LM Roman 10"/>
+        </w:rPr>
+        <w:t xml:space="preserve">de tomate </w:t>
+      </w:r>
+      <w:r>
+        <w:rPr>
+          <w:rFonts w:ascii="LM Roman 10" w:hAnsi="LM Roman 10"/>
+        </w:rPr>
+        <w:t xml:space="preserve">con una anormalidad visible y realiza un </w:t>
+      </w:r>
+      <w:r>
+        <w:rPr>
+          <w:rFonts w:ascii="LM Roman 10" w:hAnsi="LM Roman 10"/>
+        </w:rPr>
+        <w:t>diagnóstico</w:t>
+      </w:r>
+      <w:r>
+        <w:rPr>
+          <w:rFonts w:ascii="LM Roman 10" w:hAnsi="LM Roman 10"/>
+        </w:rPr>
+        <w:t xml:space="preserve"> de una</w:t>
+      </w:r>
+      <w:r>
+        <w:rPr>
+          <w:rFonts w:ascii="LM Roman 10" w:hAnsi="LM Roman 10"/>
+        </w:rPr>
+        <w:t xml:space="preserve"> posible </w:t>
+      </w:r>
+      <w:r>
+        <w:rPr>
+          <w:rFonts w:ascii="LM Roman 10" w:hAnsi="LM Roman 10"/>
+        </w:rPr>
+        <w:t>enfermedad</w:t>
+      </w:r>
+      <w:r>
+        <w:rPr>
+          <w:rFonts w:ascii="LM Roman 10" w:hAnsi="LM Roman 10"/>
+        </w:rPr>
+        <w:t>, bajo un</w:t>
+      </w:r>
+      <w:r>
+        <w:rPr>
+          <w:rFonts w:ascii="LM Roman 10" w:hAnsi="LM Roman 10"/>
+        </w:rPr>
+        <w:t xml:space="preserve"> </w:t>
+      </w:r>
+      <w:r>
+        <w:rPr>
+          <w:rFonts w:ascii="LM Roman 10" w:hAnsi="LM Roman 10"/>
+        </w:rPr>
+        <w:t>subconjunto predefinido de enfermedades del tomate</w:t>
+      </w:r>
+      <w:r>
+        <w:rPr>
+          <w:rFonts w:ascii="LM Roman 10" w:hAnsi="LM Roman 10"/>
+        </w:rPr>
+        <w:t>.</w:t>
+      </w:r>
+    </w:p>
+    <w:p>
+      <w:pPr>
+        <w:pStyle w:val="Standard"/>
+        <w:ind w:firstLine="709"/>
+        <w:jc w:val="both"/>
+        <w:rPr>
+          <w:rFonts w:ascii="LM Roman 10" w:hAnsi="LM Roman 10"/>
+        </w:rPr>
+      </w:pPr>
+    </w:p>
+    <w:p>
+      <w:pPr>
+        <w:pStyle w:val="Standard"/>
+        <w:ind w:firstLine="709"/>
+        <w:jc w:val="both"/>
+        <w:rPr>
+          <w:rFonts w:ascii="LM Roman 10" w:hAnsi="LM Roman 10"/>
+        </w:rPr>
+      </w:pPr>
+    </w:p>
+    <w:p>
+      <w:pPr>
+        <w:pStyle w:val="Standard"/>
+        <w:ind w:firstLine="709"/>
+        <w:jc w:val="both"/>
+        <w:rPr>
+          <w:rFonts w:ascii="LM Roman 10" w:hAnsi="LM Roman 10"/>
+        </w:rPr>
+      </w:pPr>
+    </w:p>
+    <w:p>
+      <w:pPr>
+        <w:pStyle w:val="Standard"/>
+        <w:ind w:firstLine="709"/>
+        <w:jc w:val="both"/>
+        <w:outlineLvl w:val="2"/>
+        <w:rPr>
+          <w:rFonts w:ascii="LM Roman 10" w:hAnsi="LM Roman 10"/>
+          <w:sz w:val="32"/>
+        </w:rPr>
+      </w:pPr>
+      <w:bookmarkStart w:id="7" w:name="_Toc497097039"/>
+      <w:r>
+        <w:rPr>
+          <w:rFonts w:ascii="LM Roman 10" w:hAnsi="LM Roman 10"/>
+          <w:sz w:val="32"/>
         </w:rPr>
         <w:lastRenderedPageBreak/>
-        <w:t>referencia los síntomas visibles que presenta la planta no es una tarea sencilla, ya que requiere de conocimientos y experiencia para realizar un diagnóstico preciso.</w:t>
-      </w:r>
-    </w:p>
-    <w:p>
-      <w:pPr>
-        <w:pStyle w:val="Standard"/>
-        <w:ind w:firstLine="709"/>
-        <w:jc w:val="both"/>
-        <w:rPr>
-          <w:rFonts w:ascii="LM Roman 10" w:hAnsi="LM Roman 10"/>
-        </w:rPr>
-      </w:pPr>
-    </w:p>
-    <w:p>
-      <w:pPr>
-        <w:pStyle w:val="Standard"/>
-        <w:ind w:firstLine="709"/>
-        <w:jc w:val="both"/>
-        <w:rPr>
-          <w:rFonts w:ascii="LM Roman 10" w:hAnsi="LM Roman 10"/>
-        </w:rPr>
-      </w:pPr>
-      <w:r>
-        <w:rPr>
-          <w:rFonts w:ascii="LM Roman 10" w:hAnsi="LM Roman 10"/>
-        </w:rPr>
-        <w:t xml:space="preserve">El prototipo propuesto tiene como finalidad ayudar al agricultor a diagnosticar </w:t>
-      </w:r>
-      <w:r>
-        <w:rPr>
-          <w:rFonts w:ascii="LM Roman 10" w:hAnsi="LM Roman 10"/>
-        </w:rPr>
-        <w:t xml:space="preserve">posibles enfermedades de plantas con base en los síntomas visibles que se presenten. Como se verá más adelante, la </w:t>
-      </w:r>
-      <w:r>
-        <w:rPr>
-          <w:rFonts w:ascii="LM Roman 10" w:hAnsi="LM Roman 10"/>
-        </w:rPr>
-        <w:t>solución propuesta permite clasificar diferentes tipos de enfermedades y plantas, siempre y cuando se tenga una cantidad suficiente de imágenes</w:t>
-      </w:r>
-      <w:r>
-        <w:rPr>
-          <w:rFonts w:ascii="LM Roman 10" w:hAnsi="LM Roman 10"/>
-        </w:rPr>
-        <w:t xml:space="preserve"> y una computadora</w:t>
-      </w:r>
-      <w:r>
-        <w:rPr>
-          <w:rFonts w:ascii="LM Roman 10" w:hAnsi="LM Roman 10"/>
-        </w:rPr>
-        <w:t xml:space="preserve"> con los recursos suficientes para procesarlas</w:t>
-      </w:r>
-      <w:r>
-        <w:rPr>
-          <w:rFonts w:ascii="LM Roman 10" w:hAnsi="LM Roman 10"/>
-        </w:rPr>
-        <w:t xml:space="preserve">. En dicha </w:t>
-      </w:r>
-      <w:r>
-        <w:rPr>
-          <w:rFonts w:ascii="LM Roman 10" w:hAnsi="LM Roman 10"/>
-        </w:rPr>
-        <w:t xml:space="preserve">solución se </w:t>
-      </w:r>
-      <w:r>
-        <w:rPr>
-          <w:rFonts w:ascii="LM Roman 10" w:hAnsi="LM Roman 10"/>
-        </w:rPr>
-        <w:t>considera un conjunto de datos de 14,828 imágenes clasificadas en nueve enfermedades que presenta el tomate.</w:t>
-      </w:r>
-    </w:p>
-    <w:p>
-      <w:pPr>
-        <w:pStyle w:val="Standard"/>
-        <w:ind w:firstLine="709"/>
-        <w:jc w:val="both"/>
-        <w:rPr>
-          <w:rFonts w:ascii="LM Roman 10" w:hAnsi="LM Roman 10"/>
-        </w:rPr>
-      </w:pPr>
-    </w:p>
-    <w:p>
-      <w:pPr>
-        <w:pStyle w:val="Standard"/>
-        <w:ind w:firstLine="709"/>
-        <w:jc w:val="both"/>
-        <w:outlineLvl w:val="1"/>
-        <w:rPr>
-          <w:rFonts w:ascii="LM Roman 10" w:hAnsi="LM Roman 10"/>
-          <w:sz w:val="36"/>
-        </w:rPr>
-      </w:pPr>
-      <w:bookmarkStart w:id="5" w:name="_Toc497097037"/>
-      <w:r>
-        <w:rPr>
-          <w:rFonts w:ascii="LM Roman 10" w:hAnsi="LM Roman 10"/>
-          <w:sz w:val="36"/>
-        </w:rPr>
-        <w:t>1.1 Objetivos.</w:t>
-      </w:r>
-      <w:bookmarkEnd w:id="5"/>
-    </w:p>
-    <w:p>
-      <w:pPr>
-        <w:pStyle w:val="Standard"/>
-        <w:ind w:firstLine="709"/>
-        <w:jc w:val="both"/>
-        <w:rPr>
-          <w:rFonts w:ascii="LM Roman 10" w:hAnsi="LM Roman 10"/>
-        </w:rPr>
-      </w:pPr>
-    </w:p>
-    <w:p>
-      <w:pPr>
-        <w:pStyle w:val="Standard"/>
-        <w:ind w:firstLine="709"/>
-        <w:jc w:val="both"/>
-        <w:rPr>
-          <w:rFonts w:ascii="LM Roman 10" w:hAnsi="LM Roman 10"/>
-        </w:rPr>
-      </w:pPr>
-      <w:r>
-        <w:rPr>
-          <w:rFonts w:ascii="LM Roman 10" w:hAnsi="LM Roman 10"/>
-        </w:rPr>
-        <w:t xml:space="preserve">Los objetivos </w:t>
-      </w:r>
-      <w:r>
-        <w:rPr>
-          <w:rFonts w:ascii="LM Roman 10" w:hAnsi="LM Roman 10"/>
-        </w:rPr>
-        <w:t>de este proyecto están clasificados en un objetivo general y en diversos objetivos para metas particulares. Dichos objetivos se describen a continuación.</w:t>
-      </w:r>
-    </w:p>
-    <w:p>
-      <w:pPr>
-        <w:pStyle w:val="Standard"/>
-        <w:ind w:firstLine="709"/>
-        <w:jc w:val="both"/>
-        <w:rPr>
-          <w:rFonts w:ascii="LM Roman 10" w:hAnsi="LM Roman 10"/>
-        </w:rPr>
-      </w:pPr>
-    </w:p>
-    <w:p>
-      <w:pPr>
-        <w:pStyle w:val="Standard"/>
-        <w:ind w:firstLine="709"/>
-        <w:jc w:val="both"/>
-        <w:outlineLvl w:val="2"/>
+        <w:t>1.2.2</w:t>
+      </w:r>
+      <w:r>
         <w:rPr>
           <w:rFonts w:ascii="LM Roman 10" w:hAnsi="LM Roman 10"/>
           <w:sz w:val="32"/>
         </w:rPr>
-      </w:pPr>
-      <w:bookmarkStart w:id="6" w:name="_Toc497097038"/>
-      <w:r>
-        <w:rPr>
-          <w:rFonts w:ascii="LM Roman 10" w:hAnsi="LM Roman 10"/>
-          <w:sz w:val="32"/>
-        </w:rPr>
-        <w:t>1.1.2 Objetivo general.</w:t>
-      </w:r>
-      <w:bookmarkEnd w:id="6"/>
-    </w:p>
-    <w:p>
-      <w:pPr>
-        <w:pStyle w:val="Standard"/>
-        <w:ind w:firstLine="709"/>
-        <w:jc w:val="both"/>
-        <w:rPr>
-          <w:rFonts w:ascii="LM Roman 10" w:hAnsi="LM Roman 10"/>
-        </w:rPr>
-      </w:pPr>
-    </w:p>
-    <w:p>
-      <w:pPr>
-        <w:pStyle w:val="Standard"/>
-        <w:ind w:firstLine="709"/>
-        <w:jc w:val="both"/>
-        <w:rPr>
-          <w:rFonts w:ascii="LM Roman 10" w:hAnsi="LM Roman 10"/>
-        </w:rPr>
-      </w:pPr>
-      <w:r>
-        <w:rPr>
-          <w:rFonts w:ascii="LM Roman 10" w:hAnsi="LM Roman 10"/>
-        </w:rPr>
-        <w:t xml:space="preserve">Diseñar y desarrollar el prototipo de una aplicación de visión por computadora que analiza imágenes de hojas </w:t>
-      </w:r>
-      <w:r>
-        <w:rPr>
-          <w:rFonts w:ascii="LM Roman 10" w:hAnsi="LM Roman 10"/>
-        </w:rPr>
-        <w:t xml:space="preserve">de tomate </w:t>
-      </w:r>
-      <w:r>
-        <w:rPr>
-          <w:rFonts w:ascii="LM Roman 10" w:hAnsi="LM Roman 10"/>
-        </w:rPr>
-        <w:t xml:space="preserve">con una anormalidad visible y realiza un </w:t>
-      </w:r>
-      <w:r>
-        <w:rPr>
-          <w:rFonts w:ascii="LM Roman 10" w:hAnsi="LM Roman 10"/>
-        </w:rPr>
-        <w:t>diagnóstico</w:t>
-      </w:r>
-      <w:r>
-        <w:rPr>
-          <w:rFonts w:ascii="LM Roman 10" w:hAnsi="LM Roman 10"/>
-        </w:rPr>
-        <w:t xml:space="preserve"> de una</w:t>
-      </w:r>
-      <w:r>
-        <w:rPr>
-          <w:rFonts w:ascii="LM Roman 10" w:hAnsi="LM Roman 10"/>
-        </w:rPr>
-        <w:t xml:space="preserve"> posible </w:t>
-      </w:r>
-      <w:r>
-        <w:rPr>
-          <w:rFonts w:ascii="LM Roman 10" w:hAnsi="LM Roman 10"/>
-        </w:rPr>
-        <w:t>enfermedad</w:t>
-      </w:r>
-      <w:r>
-        <w:rPr>
-          <w:rFonts w:ascii="LM Roman 10" w:hAnsi="LM Roman 10"/>
-        </w:rPr>
-        <w:t>, bajo un</w:t>
-      </w:r>
-      <w:r>
-        <w:rPr>
-          <w:rFonts w:ascii="LM Roman 10" w:hAnsi="LM Roman 10"/>
-        </w:rPr>
-        <w:t xml:space="preserve"> </w:t>
-      </w:r>
-      <w:r>
-        <w:rPr>
-          <w:rFonts w:ascii="LM Roman 10" w:hAnsi="LM Roman 10"/>
-        </w:rPr>
-        <w:t>subconjunto predefinido de enfermedades del tomate</w:t>
-      </w:r>
-      <w:r>
-        <w:rPr>
-          <w:rFonts w:ascii="LM Roman 10" w:hAnsi="LM Roman 10"/>
-        </w:rPr>
-        <w:t>.</w:t>
-      </w:r>
-    </w:p>
-    <w:p>
-      <w:pPr>
-        <w:pStyle w:val="Standard"/>
-        <w:ind w:firstLine="709"/>
-        <w:jc w:val="both"/>
-        <w:rPr>
-          <w:rFonts w:ascii="LM Roman 10" w:hAnsi="LM Roman 10"/>
-        </w:rPr>
-      </w:pPr>
-    </w:p>
-    <w:p>
-      <w:pPr>
-        <w:pStyle w:val="Standard"/>
-        <w:ind w:firstLine="709"/>
-        <w:jc w:val="both"/>
-        <w:outlineLvl w:val="2"/>
-        <w:rPr>
-          <w:rFonts w:ascii="LM Roman 10" w:hAnsi="LM Roman 10"/>
-          <w:sz w:val="32"/>
-        </w:rPr>
-      </w:pPr>
-      <w:bookmarkStart w:id="7" w:name="_Toc497097039"/>
-      <w:r>
-        <w:rPr>
-          <w:rFonts w:ascii="LM Roman 10" w:hAnsi="LM Roman 10"/>
-          <w:sz w:val="32"/>
-        </w:rPr>
-        <w:t>1.1.3 Objetivos particulares.</w:t>
+        <w:t xml:space="preserve"> Objetivos particulares.</w:t>
       </w:r>
       <w:bookmarkEnd w:id="7"/>
     </w:p>
@@ -4856,28 +4963,12 @@
         </w:rPr>
         <w:t xml:space="preserve">Entrenar el modelo de </w:t>
       </w:r>
-      <w:proofErr w:type="spellStart"/>
-      <w:r>
-        <w:rPr>
-          <w:rFonts w:ascii="LM Roman 10" w:hAnsi="LM Roman 10"/>
-        </w:rPr>
-        <w:t>deep</w:t>
-      </w:r>
-      <w:proofErr w:type="spellEnd"/>
-      <w:r>
-        <w:rPr>
-          <w:rFonts w:ascii="LM Roman 10" w:hAnsi="LM Roman 10"/>
-        </w:rPr>
-        <w:t xml:space="preserve"> </w:t>
-      </w:r>
-      <w:proofErr w:type="spellStart"/>
-      <w:r>
-        <w:rPr>
-          <w:rFonts w:ascii="LM Roman 10" w:hAnsi="LM Roman 10"/>
-        </w:rPr>
-        <w:t>learning</w:t>
-      </w:r>
-      <w:proofErr w:type="spellEnd"/>
+      <w:r>
+        <w:rPr>
+          <w:rFonts w:ascii="LM Roman 10" w:hAnsi="LM Roman 10"/>
+        </w:rPr>
+        <w:t>clasificación de imágenes</w:t>
+      </w:r>
       <w:r>
         <w:rPr>
           <w:rFonts w:ascii="LM Roman 10" w:hAnsi="LM Roman 10"/>
@@ -4970,13 +5061,20 @@
           <w:rFonts w:ascii="LM Roman 10" w:hAnsi="LM Roman 10"/>
           <w:sz w:val="36"/>
         </w:rPr>
-        <w:t>1.2 Justificación</w:t>
+        <w:t>1.3</w:t>
       </w:r>
       <w:r>
         <w:rPr>
           <w:rFonts w:ascii="LM Roman 10" w:hAnsi="LM Roman 10"/>
           <w:sz w:val="36"/>
         </w:rPr>
+        <w:t xml:space="preserve"> Justificación</w:t>
+      </w:r>
+      <w:r>
+        <w:rPr>
+          <w:rFonts w:ascii="LM Roman 10" w:hAnsi="LM Roman 10"/>
+          <w:sz w:val="36"/>
+        </w:rPr>
         <w:t>.</w:t>
       </w:r>
       <w:bookmarkEnd w:id="8"/>
@@ -5004,336 +5102,354 @@
         <w:rPr>
           <w:rFonts w:ascii="LM Roman 10" w:hAnsi="LM Roman 10"/>
         </w:rPr>
+        <w:t xml:space="preserve">La arquitectura general de sistemas de clasificación de </w:t>
+      </w:r>
+      <w:r>
+        <w:rPr>
+          <w:rFonts w:ascii="LM Roman 10" w:hAnsi="LM Roman 10"/>
+        </w:rPr>
+        <w:t xml:space="preserve">enfermedades de plantas a través del análisis </w:t>
+      </w:r>
+      <w:r>
+        <w:rPr>
+          <w:rFonts w:ascii="LM Roman 10" w:hAnsi="LM Roman 10"/>
+        </w:rPr>
+        <w:t>imágen</w:t>
+      </w:r>
+      <w:r>
+        <w:rPr>
+          <w:rFonts w:ascii="LM Roman 10" w:hAnsi="LM Roman 10"/>
+        </w:rPr>
+        <w:t>es consiste de tres etapas: pre-</w:t>
+      </w:r>
+      <w:r>
+        <w:rPr>
+          <w:rFonts w:ascii="LM Roman 10" w:hAnsi="LM Roman 10"/>
+        </w:rPr>
+        <w:t>procesamiento, extracción de descriptores y clasificación</w:t>
+      </w:r>
+      <w:r>
+        <w:rPr>
+          <w:rFonts w:ascii="LM Roman 10" w:hAnsi="LM Roman 10"/>
+        </w:rPr>
+        <w:t xml:space="preserve"> [3]</w:t>
+      </w:r>
+      <w:r>
+        <w:rPr>
+          <w:rFonts w:ascii="LM Roman 10" w:hAnsi="LM Roman 10"/>
+        </w:rPr>
+        <w:t>.</w:t>
+      </w:r>
+    </w:p>
+    <w:p>
+      <w:pPr>
+        <w:pStyle w:val="Standard"/>
+        <w:ind w:firstLine="709"/>
+        <w:jc w:val="both"/>
+        <w:rPr>
+          <w:rFonts w:ascii="LM Roman 10" w:hAnsi="LM Roman 10"/>
+        </w:rPr>
+      </w:pPr>
+    </w:p>
+    <w:p>
+      <w:pPr>
+        <w:pStyle w:val="Standard"/>
+        <w:ind w:firstLine="709"/>
+        <w:jc w:val="both"/>
+        <w:rPr>
+          <w:rFonts w:ascii="LM Roman 10" w:hAnsi="LM Roman 10"/>
+        </w:rPr>
+      </w:pPr>
+      <w:r>
+        <w:rPr>
+          <w:rFonts w:ascii="LM Roman 10" w:hAnsi="LM Roman 10"/>
+        </w:rPr>
+        <w:t xml:space="preserve">En el </w:t>
+      </w:r>
+      <w:r>
+        <w:rPr>
+          <w:rFonts w:ascii="LM Roman 10" w:hAnsi="LM Roman 10"/>
+        </w:rPr>
+        <w:t>pre-</w:t>
+      </w:r>
+      <w:r>
+        <w:rPr>
+          <w:rFonts w:ascii="LM Roman 10" w:hAnsi="LM Roman 10"/>
+        </w:rPr>
+        <w:t>procesamiento las imágenes son preparadas usando algunas operaciones, tales como conversión de espacio de color de RGB a algún otro. También suele incluirse la eliminación el fondo de la imagen tratando de concentrar el análisis en el objeto de interés. Desafortunadamente, este tipo de operación es complicada y algunas veces requiere de la intervención del usuario, lo cual decrece la automatización del sistema.</w:t>
+      </w:r>
+    </w:p>
+    <w:p>
+      <w:pPr>
+        <w:pStyle w:val="Standard"/>
+        <w:ind w:firstLine="709"/>
+        <w:jc w:val="both"/>
+        <w:rPr>
+          <w:rFonts w:ascii="LM Roman 10" w:hAnsi="LM Roman 10"/>
+        </w:rPr>
+      </w:pPr>
+    </w:p>
+    <w:p>
+      <w:pPr>
+        <w:pStyle w:val="Standard"/>
+        <w:ind w:firstLine="709"/>
+        <w:jc w:val="both"/>
+        <w:rPr>
+          <w:rFonts w:ascii="LM Roman 10" w:hAnsi="LM Roman 10"/>
+        </w:rPr>
+      </w:pPr>
+      <w:r>
+        <w:rPr>
+          <w:rFonts w:ascii="LM Roman 10" w:hAnsi="LM Roman 10"/>
+        </w:rPr>
+        <w:t xml:space="preserve">Los descriptores propuestos por expertos son extraídos de la imagen para formar un vector descriptor. Ejemplos de descriptores son los momentos de color o de textura obtenidos a partir de la matriz de </w:t>
+      </w:r>
+      <w:proofErr w:type="spellStart"/>
+      <w:r>
+        <w:rPr>
+          <w:rFonts w:ascii="LM Roman 10" w:hAnsi="LM Roman 10"/>
+        </w:rPr>
+        <w:t>co</w:t>
+      </w:r>
+      <w:proofErr w:type="spellEnd"/>
+      <w:r>
+        <w:rPr>
+          <w:rFonts w:ascii="LM Roman 10" w:hAnsi="LM Roman 10"/>
+        </w:rPr>
+        <w:t>-ocurrencia</w:t>
+      </w:r>
+      <w:r>
+        <w:rPr>
+          <w:rFonts w:ascii="LM Roman 10" w:hAnsi="LM Roman 10"/>
+        </w:rPr>
+        <w:t>. El objetivo de un descriptor es, a partir de su valor, poder clasificar un objeto entre distintas clases.</w:t>
+      </w:r>
+    </w:p>
+    <w:p>
+      <w:pPr>
+        <w:pStyle w:val="Standard"/>
+        <w:ind w:firstLine="709"/>
+        <w:jc w:val="both"/>
+        <w:rPr>
+          <w:rFonts w:ascii="LM Roman 10" w:hAnsi="LM Roman 10"/>
+        </w:rPr>
+      </w:pPr>
+    </w:p>
+    <w:p>
+      <w:pPr>
+        <w:pStyle w:val="Standard"/>
+        <w:ind w:firstLine="709"/>
+        <w:jc w:val="both"/>
+        <w:rPr>
+          <w:rFonts w:ascii="LM Roman 10" w:hAnsi="LM Roman 10"/>
+        </w:rPr>
+      </w:pPr>
+      <w:r>
+        <w:rPr>
+          <w:rFonts w:ascii="LM Roman 10" w:hAnsi="LM Roman 10"/>
+        </w:rPr>
+        <w:t>La última etapa</w:t>
+      </w:r>
+      <w:r>
+        <w:rPr>
+          <w:rFonts w:ascii="LM Roman 10" w:hAnsi="LM Roman 10"/>
+        </w:rPr>
+        <w:t xml:space="preserve"> determina a que clase pertenece el objeto no identificado a través de un modelo o algoritmo de clasificación. Este modelo debe ser entrenado usando algoritmos de aprendizaje y muestras de imágenes pre-clasificadas (muestras etiquetadas). Ejemplos de este tipo de algoritmos son la Máquina de Vectores de Soporte (SVM), los k-vecinos más cercanos (KNN) y la Red Neuronal Artificial (ANN).</w:t>
+      </w:r>
+    </w:p>
+    <w:p>
+      <w:pPr>
+        <w:pStyle w:val="Standard"/>
+        <w:ind w:firstLine="709"/>
+        <w:jc w:val="both"/>
+        <w:rPr>
+          <w:rFonts w:ascii="LM Roman 10" w:hAnsi="LM Roman 10"/>
+        </w:rPr>
+      </w:pPr>
+    </w:p>
+    <w:p>
+      <w:pPr>
+        <w:pStyle w:val="Standard"/>
+        <w:ind w:firstLine="709"/>
+        <w:jc w:val="both"/>
+        <w:rPr>
+          <w:rFonts w:ascii="LM Roman 10" w:hAnsi="LM Roman 10"/>
+        </w:rPr>
+      </w:pPr>
+      <w:r>
+        <w:rPr>
+          <w:rFonts w:ascii="LM Roman 10" w:hAnsi="LM Roman 10"/>
+        </w:rPr>
+        <w:t>Las etapas de pre-procesamiento y extracción de descriptores implican operaciones que suelen ser complejas y consumir tiempo considerable</w:t>
+      </w:r>
+      <w:r>
+        <w:rPr>
+          <w:rFonts w:ascii="LM Roman 10" w:hAnsi="LM Roman 10"/>
+        </w:rPr>
+        <w:t>.</w:t>
+      </w:r>
+      <w:r>
+        <w:rPr>
+          <w:rFonts w:ascii="LM Roman 10" w:hAnsi="LM Roman 10"/>
+        </w:rPr>
+        <w:t xml:space="preserve"> Además, </w:t>
+      </w:r>
+      <w:r>
+        <w:rPr>
+          <w:rFonts w:ascii="LM Roman 10" w:hAnsi="LM Roman 10"/>
+        </w:rPr>
         <w:lastRenderedPageBreak/>
-        <w:t xml:space="preserve">La arquitectura general de sistemas de clasificación de </w:t>
-      </w:r>
-      <w:r>
-        <w:rPr>
-          <w:rFonts w:ascii="LM Roman 10" w:hAnsi="LM Roman 10"/>
-        </w:rPr>
-        <w:t xml:space="preserve">enfermedades de plantas a través del análisis </w:t>
-      </w:r>
-      <w:r>
-        <w:rPr>
-          <w:rFonts w:ascii="LM Roman 10" w:hAnsi="LM Roman 10"/>
-        </w:rPr>
-        <w:t>imágen</w:t>
-      </w:r>
-      <w:r>
-        <w:rPr>
-          <w:rFonts w:ascii="LM Roman 10" w:hAnsi="LM Roman 10"/>
-        </w:rPr>
-        <w:t>es consiste de tres etapas: pre-</w:t>
-      </w:r>
-      <w:r>
-        <w:rPr>
-          <w:rFonts w:ascii="LM Roman 10" w:hAnsi="LM Roman 10"/>
-        </w:rPr>
-        <w:t>procesamiento, extracción de descriptores y clasificación</w:t>
-      </w:r>
-      <w:r>
-        <w:rPr>
-          <w:rFonts w:ascii="LM Roman 10" w:hAnsi="LM Roman 10"/>
-        </w:rPr>
-        <w:t xml:space="preserve"> [3]</w:t>
-      </w:r>
-      <w:r>
-        <w:rPr>
-          <w:rFonts w:ascii="LM Roman 10" w:hAnsi="LM Roman 10"/>
+        <w:t>debido a esto es común solicitar asistencia del usuario lo que hace que el sistema no esté completamente automatizado.</w:t>
+      </w:r>
+    </w:p>
+    <w:p>
+      <w:pPr>
+        <w:pStyle w:val="Standard"/>
+        <w:ind w:firstLine="709"/>
+        <w:jc w:val="both"/>
+        <w:rPr>
+          <w:rFonts w:ascii="LM Roman 10" w:hAnsi="LM Roman 10"/>
+        </w:rPr>
+      </w:pPr>
+    </w:p>
+    <w:p>
+      <w:pPr>
+        <w:pStyle w:val="Standard"/>
+        <w:ind w:firstLine="709"/>
+        <w:jc w:val="both"/>
+        <w:rPr>
+          <w:rFonts w:ascii="LM Roman 10" w:hAnsi="LM Roman 10"/>
+        </w:rPr>
+      </w:pPr>
+      <w:r>
+        <w:rPr>
+          <w:rFonts w:ascii="LM Roman 10" w:hAnsi="LM Roman 10"/>
+        </w:rPr>
+        <w:t xml:space="preserve">En este proyecto se plantea el uso de un modelo de </w:t>
+      </w:r>
+      <w:r>
+        <w:rPr>
+          <w:rFonts w:ascii="LM Roman 10" w:hAnsi="LM Roman 10"/>
+        </w:rPr>
+        <w:t xml:space="preserve">aprendizaje profundo (en adelante llamado </w:t>
+      </w:r>
+      <w:proofErr w:type="spellStart"/>
+      <w:r>
+        <w:rPr>
+          <w:rFonts w:ascii="LM Roman 10" w:hAnsi="LM Roman 10"/>
+        </w:rPr>
+        <w:t>deep</w:t>
+      </w:r>
+      <w:proofErr w:type="spellEnd"/>
+      <w:r>
+        <w:rPr>
+          <w:rFonts w:ascii="LM Roman 10" w:hAnsi="LM Roman 10"/>
+        </w:rPr>
+        <w:t xml:space="preserve"> </w:t>
+      </w:r>
+      <w:proofErr w:type="spellStart"/>
+      <w:r>
+        <w:rPr>
+          <w:rFonts w:ascii="LM Roman 10" w:hAnsi="LM Roman 10"/>
+        </w:rPr>
+        <w:t>learning</w:t>
+      </w:r>
+      <w:proofErr w:type="spellEnd"/>
+      <w:r>
+        <w:rPr>
+          <w:rFonts w:ascii="LM Roman 10" w:hAnsi="LM Roman 10"/>
+        </w:rPr>
+        <w:t>)</w:t>
+      </w:r>
+      <w:r>
+        <w:rPr>
+          <w:rFonts w:ascii="LM Roman 10" w:hAnsi="LM Roman 10"/>
+        </w:rPr>
+        <w:t xml:space="preserve">, específicamente </w:t>
+      </w:r>
+      <w:r>
+        <w:rPr>
+          <w:rFonts w:ascii="LM Roman 10" w:hAnsi="LM Roman 10"/>
+        </w:rPr>
+        <w:t xml:space="preserve">de </w:t>
+      </w:r>
+      <w:r>
+        <w:rPr>
+          <w:rFonts w:ascii="LM Roman 10" w:hAnsi="LM Roman 10"/>
+        </w:rPr>
+        <w:t xml:space="preserve">una Red Neuronal </w:t>
+      </w:r>
+      <w:proofErr w:type="spellStart"/>
+      <w:r>
+        <w:rPr>
+          <w:rFonts w:ascii="LM Roman 10" w:hAnsi="LM Roman 10"/>
+        </w:rPr>
+        <w:t>Convolucional</w:t>
+      </w:r>
+      <w:proofErr w:type="spellEnd"/>
+      <w:r>
+        <w:rPr>
+          <w:rFonts w:ascii="LM Roman 10" w:hAnsi="LM Roman 10"/>
+        </w:rPr>
+        <w:t xml:space="preserve"> (CNN) como una alternativa a la clasificación de enfermedades en plantas. Este modelo permite que los descriptores sean definidos y obtenidos de una forma completamente automática. Además permite realizar la etapa de entrenamiento y clasificación directamente sobre las imágenes, sin incluir operaciones de pre-procesamiento. Las características anteriores permitirán desarrollar un sistema completamente automatizado</w:t>
+      </w:r>
+      <w:r>
+        <w:rPr>
+          <w:rFonts w:ascii="LM Roman 10" w:hAnsi="LM Roman 10"/>
+        </w:rPr>
+        <w:t xml:space="preserve"> en el que la única acción que el usuario tendrá que realizar es proporcionar la imagen de la hoja enferma.</w:t>
+      </w:r>
+    </w:p>
+    <w:p>
+      <w:pPr>
+        <w:pStyle w:val="Standard"/>
+        <w:ind w:firstLine="709"/>
+        <w:jc w:val="both"/>
+        <w:rPr>
+          <w:rFonts w:ascii="LM Roman 10" w:hAnsi="LM Roman 10"/>
+        </w:rPr>
+      </w:pPr>
+    </w:p>
+    <w:p>
+      <w:pPr>
+        <w:pStyle w:val="Standard"/>
+        <w:ind w:firstLine="709"/>
+        <w:jc w:val="both"/>
+        <w:outlineLvl w:val="1"/>
+        <w:rPr>
+          <w:rFonts w:ascii="LM Roman 10" w:hAnsi="LM Roman 10"/>
+          <w:sz w:val="36"/>
+        </w:rPr>
+      </w:pPr>
+      <w:bookmarkStart w:id="9" w:name="_Toc497097041"/>
+      <w:r>
+        <w:rPr>
+          <w:rFonts w:ascii="LM Roman 10" w:hAnsi="LM Roman 10"/>
+          <w:sz w:val="36"/>
+        </w:rPr>
+        <w:t>1.4</w:t>
+      </w:r>
+      <w:r>
+        <w:rPr>
+          <w:rFonts w:ascii="LM Roman 10" w:hAnsi="LM Roman 10"/>
+          <w:sz w:val="36"/>
+        </w:rPr>
+        <w:t xml:space="preserve"> </w:t>
+      </w:r>
+      <w:r>
+        <w:rPr>
+          <w:rFonts w:ascii="LM Roman 10" w:hAnsi="LM Roman 10"/>
+          <w:sz w:val="36"/>
+        </w:rPr>
+        <w:t>Metodología</w:t>
+      </w:r>
+      <w:r>
+        <w:rPr>
+          <w:rFonts w:ascii="LM Roman 10" w:hAnsi="LM Roman 10"/>
+          <w:sz w:val="36"/>
         </w:rPr>
         <w:t>.</w:t>
       </w:r>
-    </w:p>
-    <w:p>
-      <w:pPr>
-        <w:pStyle w:val="Standard"/>
-        <w:ind w:firstLine="709"/>
-        <w:jc w:val="both"/>
-        <w:rPr>
-          <w:rFonts w:ascii="LM Roman 10" w:hAnsi="LM Roman 10"/>
-        </w:rPr>
-      </w:pPr>
-    </w:p>
-    <w:p>
-      <w:pPr>
-        <w:pStyle w:val="Standard"/>
-        <w:ind w:firstLine="709"/>
-        <w:jc w:val="both"/>
-        <w:rPr>
-          <w:rFonts w:ascii="LM Roman 10" w:hAnsi="LM Roman 10"/>
-        </w:rPr>
-      </w:pPr>
-      <w:r>
-        <w:rPr>
-          <w:rFonts w:ascii="LM Roman 10" w:hAnsi="LM Roman 10"/>
-        </w:rPr>
-        <w:t xml:space="preserve">En el </w:t>
-      </w:r>
-      <w:r>
-        <w:rPr>
-          <w:rFonts w:ascii="LM Roman 10" w:hAnsi="LM Roman 10"/>
-        </w:rPr>
-        <w:t>pre-</w:t>
-      </w:r>
-      <w:r>
-        <w:rPr>
-          <w:rFonts w:ascii="LM Roman 10" w:hAnsi="LM Roman 10"/>
-        </w:rPr>
-        <w:t>procesamiento las imágenes son preparadas usando algunas operaciones, tales como conversión de espacio de color de RGB a algún otro. También suele incluirse la eliminación el fondo de la imagen tratando de concentrar el análisis en el objeto de interés. Desafortunadamente, este tipo de operación es complicada y algunas veces requiere de la intervención del usuario, lo cual decrece la automatización del sistema.</w:t>
-      </w:r>
-    </w:p>
-    <w:p>
-      <w:pPr>
-        <w:pStyle w:val="Standard"/>
-        <w:ind w:firstLine="709"/>
-        <w:jc w:val="both"/>
-        <w:rPr>
-          <w:rFonts w:ascii="LM Roman 10" w:hAnsi="LM Roman 10"/>
-        </w:rPr>
-      </w:pPr>
-    </w:p>
-    <w:p>
-      <w:pPr>
-        <w:pStyle w:val="Standard"/>
-        <w:ind w:firstLine="709"/>
-        <w:jc w:val="both"/>
-        <w:rPr>
-          <w:rFonts w:ascii="LM Roman 10" w:hAnsi="LM Roman 10"/>
-        </w:rPr>
-      </w:pPr>
-      <w:r>
-        <w:rPr>
-          <w:rFonts w:ascii="LM Roman 10" w:hAnsi="LM Roman 10"/>
-        </w:rPr>
-        <w:t xml:space="preserve">Los descriptores propuestos por expertos son extraídos de la imagen para formar un vector descriptor. Ejemplos de descriptores son los momentos de color o de textura obtenidos a partir de la matriz de </w:t>
-      </w:r>
-      <w:proofErr w:type="spellStart"/>
-      <w:r>
-        <w:rPr>
-          <w:rFonts w:ascii="LM Roman 10" w:hAnsi="LM Roman 10"/>
-        </w:rPr>
-        <w:t>co</w:t>
-      </w:r>
-      <w:proofErr w:type="spellEnd"/>
-      <w:r>
-        <w:rPr>
-          <w:rFonts w:ascii="LM Roman 10" w:hAnsi="LM Roman 10"/>
-        </w:rPr>
-        <w:t>-ocurrencia</w:t>
-      </w:r>
-      <w:r>
-        <w:rPr>
-          <w:rFonts w:ascii="LM Roman 10" w:hAnsi="LM Roman 10"/>
-        </w:rPr>
-        <w:t>. El objetivo de un descriptor es, a partir de su valor, poder clasificar un objeto entre distintas clases.</w:t>
-      </w:r>
-    </w:p>
-    <w:p>
-      <w:pPr>
-        <w:pStyle w:val="Standard"/>
-        <w:ind w:firstLine="709"/>
-        <w:jc w:val="both"/>
-        <w:rPr>
-          <w:rFonts w:ascii="LM Roman 10" w:hAnsi="LM Roman 10"/>
-        </w:rPr>
-      </w:pPr>
-    </w:p>
-    <w:p>
-      <w:pPr>
-        <w:pStyle w:val="Standard"/>
-        <w:ind w:firstLine="709"/>
-        <w:jc w:val="both"/>
-        <w:rPr>
-          <w:rFonts w:ascii="LM Roman 10" w:hAnsi="LM Roman 10"/>
-        </w:rPr>
-      </w:pPr>
-      <w:r>
-        <w:rPr>
-          <w:rFonts w:ascii="LM Roman 10" w:hAnsi="LM Roman 10"/>
-        </w:rPr>
-        <w:t>La última etapa</w:t>
-      </w:r>
-      <w:r>
-        <w:rPr>
-          <w:rFonts w:ascii="LM Roman 10" w:hAnsi="LM Roman 10"/>
-        </w:rPr>
-        <w:t xml:space="preserve"> determina a que clase pertenece el objeto no identificado a través de un modelo o algoritmo de clasificación. Este modelo debe ser entrenado usando algoritmos de aprendizaje y muestras de imágenes pre-clasificadas (muestras etiquetadas). Ejemplos de este tipo de algoritmos son la Máquina de Vectores de Soporte (SVM), los k-vecinos más cercanos (KNN) y la Red Neuronal Artificial (ANN).</w:t>
-      </w:r>
-    </w:p>
-    <w:p>
-      <w:pPr>
-        <w:pStyle w:val="Standard"/>
-        <w:ind w:firstLine="709"/>
-        <w:jc w:val="both"/>
-        <w:rPr>
-          <w:rFonts w:ascii="LM Roman 10" w:hAnsi="LM Roman 10"/>
-        </w:rPr>
-      </w:pPr>
-    </w:p>
-    <w:p>
-      <w:pPr>
-        <w:pStyle w:val="Standard"/>
-        <w:ind w:firstLine="709"/>
-        <w:jc w:val="both"/>
-        <w:rPr>
-          <w:rFonts w:ascii="LM Roman 10" w:hAnsi="LM Roman 10"/>
-        </w:rPr>
-      </w:pPr>
-      <w:r>
-        <w:rPr>
-          <w:rFonts w:ascii="LM Roman 10" w:hAnsi="LM Roman 10"/>
-        </w:rPr>
-        <w:t>Las etapas de pre-procesamiento y extracción de descriptores implican operaciones que suelen ser complejas y consumir tiempo considerable</w:t>
-      </w:r>
-      <w:r>
-        <w:rPr>
-          <w:rFonts w:ascii="LM Roman 10" w:hAnsi="LM Roman 10"/>
-        </w:rPr>
-        <w:t>.</w:t>
-      </w:r>
-      <w:r>
-        <w:rPr>
-          <w:rFonts w:ascii="LM Roman 10" w:hAnsi="LM Roman 10"/>
-        </w:rPr>
-        <w:t xml:space="preserve"> Además, debido a esto es común solicitar asistencia del usuario lo que hace que el sistema no esté completamente automatizado.</w:t>
-      </w:r>
-    </w:p>
-    <w:p>
-      <w:pPr>
-        <w:pStyle w:val="Standard"/>
-        <w:ind w:firstLine="709"/>
-        <w:jc w:val="both"/>
-        <w:rPr>
-          <w:rFonts w:ascii="LM Roman 10" w:hAnsi="LM Roman 10"/>
-        </w:rPr>
-      </w:pPr>
-    </w:p>
-    <w:p>
-      <w:pPr>
-        <w:pStyle w:val="Standard"/>
-        <w:ind w:firstLine="709"/>
-        <w:jc w:val="both"/>
-        <w:rPr>
-          <w:rFonts w:ascii="LM Roman 10" w:hAnsi="LM Roman 10"/>
-        </w:rPr>
-      </w:pPr>
-      <w:r>
-        <w:rPr>
-          <w:rFonts w:ascii="LM Roman 10" w:hAnsi="LM Roman 10"/>
-        </w:rPr>
-        <w:t xml:space="preserve">En este proyecto se plantea el uso de un modelo de </w:t>
-      </w:r>
-      <w:proofErr w:type="spellStart"/>
-      <w:r>
-        <w:rPr>
-          <w:rFonts w:ascii="LM Roman 10" w:hAnsi="LM Roman 10"/>
-        </w:rPr>
-        <w:t>deep</w:t>
-      </w:r>
-      <w:proofErr w:type="spellEnd"/>
-      <w:r>
-        <w:rPr>
-          <w:rFonts w:ascii="LM Roman 10" w:hAnsi="LM Roman 10"/>
-        </w:rPr>
-        <w:t xml:space="preserve"> </w:t>
-      </w:r>
-      <w:proofErr w:type="spellStart"/>
-      <w:r>
-        <w:rPr>
-          <w:rFonts w:ascii="LM Roman 10" w:hAnsi="LM Roman 10"/>
-        </w:rPr>
-        <w:t>learning</w:t>
-      </w:r>
-      <w:proofErr w:type="spellEnd"/>
-      <w:r>
-        <w:rPr>
-          <w:rFonts w:ascii="LM Roman 10" w:hAnsi="LM Roman 10"/>
-        </w:rPr>
-        <w:t xml:space="preserve">, específicamente </w:t>
-      </w:r>
-      <w:r>
-        <w:rPr>
-          <w:rFonts w:ascii="LM Roman 10" w:hAnsi="LM Roman 10"/>
-        </w:rPr>
-        <w:t xml:space="preserve">de </w:t>
-      </w:r>
-      <w:r>
-        <w:rPr>
-          <w:rFonts w:ascii="LM Roman 10" w:hAnsi="LM Roman 10"/>
-        </w:rPr>
-        <w:t xml:space="preserve">una Red Neuronal </w:t>
-      </w:r>
-      <w:proofErr w:type="spellStart"/>
-      <w:r>
-        <w:rPr>
-          <w:rFonts w:ascii="LM Roman 10" w:hAnsi="LM Roman 10"/>
-        </w:rPr>
-        <w:t>Convolucional</w:t>
-      </w:r>
-      <w:proofErr w:type="spellEnd"/>
-      <w:r>
-        <w:rPr>
-          <w:rFonts w:ascii="LM Roman 10" w:hAnsi="LM Roman 10"/>
-        </w:rPr>
-        <w:t xml:space="preserve"> (CNN) como una alternativa a la clasificación de enfermedades en plantas. Este modelo permite que los descriptores sean definidos y obtenidos de una forma completamente automática. Además permite realizar la etapa de entrenamiento y clasificación directamente sobre las imágenes, sin incluir operaciones de pre-procesamiento. Las características anteriores permitirán desarrollar un sistema completamente automatizado</w:t>
-      </w:r>
-      <w:r>
-        <w:rPr>
-          <w:rFonts w:ascii="LM Roman 10" w:hAnsi="LM Roman 10"/>
-        </w:rPr>
-        <w:t xml:space="preserve"> en el que la única acción que el usuario tendrá que realizar es proporcionar la imagen de la hoja enferma.</w:t>
-      </w:r>
-    </w:p>
-    <w:p>
-      <w:pPr>
-        <w:pStyle w:val="Standard"/>
-        <w:ind w:firstLine="709"/>
-        <w:jc w:val="both"/>
-        <w:rPr>
-          <w:rFonts w:ascii="LM Roman 10" w:hAnsi="LM Roman 10"/>
-        </w:rPr>
-      </w:pPr>
-    </w:p>
-    <w:p>
-      <w:pPr>
-        <w:pStyle w:val="Standard"/>
-        <w:ind w:firstLine="709"/>
-        <w:jc w:val="both"/>
-        <w:outlineLvl w:val="1"/>
-        <w:rPr>
-          <w:rFonts w:ascii="LM Roman 10" w:hAnsi="LM Roman 10"/>
-          <w:sz w:val="36"/>
-        </w:rPr>
-      </w:pPr>
-      <w:bookmarkStart w:id="9" w:name="_Toc497097041"/>
-      <w:r>
-        <w:rPr>
-          <w:rFonts w:ascii="LM Roman 10" w:hAnsi="LM Roman 10"/>
-          <w:sz w:val="36"/>
-        </w:rPr>
-        <w:t>1.3</w:t>
-      </w:r>
-      <w:r>
-        <w:rPr>
-          <w:rFonts w:ascii="LM Roman 10" w:hAnsi="LM Roman 10"/>
-          <w:sz w:val="36"/>
-        </w:rPr>
-        <w:t xml:space="preserve"> </w:t>
-      </w:r>
-      <w:r>
-        <w:rPr>
-          <w:rFonts w:ascii="LM Roman 10" w:hAnsi="LM Roman 10"/>
-          <w:sz w:val="36"/>
-        </w:rPr>
-        <w:t>Metodología</w:t>
-      </w:r>
-      <w:r>
-        <w:rPr>
-          <w:rFonts w:ascii="LM Roman 10" w:hAnsi="LM Roman 10"/>
-          <w:sz w:val="36"/>
-        </w:rPr>
-        <w:t>.</w:t>
-      </w:r>
       <w:bookmarkEnd w:id="9"/>
     </w:p>
     <w:p>
@@ -5359,68 +5475,40 @@
         <w:rPr>
           <w:rFonts w:ascii="LM Roman 10" w:hAnsi="LM Roman 10"/>
         </w:rPr>
-        <w:t>Para el desarrollo de este proyecto se propone la realización de tr</w:t>
-      </w:r>
-      <w:r>
-        <w:rPr>
-          <w:rFonts w:ascii="LM Roman 10" w:hAnsi="LM Roman 10"/>
-        </w:rPr>
-        <w:t>es prototipos (ver figura 1.5</w:t>
-      </w:r>
-      <w:r>
-        <w:rPr>
-          <w:rFonts w:ascii="LM Roman 10" w:hAnsi="LM Roman 10"/>
-        </w:rPr>
-        <w:t>). El primero de ellos está formado por las</w:t>
-      </w:r>
-      <w:r>
-        <w:rPr>
-          <w:rFonts w:ascii="LM Roman 10" w:hAnsi="LM Roman 10"/>
-        </w:rPr>
-        <w:t xml:space="preserve"> etapas funcionales de captura</w:t>
-      </w:r>
-      <w:r>
-        <w:rPr>
-          <w:rFonts w:ascii="LM Roman 10" w:hAnsi="LM Roman 10"/>
-        </w:rPr>
-        <w:t xml:space="preserve"> de la imagen y segmentación;</w:t>
-      </w:r>
-      <w:r>
-        <w:rPr>
-          <w:rFonts w:ascii="LM Roman 10" w:hAnsi="LM Roman 10"/>
-        </w:rPr>
-        <w:t xml:space="preserve"> cuyo objetivo final es la detección de las hojas en la imagen. El segundo prototipo está formado por las etapas funcionales de la extracción de descriptores y el algoritmo clasificador y su</w:t>
-      </w:r>
-      <w:bookmarkStart w:id="10" w:name="_GoBack"/>
-      <w:bookmarkEnd w:id="10"/>
-      <w:r>
-        <w:rPr>
-          <w:rFonts w:ascii="LM Roman 10" w:hAnsi="LM Roman 10"/>
-        </w:rPr>
-        <w:t xml:space="preserve"> objetivo es determinar a qué clase pertenece la hoja analizada (hoja sana, </w:t>
-      </w:r>
-      <w:r>
-        <w:rPr>
-          <w:rFonts w:ascii="LM Roman 10" w:hAnsi="LM Roman 10"/>
-        </w:rPr>
-        <w:t>hoja con alguna de las deficiencias mencionadas u hoja con una deficiencia de nutriente no identificado</w:t>
-      </w:r>
-      <w:r>
-        <w:rPr>
-          <w:rFonts w:ascii="LM Roman 10" w:hAnsi="LM Roman 10"/>
-        </w:rPr>
-        <w:t>). Por último, el objetivo del tercer prototipo es colocar los prototipos uno y dos dentro de un contexto que resulte útil al usuario.</w:t>
-      </w:r>
-    </w:p>
-    <w:p>
-      <w:pPr>
-        <w:pStyle w:val="Standard"/>
-        <w:ind w:firstLine="709"/>
-        <w:jc w:val="both"/>
-        <w:rPr>
-          <w:rFonts w:ascii="LM Roman 10" w:hAnsi="LM Roman 10"/>
-        </w:rPr>
-      </w:pPr>
+        <w:t>El objetivo de este proyecto y los métodos para alcanzarlo están bien definidos, tal como se describió en las secciones anteriores. Teniendo esto en cuenta y considerando que hay dos etapas fácilmente identificables en el desarrollo del proyecto (el clasificador y el desarrollo del sistema web) se plante un modelo incremental de desarrollo de software.</w:t>
+      </w:r>
+    </w:p>
+    <w:p>
+      <w:pPr>
+        <w:pStyle w:val="Standard"/>
+        <w:ind w:firstLine="709"/>
+        <w:jc w:val="both"/>
+        <w:rPr>
+          <w:rFonts w:ascii="LM Roman 10" w:hAnsi="LM Roman 10"/>
+        </w:rPr>
+      </w:pPr>
+    </w:p>
+    <w:p>
+      <w:pPr>
+        <w:pStyle w:val="Standard"/>
+        <w:ind w:firstLine="709"/>
+        <w:jc w:val="both"/>
+        <w:rPr>
+          <w:rFonts w:ascii="LM Roman 10" w:hAnsi="LM Roman 10"/>
+        </w:rPr>
+      </w:pPr>
+      <w:r>
+        <w:rPr>
+          <w:rFonts w:ascii="LM Roman 10" w:hAnsi="LM Roman 10"/>
+        </w:rPr>
+        <w:t>El primer incremento consiste en el análisis, diseño y construcción del clasificador haciendo uso de un algoritmo CNN. El segundo incremento consiste en el análisis, diseño y construcción del sistema web en el que será integrado el clasificador para que esté disponible a los usuarios.</w:t>
+      </w:r>
+      <w:r>
+        <w:rPr>
+          <w:rFonts w:ascii="LM Roman 10" w:hAnsi="LM Roman 10"/>
+        </w:rPr>
+        <w:t xml:space="preserve"> Lo anterior se encuentra representado en la figura 1.1.</w:t>
+      </w:r>
     </w:p>
     <w:p>
       <w:pPr>
@@ -5443,14 +5531,16 @@
       </w:pPr>
       <w:r>
         <w:rPr>
+          <w:rFonts w:ascii="LM Roman 10" w:hAnsi="LM Roman 10"/>
           <w:noProof/>
           <w:lang w:eastAsia="es-MX" w:bidi="ar-SA"/>
         </w:rPr>
+        <w:lastRenderedPageBreak/>
         <w:drawing>
           <wp:inline distT="0" distB="0" distL="0" distR="0">
-            <wp:extent cx="5200650" cy="1274998"/>
-            <wp:effectExtent l="0" t="0" r="0" b="1905"/>
-            <wp:docPr id="8" name="Imagen 8" descr="C:\Users\edgar\AppData\Local\Microsoft\Windows\INetCache\Content.Word\SistemaCajaBlanca.jpg"/>
+            <wp:extent cx="4811676" cy="2350135"/>
+            <wp:effectExtent l="0" t="0" r="8255" b="0"/>
+            <wp:docPr id="13" name="Picture 13" descr="C:\Users\Edgar\Documents\git\PlantDiseaseDetection\technicalReport\tt2\images\incrementalModel.png"/>
             <wp:cNvGraphicFramePr>
               <a:graphicFrameLocks xmlns:a="http://schemas.openxmlformats.org/drawingml/2006/main" noChangeAspect="1"/>
             </wp:cNvGraphicFramePr>
@@ -5458,7 +5548,7 @@
               <a:graphicData uri="http://schemas.openxmlformats.org/drawingml/2006/picture">
                 <pic:pic xmlns:pic="http://schemas.openxmlformats.org/drawingml/2006/picture">
                   <pic:nvPicPr>
-                    <pic:cNvPr id="0" name="Picture 1" descr="C:\Users\edgar\AppData\Local\Microsoft\Windows\INetCache\Content.Word\SistemaCajaBlanca.jpg"/>
+                    <pic:cNvPr id="0" name="Picture 2" descr="C:\Users\Edgar\Documents\git\PlantDiseaseDetection\technicalReport\tt2\images\incrementalModel.png"/>
                     <pic:cNvPicPr>
                       <a:picLocks noChangeAspect="1" noChangeArrowheads="1"/>
                     </pic:cNvPicPr>
@@ -5479,7 +5569,7 @@
                   <pic:spPr bwMode="auto">
                     <a:xfrm>
                       <a:off x="0" y="0"/>
-                      <a:ext cx="5264652" cy="1290689"/>
+                      <a:ext cx="4825718" cy="2356993"/>
                     </a:xfrm>
                     <a:prstGeom prst="rect">
                       <a:avLst/>
@@ -5509,7 +5599,13 @@
         <w:rPr>
           <w:rFonts w:ascii="LM Roman 10" w:hAnsi="LM Roman 10"/>
         </w:rPr>
-        <w:t>Figura 1.2 Metodología de desarrollo propuesta</w:t>
+        <w:t>Figura 1.1</w:t>
+      </w:r>
+      <w:r>
+        <w:rPr>
+          <w:rFonts w:ascii="LM Roman 10" w:hAnsi="LM Roman 10"/>
+        </w:rPr>
+        <w:t xml:space="preserve"> Metodología de desarrollo propuesta</w:t>
       </w:r>
       <w:r>
         <w:rPr>
@@ -5541,32 +5637,1664 @@
         <w:rPr>
           <w:rFonts w:ascii="LM Roman 10" w:hAnsi="LM Roman 10"/>
         </w:rPr>
-        <w:t>El análisis y diseño de cada prototipo</w:t>
-      </w:r>
-      <w:r>
-        <w:rPr>
-          <w:rFonts w:ascii="LM Roman 10" w:hAnsi="LM Roman 10"/>
-        </w:rPr>
-        <w:t xml:space="preserve"> se abordan en los capítulos tres,</w:t>
-      </w:r>
-      <w:r>
-        <w:rPr>
-          <w:rFonts w:ascii="LM Roman 10" w:hAnsi="LM Roman 10"/>
-        </w:rPr>
-        <w:t xml:space="preserve"> cuatro</w:t>
-      </w:r>
-      <w:r>
-        <w:rPr>
-          <w:rFonts w:ascii="LM Roman 10" w:hAnsi="LM Roman 10"/>
-        </w:rPr>
-        <w:t xml:space="preserve"> y cinco</w:t>
-      </w:r>
-      <w:r>
-        <w:rPr>
-          <w:rFonts w:ascii="LM Roman 10" w:hAnsi="LM Roman 10"/>
-        </w:rPr>
-        <w:t xml:space="preserve"> de este documento.</w:t>
-      </w:r>
+        <w:t xml:space="preserve">En los capítulos siguientes </w:t>
+      </w:r>
+      <w:r>
+        <w:rPr>
+          <w:rFonts w:ascii="LM Roman 10" w:hAnsi="LM Roman 10"/>
+        </w:rPr>
+        <w:t>se desarrolla cada una de las etapas del modelo incremental propuesto.</w:t>
+      </w:r>
+    </w:p>
+    <w:p>
+      <w:pPr>
+        <w:pStyle w:val="Standard"/>
+        <w:ind w:firstLine="709"/>
+        <w:jc w:val="both"/>
+        <w:rPr>
+          <w:rFonts w:ascii="LM Roman 10" w:hAnsi="LM Roman 10"/>
+        </w:rPr>
+      </w:pPr>
+    </w:p>
+    <w:p>
+      <w:pPr>
+        <w:pStyle w:val="Standard"/>
+        <w:ind w:firstLine="709"/>
+        <w:jc w:val="both"/>
+        <w:outlineLvl w:val="1"/>
+        <w:rPr>
+          <w:rFonts w:ascii="LM Roman 10" w:hAnsi="LM Roman 10"/>
+          <w:sz w:val="36"/>
+        </w:rPr>
+      </w:pPr>
+      <w:r>
+        <w:rPr>
+          <w:rFonts w:ascii="LM Roman 10" w:hAnsi="LM Roman 10"/>
+          <w:sz w:val="36"/>
+        </w:rPr>
+        <w:t>1.5</w:t>
+      </w:r>
+      <w:r>
+        <w:rPr>
+          <w:rFonts w:ascii="LM Roman 10" w:hAnsi="LM Roman 10"/>
+          <w:sz w:val="36"/>
+        </w:rPr>
+        <w:t xml:space="preserve"> </w:t>
+      </w:r>
+      <w:r>
+        <w:rPr>
+          <w:rFonts w:ascii="LM Roman 10" w:hAnsi="LM Roman 10"/>
+          <w:sz w:val="36"/>
+        </w:rPr>
+        <w:t>Marco teórico</w:t>
+      </w:r>
+      <w:r>
+        <w:rPr>
+          <w:rFonts w:ascii="LM Roman 10" w:hAnsi="LM Roman 10"/>
+          <w:sz w:val="36"/>
+        </w:rPr>
+        <w:t>.</w:t>
+      </w:r>
+    </w:p>
+    <w:p>
+      <w:pPr>
+        <w:pStyle w:val="Standard"/>
+        <w:ind w:firstLine="709"/>
+        <w:jc w:val="both"/>
+        <w:rPr>
+          <w:rFonts w:ascii="LM Roman 10" w:hAnsi="LM Roman 10"/>
+        </w:rPr>
+      </w:pPr>
+    </w:p>
+    <w:p>
+      <w:pPr>
+        <w:pStyle w:val="Standard"/>
+        <w:ind w:firstLine="709"/>
+        <w:jc w:val="both"/>
+        <w:rPr>
+          <w:rFonts w:ascii="LM Roman 10" w:hAnsi="LM Roman 10"/>
+        </w:rPr>
+      </w:pPr>
+      <w:r>
+        <w:rPr>
+          <w:rFonts w:ascii="LM Roman 10" w:hAnsi="LM Roman 10"/>
+        </w:rPr>
+        <w:t xml:space="preserve">El </w:t>
+      </w:r>
+      <w:proofErr w:type="spellStart"/>
+      <w:r>
+        <w:rPr>
+          <w:rFonts w:ascii="LM Roman 10" w:hAnsi="LM Roman 10"/>
+        </w:rPr>
+        <w:t>deep</w:t>
+      </w:r>
+      <w:proofErr w:type="spellEnd"/>
+      <w:r>
+        <w:rPr>
+          <w:rFonts w:ascii="LM Roman 10" w:hAnsi="LM Roman 10"/>
+        </w:rPr>
+        <w:t xml:space="preserve"> </w:t>
+      </w:r>
+      <w:proofErr w:type="spellStart"/>
+      <w:r>
+        <w:rPr>
+          <w:rFonts w:ascii="LM Roman 10" w:hAnsi="LM Roman 10"/>
+        </w:rPr>
+        <w:t>learning</w:t>
+      </w:r>
+      <w:proofErr w:type="spellEnd"/>
+      <w:r>
+        <w:rPr>
+          <w:rFonts w:ascii="LM Roman 10" w:hAnsi="LM Roman 10"/>
+        </w:rPr>
+        <w:t xml:space="preserve"> es una tendencia reciente en al aprendizaje automático (machine </w:t>
+      </w:r>
+      <w:proofErr w:type="spellStart"/>
+      <w:r>
+        <w:rPr>
+          <w:rFonts w:ascii="LM Roman 10" w:hAnsi="LM Roman 10"/>
+        </w:rPr>
+        <w:t>learning</w:t>
+      </w:r>
+      <w:proofErr w:type="spellEnd"/>
+      <w:r>
+        <w:rPr>
+          <w:rFonts w:ascii="LM Roman 10" w:hAnsi="LM Roman 10"/>
+        </w:rPr>
+        <w:t>), el cual ha tenido éxito en áreas como la visión por computadora, el reconocimiento automático de voz y el procesamiento de lenguaje natural.</w:t>
+      </w:r>
+    </w:p>
+    <w:p>
+      <w:pPr>
+        <w:pStyle w:val="Standard"/>
+        <w:ind w:firstLine="709"/>
+        <w:jc w:val="both"/>
+        <w:rPr>
+          <w:rFonts w:ascii="LM Roman 10" w:hAnsi="LM Roman 10"/>
+        </w:rPr>
+      </w:pPr>
+    </w:p>
+    <w:p>
+      <w:pPr>
+        <w:pStyle w:val="Standard"/>
+        <w:ind w:firstLine="709"/>
+        <w:jc w:val="both"/>
+        <w:outlineLvl w:val="2"/>
+        <w:rPr>
+          <w:rFonts w:ascii="LM Roman 10" w:hAnsi="LM Roman 10"/>
+          <w:sz w:val="32"/>
+        </w:rPr>
+      </w:pPr>
+      <w:r>
+        <w:rPr>
+          <w:rFonts w:ascii="LM Roman 10" w:hAnsi="LM Roman 10"/>
+          <w:sz w:val="32"/>
+        </w:rPr>
+        <w:t>1.5.1</w:t>
+      </w:r>
+      <w:r>
+        <w:rPr>
+          <w:rFonts w:ascii="LM Roman 10" w:hAnsi="LM Roman 10"/>
+          <w:sz w:val="32"/>
+        </w:rPr>
+        <w:t xml:space="preserve"> Comparación de clasificación de imágenes usando modelos tradicionales de Machine </w:t>
+      </w:r>
+      <w:proofErr w:type="spellStart"/>
+      <w:r>
+        <w:rPr>
+          <w:rFonts w:ascii="LM Roman 10" w:hAnsi="LM Roman 10"/>
+          <w:sz w:val="32"/>
+        </w:rPr>
+        <w:t>Leaning</w:t>
+      </w:r>
+      <w:proofErr w:type="spellEnd"/>
+      <w:r>
+        <w:rPr>
+          <w:rFonts w:ascii="LM Roman 10" w:hAnsi="LM Roman 10"/>
+          <w:sz w:val="32"/>
+        </w:rPr>
+        <w:t xml:space="preserve"> y </w:t>
+      </w:r>
+      <w:proofErr w:type="spellStart"/>
+      <w:r>
+        <w:rPr>
+          <w:rFonts w:ascii="LM Roman 10" w:hAnsi="LM Roman 10"/>
+          <w:sz w:val="32"/>
+        </w:rPr>
+        <w:t>Deep</w:t>
+      </w:r>
+      <w:proofErr w:type="spellEnd"/>
+      <w:r>
+        <w:rPr>
+          <w:rFonts w:ascii="LM Roman 10" w:hAnsi="LM Roman 10"/>
+          <w:sz w:val="32"/>
+        </w:rPr>
+        <w:t xml:space="preserve"> </w:t>
+      </w:r>
+      <w:proofErr w:type="spellStart"/>
+      <w:r>
+        <w:rPr>
+          <w:rFonts w:ascii="LM Roman 10" w:hAnsi="LM Roman 10"/>
+          <w:sz w:val="32"/>
+        </w:rPr>
+        <w:t>Learning</w:t>
+      </w:r>
+      <w:proofErr w:type="spellEnd"/>
+      <w:r>
+        <w:rPr>
+          <w:rFonts w:ascii="LM Roman 10" w:hAnsi="LM Roman 10"/>
+          <w:sz w:val="32"/>
+        </w:rPr>
+        <w:t>.</w:t>
+      </w:r>
+    </w:p>
+    <w:p>
+      <w:pPr>
+        <w:pStyle w:val="Standard"/>
+        <w:ind w:firstLine="709"/>
+        <w:jc w:val="both"/>
+        <w:rPr>
+          <w:rFonts w:ascii="LM Roman 10" w:hAnsi="LM Roman 10"/>
+        </w:rPr>
+      </w:pPr>
+    </w:p>
+    <w:p>
+      <w:pPr>
+        <w:pStyle w:val="Standard"/>
+        <w:ind w:firstLine="709"/>
+        <w:jc w:val="both"/>
+        <w:rPr>
+          <w:rFonts w:ascii="LM Roman 10" w:hAnsi="LM Roman 10"/>
+        </w:rPr>
+      </w:pPr>
+      <w:r>
+        <w:rPr>
+          <w:rFonts w:ascii="LM Roman 10" w:hAnsi="LM Roman 10"/>
+        </w:rPr>
+        <w:t xml:space="preserve">La clasificación de imágenes usando algoritmos de machine </w:t>
+      </w:r>
+      <w:proofErr w:type="spellStart"/>
+      <w:r>
+        <w:rPr>
+          <w:rFonts w:ascii="LM Roman 10" w:hAnsi="LM Roman 10"/>
+        </w:rPr>
+        <w:t>learning</w:t>
+      </w:r>
+      <w:proofErr w:type="spellEnd"/>
+      <w:r>
+        <w:rPr>
+          <w:rFonts w:ascii="LM Roman 10" w:hAnsi="LM Roman 10"/>
+        </w:rPr>
+        <w:t xml:space="preserve"> está compuesta de dos fases:</w:t>
+      </w:r>
+    </w:p>
+    <w:p>
+      <w:pPr>
+        <w:pStyle w:val="Standard"/>
+        <w:ind w:firstLine="709"/>
+        <w:jc w:val="both"/>
+        <w:rPr>
+          <w:rFonts w:ascii="LM Roman 10" w:hAnsi="LM Roman 10"/>
+        </w:rPr>
+      </w:pPr>
+    </w:p>
+    <w:p>
+      <w:pPr>
+        <w:pStyle w:val="Standard"/>
+        <w:numPr>
+          <w:ilvl w:val="0"/>
+          <w:numId w:val="10"/>
+        </w:numPr>
+        <w:jc w:val="both"/>
+        <w:rPr>
+          <w:rFonts w:ascii="LM Roman 10" w:hAnsi="LM Roman 10"/>
+        </w:rPr>
+      </w:pPr>
+      <w:r>
+        <w:rPr>
+          <w:rFonts w:ascii="LM Roman 10" w:hAnsi="LM Roman 10"/>
+        </w:rPr>
+        <w:t>Fase de entrenamiento. En esta fase se entrena el algoritmo usando un conjunto de datos pre-clasificados (muestras etiquetadas).</w:t>
+      </w:r>
+    </w:p>
+    <w:p>
+      <w:pPr>
+        <w:pStyle w:val="Standard"/>
+        <w:numPr>
+          <w:ilvl w:val="0"/>
+          <w:numId w:val="10"/>
+        </w:numPr>
+        <w:jc w:val="both"/>
+        <w:rPr>
+          <w:rFonts w:ascii="LM Roman 10" w:hAnsi="LM Roman 10"/>
+        </w:rPr>
+      </w:pPr>
+      <w:r>
+        <w:rPr>
+          <w:rFonts w:ascii="LM Roman 10" w:hAnsi="LM Roman 10"/>
+        </w:rPr>
+        <w:t>Fase de predicción. En esta fase se utiliza el algoritmo entrenado para predecir la etiqueta de imágenes fuera del conjunto de entrenamiento.</w:t>
+      </w:r>
+    </w:p>
+    <w:p>
+      <w:pPr>
+        <w:pStyle w:val="Standard"/>
+        <w:ind w:firstLine="709"/>
+        <w:jc w:val="both"/>
+        <w:rPr>
+          <w:rFonts w:ascii="LM Roman 10" w:hAnsi="LM Roman 10"/>
+        </w:rPr>
+      </w:pPr>
+    </w:p>
+    <w:p>
+      <w:pPr>
+        <w:pStyle w:val="Standard"/>
+        <w:ind w:firstLine="709"/>
+        <w:jc w:val="both"/>
+        <w:rPr>
+          <w:rFonts w:ascii="LM Roman 10" w:hAnsi="LM Roman 10"/>
+        </w:rPr>
+      </w:pPr>
+      <w:r>
+        <w:rPr>
+          <w:rFonts w:ascii="LM Roman 10" w:hAnsi="LM Roman 10"/>
+        </w:rPr>
+        <w:t>La fase de entrenamiento para el problema de clasificación de imágenes tiene dos etapas principales:</w:t>
+      </w:r>
+    </w:p>
+    <w:p>
+      <w:pPr>
+        <w:pStyle w:val="Standard"/>
+        <w:numPr>
+          <w:ilvl w:val="0"/>
+          <w:numId w:val="11"/>
+        </w:numPr>
+        <w:jc w:val="both"/>
+        <w:rPr>
+          <w:rFonts w:ascii="LM Roman 10" w:hAnsi="LM Roman 10"/>
+        </w:rPr>
+      </w:pPr>
+      <w:r>
+        <w:rPr>
+          <w:rFonts w:ascii="LM Roman 10" w:hAnsi="LM Roman 10"/>
+        </w:rPr>
+        <w:lastRenderedPageBreak/>
+        <w:t>Extracción de descriptores. En esta etapa se hace uso del conocimiento general</w:t>
+      </w:r>
+      <w:r>
+        <w:rPr>
+          <w:rFonts w:ascii="LM Roman 10" w:hAnsi="LM Roman 10"/>
+        </w:rPr>
+        <w:t xml:space="preserve"> en el área</w:t>
+      </w:r>
+      <w:r>
+        <w:rPr>
+          <w:rFonts w:ascii="LM Roman 10" w:hAnsi="LM Roman 10"/>
+        </w:rPr>
+        <w:t xml:space="preserve"> para seleccionar y extraer descriptores que serán usados por el algoritmo de machine </w:t>
+      </w:r>
+      <w:proofErr w:type="spellStart"/>
+      <w:r>
+        <w:rPr>
+          <w:rFonts w:ascii="LM Roman 10" w:hAnsi="LM Roman 10"/>
+        </w:rPr>
+        <w:t>learning</w:t>
+      </w:r>
+      <w:proofErr w:type="spellEnd"/>
+      <w:r>
+        <w:rPr>
+          <w:rFonts w:ascii="LM Roman 10" w:hAnsi="LM Roman 10"/>
+        </w:rPr>
+        <w:t>, de acuerdo con el tipo de imágenes a clasificar</w:t>
+      </w:r>
+      <w:r>
+        <w:rPr>
+          <w:rFonts w:ascii="LM Roman 10" w:hAnsi="LM Roman 10"/>
+        </w:rPr>
+        <w:t>. HOG y SIFT (Histograma de Gradientes Orientados y Transformación de Características Invariante a la Escala)</w:t>
+      </w:r>
+      <w:r>
+        <w:rPr>
+          <w:rFonts w:ascii="LM Roman 10" w:hAnsi="LM Roman 10"/>
+        </w:rPr>
+        <w:t xml:space="preserve"> son ejemplos de descriptores usados en la clasificación de imágenes.</w:t>
+      </w:r>
+    </w:p>
+    <w:p>
+      <w:pPr>
+        <w:pStyle w:val="Standard"/>
+        <w:ind w:left="709"/>
+        <w:jc w:val="both"/>
+        <w:rPr>
+          <w:rFonts w:ascii="LM Roman 10" w:hAnsi="LM Roman 10"/>
+        </w:rPr>
+      </w:pPr>
+    </w:p>
+    <w:p>
+      <w:pPr>
+        <w:pStyle w:val="Standard"/>
+        <w:numPr>
+          <w:ilvl w:val="0"/>
+          <w:numId w:val="11"/>
+        </w:numPr>
+        <w:jc w:val="both"/>
+        <w:rPr>
+          <w:rFonts w:ascii="LM Roman 10" w:hAnsi="LM Roman 10"/>
+        </w:rPr>
+      </w:pPr>
+      <w:r>
+        <w:rPr>
+          <w:rFonts w:ascii="LM Roman 10" w:hAnsi="LM Roman 10"/>
+        </w:rPr>
+        <w:t xml:space="preserve">Entrenamiento del modelo. En esta etapa se hace uso de un conjunto de entrenamiento compuesto por descriptores de imágenes y sus etiquetas correspondientes para entrenar el modelo de machine </w:t>
+      </w:r>
+      <w:proofErr w:type="spellStart"/>
+      <w:r>
+        <w:rPr>
+          <w:rFonts w:ascii="LM Roman 10" w:hAnsi="LM Roman 10"/>
+        </w:rPr>
+        <w:t>learning</w:t>
+      </w:r>
+      <w:proofErr w:type="spellEnd"/>
+      <w:r>
+        <w:rPr>
+          <w:rFonts w:ascii="LM Roman 10" w:hAnsi="LM Roman 10"/>
+        </w:rPr>
+        <w:t>.</w:t>
+      </w:r>
+    </w:p>
+    <w:p>
+      <w:pPr>
+        <w:pStyle w:val="Standard"/>
+        <w:ind w:firstLine="709"/>
+        <w:jc w:val="both"/>
+        <w:rPr>
+          <w:rFonts w:ascii="LM Roman 10" w:hAnsi="LM Roman 10"/>
+        </w:rPr>
+      </w:pPr>
+    </w:p>
+    <w:p>
+      <w:pPr>
+        <w:pStyle w:val="Standard"/>
+        <w:ind w:firstLine="709"/>
+        <w:jc w:val="both"/>
+        <w:rPr>
+          <w:rFonts w:ascii="LM Roman 10" w:hAnsi="LM Roman 10"/>
+        </w:rPr>
+      </w:pPr>
+      <w:r>
+        <w:rPr>
+          <w:rFonts w:ascii="LM Roman 10" w:hAnsi="LM Roman 10"/>
+        </w:rPr>
+        <w:t xml:space="preserve">En la fase de predicción, se aplica el mismo proceso de extracción de descriptores a imágenes nuevas y los descriptores obtenidos se pasan al algoritmo de machine </w:t>
+      </w:r>
+      <w:proofErr w:type="spellStart"/>
+      <w:r>
+        <w:rPr>
+          <w:rFonts w:ascii="LM Roman 10" w:hAnsi="LM Roman 10"/>
+        </w:rPr>
+        <w:t>learning</w:t>
+      </w:r>
+      <w:proofErr w:type="spellEnd"/>
+      <w:r>
+        <w:rPr>
+          <w:rFonts w:ascii="LM Roman 10" w:hAnsi="LM Roman 10"/>
+        </w:rPr>
+        <w:t xml:space="preserve"> para predecir su etiqueta o clase a la que pertenece. Ambas etapas, entrenamiento y predicción se muestran de forma esquemática en la figura 1.2.</w:t>
+      </w:r>
+    </w:p>
+    <w:p>
+      <w:pPr>
+        <w:pStyle w:val="Standard"/>
+        <w:ind w:firstLine="709"/>
+        <w:jc w:val="both"/>
+        <w:rPr>
+          <w:rFonts w:ascii="LM Roman 10" w:hAnsi="LM Roman 10"/>
+        </w:rPr>
+      </w:pPr>
+    </w:p>
+    <w:p>
+      <w:pPr>
+        <w:pStyle w:val="Standard"/>
+        <w:ind w:left="1418" w:hanging="709"/>
+        <w:jc w:val="center"/>
+        <w:rPr>
+          <w:rFonts w:ascii="LM Roman 10" w:hAnsi="LM Roman 10"/>
+        </w:rPr>
+      </w:pPr>
+      <w:r>
+        <w:rPr>
+          <w:noProof/>
+          <w:lang w:eastAsia="es-MX" w:bidi="ar-SA"/>
+        </w:rPr>
+        <w:drawing>
+          <wp:inline distT="0" distB="0" distL="0" distR="0">
+            <wp:extent cx="3628110" cy="1695450"/>
+            <wp:effectExtent l="0" t="0" r="0" b="0"/>
+            <wp:docPr id="14" name="Picture 14" descr="Alt Text"/>
+            <wp:cNvGraphicFramePr>
+              <a:graphicFrameLocks xmlns:a="http://schemas.openxmlformats.org/drawingml/2006/main" noChangeAspect="1"/>
+            </wp:cNvGraphicFramePr>
+            <a:graphic xmlns:a="http://schemas.openxmlformats.org/drawingml/2006/main">
+              <a:graphicData uri="http://schemas.openxmlformats.org/drawingml/2006/picture">
+                <pic:pic xmlns:pic="http://schemas.openxmlformats.org/drawingml/2006/picture">
+                  <pic:nvPicPr>
+                    <pic:cNvPr id="0" name="Picture 3" descr="Alt Text"/>
+                    <pic:cNvPicPr>
+                      <a:picLocks noChangeAspect="1" noChangeArrowheads="1"/>
+                    </pic:cNvPicPr>
+                  </pic:nvPicPr>
+                  <pic:blipFill rotWithShape="1">
+                    <a:blip r:embed="rId23" cstate="print">
+                      <a:extLst>
+                        <a:ext uri="{28A0092B-C50C-407E-A947-70E740481C1C}">
+                          <a14:useLocalDpi xmlns:a14="http://schemas.microsoft.com/office/drawing/2010/main" val="0"/>
+                        </a:ext>
+                      </a:extLst>
+                    </a:blip>
+                    <a:srcRect l="16128" r="19185" b="12229"/>
+                    <a:stretch/>
+                  </pic:blipFill>
+                  <pic:spPr bwMode="auto">
+                    <a:xfrm>
+                      <a:off x="0" y="0"/>
+                      <a:ext cx="3629891" cy="1696282"/>
+                    </a:xfrm>
+                    <a:prstGeom prst="rect">
+                      <a:avLst/>
+                    </a:prstGeom>
+                    <a:noFill/>
+                    <a:ln>
+                      <a:noFill/>
+                    </a:ln>
+                    <a:extLst>
+                      <a:ext uri="{53640926-AAD7-44D8-BBD7-CCE9431645EC}">
+                        <a14:shadowObscured xmlns:a14="http://schemas.microsoft.com/office/drawing/2010/main"/>
+                      </a:ext>
+                    </a:extLst>
+                  </pic:spPr>
+                </pic:pic>
+              </a:graphicData>
+            </a:graphic>
+          </wp:inline>
+        </w:drawing>
+      </w:r>
+    </w:p>
+    <w:p>
+      <w:pPr>
+        <w:pStyle w:val="Standard"/>
+        <w:ind w:left="1418" w:hanging="709"/>
+        <w:jc w:val="center"/>
+        <w:rPr>
+          <w:rFonts w:ascii="LM Roman 10" w:hAnsi="LM Roman 10"/>
+        </w:rPr>
+      </w:pPr>
+      <w:r>
+        <w:rPr>
+          <w:rFonts w:ascii="LM Roman 10" w:hAnsi="LM Roman 10"/>
+        </w:rPr>
+        <w:t xml:space="preserve">Figura 1.2 Clasificación con algoritmos de machine </w:t>
+      </w:r>
+      <w:proofErr w:type="spellStart"/>
+      <w:r>
+        <w:rPr>
+          <w:rFonts w:ascii="LM Roman 10" w:hAnsi="LM Roman 10"/>
+        </w:rPr>
+        <w:t>learning</w:t>
+      </w:r>
+      <w:proofErr w:type="spellEnd"/>
+      <w:r>
+        <w:rPr>
+          <w:rFonts w:ascii="LM Roman 10" w:hAnsi="LM Roman 10"/>
+        </w:rPr>
+        <w:t>.</w:t>
+      </w:r>
+    </w:p>
+    <w:p>
+      <w:pPr>
+        <w:pStyle w:val="Standard"/>
+        <w:ind w:firstLine="709"/>
+        <w:jc w:val="both"/>
+        <w:rPr>
+          <w:rFonts w:ascii="LM Roman 10" w:hAnsi="LM Roman 10"/>
+        </w:rPr>
+      </w:pPr>
+    </w:p>
+    <w:p>
+      <w:pPr>
+        <w:pStyle w:val="Standard"/>
+        <w:ind w:firstLine="709"/>
+        <w:jc w:val="both"/>
+        <w:rPr>
+          <w:rFonts w:ascii="LM Roman 10" w:hAnsi="LM Roman 10"/>
+        </w:rPr>
+      </w:pPr>
+      <w:r>
+        <w:rPr>
+          <w:rFonts w:ascii="LM Roman 10" w:hAnsi="LM Roman 10"/>
+        </w:rPr>
+        <w:t xml:space="preserve">Ahora, la principal diferencia de los algoritmos tradicionales de machine </w:t>
+      </w:r>
+      <w:proofErr w:type="spellStart"/>
+      <w:r>
+        <w:rPr>
+          <w:rFonts w:ascii="LM Roman 10" w:hAnsi="LM Roman 10"/>
+        </w:rPr>
+        <w:t>learning</w:t>
+      </w:r>
+      <w:proofErr w:type="spellEnd"/>
+      <w:r>
+        <w:rPr>
+          <w:rFonts w:ascii="LM Roman 10" w:hAnsi="LM Roman 10"/>
+        </w:rPr>
+        <w:t xml:space="preserve"> y los algoritmos de </w:t>
+      </w:r>
+      <w:proofErr w:type="spellStart"/>
+      <w:r>
+        <w:rPr>
+          <w:rFonts w:ascii="LM Roman 10" w:hAnsi="LM Roman 10"/>
+        </w:rPr>
+        <w:t>deep</w:t>
+      </w:r>
+      <w:proofErr w:type="spellEnd"/>
+      <w:r>
+        <w:rPr>
+          <w:rFonts w:ascii="LM Roman 10" w:hAnsi="LM Roman 10"/>
+        </w:rPr>
+        <w:t xml:space="preserve"> </w:t>
+      </w:r>
+      <w:proofErr w:type="spellStart"/>
+      <w:r>
+        <w:rPr>
+          <w:rFonts w:ascii="LM Roman 10" w:hAnsi="LM Roman 10"/>
+        </w:rPr>
+        <w:t>learning</w:t>
+      </w:r>
+      <w:proofErr w:type="spellEnd"/>
+      <w:r>
+        <w:rPr>
+          <w:rFonts w:ascii="LM Roman 10" w:hAnsi="LM Roman 10"/>
+        </w:rPr>
+        <w:t xml:space="preserve"> radica en </w:t>
+      </w:r>
+      <w:r>
+        <w:rPr>
+          <w:rFonts w:ascii="LM Roman 10" w:hAnsi="LM Roman 10"/>
+        </w:rPr>
+        <w:t xml:space="preserve">la ingeniería de descriptores. En los algoritmos tradicionales de machine </w:t>
+      </w:r>
+      <w:proofErr w:type="spellStart"/>
+      <w:r>
+        <w:rPr>
+          <w:rFonts w:ascii="LM Roman 10" w:hAnsi="LM Roman 10"/>
+        </w:rPr>
+        <w:t>learning</w:t>
+      </w:r>
+      <w:proofErr w:type="spellEnd"/>
+      <w:r>
+        <w:rPr>
+          <w:rFonts w:ascii="LM Roman 10" w:hAnsi="LM Roman 10"/>
+        </w:rPr>
+        <w:t xml:space="preserve"> este proceso es elaborado manualmente, es decir, la selección y extracción debe ser diseñada e implementada por el programador. En cambio, en los algoritmos de </w:t>
+      </w:r>
+      <w:proofErr w:type="spellStart"/>
+      <w:r>
+        <w:rPr>
+          <w:rFonts w:ascii="LM Roman 10" w:hAnsi="LM Roman 10"/>
+        </w:rPr>
+        <w:t>deep</w:t>
+      </w:r>
+      <w:proofErr w:type="spellEnd"/>
+      <w:r>
+        <w:rPr>
+          <w:rFonts w:ascii="LM Roman 10" w:hAnsi="LM Roman 10"/>
+        </w:rPr>
+        <w:t xml:space="preserve"> </w:t>
+      </w:r>
+      <w:proofErr w:type="spellStart"/>
+      <w:r>
+        <w:rPr>
+          <w:rFonts w:ascii="LM Roman 10" w:hAnsi="LM Roman 10"/>
+        </w:rPr>
+        <w:t>learining</w:t>
+      </w:r>
+      <w:proofErr w:type="spellEnd"/>
+      <w:r>
+        <w:rPr>
+          <w:rFonts w:ascii="LM Roman 10" w:hAnsi="LM Roman 10"/>
+        </w:rPr>
+        <w:t xml:space="preserve"> la ingeniería de descriptores es realizada automáticamente por el algoritmo. La ingeniería de descriptores es costosa, consume tiempo importante y requiere de cierta experiencia. Un descriptor mal seleccionado condena al fracaso el resto del clasificador.</w:t>
+      </w:r>
+      <w:r>
+        <w:rPr>
+          <w:rFonts w:ascii="LM Roman 10" w:hAnsi="LM Roman 10"/>
+        </w:rPr>
+        <w:t xml:space="preserve"> Es así como los algoritmos de machine </w:t>
+      </w:r>
+      <w:proofErr w:type="spellStart"/>
+      <w:r>
+        <w:rPr>
+          <w:rFonts w:ascii="LM Roman 10" w:hAnsi="LM Roman 10"/>
+        </w:rPr>
+        <w:t>learning</w:t>
+      </w:r>
+      <w:proofErr w:type="spellEnd"/>
+      <w:r>
+        <w:rPr>
+          <w:rFonts w:ascii="LM Roman 10" w:hAnsi="LM Roman 10"/>
+        </w:rPr>
+        <w:t xml:space="preserve"> prometen resultados más precisos comparados con los algoritmos tradicionales de machine </w:t>
+      </w:r>
+      <w:proofErr w:type="spellStart"/>
+      <w:r>
+        <w:rPr>
+          <w:rFonts w:ascii="LM Roman 10" w:hAnsi="LM Roman 10"/>
+        </w:rPr>
+        <w:t>learning</w:t>
+      </w:r>
+      <w:proofErr w:type="spellEnd"/>
+      <w:r>
+        <w:rPr>
+          <w:rFonts w:ascii="LM Roman 10" w:hAnsi="LM Roman 10"/>
+        </w:rPr>
+        <w:t>, con menos o incluso sin ingeniería de descriptores.</w:t>
+      </w:r>
+      <w:r>
+        <w:rPr>
+          <w:rFonts w:ascii="LM Roman 10" w:hAnsi="LM Roman 10"/>
+        </w:rPr>
+        <w:t xml:space="preserve"> Esta diferencia se muestra en la figura 1.3.</w:t>
+      </w:r>
+    </w:p>
+    <w:p>
+      <w:pPr>
+        <w:pStyle w:val="Standard"/>
+        <w:ind w:firstLine="709"/>
+        <w:jc w:val="both"/>
+        <w:rPr>
+          <w:rFonts w:ascii="LM Roman 10" w:hAnsi="LM Roman 10"/>
+        </w:rPr>
+      </w:pPr>
+    </w:p>
+    <w:p>
+      <w:pPr>
+        <w:pStyle w:val="Standard"/>
+        <w:ind w:firstLine="709"/>
+        <w:jc w:val="center"/>
+        <w:rPr>
+          <w:rFonts w:ascii="LM Roman 10" w:hAnsi="LM Roman 10"/>
+        </w:rPr>
+      </w:pPr>
+      <w:r>
+        <w:rPr>
+          <w:noProof/>
+          <w:lang w:eastAsia="es-MX" w:bidi="ar-SA"/>
+        </w:rPr>
+        <w:drawing>
+          <wp:inline distT="0" distB="0" distL="0" distR="0">
+            <wp:extent cx="3619500" cy="1507333"/>
+            <wp:effectExtent l="0" t="0" r="0" b="0"/>
+            <wp:docPr id="29" name="Picture 29" descr="Alt Text"/>
+            <wp:cNvGraphicFramePr>
+              <a:graphicFrameLocks xmlns:a="http://schemas.openxmlformats.org/drawingml/2006/main" noChangeAspect="1"/>
+            </wp:cNvGraphicFramePr>
+            <a:graphic xmlns:a="http://schemas.openxmlformats.org/drawingml/2006/main">
+              <a:graphicData uri="http://schemas.openxmlformats.org/drawingml/2006/picture">
+                <pic:pic xmlns:pic="http://schemas.openxmlformats.org/drawingml/2006/picture">
+                  <pic:nvPicPr>
+                    <pic:cNvPr id="0" name="Picture 5" descr="Alt Text"/>
+                    <pic:cNvPicPr>
+                      <a:picLocks noChangeAspect="1" noChangeArrowheads="1"/>
+                    </pic:cNvPicPr>
+                  </pic:nvPicPr>
+                  <pic:blipFill rotWithShape="1">
+                    <a:blip r:embed="rId24" cstate="print">
+                      <a:extLst>
+                        <a:ext uri="{28A0092B-C50C-407E-A947-70E740481C1C}">
+                          <a14:useLocalDpi xmlns:a14="http://schemas.microsoft.com/office/drawing/2010/main" val="0"/>
+                        </a:ext>
+                      </a:extLst>
+                    </a:blip>
+                    <a:srcRect l="18507" r="16969"/>
+                    <a:stretch/>
+                  </pic:blipFill>
+                  <pic:spPr bwMode="auto">
+                    <a:xfrm>
+                      <a:off x="0" y="0"/>
+                      <a:ext cx="3620799" cy="1507874"/>
+                    </a:xfrm>
+                    <a:prstGeom prst="rect">
+                      <a:avLst/>
+                    </a:prstGeom>
+                    <a:noFill/>
+                    <a:ln>
+                      <a:noFill/>
+                    </a:ln>
+                    <a:extLst>
+                      <a:ext uri="{53640926-AAD7-44D8-BBD7-CCE9431645EC}">
+                        <a14:shadowObscured xmlns:a14="http://schemas.microsoft.com/office/drawing/2010/main"/>
+                      </a:ext>
+                    </a:extLst>
+                  </pic:spPr>
+                </pic:pic>
+              </a:graphicData>
+            </a:graphic>
+          </wp:inline>
+        </w:drawing>
+      </w:r>
+    </w:p>
+    <w:p>
+      <w:pPr>
+        <w:pStyle w:val="Standard"/>
+        <w:ind w:firstLine="709"/>
+        <w:jc w:val="center"/>
+        <w:rPr>
+          <w:rFonts w:ascii="LM Roman 10" w:hAnsi="LM Roman 10"/>
+        </w:rPr>
+      </w:pPr>
+      <w:r>
+        <w:rPr>
+          <w:rFonts w:ascii="LM Roman 10" w:hAnsi="LM Roman 10"/>
+        </w:rPr>
+        <w:t xml:space="preserve">Figura 1.3 Diferencias entre la clasificación con modelos de machine </w:t>
+      </w:r>
+      <w:proofErr w:type="spellStart"/>
+      <w:r>
+        <w:rPr>
+          <w:rFonts w:ascii="LM Roman 10" w:hAnsi="LM Roman 10"/>
+        </w:rPr>
+        <w:t>learning</w:t>
+      </w:r>
+      <w:proofErr w:type="spellEnd"/>
+      <w:r>
+        <w:rPr>
+          <w:rFonts w:ascii="LM Roman 10" w:hAnsi="LM Roman 10"/>
+        </w:rPr>
+        <w:t xml:space="preserve"> y </w:t>
+      </w:r>
+      <w:proofErr w:type="spellStart"/>
+      <w:r>
+        <w:rPr>
+          <w:rFonts w:ascii="LM Roman 10" w:hAnsi="LM Roman 10"/>
+        </w:rPr>
+        <w:t>deep</w:t>
+      </w:r>
+      <w:proofErr w:type="spellEnd"/>
+      <w:r>
+        <w:rPr>
+          <w:rFonts w:ascii="LM Roman 10" w:hAnsi="LM Roman 10"/>
+        </w:rPr>
+        <w:t xml:space="preserve"> </w:t>
+      </w:r>
+      <w:proofErr w:type="spellStart"/>
+      <w:r>
+        <w:rPr>
+          <w:rFonts w:ascii="LM Roman 10" w:hAnsi="LM Roman 10"/>
+        </w:rPr>
+        <w:t>learning</w:t>
+      </w:r>
+      <w:proofErr w:type="spellEnd"/>
+      <w:r>
+        <w:rPr>
+          <w:rFonts w:ascii="LM Roman 10" w:hAnsi="LM Roman 10"/>
+        </w:rPr>
+        <w:t>.</w:t>
+      </w:r>
+    </w:p>
+    <w:p>
+      <w:pPr>
+        <w:pStyle w:val="Standard"/>
+        <w:ind w:firstLine="709"/>
+        <w:jc w:val="both"/>
+        <w:rPr>
+          <w:rFonts w:ascii="LM Roman 10" w:hAnsi="LM Roman 10"/>
+        </w:rPr>
+      </w:pPr>
+    </w:p>
+    <w:p>
+      <w:pPr>
+        <w:pStyle w:val="Standard"/>
+        <w:ind w:firstLine="709"/>
+        <w:jc w:val="both"/>
+        <w:outlineLvl w:val="2"/>
+        <w:rPr>
+          <w:rFonts w:ascii="LM Roman 10" w:hAnsi="LM Roman 10"/>
+        </w:rPr>
+      </w:pPr>
+      <w:r>
+        <w:rPr>
+          <w:rFonts w:ascii="LM Roman 10" w:hAnsi="LM Roman 10"/>
+          <w:sz w:val="32"/>
+        </w:rPr>
+        <w:t>1</w:t>
+      </w:r>
+      <w:r>
+        <w:rPr>
+          <w:rFonts w:ascii="LM Roman 10" w:hAnsi="LM Roman 10"/>
+          <w:sz w:val="32"/>
+        </w:rPr>
+        <w:t>.5.2</w:t>
+      </w:r>
+      <w:r>
+        <w:rPr>
+          <w:rFonts w:ascii="LM Roman 10" w:hAnsi="LM Roman 10"/>
+          <w:sz w:val="32"/>
+        </w:rPr>
+        <w:t xml:space="preserve"> </w:t>
+      </w:r>
+      <w:r>
+        <w:rPr>
+          <w:rFonts w:ascii="LM Roman 10" w:hAnsi="LM Roman 10"/>
+          <w:sz w:val="32"/>
+        </w:rPr>
+        <w:t xml:space="preserve">Introducción al </w:t>
+      </w:r>
+      <w:proofErr w:type="spellStart"/>
+      <w:r>
+        <w:rPr>
+          <w:rFonts w:ascii="LM Roman 10" w:hAnsi="LM Roman 10"/>
+          <w:sz w:val="32"/>
+        </w:rPr>
+        <w:t>Deep</w:t>
+      </w:r>
+      <w:proofErr w:type="spellEnd"/>
+      <w:r>
+        <w:rPr>
+          <w:rFonts w:ascii="LM Roman 10" w:hAnsi="LM Roman 10"/>
+          <w:sz w:val="32"/>
+        </w:rPr>
+        <w:t xml:space="preserve"> </w:t>
+      </w:r>
+      <w:proofErr w:type="spellStart"/>
+      <w:r>
+        <w:rPr>
+          <w:rFonts w:ascii="LM Roman 10" w:hAnsi="LM Roman 10"/>
+          <w:sz w:val="32"/>
+        </w:rPr>
+        <w:t>Learning</w:t>
+      </w:r>
+      <w:proofErr w:type="spellEnd"/>
+      <w:r>
+        <w:rPr>
+          <w:rFonts w:ascii="LM Roman 10" w:hAnsi="LM Roman 10"/>
+          <w:sz w:val="32"/>
+        </w:rPr>
+        <w:t>.</w:t>
+      </w:r>
+    </w:p>
+    <w:p>
+      <w:pPr>
+        <w:pStyle w:val="Standard"/>
+        <w:ind w:firstLine="709"/>
+        <w:jc w:val="both"/>
+        <w:rPr>
+          <w:rFonts w:ascii="LM Roman 10" w:hAnsi="LM Roman 10"/>
+        </w:rPr>
+      </w:pPr>
+    </w:p>
+    <w:p>
+      <w:pPr>
+        <w:pStyle w:val="Standard"/>
+        <w:ind w:firstLine="709"/>
+        <w:jc w:val="both"/>
+        <w:rPr>
+          <w:rFonts w:ascii="LM Roman 10" w:hAnsi="LM Roman 10"/>
+        </w:rPr>
+      </w:pPr>
+      <w:proofErr w:type="spellStart"/>
+      <w:r>
+        <w:rPr>
+          <w:rFonts w:ascii="LM Roman 10" w:hAnsi="LM Roman 10"/>
+        </w:rPr>
+        <w:t>Deep</w:t>
+      </w:r>
+      <w:proofErr w:type="spellEnd"/>
+      <w:r>
+        <w:rPr>
+          <w:rFonts w:ascii="LM Roman 10" w:hAnsi="LM Roman 10"/>
+        </w:rPr>
+        <w:t xml:space="preserve"> </w:t>
+      </w:r>
+      <w:proofErr w:type="spellStart"/>
+      <w:r>
+        <w:rPr>
+          <w:rFonts w:ascii="LM Roman 10" w:hAnsi="LM Roman 10"/>
+        </w:rPr>
+        <w:t>learning</w:t>
+      </w:r>
+      <w:proofErr w:type="spellEnd"/>
+      <w:r>
+        <w:rPr>
+          <w:rFonts w:ascii="LM Roman 10" w:hAnsi="LM Roman 10"/>
+        </w:rPr>
+        <w:t xml:space="preserve"> se refiere a una clase de redes neuronales artificiales compuestas de muchas capas de procesamiento. Las redes neuronales tienen décadas de existencia pero el reciente éxito y popularidad del </w:t>
+      </w:r>
+      <w:proofErr w:type="spellStart"/>
+      <w:r>
+        <w:rPr>
+          <w:rFonts w:ascii="LM Roman 10" w:hAnsi="LM Roman 10"/>
+        </w:rPr>
+        <w:t>deep</w:t>
+      </w:r>
+      <w:proofErr w:type="spellEnd"/>
+      <w:r>
+        <w:rPr>
+          <w:rFonts w:ascii="LM Roman 10" w:hAnsi="LM Roman 10"/>
+        </w:rPr>
+        <w:t xml:space="preserve"> </w:t>
+      </w:r>
+      <w:proofErr w:type="spellStart"/>
+      <w:r>
+        <w:rPr>
+          <w:rFonts w:ascii="LM Roman 10" w:hAnsi="LM Roman 10"/>
+        </w:rPr>
+        <w:t>learning</w:t>
+      </w:r>
+      <w:proofErr w:type="spellEnd"/>
+      <w:r>
+        <w:rPr>
+          <w:rFonts w:ascii="LM Roman 10" w:hAnsi="LM Roman 10"/>
+        </w:rPr>
+        <w:t xml:space="preserve"> puede rastrearse a la publicación “</w:t>
+      </w:r>
+      <w:proofErr w:type="spellStart"/>
+      <w:r>
+        <w:rPr>
+          <w:rFonts w:ascii="LM Roman 10" w:hAnsi="LM Roman 10"/>
+        </w:rPr>
+        <w:t>ImageNet</w:t>
+      </w:r>
+      <w:proofErr w:type="spellEnd"/>
+      <w:r>
+        <w:rPr>
+          <w:rFonts w:ascii="LM Roman 10" w:hAnsi="LM Roman 10"/>
+        </w:rPr>
+        <w:t xml:space="preserve"> </w:t>
+      </w:r>
+      <w:proofErr w:type="spellStart"/>
+      <w:r>
+        <w:rPr>
+          <w:rFonts w:ascii="LM Roman 10" w:hAnsi="LM Roman 10"/>
+        </w:rPr>
+        <w:t>Classification</w:t>
+      </w:r>
+      <w:proofErr w:type="spellEnd"/>
+      <w:r>
+        <w:rPr>
+          <w:rFonts w:ascii="LM Roman 10" w:hAnsi="LM Roman 10"/>
+        </w:rPr>
+        <w:t xml:space="preserve"> </w:t>
+      </w:r>
+      <w:proofErr w:type="spellStart"/>
+      <w:r>
+        <w:rPr>
+          <w:rFonts w:ascii="LM Roman 10" w:hAnsi="LM Roman 10"/>
+        </w:rPr>
+        <w:t>with</w:t>
+      </w:r>
+      <w:proofErr w:type="spellEnd"/>
+      <w:r>
+        <w:rPr>
+          <w:rFonts w:ascii="LM Roman 10" w:hAnsi="LM Roman 10"/>
+        </w:rPr>
+        <w:t xml:space="preserve"> </w:t>
+      </w:r>
+      <w:proofErr w:type="spellStart"/>
+      <w:r>
+        <w:rPr>
+          <w:rFonts w:ascii="LM Roman 10" w:hAnsi="LM Roman 10"/>
+        </w:rPr>
+        <w:t>Deep</w:t>
+      </w:r>
+      <w:proofErr w:type="spellEnd"/>
+      <w:r>
+        <w:rPr>
+          <w:rFonts w:ascii="LM Roman 10" w:hAnsi="LM Roman 10"/>
+        </w:rPr>
+        <w:t xml:space="preserve"> </w:t>
+      </w:r>
+      <w:proofErr w:type="spellStart"/>
+      <w:r>
+        <w:rPr>
+          <w:rFonts w:ascii="LM Roman 10" w:hAnsi="LM Roman 10"/>
+        </w:rPr>
+        <w:t>Convolutional</w:t>
+      </w:r>
+      <w:proofErr w:type="spellEnd"/>
+      <w:r>
+        <w:rPr>
+          <w:rFonts w:ascii="LM Roman 10" w:hAnsi="LM Roman 10"/>
+        </w:rPr>
+        <w:t xml:space="preserve"> Networks</w:t>
+      </w:r>
+      <w:r>
+        <w:rPr>
+          <w:rFonts w:ascii="LM Roman 10" w:hAnsi="LM Roman 10"/>
+        </w:rPr>
+        <w:t xml:space="preserve">” realizada por  </w:t>
+      </w:r>
+      <w:proofErr w:type="spellStart"/>
+      <w:r>
+        <w:rPr>
+          <w:rFonts w:ascii="LM Roman 10" w:hAnsi="LM Roman 10"/>
+        </w:rPr>
+        <w:t>Krizhevsky</w:t>
+      </w:r>
+      <w:proofErr w:type="spellEnd"/>
+      <w:r>
+        <w:rPr>
+          <w:rFonts w:ascii="LM Roman 10" w:hAnsi="LM Roman 10"/>
+        </w:rPr>
+        <w:t xml:space="preserve">, </w:t>
+      </w:r>
+      <w:proofErr w:type="spellStart"/>
+      <w:r>
+        <w:rPr>
+          <w:rFonts w:ascii="LM Roman 10" w:hAnsi="LM Roman 10"/>
+        </w:rPr>
+        <w:t>Sutskever</w:t>
+      </w:r>
+      <w:proofErr w:type="spellEnd"/>
+      <w:r>
+        <w:rPr>
+          <w:rFonts w:ascii="LM Roman 10" w:hAnsi="LM Roman 10"/>
+        </w:rPr>
+        <w:t xml:space="preserve">, and </w:t>
+      </w:r>
+      <w:proofErr w:type="spellStart"/>
+      <w:r>
+        <w:rPr>
+          <w:rFonts w:ascii="LM Roman 10" w:hAnsi="LM Roman 10"/>
+        </w:rPr>
+        <w:t>Hinton</w:t>
+      </w:r>
+      <w:proofErr w:type="spellEnd"/>
+      <w:r>
+        <w:rPr>
+          <w:rFonts w:ascii="LM Roman 10" w:hAnsi="LM Roman 10"/>
+        </w:rPr>
+        <w:t xml:space="preserve"> en el año 2012. En dicha publicación demostraron por primera vez como una CNN puede superar en desempeño, de forma contundente, a otros métodos tradicionales de clasificación de imágenes. Además, factores como el incremento del poder computacional de las computadoras,</w:t>
+      </w:r>
+      <w:r>
+        <w:rPr>
+          <w:rFonts w:ascii="LM Roman 10" w:hAnsi="LM Roman 10"/>
+        </w:rPr>
+        <w:t xml:space="preserve"> el uso de </w:t>
+      </w:r>
+      <w:proofErr w:type="spellStart"/>
+      <w:r>
+        <w:rPr>
+          <w:rFonts w:ascii="LM Roman 10" w:hAnsi="LM Roman 10"/>
+        </w:rPr>
+        <w:t>GPUs</w:t>
+      </w:r>
+      <w:proofErr w:type="spellEnd"/>
+      <w:r>
+        <w:rPr>
+          <w:rFonts w:ascii="LM Roman 10" w:hAnsi="LM Roman 10"/>
+        </w:rPr>
+        <w:t xml:space="preserve"> y la disponibilidad de grandes conjuntos de datos han favorecido el desarrollo de los modelos de </w:t>
+      </w:r>
+      <w:proofErr w:type="spellStart"/>
+      <w:r>
+        <w:rPr>
+          <w:rFonts w:ascii="LM Roman 10" w:hAnsi="LM Roman 10"/>
+        </w:rPr>
+        <w:t>deep</w:t>
+      </w:r>
+      <w:proofErr w:type="spellEnd"/>
+      <w:r>
+        <w:rPr>
+          <w:rFonts w:ascii="LM Roman 10" w:hAnsi="LM Roman 10"/>
+        </w:rPr>
+        <w:t xml:space="preserve"> </w:t>
+      </w:r>
+      <w:proofErr w:type="spellStart"/>
+      <w:r>
+        <w:rPr>
+          <w:rFonts w:ascii="LM Roman 10" w:hAnsi="LM Roman 10"/>
+        </w:rPr>
+        <w:t>learning</w:t>
+      </w:r>
+      <w:proofErr w:type="spellEnd"/>
+      <w:r>
+        <w:rPr>
+          <w:rFonts w:ascii="LM Roman 10" w:hAnsi="LM Roman 10"/>
+        </w:rPr>
+        <w:t>.</w:t>
+      </w:r>
+    </w:p>
+    <w:p>
+      <w:pPr>
+        <w:pStyle w:val="Standard"/>
+        <w:ind w:firstLine="709"/>
+        <w:jc w:val="both"/>
+        <w:rPr>
+          <w:rFonts w:ascii="LM Roman 10" w:hAnsi="LM Roman 10"/>
+        </w:rPr>
+      </w:pPr>
+    </w:p>
+    <w:p>
+      <w:pPr>
+        <w:pStyle w:val="Standard"/>
+        <w:ind w:firstLine="709"/>
+        <w:jc w:val="both"/>
+        <w:rPr>
+          <w:rFonts w:ascii="LM Roman 10" w:hAnsi="LM Roman 10"/>
+          <w:sz w:val="28"/>
+        </w:rPr>
+      </w:pPr>
+      <w:r>
+        <w:rPr>
+          <w:rFonts w:ascii="LM Roman 10" w:hAnsi="LM Roman 10"/>
+          <w:sz w:val="28"/>
+        </w:rPr>
+        <w:t>Redes Neuronales Artificiales (ANN)</w:t>
+      </w:r>
+      <w:r>
+        <w:rPr>
+          <w:rFonts w:ascii="LM Roman 10" w:hAnsi="LM Roman 10"/>
+          <w:sz w:val="28"/>
+        </w:rPr>
+        <w:t>.</w:t>
+      </w:r>
+    </w:p>
+    <w:p>
+      <w:pPr>
+        <w:pStyle w:val="Standard"/>
+        <w:ind w:firstLine="709"/>
+        <w:jc w:val="both"/>
+        <w:rPr>
+          <w:rFonts w:ascii="LM Roman 10" w:hAnsi="LM Roman 10"/>
+        </w:rPr>
+      </w:pPr>
+    </w:p>
+    <w:p>
+      <w:pPr>
+        <w:pStyle w:val="Standard"/>
+        <w:ind w:firstLine="709"/>
+        <w:jc w:val="both"/>
+        <w:rPr>
+          <w:rFonts w:ascii="LM Roman 10" w:hAnsi="LM Roman 10"/>
+        </w:rPr>
+      </w:pPr>
+      <w:r>
+        <w:rPr>
+          <w:rFonts w:ascii="LM Roman 10" w:hAnsi="LM Roman 10"/>
+        </w:rPr>
+        <w:t>Las neuronas artificiales están inspiradas en las neuronas biológicas. Una neurona artificial tiene un número finito de entradas con pesos asociadas a ellas, y una función de activación</w:t>
+      </w:r>
+      <w:r>
+        <w:rPr>
+          <w:rFonts w:ascii="LM Roman 10" w:hAnsi="LM Roman 10"/>
+        </w:rPr>
+        <w:t>. La salida de la neurona es el resultado de la función de activación aplicada a la suma de las entradas con los pesos correspondientes (figura 1.4). Las neuronas artificiales se conectan entre sí para formar redes neuronales artificiales.</w:t>
+      </w:r>
+    </w:p>
+    <w:p>
+      <w:pPr>
+        <w:pStyle w:val="Standard"/>
+        <w:ind w:firstLine="709"/>
+        <w:jc w:val="both"/>
+        <w:rPr>
+          <w:rFonts w:ascii="LM Roman 10" w:hAnsi="LM Roman 10"/>
+        </w:rPr>
+      </w:pPr>
+    </w:p>
+    <w:p>
+      <w:pPr>
+        <w:pStyle w:val="Standard"/>
+        <w:ind w:firstLine="709"/>
+        <w:jc w:val="center"/>
+        <w:rPr>
+          <w:rFonts w:ascii="LM Roman 10" w:hAnsi="LM Roman 10"/>
+        </w:rPr>
+      </w:pPr>
+      <w:r>
+        <w:rPr>
+          <w:noProof/>
+          <w:lang w:eastAsia="es-MX" w:bidi="ar-SA"/>
+        </w:rPr>
+        <w:lastRenderedPageBreak/>
+        <w:drawing>
+          <wp:inline distT="0" distB="0" distL="0" distR="0">
+            <wp:extent cx="2943860" cy="1362075"/>
+            <wp:effectExtent l="0" t="0" r="8890" b="9525"/>
+            <wp:docPr id="30" name="Picture 30" descr="Alt Text"/>
+            <wp:cNvGraphicFramePr>
+              <a:graphicFrameLocks xmlns:a="http://schemas.openxmlformats.org/drawingml/2006/main" noChangeAspect="1"/>
+            </wp:cNvGraphicFramePr>
+            <a:graphic xmlns:a="http://schemas.openxmlformats.org/drawingml/2006/main">
+              <a:graphicData uri="http://schemas.openxmlformats.org/drawingml/2006/picture">
+                <pic:pic xmlns:pic="http://schemas.openxmlformats.org/drawingml/2006/picture">
+                  <pic:nvPicPr>
+                    <pic:cNvPr id="0" name="Picture 7" descr="Alt Text"/>
+                    <pic:cNvPicPr>
+                      <a:picLocks noChangeAspect="1" noChangeArrowheads="1"/>
+                    </pic:cNvPicPr>
+                  </pic:nvPicPr>
+                  <pic:blipFill rotWithShape="1">
+                    <a:blip r:embed="rId25" cstate="print">
+                      <a:extLst>
+                        <a:ext uri="{28A0092B-C50C-407E-A947-70E740481C1C}">
+                          <a14:useLocalDpi xmlns:a14="http://schemas.microsoft.com/office/drawing/2010/main" val="0"/>
+                        </a:ext>
+                      </a:extLst>
+                    </a:blip>
+                    <a:srcRect l="47530" b="29037"/>
+                    <a:stretch/>
+                  </pic:blipFill>
+                  <pic:spPr bwMode="auto">
+                    <a:xfrm>
+                      <a:off x="0" y="0"/>
+                      <a:ext cx="2944332" cy="1362293"/>
+                    </a:xfrm>
+                    <a:prstGeom prst="rect">
+                      <a:avLst/>
+                    </a:prstGeom>
+                    <a:noFill/>
+                    <a:ln>
+                      <a:noFill/>
+                    </a:ln>
+                    <a:extLst>
+                      <a:ext uri="{53640926-AAD7-44D8-BBD7-CCE9431645EC}">
+                        <a14:shadowObscured xmlns:a14="http://schemas.microsoft.com/office/drawing/2010/main"/>
+                      </a:ext>
+                    </a:extLst>
+                  </pic:spPr>
+                </pic:pic>
+              </a:graphicData>
+            </a:graphic>
+          </wp:inline>
+        </w:drawing>
+      </w:r>
+    </w:p>
+    <w:p>
+      <w:pPr>
+        <w:pStyle w:val="Standard"/>
+        <w:ind w:firstLine="709"/>
+        <w:jc w:val="center"/>
+        <w:rPr>
+          <w:rFonts w:ascii="LM Roman 10" w:hAnsi="LM Roman 10"/>
+        </w:rPr>
+      </w:pPr>
+      <w:r>
+        <w:rPr>
+          <w:rFonts w:ascii="LM Roman 10" w:hAnsi="LM Roman 10"/>
+        </w:rPr>
+        <w:t>Figura 1.4 Estructura de una neurona artificial.</w:t>
+      </w:r>
+    </w:p>
+    <w:p>
+      <w:pPr>
+        <w:pStyle w:val="Standard"/>
+        <w:ind w:firstLine="709"/>
+        <w:jc w:val="both"/>
+        <w:rPr>
+          <w:rFonts w:ascii="LM Roman 10" w:hAnsi="LM Roman 10"/>
+        </w:rPr>
+      </w:pPr>
+    </w:p>
+    <w:p>
+      <w:pPr>
+        <w:pStyle w:val="Standard"/>
+        <w:ind w:firstLine="709"/>
+        <w:jc w:val="both"/>
+        <w:rPr>
+          <w:rFonts w:ascii="LM Roman 10" w:hAnsi="LM Roman 10"/>
+        </w:rPr>
+      </w:pPr>
+      <w:r>
+        <w:rPr>
+          <w:rFonts w:ascii="LM Roman 10" w:hAnsi="LM Roman 10"/>
+        </w:rPr>
+        <w:t>Las redes neuronales unidireccionales (</w:t>
+      </w:r>
+      <w:proofErr w:type="spellStart"/>
+      <w:r>
+        <w:rPr>
+          <w:rFonts w:ascii="LM Roman 10" w:hAnsi="LM Roman 10"/>
+        </w:rPr>
+        <w:t>feedforward</w:t>
+      </w:r>
+      <w:proofErr w:type="spellEnd"/>
+      <w:r>
+        <w:rPr>
+          <w:rFonts w:ascii="LM Roman 10" w:hAnsi="LM Roman 10"/>
+        </w:rPr>
+        <w:t>) son las más sencillas de las redes neuronales artificiales. Estas redes tienen tres tipos de capas, capa de entrada, capa oculta y capa de salida</w:t>
+      </w:r>
+      <w:r>
+        <w:rPr>
+          <w:rFonts w:ascii="LM Roman 10" w:hAnsi="LM Roman 10"/>
+        </w:rPr>
+        <w:t>. Los datos se mueven de la capa de entrada hacia las neuronas ocultas y hacia las neuronas de salida. En la figura 1.5 se muestra un ejemplo de una red unidireccional en la que cada nodo o neurona está conectada a todas las de la siguiente capa. Este tipo de conexión es llamado “Completamente conectado”. El número de capas ocultas y su tamaño es variable. Mientras más grandes y de mayor profundidad sean las capas ocultas, pueden modelarse patrones más complejos.</w:t>
+      </w:r>
+    </w:p>
+    <w:p>
+      <w:pPr>
+        <w:pStyle w:val="Standard"/>
+        <w:ind w:firstLine="709"/>
+        <w:jc w:val="both"/>
+        <w:rPr>
+          <w:rFonts w:ascii="LM Roman 10" w:hAnsi="LM Roman 10"/>
+        </w:rPr>
+      </w:pPr>
+    </w:p>
+    <w:p>
+      <w:pPr>
+        <w:pStyle w:val="Standard"/>
+        <w:ind w:left="1418" w:hanging="709"/>
+        <w:jc w:val="center"/>
+        <w:rPr>
+          <w:rFonts w:ascii="LM Roman 10" w:hAnsi="LM Roman 10"/>
+        </w:rPr>
+      </w:pPr>
+      <w:r>
+        <w:rPr>
+          <w:noProof/>
+          <w:lang w:eastAsia="es-MX" w:bidi="ar-SA"/>
+        </w:rPr>
+        <w:drawing>
+          <wp:inline distT="0" distB="0" distL="0" distR="0">
+            <wp:extent cx="3266482" cy="1857375"/>
+            <wp:effectExtent l="0" t="0" r="0" b="0"/>
+            <wp:docPr id="31" name="Picture 31" descr="Alt Text"/>
+            <wp:cNvGraphicFramePr>
+              <a:graphicFrameLocks xmlns:a="http://schemas.openxmlformats.org/drawingml/2006/main" noChangeAspect="1"/>
+            </wp:cNvGraphicFramePr>
+            <a:graphic xmlns:a="http://schemas.openxmlformats.org/drawingml/2006/main">
+              <a:graphicData uri="http://schemas.openxmlformats.org/drawingml/2006/picture">
+                <pic:pic xmlns:pic="http://schemas.openxmlformats.org/drawingml/2006/picture">
+                  <pic:nvPicPr>
+                    <pic:cNvPr id="0" name="Picture 9" descr="Alt Text"/>
+                    <pic:cNvPicPr>
+                      <a:picLocks noChangeAspect="1" noChangeArrowheads="1"/>
+                    </pic:cNvPicPr>
+                  </pic:nvPicPr>
+                  <pic:blipFill rotWithShape="1">
+                    <a:blip r:embed="rId26" cstate="print">
+                      <a:extLst>
+                        <a:ext uri="{28A0092B-C50C-407E-A947-70E740481C1C}">
+                          <a14:useLocalDpi xmlns:a14="http://schemas.microsoft.com/office/drawing/2010/main" val="0"/>
+                        </a:ext>
+                      </a:extLst>
+                    </a:blip>
+                    <a:srcRect l="23085" r="18685" b="17883"/>
+                    <a:stretch/>
+                  </pic:blipFill>
+                  <pic:spPr bwMode="auto">
+                    <a:xfrm>
+                      <a:off x="0" y="0"/>
+                      <a:ext cx="3267519" cy="1857965"/>
+                    </a:xfrm>
+                    <a:prstGeom prst="rect">
+                      <a:avLst/>
+                    </a:prstGeom>
+                    <a:noFill/>
+                    <a:ln>
+                      <a:noFill/>
+                    </a:ln>
+                    <a:extLst>
+                      <a:ext uri="{53640926-AAD7-44D8-BBD7-CCE9431645EC}">
+                        <a14:shadowObscured xmlns:a14="http://schemas.microsoft.com/office/drawing/2010/main"/>
+                      </a:ext>
+                    </a:extLst>
+                  </pic:spPr>
+                </pic:pic>
+              </a:graphicData>
+            </a:graphic>
+          </wp:inline>
+        </w:drawing>
+      </w:r>
+    </w:p>
+    <w:p>
+      <w:pPr>
+        <w:pStyle w:val="Standard"/>
+        <w:ind w:left="1418" w:hanging="709"/>
+        <w:jc w:val="center"/>
+        <w:rPr>
+          <w:rFonts w:ascii="LM Roman 10" w:hAnsi="LM Roman 10"/>
+        </w:rPr>
+      </w:pPr>
+      <w:r>
+        <w:rPr>
+          <w:rFonts w:ascii="LM Roman 10" w:hAnsi="LM Roman 10"/>
+        </w:rPr>
+        <w:t>Figura 1.5 Red neuronal unidireccional con dos capas ocultas.</w:t>
+      </w:r>
+    </w:p>
+    <w:p>
+      <w:pPr>
+        <w:pStyle w:val="Standard"/>
+        <w:ind w:firstLine="709"/>
+        <w:jc w:val="both"/>
+        <w:rPr>
+          <w:rFonts w:ascii="LM Roman 10" w:hAnsi="LM Roman 10"/>
+        </w:rPr>
+      </w:pPr>
+    </w:p>
+    <w:p>
+      <w:pPr>
+        <w:pStyle w:val="Standard"/>
+        <w:ind w:firstLine="709"/>
+        <w:jc w:val="both"/>
+        <w:rPr>
+          <w:rFonts w:ascii="LM Roman 10" w:hAnsi="LM Roman 10"/>
+        </w:rPr>
+      </w:pPr>
+      <w:r>
+        <w:rPr>
+          <w:rFonts w:ascii="LM Roman 10" w:hAnsi="LM Roman 10"/>
+          <w:sz w:val="28"/>
+        </w:rPr>
+        <w:t>Entrenamiento de una red neuronal artificial.</w:t>
+      </w:r>
+    </w:p>
+    <w:p>
+      <w:pPr>
+        <w:pStyle w:val="Standard"/>
+        <w:ind w:firstLine="709"/>
+        <w:jc w:val="both"/>
+        <w:rPr>
+          <w:rFonts w:ascii="LM Roman 10" w:hAnsi="LM Roman 10"/>
+        </w:rPr>
+      </w:pPr>
+    </w:p>
+    <w:p>
+      <w:pPr>
+        <w:pStyle w:val="Standard"/>
+        <w:ind w:firstLine="709"/>
+        <w:jc w:val="both"/>
+        <w:rPr>
+          <w:rFonts w:ascii="LM Roman 10" w:hAnsi="LM Roman 10"/>
+        </w:rPr>
+      </w:pPr>
+      <w:r>
+        <w:rPr>
+          <w:rFonts w:ascii="LM Roman 10" w:hAnsi="LM Roman 10"/>
+        </w:rPr>
+        <w:t>El objetivo de la fase de entrenamiento es determinar los valores de los pesos de la red neuronal. Para alcanzar este objetivo son necesarios dos elementos:</w:t>
+      </w:r>
+    </w:p>
+    <w:p>
+      <w:pPr>
+        <w:pStyle w:val="Standard"/>
+        <w:ind w:firstLine="709"/>
+        <w:jc w:val="both"/>
+        <w:rPr>
+          <w:rFonts w:ascii="LM Roman 10" w:hAnsi="LM Roman 10"/>
+        </w:rPr>
+      </w:pPr>
+    </w:p>
+    <w:p>
+      <w:pPr>
+        <w:pStyle w:val="Standard"/>
+        <w:numPr>
+          <w:ilvl w:val="0"/>
+          <w:numId w:val="12"/>
+        </w:numPr>
+        <w:jc w:val="both"/>
+        <w:rPr>
+          <w:rFonts w:ascii="LM Roman 10" w:hAnsi="LM Roman 10"/>
+        </w:rPr>
+      </w:pPr>
+      <w:r>
+        <w:rPr>
+          <w:rFonts w:ascii="LM Roman 10" w:hAnsi="LM Roman 10"/>
+        </w:rPr>
+        <w:t>El conjunto de datos de entrenamiento. En el caso de clasificación de imágenes el conjunto de datos está compuesto de imágenes y sus correspondientes etiquetas.</w:t>
+      </w:r>
+    </w:p>
+    <w:p>
+      <w:pPr>
+        <w:pStyle w:val="Standard"/>
+        <w:numPr>
+          <w:ilvl w:val="0"/>
+          <w:numId w:val="12"/>
+        </w:numPr>
+        <w:jc w:val="both"/>
+        <w:rPr>
+          <w:rFonts w:ascii="LM Roman 10" w:hAnsi="LM Roman 10"/>
+        </w:rPr>
+      </w:pPr>
+      <w:r>
+        <w:rPr>
+          <w:rFonts w:ascii="LM Roman 10" w:hAnsi="LM Roman 10"/>
+        </w:rPr>
+        <w:lastRenderedPageBreak/>
+        <w:t>Una función de pérdida. Está función mide la imprecisión de las predicciones.</w:t>
+      </w:r>
+    </w:p>
+    <w:p>
+      <w:pPr>
+        <w:pStyle w:val="Standard"/>
+        <w:ind w:firstLine="709"/>
+        <w:jc w:val="both"/>
+        <w:rPr>
+          <w:rFonts w:ascii="LM Roman 10" w:hAnsi="LM Roman 10"/>
+        </w:rPr>
+      </w:pPr>
+    </w:p>
+    <w:p>
+      <w:pPr>
+        <w:pStyle w:val="Standard"/>
+        <w:ind w:firstLine="709"/>
+        <w:jc w:val="both"/>
+        <w:rPr>
+          <w:rFonts w:ascii="LM Roman 10" w:hAnsi="LM Roman 10"/>
+        </w:rPr>
+      </w:pPr>
+      <w:r>
+        <w:rPr>
+          <w:rFonts w:ascii="LM Roman 10" w:hAnsi="LM Roman 10"/>
+        </w:rPr>
+        <w:t xml:space="preserve">Con estos dos elementos se entrena la red neuronal con un algoritmo llamado </w:t>
+      </w:r>
+      <w:proofErr w:type="spellStart"/>
+      <w:r>
+        <w:rPr>
+          <w:rFonts w:ascii="LM Roman 10" w:hAnsi="LM Roman 10"/>
+        </w:rPr>
+        <w:t>backpropagation</w:t>
+      </w:r>
+      <w:proofErr w:type="spellEnd"/>
+      <w:r>
+        <w:rPr>
+          <w:rFonts w:ascii="LM Roman 10" w:hAnsi="LM Roman 10"/>
+        </w:rPr>
+        <w:t>.</w:t>
+      </w:r>
+    </w:p>
+    <w:p>
+      <w:pPr>
+        <w:pStyle w:val="Standard"/>
+        <w:ind w:firstLine="709"/>
+        <w:jc w:val="both"/>
+        <w:rPr>
+          <w:rFonts w:ascii="LM Roman 10" w:hAnsi="LM Roman 10"/>
+        </w:rPr>
+      </w:pPr>
+    </w:p>
+    <w:p>
+      <w:pPr>
+        <w:pStyle w:val="Standard"/>
+        <w:ind w:firstLine="709"/>
+        <w:jc w:val="both"/>
+        <w:rPr>
+          <w:rFonts w:ascii="LM Roman 10" w:hAnsi="LM Roman 10"/>
+        </w:rPr>
+      </w:pPr>
+    </w:p>
+    <w:p>
+      <w:pPr>
+        <w:pStyle w:val="Standard"/>
+        <w:ind w:firstLine="709"/>
+        <w:jc w:val="both"/>
+        <w:rPr>
+          <w:rFonts w:ascii="LM Roman 10" w:hAnsi="LM Roman 10"/>
+        </w:rPr>
+      </w:pPr>
     </w:p>
     <w:p>
       <w:pPr>
@@ -5577,15 +7305,21 @@
           <w:rFonts w:ascii="LM Roman 10" w:hAnsi="LM Roman 10"/>
         </w:rPr>
         <w:sectPr>
-          <w:headerReference w:type="default" r:id="rId23"/>
-          <w:footerReference w:type="default" r:id="rId24"/>
-          <w:headerReference w:type="first" r:id="rId25"/>
+          <w:headerReference w:type="default" r:id="rId27"/>
+          <w:footerReference w:type="default" r:id="rId28"/>
+          <w:headerReference w:type="first" r:id="rId29"/>
           <w:pgSz w:w="12240" w:h="15840"/>
           <w:pgMar w:top="1701" w:right="1418" w:bottom="1418" w:left="1985" w:header="720" w:footer="720" w:gutter="0"/>
           <w:cols w:space="720"/>
           <w:titlePg/>
         </w:sectPr>
       </w:pPr>
+      <w:r>
+        <w:rPr>
+          <w:rFonts w:ascii="LM Roman 10" w:hAnsi="LM Roman 10"/>
+        </w:rPr>
+        <w:t>[4]</w:t>
+      </w:r>
     </w:p>
     <w:p>
       <w:pPr>
@@ -5599,8 +7333,8 @@
           <w:sz w:val="40"/>
         </w:rPr>
       </w:pPr>
-      <w:bookmarkStart w:id="11" w:name="_Toc494221762"/>
-      <w:bookmarkStart w:id="12" w:name="_Toc497097042"/>
+      <w:bookmarkStart w:id="10" w:name="_Toc494221762"/>
+      <w:bookmarkStart w:id="11" w:name="_Toc497097042"/>
       <w:r>
         <w:rPr>
           <w:rFonts w:ascii="LM Roman 10" w:hAnsi="LM Roman 10"/>
@@ -5609,7 +7343,7 @@
         <w:lastRenderedPageBreak/>
         <w:t>Capítulo 2</w:t>
       </w:r>
-      <w:bookmarkEnd w:id="11"/>
+      <w:bookmarkEnd w:id="10"/>
       <w:r>
         <w:rPr>
           <w:rFonts w:ascii="LM Roman 10" w:hAnsi="LM Roman 10"/>
@@ -5625,6 +7359,143 @@
         </w:rPr>
         <w:t>Marco teórico</w:t>
       </w:r>
+      <w:bookmarkEnd w:id="11"/>
+    </w:p>
+    <w:p>
+      <w:pPr>
+        <w:pStyle w:val="Standard"/>
+        <w:ind w:firstLine="709"/>
+        <w:jc w:val="both"/>
+        <w:outlineLvl w:val="0"/>
+        <w:rPr>
+          <w:rFonts w:ascii="LM Roman 10" w:hAnsi="LM Roman 10"/>
+          <w:sz w:val="40"/>
+        </w:rPr>
+      </w:pPr>
+    </w:p>
+    <w:p>
+      <w:pPr>
+        <w:pStyle w:val="Standard"/>
+        <w:ind w:firstLine="709"/>
+        <w:jc w:val="both"/>
+        <w:rPr>
+          <w:rFonts w:ascii="LM Roman 10" w:hAnsi="LM Roman 10"/>
+          <w:sz w:val="40"/>
+        </w:rPr>
+      </w:pPr>
+      <w:r>
+        <w:rPr>
+          <w:rFonts w:ascii="LM Roman 10" w:hAnsi="LM Roman 10"/>
+          <w:sz w:val="40"/>
+        </w:rPr>
+        <w:t>Marco teórico</w:t>
+      </w:r>
+      <w:r>
+        <w:rPr>
+          <w:rFonts w:ascii="LM Roman 10" w:hAnsi="LM Roman 10"/>
+          <w:sz w:val="40"/>
+        </w:rPr>
+        <w:t>.</w:t>
+      </w:r>
+    </w:p>
+    <w:p>
+      <w:pPr>
+        <w:pStyle w:val="Standard"/>
+        <w:ind w:firstLine="709"/>
+        <w:jc w:val="both"/>
+        <w:rPr>
+          <w:rFonts w:ascii="LM Roman 10" w:hAnsi="LM Roman 10"/>
+          <w:sz w:val="40"/>
+        </w:rPr>
+      </w:pPr>
+    </w:p>
+    <w:p>
+      <w:pPr>
+        <w:pStyle w:val="Standard"/>
+        <w:ind w:firstLine="709"/>
+        <w:jc w:val="both"/>
+        <w:rPr>
+          <w:rFonts w:ascii="LM Roman 10" w:hAnsi="LM Roman 10"/>
+          <w:sz w:val="40"/>
+        </w:rPr>
+      </w:pPr>
+    </w:p>
+    <w:p>
+      <w:pPr>
+        <w:pStyle w:val="Standard"/>
+        <w:ind w:firstLine="709"/>
+        <w:jc w:val="both"/>
+        <w:rPr>
+          <w:rFonts w:ascii="LM Roman 10" w:hAnsi="LM Roman 10"/>
+        </w:rPr>
+      </w:pPr>
+      <w:r>
+        <w:rPr>
+          <w:rFonts w:ascii="LM Roman 10" w:hAnsi="LM Roman 10"/>
+        </w:rPr>
+        <w:t xml:space="preserve">El componente principal de este proyecto es el sistema de visión por computadora cuyo objetivo es detectar y diagnosticar una posible deficiencia de nutrientes. Este componente </w:t>
+      </w:r>
+      <w:r>
+        <w:rPr>
+          <w:rFonts w:ascii="LM Roman 10" w:hAnsi="LM Roman 10"/>
+        </w:rPr>
+        <w:t>está</w:t>
+      </w:r>
+      <w:r>
+        <w:rPr>
+          <w:rFonts w:ascii="LM Roman 10" w:hAnsi="LM Roman 10"/>
+        </w:rPr>
+        <w:t xml:space="preserve"> dividido a su vez en las etapas de adquisición de la imagen, segmentación en regiones de interés (hojas de la planta), extracción de descriptores y clasificación. A </w:t>
+      </w:r>
+      <w:r>
+        <w:rPr>
+          <w:rFonts w:ascii="LM Roman 10" w:hAnsi="LM Roman 10"/>
+        </w:rPr>
+        <w:t>continuación,</w:t>
+      </w:r>
+      <w:r>
+        <w:rPr>
+          <w:rFonts w:ascii="LM Roman 10" w:hAnsi="LM Roman 10"/>
+        </w:rPr>
+        <w:t xml:space="preserve"> se presenta información referente a estas etapas.</w:t>
+      </w:r>
+    </w:p>
+    <w:p>
+      <w:pPr>
+        <w:pStyle w:val="Standard"/>
+        <w:ind w:firstLine="709"/>
+        <w:jc w:val="both"/>
+        <w:rPr>
+          <w:rFonts w:ascii="LM Roman 10" w:hAnsi="LM Roman 10"/>
+        </w:rPr>
+      </w:pPr>
+    </w:p>
+    <w:p>
+      <w:pPr>
+        <w:pStyle w:val="Standard"/>
+        <w:ind w:firstLine="709"/>
+        <w:jc w:val="both"/>
+        <w:outlineLvl w:val="1"/>
+        <w:rPr>
+          <w:rFonts w:ascii="LM Roman 10" w:hAnsi="LM Roman 10"/>
+          <w:sz w:val="36"/>
+        </w:rPr>
+      </w:pPr>
+      <w:bookmarkStart w:id="12" w:name="_Toc497097043"/>
+      <w:r>
+        <w:rPr>
+          <w:rFonts w:ascii="LM Roman 10" w:hAnsi="LM Roman 10"/>
+          <w:sz w:val="36"/>
+        </w:rPr>
+        <w:t xml:space="preserve">2.1 </w:t>
+      </w:r>
+      <w:r>
+        <w:rPr>
+          <w:rFonts w:ascii="LM Roman 10" w:hAnsi="LM Roman 10"/>
+          <w:sz w:val="36"/>
+        </w:rPr>
+        <w:t>Detección de objetos mediante visión por computadora.</w:t>
+      </w:r>
       <w:bookmarkEnd w:id="12"/>
     </w:p>
     <w:p>
@@ -5632,219 +7503,82 @@
         <w:pStyle w:val="Standard"/>
         <w:ind w:firstLine="709"/>
         <w:jc w:val="both"/>
-        <w:outlineLvl w:val="0"/>
-        <w:rPr>
-          <w:rFonts w:ascii="LM Roman 10" w:hAnsi="LM Roman 10"/>
-          <w:sz w:val="40"/>
-        </w:rPr>
-      </w:pPr>
-    </w:p>
-    <w:p>
-      <w:pPr>
-        <w:pStyle w:val="Standard"/>
-        <w:ind w:firstLine="709"/>
-        <w:jc w:val="both"/>
-        <w:rPr>
-          <w:rFonts w:ascii="LM Roman 10" w:hAnsi="LM Roman 10"/>
-          <w:sz w:val="40"/>
-        </w:rPr>
-      </w:pPr>
-      <w:r>
-        <w:rPr>
-          <w:rFonts w:ascii="LM Roman 10" w:hAnsi="LM Roman 10"/>
-          <w:sz w:val="40"/>
-        </w:rPr>
-        <w:t>Marco teórico</w:t>
-      </w:r>
-      <w:r>
-        <w:rPr>
-          <w:rFonts w:ascii="LM Roman 10" w:hAnsi="LM Roman 10"/>
-          <w:sz w:val="40"/>
-        </w:rPr>
-        <w:t>.</w:t>
-      </w:r>
-    </w:p>
-    <w:p>
-      <w:pPr>
-        <w:pStyle w:val="Standard"/>
-        <w:ind w:firstLine="709"/>
-        <w:jc w:val="both"/>
-        <w:rPr>
-          <w:rFonts w:ascii="LM Roman 10" w:hAnsi="LM Roman 10"/>
-          <w:sz w:val="40"/>
-        </w:rPr>
-      </w:pPr>
-    </w:p>
-    <w:p>
-      <w:pPr>
-        <w:pStyle w:val="Standard"/>
-        <w:ind w:firstLine="709"/>
-        <w:jc w:val="both"/>
-        <w:rPr>
-          <w:rFonts w:ascii="LM Roman 10" w:hAnsi="LM Roman 10"/>
-          <w:sz w:val="40"/>
-        </w:rPr>
-      </w:pPr>
-    </w:p>
-    <w:p>
-      <w:pPr>
-        <w:pStyle w:val="Standard"/>
-        <w:ind w:firstLine="709"/>
-        <w:jc w:val="both"/>
-        <w:rPr>
-          <w:rFonts w:ascii="LM Roman 10" w:hAnsi="LM Roman 10"/>
-        </w:rPr>
-      </w:pPr>
-      <w:r>
-        <w:rPr>
-          <w:rFonts w:ascii="LM Roman 10" w:hAnsi="LM Roman 10"/>
-        </w:rPr>
-        <w:t xml:space="preserve">El componente principal de este proyecto es el sistema de visión por computadora cuyo objetivo es detectar y diagnosticar una posible deficiencia de nutrientes. Este componente </w:t>
-      </w:r>
-      <w:r>
-        <w:rPr>
-          <w:rFonts w:ascii="LM Roman 10" w:hAnsi="LM Roman 10"/>
-        </w:rPr>
-        <w:t>está</w:t>
-      </w:r>
-      <w:r>
-        <w:rPr>
-          <w:rFonts w:ascii="LM Roman 10" w:hAnsi="LM Roman 10"/>
-        </w:rPr>
-        <w:t xml:space="preserve"> dividido a su vez en las etapas de adquisición de la imagen, segmentación en regiones de interés (hojas de la planta), extracción de descriptores y clasificación. A </w:t>
-      </w:r>
-      <w:r>
-        <w:rPr>
-          <w:rFonts w:ascii="LM Roman 10" w:hAnsi="LM Roman 10"/>
-        </w:rPr>
-        <w:t>continuación,</w:t>
-      </w:r>
-      <w:r>
-        <w:rPr>
-          <w:rFonts w:ascii="LM Roman 10" w:hAnsi="LM Roman 10"/>
-        </w:rPr>
-        <w:t xml:space="preserve"> se presenta información referente a estas etapas.</w:t>
-      </w:r>
-    </w:p>
-    <w:p>
-      <w:pPr>
-        <w:pStyle w:val="Standard"/>
-        <w:ind w:firstLine="709"/>
-        <w:jc w:val="both"/>
-        <w:rPr>
-          <w:rFonts w:ascii="LM Roman 10" w:hAnsi="LM Roman 10"/>
-        </w:rPr>
-      </w:pPr>
-    </w:p>
-    <w:p>
-      <w:pPr>
-        <w:pStyle w:val="Standard"/>
-        <w:ind w:firstLine="709"/>
-        <w:jc w:val="both"/>
-        <w:outlineLvl w:val="1"/>
-        <w:rPr>
-          <w:rFonts w:ascii="LM Roman 10" w:hAnsi="LM Roman 10"/>
-          <w:sz w:val="36"/>
-        </w:rPr>
-      </w:pPr>
-      <w:bookmarkStart w:id="13" w:name="_Toc497097043"/>
-      <w:r>
-        <w:rPr>
-          <w:rFonts w:ascii="LM Roman 10" w:hAnsi="LM Roman 10"/>
-          <w:sz w:val="36"/>
-        </w:rPr>
-        <w:t xml:space="preserve">2.1 </w:t>
-      </w:r>
-      <w:r>
-        <w:rPr>
-          <w:rFonts w:ascii="LM Roman 10" w:hAnsi="LM Roman 10"/>
-          <w:sz w:val="36"/>
-        </w:rPr>
-        <w:t>Detección de objetos mediante visión por computadora.</w:t>
+        <w:rPr>
+          <w:rFonts w:ascii="LM Roman 10" w:hAnsi="LM Roman 10"/>
+        </w:rPr>
+      </w:pPr>
+    </w:p>
+    <w:p>
+      <w:pPr>
+        <w:pStyle w:val="Standard"/>
+        <w:ind w:firstLine="709"/>
+        <w:jc w:val="both"/>
+        <w:rPr>
+          <w:rFonts w:ascii="LM Roman 10" w:hAnsi="LM Roman 10"/>
+        </w:rPr>
+      </w:pPr>
+      <w:r>
+        <w:rPr>
+          <w:rFonts w:ascii="LM Roman 10" w:hAnsi="LM Roman 10"/>
+        </w:rPr>
+        <w:t>La detección de objetos es el proceso de encontrar instancias de objetos de la realidad tales como rostros, edificios, autos, señales de tránsito, etc., en imágenes o vídeos. Los algoritmos de detección de objetos generalmente usan características extraídas de la imagen junto con algoritmos de aprendizaje automático para reconocer instancias de alguna categoría de objetos</w:t>
+      </w:r>
+      <w:r>
+        <w:rPr>
+          <w:rFonts w:ascii="LM Roman 10" w:hAnsi="LM Roman 10"/>
+        </w:rPr>
+        <w:t xml:space="preserve"> </w:t>
+      </w:r>
+      <w:r>
+        <w:rPr>
+          <w:rFonts w:ascii="LM Roman 10" w:hAnsi="LM Roman 10"/>
+        </w:rPr>
+        <w:t>[5</w:t>
+      </w:r>
+      <w:r>
+        <w:rPr>
+          <w:rFonts w:ascii="LM Roman 10" w:hAnsi="LM Roman 10"/>
+        </w:rPr>
+        <w:t>]. En los párrafos siguientes se abordan algunos de estos algoritmos para la detección de objetos.</w:t>
+      </w:r>
+    </w:p>
+    <w:p>
+      <w:pPr>
+        <w:pStyle w:val="Standard"/>
+        <w:ind w:firstLine="709"/>
+        <w:jc w:val="both"/>
+        <w:rPr>
+          <w:rFonts w:ascii="LM Roman 10" w:hAnsi="LM Roman 10"/>
+        </w:rPr>
+      </w:pPr>
+    </w:p>
+    <w:p>
+      <w:pPr>
+        <w:pStyle w:val="Standard"/>
+        <w:ind w:firstLine="709"/>
+        <w:jc w:val="both"/>
+        <w:outlineLvl w:val="2"/>
+        <w:rPr>
+          <w:rFonts w:ascii="LM Roman 10" w:hAnsi="LM Roman 10"/>
+          <w:sz w:val="32"/>
+        </w:rPr>
+      </w:pPr>
+      <w:bookmarkStart w:id="13" w:name="_Toc497097044"/>
+      <w:r>
+        <w:rPr>
+          <w:rFonts w:ascii="LM Roman 10" w:hAnsi="LM Roman 10"/>
+          <w:sz w:val="32"/>
+        </w:rPr>
+        <w:t xml:space="preserve">2.1.1 </w:t>
+      </w:r>
+      <w:r>
+        <w:rPr>
+          <w:rFonts w:ascii="LM Roman 10" w:hAnsi="LM Roman 10"/>
+          <w:sz w:val="32"/>
+        </w:rPr>
+        <w:t>Detección de objetos Viola-Jones</w:t>
       </w:r>
       <w:bookmarkEnd w:id="13"/>
-    </w:p>
-    <w:p>
-      <w:pPr>
-        <w:pStyle w:val="Standard"/>
-        <w:ind w:firstLine="709"/>
-        <w:jc w:val="both"/>
-        <w:rPr>
-          <w:rFonts w:ascii="LM Roman 10" w:hAnsi="LM Roman 10"/>
-        </w:rPr>
-      </w:pPr>
-    </w:p>
-    <w:p>
-      <w:pPr>
-        <w:pStyle w:val="Standard"/>
-        <w:ind w:firstLine="709"/>
-        <w:jc w:val="both"/>
-        <w:rPr>
-          <w:rFonts w:ascii="LM Roman 10" w:hAnsi="LM Roman 10"/>
-        </w:rPr>
-      </w:pPr>
-      <w:r>
-        <w:rPr>
-          <w:rFonts w:ascii="LM Roman 10" w:hAnsi="LM Roman 10"/>
-        </w:rPr>
-        <w:t>La detección de objetos es el proceso de encontrar instancias de objetos de la realidad tales como rostros, edificios, autos, señales de tránsito, etc., en imágenes o vídeos. Los algoritmos de detección de objetos generalmente usan características extraídas de la imagen junto con algoritmos de aprendizaje automático para reconocer instancias de alguna categoría de objetos</w:t>
-      </w:r>
-      <w:r>
-        <w:rPr>
-          <w:rFonts w:ascii="LM Roman 10" w:hAnsi="LM Roman 10"/>
-        </w:rPr>
-        <w:t xml:space="preserve"> </w:t>
-      </w:r>
-      <w:r>
-        <w:rPr>
-          <w:rFonts w:ascii="LM Roman 10" w:hAnsi="LM Roman 10"/>
-        </w:rPr>
-        <w:t>[5</w:t>
-      </w:r>
-      <w:r>
-        <w:rPr>
-          <w:rFonts w:ascii="LM Roman 10" w:hAnsi="LM Roman 10"/>
-        </w:rPr>
-        <w:t>]. En los párrafos siguientes se abordan algunos de estos algoritmos para la detección de objetos.</w:t>
-      </w:r>
-    </w:p>
-    <w:p>
-      <w:pPr>
-        <w:pStyle w:val="Standard"/>
-        <w:ind w:firstLine="709"/>
-        <w:jc w:val="both"/>
-        <w:rPr>
-          <w:rFonts w:ascii="LM Roman 10" w:hAnsi="LM Roman 10"/>
-        </w:rPr>
-      </w:pPr>
-    </w:p>
-    <w:p>
-      <w:pPr>
-        <w:pStyle w:val="Standard"/>
-        <w:ind w:firstLine="709"/>
-        <w:jc w:val="both"/>
-        <w:outlineLvl w:val="2"/>
-        <w:rPr>
-          <w:rFonts w:ascii="LM Roman 10" w:hAnsi="LM Roman 10"/>
-          <w:sz w:val="32"/>
-        </w:rPr>
-      </w:pPr>
-      <w:bookmarkStart w:id="14" w:name="_Toc497097044"/>
-      <w:r>
-        <w:rPr>
-          <w:rFonts w:ascii="LM Roman 10" w:hAnsi="LM Roman 10"/>
-          <w:sz w:val="32"/>
-        </w:rPr>
-        <w:t xml:space="preserve">2.1.1 </w:t>
-      </w:r>
-      <w:r>
-        <w:rPr>
-          <w:rFonts w:ascii="LM Roman 10" w:hAnsi="LM Roman 10"/>
-          <w:sz w:val="32"/>
-        </w:rPr>
-        <w:t>Detección de objetos Viola-Jones</w:t>
-      </w:r>
-      <w:bookmarkEnd w:id="14"/>
     </w:p>
     <w:p>
       <w:pPr>
@@ -6053,7 +7787,7 @@
                     <pic:cNvPicPr/>
                   </pic:nvPicPr>
                   <pic:blipFill>
-                    <a:blip r:embed="rId26">
+                    <a:blip r:embed="rId30">
                       <a:lum/>
                       <a:alphaModFix/>
                     </a:blip>
@@ -6207,7 +7941,7 @@
                     <pic:cNvPicPr/>
                   </pic:nvPicPr>
                   <pic:blipFill>
-                    <a:blip r:embed="rId27">
+                    <a:blip r:embed="rId31">
                       <a:lum/>
                       <a:alphaModFix/>
                     </a:blip>
@@ -6411,7 +8145,7 @@
           <w:sz w:val="32"/>
         </w:rPr>
       </w:pPr>
-      <w:bookmarkStart w:id="15" w:name="_Toc497097045"/>
+      <w:bookmarkStart w:id="14" w:name="_Toc497097045"/>
       <w:r>
         <w:rPr>
           <w:rFonts w:ascii="LM Roman 10" w:hAnsi="LM Roman 10"/>
@@ -6427,7 +8161,7 @@
         </w:rPr>
         <w:t>Clasificación SVM con descriptores de histogramas de gradientes orientados (HOG)</w:t>
       </w:r>
-      <w:bookmarkEnd w:id="15"/>
+      <w:bookmarkEnd w:id="14"/>
     </w:p>
     <w:p>
       <w:pPr>
@@ -6772,8 +8506,8 @@
           <w:rFonts w:ascii="LM Roman 10" w:hAnsi="LM Roman 10"/>
         </w:rPr>
         <w:sectPr>
-          <w:headerReference w:type="default" r:id="rId28"/>
-          <w:headerReference w:type="first" r:id="rId29"/>
+          <w:headerReference w:type="default" r:id="rId32"/>
+          <w:headerReference w:type="first" r:id="rId33"/>
           <w:pgSz w:w="12240" w:h="15840"/>
           <w:pgMar w:top="1701" w:right="1418" w:bottom="1418" w:left="1985" w:header="720" w:footer="720" w:gutter="0"/>
           <w:cols w:space="720"/>
@@ -6793,7 +8527,7 @@
           <w:sz w:val="40"/>
         </w:rPr>
       </w:pPr>
-      <w:bookmarkStart w:id="16" w:name="_Toc497097046"/>
+      <w:bookmarkStart w:id="15" w:name="_Toc497097046"/>
       <w:r>
         <w:rPr>
           <w:rFonts w:ascii="LM Roman 10" w:hAnsi="LM Roman 10"/>
@@ -6833,7 +8567,7 @@
         </w:rPr>
         <w:t>imagen.</w:t>
       </w:r>
-      <w:bookmarkEnd w:id="16"/>
+      <w:bookmarkEnd w:id="15"/>
     </w:p>
     <w:p>
       <w:pPr>
@@ -7087,7 +8821,7 @@
                     </pic:cNvPicPr>
                   </pic:nvPicPr>
                   <pic:blipFill>
-                    <a:blip r:embed="rId30">
+                    <a:blip r:embed="rId34">
                       <a:extLst>
                         <a:ext uri="{28A0092B-C50C-407E-A947-70E740481C1C}">
                           <a14:useLocalDpi xmlns:a14="http://schemas.microsoft.com/office/drawing/2010/main" val="0"/>
@@ -7206,7 +8940,7 @@
                     </pic:cNvPicPr>
                   </pic:nvPicPr>
                   <pic:blipFill>
-                    <a:blip r:embed="rId31">
+                    <a:blip r:embed="rId35">
                       <a:extLst>
                         <a:ext uri="{28A0092B-C50C-407E-A947-70E740481C1C}">
                           <a14:useLocalDpi xmlns:a14="http://schemas.microsoft.com/office/drawing/2010/main" val="0"/>
@@ -7297,7 +9031,7 @@
           <w:sz w:val="36"/>
         </w:rPr>
       </w:pPr>
-      <w:bookmarkStart w:id="17" w:name="_Toc497097047"/>
+      <w:bookmarkStart w:id="16" w:name="_Toc497097047"/>
       <w:r>
         <w:rPr>
           <w:rFonts w:ascii="LM Roman 10" w:hAnsi="LM Roman 10"/>
@@ -7326,7 +9060,7 @@
         </w:rPr>
         <w:t xml:space="preserve"> adquirida</w:t>
       </w:r>
-      <w:bookmarkEnd w:id="17"/>
+      <w:bookmarkEnd w:id="16"/>
     </w:p>
     <w:p>
       <w:pPr>
@@ -7969,7 +9703,7 @@
                     <pic:cNvPicPr/>
                   </pic:nvPicPr>
                   <pic:blipFill>
-                    <a:blip r:embed="rId32">
+                    <a:blip r:embed="rId36">
                       <a:lum/>
                       <a:alphaModFix/>
                     </a:blip>
@@ -8247,7 +9981,7 @@
           <w:sz w:val="36"/>
         </w:rPr>
       </w:pPr>
-      <w:bookmarkStart w:id="18" w:name="_Toc497097048"/>
+      <w:bookmarkStart w:id="17" w:name="_Toc497097048"/>
       <w:r>
         <w:rPr>
           <w:rFonts w:ascii="LM Roman 10" w:hAnsi="LM Roman 10"/>
@@ -8262,7 +9996,7 @@
         </w:rPr>
         <w:t>Segmentación</w:t>
       </w:r>
-      <w:bookmarkEnd w:id="18"/>
+      <w:bookmarkEnd w:id="17"/>
     </w:p>
     <w:p>
       <w:pPr>
@@ -8354,7 +10088,7 @@
                     </pic:cNvPicPr>
                   </pic:nvPicPr>
                   <pic:blipFill>
-                    <a:blip r:embed="rId33" cstate="print">
+                    <a:blip r:embed="rId37" cstate="print">
                       <a:extLst>
                         <a:ext uri="{28A0092B-C50C-407E-A947-70E740481C1C}">
                           <a14:useLocalDpi xmlns:a14="http://schemas.microsoft.com/office/drawing/2010/main" val="0"/>
@@ -8755,7 +10489,7 @@
           <w:rFonts w:ascii="LM Roman 10" w:hAnsi="LM Roman 10"/>
         </w:rPr>
         <w:sectPr>
-          <w:headerReference w:type="default" r:id="rId34"/>
+          <w:headerReference w:type="default" r:id="rId38"/>
           <w:pgSz w:w="12240" w:h="15840"/>
           <w:pgMar w:top="1701" w:right="1418" w:bottom="1418" w:left="1985" w:header="720" w:footer="720" w:gutter="0"/>
           <w:cols w:space="720"/>
@@ -8806,7 +10540,7 @@
           <w:sz w:val="40"/>
         </w:rPr>
       </w:pPr>
-      <w:bookmarkStart w:id="19" w:name="_Toc497097049"/>
+      <w:bookmarkStart w:id="18" w:name="_Toc497097049"/>
       <w:r>
         <w:rPr>
           <w:rFonts w:ascii="LM Roman 10" w:hAnsi="LM Roman 10"/>
@@ -8830,7 +10564,7 @@
         </w:rPr>
         <w:t>Extracción de descriptores y clasificación.</w:t>
       </w:r>
-      <w:bookmarkEnd w:id="19"/>
+      <w:bookmarkEnd w:id="18"/>
     </w:p>
     <w:p>
       <w:pPr>
@@ -8969,7 +10703,7 @@
                     </pic:cNvPicPr>
                   </pic:nvPicPr>
                   <pic:blipFill>
-                    <a:blip r:embed="rId35">
+                    <a:blip r:embed="rId39">
                       <a:extLst>
                         <a:ext uri="{28A0092B-C50C-407E-A947-70E740481C1C}">
                           <a14:useLocalDpi xmlns:a14="http://schemas.microsoft.com/office/drawing/2010/main" val="0"/>
@@ -9213,7 +10947,7 @@
           <w:sz w:val="36"/>
         </w:rPr>
       </w:pPr>
-      <w:bookmarkStart w:id="20" w:name="_Toc497097050"/>
+      <w:bookmarkStart w:id="19" w:name="_Toc497097050"/>
       <w:r>
         <w:rPr>
           <w:rFonts w:ascii="LM Roman 10" w:hAnsi="LM Roman 10"/>
@@ -9221,7 +10955,7 @@
         </w:rPr>
         <w:t>4.1 Selección de descriptores</w:t>
       </w:r>
-      <w:bookmarkEnd w:id="20"/>
+      <w:bookmarkEnd w:id="19"/>
     </w:p>
     <w:p>
       <w:pPr>
@@ -9711,7 +11445,7 @@
           <w:sz w:val="36"/>
         </w:rPr>
       </w:pPr>
-      <w:bookmarkStart w:id="21" w:name="_Toc497097051"/>
+      <w:bookmarkStart w:id="20" w:name="_Toc497097051"/>
       <w:r>
         <w:rPr>
           <w:rFonts w:ascii="LM Roman 10" w:hAnsi="LM Roman 10"/>
@@ -9719,7 +11453,7 @@
         </w:rPr>
         <w:t>4.2 Clasificador</w:t>
       </w:r>
-      <w:bookmarkEnd w:id="21"/>
+      <w:bookmarkEnd w:id="20"/>
     </w:p>
     <w:p>
       <w:pPr>
@@ -10041,7 +11775,7 @@
     <w:p>
       <w:pPr>
         <w:sectPr>
-          <w:headerReference w:type="default" r:id="rId36"/>
+          <w:headerReference w:type="default" r:id="rId40"/>
           <w:pgSz w:w="12240" w:h="15840"/>
           <w:pgMar w:top="1701" w:right="1418" w:bottom="1418" w:left="1985" w:header="720" w:footer="720" w:gutter="0"/>
           <w:cols w:space="720"/>
@@ -10061,7 +11795,7 @@
           <w:sz w:val="40"/>
         </w:rPr>
       </w:pPr>
-      <w:bookmarkStart w:id="22" w:name="_Toc497097052"/>
+      <w:bookmarkStart w:id="21" w:name="_Toc497097052"/>
       <w:r>
         <w:rPr>
           <w:rFonts w:ascii="LM Roman 10" w:hAnsi="LM Roman 10"/>
@@ -10085,7 +11819,7 @@
         </w:rPr>
         <w:t>Implementación.</w:t>
       </w:r>
-      <w:bookmarkEnd w:id="22"/>
+      <w:bookmarkEnd w:id="21"/>
     </w:p>
     <w:p>
       <w:pPr>
@@ -10218,7 +11952,7 @@
                     </pic:cNvPicPr>
                   </pic:nvPicPr>
                   <pic:blipFill>
-                    <a:blip r:embed="rId37">
+                    <a:blip r:embed="rId41">
                       <a:extLst>
                         <a:ext uri="{28A0092B-C50C-407E-A947-70E740481C1C}">
                           <a14:useLocalDpi xmlns:a14="http://schemas.microsoft.com/office/drawing/2010/main" val="0"/>
@@ -10286,7 +12020,7 @@
           <w:rFonts w:ascii="LM Roman 10" w:hAnsi="LM Roman 10"/>
         </w:rPr>
       </w:pPr>
-      <w:bookmarkStart w:id="23" w:name="_Toc497097053"/>
+      <w:bookmarkStart w:id="22" w:name="_Toc497097053"/>
       <w:r>
         <w:rPr>
           <w:rFonts w:ascii="LM Roman 10" w:hAnsi="LM Roman 10"/>
@@ -10294,7 +12028,7 @@
         </w:rPr>
         <w:t>5.1 Lenguaje de programación</w:t>
       </w:r>
-      <w:bookmarkEnd w:id="23"/>
+      <w:bookmarkEnd w:id="22"/>
     </w:p>
     <w:p>
       <w:pPr>
@@ -10912,7 +12646,7 @@
           <w:rFonts w:ascii="LM Roman 10" w:hAnsi="LM Roman 10"/>
         </w:rPr>
       </w:pPr>
-      <w:bookmarkStart w:id="24" w:name="_Toc497097054"/>
+      <w:bookmarkStart w:id="23" w:name="_Toc497097054"/>
       <w:r>
         <w:rPr>
           <w:rFonts w:ascii="LM Roman 10" w:hAnsi="LM Roman 10"/>
@@ -10920,7 +12654,7 @@
         </w:rPr>
         <w:t>5.2 Arquitectura del sistema</w:t>
       </w:r>
-      <w:bookmarkEnd w:id="24"/>
+      <w:bookmarkEnd w:id="23"/>
     </w:p>
     <w:p>
       <w:pPr>
@@ -11169,7 +12903,7 @@
                     </pic:cNvPicPr>
                   </pic:nvPicPr>
                   <pic:blipFill>
-                    <a:blip r:embed="rId38">
+                    <a:blip r:embed="rId42">
                       <a:extLst>
                         <a:ext uri="{28A0092B-C50C-407E-A947-70E740481C1C}">
                           <a14:useLocalDpi xmlns:a14="http://schemas.microsoft.com/office/drawing/2010/main" val="0"/>
@@ -11271,7 +13005,7 @@
           <w:rFonts w:ascii="LM Roman 10" w:hAnsi="LM Roman 10"/>
         </w:rPr>
       </w:pPr>
-      <w:bookmarkStart w:id="25" w:name="_Toc497097055"/>
+      <w:bookmarkStart w:id="24" w:name="_Toc497097055"/>
       <w:r>
         <w:rPr>
           <w:rFonts w:ascii="LM Roman 10" w:hAnsi="LM Roman 10"/>
@@ -11280,7 +13014,7 @@
         <w:lastRenderedPageBreak/>
         <w:t>5.3 Diseño de la aplicación.</w:t>
       </w:r>
-      <w:bookmarkEnd w:id="25"/>
+      <w:bookmarkEnd w:id="24"/>
     </w:p>
     <w:p>
       <w:pPr>
@@ -11353,7 +13087,7 @@
                     </pic:cNvPicPr>
                   </pic:nvPicPr>
                   <pic:blipFill>
-                    <a:blip r:embed="rId39">
+                    <a:blip r:embed="rId43">
                       <a:extLst>
                         <a:ext uri="{28A0092B-C50C-407E-A947-70E740481C1C}">
                           <a14:useLocalDpi xmlns:a14="http://schemas.microsoft.com/office/drawing/2010/main" val="0"/>
@@ -11540,7 +13274,7 @@
                     </pic:cNvPicPr>
                   </pic:nvPicPr>
                   <pic:blipFill>
-                    <a:blip r:embed="rId40">
+                    <a:blip r:embed="rId44">
                       <a:extLst>
                         <a:ext uri="{28A0092B-C50C-407E-A947-70E740481C1C}">
                           <a14:useLocalDpi xmlns:a14="http://schemas.microsoft.com/office/drawing/2010/main" val="0"/>
@@ -11643,7 +13377,7 @@
                     </pic:cNvPicPr>
                   </pic:nvPicPr>
                   <pic:blipFill>
-                    <a:blip r:embed="rId41">
+                    <a:blip r:embed="rId45">
                       <a:extLst>
                         <a:ext uri="{28A0092B-C50C-407E-A947-70E740481C1C}">
                           <a14:useLocalDpi xmlns:a14="http://schemas.microsoft.com/office/drawing/2010/main" val="0"/>
@@ -11744,7 +13478,7 @@
           <w:rFonts w:ascii="LM Roman 10" w:hAnsi="LM Roman 10"/>
         </w:rPr>
       </w:pPr>
-      <w:bookmarkStart w:id="26" w:name="_Toc497097056"/>
+      <w:bookmarkStart w:id="25" w:name="_Toc497097056"/>
       <w:r>
         <w:rPr>
           <w:rFonts w:ascii="LM Roman 10" w:hAnsi="LM Roman 10"/>
@@ -11759,7 +13493,7 @@
         </w:rPr>
         <w:t>.</w:t>
       </w:r>
-      <w:bookmarkEnd w:id="26"/>
+      <w:bookmarkEnd w:id="25"/>
     </w:p>
     <w:p>
       <w:pPr>
@@ -11941,8 +13675,10 @@
         <w:rPr>
           <w:rFonts w:ascii="LM Roman 10" w:hAnsi="LM Roman 10"/>
           <w:sz w:val="22"/>
-        </w:rPr>
-      </w:pPr>
+          <w:lang w:val="en-US"/>
+        </w:rPr>
+      </w:pPr>
+      <w:proofErr w:type="spellStart"/>
       <w:r>
         <w:rPr>
           <w:rFonts w:ascii="LM Roman 10" w:hAnsi="LM Roman 10"/>
@@ -11950,59 +13686,98 @@
           <w:sz w:val="22"/>
           <w:lang w:val="en-US"/>
         </w:rPr>
-        <w:t xml:space="preserve">IPNI. </w:t>
-      </w:r>
-      <w:r>
-        <w:rPr>
-          <w:rFonts w:ascii="LM Roman 10" w:hAnsi="LM Roman 10"/>
+        <w:t>Moujahid</w:t>
+      </w:r>
+      <w:proofErr w:type="spellEnd"/>
+      <w:r>
+        <w:rPr>
+          <w:rFonts w:ascii="LM Roman 10" w:hAnsi="LM Roman 10"/>
+          <w:color w:val="000000"/>
           <w:sz w:val="22"/>
           <w:lang w:val="en-US"/>
         </w:rPr>
-        <w:t xml:space="preserve">Potassium Deficiency Symptom Images. [En </w:t>
+        <w:t xml:space="preserve"> A. A practical Introduction to Deep Learning with </w:t>
       </w:r>
       <w:proofErr w:type="spellStart"/>
       <w:r>
         <w:rPr>
           <w:rFonts w:ascii="LM Roman 10" w:hAnsi="LM Roman 10"/>
+          <w:color w:val="000000"/>
           <w:sz w:val="22"/>
           <w:lang w:val="en-US"/>
         </w:rPr>
-        <w:t>línea</w:t>
+        <w:t>Caffe</w:t>
       </w:r>
       <w:proofErr w:type="spellEnd"/>
       <w:r>
         <w:rPr>
           <w:rFonts w:ascii="LM Roman 10" w:hAnsi="LM Roman 10"/>
+          <w:color w:val="000000"/>
           <w:sz w:val="22"/>
           <w:lang w:val="en-US"/>
         </w:rPr>
-        <w:t xml:space="preserve">] </w:t>
-      </w:r>
-      <w:proofErr w:type="spellStart"/>
-      <w:r>
-        <w:rPr>
-          <w:rFonts w:ascii="LM Roman 10" w:hAnsi="LM Roman 10"/>
+        <w:t xml:space="preserve"> and Python. </w:t>
+      </w:r>
+      <w:r>
+        <w:rPr>
+          <w:rFonts w:ascii="LM Roman 10" w:hAnsi="LM Roman 10"/>
+          <w:color w:val="000000"/>
           <w:sz w:val="22"/>
           <w:lang w:val="en-US"/>
         </w:rPr>
-        <w:t>Disponible</w:t>
-      </w:r>
-      <w:proofErr w:type="spellEnd"/>
-      <w:r>
-        <w:rPr>
-          <w:rFonts w:ascii="LM Roman 10" w:hAnsi="LM Roman 10"/>
+        <w:t xml:space="preserve">[En </w:t>
+      </w:r>
+      <w:proofErr w:type="spellStart"/>
+      <w:r>
+        <w:rPr>
+          <w:rFonts w:ascii="LM Roman 10" w:hAnsi="LM Roman 10"/>
+          <w:color w:val="000000"/>
           <w:sz w:val="22"/>
           <w:lang w:val="en-US"/>
         </w:rPr>
-        <w:t xml:space="preserve"> en</w:t>
-      </w:r>
-      <w:r>
-        <w:rPr>
-          <w:rFonts w:ascii="LM Roman 10" w:hAnsi="LM Roman 10"/>
+        <w:t>línea</w:t>
+      </w:r>
+      <w:proofErr w:type="spellEnd"/>
+      <w:r>
+        <w:rPr>
+          <w:rFonts w:ascii="LM Roman 10" w:hAnsi="LM Roman 10"/>
+          <w:color w:val="000000"/>
           <w:sz w:val="22"/>
-        </w:rPr>
-        <w:t>: http://potassium.ipni.net</w:t>
-      </w:r>
+          <w:lang w:val="en-US"/>
+        </w:rPr>
+        <w:t xml:space="preserve">] </w:t>
+      </w:r>
+      <w:proofErr w:type="spellStart"/>
+      <w:r>
+        <w:rPr>
+          <w:rFonts w:ascii="LM Roman 10" w:hAnsi="LM Roman 10"/>
+          <w:color w:val="000000"/>
+          <w:sz w:val="22"/>
+          <w:lang w:val="en-US"/>
+        </w:rPr>
+        <w:t>Disponible</w:t>
+      </w:r>
+      <w:proofErr w:type="spellEnd"/>
+      <w:r>
+        <w:rPr>
+          <w:rFonts w:ascii="LM Roman 10" w:hAnsi="LM Roman 10"/>
+          <w:color w:val="000000"/>
+          <w:sz w:val="22"/>
+          <w:lang w:val="en-US"/>
+        </w:rPr>
+        <w:t xml:space="preserve"> en </w:t>
+      </w:r>
+      <w:r>
+        <w:rPr>
+          <w:rFonts w:ascii="LM Roman 10" w:hAnsi="LM Roman 10"/>
+          <w:color w:val="000000"/>
+          <w:sz w:val="22"/>
+          <w:lang w:val="en-US"/>
+        </w:rPr>
+        <w:t>http://adilmoujahid.com</w:t>
+      </w:r>
+      <w:bookmarkStart w:id="26" w:name="_GoBack"/>
+      <w:bookmarkEnd w:id="26"/>
     </w:p>
     <w:p>
       <w:pPr>
@@ -12017,60 +13792,74 @@
           <w:sz w:val="22"/>
         </w:rPr>
       </w:pPr>
+      <w:r>
+        <w:rPr>
+          <w:rFonts w:ascii="LM Roman 10" w:hAnsi="LM Roman 10"/>
+          <w:sz w:val="22"/>
+          <w:lang w:val="en-US"/>
+        </w:rPr>
+        <w:t xml:space="preserve">Tomato crop nutrition. </w:t>
+      </w:r>
       <w:proofErr w:type="spellStart"/>
       <w:r>
         <w:rPr>
           <w:rFonts w:ascii="LM Roman 10" w:hAnsi="LM Roman 10"/>
           <w:sz w:val="22"/>
-        </w:rPr>
-        <w:t>Tomato</w:t>
+          <w:lang w:val="en-US"/>
+        </w:rPr>
+        <w:t>Yara</w:t>
       </w:r>
       <w:proofErr w:type="spellEnd"/>
       <w:r>
         <w:rPr>
           <w:rFonts w:ascii="LM Roman 10" w:hAnsi="LM Roman 10"/>
           <w:sz w:val="22"/>
-        </w:rPr>
-        <w:t xml:space="preserve"> </w:t>
+          <w:lang w:val="en-US"/>
+        </w:rPr>
+        <w:t xml:space="preserve">. [En </w:t>
       </w:r>
       <w:proofErr w:type="spellStart"/>
       <w:r>
         <w:rPr>
           <w:rFonts w:ascii="LM Roman 10" w:hAnsi="LM Roman 10"/>
           <w:sz w:val="22"/>
-        </w:rPr>
-        <w:t>crop</w:t>
+          <w:lang w:val="en-US"/>
+        </w:rPr>
+        <w:t>linea</w:t>
       </w:r>
       <w:proofErr w:type="spellEnd"/>
       <w:r>
         <w:rPr>
           <w:rFonts w:ascii="LM Roman 10" w:hAnsi="LM Roman 10"/>
           <w:sz w:val="22"/>
-        </w:rPr>
-        <w:t xml:space="preserve"> </w:t>
+          <w:lang w:val="en-US"/>
+        </w:rPr>
+        <w:t xml:space="preserve">] </w:t>
       </w:r>
       <w:proofErr w:type="spellStart"/>
       <w:r>
         <w:rPr>
           <w:rFonts w:ascii="LM Roman 10" w:hAnsi="LM Roman 10"/>
           <w:sz w:val="22"/>
-        </w:rPr>
-        <w:t>nutrition</w:t>
+          <w:lang w:val="en-US"/>
+        </w:rPr>
+        <w:t>Disponible</w:t>
       </w:r>
       <w:proofErr w:type="spellEnd"/>
       <w:r>
         <w:rPr>
           <w:rFonts w:ascii="LM Roman 10" w:hAnsi="LM Roman 10"/>
           <w:sz w:val="22"/>
-        </w:rPr>
-        <w:t xml:space="preserve">. Yara. </w:t>
+          <w:lang w:val="en-US"/>
+        </w:rPr>
+        <w:t xml:space="preserve"> en http://ww</w:t>
       </w:r>
       <w:r>
         <w:rPr>
           <w:rFonts w:ascii="LM Roman 10" w:hAnsi="LM Roman 10"/>
           <w:sz w:val="22"/>
         </w:rPr>
-        <w:t xml:space="preserve">[En </w:t>
+        <w:t>w.yara.us/</w:t>
       </w:r>
       <w:proofErr w:type="spellStart"/>
       <w:r>
@@ -12078,7 +13867,7 @@
           <w:rFonts w:ascii="LM Roman 10" w:hAnsi="LM Roman 10"/>
           <w:sz w:val="22"/>
         </w:rPr>
-        <w:t>linea</w:t>
+        <w:t>agriculture</w:t>
       </w:r>
       <w:proofErr w:type="spellEnd"/>
       <w:r>
@@ -12086,7 +13875,55 @@
           <w:rFonts w:ascii="LM Roman 10" w:hAnsi="LM Roman 10"/>
           <w:sz w:val="22"/>
         </w:rPr>
-        <w:t>] Disponible en http://www.yara.us/agriculture/crops/tomato/crop-nutrition/</w:t>
+        <w:t>/</w:t>
+      </w:r>
+      <w:proofErr w:type="spellStart"/>
+      <w:r>
+        <w:rPr>
+          <w:rFonts w:ascii="LM Roman 10" w:hAnsi="LM Roman 10"/>
+          <w:sz w:val="22"/>
+        </w:rPr>
+        <w:t>crops</w:t>
+      </w:r>
+      <w:proofErr w:type="spellEnd"/>
+      <w:r>
+        <w:rPr>
+          <w:rFonts w:ascii="LM Roman 10" w:hAnsi="LM Roman 10"/>
+          <w:sz w:val="22"/>
+        </w:rPr>
+        <w:t>/</w:t>
+      </w:r>
+      <w:proofErr w:type="spellStart"/>
+      <w:r>
+        <w:rPr>
+          <w:rFonts w:ascii="LM Roman 10" w:hAnsi="LM Roman 10"/>
+          <w:sz w:val="22"/>
+        </w:rPr>
+        <w:t>tomato</w:t>
+      </w:r>
+      <w:proofErr w:type="spellEnd"/>
+      <w:r>
+        <w:rPr>
+          <w:rFonts w:ascii="LM Roman 10" w:hAnsi="LM Roman 10"/>
+          <w:sz w:val="22"/>
+        </w:rPr>
+        <w:t>/</w:t>
+      </w:r>
+      <w:proofErr w:type="spellStart"/>
+      <w:r>
+        <w:rPr>
+          <w:rFonts w:ascii="LM Roman 10" w:hAnsi="LM Roman 10"/>
+          <w:sz w:val="22"/>
+        </w:rPr>
+        <w:t>crop-nutrition</w:t>
+      </w:r>
+      <w:proofErr w:type="spellEnd"/>
+      <w:r>
+        <w:rPr>
+          <w:rFonts w:ascii="LM Roman 10" w:hAnsi="LM Roman 10"/>
+          <w:sz w:val="22"/>
+        </w:rPr>
+        <w:t>/</w:t>
       </w:r>
     </w:p>
     <w:p>
@@ -12107,9 +13944,16 @@
         <w:rPr>
           <w:rFonts w:ascii="LM Roman 10" w:hAnsi="LM Roman 10"/>
           <w:sz w:val="22"/>
+        </w:rPr>
+        <w:t>Ma</w:t>
+      </w:r>
+      <w:r>
+        <w:rPr>
+          <w:rFonts w:ascii="LM Roman 10" w:hAnsi="LM Roman 10"/>
+          <w:sz w:val="22"/>
           <w:lang w:val="en-US"/>
         </w:rPr>
-        <w:t>MathWorks</w:t>
+        <w:t>thWorks</w:t>
       </w:r>
       <w:proofErr w:type="spellEnd"/>
       <w:r>
@@ -12267,7 +14111,7 @@
           <w:lang w:val="en-US"/>
         </w:rPr>
       </w:pPr>
-      <w:hyperlink r:id="rId42" w:anchor="collapseseven" w:history="1">
+      <w:hyperlink r:id="rId46" w:anchor="collapseseven" w:history="1">
         <w:r>
           <w:rPr>
             <w:rStyle w:val="StrongEmphasis"/>
@@ -12376,7 +14220,7 @@
       </w:r>
     </w:p>
     <w:sectPr>
-      <w:headerReference w:type="first" r:id="rId43"/>
+      <w:headerReference w:type="first" r:id="rId47"/>
       <w:pgSz w:w="12240" w:h="15840"/>
       <w:pgMar w:top="1701" w:right="1418" w:bottom="1418" w:left="1985" w:header="720" w:footer="720" w:gutter="0"/>
       <w:cols w:space="720"/>
@@ -12547,7 +14391,7 @@
           <w:rPr>
             <w:noProof/>
           </w:rPr>
-          <w:t>20</w:t>
+          <w:t>29</w:t>
         </w:r>
         <w:r>
           <w:rPr>
@@ -12604,7 +14448,7 @@
           <w:rPr>
             <w:noProof/>
           </w:rPr>
-          <w:t>21</w:t>
+          <w:t>32</w:t>
         </w:r>
         <w:r>
           <w:rPr>
@@ -12773,7 +14617,7 @@
             </wp:anchor>
           </w:drawing>
         </mc:Choice>
-        <mc:Fallback xmlns:w16se="http://schemas.microsoft.com/office/word/2015/wordml/symex" xmlns:w16cid="http://schemas.microsoft.com/office/word/2016/wordml/cid" xmlns:am3d="http://schemas.microsoft.com/office/drawing/2017/model3d" xmlns:aink="http://schemas.microsoft.com/office/drawing/2016/ink" xmlns:cx8="http://schemas.microsoft.com/office/drawing/2016/5/14/chartex" xmlns:cx7="http://schemas.microsoft.com/office/drawing/2016/5/13/chartex" xmlns:cx6="http://schemas.microsoft.com/office/drawing/2016/5/12/chartex" xmlns:cx5="http://schemas.microsoft.com/office/drawing/2016/5/11/chartex" xmlns:cx4="http://schemas.microsoft.com/office/drawing/2016/5/10/chartex" xmlns:cx3="http://schemas.microsoft.com/office/drawing/2016/5/9/chartex" xmlns:cx2="http://schemas.microsoft.com/office/drawing/2015/10/21/chartex" xmlns:cx1="http://schemas.microsoft.com/office/drawing/2015/9/8/chartex" xmlns:cx="http://schemas.microsoft.com/office/drawing/2014/chartex">
+        <mc:Fallback xmlns:cx="http://schemas.microsoft.com/office/drawing/2014/chartex" xmlns:cx1="http://schemas.microsoft.com/office/drawing/2015/9/8/chartex" xmlns:cx2="http://schemas.microsoft.com/office/drawing/2015/10/21/chartex" xmlns:cx3="http://schemas.microsoft.com/office/drawing/2016/5/9/chartex" xmlns:cx4="http://schemas.microsoft.com/office/drawing/2016/5/10/chartex" xmlns:cx5="http://schemas.microsoft.com/office/drawing/2016/5/11/chartex" xmlns:cx6="http://schemas.microsoft.com/office/drawing/2016/5/12/chartex" xmlns:cx7="http://schemas.microsoft.com/office/drawing/2016/5/13/chartex" xmlns:cx8="http://schemas.microsoft.com/office/drawing/2016/5/14/chartex" xmlns:aink="http://schemas.microsoft.com/office/drawing/2016/ink" xmlns:am3d="http://schemas.microsoft.com/office/drawing/2017/model3d" xmlns:w16cid="http://schemas.microsoft.com/office/word/2016/wordml/cid" xmlns:w16se="http://schemas.microsoft.com/office/word/2015/wordml/symex">
           <w:pict>
             <v:line w14:anchorId="4A854EA5" id="Straight Connector 26" o:spid="_x0000_s1026" style="position:absolute;z-index:251681792;visibility:visible;mso-wrap-style:square;mso-width-percent:0;mso-height-percent:0;mso-wrap-distance-left:9pt;mso-wrap-distance-top:0;mso-wrap-distance-right:9pt;mso-wrap-distance-bottom:0;mso-position-horizontal:absolute;mso-position-horizontal-relative:page;mso-position-vertical:absolute;mso-position-vertical-relative:text;mso-width-percent:0;mso-height-percent:0;mso-width-relative:margin;mso-height-relative:margin" from="96pt,13.5pt" to="543pt,13.5pt" o:gfxdata="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" strokecolor="black [3200]" strokeweight=".5pt">
               <v:stroke joinstyle="miter"/>
@@ -12884,7 +14728,7 @@
             </wp:anchor>
           </w:drawing>
         </mc:Choice>
-        <mc:Fallback xmlns:w16se="http://schemas.microsoft.com/office/word/2015/wordml/symex" xmlns:w16cid="http://schemas.microsoft.com/office/word/2016/wordml/cid" xmlns:am3d="http://schemas.microsoft.com/office/drawing/2017/model3d" xmlns:aink="http://schemas.microsoft.com/office/drawing/2016/ink" xmlns:cx8="http://schemas.microsoft.com/office/drawing/2016/5/14/chartex" xmlns:cx7="http://schemas.microsoft.com/office/drawing/2016/5/13/chartex" xmlns:cx6="http://schemas.microsoft.com/office/drawing/2016/5/12/chartex" xmlns:cx5="http://schemas.microsoft.com/office/drawing/2016/5/11/chartex" xmlns:cx4="http://schemas.microsoft.com/office/drawing/2016/5/10/chartex" xmlns:cx3="http://schemas.microsoft.com/office/drawing/2016/5/9/chartex" xmlns:cx2="http://schemas.microsoft.com/office/drawing/2015/10/21/chartex" xmlns:cx1="http://schemas.microsoft.com/office/drawing/2015/9/8/chartex" xmlns:cx="http://schemas.microsoft.com/office/drawing/2014/chartex">
+        <mc:Fallback xmlns:cx="http://schemas.microsoft.com/office/drawing/2014/chartex" xmlns:cx1="http://schemas.microsoft.com/office/drawing/2015/9/8/chartex" xmlns:cx2="http://schemas.microsoft.com/office/drawing/2015/10/21/chartex" xmlns:cx3="http://schemas.microsoft.com/office/drawing/2016/5/9/chartex" xmlns:cx4="http://schemas.microsoft.com/office/drawing/2016/5/10/chartex" xmlns:cx5="http://schemas.microsoft.com/office/drawing/2016/5/11/chartex" xmlns:cx6="http://schemas.microsoft.com/office/drawing/2016/5/12/chartex" xmlns:cx7="http://schemas.microsoft.com/office/drawing/2016/5/13/chartex" xmlns:cx8="http://schemas.microsoft.com/office/drawing/2016/5/14/chartex" xmlns:aink="http://schemas.microsoft.com/office/drawing/2016/ink" xmlns:am3d="http://schemas.microsoft.com/office/drawing/2017/model3d" xmlns:w16cid="http://schemas.microsoft.com/office/word/2016/wordml/cid" xmlns:w16se="http://schemas.microsoft.com/office/word/2015/wordml/symex">
           <w:pict>
             <v:line w14:anchorId="4A4CEEC6" id="Straight Connector 22" o:spid="_x0000_s1026" style="position:absolute;z-index:251673600;visibility:visible;mso-wrap-style:square;mso-width-percent:0;mso-height-percent:0;mso-wrap-distance-left:9pt;mso-wrap-distance-top:0;mso-wrap-distance-right:9pt;mso-wrap-distance-bottom:0;mso-position-horizontal:absolute;mso-position-horizontal-relative:page;mso-position-vertical:absolute;mso-position-vertical-relative:text;mso-width-percent:0;mso-height-percent:0;mso-width-relative:margin;mso-height-relative:margin" from="96pt,13.5pt" to="543pt,13.5pt" o:gfxdata="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" strokecolor="black [3200]" strokeweight=".5pt">
               <v:stroke joinstyle="miter"/>
@@ -13007,7 +14851,7 @@
             </wp:anchor>
           </w:drawing>
         </mc:Choice>
-        <mc:Fallback xmlns:w16se="http://schemas.microsoft.com/office/word/2015/wordml/symex" xmlns:w16cid="http://schemas.microsoft.com/office/word/2016/wordml/cid" xmlns:am3d="http://schemas.microsoft.com/office/drawing/2017/model3d" xmlns:aink="http://schemas.microsoft.com/office/drawing/2016/ink" xmlns:cx8="http://schemas.microsoft.com/office/drawing/2016/5/14/chartex" xmlns:cx7="http://schemas.microsoft.com/office/drawing/2016/5/13/chartex" xmlns:cx6="http://schemas.microsoft.com/office/drawing/2016/5/12/chartex" xmlns:cx5="http://schemas.microsoft.com/office/drawing/2016/5/11/chartex" xmlns:cx4="http://schemas.microsoft.com/office/drawing/2016/5/10/chartex" xmlns:cx3="http://schemas.microsoft.com/office/drawing/2016/5/9/chartex" xmlns:cx2="http://schemas.microsoft.com/office/drawing/2015/10/21/chartex" xmlns:cx1="http://schemas.microsoft.com/office/drawing/2015/9/8/chartex" xmlns:cx="http://schemas.microsoft.com/office/drawing/2014/chartex">
+        <mc:Fallback xmlns:cx="http://schemas.microsoft.com/office/drawing/2014/chartex" xmlns:cx1="http://schemas.microsoft.com/office/drawing/2015/9/8/chartex" xmlns:cx2="http://schemas.microsoft.com/office/drawing/2015/10/21/chartex" xmlns:cx3="http://schemas.microsoft.com/office/drawing/2016/5/9/chartex" xmlns:cx4="http://schemas.microsoft.com/office/drawing/2016/5/10/chartex" xmlns:cx5="http://schemas.microsoft.com/office/drawing/2016/5/11/chartex" xmlns:cx6="http://schemas.microsoft.com/office/drawing/2016/5/12/chartex" xmlns:cx7="http://schemas.microsoft.com/office/drawing/2016/5/13/chartex" xmlns:cx8="http://schemas.microsoft.com/office/drawing/2016/5/14/chartex" xmlns:aink="http://schemas.microsoft.com/office/drawing/2016/ink" xmlns:am3d="http://schemas.microsoft.com/office/drawing/2017/model3d" xmlns:w16cid="http://schemas.microsoft.com/office/word/2016/wordml/cid" xmlns:w16se="http://schemas.microsoft.com/office/word/2015/wordml/symex">
           <w:pict>
             <v:line w14:anchorId="1213E926" id="Straight Connector 23" o:spid="_x0000_s1026" style="position:absolute;z-index:251675648;visibility:visible;mso-wrap-style:square;mso-width-percent:0;mso-height-percent:0;mso-wrap-distance-left:9pt;mso-wrap-distance-top:0;mso-wrap-distance-right:9pt;mso-wrap-distance-bottom:0;mso-position-horizontal:absolute;mso-position-horizontal-relative:page;mso-position-vertical:absolute;mso-position-vertical-relative:text;mso-width-percent:0;mso-height-percent:0;mso-width-relative:margin;mso-height-relative:margin" from="96pt,13.5pt" to="543pt,13.5pt" o:gfxdata="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" strokecolor="black [3200]" strokeweight=".5pt">
               <v:stroke joinstyle="miter"/>
@@ -13116,7 +14960,7 @@
             </wp:anchor>
           </w:drawing>
         </mc:Choice>
-        <mc:Fallback xmlns:w16se="http://schemas.microsoft.com/office/word/2015/wordml/symex" xmlns:w16cid="http://schemas.microsoft.com/office/word/2016/wordml/cid" xmlns:am3d="http://schemas.microsoft.com/office/drawing/2017/model3d" xmlns:aink="http://schemas.microsoft.com/office/drawing/2016/ink" xmlns:cx8="http://schemas.microsoft.com/office/drawing/2016/5/14/chartex" xmlns:cx7="http://schemas.microsoft.com/office/drawing/2016/5/13/chartex" xmlns:cx6="http://schemas.microsoft.com/office/drawing/2016/5/12/chartex" xmlns:cx5="http://schemas.microsoft.com/office/drawing/2016/5/11/chartex" xmlns:cx4="http://schemas.microsoft.com/office/drawing/2016/5/10/chartex" xmlns:cx3="http://schemas.microsoft.com/office/drawing/2016/5/9/chartex" xmlns:cx2="http://schemas.microsoft.com/office/drawing/2015/10/21/chartex" xmlns:cx1="http://schemas.microsoft.com/office/drawing/2015/9/8/chartex" xmlns:cx="http://schemas.microsoft.com/office/drawing/2014/chartex">
+        <mc:Fallback xmlns:cx="http://schemas.microsoft.com/office/drawing/2014/chartex" xmlns:cx1="http://schemas.microsoft.com/office/drawing/2015/9/8/chartex" xmlns:cx2="http://schemas.microsoft.com/office/drawing/2015/10/21/chartex" xmlns:cx3="http://schemas.microsoft.com/office/drawing/2016/5/9/chartex" xmlns:cx4="http://schemas.microsoft.com/office/drawing/2016/5/10/chartex" xmlns:cx5="http://schemas.microsoft.com/office/drawing/2016/5/11/chartex" xmlns:cx6="http://schemas.microsoft.com/office/drawing/2016/5/12/chartex" xmlns:cx7="http://schemas.microsoft.com/office/drawing/2016/5/13/chartex" xmlns:cx8="http://schemas.microsoft.com/office/drawing/2016/5/14/chartex" xmlns:aink="http://schemas.microsoft.com/office/drawing/2016/ink" xmlns:am3d="http://schemas.microsoft.com/office/drawing/2017/model3d" xmlns:w16cid="http://schemas.microsoft.com/office/word/2016/wordml/cid" xmlns:w16se="http://schemas.microsoft.com/office/word/2015/wordml/symex">
           <w:pict>
             <v:line w14:anchorId="26C962F1" id="Straight Connector 24" o:spid="_x0000_s1026" style="position:absolute;z-index:251677696;visibility:visible;mso-wrap-style:square;mso-width-percent:0;mso-height-percent:0;mso-wrap-distance-left:9pt;mso-wrap-distance-top:0;mso-wrap-distance-right:9pt;mso-wrap-distance-bottom:0;mso-position-horizontal:absolute;mso-position-horizontal-relative:page;mso-position-vertical:absolute;mso-position-vertical-relative:text;mso-width-percent:0;mso-height-percent:0;mso-width-relative:margin;mso-height-relative:margin" from="96pt,13.5pt" to="543pt,13.5pt" o:gfxdata="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" strokecolor="black [3200]" strokeweight=".5pt">
               <v:stroke joinstyle="miter"/>
@@ -13277,7 +15121,7 @@
             </wp:anchor>
           </w:drawing>
         </mc:Choice>
-        <mc:Fallback xmlns:w16se="http://schemas.microsoft.com/office/word/2015/wordml/symex" xmlns:w16cid="http://schemas.microsoft.com/office/word/2016/wordml/cid" xmlns:am3d="http://schemas.microsoft.com/office/drawing/2017/model3d" xmlns:aink="http://schemas.microsoft.com/office/drawing/2016/ink" xmlns:cx8="http://schemas.microsoft.com/office/drawing/2016/5/14/chartex" xmlns:cx7="http://schemas.microsoft.com/office/drawing/2016/5/13/chartex" xmlns:cx6="http://schemas.microsoft.com/office/drawing/2016/5/12/chartex" xmlns:cx5="http://schemas.microsoft.com/office/drawing/2016/5/11/chartex" xmlns:cx4="http://schemas.microsoft.com/office/drawing/2016/5/10/chartex" xmlns:cx3="http://schemas.microsoft.com/office/drawing/2016/5/9/chartex" xmlns:cx2="http://schemas.microsoft.com/office/drawing/2015/10/21/chartex" xmlns:cx1="http://schemas.microsoft.com/office/drawing/2015/9/8/chartex" xmlns:cx="http://schemas.microsoft.com/office/drawing/2014/chartex">
+        <mc:Fallback xmlns:cx="http://schemas.microsoft.com/office/drawing/2014/chartex" xmlns:cx1="http://schemas.microsoft.com/office/drawing/2015/9/8/chartex" xmlns:cx2="http://schemas.microsoft.com/office/drawing/2015/10/21/chartex" xmlns:cx3="http://schemas.microsoft.com/office/drawing/2016/5/9/chartex" xmlns:cx4="http://schemas.microsoft.com/office/drawing/2016/5/10/chartex" xmlns:cx5="http://schemas.microsoft.com/office/drawing/2016/5/11/chartex" xmlns:cx6="http://schemas.microsoft.com/office/drawing/2016/5/12/chartex" xmlns:cx7="http://schemas.microsoft.com/office/drawing/2016/5/13/chartex" xmlns:cx8="http://schemas.microsoft.com/office/drawing/2016/5/14/chartex" xmlns:aink="http://schemas.microsoft.com/office/drawing/2016/ink" xmlns:am3d="http://schemas.microsoft.com/office/drawing/2017/model3d" xmlns:w16cid="http://schemas.microsoft.com/office/word/2016/wordml/cid" xmlns:w16se="http://schemas.microsoft.com/office/word/2015/wordml/symex">
           <w:pict>
             <v:line w14:anchorId="40D0A2CD" id="Straight Connector 18" o:spid="_x0000_s1026" style="position:absolute;z-index:251665408;visibility:visible;mso-wrap-style:square;mso-width-percent:0;mso-height-percent:0;mso-wrap-distance-left:9pt;mso-wrap-distance-top:0;mso-wrap-distance-right:9pt;mso-wrap-distance-bottom:0;mso-position-horizontal:absolute;mso-position-horizontal-relative:page;mso-position-vertical:absolute;mso-position-vertical-relative:text;mso-width-percent:0;mso-height-percent:0;mso-width-relative:margin;mso-height-relative:margin" from="96pt,13.5pt" to="543pt,13.5pt" o:gfxdata="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" strokecolor="black [3200]" strokeweight=".5pt">
               <v:stroke joinstyle="miter"/>
@@ -13400,7 +15244,7 @@
             </wp:anchor>
           </w:drawing>
         </mc:Choice>
-        <mc:Fallback xmlns:w16se="http://schemas.microsoft.com/office/word/2015/wordml/symex" xmlns:w16cid="http://schemas.microsoft.com/office/word/2016/wordml/cid" xmlns:am3d="http://schemas.microsoft.com/office/drawing/2017/model3d" xmlns:aink="http://schemas.microsoft.com/office/drawing/2016/ink" xmlns:cx8="http://schemas.microsoft.com/office/drawing/2016/5/14/chartex" xmlns:cx7="http://schemas.microsoft.com/office/drawing/2016/5/13/chartex" xmlns:cx6="http://schemas.microsoft.com/office/drawing/2016/5/12/chartex" xmlns:cx5="http://schemas.microsoft.com/office/drawing/2016/5/11/chartex" xmlns:cx4="http://schemas.microsoft.com/office/drawing/2016/5/10/chartex" xmlns:cx3="http://schemas.microsoft.com/office/drawing/2016/5/9/chartex" xmlns:cx2="http://schemas.microsoft.com/office/drawing/2015/10/21/chartex" xmlns:cx1="http://schemas.microsoft.com/office/drawing/2015/9/8/chartex" xmlns:cx="http://schemas.microsoft.com/office/drawing/2014/chartex">
+        <mc:Fallback xmlns:cx="http://schemas.microsoft.com/office/drawing/2014/chartex" xmlns:cx1="http://schemas.microsoft.com/office/drawing/2015/9/8/chartex" xmlns:cx2="http://schemas.microsoft.com/office/drawing/2015/10/21/chartex" xmlns:cx3="http://schemas.microsoft.com/office/drawing/2016/5/9/chartex" xmlns:cx4="http://schemas.microsoft.com/office/drawing/2016/5/10/chartex" xmlns:cx5="http://schemas.microsoft.com/office/drawing/2016/5/11/chartex" xmlns:cx6="http://schemas.microsoft.com/office/drawing/2016/5/12/chartex" xmlns:cx7="http://schemas.microsoft.com/office/drawing/2016/5/13/chartex" xmlns:cx8="http://schemas.microsoft.com/office/drawing/2016/5/14/chartex" xmlns:aink="http://schemas.microsoft.com/office/drawing/2016/ink" xmlns:am3d="http://schemas.microsoft.com/office/drawing/2017/model3d" xmlns:w16cid="http://schemas.microsoft.com/office/word/2016/wordml/cid" xmlns:w16se="http://schemas.microsoft.com/office/word/2015/wordml/symex">
           <w:pict>
             <v:line w14:anchorId="2AB214F3" id="Straight Connector 27" o:spid="_x0000_s1026" style="position:absolute;z-index:251683840;visibility:visible;mso-wrap-style:square;mso-width-percent:0;mso-height-percent:0;mso-wrap-distance-left:9pt;mso-wrap-distance-top:0;mso-wrap-distance-right:9pt;mso-wrap-distance-bottom:0;mso-position-horizontal:absolute;mso-position-horizontal-relative:page;mso-position-vertical:absolute;mso-position-vertical-relative:text;mso-width-percent:0;mso-height-percent:0;mso-width-relative:margin;mso-height-relative:margin" from="96pt,13.5pt" to="543pt,13.5pt" o:gfxdata="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" strokecolor="black [3200]" strokeweight=".5pt">
               <v:stroke joinstyle="miter"/>
@@ -13511,7 +15355,7 @@
             </wp:anchor>
           </w:drawing>
         </mc:Choice>
-        <mc:Fallback xmlns:w16se="http://schemas.microsoft.com/office/word/2015/wordml/symex" xmlns:w16cid="http://schemas.microsoft.com/office/word/2016/wordml/cid" xmlns:am3d="http://schemas.microsoft.com/office/drawing/2017/model3d" xmlns:aink="http://schemas.microsoft.com/office/drawing/2016/ink" xmlns:cx8="http://schemas.microsoft.com/office/drawing/2016/5/14/chartex" xmlns:cx7="http://schemas.microsoft.com/office/drawing/2016/5/13/chartex" xmlns:cx6="http://schemas.microsoft.com/office/drawing/2016/5/12/chartex" xmlns:cx5="http://schemas.microsoft.com/office/drawing/2016/5/11/chartex" xmlns:cx4="http://schemas.microsoft.com/office/drawing/2016/5/10/chartex" xmlns:cx3="http://schemas.microsoft.com/office/drawing/2016/5/9/chartex" xmlns:cx2="http://schemas.microsoft.com/office/drawing/2015/10/21/chartex" xmlns:cx1="http://schemas.microsoft.com/office/drawing/2015/9/8/chartex" xmlns:cx="http://schemas.microsoft.com/office/drawing/2014/chartex">
+        <mc:Fallback xmlns:cx="http://schemas.microsoft.com/office/drawing/2014/chartex" xmlns:cx1="http://schemas.microsoft.com/office/drawing/2015/9/8/chartex" xmlns:cx2="http://schemas.microsoft.com/office/drawing/2015/10/21/chartex" xmlns:cx3="http://schemas.microsoft.com/office/drawing/2016/5/9/chartex" xmlns:cx4="http://schemas.microsoft.com/office/drawing/2016/5/10/chartex" xmlns:cx5="http://schemas.microsoft.com/office/drawing/2016/5/11/chartex" xmlns:cx6="http://schemas.microsoft.com/office/drawing/2016/5/12/chartex" xmlns:cx7="http://schemas.microsoft.com/office/drawing/2016/5/13/chartex" xmlns:cx8="http://schemas.microsoft.com/office/drawing/2016/5/14/chartex" xmlns:aink="http://schemas.microsoft.com/office/drawing/2016/ink" xmlns:am3d="http://schemas.microsoft.com/office/drawing/2017/model3d" xmlns:w16cid="http://schemas.microsoft.com/office/word/2016/wordml/cid" xmlns:w16se="http://schemas.microsoft.com/office/word/2015/wordml/symex">
           <w:pict>
             <v:line w14:anchorId="7376273D" id="Straight Connector 28" o:spid="_x0000_s1026" style="position:absolute;z-index:251685888;visibility:visible;mso-wrap-style:square;mso-width-percent:0;mso-height-percent:0;mso-wrap-distance-left:9pt;mso-wrap-distance-top:0;mso-wrap-distance-right:9pt;mso-wrap-distance-bottom:0;mso-position-horizontal:absolute;mso-position-horizontal-relative:page;mso-position-vertical:absolute;mso-position-vertical-relative:text;mso-width-percent:0;mso-height-percent:0;mso-width-relative:margin;mso-height-relative:margin" from="96pt,13.5pt" to="543pt,13.5pt" o:gfxdata="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" strokecolor="black [3200]" strokeweight=".5pt">
               <v:stroke joinstyle="miter"/>
@@ -13551,6 +15395,119 @@
 <file path=word/numbering.xml><?xml version="1.0" encoding="utf-8"?>
 <w:numbering xmlns:wpc="http://schemas.microsoft.com/office/word/2010/wordprocessingCanvas" xmlns:mc="http://schemas.openxmlformats.org/markup-compatibility/2006" xmlns:o="urn:schemas-microsoft-com:office:office" xmlns:r="http://schemas.openxmlformats.org/officeDocument/2006/relationships" xmlns:m="http://schemas.openxmlformats.org/officeDocument/2006/math" xmlns:v="urn:schemas-microsoft-com:vml" xmlns:wp14="http://schemas.microsoft.com/office/word/2010/wordprocessingDrawing" xmlns:wp="http://schemas.openxmlformats.org/drawingml/2006/wordprocessingDrawing" xmlns:w10="urn:schemas-microsoft-com:office:word" xmlns:w="http://schemas.openxmlformats.org/wordprocessingml/2006/main" xmlns:w14="http://schemas.microsoft.com/office/word/2010/wordml" xmlns:w15="http://schemas.microsoft.com/office/word/2012/wordml" xmlns:wpg="http://schemas.microsoft.com/office/word/2010/wordprocessingGroup" xmlns:wpi="http://schemas.microsoft.com/office/word/2010/wordprocessingInk" xmlns:wne="http://schemas.microsoft.com/office/word/2006/wordml" xmlns:wps="http://schemas.microsoft.com/office/word/2010/wordprocessingShape" mc:Ignorable="w14 w15 wp14">
   <w:abstractNum w:abstractNumId="0">
+    <w:nsid w:val="107C13CA"/>
+    <w:multiLevelType w:val="hybridMultilevel"/>
+    <w:tmpl w:val="AAB0C11A"/>
+    <w:lvl w:ilvl="0" w:tplc="080A0001">
+      <w:start w:val="1"/>
+      <w:numFmt w:val="bullet"/>
+      <w:lvlText w:val=""/>
+      <w:lvlJc w:val="left"/>
+      <w:pPr>
+        <w:ind w:left="1429" w:hanging="360"/>
+      </w:pPr>
+      <w:rPr>
+        <w:rFonts w:ascii="Symbol" w:hAnsi="Symbol" w:hint="default"/>
+      </w:rPr>
+    </w:lvl>
+    <w:lvl w:ilvl="1" w:tplc="080A0003" w:tentative="1">
+      <w:start w:val="1"/>
+      <w:numFmt w:val="bullet"/>
+      <w:lvlText w:val="o"/>
+      <w:lvlJc w:val="left"/>
+      <w:pPr>
+        <w:ind w:left="2149" w:hanging="360"/>
+      </w:pPr>
+      <w:rPr>
+        <w:rFonts w:ascii="Courier New" w:hAnsi="Courier New" w:cs="Courier New" w:hint="default"/>
+      </w:rPr>
+    </w:lvl>
+    <w:lvl w:ilvl="2" w:tplc="080A0005" w:tentative="1">
+      <w:start w:val="1"/>
+      <w:numFmt w:val="bullet"/>
+      <w:lvlText w:val=""/>
+      <w:lvlJc w:val="left"/>
+      <w:pPr>
+        <w:ind w:left="2869" w:hanging="360"/>
+      </w:pPr>
+      <w:rPr>
+        <w:rFonts w:ascii="Wingdings" w:hAnsi="Wingdings" w:hint="default"/>
+      </w:rPr>
+    </w:lvl>
+    <w:lvl w:ilvl="3" w:tplc="080A0001" w:tentative="1">
+      <w:start w:val="1"/>
+      <w:numFmt w:val="bullet"/>
+      <w:lvlText w:val=""/>
+      <w:lvlJc w:val="left"/>
+      <w:pPr>
+        <w:ind w:left="3589" w:hanging="360"/>
+      </w:pPr>
+      <w:rPr>
+        <w:rFonts w:ascii="Symbol" w:hAnsi="Symbol" w:hint="default"/>
+      </w:rPr>
+    </w:lvl>
+    <w:lvl w:ilvl="4" w:tplc="080A0003" w:tentative="1">
+      <w:start w:val="1"/>
+      <w:numFmt w:val="bullet"/>
+      <w:lvlText w:val="o"/>
+      <w:lvlJc w:val="left"/>
+      <w:pPr>
+        <w:ind w:left="4309" w:hanging="360"/>
+      </w:pPr>
+      <w:rPr>
+        <w:rFonts w:ascii="Courier New" w:hAnsi="Courier New" w:cs="Courier New" w:hint="default"/>
+      </w:rPr>
+    </w:lvl>
+    <w:lvl w:ilvl="5" w:tplc="080A0005" w:tentative="1">
+      <w:start w:val="1"/>
+      <w:numFmt w:val="bullet"/>
+      <w:lvlText w:val=""/>
+      <w:lvlJc w:val="left"/>
+      <w:pPr>
+        <w:ind w:left="5029" w:hanging="360"/>
+      </w:pPr>
+      <w:rPr>
+        <w:rFonts w:ascii="Wingdings" w:hAnsi="Wingdings" w:hint="default"/>
+      </w:rPr>
+    </w:lvl>
+    <w:lvl w:ilvl="6" w:tplc="080A0001" w:tentative="1">
+      <w:start w:val="1"/>
+      <w:numFmt w:val="bullet"/>
+      <w:lvlText w:val=""/>
+      <w:lvlJc w:val="left"/>
+      <w:pPr>
+        <w:ind w:left="5749" w:hanging="360"/>
+      </w:pPr>
+      <w:rPr>
+        <w:rFonts w:ascii="Symbol" w:hAnsi="Symbol" w:hint="default"/>
+      </w:rPr>
+    </w:lvl>
+    <w:lvl w:ilvl="7" w:tplc="080A0003" w:tentative="1">
+      <w:start w:val="1"/>
+      <w:numFmt w:val="bullet"/>
+      <w:lvlText w:val="o"/>
+      <w:lvlJc w:val="left"/>
+      <w:pPr>
+        <w:ind w:left="6469" w:hanging="360"/>
+      </w:pPr>
+      <w:rPr>
+        <w:rFonts w:ascii="Courier New" w:hAnsi="Courier New" w:cs="Courier New" w:hint="default"/>
+      </w:rPr>
+    </w:lvl>
+    <w:lvl w:ilvl="8" w:tplc="080A0005" w:tentative="1">
+      <w:start w:val="1"/>
+      <w:numFmt w:val="bullet"/>
+      <w:lvlText w:val=""/>
+      <w:lvlJc w:val="left"/>
+      <w:pPr>
+        <w:ind w:left="7189" w:hanging="360"/>
+      </w:pPr>
+      <w:rPr>
+        <w:rFonts w:ascii="Wingdings" w:hAnsi="Wingdings" w:hint="default"/>
+      </w:rPr>
+    </w:lvl>
+  </w:abstractNum>
+  <w:abstractNum w:abstractNumId="1">
     <w:nsid w:val="1D3D7593"/>
     <w:multiLevelType w:val="multilevel"/>
     <w:tmpl w:val="D16246DC"/>
@@ -13641,7 +15598,7 @@
       </w:pPr>
     </w:lvl>
   </w:abstractNum>
-  <w:abstractNum w:abstractNumId="1">
+  <w:abstractNum w:abstractNumId="2">
     <w:nsid w:val="2E8D22E1"/>
     <w:multiLevelType w:val="hybridMultilevel"/>
     <w:tmpl w:val="C3063774"/>
@@ -13730,7 +15687,7 @@
       </w:pPr>
     </w:lvl>
   </w:abstractNum>
-  <w:abstractNum w:abstractNumId="2">
+  <w:abstractNum w:abstractNumId="3">
     <w:nsid w:val="2FC56207"/>
     <w:multiLevelType w:val="hybridMultilevel"/>
     <w:tmpl w:val="268AF65E"/>
@@ -13819,7 +15776,7 @@
       </w:pPr>
     </w:lvl>
   </w:abstractNum>
-  <w:abstractNum w:abstractNumId="3">
+  <w:abstractNum w:abstractNumId="4">
     <w:nsid w:val="3298390B"/>
     <w:multiLevelType w:val="multilevel"/>
     <w:tmpl w:val="5080D42C"/>
@@ -13923,10 +15880,123 @@
       </w:rPr>
     </w:lvl>
   </w:abstractNum>
-  <w:abstractNum w:abstractNumId="4">
-    <w:nsid w:val="4B874EB2"/>
+  <w:abstractNum w:abstractNumId="5">
+    <w:nsid w:val="41A16F70"/>
+    <w:multiLevelType w:val="multilevel"/>
+    <w:tmpl w:val="D05004C0"/>
+    <w:lvl w:ilvl="0">
+      <w:start w:val="1"/>
+      <w:numFmt w:val="decimal"/>
+      <w:lvlText w:val="%1"/>
+      <w:lvlJc w:val="left"/>
+      <w:pPr>
+        <w:ind w:left="585" w:hanging="585"/>
+      </w:pPr>
+      <w:rPr>
+        <w:rFonts w:hint="default"/>
+      </w:rPr>
+    </w:lvl>
+    <w:lvl w:ilvl="1">
+      <w:start w:val="1"/>
+      <w:numFmt w:val="decimal"/>
+      <w:lvlText w:val="%1.%2"/>
+      <w:lvlJc w:val="left"/>
+      <w:pPr>
+        <w:ind w:left="1429" w:hanging="720"/>
+      </w:pPr>
+      <w:rPr>
+        <w:rFonts w:hint="default"/>
+      </w:rPr>
+    </w:lvl>
+    <w:lvl w:ilvl="2">
+      <w:start w:val="1"/>
+      <w:numFmt w:val="decimal"/>
+      <w:lvlText w:val="%1.%2.%3"/>
+      <w:lvlJc w:val="left"/>
+      <w:pPr>
+        <w:ind w:left="2498" w:hanging="1080"/>
+      </w:pPr>
+      <w:rPr>
+        <w:rFonts w:hint="default"/>
+      </w:rPr>
+    </w:lvl>
+    <w:lvl w:ilvl="3">
+      <w:start w:val="1"/>
+      <w:numFmt w:val="decimal"/>
+      <w:lvlText w:val="%1.%2.%3.%4"/>
+      <w:lvlJc w:val="left"/>
+      <w:pPr>
+        <w:ind w:left="3207" w:hanging="1080"/>
+      </w:pPr>
+      <w:rPr>
+        <w:rFonts w:hint="default"/>
+      </w:rPr>
+    </w:lvl>
+    <w:lvl w:ilvl="4">
+      <w:start w:val="1"/>
+      <w:numFmt w:val="decimal"/>
+      <w:lvlText w:val="%1.%2.%3.%4.%5"/>
+      <w:lvlJc w:val="left"/>
+      <w:pPr>
+        <w:ind w:left="4276" w:hanging="1440"/>
+      </w:pPr>
+      <w:rPr>
+        <w:rFonts w:hint="default"/>
+      </w:rPr>
+    </w:lvl>
+    <w:lvl w:ilvl="5">
+      <w:start w:val="1"/>
+      <w:numFmt w:val="decimal"/>
+      <w:lvlText w:val="%1.%2.%3.%4.%5.%6"/>
+      <w:lvlJc w:val="left"/>
+      <w:pPr>
+        <w:ind w:left="5345" w:hanging="1800"/>
+      </w:pPr>
+      <w:rPr>
+        <w:rFonts w:hint="default"/>
+      </w:rPr>
+    </w:lvl>
+    <w:lvl w:ilvl="6">
+      <w:start w:val="1"/>
+      <w:numFmt w:val="decimal"/>
+      <w:lvlText w:val="%1.%2.%3.%4.%5.%6.%7"/>
+      <w:lvlJc w:val="left"/>
+      <w:pPr>
+        <w:ind w:left="6054" w:hanging="1800"/>
+      </w:pPr>
+      <w:rPr>
+        <w:rFonts w:hint="default"/>
+      </w:rPr>
+    </w:lvl>
+    <w:lvl w:ilvl="7">
+      <w:start w:val="1"/>
+      <w:numFmt w:val="decimal"/>
+      <w:lvlText w:val="%1.%2.%3.%4.%5.%6.%7.%8"/>
+      <w:lvlJc w:val="left"/>
+      <w:pPr>
+        <w:ind w:left="7123" w:hanging="2160"/>
+      </w:pPr>
+      <w:rPr>
+        <w:rFonts w:hint="default"/>
+      </w:rPr>
+    </w:lvl>
+    <w:lvl w:ilvl="8">
+      <w:start w:val="1"/>
+      <w:numFmt w:val="decimal"/>
+      <w:lvlText w:val="%1.%2.%3.%4.%5.%6.%7.%8.%9"/>
+      <w:lvlJc w:val="left"/>
+      <w:pPr>
+        <w:ind w:left="8192" w:hanging="2520"/>
+      </w:pPr>
+      <w:rPr>
+        <w:rFonts w:hint="default"/>
+      </w:rPr>
+    </w:lvl>
+  </w:abstractNum>
+  <w:abstractNum w:abstractNumId="6">
+    <w:nsid w:val="41A2175F"/>
     <w:multiLevelType w:val="hybridMultilevel"/>
-    <w:tmpl w:val="A9804518"/>
+    <w:tmpl w:val="75608282"/>
     <w:lvl w:ilvl="0" w:tplc="080A0001">
       <w:start w:val="1"/>
       <w:numFmt w:val="bullet"/>
@@ -14036,7 +16106,120 @@
       </w:rPr>
     </w:lvl>
   </w:abstractNum>
-  <w:abstractNum w:abstractNumId="5">
+  <w:abstractNum w:abstractNumId="7">
+    <w:nsid w:val="4B874EB2"/>
+    <w:multiLevelType w:val="hybridMultilevel"/>
+    <w:tmpl w:val="A9804518"/>
+    <w:lvl w:ilvl="0" w:tplc="080A0001">
+      <w:start w:val="1"/>
+      <w:numFmt w:val="bullet"/>
+      <w:lvlText w:val=""/>
+      <w:lvlJc w:val="left"/>
+      <w:pPr>
+        <w:ind w:left="1429" w:hanging="360"/>
+      </w:pPr>
+      <w:rPr>
+        <w:rFonts w:ascii="Symbol" w:hAnsi="Symbol" w:hint="default"/>
+      </w:rPr>
+    </w:lvl>
+    <w:lvl w:ilvl="1" w:tplc="080A0003" w:tentative="1">
+      <w:start w:val="1"/>
+      <w:numFmt w:val="bullet"/>
+      <w:lvlText w:val="o"/>
+      <w:lvlJc w:val="left"/>
+      <w:pPr>
+        <w:ind w:left="2149" w:hanging="360"/>
+      </w:pPr>
+      <w:rPr>
+        <w:rFonts w:ascii="Courier New" w:hAnsi="Courier New" w:cs="Courier New" w:hint="default"/>
+      </w:rPr>
+    </w:lvl>
+    <w:lvl w:ilvl="2" w:tplc="080A0005" w:tentative="1">
+      <w:start w:val="1"/>
+      <w:numFmt w:val="bullet"/>
+      <w:lvlText w:val=""/>
+      <w:lvlJc w:val="left"/>
+      <w:pPr>
+        <w:ind w:left="2869" w:hanging="360"/>
+      </w:pPr>
+      <w:rPr>
+        <w:rFonts w:ascii="Wingdings" w:hAnsi="Wingdings" w:hint="default"/>
+      </w:rPr>
+    </w:lvl>
+    <w:lvl w:ilvl="3" w:tplc="080A0001" w:tentative="1">
+      <w:start w:val="1"/>
+      <w:numFmt w:val="bullet"/>
+      <w:lvlText w:val=""/>
+      <w:lvlJc w:val="left"/>
+      <w:pPr>
+        <w:ind w:left="3589" w:hanging="360"/>
+      </w:pPr>
+      <w:rPr>
+        <w:rFonts w:ascii="Symbol" w:hAnsi="Symbol" w:hint="default"/>
+      </w:rPr>
+    </w:lvl>
+    <w:lvl w:ilvl="4" w:tplc="080A0003" w:tentative="1">
+      <w:start w:val="1"/>
+      <w:numFmt w:val="bullet"/>
+      <w:lvlText w:val="o"/>
+      <w:lvlJc w:val="left"/>
+      <w:pPr>
+        <w:ind w:left="4309" w:hanging="360"/>
+      </w:pPr>
+      <w:rPr>
+        <w:rFonts w:ascii="Courier New" w:hAnsi="Courier New" w:cs="Courier New" w:hint="default"/>
+      </w:rPr>
+    </w:lvl>
+    <w:lvl w:ilvl="5" w:tplc="080A0005" w:tentative="1">
+      <w:start w:val="1"/>
+      <w:numFmt w:val="bullet"/>
+      <w:lvlText w:val=""/>
+      <w:lvlJc w:val="left"/>
+      <w:pPr>
+        <w:ind w:left="5029" w:hanging="360"/>
+      </w:pPr>
+      <w:rPr>
+        <w:rFonts w:ascii="Wingdings" w:hAnsi="Wingdings" w:hint="default"/>
+      </w:rPr>
+    </w:lvl>
+    <w:lvl w:ilvl="6" w:tplc="080A0001" w:tentative="1">
+      <w:start w:val="1"/>
+      <w:numFmt w:val="bullet"/>
+      <w:lvlText w:val=""/>
+      <w:lvlJc w:val="left"/>
+      <w:pPr>
+        <w:ind w:left="5749" w:hanging="360"/>
+      </w:pPr>
+      <w:rPr>
+        <w:rFonts w:ascii="Symbol" w:hAnsi="Symbol" w:hint="default"/>
+      </w:rPr>
+    </w:lvl>
+    <w:lvl w:ilvl="7" w:tplc="080A0003" w:tentative="1">
+      <w:start w:val="1"/>
+      <w:numFmt w:val="bullet"/>
+      <w:lvlText w:val="o"/>
+      <w:lvlJc w:val="left"/>
+      <w:pPr>
+        <w:ind w:left="6469" w:hanging="360"/>
+      </w:pPr>
+      <w:rPr>
+        <w:rFonts w:ascii="Courier New" w:hAnsi="Courier New" w:cs="Courier New" w:hint="default"/>
+      </w:rPr>
+    </w:lvl>
+    <w:lvl w:ilvl="8" w:tplc="080A0005" w:tentative="1">
+      <w:start w:val="1"/>
+      <w:numFmt w:val="bullet"/>
+      <w:lvlText w:val=""/>
+      <w:lvlJc w:val="left"/>
+      <w:pPr>
+        <w:ind w:left="7189" w:hanging="360"/>
+      </w:pPr>
+      <w:rPr>
+        <w:rFonts w:ascii="Wingdings" w:hAnsi="Wingdings" w:hint="default"/>
+      </w:rPr>
+    </w:lvl>
+  </w:abstractNum>
+  <w:abstractNum w:abstractNumId="8">
     <w:nsid w:val="4F2A5728"/>
     <w:multiLevelType w:val="hybridMultilevel"/>
     <w:tmpl w:val="846EDB5C"/>
@@ -14126,7 +16309,7 @@
       </w:pPr>
     </w:lvl>
   </w:abstractNum>
-  <w:abstractNum w:abstractNumId="6">
+  <w:abstractNum w:abstractNumId="9">
     <w:nsid w:val="62AB7EB8"/>
     <w:multiLevelType w:val="hybridMultilevel"/>
     <w:tmpl w:val="93F20E08"/>
@@ -14215,32 +16398,130 @@
       </w:pPr>
     </w:lvl>
   </w:abstractNum>
+  <w:abstractNum w:abstractNumId="10">
+    <w:nsid w:val="7A9150BA"/>
+    <w:multiLevelType w:val="hybridMultilevel"/>
+    <w:tmpl w:val="5D5AD766"/>
+    <w:lvl w:ilvl="0" w:tplc="080A000F">
+      <w:start w:val="1"/>
+      <w:numFmt w:val="decimal"/>
+      <w:lvlText w:val="%1."/>
+      <w:lvlJc w:val="left"/>
+      <w:pPr>
+        <w:ind w:left="720" w:hanging="360"/>
+      </w:pPr>
+    </w:lvl>
+    <w:lvl w:ilvl="1" w:tplc="080A0019" w:tentative="1">
+      <w:start w:val="1"/>
+      <w:numFmt w:val="lowerLetter"/>
+      <w:lvlText w:val="%2."/>
+      <w:lvlJc w:val="left"/>
+      <w:pPr>
+        <w:ind w:left="1440" w:hanging="360"/>
+      </w:pPr>
+    </w:lvl>
+    <w:lvl w:ilvl="2" w:tplc="080A001B" w:tentative="1">
+      <w:start w:val="1"/>
+      <w:numFmt w:val="lowerRoman"/>
+      <w:lvlText w:val="%3."/>
+      <w:lvlJc w:val="right"/>
+      <w:pPr>
+        <w:ind w:left="2160" w:hanging="180"/>
+      </w:pPr>
+    </w:lvl>
+    <w:lvl w:ilvl="3" w:tplc="080A000F" w:tentative="1">
+      <w:start w:val="1"/>
+      <w:numFmt w:val="decimal"/>
+      <w:lvlText w:val="%4."/>
+      <w:lvlJc w:val="left"/>
+      <w:pPr>
+        <w:ind w:left="2880" w:hanging="360"/>
+      </w:pPr>
+    </w:lvl>
+    <w:lvl w:ilvl="4" w:tplc="080A0019" w:tentative="1">
+      <w:start w:val="1"/>
+      <w:numFmt w:val="lowerLetter"/>
+      <w:lvlText w:val="%5."/>
+      <w:lvlJc w:val="left"/>
+      <w:pPr>
+        <w:ind w:left="3600" w:hanging="360"/>
+      </w:pPr>
+    </w:lvl>
+    <w:lvl w:ilvl="5" w:tplc="080A001B" w:tentative="1">
+      <w:start w:val="1"/>
+      <w:numFmt w:val="lowerRoman"/>
+      <w:lvlText w:val="%6."/>
+      <w:lvlJc w:val="right"/>
+      <w:pPr>
+        <w:ind w:left="4320" w:hanging="180"/>
+      </w:pPr>
+    </w:lvl>
+    <w:lvl w:ilvl="6" w:tplc="080A000F" w:tentative="1">
+      <w:start w:val="1"/>
+      <w:numFmt w:val="decimal"/>
+      <w:lvlText w:val="%7."/>
+      <w:lvlJc w:val="left"/>
+      <w:pPr>
+        <w:ind w:left="5040" w:hanging="360"/>
+      </w:pPr>
+    </w:lvl>
+    <w:lvl w:ilvl="7" w:tplc="080A0019" w:tentative="1">
+      <w:start w:val="1"/>
+      <w:numFmt w:val="lowerLetter"/>
+      <w:lvlText w:val="%8."/>
+      <w:lvlJc w:val="left"/>
+      <w:pPr>
+        <w:ind w:left="5760" w:hanging="360"/>
+      </w:pPr>
+    </w:lvl>
+    <w:lvl w:ilvl="8" w:tplc="080A001B" w:tentative="1">
+      <w:start w:val="1"/>
+      <w:numFmt w:val="lowerRoman"/>
+      <w:lvlText w:val="%9."/>
+      <w:lvlJc w:val="right"/>
+      <w:pPr>
+        <w:ind w:left="6480" w:hanging="180"/>
+      </w:pPr>
+    </w:lvl>
+  </w:abstractNum>
   <w:num w:numId="1">
-    <w:abstractNumId w:val="0"/>
+    <w:abstractNumId w:val="1"/>
   </w:num>
   <w:num w:numId="2">
-    <w:abstractNumId w:val="3"/>
+    <w:abstractNumId w:val="4"/>
   </w:num>
   <w:num w:numId="3">
-    <w:abstractNumId w:val="0"/>
+    <w:abstractNumId w:val="1"/>
     <w:lvlOverride w:ilvl="0">
       <w:startOverride w:val="1"/>
     </w:lvlOverride>
   </w:num>
   <w:num w:numId="4">
-    <w:abstractNumId w:val="1"/>
+    <w:abstractNumId w:val="2"/>
   </w:num>
   <w:num w:numId="5">
+    <w:abstractNumId w:val="8"/>
+  </w:num>
+  <w:num w:numId="6">
+    <w:abstractNumId w:val="7"/>
+  </w:num>
+  <w:num w:numId="7">
+    <w:abstractNumId w:val="3"/>
+  </w:num>
+  <w:num w:numId="8">
+    <w:abstractNumId w:val="9"/>
+  </w:num>
+  <w:num w:numId="9">
     <w:abstractNumId w:val="5"/>
   </w:num>
-  <w:num w:numId="6">
-    <w:abstractNumId w:val="4"/>
+  <w:num w:numId="10">
+    <w:abstractNumId w:val="6"/>
   </w:num>
-  <w:num w:numId="7">
-    <w:abstractNumId w:val="2"/>
+  <w:num w:numId="11">
+    <w:abstractNumId w:val="10"/>
   </w:num>
-  <w:num w:numId="8">
-    <w:abstractNumId w:val="6"/>
+  <w:num w:numId="12">
+    <w:abstractNumId w:val="0"/>
   </w:num>
 </w:numbering>
 </file>
@@ -15418,7 +17699,7 @@
 </file>
 
 <file path=customXml/itemProps1.xml><?xml version="1.0" encoding="utf-8"?>
-<ds:datastoreItem xmlns:ds="http://schemas.openxmlformats.org/officeDocument/2006/customXml" ds:itemID="{8DF0E21B-5A88-468D-AC7A-90E24D8DDC69}">
+<ds:datastoreItem xmlns:ds="http://schemas.openxmlformats.org/officeDocument/2006/customXml" ds:itemID="{0C0ADA77-DF63-458B-9AC1-0F026B7916B3}">
   <ds:schemaRefs>
     <ds:schemaRef ds:uri="http://schemas.openxmlformats.org/officeDocument/2006/bibliography"/>
   </ds:schemaRefs>

--- a/technicalReport/tt2/reporteTT2-v1.0.docx
+++ b/technicalReport/tt2/reporteTT2-v1.0.docx
@@ -200,7 +200,7 @@
               </wp:anchor>
             </w:drawing>
           </mc:Choice>
-          <mc:Fallback xmlns:cx="http://schemas.microsoft.com/office/drawing/2014/chartex" xmlns:cx1="http://schemas.microsoft.com/office/drawing/2015/9/8/chartex" xmlns:cx2="http://schemas.microsoft.com/office/drawing/2015/10/21/chartex" xmlns:cx3="http://schemas.microsoft.com/office/drawing/2016/5/9/chartex" xmlns:cx4="http://schemas.microsoft.com/office/drawing/2016/5/10/chartex" xmlns:cx5="http://schemas.microsoft.com/office/drawing/2016/5/11/chartex" xmlns:cx6="http://schemas.microsoft.com/office/drawing/2016/5/12/chartex" xmlns:cx7="http://schemas.microsoft.com/office/drawing/2016/5/13/chartex" xmlns:cx8="http://schemas.microsoft.com/office/drawing/2016/5/14/chartex" xmlns:aink="http://schemas.microsoft.com/office/drawing/2016/ink" xmlns:am3d="http://schemas.microsoft.com/office/drawing/2017/model3d" xmlns:w16cid="http://schemas.microsoft.com/office/word/2016/wordml/cid" xmlns:w16se="http://schemas.microsoft.com/office/word/2015/wordml/symex">
+          <mc:Fallback xmlns:w16se="http://schemas.microsoft.com/office/word/2015/wordml/symex" xmlns:w16cid="http://schemas.microsoft.com/office/word/2016/wordml/cid" xmlns:am3d="http://schemas.microsoft.com/office/drawing/2017/model3d" xmlns:aink="http://schemas.microsoft.com/office/drawing/2016/ink" xmlns:cx8="http://schemas.microsoft.com/office/drawing/2016/5/14/chartex" xmlns:cx7="http://schemas.microsoft.com/office/drawing/2016/5/13/chartex" xmlns:cx6="http://schemas.microsoft.com/office/drawing/2016/5/12/chartex" xmlns:cx5="http://schemas.microsoft.com/office/drawing/2016/5/11/chartex" xmlns:cx4="http://schemas.microsoft.com/office/drawing/2016/5/10/chartex" xmlns:cx3="http://schemas.microsoft.com/office/drawing/2016/5/9/chartex" xmlns:cx2="http://schemas.microsoft.com/office/drawing/2015/10/21/chartex" xmlns:cx1="http://schemas.microsoft.com/office/drawing/2015/9/8/chartex" xmlns:cx="http://schemas.microsoft.com/office/drawing/2014/chartex">
             <w:pict>
               <v:line w14:anchorId="54083FF1" id="Conector recto 3" o:spid="_x0000_s1026" style="position:absolute;z-index:251660288;visibility:visible;mso-wrap-style:square;mso-wrap-distance-left:9pt;mso-wrap-distance-top:0;mso-wrap-distance-right:9pt;mso-wrap-distance-bottom:0;mso-position-horizontal:absolute;mso-position-horizontal-relative:text;mso-position-vertical:absolute;mso-position-vertical-relative:text" from="-44.95pt,7.45pt" to="-44.95pt,376.45pt" o:gfxdata="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" strokecolor="#4472c4 [3204]" strokeweight="1.5pt">
                 <v:stroke joinstyle="miter"/>
@@ -268,7 +268,7 @@
               </wp:anchor>
             </w:drawing>
           </mc:Choice>
-          <mc:Fallback xmlns:cx="http://schemas.microsoft.com/office/drawing/2014/chartex" xmlns:cx1="http://schemas.microsoft.com/office/drawing/2015/9/8/chartex" xmlns:cx2="http://schemas.microsoft.com/office/drawing/2015/10/21/chartex" xmlns:cx3="http://schemas.microsoft.com/office/drawing/2016/5/9/chartex" xmlns:cx4="http://schemas.microsoft.com/office/drawing/2016/5/10/chartex" xmlns:cx5="http://schemas.microsoft.com/office/drawing/2016/5/11/chartex" xmlns:cx6="http://schemas.microsoft.com/office/drawing/2016/5/12/chartex" xmlns:cx7="http://schemas.microsoft.com/office/drawing/2016/5/13/chartex" xmlns:cx8="http://schemas.microsoft.com/office/drawing/2016/5/14/chartex" xmlns:aink="http://schemas.microsoft.com/office/drawing/2016/ink" xmlns:am3d="http://schemas.microsoft.com/office/drawing/2017/model3d" xmlns:w16cid="http://schemas.microsoft.com/office/word/2016/wordml/cid" xmlns:w16se="http://schemas.microsoft.com/office/word/2015/wordml/symex">
+          <mc:Fallback xmlns:w16se="http://schemas.microsoft.com/office/word/2015/wordml/symex" xmlns:w16cid="http://schemas.microsoft.com/office/word/2016/wordml/cid" xmlns:am3d="http://schemas.microsoft.com/office/drawing/2017/model3d" xmlns:aink="http://schemas.microsoft.com/office/drawing/2016/ink" xmlns:cx8="http://schemas.microsoft.com/office/drawing/2016/5/14/chartex" xmlns:cx7="http://schemas.microsoft.com/office/drawing/2016/5/13/chartex" xmlns:cx6="http://schemas.microsoft.com/office/drawing/2016/5/12/chartex" xmlns:cx5="http://schemas.microsoft.com/office/drawing/2016/5/11/chartex" xmlns:cx4="http://schemas.microsoft.com/office/drawing/2016/5/10/chartex" xmlns:cx3="http://schemas.microsoft.com/office/drawing/2016/5/9/chartex" xmlns:cx2="http://schemas.microsoft.com/office/drawing/2015/10/21/chartex" xmlns:cx1="http://schemas.microsoft.com/office/drawing/2015/9/8/chartex" xmlns:cx="http://schemas.microsoft.com/office/drawing/2014/chartex">
             <w:pict>
               <v:line w14:anchorId="3596BB9C" id="Conector recto 4" o:spid="_x0000_s1026" style="position:absolute;z-index:2;visibility:visible;mso-wrap-style:square;mso-wrap-distance-left:9pt;mso-wrap-distance-top:0;mso-wrap-distance-right:9pt;mso-wrap-distance-bottom:0;mso-position-horizontal:absolute;mso-position-horizontal-relative:text;mso-position-vertical:absolute;mso-position-vertical-relative:text" from="-39.6pt,7.35pt" to="-39.6pt,376.35pt" o:gfxdata="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" strokecolor="#4472c4 [3204]" strokeweight="1.5pt">
                 <v:stroke joinstyle="miter"/>
@@ -336,7 +336,7 @@
               </wp:anchor>
             </w:drawing>
           </mc:Choice>
-          <mc:Fallback xmlns:cx="http://schemas.microsoft.com/office/drawing/2014/chartex" xmlns:cx1="http://schemas.microsoft.com/office/drawing/2015/9/8/chartex" xmlns:cx2="http://schemas.microsoft.com/office/drawing/2015/10/21/chartex" xmlns:cx3="http://schemas.microsoft.com/office/drawing/2016/5/9/chartex" xmlns:cx4="http://schemas.microsoft.com/office/drawing/2016/5/10/chartex" xmlns:cx5="http://schemas.microsoft.com/office/drawing/2016/5/11/chartex" xmlns:cx6="http://schemas.microsoft.com/office/drawing/2016/5/12/chartex" xmlns:cx7="http://schemas.microsoft.com/office/drawing/2016/5/13/chartex" xmlns:cx8="http://schemas.microsoft.com/office/drawing/2016/5/14/chartex" xmlns:aink="http://schemas.microsoft.com/office/drawing/2016/ink" xmlns:am3d="http://schemas.microsoft.com/office/drawing/2017/model3d" xmlns:w16cid="http://schemas.microsoft.com/office/word/2016/wordml/cid" xmlns:w16se="http://schemas.microsoft.com/office/word/2015/wordml/symex">
+          <mc:Fallback xmlns:w16se="http://schemas.microsoft.com/office/word/2015/wordml/symex" xmlns:w16cid="http://schemas.microsoft.com/office/word/2016/wordml/cid" xmlns:am3d="http://schemas.microsoft.com/office/drawing/2017/model3d" xmlns:aink="http://schemas.microsoft.com/office/drawing/2016/ink" xmlns:cx8="http://schemas.microsoft.com/office/drawing/2016/5/14/chartex" xmlns:cx7="http://schemas.microsoft.com/office/drawing/2016/5/13/chartex" xmlns:cx6="http://schemas.microsoft.com/office/drawing/2016/5/12/chartex" xmlns:cx5="http://schemas.microsoft.com/office/drawing/2016/5/11/chartex" xmlns:cx4="http://schemas.microsoft.com/office/drawing/2016/5/10/chartex" xmlns:cx3="http://schemas.microsoft.com/office/drawing/2016/5/9/chartex" xmlns:cx2="http://schemas.microsoft.com/office/drawing/2015/10/21/chartex" xmlns:cx1="http://schemas.microsoft.com/office/drawing/2015/9/8/chartex" xmlns:cx="http://schemas.microsoft.com/office/drawing/2014/chartex">
             <w:pict>
               <v:line w14:anchorId="004F8405" id="Conector recto 5" o:spid="_x0000_s1026" style="position:absolute;z-index:3;visibility:visible;mso-wrap-style:square;mso-wrap-distance-left:9pt;mso-wrap-distance-top:0;mso-wrap-distance-right:9pt;mso-wrap-distance-bottom:0;mso-position-horizontal:absolute;mso-position-horizontal-relative:text;mso-position-vertical:absolute;mso-position-vertical-relative:text" from="-34.25pt,7.35pt" to="-34.25pt,376.35pt" o:gfxdata="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" strokecolor="#4472c4 [3204]" strokeweight="1.5pt">
                 <v:stroke joinstyle="miter"/>
@@ -404,7 +404,7 @@
               </wp:anchor>
             </w:drawing>
           </mc:Choice>
-          <mc:Fallback xmlns:cx="http://schemas.microsoft.com/office/drawing/2014/chartex" xmlns:cx1="http://schemas.microsoft.com/office/drawing/2015/9/8/chartex" xmlns:cx2="http://schemas.microsoft.com/office/drawing/2015/10/21/chartex" xmlns:cx3="http://schemas.microsoft.com/office/drawing/2016/5/9/chartex" xmlns:cx4="http://schemas.microsoft.com/office/drawing/2016/5/10/chartex" xmlns:cx5="http://schemas.microsoft.com/office/drawing/2016/5/11/chartex" xmlns:cx6="http://schemas.microsoft.com/office/drawing/2016/5/12/chartex" xmlns:cx7="http://schemas.microsoft.com/office/drawing/2016/5/13/chartex" xmlns:cx8="http://schemas.microsoft.com/office/drawing/2016/5/14/chartex" xmlns:aink="http://schemas.microsoft.com/office/drawing/2016/ink" xmlns:am3d="http://schemas.microsoft.com/office/drawing/2017/model3d" xmlns:w16cid="http://schemas.microsoft.com/office/word/2016/wordml/cid" xmlns:w16se="http://schemas.microsoft.com/office/word/2015/wordml/symex">
+          <mc:Fallback xmlns:w16se="http://schemas.microsoft.com/office/word/2015/wordml/symex" xmlns:w16cid="http://schemas.microsoft.com/office/word/2016/wordml/cid" xmlns:am3d="http://schemas.microsoft.com/office/drawing/2017/model3d" xmlns:aink="http://schemas.microsoft.com/office/drawing/2016/ink" xmlns:cx8="http://schemas.microsoft.com/office/drawing/2016/5/14/chartex" xmlns:cx7="http://schemas.microsoft.com/office/drawing/2016/5/13/chartex" xmlns:cx6="http://schemas.microsoft.com/office/drawing/2016/5/12/chartex" xmlns:cx5="http://schemas.microsoft.com/office/drawing/2016/5/11/chartex" xmlns:cx4="http://schemas.microsoft.com/office/drawing/2016/5/10/chartex" xmlns:cx3="http://schemas.microsoft.com/office/drawing/2016/5/9/chartex" xmlns:cx2="http://schemas.microsoft.com/office/drawing/2015/10/21/chartex" xmlns:cx1="http://schemas.microsoft.com/office/drawing/2015/9/8/chartex" xmlns:cx="http://schemas.microsoft.com/office/drawing/2014/chartex">
             <w:pict>
               <v:line w14:anchorId="3D173F74" id="Conector recto 6" o:spid="_x0000_s1026" style="position:absolute;z-index:4;visibility:visible;mso-wrap-style:square;mso-wrap-distance-left:9pt;mso-wrap-distance-top:0;mso-wrap-distance-right:9pt;mso-wrap-distance-bottom:0;mso-position-horizontal:absolute;mso-position-horizontal-relative:text;mso-position-vertical:absolute;mso-position-vertical-relative:text" from="-28.7pt,7.35pt" to="-28.7pt,376.35pt" o:gfxdata="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" strokecolor="#4472c4 [3204]" strokeweight="1.5pt">
                 <v:stroke joinstyle="miter"/>
@@ -419,18 +419,8 @@
           <w:sz w:val="28"/>
           <w:szCs w:val="28"/>
         </w:rPr>
-        <w:t xml:space="preserve">Trabajo </w:t>
-      </w:r>
-      <w:proofErr w:type="spellStart"/>
-      <w:r>
-        <w:rPr>
-          <w:rFonts w:ascii="LM Roman 10" w:hAnsi="LM Roman 10" w:cs="CMTI12"/>
-          <w:sz w:val="28"/>
-          <w:szCs w:val="28"/>
-        </w:rPr>
-        <w:t>TerminaI</w:t>
-      </w:r>
-      <w:proofErr w:type="spellEnd"/>
+        <w:t>Trabajo TerminaI</w:t>
+      </w:r>
     </w:p>
     <w:p>
       <w:pPr>
@@ -658,17 +648,8 @@
           <w:rFonts w:ascii="LM Roman 10" w:hAnsi="LM Roman 10" w:cs="CMR10"/>
           <w:szCs w:val="26"/>
         </w:rPr>
-        <w:t xml:space="preserve">Dr. José Félix Serrano </w:t>
-      </w:r>
-      <w:proofErr w:type="spellStart"/>
-      <w:r>
-        <w:rPr>
-          <w:rFonts w:ascii="LM Roman 10" w:hAnsi="LM Roman 10" w:cs="CMR10"/>
-          <w:szCs w:val="26"/>
-        </w:rPr>
-        <w:t>Talamantes</w:t>
-      </w:r>
-      <w:proofErr w:type="spellEnd"/>
+        <w:t>Dr. José Félix Serrano Talamantes</w:t>
+      </w:r>
     </w:p>
     <w:p>
       <w:pPr>
@@ -1036,21 +1017,7 @@
         <w:rPr>
           <w:rFonts w:ascii="LM Roman 10" w:hAnsi="LM Roman 10" w:cs="CMCSC10"/>
         </w:rPr>
-        <w:t>No de TT</w:t>
-      </w:r>
-      <w:proofErr w:type="gramStart"/>
-      <w:r>
-        <w:rPr>
-          <w:rFonts w:ascii="LM Roman 10" w:hAnsi="LM Roman 10" w:cs="CMCSC10"/>
-        </w:rPr>
-        <w:t>:2017</w:t>
-      </w:r>
-      <w:proofErr w:type="gramEnd"/>
-      <w:r>
-        <w:rPr>
-          <w:rFonts w:ascii="LM Roman 10" w:hAnsi="LM Roman 10" w:cs="CMCSC10"/>
-        </w:rPr>
-        <w:t>-A054</w:t>
+        <w:t>No de TT:2017-A054</w:t>
       </w:r>
       <w:r>
         <w:rPr>
@@ -1317,17 +1284,8 @@
           <w:rFonts w:ascii="LM Roman 10" w:hAnsi="LM Roman 10" w:cs="CMR10"/>
           <w:szCs w:val="26"/>
         </w:rPr>
-        <w:t xml:space="preserve">Dr. José Félix Serrano </w:t>
-      </w:r>
-      <w:proofErr w:type="spellStart"/>
-      <w:r>
-        <w:rPr>
-          <w:rFonts w:ascii="LM Roman 10" w:hAnsi="LM Roman 10" w:cs="CMR10"/>
-          <w:szCs w:val="26"/>
-        </w:rPr>
-        <w:t>Talamantes</w:t>
-      </w:r>
-      <w:proofErr w:type="spellEnd"/>
+        <w:t>Dr. José Félix Serrano Talamantes</w:t>
+      </w:r>
     </w:p>
     <w:p>
       <w:pPr>
@@ -1856,35 +1814,7 @@
         <w:rPr>
           <w:rFonts w:ascii="LM Roman 10" w:hAnsi="LM Roman 10"/>
         </w:rPr>
-        <w:t xml:space="preserve">la biblioteca de </w:t>
-      </w:r>
-      <w:proofErr w:type="spellStart"/>
-      <w:r>
-        <w:rPr>
-          <w:rFonts w:ascii="LM Roman 10" w:hAnsi="LM Roman 10"/>
-        </w:rPr>
-        <w:t>OpenCV</w:t>
-      </w:r>
-      <w:proofErr w:type="spellEnd"/>
-      <w:r>
-        <w:rPr>
-          <w:rFonts w:ascii="LM Roman 10" w:hAnsi="LM Roman 10"/>
-        </w:rPr>
-        <w:t xml:space="preserve"> la cual ofrece soporte para C++, java y </w:t>
-      </w:r>
-      <w:proofErr w:type="spellStart"/>
-      <w:r>
-        <w:rPr>
-          <w:rFonts w:ascii="LM Roman 10" w:hAnsi="LM Roman 10"/>
-        </w:rPr>
-        <w:t>python</w:t>
-      </w:r>
-      <w:proofErr w:type="spellEnd"/>
-      <w:r>
-        <w:rPr>
-          <w:rFonts w:ascii="LM Roman 10" w:hAnsi="LM Roman 10"/>
-        </w:rPr>
-        <w:t>.</w:t>
+        <w:t>la biblioteca de OpenCV la cual ofrece soporte para C++, java y python.</w:t>
       </w:r>
     </w:p>
     <w:p>
@@ -2055,35 +1985,37 @@
           <w:rFonts w:ascii="LM Roman 10" w:hAnsi="LM Roman 10"/>
           <w:lang w:val="en-US"/>
         </w:rPr>
-        <w:t xml:space="preserve">In the chapter 1 is presented a brief introduction where is explained the context of this project and the motivation behind </w:t>
-      </w:r>
-      <w:proofErr w:type="gramStart"/>
-      <w:r>
+        <w:t>In the chapter 1 is presented a brief introduction where is explained the context of this project and the motivation behind the its development. Also, the objectives for the design phase are presented.</w:t>
+      </w:r>
+    </w:p>
+    <w:p>
+      <w:pPr>
+        <w:pStyle w:val="Standard"/>
+        <w:ind w:firstLine="709"/>
+        <w:jc w:val="both"/>
         <w:rPr>
           <w:rFonts w:ascii="LM Roman 10" w:hAnsi="LM Roman 10"/>
           <w:lang w:val="en-US"/>
         </w:rPr>
-        <w:t>the its</w:t>
-      </w:r>
-      <w:proofErr w:type="gramEnd"/>
-      <w:r>
+      </w:pPr>
+    </w:p>
+    <w:p>
+      <w:pPr>
+        <w:pStyle w:val="Standard"/>
+        <w:ind w:firstLine="709"/>
+        <w:jc w:val="both"/>
         <w:rPr>
           <w:rFonts w:ascii="LM Roman 10" w:hAnsi="LM Roman 10"/>
           <w:lang w:val="en-US"/>
         </w:rPr>
-        <w:t xml:space="preserve"> development. Also, the objectives for the design phase are presented.</w:t>
-      </w:r>
-    </w:p>
-    <w:p>
-      <w:pPr>
-        <w:pStyle w:val="Standard"/>
-        <w:ind w:firstLine="709"/>
-        <w:jc w:val="both"/>
+      </w:pPr>
+      <w:r>
         <w:rPr>
           <w:rFonts w:ascii="LM Roman 10" w:hAnsi="LM Roman 10"/>
           <w:lang w:val="en-US"/>
         </w:rPr>
-      </w:pPr>
+        <w:t>In the chapter 2 is found the theoretical framework the object detection topic is discussed. The object detection is required in the segmentation step, where the leaves are separated from the background of the image, because the leaves contains the useful information for the next steps of the application.</w:t>
+      </w:r>
     </w:p>
     <w:p>
       <w:pPr>
@@ -2095,241 +2027,207 @@
           <w:lang w:val="en-US"/>
         </w:rPr>
       </w:pPr>
-      <w:r>
+    </w:p>
+    <w:p>
+      <w:pPr>
+        <w:pStyle w:val="Standard"/>
+        <w:ind w:firstLine="709"/>
+        <w:jc w:val="both"/>
         <w:rPr>
           <w:rFonts w:ascii="LM Roman 10" w:hAnsi="LM Roman 10"/>
           <w:lang w:val="en-US"/>
         </w:rPr>
-        <w:t>In the chapter 2 is found the theoretical framework the object detection topic is discussed. The object detection is required in the segmentation step, where the leaves are separated from the background of the image, because the leaves contains the useful information for the next steps of the application.</w:t>
-      </w:r>
-    </w:p>
-    <w:p>
-      <w:pPr>
-        <w:pStyle w:val="Standard"/>
-        <w:ind w:firstLine="709"/>
-        <w:jc w:val="both"/>
+      </w:pPr>
+      <w:r>
         <w:rPr>
           <w:rFonts w:ascii="LM Roman 10" w:hAnsi="LM Roman 10"/>
           <w:lang w:val="en-US"/>
         </w:rPr>
-      </w:pPr>
-    </w:p>
-    <w:p>
-      <w:pPr>
-        <w:pStyle w:val="Standard"/>
-        <w:ind w:firstLine="709"/>
-        <w:jc w:val="both"/>
+        <w:t>In the chapter 3 ar</w:t>
+      </w:r>
+      <w:r>
         <w:rPr>
           <w:rFonts w:ascii="LM Roman 10" w:hAnsi="LM Roman 10"/>
           <w:lang w:val="en-US"/>
         </w:rPr>
-      </w:pPr>
+        <w:t xml:space="preserve">e discussed the </w:t>
+      </w:r>
       <w:r>
         <w:rPr>
           <w:rFonts w:ascii="LM Roman 10" w:hAnsi="LM Roman 10"/>
           <w:lang w:val="en-US"/>
         </w:rPr>
-        <w:t>In the chapter 3 ar</w:t>
+        <w:t>image</w:t>
       </w:r>
       <w:r>
         <w:rPr>
           <w:rFonts w:ascii="LM Roman 10" w:hAnsi="LM Roman 10"/>
           <w:lang w:val="en-US"/>
         </w:rPr>
-        <w:t xml:space="preserve">e discussed the </w:t>
+        <w:t xml:space="preserve"> capture</w:t>
       </w:r>
       <w:r>
         <w:rPr>
           <w:rFonts w:ascii="LM Roman 10" w:hAnsi="LM Roman 10"/>
           <w:lang w:val="en-US"/>
         </w:rPr>
-        <w:t>image</w:t>
+        <w:t xml:space="preserve"> and segmentation steps</w:t>
       </w:r>
       <w:r>
         <w:rPr>
           <w:rFonts w:ascii="LM Roman 10" w:hAnsi="LM Roman 10"/>
           <w:lang w:val="en-US"/>
         </w:rPr>
-        <w:t xml:space="preserve"> capture</w:t>
+        <w:t>. In this chapter are defined the object type to capture and some restrictions about the captured image, such as</w:t>
       </w:r>
       <w:r>
         <w:rPr>
           <w:rFonts w:ascii="LM Roman 10" w:hAnsi="LM Roman 10"/>
           <w:lang w:val="en-US"/>
         </w:rPr>
-        <w:t xml:space="preserve"> and segmentation steps</w:t>
+        <w:t xml:space="preserve"> the plant species,</w:t>
       </w:r>
       <w:r>
         <w:rPr>
           <w:rFonts w:ascii="LM Roman 10" w:hAnsi="LM Roman 10"/>
           <w:lang w:val="en-US"/>
         </w:rPr>
-        <w:t>. In this chapter are defined the object type to capture and some restrictions about the captured image, such as</w:t>
+        <w:t xml:space="preserve"> the </w:t>
       </w:r>
       <w:r>
         <w:rPr>
           <w:rFonts w:ascii="LM Roman 10" w:hAnsi="LM Roman 10"/>
           <w:lang w:val="en-US"/>
         </w:rPr>
-        <w:t xml:space="preserve"> the plant species,</w:t>
+        <w:t>image’s contents and the position of the leaves</w:t>
       </w:r>
       <w:r>
         <w:rPr>
           <w:rFonts w:ascii="LM Roman 10" w:hAnsi="LM Roman 10"/>
           <w:lang w:val="en-US"/>
         </w:rPr>
-        <w:t xml:space="preserve"> the </w:t>
-      </w:r>
-      <w:r>
+        <w:t xml:space="preserve"> inside the image. In the segmentation section is presented the object detection method chosen.</w:t>
+      </w:r>
+    </w:p>
+    <w:p>
+      <w:pPr>
+        <w:pStyle w:val="Standard"/>
+        <w:ind w:firstLine="709"/>
+        <w:jc w:val="both"/>
         <w:rPr>
           <w:rFonts w:ascii="LM Roman 10" w:hAnsi="LM Roman 10"/>
           <w:lang w:val="en-US"/>
         </w:rPr>
-        <w:t>image’s contents and the position of the leaves</w:t>
-      </w:r>
-      <w:r>
+      </w:pPr>
+    </w:p>
+    <w:p>
+      <w:pPr>
+        <w:pStyle w:val="Standard"/>
+        <w:ind w:firstLine="709"/>
+        <w:jc w:val="both"/>
         <w:rPr>
           <w:rFonts w:ascii="LM Roman 10" w:hAnsi="LM Roman 10"/>
           <w:lang w:val="en-US"/>
         </w:rPr>
-        <w:t xml:space="preserve"> inside the image. In the segmentation section is presented the object detection method chosen.</w:t>
-      </w:r>
-    </w:p>
-    <w:p>
-      <w:pPr>
-        <w:pStyle w:val="Standard"/>
-        <w:ind w:firstLine="709"/>
-        <w:jc w:val="both"/>
+      </w:pPr>
+      <w:r>
         <w:rPr>
           <w:rFonts w:ascii="LM Roman 10" w:hAnsi="LM Roman 10"/>
           <w:lang w:val="en-US"/>
         </w:rPr>
-      </w:pPr>
-    </w:p>
-    <w:p>
-      <w:pPr>
-        <w:pStyle w:val="Standard"/>
-        <w:ind w:firstLine="709"/>
-        <w:jc w:val="both"/>
+        <w:t>In the chapter 4 is presented the feature descriptor and the image classifier. Also, in this chapter is defined th</w:t>
+      </w:r>
+      <w:r>
         <w:rPr>
           <w:rFonts w:ascii="LM Roman 10" w:hAnsi="LM Roman 10"/>
           <w:lang w:val="en-US"/>
         </w:rPr>
-      </w:pPr>
+        <w:t>e deficiencies</w:t>
+      </w:r>
       <w:r>
         <w:rPr>
           <w:rFonts w:ascii="LM Roman 10" w:hAnsi="LM Roman 10"/>
           <w:lang w:val="en-US"/>
         </w:rPr>
-        <w:t>In the chapter 4 is presented the feature descriptor and the image classifier. Also, in this chapter is defined th</w:t>
+        <w:t xml:space="preserve"> t</w:t>
       </w:r>
       <w:r>
         <w:rPr>
           <w:rFonts w:ascii="LM Roman 10" w:hAnsi="LM Roman 10"/>
           <w:lang w:val="en-US"/>
         </w:rPr>
-        <w:t>e deficiencies</w:t>
+        <w:t>o detect in the images, which are</w:t>
       </w:r>
       <w:r>
         <w:rPr>
           <w:rFonts w:ascii="LM Roman 10" w:hAnsi="LM Roman 10"/>
           <w:lang w:val="en-US"/>
         </w:rPr>
-        <w:t xml:space="preserve"> t</w:t>
+        <w:t xml:space="preserve"> the potassium</w:t>
       </w:r>
       <w:r>
         <w:rPr>
           <w:rFonts w:ascii="LM Roman 10" w:hAnsi="LM Roman 10"/>
           <w:lang w:val="en-US"/>
         </w:rPr>
-        <w:t>o detect in the images, which are</w:t>
+        <w:t>, nitrogen, sulfur and magnesium deficiencies</w:t>
       </w:r>
       <w:r>
         <w:rPr>
           <w:rFonts w:ascii="LM Roman 10" w:hAnsi="LM Roman 10"/>
           <w:lang w:val="en-US"/>
         </w:rPr>
-        <w:t xml:space="preserve"> the potassium</w:t>
-      </w:r>
-      <w:r>
+        <w:t>, by reasons that are discussed in that section.</w:t>
+      </w:r>
+    </w:p>
+    <w:p>
+      <w:pPr>
+        <w:pStyle w:val="Standard"/>
+        <w:ind w:firstLine="709"/>
+        <w:jc w:val="both"/>
         <w:rPr>
           <w:rFonts w:ascii="LM Roman 10" w:hAnsi="LM Roman 10"/>
           <w:lang w:val="en-US"/>
         </w:rPr>
-        <w:t>, nitrogen, sulfur and magnesium deficiencies</w:t>
-      </w:r>
-      <w:r>
+      </w:pPr>
+    </w:p>
+    <w:p>
+      <w:pPr>
+        <w:pStyle w:val="Standard"/>
+        <w:ind w:firstLine="709"/>
+        <w:jc w:val="both"/>
         <w:rPr>
           <w:rFonts w:ascii="LM Roman 10" w:hAnsi="LM Roman 10"/>
           <w:lang w:val="en-US"/>
         </w:rPr>
-        <w:t>, by reasons that are discussed in that section.</w:t>
-      </w:r>
-    </w:p>
-    <w:p>
-      <w:pPr>
-        <w:pStyle w:val="Standard"/>
-        <w:ind w:firstLine="709"/>
-        <w:jc w:val="both"/>
+      </w:pPr>
+      <w:r>
         <w:rPr>
           <w:rFonts w:ascii="LM Roman 10" w:hAnsi="LM Roman 10"/>
           <w:lang w:val="en-US"/>
         </w:rPr>
-      </w:pPr>
-    </w:p>
-    <w:p>
-      <w:pPr>
-        <w:pStyle w:val="Standard"/>
-        <w:ind w:firstLine="709"/>
-        <w:jc w:val="both"/>
+        <w:t xml:space="preserve">Finally, </w:t>
+      </w:r>
+      <w:r>
         <w:rPr>
           <w:rFonts w:ascii="LM Roman 10" w:hAnsi="LM Roman 10"/>
           <w:lang w:val="en-US"/>
         </w:rPr>
-      </w:pPr>
+        <w:t>in the chapter 5 are discussed the developing tools and the programming language for the implementation. All the steps related to computer vision are going to be developed with the</w:t>
+      </w:r>
       <w:r>
         <w:rPr>
           <w:rFonts w:ascii="LM Roman 10" w:hAnsi="LM Roman 10"/>
           <w:lang w:val="en-US"/>
         </w:rPr>
-        <w:t xml:space="preserve">Finally, </w:t>
+        <w:t xml:space="preserve"> support of the</w:t>
       </w:r>
       <w:r>
         <w:rPr>
           <w:rFonts w:ascii="LM Roman 10" w:hAnsi="LM Roman 10"/>
           <w:lang w:val="en-US"/>
         </w:rPr>
-        <w:t>in the chapter 5 are discussed the developing tools and the programming language for the implementation. All the steps related to computer vision are going to be developed with the</w:t>
-      </w:r>
-      <w:r>
-        <w:rPr>
-          <w:rFonts w:ascii="LM Roman 10" w:hAnsi="LM Roman 10"/>
-          <w:lang w:val="en-US"/>
-        </w:rPr>
-        <w:t xml:space="preserve"> support of the</w:t>
-      </w:r>
-      <w:r>
-        <w:rPr>
-          <w:rFonts w:ascii="LM Roman 10" w:hAnsi="LM Roman 10"/>
-          <w:lang w:val="en-US"/>
-        </w:rPr>
-        <w:t xml:space="preserve"> </w:t>
-      </w:r>
-      <w:proofErr w:type="spellStart"/>
-      <w:r>
-        <w:rPr>
-          <w:rFonts w:ascii="LM Roman 10" w:hAnsi="LM Roman 10"/>
-          <w:lang w:val="en-US"/>
-        </w:rPr>
-        <w:t>OpenCV</w:t>
-      </w:r>
-      <w:proofErr w:type="spellEnd"/>
-      <w:r>
-        <w:rPr>
-          <w:rFonts w:ascii="LM Roman 10" w:hAnsi="LM Roman 10"/>
-          <w:lang w:val="en-US"/>
-        </w:rPr>
-        <w:t xml:space="preserve"> library, which support the C++, java and python languages.</w:t>
+        <w:t xml:space="preserve"> OpenCV library, which support the C++, java and python languages.</w:t>
       </w:r>
     </w:p>
     <w:p>
@@ -2375,7 +2273,6 @@
         <w:lastRenderedPageBreak/>
         <w:t xml:space="preserve">III. </w:t>
       </w:r>
-      <w:proofErr w:type="spellStart"/>
       <w:r>
         <w:rPr>
           <w:rFonts w:ascii="LM Roman 10" w:hAnsi="LM Roman 10"/>
@@ -2392,7 +2289,6 @@
         </w:rPr>
         <w:t>ndice</w:t>
       </w:r>
-      <w:proofErr w:type="spellEnd"/>
       <w:r>
         <w:rPr>
           <w:rFonts w:ascii="LM Roman 10" w:hAnsi="LM Roman 10"/>
@@ -5202,21 +5098,7 @@
         <w:rPr>
           <w:rFonts w:ascii="LM Roman 10" w:hAnsi="LM Roman 10"/>
         </w:rPr>
-        <w:t xml:space="preserve">Los descriptores propuestos por expertos son extraídos de la imagen para formar un vector descriptor. Ejemplos de descriptores son los momentos de color o de textura obtenidos a partir de la matriz de </w:t>
-      </w:r>
-      <w:proofErr w:type="spellStart"/>
-      <w:r>
-        <w:rPr>
-          <w:rFonts w:ascii="LM Roman 10" w:hAnsi="LM Roman 10"/>
-        </w:rPr>
-        <w:t>co</w:t>
-      </w:r>
-      <w:proofErr w:type="spellEnd"/>
-      <w:r>
-        <w:rPr>
-          <w:rFonts w:ascii="LM Roman 10" w:hAnsi="LM Roman 10"/>
-        </w:rPr>
-        <w:t>-ocurrencia</w:t>
+        <w:t>Los descriptores propuestos por expertos son extraídos de la imagen para formar un vector descriptor. Ejemplos de descriptores son los momentos de color o de textura obtenidos a partir de la matriz de co-ocurrencia</w:t>
       </w:r>
       <w:r>
         <w:rPr>
@@ -5333,28 +5215,12 @@
         </w:rPr>
         <w:t xml:space="preserve">aprendizaje profundo (en adelante llamado </w:t>
       </w:r>
-      <w:proofErr w:type="spellStart"/>
-      <w:r>
-        <w:rPr>
-          <w:rFonts w:ascii="LM Roman 10" w:hAnsi="LM Roman 10"/>
-        </w:rPr>
-        <w:t>deep</w:t>
-      </w:r>
-      <w:proofErr w:type="spellEnd"/>
-      <w:r>
-        <w:rPr>
-          <w:rFonts w:ascii="LM Roman 10" w:hAnsi="LM Roman 10"/>
-        </w:rPr>
-        <w:t xml:space="preserve"> </w:t>
-      </w:r>
-      <w:proofErr w:type="spellStart"/>
-      <w:r>
-        <w:rPr>
-          <w:rFonts w:ascii="LM Roman 10" w:hAnsi="LM Roman 10"/>
-        </w:rPr>
-        <w:t>learning</w:t>
-      </w:r>
-      <w:proofErr w:type="spellEnd"/>
+      <w:r>
+        <w:rPr>
+          <w:rFonts w:ascii="LM Roman 10" w:hAnsi="LM Roman 10"/>
+        </w:rPr>
+        <w:t>deep learning</w:t>
+      </w:r>
       <w:r>
         <w:rPr>
           <w:rFonts w:ascii="LM Roman 10" w:hAnsi="LM Roman 10"/>
@@ -5377,21 +5243,7 @@
         <w:rPr>
           <w:rFonts w:ascii="LM Roman 10" w:hAnsi="LM Roman 10"/>
         </w:rPr>
-        <w:t xml:space="preserve">una Red Neuronal </w:t>
-      </w:r>
-      <w:proofErr w:type="spellStart"/>
-      <w:r>
-        <w:rPr>
-          <w:rFonts w:ascii="LM Roman 10" w:hAnsi="LM Roman 10"/>
-        </w:rPr>
-        <w:t>Convolucional</w:t>
-      </w:r>
-      <w:proofErr w:type="spellEnd"/>
-      <w:r>
-        <w:rPr>
-          <w:rFonts w:ascii="LM Roman 10" w:hAnsi="LM Roman 10"/>
-        </w:rPr>
-        <w:t xml:space="preserve"> (CNN) como una alternativa a la clasificación de enfermedades en plantas. Este modelo permite que los descriptores sean definidos y obtenidos de una forma completamente automática. Además permite realizar la etapa de entrenamiento y clasificación directamente sobre las imágenes, sin incluir operaciones de pre-procesamiento. Las características anteriores permitirán desarrollar un sistema completamente automatizado</w:t>
+        <w:t>una Red Neuronal Convolucional (CNN) como una alternativa a la clasificación de enfermedades en plantas. Este modelo permite que los descriptores sean definidos y obtenidos de una forma completamente automática. Además permite realizar la etapa de entrenamiento y clasificación directamente sobre las imágenes, sin incluir operaciones de pre-procesamiento. Las características anteriores permitirán desarrollar un sistema completamente automatizado</w:t>
       </w:r>
       <w:r>
         <w:rPr>
@@ -5659,233 +5511,171 @@
     <w:p>
       <w:pPr>
         <w:pStyle w:val="Standard"/>
+        <w:pageBreakBefore/>
+        <w:ind w:firstLine="709"/>
+        <w:jc w:val="both"/>
+        <w:outlineLvl w:val="0"/>
+        <w:rPr>
+          <w:rFonts w:ascii="LM Roman 10" w:hAnsi="LM Roman 10"/>
+          <w:sz w:val="40"/>
+        </w:rPr>
+      </w:pPr>
+      <w:bookmarkStart w:id="10" w:name="_Toc494221762"/>
+      <w:bookmarkStart w:id="11" w:name="_Toc497097042"/>
+      <w:r>
+        <w:rPr>
+          <w:rFonts w:ascii="LM Roman 10" w:hAnsi="LM Roman 10"/>
+          <w:sz w:val="40"/>
+        </w:rPr>
+        <w:lastRenderedPageBreak/>
+        <w:t>Capítulo 2</w:t>
+      </w:r>
+      <w:bookmarkEnd w:id="10"/>
+      <w:r>
+        <w:rPr>
+          <w:rFonts w:ascii="LM Roman 10" w:hAnsi="LM Roman 10"/>
+          <w:sz w:val="40"/>
+        </w:rPr>
+        <w:t xml:space="preserve">. </w:t>
+      </w:r>
+      <w:r>
+        <w:rPr>
+          <w:rFonts w:ascii="LM Roman 10" w:hAnsi="LM Roman 10"/>
+          <w:color w:val="FFFFFF" w:themeColor="background1"/>
+          <w:sz w:val="40"/>
+        </w:rPr>
+        <w:t>Marco teórico</w:t>
+      </w:r>
+      <w:bookmarkEnd w:id="11"/>
+    </w:p>
+    <w:p>
+      <w:pPr>
+        <w:pStyle w:val="Standard"/>
+        <w:ind w:firstLine="709"/>
+        <w:jc w:val="both"/>
+        <w:outlineLvl w:val="0"/>
+        <w:rPr>
+          <w:rFonts w:ascii="LM Roman 10" w:hAnsi="LM Roman 10"/>
+          <w:sz w:val="40"/>
+        </w:rPr>
+      </w:pPr>
+    </w:p>
+    <w:p>
+      <w:pPr>
+        <w:pStyle w:val="Standard"/>
+        <w:ind w:firstLine="709"/>
+        <w:jc w:val="both"/>
+        <w:rPr>
+          <w:rFonts w:ascii="LM Roman 10" w:hAnsi="LM Roman 10"/>
+          <w:sz w:val="40"/>
+        </w:rPr>
+      </w:pPr>
+      <w:r>
+        <w:rPr>
+          <w:rFonts w:ascii="LM Roman 10" w:hAnsi="LM Roman 10"/>
+          <w:sz w:val="40"/>
+        </w:rPr>
+        <w:t>Marco teórico</w:t>
+      </w:r>
+      <w:r>
+        <w:rPr>
+          <w:rFonts w:ascii="LM Roman 10" w:hAnsi="LM Roman 10"/>
+          <w:sz w:val="40"/>
+        </w:rPr>
+        <w:t>.</w:t>
+      </w:r>
+    </w:p>
+    <w:p>
+      <w:pPr>
+        <w:pStyle w:val="Standard"/>
+        <w:ind w:firstLine="709"/>
+        <w:jc w:val="both"/>
+        <w:rPr>
+          <w:rFonts w:ascii="LM Roman 10" w:hAnsi="LM Roman 10"/>
+          <w:sz w:val="40"/>
+        </w:rPr>
+      </w:pPr>
+    </w:p>
+    <w:p>
+      <w:pPr>
+        <w:pStyle w:val="Standard"/>
+        <w:ind w:firstLine="709"/>
+        <w:jc w:val="both"/>
+        <w:rPr>
+          <w:rFonts w:ascii="LM Roman 10" w:hAnsi="LM Roman 10"/>
+          <w:sz w:val="40"/>
+        </w:rPr>
+      </w:pPr>
+    </w:p>
+    <w:p>
+      <w:pPr>
+        <w:pStyle w:val="Standard"/>
+        <w:ind w:firstLine="709"/>
+        <w:jc w:val="both"/>
+        <w:rPr>
+          <w:rFonts w:ascii="LM Roman 10" w:hAnsi="LM Roman 10"/>
+        </w:rPr>
+      </w:pPr>
+      <w:r>
+        <w:rPr>
+          <w:rFonts w:ascii="LM Roman 10" w:hAnsi="LM Roman 10"/>
+        </w:rPr>
+        <w:t>El deep learning es una tendencia reciente en al aprendizaje automático (machine learning), el cual ha tenido éxito en áreas como la visión por computadora, el reconocimiento automático de voz y el procesamiento de lenguaje natural.</w:t>
+      </w:r>
+    </w:p>
+    <w:p>
+      <w:pPr>
+        <w:pStyle w:val="Standard"/>
+        <w:ind w:firstLine="709"/>
+        <w:jc w:val="both"/>
+        <w:rPr>
+          <w:rFonts w:ascii="LM Roman 10" w:hAnsi="LM Roman 10"/>
+        </w:rPr>
+      </w:pPr>
+    </w:p>
+    <w:p>
+      <w:pPr>
+        <w:pStyle w:val="Standard"/>
         <w:ind w:firstLine="709"/>
         <w:jc w:val="both"/>
         <w:outlineLvl w:val="1"/>
         <w:rPr>
           <w:rFonts w:ascii="LM Roman 10" w:hAnsi="LM Roman 10"/>
+          <w:sz w:val="32"/>
+        </w:rPr>
+      </w:pPr>
+      <w:r>
+        <w:rPr>
+          <w:rFonts w:ascii="LM Roman 10" w:hAnsi="LM Roman 10"/>
           <w:sz w:val="36"/>
         </w:rPr>
-      </w:pPr>
-      <w:r>
-        <w:rPr>
-          <w:rFonts w:ascii="LM Roman 10" w:hAnsi="LM Roman 10"/>
-          <w:sz w:val="36"/>
-        </w:rPr>
-        <w:t>1.5</w:t>
-      </w:r>
-      <w:r>
-        <w:rPr>
-          <w:rFonts w:ascii="LM Roman 10" w:hAnsi="LM Roman 10"/>
-          <w:sz w:val="36"/>
-        </w:rPr>
-        <w:t xml:space="preserve"> </w:t>
-      </w:r>
-      <w:r>
-        <w:rPr>
-          <w:rFonts w:ascii="LM Roman 10" w:hAnsi="LM Roman 10"/>
-          <w:sz w:val="36"/>
-        </w:rPr>
-        <w:t>Marco teórico</w:t>
-      </w:r>
-      <w:r>
-        <w:rPr>
-          <w:rFonts w:ascii="LM Roman 10" w:hAnsi="LM Roman 10"/>
-          <w:sz w:val="36"/>
-        </w:rPr>
-        <w:t>.</w:t>
-      </w:r>
-    </w:p>
-    <w:p>
-      <w:pPr>
-        <w:pStyle w:val="Standard"/>
-        <w:ind w:firstLine="709"/>
-        <w:jc w:val="both"/>
-        <w:rPr>
-          <w:rFonts w:ascii="LM Roman 10" w:hAnsi="LM Roman 10"/>
-        </w:rPr>
-      </w:pPr>
-    </w:p>
-    <w:p>
-      <w:pPr>
-        <w:pStyle w:val="Standard"/>
-        <w:ind w:firstLine="709"/>
-        <w:jc w:val="both"/>
-        <w:rPr>
-          <w:rFonts w:ascii="LM Roman 10" w:hAnsi="LM Roman 10"/>
-        </w:rPr>
-      </w:pPr>
-      <w:r>
-        <w:rPr>
-          <w:rFonts w:ascii="LM Roman 10" w:hAnsi="LM Roman 10"/>
-        </w:rPr>
-        <w:t xml:space="preserve">El </w:t>
-      </w:r>
-      <w:proofErr w:type="spellStart"/>
-      <w:r>
-        <w:rPr>
-          <w:rFonts w:ascii="LM Roman 10" w:hAnsi="LM Roman 10"/>
-        </w:rPr>
-        <w:t>deep</w:t>
-      </w:r>
-      <w:proofErr w:type="spellEnd"/>
-      <w:r>
-        <w:rPr>
-          <w:rFonts w:ascii="LM Roman 10" w:hAnsi="LM Roman 10"/>
-        </w:rPr>
-        <w:t xml:space="preserve"> </w:t>
-      </w:r>
-      <w:proofErr w:type="spellStart"/>
-      <w:r>
-        <w:rPr>
-          <w:rFonts w:ascii="LM Roman 10" w:hAnsi="LM Roman 10"/>
-        </w:rPr>
-        <w:t>learning</w:t>
-      </w:r>
-      <w:proofErr w:type="spellEnd"/>
-      <w:r>
-        <w:rPr>
-          <w:rFonts w:ascii="LM Roman 10" w:hAnsi="LM Roman 10"/>
-        </w:rPr>
-        <w:t xml:space="preserve"> es una tendencia reciente en al aprendizaje automático (machine </w:t>
-      </w:r>
-      <w:proofErr w:type="spellStart"/>
-      <w:r>
-        <w:rPr>
-          <w:rFonts w:ascii="LM Roman 10" w:hAnsi="LM Roman 10"/>
-        </w:rPr>
-        <w:t>learning</w:t>
-      </w:r>
-      <w:proofErr w:type="spellEnd"/>
-      <w:r>
-        <w:rPr>
-          <w:rFonts w:ascii="LM Roman 10" w:hAnsi="LM Roman 10"/>
-        </w:rPr>
-        <w:t>), el cual ha tenido éxito en áreas como la visión por computadora, el reconocimiento automático de voz y el procesamiento de lenguaje natural.</w:t>
-      </w:r>
-    </w:p>
-    <w:p>
-      <w:pPr>
-        <w:pStyle w:val="Standard"/>
-        <w:ind w:firstLine="709"/>
-        <w:jc w:val="both"/>
-        <w:rPr>
-          <w:rFonts w:ascii="LM Roman 10" w:hAnsi="LM Roman 10"/>
-        </w:rPr>
-      </w:pPr>
-    </w:p>
-    <w:p>
-      <w:pPr>
-        <w:pStyle w:val="Standard"/>
-        <w:ind w:firstLine="709"/>
-        <w:jc w:val="both"/>
-        <w:outlineLvl w:val="2"/>
-        <w:rPr>
-          <w:rFonts w:ascii="LM Roman 10" w:hAnsi="LM Roman 10"/>
-          <w:sz w:val="32"/>
-        </w:rPr>
-      </w:pPr>
-      <w:r>
-        <w:rPr>
-          <w:rFonts w:ascii="LM Roman 10" w:hAnsi="LM Roman 10"/>
-          <w:sz w:val="32"/>
-        </w:rPr>
-        <w:t>1.5.1</w:t>
-      </w:r>
-      <w:r>
-        <w:rPr>
-          <w:rFonts w:ascii="LM Roman 10" w:hAnsi="LM Roman 10"/>
-          <w:sz w:val="32"/>
-        </w:rPr>
-        <w:t xml:space="preserve"> Comparación de clasificación de imágenes usando modelos tradicionales de Machine </w:t>
-      </w:r>
-      <w:proofErr w:type="spellStart"/>
-      <w:r>
-        <w:rPr>
-          <w:rFonts w:ascii="LM Roman 10" w:hAnsi="LM Roman 10"/>
-          <w:sz w:val="32"/>
-        </w:rPr>
-        <w:t>Leaning</w:t>
-      </w:r>
-      <w:proofErr w:type="spellEnd"/>
-      <w:r>
-        <w:rPr>
-          <w:rFonts w:ascii="LM Roman 10" w:hAnsi="LM Roman 10"/>
-          <w:sz w:val="32"/>
-        </w:rPr>
-        <w:t xml:space="preserve"> y </w:t>
-      </w:r>
-      <w:proofErr w:type="spellStart"/>
-      <w:r>
-        <w:rPr>
-          <w:rFonts w:ascii="LM Roman 10" w:hAnsi="LM Roman 10"/>
-          <w:sz w:val="32"/>
-        </w:rPr>
-        <w:t>Deep</w:t>
-      </w:r>
-      <w:proofErr w:type="spellEnd"/>
-      <w:r>
-        <w:rPr>
-          <w:rFonts w:ascii="LM Roman 10" w:hAnsi="LM Roman 10"/>
-          <w:sz w:val="32"/>
-        </w:rPr>
-        <w:t xml:space="preserve"> </w:t>
-      </w:r>
-      <w:proofErr w:type="spellStart"/>
-      <w:r>
-        <w:rPr>
-          <w:rFonts w:ascii="LM Roman 10" w:hAnsi="LM Roman 10"/>
-          <w:sz w:val="32"/>
-        </w:rPr>
-        <w:t>Learning</w:t>
-      </w:r>
-      <w:proofErr w:type="spellEnd"/>
-      <w:r>
-        <w:rPr>
-          <w:rFonts w:ascii="LM Roman 10" w:hAnsi="LM Roman 10"/>
-          <w:sz w:val="32"/>
-        </w:rPr>
-        <w:t>.</w:t>
-      </w:r>
-    </w:p>
-    <w:p>
-      <w:pPr>
-        <w:pStyle w:val="Standard"/>
-        <w:ind w:firstLine="709"/>
-        <w:jc w:val="both"/>
-        <w:rPr>
-          <w:rFonts w:ascii="LM Roman 10" w:hAnsi="LM Roman 10"/>
-        </w:rPr>
-      </w:pPr>
-    </w:p>
-    <w:p>
-      <w:pPr>
-        <w:pStyle w:val="Standard"/>
-        <w:ind w:firstLine="709"/>
-        <w:jc w:val="both"/>
-        <w:rPr>
-          <w:rFonts w:ascii="LM Roman 10" w:hAnsi="LM Roman 10"/>
-        </w:rPr>
-      </w:pPr>
-      <w:r>
-        <w:rPr>
-          <w:rFonts w:ascii="LM Roman 10" w:hAnsi="LM Roman 10"/>
-        </w:rPr>
-        <w:t xml:space="preserve">La clasificación de imágenes usando algoritmos de machine </w:t>
-      </w:r>
-      <w:proofErr w:type="spellStart"/>
-      <w:r>
-        <w:rPr>
-          <w:rFonts w:ascii="LM Roman 10" w:hAnsi="LM Roman 10"/>
-        </w:rPr>
-        <w:t>learning</w:t>
-      </w:r>
-      <w:proofErr w:type="spellEnd"/>
-      <w:r>
-        <w:rPr>
-          <w:rFonts w:ascii="LM Roman 10" w:hAnsi="LM Roman 10"/>
-        </w:rPr>
-        <w:t xml:space="preserve"> está compuesta de dos fases:</w:t>
+        <w:t>2.1 Comparación de clasificación de imágenes usando modelos tradicionales de Machine Leaning y Deep Learning.</w:t>
+      </w:r>
+    </w:p>
+    <w:p>
+      <w:pPr>
+        <w:pStyle w:val="Standard"/>
+        <w:ind w:firstLine="709"/>
+        <w:jc w:val="both"/>
+        <w:rPr>
+          <w:rFonts w:ascii="LM Roman 10" w:hAnsi="LM Roman 10"/>
+        </w:rPr>
+      </w:pPr>
+    </w:p>
+    <w:p>
+      <w:pPr>
+        <w:pStyle w:val="Standard"/>
+        <w:ind w:firstLine="709"/>
+        <w:jc w:val="both"/>
+        <w:rPr>
+          <w:rFonts w:ascii="LM Roman 10" w:hAnsi="LM Roman 10"/>
+        </w:rPr>
+      </w:pPr>
+      <w:r>
+        <w:rPr>
+          <w:rFonts w:ascii="LM Roman 10" w:hAnsi="LM Roman 10"/>
+        </w:rPr>
+        <w:t>La clasificación de imágenes usando algoritmos de machine learning está compuesta de dos fases:</w:t>
       </w:r>
     </w:p>
     <w:p>
@@ -5978,46 +5768,7 @@
         <w:rPr>
           <w:rFonts w:ascii="LM Roman 10" w:hAnsi="LM Roman 10"/>
         </w:rPr>
-        <w:lastRenderedPageBreak/>
-        <w:t>Extracción de descriptores. En esta etapa se hace uso del conocimiento general</w:t>
-      </w:r>
-      <w:r>
-        <w:rPr>
-          <w:rFonts w:ascii="LM Roman 10" w:hAnsi="LM Roman 10"/>
-        </w:rPr>
-        <w:t xml:space="preserve"> en el área</w:t>
-      </w:r>
-      <w:r>
-        <w:rPr>
-          <w:rFonts w:ascii="LM Roman 10" w:hAnsi="LM Roman 10"/>
-        </w:rPr>
-        <w:t xml:space="preserve"> para seleccionar y extraer descriptores que serán usados por el algoritmo de machine </w:t>
-      </w:r>
-      <w:proofErr w:type="spellStart"/>
-      <w:r>
-        <w:rPr>
-          <w:rFonts w:ascii="LM Roman 10" w:hAnsi="LM Roman 10"/>
-        </w:rPr>
-        <w:t>learning</w:t>
-      </w:r>
-      <w:proofErr w:type="spellEnd"/>
-      <w:r>
-        <w:rPr>
-          <w:rFonts w:ascii="LM Roman 10" w:hAnsi="LM Roman 10"/>
-        </w:rPr>
-        <w:t>, de acuerdo con el tipo de imágenes a clasificar</w:t>
-      </w:r>
-      <w:r>
-        <w:rPr>
-          <w:rFonts w:ascii="LM Roman 10" w:hAnsi="LM Roman 10"/>
-        </w:rPr>
-        <w:t>. HOG y SIFT (Histograma de Gradientes Orientados y Transformación de Características Invariante a la Escala)</w:t>
-      </w:r>
-      <w:r>
-        <w:rPr>
-          <w:rFonts w:ascii="LM Roman 10" w:hAnsi="LM Roman 10"/>
-        </w:rPr>
-        <w:t xml:space="preserve"> son ejemplos de descriptores usados en la clasificación de imágenes.</w:t>
+        <w:t>Extracción de descriptores. En esta etapa se hace uso del conocimiento general en el área para seleccionar y extraer descriptores que serán usados por el algoritmo de machine learning, de acuerdo con el tipo de imágenes a clasificar. HOG y SIFT (Histograma de Gradientes Orientados y Transformación de Características Invariante a la Escala) son ejemplos de descriptores usados en la clasificación de imágenes.</w:t>
       </w:r>
     </w:p>
     <w:p>
@@ -6046,61 +5797,34 @@
         <w:rPr>
           <w:rFonts w:ascii="LM Roman 10" w:hAnsi="LM Roman 10"/>
         </w:rPr>
-        <w:t xml:space="preserve">Entrenamiento del modelo. En esta etapa se hace uso de un conjunto de entrenamiento compuesto por descriptores de imágenes y sus etiquetas correspondientes para entrenar el modelo de machine </w:t>
-      </w:r>
-      <w:proofErr w:type="spellStart"/>
-      <w:r>
-        <w:rPr>
-          <w:rFonts w:ascii="LM Roman 10" w:hAnsi="LM Roman 10"/>
-        </w:rPr>
-        <w:t>learning</w:t>
-      </w:r>
-      <w:proofErr w:type="spellEnd"/>
-      <w:r>
-        <w:rPr>
-          <w:rFonts w:ascii="LM Roman 10" w:hAnsi="LM Roman 10"/>
-        </w:rPr>
-        <w:t>.</w:t>
-      </w:r>
-    </w:p>
-    <w:p>
-      <w:pPr>
-        <w:pStyle w:val="Standard"/>
-        <w:ind w:firstLine="709"/>
-        <w:jc w:val="both"/>
-        <w:rPr>
-          <w:rFonts w:ascii="LM Roman 10" w:hAnsi="LM Roman 10"/>
-        </w:rPr>
-      </w:pPr>
-    </w:p>
-    <w:p>
-      <w:pPr>
-        <w:pStyle w:val="Standard"/>
-        <w:ind w:firstLine="709"/>
-        <w:jc w:val="both"/>
-        <w:rPr>
-          <w:rFonts w:ascii="LM Roman 10" w:hAnsi="LM Roman 10"/>
-        </w:rPr>
-      </w:pPr>
-      <w:r>
-        <w:rPr>
-          <w:rFonts w:ascii="LM Roman 10" w:hAnsi="LM Roman 10"/>
-        </w:rPr>
-        <w:t xml:space="preserve">En la fase de predicción, se aplica el mismo proceso de extracción de descriptores a imágenes nuevas y los descriptores obtenidos se pasan al algoritmo de machine </w:t>
-      </w:r>
-      <w:proofErr w:type="spellStart"/>
-      <w:r>
-        <w:rPr>
-          <w:rFonts w:ascii="LM Roman 10" w:hAnsi="LM Roman 10"/>
-        </w:rPr>
-        <w:t>learning</w:t>
-      </w:r>
-      <w:proofErr w:type="spellEnd"/>
-      <w:r>
-        <w:rPr>
-          <w:rFonts w:ascii="LM Roman 10" w:hAnsi="LM Roman 10"/>
-        </w:rPr>
-        <w:t xml:space="preserve"> para predecir su etiqueta o clase a la que pertenece. Ambas etapas, entrenamiento y predicción se muestran de forma esquemática en la figura 1.2.</w:t>
+        <w:lastRenderedPageBreak/>
+        <w:t>Entrenamiento del modelo. En esta etapa se hace uso de un conjunto de entrenamiento compuesto por descriptores de imágenes y sus etiquetas correspondientes para entrenar el modelo de machine learning.</w:t>
+      </w:r>
+    </w:p>
+    <w:p>
+      <w:pPr>
+        <w:pStyle w:val="Standard"/>
+        <w:ind w:firstLine="709"/>
+        <w:jc w:val="both"/>
+        <w:rPr>
+          <w:rFonts w:ascii="LM Roman 10" w:hAnsi="LM Roman 10"/>
+        </w:rPr>
+      </w:pPr>
+    </w:p>
+    <w:p>
+      <w:pPr>
+        <w:pStyle w:val="Standard"/>
+        <w:ind w:firstLine="709"/>
+        <w:jc w:val="both"/>
+        <w:rPr>
+          <w:rFonts w:ascii="LM Roman 10" w:hAnsi="LM Roman 10"/>
+        </w:rPr>
+      </w:pPr>
+      <w:r>
+        <w:rPr>
+          <w:rFonts w:ascii="LM Roman 10" w:hAnsi="LM Roman 10"/>
+        </w:rPr>
+        <w:t>En la fase de predicción, se aplica el mismo proceso de extracción de descriptores a imágenes nuevas y los descriptores obtenidos se pasan al algoritmo de machine learning para predecir su etiqueta o clase a la que pertenece. Ambas etapas, entrenamiento y predicción se muestran de forma esquemática en la figura 2.1.</w:t>
       </w:r>
     </w:p>
     <w:p>
@@ -6128,7 +5852,7 @@
           <w:lang w:eastAsia="es-MX" w:bidi="ar-SA"/>
         </w:rPr>
         <w:drawing>
-          <wp:inline distT="0" distB="0" distL="0" distR="0">
+          <wp:inline distT="0" distB="0" distL="0" distR="0" wp14:anchorId="12DE3A4E" wp14:editId="726F7955">
             <wp:extent cx="3628110" cy="1695450"/>
             <wp:effectExtent l="0" t="0" r="0" b="0"/>
             <wp:docPr id="14" name="Picture 14" descr="Alt Text"/>
@@ -6193,177 +5917,33 @@
         <w:rPr>
           <w:rFonts w:ascii="LM Roman 10" w:hAnsi="LM Roman 10"/>
         </w:rPr>
-        <w:t xml:space="preserve">Figura 1.2 Clasificación con algoritmos de machine </w:t>
-      </w:r>
-      <w:proofErr w:type="spellStart"/>
-      <w:r>
-        <w:rPr>
-          <w:rFonts w:ascii="LM Roman 10" w:hAnsi="LM Roman 10"/>
-        </w:rPr>
-        <w:t>learning</w:t>
-      </w:r>
-      <w:proofErr w:type="spellEnd"/>
-      <w:r>
-        <w:rPr>
-          <w:rFonts w:ascii="LM Roman 10" w:hAnsi="LM Roman 10"/>
-        </w:rPr>
-        <w:t>.</w:t>
-      </w:r>
-    </w:p>
-    <w:p>
-      <w:pPr>
-        <w:pStyle w:val="Standard"/>
-        <w:ind w:firstLine="709"/>
-        <w:jc w:val="both"/>
-        <w:rPr>
-          <w:rFonts w:ascii="LM Roman 10" w:hAnsi="LM Roman 10"/>
-        </w:rPr>
-      </w:pPr>
-    </w:p>
-    <w:p>
-      <w:pPr>
-        <w:pStyle w:val="Standard"/>
-        <w:ind w:firstLine="709"/>
-        <w:jc w:val="both"/>
-        <w:rPr>
-          <w:rFonts w:ascii="LM Roman 10" w:hAnsi="LM Roman 10"/>
-        </w:rPr>
-      </w:pPr>
-      <w:r>
-        <w:rPr>
-          <w:rFonts w:ascii="LM Roman 10" w:hAnsi="LM Roman 10"/>
-        </w:rPr>
-        <w:t xml:space="preserve">Ahora, la principal diferencia de los algoritmos tradicionales de machine </w:t>
-      </w:r>
-      <w:proofErr w:type="spellStart"/>
-      <w:r>
-        <w:rPr>
-          <w:rFonts w:ascii="LM Roman 10" w:hAnsi="LM Roman 10"/>
-        </w:rPr>
-        <w:t>learning</w:t>
-      </w:r>
-      <w:proofErr w:type="spellEnd"/>
-      <w:r>
-        <w:rPr>
-          <w:rFonts w:ascii="LM Roman 10" w:hAnsi="LM Roman 10"/>
-        </w:rPr>
-        <w:t xml:space="preserve"> y los algoritmos de </w:t>
-      </w:r>
-      <w:proofErr w:type="spellStart"/>
-      <w:r>
-        <w:rPr>
-          <w:rFonts w:ascii="LM Roman 10" w:hAnsi="LM Roman 10"/>
-        </w:rPr>
-        <w:t>deep</w:t>
-      </w:r>
-      <w:proofErr w:type="spellEnd"/>
-      <w:r>
-        <w:rPr>
-          <w:rFonts w:ascii="LM Roman 10" w:hAnsi="LM Roman 10"/>
-        </w:rPr>
-        <w:t xml:space="preserve"> </w:t>
-      </w:r>
-      <w:proofErr w:type="spellStart"/>
-      <w:r>
-        <w:rPr>
-          <w:rFonts w:ascii="LM Roman 10" w:hAnsi="LM Roman 10"/>
-        </w:rPr>
-        <w:t>learning</w:t>
-      </w:r>
-      <w:proofErr w:type="spellEnd"/>
-      <w:r>
-        <w:rPr>
-          <w:rFonts w:ascii="LM Roman 10" w:hAnsi="LM Roman 10"/>
-        </w:rPr>
-        <w:t xml:space="preserve"> radica en </w:t>
-      </w:r>
-      <w:r>
-        <w:rPr>
-          <w:rFonts w:ascii="LM Roman 10" w:hAnsi="LM Roman 10"/>
-        </w:rPr>
-        <w:t xml:space="preserve">la ingeniería de descriptores. En los algoritmos tradicionales de machine </w:t>
-      </w:r>
-      <w:proofErr w:type="spellStart"/>
-      <w:r>
-        <w:rPr>
-          <w:rFonts w:ascii="LM Roman 10" w:hAnsi="LM Roman 10"/>
-        </w:rPr>
-        <w:t>learning</w:t>
-      </w:r>
-      <w:proofErr w:type="spellEnd"/>
-      <w:r>
-        <w:rPr>
-          <w:rFonts w:ascii="LM Roman 10" w:hAnsi="LM Roman 10"/>
-        </w:rPr>
-        <w:t xml:space="preserve"> este proceso es elaborado manualmente, es decir, la selección y extracción debe ser diseñada e implementada por el programador. En cambio, en los algoritmos de </w:t>
-      </w:r>
-      <w:proofErr w:type="spellStart"/>
-      <w:r>
-        <w:rPr>
-          <w:rFonts w:ascii="LM Roman 10" w:hAnsi="LM Roman 10"/>
-        </w:rPr>
-        <w:t>deep</w:t>
-      </w:r>
-      <w:proofErr w:type="spellEnd"/>
-      <w:r>
-        <w:rPr>
-          <w:rFonts w:ascii="LM Roman 10" w:hAnsi="LM Roman 10"/>
-        </w:rPr>
-        <w:t xml:space="preserve"> </w:t>
-      </w:r>
-      <w:proofErr w:type="spellStart"/>
-      <w:r>
-        <w:rPr>
-          <w:rFonts w:ascii="LM Roman 10" w:hAnsi="LM Roman 10"/>
-        </w:rPr>
-        <w:t>learining</w:t>
-      </w:r>
-      <w:proofErr w:type="spellEnd"/>
-      <w:r>
-        <w:rPr>
-          <w:rFonts w:ascii="LM Roman 10" w:hAnsi="LM Roman 10"/>
-        </w:rPr>
-        <w:t xml:space="preserve"> la ingeniería de descriptores es realizada automáticamente por el algoritmo. La ingeniería de descriptores es costosa, consume tiempo importante y requiere de cierta experiencia. Un descriptor mal seleccionado condena al fracaso el resto del clasificador.</w:t>
-      </w:r>
-      <w:r>
-        <w:rPr>
-          <w:rFonts w:ascii="LM Roman 10" w:hAnsi="LM Roman 10"/>
-        </w:rPr>
-        <w:t xml:space="preserve"> Es así como los algoritmos de machine </w:t>
-      </w:r>
-      <w:proofErr w:type="spellStart"/>
-      <w:r>
-        <w:rPr>
-          <w:rFonts w:ascii="LM Roman 10" w:hAnsi="LM Roman 10"/>
-        </w:rPr>
-        <w:t>learning</w:t>
-      </w:r>
-      <w:proofErr w:type="spellEnd"/>
-      <w:r>
-        <w:rPr>
-          <w:rFonts w:ascii="LM Roman 10" w:hAnsi="LM Roman 10"/>
-        </w:rPr>
-        <w:t xml:space="preserve"> prometen resultados más precisos comparados con los algoritmos tradicionales de machine </w:t>
-      </w:r>
-      <w:proofErr w:type="spellStart"/>
-      <w:r>
-        <w:rPr>
-          <w:rFonts w:ascii="LM Roman 10" w:hAnsi="LM Roman 10"/>
-        </w:rPr>
-        <w:t>learning</w:t>
-      </w:r>
-      <w:proofErr w:type="spellEnd"/>
-      <w:r>
-        <w:rPr>
-          <w:rFonts w:ascii="LM Roman 10" w:hAnsi="LM Roman 10"/>
-        </w:rPr>
-        <w:t>, con menos o incluso sin ingeniería de descriptores.</w:t>
-      </w:r>
-      <w:r>
-        <w:rPr>
-          <w:rFonts w:ascii="LM Roman 10" w:hAnsi="LM Roman 10"/>
-        </w:rPr>
-        <w:t xml:space="preserve"> Esta diferencia se muestra en la figura 1.3.</w:t>
+        <w:t>Figura 2.1 Clasificación con algoritmos de machine learning.</w:t>
+      </w:r>
+    </w:p>
+    <w:p>
+      <w:pPr>
+        <w:pStyle w:val="Standard"/>
+        <w:ind w:firstLine="709"/>
+        <w:jc w:val="both"/>
+        <w:rPr>
+          <w:rFonts w:ascii="LM Roman 10" w:hAnsi="LM Roman 10"/>
+        </w:rPr>
+      </w:pPr>
+    </w:p>
+    <w:p>
+      <w:pPr>
+        <w:pStyle w:val="Standard"/>
+        <w:ind w:firstLine="709"/>
+        <w:jc w:val="both"/>
+        <w:rPr>
+          <w:rFonts w:ascii="LM Roman 10" w:hAnsi="LM Roman 10"/>
+        </w:rPr>
+      </w:pPr>
+      <w:r>
+        <w:rPr>
+          <w:rFonts w:ascii="LM Roman 10" w:hAnsi="LM Roman 10"/>
+        </w:rPr>
+        <w:t>Ahora, la principal diferencia de los algoritmos tradicionales de machine learning y los algoritmos de deep learning radica en la ingeniería de descriptores. En los algoritmos tradicionales de machine learning este proceso es elaborado manualmente, es decir, la selección y extracción debe ser diseñada e implementada por el programador. En cambio, en los algoritmos de deep learining la ingeniería de descriptores es realizada automáticamente por el algoritmo. La ingeniería de descriptores es costosa, consume tiempo importante y requiere de cierta experiencia. Un descriptor mal seleccionado condena al fracaso el resto del clasificador. Es así como los algoritmos de machine learning prometen resultados más precisos comparados con los algoritmos tradicionales de machine learning, con menos o incluso sin ingeniería de descriptores. Esta diferencia se muestra en la figura 2.2.</w:t>
       </w:r>
     </w:p>
     <w:p>
@@ -6390,8 +5970,9 @@
           <w:noProof/>
           <w:lang w:eastAsia="es-MX" w:bidi="ar-SA"/>
         </w:rPr>
+        <w:lastRenderedPageBreak/>
         <w:drawing>
-          <wp:inline distT="0" distB="0" distL="0" distR="0">
+          <wp:inline distT="0" distB="0" distL="0" distR="0" wp14:anchorId="398E9828" wp14:editId="2E700E20">
             <wp:extent cx="3619500" cy="1507333"/>
             <wp:effectExtent l="0" t="0" r="0" b="0"/>
             <wp:docPr id="29" name="Picture 29" descr="Alt Text"/>
@@ -6456,276 +6037,81 @@
         <w:rPr>
           <w:rFonts w:ascii="LM Roman 10" w:hAnsi="LM Roman 10"/>
         </w:rPr>
-        <w:t xml:space="preserve">Figura 1.3 Diferencias entre la clasificación con modelos de machine </w:t>
-      </w:r>
-      <w:proofErr w:type="spellStart"/>
-      <w:r>
-        <w:rPr>
-          <w:rFonts w:ascii="LM Roman 10" w:hAnsi="LM Roman 10"/>
-        </w:rPr>
-        <w:t>learning</w:t>
-      </w:r>
-      <w:proofErr w:type="spellEnd"/>
-      <w:r>
-        <w:rPr>
-          <w:rFonts w:ascii="LM Roman 10" w:hAnsi="LM Roman 10"/>
-        </w:rPr>
-        <w:t xml:space="preserve"> y </w:t>
-      </w:r>
-      <w:proofErr w:type="spellStart"/>
-      <w:r>
-        <w:rPr>
-          <w:rFonts w:ascii="LM Roman 10" w:hAnsi="LM Roman 10"/>
-        </w:rPr>
-        <w:t>deep</w:t>
-      </w:r>
-      <w:proofErr w:type="spellEnd"/>
-      <w:r>
-        <w:rPr>
-          <w:rFonts w:ascii="LM Roman 10" w:hAnsi="LM Roman 10"/>
-        </w:rPr>
-        <w:t xml:space="preserve"> </w:t>
-      </w:r>
-      <w:proofErr w:type="spellStart"/>
-      <w:r>
-        <w:rPr>
-          <w:rFonts w:ascii="LM Roman 10" w:hAnsi="LM Roman 10"/>
-        </w:rPr>
-        <w:t>learning</w:t>
-      </w:r>
-      <w:proofErr w:type="spellEnd"/>
-      <w:r>
-        <w:rPr>
-          <w:rFonts w:ascii="LM Roman 10" w:hAnsi="LM Roman 10"/>
-        </w:rPr>
-        <w:t>.</w:t>
-      </w:r>
-    </w:p>
-    <w:p>
-      <w:pPr>
-        <w:pStyle w:val="Standard"/>
-        <w:ind w:firstLine="709"/>
-        <w:jc w:val="both"/>
-        <w:rPr>
-          <w:rFonts w:ascii="LM Roman 10" w:hAnsi="LM Roman 10"/>
-        </w:rPr>
-      </w:pPr>
-    </w:p>
-    <w:p>
-      <w:pPr>
-        <w:pStyle w:val="Standard"/>
-        <w:ind w:firstLine="709"/>
-        <w:jc w:val="both"/>
-        <w:outlineLvl w:val="2"/>
-        <w:rPr>
-          <w:rFonts w:ascii="LM Roman 10" w:hAnsi="LM Roman 10"/>
-        </w:rPr>
-      </w:pPr>
-      <w:r>
-        <w:rPr>
-          <w:rFonts w:ascii="LM Roman 10" w:hAnsi="LM Roman 10"/>
-          <w:sz w:val="32"/>
-        </w:rPr>
-        <w:t>1</w:t>
-      </w:r>
-      <w:r>
-        <w:rPr>
-          <w:rFonts w:ascii="LM Roman 10" w:hAnsi="LM Roman 10"/>
-          <w:sz w:val="32"/>
-        </w:rPr>
-        <w:t>.5.2</w:t>
-      </w:r>
-      <w:r>
-        <w:rPr>
-          <w:rFonts w:ascii="LM Roman 10" w:hAnsi="LM Roman 10"/>
-          <w:sz w:val="32"/>
-        </w:rPr>
-        <w:t xml:space="preserve"> </w:t>
-      </w:r>
-      <w:r>
-        <w:rPr>
-          <w:rFonts w:ascii="LM Roman 10" w:hAnsi="LM Roman 10"/>
-          <w:sz w:val="32"/>
-        </w:rPr>
-        <w:t xml:space="preserve">Introducción al </w:t>
-      </w:r>
-      <w:proofErr w:type="spellStart"/>
-      <w:r>
-        <w:rPr>
-          <w:rFonts w:ascii="LM Roman 10" w:hAnsi="LM Roman 10"/>
-          <w:sz w:val="32"/>
-        </w:rPr>
-        <w:t>Deep</w:t>
-      </w:r>
-      <w:proofErr w:type="spellEnd"/>
-      <w:r>
-        <w:rPr>
-          <w:rFonts w:ascii="LM Roman 10" w:hAnsi="LM Roman 10"/>
-          <w:sz w:val="32"/>
-        </w:rPr>
-        <w:t xml:space="preserve"> </w:t>
-      </w:r>
-      <w:proofErr w:type="spellStart"/>
-      <w:r>
-        <w:rPr>
-          <w:rFonts w:ascii="LM Roman 10" w:hAnsi="LM Roman 10"/>
-          <w:sz w:val="32"/>
-        </w:rPr>
-        <w:t>Learning</w:t>
-      </w:r>
-      <w:proofErr w:type="spellEnd"/>
-      <w:r>
-        <w:rPr>
-          <w:rFonts w:ascii="LM Roman 10" w:hAnsi="LM Roman 10"/>
-          <w:sz w:val="32"/>
-        </w:rPr>
-        <w:t>.</w:t>
-      </w:r>
-    </w:p>
-    <w:p>
-      <w:pPr>
-        <w:pStyle w:val="Standard"/>
-        <w:ind w:firstLine="709"/>
-        <w:jc w:val="both"/>
-        <w:rPr>
-          <w:rFonts w:ascii="LM Roman 10" w:hAnsi="LM Roman 10"/>
-        </w:rPr>
-      </w:pPr>
-    </w:p>
-    <w:p>
-      <w:pPr>
-        <w:pStyle w:val="Standard"/>
-        <w:ind w:firstLine="709"/>
-        <w:jc w:val="both"/>
-        <w:rPr>
-          <w:rFonts w:ascii="LM Roman 10" w:hAnsi="LM Roman 10"/>
-        </w:rPr>
-      </w:pPr>
-      <w:proofErr w:type="spellStart"/>
-      <w:r>
-        <w:rPr>
-          <w:rFonts w:ascii="LM Roman 10" w:hAnsi="LM Roman 10"/>
-        </w:rPr>
-        <w:t>Deep</w:t>
-      </w:r>
-      <w:proofErr w:type="spellEnd"/>
-      <w:r>
-        <w:rPr>
-          <w:rFonts w:ascii="LM Roman 10" w:hAnsi="LM Roman 10"/>
-        </w:rPr>
-        <w:t xml:space="preserve"> </w:t>
-      </w:r>
-      <w:proofErr w:type="spellStart"/>
-      <w:r>
-        <w:rPr>
-          <w:rFonts w:ascii="LM Roman 10" w:hAnsi="LM Roman 10"/>
-        </w:rPr>
-        <w:t>learning</w:t>
-      </w:r>
-      <w:proofErr w:type="spellEnd"/>
-      <w:r>
-        <w:rPr>
-          <w:rFonts w:ascii="LM Roman 10" w:hAnsi="LM Roman 10"/>
-        </w:rPr>
-        <w:t xml:space="preserve"> se refiere a una clase de redes neuronales artificiales compuestas de muchas capas de procesamiento. Las redes neuronales tienen décadas de existencia pero el reciente éxito y popularidad del </w:t>
-      </w:r>
-      <w:proofErr w:type="spellStart"/>
-      <w:r>
-        <w:rPr>
-          <w:rFonts w:ascii="LM Roman 10" w:hAnsi="LM Roman 10"/>
-        </w:rPr>
-        <w:t>deep</w:t>
-      </w:r>
-      <w:proofErr w:type="spellEnd"/>
-      <w:r>
-        <w:rPr>
-          <w:rFonts w:ascii="LM Roman 10" w:hAnsi="LM Roman 10"/>
-        </w:rPr>
-        <w:t xml:space="preserve"> </w:t>
-      </w:r>
-      <w:proofErr w:type="spellStart"/>
-      <w:r>
-        <w:rPr>
-          <w:rFonts w:ascii="LM Roman 10" w:hAnsi="LM Roman 10"/>
-        </w:rPr>
-        <w:t>learning</w:t>
-      </w:r>
-      <w:proofErr w:type="spellEnd"/>
-      <w:r>
-        <w:rPr>
-          <w:rFonts w:ascii="LM Roman 10" w:hAnsi="LM Roman 10"/>
-        </w:rPr>
-        <w:t xml:space="preserve"> puede rastrearse a la publicación “</w:t>
-      </w:r>
-      <w:proofErr w:type="spellStart"/>
-      <w:r>
-        <w:rPr>
-          <w:rFonts w:ascii="LM Roman 10" w:hAnsi="LM Roman 10"/>
-        </w:rPr>
-        <w:t>ImageNet</w:t>
-      </w:r>
-      <w:proofErr w:type="spellEnd"/>
-      <w:r>
-        <w:rPr>
-          <w:rFonts w:ascii="LM Roman 10" w:hAnsi="LM Roman 10"/>
-        </w:rPr>
-        <w:t xml:space="preserve"> </w:t>
-      </w:r>
-      <w:proofErr w:type="spellStart"/>
-      <w:r>
-        <w:rPr>
-          <w:rFonts w:ascii="LM Roman 10" w:hAnsi="LM Roman 10"/>
-        </w:rPr>
-        <w:t>Classification</w:t>
-      </w:r>
-      <w:proofErr w:type="spellEnd"/>
-      <w:r>
-        <w:rPr>
-          <w:rFonts w:ascii="LM Roman 10" w:hAnsi="LM Roman 10"/>
-        </w:rPr>
-        <w:t xml:space="preserve"> </w:t>
-      </w:r>
-      <w:proofErr w:type="spellStart"/>
-      <w:r>
-        <w:rPr>
-          <w:rFonts w:ascii="LM Roman 10" w:hAnsi="LM Roman 10"/>
-        </w:rPr>
-        <w:t>with</w:t>
-      </w:r>
-      <w:proofErr w:type="spellEnd"/>
-      <w:r>
-        <w:rPr>
-          <w:rFonts w:ascii="LM Roman 10" w:hAnsi="LM Roman 10"/>
-        </w:rPr>
-        <w:t xml:space="preserve"> </w:t>
-      </w:r>
-      <w:proofErr w:type="spellStart"/>
-      <w:r>
-        <w:rPr>
-          <w:rFonts w:ascii="LM Roman 10" w:hAnsi="LM Roman 10"/>
-        </w:rPr>
-        <w:t>Deep</w:t>
-      </w:r>
-      <w:proofErr w:type="spellEnd"/>
-      <w:r>
-        <w:rPr>
-          <w:rFonts w:ascii="LM Roman 10" w:hAnsi="LM Roman 10"/>
-        </w:rPr>
-        <w:t xml:space="preserve"> </w:t>
-      </w:r>
-      <w:proofErr w:type="spellStart"/>
-      <w:r>
-        <w:rPr>
-          <w:rFonts w:ascii="LM Roman 10" w:hAnsi="LM Roman 10"/>
-        </w:rPr>
-        <w:t>Convolutional</w:t>
-      </w:r>
-      <w:proofErr w:type="spellEnd"/>
-      <w:r>
-        <w:rPr>
-          <w:rFonts w:ascii="LM Roman 10" w:hAnsi="LM Roman 10"/>
-        </w:rPr>
-        <w:t xml:space="preserve"> Networks</w:t>
+        <w:t>Figura 2.2 Diferencias entre la clasificación con modelos de machine lear</w:t>
+      </w:r>
+      <w:r>
+        <w:rPr>
+          <w:rFonts w:ascii="LM Roman 10" w:hAnsi="LM Roman 10"/>
+        </w:rPr>
+        <w:t>ning y deep learning.</w:t>
+      </w:r>
+    </w:p>
+    <w:p>
+      <w:pPr>
+        <w:pStyle w:val="Standard"/>
+        <w:ind w:firstLine="709"/>
+        <w:jc w:val="both"/>
+        <w:rPr>
+          <w:rFonts w:ascii="LM Roman 10" w:hAnsi="LM Roman 10"/>
+        </w:rPr>
+      </w:pPr>
+    </w:p>
+    <w:p>
+      <w:pPr>
+        <w:pStyle w:val="Standard"/>
+        <w:ind w:firstLine="709"/>
+        <w:jc w:val="both"/>
+        <w:outlineLvl w:val="1"/>
+        <w:rPr>
+          <w:rFonts w:ascii="LM Roman 10" w:hAnsi="LM Roman 10"/>
+          <w:sz w:val="36"/>
+        </w:rPr>
+      </w:pPr>
+      <w:r>
+        <w:rPr>
+          <w:rFonts w:ascii="LM Roman 10" w:hAnsi="LM Roman 10"/>
+          <w:sz w:val="36"/>
+        </w:rPr>
+        <w:t>2.2</w:t>
+      </w:r>
+      <w:r>
+        <w:rPr>
+          <w:rFonts w:ascii="LM Roman 10" w:hAnsi="LM Roman 10"/>
+          <w:sz w:val="36"/>
+        </w:rPr>
+        <w:t xml:space="preserve"> Redes Neuronales Artificiales (ANN).</w:t>
+      </w:r>
+    </w:p>
+    <w:p>
+      <w:pPr>
+        <w:pStyle w:val="Standard"/>
+        <w:ind w:firstLine="709"/>
+        <w:jc w:val="both"/>
+        <w:rPr>
+          <w:rFonts w:ascii="LM Roman 10" w:hAnsi="LM Roman 10"/>
+        </w:rPr>
+      </w:pPr>
+    </w:p>
+    <w:p>
+      <w:pPr>
+        <w:pStyle w:val="Standard"/>
+        <w:ind w:firstLine="709"/>
+        <w:jc w:val="both"/>
+        <w:rPr>
+          <w:rFonts w:ascii="LM Roman 10" w:hAnsi="LM Roman 10"/>
+        </w:rPr>
+      </w:pPr>
+      <w:r>
+        <w:rPr>
+          <w:rFonts w:ascii="LM Roman 10" w:hAnsi="LM Roman 10"/>
+        </w:rPr>
+        <w:t>Deep learning se refiere a una clase de redes neuronales artificiales compuestas de muchas capas de procesamiento. Las redes neuronales tienen décadas de existencia pero el reciente éxito y popularidad del deep learning puede rastrearse a la publicación “</w:t>
+      </w:r>
+      <w:r>
+        <w:rPr>
+          <w:rFonts w:ascii="LM Roman 10" w:hAnsi="LM Roman 10"/>
+        </w:rPr>
+        <w:t>ImageNet Classification with Deep Convolutional Networks</w:t>
       </w:r>
       <w:r>
         <w:rPr>
@@ -6733,173 +6119,44 @@
         </w:rPr>
         <w:t xml:space="preserve">” realizada por  </w:t>
       </w:r>
-      <w:proofErr w:type="spellStart"/>
-      <w:r>
-        <w:rPr>
-          <w:rFonts w:ascii="LM Roman 10" w:hAnsi="LM Roman 10"/>
-        </w:rPr>
-        <w:t>Krizhevsky</w:t>
-      </w:r>
-      <w:proofErr w:type="spellEnd"/>
-      <w:r>
-        <w:rPr>
-          <w:rFonts w:ascii="LM Roman 10" w:hAnsi="LM Roman 10"/>
-        </w:rPr>
-        <w:t xml:space="preserve">, </w:t>
-      </w:r>
-      <w:proofErr w:type="spellStart"/>
-      <w:r>
-        <w:rPr>
-          <w:rFonts w:ascii="LM Roman 10" w:hAnsi="LM Roman 10"/>
-        </w:rPr>
-        <w:t>Sutskever</w:t>
-      </w:r>
-      <w:proofErr w:type="spellEnd"/>
-      <w:r>
-        <w:rPr>
-          <w:rFonts w:ascii="LM Roman 10" w:hAnsi="LM Roman 10"/>
-        </w:rPr>
-        <w:t xml:space="preserve">, and </w:t>
-      </w:r>
-      <w:proofErr w:type="spellStart"/>
-      <w:r>
-        <w:rPr>
-          <w:rFonts w:ascii="LM Roman 10" w:hAnsi="LM Roman 10"/>
-        </w:rPr>
-        <w:t>Hinton</w:t>
-      </w:r>
-      <w:proofErr w:type="spellEnd"/>
-      <w:r>
-        <w:rPr>
-          <w:rFonts w:ascii="LM Roman 10" w:hAnsi="LM Roman 10"/>
-        </w:rPr>
-        <w:t xml:space="preserve"> en el año 2012. En dicha publicación demostraron por primera vez como una CNN puede superar en desempeño, de forma contundente, a otros métodos tradicionales de clasificación de imágenes. Además, factores como el incremento del poder computacional de las computadoras,</w:t>
-      </w:r>
-      <w:r>
-        <w:rPr>
-          <w:rFonts w:ascii="LM Roman 10" w:hAnsi="LM Roman 10"/>
-        </w:rPr>
-        <w:t xml:space="preserve"> el uso de </w:t>
-      </w:r>
-      <w:proofErr w:type="spellStart"/>
-      <w:r>
-        <w:rPr>
-          <w:rFonts w:ascii="LM Roman 10" w:hAnsi="LM Roman 10"/>
-        </w:rPr>
-        <w:t>GPUs</w:t>
-      </w:r>
-      <w:proofErr w:type="spellEnd"/>
-      <w:r>
-        <w:rPr>
-          <w:rFonts w:ascii="LM Roman 10" w:hAnsi="LM Roman 10"/>
-        </w:rPr>
-        <w:t xml:space="preserve"> y la disponibilidad de grandes conjuntos de datos han favorecido el desarrollo de los modelos de </w:t>
-      </w:r>
-      <w:proofErr w:type="spellStart"/>
-      <w:r>
-        <w:rPr>
-          <w:rFonts w:ascii="LM Roman 10" w:hAnsi="LM Roman 10"/>
-        </w:rPr>
-        <w:t>deep</w:t>
-      </w:r>
-      <w:proofErr w:type="spellEnd"/>
-      <w:r>
-        <w:rPr>
-          <w:rFonts w:ascii="LM Roman 10" w:hAnsi="LM Roman 10"/>
-        </w:rPr>
-        <w:t xml:space="preserve"> </w:t>
-      </w:r>
-      <w:proofErr w:type="spellStart"/>
-      <w:r>
-        <w:rPr>
-          <w:rFonts w:ascii="LM Roman 10" w:hAnsi="LM Roman 10"/>
-        </w:rPr>
-        <w:t>learning</w:t>
-      </w:r>
-      <w:proofErr w:type="spellEnd"/>
-      <w:r>
-        <w:rPr>
-          <w:rFonts w:ascii="LM Roman 10" w:hAnsi="LM Roman 10"/>
-        </w:rPr>
-        <w:t>.</w:t>
-      </w:r>
-    </w:p>
-    <w:p>
-      <w:pPr>
-        <w:pStyle w:val="Standard"/>
-        <w:ind w:firstLine="709"/>
-        <w:jc w:val="both"/>
-        <w:rPr>
-          <w:rFonts w:ascii="LM Roman 10" w:hAnsi="LM Roman 10"/>
-        </w:rPr>
-      </w:pPr>
-    </w:p>
-    <w:p>
-      <w:pPr>
-        <w:pStyle w:val="Standard"/>
-        <w:ind w:firstLine="709"/>
-        <w:jc w:val="both"/>
-        <w:rPr>
-          <w:rFonts w:ascii="LM Roman 10" w:hAnsi="LM Roman 10"/>
-          <w:sz w:val="28"/>
-        </w:rPr>
-      </w:pPr>
-      <w:r>
-        <w:rPr>
-          <w:rFonts w:ascii="LM Roman 10" w:hAnsi="LM Roman 10"/>
-          <w:sz w:val="28"/>
-        </w:rPr>
-        <w:t>Redes Neuronales Artificiales (ANN)</w:t>
-      </w:r>
-      <w:r>
-        <w:rPr>
-          <w:rFonts w:ascii="LM Roman 10" w:hAnsi="LM Roman 10"/>
-          <w:sz w:val="28"/>
-        </w:rPr>
-        <w:t>.</w:t>
-      </w:r>
-    </w:p>
-    <w:p>
-      <w:pPr>
-        <w:pStyle w:val="Standard"/>
-        <w:ind w:firstLine="709"/>
-        <w:jc w:val="both"/>
-        <w:rPr>
-          <w:rFonts w:ascii="LM Roman 10" w:hAnsi="LM Roman 10"/>
-        </w:rPr>
-      </w:pPr>
-    </w:p>
-    <w:p>
-      <w:pPr>
-        <w:pStyle w:val="Standard"/>
-        <w:ind w:firstLine="709"/>
-        <w:jc w:val="both"/>
-        <w:rPr>
-          <w:rFonts w:ascii="LM Roman 10" w:hAnsi="LM Roman 10"/>
-        </w:rPr>
-      </w:pPr>
-      <w:r>
-        <w:rPr>
-          <w:rFonts w:ascii="LM Roman 10" w:hAnsi="LM Roman 10"/>
-        </w:rPr>
-        <w:t>Las neuronas artificiales están inspiradas en las neuronas biológicas. Una neurona artificial tiene un número finito de entradas con pesos asociadas a ellas, y una función de activación</w:t>
-      </w:r>
-      <w:r>
-        <w:rPr>
-          <w:rFonts w:ascii="LM Roman 10" w:hAnsi="LM Roman 10"/>
-        </w:rPr>
-        <w:t>. La salida de la neurona es el resultado de la función de activación aplicada a la suma de las entradas con los pesos correspondientes (figura 1.4). Las neuronas artificiales se conectan entre sí para formar redes neuronales artificiales.</w:t>
-      </w:r>
-    </w:p>
-    <w:p>
-      <w:pPr>
-        <w:pStyle w:val="Standard"/>
-        <w:ind w:firstLine="709"/>
-        <w:jc w:val="both"/>
-        <w:rPr>
-          <w:rFonts w:ascii="LM Roman 10" w:hAnsi="LM Roman 10"/>
-        </w:rPr>
-      </w:pPr>
+      <w:r>
+        <w:rPr>
+          <w:rFonts w:ascii="LM Roman 10" w:hAnsi="LM Roman 10"/>
+        </w:rPr>
+        <w:t>Krizhevsky, Sutskever, and Hinton</w:t>
+      </w:r>
+      <w:r>
+        <w:rPr>
+          <w:rFonts w:ascii="LM Roman 10" w:hAnsi="LM Roman 10"/>
+        </w:rPr>
+        <w:t xml:space="preserve"> en el año 2012. En dicha publicación demostraron por primera vez como una CNN puede superar en desempeño, de forma contundente, a otros métodos tradicionales de clasificación de imágenes. Además, factores como el incremento del poder computacional de las computadoras, el uso de GPUs y la disponibilidad de grandes conjuntos de datos han favorecido el desarrollo de los modelos de deep learning.</w:t>
+      </w:r>
+    </w:p>
+    <w:p>
+      <w:pPr>
+        <w:pStyle w:val="Standard"/>
+        <w:ind w:firstLine="709"/>
+        <w:jc w:val="both"/>
+        <w:rPr>
+          <w:rFonts w:ascii="LM Roman 10" w:hAnsi="LM Roman 10"/>
+        </w:rPr>
+      </w:pPr>
+    </w:p>
+    <w:p>
+      <w:pPr>
+        <w:pStyle w:val="Standard"/>
+        <w:ind w:firstLine="709"/>
+        <w:jc w:val="both"/>
+        <w:rPr>
+          <w:rFonts w:ascii="LM Roman 10" w:hAnsi="LM Roman 10"/>
+        </w:rPr>
+      </w:pPr>
+      <w:r>
+        <w:rPr>
+          <w:rFonts w:ascii="LM Roman 10" w:hAnsi="LM Roman 10"/>
+        </w:rPr>
+        <w:t>Las neuronas artificiales están inspiradas en las neuronas biológicas. Una neurona artificial tiene un número finito de entradas con pesos asociadas a ellas, y una función de activación. La salida de la neurona es el resultado de la función de activación aplicada a la suma de las entradas con los pesos correspondientes (figura 2.3). Las neuronas artificiales se conectan entre sí para formar redes neuronales artificiales.</w:t>
+      </w:r>
     </w:p>
     <w:p>
       <w:pPr>
@@ -6915,9 +6172,8 @@
           <w:noProof/>
           <w:lang w:eastAsia="es-MX" w:bidi="ar-SA"/>
         </w:rPr>
-        <w:lastRenderedPageBreak/>
         <w:drawing>
-          <wp:inline distT="0" distB="0" distL="0" distR="0">
+          <wp:inline distT="0" distB="0" distL="0" distR="0" wp14:anchorId="1BDAA211" wp14:editId="2D8821BF">
             <wp:extent cx="2943860" cy="1362075"/>
             <wp:effectExtent l="0" t="0" r="8890" b="9525"/>
             <wp:docPr id="30" name="Picture 30" descr="Alt Text"/>
@@ -6982,64 +6238,61 @@
         <w:rPr>
           <w:rFonts w:ascii="LM Roman 10" w:hAnsi="LM Roman 10"/>
         </w:rPr>
-        <w:t>Figura 1.4 Estructura de una neurona artificial.</w:t>
-      </w:r>
-    </w:p>
-    <w:p>
-      <w:pPr>
-        <w:pStyle w:val="Standard"/>
-        <w:ind w:firstLine="709"/>
-        <w:jc w:val="both"/>
-        <w:rPr>
-          <w:rFonts w:ascii="LM Roman 10" w:hAnsi="LM Roman 10"/>
-        </w:rPr>
-      </w:pPr>
-    </w:p>
-    <w:p>
-      <w:pPr>
-        <w:pStyle w:val="Standard"/>
-        <w:ind w:firstLine="709"/>
-        <w:jc w:val="both"/>
-        <w:rPr>
-          <w:rFonts w:ascii="LM Roman 10" w:hAnsi="LM Roman 10"/>
-        </w:rPr>
-      </w:pPr>
-      <w:r>
-        <w:rPr>
-          <w:rFonts w:ascii="LM Roman 10" w:hAnsi="LM Roman 10"/>
-        </w:rPr>
-        <w:t>Las redes neuronales unidireccionales (</w:t>
-      </w:r>
-      <w:proofErr w:type="spellStart"/>
-      <w:r>
-        <w:rPr>
-          <w:rFonts w:ascii="LM Roman 10" w:hAnsi="LM Roman 10"/>
-        </w:rPr>
-        <w:t>feedforward</w:t>
-      </w:r>
-      <w:proofErr w:type="spellEnd"/>
-      <w:r>
-        <w:rPr>
-          <w:rFonts w:ascii="LM Roman 10" w:hAnsi="LM Roman 10"/>
-        </w:rPr>
-        <w:t>) son las más sencillas de las redes neuronales artificiales. Estas redes tienen tres tipos de capas, capa de entrada, capa oculta y capa de salida</w:t>
-      </w:r>
-      <w:r>
-        <w:rPr>
-          <w:rFonts w:ascii="LM Roman 10" w:hAnsi="LM Roman 10"/>
-        </w:rPr>
-        <w:t>. Los datos se mueven de la capa de entrada hacia las neuronas ocultas y hacia las neuronas de salida. En la figura 1.5 se muestra un ejemplo de una red unidireccional en la que cada nodo o neurona está conectada a todas las de la siguiente capa. Este tipo de conexión es llamado “Completamente conectado”. El número de capas ocultas y su tamaño es variable. Mientras más grandes y de mayor profundidad sean las capas ocultas, pueden modelarse patrones más complejos.</w:t>
-      </w:r>
-    </w:p>
-    <w:p>
-      <w:pPr>
-        <w:pStyle w:val="Standard"/>
-        <w:ind w:firstLine="709"/>
-        <w:jc w:val="both"/>
-        <w:rPr>
-          <w:rFonts w:ascii="LM Roman 10" w:hAnsi="LM Roman 10"/>
-        </w:rPr>
-      </w:pPr>
+        <w:t>Figura 2.3 Estructura de una neurona artificial.</w:t>
+      </w:r>
+    </w:p>
+    <w:p>
+      <w:pPr>
+        <w:pStyle w:val="Standard"/>
+        <w:ind w:firstLine="709"/>
+        <w:jc w:val="both"/>
+        <w:outlineLvl w:val="2"/>
+        <w:rPr>
+          <w:rFonts w:ascii="LM Roman 10" w:hAnsi="LM Roman 10"/>
+          <w:sz w:val="28"/>
+        </w:rPr>
+      </w:pPr>
+      <w:r>
+        <w:rPr>
+          <w:rFonts w:ascii="LM Roman 10" w:hAnsi="LM Roman 10"/>
+          <w:sz w:val="32"/>
+        </w:rPr>
+        <w:lastRenderedPageBreak/>
+        <w:t>2.2.1 Redes neuronales unidireccionales</w:t>
+      </w:r>
+      <w:r>
+        <w:rPr>
+          <w:rFonts w:ascii="LM Roman 10" w:hAnsi="LM Roman 10"/>
+          <w:sz w:val="32"/>
+        </w:rPr>
+        <w:t>.</w:t>
+      </w:r>
+    </w:p>
+    <w:p>
+      <w:pPr>
+        <w:pStyle w:val="Standard"/>
+        <w:ind w:firstLine="709"/>
+        <w:jc w:val="both"/>
+        <w:rPr>
+          <w:rFonts w:ascii="LM Roman 10" w:hAnsi="LM Roman 10"/>
+        </w:rPr>
+      </w:pPr>
+    </w:p>
+    <w:p>
+      <w:pPr>
+        <w:pStyle w:val="Standard"/>
+        <w:ind w:firstLine="709"/>
+        <w:jc w:val="both"/>
+        <w:rPr>
+          <w:rFonts w:ascii="LM Roman 10" w:hAnsi="LM Roman 10"/>
+        </w:rPr>
+      </w:pPr>
+      <w:r>
+        <w:rPr>
+          <w:rFonts w:ascii="LM Roman 10" w:hAnsi="LM Roman 10"/>
+        </w:rPr>
+        <w:t>Las redes neuronales unidireccionales (feedforward) son las más sencillas de las redes neuronales artificiales. Estas redes tienen tres tipos de capas, capa de entrada, capa oculta y capa de salida. Los datos se mueven de la capa de entrada hacia las neuronas ocultas y hacia las neuronas de salida. En la figura 2.4 se muestra un ejemplo de una red unidireccional en la que cada nodo o neurona está conectada a todas las de la siguiente capa. Este tipo de conexión es llamado “Completamente conectado”. El número de capas ocultas y su tamaño es variable. Mientras más grandes y de mayor profundidad sean las capas ocultas, pueden modelarse patrones más complejos.</w:t>
+      </w:r>
     </w:p>
     <w:p>
       <w:pPr>
@@ -7056,7 +6309,7 @@
           <w:lang w:eastAsia="es-MX" w:bidi="ar-SA"/>
         </w:rPr>
         <w:drawing>
-          <wp:inline distT="0" distB="0" distL="0" distR="0">
+          <wp:inline distT="0" distB="0" distL="0" distR="0" wp14:anchorId="5A835F5F" wp14:editId="7CEEA82F">
             <wp:extent cx="3266482" cy="1857375"/>
             <wp:effectExtent l="0" t="0" r="0" b="0"/>
             <wp:docPr id="31" name="Picture 31" descr="Alt Text"/>
@@ -7121,623 +6374,62 @@
         <w:rPr>
           <w:rFonts w:ascii="LM Roman 10" w:hAnsi="LM Roman 10"/>
         </w:rPr>
-        <w:t>Figura 1.5 Red neuronal unidireccional con dos capas ocultas.</w:t>
-      </w:r>
-    </w:p>
-    <w:p>
-      <w:pPr>
-        <w:pStyle w:val="Standard"/>
-        <w:ind w:firstLine="709"/>
-        <w:jc w:val="both"/>
-        <w:rPr>
-          <w:rFonts w:ascii="LM Roman 10" w:hAnsi="LM Roman 10"/>
-        </w:rPr>
-      </w:pPr>
-    </w:p>
-    <w:p>
-      <w:pPr>
-        <w:pStyle w:val="Standard"/>
-        <w:ind w:firstLine="709"/>
-        <w:jc w:val="both"/>
-        <w:rPr>
-          <w:rFonts w:ascii="LM Roman 10" w:hAnsi="LM Roman 10"/>
-        </w:rPr>
-      </w:pPr>
-      <w:r>
+        <w:t>Figura 2.4 Red neuronal unidireccional con dos capas ocultas.</w:t>
+      </w:r>
+    </w:p>
+    <w:p>
+      <w:pPr>
+        <w:pStyle w:val="Standard"/>
+        <w:ind w:firstLine="709"/>
+        <w:jc w:val="both"/>
+        <w:rPr>
+          <w:rFonts w:ascii="LM Roman 10" w:hAnsi="LM Roman 10"/>
+        </w:rPr>
+      </w:pPr>
+    </w:p>
+    <w:p>
+      <w:pPr>
+        <w:pStyle w:val="Standard"/>
+        <w:ind w:firstLine="709"/>
+        <w:jc w:val="both"/>
+        <w:outlineLvl w:val="2"/>
         <w:rPr>
           <w:rFonts w:ascii="LM Roman 10" w:hAnsi="LM Roman 10"/>
           <w:sz w:val="28"/>
         </w:rPr>
-        <w:t>Entrenamiento de una red neuronal artificial.</w:t>
-      </w:r>
-    </w:p>
-    <w:p>
-      <w:pPr>
-        <w:pStyle w:val="Standard"/>
-        <w:ind w:firstLine="709"/>
-        <w:jc w:val="both"/>
-        <w:rPr>
-          <w:rFonts w:ascii="LM Roman 10" w:hAnsi="LM Roman 10"/>
-        </w:rPr>
-      </w:pPr>
-    </w:p>
-    <w:p>
-      <w:pPr>
-        <w:pStyle w:val="Standard"/>
-        <w:ind w:firstLine="709"/>
-        <w:jc w:val="both"/>
-        <w:rPr>
-          <w:rFonts w:ascii="LM Roman 10" w:hAnsi="LM Roman 10"/>
-        </w:rPr>
-      </w:pPr>
-      <w:r>
-        <w:rPr>
-          <w:rFonts w:ascii="LM Roman 10" w:hAnsi="LM Roman 10"/>
-        </w:rPr>
-        <w:t>El objetivo de la fase de entrenamiento es determinar los valores de los pesos de la red neuronal. Para alcanzar este objetivo son necesarios dos elementos:</w:t>
-      </w:r>
-    </w:p>
-    <w:p>
-      <w:pPr>
-        <w:pStyle w:val="Standard"/>
-        <w:ind w:firstLine="709"/>
-        <w:jc w:val="both"/>
-        <w:rPr>
-          <w:rFonts w:ascii="LM Roman 10" w:hAnsi="LM Roman 10"/>
-        </w:rPr>
-      </w:pPr>
-    </w:p>
-    <w:p>
-      <w:pPr>
-        <w:pStyle w:val="Standard"/>
-        <w:numPr>
-          <w:ilvl w:val="0"/>
-          <w:numId w:val="12"/>
-        </w:numPr>
-        <w:jc w:val="both"/>
-        <w:rPr>
-          <w:rFonts w:ascii="LM Roman 10" w:hAnsi="LM Roman 10"/>
-        </w:rPr>
-      </w:pPr>
-      <w:r>
-        <w:rPr>
-          <w:rFonts w:ascii="LM Roman 10" w:hAnsi="LM Roman 10"/>
-        </w:rPr>
-        <w:t>El conjunto de datos de entrenamiento. En el caso de clasificación de imágenes el conjunto de datos está compuesto de imágenes y sus correspondientes etiquetas.</w:t>
-      </w:r>
-    </w:p>
-    <w:p>
-      <w:pPr>
-        <w:pStyle w:val="Standard"/>
-        <w:numPr>
-          <w:ilvl w:val="0"/>
-          <w:numId w:val="12"/>
-        </w:numPr>
-        <w:jc w:val="both"/>
-        <w:rPr>
-          <w:rFonts w:ascii="LM Roman 10" w:hAnsi="LM Roman 10"/>
-        </w:rPr>
-      </w:pPr>
-      <w:r>
-        <w:rPr>
-          <w:rFonts w:ascii="LM Roman 10" w:hAnsi="LM Roman 10"/>
-        </w:rPr>
-        <w:lastRenderedPageBreak/>
-        <w:t>Una función de pérdida. Está función mide la imprecisión de las predicciones.</w:t>
-      </w:r>
-    </w:p>
-    <w:p>
-      <w:pPr>
-        <w:pStyle w:val="Standard"/>
-        <w:ind w:firstLine="709"/>
-        <w:jc w:val="both"/>
-        <w:rPr>
-          <w:rFonts w:ascii="LM Roman 10" w:hAnsi="LM Roman 10"/>
-        </w:rPr>
-      </w:pPr>
-    </w:p>
-    <w:p>
-      <w:pPr>
-        <w:pStyle w:val="Standard"/>
-        <w:ind w:firstLine="709"/>
-        <w:jc w:val="both"/>
-        <w:rPr>
-          <w:rFonts w:ascii="LM Roman 10" w:hAnsi="LM Roman 10"/>
-        </w:rPr>
-      </w:pPr>
-      <w:r>
-        <w:rPr>
-          <w:rFonts w:ascii="LM Roman 10" w:hAnsi="LM Roman 10"/>
-        </w:rPr>
-        <w:t xml:space="preserve">Con estos dos elementos se entrena la red neuronal con un algoritmo llamado </w:t>
-      </w:r>
-      <w:proofErr w:type="spellStart"/>
-      <w:r>
-        <w:rPr>
-          <w:rFonts w:ascii="LM Roman 10" w:hAnsi="LM Roman 10"/>
-        </w:rPr>
-        <w:t>backpropagation</w:t>
-      </w:r>
-      <w:proofErr w:type="spellEnd"/>
-      <w:r>
-        <w:rPr>
-          <w:rFonts w:ascii="LM Roman 10" w:hAnsi="LM Roman 10"/>
-        </w:rPr>
-        <w:t>.</w:t>
-      </w:r>
-    </w:p>
-    <w:p>
-      <w:pPr>
-        <w:pStyle w:val="Standard"/>
-        <w:ind w:firstLine="709"/>
-        <w:jc w:val="both"/>
-        <w:rPr>
-          <w:rFonts w:ascii="LM Roman 10" w:hAnsi="LM Roman 10"/>
-        </w:rPr>
-      </w:pPr>
-    </w:p>
-    <w:p>
-      <w:pPr>
-        <w:pStyle w:val="Standard"/>
-        <w:ind w:firstLine="709"/>
-        <w:jc w:val="both"/>
-        <w:rPr>
-          <w:rFonts w:ascii="LM Roman 10" w:hAnsi="LM Roman 10"/>
-        </w:rPr>
-      </w:pPr>
-    </w:p>
-    <w:p>
-      <w:pPr>
-        <w:pStyle w:val="Standard"/>
-        <w:ind w:firstLine="709"/>
-        <w:jc w:val="both"/>
-        <w:rPr>
-          <w:rFonts w:ascii="LM Roman 10" w:hAnsi="LM Roman 10"/>
-        </w:rPr>
-      </w:pPr>
-    </w:p>
-    <w:p>
-      <w:pPr>
-        <w:pStyle w:val="Standard"/>
-        <w:ind w:firstLine="709"/>
-        <w:jc w:val="both"/>
-        <w:rPr>
-          <w:rFonts w:ascii="LM Roman 10" w:hAnsi="LM Roman 10"/>
-        </w:rPr>
-        <w:sectPr>
-          <w:headerReference w:type="default" r:id="rId27"/>
-          <w:footerReference w:type="default" r:id="rId28"/>
-          <w:headerReference w:type="first" r:id="rId29"/>
-          <w:pgSz w:w="12240" w:h="15840"/>
-          <w:pgMar w:top="1701" w:right="1418" w:bottom="1418" w:left="1985" w:header="720" w:footer="720" w:gutter="0"/>
-          <w:cols w:space="720"/>
-          <w:titlePg/>
-        </w:sectPr>
-      </w:pPr>
-      <w:r>
-        <w:rPr>
-          <w:rFonts w:ascii="LM Roman 10" w:hAnsi="LM Roman 10"/>
-        </w:rPr>
-        <w:t>[4]</w:t>
-      </w:r>
-    </w:p>
-    <w:p>
-      <w:pPr>
-        <w:pStyle w:val="Standard"/>
-        <w:pageBreakBefore/>
-        <w:ind w:firstLine="709"/>
-        <w:jc w:val="both"/>
-        <w:outlineLvl w:val="0"/>
-        <w:rPr>
-          <w:rFonts w:ascii="LM Roman 10" w:hAnsi="LM Roman 10"/>
-          <w:sz w:val="40"/>
-        </w:rPr>
-      </w:pPr>
-      <w:bookmarkStart w:id="10" w:name="_Toc494221762"/>
-      <w:bookmarkStart w:id="11" w:name="_Toc497097042"/>
-      <w:r>
-        <w:rPr>
-          <w:rFonts w:ascii="LM Roman 10" w:hAnsi="LM Roman 10"/>
-          <w:sz w:val="40"/>
-        </w:rPr>
-        <w:lastRenderedPageBreak/>
-        <w:t>Capítulo 2</w:t>
-      </w:r>
-      <w:bookmarkEnd w:id="10"/>
-      <w:r>
-        <w:rPr>
-          <w:rFonts w:ascii="LM Roman 10" w:hAnsi="LM Roman 10"/>
-          <w:sz w:val="40"/>
-        </w:rPr>
-        <w:t xml:space="preserve">. </w:t>
-      </w:r>
-      <w:r>
-        <w:rPr>
-          <w:rFonts w:ascii="LM Roman 10" w:hAnsi="LM Roman 10"/>
-          <w:color w:val="FFFFFF" w:themeColor="background1"/>
-          <w:sz w:val="40"/>
-        </w:rPr>
-        <w:t>Marco teórico</w:t>
-      </w:r>
-      <w:bookmarkEnd w:id="11"/>
-    </w:p>
-    <w:p>
-      <w:pPr>
-        <w:pStyle w:val="Standard"/>
-        <w:ind w:firstLine="709"/>
-        <w:jc w:val="both"/>
-        <w:outlineLvl w:val="0"/>
-        <w:rPr>
-          <w:rFonts w:ascii="LM Roman 10" w:hAnsi="LM Roman 10"/>
-          <w:sz w:val="40"/>
-        </w:rPr>
-      </w:pPr>
-    </w:p>
-    <w:p>
-      <w:pPr>
-        <w:pStyle w:val="Standard"/>
-        <w:ind w:firstLine="709"/>
-        <w:jc w:val="both"/>
-        <w:rPr>
-          <w:rFonts w:ascii="LM Roman 10" w:hAnsi="LM Roman 10"/>
-          <w:sz w:val="40"/>
-        </w:rPr>
-      </w:pPr>
-      <w:r>
-        <w:rPr>
-          <w:rFonts w:ascii="LM Roman 10" w:hAnsi="LM Roman 10"/>
-          <w:sz w:val="40"/>
-        </w:rPr>
-        <w:t>Marco teórico</w:t>
-      </w:r>
-      <w:r>
-        <w:rPr>
-          <w:rFonts w:ascii="LM Roman 10" w:hAnsi="LM Roman 10"/>
-          <w:sz w:val="40"/>
-        </w:rPr>
-        <w:t>.</w:t>
-      </w:r>
-    </w:p>
-    <w:p>
-      <w:pPr>
-        <w:pStyle w:val="Standard"/>
-        <w:ind w:firstLine="709"/>
-        <w:jc w:val="both"/>
-        <w:rPr>
-          <w:rFonts w:ascii="LM Roman 10" w:hAnsi="LM Roman 10"/>
-          <w:sz w:val="40"/>
-        </w:rPr>
-      </w:pPr>
-    </w:p>
-    <w:p>
-      <w:pPr>
-        <w:pStyle w:val="Standard"/>
-        <w:ind w:firstLine="709"/>
-        <w:jc w:val="both"/>
-        <w:rPr>
-          <w:rFonts w:ascii="LM Roman 10" w:hAnsi="LM Roman 10"/>
-          <w:sz w:val="40"/>
-        </w:rPr>
-      </w:pPr>
-    </w:p>
-    <w:p>
-      <w:pPr>
-        <w:pStyle w:val="Standard"/>
-        <w:ind w:firstLine="709"/>
-        <w:jc w:val="both"/>
-        <w:rPr>
-          <w:rFonts w:ascii="LM Roman 10" w:hAnsi="LM Roman 10"/>
-        </w:rPr>
-      </w:pPr>
-      <w:r>
-        <w:rPr>
-          <w:rFonts w:ascii="LM Roman 10" w:hAnsi="LM Roman 10"/>
-        </w:rPr>
-        <w:t xml:space="preserve">El componente principal de este proyecto es el sistema de visión por computadora cuyo objetivo es detectar y diagnosticar una posible deficiencia de nutrientes. Este componente </w:t>
-      </w:r>
-      <w:r>
-        <w:rPr>
-          <w:rFonts w:ascii="LM Roman 10" w:hAnsi="LM Roman 10"/>
-        </w:rPr>
-        <w:t>está</w:t>
-      </w:r>
-      <w:r>
-        <w:rPr>
-          <w:rFonts w:ascii="LM Roman 10" w:hAnsi="LM Roman 10"/>
-        </w:rPr>
-        <w:t xml:space="preserve"> dividido a su vez en las etapas de adquisición de la imagen, segmentación en regiones de interés (hojas de la planta), extracción de descriptores y clasificación. A </w:t>
-      </w:r>
-      <w:r>
-        <w:rPr>
-          <w:rFonts w:ascii="LM Roman 10" w:hAnsi="LM Roman 10"/>
-        </w:rPr>
-        <w:t>continuación,</w:t>
-      </w:r>
-      <w:r>
-        <w:rPr>
-          <w:rFonts w:ascii="LM Roman 10" w:hAnsi="LM Roman 10"/>
-        </w:rPr>
-        <w:t xml:space="preserve"> se presenta información referente a estas etapas.</w:t>
-      </w:r>
-    </w:p>
-    <w:p>
-      <w:pPr>
-        <w:pStyle w:val="Standard"/>
-        <w:ind w:firstLine="709"/>
-        <w:jc w:val="both"/>
-        <w:rPr>
-          <w:rFonts w:ascii="LM Roman 10" w:hAnsi="LM Roman 10"/>
-        </w:rPr>
-      </w:pPr>
-    </w:p>
-    <w:p>
-      <w:pPr>
-        <w:pStyle w:val="Standard"/>
-        <w:ind w:firstLine="709"/>
-        <w:jc w:val="both"/>
-        <w:outlineLvl w:val="1"/>
-        <w:rPr>
-          <w:rFonts w:ascii="LM Roman 10" w:hAnsi="LM Roman 10"/>
-          <w:sz w:val="36"/>
-        </w:rPr>
-      </w:pPr>
-      <w:bookmarkStart w:id="12" w:name="_Toc497097043"/>
-      <w:r>
-        <w:rPr>
-          <w:rFonts w:ascii="LM Roman 10" w:hAnsi="LM Roman 10"/>
-          <w:sz w:val="36"/>
-        </w:rPr>
-        <w:t xml:space="preserve">2.1 </w:t>
-      </w:r>
-      <w:r>
-        <w:rPr>
-          <w:rFonts w:ascii="LM Roman 10" w:hAnsi="LM Roman 10"/>
-          <w:sz w:val="36"/>
-        </w:rPr>
-        <w:t>Detección de objetos mediante visión por computadora.</w:t>
-      </w:r>
-      <w:bookmarkEnd w:id="12"/>
-    </w:p>
-    <w:p>
-      <w:pPr>
-        <w:pStyle w:val="Standard"/>
-        <w:ind w:firstLine="709"/>
-        <w:jc w:val="both"/>
-        <w:rPr>
-          <w:rFonts w:ascii="LM Roman 10" w:hAnsi="LM Roman 10"/>
-        </w:rPr>
-      </w:pPr>
-    </w:p>
-    <w:p>
-      <w:pPr>
-        <w:pStyle w:val="Standard"/>
-        <w:ind w:firstLine="709"/>
-        <w:jc w:val="both"/>
-        <w:rPr>
-          <w:rFonts w:ascii="LM Roman 10" w:hAnsi="LM Roman 10"/>
-        </w:rPr>
-      </w:pPr>
-      <w:r>
-        <w:rPr>
-          <w:rFonts w:ascii="LM Roman 10" w:hAnsi="LM Roman 10"/>
-        </w:rPr>
-        <w:t>La detección de objetos es el proceso de encontrar instancias de objetos de la realidad tales como rostros, edificios, autos, señales de tránsito, etc., en imágenes o vídeos. Los algoritmos de detección de objetos generalmente usan características extraídas de la imagen junto con algoritmos de aprendizaje automático para reconocer instancias de alguna categoría de objetos</w:t>
-      </w:r>
-      <w:r>
-        <w:rPr>
-          <w:rFonts w:ascii="LM Roman 10" w:hAnsi="LM Roman 10"/>
-        </w:rPr>
-        <w:t xml:space="preserve"> </w:t>
-      </w:r>
-      <w:r>
-        <w:rPr>
-          <w:rFonts w:ascii="LM Roman 10" w:hAnsi="LM Roman 10"/>
-        </w:rPr>
-        <w:t>[5</w:t>
-      </w:r>
-      <w:r>
-        <w:rPr>
-          <w:rFonts w:ascii="LM Roman 10" w:hAnsi="LM Roman 10"/>
-        </w:rPr>
-        <w:t>]. En los párrafos siguientes se abordan algunos de estos algoritmos para la detección de objetos.</w:t>
-      </w:r>
-    </w:p>
-    <w:p>
-      <w:pPr>
-        <w:pStyle w:val="Standard"/>
-        <w:ind w:firstLine="709"/>
-        <w:jc w:val="both"/>
-        <w:rPr>
-          <w:rFonts w:ascii="LM Roman 10" w:hAnsi="LM Roman 10"/>
-        </w:rPr>
-      </w:pPr>
-    </w:p>
-    <w:p>
-      <w:pPr>
-        <w:pStyle w:val="Standard"/>
-        <w:ind w:firstLine="709"/>
-        <w:jc w:val="both"/>
-        <w:outlineLvl w:val="2"/>
+      </w:pPr>
+      <w:r>
         <w:rPr>
           <w:rFonts w:ascii="LM Roman 10" w:hAnsi="LM Roman 10"/>
           <w:sz w:val="32"/>
         </w:rPr>
-      </w:pPr>
-      <w:bookmarkStart w:id="13" w:name="_Toc497097044"/>
-      <w:r>
-        <w:rPr>
-          <w:rFonts w:ascii="LM Roman 10" w:hAnsi="LM Roman 10"/>
-          <w:sz w:val="32"/>
-        </w:rPr>
-        <w:t xml:space="preserve">2.1.1 </w:t>
-      </w:r>
-      <w:r>
-        <w:rPr>
-          <w:rFonts w:ascii="LM Roman 10" w:hAnsi="LM Roman 10"/>
-          <w:sz w:val="32"/>
-        </w:rPr>
-        <w:t>Detección de objetos Viola-Jones</w:t>
-      </w:r>
-      <w:bookmarkEnd w:id="13"/>
-    </w:p>
-    <w:p>
-      <w:pPr>
-        <w:pStyle w:val="Standard"/>
-        <w:ind w:firstLine="709"/>
-        <w:jc w:val="both"/>
-        <w:rPr>
-          <w:rFonts w:ascii="LM Roman 10" w:hAnsi="LM Roman 10"/>
-        </w:rPr>
-      </w:pPr>
-      <w:r>
-        <w:rPr>
-          <w:rFonts w:ascii="LM Roman 10" w:hAnsi="LM Roman 10"/>
-        </w:rPr>
-        <w:t>El algoritmo de Viola-Jones es un método de detección de objetos que se usa ampliamente en la detección de caras en imágenes y video, sin embargo</w:t>
-      </w:r>
-      <w:r>
-        <w:rPr>
-          <w:rFonts w:ascii="LM Roman 10" w:hAnsi="LM Roman 10"/>
-        </w:rPr>
-        <w:t>,</w:t>
-      </w:r>
-      <w:r>
-        <w:rPr>
-          <w:rFonts w:ascii="LM Roman 10" w:hAnsi="LM Roman 10"/>
-        </w:rPr>
-        <w:t xml:space="preserve"> puede usarse para la detección de otras clase</w:t>
-      </w:r>
-      <w:r>
-        <w:rPr>
-          <w:rFonts w:ascii="LM Roman 10" w:hAnsi="LM Roman 10"/>
-        </w:rPr>
-        <w:t>s de objetos. En este algoritmo</w:t>
-      </w:r>
-      <w:r>
-        <w:rPr>
-          <w:rFonts w:ascii="LM Roman 10" w:hAnsi="LM Roman 10"/>
-        </w:rPr>
-        <w:t xml:space="preserve"> existen tres ingredientes en concreto que permiten una rápida y precisa detección: la imagen integral para la computación de los descriptores, </w:t>
-      </w:r>
-      <w:r>
-        <w:rPr>
-          <w:rFonts w:ascii="LM Roman 10" w:hAnsi="LM Roman 10"/>
-        </w:rPr>
-        <w:t xml:space="preserve">el algoritmo de aprendizaje </w:t>
-      </w:r>
-      <w:proofErr w:type="spellStart"/>
-      <w:r>
-        <w:rPr>
-          <w:rFonts w:ascii="LM Roman 10" w:hAnsi="LM Roman 10"/>
-        </w:rPr>
-        <w:t>AdaB</w:t>
-      </w:r>
-      <w:r>
-        <w:rPr>
-          <w:rFonts w:ascii="LM Roman 10" w:hAnsi="LM Roman 10"/>
-        </w:rPr>
-        <w:t>oost</w:t>
-      </w:r>
-      <w:proofErr w:type="spellEnd"/>
-      <w:r>
-        <w:rPr>
-          <w:rFonts w:ascii="LM Roman 10" w:hAnsi="LM Roman 10"/>
-        </w:rPr>
-        <w:t xml:space="preserve"> </w:t>
-      </w:r>
-      <w:r>
-        <w:rPr>
-          <w:rStyle w:val="FootnoteReference"/>
-          <w:rFonts w:ascii="LM Roman 10" w:hAnsi="LM Roman 10"/>
-        </w:rPr>
-        <w:footnoteReference w:id="1"/>
-      </w:r>
-      <w:r>
-        <w:rPr>
-          <w:rFonts w:ascii="LM Roman 10" w:hAnsi="LM Roman 10"/>
-        </w:rPr>
-        <w:t>para la selección de los descript</w:t>
-      </w:r>
-      <w:r>
-        <w:rPr>
-          <w:rFonts w:ascii="LM Roman 10" w:hAnsi="LM Roman 10"/>
-        </w:rPr>
-        <w:t>ores y una cascada atencional [6</w:t>
-      </w:r>
-      <w:r>
-        <w:rPr>
-          <w:rFonts w:ascii="LM Roman 10" w:hAnsi="LM Roman 10"/>
-        </w:rPr>
-        <w:t>].</w:t>
-      </w:r>
-    </w:p>
-    <w:p>
-      <w:pPr>
-        <w:pStyle w:val="Standard"/>
-        <w:ind w:firstLine="709"/>
-        <w:jc w:val="both"/>
-        <w:rPr>
-          <w:rFonts w:ascii="LM Roman 10" w:hAnsi="LM Roman 10"/>
-        </w:rPr>
-      </w:pPr>
-    </w:p>
-    <w:p>
-      <w:pPr>
-        <w:pStyle w:val="Standard"/>
-        <w:ind w:firstLine="709"/>
-        <w:jc w:val="both"/>
-        <w:rPr>
-          <w:rFonts w:ascii="LM Roman 10" w:hAnsi="LM Roman 10"/>
-        </w:rPr>
-      </w:pPr>
-      <w:r>
-        <w:rPr>
-          <w:rFonts w:ascii="LM Roman 10" w:hAnsi="LM Roman 10"/>
-        </w:rPr>
-        <w:lastRenderedPageBreak/>
-        <w:t xml:space="preserve">El algoritmo Viola-Jones usa descriptores </w:t>
-      </w:r>
-      <w:proofErr w:type="spellStart"/>
-      <w:r>
-        <w:rPr>
-          <w:rFonts w:ascii="LM Roman 10" w:hAnsi="LM Roman 10"/>
-        </w:rPr>
-        <w:t>Haar-like</w:t>
-      </w:r>
-      <w:proofErr w:type="spellEnd"/>
-      <w:r>
-        <w:rPr>
-          <w:rFonts w:ascii="LM Roman 10" w:hAnsi="LM Roman 10"/>
-        </w:rPr>
-        <w:t xml:space="preserve">, que </w:t>
-      </w:r>
-      <w:proofErr w:type="gramStart"/>
-      <w:r>
-        <w:rPr>
-          <w:rFonts w:ascii="LM Roman 10" w:hAnsi="LM Roman 10"/>
-        </w:rPr>
-        <w:t>son</w:t>
-      </w:r>
-      <w:proofErr w:type="gramEnd"/>
-      <w:r>
-        <w:rPr>
-          <w:rFonts w:ascii="LM Roman 10" w:hAnsi="LM Roman 10"/>
-        </w:rPr>
-        <w:t xml:space="preserve"> la multiplicación escalar entre la imagen y unas plantillas </w:t>
-      </w:r>
-      <w:proofErr w:type="spellStart"/>
-      <w:r>
-        <w:rPr>
-          <w:rFonts w:ascii="LM Roman 10" w:hAnsi="LM Roman 10"/>
-        </w:rPr>
-        <w:t>Haar-like</w:t>
-      </w:r>
-      <w:proofErr w:type="spellEnd"/>
-      <w:r>
-        <w:rPr>
-          <w:rFonts w:ascii="LM Roman 10" w:hAnsi="LM Roman 10"/>
-        </w:rPr>
-        <w:t xml:space="preserve"> (Figura 2.1).</w:t>
+        <w:t>2.2.2 Funciones de activación.</w:t>
+      </w:r>
+    </w:p>
+    <w:p>
+      <w:pPr>
+        <w:pStyle w:val="Standard"/>
+        <w:ind w:firstLine="709"/>
+        <w:jc w:val="both"/>
+        <w:rPr>
+          <w:rFonts w:ascii="LM Roman 10" w:hAnsi="LM Roman 10"/>
+        </w:rPr>
+      </w:pPr>
+    </w:p>
+    <w:p>
+      <w:pPr>
+        <w:pStyle w:val="Standard"/>
+        <w:ind w:firstLine="709"/>
+        <w:jc w:val="both"/>
+        <w:rPr>
+          <w:rFonts w:ascii="LM Roman 10" w:hAnsi="LM Roman 10"/>
+        </w:rPr>
+      </w:pPr>
+      <w:r>
+        <w:rPr>
+          <w:rFonts w:ascii="LM Roman 10" w:hAnsi="LM Roman 10"/>
+        </w:rPr>
+        <w:t>Las funciones de activación transforman la suma de las entradas con los pesos aplicados. Estas funciones deben ser no lineales para permitir codificar patrones de complejos de datos. Las funciones de activación más comunes son las funciones Sigmoidal, tangente hiperbólica y ReLU (figura 2.5). En las redes neuronales profundas (con muchas capas ocultas) la función más usada es la ReLU.</w:t>
       </w:r>
     </w:p>
     <w:p>
@@ -7761,70 +6453,81 @@
       </w:pPr>
       <w:r>
         <w:rPr>
-          <w:rFonts w:ascii="LM Roman 10" w:hAnsi="LM Roman 10"/>
           <w:noProof/>
           <w:lang w:eastAsia="es-MX" w:bidi="ar-SA"/>
         </w:rPr>
+        <w:lastRenderedPageBreak/>
         <w:drawing>
-          <wp:anchor distT="0" distB="0" distL="114300" distR="114300" simplePos="0" relativeHeight="7" behindDoc="0" locked="0" layoutInCell="1" allowOverlap="1" wp14:anchorId="0D358A96" wp14:editId="5A126360">
-            <wp:simplePos x="0" y="0"/>
-            <wp:positionH relativeFrom="column">
-              <wp:align>center</wp:align>
-            </wp:positionH>
-            <wp:positionV relativeFrom="paragraph">
-              <wp:align>top</wp:align>
-            </wp:positionV>
-            <wp:extent cx="5286240" cy="1076400"/>
-            <wp:effectExtent l="0" t="0" r="0" b="9450"/>
-            <wp:wrapTopAndBottom/>
-            <wp:docPr id="9" name="Imagen3"/>
-            <wp:cNvGraphicFramePr/>
+          <wp:inline distT="0" distB="0" distL="0" distR="0">
+            <wp:extent cx="5611495" cy="1641265"/>
+            <wp:effectExtent l="0" t="0" r="0" b="0"/>
+            <wp:docPr id="7" name="Picture 7" descr="Alt Text"/>
+            <wp:cNvGraphicFramePr>
+              <a:graphicFrameLocks xmlns:a="http://schemas.openxmlformats.org/drawingml/2006/main" noChangeAspect="1"/>
+            </wp:cNvGraphicFramePr>
             <a:graphic xmlns:a="http://schemas.openxmlformats.org/drawingml/2006/main">
               <a:graphicData uri="http://schemas.openxmlformats.org/drawingml/2006/picture">
                 <pic:pic xmlns:pic="http://schemas.openxmlformats.org/drawingml/2006/picture">
                   <pic:nvPicPr>
-                    <pic:cNvPr id="0" name=""/>
-                    <pic:cNvPicPr/>
+                    <pic:cNvPr id="0" name="Picture 1" descr="Alt Text"/>
+                    <pic:cNvPicPr>
+                      <a:picLocks noChangeAspect="1" noChangeArrowheads="1"/>
+                    </pic:cNvPicPr>
                   </pic:nvPicPr>
                   <pic:blipFill>
-                    <a:blip r:embed="rId30">
-                      <a:lum/>
-                      <a:alphaModFix/>
+                    <a:blip r:embed="rId27" cstate="print">
+                      <a:extLst>
+                        <a:ext uri="{28A0092B-C50C-407E-A947-70E740481C1C}">
+                          <a14:useLocalDpi xmlns:a14="http://schemas.microsoft.com/office/drawing/2010/main" val="0"/>
+                        </a:ext>
+                      </a:extLst>
                     </a:blip>
                     <a:srcRect/>
                     <a:stretch>
                       <a:fillRect/>
                     </a:stretch>
                   </pic:blipFill>
-                  <pic:spPr>
+                  <pic:spPr bwMode="auto">
                     <a:xfrm>
                       <a:off x="0" y="0"/>
-                      <a:ext cx="5286240" cy="1076400"/>
+                      <a:ext cx="5611495" cy="1641265"/>
                     </a:xfrm>
                     <a:prstGeom prst="rect">
                       <a:avLst/>
                     </a:prstGeom>
+                    <a:noFill/>
+                    <a:ln>
+                      <a:noFill/>
+                    </a:ln>
                   </pic:spPr>
                 </pic:pic>
               </a:graphicData>
             </a:graphic>
-          </wp:anchor>
+          </wp:inline>
         </w:drawing>
       </w:r>
-      <w:r>
-        <w:rPr>
-          <w:rFonts w:ascii="LM Roman 10" w:hAnsi="LM Roman 10"/>
-        </w:rPr>
-        <w:t xml:space="preserve">Figura 2.1 Cinco tipos de plantillas </w:t>
-      </w:r>
-      <w:proofErr w:type="spellStart"/>
-      <w:r>
-        <w:rPr>
-          <w:rFonts w:ascii="LM Roman 10" w:hAnsi="LM Roman 10"/>
-        </w:rPr>
-        <w:t>Haar-like</w:t>
-      </w:r>
-      <w:proofErr w:type="spellEnd"/>
+    </w:p>
+    <w:p>
+      <w:pPr>
+        <w:pStyle w:val="Standard"/>
+        <w:ind w:firstLine="709"/>
+        <w:jc w:val="center"/>
+        <w:rPr>
+          <w:rFonts w:ascii="LM Roman 10" w:hAnsi="LM Roman 10"/>
+        </w:rPr>
+      </w:pPr>
+      <w:r>
+        <w:rPr>
+          <w:rFonts w:ascii="LM Roman 10" w:hAnsi="LM Roman 10"/>
+        </w:rPr>
+        <w:t>Figura 2.5 Funciones de activación</w:t>
+      </w:r>
+      <w:r>
+        <w:rPr>
+          <w:rFonts w:ascii="LM Roman 10" w:hAnsi="LM Roman 10"/>
+        </w:rPr>
+        <w:t xml:space="preserve"> Sigmoidal, tanh y ReLU</w:t>
+      </w:r>
       <w:r>
         <w:rPr>
           <w:rFonts w:ascii="LM Roman 10" w:hAnsi="LM Roman 10"/>
@@ -7847,51 +6550,259 @@
         <w:pStyle w:val="Standard"/>
         <w:ind w:firstLine="709"/>
         <w:jc w:val="both"/>
-        <w:rPr>
-          <w:rFonts w:ascii="LM Roman 10" w:hAnsi="LM Roman 10"/>
-        </w:rPr>
-      </w:pPr>
-      <w:r>
-        <w:rPr>
-          <w:rFonts w:ascii="LM Roman 10" w:hAnsi="LM Roman 10"/>
-        </w:rPr>
-        <w:t>Para el cálculo de los descriptores resulta bastante útil la imagen integral. La imagen integral en la posición (</w:t>
-      </w:r>
-      <w:proofErr w:type="spellStart"/>
-      <w:r>
-        <w:rPr>
-          <w:rFonts w:ascii="LM Roman 10" w:hAnsi="LM Roman 10"/>
-        </w:rPr>
-        <w:t>x</w:t>
-      </w:r>
-      <w:proofErr w:type="gramStart"/>
-      <w:r>
-        <w:rPr>
-          <w:rFonts w:ascii="LM Roman 10" w:hAnsi="LM Roman 10"/>
-        </w:rPr>
-        <w:t>,y</w:t>
-      </w:r>
-      <w:proofErr w:type="spellEnd"/>
-      <w:proofErr w:type="gramEnd"/>
-      <w:r>
-        <w:rPr>
-          <w:rFonts w:ascii="LM Roman 10" w:hAnsi="LM Roman 10"/>
-        </w:rPr>
-        <w:t>) está definida como la suma de la intensidad de los pixeles que se encuentran arriba y a la izquierda del pixel (</w:t>
-      </w:r>
-      <w:proofErr w:type="spellStart"/>
-      <w:r>
-        <w:rPr>
-          <w:rFonts w:ascii="LM Roman 10" w:hAnsi="LM Roman 10"/>
-        </w:rPr>
-        <w:t>x,y</w:t>
-      </w:r>
-      <w:proofErr w:type="spellEnd"/>
-      <w:r>
-        <w:rPr>
-          <w:rFonts w:ascii="LM Roman 10" w:hAnsi="LM Roman 10"/>
-        </w:rPr>
-        <w:t>) de forma inclusiva (Figura 2.2).</w:t>
+        <w:outlineLvl w:val="2"/>
+        <w:rPr>
+          <w:rFonts w:ascii="LM Roman 10" w:hAnsi="LM Roman 10"/>
+          <w:sz w:val="28"/>
+        </w:rPr>
+      </w:pPr>
+      <w:r>
+        <w:rPr>
+          <w:rFonts w:ascii="LM Roman 10" w:hAnsi="LM Roman 10"/>
+          <w:sz w:val="32"/>
+        </w:rPr>
+        <w:t>2.2.3</w:t>
+      </w:r>
+      <w:r>
+        <w:rPr>
+          <w:rFonts w:ascii="LM Roman 10" w:hAnsi="LM Roman 10"/>
+          <w:sz w:val="32"/>
+        </w:rPr>
+        <w:t xml:space="preserve"> Entrenamiento de una red neuronal artificial.</w:t>
+      </w:r>
+    </w:p>
+    <w:p>
+      <w:pPr>
+        <w:pStyle w:val="Standard"/>
+        <w:ind w:firstLine="709"/>
+        <w:jc w:val="both"/>
+        <w:rPr>
+          <w:rFonts w:ascii="LM Roman 10" w:hAnsi="LM Roman 10"/>
+        </w:rPr>
+      </w:pPr>
+    </w:p>
+    <w:p>
+      <w:pPr>
+        <w:pStyle w:val="Standard"/>
+        <w:ind w:firstLine="709"/>
+        <w:jc w:val="both"/>
+        <w:rPr>
+          <w:rFonts w:ascii="LM Roman 10" w:hAnsi="LM Roman 10"/>
+        </w:rPr>
+      </w:pPr>
+      <w:r>
+        <w:rPr>
+          <w:rFonts w:ascii="LM Roman 10" w:hAnsi="LM Roman 10"/>
+        </w:rPr>
+        <w:t>El objetivo de la fase de entrenamiento es determinar los valores de los pesos de la red neuronal. Para alcanzar este objetivo son necesarios dos elementos:</w:t>
+      </w:r>
+    </w:p>
+    <w:p>
+      <w:pPr>
+        <w:pStyle w:val="Standard"/>
+        <w:ind w:firstLine="709"/>
+        <w:jc w:val="both"/>
+        <w:rPr>
+          <w:rFonts w:ascii="LM Roman 10" w:hAnsi="LM Roman 10"/>
+        </w:rPr>
+      </w:pPr>
+    </w:p>
+    <w:p>
+      <w:pPr>
+        <w:pStyle w:val="Standard"/>
+        <w:numPr>
+          <w:ilvl w:val="0"/>
+          <w:numId w:val="12"/>
+        </w:numPr>
+        <w:jc w:val="both"/>
+        <w:rPr>
+          <w:rFonts w:ascii="LM Roman 10" w:hAnsi="LM Roman 10"/>
+        </w:rPr>
+      </w:pPr>
+      <w:r>
+        <w:rPr>
+          <w:rFonts w:ascii="LM Roman 10" w:hAnsi="LM Roman 10"/>
+        </w:rPr>
+        <w:t>El conjunto de datos de entrenamiento. En el caso de clasificación de imágenes el conjunto de datos está compuesto de imágenes y sus correspondientes etiquetas.</w:t>
+      </w:r>
+    </w:p>
+    <w:p>
+      <w:pPr>
+        <w:pStyle w:val="Standard"/>
+        <w:numPr>
+          <w:ilvl w:val="0"/>
+          <w:numId w:val="12"/>
+        </w:numPr>
+        <w:jc w:val="both"/>
+        <w:rPr>
+          <w:rFonts w:ascii="LM Roman 10" w:hAnsi="LM Roman 10"/>
+        </w:rPr>
+      </w:pPr>
+      <w:r>
+        <w:rPr>
+          <w:rFonts w:ascii="LM Roman 10" w:hAnsi="LM Roman 10"/>
+        </w:rPr>
+        <w:t>Una función de pérdida. Está función mide la imprecisión de las predicciones.</w:t>
+      </w:r>
+    </w:p>
+    <w:p>
+      <w:pPr>
+        <w:pStyle w:val="Standard"/>
+        <w:ind w:firstLine="709"/>
+        <w:jc w:val="both"/>
+        <w:rPr>
+          <w:rFonts w:ascii="LM Roman 10" w:hAnsi="LM Roman 10"/>
+        </w:rPr>
+      </w:pPr>
+    </w:p>
+    <w:p>
+      <w:pPr>
+        <w:pStyle w:val="Standard"/>
+        <w:ind w:firstLine="709"/>
+        <w:jc w:val="both"/>
+        <w:rPr>
+          <w:rFonts w:ascii="LM Roman 10" w:hAnsi="LM Roman 10"/>
+        </w:rPr>
+      </w:pPr>
+      <w:r>
+        <w:rPr>
+          <w:rFonts w:ascii="LM Roman 10" w:hAnsi="LM Roman 10"/>
+        </w:rPr>
+        <w:t>Con estos dos elementos se entrena la red neuronal con un algoritmo llamado backpropagation</w:t>
+      </w:r>
+      <w:r>
+        <w:rPr>
+          <w:rFonts w:ascii="LM Roman 10" w:hAnsi="LM Roman 10"/>
+        </w:rPr>
+        <w:t xml:space="preserve"> [4]</w:t>
+      </w:r>
+      <w:r>
+        <w:rPr>
+          <w:rFonts w:ascii="LM Roman 10" w:hAnsi="LM Roman 10"/>
+        </w:rPr>
+        <w:t>.</w:t>
+      </w:r>
+    </w:p>
+    <w:p>
+      <w:pPr>
+        <w:pStyle w:val="Standard"/>
+        <w:ind w:firstLine="709"/>
+        <w:jc w:val="both"/>
+        <w:rPr>
+          <w:rFonts w:ascii="LM Roman 10" w:hAnsi="LM Roman 10"/>
+        </w:rPr>
+      </w:pPr>
+    </w:p>
+    <w:p>
+      <w:pPr>
+        <w:pStyle w:val="Standard"/>
+        <w:ind w:firstLine="709"/>
+        <w:jc w:val="both"/>
+        <w:outlineLvl w:val="1"/>
+        <w:rPr>
+          <w:rFonts w:ascii="LM Roman 10" w:hAnsi="LM Roman 10"/>
+          <w:sz w:val="36"/>
+        </w:rPr>
+      </w:pPr>
+      <w:r>
+        <w:rPr>
+          <w:rFonts w:ascii="LM Roman 10" w:hAnsi="LM Roman 10"/>
+          <w:sz w:val="36"/>
+        </w:rPr>
+        <w:t>2.3 Redes Neuronales Convolucionales (C</w:t>
+      </w:r>
+      <w:r>
+        <w:rPr>
+          <w:rFonts w:ascii="LM Roman 10" w:hAnsi="LM Roman 10"/>
+          <w:sz w:val="36"/>
+        </w:rPr>
+        <w:t>NN).</w:t>
+      </w:r>
+    </w:p>
+    <w:p>
+      <w:pPr>
+        <w:pStyle w:val="Standard"/>
+        <w:ind w:firstLine="709"/>
+        <w:jc w:val="both"/>
+        <w:rPr>
+          <w:rFonts w:ascii="LM Roman 10" w:hAnsi="LM Roman 10"/>
+        </w:rPr>
+      </w:pPr>
+    </w:p>
+    <w:p>
+      <w:pPr>
+        <w:pStyle w:val="Standard"/>
+        <w:ind w:firstLine="709"/>
+        <w:jc w:val="both"/>
+        <w:rPr>
+          <w:rFonts w:ascii="LM Roman 10" w:hAnsi="LM Roman 10"/>
+        </w:rPr>
+      </w:pPr>
+      <w:r>
+        <w:rPr>
+          <w:rFonts w:ascii="LM Roman 10" w:hAnsi="LM Roman 10"/>
+        </w:rPr>
+        <w:t>Las redes neuronales convolucionales son un tipo especial de redes unidireccionales. Estos modelos están diseñados para emular el comportamiento de la corteza visual</w:t>
+      </w:r>
+      <w:r>
+        <w:rPr>
+          <w:rFonts w:ascii="LM Roman 10" w:hAnsi="LM Roman 10"/>
+        </w:rPr>
+        <w:t>, por lo que asumen que la entrada de la red son imágenes</w:t>
+      </w:r>
+      <w:r>
+        <w:rPr>
+          <w:rFonts w:ascii="LM Roman 10" w:hAnsi="LM Roman 10"/>
+        </w:rPr>
+        <w:t xml:space="preserve">. Las CNNs tienen un muy buen desempeño en tareas de reconocimiento visual. </w:t>
+      </w:r>
+      <w:r>
+        <w:rPr>
+          <w:rFonts w:ascii="LM Roman 10" w:hAnsi="LM Roman 10"/>
+        </w:rPr>
+        <w:t>La arquitectura de una</w:t>
+      </w:r>
+      <w:r>
+        <w:rPr>
+          <w:rFonts w:ascii="LM Roman 10" w:hAnsi="LM Roman 10"/>
+        </w:rPr>
+        <w:t xml:space="preserve"> CNNs est</w:t>
+      </w:r>
+      <w:r>
+        <w:rPr>
+          <w:rFonts w:ascii="LM Roman 10" w:hAnsi="LM Roman 10"/>
+        </w:rPr>
+        <w:t>á compuesta</w:t>
+      </w:r>
+      <w:r>
+        <w:rPr>
+          <w:rFonts w:ascii="LM Roman 10" w:hAnsi="LM Roman 10"/>
+        </w:rPr>
+        <w:t xml:space="preserve"> por capas</w:t>
+      </w:r>
+      <w:r>
+        <w:rPr>
+          <w:rFonts w:ascii="LM Roman 10" w:hAnsi="LM Roman 10"/>
+        </w:rPr>
+        <w:t xml:space="preserve"> tres capas:</w:t>
+      </w:r>
+      <w:r>
+        <w:rPr>
+          <w:rFonts w:ascii="LM Roman 10" w:hAnsi="LM Roman 10"/>
+        </w:rPr>
+        <w:t xml:space="preserve"> </w:t>
+      </w:r>
+      <w:r>
+        <w:rPr>
+          <w:rFonts w:ascii="LM Roman 10" w:hAnsi="LM Roman 10"/>
+        </w:rPr>
+        <w:t>Capa convolucional (CONV layer), capa de agrupamiento (pooling layer) y capa conectada completamente (Fully-connected layer). Estas capas</w:t>
+      </w:r>
+      <w:r>
+        <w:rPr>
+          <w:rFonts w:ascii="LM Roman 10" w:hAnsi="LM Roman 10"/>
+        </w:rPr>
+        <w:t xml:space="preserve"> permiten a la red codificar determinadas propiedades de la imagen. En la figura 2.6 se muestra la estructura de la CNN LeNet.</w:t>
       </w:r>
     </w:p>
     <w:p>
@@ -7915,224 +6826,282 @@
       </w:pPr>
       <w:r>
         <w:rPr>
-          <w:rFonts w:ascii="LM Roman 10" w:hAnsi="LM Roman 10"/>
           <w:noProof/>
           <w:lang w:eastAsia="es-MX" w:bidi="ar-SA"/>
         </w:rPr>
+        <w:lastRenderedPageBreak/>
         <w:drawing>
-          <wp:anchor distT="0" distB="0" distL="114300" distR="114300" simplePos="0" relativeHeight="8" behindDoc="0" locked="0" layoutInCell="1" allowOverlap="1" wp14:anchorId="0E7B2D46" wp14:editId="26849047">
-            <wp:simplePos x="0" y="0"/>
-            <wp:positionH relativeFrom="column">
-              <wp:align>center</wp:align>
-            </wp:positionH>
-            <wp:positionV relativeFrom="paragraph">
-              <wp:align>top</wp:align>
-            </wp:positionV>
-            <wp:extent cx="1524600" cy="1198080"/>
-            <wp:effectExtent l="0" t="0" r="0" b="2070"/>
-            <wp:wrapTopAndBottom/>
-            <wp:docPr id="10" name="Imagen4"/>
-            <wp:cNvGraphicFramePr/>
+          <wp:inline distT="0" distB="0" distL="0" distR="0">
+            <wp:extent cx="4953000" cy="1483920"/>
+            <wp:effectExtent l="0" t="0" r="0" b="2540"/>
+            <wp:docPr id="8" name="Picture 8" descr="Alt Text"/>
+            <wp:cNvGraphicFramePr>
+              <a:graphicFrameLocks xmlns:a="http://schemas.openxmlformats.org/drawingml/2006/main" noChangeAspect="1"/>
+            </wp:cNvGraphicFramePr>
             <a:graphic xmlns:a="http://schemas.openxmlformats.org/drawingml/2006/main">
               <a:graphicData uri="http://schemas.openxmlformats.org/drawingml/2006/picture">
                 <pic:pic xmlns:pic="http://schemas.openxmlformats.org/drawingml/2006/picture">
                   <pic:nvPicPr>
-                    <pic:cNvPr id="0" name=""/>
-                    <pic:cNvPicPr/>
+                    <pic:cNvPr id="0" name="Picture 3" descr="Alt Text"/>
+                    <pic:cNvPicPr>
+                      <a:picLocks noChangeAspect="1" noChangeArrowheads="1"/>
+                    </pic:cNvPicPr>
+                  </pic:nvPicPr>
+                  <pic:blipFill rotWithShape="1">
+                    <a:blip r:embed="rId28">
+                      <a:extLst>
+                        <a:ext uri="{28A0092B-C50C-407E-A947-70E740481C1C}">
+                          <a14:useLocalDpi xmlns:a14="http://schemas.microsoft.com/office/drawing/2010/main" val="0"/>
+                        </a:ext>
+                      </a:extLst>
+                    </a:blip>
+                    <a:srcRect l="16297" r="12878" b="20752"/>
+                    <a:stretch/>
+                  </pic:blipFill>
+                  <pic:spPr bwMode="auto">
+                    <a:xfrm>
+                      <a:off x="0" y="0"/>
+                      <a:ext cx="4985743" cy="1493730"/>
+                    </a:xfrm>
+                    <a:prstGeom prst="rect">
+                      <a:avLst/>
+                    </a:prstGeom>
+                    <a:noFill/>
+                    <a:ln>
+                      <a:noFill/>
+                    </a:ln>
+                    <a:extLst>
+                      <a:ext uri="{53640926-AAD7-44D8-BBD7-CCE9431645EC}">
+                        <a14:shadowObscured xmlns:a14="http://schemas.microsoft.com/office/drawing/2010/main"/>
+                      </a:ext>
+                    </a:extLst>
+                  </pic:spPr>
+                </pic:pic>
+              </a:graphicData>
+            </a:graphic>
+          </wp:inline>
+        </w:drawing>
+      </w:r>
+    </w:p>
+    <w:p>
+      <w:pPr>
+        <w:pStyle w:val="Standard"/>
+        <w:ind w:firstLine="709"/>
+        <w:jc w:val="center"/>
+        <w:rPr>
+          <w:rFonts w:ascii="LM Roman 10" w:hAnsi="LM Roman 10"/>
+        </w:rPr>
+      </w:pPr>
+      <w:r>
+        <w:rPr>
+          <w:rFonts w:ascii="LM Roman 10" w:hAnsi="LM Roman 10"/>
+        </w:rPr>
+        <w:t>Figura 2.6 CNN LeNet.</w:t>
+      </w:r>
+    </w:p>
+    <w:p>
+      <w:pPr>
+        <w:pStyle w:val="Standard"/>
+        <w:ind w:firstLine="709"/>
+        <w:jc w:val="both"/>
+        <w:rPr>
+          <w:rFonts w:ascii="LM Roman 10" w:hAnsi="LM Roman 10"/>
+        </w:rPr>
+      </w:pPr>
+    </w:p>
+    <w:p>
+      <w:pPr>
+        <w:pStyle w:val="Standard"/>
+        <w:ind w:firstLine="709"/>
+        <w:jc w:val="both"/>
+        <w:outlineLvl w:val="2"/>
+        <w:rPr>
+          <w:rFonts w:ascii="LM Roman 10" w:hAnsi="LM Roman 10"/>
+          <w:sz w:val="28"/>
+        </w:rPr>
+      </w:pPr>
+      <w:r>
+        <w:rPr>
+          <w:rFonts w:ascii="LM Roman 10" w:hAnsi="LM Roman 10"/>
+          <w:sz w:val="32"/>
+        </w:rPr>
+        <w:t>2.3.1</w:t>
+      </w:r>
+      <w:r>
+        <w:rPr>
+          <w:rFonts w:ascii="LM Roman 10" w:hAnsi="LM Roman 10"/>
+          <w:sz w:val="32"/>
+        </w:rPr>
+        <w:t xml:space="preserve"> </w:t>
+      </w:r>
+      <w:r>
+        <w:rPr>
+          <w:rFonts w:ascii="LM Roman 10" w:hAnsi="LM Roman 10"/>
+          <w:sz w:val="32"/>
+        </w:rPr>
+        <w:t>Capa convolucional</w:t>
+      </w:r>
+      <w:r>
+        <w:rPr>
+          <w:rFonts w:ascii="LM Roman 10" w:hAnsi="LM Roman 10"/>
+          <w:sz w:val="32"/>
+        </w:rPr>
+        <w:t>.</w:t>
+      </w:r>
+    </w:p>
+    <w:p>
+      <w:pPr>
+        <w:pStyle w:val="Standard"/>
+        <w:ind w:firstLine="709"/>
+        <w:jc w:val="both"/>
+        <w:rPr>
+          <w:rFonts w:ascii="LM Roman 10" w:hAnsi="LM Roman 10"/>
+        </w:rPr>
+      </w:pPr>
+    </w:p>
+    <w:p>
+      <w:pPr>
+        <w:pStyle w:val="Standard"/>
+        <w:ind w:firstLine="709"/>
+        <w:jc w:val="both"/>
+        <w:rPr>
+          <w:rFonts w:ascii="LM Roman 10" w:hAnsi="LM Roman 10"/>
+        </w:rPr>
+      </w:pPr>
+      <w:r>
+        <w:rPr>
+          <w:rFonts w:ascii="LM Roman 10" w:hAnsi="LM Roman 10"/>
+        </w:rPr>
+        <w:t>La capa convolucional es el bloque fundamental con que se construye una red convolucional y donde se realiza la mayor parte del trabajo computacional de la red. Los parámetros de la red convolucional consisten de un conjunto de filtros aprendibles. Cada filtro es pequeño espacialmente, pero es desplazado por toda la imagen calculando la convolución entre el filtro y la imagen de entrada. Conforme el filtro se desplaza por el alto y ancho de la imagen, se producen mapas de activación de dos dimensiones que indican la respuesta de dicho filtro en cada posición espacial. De forma intuitiva la red aprenderá los filtros que se activan cuando se encuentran algún tipo</w:t>
+      </w:r>
+      <w:r>
+        <w:rPr>
+          <w:rFonts w:ascii="LM Roman 10" w:hAnsi="LM Roman 10"/>
+        </w:rPr>
+        <w:t xml:space="preserve"> de característica visual, tales como bordes, orientaciones o manchas de algún color. Lo anterior en las primeras capas de la red. En capas superiores pueden detectarse características más complejas como ruedas, señales de tránsito, etc.</w:t>
+      </w:r>
+    </w:p>
+    <w:p>
+      <w:pPr>
+        <w:pStyle w:val="Standard"/>
+        <w:ind w:firstLine="709"/>
+        <w:jc w:val="both"/>
+        <w:rPr>
+          <w:rFonts w:ascii="LM Roman 10" w:hAnsi="LM Roman 10"/>
+        </w:rPr>
+      </w:pPr>
+    </w:p>
+    <w:p>
+      <w:pPr>
+        <w:pStyle w:val="Standard"/>
+        <w:ind w:firstLine="709"/>
+        <w:jc w:val="both"/>
+        <w:rPr>
+          <w:rFonts w:ascii="LM Roman 10" w:hAnsi="LM Roman 10"/>
+        </w:rPr>
+      </w:pPr>
+      <w:r>
+        <w:rPr>
+          <w:rFonts w:ascii="LM Roman 10" w:hAnsi="LM Roman 10"/>
+        </w:rPr>
+        <w:t>Cada neurona en la capa convolucional está conectada a una región local espacial de la imagen de entrada, pero considera todos los canales de color. En la figura 2.7 se tienen cinco neuronas en la capa convolucional, todas ellas conectadas a la misma región de la imagen de entrada</w:t>
+      </w:r>
+      <w:r>
+        <w:rPr>
+          <w:rFonts w:ascii="LM Roman 10" w:hAnsi="LM Roman 10"/>
+        </w:rPr>
+        <w:t>.</w:t>
+      </w:r>
+    </w:p>
+    <w:p>
+      <w:pPr>
+        <w:pStyle w:val="Standard"/>
+        <w:ind w:firstLine="709"/>
+        <w:jc w:val="both"/>
+        <w:rPr>
+          <w:rFonts w:ascii="LM Roman 10" w:hAnsi="LM Roman 10"/>
+        </w:rPr>
+      </w:pPr>
+    </w:p>
+    <w:p>
+      <w:pPr>
+        <w:pStyle w:val="Standard"/>
+        <w:ind w:left="709"/>
+        <w:jc w:val="center"/>
+        <w:rPr>
+          <w:rFonts w:ascii="LM Roman 10" w:hAnsi="LM Roman 10"/>
+        </w:rPr>
+      </w:pPr>
+      <w:r>
+        <w:rPr>
+          <w:noProof/>
+          <w:lang w:eastAsia="es-MX" w:bidi="ar-SA"/>
+        </w:rPr>
+        <w:drawing>
+          <wp:inline distT="0" distB="0" distL="0" distR="0">
+            <wp:extent cx="2390775" cy="1679726"/>
+            <wp:effectExtent l="0" t="0" r="0" b="0"/>
+            <wp:docPr id="32" name="Picture 32" descr="http://cs231n.github.io/assets/cnn/depthcol.jpeg"/>
+            <wp:cNvGraphicFramePr>
+              <a:graphicFrameLocks xmlns:a="http://schemas.openxmlformats.org/drawingml/2006/main" noChangeAspect="1"/>
+            </wp:cNvGraphicFramePr>
+            <a:graphic xmlns:a="http://schemas.openxmlformats.org/drawingml/2006/main">
+              <a:graphicData uri="http://schemas.openxmlformats.org/drawingml/2006/picture">
+                <pic:pic xmlns:pic="http://schemas.openxmlformats.org/drawingml/2006/picture">
+                  <pic:nvPicPr>
+                    <pic:cNvPr id="0" name="Picture 5" descr="http://cs231n.github.io/assets/cnn/depthcol.jpeg"/>
+                    <pic:cNvPicPr>
+                      <a:picLocks noChangeAspect="1" noChangeArrowheads="1"/>
+                    </pic:cNvPicPr>
                   </pic:nvPicPr>
                   <pic:blipFill>
-                    <a:blip r:embed="rId31">
-                      <a:lum/>
-                      <a:alphaModFix/>
+                    <a:blip r:embed="rId29">
+                      <a:extLst>
+                        <a:ext uri="{28A0092B-C50C-407E-A947-70E740481C1C}">
+                          <a14:useLocalDpi xmlns:a14="http://schemas.microsoft.com/office/drawing/2010/main" val="0"/>
+                        </a:ext>
+                      </a:extLst>
                     </a:blip>
                     <a:srcRect/>
                     <a:stretch>
                       <a:fillRect/>
                     </a:stretch>
                   </pic:blipFill>
-                  <pic:spPr>
+                  <pic:spPr bwMode="auto">
                     <a:xfrm>
                       <a:off x="0" y="0"/>
-                      <a:ext cx="1524600" cy="1198080"/>
+                      <a:ext cx="2407923" cy="1691774"/>
                     </a:xfrm>
                     <a:prstGeom prst="rect">
                       <a:avLst/>
                     </a:prstGeom>
+                    <a:noFill/>
+                    <a:ln>
+                      <a:noFill/>
+                    </a:ln>
                   </pic:spPr>
                 </pic:pic>
               </a:graphicData>
             </a:graphic>
-          </wp:anchor>
+          </wp:inline>
         </w:drawing>
       </w:r>
-      <w:r>
-        <w:rPr>
-          <w:rFonts w:ascii="LM Roman 10" w:hAnsi="LM Roman 10"/>
-        </w:rPr>
-        <w:t>Figura 2.2 Representación esquemática del cálculo de la imagen integral.</w:t>
-      </w:r>
-    </w:p>
-    <w:p>
-      <w:pPr>
-        <w:pStyle w:val="Standard"/>
-        <w:ind w:firstLine="709"/>
+    </w:p>
+    <w:p>
+      <w:pPr>
+        <w:pStyle w:val="Standard"/>
+        <w:ind w:left="709"/>
         <w:jc w:val="center"/>
         <w:rPr>
           <w:rFonts w:ascii="LM Roman 10" w:hAnsi="LM Roman 10"/>
         </w:rPr>
       </w:pPr>
-    </w:p>
-    <w:p>
-      <w:pPr>
-        <w:pStyle w:val="Standard"/>
-        <w:ind w:firstLine="709"/>
-        <w:jc w:val="both"/>
-        <w:rPr>
-          <w:rFonts w:ascii="LM Roman 10" w:hAnsi="LM Roman 10"/>
-        </w:rPr>
-      </w:pPr>
-      <w:r>
-        <w:rPr>
-          <w:rFonts w:ascii="LM Roman 10" w:hAnsi="LM Roman 10"/>
-        </w:rPr>
-        <w:t>Los pasos generales de este algoritmo son los siguientes:</w:t>
-      </w:r>
-    </w:p>
-    <w:p>
-      <w:pPr>
-        <w:pStyle w:val="Standard"/>
-        <w:ind w:firstLine="709"/>
-        <w:jc w:val="both"/>
-        <w:rPr>
-          <w:rFonts w:ascii="LM Roman 10" w:hAnsi="LM Roman 10"/>
-        </w:rPr>
-      </w:pPr>
-    </w:p>
-    <w:p>
-      <w:pPr>
-        <w:pStyle w:val="Standard"/>
-        <w:ind w:firstLine="709"/>
-        <w:jc w:val="both"/>
-        <w:rPr>
-          <w:rFonts w:ascii="LM Roman 10" w:hAnsi="LM Roman 10"/>
-        </w:rPr>
-      </w:pPr>
-      <w:r>
-        <w:rPr>
-          <w:rFonts w:ascii="LM Roman 10" w:hAnsi="LM Roman 10"/>
-        </w:rPr>
-        <w:t xml:space="preserve">1. Obtener los descriptores </w:t>
-      </w:r>
-      <w:proofErr w:type="spellStart"/>
-      <w:r>
-        <w:rPr>
-          <w:rFonts w:ascii="LM Roman 10" w:hAnsi="LM Roman 10"/>
-        </w:rPr>
-        <w:t>Haar-like</w:t>
-      </w:r>
-      <w:proofErr w:type="spellEnd"/>
-      <w:r>
-        <w:rPr>
-          <w:rFonts w:ascii="LM Roman 10" w:hAnsi="LM Roman 10"/>
-        </w:rPr>
-        <w:t xml:space="preserve"> de un conjunto predefinido de muestras positivas y negativas del objeto de interés.</w:t>
-      </w:r>
-    </w:p>
-    <w:p>
-      <w:pPr>
-        <w:pStyle w:val="Standard"/>
-        <w:ind w:firstLine="709"/>
-        <w:jc w:val="both"/>
-        <w:rPr>
-          <w:rFonts w:ascii="LM Roman 10" w:hAnsi="LM Roman 10"/>
-        </w:rPr>
-      </w:pPr>
-    </w:p>
-    <w:p>
-      <w:pPr>
-        <w:pStyle w:val="Standard"/>
-        <w:ind w:firstLine="709"/>
-        <w:jc w:val="both"/>
-        <w:rPr>
-          <w:rFonts w:ascii="LM Roman 10" w:hAnsi="LM Roman 10"/>
-        </w:rPr>
-      </w:pPr>
-      <w:r>
-        <w:rPr>
-          <w:rFonts w:ascii="LM Roman 10" w:hAnsi="LM Roman 10"/>
-        </w:rPr>
-        <w:t xml:space="preserve">2. Seleccionar únicamente los descriptores con un significado útil empleando el algoritmo </w:t>
-      </w:r>
-      <w:proofErr w:type="spellStart"/>
-      <w:r>
-        <w:rPr>
-          <w:rFonts w:ascii="LM Roman 10" w:hAnsi="LM Roman 10"/>
-        </w:rPr>
-        <w:t>AdaBoost</w:t>
-      </w:r>
-      <w:proofErr w:type="spellEnd"/>
-    </w:p>
-    <w:p>
-      <w:pPr>
-        <w:pStyle w:val="Standard"/>
-        <w:ind w:firstLine="709"/>
-        <w:jc w:val="both"/>
-        <w:rPr>
-          <w:rFonts w:ascii="LM Roman 10" w:hAnsi="LM Roman 10"/>
-        </w:rPr>
-      </w:pPr>
-    </w:p>
-    <w:p>
-      <w:pPr>
-        <w:pStyle w:val="Standard"/>
-        <w:ind w:firstLine="709"/>
-        <w:jc w:val="both"/>
-        <w:rPr>
-          <w:rFonts w:ascii="LM Roman 10" w:hAnsi="LM Roman 10"/>
-        </w:rPr>
-      </w:pPr>
-      <w:r>
-        <w:rPr>
-          <w:rFonts w:ascii="LM Roman 10" w:hAnsi="LM Roman 10"/>
-        </w:rPr>
-        <w:t>3. Entrenar un clasificador en cascada con los descriptores seleccionados, tanto del conjunto de muestras positivas como negativas.</w:t>
-      </w:r>
-    </w:p>
-    <w:p>
-      <w:pPr>
-        <w:pStyle w:val="Standard"/>
-        <w:ind w:firstLine="709"/>
-        <w:jc w:val="both"/>
-        <w:rPr>
-          <w:rFonts w:ascii="LM Roman 10" w:hAnsi="LM Roman 10"/>
-        </w:rPr>
-      </w:pPr>
-    </w:p>
-    <w:p>
-      <w:pPr>
-        <w:pStyle w:val="Standard"/>
-        <w:ind w:firstLine="709"/>
-        <w:jc w:val="both"/>
-        <w:rPr>
-          <w:rFonts w:ascii="LM Roman 10" w:hAnsi="LM Roman 10"/>
-        </w:rPr>
-      </w:pPr>
-      <w:r>
-        <w:rPr>
-          <w:rFonts w:ascii="LM Roman 10" w:hAnsi="LM Roman 10"/>
-        </w:rPr>
-        <w:t>4. El clasificador está ahora entrenado y listo para ser aplicado al conjunto de imágenes de prueba.</w:t>
-      </w:r>
-    </w:p>
-    <w:p>
-      <w:pPr>
-        <w:pStyle w:val="Standard"/>
-        <w:ind w:firstLine="709"/>
-        <w:jc w:val="both"/>
-        <w:rPr>
-          <w:rFonts w:ascii="LM Roman 10" w:hAnsi="LM Roman 10"/>
-        </w:rPr>
-      </w:pPr>
+      <w:r>
+        <w:rPr>
+          <w:rFonts w:ascii="LM Roman 10" w:hAnsi="LM Roman 10"/>
+        </w:rPr>
+        <w:t>Figura 2.7 Conectividad local de las neuronas de la capa convolucional.</w:t>
+      </w:r>
     </w:p>
     <w:p>
       <w:pPr>
@@ -8142,205 +7111,335 @@
         <w:outlineLvl w:val="2"/>
         <w:rPr>
           <w:rFonts w:ascii="LM Roman 10" w:hAnsi="LM Roman 10"/>
+          <w:sz w:val="28"/>
+        </w:rPr>
+      </w:pPr>
+      <w:r>
+        <w:rPr>
+          <w:rFonts w:ascii="LM Roman 10" w:hAnsi="LM Roman 10"/>
           <w:sz w:val="32"/>
         </w:rPr>
-      </w:pPr>
-      <w:bookmarkStart w:id="14" w:name="_Toc497097045"/>
+        <w:lastRenderedPageBreak/>
+        <w:t>2.3.</w:t>
+      </w:r>
       <w:r>
         <w:rPr>
           <w:rFonts w:ascii="LM Roman 10" w:hAnsi="LM Roman 10"/>
           <w:sz w:val="32"/>
         </w:rPr>
+        <w:t>2</w:t>
+      </w:r>
+      <w:r>
+        <w:rPr>
+          <w:rFonts w:ascii="LM Roman 10" w:hAnsi="LM Roman 10"/>
+          <w:sz w:val="32"/>
+        </w:rPr>
+        <w:t xml:space="preserve"> </w:t>
+      </w:r>
+      <w:r>
+        <w:rPr>
+          <w:rFonts w:ascii="LM Roman 10" w:hAnsi="LM Roman 10"/>
+          <w:sz w:val="32"/>
+        </w:rPr>
+        <w:t>Capa de agrupamiento</w:t>
+      </w:r>
+      <w:r>
+        <w:rPr>
+          <w:rFonts w:ascii="LM Roman 10" w:hAnsi="LM Roman 10"/>
+          <w:sz w:val="32"/>
+        </w:rPr>
+        <w:t>.</w:t>
+      </w:r>
+    </w:p>
+    <w:p>
+      <w:pPr>
+        <w:pStyle w:val="Standard"/>
+        <w:ind w:firstLine="709"/>
+        <w:jc w:val="both"/>
+        <w:rPr>
+          <w:rFonts w:ascii="LM Roman 10" w:hAnsi="LM Roman 10"/>
+        </w:rPr>
+      </w:pPr>
+    </w:p>
+    <w:p>
+      <w:pPr>
+        <w:pStyle w:val="Standard"/>
+        <w:ind w:firstLine="709"/>
+        <w:jc w:val="both"/>
+        <w:rPr>
+          <w:rFonts w:ascii="LM Roman 10" w:hAnsi="LM Roman 10"/>
+        </w:rPr>
+      </w:pPr>
+      <w:r>
+        <w:rPr>
+          <w:rFonts w:ascii="LM Roman 10" w:hAnsi="LM Roman 10"/>
+        </w:rPr>
+        <w:t>Es común en una arquitectura CNN insertar periódicamente capas de agrupamiento entre capas convolucionales sucesivas, con la intención de progresivamente reducir el tamaño espacial de la representación para reducir la cantidad de parámetros y el cómputo en la red</w:t>
+      </w:r>
+      <w:r>
+        <w:rPr>
+          <w:rFonts w:ascii="LM Roman 10" w:hAnsi="LM Roman 10"/>
+        </w:rPr>
+        <w:t>. De esta forma se controla el sobreajuste, para evitar entrenar de más la red.</w:t>
+      </w:r>
+    </w:p>
+    <w:p>
+      <w:pPr>
+        <w:pStyle w:val="Standard"/>
+        <w:ind w:firstLine="709"/>
+        <w:jc w:val="both"/>
+        <w:rPr>
+          <w:rFonts w:ascii="LM Roman 10" w:hAnsi="LM Roman 10"/>
+        </w:rPr>
+      </w:pPr>
+    </w:p>
+    <w:p>
+      <w:pPr>
+        <w:pStyle w:val="Standard"/>
+        <w:ind w:firstLine="709"/>
+        <w:jc w:val="both"/>
+        <w:rPr>
+          <w:rFonts w:ascii="LM Roman 10" w:hAnsi="LM Roman 10"/>
+        </w:rPr>
+      </w:pPr>
+      <w:r>
+        <w:rPr>
+          <w:rFonts w:ascii="LM Roman 10" w:hAnsi="LM Roman 10"/>
+        </w:rPr>
+        <w:t>La capa de agrupamiento  ajusta el tamaño espacial empleando la operación MAX. La forma más común es tomando un filtro de 2x2 aplicado a toda la entrada espacialmente. De esta forma se reduce en un 75% las activaciones (figura 2.8).</w:t>
+      </w:r>
+    </w:p>
+    <w:p>
+      <w:pPr>
+        <w:pStyle w:val="Standard"/>
+        <w:ind w:firstLine="709"/>
+        <w:jc w:val="both"/>
+        <w:rPr>
+          <w:rFonts w:ascii="LM Roman 10" w:hAnsi="LM Roman 10"/>
+        </w:rPr>
+      </w:pPr>
+    </w:p>
+    <w:p>
+      <w:pPr>
+        <w:pStyle w:val="Standard"/>
+        <w:ind w:firstLine="709"/>
+        <w:jc w:val="center"/>
+        <w:rPr>
+          <w:rFonts w:ascii="LM Roman 10" w:hAnsi="LM Roman 10"/>
+        </w:rPr>
+      </w:pPr>
+      <w:r>
+        <w:rPr>
+          <w:rFonts w:ascii="LM Roman 10" w:hAnsi="LM Roman 10"/>
+          <w:noProof/>
+          <w:lang w:eastAsia="es-MX" w:bidi="ar-SA"/>
+        </w:rPr>
+        <w:drawing>
+          <wp:inline distT="0" distB="0" distL="0" distR="0">
+            <wp:extent cx="4962525" cy="1544459"/>
+            <wp:effectExtent l="0" t="0" r="0" b="0"/>
+            <wp:docPr id="35" name="Picture 35"/>
+            <wp:cNvGraphicFramePr>
+              <a:graphicFrameLocks xmlns:a="http://schemas.openxmlformats.org/drawingml/2006/main" noChangeAspect="1"/>
+            </wp:cNvGraphicFramePr>
+            <a:graphic xmlns:a="http://schemas.openxmlformats.org/drawingml/2006/main">
+              <a:graphicData uri="http://schemas.openxmlformats.org/drawingml/2006/picture">
+                <pic:pic xmlns:pic="http://schemas.openxmlformats.org/drawingml/2006/picture">
+                  <pic:nvPicPr>
+                    <pic:cNvPr id="0" name="Picture 12"/>
+                    <pic:cNvPicPr>
+                      <a:picLocks noChangeAspect="1" noChangeArrowheads="1"/>
+                    </pic:cNvPicPr>
+                  </pic:nvPicPr>
+                  <pic:blipFill>
+                    <a:blip r:embed="rId30" cstate="print">
+                      <a:extLst>
+                        <a:ext uri="{28A0092B-C50C-407E-A947-70E740481C1C}">
+                          <a14:useLocalDpi xmlns:a14="http://schemas.microsoft.com/office/drawing/2010/main" val="0"/>
+                        </a:ext>
+                      </a:extLst>
+                    </a:blip>
+                    <a:srcRect/>
+                    <a:stretch>
+                      <a:fillRect/>
+                    </a:stretch>
+                  </pic:blipFill>
+                  <pic:spPr bwMode="auto">
+                    <a:xfrm>
+                      <a:off x="0" y="0"/>
+                      <a:ext cx="4977487" cy="1549115"/>
+                    </a:xfrm>
+                    <a:prstGeom prst="rect">
+                      <a:avLst/>
+                    </a:prstGeom>
+                    <a:noFill/>
+                    <a:ln>
+                      <a:noFill/>
+                    </a:ln>
+                  </pic:spPr>
+                </pic:pic>
+              </a:graphicData>
+            </a:graphic>
+          </wp:inline>
+        </w:drawing>
+      </w:r>
+    </w:p>
+    <w:p>
+      <w:pPr>
+        <w:pStyle w:val="Standard"/>
+        <w:ind w:firstLine="709"/>
+        <w:jc w:val="center"/>
+        <w:rPr>
+          <w:rFonts w:ascii="LM Roman 10" w:hAnsi="LM Roman 10"/>
+        </w:rPr>
+      </w:pPr>
+      <w:r>
+        <w:rPr>
+          <w:rFonts w:ascii="LM Roman 10" w:hAnsi="LM Roman 10"/>
+        </w:rPr>
+        <w:t>Figura 2.8 Reducción del volumen en la capa de agrupamiento.</w:t>
+      </w:r>
+    </w:p>
+    <w:p>
+      <w:pPr>
+        <w:pStyle w:val="Standard"/>
+        <w:ind w:firstLine="709"/>
+        <w:jc w:val="both"/>
+        <w:rPr>
+          <w:rFonts w:ascii="LM Roman 10" w:hAnsi="LM Roman 10"/>
+        </w:rPr>
+      </w:pPr>
+    </w:p>
+    <w:p>
+      <w:pPr>
+        <w:pStyle w:val="Standard"/>
+        <w:ind w:firstLine="709"/>
+        <w:jc w:val="both"/>
+        <w:outlineLvl w:val="1"/>
+        <w:rPr>
+          <w:rFonts w:ascii="LM Roman 10" w:hAnsi="LM Roman 10"/>
+          <w:sz w:val="36"/>
+        </w:rPr>
+      </w:pPr>
+      <w:r>
+        <w:rPr>
+          <w:rFonts w:ascii="LM Roman 10" w:hAnsi="LM Roman 10"/>
+          <w:sz w:val="36"/>
+        </w:rPr>
+        <w:t>2.</w:t>
+      </w:r>
+      <w:r>
+        <w:rPr>
+          <w:rFonts w:ascii="LM Roman 10" w:hAnsi="LM Roman 10"/>
+          <w:sz w:val="36"/>
+        </w:rPr>
+        <w:t>4 Arquitectura de las redes neuronales convolucionales</w:t>
+      </w:r>
+      <w:r>
+        <w:rPr>
+          <w:rFonts w:ascii="LM Roman 10" w:hAnsi="LM Roman 10"/>
+          <w:sz w:val="36"/>
+        </w:rPr>
+        <w:t>.</w:t>
+      </w:r>
+    </w:p>
+    <w:p>
+      <w:pPr>
+        <w:pStyle w:val="Standard"/>
+        <w:ind w:firstLine="709"/>
+        <w:jc w:val="both"/>
+        <w:rPr>
+          <w:rFonts w:ascii="LM Roman 10" w:hAnsi="LM Roman 10"/>
+        </w:rPr>
+      </w:pPr>
+    </w:p>
+    <w:p>
+      <w:pPr>
+        <w:pStyle w:val="Standard"/>
+        <w:ind w:firstLine="709"/>
+        <w:jc w:val="both"/>
+        <w:rPr>
+          <w:rFonts w:ascii="LM Roman 10" w:hAnsi="LM Roman 10"/>
+        </w:rPr>
+      </w:pPr>
+      <w:r>
+        <w:rPr>
+          <w:rFonts w:ascii="LM Roman 10" w:hAnsi="LM Roman 10"/>
+        </w:rPr>
+        <w:t>La arquitectura más sencilla de una red neuronal convolucional</w:t>
+      </w:r>
+      <w:r>
+        <w:rPr>
+          <w:rFonts w:ascii="LM Roman 10" w:hAnsi="LM Roman 10"/>
+        </w:rPr>
+        <w:t xml:space="preserve"> comienza con una capa de entrada (imágenes) seguida de una secuencia de capas convolucionales y de agrupamiento, terminando con capas completamente conectadas. Las capas convolucionales usualmente están seguidas de una capa de funciones de activación ReLU</w:t>
+      </w:r>
+      <w:r>
+        <w:rPr>
+          <w:rFonts w:ascii="LM Roman 10" w:hAnsi="LM Roman 10"/>
+        </w:rPr>
+        <w:t xml:space="preserve"> (figura 2.9)</w:t>
+      </w:r>
+      <w:r>
+        <w:rPr>
+          <w:rFonts w:ascii="LM Roman 10" w:hAnsi="LM Roman 10"/>
+        </w:rPr>
+        <w:t>.</w:t>
+      </w:r>
+    </w:p>
+    <w:p>
+      <w:pPr>
+        <w:pStyle w:val="Standard"/>
+        <w:ind w:firstLine="709"/>
+        <w:jc w:val="both"/>
+        <w:rPr>
+          <w:rFonts w:ascii="LM Roman 10" w:hAnsi="LM Roman 10"/>
+        </w:rPr>
+      </w:pPr>
+    </w:p>
+    <w:p>
+      <w:pPr>
+        <w:pStyle w:val="Standard"/>
+        <w:ind w:firstLine="709"/>
+        <w:jc w:val="both"/>
+        <w:rPr>
+          <w:rFonts w:ascii="LM Roman 10" w:hAnsi="LM Roman 10"/>
+        </w:rPr>
+      </w:pPr>
+      <w:r>
+        <w:rPr>
+          <w:rFonts w:ascii="LM Roman 10" w:hAnsi="LM Roman 10"/>
+        </w:rPr>
+        <w:t>Las capas convolucionales, de agrupamiento y ReLU actúan como extractores de descriptores aprendibles, mientras que las capas completamente conectadas actúan como un clasificador de machine learning. Además, las primeras capas de la red codifican patrones genéricos de las imágenes, mientras que las capas posteriores codifican patrones detallados de las imágenes.</w:t>
+      </w:r>
+    </w:p>
+    <w:p>
+      <w:pPr>
+        <w:pStyle w:val="Standard"/>
+        <w:ind w:firstLine="709"/>
+        <w:jc w:val="both"/>
+        <w:rPr>
+          <w:rFonts w:ascii="LM Roman 10" w:hAnsi="LM Roman 10"/>
+        </w:rPr>
+      </w:pPr>
+      <w:r>
+        <w:rPr>
+          <w:rFonts w:ascii="LM Roman 10" w:hAnsi="LM Roman 10"/>
+        </w:rPr>
         <w:lastRenderedPageBreak/>
-        <w:t xml:space="preserve">2.1.2 </w:t>
-      </w:r>
-      <w:r>
-        <w:rPr>
-          <w:rFonts w:ascii="LM Roman 10" w:hAnsi="LM Roman 10"/>
-          <w:sz w:val="32"/>
-        </w:rPr>
-        <w:t>Clasificación SVM con descriptores de histogramas de gradientes orientados (HOG)</w:t>
-      </w:r>
-      <w:bookmarkEnd w:id="14"/>
-    </w:p>
-    <w:p>
-      <w:pPr>
-        <w:pStyle w:val="Standard"/>
-        <w:ind w:firstLine="709"/>
-        <w:jc w:val="both"/>
-        <w:rPr>
-          <w:rFonts w:ascii="LM Roman 10" w:hAnsi="LM Roman 10"/>
-        </w:rPr>
-      </w:pPr>
-    </w:p>
-    <w:p>
-      <w:pPr>
-        <w:pStyle w:val="Standard"/>
-        <w:ind w:firstLine="709"/>
-        <w:jc w:val="both"/>
-        <w:rPr>
-          <w:rFonts w:ascii="LM Roman 10" w:hAnsi="LM Roman 10"/>
-        </w:rPr>
-      </w:pPr>
-      <w:r>
-        <w:rPr>
-          <w:rFonts w:ascii="LM Roman 10" w:hAnsi="LM Roman 10"/>
-        </w:rPr>
-        <w:t>HOG es un descriptor de la imagen que utiliza el gradiente en cada uno de los píxeles como información básica.</w:t>
-      </w:r>
-      <w:r>
-        <w:rPr>
-          <w:rFonts w:ascii="LM Roman 10" w:hAnsi="LM Roman 10"/>
-        </w:rPr>
-        <w:t xml:space="preserve"> El clasificador en este método de detección de objetos es una Máquina de Vectores de Soporte</w:t>
-      </w:r>
-      <w:r>
-        <w:rPr>
-          <w:rFonts w:ascii="LM Roman 10" w:hAnsi="LM Roman 10"/>
-        </w:rPr>
-        <w:t xml:space="preserve"> (SVM por sus siglas en inglés). Este clasificador es entrenado con muestras de dos clases distintas y entonces es capaz de decidir a qué clase pertenece una nueva muestra.</w:t>
-      </w:r>
-      <w:r>
-        <w:rPr>
-          <w:rFonts w:ascii="LM Roman 10" w:hAnsi="LM Roman 10"/>
-        </w:rPr>
-        <w:t xml:space="preserve"> </w:t>
-      </w:r>
-      <w:r>
-        <w:rPr>
-          <w:rFonts w:ascii="LM Roman 10" w:hAnsi="LM Roman 10"/>
-        </w:rPr>
-        <w:t>Un clasificador SVM con descriptores</w:t>
-      </w:r>
-      <w:r>
-        <w:rPr>
-          <w:rFonts w:ascii="LM Roman 10" w:hAnsi="LM Roman 10"/>
-        </w:rPr>
-        <w:t xml:space="preserve"> HOG pueden se</w:t>
-      </w:r>
-      <w:r>
-        <w:rPr>
-          <w:rFonts w:ascii="LM Roman 10" w:hAnsi="LM Roman 10"/>
-        </w:rPr>
-        <w:t>r usados para la detección de</w:t>
-      </w:r>
-      <w:r>
-        <w:rPr>
-          <w:rFonts w:ascii="LM Roman 10" w:hAnsi="LM Roman 10"/>
-        </w:rPr>
-        <w:t xml:space="preserve"> objetos me</w:t>
-      </w:r>
-      <w:r>
-        <w:rPr>
-          <w:rFonts w:ascii="LM Roman 10" w:hAnsi="LM Roman 10"/>
-        </w:rPr>
-        <w:t>diante el siguiente algoritmo [7</w:t>
-      </w:r>
-      <w:r>
-        <w:rPr>
-          <w:rFonts w:ascii="LM Roman 10" w:hAnsi="LM Roman 10"/>
-        </w:rPr>
-        <w:t>]:</w:t>
-      </w:r>
-    </w:p>
-    <w:p>
-      <w:pPr>
-        <w:pStyle w:val="Standard"/>
-        <w:ind w:firstLine="709"/>
-        <w:jc w:val="both"/>
-        <w:rPr>
-          <w:rFonts w:ascii="LM Roman 10" w:hAnsi="LM Roman 10"/>
-        </w:rPr>
-      </w:pPr>
-    </w:p>
-    <w:p>
-      <w:pPr>
-        <w:pStyle w:val="Standard"/>
-        <w:ind w:firstLine="709"/>
-        <w:jc w:val="both"/>
-        <w:rPr>
-          <w:rFonts w:ascii="LM Roman 10" w:hAnsi="LM Roman 10"/>
-        </w:rPr>
-      </w:pPr>
-      <w:r>
-        <w:rPr>
-          <w:rFonts w:ascii="LM Roman 10" w:hAnsi="LM Roman 10"/>
-        </w:rPr>
-        <w:t xml:space="preserve">1. Obtener </w:t>
-      </w:r>
-      <w:r>
-        <w:rPr>
-          <w:rFonts w:ascii="LM Roman 10" w:hAnsi="LM Roman 10"/>
-          <w:i/>
-          <w:iCs/>
-        </w:rPr>
-        <w:t>P</w:t>
-      </w:r>
-      <w:r>
-        <w:rPr>
-          <w:rFonts w:ascii="LM Roman 10" w:hAnsi="LM Roman 10"/>
-        </w:rPr>
-        <w:t xml:space="preserve"> muestras positivas del objeto de interés que se quiere detectar y extraer los descriptores HOG de esas muestras.</w:t>
-      </w:r>
-    </w:p>
-    <w:p>
-      <w:pPr>
-        <w:pStyle w:val="Standard"/>
-        <w:ind w:firstLine="709"/>
-        <w:jc w:val="both"/>
-        <w:rPr>
-          <w:rFonts w:ascii="LM Roman 10" w:hAnsi="LM Roman 10"/>
-        </w:rPr>
-      </w:pPr>
-    </w:p>
-    <w:p>
-      <w:pPr>
-        <w:pStyle w:val="Standard"/>
-        <w:ind w:firstLine="709"/>
-        <w:jc w:val="both"/>
-        <w:rPr>
-          <w:rFonts w:ascii="LM Roman 10" w:hAnsi="LM Roman 10"/>
-        </w:rPr>
-      </w:pPr>
-      <w:r>
-        <w:rPr>
-          <w:rFonts w:ascii="LM Roman 10" w:hAnsi="LM Roman 10"/>
-        </w:rPr>
-        <w:t xml:space="preserve">2. Obtener </w:t>
-      </w:r>
-      <w:r>
-        <w:rPr>
-          <w:rFonts w:ascii="LM Roman 10" w:hAnsi="LM Roman 10"/>
-          <w:i/>
-          <w:iCs/>
-        </w:rPr>
-        <w:t xml:space="preserve">N </w:t>
-      </w:r>
-      <w:r>
-        <w:rPr>
-          <w:rFonts w:ascii="LM Roman 10" w:hAnsi="LM Roman 10"/>
-        </w:rPr>
-        <w:t xml:space="preserve">muestras negativas que no contengan nada del objeto a detectar y </w:t>
-      </w:r>
-      <w:r>
-        <w:rPr>
-          <w:rFonts w:ascii="LM Roman 10" w:hAnsi="LM Roman 10"/>
-        </w:rPr>
-        <w:t>extraer los descriptores HOG de</w:t>
-      </w:r>
-      <w:r>
-        <w:rPr>
-          <w:rFonts w:ascii="LM Roman 10" w:hAnsi="LM Roman 10"/>
-        </w:rPr>
-        <w:t xml:space="preserve"> esas muestras. En general se considera que </w:t>
-      </w:r>
-      <w:r>
-        <w:rPr>
-          <w:rFonts w:ascii="LM Roman 10" w:hAnsi="LM Roman 10"/>
-          <w:i/>
-          <w:iCs/>
-        </w:rPr>
-        <w:t>N &gt;&gt; P</w:t>
+        <w:t xml:space="preserve">También debe mencionarse que solo las capas convolucionales y completamente conectadas tienen pesos, los cuales son aprendidos en la etapa de </w:t>
+      </w:r>
+      <w:r>
+        <w:rPr>
+          <w:rFonts w:ascii="LM Roman 10" w:hAnsi="LM Roman 10"/>
+        </w:rPr>
+        <w:t>entrenamiento</w:t>
+      </w:r>
+      <w:r>
+        <w:rPr>
+          <w:rFonts w:ascii="LM Roman 10" w:hAnsi="LM Roman 10"/>
+        </w:rPr>
+        <w:t xml:space="preserve"> [5]</w:t>
       </w:r>
       <w:r>
         <w:rPr>
@@ -8363,139 +7462,228 @@
       <w:pPr>
         <w:pStyle w:val="Standard"/>
         <w:ind w:firstLine="709"/>
-        <w:jc w:val="both"/>
-        <w:rPr>
-          <w:rFonts w:ascii="LM Roman 10" w:hAnsi="LM Roman 10"/>
-        </w:rPr>
-      </w:pPr>
-      <w:r>
-        <w:rPr>
-          <w:rFonts w:ascii="LM Roman 10" w:hAnsi="LM Roman 10"/>
-        </w:rPr>
-        <w:t>3. Entrenar un clasificador SVM</w:t>
-      </w:r>
-      <w:r>
-        <w:rPr>
-          <w:rFonts w:ascii="LM Roman 10" w:hAnsi="LM Roman 10"/>
-        </w:rPr>
-        <w:t xml:space="preserve"> con las muestras positivas y negativas.</w:t>
-      </w:r>
-    </w:p>
-    <w:p>
-      <w:pPr>
-        <w:pStyle w:val="Standard"/>
-        <w:ind w:firstLine="709"/>
-        <w:jc w:val="both"/>
-        <w:rPr>
-          <w:rFonts w:ascii="LM Roman 10" w:hAnsi="LM Roman 10"/>
-        </w:rPr>
-      </w:pPr>
-    </w:p>
-    <w:p>
-      <w:pPr>
-        <w:pStyle w:val="Standard"/>
-        <w:ind w:firstLine="709"/>
-        <w:jc w:val="both"/>
-        <w:rPr>
-          <w:rFonts w:ascii="LM Roman 10" w:hAnsi="LM Roman 10"/>
-        </w:rPr>
-      </w:pPr>
-      <w:r>
-        <w:rPr>
-          <w:rFonts w:ascii="LM Roman 10" w:hAnsi="LM Roman 10"/>
-        </w:rPr>
-        <w:t xml:space="preserve">4. Aplicar </w:t>
-      </w:r>
-      <w:proofErr w:type="spellStart"/>
-      <w:r>
-        <w:rPr>
-          <w:rFonts w:ascii="LM Roman 10" w:hAnsi="LM Roman 10"/>
-          <w:i/>
-          <w:iCs/>
-        </w:rPr>
-        <w:t>hard-negative</w:t>
-      </w:r>
-      <w:proofErr w:type="spellEnd"/>
-      <w:r>
-        <w:rPr>
-          <w:rFonts w:ascii="LM Roman 10" w:hAnsi="LM Roman 10"/>
-          <w:i/>
-          <w:iCs/>
-        </w:rPr>
-        <w:t xml:space="preserve"> </w:t>
-      </w:r>
-      <w:proofErr w:type="spellStart"/>
-      <w:r>
-        <w:rPr>
-          <w:rFonts w:ascii="LM Roman 10" w:hAnsi="LM Roman 10"/>
-          <w:i/>
-          <w:iCs/>
-        </w:rPr>
-        <w:t>mining</w:t>
-      </w:r>
-      <w:proofErr w:type="spellEnd"/>
-      <w:r>
-        <w:rPr>
-          <w:rFonts w:ascii="LM Roman 10" w:hAnsi="LM Roman 10"/>
-        </w:rPr>
-        <w:t xml:space="preserve">, esto es desplazar desde la esquina superior derecha de la imagen una ventana </w:t>
-      </w:r>
-      <w:r>
-        <w:rPr>
-          <w:rFonts w:ascii="LM Roman 10" w:hAnsi="LM Roman 10"/>
-        </w:rPr>
-        <w:t>hacia</w:t>
-      </w:r>
-      <w:r>
-        <w:rPr>
-          <w:rFonts w:ascii="LM Roman 10" w:hAnsi="LM Roman 10"/>
-        </w:rPr>
-        <w:t xml:space="preserve"> la derecha y haci</w:t>
-      </w:r>
-      <w:r>
-        <w:rPr>
-          <w:rFonts w:ascii="LM Roman 10" w:hAnsi="LM Roman 10"/>
-        </w:rPr>
-        <w:t xml:space="preserve">a abajo de la imagen, y en cada punto computar los descriptores HOG y aplicar el clasificador. Si el clasificador da como resultado un falso positivo, es decir, detecta un objeto donde en realidad no se encuentra guardar la muestra dentro de la ventana. Al terminar volver a entrenar la SVM agregando al conjunto de muestras negativas las nuevas muestras </w:t>
-      </w:r>
-      <w:r>
-        <w:rPr>
-          <w:rFonts w:ascii="LM Roman 10" w:hAnsi="LM Roman 10"/>
-        </w:rPr>
-        <w:t>correspondientes a los falsos positivos</w:t>
-      </w:r>
-      <w:r>
-        <w:rPr>
-          <w:rFonts w:ascii="LM Roman 10" w:hAnsi="LM Roman 10"/>
-        </w:rPr>
-        <w:t>.</w:t>
-      </w:r>
-    </w:p>
-    <w:p>
-      <w:pPr>
-        <w:pStyle w:val="Standard"/>
-        <w:ind w:firstLine="709"/>
-        <w:jc w:val="both"/>
-        <w:rPr>
-          <w:rFonts w:ascii="LM Roman 10" w:hAnsi="LM Roman 10"/>
-        </w:rPr>
-      </w:pPr>
-    </w:p>
-    <w:p>
-      <w:pPr>
-        <w:pStyle w:val="Standard"/>
-        <w:ind w:firstLine="709"/>
-        <w:jc w:val="both"/>
-        <w:rPr>
-          <w:rFonts w:ascii="LM Roman 10" w:hAnsi="LM Roman 10"/>
-        </w:rPr>
-      </w:pPr>
-      <w:r>
-        <w:rPr>
-          <w:rFonts w:ascii="LM Roman 10" w:hAnsi="LM Roman 10"/>
-        </w:rPr>
-        <w:t>5. El clasificador está ahora entrenado y listo para ser aplicado al conjunto de imágenes de prueba.</w:t>
-      </w:r>
+        <w:jc w:val="center"/>
+        <w:rPr>
+          <w:rFonts w:ascii="LM Roman 10" w:hAnsi="LM Roman 10"/>
+        </w:rPr>
+      </w:pPr>
+      <w:r>
+        <w:rPr>
+          <w:noProof/>
+          <w:lang w:eastAsia="es-MX" w:bidi="ar-SA"/>
+        </w:rPr>
+        <w:drawing>
+          <wp:inline distT="0" distB="0" distL="0" distR="0">
+            <wp:extent cx="4982210" cy="1562100"/>
+            <wp:effectExtent l="0" t="0" r="8890" b="0"/>
+            <wp:docPr id="38" name="Picture 38" descr="Alt Text"/>
+            <wp:cNvGraphicFramePr>
+              <a:graphicFrameLocks xmlns:a="http://schemas.openxmlformats.org/drawingml/2006/main" noChangeAspect="1"/>
+            </wp:cNvGraphicFramePr>
+            <a:graphic xmlns:a="http://schemas.openxmlformats.org/drawingml/2006/main">
+              <a:graphicData uri="http://schemas.openxmlformats.org/drawingml/2006/picture">
+                <pic:pic xmlns:pic="http://schemas.openxmlformats.org/drawingml/2006/picture">
+                  <pic:nvPicPr>
+                    <pic:cNvPr id="0" name="Picture 13" descr="Alt Text"/>
+                    <pic:cNvPicPr>
+                      <a:picLocks noChangeAspect="1" noChangeArrowheads="1"/>
+                    </pic:cNvPicPr>
+                  </pic:nvPicPr>
+                  <pic:blipFill rotWithShape="1">
+                    <a:blip r:embed="rId31" cstate="print">
+                      <a:extLst>
+                        <a:ext uri="{28A0092B-C50C-407E-A947-70E740481C1C}">
+                          <a14:useLocalDpi xmlns:a14="http://schemas.microsoft.com/office/drawing/2010/main" val="0"/>
+                        </a:ext>
+                      </a:extLst>
+                    </a:blip>
+                    <a:srcRect b="12296"/>
+                    <a:stretch/>
+                  </pic:blipFill>
+                  <pic:spPr bwMode="auto">
+                    <a:xfrm>
+                      <a:off x="0" y="0"/>
+                      <a:ext cx="4991670" cy="1565066"/>
+                    </a:xfrm>
+                    <a:prstGeom prst="rect">
+                      <a:avLst/>
+                    </a:prstGeom>
+                    <a:noFill/>
+                    <a:ln>
+                      <a:noFill/>
+                    </a:ln>
+                    <a:extLst>
+                      <a:ext uri="{53640926-AAD7-44D8-BBD7-CCE9431645EC}">
+                        <a14:shadowObscured xmlns:a14="http://schemas.microsoft.com/office/drawing/2010/main"/>
+                      </a:ext>
+                    </a:extLst>
+                  </pic:spPr>
+                </pic:pic>
+              </a:graphicData>
+            </a:graphic>
+          </wp:inline>
+        </w:drawing>
+      </w:r>
+    </w:p>
+    <w:p>
+      <w:pPr>
+        <w:pStyle w:val="Standard"/>
+        <w:ind w:firstLine="709"/>
+        <w:jc w:val="center"/>
+        <w:rPr>
+          <w:rFonts w:ascii="LM Roman 10" w:hAnsi="LM Roman 10"/>
+        </w:rPr>
+      </w:pPr>
+      <w:r>
+        <w:rPr>
+          <w:rFonts w:ascii="LM Roman 10" w:hAnsi="LM Roman 10"/>
+        </w:rPr>
+        <w:t>Figura 2.9 Ejemplo de arquitectura CNN.</w:t>
+      </w:r>
+    </w:p>
+    <w:p>
+      <w:pPr>
+        <w:pStyle w:val="Standard"/>
+        <w:ind w:firstLine="709"/>
+        <w:jc w:val="both"/>
+        <w:rPr>
+          <w:rFonts w:ascii="LM Roman 10" w:hAnsi="LM Roman 10"/>
+        </w:rPr>
+      </w:pPr>
+    </w:p>
+    <w:p>
+      <w:pPr>
+        <w:pStyle w:val="Standard"/>
+        <w:ind w:firstLine="709"/>
+        <w:jc w:val="both"/>
+        <w:rPr>
+          <w:rFonts w:ascii="LM Roman 10" w:hAnsi="LM Roman 10"/>
+        </w:rPr>
+      </w:pPr>
+    </w:p>
+    <w:p>
+      <w:pPr>
+        <w:pStyle w:val="Standard"/>
+        <w:ind w:firstLine="709"/>
+        <w:jc w:val="both"/>
+        <w:rPr>
+          <w:rFonts w:ascii="LM Roman 10" w:hAnsi="LM Roman 10"/>
+        </w:rPr>
+      </w:pPr>
+      <w:r>
+        <w:rPr>
+          <w:rFonts w:ascii="LM Roman 10" w:hAnsi="LM Roman 10"/>
+        </w:rPr>
+        <w:t>Existen distintas arquitecturas con un nombre asignado. Las más comunes son las siguientes:</w:t>
+      </w:r>
+    </w:p>
+    <w:p>
+      <w:pPr>
+        <w:pStyle w:val="Standard"/>
+        <w:numPr>
+          <w:ilvl w:val="0"/>
+          <w:numId w:val="13"/>
+        </w:numPr>
+        <w:jc w:val="both"/>
+        <w:rPr>
+          <w:rFonts w:ascii="LM Roman 10" w:hAnsi="LM Roman 10"/>
+        </w:rPr>
+      </w:pPr>
+      <w:r>
+        <w:rPr>
+          <w:rFonts w:ascii="LM Roman 10" w:hAnsi="LM Roman 10"/>
+        </w:rPr>
+        <w:t>LeNet. Desarrollada por Yann LeCun en la década de 1990. Con esta arquitectura se desarrollaron las primeras aplicaciones éxitosas de redes convolucionales.</w:t>
+      </w:r>
+    </w:p>
+    <w:p>
+      <w:pPr>
+        <w:pStyle w:val="Standard"/>
+        <w:numPr>
+          <w:ilvl w:val="0"/>
+          <w:numId w:val="13"/>
+        </w:numPr>
+        <w:jc w:val="both"/>
+        <w:rPr>
+          <w:rFonts w:ascii="LM Roman 10" w:hAnsi="LM Roman 10"/>
+        </w:rPr>
+      </w:pPr>
+      <w:r>
+        <w:rPr>
+          <w:rFonts w:ascii="LM Roman 10" w:hAnsi="LM Roman 10"/>
+        </w:rPr>
+        <w:t>AlexNet. Es el primer trabajo que popularizo las redes convolucionales en la visión por computadora, desarrollado por Alex Krizhevsky, Ilya Sutskever y Geoff Hinton. La AlexNet fue inscrita en el reto ImageNet ILSVRC challenge en 2012 y superó de forma significativa al segundo clasificado.</w:t>
+      </w:r>
+    </w:p>
+    <w:p>
+      <w:pPr>
+        <w:pStyle w:val="Standard"/>
+        <w:numPr>
+          <w:ilvl w:val="0"/>
+          <w:numId w:val="13"/>
+        </w:numPr>
+        <w:jc w:val="both"/>
+        <w:rPr>
+          <w:rFonts w:ascii="LM Roman 10" w:hAnsi="LM Roman 10"/>
+        </w:rPr>
+      </w:pPr>
+      <w:r>
+        <w:rPr>
+          <w:rFonts w:ascii="LM Roman 10" w:hAnsi="LM Roman 10"/>
+        </w:rPr>
+        <w:t>ZF Net. Una mejora de la AlexNet que resultó ganadora del ILSVRC 2013, desarrollada por Matthew Zeiler y Rob Fergus.</w:t>
+      </w:r>
+    </w:p>
+    <w:p>
+      <w:pPr>
+        <w:pStyle w:val="Standard"/>
+        <w:numPr>
+          <w:ilvl w:val="0"/>
+          <w:numId w:val="13"/>
+        </w:numPr>
+        <w:jc w:val="both"/>
+        <w:rPr>
+          <w:rFonts w:ascii="LM Roman 10" w:hAnsi="LM Roman 10"/>
+        </w:rPr>
+      </w:pPr>
+      <w:r>
+        <w:rPr>
+          <w:rFonts w:ascii="LM Roman 10" w:hAnsi="LM Roman 10"/>
+        </w:rPr>
+        <w:t>GoogLeNet. La ganadora del ILSVRC 2014, desarrollada por Szegedy et al [</w:t>
+      </w:r>
+      <w:r>
+        <w:rPr>
+          <w:rFonts w:ascii="LM Roman 10" w:hAnsi="LM Roman 10"/>
+        </w:rPr>
+        <w:t>6</w:t>
+      </w:r>
+      <w:r>
+        <w:rPr>
+          <w:rFonts w:ascii="LM Roman 10" w:hAnsi="LM Roman 10"/>
+        </w:rPr>
+        <w:t>] de Google.</w:t>
+      </w:r>
+    </w:p>
+    <w:p>
+      <w:pPr>
+        <w:pStyle w:val="Standard"/>
+        <w:ind w:firstLine="709"/>
+        <w:jc w:val="both"/>
+        <w:rPr>
+          <w:rFonts w:ascii="LM Roman 10" w:hAnsi="LM Roman 10"/>
+        </w:rPr>
+      </w:pPr>
+    </w:p>
+    <w:p>
+      <w:pPr>
+        <w:pStyle w:val="Standard"/>
+        <w:ind w:firstLine="709"/>
+        <w:jc w:val="both"/>
+        <w:rPr>
+          <w:rFonts w:ascii="LM Roman 10" w:hAnsi="LM Roman 10"/>
+        </w:rPr>
+      </w:pPr>
     </w:p>
     <w:p>
       <w:pPr>
@@ -8527,7 +7715,7 @@
           <w:sz w:val="40"/>
         </w:rPr>
       </w:pPr>
-      <w:bookmarkStart w:id="15" w:name="_Toc497097046"/>
+      <w:bookmarkStart w:id="12" w:name="_Toc497097046"/>
       <w:r>
         <w:rPr>
           <w:rFonts w:ascii="LM Roman 10" w:hAnsi="LM Roman 10"/>
@@ -8567,7 +7755,7 @@
         </w:rPr>
         <w:t>imagen.</w:t>
       </w:r>
-      <w:bookmarkEnd w:id="15"/>
+      <w:bookmarkEnd w:id="12"/>
     </w:p>
     <w:p>
       <w:pPr>
@@ -9031,7 +8219,7 @@
           <w:sz w:val="36"/>
         </w:rPr>
       </w:pPr>
-      <w:bookmarkStart w:id="16" w:name="_Toc497097047"/>
+      <w:bookmarkStart w:id="13" w:name="_Toc497097047"/>
       <w:r>
         <w:rPr>
           <w:rFonts w:ascii="LM Roman 10" w:hAnsi="LM Roman 10"/>
@@ -9060,7 +8248,7 @@
         </w:rPr>
         <w:t xml:space="preserve"> adquirida</w:t>
       </w:r>
-      <w:bookmarkEnd w:id="16"/>
+      <w:bookmarkEnd w:id="13"/>
     </w:p>
     <w:p>
       <w:pPr>
@@ -9781,7 +8969,6 @@
         </w:rPr>
         <w:t xml:space="preserve">ior a esto existe una etapa de </w:t>
       </w:r>
-      <w:proofErr w:type="spellStart"/>
       <w:r>
         <w:rPr>
           <w:rFonts w:ascii="LM Roman 10" w:hAnsi="LM Roman 10"/>
@@ -9794,7 +8981,6 @@
         </w:rPr>
         <w:t>procesamiento</w:t>
       </w:r>
-      <w:proofErr w:type="spellEnd"/>
       <w:r>
         <w:rPr>
           <w:rFonts w:ascii="LM Roman 10" w:hAnsi="LM Roman 10"/>
@@ -9981,7 +9167,7 @@
           <w:sz w:val="36"/>
         </w:rPr>
       </w:pPr>
-      <w:bookmarkStart w:id="17" w:name="_Toc497097048"/>
+      <w:bookmarkStart w:id="14" w:name="_Toc497097048"/>
       <w:r>
         <w:rPr>
           <w:rFonts w:ascii="LM Roman 10" w:hAnsi="LM Roman 10"/>
@@ -9996,7 +9182,7 @@
         </w:rPr>
         <w:t>Segmentación</w:t>
       </w:r>
-      <w:bookmarkEnd w:id="17"/>
+      <w:bookmarkEnd w:id="14"/>
     </w:p>
     <w:p>
       <w:pPr>
@@ -10201,21 +9387,7 @@
         <w:rPr>
           <w:rFonts w:ascii="LM Roman 10" w:hAnsi="LM Roman 10"/>
         </w:rPr>
-        <w:t xml:space="preserve"> en descriptores </w:t>
-      </w:r>
-      <w:proofErr w:type="spellStart"/>
-      <w:r>
-        <w:rPr>
-          <w:rFonts w:ascii="LM Roman 10" w:hAnsi="LM Roman 10"/>
-        </w:rPr>
-        <w:t>Haar-like</w:t>
-      </w:r>
-      <w:proofErr w:type="spellEnd"/>
-      <w:r>
-        <w:rPr>
-          <w:rFonts w:ascii="LM Roman 10" w:hAnsi="LM Roman 10"/>
-        </w:rPr>
-        <w:t xml:space="preserve"> y la clasificación SVM con descriptores HOG.</w:t>
+        <w:t xml:space="preserve"> en descriptores Haar-like y la clasificación SVM con descriptores HOG.</w:t>
       </w:r>
     </w:p>
     <w:p>
@@ -10267,41 +9439,13 @@
         <w:rPr>
           <w:rFonts w:ascii="LM Roman 10" w:hAnsi="LM Roman 10"/>
         </w:rPr>
-        <w:t xml:space="preserve">En cambio, el uso de descriptores HOG para la descripción de objetos es bastante usado y con muy buenos resultados. El método del Histograma de Gradientes Orientados sugerido por </w:t>
-      </w:r>
-      <w:proofErr w:type="spellStart"/>
-      <w:r>
-        <w:rPr>
-          <w:rFonts w:ascii="LM Roman 10" w:hAnsi="LM Roman 10"/>
-        </w:rPr>
-        <w:t>Dalal</w:t>
-      </w:r>
-      <w:proofErr w:type="spellEnd"/>
-      <w:r>
-        <w:rPr>
-          <w:rFonts w:ascii="LM Roman 10" w:hAnsi="LM Roman 10"/>
-        </w:rPr>
-        <w:t xml:space="preserve"> </w:t>
-      </w:r>
-      <w:r>
-        <w:rPr>
-          <w:rFonts w:ascii="LM Roman 10" w:hAnsi="LM Roman 10"/>
-        </w:rPr>
-        <w:t xml:space="preserve">and </w:t>
-      </w:r>
-      <w:proofErr w:type="spellStart"/>
-      <w:r>
-        <w:rPr>
-          <w:rFonts w:ascii="LM Roman 10" w:hAnsi="LM Roman 10"/>
-        </w:rPr>
-        <w:t>Triggs</w:t>
-      </w:r>
-      <w:proofErr w:type="spellEnd"/>
-      <w:r>
-        <w:rPr>
-          <w:rFonts w:ascii="LM Roman 10" w:hAnsi="LM Roman 10"/>
-        </w:rPr>
-        <w:t xml:space="preserve"> en el 2005 en el artí</w:t>
+        <w:t xml:space="preserve">En cambio, el uso de descriptores HOG para la descripción de objetos es bastante usado y con muy buenos resultados. El método del Histograma de Gradientes Orientados sugerido por Dalal </w:t>
+      </w:r>
+      <w:r>
+        <w:rPr>
+          <w:rFonts w:ascii="LM Roman 10" w:hAnsi="LM Roman 10"/>
+        </w:rPr>
+        <w:t>and Triggs en el 2005 en el artí</w:t>
       </w:r>
       <w:r>
         <w:rPr>
@@ -10309,34 +9453,30 @@
         </w:rPr>
         <w:t xml:space="preserve">culo </w:t>
       </w:r>
-      <w:proofErr w:type="spellStart"/>
       <w:r>
         <w:rPr>
           <w:rFonts w:ascii="LM Roman 10" w:hAnsi="LM Roman 10"/>
           <w:i/>
           <w:iCs/>
         </w:rPr>
-        <w:t>Histograms</w:t>
-      </w:r>
-      <w:proofErr w:type="spellEnd"/>
+        <w:t xml:space="preserve">Histograms of </w:t>
+      </w:r>
       <w:r>
         <w:rPr>
           <w:rFonts w:ascii="LM Roman 10" w:hAnsi="LM Roman 10"/>
           <w:i/>
           <w:iCs/>
         </w:rPr>
-        <w:t xml:space="preserve"> of </w:t>
-      </w:r>
-      <w:proofErr w:type="spellStart"/>
+        <w:t>Oriented</w:t>
+      </w:r>
       <w:r>
         <w:rPr>
           <w:rFonts w:ascii="LM Roman 10" w:hAnsi="LM Roman 10"/>
           <w:i/>
           <w:iCs/>
         </w:rPr>
-        <w:t>Oriented</w:t>
-      </w:r>
-      <w:proofErr w:type="spellEnd"/>
+        <w:t xml:space="preserve"> Gradients for Human Detection</w:t>
+      </w:r>
       <w:r>
         <w:rPr>
           <w:rFonts w:ascii="LM Roman 10" w:hAnsi="LM Roman 10"/>
@@ -10345,60 +9485,6 @@
         </w:rPr>
         <w:t xml:space="preserve"> </w:t>
       </w:r>
-      <w:proofErr w:type="spellStart"/>
-      <w:r>
-        <w:rPr>
-          <w:rFonts w:ascii="LM Roman 10" w:hAnsi="LM Roman 10"/>
-          <w:i/>
-          <w:iCs/>
-        </w:rPr>
-        <w:t>Gradients</w:t>
-      </w:r>
-      <w:proofErr w:type="spellEnd"/>
-      <w:r>
-        <w:rPr>
-          <w:rFonts w:ascii="LM Roman 10" w:hAnsi="LM Roman 10"/>
-          <w:i/>
-          <w:iCs/>
-        </w:rPr>
-        <w:t xml:space="preserve"> </w:t>
-      </w:r>
-      <w:proofErr w:type="spellStart"/>
-      <w:r>
-        <w:rPr>
-          <w:rFonts w:ascii="LM Roman 10" w:hAnsi="LM Roman 10"/>
-          <w:i/>
-          <w:iCs/>
-        </w:rPr>
-        <w:t>for</w:t>
-      </w:r>
-      <w:proofErr w:type="spellEnd"/>
-      <w:r>
-        <w:rPr>
-          <w:rFonts w:ascii="LM Roman 10" w:hAnsi="LM Roman 10"/>
-          <w:i/>
-          <w:iCs/>
-        </w:rPr>
-        <w:t xml:space="preserve"> Human </w:t>
-      </w:r>
-      <w:proofErr w:type="spellStart"/>
-      <w:r>
-        <w:rPr>
-          <w:rFonts w:ascii="LM Roman 10" w:hAnsi="LM Roman 10"/>
-          <w:i/>
-          <w:iCs/>
-        </w:rPr>
-        <w:t>Detection</w:t>
-      </w:r>
-      <w:proofErr w:type="spellEnd"/>
-      <w:r>
-        <w:rPr>
-          <w:rFonts w:ascii="LM Roman 10" w:hAnsi="LM Roman 10"/>
-          <w:i/>
-          <w:iCs/>
-        </w:rPr>
-        <w:t xml:space="preserve"> </w:t>
-      </w:r>
       <w:r>
         <w:rPr>
           <w:rFonts w:ascii="LM Roman 10" w:hAnsi="LM Roman 10"/>
@@ -10453,21 +9539,7 @@
         <w:rPr>
           <w:rFonts w:ascii="LM Roman 10" w:hAnsi="LM Roman 10"/>
         </w:rPr>
-        <w:t xml:space="preserve"> la biblioteca de </w:t>
-      </w:r>
-      <w:proofErr w:type="spellStart"/>
-      <w:r>
-        <w:rPr>
-          <w:rFonts w:ascii="LM Roman 10" w:hAnsi="LM Roman 10"/>
-        </w:rPr>
-        <w:t>OpenCV</w:t>
-      </w:r>
-      <w:proofErr w:type="spellEnd"/>
-      <w:r>
-        <w:rPr>
-          <w:rFonts w:ascii="LM Roman 10" w:hAnsi="LM Roman 10"/>
-        </w:rPr>
-        <w:t>.</w:t>
+        <w:t xml:space="preserve"> la biblioteca de OpenCV.</w:t>
       </w:r>
     </w:p>
     <w:p>
@@ -10540,7 +9612,7 @@
           <w:sz w:val="40"/>
         </w:rPr>
       </w:pPr>
-      <w:bookmarkStart w:id="18" w:name="_Toc497097049"/>
+      <w:bookmarkStart w:id="15" w:name="_Toc497097049"/>
       <w:r>
         <w:rPr>
           <w:rFonts w:ascii="LM Roman 10" w:hAnsi="LM Roman 10"/>
@@ -10564,7 +9636,7 @@
         </w:rPr>
         <w:t>Extracción de descriptores y clasificación.</w:t>
       </w:r>
-      <w:bookmarkEnd w:id="18"/>
+      <w:bookmarkEnd w:id="15"/>
     </w:p>
     <w:p>
       <w:pPr>
@@ -10947,7 +10019,7 @@
           <w:sz w:val="36"/>
         </w:rPr>
       </w:pPr>
-      <w:bookmarkStart w:id="19" w:name="_Toc497097050"/>
+      <w:bookmarkStart w:id="16" w:name="_Toc497097050"/>
       <w:r>
         <w:rPr>
           <w:rFonts w:ascii="LM Roman 10" w:hAnsi="LM Roman 10"/>
@@ -10955,7 +10027,7 @@
         </w:rPr>
         <w:t>4.1 Selección de descriptores</w:t>
       </w:r>
-      <w:bookmarkEnd w:id="19"/>
+      <w:bookmarkEnd w:id="16"/>
     </w:p>
     <w:p>
       <w:pPr>
@@ -11018,61 +10090,19 @@
         <w:rPr>
           <w:rFonts w:ascii="LM Roman 10" w:hAnsi="LM Roman 10"/>
         </w:rPr>
-        <w:t xml:space="preserve">Los descriptores propuestos en este proyecto para diferenciar entre objetos son los descriptores definidos por </w:t>
-      </w:r>
-      <w:proofErr w:type="spellStart"/>
-      <w:r>
-        <w:rPr>
-          <w:rFonts w:ascii="LM Roman 10" w:hAnsi="LM Roman 10"/>
-        </w:rPr>
-        <w:t>Haralick</w:t>
-      </w:r>
-      <w:proofErr w:type="spellEnd"/>
-      <w:r>
-        <w:rPr>
-          <w:rFonts w:ascii="LM Roman 10" w:hAnsi="LM Roman 10"/>
-        </w:rPr>
-        <w:t xml:space="preserve"> [9]</w:t>
-      </w:r>
-      <w:r>
-        <w:rPr>
-          <w:rFonts w:ascii="LM Roman 10" w:hAnsi="LM Roman 10"/>
-        </w:rPr>
-        <w:t xml:space="preserve">. Estos descriptores son un conjunto de medidas de textura basadas en la matriz de </w:t>
-      </w:r>
-      <w:proofErr w:type="spellStart"/>
-      <w:r>
-        <w:rPr>
-          <w:rFonts w:ascii="LM Roman 10" w:hAnsi="LM Roman 10"/>
-        </w:rPr>
-        <w:t>co</w:t>
-      </w:r>
-      <w:proofErr w:type="spellEnd"/>
-      <w:r>
-        <w:rPr>
-          <w:rFonts w:ascii="LM Roman 10" w:hAnsi="LM Roman 10"/>
-        </w:rPr>
-        <w:t>-ocurrencia Tienen su fundamento en las relaciones espaciales que se dan entre los distintos niveles de gris de un objeto en una imagen.</w:t>
-      </w:r>
-      <w:r>
-        <w:rPr>
-          <w:rFonts w:ascii="LM Roman 10" w:hAnsi="LM Roman 10"/>
-        </w:rPr>
-        <w:t xml:space="preserve"> Las catorce medidas estadísticas que </w:t>
-      </w:r>
-      <w:proofErr w:type="spellStart"/>
-      <w:r>
-        <w:rPr>
-          <w:rFonts w:ascii="LM Roman 10" w:hAnsi="LM Roman 10"/>
-        </w:rPr>
-        <w:t>Haralick</w:t>
-      </w:r>
-      <w:proofErr w:type="spellEnd"/>
-      <w:r>
-        <w:rPr>
-          <w:rFonts w:ascii="LM Roman 10" w:hAnsi="LM Roman 10"/>
-        </w:rPr>
-        <w:t xml:space="preserve"> describió son:</w:t>
+        <w:t>Los descriptores propuestos en este proyecto para diferenciar entre objetos son los descriptores definidos por Haralick [9]</w:t>
+      </w:r>
+      <w:r>
+        <w:rPr>
+          <w:rFonts w:ascii="LM Roman 10" w:hAnsi="LM Roman 10"/>
+        </w:rPr>
+        <w:t>. Estos descriptores son un conjunto de medidas de textura basadas en la matriz de co-ocurrencia Tienen su fundamento en las relaciones espaciales que se dan entre los distintos niveles de gris de un objeto en una imagen.</w:t>
+      </w:r>
+      <w:r>
+        <w:rPr>
+          <w:rFonts w:ascii="LM Roman 10" w:hAnsi="LM Roman 10"/>
+        </w:rPr>
+        <w:t xml:space="preserve"> Las catorce medidas estadísticas que Haralick describió son:</w:t>
       </w:r>
     </w:p>
     <w:p>
@@ -11391,21 +10421,7 @@
           <w:rFonts w:ascii="LM Roman 10" w:hAnsi="LM Roman 10"/>
         </w:rPr>
         <w:lastRenderedPageBreak/>
-        <w:t xml:space="preserve">Con el fin de identificar los descriptores de </w:t>
-      </w:r>
-      <w:proofErr w:type="spellStart"/>
-      <w:r>
-        <w:rPr>
-          <w:rFonts w:ascii="LM Roman 10" w:hAnsi="LM Roman 10"/>
-        </w:rPr>
-        <w:t>Haralick</w:t>
-      </w:r>
-      <w:proofErr w:type="spellEnd"/>
-      <w:r>
-        <w:rPr>
-          <w:rFonts w:ascii="LM Roman 10" w:hAnsi="LM Roman 10"/>
-        </w:rPr>
-        <w:t xml:space="preserve"> que ofrecen mayor capacidad de discriminante entre las deficiencias de nutrientes, se realizará un análisis estadístico </w:t>
+        <w:t xml:space="preserve">Con el fin de identificar los descriptores de Haralick que ofrecen mayor capacidad de discriminante entre las deficiencias de nutrientes, se realizará un análisis estadístico </w:t>
       </w:r>
       <w:r>
         <w:rPr>
@@ -11445,7 +10461,7 @@
           <w:sz w:val="36"/>
         </w:rPr>
       </w:pPr>
-      <w:bookmarkStart w:id="20" w:name="_Toc497097051"/>
+      <w:bookmarkStart w:id="17" w:name="_Toc497097051"/>
       <w:r>
         <w:rPr>
           <w:rFonts w:ascii="LM Roman 10" w:hAnsi="LM Roman 10"/>
@@ -11453,7 +10469,7 @@
         </w:rPr>
         <w:t>4.2 Clasificador</w:t>
       </w:r>
-      <w:bookmarkEnd w:id="20"/>
+      <w:bookmarkEnd w:id="17"/>
     </w:p>
     <w:p>
       <w:pPr>
@@ -11569,35 +10585,7 @@
         <w:rPr>
           <w:rFonts w:ascii="LM Roman 10" w:hAnsi="LM Roman 10"/>
         </w:rPr>
-        <w:t xml:space="preserve"> Calcula el </w:t>
-      </w:r>
-      <w:proofErr w:type="spellStart"/>
-      <w:r>
-        <w:rPr>
-          <w:rFonts w:ascii="LM Roman 10" w:hAnsi="LM Roman 10"/>
-        </w:rPr>
-        <w:t>centroide</w:t>
-      </w:r>
-      <w:proofErr w:type="spellEnd"/>
-      <w:r>
-        <w:rPr>
-          <w:rFonts w:ascii="LM Roman 10" w:hAnsi="LM Roman 10"/>
-        </w:rPr>
-        <w:t xml:space="preserve"> de los representantes de cada clase, posteriormente calcula la distancia del objeto a clasificar al </w:t>
-      </w:r>
-      <w:proofErr w:type="spellStart"/>
-      <w:r>
-        <w:rPr>
-          <w:rFonts w:ascii="LM Roman 10" w:hAnsi="LM Roman 10"/>
-        </w:rPr>
-        <w:t>centroide</w:t>
-      </w:r>
-      <w:proofErr w:type="spellEnd"/>
-      <w:r>
-        <w:rPr>
-          <w:rFonts w:ascii="LM Roman 10" w:hAnsi="LM Roman 10"/>
-        </w:rPr>
-        <w:t xml:space="preserve"> de cada clase y lo clasifica en aquella clase con la distancia mínima. </w:t>
+        <w:t xml:space="preserve"> Calcula el centroide de los representantes de cada clase, posteriormente calcula la distancia del objeto a clasificar al centroide de cada clase y lo clasifica en aquella clase con la distancia mínima. </w:t>
       </w:r>
     </w:p>
     <w:p>
@@ -11675,23 +10663,7 @@
           <w:rFonts w:ascii="LM Roman 10" w:hAnsi="LM Roman 10"/>
           <w:u w:val="single"/>
         </w:rPr>
-        <w:t xml:space="preserve">Clasificador </w:t>
-      </w:r>
-      <w:proofErr w:type="spellStart"/>
-      <w:r>
-        <w:rPr>
-          <w:rFonts w:ascii="LM Roman 10" w:hAnsi="LM Roman 10"/>
-          <w:u w:val="single"/>
-        </w:rPr>
-        <w:t>knn</w:t>
-      </w:r>
-      <w:proofErr w:type="spellEnd"/>
-      <w:r>
-        <w:rPr>
-          <w:rFonts w:ascii="LM Roman 10" w:hAnsi="LM Roman 10"/>
-          <w:u w:val="single"/>
-        </w:rPr>
-        <w:t>.</w:t>
+        <w:t>Clasificador knn.</w:t>
       </w:r>
       <w:r>
         <w:rPr>
@@ -11795,7 +10767,7 @@
           <w:sz w:val="40"/>
         </w:rPr>
       </w:pPr>
-      <w:bookmarkStart w:id="21" w:name="_Toc497097052"/>
+      <w:bookmarkStart w:id="18" w:name="_Toc497097052"/>
       <w:r>
         <w:rPr>
           <w:rFonts w:ascii="LM Roman 10" w:hAnsi="LM Roman 10"/>
@@ -11819,7 +10791,7 @@
         </w:rPr>
         <w:t>Implementación.</w:t>
       </w:r>
-      <w:bookmarkEnd w:id="21"/>
+      <w:bookmarkEnd w:id="18"/>
     </w:p>
     <w:p>
       <w:pPr>
@@ -12020,7 +10992,7 @@
           <w:rFonts w:ascii="LM Roman 10" w:hAnsi="LM Roman 10"/>
         </w:rPr>
       </w:pPr>
-      <w:bookmarkStart w:id="22" w:name="_Toc497097053"/>
+      <w:bookmarkStart w:id="19" w:name="_Toc497097053"/>
       <w:r>
         <w:rPr>
           <w:rFonts w:ascii="LM Roman 10" w:hAnsi="LM Roman 10"/>
@@ -12028,7 +11000,7 @@
         </w:rPr>
         <w:t>5.1 Lenguaje de programación</w:t>
       </w:r>
-      <w:bookmarkEnd w:id="22"/>
+      <w:bookmarkEnd w:id="19"/>
     </w:p>
     <w:p>
       <w:pPr>
@@ -12059,21 +11031,7 @@
         <w:rPr>
           <w:rFonts w:ascii="LM Roman 10" w:hAnsi="LM Roman 10"/>
         </w:rPr>
-        <w:t xml:space="preserve">ca de </w:t>
-      </w:r>
-      <w:proofErr w:type="spellStart"/>
-      <w:r>
-        <w:rPr>
-          <w:rFonts w:ascii="LM Roman 10" w:hAnsi="LM Roman 10"/>
-        </w:rPr>
-        <w:t>OpenCV</w:t>
-      </w:r>
-      <w:proofErr w:type="spellEnd"/>
-      <w:r>
-        <w:rPr>
-          <w:rFonts w:ascii="LM Roman 10" w:hAnsi="LM Roman 10"/>
-        </w:rPr>
-        <w:t>. . Sin embargo, el sistema de visión por computadora</w:t>
+        <w:t>ca de OpenCV. . Sin embargo, el sistema de visión por computadora</w:t>
       </w:r>
       <w:r>
         <w:rPr>
@@ -12107,33 +11065,11 @@
           <w:rFonts w:ascii="LM Roman 10" w:hAnsi="LM Roman 10"/>
         </w:rPr>
       </w:pPr>
-      <w:proofErr w:type="spellStart"/>
-      <w:r>
-        <w:rPr>
-          <w:rFonts w:ascii="LM Roman 10" w:hAnsi="LM Roman 10"/>
-        </w:rPr>
-        <w:t>OpenCV</w:t>
-      </w:r>
-      <w:proofErr w:type="spellEnd"/>
-      <w:r>
-        <w:rPr>
-          <w:rFonts w:ascii="LM Roman 10" w:hAnsi="LM Roman 10"/>
-        </w:rPr>
-        <w:t xml:space="preserve"> ofrece soporte para Java, </w:t>
-      </w:r>
-      <w:proofErr w:type="spellStart"/>
-      <w:r>
-        <w:rPr>
-          <w:rFonts w:ascii="LM Roman 10" w:hAnsi="LM Roman 10"/>
-        </w:rPr>
-        <w:t>Python</w:t>
-      </w:r>
-      <w:proofErr w:type="spellEnd"/>
-      <w:r>
-        <w:rPr>
-          <w:rFonts w:ascii="LM Roman 10" w:hAnsi="LM Roman 10"/>
-        </w:rPr>
-        <w:t xml:space="preserve"> y C++. En aplicaciones de alto desempeño, como puede ser este caso, no hay duda que C++ es la mejor opción. Sin embargo, en cuanto a facilidad de implementación C++ resulta frecuentemente más complicado.</w:t>
+      <w:r>
+        <w:rPr>
+          <w:rFonts w:ascii="LM Roman 10" w:hAnsi="LM Roman 10"/>
+        </w:rPr>
+        <w:t>OpenCV ofrece soporte para Java, Python y C++. En aplicaciones de alto desempeño, como puede ser este caso, no hay duda que C++ es la mejor opción. Sin embargo, en cuanto a facilidad de implementación C++ resulta frecuentemente más complicado.</w:t>
       </w:r>
     </w:p>
     <w:p>
@@ -12165,76 +11101,40 @@
         <w:rPr>
           <w:rFonts w:ascii="LM Roman 10" w:hAnsi="LM Roman 10"/>
         </w:rPr>
-        <w:t xml:space="preserve"> de las implementaciones de los algoritmos de </w:t>
-      </w:r>
-      <w:proofErr w:type="spellStart"/>
-      <w:r>
-        <w:rPr>
-          <w:rFonts w:ascii="LM Roman 10" w:hAnsi="LM Roman 10"/>
-        </w:rPr>
-        <w:t>OpenCV</w:t>
-      </w:r>
-      <w:proofErr w:type="spellEnd"/>
-      <w:r>
-        <w:rPr>
-          <w:rFonts w:ascii="LM Roman 10" w:hAnsi="LM Roman 10"/>
-        </w:rPr>
-        <w:t xml:space="preserve"> en los tres lenguajes de programación mencionados. Con estos datos puede analizarse la diferencia de desempeño y considerando un tiempo de </w:t>
+        <w:t xml:space="preserve"> de las implementaciones de los algoritmos de OpenCV en los tres lenguajes de programación mencionados. Con estos datos puede analizarse la diferencia de desempeño y considerando un tiempo de </w:t>
       </w:r>
       <w:r>
         <w:rPr>
           <w:rFonts w:ascii="LM Roman 10" w:hAnsi="LM Roman 10"/>
         </w:rPr>
         <w:lastRenderedPageBreak/>
-        <w:t xml:space="preserve">respuesta total razonable, decidir si es factible una implementación en Java o </w:t>
-      </w:r>
-      <w:proofErr w:type="spellStart"/>
-      <w:r>
-        <w:rPr>
-          <w:rFonts w:ascii="LM Roman 10" w:hAnsi="LM Roman 10"/>
-        </w:rPr>
-        <w:t>Python</w:t>
-      </w:r>
-      <w:proofErr w:type="spellEnd"/>
-      <w:r>
-        <w:rPr>
-          <w:rFonts w:ascii="LM Roman 10" w:hAnsi="LM Roman 10"/>
-        </w:rPr>
-        <w:t>, o en cambio, debe realizarse en C++.</w:t>
-      </w:r>
-    </w:p>
-    <w:p>
-      <w:pPr>
-        <w:pStyle w:val="Standard"/>
-        <w:ind w:firstLine="709"/>
-        <w:jc w:val="both"/>
-        <w:rPr>
-          <w:rFonts w:ascii="LM Roman 10" w:hAnsi="LM Roman 10"/>
-        </w:rPr>
-      </w:pPr>
-    </w:p>
-    <w:p>
-      <w:pPr>
-        <w:pStyle w:val="Standard"/>
-        <w:ind w:firstLine="709"/>
-        <w:jc w:val="both"/>
-        <w:rPr>
-          <w:rFonts w:ascii="LM Roman 10" w:hAnsi="LM Roman 10"/>
-        </w:rPr>
-      </w:pPr>
-      <w:proofErr w:type="spellStart"/>
-      <w:r>
-        <w:rPr>
-          <w:rFonts w:ascii="LM Roman 10" w:hAnsi="LM Roman 10"/>
-        </w:rPr>
-        <w:t>OpenCV</w:t>
-      </w:r>
-      <w:proofErr w:type="spellEnd"/>
-      <w:r>
-        <w:rPr>
-          <w:rFonts w:ascii="LM Roman 10" w:hAnsi="LM Roman 10"/>
-        </w:rPr>
-        <w:t xml:space="preserve"> cuenta con</w:t>
+        <w:t>respuesta total razonable, decidir si es factible una implementación en Java o Python, o en cambio, debe realizarse en C++.</w:t>
+      </w:r>
+    </w:p>
+    <w:p>
+      <w:pPr>
+        <w:pStyle w:val="Standard"/>
+        <w:ind w:firstLine="709"/>
+        <w:jc w:val="both"/>
+        <w:rPr>
+          <w:rFonts w:ascii="LM Roman 10" w:hAnsi="LM Roman 10"/>
+        </w:rPr>
+      </w:pPr>
+    </w:p>
+    <w:p>
+      <w:pPr>
+        <w:pStyle w:val="Standard"/>
+        <w:ind w:firstLine="709"/>
+        <w:jc w:val="both"/>
+        <w:rPr>
+          <w:rFonts w:ascii="LM Roman 10" w:hAnsi="LM Roman 10"/>
+        </w:rPr>
+      </w:pPr>
+      <w:r>
+        <w:rPr>
+          <w:rFonts w:ascii="LM Roman 10" w:hAnsi="LM Roman 10"/>
+        </w:rPr>
+        <w:t>OpenCV cuenta con</w:t>
       </w:r>
       <w:r>
         <w:rPr>
@@ -12258,16 +11158,8 @@
         <w:rPr>
           <w:rFonts w:ascii="LM Roman 10" w:hAnsi="LM Roman 10"/>
         </w:rPr>
-        <w:t xml:space="preserve"> que es entrenado a partir de descriptores HOG. A su vez también cuenta con los descriptores de cientos de rostros concentrados en una archivo </w:t>
-      </w:r>
-      <w:proofErr w:type="spellStart"/>
-      <w:r>
-        <w:rPr>
-          <w:rFonts w:ascii="LM Roman 10" w:hAnsi="LM Roman 10"/>
-        </w:rPr>
-        <w:t>xml</w:t>
-      </w:r>
-      <w:proofErr w:type="spellEnd"/>
+        <w:t xml:space="preserve"> que es entrenado a partir de descriptores HOG. A su vez también cuenta con los descriptores de cientos de rostros concentrados en una archivo xml</w:t>
+      </w:r>
       <w:r>
         <w:rPr>
           <w:rFonts w:ascii="LM Roman 10" w:hAnsi="LM Roman 10"/>
@@ -12314,21 +11206,7 @@
         <w:rPr>
           <w:rFonts w:ascii="LM Roman 10" w:hAnsi="LM Roman 10"/>
         </w:rPr>
-        <w:t xml:space="preserve">ejecución del programa de identificación de personas ya implementado en </w:t>
-      </w:r>
-      <w:proofErr w:type="spellStart"/>
-      <w:r>
-        <w:rPr>
-          <w:rFonts w:ascii="LM Roman 10" w:hAnsi="LM Roman 10"/>
-        </w:rPr>
-        <w:t>OpenCV</w:t>
-      </w:r>
-      <w:proofErr w:type="spellEnd"/>
-      <w:r>
-        <w:rPr>
-          <w:rFonts w:ascii="LM Roman 10" w:hAnsi="LM Roman 10"/>
-        </w:rPr>
-        <w:t xml:space="preserve"> en los tres lenguajes de programación mencionados</w:t>
+        <w:t>ejecución del programa de identificación de personas ya implementado en OpenCV en los tres lenguajes de programación mencionados</w:t>
       </w:r>
       <w:r>
         <w:rPr>
@@ -12423,14 +11301,12 @@
                 <w:rFonts w:ascii="LM Roman 10" w:hAnsi="LM Roman 10"/>
               </w:rPr>
             </w:pPr>
-            <w:proofErr w:type="spellStart"/>
             <w:r>
               <w:rPr>
                 <w:rFonts w:ascii="LM Roman 10" w:hAnsi="LM Roman 10"/>
               </w:rPr>
               <w:t>Python</w:t>
             </w:r>
-            <w:proofErr w:type="spellEnd"/>
           </w:p>
         </w:tc>
         <w:tc>
@@ -12586,21 +11462,7 @@
         <w:rPr>
           <w:rFonts w:ascii="LM Roman 10" w:hAnsi="LM Roman 10"/>
         </w:rPr>
-        <w:t xml:space="preserve">De la tabla 5.1 se puede concluir que la implementación en C++ es la que ofrece un mejor desempeño y en comparación con ella, las implementaciones de java y </w:t>
-      </w:r>
-      <w:proofErr w:type="spellStart"/>
-      <w:r>
-        <w:rPr>
-          <w:rFonts w:ascii="LM Roman 10" w:hAnsi="LM Roman 10"/>
-        </w:rPr>
-        <w:t>python</w:t>
-      </w:r>
-      <w:proofErr w:type="spellEnd"/>
-      <w:r>
-        <w:rPr>
-          <w:rFonts w:ascii="LM Roman 10" w:hAnsi="LM Roman 10"/>
-        </w:rPr>
-        <w:t xml:space="preserve"> tardan un setenta por ciento más aproximadamente.</w:t>
+        <w:t>De la tabla 5.1 se puede concluir que la implementación en C++ es la que ofrece un mejor desempeño y en comparación con ella, las implementaciones de java y python tardan un setenta por ciento más aproximadamente.</w:t>
       </w:r>
     </w:p>
     <w:p>
@@ -12646,7 +11508,7 @@
           <w:rFonts w:ascii="LM Roman 10" w:hAnsi="LM Roman 10"/>
         </w:rPr>
       </w:pPr>
-      <w:bookmarkStart w:id="23" w:name="_Toc497097054"/>
+      <w:bookmarkStart w:id="20" w:name="_Toc497097054"/>
       <w:r>
         <w:rPr>
           <w:rFonts w:ascii="LM Roman 10" w:hAnsi="LM Roman 10"/>
@@ -12654,7 +11516,7 @@
         </w:rPr>
         <w:t>5.2 Arquitectura del sistema</w:t>
       </w:r>
-      <w:bookmarkEnd w:id="23"/>
+      <w:bookmarkEnd w:id="20"/>
     </w:p>
     <w:p>
       <w:pPr>
@@ -12835,21 +11697,7 @@
         <w:rPr>
           <w:rFonts w:ascii="LM Roman 10" w:hAnsi="LM Roman 10"/>
         </w:rPr>
-        <w:t xml:space="preserve"> prototipo será un servidor que se instalará en una máquina en una red </w:t>
-      </w:r>
-      <w:proofErr w:type="spellStart"/>
-      <w:r>
-        <w:rPr>
-          <w:rFonts w:ascii="LM Roman 10" w:hAnsi="LM Roman 10"/>
-        </w:rPr>
-        <w:t>lan</w:t>
-      </w:r>
-      <w:proofErr w:type="spellEnd"/>
-      <w:r>
-        <w:rPr>
-          <w:rFonts w:ascii="LM Roman 10" w:hAnsi="LM Roman 10"/>
-        </w:rPr>
-        <w:t xml:space="preserve">, de forma tal que equipos dentro de la red puedan conectarse al servidor a través de una interfaz web. A través de está interfaz el usuario puede enviar </w:t>
+        <w:t xml:space="preserve"> prototipo será un servidor que se instalará en una máquina en una red lan, de forma tal que equipos dentro de la red puedan conectarse al servidor a través de una interfaz web. A través de está interfaz el usuario puede enviar </w:t>
       </w:r>
       <w:r>
         <w:rPr>
@@ -13005,7 +11853,7 @@
           <w:rFonts w:ascii="LM Roman 10" w:hAnsi="LM Roman 10"/>
         </w:rPr>
       </w:pPr>
-      <w:bookmarkStart w:id="24" w:name="_Toc497097055"/>
+      <w:bookmarkStart w:id="21" w:name="_Toc497097055"/>
       <w:r>
         <w:rPr>
           <w:rFonts w:ascii="LM Roman 10" w:hAnsi="LM Roman 10"/>
@@ -13014,7 +11862,7 @@
         <w:lastRenderedPageBreak/>
         <w:t>5.3 Diseño de la aplicación.</w:t>
       </w:r>
-      <w:bookmarkEnd w:id="24"/>
+      <w:bookmarkEnd w:id="21"/>
     </w:p>
     <w:p>
       <w:pPr>
@@ -13478,7 +12326,7 @@
           <w:rFonts w:ascii="LM Roman 10" w:hAnsi="LM Roman 10"/>
         </w:rPr>
       </w:pPr>
-      <w:bookmarkStart w:id="25" w:name="_Toc497097056"/>
+      <w:bookmarkStart w:id="22" w:name="_Toc497097056"/>
       <w:r>
         <w:rPr>
           <w:rFonts w:ascii="LM Roman 10" w:hAnsi="LM Roman 10"/>
@@ -13493,7 +12341,7 @@
         </w:rPr>
         <w:t>.</w:t>
       </w:r>
-      <w:bookmarkEnd w:id="25"/>
+      <w:bookmarkEnd w:id="22"/>
     </w:p>
     <w:p>
       <w:pPr>
@@ -13522,23 +12370,7 @@
           <w:rFonts w:ascii="LM Roman 10" w:hAnsi="LM Roman 10"/>
           <w:sz w:val="22"/>
         </w:rPr>
-        <w:t xml:space="preserve">SAGARPA. </w:t>
-      </w:r>
-      <w:proofErr w:type="spellStart"/>
-      <w:r>
-        <w:rPr>
-          <w:rFonts w:ascii="LM Roman 10" w:hAnsi="LM Roman 10"/>
-          <w:sz w:val="22"/>
-        </w:rPr>
-        <w:t>Hidroponia</w:t>
-      </w:r>
-      <w:proofErr w:type="spellEnd"/>
-      <w:r>
-        <w:rPr>
-          <w:rFonts w:ascii="LM Roman 10" w:hAnsi="LM Roman 10"/>
-          <w:sz w:val="22"/>
-        </w:rPr>
-        <w:t xml:space="preserve"> rústica. [En línea] Disponible en: </w:t>
+        <w:t xml:space="preserve">SAGARPA. Hidroponia rústica. [En línea] Disponible en: </w:t>
       </w:r>
       <w:r>
         <w:rPr>
@@ -13614,7 +12446,6 @@
           <w:lang w:val="en-US"/>
         </w:rPr>
       </w:pPr>
-      <w:proofErr w:type="spellStart"/>
       <w:r>
         <w:rPr>
           <w:rFonts w:ascii="LM Roman 10" w:hAnsi="LM Roman 10"/>
@@ -13622,37 +12453,7 @@
           <w:sz w:val="22"/>
           <w:lang w:val="en-US"/>
         </w:rPr>
-        <w:t>Mohanty</w:t>
-      </w:r>
-      <w:proofErr w:type="spellEnd"/>
-      <w:r>
-        <w:rPr>
-          <w:rFonts w:ascii="LM Roman 10" w:hAnsi="LM Roman 10"/>
-          <w:color w:val="000000"/>
-          <w:sz w:val="22"/>
-          <w:lang w:val="en-US"/>
-        </w:rPr>
-        <w:t xml:space="preserve"> S., Hughes D., </w:t>
-      </w:r>
-      <w:proofErr w:type="spellStart"/>
-      <w:r>
-        <w:rPr>
-          <w:rFonts w:ascii="LM Roman 10" w:hAnsi="LM Roman 10"/>
-          <w:color w:val="000000"/>
-          <w:sz w:val="22"/>
-          <w:lang w:val="en-US"/>
-        </w:rPr>
-        <w:t>Salathé</w:t>
-      </w:r>
-      <w:proofErr w:type="spellEnd"/>
-      <w:r>
-        <w:rPr>
-          <w:rFonts w:ascii="LM Roman 10" w:hAnsi="LM Roman 10"/>
-          <w:color w:val="000000"/>
-          <w:sz w:val="22"/>
-          <w:lang w:val="en-US"/>
-        </w:rPr>
-        <w:t xml:space="preserve"> M. Using Deep Learning for Image-Based Plant Disease Detection. </w:t>
+        <w:t xml:space="preserve">Mohanty S., Hughes D., Salathé M. Using Deep Learning for Image-Based Plant Disease Detection. </w:t>
       </w:r>
       <w:r>
         <w:rPr>
@@ -13678,7 +12479,6 @@
           <w:lang w:val="en-US"/>
         </w:rPr>
       </w:pPr>
-      <w:proofErr w:type="spellStart"/>
       <w:r>
         <w:rPr>
           <w:rFonts w:ascii="LM Roman 10" w:hAnsi="LM Roman 10"/>
@@ -13686,9 +12486,8 @@
           <w:sz w:val="22"/>
           <w:lang w:val="en-US"/>
         </w:rPr>
-        <w:t>Moujahid</w:t>
-      </w:r>
-      <w:proofErr w:type="spellEnd"/>
+        <w:t xml:space="preserve">Moujahid A. A practical Introduction to Deep Learning with Caffe and Python. </w:t>
+      </w:r>
       <w:r>
         <w:rPr>
           <w:rFonts w:ascii="LM Roman 10" w:hAnsi="LM Roman 10"/>
@@ -13696,9 +12495,8 @@
           <w:sz w:val="22"/>
           <w:lang w:val="en-US"/>
         </w:rPr>
-        <w:t xml:space="preserve"> A. A practical Introduction to Deep Learning with </w:t>
-      </w:r>
-      <w:proofErr w:type="spellStart"/>
+        <w:t xml:space="preserve">[En línea] Disponible en </w:t>
+      </w:r>
       <w:r>
         <w:rPr>
           <w:rFonts w:ascii="LM Roman 10" w:hAnsi="LM Roman 10"/>
@@ -13706,78 +12504,8 @@
           <w:sz w:val="22"/>
           <w:lang w:val="en-US"/>
         </w:rPr>
-        <w:t>Caffe</w:t>
-      </w:r>
-      <w:proofErr w:type="spellEnd"/>
-      <w:r>
-        <w:rPr>
-          <w:rFonts w:ascii="LM Roman 10" w:hAnsi="LM Roman 10"/>
-          <w:color w:val="000000"/>
-          <w:sz w:val="22"/>
-          <w:lang w:val="en-US"/>
-        </w:rPr>
-        <w:t xml:space="preserve"> and Python. </w:t>
-      </w:r>
-      <w:r>
-        <w:rPr>
-          <w:rFonts w:ascii="LM Roman 10" w:hAnsi="LM Roman 10"/>
-          <w:color w:val="000000"/>
-          <w:sz w:val="22"/>
-          <w:lang w:val="en-US"/>
-        </w:rPr>
-        <w:t xml:space="preserve">[En </w:t>
-      </w:r>
-      <w:proofErr w:type="spellStart"/>
-      <w:r>
-        <w:rPr>
-          <w:rFonts w:ascii="LM Roman 10" w:hAnsi="LM Roman 10"/>
-          <w:color w:val="000000"/>
-          <w:sz w:val="22"/>
-          <w:lang w:val="en-US"/>
-        </w:rPr>
-        <w:t>línea</w:t>
-      </w:r>
-      <w:proofErr w:type="spellEnd"/>
-      <w:r>
-        <w:rPr>
-          <w:rFonts w:ascii="LM Roman 10" w:hAnsi="LM Roman 10"/>
-          <w:color w:val="000000"/>
-          <w:sz w:val="22"/>
-          <w:lang w:val="en-US"/>
-        </w:rPr>
-        <w:t xml:space="preserve">] </w:t>
-      </w:r>
-      <w:proofErr w:type="spellStart"/>
-      <w:r>
-        <w:rPr>
-          <w:rFonts w:ascii="LM Roman 10" w:hAnsi="LM Roman 10"/>
-          <w:color w:val="000000"/>
-          <w:sz w:val="22"/>
-          <w:lang w:val="en-US"/>
-        </w:rPr>
-        <w:t>Disponible</w:t>
-      </w:r>
-      <w:proofErr w:type="spellEnd"/>
-      <w:r>
-        <w:rPr>
-          <w:rFonts w:ascii="LM Roman 10" w:hAnsi="LM Roman 10"/>
-          <w:color w:val="000000"/>
-          <w:sz w:val="22"/>
-          <w:lang w:val="en-US"/>
-        </w:rPr>
-        <w:t xml:space="preserve"> en </w:t>
-      </w:r>
-      <w:r>
-        <w:rPr>
-          <w:rFonts w:ascii="LM Roman 10" w:hAnsi="LM Roman 10"/>
-          <w:color w:val="000000"/>
-          <w:sz w:val="22"/>
-          <w:lang w:val="en-US"/>
-        </w:rPr>
         <w:t>http://adilmoujahid.com</w:t>
       </w:r>
-      <w:bookmarkStart w:id="26" w:name="_GoBack"/>
-      <w:bookmarkEnd w:id="26"/>
     </w:p>
     <w:p>
       <w:pPr>
@@ -13798,132 +12526,37 @@
           <w:sz w:val="22"/>
           <w:lang w:val="en-US"/>
         </w:rPr>
-        <w:t xml:space="preserve">Tomato crop nutrition. </w:t>
-      </w:r>
-      <w:proofErr w:type="spellStart"/>
+        <w:t xml:space="preserve">CS231n. </w:t>
+      </w:r>
       <w:r>
         <w:rPr>
           <w:rFonts w:ascii="LM Roman 10" w:hAnsi="LM Roman 10"/>
           <w:sz w:val="22"/>
           <w:lang w:val="en-US"/>
         </w:rPr>
-        <w:t>Yara</w:t>
-      </w:r>
-      <w:proofErr w:type="spellEnd"/>
+        <w:t>Convolutional Neural Networks for Visual Recognition</w:t>
+      </w:r>
       <w:r>
         <w:rPr>
           <w:rFonts w:ascii="LM Roman 10" w:hAnsi="LM Roman 10"/>
           <w:sz w:val="22"/>
           <w:lang w:val="en-US"/>
         </w:rPr>
-        <w:t xml:space="preserve">. [En </w:t>
-      </w:r>
-      <w:proofErr w:type="spellStart"/>
+        <w:t xml:space="preserve">. </w:t>
+      </w:r>
       <w:r>
         <w:rPr>
           <w:rFonts w:ascii="LM Roman 10" w:hAnsi="LM Roman 10"/>
           <w:sz w:val="22"/>
-          <w:lang w:val="en-US"/>
-        </w:rPr>
-        <w:t>linea</w:t>
-      </w:r>
-      <w:proofErr w:type="spellEnd"/>
+        </w:rPr>
+        <w:t xml:space="preserve">[En linea] Disponible en </w:t>
+      </w:r>
       <w:r>
         <w:rPr>
           <w:rFonts w:ascii="LM Roman 10" w:hAnsi="LM Roman 10"/>
           <w:sz w:val="22"/>
-          <w:lang w:val="en-US"/>
-        </w:rPr>
-        <w:t xml:space="preserve">] </w:t>
-      </w:r>
-      <w:proofErr w:type="spellStart"/>
-      <w:r>
-        <w:rPr>
-          <w:rFonts w:ascii="LM Roman 10" w:hAnsi="LM Roman 10"/>
-          <w:sz w:val="22"/>
-          <w:lang w:val="en-US"/>
-        </w:rPr>
-        <w:t>Disponible</w:t>
-      </w:r>
-      <w:proofErr w:type="spellEnd"/>
-      <w:r>
-        <w:rPr>
-          <w:rFonts w:ascii="LM Roman 10" w:hAnsi="LM Roman 10"/>
-          <w:sz w:val="22"/>
-          <w:lang w:val="en-US"/>
-        </w:rPr>
-        <w:t xml:space="preserve"> en http://ww</w:t>
-      </w:r>
-      <w:r>
-        <w:rPr>
-          <w:rFonts w:ascii="LM Roman 10" w:hAnsi="LM Roman 10"/>
-          <w:sz w:val="22"/>
-        </w:rPr>
-        <w:t>w.yara.us/</w:t>
-      </w:r>
-      <w:proofErr w:type="spellStart"/>
-      <w:r>
-        <w:rPr>
-          <w:rFonts w:ascii="LM Roman 10" w:hAnsi="LM Roman 10"/>
-          <w:sz w:val="22"/>
-        </w:rPr>
-        <w:t>agriculture</w:t>
-      </w:r>
-      <w:proofErr w:type="spellEnd"/>
-      <w:r>
-        <w:rPr>
-          <w:rFonts w:ascii="LM Roman 10" w:hAnsi="LM Roman 10"/>
-          <w:sz w:val="22"/>
-        </w:rPr>
-        <w:t>/</w:t>
-      </w:r>
-      <w:proofErr w:type="spellStart"/>
-      <w:r>
-        <w:rPr>
-          <w:rFonts w:ascii="LM Roman 10" w:hAnsi="LM Roman 10"/>
-          <w:sz w:val="22"/>
-        </w:rPr>
-        <w:t>crops</w:t>
-      </w:r>
-      <w:proofErr w:type="spellEnd"/>
-      <w:r>
-        <w:rPr>
-          <w:rFonts w:ascii="LM Roman 10" w:hAnsi="LM Roman 10"/>
-          <w:sz w:val="22"/>
-        </w:rPr>
-        <w:t>/</w:t>
-      </w:r>
-      <w:proofErr w:type="spellStart"/>
-      <w:r>
-        <w:rPr>
-          <w:rFonts w:ascii="LM Roman 10" w:hAnsi="LM Roman 10"/>
-          <w:sz w:val="22"/>
-        </w:rPr>
-        <w:t>tomato</w:t>
-      </w:r>
-      <w:proofErr w:type="spellEnd"/>
-      <w:r>
-        <w:rPr>
-          <w:rFonts w:ascii="LM Roman 10" w:hAnsi="LM Roman 10"/>
-          <w:sz w:val="22"/>
-        </w:rPr>
-        <w:t>/</w:t>
-      </w:r>
-      <w:proofErr w:type="spellStart"/>
-      <w:r>
-        <w:rPr>
-          <w:rFonts w:ascii="LM Roman 10" w:hAnsi="LM Roman 10"/>
-          <w:sz w:val="22"/>
-        </w:rPr>
-        <w:t>crop-nutrition</w:t>
-      </w:r>
-      <w:proofErr w:type="spellEnd"/>
-      <w:r>
-        <w:rPr>
-          <w:rFonts w:ascii="LM Roman 10" w:hAnsi="LM Roman 10"/>
-          <w:sz w:val="22"/>
-        </w:rPr>
-        <w:t>/</w:t>
+        </w:rPr>
+        <w:t>http://cs231n.github.io/convolutional-networks/</w:t>
       </w:r>
     </w:p>
     <w:p>
@@ -13939,38 +12572,38 @@
           <w:sz w:val="22"/>
         </w:rPr>
       </w:pPr>
-      <w:proofErr w:type="spellStart"/>
-      <w:r>
-        <w:rPr>
-          <w:rFonts w:ascii="LM Roman 10" w:hAnsi="LM Roman 10"/>
-          <w:sz w:val="22"/>
-        </w:rPr>
-        <w:t>Ma</w:t>
-      </w:r>
       <w:r>
         <w:rPr>
           <w:rFonts w:ascii="LM Roman 10" w:hAnsi="LM Roman 10"/>
           <w:sz w:val="22"/>
           <w:lang w:val="en-US"/>
         </w:rPr>
-        <w:t>thWorks</w:t>
-      </w:r>
-      <w:proofErr w:type="spellEnd"/>
+        <w:t>Szegedy et al. Going Deeper with Convolutions</w:t>
+      </w:r>
       <w:r>
         <w:rPr>
           <w:rFonts w:ascii="LM Roman 10" w:hAnsi="LM Roman 10"/>
           <w:sz w:val="22"/>
           <w:lang w:val="en-US"/>
         </w:rPr>
-        <w:t xml:space="preserve">. Object detection in computer vision. </w:t>
+        <w:t xml:space="preserve">. </w:t>
       </w:r>
       <w:r>
         <w:rPr>
           <w:rFonts w:ascii="LM Roman 10" w:hAnsi="LM Roman 10"/>
           <w:sz w:val="22"/>
         </w:rPr>
-        <w:t>[En línea] Disponible en: https://www.mathworks.com/</w:t>
-      </w:r>
+        <w:t xml:space="preserve">[En línea] Disponible en: </w:t>
+      </w:r>
+      <w:r>
+        <w:rPr>
+          <w:rFonts w:ascii="LM Roman 10" w:hAnsi="LM Roman 10"/>
+          <w:sz w:val="22"/>
+        </w:rPr>
+        <w:t>https://arxiv.org/abs/1409.4842</w:t>
+      </w:r>
+      <w:bookmarkStart w:id="23" w:name="_GoBack"/>
+      <w:bookmarkEnd w:id="23"/>
     </w:p>
     <w:p>
       <w:pPr>
@@ -13998,55 +12631,7 @@
           <w:rFonts w:ascii="LM Roman 10" w:hAnsi="LM Roman 10"/>
           <w:sz w:val="22"/>
         </w:rPr>
-        <w:t xml:space="preserve">Publicado por </w:t>
-      </w:r>
-      <w:proofErr w:type="spellStart"/>
-      <w:r>
-        <w:rPr>
-          <w:rFonts w:ascii="LM Roman 10" w:hAnsi="LM Roman 10"/>
-          <w:sz w:val="22"/>
-        </w:rPr>
-        <w:t>Image</w:t>
-      </w:r>
-      <w:proofErr w:type="spellEnd"/>
-      <w:r>
-        <w:rPr>
-          <w:rFonts w:ascii="LM Roman 10" w:hAnsi="LM Roman 10"/>
-          <w:sz w:val="22"/>
-        </w:rPr>
-        <w:t xml:space="preserve"> </w:t>
-      </w:r>
-      <w:proofErr w:type="spellStart"/>
-      <w:r>
-        <w:rPr>
-          <w:rFonts w:ascii="LM Roman 10" w:hAnsi="LM Roman 10"/>
-          <w:sz w:val="22"/>
-        </w:rPr>
-        <w:t>Processing</w:t>
-      </w:r>
-      <w:proofErr w:type="spellEnd"/>
-      <w:r>
-        <w:rPr>
-          <w:rFonts w:ascii="LM Roman 10" w:hAnsi="LM Roman 10"/>
-          <w:sz w:val="22"/>
-        </w:rPr>
-        <w:t xml:space="preserve"> </w:t>
-      </w:r>
-      <w:proofErr w:type="spellStart"/>
-      <w:r>
-        <w:rPr>
-          <w:rFonts w:ascii="LM Roman 10" w:hAnsi="LM Roman 10"/>
-          <w:sz w:val="22"/>
-        </w:rPr>
-        <w:t>On</w:t>
-      </w:r>
-      <w:proofErr w:type="spellEnd"/>
-      <w:r>
-        <w:rPr>
-          <w:rFonts w:ascii="LM Roman 10" w:hAnsi="LM Roman 10"/>
-          <w:sz w:val="22"/>
-        </w:rPr>
-        <w:t xml:space="preserve"> Line (IPOL). 2014.</w:t>
+        <w:t>Publicado por Image Processing On Line (IPOL). 2014.</w:t>
       </w:r>
     </w:p>
     <w:p>
@@ -14062,39 +12647,20 @@
           <w:sz w:val="22"/>
         </w:rPr>
       </w:pPr>
-      <w:proofErr w:type="spellStart"/>
       <w:r>
         <w:rPr>
           <w:rFonts w:ascii="LM Roman 10" w:hAnsi="LM Roman 10"/>
           <w:sz w:val="22"/>
           <w:lang w:val="en-US"/>
         </w:rPr>
-        <w:t>Rosenbrock</w:t>
-      </w:r>
-      <w:proofErr w:type="spellEnd"/>
+        <w:t xml:space="preserve">Rosenbrock A. Histogram of Oriented Gradients and Object Detection. </w:t>
+      </w:r>
       <w:r>
         <w:rPr>
           <w:rFonts w:ascii="LM Roman 10" w:hAnsi="LM Roman 10"/>
           <w:sz w:val="22"/>
-          <w:lang w:val="en-US"/>
-        </w:rPr>
-        <w:t xml:space="preserve"> A. Histogram of Oriented Gradients and Object Detection. </w:t>
-      </w:r>
-      <w:proofErr w:type="spellStart"/>
-      <w:r>
-        <w:rPr>
-          <w:rFonts w:ascii="LM Roman 10" w:hAnsi="LM Roman 10"/>
-          <w:sz w:val="22"/>
-        </w:rPr>
-        <w:t>Pyimagesearch</w:t>
-      </w:r>
-      <w:proofErr w:type="spellEnd"/>
-      <w:r>
-        <w:rPr>
-          <w:rFonts w:ascii="LM Roman 10" w:hAnsi="LM Roman 10"/>
-          <w:sz w:val="22"/>
-        </w:rPr>
-        <w:t>. [En línea] Disponible en http://www.pyimagesearch.com/</w:t>
+        </w:rPr>
+        <w:t>Pyimagesearch. [En línea] Disponible en http://www.pyimagesearch.com/</w:t>
       </w:r>
     </w:p>
     <w:p>
@@ -14140,67 +12706,21 @@
           <w:lang w:val="en-US"/>
         </w:rPr>
       </w:pPr>
-      <w:proofErr w:type="spellStart"/>
       <w:r>
         <w:rPr>
           <w:rFonts w:ascii="LM Roman 10" w:hAnsi="LM Roman 10"/>
           <w:sz w:val="22"/>
           <w:lang w:val="en-US"/>
         </w:rPr>
-        <w:t>Haralick</w:t>
-      </w:r>
-      <w:proofErr w:type="spellEnd"/>
+        <w:t>Haralick, R. M.,</w:t>
+      </w:r>
       <w:r>
         <w:rPr>
           <w:rFonts w:ascii="LM Roman 10" w:hAnsi="LM Roman 10"/>
           <w:sz w:val="22"/>
           <w:lang w:val="en-US"/>
         </w:rPr>
-        <w:t>, R. M.,</w:t>
-      </w:r>
-      <w:r>
-        <w:rPr>
-          <w:rFonts w:ascii="LM Roman 10" w:hAnsi="LM Roman 10"/>
-          <w:sz w:val="22"/>
-          <w:lang w:val="en-US"/>
-        </w:rPr>
-        <w:t xml:space="preserve"> </w:t>
-      </w:r>
-      <w:proofErr w:type="spellStart"/>
-      <w:r>
-        <w:rPr>
-          <w:rFonts w:ascii="LM Roman 10" w:hAnsi="LM Roman 10"/>
-          <w:sz w:val="22"/>
-          <w:lang w:val="en-US"/>
-        </w:rPr>
-        <w:t>Shanmugan</w:t>
-      </w:r>
-      <w:proofErr w:type="spellEnd"/>
-      <w:r>
-        <w:rPr>
-          <w:rFonts w:ascii="LM Roman 10" w:hAnsi="LM Roman 10"/>
-          <w:sz w:val="22"/>
-          <w:lang w:val="en-US"/>
-        </w:rPr>
-        <w:t xml:space="preserve">, K., and </w:t>
-      </w:r>
-      <w:proofErr w:type="spellStart"/>
-      <w:r>
-        <w:rPr>
-          <w:rFonts w:ascii="LM Roman 10" w:hAnsi="LM Roman 10"/>
-          <w:sz w:val="22"/>
-          <w:lang w:val="en-US"/>
-        </w:rPr>
-        <w:t>Dinstein</w:t>
-      </w:r>
-      <w:proofErr w:type="spellEnd"/>
-      <w:r>
-        <w:rPr>
-          <w:rFonts w:ascii="LM Roman 10" w:hAnsi="LM Roman 10"/>
-          <w:sz w:val="22"/>
-          <w:lang w:val="en-US"/>
-        </w:rPr>
-        <w:t>, I</w:t>
+        <w:t xml:space="preserve"> Shanmugan, K., and Dinstein, I</w:t>
       </w:r>
       <w:r>
         <w:rPr>
@@ -14283,7 +12803,7 @@
           <w:rPr>
             <w:noProof/>
           </w:rPr>
-          <w:t>4</w:t>
+          <w:t>33</w:t>
         </w:r>
         <w:r>
           <w:rPr>
@@ -14391,7 +12911,7 @@
           <w:rPr>
             <w:noProof/>
           </w:rPr>
-          <w:t>29</w:t>
+          <w:t>30</w:t>
         </w:r>
         <w:r>
           <w:rPr>
@@ -14414,59 +12934,6 @@
 </w:ftr>
 </file>
 
-<file path=word/footer5.xml><?xml version="1.0" encoding="utf-8"?>
-<w:ftr xmlns:wpc="http://schemas.microsoft.com/office/word/2010/wordprocessingCanvas" xmlns:mc="http://schemas.openxmlformats.org/markup-compatibility/2006" xmlns:o="urn:schemas-microsoft-com:office:office" xmlns:r="http://schemas.openxmlformats.org/officeDocument/2006/relationships" xmlns:m="http://schemas.openxmlformats.org/officeDocument/2006/math" xmlns:v="urn:schemas-microsoft-com:vml" xmlns:wp14="http://schemas.microsoft.com/office/word/2010/wordprocessingDrawing" xmlns:wp="http://schemas.openxmlformats.org/drawingml/2006/wordprocessingDrawing" xmlns:w10="urn:schemas-microsoft-com:office:word" xmlns:w="http://schemas.openxmlformats.org/wordprocessingml/2006/main" xmlns:w14="http://schemas.microsoft.com/office/word/2010/wordml" xmlns:w15="http://schemas.microsoft.com/office/word/2012/wordml" xmlns:wpg="http://schemas.microsoft.com/office/word/2010/wordprocessingGroup" xmlns:wpi="http://schemas.microsoft.com/office/word/2010/wordprocessingInk" xmlns:wne="http://schemas.microsoft.com/office/word/2006/wordml" xmlns:wps="http://schemas.microsoft.com/office/word/2010/wordprocessingShape" mc:Ignorable="w14 w15 wp14">
-  <w:sdt>
-    <w:sdtPr>
-      <w:id w:val="1529066848"/>
-      <w:docPartObj>
-        <w:docPartGallery w:val="Page Numbers (Bottom of Page)"/>
-        <w:docPartUnique/>
-      </w:docPartObj>
-    </w:sdtPr>
-    <w:sdtEndPr>
-      <w:rPr>
-        <w:noProof/>
-      </w:rPr>
-    </w:sdtEndPr>
-    <w:sdtContent>
-      <w:p>
-        <w:pPr>
-          <w:pStyle w:val="Footer"/>
-          <w:jc w:val="right"/>
-        </w:pPr>
-        <w:r>
-          <w:fldChar w:fldCharType="begin"/>
-        </w:r>
-        <w:r>
-          <w:instrText xml:space="preserve"> PAGE   \* MERGEFORMAT </w:instrText>
-        </w:r>
-        <w:r>
-          <w:fldChar w:fldCharType="separate"/>
-        </w:r>
-        <w:r>
-          <w:rPr>
-            <w:noProof/>
-          </w:rPr>
-          <w:t>32</w:t>
-        </w:r>
-        <w:r>
-          <w:rPr>
-            <w:noProof/>
-          </w:rPr>
-          <w:fldChar w:fldCharType="end"/>
-        </w:r>
-      </w:p>
-    </w:sdtContent>
-  </w:sdt>
-  <w:p>
-    <w:pPr>
-      <w:pStyle w:val="Footer"/>
-    </w:pPr>
-  </w:p>
-</w:ftr>
-</file>
-
 <file path=word/footnotes.xml><?xml version="1.0" encoding="utf-8"?>
 <w:footnotes xmlns:wpc="http://schemas.microsoft.com/office/word/2010/wordprocessingCanvas" xmlns:mc="http://schemas.openxmlformats.org/markup-compatibility/2006" xmlns:o="urn:schemas-microsoft-com:office:office" xmlns:r="http://schemas.openxmlformats.org/officeDocument/2006/relationships" xmlns:m="http://schemas.openxmlformats.org/officeDocument/2006/math" xmlns:v="urn:schemas-microsoft-com:vml" xmlns:wp14="http://schemas.microsoft.com/office/word/2010/wordprocessingDrawing" xmlns:wp="http://schemas.openxmlformats.org/drawingml/2006/wordprocessingDrawing" xmlns:w10="urn:schemas-microsoft-com:office:word" xmlns:w="http://schemas.openxmlformats.org/wordprocessingml/2006/main" xmlns:w14="http://schemas.microsoft.com/office/word/2010/wordml" xmlns:w15="http://schemas.microsoft.com/office/word/2012/wordml" xmlns:wpg="http://schemas.microsoft.com/office/word/2010/wordprocessingGroup" xmlns:wpi="http://schemas.microsoft.com/office/word/2010/wordprocessingInk" xmlns:wne="http://schemas.microsoft.com/office/word/2006/wordml" xmlns:wps="http://schemas.microsoft.com/office/word/2010/wordprocessingShape" mc:Ignorable="w14 w15 wp14">
   <w:footnote w:type="separator" w:id="-1">
@@ -14483,62 +12950,6 @@
     <w:p>
       <w:r>
         <w:continuationSeparator/>
-      </w:r>
-    </w:p>
-  </w:footnote>
-  <w:footnote w:id="1">
-    <w:p>
-      <w:pPr>
-        <w:pStyle w:val="FootnoteText"/>
-      </w:pPr>
-      <w:r>
-        <w:rPr>
-          <w:rStyle w:val="FootnoteReference"/>
-        </w:rPr>
-        <w:footnoteRef/>
-      </w:r>
-      <w:r>
-        <w:t xml:space="preserve"> </w:t>
-      </w:r>
-      <w:proofErr w:type="spellStart"/>
-      <w:r>
-        <w:t>AdaBoost</w:t>
-      </w:r>
-      <w:proofErr w:type="spellEnd"/>
-      <w:r>
-        <w:t xml:space="preserve"> (</w:t>
-      </w:r>
-      <w:proofErr w:type="spellStart"/>
-      <w:r>
-        <w:t>Adaptative</w:t>
-      </w:r>
-      <w:proofErr w:type="spellEnd"/>
-      <w:r>
-        <w:t xml:space="preserve"> </w:t>
-      </w:r>
-      <w:proofErr w:type="spellStart"/>
-      <w:r>
-        <w:t>boosting</w:t>
-      </w:r>
-      <w:proofErr w:type="spellEnd"/>
-      <w:r>
-        <w:t xml:space="preserve">). Algoritmo de aprendizaje desarrollador por </w:t>
-      </w:r>
-      <w:proofErr w:type="spellStart"/>
-      <w:r>
-        <w:t>Yoav</w:t>
-      </w:r>
-      <w:proofErr w:type="spellEnd"/>
-      <w:r>
-        <w:t xml:space="preserve"> Freud y Robert </w:t>
-      </w:r>
-      <w:proofErr w:type="spellStart"/>
-      <w:r>
-        <w:t>Schapire</w:t>
-      </w:r>
-      <w:proofErr w:type="spellEnd"/>
-      <w:r>
-        <w:t>.</w:t>
       </w:r>
     </w:p>
   </w:footnote>
@@ -14617,7 +13028,7 @@
             </wp:anchor>
           </w:drawing>
         </mc:Choice>
-        <mc:Fallback xmlns:cx="http://schemas.microsoft.com/office/drawing/2014/chartex" xmlns:cx1="http://schemas.microsoft.com/office/drawing/2015/9/8/chartex" xmlns:cx2="http://schemas.microsoft.com/office/drawing/2015/10/21/chartex" xmlns:cx3="http://schemas.microsoft.com/office/drawing/2016/5/9/chartex" xmlns:cx4="http://schemas.microsoft.com/office/drawing/2016/5/10/chartex" xmlns:cx5="http://schemas.microsoft.com/office/drawing/2016/5/11/chartex" xmlns:cx6="http://schemas.microsoft.com/office/drawing/2016/5/12/chartex" xmlns:cx7="http://schemas.microsoft.com/office/drawing/2016/5/13/chartex" xmlns:cx8="http://schemas.microsoft.com/office/drawing/2016/5/14/chartex" xmlns:aink="http://schemas.microsoft.com/office/drawing/2016/ink" xmlns:am3d="http://schemas.microsoft.com/office/drawing/2017/model3d" xmlns:w16cid="http://schemas.microsoft.com/office/word/2016/wordml/cid" xmlns:w16se="http://schemas.microsoft.com/office/word/2015/wordml/symex">
+        <mc:Fallback xmlns:w16se="http://schemas.microsoft.com/office/word/2015/wordml/symex" xmlns:w16cid="http://schemas.microsoft.com/office/word/2016/wordml/cid" xmlns:am3d="http://schemas.microsoft.com/office/drawing/2017/model3d" xmlns:aink="http://schemas.microsoft.com/office/drawing/2016/ink" xmlns:cx8="http://schemas.microsoft.com/office/drawing/2016/5/14/chartex" xmlns:cx7="http://schemas.microsoft.com/office/drawing/2016/5/13/chartex" xmlns:cx6="http://schemas.microsoft.com/office/drawing/2016/5/12/chartex" xmlns:cx5="http://schemas.microsoft.com/office/drawing/2016/5/11/chartex" xmlns:cx4="http://schemas.microsoft.com/office/drawing/2016/5/10/chartex" xmlns:cx3="http://schemas.microsoft.com/office/drawing/2016/5/9/chartex" xmlns:cx2="http://schemas.microsoft.com/office/drawing/2015/10/21/chartex" xmlns:cx1="http://schemas.microsoft.com/office/drawing/2015/9/8/chartex" xmlns:cx="http://schemas.microsoft.com/office/drawing/2014/chartex">
           <w:pict>
             <v:line w14:anchorId="4A854EA5" id="Straight Connector 26" o:spid="_x0000_s1026" style="position:absolute;z-index:251681792;visibility:visible;mso-wrap-style:square;mso-width-percent:0;mso-height-percent:0;mso-wrap-distance-left:9pt;mso-wrap-distance-top:0;mso-wrap-distance-right:9pt;mso-wrap-distance-bottom:0;mso-position-horizontal:absolute;mso-position-horizontal-relative:page;mso-position-vertical:absolute;mso-position-vertical-relative:text;mso-width-percent:0;mso-height-percent:0;mso-width-relative:margin;mso-height-relative:margin" from="96pt,13.5pt" to="543pt,13.5pt" o:gfxdata="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" strokecolor="black [3200]" strokeweight=".5pt">
               <v:stroke joinstyle="miter"/>
@@ -14657,129 +13068,6 @@
 </file>
 
 <file path=word/header11.xml><?xml version="1.0" encoding="utf-8"?>
-<w:hdr xmlns:wpc="http://schemas.microsoft.com/office/word/2010/wordprocessingCanvas" xmlns:mc="http://schemas.openxmlformats.org/markup-compatibility/2006" xmlns:o="urn:schemas-microsoft-com:office:office" xmlns:r="http://schemas.openxmlformats.org/officeDocument/2006/relationships" xmlns:m="http://schemas.openxmlformats.org/officeDocument/2006/math" xmlns:v="urn:schemas-microsoft-com:vml" xmlns:wp14="http://schemas.microsoft.com/office/word/2010/wordprocessingDrawing" xmlns:wp="http://schemas.openxmlformats.org/drawingml/2006/wordprocessingDrawing" xmlns:w10="urn:schemas-microsoft-com:office:word" xmlns:w="http://schemas.openxmlformats.org/wordprocessingml/2006/main" xmlns:w14="http://schemas.microsoft.com/office/word/2010/wordml" xmlns:w15="http://schemas.microsoft.com/office/word/2012/wordml" xmlns:wpg="http://schemas.microsoft.com/office/word/2010/wordprocessingGroup" xmlns:wpi="http://schemas.microsoft.com/office/word/2010/wordprocessingInk" xmlns:wne="http://schemas.microsoft.com/office/word/2006/wordml" xmlns:wps="http://schemas.microsoft.com/office/word/2010/wordprocessingShape" mc:Ignorable="w14 w15 wp14">
-  <w:p>
-    <w:pPr>
-      <w:pStyle w:val="Header"/>
-      <w:jc w:val="right"/>
-      <w:rPr>
-        <w:i/>
-      </w:rPr>
-    </w:pPr>
-    <w:r>
-      <w:rPr>
-        <w:i/>
-        <w:noProof/>
-        <w:lang w:eastAsia="es-MX" w:bidi="ar-SA"/>
-      </w:rPr>
-      <mc:AlternateContent>
-        <mc:Choice Requires="wps">
-          <w:drawing>
-            <wp:anchor distT="0" distB="0" distL="114300" distR="114300" simplePos="0" relativeHeight="251673600" behindDoc="0" locked="0" layoutInCell="1" allowOverlap="1" wp14:anchorId="1D2C6DA2" wp14:editId="4C76B233">
-              <wp:simplePos x="0" y="0"/>
-              <wp:positionH relativeFrom="page">
-                <wp:posOffset>1219200</wp:posOffset>
-              </wp:positionH>
-              <wp:positionV relativeFrom="paragraph">
-                <wp:posOffset>171450</wp:posOffset>
-              </wp:positionV>
-              <wp:extent cx="5676900" cy="0"/>
-              <wp:effectExtent l="0" t="0" r="19050" b="19050"/>
-              <wp:wrapNone/>
-              <wp:docPr id="22" name="Straight Connector 22"/>
-              <wp:cNvGraphicFramePr/>
-              <a:graphic xmlns:a="http://schemas.openxmlformats.org/drawingml/2006/main">
-                <a:graphicData uri="http://schemas.microsoft.com/office/word/2010/wordprocessingShape">
-                  <wps:wsp>
-                    <wps:cNvCnPr/>
-                    <wps:spPr>
-                      <a:xfrm>
-                        <a:off x="0" y="0"/>
-                        <a:ext cx="5676900" cy="0"/>
-                      </a:xfrm>
-                      <a:prstGeom prst="line">
-                        <a:avLst/>
-                      </a:prstGeom>
-                    </wps:spPr>
-                    <wps:style>
-                      <a:lnRef idx="1">
-                        <a:schemeClr val="dk1"/>
-                      </a:lnRef>
-                      <a:fillRef idx="0">
-                        <a:schemeClr val="dk1"/>
-                      </a:fillRef>
-                      <a:effectRef idx="0">
-                        <a:schemeClr val="dk1"/>
-                      </a:effectRef>
-                      <a:fontRef idx="minor">
-                        <a:schemeClr val="tx1"/>
-                      </a:fontRef>
-                    </wps:style>
-                    <wps:bodyPr/>
-                  </wps:wsp>
-                </a:graphicData>
-              </a:graphic>
-              <wp14:sizeRelH relativeFrom="margin">
-                <wp14:pctWidth>0</wp14:pctWidth>
-              </wp14:sizeRelH>
-              <wp14:sizeRelV relativeFrom="margin">
-                <wp14:pctHeight>0</wp14:pctHeight>
-              </wp14:sizeRelV>
-            </wp:anchor>
-          </w:drawing>
-        </mc:Choice>
-        <mc:Fallback xmlns:cx="http://schemas.microsoft.com/office/drawing/2014/chartex" xmlns:cx1="http://schemas.microsoft.com/office/drawing/2015/9/8/chartex" xmlns:cx2="http://schemas.microsoft.com/office/drawing/2015/10/21/chartex" xmlns:cx3="http://schemas.microsoft.com/office/drawing/2016/5/9/chartex" xmlns:cx4="http://schemas.microsoft.com/office/drawing/2016/5/10/chartex" xmlns:cx5="http://schemas.microsoft.com/office/drawing/2016/5/11/chartex" xmlns:cx6="http://schemas.microsoft.com/office/drawing/2016/5/12/chartex" xmlns:cx7="http://schemas.microsoft.com/office/drawing/2016/5/13/chartex" xmlns:cx8="http://schemas.microsoft.com/office/drawing/2016/5/14/chartex" xmlns:aink="http://schemas.microsoft.com/office/drawing/2016/ink" xmlns:am3d="http://schemas.microsoft.com/office/drawing/2017/model3d" xmlns:w16cid="http://schemas.microsoft.com/office/word/2016/wordml/cid" xmlns:w16se="http://schemas.microsoft.com/office/word/2015/wordml/symex">
-          <w:pict>
-            <v:line w14:anchorId="4A4CEEC6" id="Straight Connector 22" o:spid="_x0000_s1026" style="position:absolute;z-index:251673600;visibility:visible;mso-wrap-style:square;mso-width-percent:0;mso-height-percent:0;mso-wrap-distance-left:9pt;mso-wrap-distance-top:0;mso-wrap-distance-right:9pt;mso-wrap-distance-bottom:0;mso-position-horizontal:absolute;mso-position-horizontal-relative:page;mso-position-vertical:absolute;mso-position-vertical-relative:text;mso-width-percent:0;mso-height-percent:0;mso-width-relative:margin;mso-height-relative:margin" from="96pt,13.5pt" to="543pt,13.5pt" o:gfxdata="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" strokecolor="black [3200]" strokeweight=".5pt">
-              <v:stroke joinstyle="miter"/>
-              <w10:wrap anchorx="page"/>
-            </v:line>
-          </w:pict>
-        </mc:Fallback>
-      </mc:AlternateContent>
-    </w:r>
-    <w:r>
-      <w:rPr>
-        <w:i/>
-      </w:rPr>
-      <w:t>Capítulo 2</w:t>
-    </w:r>
-    <w:r>
-      <w:rPr>
-        <w:i/>
-      </w:rPr>
-      <w:t xml:space="preserve">. </w:t>
-    </w:r>
-    <w:r>
-      <w:rPr>
-        <w:i/>
-      </w:rPr>
-      <w:t>Marco teórico</w:t>
-    </w:r>
-  </w:p>
-  <w:p>
-    <w:pPr>
-      <w:pStyle w:val="Header"/>
-    </w:pPr>
-  </w:p>
-</w:hdr>
-</file>
-
-<file path=word/header12.xml><?xml version="1.0" encoding="utf-8"?>
-<w:hdr xmlns:wpc="http://schemas.microsoft.com/office/word/2010/wordprocessingCanvas" xmlns:mc="http://schemas.openxmlformats.org/markup-compatibility/2006" xmlns:o="urn:schemas-microsoft-com:office:office" xmlns:r="http://schemas.openxmlformats.org/officeDocument/2006/relationships" xmlns:m="http://schemas.openxmlformats.org/officeDocument/2006/math" xmlns:v="urn:schemas-microsoft-com:vml" xmlns:wp14="http://schemas.microsoft.com/office/word/2010/wordprocessingDrawing" xmlns:wp="http://schemas.openxmlformats.org/drawingml/2006/wordprocessingDrawing" xmlns:w10="urn:schemas-microsoft-com:office:word" xmlns:w="http://schemas.openxmlformats.org/wordprocessingml/2006/main" xmlns:w14="http://schemas.microsoft.com/office/word/2010/wordml" xmlns:w15="http://schemas.microsoft.com/office/word/2012/wordml" xmlns:wpg="http://schemas.microsoft.com/office/word/2010/wordprocessingGroup" xmlns:wpi="http://schemas.microsoft.com/office/word/2010/wordprocessingInk" xmlns:wne="http://schemas.microsoft.com/office/word/2006/wordml" xmlns:wps="http://schemas.microsoft.com/office/word/2010/wordprocessingShape" mc:Ignorable="w14 w15 wp14">
-  <w:p>
-    <w:pPr>
-      <w:pStyle w:val="Header"/>
-      <w:jc w:val="right"/>
-      <w:rPr>
-        <w:i/>
-      </w:rPr>
-    </w:pPr>
-  </w:p>
-</w:hdr>
-</file>
-
-<file path=word/header13.xml><?xml version="1.0" encoding="utf-8"?>
 <w:hdr xmlns:wpc="http://schemas.microsoft.com/office/word/2010/wordprocessingCanvas" xmlns:mc="http://schemas.openxmlformats.org/markup-compatibility/2006" xmlns:o="urn:schemas-microsoft-com:office:office" xmlns:r="http://schemas.openxmlformats.org/officeDocument/2006/relationships" xmlns:m="http://schemas.openxmlformats.org/officeDocument/2006/math" xmlns:v="urn:schemas-microsoft-com:vml" xmlns:wp14="http://schemas.microsoft.com/office/word/2010/wordprocessingDrawing" xmlns:wp="http://schemas.openxmlformats.org/drawingml/2006/wordprocessingDrawing" xmlns:w10="urn:schemas-microsoft-com:office:word" xmlns:w="http://schemas.openxmlformats.org/wordprocessingml/2006/main" xmlns:w14="http://schemas.microsoft.com/office/word/2010/wordml" xmlns:w15="http://schemas.microsoft.com/office/word/2012/wordml" xmlns:wpg="http://schemas.microsoft.com/office/word/2010/wordprocessingGroup" xmlns:wpi="http://schemas.microsoft.com/office/word/2010/wordprocessingInk" xmlns:wne="http://schemas.microsoft.com/office/word/2006/wordml" xmlns:wps="http://schemas.microsoft.com/office/word/2010/wordprocessingShape" mc:Ignorable="w14 w15 wp14">
   <w:p>
     <w:pPr>
@@ -14851,7 +13139,7 @@
             </wp:anchor>
           </w:drawing>
         </mc:Choice>
-        <mc:Fallback xmlns:cx="http://schemas.microsoft.com/office/drawing/2014/chartex" xmlns:cx1="http://schemas.microsoft.com/office/drawing/2015/9/8/chartex" xmlns:cx2="http://schemas.microsoft.com/office/drawing/2015/10/21/chartex" xmlns:cx3="http://schemas.microsoft.com/office/drawing/2016/5/9/chartex" xmlns:cx4="http://schemas.microsoft.com/office/drawing/2016/5/10/chartex" xmlns:cx5="http://schemas.microsoft.com/office/drawing/2016/5/11/chartex" xmlns:cx6="http://schemas.microsoft.com/office/drawing/2016/5/12/chartex" xmlns:cx7="http://schemas.microsoft.com/office/drawing/2016/5/13/chartex" xmlns:cx8="http://schemas.microsoft.com/office/drawing/2016/5/14/chartex" xmlns:aink="http://schemas.microsoft.com/office/drawing/2016/ink" xmlns:am3d="http://schemas.microsoft.com/office/drawing/2017/model3d" xmlns:w16cid="http://schemas.microsoft.com/office/word/2016/wordml/cid" xmlns:w16se="http://schemas.microsoft.com/office/word/2015/wordml/symex">
+        <mc:Fallback xmlns:w16se="http://schemas.microsoft.com/office/word/2015/wordml/symex" xmlns:w16cid="http://schemas.microsoft.com/office/word/2016/wordml/cid" xmlns:am3d="http://schemas.microsoft.com/office/drawing/2017/model3d" xmlns:aink="http://schemas.microsoft.com/office/drawing/2016/ink" xmlns:cx8="http://schemas.microsoft.com/office/drawing/2016/5/14/chartex" xmlns:cx7="http://schemas.microsoft.com/office/drawing/2016/5/13/chartex" xmlns:cx6="http://schemas.microsoft.com/office/drawing/2016/5/12/chartex" xmlns:cx5="http://schemas.microsoft.com/office/drawing/2016/5/11/chartex" xmlns:cx4="http://schemas.microsoft.com/office/drawing/2016/5/10/chartex" xmlns:cx3="http://schemas.microsoft.com/office/drawing/2016/5/9/chartex" xmlns:cx2="http://schemas.microsoft.com/office/drawing/2015/10/21/chartex" xmlns:cx1="http://schemas.microsoft.com/office/drawing/2015/9/8/chartex" xmlns:cx="http://schemas.microsoft.com/office/drawing/2014/chartex">
           <w:pict>
             <v:line w14:anchorId="1213E926" id="Straight Connector 23" o:spid="_x0000_s1026" style="position:absolute;z-index:251675648;visibility:visible;mso-wrap-style:square;mso-width-percent:0;mso-height-percent:0;mso-wrap-distance-left:9pt;mso-wrap-distance-top:0;mso-wrap-distance-right:9pt;mso-wrap-distance-bottom:0;mso-position-horizontal:absolute;mso-position-horizontal-relative:page;mso-position-vertical:absolute;mso-position-vertical-relative:text;mso-width-percent:0;mso-height-percent:0;mso-width-relative:margin;mso-height-relative:margin" from="96pt,13.5pt" to="543pt,13.5pt" o:gfxdata="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" strokecolor="black [3200]" strokeweight=".5pt">
               <v:stroke joinstyle="miter"/>
@@ -14888,7 +13176,7 @@
 </w:hdr>
 </file>
 
-<file path=word/header14.xml><?xml version="1.0" encoding="utf-8"?>
+<file path=word/header12.xml><?xml version="1.0" encoding="utf-8"?>
 <w:hdr xmlns:wpc="http://schemas.microsoft.com/office/word/2010/wordprocessingCanvas" xmlns:mc="http://schemas.openxmlformats.org/markup-compatibility/2006" xmlns:o="urn:schemas-microsoft-com:office:office" xmlns:r="http://schemas.openxmlformats.org/officeDocument/2006/relationships" xmlns:m="http://schemas.openxmlformats.org/officeDocument/2006/math" xmlns:v="urn:schemas-microsoft-com:vml" xmlns:wp14="http://schemas.microsoft.com/office/word/2010/wordprocessingDrawing" xmlns:wp="http://schemas.openxmlformats.org/drawingml/2006/wordprocessingDrawing" xmlns:w10="urn:schemas-microsoft-com:office:word" xmlns:w="http://schemas.openxmlformats.org/wordprocessingml/2006/main" xmlns:w14="http://schemas.microsoft.com/office/word/2010/wordml" xmlns:w15="http://schemas.microsoft.com/office/word/2012/wordml" xmlns:wpg="http://schemas.microsoft.com/office/word/2010/wordprocessingGroup" xmlns:wpi="http://schemas.microsoft.com/office/word/2010/wordprocessingInk" xmlns:wne="http://schemas.microsoft.com/office/word/2006/wordml" xmlns:wps="http://schemas.microsoft.com/office/word/2010/wordprocessingShape" mc:Ignorable="w14 w15 wp14">
   <w:p>
     <w:pPr>
@@ -14960,7 +13248,7 @@
             </wp:anchor>
           </w:drawing>
         </mc:Choice>
-        <mc:Fallback xmlns:cx="http://schemas.microsoft.com/office/drawing/2014/chartex" xmlns:cx1="http://schemas.microsoft.com/office/drawing/2015/9/8/chartex" xmlns:cx2="http://schemas.microsoft.com/office/drawing/2015/10/21/chartex" xmlns:cx3="http://schemas.microsoft.com/office/drawing/2016/5/9/chartex" xmlns:cx4="http://schemas.microsoft.com/office/drawing/2016/5/10/chartex" xmlns:cx5="http://schemas.microsoft.com/office/drawing/2016/5/11/chartex" xmlns:cx6="http://schemas.microsoft.com/office/drawing/2016/5/12/chartex" xmlns:cx7="http://schemas.microsoft.com/office/drawing/2016/5/13/chartex" xmlns:cx8="http://schemas.microsoft.com/office/drawing/2016/5/14/chartex" xmlns:aink="http://schemas.microsoft.com/office/drawing/2016/ink" xmlns:am3d="http://schemas.microsoft.com/office/drawing/2017/model3d" xmlns:w16cid="http://schemas.microsoft.com/office/word/2016/wordml/cid" xmlns:w16se="http://schemas.microsoft.com/office/word/2015/wordml/symex">
+        <mc:Fallback xmlns:w16se="http://schemas.microsoft.com/office/word/2015/wordml/symex" xmlns:w16cid="http://schemas.microsoft.com/office/word/2016/wordml/cid" xmlns:am3d="http://schemas.microsoft.com/office/drawing/2017/model3d" xmlns:aink="http://schemas.microsoft.com/office/drawing/2016/ink" xmlns:cx8="http://schemas.microsoft.com/office/drawing/2016/5/14/chartex" xmlns:cx7="http://schemas.microsoft.com/office/drawing/2016/5/13/chartex" xmlns:cx6="http://schemas.microsoft.com/office/drawing/2016/5/12/chartex" xmlns:cx5="http://schemas.microsoft.com/office/drawing/2016/5/11/chartex" xmlns:cx4="http://schemas.microsoft.com/office/drawing/2016/5/10/chartex" xmlns:cx3="http://schemas.microsoft.com/office/drawing/2016/5/9/chartex" xmlns:cx2="http://schemas.microsoft.com/office/drawing/2015/10/21/chartex" xmlns:cx1="http://schemas.microsoft.com/office/drawing/2015/9/8/chartex" xmlns:cx="http://schemas.microsoft.com/office/drawing/2014/chartex">
           <w:pict>
             <v:line w14:anchorId="26C962F1" id="Straight Connector 24" o:spid="_x0000_s1026" style="position:absolute;z-index:251677696;visibility:visible;mso-wrap-style:square;mso-width-percent:0;mso-height-percent:0;mso-wrap-distance-left:9pt;mso-wrap-distance-top:0;mso-wrap-distance-right:9pt;mso-wrap-distance-bottom:0;mso-position-horizontal:absolute;mso-position-horizontal-relative:page;mso-position-vertical:absolute;mso-position-vertical-relative:text;mso-width-percent:0;mso-height-percent:0;mso-width-relative:margin;mso-height-relative:margin" from="96pt,13.5pt" to="543pt,13.5pt" o:gfxdata="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" strokecolor="black [3200]" strokeweight=".5pt">
               <v:stroke joinstyle="miter"/>
@@ -14997,7 +13285,7 @@
 </w:hdr>
 </file>
 
-<file path=word/header15.xml><?xml version="1.0" encoding="utf-8"?>
+<file path=word/header13.xml><?xml version="1.0" encoding="utf-8"?>
 <w:hdr xmlns:wpc="http://schemas.microsoft.com/office/word/2010/wordprocessingCanvas" xmlns:mc="http://schemas.openxmlformats.org/markup-compatibility/2006" xmlns:o="urn:schemas-microsoft-com:office:office" xmlns:r="http://schemas.openxmlformats.org/officeDocument/2006/relationships" xmlns:m="http://schemas.openxmlformats.org/officeDocument/2006/math" xmlns:v="urn:schemas-microsoft-com:vml" xmlns:wp14="http://schemas.microsoft.com/office/word/2010/wordprocessingDrawing" xmlns:wp="http://schemas.openxmlformats.org/drawingml/2006/wordprocessingDrawing" xmlns:w10="urn:schemas-microsoft-com:office:word" xmlns:w="http://schemas.openxmlformats.org/wordprocessingml/2006/main" xmlns:w14="http://schemas.microsoft.com/office/word/2010/wordml" xmlns:w15="http://schemas.microsoft.com/office/word/2012/wordml" xmlns:wpg="http://schemas.microsoft.com/office/word/2010/wordprocessingGroup" xmlns:wpi="http://schemas.microsoft.com/office/word/2010/wordprocessingInk" xmlns:wne="http://schemas.microsoft.com/office/word/2006/wordml" xmlns:wps="http://schemas.microsoft.com/office/word/2010/wordprocessingShape" mc:Ignorable="w14 w15 wp14">
   <w:p>
     <w:pPr>
@@ -15121,7 +13409,7 @@
             </wp:anchor>
           </w:drawing>
         </mc:Choice>
-        <mc:Fallback xmlns:cx="http://schemas.microsoft.com/office/drawing/2014/chartex" xmlns:cx1="http://schemas.microsoft.com/office/drawing/2015/9/8/chartex" xmlns:cx2="http://schemas.microsoft.com/office/drawing/2015/10/21/chartex" xmlns:cx3="http://schemas.microsoft.com/office/drawing/2016/5/9/chartex" xmlns:cx4="http://schemas.microsoft.com/office/drawing/2016/5/10/chartex" xmlns:cx5="http://schemas.microsoft.com/office/drawing/2016/5/11/chartex" xmlns:cx6="http://schemas.microsoft.com/office/drawing/2016/5/12/chartex" xmlns:cx7="http://schemas.microsoft.com/office/drawing/2016/5/13/chartex" xmlns:cx8="http://schemas.microsoft.com/office/drawing/2016/5/14/chartex" xmlns:aink="http://schemas.microsoft.com/office/drawing/2016/ink" xmlns:am3d="http://schemas.microsoft.com/office/drawing/2017/model3d" xmlns:w16cid="http://schemas.microsoft.com/office/word/2016/wordml/cid" xmlns:w16se="http://schemas.microsoft.com/office/word/2015/wordml/symex">
+        <mc:Fallback xmlns:w16se="http://schemas.microsoft.com/office/word/2015/wordml/symex" xmlns:w16cid="http://schemas.microsoft.com/office/word/2016/wordml/cid" xmlns:am3d="http://schemas.microsoft.com/office/drawing/2017/model3d" xmlns:aink="http://schemas.microsoft.com/office/drawing/2016/ink" xmlns:cx8="http://schemas.microsoft.com/office/drawing/2016/5/14/chartex" xmlns:cx7="http://schemas.microsoft.com/office/drawing/2016/5/13/chartex" xmlns:cx6="http://schemas.microsoft.com/office/drawing/2016/5/12/chartex" xmlns:cx5="http://schemas.microsoft.com/office/drawing/2016/5/11/chartex" xmlns:cx4="http://schemas.microsoft.com/office/drawing/2016/5/10/chartex" xmlns:cx3="http://schemas.microsoft.com/office/drawing/2016/5/9/chartex" xmlns:cx2="http://schemas.microsoft.com/office/drawing/2015/10/21/chartex" xmlns:cx1="http://schemas.microsoft.com/office/drawing/2015/9/8/chartex" xmlns:cx="http://schemas.microsoft.com/office/drawing/2014/chartex">
           <w:pict>
             <v:line w14:anchorId="40D0A2CD" id="Straight Connector 18" o:spid="_x0000_s1026" style="position:absolute;z-index:251665408;visibility:visible;mso-wrap-style:square;mso-width-percent:0;mso-height-percent:0;mso-wrap-distance-left:9pt;mso-wrap-distance-top:0;mso-wrap-distance-right:9pt;mso-wrap-distance-bottom:0;mso-position-horizontal:absolute;mso-position-horizontal-relative:page;mso-position-vertical:absolute;mso-position-vertical-relative:text;mso-width-percent:0;mso-height-percent:0;mso-width-relative:margin;mso-height-relative:margin" from="96pt,13.5pt" to="543pt,13.5pt" o:gfxdata="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" strokecolor="black [3200]" strokeweight=".5pt">
               <v:stroke joinstyle="miter"/>
@@ -15244,7 +13532,7 @@
             </wp:anchor>
           </w:drawing>
         </mc:Choice>
-        <mc:Fallback xmlns:cx="http://schemas.microsoft.com/office/drawing/2014/chartex" xmlns:cx1="http://schemas.microsoft.com/office/drawing/2015/9/8/chartex" xmlns:cx2="http://schemas.microsoft.com/office/drawing/2015/10/21/chartex" xmlns:cx3="http://schemas.microsoft.com/office/drawing/2016/5/9/chartex" xmlns:cx4="http://schemas.microsoft.com/office/drawing/2016/5/10/chartex" xmlns:cx5="http://schemas.microsoft.com/office/drawing/2016/5/11/chartex" xmlns:cx6="http://schemas.microsoft.com/office/drawing/2016/5/12/chartex" xmlns:cx7="http://schemas.microsoft.com/office/drawing/2016/5/13/chartex" xmlns:cx8="http://schemas.microsoft.com/office/drawing/2016/5/14/chartex" xmlns:aink="http://schemas.microsoft.com/office/drawing/2016/ink" xmlns:am3d="http://schemas.microsoft.com/office/drawing/2017/model3d" xmlns:w16cid="http://schemas.microsoft.com/office/word/2016/wordml/cid" xmlns:w16se="http://schemas.microsoft.com/office/word/2015/wordml/symex">
+        <mc:Fallback xmlns:w16se="http://schemas.microsoft.com/office/word/2015/wordml/symex" xmlns:w16cid="http://schemas.microsoft.com/office/word/2016/wordml/cid" xmlns:am3d="http://schemas.microsoft.com/office/drawing/2017/model3d" xmlns:aink="http://schemas.microsoft.com/office/drawing/2016/ink" xmlns:cx8="http://schemas.microsoft.com/office/drawing/2016/5/14/chartex" xmlns:cx7="http://schemas.microsoft.com/office/drawing/2016/5/13/chartex" xmlns:cx6="http://schemas.microsoft.com/office/drawing/2016/5/12/chartex" xmlns:cx5="http://schemas.microsoft.com/office/drawing/2016/5/11/chartex" xmlns:cx4="http://schemas.microsoft.com/office/drawing/2016/5/10/chartex" xmlns:cx3="http://schemas.microsoft.com/office/drawing/2016/5/9/chartex" xmlns:cx2="http://schemas.microsoft.com/office/drawing/2015/10/21/chartex" xmlns:cx1="http://schemas.microsoft.com/office/drawing/2015/9/8/chartex" xmlns:cx="http://schemas.microsoft.com/office/drawing/2014/chartex">
           <w:pict>
             <v:line w14:anchorId="2AB214F3" id="Straight Connector 27" o:spid="_x0000_s1026" style="position:absolute;z-index:251683840;visibility:visible;mso-wrap-style:square;mso-width-percent:0;mso-height-percent:0;mso-wrap-distance-left:9pt;mso-wrap-distance-top:0;mso-wrap-distance-right:9pt;mso-wrap-distance-bottom:0;mso-position-horizontal:absolute;mso-position-horizontal-relative:page;mso-position-vertical:absolute;mso-position-vertical-relative:text;mso-width-percent:0;mso-height-percent:0;mso-width-relative:margin;mso-height-relative:margin" from="96pt,13.5pt" to="543pt,13.5pt" o:gfxdata="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" strokecolor="black [3200]" strokeweight=".5pt">
               <v:stroke joinstyle="miter"/>
@@ -15302,7 +13590,7 @@
       <mc:AlternateContent>
         <mc:Choice Requires="wps">
           <w:drawing>
-            <wp:anchor distT="0" distB="0" distL="114300" distR="114300" simplePos="0" relativeHeight="251685888" behindDoc="0" locked="0" layoutInCell="1" allowOverlap="1" wp14:anchorId="1418E43E" wp14:editId="19F8CA36">
+            <wp:anchor distT="0" distB="0" distL="114300" distR="114300" simplePos="0" relativeHeight="251673600" behindDoc="0" locked="0" layoutInCell="1" allowOverlap="1" wp14:anchorId="1D2C6DA2" wp14:editId="4C76B233">
               <wp:simplePos x="0" y="0"/>
               <wp:positionH relativeFrom="page">
                 <wp:posOffset>1219200</wp:posOffset>
@@ -15313,7 +13601,7 @@
               <wp:extent cx="5676900" cy="0"/>
               <wp:effectExtent l="0" t="0" r="19050" b="19050"/>
               <wp:wrapNone/>
-              <wp:docPr id="28" name="Straight Connector 28"/>
+              <wp:docPr id="22" name="Straight Connector 22"/>
               <wp:cNvGraphicFramePr/>
               <a:graphic xmlns:a="http://schemas.openxmlformats.org/drawingml/2006/main">
                 <a:graphicData uri="http://schemas.microsoft.com/office/word/2010/wordprocessingShape">
@@ -15355,9 +13643,9 @@
             </wp:anchor>
           </w:drawing>
         </mc:Choice>
-        <mc:Fallback xmlns:cx="http://schemas.microsoft.com/office/drawing/2014/chartex" xmlns:cx1="http://schemas.microsoft.com/office/drawing/2015/9/8/chartex" xmlns:cx2="http://schemas.microsoft.com/office/drawing/2015/10/21/chartex" xmlns:cx3="http://schemas.microsoft.com/office/drawing/2016/5/9/chartex" xmlns:cx4="http://schemas.microsoft.com/office/drawing/2016/5/10/chartex" xmlns:cx5="http://schemas.microsoft.com/office/drawing/2016/5/11/chartex" xmlns:cx6="http://schemas.microsoft.com/office/drawing/2016/5/12/chartex" xmlns:cx7="http://schemas.microsoft.com/office/drawing/2016/5/13/chartex" xmlns:cx8="http://schemas.microsoft.com/office/drawing/2016/5/14/chartex" xmlns:aink="http://schemas.microsoft.com/office/drawing/2016/ink" xmlns:am3d="http://schemas.microsoft.com/office/drawing/2017/model3d" xmlns:w16cid="http://schemas.microsoft.com/office/word/2016/wordml/cid" xmlns:w16se="http://schemas.microsoft.com/office/word/2015/wordml/symex">
+        <mc:Fallback xmlns:w16se="http://schemas.microsoft.com/office/word/2015/wordml/symex" xmlns:w16cid="http://schemas.microsoft.com/office/word/2016/wordml/cid" xmlns:am3d="http://schemas.microsoft.com/office/drawing/2017/model3d" xmlns:aink="http://schemas.microsoft.com/office/drawing/2016/ink" xmlns:cx8="http://schemas.microsoft.com/office/drawing/2016/5/14/chartex" xmlns:cx7="http://schemas.microsoft.com/office/drawing/2016/5/13/chartex" xmlns:cx6="http://schemas.microsoft.com/office/drawing/2016/5/12/chartex" xmlns:cx5="http://schemas.microsoft.com/office/drawing/2016/5/11/chartex" xmlns:cx4="http://schemas.microsoft.com/office/drawing/2016/5/10/chartex" xmlns:cx3="http://schemas.microsoft.com/office/drawing/2016/5/9/chartex" xmlns:cx2="http://schemas.microsoft.com/office/drawing/2015/10/21/chartex" xmlns:cx1="http://schemas.microsoft.com/office/drawing/2015/9/8/chartex" xmlns:cx="http://schemas.microsoft.com/office/drawing/2014/chartex">
           <w:pict>
-            <v:line w14:anchorId="7376273D" id="Straight Connector 28" o:spid="_x0000_s1026" style="position:absolute;z-index:251685888;visibility:visible;mso-wrap-style:square;mso-width-percent:0;mso-height-percent:0;mso-wrap-distance-left:9pt;mso-wrap-distance-top:0;mso-wrap-distance-right:9pt;mso-wrap-distance-bottom:0;mso-position-horizontal:absolute;mso-position-horizontal-relative:page;mso-position-vertical:absolute;mso-position-vertical-relative:text;mso-width-percent:0;mso-height-percent:0;mso-width-relative:margin;mso-height-relative:margin" from="96pt,13.5pt" to="543pt,13.5pt" o:gfxdata="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" strokecolor="black [3200]" strokeweight=".5pt">
+            <v:line w14:anchorId="4A4CEEC6" id="Straight Connector 22" o:spid="_x0000_s1026" style="position:absolute;z-index:251673600;visibility:visible;mso-wrap-style:square;mso-width-percent:0;mso-height-percent:0;mso-wrap-distance-left:9pt;mso-wrap-distance-top:0;mso-wrap-distance-right:9pt;mso-wrap-distance-bottom:0;mso-position-horizontal:absolute;mso-position-horizontal-relative:page;mso-position-vertical:absolute;mso-position-vertical-relative:text;mso-width-percent:0;mso-height-percent:0;mso-width-relative:margin;mso-height-relative:margin" from="96pt,13.5pt" to="543pt,13.5pt" o:gfxdata="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" strokecolor="black [3200]" strokeweight=".5pt">
               <v:stroke joinstyle="miter"/>
               <w10:wrap anchorx="page"/>
             </v:line>
@@ -15369,7 +13657,7 @@
       <w:rPr>
         <w:i/>
       </w:rPr>
-      <w:t>Capítulo 1</w:t>
+      <w:t>Capítulo 2</w:t>
     </w:r>
     <w:r>
       <w:rPr>
@@ -15381,7 +13669,7 @@
       <w:rPr>
         <w:i/>
       </w:rPr>
-      <w:t>Introducción</w:t>
+      <w:t>Marco teórico</w:t>
     </w:r>
   </w:p>
   <w:p>
@@ -16399,6 +14687,119 @@
     </w:lvl>
   </w:abstractNum>
   <w:abstractNum w:abstractNumId="10">
+    <w:nsid w:val="63657742"/>
+    <w:multiLevelType w:val="hybridMultilevel"/>
+    <w:tmpl w:val="BD6A0200"/>
+    <w:lvl w:ilvl="0" w:tplc="080A0001">
+      <w:start w:val="1"/>
+      <w:numFmt w:val="bullet"/>
+      <w:lvlText w:val=""/>
+      <w:lvlJc w:val="left"/>
+      <w:pPr>
+        <w:ind w:left="1429" w:hanging="360"/>
+      </w:pPr>
+      <w:rPr>
+        <w:rFonts w:ascii="Symbol" w:hAnsi="Symbol" w:hint="default"/>
+      </w:rPr>
+    </w:lvl>
+    <w:lvl w:ilvl="1" w:tplc="080A0003" w:tentative="1">
+      <w:start w:val="1"/>
+      <w:numFmt w:val="bullet"/>
+      <w:lvlText w:val="o"/>
+      <w:lvlJc w:val="left"/>
+      <w:pPr>
+        <w:ind w:left="2149" w:hanging="360"/>
+      </w:pPr>
+      <w:rPr>
+        <w:rFonts w:ascii="Courier New" w:hAnsi="Courier New" w:cs="Courier New" w:hint="default"/>
+      </w:rPr>
+    </w:lvl>
+    <w:lvl w:ilvl="2" w:tplc="080A0005" w:tentative="1">
+      <w:start w:val="1"/>
+      <w:numFmt w:val="bullet"/>
+      <w:lvlText w:val=""/>
+      <w:lvlJc w:val="left"/>
+      <w:pPr>
+        <w:ind w:left="2869" w:hanging="360"/>
+      </w:pPr>
+      <w:rPr>
+        <w:rFonts w:ascii="Wingdings" w:hAnsi="Wingdings" w:hint="default"/>
+      </w:rPr>
+    </w:lvl>
+    <w:lvl w:ilvl="3" w:tplc="080A0001" w:tentative="1">
+      <w:start w:val="1"/>
+      <w:numFmt w:val="bullet"/>
+      <w:lvlText w:val=""/>
+      <w:lvlJc w:val="left"/>
+      <w:pPr>
+        <w:ind w:left="3589" w:hanging="360"/>
+      </w:pPr>
+      <w:rPr>
+        <w:rFonts w:ascii="Symbol" w:hAnsi="Symbol" w:hint="default"/>
+      </w:rPr>
+    </w:lvl>
+    <w:lvl w:ilvl="4" w:tplc="080A0003" w:tentative="1">
+      <w:start w:val="1"/>
+      <w:numFmt w:val="bullet"/>
+      <w:lvlText w:val="o"/>
+      <w:lvlJc w:val="left"/>
+      <w:pPr>
+        <w:ind w:left="4309" w:hanging="360"/>
+      </w:pPr>
+      <w:rPr>
+        <w:rFonts w:ascii="Courier New" w:hAnsi="Courier New" w:cs="Courier New" w:hint="default"/>
+      </w:rPr>
+    </w:lvl>
+    <w:lvl w:ilvl="5" w:tplc="080A0005" w:tentative="1">
+      <w:start w:val="1"/>
+      <w:numFmt w:val="bullet"/>
+      <w:lvlText w:val=""/>
+      <w:lvlJc w:val="left"/>
+      <w:pPr>
+        <w:ind w:left="5029" w:hanging="360"/>
+      </w:pPr>
+      <w:rPr>
+        <w:rFonts w:ascii="Wingdings" w:hAnsi="Wingdings" w:hint="default"/>
+      </w:rPr>
+    </w:lvl>
+    <w:lvl w:ilvl="6" w:tplc="080A0001" w:tentative="1">
+      <w:start w:val="1"/>
+      <w:numFmt w:val="bullet"/>
+      <w:lvlText w:val=""/>
+      <w:lvlJc w:val="left"/>
+      <w:pPr>
+        <w:ind w:left="5749" w:hanging="360"/>
+      </w:pPr>
+      <w:rPr>
+        <w:rFonts w:ascii="Symbol" w:hAnsi="Symbol" w:hint="default"/>
+      </w:rPr>
+    </w:lvl>
+    <w:lvl w:ilvl="7" w:tplc="080A0003" w:tentative="1">
+      <w:start w:val="1"/>
+      <w:numFmt w:val="bullet"/>
+      <w:lvlText w:val="o"/>
+      <w:lvlJc w:val="left"/>
+      <w:pPr>
+        <w:ind w:left="6469" w:hanging="360"/>
+      </w:pPr>
+      <w:rPr>
+        <w:rFonts w:ascii="Courier New" w:hAnsi="Courier New" w:cs="Courier New" w:hint="default"/>
+      </w:rPr>
+    </w:lvl>
+    <w:lvl w:ilvl="8" w:tplc="080A0005" w:tentative="1">
+      <w:start w:val="1"/>
+      <w:numFmt w:val="bullet"/>
+      <w:lvlText w:val=""/>
+      <w:lvlJc w:val="left"/>
+      <w:pPr>
+        <w:ind w:left="7189" w:hanging="360"/>
+      </w:pPr>
+      <w:rPr>
+        <w:rFonts w:ascii="Wingdings" w:hAnsi="Wingdings" w:hint="default"/>
+      </w:rPr>
+    </w:lvl>
+  </w:abstractNum>
+  <w:abstractNum w:abstractNumId="11">
     <w:nsid w:val="7A9150BA"/>
     <w:multiLevelType w:val="hybridMultilevel"/>
     <w:tmpl w:val="5D5AD766"/>
@@ -16518,10 +14919,13 @@
     <w:abstractNumId w:val="6"/>
   </w:num>
   <w:num w:numId="11">
-    <w:abstractNumId w:val="10"/>
+    <w:abstractNumId w:val="11"/>
   </w:num>
   <w:num w:numId="12">
     <w:abstractNumId w:val="0"/>
+  </w:num>
+  <w:num w:numId="13">
+    <w:abstractNumId w:val="10"/>
   </w:num>
 </w:numbering>
 </file>
@@ -17699,7 +16103,7 @@
 </file>
 
 <file path=customXml/itemProps1.xml><?xml version="1.0" encoding="utf-8"?>
-<ds:datastoreItem xmlns:ds="http://schemas.openxmlformats.org/officeDocument/2006/customXml" ds:itemID="{0C0ADA77-DF63-458B-9AC1-0F026B7916B3}">
+<ds:datastoreItem xmlns:ds="http://schemas.openxmlformats.org/officeDocument/2006/customXml" ds:itemID="{F0006C8C-A132-4605-A0E7-712F9D60F0EC}">
   <ds:schemaRefs>
     <ds:schemaRef ds:uri="http://schemas.openxmlformats.org/officeDocument/2006/bibliography"/>
   </ds:schemaRefs>

--- a/technicalReport/tt2/reporteTT2-v1.0.docx
+++ b/technicalReport/tt2/reporteTT2-v1.0.docx
@@ -200,7 +200,7 @@
               </wp:anchor>
             </w:drawing>
           </mc:Choice>
-          <mc:Fallback xmlns:cx="http://schemas.microsoft.com/office/drawing/2014/chartex" xmlns:cx1="http://schemas.microsoft.com/office/drawing/2015/9/8/chartex" xmlns:cx2="http://schemas.microsoft.com/office/drawing/2015/10/21/chartex" xmlns:cx3="http://schemas.microsoft.com/office/drawing/2016/5/9/chartex" xmlns:cx4="http://schemas.microsoft.com/office/drawing/2016/5/10/chartex" xmlns:cx5="http://schemas.microsoft.com/office/drawing/2016/5/11/chartex" xmlns:cx6="http://schemas.microsoft.com/office/drawing/2016/5/12/chartex" xmlns:cx7="http://schemas.microsoft.com/office/drawing/2016/5/13/chartex" xmlns:cx8="http://schemas.microsoft.com/office/drawing/2016/5/14/chartex" xmlns:aink="http://schemas.microsoft.com/office/drawing/2016/ink" xmlns:am3d="http://schemas.microsoft.com/office/drawing/2017/model3d" xmlns:w16cid="http://schemas.microsoft.com/office/word/2016/wordml/cid" xmlns:w16se="http://schemas.microsoft.com/office/word/2015/wordml/symex">
+          <mc:Fallback xmlns:w16se="http://schemas.microsoft.com/office/word/2015/wordml/symex" xmlns:w16cid="http://schemas.microsoft.com/office/word/2016/wordml/cid" xmlns:am3d="http://schemas.microsoft.com/office/drawing/2017/model3d" xmlns:aink="http://schemas.microsoft.com/office/drawing/2016/ink" xmlns:cx8="http://schemas.microsoft.com/office/drawing/2016/5/14/chartex" xmlns:cx7="http://schemas.microsoft.com/office/drawing/2016/5/13/chartex" xmlns:cx6="http://schemas.microsoft.com/office/drawing/2016/5/12/chartex" xmlns:cx5="http://schemas.microsoft.com/office/drawing/2016/5/11/chartex" xmlns:cx4="http://schemas.microsoft.com/office/drawing/2016/5/10/chartex" xmlns:cx3="http://schemas.microsoft.com/office/drawing/2016/5/9/chartex" xmlns:cx2="http://schemas.microsoft.com/office/drawing/2015/10/21/chartex" xmlns:cx1="http://schemas.microsoft.com/office/drawing/2015/9/8/chartex" xmlns:cx="http://schemas.microsoft.com/office/drawing/2014/chartex">
             <w:pict>
               <v:line w14:anchorId="54083FF1" id="Conector recto 3" o:spid="_x0000_s1026" style="position:absolute;z-index:251660288;visibility:visible;mso-wrap-style:square;mso-wrap-distance-left:9pt;mso-wrap-distance-top:0;mso-wrap-distance-right:9pt;mso-wrap-distance-bottom:0;mso-position-horizontal:absolute;mso-position-horizontal-relative:text;mso-position-vertical:absolute;mso-position-vertical-relative:text" from="-44.95pt,7.45pt" to="-44.95pt,376.45pt" o:gfxdata="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" strokecolor="#4472c4 [3204]" strokeweight="1.5pt">
                 <v:stroke joinstyle="miter"/>
@@ -268,7 +268,7 @@
               </wp:anchor>
             </w:drawing>
           </mc:Choice>
-          <mc:Fallback xmlns:cx="http://schemas.microsoft.com/office/drawing/2014/chartex" xmlns:cx1="http://schemas.microsoft.com/office/drawing/2015/9/8/chartex" xmlns:cx2="http://schemas.microsoft.com/office/drawing/2015/10/21/chartex" xmlns:cx3="http://schemas.microsoft.com/office/drawing/2016/5/9/chartex" xmlns:cx4="http://schemas.microsoft.com/office/drawing/2016/5/10/chartex" xmlns:cx5="http://schemas.microsoft.com/office/drawing/2016/5/11/chartex" xmlns:cx6="http://schemas.microsoft.com/office/drawing/2016/5/12/chartex" xmlns:cx7="http://schemas.microsoft.com/office/drawing/2016/5/13/chartex" xmlns:cx8="http://schemas.microsoft.com/office/drawing/2016/5/14/chartex" xmlns:aink="http://schemas.microsoft.com/office/drawing/2016/ink" xmlns:am3d="http://schemas.microsoft.com/office/drawing/2017/model3d" xmlns:w16cid="http://schemas.microsoft.com/office/word/2016/wordml/cid" xmlns:w16se="http://schemas.microsoft.com/office/word/2015/wordml/symex">
+          <mc:Fallback xmlns:w16se="http://schemas.microsoft.com/office/word/2015/wordml/symex" xmlns:w16cid="http://schemas.microsoft.com/office/word/2016/wordml/cid" xmlns:am3d="http://schemas.microsoft.com/office/drawing/2017/model3d" xmlns:aink="http://schemas.microsoft.com/office/drawing/2016/ink" xmlns:cx8="http://schemas.microsoft.com/office/drawing/2016/5/14/chartex" xmlns:cx7="http://schemas.microsoft.com/office/drawing/2016/5/13/chartex" xmlns:cx6="http://schemas.microsoft.com/office/drawing/2016/5/12/chartex" xmlns:cx5="http://schemas.microsoft.com/office/drawing/2016/5/11/chartex" xmlns:cx4="http://schemas.microsoft.com/office/drawing/2016/5/10/chartex" xmlns:cx3="http://schemas.microsoft.com/office/drawing/2016/5/9/chartex" xmlns:cx2="http://schemas.microsoft.com/office/drawing/2015/10/21/chartex" xmlns:cx1="http://schemas.microsoft.com/office/drawing/2015/9/8/chartex" xmlns:cx="http://schemas.microsoft.com/office/drawing/2014/chartex">
             <w:pict>
               <v:line w14:anchorId="3596BB9C" id="Conector recto 4" o:spid="_x0000_s1026" style="position:absolute;z-index:2;visibility:visible;mso-wrap-style:square;mso-wrap-distance-left:9pt;mso-wrap-distance-top:0;mso-wrap-distance-right:9pt;mso-wrap-distance-bottom:0;mso-position-horizontal:absolute;mso-position-horizontal-relative:text;mso-position-vertical:absolute;mso-position-vertical-relative:text" from="-39.6pt,7.35pt" to="-39.6pt,376.35pt" o:gfxdata="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" strokecolor="#4472c4 [3204]" strokeweight="1.5pt">
                 <v:stroke joinstyle="miter"/>
@@ -336,7 +336,7 @@
               </wp:anchor>
             </w:drawing>
           </mc:Choice>
-          <mc:Fallback xmlns:cx="http://schemas.microsoft.com/office/drawing/2014/chartex" xmlns:cx1="http://schemas.microsoft.com/office/drawing/2015/9/8/chartex" xmlns:cx2="http://schemas.microsoft.com/office/drawing/2015/10/21/chartex" xmlns:cx3="http://schemas.microsoft.com/office/drawing/2016/5/9/chartex" xmlns:cx4="http://schemas.microsoft.com/office/drawing/2016/5/10/chartex" xmlns:cx5="http://schemas.microsoft.com/office/drawing/2016/5/11/chartex" xmlns:cx6="http://schemas.microsoft.com/office/drawing/2016/5/12/chartex" xmlns:cx7="http://schemas.microsoft.com/office/drawing/2016/5/13/chartex" xmlns:cx8="http://schemas.microsoft.com/office/drawing/2016/5/14/chartex" xmlns:aink="http://schemas.microsoft.com/office/drawing/2016/ink" xmlns:am3d="http://schemas.microsoft.com/office/drawing/2017/model3d" xmlns:w16cid="http://schemas.microsoft.com/office/word/2016/wordml/cid" xmlns:w16se="http://schemas.microsoft.com/office/word/2015/wordml/symex">
+          <mc:Fallback xmlns:w16se="http://schemas.microsoft.com/office/word/2015/wordml/symex" xmlns:w16cid="http://schemas.microsoft.com/office/word/2016/wordml/cid" xmlns:am3d="http://schemas.microsoft.com/office/drawing/2017/model3d" xmlns:aink="http://schemas.microsoft.com/office/drawing/2016/ink" xmlns:cx8="http://schemas.microsoft.com/office/drawing/2016/5/14/chartex" xmlns:cx7="http://schemas.microsoft.com/office/drawing/2016/5/13/chartex" xmlns:cx6="http://schemas.microsoft.com/office/drawing/2016/5/12/chartex" xmlns:cx5="http://schemas.microsoft.com/office/drawing/2016/5/11/chartex" xmlns:cx4="http://schemas.microsoft.com/office/drawing/2016/5/10/chartex" xmlns:cx3="http://schemas.microsoft.com/office/drawing/2016/5/9/chartex" xmlns:cx2="http://schemas.microsoft.com/office/drawing/2015/10/21/chartex" xmlns:cx1="http://schemas.microsoft.com/office/drawing/2015/9/8/chartex" xmlns:cx="http://schemas.microsoft.com/office/drawing/2014/chartex">
             <w:pict>
               <v:line w14:anchorId="004F8405" id="Conector recto 5" o:spid="_x0000_s1026" style="position:absolute;z-index:3;visibility:visible;mso-wrap-style:square;mso-wrap-distance-left:9pt;mso-wrap-distance-top:0;mso-wrap-distance-right:9pt;mso-wrap-distance-bottom:0;mso-position-horizontal:absolute;mso-position-horizontal-relative:text;mso-position-vertical:absolute;mso-position-vertical-relative:text" from="-34.25pt,7.35pt" to="-34.25pt,376.35pt" o:gfxdata="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" strokecolor="#4472c4 [3204]" strokeweight="1.5pt">
                 <v:stroke joinstyle="miter"/>
@@ -404,7 +404,7 @@
               </wp:anchor>
             </w:drawing>
           </mc:Choice>
-          <mc:Fallback xmlns:cx="http://schemas.microsoft.com/office/drawing/2014/chartex" xmlns:cx1="http://schemas.microsoft.com/office/drawing/2015/9/8/chartex" xmlns:cx2="http://schemas.microsoft.com/office/drawing/2015/10/21/chartex" xmlns:cx3="http://schemas.microsoft.com/office/drawing/2016/5/9/chartex" xmlns:cx4="http://schemas.microsoft.com/office/drawing/2016/5/10/chartex" xmlns:cx5="http://schemas.microsoft.com/office/drawing/2016/5/11/chartex" xmlns:cx6="http://schemas.microsoft.com/office/drawing/2016/5/12/chartex" xmlns:cx7="http://schemas.microsoft.com/office/drawing/2016/5/13/chartex" xmlns:cx8="http://schemas.microsoft.com/office/drawing/2016/5/14/chartex" xmlns:aink="http://schemas.microsoft.com/office/drawing/2016/ink" xmlns:am3d="http://schemas.microsoft.com/office/drawing/2017/model3d" xmlns:w16cid="http://schemas.microsoft.com/office/word/2016/wordml/cid" xmlns:w16se="http://schemas.microsoft.com/office/word/2015/wordml/symex">
+          <mc:Fallback xmlns:w16se="http://schemas.microsoft.com/office/word/2015/wordml/symex" xmlns:w16cid="http://schemas.microsoft.com/office/word/2016/wordml/cid" xmlns:am3d="http://schemas.microsoft.com/office/drawing/2017/model3d" xmlns:aink="http://schemas.microsoft.com/office/drawing/2016/ink" xmlns:cx8="http://schemas.microsoft.com/office/drawing/2016/5/14/chartex" xmlns:cx7="http://schemas.microsoft.com/office/drawing/2016/5/13/chartex" xmlns:cx6="http://schemas.microsoft.com/office/drawing/2016/5/12/chartex" xmlns:cx5="http://schemas.microsoft.com/office/drawing/2016/5/11/chartex" xmlns:cx4="http://schemas.microsoft.com/office/drawing/2016/5/10/chartex" xmlns:cx3="http://schemas.microsoft.com/office/drawing/2016/5/9/chartex" xmlns:cx2="http://schemas.microsoft.com/office/drawing/2015/10/21/chartex" xmlns:cx1="http://schemas.microsoft.com/office/drawing/2015/9/8/chartex" xmlns:cx="http://schemas.microsoft.com/office/drawing/2014/chartex">
             <w:pict>
               <v:line w14:anchorId="3D173F74" id="Conector recto 6" o:spid="_x0000_s1026" style="position:absolute;z-index:4;visibility:visible;mso-wrap-style:square;mso-wrap-distance-left:9pt;mso-wrap-distance-top:0;mso-wrap-distance-right:9pt;mso-wrap-distance-bottom:0;mso-position-horizontal:absolute;mso-position-horizontal-relative:text;mso-position-vertical:absolute;mso-position-vertical-relative:text" from="-28.7pt,7.35pt" to="-28.7pt,376.35pt" o:gfxdata="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" strokecolor="#4472c4 [3204]" strokeweight="1.5pt">
                 <v:stroke joinstyle="miter"/>
@@ -9315,7 +9315,7 @@
           <w:color w:val="FFFFFF" w:themeColor="background1"/>
           <w:sz w:val="40"/>
         </w:rPr>
-        <w:t>Análisis del sistema</w:t>
+        <w:t>Análisis del clasificador</w:t>
       </w:r>
       <w:r>
         <w:rPr>
@@ -9353,7 +9353,7 @@
           <w:rFonts w:ascii="LM Roman 10" w:hAnsi="LM Roman 10"/>
           <w:sz w:val="40"/>
         </w:rPr>
-        <w:t>Análisis del sistema</w:t>
+        <w:t>Análisis del clasificador</w:t>
       </w:r>
       <w:r>
         <w:rPr>
@@ -9400,7 +9400,25 @@
         <w:rPr>
           <w:rFonts w:ascii="LM Roman 10" w:hAnsi="LM Roman 10"/>
         </w:rPr>
-        <w:t>En esta sección se describen los requisitos de hardware y software, se presenta un modelos de caso de usos y la especificación de la interfaz gráfica.</w:t>
+        <w:t>En esta sección se describe</w:t>
+      </w:r>
+      <w:r>
+        <w:rPr>
+          <w:rFonts w:ascii="LM Roman 10" w:hAnsi="LM Roman 10"/>
+        </w:rPr>
+        <w:t xml:space="preserve"> el análisis del clasificador, correspondiente al primer incremento propuesto en la metodología</w:t>
+      </w:r>
+      <w:r>
+        <w:rPr>
+          <w:rFonts w:ascii="LM Roman 10" w:hAnsi="LM Roman 10"/>
+        </w:rPr>
+        <w:t xml:space="preserve"> de la sección 1.4</w:t>
+      </w:r>
+      <w:r>
+        <w:rPr>
+          <w:rFonts w:ascii="LM Roman 10" w:hAnsi="LM Roman 10"/>
+        </w:rPr>
+        <w:t>.</w:t>
       </w:r>
     </w:p>
     <w:p>
@@ -9814,14 +9832,7 @@
                 <w:rFonts w:ascii="LM Roman 10" w:hAnsi="LM Roman 10"/>
                 <w:b w:val="0"/>
               </w:rPr>
-              <w:t>.</w:t>
-            </w:r>
-            <w:r>
-              <w:rPr>
-                <w:rFonts w:ascii="LM Roman 10" w:hAnsi="LM Roman 10"/>
-                <w:b w:val="0"/>
-              </w:rPr>
-              <w:t xml:space="preserve"> </w:t>
+              <w:t xml:space="preserve">. </w:t>
             </w:r>
             <w:r>
               <w:rPr>
@@ -10316,11 +10327,17 @@
       <w:pPr>
         <w:pStyle w:val="Standard"/>
         <w:ind w:firstLine="709"/>
-        <w:jc w:val="both"/>
-        <w:rPr>
-          <w:rFonts w:ascii="LM Roman 10" w:hAnsi="LM Roman 10"/>
-        </w:rPr>
-      </w:pPr>
+        <w:jc w:val="center"/>
+        <w:rPr>
+          <w:rFonts w:ascii="LM Roman 10" w:hAnsi="LM Roman 10"/>
+        </w:rPr>
+      </w:pPr>
+      <w:r>
+        <w:rPr>
+          <w:rFonts w:ascii="LM Roman 10" w:hAnsi="LM Roman 10"/>
+        </w:rPr>
+        <w:t>Tabla 3.1 Conjunto de datos del proyecto.</w:t>
+      </w:r>
     </w:p>
     <w:p>
       <w:pPr>
@@ -10383,7 +10400,19 @@
         <w:rPr>
           <w:rFonts w:ascii="LM Roman 10" w:hAnsi="LM Roman 10"/>
         </w:rPr>
-        <w:t xml:space="preserve">Este proyecto nació de la necesidad de poder identificar de forma automática enfermedades en plantas, a través de síntomas visuales. </w:t>
+        <w:t>Este proyecto nació de la necesidad de poder identificar de forma automática e</w:t>
+      </w:r>
+      <w:r>
+        <w:rPr>
+          <w:rFonts w:ascii="LM Roman 10" w:hAnsi="LM Roman 10"/>
+        </w:rPr>
+        <w:t>nfermedades en plantas, a partir</w:t>
+      </w:r>
+      <w:r>
+        <w:rPr>
+          <w:rFonts w:ascii="LM Roman 10" w:hAnsi="LM Roman 10"/>
+        </w:rPr>
+        <w:t xml:space="preserve"> de síntomas visuales. </w:t>
       </w:r>
       <w:r>
         <w:rPr>
@@ -10395,7 +10424,7 @@
         <w:rPr>
           <w:rFonts w:ascii="LM Roman 10" w:hAnsi="LM Roman 10"/>
         </w:rPr>
-        <w:t>tos de software de este prototipo</w:t>
+        <w:t>tos de software de este incremento</w:t>
       </w:r>
       <w:r>
         <w:rPr>
@@ -10489,6 +10518,7 @@
         <w:jc w:val="both"/>
         <w:rPr>
           <w:rFonts w:ascii="LM Roman 10" w:hAnsi="LM Roman 10"/>
+          <w:sz w:val="28"/>
         </w:rPr>
       </w:pPr>
     </w:p>
@@ -10506,13 +10536,27 @@
           <w:rFonts w:ascii="LM Roman 10" w:hAnsi="LM Roman 10"/>
           <w:b/>
         </w:rPr>
-        <w:t>RF01.</w:t>
-      </w:r>
-      <w:r>
-        <w:rPr>
-          <w:rFonts w:ascii="LM Roman 10" w:hAnsi="LM Roman 10"/>
-        </w:rPr>
-        <w:t xml:space="preserve"> Selección de imagen.</w:t>
+        <w:t>RF01</w:t>
+      </w:r>
+      <w:r>
+        <w:rPr>
+          <w:rFonts w:ascii="LM Roman 10" w:hAnsi="LM Roman 10"/>
+          <w:b/>
+        </w:rPr>
+        <w:t>.</w:t>
+      </w:r>
+      <w:r>
+        <w:rPr>
+          <w:rFonts w:ascii="LM Roman 10" w:hAnsi="LM Roman 10"/>
+          <w:b/>
+        </w:rPr>
+        <w:t xml:space="preserve"> </w:t>
+      </w:r>
+      <w:r>
+        <w:rPr>
+          <w:rFonts w:ascii="LM Roman 10" w:hAnsi="LM Roman 10"/>
+        </w:rPr>
+        <w:t>Clasificación.</w:t>
       </w:r>
     </w:p>
     <w:p>
@@ -10558,7 +10602,7 @@
         <w:rPr>
           <w:rFonts w:ascii="LM Roman 10" w:hAnsi="LM Roman 10"/>
         </w:rPr>
-        <w:t xml:space="preserve"> Media. </w:t>
+        <w:t xml:space="preserve"> Alta. </w:t>
       </w:r>
     </w:p>
     <w:p>
@@ -10581,19 +10625,123 @@
         <w:rPr>
           <w:rFonts w:ascii="LM Roman 10" w:hAnsi="LM Roman 10"/>
         </w:rPr>
+        <w:t xml:space="preserve"> El sistema clasificará la imagen en alguna de las nueve enfermedades descritas en la tabla 3.1, indicando la probabilidad de </w:t>
+      </w:r>
+      <w:r>
+        <w:rPr>
+          <w:rFonts w:ascii="LM Roman 10" w:hAnsi="LM Roman 10"/>
+        </w:rPr>
+        <w:t>la predicción</w:t>
+      </w:r>
+      <w:r>
+        <w:rPr>
+          <w:rFonts w:ascii="LM Roman 10" w:hAnsi="LM Roman 10"/>
+        </w:rPr>
+        <w:t>.</w:t>
+      </w:r>
+    </w:p>
+    <w:p>
+      <w:pPr>
+        <w:pStyle w:val="Standard"/>
+        <w:ind w:left="709" w:firstLine="709"/>
+        <w:jc w:val="both"/>
+        <w:rPr>
+          <w:rFonts w:ascii="LM Roman 10" w:hAnsi="LM Roman 10"/>
+        </w:rPr>
+      </w:pPr>
+    </w:p>
+    <w:p>
+      <w:pPr>
+        <w:pStyle w:val="Standard"/>
+        <w:ind w:firstLine="709"/>
+        <w:jc w:val="both"/>
+        <w:rPr>
+          <w:rFonts w:ascii="LM Roman 10" w:hAnsi="LM Roman 10"/>
+          <w:sz w:val="28"/>
+        </w:rPr>
+      </w:pPr>
+      <w:r>
+        <w:rPr>
+          <w:rFonts w:ascii="LM Roman 10" w:hAnsi="LM Roman 10"/>
+          <w:sz w:val="28"/>
+        </w:rPr>
+        <w:t>Requisitos no funcionales.</w:t>
+      </w:r>
+    </w:p>
+    <w:p>
+      <w:pPr>
+        <w:pStyle w:val="Standard"/>
+        <w:ind w:firstLine="709"/>
+        <w:jc w:val="both"/>
+        <w:rPr>
+          <w:rFonts w:ascii="LM Roman 10" w:hAnsi="LM Roman 10"/>
+        </w:rPr>
+      </w:pPr>
+    </w:p>
+    <w:p>
+      <w:pPr>
+        <w:pStyle w:val="Standard"/>
+        <w:ind w:firstLine="709"/>
+        <w:jc w:val="both"/>
+        <w:rPr>
+          <w:rFonts w:ascii="LM Roman 10" w:hAnsi="LM Roman 10"/>
+        </w:rPr>
+      </w:pPr>
+      <w:r>
+        <w:rPr>
+          <w:rFonts w:ascii="LM Roman 10" w:hAnsi="LM Roman 10"/>
+          <w:b/>
+        </w:rPr>
+        <w:t>R</w:t>
+      </w:r>
+      <w:r>
+        <w:rPr>
+          <w:rFonts w:ascii="LM Roman 10" w:hAnsi="LM Roman 10"/>
+          <w:b/>
+        </w:rPr>
+        <w:t>NF01</w:t>
+      </w:r>
+      <w:r>
+        <w:rPr>
+          <w:rFonts w:ascii="LM Roman 10" w:hAnsi="LM Roman 10"/>
+        </w:rPr>
+        <w:t>.</w:t>
+      </w:r>
+      <w:r>
+        <w:rPr>
+          <w:rFonts w:ascii="LM Roman 10" w:hAnsi="LM Roman 10"/>
+        </w:rPr>
         <w:t xml:space="preserve"> </w:t>
       </w:r>
       <w:r>
         <w:rPr>
           <w:rFonts w:ascii="LM Roman 10" w:hAnsi="LM Roman 10"/>
         </w:rPr>
-        <w:t>El sistema permitirá seleccionar una imagen del sistema de archivos local</w:t>
-      </w:r>
-      <w:r>
-        <w:rPr>
-          <w:rFonts w:ascii="LM Roman 10" w:hAnsi="LM Roman 10"/>
-        </w:rPr>
-        <w:t xml:space="preserve"> del dispositivo del usuario</w:t>
+        <w:t>La eficiencia de clasificación deberá ser superior al 90%.</w:t>
+      </w:r>
+    </w:p>
+    <w:p>
+      <w:pPr>
+        <w:pStyle w:val="Standard"/>
+        <w:ind w:firstLine="709"/>
+        <w:jc w:val="both"/>
+        <w:rPr>
+          <w:rFonts w:ascii="LM Roman 10" w:hAnsi="LM Roman 10"/>
+        </w:rPr>
+      </w:pPr>
+      <w:r>
+        <w:rPr>
+          <w:rFonts w:ascii="LM Roman 10" w:hAnsi="LM Roman 10"/>
+          <w:b/>
+        </w:rPr>
+        <w:t>RN</w:t>
+      </w:r>
+      <w:r>
+        <w:rPr>
+          <w:rFonts w:ascii="LM Roman 10" w:hAnsi="LM Roman 10"/>
+          <w:b/>
+        </w:rPr>
+        <w:t>F02</w:t>
       </w:r>
       <w:r>
         <w:rPr>
@@ -10601,37 +10749,9 @@
         </w:rPr>
         <w:t>.</w:t>
       </w:r>
-    </w:p>
-    <w:p>
-      <w:pPr>
-        <w:pStyle w:val="Standard"/>
-        <w:ind w:left="709" w:firstLine="709"/>
-        <w:jc w:val="both"/>
-        <w:rPr>
-          <w:rFonts w:ascii="LM Roman 10" w:hAnsi="LM Roman 10"/>
-        </w:rPr>
-      </w:pPr>
-    </w:p>
-    <w:p>
-      <w:pPr>
-        <w:pStyle w:val="Standard"/>
-        <w:ind w:firstLine="709"/>
-        <w:jc w:val="both"/>
-        <w:rPr>
-          <w:rFonts w:ascii="LM Roman 10" w:hAnsi="LM Roman 10"/>
-        </w:rPr>
-      </w:pPr>
-      <w:r>
-        <w:rPr>
-          <w:rFonts w:ascii="LM Roman 10" w:hAnsi="LM Roman 10"/>
-          <w:b/>
-        </w:rPr>
-        <w:t>RF02.</w:t>
-      </w:r>
-      <w:r>
-        <w:rPr>
-          <w:rFonts w:ascii="LM Roman 10" w:hAnsi="LM Roman 10"/>
-          <w:b/>
+      <w:r>
+        <w:rPr>
+          <w:rFonts w:ascii="LM Roman 10" w:hAnsi="LM Roman 10"/>
         </w:rPr>
         <w:t xml:space="preserve"> </w:t>
       </w:r>
@@ -10639,539 +10759,327 @@
         <w:rPr>
           <w:rFonts w:ascii="LM Roman 10" w:hAnsi="LM Roman 10"/>
         </w:rPr>
-        <w:t>Clasificación.</w:t>
-      </w:r>
-    </w:p>
-    <w:p>
-      <w:pPr>
-        <w:pStyle w:val="Standard"/>
-        <w:ind w:left="709" w:firstLine="709"/>
-        <w:jc w:val="both"/>
-        <w:rPr>
-          <w:rFonts w:ascii="LM Roman 10" w:hAnsi="LM Roman 10"/>
-        </w:rPr>
-      </w:pPr>
-      <w:r>
-        <w:rPr>
-          <w:rFonts w:ascii="LM Roman 10" w:hAnsi="LM Roman 10"/>
-          <w:b/>
-        </w:rPr>
-        <w:t>Nivel de madurez:</w:t>
-      </w:r>
-      <w:r>
-        <w:rPr>
-          <w:rFonts w:ascii="LM Roman 10" w:hAnsi="LM Roman 10"/>
-        </w:rPr>
-        <w:t xml:space="preserve"> Alta.</w:t>
-      </w:r>
-    </w:p>
-    <w:p>
-      <w:pPr>
-        <w:pStyle w:val="Standard"/>
-        <w:ind w:left="709" w:firstLine="709"/>
-        <w:jc w:val="both"/>
-        <w:rPr>
-          <w:rFonts w:ascii="LM Roman 10" w:hAnsi="LM Roman 10"/>
-        </w:rPr>
-      </w:pPr>
-      <w:r>
-        <w:rPr>
-          <w:rFonts w:ascii="LM Roman 10" w:hAnsi="LM Roman 10"/>
-          <w:b/>
-        </w:rPr>
-        <w:t>Prioridad:</w:t>
-      </w:r>
-      <w:r>
-        <w:rPr>
-          <w:rFonts w:ascii="LM Roman 10" w:hAnsi="LM Roman 10"/>
-        </w:rPr>
-        <w:t xml:space="preserve"> Alta</w:t>
-      </w:r>
+        <w:t>El clasificador identificará la clase de la imagen de entrada en un tiempo no mayor a cinco segundos.</w:t>
+      </w:r>
+    </w:p>
+    <w:p>
+      <w:pPr>
+        <w:pStyle w:val="Standard"/>
+        <w:ind w:firstLine="709"/>
+        <w:jc w:val="both"/>
+        <w:rPr>
+          <w:rFonts w:ascii="LM Roman 10" w:hAnsi="LM Roman 10"/>
+        </w:rPr>
+      </w:pPr>
+    </w:p>
+    <w:p>
+      <w:pPr>
+        <w:pStyle w:val="Standard"/>
+        <w:ind w:firstLine="709"/>
+        <w:jc w:val="both"/>
+        <w:rPr>
+          <w:rFonts w:ascii="LM Roman 10" w:hAnsi="LM Roman 10"/>
+          <w:sz w:val="32"/>
+        </w:rPr>
+      </w:pPr>
+      <w:r>
+        <w:rPr>
+          <w:rFonts w:ascii="LM Roman 10" w:hAnsi="LM Roman 10"/>
+          <w:sz w:val="32"/>
+        </w:rPr>
+        <w:t>3.1.2</w:t>
+      </w:r>
+      <w:r>
+        <w:rPr>
+          <w:rFonts w:ascii="LM Roman 10" w:hAnsi="LM Roman 10"/>
+          <w:sz w:val="32"/>
+        </w:rPr>
+        <w:t xml:space="preserve"> Requisitos de hardware</w:t>
+      </w:r>
+      <w:r>
+        <w:rPr>
+          <w:rFonts w:ascii="LM Roman 10" w:hAnsi="LM Roman 10"/>
+          <w:sz w:val="32"/>
+        </w:rPr>
+        <w:t>.</w:t>
+      </w:r>
+    </w:p>
+    <w:p>
+      <w:pPr>
+        <w:pStyle w:val="Standard"/>
+        <w:ind w:firstLine="709"/>
+        <w:jc w:val="both"/>
+        <w:rPr>
+          <w:rFonts w:ascii="LM Roman 10" w:hAnsi="LM Roman 10"/>
+        </w:rPr>
+      </w:pPr>
+    </w:p>
+    <w:p>
+      <w:pPr>
+        <w:pStyle w:val="Standard"/>
+        <w:ind w:firstLine="709"/>
+        <w:jc w:val="both"/>
+        <w:rPr>
+          <w:rFonts w:ascii="LM Roman 10" w:hAnsi="LM Roman 10"/>
+        </w:rPr>
+      </w:pPr>
+      <w:r>
+        <w:rPr>
+          <w:rFonts w:ascii="LM Roman 10" w:hAnsi="LM Roman 10"/>
+        </w:rPr>
+        <w:t xml:space="preserve">El mayor trabajo computacional se realiza durante la etapa de entrenamiento del clasificador, donde dependiendo del </w:t>
+      </w:r>
+      <w:proofErr w:type="spellStart"/>
+      <w:r>
+        <w:rPr>
+          <w:rFonts w:ascii="LM Roman 10" w:hAnsi="LM Roman 10"/>
+        </w:rPr>
+        <w:t>cpu</w:t>
+      </w:r>
+      <w:proofErr w:type="spellEnd"/>
+      <w:r>
+        <w:rPr>
+          <w:rFonts w:ascii="LM Roman 10" w:hAnsi="LM Roman 10"/>
+        </w:rPr>
+        <w:t xml:space="preserve">, </w:t>
+      </w:r>
+      <w:proofErr w:type="spellStart"/>
+      <w:r>
+        <w:rPr>
+          <w:rFonts w:ascii="LM Roman 10" w:hAnsi="LM Roman 10"/>
+        </w:rPr>
+        <w:t>gpu</w:t>
+      </w:r>
+      <w:proofErr w:type="spellEnd"/>
+      <w:r>
+        <w:rPr>
+          <w:rFonts w:ascii="LM Roman 10" w:hAnsi="LM Roman 10"/>
+        </w:rPr>
+        <w:t xml:space="preserve"> y de la cantidad de memoria, el proceso puede extenderse por horas, o incluso días. Sin embargo, una vez entrenado el clasificador, clasificar una imagen es una tarea muy sencilla que se lleva a cabo en cuestión de algunos segundos</w:t>
+      </w:r>
+      <w:r>
+        <w:rPr>
+          <w:rFonts w:ascii="LM Roman 10" w:hAnsi="LM Roman 10"/>
+        </w:rPr>
+        <w:t xml:space="preserve">. Por lo anterior, </w:t>
+      </w:r>
+      <w:r>
+        <w:rPr>
+          <w:rFonts w:ascii="LM Roman 10" w:hAnsi="LM Roman 10"/>
+        </w:rPr>
+        <w:t>el dispositivo en el que se ejecuten las predicciones, ya con el clasificador entrenado, no se ven restringido</w:t>
+      </w:r>
+      <w:r>
+        <w:rPr>
+          <w:rFonts w:ascii="LM Roman 10" w:hAnsi="LM Roman 10"/>
+        </w:rPr>
+        <w:t xml:space="preserve"> en este sentido.</w:t>
+      </w:r>
+    </w:p>
+    <w:p>
+      <w:pPr>
+        <w:pStyle w:val="Standard"/>
+        <w:ind w:firstLine="709"/>
+        <w:jc w:val="both"/>
+        <w:rPr>
+          <w:rFonts w:ascii="LM Roman 10" w:hAnsi="LM Roman 10"/>
+        </w:rPr>
+      </w:pPr>
+    </w:p>
+    <w:p>
+      <w:pPr>
+        <w:pStyle w:val="Standard"/>
+        <w:ind w:firstLine="709"/>
+        <w:jc w:val="both"/>
+        <w:rPr>
+          <w:rFonts w:ascii="LM Roman 10" w:hAnsi="LM Roman 10"/>
+        </w:rPr>
+      </w:pPr>
+      <w:r>
+        <w:rPr>
+          <w:rFonts w:ascii="LM Roman 10" w:hAnsi="LM Roman 10"/>
+        </w:rPr>
+        <w:lastRenderedPageBreak/>
+        <w:t>La etapa de entrenamiento será realiza</w:t>
+      </w:r>
+      <w:r>
+        <w:rPr>
+          <w:rFonts w:ascii="LM Roman 10" w:hAnsi="LM Roman 10"/>
+        </w:rPr>
+        <w:t>da</w:t>
+      </w:r>
+      <w:r>
+        <w:rPr>
+          <w:rFonts w:ascii="LM Roman 10" w:hAnsi="LM Roman 10"/>
+        </w:rPr>
+        <w:t xml:space="preserve"> con el </w:t>
+      </w:r>
+      <w:proofErr w:type="spellStart"/>
+      <w:r>
+        <w:rPr>
+          <w:rFonts w:ascii="LM Roman 10" w:hAnsi="LM Roman 10"/>
+        </w:rPr>
+        <w:t>framework</w:t>
+      </w:r>
+      <w:proofErr w:type="spellEnd"/>
+      <w:r>
+        <w:rPr>
+          <w:rFonts w:ascii="LM Roman 10" w:hAnsi="LM Roman 10"/>
+        </w:rPr>
+        <w:t xml:space="preserve"> </w:t>
+      </w:r>
+      <w:proofErr w:type="spellStart"/>
+      <w:r>
+        <w:rPr>
+          <w:rFonts w:ascii="LM Roman 10" w:hAnsi="LM Roman 10"/>
+        </w:rPr>
+        <w:t>Caffe</w:t>
+      </w:r>
+      <w:proofErr w:type="spellEnd"/>
       <w:r>
         <w:rPr>
           <w:rFonts w:ascii="LM Roman 10" w:hAnsi="LM Roman 10"/>
         </w:rPr>
         <w:t xml:space="preserve">. </w:t>
       </w:r>
-    </w:p>
-    <w:p>
-      <w:pPr>
-        <w:pStyle w:val="Standard"/>
-        <w:ind w:left="709" w:firstLine="709"/>
-        <w:jc w:val="both"/>
-        <w:rPr>
-          <w:rFonts w:ascii="LM Roman 10" w:hAnsi="LM Roman 10"/>
-        </w:rPr>
-      </w:pPr>
-      <w:r>
-        <w:rPr>
-          <w:rFonts w:ascii="LM Roman 10" w:hAnsi="LM Roman 10"/>
-          <w:b/>
-        </w:rPr>
-        <w:t>Descripción:</w:t>
-      </w:r>
-      <w:r>
-        <w:rPr>
-          <w:rFonts w:ascii="LM Roman 10" w:hAnsi="LM Roman 10"/>
-        </w:rPr>
-        <w:t xml:space="preserve"> El sistema clasificará la imagen en alguna de las nueve enfermedades descritas en la tabla 3.1, indicando la probabilidad de que esa sea la enfermedad correcta.</w:t>
-      </w:r>
-    </w:p>
-    <w:p>
-      <w:pPr>
-        <w:pStyle w:val="Standard"/>
-        <w:ind w:left="709" w:firstLine="709"/>
-        <w:jc w:val="both"/>
-        <w:rPr>
-          <w:rFonts w:ascii="LM Roman 10" w:hAnsi="LM Roman 10"/>
-        </w:rPr>
-      </w:pPr>
-    </w:p>
-    <w:p>
-      <w:pPr>
-        <w:pStyle w:val="Standard"/>
-        <w:ind w:firstLine="709"/>
-        <w:jc w:val="both"/>
-        <w:rPr>
-          <w:rFonts w:ascii="LM Roman 10" w:hAnsi="LM Roman 10"/>
-          <w:sz w:val="28"/>
-        </w:rPr>
-      </w:pPr>
-      <w:r>
-        <w:rPr>
-          <w:rFonts w:ascii="LM Roman 10" w:hAnsi="LM Roman 10"/>
-          <w:sz w:val="28"/>
-        </w:rPr>
-        <w:t>Requisitos no funcionales.</w:t>
-      </w:r>
-    </w:p>
-    <w:p>
-      <w:pPr>
-        <w:pStyle w:val="Standard"/>
-        <w:ind w:firstLine="709"/>
-        <w:jc w:val="both"/>
-        <w:rPr>
-          <w:rFonts w:ascii="LM Roman 10" w:hAnsi="LM Roman 10"/>
-        </w:rPr>
-      </w:pPr>
-    </w:p>
-    <w:p>
-      <w:pPr>
-        <w:pStyle w:val="Standard"/>
-        <w:ind w:firstLine="709"/>
-        <w:jc w:val="both"/>
-        <w:rPr>
-          <w:rFonts w:ascii="LM Roman 10" w:hAnsi="LM Roman 10"/>
-        </w:rPr>
-      </w:pPr>
-      <w:r>
-        <w:rPr>
-          <w:rFonts w:ascii="LM Roman 10" w:hAnsi="LM Roman 10"/>
-          <w:b/>
-        </w:rPr>
-        <w:t>R</w:t>
-      </w:r>
-      <w:r>
-        <w:rPr>
-          <w:rFonts w:ascii="LM Roman 10" w:hAnsi="LM Roman 10"/>
-          <w:b/>
-        </w:rPr>
-        <w:t>NF01</w:t>
-      </w:r>
-      <w:r>
-        <w:rPr>
-          <w:rFonts w:ascii="LM Roman 10" w:hAnsi="LM Roman 10"/>
-        </w:rPr>
-        <w:t>.</w:t>
-      </w:r>
+      <w:proofErr w:type="spellStart"/>
+      <w:r>
+        <w:rPr>
+          <w:rFonts w:ascii="LM Roman 10" w:hAnsi="LM Roman 10"/>
+        </w:rPr>
+        <w:t>Caffe</w:t>
+      </w:r>
+      <w:proofErr w:type="spellEnd"/>
+      <w:r>
+        <w:rPr>
+          <w:rFonts w:ascii="LM Roman 10" w:hAnsi="LM Roman 10"/>
+        </w:rPr>
+        <w:t xml:space="preserve"> es un </w:t>
+      </w:r>
+      <w:proofErr w:type="spellStart"/>
+      <w:r>
+        <w:rPr>
+          <w:rFonts w:ascii="LM Roman 10" w:hAnsi="LM Roman 10"/>
+        </w:rPr>
+        <w:t>framework</w:t>
+      </w:r>
+      <w:proofErr w:type="spellEnd"/>
+      <w:r>
+        <w:rPr>
+          <w:rFonts w:ascii="LM Roman 10" w:hAnsi="LM Roman 10"/>
+        </w:rPr>
+        <w:t xml:space="preserve"> para </w:t>
+      </w:r>
+      <w:proofErr w:type="spellStart"/>
+      <w:r>
+        <w:rPr>
+          <w:rFonts w:ascii="LM Roman 10" w:hAnsi="LM Roman 10"/>
+        </w:rPr>
+        <w:t>deep</w:t>
+      </w:r>
+      <w:proofErr w:type="spellEnd"/>
       <w:r>
         <w:rPr>
           <w:rFonts w:ascii="LM Roman 10" w:hAnsi="LM Roman 10"/>
         </w:rPr>
         <w:t xml:space="preserve"> </w:t>
       </w:r>
-      <w:r>
-        <w:rPr>
-          <w:rFonts w:ascii="LM Roman 10" w:hAnsi="LM Roman 10"/>
-        </w:rPr>
-        <w:t>La eficiencia de clasificación deberá ser superior al 90%.</w:t>
-      </w:r>
-    </w:p>
-    <w:p>
-      <w:pPr>
-        <w:pStyle w:val="Standard"/>
-        <w:ind w:firstLine="709"/>
-        <w:jc w:val="both"/>
-        <w:rPr>
-          <w:rFonts w:ascii="LM Roman 10" w:hAnsi="LM Roman 10"/>
-        </w:rPr>
-      </w:pPr>
-      <w:r>
-        <w:rPr>
-          <w:rFonts w:ascii="LM Roman 10" w:hAnsi="LM Roman 10"/>
-          <w:b/>
-        </w:rPr>
-        <w:t>RN</w:t>
-      </w:r>
-      <w:r>
-        <w:rPr>
-          <w:rFonts w:ascii="LM Roman 10" w:hAnsi="LM Roman 10"/>
-          <w:b/>
-        </w:rPr>
-        <w:t>F02</w:t>
-      </w:r>
-      <w:r>
-        <w:rPr>
-          <w:rFonts w:ascii="LM Roman 10" w:hAnsi="LM Roman 10"/>
-        </w:rPr>
-        <w:t>.</w:t>
-      </w:r>
-      <w:r>
-        <w:rPr>
-          <w:rFonts w:ascii="LM Roman 10" w:hAnsi="LM Roman 10"/>
-        </w:rPr>
-        <w:t xml:space="preserve"> </w:t>
-      </w:r>
-      <w:r>
-        <w:rPr>
-          <w:rFonts w:ascii="LM Roman 10" w:hAnsi="LM Roman 10"/>
-        </w:rPr>
-        <w:t>El clasificador identificará la clase de la imagen de entrada en un tiempo no mayor a cinco segundos.</w:t>
-      </w:r>
-    </w:p>
-    <w:p>
-      <w:pPr>
-        <w:pStyle w:val="Standard"/>
-        <w:ind w:firstLine="709"/>
-        <w:jc w:val="both"/>
-        <w:rPr>
-          <w:rFonts w:ascii="LM Roman 10" w:hAnsi="LM Roman 10"/>
-        </w:rPr>
-      </w:pPr>
-      <w:r>
-        <w:rPr>
-          <w:rFonts w:ascii="LM Roman 10" w:hAnsi="LM Roman 10"/>
-          <w:b/>
-        </w:rPr>
-        <w:t>RNF05</w:t>
-      </w:r>
-      <w:r>
-        <w:rPr>
-          <w:rFonts w:ascii="LM Roman 10" w:hAnsi="LM Roman 10"/>
-        </w:rPr>
-        <w:t xml:space="preserve">. </w:t>
-      </w:r>
-      <w:r>
-        <w:rPr>
-          <w:rFonts w:ascii="LM Roman 10" w:hAnsi="LM Roman 10"/>
-        </w:rPr>
-        <w:t>El sistema será desarrollado para un ambiente Web.</w:t>
-      </w:r>
-    </w:p>
-    <w:p>
-      <w:pPr>
-        <w:pStyle w:val="Standard"/>
-        <w:ind w:firstLine="709"/>
-        <w:jc w:val="both"/>
-        <w:rPr>
-          <w:rFonts w:ascii="LM Roman 10" w:hAnsi="LM Roman 10"/>
-        </w:rPr>
-      </w:pPr>
-      <w:r>
-        <w:rPr>
-          <w:rFonts w:ascii="LM Roman 10" w:hAnsi="LM Roman 10"/>
-          <w:b/>
-        </w:rPr>
-        <w:t>RNF06</w:t>
-      </w:r>
-      <w:r>
-        <w:rPr>
-          <w:rFonts w:ascii="LM Roman 10" w:hAnsi="LM Roman 10"/>
-        </w:rPr>
-        <w:t xml:space="preserve">. El sistema podrá usarse a través del navegador </w:t>
-      </w:r>
       <w:proofErr w:type="spellStart"/>
       <w:r>
         <w:rPr>
           <w:rFonts w:ascii="LM Roman 10" w:hAnsi="LM Roman 10"/>
         </w:rPr>
-        <w:t>Chrome</w:t>
+        <w:t>learning</w:t>
       </w:r>
       <w:proofErr w:type="spellEnd"/>
       <w:r>
         <w:rPr>
           <w:rFonts w:ascii="LM Roman 10" w:hAnsi="LM Roman 10"/>
         </w:rPr>
-        <w:t xml:space="preserve"> v.64.</w:t>
-      </w:r>
-    </w:p>
-    <w:p>
-      <w:pPr>
-        <w:pStyle w:val="Standard"/>
-        <w:ind w:firstLine="709"/>
-        <w:jc w:val="both"/>
-        <w:rPr>
-          <w:rFonts w:ascii="LM Roman 10" w:hAnsi="LM Roman 10"/>
-        </w:rPr>
-      </w:pPr>
-    </w:p>
-    <w:p>
-      <w:pPr>
-        <w:pStyle w:val="Standard"/>
-        <w:ind w:firstLine="709"/>
-        <w:jc w:val="both"/>
-        <w:rPr>
-          <w:rFonts w:ascii="LM Roman 10" w:hAnsi="LM Roman 10"/>
-          <w:sz w:val="32"/>
-        </w:rPr>
-      </w:pPr>
-      <w:r>
-        <w:rPr>
-          <w:rFonts w:ascii="LM Roman 10" w:hAnsi="LM Roman 10"/>
-          <w:sz w:val="32"/>
-        </w:rPr>
-        <w:t>3.1.2</w:t>
-      </w:r>
-      <w:r>
-        <w:rPr>
-          <w:rFonts w:ascii="LM Roman 10" w:hAnsi="LM Roman 10"/>
-          <w:sz w:val="32"/>
-        </w:rPr>
-        <w:t xml:space="preserve"> Requis</w:t>
-      </w:r>
-      <w:r>
-        <w:rPr>
-          <w:rFonts w:ascii="LM Roman 10" w:hAnsi="LM Roman 10"/>
-          <w:sz w:val="32"/>
-        </w:rPr>
-        <w:t>itos de hardware</w:t>
-      </w:r>
-      <w:r>
-        <w:rPr>
-          <w:rFonts w:ascii="LM Roman 10" w:hAnsi="LM Roman 10"/>
-          <w:sz w:val="32"/>
-        </w:rPr>
-        <w:t>.</w:t>
-      </w:r>
-    </w:p>
-    <w:p>
-      <w:pPr>
-        <w:pStyle w:val="Standard"/>
-        <w:ind w:firstLine="709"/>
-        <w:jc w:val="both"/>
-        <w:rPr>
-          <w:rFonts w:ascii="LM Roman 10" w:hAnsi="LM Roman 10"/>
-        </w:rPr>
-      </w:pPr>
-    </w:p>
-    <w:p>
-      <w:pPr>
-        <w:pStyle w:val="Standard"/>
-        <w:ind w:firstLine="709"/>
-        <w:jc w:val="both"/>
-        <w:rPr>
-          <w:rFonts w:ascii="LM Roman 10" w:hAnsi="LM Roman 10"/>
-        </w:rPr>
-      </w:pPr>
-      <w:r>
-        <w:rPr>
-          <w:rFonts w:ascii="LM Roman 10" w:hAnsi="LM Roman 10"/>
-        </w:rPr>
-        <w:lastRenderedPageBreak/>
-        <w:t xml:space="preserve">El mayor trabajo computacional se realiza durante la etapa de entrenamiento del clasificador, donde dependiendo del </w:t>
+        <w:t xml:space="preserve"> desarrollado</w:t>
+      </w:r>
+      <w:r>
+        <w:rPr>
+          <w:rFonts w:ascii="LM Roman 10" w:hAnsi="LM Roman 10"/>
+        </w:rPr>
+        <w:t xml:space="preserve"> en C++</w:t>
+      </w:r>
+      <w:r>
+        <w:rPr>
+          <w:rFonts w:ascii="LM Roman 10" w:hAnsi="LM Roman 10"/>
+        </w:rPr>
+        <w:t xml:space="preserve"> por Berkeley Al </w:t>
       </w:r>
       <w:proofErr w:type="spellStart"/>
       <w:r>
         <w:rPr>
           <w:rFonts w:ascii="LM Roman 10" w:hAnsi="LM Roman 10"/>
         </w:rPr>
-        <w:t>cpu</w:t>
+        <w:t>Research</w:t>
       </w:r>
       <w:proofErr w:type="spellEnd"/>
       <w:r>
         <w:rPr>
           <w:rFonts w:ascii="LM Roman 10" w:hAnsi="LM Roman 10"/>
         </w:rPr>
-        <w:t xml:space="preserve">, </w:t>
+        <w:t xml:space="preserve"> (BAIR). Los requisitos del sistema para este </w:t>
       </w:r>
       <w:proofErr w:type="spellStart"/>
       <w:r>
         <w:rPr>
           <w:rFonts w:ascii="LM Roman 10" w:hAnsi="LM Roman 10"/>
         </w:rPr>
-        <w:t>gpu</w:t>
+        <w:t>framework</w:t>
       </w:r>
       <w:proofErr w:type="spellEnd"/>
       <w:r>
         <w:rPr>
           <w:rFonts w:ascii="LM Roman 10" w:hAnsi="LM Roman 10"/>
         </w:rPr>
-        <w:t xml:space="preserve"> y de la cantidad de memoria, el proceso puede extenderse por horas, o incluso días. Sin embargo, una vez entrenado el clasificador, clasificar una imagen es una tarea muy sencilla que se lleva a cabo en cuestión de algunos segundos</w:t>
-      </w:r>
-      <w:r>
-        <w:rPr>
-          <w:rFonts w:ascii="LM Roman 10" w:hAnsi="LM Roman 10"/>
-        </w:rPr>
-        <w:t>. Por lo anterior, las características del servidor de producción no se ven restringidas en este sentido.</w:t>
-      </w:r>
-    </w:p>
-    <w:p>
-      <w:pPr>
-        <w:pStyle w:val="Standard"/>
-        <w:ind w:firstLine="709"/>
-        <w:jc w:val="both"/>
-        <w:rPr>
-          <w:rFonts w:ascii="LM Roman 10" w:hAnsi="LM Roman 10"/>
-        </w:rPr>
-      </w:pPr>
-    </w:p>
-    <w:p>
-      <w:pPr>
-        <w:pStyle w:val="Standard"/>
-        <w:ind w:firstLine="709"/>
-        <w:jc w:val="both"/>
-        <w:rPr>
-          <w:rFonts w:ascii="LM Roman 10" w:hAnsi="LM Roman 10"/>
-        </w:rPr>
-      </w:pPr>
-      <w:r>
-        <w:rPr>
-          <w:rFonts w:ascii="LM Roman 10" w:hAnsi="LM Roman 10"/>
-        </w:rPr>
-        <w:t xml:space="preserve">La etapa de entrenamiento será realizado con el </w:t>
+        <w:t xml:space="preserve"> realmente dependen de las acciones que se vayan a realizar.</w:t>
+      </w:r>
+      <w:r>
+        <w:rPr>
+          <w:rFonts w:ascii="LM Roman 10" w:hAnsi="LM Roman 10"/>
+        </w:rPr>
+        <w:t xml:space="preserve"> Para este proyecto se realizará un fine-</w:t>
       </w:r>
       <w:proofErr w:type="spellStart"/>
       <w:r>
         <w:rPr>
           <w:rFonts w:ascii="LM Roman 10" w:hAnsi="LM Roman 10"/>
         </w:rPr>
-        <w:t>framework</w:t>
+        <w:t>tuning</w:t>
       </w:r>
       <w:proofErr w:type="spellEnd"/>
       <w:r>
         <w:rPr>
           <w:rFonts w:ascii="LM Roman 10" w:hAnsi="LM Roman 10"/>
         </w:rPr>
-        <w:t xml:space="preserve"> </w:t>
-      </w:r>
-      <w:proofErr w:type="spellStart"/>
-      <w:r>
-        <w:rPr>
-          <w:rFonts w:ascii="LM Roman 10" w:hAnsi="LM Roman 10"/>
-        </w:rPr>
-        <w:t>Caffe</w:t>
-      </w:r>
-      <w:proofErr w:type="spellEnd"/>
-      <w:r>
-        <w:rPr>
-          <w:rFonts w:ascii="LM Roman 10" w:hAnsi="LM Roman 10"/>
-        </w:rPr>
-        <w:t xml:space="preserve">. </w:t>
-      </w:r>
-      <w:proofErr w:type="spellStart"/>
-      <w:r>
-        <w:rPr>
-          <w:rFonts w:ascii="LM Roman 10" w:hAnsi="LM Roman 10"/>
-        </w:rPr>
-        <w:t>Caffe</w:t>
-      </w:r>
-      <w:proofErr w:type="spellEnd"/>
-      <w:r>
-        <w:rPr>
-          <w:rFonts w:ascii="LM Roman 10" w:hAnsi="LM Roman 10"/>
-        </w:rPr>
-        <w:t xml:space="preserve"> es un </w:t>
-      </w:r>
-      <w:proofErr w:type="spellStart"/>
-      <w:r>
-        <w:rPr>
-          <w:rFonts w:ascii="LM Roman 10" w:hAnsi="LM Roman 10"/>
-        </w:rPr>
-        <w:t>framework</w:t>
-      </w:r>
-      <w:proofErr w:type="spellEnd"/>
-      <w:r>
-        <w:rPr>
-          <w:rFonts w:ascii="LM Roman 10" w:hAnsi="LM Roman 10"/>
-        </w:rPr>
-        <w:t xml:space="preserve"> para </w:t>
-      </w:r>
-      <w:proofErr w:type="spellStart"/>
-      <w:r>
-        <w:rPr>
-          <w:rFonts w:ascii="LM Roman 10" w:hAnsi="LM Roman 10"/>
-        </w:rPr>
-        <w:t>deep</w:t>
-      </w:r>
-      <w:proofErr w:type="spellEnd"/>
-      <w:r>
-        <w:rPr>
-          <w:rFonts w:ascii="LM Roman 10" w:hAnsi="LM Roman 10"/>
-        </w:rPr>
-        <w:t xml:space="preserve"> </w:t>
-      </w:r>
-      <w:proofErr w:type="spellStart"/>
-      <w:r>
-        <w:rPr>
-          <w:rFonts w:ascii="LM Roman 10" w:hAnsi="LM Roman 10"/>
-        </w:rPr>
-        <w:t>learning</w:t>
-      </w:r>
-      <w:proofErr w:type="spellEnd"/>
-      <w:r>
-        <w:rPr>
-          <w:rFonts w:ascii="LM Roman 10" w:hAnsi="LM Roman 10"/>
-        </w:rPr>
-        <w:t xml:space="preserve"> desarrollado por Berkeley Al </w:t>
-      </w:r>
-      <w:proofErr w:type="spellStart"/>
-      <w:r>
-        <w:rPr>
-          <w:rFonts w:ascii="LM Roman 10" w:hAnsi="LM Roman 10"/>
-        </w:rPr>
-        <w:t>Research</w:t>
-      </w:r>
-      <w:proofErr w:type="spellEnd"/>
-      <w:r>
-        <w:rPr>
-          <w:rFonts w:ascii="LM Roman 10" w:hAnsi="LM Roman 10"/>
-        </w:rPr>
-        <w:t xml:space="preserve"> (BAIR). Los requisitos del sistema para este </w:t>
-      </w:r>
-      <w:proofErr w:type="spellStart"/>
-      <w:r>
-        <w:rPr>
-          <w:rFonts w:ascii="LM Roman 10" w:hAnsi="LM Roman 10"/>
-        </w:rPr>
-        <w:t>framework</w:t>
-      </w:r>
-      <w:proofErr w:type="spellEnd"/>
-      <w:r>
-        <w:rPr>
-          <w:rFonts w:ascii="LM Roman 10" w:hAnsi="LM Roman 10"/>
-        </w:rPr>
-        <w:t xml:space="preserve"> realmente dependen de las acciones que se vayan a realizar.</w:t>
-      </w:r>
-      <w:r>
-        <w:rPr>
-          <w:rFonts w:ascii="LM Roman 10" w:hAnsi="LM Roman 10"/>
-        </w:rPr>
-        <w:t xml:space="preserve"> Para este proyecto se realizará un fine-</w:t>
-      </w:r>
-      <w:proofErr w:type="spellStart"/>
-      <w:r>
-        <w:rPr>
-          <w:rFonts w:ascii="LM Roman 10" w:hAnsi="LM Roman 10"/>
-        </w:rPr>
-        <w:t>tuning</w:t>
-      </w:r>
-      <w:proofErr w:type="spellEnd"/>
-      <w:r>
-        <w:rPr>
-          <w:rFonts w:ascii="LM Roman 10" w:hAnsi="LM Roman 10"/>
-        </w:rPr>
-        <w:t xml:space="preserve"> (red pre-entrenada), lo que reduce el cómputo. Esto se detalla en el capítulo de diseño. Por la razón anterior, una computadora con los requisitos siguientes es suficiente:</w:t>
-      </w:r>
+        <w:t xml:space="preserve"> (red pre-entrenada), lo que reduce el cómputo. Esto se detalla en el capítulo de diseño</w:t>
+      </w:r>
+      <w:r>
+        <w:rPr>
+          <w:rFonts w:ascii="LM Roman 10" w:hAnsi="LM Roman 10"/>
+        </w:rPr>
+        <w:t xml:space="preserve"> de este incremento</w:t>
+      </w:r>
+      <w:r>
+        <w:rPr>
+          <w:rFonts w:ascii="LM Roman 10" w:hAnsi="LM Roman 10"/>
+        </w:rPr>
+        <w:t>. Por la razón anterior, una computadora con los requisitos siguientes es suficiente:</w:t>
+      </w:r>
+    </w:p>
+    <w:p>
+      <w:pPr>
+        <w:pStyle w:val="Standard"/>
+        <w:ind w:firstLine="709"/>
+        <w:jc w:val="both"/>
+        <w:rPr>
+          <w:rFonts w:ascii="LM Roman 10" w:hAnsi="LM Roman 10"/>
+        </w:rPr>
+      </w:pPr>
     </w:p>
     <w:p>
       <w:pPr>
@@ -11275,7 +11183,31 @@
         <w:rPr>
           <w:rFonts w:ascii="LM Roman 10" w:hAnsi="LM Roman 10"/>
         </w:rPr>
-        <w:t>La GPU es opcional pero su uso puede reducir el tiempo de cómputo a unas pocas horas. De la misma forma, un mejor CPU o más RAM ayudan en el mismo sentido.</w:t>
+        <w:t>La GPU es opcional pero su uso puede reducir el tiempo de cómputo</w:t>
+      </w:r>
+      <w:r>
+        <w:rPr>
+          <w:rFonts w:ascii="LM Roman 10" w:hAnsi="LM Roman 10"/>
+        </w:rPr>
+        <w:t xml:space="preserve"> a unas pocas horas. De</w:t>
+      </w:r>
+      <w:r>
+        <w:rPr>
+          <w:rFonts w:ascii="LM Roman 10" w:hAnsi="LM Roman 10"/>
+        </w:rPr>
+        <w:t xml:space="preserve"> forma</w:t>
+      </w:r>
+      <w:r>
+        <w:rPr>
+          <w:rFonts w:ascii="LM Roman 10" w:hAnsi="LM Roman 10"/>
+        </w:rPr>
+        <w:t xml:space="preserve"> similar</w:t>
+      </w:r>
+      <w:r>
+        <w:rPr>
+          <w:rFonts w:ascii="LM Roman 10" w:hAnsi="LM Roman 10"/>
+        </w:rPr>
+        <w:t>, un mejor CPU o más RAM ayudan en el mismo sentido.</w:t>
       </w:r>
     </w:p>
     <w:p>
@@ -11304,27 +11236,548 @@
           <w:rFonts w:ascii="LM Roman 10" w:hAnsi="LM Roman 10"/>
           <w:sz w:val="36"/>
         </w:rPr>
-        <w:t>3.2</w:t>
-      </w:r>
-      <w:r>
+        <w:t>3.2 Modelo de casos de uso.</w:t>
+      </w:r>
+    </w:p>
+    <w:p>
+      <w:pPr>
+        <w:pStyle w:val="Standard"/>
+        <w:ind w:firstLine="709"/>
+        <w:jc w:val="both"/>
+        <w:rPr>
+          <w:rFonts w:ascii="LM Roman 10" w:hAnsi="LM Roman 10"/>
+        </w:rPr>
+      </w:pPr>
+    </w:p>
+    <w:p>
+      <w:pPr>
+        <w:pStyle w:val="Standard"/>
+        <w:ind w:firstLine="709"/>
+        <w:jc w:val="both"/>
+        <w:rPr>
+          <w:rFonts w:ascii="LM Roman 10" w:hAnsi="LM Roman 10"/>
+        </w:rPr>
+      </w:pPr>
+      <w:r>
+        <w:rPr>
+          <w:rFonts w:ascii="LM Roman 10" w:hAnsi="LM Roman 10"/>
+        </w:rPr>
+        <w:t>El clasificador no tiene interacción directa con el usuario, por lo que en este incremento un modelo de casos de uso no resulta aplicable. El clasificador se encontrará en un entorno en el que a través de una interfaz gráfica el usuario pueda clasificar sus imágenes. Esto se aborda en el análisis del segundo incremento.</w:t>
+      </w:r>
+    </w:p>
+    <w:p>
+      <w:pPr>
+        <w:pStyle w:val="Standard"/>
+        <w:ind w:firstLine="709"/>
+        <w:jc w:val="both"/>
+        <w:rPr>
+          <w:rFonts w:ascii="LM Roman 10" w:hAnsi="LM Roman 10"/>
+        </w:rPr>
+      </w:pPr>
+    </w:p>
+    <w:p>
+      <w:pPr>
+        <w:pStyle w:val="Standard"/>
+        <w:ind w:firstLine="709"/>
+        <w:jc w:val="both"/>
+        <w:outlineLvl w:val="1"/>
         <w:rPr>
           <w:rFonts w:ascii="LM Roman 10" w:hAnsi="LM Roman 10"/>
           <w:sz w:val="36"/>
         </w:rPr>
+      </w:pPr>
+      <w:r>
+        <w:rPr>
+          <w:rFonts w:ascii="LM Roman 10" w:hAnsi="LM Roman 10"/>
+          <w:sz w:val="36"/>
+        </w:rPr>
+        <w:t>3.3 Interfaz gráfica.</w:t>
+      </w:r>
+    </w:p>
+    <w:p>
+      <w:pPr>
+        <w:pStyle w:val="Standard"/>
+        <w:ind w:firstLine="709"/>
+        <w:jc w:val="both"/>
+        <w:rPr>
+          <w:rFonts w:ascii="LM Roman 10" w:hAnsi="LM Roman 10"/>
+        </w:rPr>
+      </w:pPr>
+    </w:p>
+    <w:p>
+      <w:pPr>
+        <w:pStyle w:val="Standard"/>
+        <w:ind w:firstLine="709"/>
+        <w:jc w:val="both"/>
+        <w:rPr>
+          <w:rFonts w:ascii="LM Roman 10" w:hAnsi="LM Roman 10"/>
+        </w:rPr>
+      </w:pPr>
+      <w:r>
+        <w:rPr>
+          <w:rFonts w:ascii="LM Roman 10" w:hAnsi="LM Roman 10"/>
+        </w:rPr>
+        <w:t>Por la misma razón expuesta en la sección 3.2, una interfaz gráfica no resulta aplicable en este incremento</w:t>
+      </w:r>
+      <w:r>
+        <w:rPr>
+          <w:rFonts w:ascii="LM Roman 10" w:hAnsi="LM Roman 10"/>
+        </w:rPr>
+        <w:t>.</w:t>
+      </w:r>
+    </w:p>
+    <w:p>
+      <w:pPr>
+        <w:pStyle w:val="Standard"/>
+        <w:ind w:firstLine="709"/>
+        <w:jc w:val="both"/>
+        <w:rPr>
+          <w:rFonts w:ascii="LM Roman 10" w:hAnsi="LM Roman 10"/>
+        </w:rPr>
+      </w:pPr>
+    </w:p>
+    <w:p>
+      <w:pPr>
+        <w:pStyle w:val="Standard"/>
+        <w:pageBreakBefore/>
+        <w:ind w:firstLine="709"/>
+        <w:outlineLvl w:val="0"/>
+        <w:rPr>
+          <w:rFonts w:ascii="LM Roman 10" w:hAnsi="LM Roman 10"/>
+          <w:sz w:val="40"/>
+        </w:rPr>
+        <w:sectPr>
+          <w:headerReference w:type="default" r:id="rId35"/>
+          <w:pgSz w:w="12240" w:h="15840"/>
+          <w:pgMar w:top="1701" w:right="1418" w:bottom="1418" w:left="1985" w:header="720" w:footer="720" w:gutter="0"/>
+          <w:cols w:space="720"/>
+          <w:titlePg/>
+        </w:sectPr>
+      </w:pPr>
+    </w:p>
+    <w:p>
+      <w:pPr>
+        <w:pStyle w:val="Standard"/>
+        <w:pageBreakBefore/>
+        <w:ind w:firstLine="709"/>
+        <w:jc w:val="both"/>
+        <w:outlineLvl w:val="0"/>
+        <w:rPr>
+          <w:rFonts w:ascii="LM Roman 10" w:hAnsi="LM Roman 10"/>
+          <w:sz w:val="40"/>
+        </w:rPr>
+      </w:pPr>
+      <w:r>
+        <w:rPr>
+          <w:rFonts w:ascii="LM Roman 10" w:hAnsi="LM Roman 10"/>
+          <w:sz w:val="40"/>
+        </w:rPr>
+        <w:lastRenderedPageBreak/>
+        <w:t>Capítulo 4.</w:t>
+      </w:r>
+      <w:r>
+        <w:rPr>
+          <w:rFonts w:ascii="LM Roman 10" w:hAnsi="LM Roman 10"/>
+          <w:color w:val="FFFFFF" w:themeColor="background1"/>
+          <w:sz w:val="40"/>
+        </w:rPr>
         <w:t xml:space="preserve"> </w:t>
       </w:r>
       <w:r>
         <w:rPr>
           <w:rFonts w:ascii="LM Roman 10" w:hAnsi="LM Roman 10"/>
+          <w:color w:val="FFFFFF" w:themeColor="background1"/>
+          <w:sz w:val="40"/>
+        </w:rPr>
+        <w:t>Diseño del clasificador</w:t>
+      </w:r>
+      <w:r>
+        <w:rPr>
+          <w:rFonts w:ascii="LM Roman 10" w:hAnsi="LM Roman 10"/>
+          <w:color w:val="FFFFFF" w:themeColor="background1"/>
+          <w:sz w:val="40"/>
+        </w:rPr>
+        <w:t>.</w:t>
+      </w:r>
+    </w:p>
+    <w:p>
+      <w:pPr>
+        <w:pStyle w:val="Standard"/>
+        <w:ind w:firstLine="709"/>
+        <w:jc w:val="both"/>
+        <w:rPr>
+          <w:rFonts w:ascii="LM Roman 10" w:hAnsi="LM Roman 10"/>
+          <w:sz w:val="40"/>
+        </w:rPr>
+      </w:pPr>
+    </w:p>
+    <w:p>
+      <w:pPr>
+        <w:pStyle w:val="Standard"/>
+        <w:ind w:firstLine="709"/>
+        <w:jc w:val="both"/>
+        <w:rPr>
+          <w:rFonts w:ascii="LM Roman 10" w:hAnsi="LM Roman 10"/>
+          <w:sz w:val="40"/>
+        </w:rPr>
+      </w:pPr>
+      <w:r>
+        <w:rPr>
+          <w:rFonts w:ascii="LM Roman 10" w:hAnsi="LM Roman 10"/>
+          <w:sz w:val="40"/>
+        </w:rPr>
+        <w:t>Diseño del clasificador</w:t>
+      </w:r>
+      <w:r>
+        <w:rPr>
+          <w:rFonts w:ascii="LM Roman 10" w:hAnsi="LM Roman 10"/>
+          <w:sz w:val="40"/>
+        </w:rPr>
+        <w:t>.</w:t>
+      </w:r>
+    </w:p>
+    <w:p>
+      <w:pPr>
+        <w:pStyle w:val="Standard"/>
+        <w:ind w:firstLine="709"/>
+        <w:jc w:val="both"/>
+        <w:outlineLvl w:val="0"/>
+        <w:rPr>
+          <w:rFonts w:ascii="LM Roman 10" w:hAnsi="LM Roman 10"/>
+          <w:sz w:val="40"/>
+        </w:rPr>
+      </w:pPr>
+    </w:p>
+    <w:p>
+      <w:pPr>
+        <w:pStyle w:val="Standard"/>
+        <w:ind w:firstLine="709"/>
+        <w:jc w:val="both"/>
+        <w:outlineLvl w:val="0"/>
+        <w:rPr>
+          <w:rFonts w:ascii="LM Roman 10" w:hAnsi="LM Roman 10"/>
+          <w:sz w:val="40"/>
+        </w:rPr>
+      </w:pPr>
+    </w:p>
+    <w:p>
+      <w:pPr>
+        <w:pStyle w:val="Standard"/>
+        <w:ind w:firstLine="709"/>
+        <w:jc w:val="both"/>
+        <w:rPr>
+          <w:rFonts w:ascii="LM Roman 10" w:hAnsi="LM Roman 10"/>
+        </w:rPr>
+      </w:pPr>
+      <w:r>
+        <w:rPr>
+          <w:rFonts w:ascii="LM Roman 10" w:hAnsi="LM Roman 10"/>
+        </w:rPr>
+        <w:t xml:space="preserve">Como ya se ha mencionado anteriormente, el algoritmo clasificador será un algoritmo de </w:t>
+      </w:r>
+      <w:proofErr w:type="spellStart"/>
+      <w:r>
+        <w:rPr>
+          <w:rFonts w:ascii="LM Roman 10" w:hAnsi="LM Roman 10"/>
+        </w:rPr>
+        <w:t>deep</w:t>
+      </w:r>
+      <w:proofErr w:type="spellEnd"/>
+      <w:r>
+        <w:rPr>
+          <w:rFonts w:ascii="LM Roman 10" w:hAnsi="LM Roman 10"/>
+        </w:rPr>
+        <w:t xml:space="preserve"> </w:t>
+      </w:r>
+      <w:proofErr w:type="spellStart"/>
+      <w:r>
+        <w:rPr>
+          <w:rFonts w:ascii="LM Roman 10" w:hAnsi="LM Roman 10"/>
+        </w:rPr>
+        <w:t>leaning</w:t>
+      </w:r>
+      <w:proofErr w:type="spellEnd"/>
+      <w:r>
+        <w:rPr>
+          <w:rFonts w:ascii="LM Roman 10" w:hAnsi="LM Roman 10"/>
+        </w:rPr>
+        <w:t xml:space="preserve">, en particular una red neuronal </w:t>
+      </w:r>
+      <w:proofErr w:type="spellStart"/>
+      <w:r>
+        <w:rPr>
+          <w:rFonts w:ascii="LM Roman 10" w:hAnsi="LM Roman 10"/>
+        </w:rPr>
+        <w:t>convolucional</w:t>
+      </w:r>
+      <w:proofErr w:type="spellEnd"/>
+      <w:r>
+        <w:rPr>
+          <w:rFonts w:ascii="LM Roman 10" w:hAnsi="LM Roman 10"/>
+        </w:rPr>
+        <w:t xml:space="preserve"> (CNN)</w:t>
+      </w:r>
+      <w:r>
+        <w:rPr>
+          <w:rFonts w:ascii="LM Roman 10" w:hAnsi="LM Roman 10"/>
+        </w:rPr>
+        <w:t>.</w:t>
+      </w:r>
+      <w:r>
+        <w:rPr>
+          <w:rFonts w:ascii="LM Roman 10" w:hAnsi="LM Roman 10"/>
+        </w:rPr>
+        <w:t xml:space="preserve"> Lo anterior debido a las ventajas que presenta al ser comparado con los algoritmos tradicionales de machine </w:t>
+      </w:r>
+      <w:proofErr w:type="spellStart"/>
+      <w:r>
+        <w:rPr>
+          <w:rFonts w:ascii="LM Roman 10" w:hAnsi="LM Roman 10"/>
+        </w:rPr>
+        <w:t>learning</w:t>
+      </w:r>
+      <w:proofErr w:type="spellEnd"/>
+      <w:r>
+        <w:rPr>
+          <w:rFonts w:ascii="LM Roman 10" w:hAnsi="LM Roman 10"/>
+        </w:rPr>
+        <w:t>, especialmente en la etapa de la ingeniería de descriptores.</w:t>
+      </w:r>
+    </w:p>
+    <w:p>
+      <w:pPr>
+        <w:pStyle w:val="Standard"/>
+        <w:ind w:firstLine="709"/>
+        <w:jc w:val="both"/>
+        <w:rPr>
+          <w:rFonts w:ascii="LM Roman 10" w:hAnsi="LM Roman 10"/>
+        </w:rPr>
+      </w:pPr>
+    </w:p>
+    <w:p>
+      <w:pPr>
+        <w:pStyle w:val="Standard"/>
+        <w:ind w:firstLine="709"/>
+        <w:jc w:val="both"/>
+        <w:rPr>
+          <w:rFonts w:ascii="LM Roman 10" w:hAnsi="LM Roman 10"/>
+        </w:rPr>
+      </w:pPr>
+      <w:r>
+        <w:rPr>
+          <w:rFonts w:ascii="LM Roman 10" w:hAnsi="LM Roman 10"/>
+        </w:rPr>
+        <w:t xml:space="preserve">Algunas de las arquitecturas de </w:t>
+      </w:r>
+      <w:proofErr w:type="spellStart"/>
+      <w:r>
+        <w:rPr>
+          <w:rFonts w:ascii="LM Roman 10" w:hAnsi="LM Roman 10"/>
+        </w:rPr>
+        <w:t>CNNs</w:t>
+      </w:r>
+      <w:proofErr w:type="spellEnd"/>
+      <w:r>
+        <w:rPr>
+          <w:rFonts w:ascii="LM Roman 10" w:hAnsi="LM Roman 10"/>
+        </w:rPr>
+        <w:t xml:space="preserve"> fueron mencionadas en la sección 2.4. Entre ellas la </w:t>
+      </w:r>
+      <w:proofErr w:type="spellStart"/>
+      <w:r>
+        <w:rPr>
+          <w:rFonts w:ascii="LM Roman 10" w:hAnsi="LM Roman 10"/>
+        </w:rPr>
+        <w:t>AlexNet</w:t>
+      </w:r>
+      <w:proofErr w:type="spellEnd"/>
+      <w:r>
+        <w:rPr>
+          <w:rFonts w:ascii="LM Roman 10" w:hAnsi="LM Roman 10"/>
+        </w:rPr>
+        <w:t xml:space="preserve"> y </w:t>
+      </w:r>
+      <w:proofErr w:type="spellStart"/>
+      <w:r>
+        <w:rPr>
+          <w:rFonts w:ascii="LM Roman 10" w:hAnsi="LM Roman 10"/>
+        </w:rPr>
+        <w:t>GoogLeNet</w:t>
+      </w:r>
+      <w:proofErr w:type="spellEnd"/>
+      <w:r>
+        <w:rPr>
+          <w:rFonts w:ascii="LM Roman 10" w:hAnsi="LM Roman 10"/>
+        </w:rPr>
+        <w:t xml:space="preserve"> son las más populares debido a la calidad de los resultados obtenidos en distintas aplicaciones, tales como el “</w:t>
+      </w:r>
+      <w:proofErr w:type="spellStart"/>
+      <w:r>
+        <w:rPr>
+          <w:rFonts w:ascii="LM Roman 10" w:hAnsi="LM Roman 10"/>
+        </w:rPr>
+        <w:t>ImageNet</w:t>
+      </w:r>
+      <w:proofErr w:type="spellEnd"/>
+      <w:r>
+        <w:rPr>
+          <w:rFonts w:ascii="LM Roman 10" w:hAnsi="LM Roman 10"/>
+        </w:rPr>
+        <w:t xml:space="preserve"> </w:t>
+      </w:r>
+      <w:proofErr w:type="spellStart"/>
+      <w:r>
+        <w:rPr>
+          <w:rFonts w:ascii="LM Roman 10" w:hAnsi="LM Roman 10"/>
+        </w:rPr>
+        <w:t>Large</w:t>
+      </w:r>
+      <w:proofErr w:type="spellEnd"/>
+      <w:r>
+        <w:rPr>
+          <w:rFonts w:ascii="LM Roman 10" w:hAnsi="LM Roman 10"/>
+        </w:rPr>
+        <w:t xml:space="preserve"> </w:t>
+      </w:r>
+      <w:proofErr w:type="spellStart"/>
+      <w:r>
+        <w:rPr>
+          <w:rFonts w:ascii="LM Roman 10" w:hAnsi="LM Roman 10"/>
+        </w:rPr>
+        <w:t>Scale</w:t>
+      </w:r>
+      <w:proofErr w:type="spellEnd"/>
+      <w:r>
+        <w:rPr>
+          <w:rFonts w:ascii="LM Roman 10" w:hAnsi="LM Roman 10"/>
+        </w:rPr>
+        <w:t xml:space="preserve"> Visual </w:t>
+      </w:r>
+      <w:proofErr w:type="spellStart"/>
+      <w:r>
+        <w:rPr>
+          <w:rFonts w:ascii="LM Roman 10" w:hAnsi="LM Roman 10"/>
+        </w:rPr>
+        <w:t>Recognition</w:t>
+      </w:r>
+      <w:proofErr w:type="spellEnd"/>
+      <w:r>
+        <w:rPr>
+          <w:rFonts w:ascii="LM Roman 10" w:hAnsi="LM Roman 10"/>
+        </w:rPr>
+        <w:t xml:space="preserve"> </w:t>
+      </w:r>
+      <w:proofErr w:type="spellStart"/>
+      <w:r>
+        <w:rPr>
+          <w:rFonts w:ascii="LM Roman 10" w:hAnsi="LM Roman 10"/>
+        </w:rPr>
+        <w:t>Competition</w:t>
+      </w:r>
+      <w:proofErr w:type="spellEnd"/>
+      <w:r>
+        <w:rPr>
+          <w:rFonts w:ascii="LM Roman 10" w:hAnsi="LM Roman 10"/>
+        </w:rPr>
+        <w:t>” (</w:t>
+      </w:r>
+      <w:r>
+        <w:rPr>
+          <w:rFonts w:ascii="LM Roman 10" w:hAnsi="LM Roman 10"/>
+        </w:rPr>
+        <w:t>ILSVRC</w:t>
+      </w:r>
+      <w:r>
+        <w:rPr>
+          <w:rFonts w:ascii="LM Roman 10" w:hAnsi="LM Roman 10"/>
+        </w:rPr>
+        <w:t xml:space="preserve">). De estas dos </w:t>
+      </w:r>
+      <w:proofErr w:type="spellStart"/>
+      <w:r>
+        <w:rPr>
+          <w:rFonts w:ascii="LM Roman 10" w:hAnsi="LM Roman 10"/>
+        </w:rPr>
+        <w:t>arquietecturas</w:t>
+      </w:r>
+      <w:proofErr w:type="spellEnd"/>
+      <w:r>
+        <w:rPr>
+          <w:rFonts w:ascii="LM Roman 10" w:hAnsi="LM Roman 10"/>
+        </w:rPr>
+        <w:t xml:space="preserve"> se ocupará la </w:t>
+      </w:r>
+      <w:proofErr w:type="spellStart"/>
+      <w:r>
+        <w:rPr>
+          <w:rFonts w:ascii="LM Roman 10" w:hAnsi="LM Roman 10"/>
+        </w:rPr>
+        <w:t>GoogLeNet</w:t>
+      </w:r>
+      <w:proofErr w:type="spellEnd"/>
+      <w:r>
+        <w:rPr>
+          <w:rFonts w:ascii="LM Roman 10" w:hAnsi="LM Roman 10"/>
+        </w:rPr>
+        <w:t xml:space="preserve"> debido a que fue la que gano dicha competición en una fecha posterior.</w:t>
+      </w:r>
+    </w:p>
+    <w:p>
+      <w:pPr>
+        <w:pStyle w:val="Standard"/>
+        <w:ind w:firstLine="709"/>
+        <w:jc w:val="both"/>
+        <w:rPr>
+          <w:rFonts w:ascii="LM Roman 10" w:hAnsi="LM Roman 10"/>
+        </w:rPr>
+      </w:pPr>
+    </w:p>
+    <w:p>
+      <w:pPr>
+        <w:pStyle w:val="Standard"/>
+        <w:ind w:firstLine="709"/>
+        <w:jc w:val="both"/>
+        <w:outlineLvl w:val="1"/>
+        <w:rPr>
+          <w:rFonts w:ascii="LM Roman 10" w:hAnsi="LM Roman 10"/>
           <w:sz w:val="36"/>
         </w:rPr>
-        <w:t>Modelo de casos de uso</w:t>
-      </w:r>
+      </w:pPr>
       <w:r>
         <w:rPr>
           <w:rFonts w:ascii="LM Roman 10" w:hAnsi="LM Roman 10"/>
           <w:sz w:val="36"/>
         </w:rPr>
+        <w:t>4.1</w:t>
+      </w:r>
+      <w:r>
+        <w:rPr>
+          <w:rFonts w:ascii="LM Roman 10" w:hAnsi="LM Roman 10"/>
+          <w:sz w:val="36"/>
+        </w:rPr>
+        <w:t xml:space="preserve"> Fine-</w:t>
+      </w:r>
+      <w:proofErr w:type="spellStart"/>
+      <w:r>
+        <w:rPr>
+          <w:rFonts w:ascii="LM Roman 10" w:hAnsi="LM Roman 10"/>
+          <w:sz w:val="36"/>
+        </w:rPr>
+        <w:t>Tu</w:t>
+      </w:r>
+      <w:r>
+        <w:rPr>
+          <w:rFonts w:ascii="LM Roman 10" w:hAnsi="LM Roman 10"/>
+          <w:sz w:val="36"/>
+        </w:rPr>
+        <w:t>ning</w:t>
+      </w:r>
+      <w:proofErr w:type="spellEnd"/>
+      <w:r>
+        <w:rPr>
+          <w:rFonts w:ascii="LM Roman 10" w:hAnsi="LM Roman 10"/>
+          <w:sz w:val="36"/>
+        </w:rPr>
         <w:t>.</w:t>
       </w:r>
     </w:p>
@@ -11351,13 +11804,2327 @@
         <w:rPr>
           <w:rFonts w:ascii="LM Roman 10" w:hAnsi="LM Roman 10"/>
         </w:rPr>
-        <w:t xml:space="preserve">Desde el punto de vista del usuario, la aplicación le permitirá hacer las siguientes acciones. Seleccionar una imagen desde su dispositivo y obtener el diagnóstico de enfermedad de la planta capturada en la imagen. Esto se ilustra en el diagrama </w:t>
-      </w:r>
-      <w:r>
-        <w:rPr>
-          <w:rFonts w:ascii="LM Roman 10" w:hAnsi="LM Roman 10"/>
-        </w:rPr>
-        <w:t>de casos de uso de la figura 3.1.</w:t>
+        <w:t xml:space="preserve">Para implementar una red neuronal </w:t>
+      </w:r>
+      <w:proofErr w:type="spellStart"/>
+      <w:r>
+        <w:rPr>
+          <w:rFonts w:ascii="LM Roman 10" w:hAnsi="LM Roman 10"/>
+        </w:rPr>
+        <w:t>convolucional</w:t>
+      </w:r>
+      <w:proofErr w:type="spellEnd"/>
+      <w:r>
+        <w:rPr>
+          <w:rFonts w:ascii="LM Roman 10" w:hAnsi="LM Roman 10"/>
+        </w:rPr>
+        <w:t xml:space="preserve"> se tiene básicamente dos opciones: entrenar toda la red neuronal desde cero (con valores iniciales </w:t>
+      </w:r>
+      <w:proofErr w:type="spellStart"/>
+      <w:r>
+        <w:rPr>
+          <w:rFonts w:ascii="LM Roman 10" w:hAnsi="LM Roman 10"/>
+        </w:rPr>
+        <w:t>aleartorios</w:t>
+      </w:r>
+      <w:proofErr w:type="spellEnd"/>
+      <w:r>
+        <w:rPr>
+          <w:rFonts w:ascii="LM Roman 10" w:hAnsi="LM Roman 10"/>
+        </w:rPr>
+        <w:t>), o usar una red pre-entrenada con un conjunto muy grande de datos y adaptarla  a las necesidades particulares.</w:t>
+      </w:r>
+    </w:p>
+    <w:p>
+      <w:pPr>
+        <w:pStyle w:val="Standard"/>
+        <w:ind w:firstLine="709"/>
+        <w:jc w:val="both"/>
+        <w:rPr>
+          <w:rFonts w:ascii="LM Roman 10" w:hAnsi="LM Roman 10"/>
+        </w:rPr>
+      </w:pPr>
+    </w:p>
+    <w:p>
+      <w:pPr>
+        <w:pStyle w:val="Standard"/>
+        <w:ind w:firstLine="709"/>
+        <w:jc w:val="both"/>
+        <w:rPr>
+          <w:rFonts w:ascii="LM Roman 10" w:hAnsi="LM Roman 10"/>
+        </w:rPr>
+      </w:pPr>
+      <w:r>
+        <w:rPr>
+          <w:rFonts w:ascii="LM Roman 10" w:hAnsi="LM Roman 10"/>
+        </w:rPr>
+        <w:t xml:space="preserve">En la práctica, muy pocas personas entrenan completamente una red </w:t>
+      </w:r>
+      <w:proofErr w:type="spellStart"/>
+      <w:r>
+        <w:rPr>
+          <w:rFonts w:ascii="LM Roman 10" w:hAnsi="LM Roman 10"/>
+        </w:rPr>
+        <w:t>convolucional</w:t>
+      </w:r>
+      <w:proofErr w:type="spellEnd"/>
+      <w:r>
+        <w:rPr>
+          <w:rFonts w:ascii="LM Roman 10" w:hAnsi="LM Roman 10"/>
+        </w:rPr>
+        <w:t xml:space="preserve"> desde cero, po</w:t>
+      </w:r>
+      <w:r>
+        <w:rPr>
+          <w:rFonts w:ascii="LM Roman 10" w:hAnsi="LM Roman 10"/>
+        </w:rPr>
+        <w:t>rque es muy raro disponer de un</w:t>
+      </w:r>
+      <w:r>
+        <w:rPr>
+          <w:rFonts w:ascii="LM Roman 10" w:hAnsi="LM Roman 10"/>
+        </w:rPr>
+        <w:t xml:space="preserve"> conjunto de datos del tamaño suficiente. En cambio es muy común pre-entrenar una red </w:t>
+      </w:r>
+      <w:proofErr w:type="spellStart"/>
+      <w:r>
+        <w:rPr>
+          <w:rFonts w:ascii="LM Roman 10" w:hAnsi="LM Roman 10"/>
+        </w:rPr>
+        <w:t>convolucional</w:t>
+      </w:r>
+      <w:proofErr w:type="spellEnd"/>
+      <w:r>
+        <w:rPr>
+          <w:rFonts w:ascii="LM Roman 10" w:hAnsi="LM Roman 10"/>
+        </w:rPr>
+        <w:t xml:space="preserve"> sobre un conjuntos de datos muy grande (por ejemplo </w:t>
+      </w:r>
+      <w:proofErr w:type="spellStart"/>
+      <w:r>
+        <w:rPr>
+          <w:rFonts w:ascii="LM Roman 10" w:hAnsi="LM Roman 10"/>
+        </w:rPr>
+        <w:t>ImageNet</w:t>
+      </w:r>
+      <w:proofErr w:type="spellEnd"/>
+      <w:r>
+        <w:rPr>
+          <w:rFonts w:ascii="LM Roman 10" w:hAnsi="LM Roman 10"/>
+        </w:rPr>
+        <w:t xml:space="preserve">, que contiene 1.2 millones de imágenes en mil categorías distintas), y entonces usar la red </w:t>
+      </w:r>
+      <w:proofErr w:type="spellStart"/>
+      <w:r>
+        <w:rPr>
+          <w:rFonts w:ascii="LM Roman 10" w:hAnsi="LM Roman 10"/>
+        </w:rPr>
+        <w:t>convolucional</w:t>
+      </w:r>
+      <w:proofErr w:type="spellEnd"/>
+      <w:r>
+        <w:rPr>
+          <w:rFonts w:ascii="LM Roman 10" w:hAnsi="LM Roman 10"/>
+        </w:rPr>
+        <w:t>, ya sea como inicialización o como un extractor de descriptores fijo para la tarea de interés modificando solo las últimas capas. Los tres principales escenarios de transferencia de aprendizaje son los siguientes:</w:t>
+      </w:r>
+    </w:p>
+    <w:p>
+      <w:pPr>
+        <w:pStyle w:val="Standard"/>
+        <w:ind w:firstLine="709"/>
+        <w:jc w:val="both"/>
+        <w:rPr>
+          <w:rFonts w:ascii="LM Roman 10" w:hAnsi="LM Roman 10"/>
+        </w:rPr>
+      </w:pPr>
+    </w:p>
+    <w:p>
+      <w:pPr>
+        <w:pStyle w:val="Standard"/>
+        <w:numPr>
+          <w:ilvl w:val="0"/>
+          <w:numId w:val="18"/>
+        </w:numPr>
+        <w:jc w:val="both"/>
+        <w:rPr>
+          <w:rFonts w:ascii="LM Roman 10" w:hAnsi="LM Roman 10"/>
+        </w:rPr>
+      </w:pPr>
+      <w:r>
+        <w:rPr>
+          <w:rFonts w:ascii="LM Roman 10" w:hAnsi="LM Roman 10"/>
+          <w:b/>
+        </w:rPr>
+        <w:lastRenderedPageBreak/>
+        <w:t>CNN como un extractor de descriptores fijo</w:t>
+      </w:r>
+      <w:r>
+        <w:rPr>
+          <w:rFonts w:ascii="LM Roman 10" w:hAnsi="LM Roman 10"/>
+          <w:b/>
+        </w:rPr>
+        <w:t>.</w:t>
+      </w:r>
+      <w:r>
+        <w:rPr>
+          <w:rFonts w:ascii="LM Roman 10" w:hAnsi="LM Roman 10"/>
+        </w:rPr>
+        <w:t xml:space="preserve"> Se toma una red </w:t>
+      </w:r>
+      <w:proofErr w:type="spellStart"/>
+      <w:r>
+        <w:rPr>
+          <w:rFonts w:ascii="LM Roman 10" w:hAnsi="LM Roman 10"/>
+        </w:rPr>
+        <w:t>convolucional</w:t>
+      </w:r>
+      <w:proofErr w:type="spellEnd"/>
+      <w:r>
+        <w:rPr>
+          <w:rFonts w:ascii="LM Roman 10" w:hAnsi="LM Roman 10"/>
+        </w:rPr>
+        <w:t xml:space="preserve"> pre-entrenada sobre </w:t>
+      </w:r>
+      <w:proofErr w:type="spellStart"/>
+      <w:r>
+        <w:rPr>
+          <w:rFonts w:ascii="LM Roman 10" w:hAnsi="LM Roman 10"/>
+        </w:rPr>
+        <w:t>ImageNet</w:t>
+      </w:r>
+      <w:proofErr w:type="spellEnd"/>
+      <w:r>
+        <w:rPr>
+          <w:rFonts w:ascii="LM Roman 10" w:hAnsi="LM Roman 10"/>
+        </w:rPr>
+        <w:t xml:space="preserve"> y se remueve la última capa completamente conectada (las salidas de esta red son las mil clases distintas de </w:t>
+      </w:r>
+      <w:proofErr w:type="spellStart"/>
+      <w:r>
+        <w:rPr>
+          <w:rFonts w:ascii="LM Roman 10" w:hAnsi="LM Roman 10"/>
+        </w:rPr>
+        <w:t>ImageNet</w:t>
+      </w:r>
+      <w:proofErr w:type="spellEnd"/>
+      <w:r>
+        <w:rPr>
+          <w:rFonts w:ascii="LM Roman 10" w:hAnsi="LM Roman 10"/>
+        </w:rPr>
+        <w:t xml:space="preserve">). Entonces el resto de la red </w:t>
+      </w:r>
+      <w:proofErr w:type="spellStart"/>
+      <w:r>
+        <w:rPr>
+          <w:rFonts w:ascii="LM Roman 10" w:hAnsi="LM Roman 10"/>
+        </w:rPr>
+        <w:t>convolucional</w:t>
+      </w:r>
+      <w:proofErr w:type="spellEnd"/>
+      <w:r>
+        <w:rPr>
+          <w:rFonts w:ascii="LM Roman 10" w:hAnsi="LM Roman 10"/>
+        </w:rPr>
+        <w:t xml:space="preserve"> se trata como un extractor de descriptores fijo para un nuevo conjunto de datos. Este extractor de descriptores puede usarse para entrenar un clasificador lineal (SVM por ejemplo) para el nuevo conjunto de datos.</w:t>
+      </w:r>
+    </w:p>
+    <w:p>
+      <w:pPr>
+        <w:pStyle w:val="Standard"/>
+        <w:numPr>
+          <w:ilvl w:val="0"/>
+          <w:numId w:val="18"/>
+        </w:numPr>
+        <w:jc w:val="both"/>
+        <w:rPr>
+          <w:rFonts w:ascii="LM Roman 10" w:hAnsi="LM Roman 10"/>
+        </w:rPr>
+      </w:pPr>
+      <w:r>
+        <w:rPr>
+          <w:rFonts w:ascii="LM Roman 10" w:hAnsi="LM Roman 10"/>
+          <w:b/>
+        </w:rPr>
+        <w:t xml:space="preserve">Calibración fina de la red </w:t>
+      </w:r>
+      <w:proofErr w:type="spellStart"/>
+      <w:r>
+        <w:rPr>
+          <w:rFonts w:ascii="LM Roman 10" w:hAnsi="LM Roman 10"/>
+          <w:b/>
+        </w:rPr>
+        <w:t>convolucional</w:t>
+      </w:r>
+      <w:proofErr w:type="spellEnd"/>
+      <w:r>
+        <w:rPr>
+          <w:rFonts w:ascii="LM Roman 10" w:hAnsi="LM Roman 10"/>
+          <w:b/>
+        </w:rPr>
+        <w:t xml:space="preserve"> (Fine-</w:t>
+      </w:r>
+      <w:proofErr w:type="spellStart"/>
+      <w:r>
+        <w:rPr>
+          <w:rFonts w:ascii="LM Roman 10" w:hAnsi="LM Roman 10"/>
+          <w:b/>
+        </w:rPr>
+        <w:t>tuning</w:t>
+      </w:r>
+      <w:proofErr w:type="spellEnd"/>
+      <w:r>
+        <w:rPr>
+          <w:rFonts w:ascii="LM Roman 10" w:hAnsi="LM Roman 10"/>
+          <w:b/>
+        </w:rPr>
+        <w:t>)</w:t>
+      </w:r>
+      <w:r>
+        <w:rPr>
+          <w:rFonts w:ascii="LM Roman 10" w:hAnsi="LM Roman 10"/>
+          <w:b/>
+        </w:rPr>
+        <w:t>.</w:t>
+      </w:r>
+      <w:r>
+        <w:rPr>
+          <w:rFonts w:ascii="LM Roman 10" w:hAnsi="LM Roman 10"/>
+        </w:rPr>
+        <w:t xml:space="preserve"> </w:t>
+      </w:r>
+      <w:r>
+        <w:rPr>
+          <w:rFonts w:ascii="LM Roman 10" w:hAnsi="LM Roman 10"/>
+        </w:rPr>
+        <w:t xml:space="preserve">Esta estrategia consiste en reemplazar y reentrenar el clasificador al final de la red </w:t>
+      </w:r>
+      <w:proofErr w:type="spellStart"/>
+      <w:r>
+        <w:rPr>
+          <w:rFonts w:ascii="LM Roman 10" w:hAnsi="LM Roman 10"/>
+        </w:rPr>
+        <w:t>convolucional</w:t>
+      </w:r>
+      <w:proofErr w:type="spellEnd"/>
+      <w:r>
+        <w:rPr>
+          <w:rFonts w:ascii="LM Roman 10" w:hAnsi="LM Roman 10"/>
+        </w:rPr>
+        <w:t xml:space="preserve"> sobre el nuevo conjunto de datos. También se contempla volver a ajustar los pesos de la red pre-entrenada continuando con el </w:t>
+      </w:r>
+      <w:proofErr w:type="spellStart"/>
+      <w:r>
+        <w:rPr>
+          <w:rFonts w:ascii="LM Roman 10" w:hAnsi="LM Roman 10"/>
+        </w:rPr>
+        <w:t>backpropagation</w:t>
+      </w:r>
+      <w:proofErr w:type="spellEnd"/>
+      <w:r>
+        <w:rPr>
+          <w:rFonts w:ascii="LM Roman 10" w:hAnsi="LM Roman 10"/>
+        </w:rPr>
+        <w:t xml:space="preserve">. Es posible volver a ajustar todas las capas de la red o también conservar algunas de las primeras capas intactas y las demás ajustarlas. Esto último considerando la observación de que las primeras capas de la red contienen descriptores genéricos (bordes o colores por ejemplo) que deberían ser útiles en muchas aplicaciones, pero en las capas siguientes la red </w:t>
+      </w:r>
+      <w:proofErr w:type="spellStart"/>
+      <w:r>
+        <w:rPr>
+          <w:rFonts w:ascii="LM Roman 10" w:hAnsi="LM Roman 10"/>
+        </w:rPr>
+        <w:t>convolucional</w:t>
+      </w:r>
+      <w:proofErr w:type="spellEnd"/>
+      <w:r>
+        <w:rPr>
+          <w:rFonts w:ascii="LM Roman 10" w:hAnsi="LM Roman 10"/>
+        </w:rPr>
+        <w:t xml:space="preserve"> se vuelve progresivamente más específica de acuerdo a los detalles contenidos en las imágenes del conjunto de datos original.</w:t>
+      </w:r>
+    </w:p>
+    <w:p>
+      <w:pPr>
+        <w:pStyle w:val="Standard"/>
+        <w:numPr>
+          <w:ilvl w:val="0"/>
+          <w:numId w:val="18"/>
+        </w:numPr>
+        <w:jc w:val="both"/>
+        <w:rPr>
+          <w:rFonts w:ascii="LM Roman 10" w:hAnsi="LM Roman 10"/>
+        </w:rPr>
+      </w:pPr>
+      <w:r>
+        <w:rPr>
+          <w:rFonts w:ascii="LM Roman 10" w:hAnsi="LM Roman 10"/>
+          <w:b/>
+        </w:rPr>
+        <w:t>Modelos pre-entrenados.</w:t>
+      </w:r>
+      <w:r>
+        <w:rPr>
+          <w:rFonts w:ascii="LM Roman 10" w:hAnsi="LM Roman 10"/>
+        </w:rPr>
+        <w:t xml:space="preserve"> Debido a que el proceso de entrenamiento sobre </w:t>
+      </w:r>
+      <w:proofErr w:type="spellStart"/>
+      <w:r>
+        <w:rPr>
+          <w:rFonts w:ascii="LM Roman 10" w:hAnsi="LM Roman 10"/>
+        </w:rPr>
+        <w:t>ImageNet</w:t>
+      </w:r>
+      <w:proofErr w:type="spellEnd"/>
+      <w:r>
+        <w:rPr>
+          <w:rFonts w:ascii="LM Roman 10" w:hAnsi="LM Roman 10"/>
+        </w:rPr>
+        <w:t xml:space="preserve"> de las redes </w:t>
+      </w:r>
+      <w:proofErr w:type="spellStart"/>
+      <w:r>
+        <w:rPr>
+          <w:rFonts w:ascii="LM Roman 10" w:hAnsi="LM Roman 10"/>
+        </w:rPr>
+        <w:t>convolucionales</w:t>
+      </w:r>
+      <w:proofErr w:type="spellEnd"/>
+      <w:r>
+        <w:rPr>
+          <w:rFonts w:ascii="LM Roman 10" w:hAnsi="LM Roman 10"/>
+        </w:rPr>
+        <w:t xml:space="preserve"> modernas toma entre dos y tres semanas</w:t>
+      </w:r>
+      <w:r>
+        <w:rPr>
+          <w:rFonts w:ascii="LM Roman 10" w:hAnsi="LM Roman 10"/>
+        </w:rPr>
+        <w:t xml:space="preserve">, considerando el uso de múltiples </w:t>
+      </w:r>
+      <w:proofErr w:type="spellStart"/>
+      <w:r>
+        <w:rPr>
+          <w:rFonts w:ascii="LM Roman 10" w:hAnsi="LM Roman 10"/>
+        </w:rPr>
+        <w:t>GPUs</w:t>
+      </w:r>
+      <w:proofErr w:type="spellEnd"/>
+      <w:r>
+        <w:rPr>
+          <w:rFonts w:ascii="LM Roman 10" w:hAnsi="LM Roman 10"/>
+        </w:rPr>
+        <w:t>, es muy común que las personas compartan sus modelos entrenados para el beneficio de otros, quienes pueden usar esos modelos para realizar fine-</w:t>
+      </w:r>
+      <w:proofErr w:type="spellStart"/>
+      <w:r>
+        <w:rPr>
+          <w:rFonts w:ascii="LM Roman 10" w:hAnsi="LM Roman 10"/>
+        </w:rPr>
+        <w:t>tuning</w:t>
+      </w:r>
+      <w:proofErr w:type="spellEnd"/>
+      <w:r>
+        <w:rPr>
+          <w:rFonts w:ascii="LM Roman 10" w:hAnsi="LM Roman 10"/>
+        </w:rPr>
+        <w:t>.</w:t>
+      </w:r>
+    </w:p>
+    <w:p>
+      <w:pPr>
+        <w:pStyle w:val="Standard"/>
+        <w:ind w:firstLine="709"/>
+        <w:jc w:val="both"/>
+        <w:rPr>
+          <w:rFonts w:ascii="LM Roman 10" w:hAnsi="LM Roman 10"/>
+        </w:rPr>
+      </w:pPr>
+    </w:p>
+    <w:p>
+      <w:pPr>
+        <w:pStyle w:val="Standard"/>
+        <w:ind w:firstLine="709"/>
+        <w:jc w:val="both"/>
+        <w:rPr>
+          <w:rFonts w:ascii="LM Roman 10" w:hAnsi="LM Roman 10"/>
+        </w:rPr>
+      </w:pPr>
+      <w:r>
+        <w:rPr>
+          <w:rFonts w:ascii="LM Roman 10" w:hAnsi="LM Roman 10"/>
+        </w:rPr>
+        <w:t>Ahora, teniendo en consideración que el conjunto de datos de este proyecto es relativamente grande (14,828 imágenes)</w:t>
+      </w:r>
+      <w:r>
+        <w:rPr>
+          <w:rFonts w:ascii="LM Roman 10" w:hAnsi="LM Roman 10"/>
+        </w:rPr>
+        <w:t xml:space="preserve"> es factible la realización de un fine-</w:t>
+      </w:r>
+      <w:proofErr w:type="spellStart"/>
+      <w:r>
+        <w:rPr>
+          <w:rFonts w:ascii="LM Roman 10" w:hAnsi="LM Roman 10"/>
+        </w:rPr>
+        <w:t>tuning</w:t>
+      </w:r>
+      <w:proofErr w:type="spellEnd"/>
+      <w:r>
+        <w:rPr>
+          <w:rFonts w:ascii="LM Roman 10" w:hAnsi="LM Roman 10"/>
+        </w:rPr>
+        <w:t xml:space="preserve"> sobre una red pre-entrenada en </w:t>
+      </w:r>
+      <w:proofErr w:type="spellStart"/>
+      <w:r>
+        <w:rPr>
+          <w:rFonts w:ascii="LM Roman 10" w:hAnsi="LM Roman 10"/>
+        </w:rPr>
+        <w:t>ImageNet</w:t>
+      </w:r>
+      <w:proofErr w:type="spellEnd"/>
+      <w:r>
+        <w:rPr>
+          <w:rFonts w:ascii="LM Roman 10" w:hAnsi="LM Roman 10"/>
+        </w:rPr>
+        <w:t xml:space="preserve"> [</w:t>
+      </w:r>
+      <w:r>
+        <w:rPr>
+          <w:rFonts w:ascii="LM Roman 10" w:hAnsi="LM Roman 10"/>
+        </w:rPr>
+        <w:t>8</w:t>
+      </w:r>
+      <w:r>
+        <w:rPr>
+          <w:rFonts w:ascii="LM Roman 10" w:hAnsi="LM Roman 10"/>
+        </w:rPr>
+        <w:t>].</w:t>
+      </w:r>
+    </w:p>
+    <w:p>
+      <w:pPr>
+        <w:pStyle w:val="Standard"/>
+        <w:ind w:firstLine="709"/>
+        <w:jc w:val="both"/>
+        <w:rPr>
+          <w:rFonts w:ascii="LM Roman 10" w:hAnsi="LM Roman 10"/>
+        </w:rPr>
+      </w:pPr>
+    </w:p>
+    <w:p>
+      <w:pPr>
+        <w:pStyle w:val="Standard"/>
+        <w:ind w:firstLine="709"/>
+        <w:jc w:val="both"/>
+        <w:outlineLvl w:val="1"/>
+        <w:rPr>
+          <w:rFonts w:ascii="LM Roman 10" w:hAnsi="LM Roman 10"/>
+          <w:sz w:val="36"/>
+        </w:rPr>
+      </w:pPr>
+      <w:r>
+        <w:rPr>
+          <w:rFonts w:ascii="LM Roman 10" w:hAnsi="LM Roman 10"/>
+          <w:sz w:val="36"/>
+        </w:rPr>
+        <w:t>4.</w:t>
+      </w:r>
+      <w:r>
+        <w:rPr>
+          <w:rFonts w:ascii="LM Roman 10" w:hAnsi="LM Roman 10"/>
+          <w:sz w:val="36"/>
+        </w:rPr>
+        <w:t xml:space="preserve">2 </w:t>
+      </w:r>
+      <w:proofErr w:type="spellStart"/>
+      <w:r>
+        <w:rPr>
+          <w:rFonts w:ascii="LM Roman 10" w:hAnsi="LM Roman 10"/>
+          <w:sz w:val="36"/>
+        </w:rPr>
+        <w:t>Caffe</w:t>
+      </w:r>
+      <w:proofErr w:type="spellEnd"/>
+      <w:r>
+        <w:rPr>
+          <w:rFonts w:ascii="LM Roman 10" w:hAnsi="LM Roman 10"/>
+          <w:sz w:val="36"/>
+        </w:rPr>
+        <w:t>.</w:t>
+      </w:r>
+      <w:r>
+        <w:rPr>
+          <w:rFonts w:ascii="LM Roman 10" w:hAnsi="LM Roman 10"/>
+          <w:sz w:val="36"/>
+        </w:rPr>
+        <w:t xml:space="preserve"> </w:t>
+      </w:r>
+      <w:proofErr w:type="spellStart"/>
+      <w:r>
+        <w:rPr>
+          <w:rFonts w:ascii="LM Roman 10" w:hAnsi="LM Roman 10"/>
+          <w:sz w:val="36"/>
+        </w:rPr>
+        <w:t>Deep</w:t>
+      </w:r>
+      <w:proofErr w:type="spellEnd"/>
+      <w:r>
+        <w:rPr>
+          <w:rFonts w:ascii="LM Roman 10" w:hAnsi="LM Roman 10"/>
+          <w:sz w:val="36"/>
+        </w:rPr>
+        <w:t xml:space="preserve"> </w:t>
+      </w:r>
+      <w:proofErr w:type="spellStart"/>
+      <w:r>
+        <w:rPr>
+          <w:rFonts w:ascii="LM Roman 10" w:hAnsi="LM Roman 10"/>
+          <w:sz w:val="36"/>
+        </w:rPr>
+        <w:t>Learning</w:t>
+      </w:r>
+      <w:proofErr w:type="spellEnd"/>
+      <w:r>
+        <w:rPr>
+          <w:rFonts w:ascii="LM Roman 10" w:hAnsi="LM Roman 10"/>
+          <w:sz w:val="36"/>
+        </w:rPr>
+        <w:t xml:space="preserve"> Framework.</w:t>
+      </w:r>
+    </w:p>
+    <w:p>
+      <w:pPr>
+        <w:pStyle w:val="Standard"/>
+        <w:ind w:firstLine="709"/>
+        <w:jc w:val="both"/>
+        <w:rPr>
+          <w:rFonts w:ascii="LM Roman 10" w:hAnsi="LM Roman 10"/>
+        </w:rPr>
+      </w:pPr>
+    </w:p>
+    <w:p>
+      <w:pPr>
+        <w:pStyle w:val="Standard"/>
+        <w:ind w:firstLine="709"/>
+        <w:jc w:val="both"/>
+        <w:rPr>
+          <w:rFonts w:ascii="LM Roman 10" w:hAnsi="LM Roman 10"/>
+        </w:rPr>
+      </w:pPr>
+      <w:proofErr w:type="spellStart"/>
+      <w:r>
+        <w:rPr>
+          <w:rFonts w:ascii="LM Roman 10" w:hAnsi="LM Roman 10"/>
+        </w:rPr>
+        <w:t>Caffe</w:t>
+      </w:r>
+      <w:proofErr w:type="spellEnd"/>
+      <w:r>
+        <w:rPr>
+          <w:rFonts w:ascii="LM Roman 10" w:hAnsi="LM Roman 10"/>
+        </w:rPr>
+        <w:t xml:space="preserve"> es un </w:t>
+      </w:r>
+      <w:proofErr w:type="spellStart"/>
+      <w:r>
+        <w:rPr>
+          <w:rFonts w:ascii="LM Roman 10" w:hAnsi="LM Roman 10"/>
+        </w:rPr>
+        <w:t>framework</w:t>
+      </w:r>
+      <w:proofErr w:type="spellEnd"/>
+      <w:r>
+        <w:rPr>
+          <w:rFonts w:ascii="LM Roman 10" w:hAnsi="LM Roman 10"/>
+        </w:rPr>
+        <w:t xml:space="preserve"> para </w:t>
+      </w:r>
+      <w:proofErr w:type="spellStart"/>
+      <w:r>
+        <w:rPr>
+          <w:rFonts w:ascii="LM Roman 10" w:hAnsi="LM Roman 10"/>
+        </w:rPr>
+        <w:t>deep</w:t>
+      </w:r>
+      <w:proofErr w:type="spellEnd"/>
+      <w:r>
+        <w:rPr>
+          <w:rFonts w:ascii="LM Roman 10" w:hAnsi="LM Roman 10"/>
+        </w:rPr>
+        <w:t xml:space="preserve"> </w:t>
+      </w:r>
+      <w:proofErr w:type="spellStart"/>
+      <w:r>
+        <w:rPr>
+          <w:rFonts w:ascii="LM Roman 10" w:hAnsi="LM Roman 10"/>
+        </w:rPr>
+        <w:t>learning</w:t>
+      </w:r>
+      <w:proofErr w:type="spellEnd"/>
+      <w:r>
+        <w:rPr>
+          <w:rFonts w:ascii="LM Roman 10" w:hAnsi="LM Roman 10"/>
+        </w:rPr>
+        <w:t xml:space="preserve"> desarrollado en C++ por Berkeley Al </w:t>
+      </w:r>
+      <w:proofErr w:type="spellStart"/>
+      <w:r>
+        <w:rPr>
+          <w:rFonts w:ascii="LM Roman 10" w:hAnsi="LM Roman 10"/>
+        </w:rPr>
+        <w:t>Research</w:t>
+      </w:r>
+      <w:proofErr w:type="spellEnd"/>
+      <w:r>
+        <w:rPr>
+          <w:rFonts w:ascii="LM Roman 10" w:hAnsi="LM Roman 10"/>
+        </w:rPr>
+        <w:t xml:space="preserve"> (BAIR)</w:t>
+      </w:r>
+      <w:r>
+        <w:rPr>
+          <w:rFonts w:ascii="LM Roman 10" w:hAnsi="LM Roman 10"/>
+        </w:rPr>
+        <w:t>.</w:t>
+      </w:r>
+      <w:r>
+        <w:rPr>
+          <w:rFonts w:ascii="LM Roman 10" w:hAnsi="LM Roman 10"/>
+        </w:rPr>
+        <w:t xml:space="preserve"> Algunas de los beneficios de este </w:t>
+      </w:r>
+      <w:proofErr w:type="spellStart"/>
+      <w:r>
+        <w:rPr>
+          <w:rFonts w:ascii="LM Roman 10" w:hAnsi="LM Roman 10"/>
+        </w:rPr>
+        <w:t>framework</w:t>
+      </w:r>
+      <w:proofErr w:type="spellEnd"/>
+      <w:r>
+        <w:rPr>
+          <w:rFonts w:ascii="LM Roman 10" w:hAnsi="LM Roman 10"/>
+        </w:rPr>
+        <w:t xml:space="preserve"> son los siguientes</w:t>
+      </w:r>
+      <w:r>
+        <w:rPr>
+          <w:rFonts w:ascii="LM Roman 10" w:hAnsi="LM Roman 10"/>
+        </w:rPr>
+        <w:t xml:space="preserve"> [9]</w:t>
+      </w:r>
+      <w:r>
+        <w:rPr>
+          <w:rFonts w:ascii="LM Roman 10" w:hAnsi="LM Roman 10"/>
+        </w:rPr>
+        <w:t>:</w:t>
+      </w:r>
+    </w:p>
+    <w:p>
+      <w:pPr>
+        <w:pStyle w:val="Standard"/>
+        <w:ind w:firstLine="709"/>
+        <w:jc w:val="both"/>
+        <w:rPr>
+          <w:rFonts w:ascii="LM Roman 10" w:hAnsi="LM Roman 10"/>
+        </w:rPr>
+      </w:pPr>
+    </w:p>
+    <w:p>
+      <w:pPr>
+        <w:pStyle w:val="Standard"/>
+        <w:numPr>
+          <w:ilvl w:val="0"/>
+          <w:numId w:val="19"/>
+        </w:numPr>
+        <w:jc w:val="both"/>
+        <w:rPr>
+          <w:rFonts w:ascii="LM Roman 10" w:hAnsi="LM Roman 10"/>
+        </w:rPr>
+      </w:pPr>
+      <w:r>
+        <w:rPr>
+          <w:rFonts w:ascii="LM Roman 10" w:hAnsi="LM Roman 10"/>
+        </w:rPr>
+        <w:lastRenderedPageBreak/>
+        <w:t xml:space="preserve">Los modelos y la optimización son definidos mediante archivos de configuración sin la necesidad de </w:t>
+      </w:r>
+      <w:proofErr w:type="spellStart"/>
+      <w:r>
+        <w:rPr>
+          <w:rFonts w:ascii="LM Roman 10" w:hAnsi="LM Roman 10"/>
+        </w:rPr>
+        <w:t>hard-coding</w:t>
+      </w:r>
+      <w:proofErr w:type="spellEnd"/>
+      <w:r>
+        <w:rPr>
+          <w:rFonts w:ascii="LM Roman 10" w:hAnsi="LM Roman 10"/>
+        </w:rPr>
+        <w:t>. Puede seleccionarse el modo CPU + GPU o únicamente CPU modificando una sola bandera.</w:t>
+      </w:r>
+    </w:p>
+    <w:p>
+      <w:pPr>
+        <w:pStyle w:val="Standard"/>
+        <w:numPr>
+          <w:ilvl w:val="0"/>
+          <w:numId w:val="19"/>
+        </w:numPr>
+        <w:jc w:val="both"/>
+        <w:rPr>
+          <w:rFonts w:ascii="LM Roman 10" w:hAnsi="LM Roman 10"/>
+        </w:rPr>
+      </w:pPr>
+      <w:r>
+        <w:rPr>
+          <w:rFonts w:ascii="LM Roman 10" w:hAnsi="LM Roman 10"/>
+        </w:rPr>
+        <w:t xml:space="preserve">Código extensible. Durante su primer año, el repositorio de </w:t>
+      </w:r>
+      <w:proofErr w:type="spellStart"/>
+      <w:r>
+        <w:rPr>
+          <w:rFonts w:ascii="LM Roman 10" w:hAnsi="LM Roman 10"/>
+        </w:rPr>
+        <w:t>caffe</w:t>
+      </w:r>
+      <w:proofErr w:type="spellEnd"/>
+      <w:r>
+        <w:rPr>
+          <w:rFonts w:ascii="LM Roman 10" w:hAnsi="LM Roman 10"/>
+        </w:rPr>
+        <w:t xml:space="preserve"> fue bifurcado (</w:t>
+      </w:r>
+      <w:proofErr w:type="spellStart"/>
+      <w:r>
+        <w:rPr>
+          <w:rFonts w:ascii="LM Roman 10" w:hAnsi="LM Roman 10"/>
+        </w:rPr>
+        <w:t>forked</w:t>
+      </w:r>
+      <w:proofErr w:type="spellEnd"/>
+      <w:r>
+        <w:rPr>
+          <w:rFonts w:ascii="LM Roman 10" w:hAnsi="LM Roman 10"/>
+        </w:rPr>
+        <w:t xml:space="preserve">) por más de mil desarrolladores que contribuyeron a cambios significativos mediante su retroalimentación. Gracias a estos colaboradores el </w:t>
+      </w:r>
+      <w:proofErr w:type="spellStart"/>
+      <w:r>
+        <w:rPr>
+          <w:rFonts w:ascii="LM Roman 10" w:hAnsi="LM Roman 10"/>
+        </w:rPr>
+        <w:t>framework</w:t>
+      </w:r>
+      <w:proofErr w:type="spellEnd"/>
+      <w:r>
+        <w:rPr>
+          <w:rFonts w:ascii="LM Roman 10" w:hAnsi="LM Roman 10"/>
+        </w:rPr>
+        <w:t xml:space="preserve"> se mantiene alineado con el estado del arte del </w:t>
+      </w:r>
+      <w:proofErr w:type="spellStart"/>
+      <w:r>
+        <w:rPr>
+          <w:rFonts w:ascii="LM Roman 10" w:hAnsi="LM Roman 10"/>
+        </w:rPr>
+        <w:t>deep</w:t>
+      </w:r>
+      <w:proofErr w:type="spellEnd"/>
+      <w:r>
+        <w:rPr>
+          <w:rFonts w:ascii="LM Roman 10" w:hAnsi="LM Roman 10"/>
+        </w:rPr>
+        <w:t xml:space="preserve"> </w:t>
+      </w:r>
+      <w:proofErr w:type="spellStart"/>
+      <w:r>
+        <w:rPr>
+          <w:rFonts w:ascii="LM Roman 10" w:hAnsi="LM Roman 10"/>
+        </w:rPr>
+        <w:t>learning</w:t>
+      </w:r>
+      <w:proofErr w:type="spellEnd"/>
+      <w:r>
+        <w:rPr>
+          <w:rFonts w:ascii="LM Roman 10" w:hAnsi="LM Roman 10"/>
+        </w:rPr>
+        <w:t>.</w:t>
+      </w:r>
+    </w:p>
+    <w:p>
+      <w:pPr>
+        <w:pStyle w:val="Standard"/>
+        <w:numPr>
+          <w:ilvl w:val="0"/>
+          <w:numId w:val="19"/>
+        </w:numPr>
+        <w:jc w:val="both"/>
+        <w:rPr>
+          <w:rFonts w:ascii="LM Roman 10" w:hAnsi="LM Roman 10"/>
+        </w:rPr>
+      </w:pPr>
+      <w:proofErr w:type="spellStart"/>
+      <w:r>
+        <w:rPr>
+          <w:rFonts w:ascii="LM Roman 10" w:hAnsi="LM Roman 10"/>
+        </w:rPr>
+        <w:t>Caffe</w:t>
+      </w:r>
+      <w:proofErr w:type="spellEnd"/>
+      <w:r>
+        <w:rPr>
+          <w:rFonts w:ascii="LM Roman 10" w:hAnsi="LM Roman 10"/>
+        </w:rPr>
+        <w:t xml:space="preserve"> puede procesar alrededor de sesenta millones de imágenes por día con una sola GPU NVIDIA K40 (1 ms/imagen).</w:t>
+      </w:r>
+    </w:p>
+    <w:p>
+      <w:pPr>
+        <w:pStyle w:val="Standard"/>
+        <w:numPr>
+          <w:ilvl w:val="0"/>
+          <w:numId w:val="19"/>
+        </w:numPr>
+        <w:jc w:val="both"/>
+        <w:rPr>
+          <w:rFonts w:ascii="LM Roman 10" w:hAnsi="LM Roman 10"/>
+        </w:rPr>
+      </w:pPr>
+      <w:proofErr w:type="spellStart"/>
+      <w:r>
+        <w:rPr>
+          <w:rFonts w:ascii="LM Roman 10" w:hAnsi="LM Roman 10"/>
+        </w:rPr>
+        <w:t>Caffe</w:t>
+      </w:r>
+      <w:proofErr w:type="spellEnd"/>
+      <w:r>
+        <w:rPr>
+          <w:rFonts w:ascii="LM Roman 10" w:hAnsi="LM Roman 10"/>
+        </w:rPr>
+        <w:t xml:space="preserve"> cuenta con una comunidad formada por académicos, investigadores</w:t>
+      </w:r>
+      <w:r>
+        <w:rPr>
+          <w:rFonts w:ascii="LM Roman 10" w:hAnsi="LM Roman 10"/>
+        </w:rPr>
+        <w:t>, ingenieros, etc. Incluso tiene un “</w:t>
+      </w:r>
+      <w:proofErr w:type="spellStart"/>
+      <w:r>
+        <w:rPr>
+          <w:rFonts w:ascii="LM Roman 10" w:hAnsi="LM Roman 10"/>
+        </w:rPr>
+        <w:t>Model</w:t>
+      </w:r>
+      <w:proofErr w:type="spellEnd"/>
+      <w:r>
+        <w:rPr>
+          <w:rFonts w:ascii="LM Roman 10" w:hAnsi="LM Roman 10"/>
+        </w:rPr>
+        <w:t xml:space="preserve"> Zoo” en el que los usuarios comparten sus modelos de </w:t>
+      </w:r>
+      <w:proofErr w:type="spellStart"/>
+      <w:r>
+        <w:rPr>
+          <w:rFonts w:ascii="LM Roman 10" w:hAnsi="LM Roman 10"/>
+        </w:rPr>
+        <w:t>Caffe</w:t>
+      </w:r>
+      <w:proofErr w:type="spellEnd"/>
+      <w:r>
+        <w:rPr>
+          <w:rFonts w:ascii="LM Roman 10" w:hAnsi="LM Roman 10"/>
+        </w:rPr>
+        <w:t xml:space="preserve"> para el beneficio mutuo de la comunidad.</w:t>
+      </w:r>
+    </w:p>
+    <w:p>
+      <w:pPr>
+        <w:pStyle w:val="Standard"/>
+        <w:ind w:firstLine="709"/>
+        <w:jc w:val="both"/>
+        <w:rPr>
+          <w:rFonts w:ascii="LM Roman 10" w:hAnsi="LM Roman 10"/>
+        </w:rPr>
+      </w:pPr>
+    </w:p>
+    <w:p>
+      <w:pPr>
+        <w:pStyle w:val="Standard"/>
+        <w:ind w:firstLine="709"/>
+        <w:jc w:val="both"/>
+        <w:rPr>
+          <w:rFonts w:ascii="LM Roman 10" w:hAnsi="LM Roman 10"/>
+        </w:rPr>
+      </w:pPr>
+      <w:r>
+        <w:rPr>
+          <w:rFonts w:ascii="LM Roman 10" w:hAnsi="LM Roman 10"/>
+        </w:rPr>
+        <w:t xml:space="preserve">Para realizar el entrenamiento de la red se tomará un modelo </w:t>
+      </w:r>
+      <w:r>
+        <w:rPr>
+          <w:rFonts w:ascii="LM Roman 10" w:hAnsi="LM Roman 10"/>
+        </w:rPr>
+        <w:t xml:space="preserve">de </w:t>
+      </w:r>
+      <w:proofErr w:type="spellStart"/>
+      <w:r>
+        <w:rPr>
+          <w:rFonts w:ascii="LM Roman 10" w:hAnsi="LM Roman 10"/>
+        </w:rPr>
+        <w:t>caffe</w:t>
+      </w:r>
+      <w:proofErr w:type="spellEnd"/>
+      <w:r>
+        <w:rPr>
+          <w:rFonts w:ascii="LM Roman 10" w:hAnsi="LM Roman 10"/>
+        </w:rPr>
+        <w:t xml:space="preserve"> </w:t>
+      </w:r>
+      <w:r>
+        <w:rPr>
+          <w:rFonts w:ascii="LM Roman 10" w:hAnsi="LM Roman 10"/>
+        </w:rPr>
+        <w:t xml:space="preserve">pre-entrenado de la </w:t>
+      </w:r>
+      <w:proofErr w:type="spellStart"/>
+      <w:r>
+        <w:rPr>
+          <w:rFonts w:ascii="LM Roman 10" w:hAnsi="LM Roman 10"/>
+        </w:rPr>
+        <w:t>GoogLeNet</w:t>
+      </w:r>
+      <w:proofErr w:type="spellEnd"/>
+      <w:r>
+        <w:rPr>
+          <w:rFonts w:ascii="LM Roman 10" w:hAnsi="LM Roman 10"/>
+        </w:rPr>
+        <w:t xml:space="preserve"> sobre </w:t>
+      </w:r>
+      <w:proofErr w:type="spellStart"/>
+      <w:r>
+        <w:rPr>
+          <w:rFonts w:ascii="LM Roman 10" w:hAnsi="LM Roman 10"/>
+        </w:rPr>
+        <w:t>ImageNet</w:t>
+      </w:r>
+      <w:proofErr w:type="spellEnd"/>
+      <w:r>
+        <w:rPr>
+          <w:rFonts w:ascii="LM Roman 10" w:hAnsi="LM Roman 10"/>
+        </w:rPr>
+        <w:t xml:space="preserve"> y se realizará un proceso de fine-</w:t>
+      </w:r>
+      <w:proofErr w:type="spellStart"/>
+      <w:r>
+        <w:rPr>
+          <w:rFonts w:ascii="LM Roman 10" w:hAnsi="LM Roman 10"/>
+        </w:rPr>
+        <w:t>tuning</w:t>
+      </w:r>
+      <w:proofErr w:type="spellEnd"/>
+      <w:r>
+        <w:rPr>
+          <w:rFonts w:ascii="LM Roman 10" w:hAnsi="LM Roman 10"/>
+        </w:rPr>
+        <w:t xml:space="preserve"> sobre el conjunto de datos de este proyecto</w:t>
+      </w:r>
+      <w:r>
+        <w:rPr>
+          <w:rFonts w:ascii="LM Roman 10" w:hAnsi="LM Roman 10"/>
+        </w:rPr>
+        <w:t>.</w:t>
+      </w:r>
+    </w:p>
+    <w:p>
+      <w:pPr>
+        <w:pStyle w:val="Standard"/>
+        <w:ind w:firstLine="709"/>
+        <w:jc w:val="both"/>
+        <w:rPr>
+          <w:rFonts w:ascii="LM Roman 10" w:hAnsi="LM Roman 10"/>
+        </w:rPr>
+      </w:pPr>
+    </w:p>
+    <w:p>
+      <w:pPr>
+        <w:pStyle w:val="Standard"/>
+        <w:ind w:firstLine="709"/>
+        <w:jc w:val="both"/>
+        <w:rPr>
+          <w:rFonts w:ascii="LM Roman 10" w:hAnsi="LM Roman 10"/>
+        </w:rPr>
+      </w:pPr>
+      <w:r>
+        <w:rPr>
+          <w:rFonts w:ascii="LM Roman 10" w:hAnsi="LM Roman 10"/>
+        </w:rPr>
+        <w:t xml:space="preserve">Para lo anterior se instalará </w:t>
+      </w:r>
+      <w:proofErr w:type="spellStart"/>
+      <w:r>
+        <w:rPr>
+          <w:rFonts w:ascii="LM Roman 10" w:hAnsi="LM Roman 10"/>
+        </w:rPr>
+        <w:t>Caffe</w:t>
+      </w:r>
+      <w:proofErr w:type="spellEnd"/>
+      <w:r>
+        <w:rPr>
+          <w:rFonts w:ascii="LM Roman 10" w:hAnsi="LM Roman 10"/>
+        </w:rPr>
+        <w:t xml:space="preserve"> en una computadora con las siguientes características.</w:t>
+      </w:r>
+    </w:p>
+    <w:p>
+      <w:pPr>
+        <w:pStyle w:val="Standard"/>
+        <w:ind w:firstLine="709"/>
+        <w:jc w:val="both"/>
+        <w:rPr>
+          <w:rFonts w:ascii="LM Roman 10" w:hAnsi="LM Roman 10"/>
+        </w:rPr>
+      </w:pPr>
+    </w:p>
+    <w:p>
+      <w:pPr>
+        <w:pStyle w:val="Standard"/>
+        <w:numPr>
+          <w:ilvl w:val="0"/>
+          <w:numId w:val="20"/>
+        </w:numPr>
+        <w:jc w:val="both"/>
+        <w:rPr>
+          <w:rFonts w:ascii="LM Roman 10" w:hAnsi="LM Roman 10"/>
+        </w:rPr>
+      </w:pPr>
+      <w:r>
+        <w:rPr>
+          <w:rFonts w:ascii="LM Roman 10" w:hAnsi="LM Roman 10"/>
+        </w:rPr>
+        <w:t>Sistema operativo: Ubuntu 16.04</w:t>
+      </w:r>
+    </w:p>
+    <w:p>
+      <w:pPr>
+        <w:pStyle w:val="Standard"/>
+        <w:numPr>
+          <w:ilvl w:val="0"/>
+          <w:numId w:val="20"/>
+        </w:numPr>
+        <w:jc w:val="both"/>
+        <w:rPr>
+          <w:rFonts w:ascii="LM Roman 10" w:hAnsi="LM Roman 10"/>
+        </w:rPr>
+      </w:pPr>
+      <w:r>
+        <w:rPr>
+          <w:rFonts w:ascii="LM Roman 10" w:hAnsi="LM Roman 10"/>
+        </w:rPr>
+        <w:t xml:space="preserve">CPU: Intel </w:t>
+      </w:r>
+      <w:proofErr w:type="spellStart"/>
+      <w:r>
+        <w:rPr>
+          <w:rFonts w:ascii="LM Roman 10" w:hAnsi="LM Roman 10"/>
+        </w:rPr>
+        <w:t>Core</w:t>
+      </w:r>
+      <w:proofErr w:type="spellEnd"/>
+      <w:r>
+        <w:rPr>
+          <w:rFonts w:ascii="LM Roman 10" w:hAnsi="LM Roman 10"/>
+        </w:rPr>
+        <w:t xml:space="preserve"> i3</w:t>
+      </w:r>
+    </w:p>
+    <w:p>
+      <w:pPr>
+        <w:pStyle w:val="Standard"/>
+        <w:numPr>
+          <w:ilvl w:val="0"/>
+          <w:numId w:val="20"/>
+        </w:numPr>
+        <w:jc w:val="both"/>
+        <w:rPr>
+          <w:rFonts w:ascii="LM Roman 10" w:hAnsi="LM Roman 10"/>
+        </w:rPr>
+      </w:pPr>
+      <w:r>
+        <w:rPr>
+          <w:rFonts w:ascii="LM Roman 10" w:hAnsi="LM Roman 10"/>
+        </w:rPr>
+        <w:t>RAM: 4 GB</w:t>
+      </w:r>
+    </w:p>
+    <w:p>
+      <w:pPr>
+        <w:pStyle w:val="Standard"/>
+        <w:ind w:firstLine="709"/>
+        <w:jc w:val="both"/>
+        <w:rPr>
+          <w:rFonts w:ascii="LM Roman 10" w:hAnsi="LM Roman 10"/>
+        </w:rPr>
+      </w:pPr>
+    </w:p>
+    <w:p>
+      <w:pPr>
+        <w:pStyle w:val="Standard"/>
+        <w:ind w:firstLine="709"/>
+        <w:jc w:val="both"/>
+        <w:rPr>
+          <w:rFonts w:ascii="LM Roman 10" w:hAnsi="LM Roman 10"/>
+        </w:rPr>
+      </w:pPr>
+      <w:r>
+        <w:rPr>
+          <w:rFonts w:ascii="LM Roman 10" w:hAnsi="LM Roman 10"/>
+        </w:rPr>
+        <w:t xml:space="preserve">Dicho equipo no cuenta con una GPU (CUDA) compatible con </w:t>
+      </w:r>
+      <w:proofErr w:type="spellStart"/>
+      <w:r>
+        <w:rPr>
+          <w:rFonts w:ascii="LM Roman 10" w:hAnsi="LM Roman 10"/>
+        </w:rPr>
+        <w:t>Caffe</w:t>
+      </w:r>
+      <w:proofErr w:type="spellEnd"/>
+      <w:r>
+        <w:rPr>
+          <w:rFonts w:ascii="LM Roman 10" w:hAnsi="LM Roman 10"/>
+        </w:rPr>
+        <w:t>, por lo que l</w:t>
+      </w:r>
+      <w:r>
+        <w:rPr>
+          <w:rFonts w:ascii="LM Roman 10" w:hAnsi="LM Roman 10"/>
+        </w:rPr>
+        <w:t xml:space="preserve">a instalación se realizara en modo solo CPU (CPU </w:t>
+      </w:r>
+      <w:proofErr w:type="spellStart"/>
+      <w:r>
+        <w:rPr>
+          <w:rFonts w:ascii="LM Roman 10" w:hAnsi="LM Roman 10"/>
+        </w:rPr>
+        <w:t>only</w:t>
+      </w:r>
+      <w:proofErr w:type="spellEnd"/>
+      <w:r>
+        <w:rPr>
+          <w:rFonts w:ascii="LM Roman 10" w:hAnsi="LM Roman 10"/>
+        </w:rPr>
+        <w:t>). Esto genera el inconveniente de un mayor tiempo de cómputo, sin embargo para fines de este prototipo, no representa un problema mayor.</w:t>
+      </w:r>
+    </w:p>
+    <w:p>
+      <w:pPr>
+        <w:pStyle w:val="Standard"/>
+        <w:ind w:firstLine="709"/>
+        <w:jc w:val="both"/>
+        <w:rPr>
+          <w:rFonts w:ascii="LM Roman 10" w:hAnsi="LM Roman 10"/>
+        </w:rPr>
+      </w:pPr>
+    </w:p>
+    <w:p>
+      <w:pPr>
+        <w:pStyle w:val="Standard"/>
+        <w:ind w:firstLine="709"/>
+        <w:jc w:val="both"/>
+        <w:rPr>
+          <w:rFonts w:ascii="LM Roman 10" w:hAnsi="LM Roman 10"/>
+        </w:rPr>
+      </w:pPr>
+    </w:p>
+    <w:p>
+      <w:pPr>
+        <w:pStyle w:val="Standard"/>
+        <w:pageBreakBefore/>
+        <w:ind w:firstLine="709"/>
+        <w:outlineLvl w:val="0"/>
+        <w:rPr>
+          <w:rFonts w:ascii="LM Roman 10" w:hAnsi="LM Roman 10"/>
+          <w:sz w:val="40"/>
+        </w:rPr>
+        <w:sectPr>
+          <w:headerReference w:type="default" r:id="rId36"/>
+          <w:pgSz w:w="12240" w:h="15840"/>
+          <w:pgMar w:top="1701" w:right="1418" w:bottom="1418" w:left="1985" w:header="720" w:footer="720" w:gutter="0"/>
+          <w:cols w:space="720"/>
+          <w:titlePg/>
+        </w:sectPr>
+      </w:pPr>
+    </w:p>
+    <w:p>
+      <w:pPr>
+        <w:pStyle w:val="Standard"/>
+        <w:pageBreakBefore/>
+        <w:ind w:firstLine="709"/>
+        <w:jc w:val="both"/>
+        <w:outlineLvl w:val="0"/>
+        <w:rPr>
+          <w:rFonts w:ascii="LM Roman 10" w:hAnsi="LM Roman 10"/>
+          <w:sz w:val="40"/>
+        </w:rPr>
+      </w:pPr>
+      <w:r>
+        <w:rPr>
+          <w:rFonts w:ascii="LM Roman 10" w:hAnsi="LM Roman 10"/>
+          <w:sz w:val="40"/>
+        </w:rPr>
+        <w:lastRenderedPageBreak/>
+        <w:t>Capítulo 5</w:t>
+      </w:r>
+      <w:r>
+        <w:rPr>
+          <w:rFonts w:ascii="LM Roman 10" w:hAnsi="LM Roman 10"/>
+          <w:sz w:val="40"/>
+        </w:rPr>
+        <w:t>.</w:t>
+      </w:r>
+      <w:r>
+        <w:rPr>
+          <w:rFonts w:ascii="LM Roman 10" w:hAnsi="LM Roman 10"/>
+          <w:color w:val="FFFFFF" w:themeColor="background1"/>
+          <w:sz w:val="40"/>
+        </w:rPr>
+        <w:t xml:space="preserve"> </w:t>
+      </w:r>
+      <w:r>
+        <w:rPr>
+          <w:rFonts w:ascii="LM Roman 10" w:hAnsi="LM Roman 10"/>
+          <w:color w:val="FFFFFF" w:themeColor="background1"/>
+          <w:sz w:val="40"/>
+        </w:rPr>
+        <w:t>Construcción</w:t>
+      </w:r>
+      <w:r>
+        <w:rPr>
+          <w:rFonts w:ascii="LM Roman 10" w:hAnsi="LM Roman 10"/>
+          <w:color w:val="FFFFFF" w:themeColor="background1"/>
+          <w:sz w:val="40"/>
+        </w:rPr>
+        <w:t xml:space="preserve"> del clasificador.</w:t>
+      </w:r>
+    </w:p>
+    <w:p>
+      <w:pPr>
+        <w:pStyle w:val="Standard"/>
+        <w:ind w:firstLine="709"/>
+        <w:jc w:val="both"/>
+        <w:rPr>
+          <w:rFonts w:ascii="LM Roman 10" w:hAnsi="LM Roman 10"/>
+          <w:sz w:val="40"/>
+        </w:rPr>
+      </w:pPr>
+    </w:p>
+    <w:p>
+      <w:pPr>
+        <w:pStyle w:val="Standard"/>
+        <w:ind w:firstLine="709"/>
+        <w:jc w:val="both"/>
+        <w:rPr>
+          <w:rFonts w:ascii="LM Roman 10" w:hAnsi="LM Roman 10"/>
+          <w:sz w:val="40"/>
+        </w:rPr>
+      </w:pPr>
+      <w:r>
+        <w:rPr>
+          <w:rFonts w:ascii="LM Roman 10" w:hAnsi="LM Roman 10"/>
+          <w:sz w:val="40"/>
+        </w:rPr>
+        <w:t>Construcción</w:t>
+      </w:r>
+      <w:r>
+        <w:rPr>
+          <w:rFonts w:ascii="LM Roman 10" w:hAnsi="LM Roman 10"/>
+          <w:sz w:val="40"/>
+        </w:rPr>
+        <w:t xml:space="preserve"> del clasificador</w:t>
+      </w:r>
+      <w:r>
+        <w:rPr>
+          <w:rFonts w:ascii="LM Roman 10" w:hAnsi="LM Roman 10"/>
+          <w:sz w:val="40"/>
+        </w:rPr>
+        <w:t>.</w:t>
+      </w:r>
+    </w:p>
+    <w:p>
+      <w:pPr>
+        <w:pStyle w:val="Standard"/>
+        <w:ind w:firstLine="709"/>
+        <w:jc w:val="both"/>
+        <w:outlineLvl w:val="0"/>
+        <w:rPr>
+          <w:rFonts w:ascii="LM Roman 10" w:hAnsi="LM Roman 10"/>
+          <w:sz w:val="40"/>
+        </w:rPr>
+      </w:pPr>
+    </w:p>
+    <w:p>
+      <w:pPr>
+        <w:pStyle w:val="Standard"/>
+        <w:ind w:firstLine="709"/>
+        <w:jc w:val="both"/>
+        <w:outlineLvl w:val="0"/>
+        <w:rPr>
+          <w:rFonts w:ascii="LM Roman 10" w:hAnsi="LM Roman 10"/>
+          <w:sz w:val="40"/>
+        </w:rPr>
+      </w:pPr>
+    </w:p>
+    <w:p>
+      <w:pPr>
+        <w:pStyle w:val="Standard"/>
+        <w:ind w:firstLine="709"/>
+        <w:jc w:val="both"/>
+        <w:rPr>
+          <w:rFonts w:ascii="LM Roman 10" w:hAnsi="LM Roman 10"/>
+        </w:rPr>
+      </w:pPr>
+    </w:p>
+    <w:p>
+      <w:pPr>
+        <w:pStyle w:val="Standard"/>
+        <w:ind w:firstLine="709"/>
+        <w:jc w:val="both"/>
+        <w:rPr>
+          <w:rFonts w:ascii="LM Roman 10" w:hAnsi="LM Roman 10"/>
+        </w:rPr>
+      </w:pPr>
+    </w:p>
+    <w:p>
+      <w:pPr>
+        <w:pStyle w:val="Standard"/>
+        <w:ind w:firstLine="709"/>
+        <w:jc w:val="both"/>
+        <w:rPr>
+          <w:rFonts w:ascii="LM Roman 10" w:hAnsi="LM Roman 10"/>
+        </w:rPr>
+        <w:sectPr>
+          <w:headerReference w:type="default" r:id="rId37"/>
+          <w:pgSz w:w="12240" w:h="15840"/>
+          <w:pgMar w:top="1701" w:right="1418" w:bottom="1418" w:left="1985" w:header="720" w:footer="720" w:gutter="0"/>
+          <w:cols w:space="720"/>
+          <w:titlePg/>
+        </w:sectPr>
+      </w:pPr>
+    </w:p>
+    <w:p>
+      <w:pPr>
+        <w:pStyle w:val="Standard"/>
+        <w:pageBreakBefore/>
+        <w:ind w:firstLine="709"/>
+        <w:jc w:val="both"/>
+        <w:outlineLvl w:val="0"/>
+        <w:rPr>
+          <w:rFonts w:ascii="LM Roman 10" w:hAnsi="LM Roman 10"/>
+          <w:sz w:val="40"/>
+        </w:rPr>
+      </w:pPr>
+      <w:bookmarkStart w:id="14" w:name="_Toc497097049"/>
+      <w:r>
+        <w:rPr>
+          <w:rFonts w:ascii="LM Roman 10" w:hAnsi="LM Roman 10"/>
+          <w:sz w:val="40"/>
+        </w:rPr>
+        <w:lastRenderedPageBreak/>
+        <w:t>Capítulo 6</w:t>
+      </w:r>
+      <w:r>
+        <w:rPr>
+          <w:rFonts w:ascii="LM Roman 10" w:hAnsi="LM Roman 10"/>
+          <w:sz w:val="40"/>
+        </w:rPr>
+        <w:t>.</w:t>
+      </w:r>
+      <w:r>
+        <w:rPr>
+          <w:rFonts w:ascii="LM Roman 10" w:hAnsi="LM Roman 10"/>
+          <w:color w:val="FFFFFF" w:themeColor="background1"/>
+          <w:sz w:val="40"/>
+        </w:rPr>
+        <w:t xml:space="preserve"> Análisis del sistema</w:t>
+      </w:r>
+      <w:r>
+        <w:rPr>
+          <w:rFonts w:ascii="LM Roman 10" w:hAnsi="LM Roman 10"/>
+          <w:color w:val="FFFFFF" w:themeColor="background1"/>
+          <w:sz w:val="40"/>
+        </w:rPr>
+        <w:t xml:space="preserve"> Web</w:t>
+      </w:r>
+      <w:r>
+        <w:rPr>
+          <w:rFonts w:ascii="LM Roman 10" w:hAnsi="LM Roman 10"/>
+          <w:color w:val="FFFFFF" w:themeColor="background1"/>
+          <w:sz w:val="40"/>
+        </w:rPr>
+        <w:t>.</w:t>
+      </w:r>
+    </w:p>
+    <w:p>
+      <w:pPr>
+        <w:pStyle w:val="Standard"/>
+        <w:ind w:firstLine="709"/>
+        <w:jc w:val="both"/>
+        <w:rPr>
+          <w:rFonts w:ascii="LM Roman 10" w:hAnsi="LM Roman 10"/>
+          <w:sz w:val="40"/>
+        </w:rPr>
+      </w:pPr>
+    </w:p>
+    <w:p>
+      <w:pPr>
+        <w:pStyle w:val="Standard"/>
+        <w:ind w:firstLine="709"/>
+        <w:jc w:val="both"/>
+        <w:rPr>
+          <w:rFonts w:ascii="LM Roman 10" w:hAnsi="LM Roman 10"/>
+          <w:sz w:val="40"/>
+        </w:rPr>
+      </w:pPr>
+      <w:r>
+        <w:rPr>
+          <w:rFonts w:ascii="LM Roman 10" w:hAnsi="LM Roman 10"/>
+          <w:sz w:val="40"/>
+        </w:rPr>
+        <w:t>Análisis del sistema Web</w:t>
+      </w:r>
+      <w:r>
+        <w:rPr>
+          <w:rFonts w:ascii="LM Roman 10" w:hAnsi="LM Roman 10"/>
+          <w:sz w:val="40"/>
+        </w:rPr>
+        <w:t>.</w:t>
+      </w:r>
+    </w:p>
+    <w:p>
+      <w:pPr>
+        <w:pStyle w:val="Standard"/>
+        <w:ind w:firstLine="709"/>
+        <w:jc w:val="both"/>
+        <w:outlineLvl w:val="0"/>
+        <w:rPr>
+          <w:rFonts w:ascii="LM Roman 10" w:hAnsi="LM Roman 10"/>
+          <w:sz w:val="40"/>
+        </w:rPr>
+      </w:pPr>
+    </w:p>
+    <w:p>
+      <w:pPr>
+        <w:pStyle w:val="Standard"/>
+        <w:ind w:firstLine="709"/>
+        <w:jc w:val="both"/>
+        <w:outlineLvl w:val="0"/>
+        <w:rPr>
+          <w:rFonts w:ascii="LM Roman 10" w:hAnsi="LM Roman 10"/>
+          <w:sz w:val="40"/>
+        </w:rPr>
+      </w:pPr>
+    </w:p>
+    <w:p>
+      <w:pPr>
+        <w:pStyle w:val="Standard"/>
+        <w:ind w:firstLine="709"/>
+        <w:jc w:val="both"/>
+        <w:rPr>
+          <w:rFonts w:ascii="LM Roman 10" w:hAnsi="LM Roman 10"/>
+        </w:rPr>
+      </w:pPr>
+      <w:r>
+        <w:rPr>
+          <w:rFonts w:ascii="LM Roman 10" w:hAnsi="LM Roman 10"/>
+        </w:rPr>
+        <w:t>En esta sección se describen los requisitos de hardware y software, se presenta un modelos de caso de usos y la especificación de la interfaz gráfica</w:t>
+      </w:r>
+      <w:r>
+        <w:rPr>
+          <w:rFonts w:ascii="LM Roman 10" w:hAnsi="LM Roman 10"/>
+        </w:rPr>
+        <w:t>, correspondientes al segundo incremento de la metodología propuesta en la sección 1.4</w:t>
+      </w:r>
+      <w:r>
+        <w:rPr>
+          <w:rFonts w:ascii="LM Roman 10" w:hAnsi="LM Roman 10"/>
+        </w:rPr>
+        <w:t>.</w:t>
+      </w:r>
+    </w:p>
+    <w:p>
+      <w:pPr>
+        <w:pStyle w:val="Standard"/>
+        <w:ind w:firstLine="709"/>
+        <w:jc w:val="both"/>
+        <w:rPr>
+          <w:rFonts w:ascii="LM Roman 10" w:hAnsi="LM Roman 10"/>
+        </w:rPr>
+      </w:pPr>
+    </w:p>
+    <w:p>
+      <w:pPr>
+        <w:pStyle w:val="Standard"/>
+        <w:ind w:firstLine="709"/>
+        <w:jc w:val="both"/>
+        <w:outlineLvl w:val="1"/>
+        <w:rPr>
+          <w:rFonts w:ascii="LM Roman 10" w:hAnsi="LM Roman 10"/>
+          <w:sz w:val="36"/>
+        </w:rPr>
+      </w:pPr>
+      <w:r>
+        <w:rPr>
+          <w:rFonts w:ascii="LM Roman 10" w:hAnsi="LM Roman 10"/>
+          <w:sz w:val="36"/>
+        </w:rPr>
+        <w:t>6</w:t>
+      </w:r>
+      <w:r>
+        <w:rPr>
+          <w:rFonts w:ascii="LM Roman 10" w:hAnsi="LM Roman 10"/>
+          <w:sz w:val="36"/>
+        </w:rPr>
+        <w:t>.1 Requisitos del sistema.</w:t>
+      </w:r>
+    </w:p>
+    <w:p>
+      <w:pPr>
+        <w:pStyle w:val="Standard"/>
+        <w:ind w:firstLine="709"/>
+        <w:jc w:val="both"/>
+        <w:rPr>
+          <w:rFonts w:ascii="LM Roman 10" w:hAnsi="LM Roman 10"/>
+        </w:rPr>
+      </w:pPr>
+    </w:p>
+    <w:p>
+      <w:pPr>
+        <w:pStyle w:val="Standard"/>
+        <w:ind w:firstLine="709"/>
+        <w:jc w:val="both"/>
+        <w:rPr>
+          <w:rFonts w:ascii="LM Roman 10" w:hAnsi="LM Roman 10"/>
+        </w:rPr>
+      </w:pPr>
+      <w:r>
+        <w:rPr>
+          <w:rFonts w:ascii="LM Roman 10" w:hAnsi="LM Roman 10"/>
+        </w:rPr>
+        <w:t>A continuación se presentan los requisitos funcionales y no funcionales de este incremento</w:t>
+      </w:r>
+      <w:r>
+        <w:rPr>
+          <w:rFonts w:ascii="LM Roman 10" w:hAnsi="LM Roman 10"/>
+        </w:rPr>
+        <w:t>.</w:t>
+      </w:r>
+      <w:r>
+        <w:rPr>
+          <w:rFonts w:ascii="LM Roman 10" w:hAnsi="LM Roman 10"/>
+        </w:rPr>
+        <w:t xml:space="preserve"> </w:t>
+      </w:r>
+      <w:r>
+        <w:rPr>
+          <w:rFonts w:ascii="LM Roman 10" w:hAnsi="LM Roman 10"/>
+        </w:rPr>
+        <w:t>Considerando que de cierta forma el prototipo de este incremento incluye al del primer incremento, aquí se incluyen los requisitos enunciados en la sección 3.1 más los propios de este incremento.</w:t>
+      </w:r>
+    </w:p>
+    <w:p>
+      <w:pPr>
+        <w:pStyle w:val="Standard"/>
+        <w:ind w:firstLine="709"/>
+        <w:jc w:val="both"/>
+        <w:rPr>
+          <w:rFonts w:ascii="LM Roman 10" w:hAnsi="LM Roman 10"/>
+        </w:rPr>
+      </w:pPr>
+    </w:p>
+    <w:p>
+      <w:pPr>
+        <w:pStyle w:val="Standard"/>
+        <w:ind w:firstLine="709"/>
+        <w:jc w:val="both"/>
+        <w:outlineLvl w:val="2"/>
+        <w:rPr>
+          <w:rFonts w:ascii="LM Roman 10" w:hAnsi="LM Roman 10"/>
+          <w:sz w:val="28"/>
+        </w:rPr>
+      </w:pPr>
+      <w:r>
+        <w:rPr>
+          <w:rFonts w:ascii="LM Roman 10" w:hAnsi="LM Roman 10"/>
+          <w:sz w:val="32"/>
+        </w:rPr>
+        <w:t>6</w:t>
+      </w:r>
+      <w:r>
+        <w:rPr>
+          <w:rFonts w:ascii="LM Roman 10" w:hAnsi="LM Roman 10"/>
+          <w:sz w:val="32"/>
+        </w:rPr>
+        <w:t>.1.1 Requisitos de software</w:t>
+      </w:r>
+      <w:r>
+        <w:rPr>
+          <w:rFonts w:ascii="LM Roman 10" w:hAnsi="LM Roman 10"/>
+          <w:sz w:val="32"/>
+        </w:rPr>
+        <w:t>.</w:t>
+      </w:r>
+    </w:p>
+    <w:p>
+      <w:pPr>
+        <w:pStyle w:val="Standard"/>
+        <w:ind w:firstLine="709"/>
+        <w:jc w:val="both"/>
+        <w:rPr>
+          <w:rFonts w:ascii="LM Roman 10" w:hAnsi="LM Roman 10"/>
+        </w:rPr>
+      </w:pPr>
+    </w:p>
+    <w:p>
+      <w:pPr>
+        <w:pStyle w:val="Standard"/>
+        <w:ind w:firstLine="709"/>
+        <w:jc w:val="both"/>
+        <w:rPr>
+          <w:rFonts w:ascii="LM Roman 10" w:hAnsi="LM Roman 10"/>
+          <w:sz w:val="28"/>
+        </w:rPr>
+      </w:pPr>
+      <w:r>
+        <w:rPr>
+          <w:rFonts w:ascii="LM Roman 10" w:hAnsi="LM Roman 10"/>
+          <w:sz w:val="28"/>
+        </w:rPr>
+        <w:t>Requisitos funcionales</w:t>
+      </w:r>
+      <w:r>
+        <w:rPr>
+          <w:rFonts w:ascii="LM Roman 10" w:hAnsi="LM Roman 10"/>
+          <w:sz w:val="28"/>
+        </w:rPr>
+        <w:t>.</w:t>
+      </w:r>
+    </w:p>
+    <w:p>
+      <w:pPr>
+        <w:pStyle w:val="Standard"/>
+        <w:ind w:firstLine="709"/>
+        <w:jc w:val="both"/>
+        <w:rPr>
+          <w:rFonts w:ascii="LM Roman 10" w:hAnsi="LM Roman 10"/>
+        </w:rPr>
+      </w:pPr>
+    </w:p>
+    <w:p>
+      <w:pPr>
+        <w:pStyle w:val="Standard"/>
+        <w:ind w:firstLine="709"/>
+        <w:jc w:val="both"/>
+        <w:rPr>
+          <w:rFonts w:ascii="LM Roman 10" w:hAnsi="LM Roman 10"/>
+        </w:rPr>
+      </w:pPr>
+      <w:r>
+        <w:rPr>
+          <w:rFonts w:ascii="LM Roman 10" w:hAnsi="LM Roman 10"/>
+          <w:b/>
+        </w:rPr>
+        <w:t>RF01.</w:t>
+      </w:r>
+      <w:r>
+        <w:rPr>
+          <w:rFonts w:ascii="LM Roman 10" w:hAnsi="LM Roman 10"/>
+        </w:rPr>
+        <w:t xml:space="preserve"> Selección de imagen.</w:t>
+      </w:r>
+    </w:p>
+    <w:p>
+      <w:pPr>
+        <w:pStyle w:val="Standard"/>
+        <w:ind w:left="709" w:firstLine="709"/>
+        <w:jc w:val="both"/>
+        <w:rPr>
+          <w:rFonts w:ascii="LM Roman 10" w:hAnsi="LM Roman 10"/>
+        </w:rPr>
+      </w:pPr>
+      <w:r>
+        <w:rPr>
+          <w:rFonts w:ascii="LM Roman 10" w:hAnsi="LM Roman 10"/>
+          <w:b/>
+        </w:rPr>
+        <w:t>Nivel de madurez:</w:t>
+      </w:r>
+      <w:r>
+        <w:rPr>
+          <w:rFonts w:ascii="LM Roman 10" w:hAnsi="LM Roman 10"/>
+        </w:rPr>
+        <w:t xml:space="preserve"> Alta.</w:t>
+      </w:r>
+    </w:p>
+    <w:p>
+      <w:pPr>
+        <w:pStyle w:val="Standard"/>
+        <w:ind w:left="709" w:firstLine="709"/>
+        <w:jc w:val="both"/>
+        <w:rPr>
+          <w:rFonts w:ascii="LM Roman 10" w:hAnsi="LM Roman 10"/>
+        </w:rPr>
+      </w:pPr>
+      <w:r>
+        <w:rPr>
+          <w:rFonts w:ascii="LM Roman 10" w:hAnsi="LM Roman 10"/>
+          <w:b/>
+        </w:rPr>
+        <w:t>Prioridad:</w:t>
+      </w:r>
+      <w:r>
+        <w:rPr>
+          <w:rFonts w:ascii="LM Roman 10" w:hAnsi="LM Roman 10"/>
+        </w:rPr>
+        <w:t xml:space="preserve"> Media. </w:t>
+      </w:r>
+    </w:p>
+    <w:p>
+      <w:pPr>
+        <w:pStyle w:val="Standard"/>
+        <w:ind w:left="709" w:firstLine="709"/>
+        <w:jc w:val="both"/>
+        <w:rPr>
+          <w:rFonts w:ascii="LM Roman 10" w:hAnsi="LM Roman 10"/>
+        </w:rPr>
+      </w:pPr>
+      <w:r>
+        <w:rPr>
+          <w:rFonts w:ascii="LM Roman 10" w:hAnsi="LM Roman 10"/>
+          <w:b/>
+        </w:rPr>
+        <w:t>Descripción:</w:t>
+      </w:r>
+      <w:r>
+        <w:rPr>
+          <w:rFonts w:ascii="LM Roman 10" w:hAnsi="LM Roman 10"/>
+        </w:rPr>
+        <w:t xml:space="preserve"> El sistema permitirá seleccionar una imagen del sistema de archivos local del dispositivo del usuario.</w:t>
+      </w:r>
+    </w:p>
+    <w:p>
+      <w:pPr>
+        <w:pStyle w:val="Standard"/>
+        <w:ind w:left="709" w:firstLine="709"/>
+        <w:jc w:val="both"/>
+        <w:rPr>
+          <w:rFonts w:ascii="LM Roman 10" w:hAnsi="LM Roman 10"/>
+        </w:rPr>
+      </w:pPr>
+    </w:p>
+    <w:p>
+      <w:pPr>
+        <w:pStyle w:val="Standard"/>
+        <w:ind w:firstLine="709"/>
+        <w:jc w:val="both"/>
+        <w:rPr>
+          <w:rFonts w:ascii="LM Roman 10" w:hAnsi="LM Roman 10"/>
+        </w:rPr>
+      </w:pPr>
+      <w:r>
+        <w:rPr>
+          <w:rFonts w:ascii="LM Roman 10" w:hAnsi="LM Roman 10"/>
+          <w:b/>
+        </w:rPr>
+        <w:t>RF02.</w:t>
+      </w:r>
+      <w:r>
+        <w:rPr>
+          <w:rFonts w:ascii="LM Roman 10" w:hAnsi="LM Roman 10"/>
+          <w:b/>
+        </w:rPr>
+        <w:t xml:space="preserve"> </w:t>
+      </w:r>
+      <w:r>
+        <w:rPr>
+          <w:rFonts w:ascii="LM Roman 10" w:hAnsi="LM Roman 10"/>
+        </w:rPr>
+        <w:t>Clasificación.</w:t>
+      </w:r>
+    </w:p>
+    <w:p>
+      <w:pPr>
+        <w:pStyle w:val="Standard"/>
+        <w:ind w:left="709" w:firstLine="709"/>
+        <w:jc w:val="both"/>
+        <w:rPr>
+          <w:rFonts w:ascii="LM Roman 10" w:hAnsi="LM Roman 10"/>
+        </w:rPr>
+      </w:pPr>
+      <w:r>
+        <w:rPr>
+          <w:rFonts w:ascii="LM Roman 10" w:hAnsi="LM Roman 10"/>
+          <w:b/>
+        </w:rPr>
+        <w:t>Nivel de madurez:</w:t>
+      </w:r>
+      <w:r>
+        <w:rPr>
+          <w:rFonts w:ascii="LM Roman 10" w:hAnsi="LM Roman 10"/>
+        </w:rPr>
+        <w:t xml:space="preserve"> Alta.</w:t>
+      </w:r>
+    </w:p>
+    <w:p>
+      <w:pPr>
+        <w:pStyle w:val="Standard"/>
+        <w:ind w:left="709" w:firstLine="709"/>
+        <w:jc w:val="both"/>
+        <w:rPr>
+          <w:rFonts w:ascii="LM Roman 10" w:hAnsi="LM Roman 10"/>
+        </w:rPr>
+      </w:pPr>
+      <w:r>
+        <w:rPr>
+          <w:rFonts w:ascii="LM Roman 10" w:hAnsi="LM Roman 10"/>
+          <w:b/>
+        </w:rPr>
+        <w:t>Prioridad:</w:t>
+      </w:r>
+      <w:r>
+        <w:rPr>
+          <w:rFonts w:ascii="LM Roman 10" w:hAnsi="LM Roman 10"/>
+        </w:rPr>
+        <w:t xml:space="preserve"> Alta. </w:t>
+      </w:r>
+    </w:p>
+    <w:p>
+      <w:pPr>
+        <w:pStyle w:val="Standard"/>
+        <w:ind w:left="709" w:firstLine="709"/>
+        <w:jc w:val="both"/>
+        <w:rPr>
+          <w:rFonts w:ascii="LM Roman 10" w:hAnsi="LM Roman 10"/>
+        </w:rPr>
+      </w:pPr>
+      <w:r>
+        <w:rPr>
+          <w:rFonts w:ascii="LM Roman 10" w:hAnsi="LM Roman 10"/>
+          <w:b/>
+        </w:rPr>
+        <w:t>Descripción:</w:t>
+      </w:r>
+      <w:r>
+        <w:rPr>
+          <w:rFonts w:ascii="LM Roman 10" w:hAnsi="LM Roman 10"/>
+        </w:rPr>
+        <w:t xml:space="preserve"> El sistema clasificará la imagen en alguna de las nueve enfermedades descritas en la tabla 3.1, indicando la probabilidad de que esa sea la enfermedad correcta.</w:t>
+      </w:r>
+    </w:p>
+    <w:p>
+      <w:pPr>
+        <w:pStyle w:val="Standard"/>
+        <w:ind w:left="709" w:firstLine="709"/>
+        <w:jc w:val="both"/>
+        <w:rPr>
+          <w:rFonts w:ascii="LM Roman 10" w:hAnsi="LM Roman 10"/>
+        </w:rPr>
+      </w:pPr>
+    </w:p>
+    <w:p>
+      <w:pPr>
+        <w:pStyle w:val="Standard"/>
+        <w:ind w:firstLine="709"/>
+        <w:jc w:val="both"/>
+        <w:rPr>
+          <w:rFonts w:ascii="LM Roman 10" w:hAnsi="LM Roman 10"/>
+          <w:sz w:val="28"/>
+        </w:rPr>
+      </w:pPr>
+      <w:r>
+        <w:rPr>
+          <w:rFonts w:ascii="LM Roman 10" w:hAnsi="LM Roman 10"/>
+          <w:sz w:val="28"/>
+        </w:rPr>
+        <w:lastRenderedPageBreak/>
+        <w:t>Requisitos no funcionales.</w:t>
+      </w:r>
+    </w:p>
+    <w:p>
+      <w:pPr>
+        <w:pStyle w:val="Standard"/>
+        <w:ind w:firstLine="709"/>
+        <w:jc w:val="both"/>
+        <w:rPr>
+          <w:rFonts w:ascii="LM Roman 10" w:hAnsi="LM Roman 10"/>
+        </w:rPr>
+      </w:pPr>
+    </w:p>
+    <w:p>
+      <w:pPr>
+        <w:pStyle w:val="Standard"/>
+        <w:ind w:firstLine="709"/>
+        <w:jc w:val="both"/>
+        <w:rPr>
+          <w:rFonts w:ascii="LM Roman 10" w:hAnsi="LM Roman 10"/>
+        </w:rPr>
+      </w:pPr>
+      <w:r>
+        <w:rPr>
+          <w:rFonts w:ascii="LM Roman 10" w:hAnsi="LM Roman 10"/>
+          <w:b/>
+        </w:rPr>
+        <w:t>RNF01</w:t>
+      </w:r>
+      <w:r>
+        <w:rPr>
+          <w:rFonts w:ascii="LM Roman 10" w:hAnsi="LM Roman 10"/>
+        </w:rPr>
+        <w:t>. La eficiencia de clasificación deberá ser superior al 90%.</w:t>
+      </w:r>
+    </w:p>
+    <w:p>
+      <w:pPr>
+        <w:pStyle w:val="Standard"/>
+        <w:ind w:firstLine="709"/>
+        <w:jc w:val="both"/>
+        <w:rPr>
+          <w:rFonts w:ascii="LM Roman 10" w:hAnsi="LM Roman 10"/>
+        </w:rPr>
+      </w:pPr>
+      <w:r>
+        <w:rPr>
+          <w:rFonts w:ascii="LM Roman 10" w:hAnsi="LM Roman 10"/>
+          <w:b/>
+        </w:rPr>
+        <w:t>RNF02</w:t>
+      </w:r>
+      <w:r>
+        <w:rPr>
+          <w:rFonts w:ascii="LM Roman 10" w:hAnsi="LM Roman 10"/>
+        </w:rPr>
+        <w:t>. El clasificador identificará la clase de la imagen de entrada en un tiempo no mayor a cinco segundos.</w:t>
+      </w:r>
+    </w:p>
+    <w:p>
+      <w:pPr>
+        <w:pStyle w:val="Standard"/>
+        <w:ind w:firstLine="709"/>
+        <w:jc w:val="both"/>
+        <w:rPr>
+          <w:rFonts w:ascii="LM Roman 10" w:hAnsi="LM Roman 10"/>
+        </w:rPr>
+      </w:pPr>
+      <w:r>
+        <w:rPr>
+          <w:rFonts w:ascii="LM Roman 10" w:hAnsi="LM Roman 10"/>
+          <w:b/>
+        </w:rPr>
+        <w:t>RNF05</w:t>
+      </w:r>
+      <w:r>
+        <w:rPr>
+          <w:rFonts w:ascii="LM Roman 10" w:hAnsi="LM Roman 10"/>
+        </w:rPr>
+        <w:t>. El sistema será desarrollado para un ambiente Web.</w:t>
+      </w:r>
+    </w:p>
+    <w:p>
+      <w:pPr>
+        <w:pStyle w:val="Standard"/>
+        <w:ind w:firstLine="709"/>
+        <w:jc w:val="both"/>
+        <w:rPr>
+          <w:rFonts w:ascii="LM Roman 10" w:hAnsi="LM Roman 10"/>
+        </w:rPr>
+      </w:pPr>
+      <w:r>
+        <w:rPr>
+          <w:rFonts w:ascii="LM Roman 10" w:hAnsi="LM Roman 10"/>
+          <w:b/>
+        </w:rPr>
+        <w:t>RNF06</w:t>
+      </w:r>
+      <w:r>
+        <w:rPr>
+          <w:rFonts w:ascii="LM Roman 10" w:hAnsi="LM Roman 10"/>
+        </w:rPr>
+        <w:t xml:space="preserve">. El sistema podrá usarse a través del navegador </w:t>
+      </w:r>
+      <w:proofErr w:type="spellStart"/>
+      <w:r>
+        <w:rPr>
+          <w:rFonts w:ascii="LM Roman 10" w:hAnsi="LM Roman 10"/>
+        </w:rPr>
+        <w:t>Chrome</w:t>
+      </w:r>
+      <w:proofErr w:type="spellEnd"/>
+      <w:r>
+        <w:rPr>
+          <w:rFonts w:ascii="LM Roman 10" w:hAnsi="LM Roman 10"/>
+        </w:rPr>
+        <w:t xml:space="preserve"> v.64.</w:t>
+      </w:r>
+    </w:p>
+    <w:p>
+      <w:pPr>
+        <w:pStyle w:val="Standard"/>
+        <w:ind w:firstLine="709"/>
+        <w:jc w:val="both"/>
+        <w:rPr>
+          <w:rFonts w:ascii="LM Roman 10" w:hAnsi="LM Roman 10"/>
+        </w:rPr>
+      </w:pPr>
+    </w:p>
+    <w:p>
+      <w:pPr>
+        <w:pStyle w:val="Standard"/>
+        <w:ind w:firstLine="709"/>
+        <w:jc w:val="both"/>
+        <w:rPr>
+          <w:rFonts w:ascii="LM Roman 10" w:hAnsi="LM Roman 10"/>
+          <w:sz w:val="32"/>
+        </w:rPr>
+      </w:pPr>
+      <w:r>
+        <w:rPr>
+          <w:rFonts w:ascii="LM Roman 10" w:hAnsi="LM Roman 10"/>
+          <w:sz w:val="32"/>
+        </w:rPr>
+        <w:t>6</w:t>
+      </w:r>
+      <w:r>
+        <w:rPr>
+          <w:rFonts w:ascii="LM Roman 10" w:hAnsi="LM Roman 10"/>
+          <w:sz w:val="32"/>
+        </w:rPr>
+        <w:t>.1.2 Requisitos de hardware</w:t>
+      </w:r>
+      <w:r>
+        <w:rPr>
+          <w:rFonts w:ascii="LM Roman 10" w:hAnsi="LM Roman 10"/>
+          <w:sz w:val="32"/>
+        </w:rPr>
+        <w:t>.</w:t>
+      </w:r>
+    </w:p>
+    <w:p>
+      <w:pPr>
+        <w:pStyle w:val="Standard"/>
+        <w:ind w:firstLine="709"/>
+        <w:jc w:val="both"/>
+        <w:rPr>
+          <w:rFonts w:ascii="LM Roman 10" w:hAnsi="LM Roman 10"/>
+        </w:rPr>
+      </w:pPr>
+    </w:p>
+    <w:p>
+      <w:pPr>
+        <w:pStyle w:val="Standard"/>
+        <w:ind w:firstLine="709"/>
+        <w:jc w:val="both"/>
+        <w:rPr>
+          <w:rFonts w:ascii="LM Roman 10" w:hAnsi="LM Roman 10"/>
+        </w:rPr>
+      </w:pPr>
+      <w:r>
+        <w:rPr>
+          <w:rFonts w:ascii="LM Roman 10" w:hAnsi="LM Roman 10"/>
+        </w:rPr>
+        <w:t xml:space="preserve">En este incremento ya se tiene el clasificador entrenado. Con el modelo entrenado solo se requiere realizar forward </w:t>
+      </w:r>
+      <w:proofErr w:type="spellStart"/>
+      <w:r>
+        <w:rPr>
+          <w:rFonts w:ascii="LM Roman 10" w:hAnsi="LM Roman 10"/>
+        </w:rPr>
+        <w:t>propagation</w:t>
+      </w:r>
+      <w:proofErr w:type="spellEnd"/>
+      <w:r>
+        <w:rPr>
+          <w:rFonts w:ascii="LM Roman 10" w:hAnsi="LM Roman 10"/>
+        </w:rPr>
+        <w:t xml:space="preserve"> en la red para realizar las predicciones, tarea sencilla que se ejecuta en algunos segundos.</w:t>
+      </w:r>
+      <w:r>
+        <w:rPr>
+          <w:rFonts w:ascii="LM Roman 10" w:hAnsi="LM Roman 10"/>
+        </w:rPr>
+        <w:t xml:space="preserve"> Por lo que se tienen los siguientes requisitos de hardware, tomando como referencia las especificaciones de las instancias gratuitas de Amazon Web </w:t>
+      </w:r>
+      <w:proofErr w:type="spellStart"/>
+      <w:r>
+        <w:rPr>
+          <w:rFonts w:ascii="LM Roman 10" w:hAnsi="LM Roman 10"/>
+        </w:rPr>
+        <w:t>Services</w:t>
+      </w:r>
+      <w:proofErr w:type="spellEnd"/>
+      <w:r>
+        <w:rPr>
+          <w:rFonts w:ascii="LM Roman 10" w:hAnsi="LM Roman 10"/>
+        </w:rPr>
+        <w:t>.</w:t>
+      </w:r>
+    </w:p>
+    <w:p>
+      <w:pPr>
+        <w:pStyle w:val="Standard"/>
+        <w:ind w:firstLine="709"/>
+        <w:jc w:val="both"/>
+        <w:rPr>
+          <w:rFonts w:ascii="LM Roman 10" w:hAnsi="LM Roman 10"/>
+        </w:rPr>
+      </w:pPr>
+    </w:p>
+    <w:p>
+      <w:pPr>
+        <w:pStyle w:val="Standard"/>
+        <w:numPr>
+          <w:ilvl w:val="0"/>
+          <w:numId w:val="17"/>
+        </w:numPr>
+        <w:jc w:val="both"/>
+        <w:rPr>
+          <w:rFonts w:ascii="LM Roman 10" w:hAnsi="LM Roman 10"/>
+        </w:rPr>
+      </w:pPr>
+      <w:r>
+        <w:rPr>
+          <w:rFonts w:ascii="LM Roman 10" w:hAnsi="LM Roman 10"/>
+        </w:rPr>
+        <w:t xml:space="preserve">1 GB de </w:t>
+      </w:r>
+      <w:proofErr w:type="spellStart"/>
+      <w:r>
+        <w:rPr>
+          <w:rFonts w:ascii="LM Roman 10" w:hAnsi="LM Roman 10"/>
+        </w:rPr>
+        <w:t>memoriA</w:t>
+      </w:r>
+      <w:proofErr w:type="spellEnd"/>
+      <w:r>
+        <w:rPr>
+          <w:rFonts w:ascii="LM Roman 10" w:hAnsi="LM Roman 10"/>
+        </w:rPr>
+        <w:t xml:space="preserve"> RAM.</w:t>
+      </w:r>
+    </w:p>
+    <w:p>
+      <w:pPr>
+        <w:pStyle w:val="Standard"/>
+        <w:numPr>
+          <w:ilvl w:val="0"/>
+          <w:numId w:val="17"/>
+        </w:numPr>
+        <w:jc w:val="both"/>
+        <w:rPr>
+          <w:rFonts w:ascii="LM Roman 10" w:hAnsi="LM Roman 10"/>
+        </w:rPr>
+      </w:pPr>
+      <w:r>
+        <w:rPr>
+          <w:rFonts w:ascii="LM Roman 10" w:hAnsi="LM Roman 10"/>
+        </w:rPr>
+        <w:t xml:space="preserve">1 CPU Intel </w:t>
+      </w:r>
+      <w:proofErr w:type="spellStart"/>
+      <w:r>
+        <w:rPr>
+          <w:rFonts w:ascii="LM Roman 10" w:hAnsi="LM Roman 10"/>
+        </w:rPr>
+        <w:t>Xeon</w:t>
+      </w:r>
+      <w:proofErr w:type="spellEnd"/>
+      <w:r>
+        <w:rPr>
+          <w:rFonts w:ascii="LM Roman 10" w:hAnsi="LM Roman 10"/>
+        </w:rPr>
+        <w:t xml:space="preserve"> de alta frecuencia.</w:t>
+      </w:r>
+    </w:p>
+    <w:p>
+      <w:pPr>
+        <w:pStyle w:val="Standard"/>
+        <w:ind w:firstLine="709"/>
+        <w:jc w:val="both"/>
+        <w:rPr>
+          <w:rFonts w:ascii="LM Roman 10" w:hAnsi="LM Roman 10"/>
+        </w:rPr>
+      </w:pPr>
+    </w:p>
+    <w:p>
+      <w:pPr>
+        <w:pStyle w:val="Standard"/>
+        <w:ind w:firstLine="709"/>
+        <w:jc w:val="both"/>
+        <w:outlineLvl w:val="1"/>
+        <w:rPr>
+          <w:rFonts w:ascii="LM Roman 10" w:hAnsi="LM Roman 10"/>
+          <w:sz w:val="36"/>
+        </w:rPr>
+      </w:pPr>
+      <w:r>
+        <w:rPr>
+          <w:rFonts w:ascii="LM Roman 10" w:hAnsi="LM Roman 10"/>
+          <w:sz w:val="36"/>
+        </w:rPr>
+        <w:t>6</w:t>
+      </w:r>
+      <w:r>
+        <w:rPr>
+          <w:rFonts w:ascii="LM Roman 10" w:hAnsi="LM Roman 10"/>
+          <w:sz w:val="36"/>
+        </w:rPr>
+        <w:t>.2 Modelo de casos de uso.</w:t>
+      </w:r>
+    </w:p>
+    <w:p>
+      <w:pPr>
+        <w:pStyle w:val="Standard"/>
+        <w:ind w:firstLine="709"/>
+        <w:jc w:val="both"/>
+        <w:rPr>
+          <w:rFonts w:ascii="LM Roman 10" w:hAnsi="LM Roman 10"/>
+        </w:rPr>
+      </w:pPr>
+    </w:p>
+    <w:p>
+      <w:pPr>
+        <w:pStyle w:val="Standard"/>
+        <w:ind w:firstLine="709"/>
+        <w:jc w:val="both"/>
+        <w:rPr>
+          <w:rFonts w:ascii="LM Roman 10" w:hAnsi="LM Roman 10"/>
+        </w:rPr>
+      </w:pPr>
+      <w:r>
+        <w:rPr>
+          <w:rFonts w:ascii="LM Roman 10" w:hAnsi="LM Roman 10"/>
+        </w:rPr>
+        <w:t>Desde el punto de vista del usuario, la aplicación le permitirá hacer las siguientes acciones. Seleccionar una imagen desde su dispositivo y obtener el diagnóstico de enfermedad de la planta capturada en la imagen. Esto se ilustra en el diagram</w:t>
+      </w:r>
+      <w:r>
+        <w:rPr>
+          <w:rFonts w:ascii="LM Roman 10" w:hAnsi="LM Roman 10"/>
+        </w:rPr>
+        <w:t>a de casos de uso de la figura 6</w:t>
+      </w:r>
+      <w:bookmarkStart w:id="15" w:name="_GoBack"/>
+      <w:bookmarkEnd w:id="15"/>
+      <w:r>
+        <w:rPr>
+          <w:rFonts w:ascii="LM Roman 10" w:hAnsi="LM Roman 10"/>
+        </w:rPr>
+        <w:t>.1.</w:t>
       </w:r>
     </w:p>
     <w:p>
@@ -11386,10 +14153,10 @@
         </w:rPr>
         <w:lastRenderedPageBreak/>
         <w:drawing>
-          <wp:inline distT="0" distB="0" distL="0" distR="0" wp14:anchorId="20E7CEF7" wp14:editId="77FB9A9E">
+          <wp:inline distT="0" distB="0" distL="0" distR="0" wp14:anchorId="7E2C327C" wp14:editId="0099CACB">
             <wp:extent cx="3390900" cy="2670129"/>
             <wp:effectExtent l="0" t="0" r="0" b="0"/>
-            <wp:docPr id="9" name="Imagen 16" descr="C:\Users\edgar\AppData\Local\Microsoft\Windows\INetCache\Content.Word\casosDeUso.png"/>
+            <wp:docPr id="11" name="Imagen 16" descr="C:\Users\edgar\AppData\Local\Microsoft\Windows\INetCache\Content.Word\casosDeUso.png"/>
             <wp:cNvGraphicFramePr>
               <a:graphicFrameLocks xmlns:a="http://schemas.openxmlformats.org/drawingml/2006/main" noChangeAspect="1"/>
             </wp:cNvGraphicFramePr>
@@ -11403,7 +14170,7 @@
                     </pic:cNvPicPr>
                   </pic:nvPicPr>
                   <pic:blipFill>
-                    <a:blip r:embed="rId35">
+                    <a:blip r:embed="rId38">
                       <a:extLst>
                         <a:ext uri="{28A0092B-C50C-407E-A947-70E740481C1C}">
                           <a14:useLocalDpi xmlns:a14="http://schemas.microsoft.com/office/drawing/2010/main" val="0"/>
@@ -11448,21 +14215,13 @@
         <w:rPr>
           <w:rFonts w:ascii="LM Roman 10" w:hAnsi="LM Roman 10"/>
         </w:rPr>
-        <w:t>Figura 3.1 Diagrama de casos de uso del prototi</w:t>
-      </w:r>
-      <w:r>
-        <w:rPr>
-          <w:rFonts w:ascii="LM Roman 10" w:hAnsi="LM Roman 10"/>
-        </w:rPr>
-        <w:t>p</w:t>
-      </w:r>
-      <w:bookmarkStart w:id="14" w:name="_GoBack"/>
-      <w:bookmarkEnd w:id="14"/>
-      <w:r>
-        <w:rPr>
-          <w:rFonts w:ascii="LM Roman 10" w:hAnsi="LM Roman 10"/>
-        </w:rPr>
-        <w:t>o.</w:t>
+        <w:t>Figura 6</w:t>
+      </w:r>
+      <w:r>
+        <w:rPr>
+          <w:rFonts w:ascii="LM Roman 10" w:hAnsi="LM Roman 10"/>
+        </w:rPr>
+        <w:t>.1 Diagrama de casos de uso del prototipo.</w:t>
       </w:r>
     </w:p>
     <w:p>
@@ -11491,28 +14250,14 @@
           <w:rFonts w:ascii="LM Roman 10" w:hAnsi="LM Roman 10"/>
           <w:sz w:val="32"/>
         </w:rPr>
-        <w:t>3.</w:t>
+        <w:t>6</w:t>
       </w:r>
       <w:r>
         <w:rPr>
           <w:rFonts w:ascii="LM Roman 10" w:hAnsi="LM Roman 10"/>
           <w:sz w:val="32"/>
         </w:rPr>
-        <w:t>2</w:t>
-      </w:r>
-      <w:r>
-        <w:rPr>
-          <w:rFonts w:ascii="LM Roman 10" w:hAnsi="LM Roman 10"/>
-          <w:sz w:val="32"/>
-        </w:rPr>
-        <w:t>.1</w:t>
-      </w:r>
-      <w:r>
-        <w:rPr>
-          <w:rFonts w:ascii="LM Roman 10" w:hAnsi="LM Roman 10"/>
-          <w:sz w:val="32"/>
-        </w:rPr>
-        <w:t xml:space="preserve"> CU1</w:t>
+        <w:t>.2.1 CU1</w:t>
       </w:r>
       <w:r>
         <w:rPr>
@@ -12001,19 +14746,7 @@
               <w:rPr>
                 <w:rFonts w:ascii="LM Roman 10" w:hAnsi="LM Roman 10"/>
               </w:rPr>
-              <w:t xml:space="preserve"> en el botón “</w:t>
-            </w:r>
-            <w:r>
-              <w:rPr>
-                <w:rFonts w:ascii="LM Roman 10" w:hAnsi="LM Roman 10"/>
-              </w:rPr>
-              <w:t>Seleccionar imagen</w:t>
-            </w:r>
-            <w:r>
-              <w:rPr>
-                <w:rFonts w:ascii="LM Roman 10" w:hAnsi="LM Roman 10"/>
-              </w:rPr>
-              <w:t>”.</w:t>
+              <w:t xml:space="preserve"> en el botón “Seleccionar imagen”.</w:t>
             </w:r>
           </w:p>
         </w:tc>
@@ -12430,10 +15163,10 @@
           <w:lang w:eastAsia="es-MX" w:bidi="ar-SA"/>
         </w:rPr>
         <w:drawing>
-          <wp:inline distT="0" distB="0" distL="0" distR="0">
+          <wp:inline distT="0" distB="0" distL="0" distR="0" wp14:anchorId="27057815" wp14:editId="17DC8929">
             <wp:extent cx="222120" cy="170682"/>
             <wp:effectExtent l="0" t="0" r="6985" b="1270"/>
-            <wp:docPr id="10" name="Picture 10"/>
+            <wp:docPr id="12" name="Picture 12"/>
             <wp:cNvGraphicFramePr>
               <a:graphicFrameLocks xmlns:a="http://schemas.openxmlformats.org/drawingml/2006/main" noChangeAspect="1"/>
             </wp:cNvGraphicFramePr>
@@ -12447,7 +15180,7 @@
                     </pic:cNvPicPr>
                   </pic:nvPicPr>
                   <pic:blipFill>
-                    <a:blip r:embed="rId36" cstate="print">
+                    <a:blip r:embed="rId39" cstate="print">
                       <a:extLst>
                         <a:ext uri="{28A0092B-C50C-407E-A947-70E740481C1C}">
                           <a14:useLocalDpi xmlns:a14="http://schemas.microsoft.com/office/drawing/2010/main" val="0"/>
@@ -12527,10 +15260,10 @@
           <w:lang w:eastAsia="es-MX" w:bidi="ar-SA"/>
         </w:rPr>
         <w:drawing>
-          <wp:inline distT="0" distB="0" distL="0" distR="0" wp14:anchorId="0CC06C6A" wp14:editId="4D0BE2B1">
+          <wp:inline distT="0" distB="0" distL="0" distR="0" wp14:anchorId="0286AC79" wp14:editId="03934D21">
             <wp:extent cx="222120" cy="170682"/>
             <wp:effectExtent l="0" t="0" r="6985" b="1270"/>
-            <wp:docPr id="28" name="Picture 28"/>
+            <wp:docPr id="20" name="Picture 20"/>
             <wp:cNvGraphicFramePr>
               <a:graphicFrameLocks xmlns:a="http://schemas.openxmlformats.org/drawingml/2006/main" noChangeAspect="1"/>
             </wp:cNvGraphicFramePr>
@@ -12544,7 +15277,7 @@
                     </pic:cNvPicPr>
                   </pic:nvPicPr>
                   <pic:blipFill>
-                    <a:blip r:embed="rId36" cstate="print">
+                    <a:blip r:embed="rId39" cstate="print">
                       <a:extLst>
                         <a:ext uri="{28A0092B-C50C-407E-A947-70E740481C1C}">
                           <a14:useLocalDpi xmlns:a14="http://schemas.microsoft.com/office/drawing/2010/main" val="0"/>
@@ -12707,10 +15440,10 @@
           <w:lang w:eastAsia="es-MX" w:bidi="ar-SA"/>
         </w:rPr>
         <w:drawing>
-          <wp:inline distT="0" distB="0" distL="0" distR="0">
+          <wp:inline distT="0" distB="0" distL="0" distR="0" wp14:anchorId="4502986F" wp14:editId="0F9EBE4F">
             <wp:extent cx="259556" cy="171136"/>
             <wp:effectExtent l="0" t="0" r="7620" b="635"/>
-            <wp:docPr id="34" name="Picture 34"/>
+            <wp:docPr id="33" name="Picture 33"/>
             <wp:cNvGraphicFramePr>
               <a:graphicFrameLocks xmlns:a="http://schemas.openxmlformats.org/drawingml/2006/main" noChangeAspect="1"/>
             </wp:cNvGraphicFramePr>
@@ -12724,7 +15457,7 @@
                     </pic:cNvPicPr>
                   </pic:nvPicPr>
                   <pic:blipFill>
-                    <a:blip r:embed="rId37" cstate="print">
+                    <a:blip r:embed="rId40" cstate="print">
                       <a:extLst>
                         <a:ext uri="{28A0092B-C50C-407E-A947-70E740481C1C}">
                           <a14:useLocalDpi xmlns:a14="http://schemas.microsoft.com/office/drawing/2010/main" val="0"/>
@@ -12812,10 +15545,10 @@
           <w:lang w:eastAsia="es-MX" w:bidi="ar-SA"/>
         </w:rPr>
         <w:drawing>
-          <wp:inline distT="0" distB="0" distL="0" distR="0" wp14:anchorId="05FD50C5" wp14:editId="6210503C">
+          <wp:inline distT="0" distB="0" distL="0" distR="0" wp14:anchorId="57F7A36E" wp14:editId="52459EC8">
             <wp:extent cx="259556" cy="171136"/>
             <wp:effectExtent l="0" t="0" r="7620" b="635"/>
-            <wp:docPr id="39" name="Picture 39"/>
+            <wp:docPr id="41" name="Picture 41"/>
             <wp:cNvGraphicFramePr>
               <a:graphicFrameLocks xmlns:a="http://schemas.openxmlformats.org/drawingml/2006/main" noChangeAspect="1"/>
             </wp:cNvGraphicFramePr>
@@ -12829,7 +15562,7 @@
                     </pic:cNvPicPr>
                   </pic:nvPicPr>
                   <pic:blipFill>
-                    <a:blip r:embed="rId37" cstate="print">
+                    <a:blip r:embed="rId40" cstate="print">
                       <a:extLst>
                         <a:ext uri="{28A0092B-C50C-407E-A947-70E740481C1C}">
                           <a14:useLocalDpi xmlns:a14="http://schemas.microsoft.com/office/drawing/2010/main" val="0"/>
@@ -12880,13 +15613,7 @@
         <w:rPr>
           <w:rFonts w:ascii="LM Roman 10" w:hAnsi="LM Roman 10"/>
         </w:rPr>
-        <w:t>- - - - - - -</w:t>
-      </w:r>
-      <w:r>
-        <w:rPr>
-          <w:rFonts w:ascii="LM Roman 10" w:hAnsi="LM Roman 10"/>
-        </w:rPr>
-        <w:t xml:space="preserve"> </w:t>
+        <w:t xml:space="preserve">- - - - - - - </w:t>
       </w:r>
       <w:r>
         <w:rPr>
@@ -12922,14 +15649,14 @@
           <w:rFonts w:ascii="LM Roman 10" w:hAnsi="LM Roman 10"/>
           <w:sz w:val="32"/>
         </w:rPr>
-        <w:t>3.2.1</w:t>
+        <w:t>6</w:t>
       </w:r>
       <w:r>
         <w:rPr>
           <w:rFonts w:ascii="LM Roman 10" w:hAnsi="LM Roman 10"/>
           <w:sz w:val="32"/>
         </w:rPr>
-        <w:t xml:space="preserve"> CU2</w:t>
+        <w:t>.2.1 CU2</w:t>
       </w:r>
       <w:r>
         <w:rPr>
@@ -12943,14 +15670,7 @@
           <w:rFonts w:ascii="LM Roman 10" w:hAnsi="LM Roman 10"/>
           <w:sz w:val="32"/>
         </w:rPr>
-        <w:t xml:space="preserve"> Obtener diagnóstico</w:t>
-      </w:r>
-      <w:r>
-        <w:rPr>
-          <w:rFonts w:ascii="LM Roman 10" w:hAnsi="LM Roman 10"/>
-          <w:sz w:val="32"/>
-        </w:rPr>
-        <w:t>.</w:t>
+        <w:t xml:space="preserve"> Obtener diagnóstico.</w:t>
       </w:r>
     </w:p>
     <w:p>
@@ -13004,25 +15724,7 @@
         <w:rPr>
           <w:rFonts w:ascii="LM Roman 10" w:hAnsi="LM Roman 10"/>
         </w:rPr>
-        <w:t xml:space="preserve">El usuario </w:t>
-      </w:r>
-      <w:r>
-        <w:rPr>
-          <w:rFonts w:ascii="LM Roman 10" w:hAnsi="LM Roman 10"/>
-        </w:rPr>
-        <w:t xml:space="preserve">enviará la imagen preseleccionada y obtendrá como resultado la </w:t>
-      </w:r>
-      <w:r>
-        <w:rPr>
-          <w:rFonts w:ascii="LM Roman 10" w:hAnsi="LM Roman 10"/>
-        </w:rPr>
-        <w:t>clasificación de la misma en alguna de las nueve categorías mostradas en la tabla 3.1</w:t>
-      </w:r>
-      <w:r>
-        <w:rPr>
-          <w:rFonts w:ascii="LM Roman 10" w:hAnsi="LM Roman 10"/>
-        </w:rPr>
-        <w:t>.</w:t>
+        <w:t>El usuario enviará la imagen preseleccionada y obtendrá como resultado la clasificación de la misma en alguna de las nueve categorías mostradas en la tabla 3.1.</w:t>
       </w:r>
     </w:p>
     <w:p>
@@ -13093,24 +15795,7 @@
                 <w:rFonts w:ascii="LM Roman 10" w:hAnsi="LM Roman 10"/>
               </w:rPr>
               <w:tab/>
-            </w:r>
-            <w:r>
-              <w:rPr>
-                <w:rFonts w:ascii="LM Roman 10" w:hAnsi="LM Roman 10"/>
-              </w:rPr>
-              <w:t>CU2</w:t>
-            </w:r>
-            <w:r>
-              <w:rPr>
-                <w:rFonts w:ascii="LM Roman 10" w:hAnsi="LM Roman 10"/>
-              </w:rPr>
-              <w:t xml:space="preserve">. </w:t>
-            </w:r>
-            <w:r>
-              <w:rPr>
-                <w:rFonts w:ascii="LM Roman 10" w:hAnsi="LM Roman 10"/>
-              </w:rPr>
-              <w:t>Obtener diagnostico</w:t>
+              <w:t>CU2. Obtener diagnostico</w:t>
             </w:r>
           </w:p>
         </w:tc>
@@ -13236,13 +15921,7 @@
               <w:rPr>
                 <w:rFonts w:ascii="LM Roman 10" w:hAnsi="LM Roman 10"/>
               </w:rPr>
-              <w:t>Obtener la clasificación de</w:t>
-            </w:r>
-            <w:r>
-              <w:rPr>
-                <w:rFonts w:ascii="LM Roman 10" w:hAnsi="LM Roman 10"/>
-              </w:rPr>
-              <w:t xml:space="preserve"> la imagen con la hoja enferma.</w:t>
+              <w:t>Obtener la clasificación de la imagen con la hoja enferma.</w:t>
             </w:r>
           </w:p>
         </w:tc>
@@ -13284,13 +15963,7 @@
               <w:rPr>
                 <w:rFonts w:ascii="LM Roman 10" w:hAnsi="LM Roman 10"/>
               </w:rPr>
-              <w:t>La imagen a clasificar</w:t>
-            </w:r>
-            <w:r>
-              <w:rPr>
-                <w:rFonts w:ascii="LM Roman 10" w:hAnsi="LM Roman 10"/>
-              </w:rPr>
-              <w:t>.</w:t>
+              <w:t>La imagen a clasificar.</w:t>
             </w:r>
           </w:p>
         </w:tc>
@@ -13473,19 +16146,7 @@
               <w:rPr>
                 <w:rFonts w:ascii="LM Roman 10" w:hAnsi="LM Roman 10"/>
               </w:rPr>
-              <w:t xml:space="preserve"> en el botón “</w:t>
-            </w:r>
-            <w:r>
-              <w:rPr>
-                <w:rFonts w:ascii="LM Roman 10" w:hAnsi="LM Roman 10"/>
-              </w:rPr>
-              <w:t>Enviar</w:t>
-            </w:r>
-            <w:r>
-              <w:rPr>
-                <w:rFonts w:ascii="LM Roman 10" w:hAnsi="LM Roman 10"/>
-              </w:rPr>
-              <w:t xml:space="preserve"> imagen”.</w:t>
+              <w:t xml:space="preserve"> en el botón “Enviar imagen”.</w:t>
             </w:r>
           </w:p>
         </w:tc>
@@ -13529,13 +16190,7 @@
               <w:rPr>
                 <w:rFonts w:ascii="LM Roman 10" w:hAnsi="LM Roman 10"/>
               </w:rPr>
-              <w:t>Ninguna</w:t>
-            </w:r>
-            <w:r>
-              <w:rPr>
-                <w:rFonts w:ascii="LM Roman 10" w:hAnsi="LM Roman 10"/>
-              </w:rPr>
-              <w:t>.</w:t>
+              <w:t>Ninguna.</w:t>
             </w:r>
           </w:p>
         </w:tc>
@@ -13577,13 +16232,7 @@
               <w:rPr>
                 <w:rFonts w:ascii="LM Roman 10" w:hAnsi="LM Roman 10"/>
               </w:rPr>
-              <w:t>Ninguno</w:t>
-            </w:r>
-            <w:r>
-              <w:rPr>
-                <w:rFonts w:ascii="LM Roman 10" w:hAnsi="LM Roman 10"/>
-              </w:rPr>
-              <w:t>.</w:t>
+              <w:t>Ninguno.</w:t>
             </w:r>
           </w:p>
         </w:tc>
@@ -13625,13 +16274,7 @@
               <w:rPr>
                 <w:rFonts w:ascii="LM Roman 10" w:hAnsi="LM Roman 10"/>
               </w:rPr>
-              <w:t>Solo se puede clasificar en alguna de las nueve categorías listadas en la tabla 3.1</w:t>
-            </w:r>
-            <w:r>
-              <w:rPr>
-                <w:rFonts w:ascii="LM Roman 10" w:hAnsi="LM Roman 10"/>
-              </w:rPr>
-              <w:t>.</w:t>
+              <w:t>Solo se puede clasificar en alguna de las nueve categorías listadas en la tabla 3.1.</w:t>
             </w:r>
           </w:p>
         </w:tc>
@@ -13715,13 +16358,7 @@
               <w:rPr>
                 <w:rFonts w:ascii="LM Roman 10" w:hAnsi="LM Roman 10"/>
               </w:rPr>
-              <w:t>Ninguna</w:t>
-            </w:r>
-            <w:r>
-              <w:rPr>
-                <w:rFonts w:ascii="LM Roman 10" w:hAnsi="LM Roman 10"/>
-              </w:rPr>
-              <w:t>.</w:t>
+              <w:t>Ninguna.</w:t>
             </w:r>
           </w:p>
         </w:tc>
@@ -13897,10 +16534,10 @@
           <w:lang w:eastAsia="es-MX" w:bidi="ar-SA"/>
         </w:rPr>
         <w:drawing>
-          <wp:inline distT="0" distB="0" distL="0" distR="0" wp14:anchorId="72CED0E9" wp14:editId="0331729C">
+          <wp:inline distT="0" distB="0" distL="0" distR="0" wp14:anchorId="53E9471B" wp14:editId="3759B897">
             <wp:extent cx="222120" cy="170682"/>
             <wp:effectExtent l="0" t="0" r="6985" b="1270"/>
-            <wp:docPr id="40" name="Picture 40"/>
+            <wp:docPr id="42" name="Picture 42"/>
             <wp:cNvGraphicFramePr>
               <a:graphicFrameLocks xmlns:a="http://schemas.openxmlformats.org/drawingml/2006/main" noChangeAspect="1"/>
             </wp:cNvGraphicFramePr>
@@ -13914,7 +16551,7 @@
                     </pic:cNvPicPr>
                   </pic:nvPicPr>
                   <pic:blipFill>
-                    <a:blip r:embed="rId36" cstate="print">
+                    <a:blip r:embed="rId39" cstate="print">
                       <a:extLst>
                         <a:ext uri="{28A0092B-C50C-407E-A947-70E740481C1C}">
                           <a14:useLocalDpi xmlns:a14="http://schemas.microsoft.com/office/drawing/2010/main" val="0"/>
@@ -13963,19 +16600,7 @@
         <w:rPr>
           <w:rFonts w:ascii="LM Roman 10" w:hAnsi="LM Roman 10"/>
         </w:rPr>
-        <w:t xml:space="preserve"> en el botón “</w:t>
-      </w:r>
-      <w:r>
-        <w:rPr>
-          <w:rFonts w:ascii="LM Roman 10" w:hAnsi="LM Roman 10"/>
-        </w:rPr>
-        <w:t xml:space="preserve">Enviar </w:t>
-      </w:r>
-      <w:r>
-        <w:rPr>
-          <w:rFonts w:ascii="LM Roman 10" w:hAnsi="LM Roman 10"/>
-        </w:rPr>
-        <w:t>imagen”.</w:t>
+        <w:t xml:space="preserve"> en el botón “Enviar imagen”.</w:t>
       </w:r>
     </w:p>
     <w:p>
@@ -14006,10 +16631,10 @@
           <w:lang w:eastAsia="es-MX" w:bidi="ar-SA"/>
         </w:rPr>
         <w:drawing>
-          <wp:inline distT="0" distB="0" distL="0" distR="0" wp14:anchorId="6CA2E9E9" wp14:editId="40F4922B">
+          <wp:inline distT="0" distB="0" distL="0" distR="0" wp14:anchorId="080B5446" wp14:editId="35ACA59F">
             <wp:extent cx="259556" cy="171136"/>
             <wp:effectExtent l="0" t="0" r="7620" b="635"/>
-            <wp:docPr id="44" name="Picture 44"/>
+            <wp:docPr id="43" name="Picture 43"/>
             <wp:cNvGraphicFramePr>
               <a:graphicFrameLocks xmlns:a="http://schemas.openxmlformats.org/drawingml/2006/main" noChangeAspect="1"/>
             </wp:cNvGraphicFramePr>
@@ -14023,7 +16648,7 @@
                     </pic:cNvPicPr>
                   </pic:nvPicPr>
                   <pic:blipFill>
-                    <a:blip r:embed="rId37" cstate="print">
+                    <a:blip r:embed="rId40" cstate="print">
                       <a:extLst>
                         <a:ext uri="{28A0092B-C50C-407E-A947-70E740481C1C}">
                           <a14:useLocalDpi xmlns:a14="http://schemas.microsoft.com/office/drawing/2010/main" val="0"/>
@@ -14058,13 +16683,7 @@
         <w:rPr>
           <w:rFonts w:ascii="LM Roman 10" w:hAnsi="LM Roman 10"/>
         </w:rPr>
-        <w:t>Muestra el resultado de la clasificación y su probabilidad</w:t>
-      </w:r>
-      <w:r>
-        <w:rPr>
-          <w:rFonts w:ascii="LM Roman 10" w:hAnsi="LM Roman 10"/>
-        </w:rPr>
-        <w:t>.</w:t>
+        <w:t>Muestra el resultado de la clasificación y su probabilidad.</w:t>
       </w:r>
     </w:p>
     <w:p>
@@ -14116,35 +16735,14 @@
           <w:rFonts w:ascii="LM Roman 10" w:hAnsi="LM Roman 10"/>
           <w:sz w:val="36"/>
         </w:rPr>
-        <w:t>3.</w:t>
+        <w:t>6</w:t>
       </w:r>
       <w:r>
         <w:rPr>
           <w:rFonts w:ascii="LM Roman 10" w:hAnsi="LM Roman 10"/>
           <w:sz w:val="36"/>
         </w:rPr>
-        <w:t>3</w:t>
-      </w:r>
-      <w:r>
-        <w:rPr>
-          <w:rFonts w:ascii="LM Roman 10" w:hAnsi="LM Roman 10"/>
-          <w:sz w:val="36"/>
-        </w:rPr>
-        <w:t xml:space="preserve"> </w:t>
-      </w:r>
-      <w:r>
-        <w:rPr>
-          <w:rFonts w:ascii="LM Roman 10" w:hAnsi="LM Roman 10"/>
-          <w:sz w:val="36"/>
-        </w:rPr>
-        <w:t>Interfaz gráfica</w:t>
-      </w:r>
-      <w:r>
-        <w:rPr>
-          <w:rFonts w:ascii="LM Roman 10" w:hAnsi="LM Roman 10"/>
-          <w:sz w:val="36"/>
-        </w:rPr>
-        <w:t>.</w:t>
+        <w:t>.3 Interfaz gráfica.</w:t>
       </w:r>
     </w:p>
     <w:p>
@@ -14199,35 +16797,14 @@
           <w:rFonts w:ascii="LM Roman 10" w:hAnsi="LM Roman 10"/>
           <w:sz w:val="32"/>
         </w:rPr>
-        <w:t>3.</w:t>
+        <w:t>6</w:t>
       </w:r>
       <w:r>
         <w:rPr>
           <w:rFonts w:ascii="LM Roman 10" w:hAnsi="LM Roman 10"/>
           <w:sz w:val="32"/>
         </w:rPr>
-        <w:t>3</w:t>
-      </w:r>
-      <w:r>
-        <w:rPr>
-          <w:rFonts w:ascii="LM Roman 10" w:hAnsi="LM Roman 10"/>
-          <w:sz w:val="32"/>
-        </w:rPr>
-        <w:t>.1</w:t>
-      </w:r>
-      <w:r>
-        <w:rPr>
-          <w:rFonts w:ascii="LM Roman 10" w:hAnsi="LM Roman 10"/>
-          <w:sz w:val="32"/>
-        </w:rPr>
-        <w:t xml:space="preserve"> IU1.0 Pantalla de inicio</w:t>
-      </w:r>
-      <w:r>
-        <w:rPr>
-          <w:rFonts w:ascii="LM Roman 10" w:hAnsi="LM Roman 10"/>
-          <w:sz w:val="32"/>
-        </w:rPr>
-        <w:t>.</w:t>
+        <w:t>.3.1 IU1.0 Pantalla de inicio.</w:t>
       </w:r>
     </w:p>
     <w:p>
@@ -14334,10 +16911,10 @@
         </w:rPr>
         <w:lastRenderedPageBreak/>
         <w:drawing>
-          <wp:inline distT="0" distB="0" distL="0" distR="0" wp14:anchorId="2116FFA9" wp14:editId="0A5AC3CD">
+          <wp:inline distT="0" distB="0" distL="0" distR="0" wp14:anchorId="3B5A9456" wp14:editId="1CF97D56">
             <wp:extent cx="3028950" cy="3404136"/>
             <wp:effectExtent l="0" t="0" r="0" b="0"/>
-            <wp:docPr id="45" name="Picture 45" descr="C:\Users\Edgar\Dropbox\ESCOM\5toSemestre\reporte\imagenes\interfazWeb.png"/>
+            <wp:docPr id="46" name="Picture 46" descr="C:\Users\Edgar\Dropbox\ESCOM\5toSemestre\reporte\imagenes\interfazWeb.png"/>
             <wp:cNvGraphicFramePr>
               <a:graphicFrameLocks xmlns:a="http://schemas.openxmlformats.org/drawingml/2006/main" noChangeAspect="1"/>
             </wp:cNvGraphicFramePr>
@@ -14351,7 +16928,7 @@
                     </pic:cNvPicPr>
                   </pic:nvPicPr>
                   <pic:blipFill>
-                    <a:blip r:embed="rId38">
+                    <a:blip r:embed="rId41">
                       <a:extLst>
                         <a:ext uri="{28A0092B-C50C-407E-A947-70E740481C1C}">
                           <a14:useLocalDpi xmlns:a14="http://schemas.microsoft.com/office/drawing/2010/main" val="0"/>
@@ -14396,29 +16973,40 @@
         <w:rPr>
           <w:rFonts w:ascii="LM Roman 10" w:hAnsi="LM Roman 10"/>
         </w:rPr>
-        <w:t>Figura 3.2 IU1.0 Pantalla de inicio.</w:t>
-      </w:r>
-    </w:p>
-    <w:p>
-      <w:pPr>
-        <w:pStyle w:val="Standard"/>
-        <w:ind w:firstLine="709"/>
-        <w:jc w:val="both"/>
-        <w:rPr>
-          <w:rFonts w:ascii="LM Roman 10" w:hAnsi="LM Roman 10"/>
-        </w:rPr>
-      </w:pPr>
-    </w:p>
-    <w:p>
-      <w:pPr>
-        <w:pStyle w:val="Standard"/>
-        <w:ind w:firstLine="709"/>
-        <w:jc w:val="both"/>
-        <w:rPr>
-          <w:rFonts w:ascii="LM Roman 10" w:hAnsi="LM Roman 10"/>
-        </w:rPr>
+        <w:t>Figura 6</w:t>
+      </w:r>
+      <w:r>
+        <w:rPr>
+          <w:rFonts w:ascii="LM Roman 10" w:hAnsi="LM Roman 10"/>
+        </w:rPr>
+        <w:t>.2 IU1.0 Pantalla de inicio.</w:t>
+      </w:r>
+    </w:p>
+    <w:p>
+      <w:pPr>
+        <w:pStyle w:val="Standard"/>
+        <w:ind w:firstLine="709"/>
+        <w:jc w:val="both"/>
+        <w:rPr>
+          <w:rFonts w:ascii="LM Roman 10" w:hAnsi="LM Roman 10"/>
+        </w:rPr>
+      </w:pPr>
+    </w:p>
+    <w:p>
+      <w:pPr>
+        <w:pStyle w:val="Standard"/>
+        <w:ind w:firstLine="709"/>
+        <w:jc w:val="both"/>
+        <w:rPr>
+          <w:rFonts w:ascii="LM Roman 10" w:hAnsi="LM Roman 10"/>
+        </w:rPr>
+      </w:pPr>
+    </w:p>
+    <w:bookmarkEnd w:id="14"/>
+    <w:p>
+      <w:pPr>
         <w:sectPr>
-          <w:headerReference w:type="default" r:id="rId39"/>
+          <w:headerReference w:type="default" r:id="rId42"/>
           <w:pgSz w:w="12240" w:h="15840"/>
           <w:pgMar w:top="1701" w:right="1418" w:bottom="1418" w:left="1985" w:header="720" w:footer="720" w:gutter="0"/>
           <w:cols w:space="720"/>
@@ -14430,2980 +17018,13 @@
       <w:pPr>
         <w:pStyle w:val="Standard"/>
         <w:pageBreakBefore/>
-        <w:ind w:firstLine="709"/>
         <w:jc w:val="both"/>
         <w:outlineLvl w:val="0"/>
         <w:rPr>
           <w:rFonts w:ascii="LM Roman 10" w:hAnsi="LM Roman 10"/>
-          <w:sz w:val="40"/>
-        </w:rPr>
-      </w:pPr>
-      <w:bookmarkStart w:id="15" w:name="_Toc497097049"/>
-      <w:r>
-        <w:rPr>
-          <w:rFonts w:ascii="LM Roman 10" w:hAnsi="LM Roman 10"/>
-          <w:sz w:val="40"/>
-        </w:rPr>
-        <w:lastRenderedPageBreak/>
-        <w:t>Capítulo 4</w:t>
-      </w:r>
-      <w:r>
-        <w:rPr>
-          <w:rFonts w:ascii="LM Roman 10" w:hAnsi="LM Roman 10"/>
-          <w:sz w:val="40"/>
-        </w:rPr>
-        <w:t>.</w:t>
-      </w:r>
-      <w:r>
-        <w:rPr>
-          <w:rFonts w:ascii="LM Roman 10" w:hAnsi="LM Roman 10"/>
-          <w:color w:val="FFFFFF" w:themeColor="background1"/>
-          <w:sz w:val="40"/>
-        </w:rPr>
-        <w:t xml:space="preserve"> </w:t>
-      </w:r>
-      <w:r>
-        <w:rPr>
-          <w:rFonts w:ascii="LM Roman 10" w:hAnsi="LM Roman 10"/>
-          <w:color w:val="FFFFFF" w:themeColor="background1"/>
-          <w:sz w:val="40"/>
-        </w:rPr>
-        <w:t>Diseño del sistema</w:t>
-      </w:r>
-      <w:r>
-        <w:rPr>
-          <w:rFonts w:ascii="LM Roman 10" w:hAnsi="LM Roman 10"/>
-          <w:color w:val="FFFFFF" w:themeColor="background1"/>
-          <w:sz w:val="40"/>
-        </w:rPr>
-        <w:t>.</w:t>
-      </w:r>
-      <w:bookmarkEnd w:id="15"/>
-    </w:p>
-    <w:p>
-      <w:pPr>
-        <w:pStyle w:val="Standard"/>
-        <w:ind w:firstLine="709"/>
-        <w:jc w:val="both"/>
-        <w:rPr>
-          <w:rFonts w:ascii="LM Roman 10" w:hAnsi="LM Roman 10"/>
-          <w:sz w:val="40"/>
-        </w:rPr>
-      </w:pPr>
-    </w:p>
-    <w:p>
-      <w:pPr>
-        <w:pStyle w:val="Standard"/>
-        <w:ind w:firstLine="709"/>
-        <w:jc w:val="both"/>
-        <w:rPr>
-          <w:rFonts w:ascii="LM Roman 10" w:hAnsi="LM Roman 10"/>
-          <w:sz w:val="40"/>
-        </w:rPr>
-      </w:pPr>
-      <w:r>
-        <w:rPr>
-          <w:rFonts w:ascii="LM Roman 10" w:hAnsi="LM Roman 10"/>
-          <w:sz w:val="40"/>
-        </w:rPr>
-        <w:t>Diseño del sistema</w:t>
-      </w:r>
-      <w:r>
-        <w:rPr>
-          <w:rFonts w:ascii="LM Roman 10" w:hAnsi="LM Roman 10"/>
-          <w:sz w:val="40"/>
-        </w:rPr>
-        <w:t>.</w:t>
-      </w:r>
-    </w:p>
-    <w:p>
-      <w:pPr>
-        <w:pStyle w:val="Standard"/>
-        <w:ind w:firstLine="709"/>
-        <w:jc w:val="both"/>
-        <w:outlineLvl w:val="0"/>
-        <w:rPr>
-          <w:rFonts w:ascii="LM Roman 10" w:hAnsi="LM Roman 10"/>
-          <w:sz w:val="40"/>
-        </w:rPr>
-      </w:pPr>
-    </w:p>
-    <w:p>
-      <w:pPr>
-        <w:pStyle w:val="Standard"/>
-        <w:ind w:firstLine="709"/>
-        <w:jc w:val="both"/>
-        <w:outlineLvl w:val="0"/>
-        <w:rPr>
-          <w:rFonts w:ascii="LM Roman 10" w:hAnsi="LM Roman 10"/>
-          <w:sz w:val="40"/>
-        </w:rPr>
-      </w:pPr>
-    </w:p>
-    <w:p>
-      <w:pPr>
-        <w:pStyle w:val="Standard"/>
-        <w:ind w:firstLine="709"/>
-        <w:jc w:val="both"/>
-        <w:rPr>
-          <w:rFonts w:ascii="LM Roman 10" w:hAnsi="LM Roman 10"/>
-        </w:rPr>
-      </w:pPr>
-      <w:r>
-        <w:rPr>
-          <w:rFonts w:ascii="LM Roman 10" w:hAnsi="LM Roman 10"/>
-        </w:rPr>
-        <w:t>La extracción de descriptores y clasificación corresponden a las etapas funcionales del prototipo dos propuesto (</w:t>
-      </w:r>
-      <w:r>
-        <w:rPr>
-          <w:rFonts w:ascii="LM Roman 10" w:hAnsi="LM Roman 10"/>
-        </w:rPr>
-        <w:t>ver figura 4</w:t>
-      </w:r>
-      <w:r>
-        <w:rPr>
-          <w:rFonts w:ascii="LM Roman 10" w:hAnsi="LM Roman 10"/>
-        </w:rPr>
-        <w:t>.1), el cual tiene por objetivo clasificar los objetos segmentados del prototipo uno</w:t>
-      </w:r>
-      <w:r>
-        <w:rPr>
-          <w:rFonts w:ascii="LM Roman 10" w:hAnsi="LM Roman 10"/>
-        </w:rPr>
-        <w:t xml:space="preserve"> en clases que pe</w:t>
-      </w:r>
-      <w:r>
-        <w:rPr>
-          <w:rFonts w:ascii="LM Roman 10" w:hAnsi="LM Roman 10"/>
-        </w:rPr>
-        <w:t>rmitan identificar la deficiencia de nutriente en</w:t>
-      </w:r>
-      <w:r>
-        <w:rPr>
-          <w:rFonts w:ascii="LM Roman 10" w:hAnsi="LM Roman 10"/>
-        </w:rPr>
-        <w:t xml:space="preserve"> la planta.</w:t>
-      </w:r>
-    </w:p>
-    <w:p>
-      <w:pPr>
-        <w:pStyle w:val="Standard"/>
-        <w:ind w:firstLine="709"/>
-        <w:jc w:val="both"/>
-        <w:rPr>
-          <w:rFonts w:ascii="LM Roman 10" w:hAnsi="LM Roman 10"/>
-        </w:rPr>
-      </w:pPr>
-    </w:p>
-    <w:p>
-      <w:pPr>
-        <w:pStyle w:val="Standard"/>
-        <w:ind w:firstLine="709"/>
-        <w:jc w:val="center"/>
-        <w:rPr>
-          <w:rFonts w:ascii="LM Roman 10" w:hAnsi="LM Roman 10"/>
-        </w:rPr>
-      </w:pPr>
-      <w:r>
-        <w:rPr>
-          <w:noProof/>
-          <w:lang w:eastAsia="es-MX" w:bidi="ar-SA"/>
-        </w:rPr>
-        <w:drawing>
-          <wp:inline distT="0" distB="0" distL="0" distR="0" wp14:anchorId="40190AE7" wp14:editId="1BC42141">
-            <wp:extent cx="3981450" cy="858990"/>
-            <wp:effectExtent l="0" t="0" r="0" b="0"/>
-            <wp:docPr id="21" name="Imagen 21" descr="C:\Users\edgar\AppData\Local\Microsoft\Windows\INetCache\Content.Word\segundoPrototipo.png"/>
-            <wp:cNvGraphicFramePr>
-              <a:graphicFrameLocks xmlns:a="http://schemas.openxmlformats.org/drawingml/2006/main" noChangeAspect="1"/>
-            </wp:cNvGraphicFramePr>
-            <a:graphic xmlns:a="http://schemas.openxmlformats.org/drawingml/2006/main">
-              <a:graphicData uri="http://schemas.openxmlformats.org/drawingml/2006/picture">
-                <pic:pic xmlns:pic="http://schemas.openxmlformats.org/drawingml/2006/picture">
-                  <pic:nvPicPr>
-                    <pic:cNvPr id="0" name="Picture 5" descr="C:\Users\edgar\AppData\Local\Microsoft\Windows\INetCache\Content.Word\segundoPrototipo.png"/>
-                    <pic:cNvPicPr>
-                      <a:picLocks noChangeAspect="1" noChangeArrowheads="1"/>
-                    </pic:cNvPicPr>
-                  </pic:nvPicPr>
-                  <pic:blipFill>
-                    <a:blip r:embed="rId40">
-                      <a:extLst>
-                        <a:ext uri="{28A0092B-C50C-407E-A947-70E740481C1C}">
-                          <a14:useLocalDpi xmlns:a14="http://schemas.microsoft.com/office/drawing/2010/main" val="0"/>
-                        </a:ext>
-                      </a:extLst>
-                    </a:blip>
-                    <a:srcRect/>
-                    <a:stretch>
-                      <a:fillRect/>
-                    </a:stretch>
-                  </pic:blipFill>
-                  <pic:spPr bwMode="auto">
-                    <a:xfrm>
-                      <a:off x="0" y="0"/>
-                      <a:ext cx="3997862" cy="862531"/>
-                    </a:xfrm>
-                    <a:prstGeom prst="rect">
-                      <a:avLst/>
-                    </a:prstGeom>
-                    <a:noFill/>
-                    <a:ln>
-                      <a:noFill/>
-                    </a:ln>
-                  </pic:spPr>
-                </pic:pic>
-              </a:graphicData>
-            </a:graphic>
-          </wp:inline>
-        </w:drawing>
-      </w:r>
-    </w:p>
-    <w:p>
-      <w:pPr>
-        <w:pStyle w:val="Standard"/>
-        <w:ind w:firstLine="709"/>
-        <w:jc w:val="center"/>
-        <w:rPr>
-          <w:rFonts w:ascii="LM Roman 10" w:hAnsi="LM Roman 10"/>
-        </w:rPr>
-      </w:pPr>
-      <w:r>
-        <w:rPr>
-          <w:rFonts w:ascii="LM Roman 10" w:hAnsi="LM Roman 10"/>
-        </w:rPr>
-        <w:t>Figura 4.1 Etapas del segundo prototipo.</w:t>
-      </w:r>
-    </w:p>
-    <w:p>
-      <w:pPr>
-        <w:pStyle w:val="Standard"/>
-        <w:ind w:firstLine="709"/>
-        <w:jc w:val="both"/>
-        <w:rPr>
-          <w:rFonts w:ascii="LM Roman 10" w:hAnsi="LM Roman 10"/>
-        </w:rPr>
-      </w:pPr>
-    </w:p>
-    <w:p>
-      <w:pPr>
-        <w:pStyle w:val="Standard"/>
-        <w:ind w:firstLine="709"/>
-        <w:jc w:val="both"/>
-        <w:rPr>
-          <w:rFonts w:ascii="LM Roman 10" w:hAnsi="LM Roman 10"/>
-        </w:rPr>
-      </w:pPr>
-      <w:r>
-        <w:rPr>
-          <w:rFonts w:ascii="LM Roman 10" w:hAnsi="LM Roman 10"/>
-        </w:rPr>
-        <w:t>E</w:t>
-      </w:r>
-      <w:r>
-        <w:rPr>
-          <w:rFonts w:ascii="LM Roman 10" w:hAnsi="LM Roman 10"/>
-        </w:rPr>
-        <w:t xml:space="preserve">ste prototipo </w:t>
-      </w:r>
-      <w:r>
-        <w:rPr>
-          <w:rFonts w:ascii="LM Roman 10" w:hAnsi="LM Roman 10"/>
-        </w:rPr>
-        <w:t>ayuda a diagnosticar</w:t>
-      </w:r>
-      <w:r>
-        <w:rPr>
-          <w:rFonts w:ascii="LM Roman 10" w:hAnsi="LM Roman 10"/>
-        </w:rPr>
-        <w:t xml:space="preserve"> </w:t>
-      </w:r>
-      <w:r>
-        <w:rPr>
-          <w:rFonts w:ascii="LM Roman 10" w:hAnsi="LM Roman 10"/>
-        </w:rPr>
-        <w:t>deficiencias de un subconjunto definido de nutrientes, siendo estos potasio, nitrógeno, azufre y magnesio, ya que son las deficiencias que presentan síntomas diferenciables a partir del análisis visual. El resto de deficie</w:t>
-      </w:r>
-      <w:r>
-        <w:rPr>
-          <w:rFonts w:ascii="LM Roman 10" w:hAnsi="LM Roman 10"/>
-        </w:rPr>
-        <w:t>ncias de nutrientes suele ser difícil de diagnosticar mediante técnicas visuales debido a la gran similitud de sus síntomas. Incluso en el caso del nitrógeno y el azufre los síntomas visuales</w:t>
-      </w:r>
-      <w:r>
-        <w:rPr>
-          <w:rFonts w:ascii="LM Roman 10" w:hAnsi="LM Roman 10"/>
-        </w:rPr>
-        <w:t>,</w:t>
-      </w:r>
-      <w:r>
-        <w:rPr>
-          <w:rFonts w:ascii="LM Roman 10" w:hAnsi="LM Roman 10"/>
-        </w:rPr>
-        <w:t xml:space="preserve"> son bastante similares. La forma de diferenciarlos es considerando el tipo de hoja que presenta la deficiencia, es decir, si es una hoja joven (de la parte alta de la planta) o es una hoja vieja (</w:t>
-      </w:r>
-      <w:r>
-        <w:rPr>
-          <w:rFonts w:ascii="LM Roman 10" w:hAnsi="LM Roman 10"/>
-        </w:rPr>
-        <w:t>de la parte inferior</w:t>
-      </w:r>
-      <w:r>
-        <w:rPr>
-          <w:rFonts w:ascii="LM Roman 10" w:hAnsi="LM Roman 10"/>
-        </w:rPr>
-        <w:t xml:space="preserve"> de la planta). En este último caso, el usuario deberá complementar el diagnóstico indicando el tipo de hoja que presenta los síntomas.</w:t>
-      </w:r>
-    </w:p>
-    <w:p>
-      <w:pPr>
-        <w:pStyle w:val="Standard"/>
-        <w:ind w:firstLine="709"/>
-        <w:jc w:val="both"/>
-        <w:rPr>
-          <w:rFonts w:ascii="LM Roman 10" w:hAnsi="LM Roman 10"/>
-        </w:rPr>
-      </w:pPr>
-    </w:p>
-    <w:p>
-      <w:pPr>
-        <w:pStyle w:val="Standard"/>
-        <w:ind w:firstLine="709"/>
-        <w:jc w:val="both"/>
-        <w:rPr>
-          <w:rFonts w:ascii="LM Roman 10" w:hAnsi="LM Roman 10"/>
-        </w:rPr>
-      </w:pPr>
-      <w:r>
-        <w:rPr>
-          <w:rFonts w:ascii="LM Roman 10" w:hAnsi="LM Roman 10"/>
-        </w:rPr>
-        <w:t>Es así como</w:t>
-      </w:r>
-      <w:r>
-        <w:rPr>
-          <w:rFonts w:ascii="LM Roman 10" w:hAnsi="LM Roman 10"/>
-        </w:rPr>
-        <w:t xml:space="preserve"> las categorías o clases posibles de clasificación son hoja sana, hoja con deficiencia de potasio</w:t>
-      </w:r>
-      <w:r>
-        <w:rPr>
-          <w:rFonts w:ascii="LM Roman 10" w:hAnsi="LM Roman 10"/>
-        </w:rPr>
-        <w:t>, hoja</w:t>
-      </w:r>
-      <w:r>
-        <w:rPr>
-          <w:rFonts w:ascii="LM Roman 10" w:hAnsi="LM Roman 10"/>
-        </w:rPr>
-        <w:t xml:space="preserve"> con deficiencia de magnesio, hoja con deficiencia de nitrógeno/azufre y hoja con una deficiencia de nutriente no identificada.</w:t>
-      </w:r>
-      <w:r>
-        <w:rPr>
-          <w:rFonts w:ascii="LM Roman 10" w:hAnsi="LM Roman 10"/>
-        </w:rPr>
-        <w:t xml:space="preserve"> En el caso de que una hoja sea clasificada en la clase nitrógeno/azufre, para discernir entre ambos nutrientes, el resultado de la clasificación será complementado con el dato sobre el tipo de hoja (hoja joven u hoja vieja)</w:t>
-      </w:r>
-      <w:r>
-        <w:rPr>
-          <w:rFonts w:ascii="LM Roman 10" w:hAnsi="LM Roman 10"/>
-        </w:rPr>
-        <w:t xml:space="preserve">. </w:t>
-      </w:r>
-    </w:p>
-    <w:p>
-      <w:pPr>
-        <w:pStyle w:val="Standard"/>
-        <w:ind w:firstLine="709"/>
-        <w:jc w:val="both"/>
-        <w:rPr>
-          <w:rFonts w:ascii="LM Roman 10" w:hAnsi="LM Roman 10"/>
-        </w:rPr>
-      </w:pPr>
-    </w:p>
-    <w:p>
-      <w:pPr>
-        <w:pStyle w:val="Standard"/>
-        <w:ind w:firstLine="709"/>
-        <w:jc w:val="both"/>
-        <w:rPr>
-          <w:rFonts w:ascii="LM Roman 10" w:hAnsi="LM Roman 10"/>
-        </w:rPr>
-      </w:pPr>
-      <w:r>
-        <w:rPr>
-          <w:rFonts w:ascii="LM Roman 10" w:hAnsi="LM Roman 10"/>
-        </w:rPr>
-        <w:lastRenderedPageBreak/>
-        <w:t xml:space="preserve">Para poder realizar </w:t>
-      </w:r>
-      <w:r>
-        <w:rPr>
-          <w:rFonts w:ascii="LM Roman 10" w:hAnsi="LM Roman 10"/>
-        </w:rPr>
-        <w:t>la etapa de clasificación</w:t>
-      </w:r>
-      <w:r>
-        <w:rPr>
-          <w:rFonts w:ascii="LM Roman 10" w:hAnsi="LM Roman 10"/>
-        </w:rPr>
-        <w:t>, es necesario que una vez segmentada la hoja, se extraigan ciertas características de la hoja que permitan clasificarla en alguna de las categorías mencionadas.</w:t>
-      </w:r>
-    </w:p>
-    <w:p>
-      <w:pPr>
-        <w:pStyle w:val="Standard"/>
-        <w:ind w:firstLine="709"/>
-        <w:jc w:val="center"/>
-        <w:rPr>
-          <w:rFonts w:ascii="LM Roman 10" w:hAnsi="LM Roman 10"/>
-        </w:rPr>
-      </w:pPr>
-    </w:p>
-    <w:p>
-      <w:pPr>
-        <w:pStyle w:val="Standard"/>
-        <w:ind w:firstLine="709"/>
-        <w:jc w:val="both"/>
-        <w:outlineLvl w:val="1"/>
-        <w:rPr>
-          <w:rFonts w:ascii="LM Roman 10" w:hAnsi="LM Roman 10"/>
-          <w:sz w:val="36"/>
-        </w:rPr>
-      </w:pPr>
-      <w:bookmarkStart w:id="16" w:name="_Toc497097050"/>
-      <w:r>
-        <w:rPr>
-          <w:rFonts w:ascii="LM Roman 10" w:hAnsi="LM Roman 10"/>
-          <w:sz w:val="36"/>
-        </w:rPr>
-        <w:t>4.1 Selección de descriptores</w:t>
-      </w:r>
-      <w:bookmarkEnd w:id="16"/>
-    </w:p>
-    <w:p>
-      <w:pPr>
-        <w:pStyle w:val="Standard"/>
-        <w:ind w:firstLine="709"/>
-        <w:jc w:val="both"/>
-        <w:rPr>
-          <w:rFonts w:ascii="LM Roman 10" w:hAnsi="LM Roman 10"/>
-        </w:rPr>
-      </w:pPr>
-    </w:p>
-    <w:p>
-      <w:pPr>
-        <w:pStyle w:val="Standard"/>
-        <w:ind w:firstLine="709"/>
-        <w:jc w:val="both"/>
-        <w:rPr>
-          <w:rFonts w:ascii="LM Roman 10" w:hAnsi="LM Roman 10"/>
-        </w:rPr>
-      </w:pPr>
-      <w:r>
-        <w:rPr>
-          <w:rFonts w:ascii="LM Roman 10" w:hAnsi="LM Roman 10"/>
-        </w:rPr>
-        <w:t xml:space="preserve">Un descriptor es un valor numérico que representa una característica particular del objeto, </w:t>
-      </w:r>
-      <w:r>
-        <w:rPr>
-          <w:rFonts w:ascii="LM Roman 10" w:hAnsi="LM Roman 10"/>
-        </w:rPr>
-        <w:t xml:space="preserve">y que ayuda a diferenciar un objeto de otro. En este proyecto se requiere uno o más descriptores que permitan diferenciar una hoja sana de una </w:t>
-      </w:r>
-      <w:r>
-        <w:rPr>
-          <w:rFonts w:ascii="LM Roman 10" w:hAnsi="LM Roman 10"/>
-        </w:rPr>
-        <w:t>hoja con alguna de las deficiencias del subconjunto de nutrientes seleccionado.</w:t>
-      </w:r>
-    </w:p>
-    <w:p>
-      <w:pPr>
-        <w:pStyle w:val="Standard"/>
-        <w:ind w:firstLine="709"/>
-        <w:jc w:val="both"/>
-        <w:rPr>
-          <w:rFonts w:ascii="LM Roman 10" w:hAnsi="LM Roman 10"/>
-        </w:rPr>
-      </w:pPr>
-    </w:p>
-    <w:p>
-      <w:pPr>
-        <w:pStyle w:val="Standard"/>
-        <w:ind w:firstLine="709"/>
-        <w:jc w:val="both"/>
-        <w:rPr>
-          <w:rFonts w:ascii="LM Roman 10" w:hAnsi="LM Roman 10"/>
-        </w:rPr>
-      </w:pPr>
-      <w:r>
-        <w:rPr>
-          <w:rFonts w:ascii="LM Roman 10" w:hAnsi="LM Roman 10"/>
-        </w:rPr>
-        <w:t xml:space="preserve">Los descriptores propuestos en este proyecto para diferenciar entre objetos son los descriptores definidos por </w:t>
-      </w:r>
-      <w:proofErr w:type="spellStart"/>
-      <w:r>
-        <w:rPr>
-          <w:rFonts w:ascii="LM Roman 10" w:hAnsi="LM Roman 10"/>
-        </w:rPr>
-        <w:t>Haralick</w:t>
-      </w:r>
-      <w:proofErr w:type="spellEnd"/>
-      <w:r>
-        <w:rPr>
-          <w:rFonts w:ascii="LM Roman 10" w:hAnsi="LM Roman 10"/>
-        </w:rPr>
-        <w:t xml:space="preserve"> [9]</w:t>
-      </w:r>
-      <w:r>
-        <w:rPr>
-          <w:rFonts w:ascii="LM Roman 10" w:hAnsi="LM Roman 10"/>
-        </w:rPr>
-        <w:t xml:space="preserve">. Estos descriptores son un conjunto de medidas de textura basadas en la matriz de </w:t>
-      </w:r>
-      <w:proofErr w:type="spellStart"/>
-      <w:r>
-        <w:rPr>
-          <w:rFonts w:ascii="LM Roman 10" w:hAnsi="LM Roman 10"/>
-        </w:rPr>
-        <w:t>co</w:t>
-      </w:r>
-      <w:proofErr w:type="spellEnd"/>
-      <w:r>
-        <w:rPr>
-          <w:rFonts w:ascii="LM Roman 10" w:hAnsi="LM Roman 10"/>
-        </w:rPr>
-        <w:t>-ocurrencia Tienen su fundamento en las relaciones espaciales que se dan entre los distintos niveles de gris de un objeto en una imagen.</w:t>
-      </w:r>
-      <w:r>
-        <w:rPr>
-          <w:rFonts w:ascii="LM Roman 10" w:hAnsi="LM Roman 10"/>
-        </w:rPr>
-        <w:t xml:space="preserve"> Las catorce medidas estadísticas que </w:t>
-      </w:r>
-      <w:proofErr w:type="spellStart"/>
-      <w:r>
-        <w:rPr>
-          <w:rFonts w:ascii="LM Roman 10" w:hAnsi="LM Roman 10"/>
-        </w:rPr>
-        <w:t>Haralick</w:t>
-      </w:r>
-      <w:proofErr w:type="spellEnd"/>
-      <w:r>
-        <w:rPr>
-          <w:rFonts w:ascii="LM Roman 10" w:hAnsi="LM Roman 10"/>
-        </w:rPr>
-        <w:t xml:space="preserve"> describió son:</w:t>
-      </w:r>
-    </w:p>
-    <w:p>
-      <w:pPr>
-        <w:pStyle w:val="Standard"/>
-        <w:ind w:firstLine="709"/>
-        <w:jc w:val="both"/>
-        <w:rPr>
-          <w:rFonts w:ascii="LM Roman 10" w:hAnsi="LM Roman 10"/>
-        </w:rPr>
-      </w:pPr>
-    </w:p>
-    <w:p>
-      <w:pPr>
-        <w:pStyle w:val="Standard"/>
-        <w:numPr>
-          <w:ilvl w:val="0"/>
-          <w:numId w:val="8"/>
-        </w:numPr>
-        <w:jc w:val="both"/>
-        <w:rPr>
-          <w:rFonts w:ascii="LM Roman 10" w:hAnsi="LM Roman 10"/>
-        </w:rPr>
-      </w:pPr>
-      <w:r>
-        <w:rPr>
-          <w:rFonts w:ascii="LM Roman 10" w:hAnsi="LM Roman 10"/>
-        </w:rPr>
-        <w:t>Segundo momento angular</w:t>
-      </w:r>
-    </w:p>
-    <w:p>
-      <w:pPr>
-        <w:pStyle w:val="Standard"/>
-        <w:numPr>
-          <w:ilvl w:val="0"/>
-          <w:numId w:val="8"/>
-        </w:numPr>
-        <w:jc w:val="both"/>
-        <w:rPr>
-          <w:rFonts w:ascii="LM Roman 10" w:hAnsi="LM Roman 10"/>
-        </w:rPr>
-      </w:pPr>
-      <w:r>
-        <w:rPr>
-          <w:rFonts w:ascii="LM Roman 10" w:hAnsi="LM Roman 10"/>
-        </w:rPr>
-        <w:t>Contraste</w:t>
-      </w:r>
-    </w:p>
-    <w:p>
-      <w:pPr>
-        <w:pStyle w:val="Standard"/>
-        <w:numPr>
-          <w:ilvl w:val="0"/>
-          <w:numId w:val="8"/>
-        </w:numPr>
-        <w:jc w:val="both"/>
-        <w:rPr>
-          <w:rFonts w:ascii="LM Roman 10" w:hAnsi="LM Roman 10"/>
-        </w:rPr>
-      </w:pPr>
-      <w:r>
-        <w:rPr>
-          <w:rFonts w:ascii="LM Roman 10" w:hAnsi="LM Roman 10"/>
-        </w:rPr>
-        <w:t>Correlación</w:t>
-      </w:r>
-    </w:p>
-    <w:p>
-      <w:pPr>
-        <w:pStyle w:val="Standard"/>
-        <w:numPr>
-          <w:ilvl w:val="0"/>
-          <w:numId w:val="8"/>
-        </w:numPr>
-        <w:jc w:val="both"/>
-        <w:rPr>
-          <w:rFonts w:ascii="LM Roman 10" w:hAnsi="LM Roman 10"/>
-        </w:rPr>
-      </w:pPr>
-      <w:r>
-        <w:rPr>
-          <w:rFonts w:ascii="LM Roman 10" w:hAnsi="LM Roman 10"/>
-        </w:rPr>
-        <w:t>Varianza</w:t>
-      </w:r>
-    </w:p>
-    <w:p>
-      <w:pPr>
-        <w:pStyle w:val="Standard"/>
-        <w:numPr>
-          <w:ilvl w:val="0"/>
-          <w:numId w:val="8"/>
-        </w:numPr>
-        <w:jc w:val="both"/>
-        <w:rPr>
-          <w:rFonts w:ascii="LM Roman 10" w:hAnsi="LM Roman 10"/>
-        </w:rPr>
-      </w:pPr>
-      <w:r>
-        <w:rPr>
-          <w:rFonts w:ascii="LM Roman 10" w:hAnsi="LM Roman 10"/>
-        </w:rPr>
-        <w:t>Momento de diferencias inverso</w:t>
-      </w:r>
-    </w:p>
-    <w:p>
-      <w:pPr>
-        <w:pStyle w:val="Standard"/>
-        <w:numPr>
-          <w:ilvl w:val="0"/>
-          <w:numId w:val="8"/>
-        </w:numPr>
-        <w:jc w:val="both"/>
-        <w:rPr>
-          <w:rFonts w:ascii="LM Roman 10" w:hAnsi="LM Roman 10"/>
-        </w:rPr>
-      </w:pPr>
-      <w:r>
-        <w:rPr>
-          <w:rFonts w:ascii="LM Roman 10" w:hAnsi="LM Roman 10"/>
-        </w:rPr>
-        <w:t>Suma de promedios</w:t>
-      </w:r>
-    </w:p>
-    <w:p>
-      <w:pPr>
-        <w:pStyle w:val="Standard"/>
-        <w:numPr>
-          <w:ilvl w:val="0"/>
-          <w:numId w:val="8"/>
-        </w:numPr>
-        <w:jc w:val="both"/>
-        <w:rPr>
-          <w:rFonts w:ascii="LM Roman 10" w:hAnsi="LM Roman 10"/>
-        </w:rPr>
-      </w:pPr>
-      <w:r>
-        <w:rPr>
-          <w:rFonts w:ascii="LM Roman 10" w:hAnsi="LM Roman 10"/>
-        </w:rPr>
-        <w:t>Suma de varianzas</w:t>
-      </w:r>
-    </w:p>
-    <w:p>
-      <w:pPr>
-        <w:pStyle w:val="Standard"/>
-        <w:numPr>
-          <w:ilvl w:val="0"/>
-          <w:numId w:val="8"/>
-        </w:numPr>
-        <w:jc w:val="both"/>
-        <w:rPr>
-          <w:rFonts w:ascii="LM Roman 10" w:hAnsi="LM Roman 10"/>
-        </w:rPr>
-      </w:pPr>
-      <w:r>
-        <w:rPr>
-          <w:rFonts w:ascii="LM Roman 10" w:hAnsi="LM Roman 10"/>
-        </w:rPr>
-        <w:t>Suma de entropías</w:t>
-      </w:r>
-    </w:p>
-    <w:p>
-      <w:pPr>
-        <w:pStyle w:val="Standard"/>
-        <w:numPr>
-          <w:ilvl w:val="0"/>
-          <w:numId w:val="8"/>
-        </w:numPr>
-        <w:jc w:val="both"/>
-        <w:rPr>
-          <w:rFonts w:ascii="LM Roman 10" w:hAnsi="LM Roman 10"/>
-        </w:rPr>
-      </w:pPr>
-      <w:r>
-        <w:rPr>
-          <w:rFonts w:ascii="LM Roman 10" w:hAnsi="LM Roman 10"/>
-        </w:rPr>
-        <w:t>Entropía</w:t>
-      </w:r>
-    </w:p>
-    <w:p>
-      <w:pPr>
-        <w:pStyle w:val="Standard"/>
-        <w:numPr>
-          <w:ilvl w:val="0"/>
-          <w:numId w:val="8"/>
-        </w:numPr>
-        <w:jc w:val="both"/>
-        <w:rPr>
-          <w:rFonts w:ascii="LM Roman 10" w:hAnsi="LM Roman 10"/>
-        </w:rPr>
-      </w:pPr>
-      <w:r>
-        <w:rPr>
-          <w:rFonts w:ascii="LM Roman 10" w:hAnsi="LM Roman 10"/>
-        </w:rPr>
-        <w:t>Diferencia de varianzas</w:t>
-      </w:r>
-    </w:p>
-    <w:p>
-      <w:pPr>
-        <w:pStyle w:val="Standard"/>
-        <w:numPr>
-          <w:ilvl w:val="0"/>
-          <w:numId w:val="8"/>
-        </w:numPr>
-        <w:jc w:val="both"/>
-        <w:rPr>
-          <w:rFonts w:ascii="LM Roman 10" w:hAnsi="LM Roman 10"/>
-        </w:rPr>
-      </w:pPr>
-      <w:r>
-        <w:rPr>
-          <w:rFonts w:ascii="LM Roman 10" w:hAnsi="LM Roman 10"/>
-        </w:rPr>
-        <w:t>Diferencia de entropías</w:t>
-      </w:r>
-    </w:p>
-    <w:p>
-      <w:pPr>
-        <w:pStyle w:val="Standard"/>
-        <w:numPr>
-          <w:ilvl w:val="0"/>
-          <w:numId w:val="8"/>
-        </w:numPr>
-        <w:jc w:val="both"/>
-        <w:rPr>
-          <w:rFonts w:ascii="LM Roman 10" w:hAnsi="LM Roman 10"/>
-        </w:rPr>
-      </w:pPr>
-      <w:r>
-        <w:rPr>
-          <w:rFonts w:ascii="LM Roman 10" w:hAnsi="LM Roman 10"/>
-        </w:rPr>
-        <w:t>Medida de correlación 1</w:t>
-      </w:r>
-    </w:p>
-    <w:p>
-      <w:pPr>
-        <w:pStyle w:val="Standard"/>
-        <w:numPr>
-          <w:ilvl w:val="0"/>
-          <w:numId w:val="8"/>
-        </w:numPr>
-        <w:jc w:val="both"/>
-        <w:rPr>
-          <w:rFonts w:ascii="LM Roman 10" w:hAnsi="LM Roman 10"/>
-        </w:rPr>
-      </w:pPr>
-      <w:r>
-        <w:rPr>
-          <w:rFonts w:ascii="LM Roman 10" w:hAnsi="LM Roman 10"/>
-        </w:rPr>
-        <w:t>Medida de correlación 2</w:t>
-      </w:r>
-    </w:p>
-    <w:p>
-      <w:pPr>
-        <w:pStyle w:val="Standard"/>
-        <w:numPr>
-          <w:ilvl w:val="0"/>
-          <w:numId w:val="8"/>
-        </w:numPr>
-        <w:jc w:val="both"/>
-        <w:rPr>
-          <w:rFonts w:ascii="LM Roman 10" w:hAnsi="LM Roman 10"/>
-        </w:rPr>
-      </w:pPr>
-      <w:r>
-        <w:rPr>
-          <w:rFonts w:ascii="LM Roman 10" w:hAnsi="LM Roman 10"/>
-        </w:rPr>
-        <w:t>Máximo coeficiente de correlación</w:t>
-      </w:r>
-    </w:p>
-    <w:p>
-      <w:pPr>
-        <w:pStyle w:val="Standard"/>
-        <w:ind w:firstLine="709"/>
-        <w:jc w:val="both"/>
-        <w:rPr>
-          <w:rFonts w:ascii="LM Roman 10" w:hAnsi="LM Roman 10"/>
-        </w:rPr>
-      </w:pPr>
-    </w:p>
-    <w:p>
-      <w:pPr>
-        <w:pStyle w:val="Standard"/>
-        <w:ind w:firstLine="709"/>
-        <w:jc w:val="both"/>
-        <w:rPr>
-          <w:rFonts w:ascii="LM Roman 10" w:hAnsi="LM Roman 10"/>
-        </w:rPr>
-      </w:pPr>
-      <w:r>
-        <w:rPr>
-          <w:rFonts w:ascii="LM Roman 10" w:hAnsi="LM Roman 10"/>
-        </w:rPr>
-        <w:t>Sin embargo, dependiendo de la aplicación, las catorce medidas no son absolutamente necesarias, sino únicamente aquellas que aporten un carácter discriminador entre los objetos. De hecho, las tres más ampliamente utilizadas son el segundo momento angular, el contraste y la correlación.</w:t>
-      </w:r>
-    </w:p>
-    <w:p>
-      <w:pPr>
-        <w:pStyle w:val="Standard"/>
-        <w:ind w:firstLine="709"/>
-        <w:jc w:val="both"/>
-        <w:rPr>
-          <w:rFonts w:ascii="LM Roman 10" w:hAnsi="LM Roman 10"/>
-        </w:rPr>
-      </w:pPr>
-      <w:r>
-        <w:rPr>
-          <w:rFonts w:ascii="LM Roman 10" w:hAnsi="LM Roman 10"/>
-        </w:rPr>
-        <w:lastRenderedPageBreak/>
-        <w:t xml:space="preserve">Con el fin de identificar los descriptores de </w:t>
-      </w:r>
-      <w:proofErr w:type="spellStart"/>
-      <w:r>
-        <w:rPr>
-          <w:rFonts w:ascii="LM Roman 10" w:hAnsi="LM Roman 10"/>
-        </w:rPr>
-        <w:t>Haralick</w:t>
-      </w:r>
-      <w:proofErr w:type="spellEnd"/>
-      <w:r>
-        <w:rPr>
-          <w:rFonts w:ascii="LM Roman 10" w:hAnsi="LM Roman 10"/>
-        </w:rPr>
-        <w:t xml:space="preserve"> que ofrecen mayor capacidad de discriminante entre las deficiencias de nutrientes, se realizará un análisis estadístico </w:t>
-      </w:r>
-      <w:r>
-        <w:rPr>
-          <w:rFonts w:ascii="LM Roman 10" w:hAnsi="LM Roman 10"/>
-        </w:rPr>
-        <w:t>de los descriptores mediante la técnica de la matriz de correlación. De esta forma se conocerán los descriptores que ayudan a diferenciar entre deficiencias de nutrientes.</w:t>
-      </w:r>
-    </w:p>
-    <w:p>
-      <w:pPr>
-        <w:pStyle w:val="Standard"/>
-        <w:ind w:firstLine="709"/>
-        <w:jc w:val="both"/>
-        <w:rPr>
-          <w:rFonts w:ascii="LM Roman 10" w:hAnsi="LM Roman 10"/>
-        </w:rPr>
-      </w:pPr>
-    </w:p>
-    <w:p>
-      <w:pPr>
-        <w:pStyle w:val="Standard"/>
-        <w:ind w:firstLine="709"/>
-        <w:jc w:val="both"/>
-        <w:rPr>
-          <w:rFonts w:ascii="LM Roman 10" w:hAnsi="LM Roman 10"/>
-        </w:rPr>
-      </w:pPr>
-    </w:p>
-    <w:p>
-      <w:pPr>
-        <w:pStyle w:val="Standard"/>
-        <w:ind w:firstLine="709"/>
-        <w:jc w:val="both"/>
-        <w:outlineLvl w:val="1"/>
-        <w:rPr>
-          <w:rFonts w:ascii="LM Roman 10" w:hAnsi="LM Roman 10"/>
-          <w:sz w:val="36"/>
-        </w:rPr>
-      </w:pPr>
-      <w:bookmarkStart w:id="17" w:name="_Toc497097051"/>
-      <w:r>
-        <w:rPr>
-          <w:rFonts w:ascii="LM Roman 10" w:hAnsi="LM Roman 10"/>
-          <w:sz w:val="36"/>
-        </w:rPr>
-        <w:t>4.2 Clasificador</w:t>
-      </w:r>
-      <w:bookmarkEnd w:id="17"/>
-    </w:p>
-    <w:p>
-      <w:pPr>
-        <w:pStyle w:val="Standard"/>
-        <w:ind w:firstLine="709"/>
-        <w:jc w:val="both"/>
-        <w:outlineLvl w:val="1"/>
-        <w:rPr>
-          <w:rFonts w:ascii="LM Roman 10" w:hAnsi="LM Roman 10"/>
-          <w:sz w:val="36"/>
-        </w:rPr>
-      </w:pPr>
-    </w:p>
-    <w:p>
-      <w:pPr>
-        <w:pStyle w:val="Standard"/>
-        <w:ind w:firstLine="709"/>
-        <w:jc w:val="both"/>
-        <w:rPr>
-          <w:rFonts w:ascii="LM Roman 10" w:hAnsi="LM Roman 10"/>
-        </w:rPr>
-      </w:pPr>
-      <w:r>
-        <w:rPr>
-          <w:rFonts w:ascii="LM Roman 10" w:hAnsi="LM Roman 10"/>
-        </w:rPr>
-        <w:t>Una vez definido el descriptor y conociendo la forma de calcularlo, puede usarse para clasificar el objeto</w:t>
-      </w:r>
-      <w:r>
-        <w:rPr>
-          <w:rFonts w:ascii="LM Roman 10" w:hAnsi="LM Roman 10"/>
-        </w:rPr>
-        <w:t xml:space="preserve"> en</w:t>
-      </w:r>
-      <w:r>
-        <w:rPr>
-          <w:rFonts w:ascii="LM Roman 10" w:hAnsi="LM Roman 10"/>
-        </w:rPr>
-        <w:t xml:space="preserve"> las categorías predefinidas.</w:t>
-      </w:r>
-      <w:r>
-        <w:rPr>
-          <w:rFonts w:ascii="LM Roman 10" w:hAnsi="LM Roman 10"/>
-        </w:rPr>
-        <w:t xml:space="preserve"> El algoritmo que realiza tal tarea es llamado clasificador.</w:t>
-      </w:r>
-    </w:p>
-    <w:p>
-      <w:pPr>
-        <w:pStyle w:val="Standard"/>
-        <w:ind w:firstLine="709"/>
-        <w:jc w:val="both"/>
-        <w:rPr>
-          <w:rFonts w:ascii="LM Roman 10" w:hAnsi="LM Roman 10"/>
-        </w:rPr>
-      </w:pPr>
-    </w:p>
-    <w:p>
-      <w:pPr>
-        <w:pStyle w:val="Standard"/>
-        <w:ind w:firstLine="709"/>
-        <w:jc w:val="both"/>
-        <w:rPr>
-          <w:rFonts w:ascii="LM Roman 10" w:hAnsi="LM Roman 10"/>
-        </w:rPr>
-      </w:pPr>
-      <w:r>
-        <w:rPr>
-          <w:rFonts w:ascii="LM Roman 10" w:hAnsi="LM Roman 10"/>
-        </w:rPr>
-        <w:t>Antes de usar un clasificador es necesario contar con un conjunto predefinido de objetos de cada clase con su respectivo descriptor. De esta forma, mediante alguna técnica el clasificador decide cual es la clase a la que pertenece el objeto a clasificar. Los siguientes son ejemplos de clasificadores y se incluye una pequeña descripción de su método de decisión.</w:t>
-      </w:r>
-    </w:p>
-    <w:p>
-      <w:pPr>
-        <w:pStyle w:val="Standard"/>
-        <w:ind w:firstLine="709"/>
-        <w:jc w:val="both"/>
-        <w:rPr>
-          <w:rFonts w:ascii="LM Roman 10" w:hAnsi="LM Roman 10"/>
-        </w:rPr>
-      </w:pPr>
-    </w:p>
-    <w:p>
-      <w:pPr>
-        <w:pStyle w:val="Standard"/>
-        <w:ind w:firstLine="709"/>
-        <w:jc w:val="both"/>
-        <w:rPr>
-          <w:rFonts w:ascii="LM Roman 10" w:hAnsi="LM Roman 10"/>
-        </w:rPr>
-      </w:pPr>
-      <w:r>
-        <w:rPr>
-          <w:rFonts w:ascii="LM Roman 10" w:hAnsi="LM Roman 10"/>
-        </w:rPr>
-        <w:t>1.</w:t>
-      </w:r>
-      <w:r>
-        <w:rPr>
-          <w:rFonts w:ascii="LM Roman 10" w:hAnsi="LM Roman 10"/>
-        </w:rPr>
-        <w:t xml:space="preserve"> </w:t>
-      </w:r>
-      <w:r>
-        <w:rPr>
-          <w:rFonts w:ascii="LM Roman 10" w:hAnsi="LM Roman 10"/>
-          <w:u w:val="single"/>
-        </w:rPr>
-        <w:t>Clasificador de la distancia mínima.</w:t>
-      </w:r>
-      <w:r>
-        <w:rPr>
-          <w:rFonts w:ascii="LM Roman 10" w:hAnsi="LM Roman 10"/>
-        </w:rPr>
-        <w:t xml:space="preserve"> Calcula el </w:t>
-      </w:r>
-      <w:proofErr w:type="spellStart"/>
-      <w:r>
-        <w:rPr>
-          <w:rFonts w:ascii="LM Roman 10" w:hAnsi="LM Roman 10"/>
-        </w:rPr>
-        <w:t>centroide</w:t>
-      </w:r>
-      <w:proofErr w:type="spellEnd"/>
-      <w:r>
-        <w:rPr>
-          <w:rFonts w:ascii="LM Roman 10" w:hAnsi="LM Roman 10"/>
-        </w:rPr>
-        <w:t xml:space="preserve"> de los representantes de cada clase, posteriormente calcula la distancia del objeto a clasificar al </w:t>
-      </w:r>
-      <w:proofErr w:type="spellStart"/>
-      <w:r>
-        <w:rPr>
-          <w:rFonts w:ascii="LM Roman 10" w:hAnsi="LM Roman 10"/>
-        </w:rPr>
-        <w:t>centroide</w:t>
-      </w:r>
-      <w:proofErr w:type="spellEnd"/>
-      <w:r>
-        <w:rPr>
-          <w:rFonts w:ascii="LM Roman 10" w:hAnsi="LM Roman 10"/>
-        </w:rPr>
-        <w:t xml:space="preserve"> de cada clase y lo clasifica en aquella clase con la distancia mínima. </w:t>
-      </w:r>
-    </w:p>
-    <w:p>
-      <w:pPr>
-        <w:pStyle w:val="Standard"/>
-        <w:ind w:firstLine="709"/>
-        <w:jc w:val="both"/>
-        <w:rPr>
-          <w:rFonts w:ascii="LM Roman 10" w:hAnsi="LM Roman 10"/>
-        </w:rPr>
-      </w:pPr>
-    </w:p>
-    <w:p>
-      <w:pPr>
-        <w:pStyle w:val="Standard"/>
-        <w:ind w:firstLine="709"/>
-        <w:jc w:val="both"/>
-        <w:rPr>
-          <w:rFonts w:ascii="LM Roman 10" w:hAnsi="LM Roman 10"/>
-        </w:rPr>
-      </w:pPr>
-      <w:r>
-        <w:rPr>
-          <w:rFonts w:ascii="LM Roman 10" w:hAnsi="LM Roman 10"/>
-        </w:rPr>
-        <w:t xml:space="preserve">2. </w:t>
-      </w:r>
-      <w:r>
-        <w:rPr>
-          <w:rFonts w:ascii="LM Roman 10" w:hAnsi="LM Roman 10"/>
-          <w:u w:val="single"/>
-        </w:rPr>
-        <w:t>Clasificador de la máxima probabilidad.</w:t>
-      </w:r>
-      <w:r>
-        <w:rPr>
-          <w:rFonts w:ascii="LM Roman 10" w:hAnsi="LM Roman 10"/>
-        </w:rPr>
-        <w:t xml:space="preserve"> Emplea una función de densidad de probabilidad para calcular la probabilidad de que el objeto pertenezca </w:t>
-      </w:r>
-      <w:r>
-        <w:rPr>
-          <w:rFonts w:ascii="LM Roman 10" w:hAnsi="LM Roman 10"/>
-        </w:rPr>
-        <w:t>a cada clase y lo clasifica en aquella con la máxima probabilidad. Requiere el cálculo de parámetros como la media y la varianza de cada clase.</w:t>
-      </w:r>
-    </w:p>
-    <w:p>
-      <w:pPr>
-        <w:pStyle w:val="Standard"/>
-        <w:ind w:firstLine="709"/>
-        <w:jc w:val="both"/>
-        <w:rPr>
-          <w:rFonts w:ascii="LM Roman 10" w:hAnsi="LM Roman 10"/>
-        </w:rPr>
-      </w:pPr>
-    </w:p>
-    <w:p>
-      <w:pPr>
-        <w:pStyle w:val="Standard"/>
-        <w:ind w:firstLine="709"/>
-        <w:jc w:val="both"/>
-        <w:rPr>
-          <w:rFonts w:ascii="LM Roman 10" w:hAnsi="LM Roman 10"/>
-        </w:rPr>
-      </w:pPr>
-      <w:r>
-        <w:rPr>
-          <w:rFonts w:ascii="LM Roman 10" w:hAnsi="LM Roman 10"/>
-        </w:rPr>
-        <w:t xml:space="preserve">3. </w:t>
-      </w:r>
-      <w:r>
-        <w:rPr>
-          <w:rFonts w:ascii="LM Roman 10" w:hAnsi="LM Roman 10"/>
-          <w:u w:val="single"/>
-        </w:rPr>
-        <w:t xml:space="preserve">Clasificador </w:t>
-      </w:r>
-      <w:proofErr w:type="spellStart"/>
-      <w:r>
-        <w:rPr>
-          <w:rFonts w:ascii="LM Roman 10" w:hAnsi="LM Roman 10"/>
-          <w:u w:val="single"/>
-        </w:rPr>
-        <w:t>knn</w:t>
-      </w:r>
-      <w:proofErr w:type="spellEnd"/>
-      <w:r>
-        <w:rPr>
-          <w:rFonts w:ascii="LM Roman 10" w:hAnsi="LM Roman 10"/>
-          <w:u w:val="single"/>
-        </w:rPr>
-        <w:t>.</w:t>
-      </w:r>
-      <w:r>
-        <w:rPr>
-          <w:rFonts w:ascii="LM Roman 10" w:hAnsi="LM Roman 10"/>
-        </w:rPr>
-        <w:t xml:space="preserve"> Considera los k-vecinos más cercanos al objeto. Aquella clase con más representantes dentro de esos k-vecinos es a la que es asignado el objeto a clasificar.</w:t>
-      </w:r>
-    </w:p>
-    <w:p>
-      <w:pPr>
-        <w:pStyle w:val="Standard"/>
-        <w:ind w:firstLine="709"/>
-        <w:jc w:val="both"/>
-        <w:rPr>
-          <w:rFonts w:ascii="LM Roman 10" w:hAnsi="LM Roman 10"/>
-        </w:rPr>
-      </w:pPr>
-    </w:p>
-    <w:p>
-      <w:pPr>
-        <w:pStyle w:val="Standard"/>
-        <w:ind w:firstLine="709"/>
-        <w:jc w:val="both"/>
-        <w:rPr>
-          <w:rFonts w:ascii="LM Roman 10" w:hAnsi="LM Roman 10"/>
-        </w:rPr>
-      </w:pPr>
-      <w:r>
-        <w:rPr>
-          <w:rFonts w:ascii="LM Roman 10" w:hAnsi="LM Roman 10"/>
-        </w:rPr>
-        <w:t>La elección del clasificador depende de la aplicación. La forma en que se tomará esta decisión será midiendo la eficiencia de cada uno de ellos</w:t>
-      </w:r>
-      <w:r>
-        <w:rPr>
-          <w:rFonts w:ascii="LM Roman 10" w:hAnsi="LM Roman 10"/>
-        </w:rPr>
-        <w:t xml:space="preserve">. Este procedimiento consiste en considerar como el objeto a clasificar a cada uno de los </w:t>
-      </w:r>
-      <w:r>
-        <w:rPr>
-          <w:rFonts w:ascii="LM Roman 10" w:hAnsi="LM Roman 10"/>
-        </w:rPr>
-        <w:lastRenderedPageBreak/>
-        <w:t>representantes de las clases y verificando si el clasificador lo asigna a la clase a la que en realidad pertenece.</w:t>
-      </w:r>
-      <w:r>
-        <w:rPr>
-          <w:rFonts w:ascii="LM Roman 10" w:hAnsi="LM Roman 10"/>
-        </w:rPr>
-        <w:t xml:space="preserve"> Un clasificador con 100% de eficiencia es aquel que clasifique de forma correcta</w:t>
-      </w:r>
-      <w:r>
-        <w:rPr>
-          <w:rFonts w:ascii="LM Roman 10" w:hAnsi="LM Roman 10"/>
-        </w:rPr>
-        <w:t xml:space="preserve"> todos los representantes en sus clases correspondientes. El clasificador con mayor eficiencia será el que será usado en la aplicación final.</w:t>
-      </w:r>
-    </w:p>
-    <w:p>
-      <w:pPr>
-        <w:pStyle w:val="Standard"/>
-        <w:ind w:firstLine="709"/>
-        <w:jc w:val="both"/>
-        <w:rPr>
-          <w:rFonts w:ascii="LM Roman 10" w:hAnsi="LM Roman 10"/>
-        </w:rPr>
-      </w:pPr>
-    </w:p>
-    <w:p>
-      <w:pPr>
-        <w:tabs>
-          <w:tab w:val="left" w:pos="5565"/>
-        </w:tabs>
-      </w:pPr>
-      <w:r>
-        <w:tab/>
-      </w:r>
-    </w:p>
-    <w:p/>
-    <w:p>
-      <w:pPr>
-        <w:sectPr>
-          <w:headerReference w:type="default" r:id="rId41"/>
-          <w:pgSz w:w="12240" w:h="15840"/>
-          <w:pgMar w:top="1701" w:right="1418" w:bottom="1418" w:left="1985" w:header="720" w:footer="720" w:gutter="0"/>
-          <w:cols w:space="720"/>
-          <w:titlePg/>
-        </w:sectPr>
-      </w:pPr>
-    </w:p>
-    <w:p>
-      <w:pPr>
-        <w:pStyle w:val="Standard"/>
-        <w:pageBreakBefore/>
-        <w:ind w:firstLine="709"/>
-        <w:jc w:val="both"/>
-        <w:outlineLvl w:val="0"/>
-        <w:rPr>
-          <w:rFonts w:ascii="LM Roman 10" w:hAnsi="LM Roman 10"/>
-          <w:sz w:val="40"/>
-        </w:rPr>
-      </w:pPr>
-      <w:bookmarkStart w:id="18" w:name="_Toc497097052"/>
-      <w:r>
-        <w:rPr>
-          <w:rFonts w:ascii="LM Roman 10" w:hAnsi="LM Roman 10"/>
-          <w:sz w:val="40"/>
-        </w:rPr>
-        <w:lastRenderedPageBreak/>
-        <w:t>Capítulo 5</w:t>
-      </w:r>
-      <w:r>
-        <w:rPr>
-          <w:rFonts w:ascii="LM Roman 10" w:hAnsi="LM Roman 10"/>
-          <w:sz w:val="40"/>
-        </w:rPr>
-        <w:t xml:space="preserve">. </w:t>
-      </w:r>
-      <w:r>
-        <w:rPr>
-          <w:rFonts w:ascii="LM Roman 10" w:hAnsi="LM Roman 10"/>
-          <w:color w:val="FFFFFF" w:themeColor="background1"/>
-          <w:sz w:val="40"/>
-        </w:rPr>
-        <w:t>Implementación.</w:t>
-      </w:r>
-      <w:bookmarkEnd w:id="18"/>
-    </w:p>
-    <w:p>
-      <w:pPr>
-        <w:pStyle w:val="Standard"/>
-        <w:ind w:firstLine="709"/>
-        <w:jc w:val="both"/>
-        <w:outlineLvl w:val="0"/>
-        <w:rPr>
-          <w:rFonts w:ascii="LM Roman 10" w:hAnsi="LM Roman 10"/>
-          <w:sz w:val="40"/>
-        </w:rPr>
-      </w:pPr>
-    </w:p>
-    <w:p>
-      <w:pPr>
-        <w:pStyle w:val="Standard"/>
-        <w:ind w:firstLine="709"/>
-        <w:jc w:val="both"/>
-        <w:rPr>
-          <w:rFonts w:ascii="LM Roman 10" w:hAnsi="LM Roman 10"/>
-          <w:sz w:val="40"/>
-        </w:rPr>
-      </w:pPr>
-      <w:r>
-        <w:rPr>
-          <w:rFonts w:ascii="LM Roman 10" w:hAnsi="LM Roman 10"/>
-          <w:sz w:val="40"/>
-        </w:rPr>
-        <w:t>Implementación</w:t>
-      </w:r>
-      <w:r>
-        <w:rPr>
-          <w:rFonts w:ascii="LM Roman 10" w:hAnsi="LM Roman 10"/>
-          <w:sz w:val="40"/>
-        </w:rPr>
-        <w:t>.</w:t>
-      </w:r>
-    </w:p>
-    <w:p>
-      <w:pPr>
-        <w:pStyle w:val="Standard"/>
-        <w:ind w:firstLine="709"/>
-        <w:jc w:val="both"/>
-        <w:outlineLvl w:val="0"/>
-        <w:rPr>
-          <w:rFonts w:ascii="LM Roman 10" w:hAnsi="LM Roman 10"/>
-          <w:sz w:val="40"/>
-        </w:rPr>
-      </w:pPr>
-    </w:p>
-    <w:p>
-      <w:pPr>
-        <w:pStyle w:val="Standard"/>
-        <w:ind w:firstLine="709"/>
-        <w:jc w:val="both"/>
-        <w:outlineLvl w:val="0"/>
-        <w:rPr>
-          <w:rFonts w:ascii="LM Roman 10" w:hAnsi="LM Roman 10"/>
-          <w:sz w:val="40"/>
-        </w:rPr>
-      </w:pPr>
-    </w:p>
-    <w:p>
-      <w:pPr>
-        <w:pStyle w:val="Standard"/>
-        <w:ind w:firstLine="709"/>
-        <w:jc w:val="both"/>
-        <w:rPr>
-          <w:rFonts w:ascii="LM Roman 10" w:hAnsi="LM Roman 10"/>
-        </w:rPr>
-      </w:pPr>
-      <w:r>
-        <w:rPr>
-          <w:rFonts w:ascii="LM Roman 10" w:hAnsi="LM Roman 10"/>
-        </w:rPr>
-        <w:t>El prototipo tres es el último de este proyecto, por lo cual su objetivo es presentar la funcionalidad de los dos prototipos anteriores en un contexto que resulte adecuado para el usuario (ver figura</w:t>
-      </w:r>
-      <w:r>
-        <w:rPr>
-          <w:rFonts w:ascii="LM Roman 10" w:hAnsi="LM Roman 10"/>
-        </w:rPr>
-        <w:t xml:space="preserve"> 5</w:t>
-      </w:r>
-      <w:r>
-        <w:rPr>
-          <w:rFonts w:ascii="LM Roman 10" w:hAnsi="LM Roman 10"/>
-        </w:rPr>
-        <w:t>.1).</w:t>
-      </w:r>
-    </w:p>
-    <w:p>
-      <w:pPr>
-        <w:pStyle w:val="Standard"/>
-        <w:ind w:firstLine="709"/>
-        <w:jc w:val="both"/>
-        <w:rPr>
-          <w:rFonts w:ascii="LM Roman 10" w:hAnsi="LM Roman 10"/>
-        </w:rPr>
-      </w:pPr>
-    </w:p>
-    <w:p>
-      <w:pPr>
-        <w:pStyle w:val="Standard"/>
-        <w:ind w:firstLine="709"/>
-        <w:jc w:val="center"/>
-        <w:rPr>
-          <w:rFonts w:ascii="LM Roman 10" w:hAnsi="LM Roman 10"/>
-        </w:rPr>
-      </w:pPr>
-      <w:r>
-        <w:rPr>
-          <w:noProof/>
-          <w:lang w:eastAsia="es-MX" w:bidi="ar-SA"/>
-        </w:rPr>
-        <w:drawing>
-          <wp:inline distT="0" distB="0" distL="0" distR="0">
-            <wp:extent cx="4910665" cy="1190625"/>
-            <wp:effectExtent l="0" t="0" r="4445" b="0"/>
-            <wp:docPr id="25" name="Imagen 25" descr="C:\Users\edgar\AppData\Local\Microsoft\Windows\INetCache\Content.Word\tercerPrototipo.png"/>
-            <wp:cNvGraphicFramePr>
-              <a:graphicFrameLocks xmlns:a="http://schemas.openxmlformats.org/drawingml/2006/main" noChangeAspect="1"/>
-            </wp:cNvGraphicFramePr>
-            <a:graphic xmlns:a="http://schemas.openxmlformats.org/drawingml/2006/main">
-              <a:graphicData uri="http://schemas.openxmlformats.org/drawingml/2006/picture">
-                <pic:pic xmlns:pic="http://schemas.openxmlformats.org/drawingml/2006/picture">
-                  <pic:nvPicPr>
-                    <pic:cNvPr id="0" name="Picture 7" descr="C:\Users\edgar\AppData\Local\Microsoft\Windows\INetCache\Content.Word\tercerPrototipo.png"/>
-                    <pic:cNvPicPr>
-                      <a:picLocks noChangeAspect="1" noChangeArrowheads="1"/>
-                    </pic:cNvPicPr>
-                  </pic:nvPicPr>
-                  <pic:blipFill>
-                    <a:blip r:embed="rId42">
-                      <a:extLst>
-                        <a:ext uri="{28A0092B-C50C-407E-A947-70E740481C1C}">
-                          <a14:useLocalDpi xmlns:a14="http://schemas.microsoft.com/office/drawing/2010/main" val="0"/>
-                        </a:ext>
-                      </a:extLst>
-                    </a:blip>
-                    <a:srcRect/>
-                    <a:stretch>
-                      <a:fillRect/>
-                    </a:stretch>
-                  </pic:blipFill>
-                  <pic:spPr bwMode="auto">
-                    <a:xfrm>
-                      <a:off x="0" y="0"/>
-                      <a:ext cx="4973679" cy="1205903"/>
-                    </a:xfrm>
-                    <a:prstGeom prst="rect">
-                      <a:avLst/>
-                    </a:prstGeom>
-                    <a:noFill/>
-                    <a:ln>
-                      <a:noFill/>
-                    </a:ln>
-                  </pic:spPr>
-                </pic:pic>
-              </a:graphicData>
-            </a:graphic>
-          </wp:inline>
-        </w:drawing>
-      </w:r>
-    </w:p>
-    <w:p>
-      <w:pPr>
-        <w:pStyle w:val="Standard"/>
-        <w:ind w:firstLine="709"/>
-        <w:jc w:val="center"/>
-        <w:rPr>
-          <w:rFonts w:ascii="LM Roman 10" w:hAnsi="LM Roman 10"/>
-        </w:rPr>
-      </w:pPr>
-      <w:r>
-        <w:rPr>
-          <w:rFonts w:ascii="LM Roman 10" w:hAnsi="LM Roman 10"/>
-        </w:rPr>
-        <w:t>Figura 5.1 Prototipo tres.</w:t>
-      </w:r>
-    </w:p>
-    <w:p>
-      <w:pPr>
-        <w:pStyle w:val="Standard"/>
-        <w:ind w:firstLine="709"/>
-        <w:jc w:val="both"/>
-        <w:rPr>
-          <w:rFonts w:ascii="LM Roman 10" w:hAnsi="LM Roman 10"/>
-        </w:rPr>
-      </w:pPr>
-    </w:p>
-    <w:p>
-      <w:pPr>
-        <w:pStyle w:val="Standard"/>
-        <w:ind w:firstLine="709"/>
-        <w:jc w:val="both"/>
-        <w:outlineLvl w:val="1"/>
-        <w:rPr>
-          <w:rFonts w:ascii="LM Roman 10" w:hAnsi="LM Roman 10"/>
-        </w:rPr>
-      </w:pPr>
-      <w:bookmarkStart w:id="19" w:name="_Toc497097053"/>
-      <w:r>
-        <w:rPr>
-          <w:rFonts w:ascii="LM Roman 10" w:hAnsi="LM Roman 10"/>
-          <w:sz w:val="36"/>
-        </w:rPr>
-        <w:t>5.1 Lenguaje de programación</w:t>
-      </w:r>
-      <w:bookmarkEnd w:id="19"/>
-    </w:p>
-    <w:p>
-      <w:pPr>
-        <w:pStyle w:val="Standard"/>
-        <w:ind w:firstLine="709"/>
-        <w:jc w:val="both"/>
-        <w:rPr>
-          <w:rFonts w:ascii="LM Roman 10" w:hAnsi="LM Roman 10"/>
-        </w:rPr>
-      </w:pPr>
-    </w:p>
-    <w:p>
-      <w:pPr>
-        <w:pStyle w:val="Standard"/>
-        <w:ind w:firstLine="709"/>
-        <w:jc w:val="both"/>
-        <w:rPr>
-          <w:rFonts w:ascii="LM Roman 10" w:hAnsi="LM Roman 10"/>
-        </w:rPr>
-      </w:pPr>
-      <w:r>
-        <w:rPr>
-          <w:rFonts w:ascii="LM Roman 10" w:hAnsi="LM Roman 10"/>
-        </w:rPr>
-        <w:t>La herramienta de apoyo para la implementación del sistema de visión por computadora, incluyendo los algoritmos antes mencionados, es la bibliote</w:t>
-      </w:r>
-      <w:r>
-        <w:rPr>
-          <w:rFonts w:ascii="LM Roman 10" w:hAnsi="LM Roman 10"/>
-        </w:rPr>
-        <w:t xml:space="preserve">ca de </w:t>
-      </w:r>
-      <w:proofErr w:type="spellStart"/>
-      <w:r>
-        <w:rPr>
-          <w:rFonts w:ascii="LM Roman 10" w:hAnsi="LM Roman 10"/>
-        </w:rPr>
-        <w:t>OpenCV</w:t>
-      </w:r>
-      <w:proofErr w:type="spellEnd"/>
-      <w:r>
-        <w:rPr>
-          <w:rFonts w:ascii="LM Roman 10" w:hAnsi="LM Roman 10"/>
-        </w:rPr>
-        <w:t>. . Sin embargo, el sistema de visión por computadora</w:t>
-      </w:r>
-      <w:r>
-        <w:rPr>
-          <w:rFonts w:ascii="LM Roman 10" w:hAnsi="LM Roman 10"/>
-        </w:rPr>
-        <w:t xml:space="preserve"> debe complementarse con </w:t>
-      </w:r>
-      <w:r>
-        <w:rPr>
-          <w:rFonts w:ascii="LM Roman 10" w:hAnsi="LM Roman 10"/>
-        </w:rPr>
-        <w:t>una interfaz para el usuario en la que pueda realizar pruebas con el prototipo.</w:t>
-      </w:r>
-    </w:p>
-    <w:p>
-      <w:pPr>
-        <w:pStyle w:val="Standard"/>
-        <w:ind w:firstLine="709"/>
-        <w:jc w:val="both"/>
-        <w:rPr>
-          <w:rFonts w:ascii="LM Roman 10" w:hAnsi="LM Roman 10"/>
-        </w:rPr>
-      </w:pPr>
-    </w:p>
-    <w:p>
-      <w:pPr>
-        <w:pStyle w:val="Standard"/>
-        <w:ind w:firstLine="709"/>
-        <w:jc w:val="both"/>
-        <w:rPr>
-          <w:rFonts w:ascii="LM Roman 10" w:hAnsi="LM Roman 10"/>
-        </w:rPr>
-      </w:pPr>
-      <w:proofErr w:type="spellStart"/>
-      <w:r>
-        <w:rPr>
-          <w:rFonts w:ascii="LM Roman 10" w:hAnsi="LM Roman 10"/>
-        </w:rPr>
-        <w:t>OpenCV</w:t>
-      </w:r>
-      <w:proofErr w:type="spellEnd"/>
-      <w:r>
-        <w:rPr>
-          <w:rFonts w:ascii="LM Roman 10" w:hAnsi="LM Roman 10"/>
-        </w:rPr>
-        <w:t xml:space="preserve"> ofrece soporte para Java, </w:t>
-      </w:r>
-      <w:proofErr w:type="spellStart"/>
-      <w:r>
-        <w:rPr>
-          <w:rFonts w:ascii="LM Roman 10" w:hAnsi="LM Roman 10"/>
-        </w:rPr>
-        <w:t>Python</w:t>
-      </w:r>
-      <w:proofErr w:type="spellEnd"/>
-      <w:r>
-        <w:rPr>
-          <w:rFonts w:ascii="LM Roman 10" w:hAnsi="LM Roman 10"/>
-        </w:rPr>
-        <w:t xml:space="preserve"> y C++. En aplicaciones de alto desempeño, como puede ser este caso, no hay duda que C++ es la mejor opción. Sin embargo, en cuanto a facilidad de implementación C++ resulta frecuentemente más complicado.</w:t>
-      </w:r>
-    </w:p>
-    <w:p>
-      <w:pPr>
-        <w:pStyle w:val="Standard"/>
-        <w:ind w:firstLine="709"/>
-        <w:jc w:val="both"/>
-        <w:rPr>
-          <w:rFonts w:ascii="LM Roman 10" w:hAnsi="LM Roman 10"/>
-        </w:rPr>
-      </w:pPr>
-    </w:p>
-    <w:p>
-      <w:pPr>
-        <w:pStyle w:val="Standard"/>
-        <w:ind w:firstLine="709"/>
-        <w:jc w:val="both"/>
-        <w:rPr>
-          <w:rFonts w:ascii="LM Roman 10" w:hAnsi="LM Roman 10"/>
-        </w:rPr>
-      </w:pPr>
-      <w:r>
-        <w:rPr>
-          <w:rFonts w:ascii="LM Roman 10" w:hAnsi="LM Roman 10"/>
-        </w:rPr>
-        <w:t>Para decidir en qué lenguaje de programación se va a desarrollar la aplicación es necesario considerar el tiempo de respuesta</w:t>
-      </w:r>
-      <w:r>
-        <w:rPr>
-          <w:rFonts w:ascii="LM Roman 10" w:hAnsi="LM Roman 10"/>
-        </w:rPr>
-        <w:t xml:space="preserve"> de las implementaciones de los algoritmos de </w:t>
-      </w:r>
-      <w:proofErr w:type="spellStart"/>
-      <w:r>
-        <w:rPr>
-          <w:rFonts w:ascii="LM Roman 10" w:hAnsi="LM Roman 10"/>
-        </w:rPr>
-        <w:t>OpenCV</w:t>
-      </w:r>
-      <w:proofErr w:type="spellEnd"/>
-      <w:r>
-        <w:rPr>
-          <w:rFonts w:ascii="LM Roman 10" w:hAnsi="LM Roman 10"/>
-        </w:rPr>
-        <w:t xml:space="preserve"> en los tres lenguajes de programación mencionados. Con estos datos puede analizarse la diferencia de desempeño y considerando un tiempo de </w:t>
-      </w:r>
-      <w:r>
-        <w:rPr>
-          <w:rFonts w:ascii="LM Roman 10" w:hAnsi="LM Roman 10"/>
-        </w:rPr>
-        <w:lastRenderedPageBreak/>
-        <w:t xml:space="preserve">respuesta total razonable, decidir si es factible una implementación en Java o </w:t>
-      </w:r>
-      <w:proofErr w:type="spellStart"/>
-      <w:r>
-        <w:rPr>
-          <w:rFonts w:ascii="LM Roman 10" w:hAnsi="LM Roman 10"/>
-        </w:rPr>
-        <w:t>Python</w:t>
-      </w:r>
-      <w:proofErr w:type="spellEnd"/>
-      <w:r>
-        <w:rPr>
-          <w:rFonts w:ascii="LM Roman 10" w:hAnsi="LM Roman 10"/>
-        </w:rPr>
-        <w:t>, o en cambio, debe realizarse en C++.</w:t>
-      </w:r>
-    </w:p>
-    <w:p>
-      <w:pPr>
-        <w:pStyle w:val="Standard"/>
-        <w:ind w:firstLine="709"/>
-        <w:jc w:val="both"/>
-        <w:rPr>
-          <w:rFonts w:ascii="LM Roman 10" w:hAnsi="LM Roman 10"/>
-        </w:rPr>
-      </w:pPr>
-    </w:p>
-    <w:p>
-      <w:pPr>
-        <w:pStyle w:val="Standard"/>
-        <w:ind w:firstLine="709"/>
-        <w:jc w:val="both"/>
-        <w:rPr>
-          <w:rFonts w:ascii="LM Roman 10" w:hAnsi="LM Roman 10"/>
-        </w:rPr>
-      </w:pPr>
-      <w:proofErr w:type="spellStart"/>
-      <w:r>
-        <w:rPr>
-          <w:rFonts w:ascii="LM Roman 10" w:hAnsi="LM Roman 10"/>
-        </w:rPr>
-        <w:t>OpenCV</w:t>
-      </w:r>
-      <w:proofErr w:type="spellEnd"/>
-      <w:r>
-        <w:rPr>
-          <w:rFonts w:ascii="LM Roman 10" w:hAnsi="LM Roman 10"/>
-        </w:rPr>
-        <w:t xml:space="preserve"> cuenta con</w:t>
-      </w:r>
-      <w:r>
-        <w:rPr>
-          <w:rFonts w:ascii="LM Roman 10" w:hAnsi="LM Roman 10"/>
-        </w:rPr>
-        <w:t xml:space="preserve"> </w:t>
-      </w:r>
-      <w:r>
-        <w:rPr>
-          <w:rFonts w:ascii="LM Roman 10" w:hAnsi="LM Roman 10"/>
-        </w:rPr>
-        <w:t>una implementación de un clasificador</w:t>
-      </w:r>
-      <w:r>
-        <w:rPr>
-          <w:rFonts w:ascii="LM Roman 10" w:hAnsi="LM Roman 10"/>
-        </w:rPr>
-        <w:t xml:space="preserve"> SVM </w:t>
-      </w:r>
-      <w:r>
-        <w:rPr>
-          <w:rFonts w:ascii="LM Roman 10" w:hAnsi="LM Roman 10"/>
-        </w:rPr>
-        <w:t xml:space="preserve"> que es entrenado a partir de descriptores HOG. A su vez también cuenta con los descriptores de cientos de rostros concentrados en una archivo </w:t>
-      </w:r>
-      <w:proofErr w:type="spellStart"/>
-      <w:r>
-        <w:rPr>
-          <w:rFonts w:ascii="LM Roman 10" w:hAnsi="LM Roman 10"/>
-        </w:rPr>
-        <w:t>xml</w:t>
-      </w:r>
-      <w:proofErr w:type="spellEnd"/>
-      <w:r>
-        <w:rPr>
-          <w:rFonts w:ascii="LM Roman 10" w:hAnsi="LM Roman 10"/>
-        </w:rPr>
-        <w:t>.</w:t>
-      </w:r>
-      <w:r>
-        <w:rPr>
-          <w:rFonts w:ascii="LM Roman 10" w:hAnsi="LM Roman 10"/>
-        </w:rPr>
-        <w:t xml:space="preserve"> El tiempo de ejecución de esta implementación resulta un parámetro útil</w:t>
-      </w:r>
-      <w:r>
-        <w:rPr>
-          <w:rFonts w:ascii="LM Roman 10" w:hAnsi="LM Roman 10"/>
-        </w:rPr>
-        <w:t xml:space="preserve"> para la selección del lenguaje de programación, ya que el algoritmo y el descriptor son los mismo que van a emplearse en la detección de hojas, la diferencia radica en los datos numéricos de entrada, y en consecuencia, el tipo de objeto detectado</w:t>
-      </w:r>
-      <w:r>
-        <w:rPr>
-          <w:rFonts w:ascii="LM Roman 10" w:hAnsi="LM Roman 10"/>
-        </w:rPr>
-        <w:t xml:space="preserve">. </w:t>
-      </w:r>
-      <w:r>
-        <w:rPr>
-          <w:rFonts w:ascii="LM Roman 10" w:hAnsi="LM Roman 10"/>
-        </w:rPr>
-        <w:t xml:space="preserve">En la tabla 5.1 se muestra una comparativa del tiempo </w:t>
-      </w:r>
-      <w:r>
-        <w:rPr>
-          <w:rFonts w:ascii="LM Roman 10" w:hAnsi="LM Roman 10"/>
-        </w:rPr>
-        <w:t xml:space="preserve">promedio </w:t>
-      </w:r>
-      <w:r>
-        <w:rPr>
-          <w:rFonts w:ascii="LM Roman 10" w:hAnsi="LM Roman 10"/>
-        </w:rPr>
-        <w:t xml:space="preserve">de </w:t>
-      </w:r>
-      <w:r>
-        <w:rPr>
-          <w:rFonts w:ascii="LM Roman 10" w:hAnsi="LM Roman 10"/>
-        </w:rPr>
-        <w:t xml:space="preserve">ejecución del programa de identificación de personas ya implementado en </w:t>
-      </w:r>
-      <w:proofErr w:type="spellStart"/>
-      <w:r>
-        <w:rPr>
-          <w:rFonts w:ascii="LM Roman 10" w:hAnsi="LM Roman 10"/>
-        </w:rPr>
-        <w:t>OpenCV</w:t>
-      </w:r>
-      <w:proofErr w:type="spellEnd"/>
-      <w:r>
-        <w:rPr>
-          <w:rFonts w:ascii="LM Roman 10" w:hAnsi="LM Roman 10"/>
-        </w:rPr>
-        <w:t xml:space="preserve"> en los tres lenguajes de programación mencionados</w:t>
-      </w:r>
-      <w:r>
-        <w:rPr>
-          <w:rFonts w:ascii="LM Roman 10" w:hAnsi="LM Roman 10"/>
-        </w:rPr>
-        <w:t>. Las tres implementaciones fueron ejecutadas en la misma computadora con la misma imagen.</w:t>
-      </w:r>
-    </w:p>
-    <w:p>
-      <w:pPr>
-        <w:pStyle w:val="Standard"/>
-        <w:ind w:firstLine="709"/>
-        <w:jc w:val="both"/>
-        <w:rPr>
-          <w:rFonts w:ascii="LM Roman 10" w:hAnsi="LM Roman 10"/>
-        </w:rPr>
-      </w:pPr>
-    </w:p>
-    <w:p>
-      <w:pPr>
-        <w:pStyle w:val="Standard"/>
-        <w:ind w:firstLine="709"/>
-        <w:jc w:val="both"/>
-        <w:outlineLvl w:val="1"/>
-        <w:rPr>
-          <w:rFonts w:ascii="LM Roman 10" w:hAnsi="LM Roman 10"/>
-        </w:rPr>
-      </w:pPr>
-    </w:p>
-    <w:tbl>
-      <w:tblPr>
-        <w:tblStyle w:val="TableGrid"/>
-        <w:tblW w:w="0" w:type="auto"/>
-        <w:tblLook w:val="04A0" w:firstRow="1" w:lastRow="0" w:firstColumn="1" w:lastColumn="0" w:noHBand="0" w:noVBand="1"/>
-      </w:tblPr>
-      <w:tblGrid>
-        <w:gridCol w:w="2972"/>
-        <w:gridCol w:w="1441"/>
-        <w:gridCol w:w="2207"/>
-        <w:gridCol w:w="2207"/>
-      </w:tblGrid>
-      <w:tr>
-        <w:tc>
-          <w:tcPr>
-            <w:tcW w:w="2972" w:type="dxa"/>
-          </w:tcPr>
-          <w:p>
-            <w:pPr>
-              <w:pStyle w:val="Standard"/>
-              <w:jc w:val="both"/>
-              <w:rPr>
-                <w:rFonts w:ascii="LM Roman 10" w:hAnsi="LM Roman 10"/>
-              </w:rPr>
-            </w:pPr>
-            <w:r>
-              <w:rPr>
-                <w:rFonts w:ascii="LM Roman 10" w:hAnsi="LM Roman 10"/>
-              </w:rPr>
-              <w:t>Lenguaje de programación</w:t>
-            </w:r>
-          </w:p>
-        </w:tc>
-        <w:tc>
-          <w:tcPr>
-            <w:tcW w:w="1441" w:type="dxa"/>
-          </w:tcPr>
-          <w:p>
-            <w:pPr>
-              <w:pStyle w:val="Standard"/>
-              <w:jc w:val="both"/>
-              <w:rPr>
-                <w:rFonts w:ascii="LM Roman 10" w:hAnsi="LM Roman 10"/>
-              </w:rPr>
-            </w:pPr>
-            <w:r>
-              <w:rPr>
-                <w:rFonts w:ascii="LM Roman 10" w:hAnsi="LM Roman 10"/>
-              </w:rPr>
-              <w:t>Java</w:t>
-            </w:r>
-          </w:p>
-        </w:tc>
-        <w:tc>
-          <w:tcPr>
-            <w:tcW w:w="2207" w:type="dxa"/>
-          </w:tcPr>
-          <w:p>
-            <w:pPr>
-              <w:pStyle w:val="Standard"/>
-              <w:jc w:val="both"/>
-              <w:rPr>
-                <w:rFonts w:ascii="LM Roman 10" w:hAnsi="LM Roman 10"/>
-              </w:rPr>
-            </w:pPr>
-            <w:proofErr w:type="spellStart"/>
-            <w:r>
-              <w:rPr>
-                <w:rFonts w:ascii="LM Roman 10" w:hAnsi="LM Roman 10"/>
-              </w:rPr>
-              <w:t>Python</w:t>
-            </w:r>
-            <w:proofErr w:type="spellEnd"/>
-          </w:p>
-        </w:tc>
-        <w:tc>
-          <w:tcPr>
-            <w:tcW w:w="2207" w:type="dxa"/>
-          </w:tcPr>
-          <w:p>
-            <w:pPr>
-              <w:pStyle w:val="Standard"/>
-              <w:jc w:val="both"/>
-              <w:rPr>
-                <w:rFonts w:ascii="LM Roman 10" w:hAnsi="LM Roman 10"/>
-              </w:rPr>
-            </w:pPr>
-            <w:r>
-              <w:rPr>
-                <w:rFonts w:ascii="LM Roman 10" w:hAnsi="LM Roman 10"/>
-              </w:rPr>
-              <w:t>C++</w:t>
-            </w:r>
-          </w:p>
-        </w:tc>
-      </w:tr>
-      <w:tr>
-        <w:tc>
-          <w:tcPr>
-            <w:tcW w:w="2972" w:type="dxa"/>
-          </w:tcPr>
-          <w:p>
-            <w:pPr>
-              <w:pStyle w:val="Standard"/>
-              <w:jc w:val="both"/>
-              <w:rPr>
-                <w:rFonts w:ascii="LM Roman 10" w:hAnsi="LM Roman 10"/>
-              </w:rPr>
-            </w:pPr>
-            <w:r>
-              <w:rPr>
-                <w:rFonts w:ascii="LM Roman 10" w:hAnsi="LM Roman 10"/>
-              </w:rPr>
-              <w:t>Tiempo de respuesta [ms]</w:t>
-            </w:r>
-          </w:p>
-        </w:tc>
-        <w:tc>
-          <w:tcPr>
-            <w:tcW w:w="1441" w:type="dxa"/>
-          </w:tcPr>
-          <w:p>
-            <w:pPr>
-              <w:pStyle w:val="Standard"/>
-              <w:jc w:val="both"/>
-              <w:rPr>
-                <w:rFonts w:ascii="LM Roman 10" w:hAnsi="LM Roman 10"/>
-              </w:rPr>
-            </w:pPr>
-            <w:r>
-              <w:rPr>
-                <w:rFonts w:ascii="LM Roman 10" w:hAnsi="LM Roman 10"/>
-              </w:rPr>
-              <w:t>188.8</w:t>
-            </w:r>
-          </w:p>
-        </w:tc>
-        <w:tc>
-          <w:tcPr>
-            <w:tcW w:w="2207" w:type="dxa"/>
-          </w:tcPr>
-          <w:p>
-            <w:pPr>
-              <w:pStyle w:val="Standard"/>
-              <w:jc w:val="both"/>
-              <w:rPr>
-                <w:rFonts w:ascii="LM Roman 10" w:hAnsi="LM Roman 10"/>
-              </w:rPr>
-            </w:pPr>
-            <w:r>
-              <w:rPr>
-                <w:rFonts w:ascii="LM Roman 10" w:hAnsi="LM Roman 10"/>
-              </w:rPr>
-              <w:t>195.58</w:t>
-            </w:r>
-          </w:p>
-        </w:tc>
-        <w:tc>
-          <w:tcPr>
-            <w:tcW w:w="2207" w:type="dxa"/>
-          </w:tcPr>
-          <w:p>
-            <w:pPr>
-              <w:pStyle w:val="Standard"/>
-              <w:jc w:val="both"/>
-              <w:rPr>
-                <w:rFonts w:ascii="LM Roman 10" w:hAnsi="LM Roman 10"/>
-              </w:rPr>
-            </w:pPr>
-            <w:r>
-              <w:rPr>
-                <w:rFonts w:ascii="LM Roman 10" w:hAnsi="LM Roman 10"/>
-              </w:rPr>
-              <w:t>112.48</w:t>
-            </w:r>
-          </w:p>
-        </w:tc>
-      </w:tr>
-    </w:tbl>
-    <w:p>
-      <w:pPr>
-        <w:pStyle w:val="Standard"/>
-        <w:ind w:firstLine="709"/>
-        <w:jc w:val="both"/>
-        <w:rPr>
-          <w:rFonts w:ascii="LM Roman 10" w:hAnsi="LM Roman 10"/>
-        </w:rPr>
-      </w:pPr>
-      <w:r>
-        <w:rPr>
-          <w:rFonts w:ascii="LM Roman 10" w:hAnsi="LM Roman 10"/>
-        </w:rPr>
-        <w:t>Tabla 5.1 Comparativa en el desempeño de un mismo detector de objetos implementado en diferentes lenguajes de programación.</w:t>
-      </w:r>
-    </w:p>
-    <w:p>
-      <w:pPr>
-        <w:pStyle w:val="Standard"/>
-        <w:ind w:firstLine="709"/>
-        <w:jc w:val="both"/>
-        <w:rPr>
-          <w:rFonts w:ascii="LM Roman 10" w:hAnsi="LM Roman 10"/>
-        </w:rPr>
-      </w:pPr>
-    </w:p>
-    <w:p>
-      <w:pPr>
-        <w:pStyle w:val="Standard"/>
-        <w:ind w:firstLine="709"/>
-        <w:jc w:val="both"/>
-        <w:rPr>
-          <w:rFonts w:ascii="LM Roman 10" w:hAnsi="LM Roman 10"/>
-        </w:rPr>
-      </w:pPr>
-    </w:p>
-    <w:p>
-      <w:pPr>
-        <w:pStyle w:val="Standard"/>
-        <w:ind w:firstLine="709"/>
-        <w:jc w:val="both"/>
-        <w:rPr>
-          <w:rFonts w:ascii="LM Roman 10" w:hAnsi="LM Roman 10"/>
-        </w:rPr>
-      </w:pPr>
-      <w:r>
-        <w:rPr>
-          <w:rFonts w:ascii="LM Roman 10" w:hAnsi="LM Roman 10"/>
-        </w:rPr>
-        <w:t xml:space="preserve">De la tabla 5.1 se puede concluir que la implementación en C++ es la que ofrece un mejor desempeño y en comparación con ella, las implementaciones de java y </w:t>
-      </w:r>
-      <w:proofErr w:type="spellStart"/>
-      <w:r>
-        <w:rPr>
-          <w:rFonts w:ascii="LM Roman 10" w:hAnsi="LM Roman 10"/>
-        </w:rPr>
-        <w:t>python</w:t>
-      </w:r>
-      <w:proofErr w:type="spellEnd"/>
-      <w:r>
-        <w:rPr>
-          <w:rFonts w:ascii="LM Roman 10" w:hAnsi="LM Roman 10"/>
-        </w:rPr>
-        <w:t xml:space="preserve"> tardan un setenta por ciento más aproximadamente.</w:t>
-      </w:r>
-    </w:p>
-    <w:p>
-      <w:pPr>
-        <w:pStyle w:val="Standard"/>
-        <w:ind w:firstLine="709"/>
-        <w:jc w:val="both"/>
-        <w:outlineLvl w:val="1"/>
-        <w:rPr>
-          <w:rFonts w:ascii="LM Roman 10" w:hAnsi="LM Roman 10"/>
-        </w:rPr>
-      </w:pPr>
-    </w:p>
-    <w:p>
-      <w:pPr>
-        <w:pStyle w:val="Standard"/>
-        <w:ind w:firstLine="709"/>
-        <w:jc w:val="both"/>
-        <w:rPr>
-          <w:rFonts w:ascii="LM Roman 10" w:hAnsi="LM Roman 10"/>
-        </w:rPr>
-      </w:pPr>
-      <w:r>
-        <w:rPr>
-          <w:rFonts w:ascii="LM Roman 10" w:hAnsi="LM Roman 10"/>
-        </w:rPr>
-        <w:t>De esta forma,</w:t>
-      </w:r>
-      <w:r>
-        <w:rPr>
-          <w:rFonts w:ascii="LM Roman 10" w:hAnsi="LM Roman 10"/>
-        </w:rPr>
-        <w:t xml:space="preserve"> se selecciona C++ como lenguaje de desarrollo, buscando el mejor rendimiento posible de la aplicación y teniendo en cuenta la nueva funcionalidad que pueda introducirse al sistema y que pueda impactar en el rendimiento. </w:t>
-      </w:r>
-    </w:p>
-    <w:p>
-      <w:pPr>
-        <w:pStyle w:val="Standard"/>
-        <w:ind w:firstLine="709"/>
-        <w:jc w:val="both"/>
-        <w:outlineLvl w:val="1"/>
-        <w:rPr>
-          <w:rFonts w:ascii="LM Roman 10" w:hAnsi="LM Roman 10"/>
-        </w:rPr>
-      </w:pPr>
-      <w:bookmarkStart w:id="20" w:name="_Toc497097054"/>
-      <w:r>
-        <w:rPr>
-          <w:rFonts w:ascii="LM Roman 10" w:hAnsi="LM Roman 10"/>
-          <w:sz w:val="36"/>
-        </w:rPr>
-        <w:t>5.2 Arquitectura del sistema</w:t>
-      </w:r>
-      <w:bookmarkEnd w:id="20"/>
-    </w:p>
-    <w:p>
-      <w:pPr>
-        <w:pStyle w:val="Standard"/>
-        <w:ind w:firstLine="709"/>
-        <w:jc w:val="both"/>
-        <w:outlineLvl w:val="1"/>
-        <w:rPr>
-          <w:rFonts w:ascii="LM Roman 10" w:hAnsi="LM Roman 10"/>
-        </w:rPr>
-      </w:pPr>
-    </w:p>
-    <w:p>
-      <w:pPr>
-        <w:pStyle w:val="Standard"/>
-        <w:ind w:firstLine="709"/>
-        <w:jc w:val="both"/>
-        <w:rPr>
-          <w:rFonts w:ascii="LM Roman 10" w:hAnsi="LM Roman 10"/>
-        </w:rPr>
-      </w:pPr>
-      <w:r>
-        <w:rPr>
-          <w:rFonts w:ascii="LM Roman 10" w:hAnsi="LM Roman 10"/>
-        </w:rPr>
-        <w:t>Para la implementación y presentación del prototipo propuesto se tienen las siguientes alternativas.</w:t>
-      </w:r>
-    </w:p>
-    <w:p>
-      <w:pPr>
-        <w:pStyle w:val="Standard"/>
-        <w:numPr>
-          <w:ilvl w:val="0"/>
-          <w:numId w:val="6"/>
-        </w:numPr>
-        <w:jc w:val="both"/>
-        <w:rPr>
-          <w:rFonts w:ascii="LM Roman 10" w:hAnsi="LM Roman 10"/>
-        </w:rPr>
-      </w:pPr>
-      <w:r>
-        <w:rPr>
-          <w:rFonts w:ascii="LM Roman 10" w:hAnsi="LM Roman 10"/>
-        </w:rPr>
-        <w:t>Aplicación de escritorio.</w:t>
-      </w:r>
-    </w:p>
-    <w:p>
-      <w:pPr>
-        <w:pStyle w:val="Standard"/>
-        <w:numPr>
-          <w:ilvl w:val="0"/>
-          <w:numId w:val="6"/>
-        </w:numPr>
-        <w:jc w:val="both"/>
-        <w:rPr>
-          <w:rFonts w:ascii="LM Roman 10" w:hAnsi="LM Roman 10"/>
-        </w:rPr>
-      </w:pPr>
-      <w:r>
-        <w:rPr>
-          <w:rFonts w:ascii="LM Roman 10" w:hAnsi="LM Roman 10"/>
-        </w:rPr>
-        <w:t>Aplicación móvil.</w:t>
-      </w:r>
-    </w:p>
-    <w:p>
-      <w:pPr>
-        <w:pStyle w:val="Standard"/>
-        <w:numPr>
-          <w:ilvl w:val="0"/>
-          <w:numId w:val="6"/>
-        </w:numPr>
-        <w:jc w:val="both"/>
-        <w:rPr>
-          <w:rFonts w:ascii="LM Roman 10" w:hAnsi="LM Roman 10"/>
-        </w:rPr>
-      </w:pPr>
-      <w:r>
-        <w:rPr>
-          <w:rFonts w:ascii="LM Roman 10" w:hAnsi="LM Roman 10"/>
-        </w:rPr>
-        <w:lastRenderedPageBreak/>
-        <w:t>Aplicación web.</w:t>
-      </w:r>
-    </w:p>
-    <w:p>
-      <w:pPr>
-        <w:pStyle w:val="Standard"/>
-        <w:ind w:firstLine="709"/>
-        <w:jc w:val="both"/>
-        <w:rPr>
-          <w:rFonts w:ascii="LM Roman 10" w:hAnsi="LM Roman 10"/>
-        </w:rPr>
-      </w:pPr>
-    </w:p>
-    <w:p>
-      <w:pPr>
-        <w:pStyle w:val="Standard"/>
-        <w:ind w:firstLine="709"/>
-        <w:jc w:val="both"/>
-        <w:rPr>
-          <w:rFonts w:ascii="LM Roman 10" w:hAnsi="LM Roman 10"/>
-        </w:rPr>
-      </w:pPr>
-      <w:r>
-        <w:rPr>
-          <w:rFonts w:ascii="LM Roman 10" w:hAnsi="LM Roman 10"/>
-        </w:rPr>
-        <w:t>La tendencia actual va hacía abandonar las aplicaciones de escritorio, ya que resultan más accesibles a los usuarios las aplicaciones web o móviles. La selección entre una aplicación web o móvil, entre otros factores, está determinada por los recursos que el dispositivo necesite para ejecutar la aplicación correctamente</w:t>
-      </w:r>
-      <w:r>
-        <w:rPr>
-          <w:rFonts w:ascii="LM Roman 10" w:hAnsi="LM Roman 10"/>
-        </w:rPr>
-        <w:t>; un</w:t>
-      </w:r>
-      <w:r>
-        <w:rPr>
-          <w:rFonts w:ascii="LM Roman 10" w:hAnsi="LM Roman 10"/>
-        </w:rPr>
-        <w:t xml:space="preserve"> dispositivo móvil generalmente tiene recursos más limitados que un servidor web.</w:t>
-      </w:r>
-    </w:p>
-    <w:p>
-      <w:pPr>
-        <w:pStyle w:val="Standard"/>
-        <w:ind w:firstLine="709"/>
-        <w:jc w:val="both"/>
-        <w:rPr>
-          <w:rFonts w:ascii="LM Roman 10" w:hAnsi="LM Roman 10"/>
-        </w:rPr>
-      </w:pPr>
-    </w:p>
-    <w:p>
-      <w:pPr>
-        <w:pStyle w:val="Standard"/>
-        <w:ind w:firstLine="709"/>
-        <w:jc w:val="both"/>
-        <w:rPr>
-          <w:rFonts w:ascii="LM Roman 10" w:hAnsi="LM Roman 10"/>
-        </w:rPr>
-      </w:pPr>
-      <w:r>
-        <w:rPr>
-          <w:rFonts w:ascii="LM Roman 10" w:hAnsi="LM Roman 10"/>
-        </w:rPr>
-        <w:t>Únicamente la funcionalidad propuesta en este proyecto puede considerarse ser implementada dentro de una aplicación móvil; sin embargo, tendiendo en mente que el diseño debe estar enfocado para agregar más funcionalidad con el objetivo final de contar con un sistema robusto que no tenga restricciones de especies de plantas o de deficiencias de nutrientes a identificar, resulta más conveniente implementar el sistema de visión por computadora en un servidor web. De esta forma no se excluye a los dispositivos móviles, ya que pueden acceder a la interfaz web desde su navegador, o incluso, en un trabajo a futuro, desarrollar una aplicación móvil la cual se conecte al servidor web para obtener los diagnósticos.</w:t>
-      </w:r>
-    </w:p>
-    <w:p>
-      <w:pPr>
-        <w:pStyle w:val="Standard"/>
-        <w:ind w:firstLine="709"/>
-        <w:jc w:val="both"/>
-        <w:outlineLvl w:val="1"/>
-        <w:rPr>
-          <w:rFonts w:ascii="LM Roman 10" w:hAnsi="LM Roman 10"/>
-        </w:rPr>
-      </w:pPr>
-    </w:p>
-    <w:p>
-      <w:pPr>
-        <w:pStyle w:val="Standard"/>
-        <w:ind w:firstLine="709"/>
-        <w:jc w:val="both"/>
-        <w:rPr>
-          <w:rFonts w:ascii="LM Roman 10" w:hAnsi="LM Roman 10"/>
-        </w:rPr>
-      </w:pPr>
-      <w:r>
-        <w:rPr>
-          <w:rFonts w:ascii="LM Roman 10" w:hAnsi="LM Roman 10"/>
-        </w:rPr>
-        <w:t>Es así como la presentación de este</w:t>
-      </w:r>
-      <w:r>
-        <w:rPr>
-          <w:rFonts w:ascii="LM Roman 10" w:hAnsi="LM Roman 10"/>
-        </w:rPr>
-        <w:t xml:space="preserve"> prototipo será un servidor que se instalará en una máquina en una red </w:t>
-      </w:r>
-      <w:proofErr w:type="spellStart"/>
-      <w:r>
-        <w:rPr>
-          <w:rFonts w:ascii="LM Roman 10" w:hAnsi="LM Roman 10"/>
-        </w:rPr>
-        <w:t>lan</w:t>
-      </w:r>
-      <w:proofErr w:type="spellEnd"/>
-      <w:r>
-        <w:rPr>
-          <w:rFonts w:ascii="LM Roman 10" w:hAnsi="LM Roman 10"/>
-        </w:rPr>
-        <w:t xml:space="preserve">, de forma tal que equipos dentro de la red puedan conectarse al servidor a través de una interfaz web. A través de está interfaz el usuario puede enviar </w:t>
-      </w:r>
-      <w:r>
-        <w:rPr>
-          <w:rFonts w:ascii="LM Roman 10" w:hAnsi="LM Roman 10"/>
-        </w:rPr>
-        <w:t>la imagen de la planta enferma y obtener el diagnóstico correspondiente.</w:t>
-      </w:r>
-      <w:r>
-        <w:rPr>
-          <w:rFonts w:ascii="LM Roman 10" w:hAnsi="LM Roman 10"/>
-        </w:rPr>
-        <w:t xml:space="preserve"> Lo anterior se muestra de forma esquemática en la figura 5.2.</w:t>
-      </w:r>
-      <w:r>
-        <w:rPr>
-          <w:rFonts w:ascii="LM Roman 10" w:hAnsi="LM Roman 10"/>
-        </w:rPr>
-        <w:t xml:space="preserve"> Las peticiones entre cliente y servidor serán peticiones Ajax.</w:t>
-      </w:r>
-    </w:p>
-    <w:p>
-      <w:pPr>
-        <w:pStyle w:val="Standard"/>
-        <w:ind w:firstLine="709"/>
-        <w:jc w:val="center"/>
-        <w:rPr>
-          <w:rFonts w:ascii="LM Roman 10" w:hAnsi="LM Roman 10"/>
-        </w:rPr>
-      </w:pPr>
-      <w:r>
-        <w:rPr>
-          <w:rFonts w:ascii="LM Roman 10" w:hAnsi="LM Roman 10"/>
-          <w:noProof/>
-          <w:lang w:eastAsia="es-MX" w:bidi="ar-SA"/>
-        </w:rPr>
-        <w:drawing>
-          <wp:inline distT="0" distB="0" distL="0" distR="0">
-            <wp:extent cx="3476625" cy="1570089"/>
-            <wp:effectExtent l="0" t="0" r="0" b="0"/>
-            <wp:docPr id="15" name="Picture 15"/>
-            <wp:cNvGraphicFramePr>
-              <a:graphicFrameLocks xmlns:a="http://schemas.openxmlformats.org/drawingml/2006/main" noChangeAspect="1"/>
-            </wp:cNvGraphicFramePr>
-            <a:graphic xmlns:a="http://schemas.openxmlformats.org/drawingml/2006/main">
-              <a:graphicData uri="http://schemas.openxmlformats.org/drawingml/2006/picture">
-                <pic:pic xmlns:pic="http://schemas.openxmlformats.org/drawingml/2006/picture">
-                  <pic:nvPicPr>
-                    <pic:cNvPr id="0" name="Picture 1"/>
-                    <pic:cNvPicPr>
-                      <a:picLocks noChangeAspect="1" noChangeArrowheads="1"/>
-                    </pic:cNvPicPr>
-                  </pic:nvPicPr>
-                  <pic:blipFill>
-                    <a:blip r:embed="rId43">
-                      <a:extLst>
-                        <a:ext uri="{28A0092B-C50C-407E-A947-70E740481C1C}">
-                          <a14:useLocalDpi xmlns:a14="http://schemas.microsoft.com/office/drawing/2010/main" val="0"/>
-                        </a:ext>
-                      </a:extLst>
-                    </a:blip>
-                    <a:srcRect/>
-                    <a:stretch>
-                      <a:fillRect/>
-                    </a:stretch>
-                  </pic:blipFill>
-                  <pic:spPr bwMode="auto">
-                    <a:xfrm>
-                      <a:off x="0" y="0"/>
-                      <a:ext cx="3502715" cy="1581872"/>
-                    </a:xfrm>
-                    <a:prstGeom prst="rect">
-                      <a:avLst/>
-                    </a:prstGeom>
-                    <a:noFill/>
-                    <a:ln>
-                      <a:noFill/>
-                    </a:ln>
-                  </pic:spPr>
-                </pic:pic>
-              </a:graphicData>
-            </a:graphic>
-          </wp:inline>
-        </w:drawing>
-      </w:r>
-    </w:p>
-    <w:p>
-      <w:pPr>
-        <w:pStyle w:val="Standard"/>
-        <w:ind w:firstLine="709"/>
-        <w:jc w:val="center"/>
-        <w:rPr>
-          <w:rFonts w:ascii="LM Roman 10" w:hAnsi="LM Roman 10"/>
-        </w:rPr>
-      </w:pPr>
-      <w:r>
-        <w:rPr>
-          <w:rFonts w:ascii="LM Roman 10" w:hAnsi="LM Roman 10"/>
-        </w:rPr>
-        <w:t>Figura 5.1 Arquitectura del sistema.</w:t>
-      </w:r>
-    </w:p>
-    <w:p>
-      <w:pPr>
-        <w:pStyle w:val="Standard"/>
-        <w:ind w:firstLine="709"/>
-        <w:jc w:val="center"/>
-        <w:outlineLvl w:val="1"/>
-        <w:rPr>
-          <w:rFonts w:ascii="LM Roman 10" w:hAnsi="LM Roman 10"/>
-        </w:rPr>
-      </w:pPr>
-    </w:p>
-    <w:p>
-      <w:pPr>
-        <w:pStyle w:val="Standard"/>
-        <w:ind w:firstLine="709"/>
-        <w:jc w:val="both"/>
-        <w:outlineLvl w:val="1"/>
-        <w:rPr>
-          <w:rFonts w:ascii="LM Roman 10" w:hAnsi="LM Roman 10"/>
-        </w:rPr>
-      </w:pPr>
-    </w:p>
-    <w:p>
-      <w:pPr>
-        <w:pStyle w:val="Standard"/>
-        <w:ind w:firstLine="709"/>
-        <w:jc w:val="both"/>
-        <w:outlineLvl w:val="1"/>
-        <w:rPr>
-          <w:rFonts w:ascii="LM Roman 10" w:hAnsi="LM Roman 10"/>
-        </w:rPr>
-      </w:pPr>
-    </w:p>
-    <w:p>
-      <w:pPr>
-        <w:pStyle w:val="Standard"/>
-        <w:ind w:firstLine="709"/>
-        <w:jc w:val="both"/>
-        <w:outlineLvl w:val="1"/>
-        <w:rPr>
-          <w:rFonts w:ascii="LM Roman 10" w:hAnsi="LM Roman 10"/>
-        </w:rPr>
-      </w:pPr>
-    </w:p>
-    <w:p>
-      <w:pPr>
-        <w:pStyle w:val="Standard"/>
-        <w:ind w:firstLine="709"/>
-        <w:jc w:val="both"/>
-        <w:outlineLvl w:val="1"/>
-        <w:rPr>
-          <w:rFonts w:ascii="LM Roman 10" w:hAnsi="LM Roman 10"/>
-        </w:rPr>
-      </w:pPr>
-      <w:bookmarkStart w:id="21" w:name="_Toc497097055"/>
-      <w:r>
-        <w:rPr>
-          <w:rFonts w:ascii="LM Roman 10" w:hAnsi="LM Roman 10"/>
-          <w:sz w:val="36"/>
-        </w:rPr>
-        <w:lastRenderedPageBreak/>
-        <w:t>5.3 Diseño de la aplicación.</w:t>
-      </w:r>
-      <w:bookmarkEnd w:id="21"/>
-    </w:p>
-    <w:p>
-      <w:pPr>
-        <w:pStyle w:val="Standard"/>
-        <w:ind w:firstLine="709"/>
-        <w:jc w:val="both"/>
-        <w:outlineLvl w:val="1"/>
-        <w:rPr>
-          <w:rFonts w:ascii="LM Roman 10" w:hAnsi="LM Roman 10"/>
-        </w:rPr>
-      </w:pPr>
-    </w:p>
-    <w:p>
-      <w:pPr>
-        <w:pStyle w:val="Standard"/>
-        <w:ind w:firstLine="709"/>
-        <w:jc w:val="both"/>
-        <w:rPr>
-          <w:rFonts w:ascii="LM Roman 10" w:hAnsi="LM Roman 10"/>
-        </w:rPr>
-      </w:pPr>
-      <w:r>
-        <w:rPr>
-          <w:rFonts w:ascii="LM Roman 10" w:hAnsi="LM Roman 10"/>
-        </w:rPr>
-        <w:t>Desde el punto de vista del usuario, la aplicación le permitirá hacer las siguientes acciones. Seleccionar una imagen desde su dispositivo y obtener el diagnóstico de enfermedad de la planta capturada en la imagen. Esto se ilustra en el diagrama de casos de uso de la figura 5.2.</w:t>
-      </w:r>
-    </w:p>
-    <w:p>
-      <w:pPr>
-        <w:pStyle w:val="Standard"/>
-        <w:ind w:firstLine="709"/>
-        <w:jc w:val="both"/>
-        <w:outlineLvl w:val="1"/>
-        <w:rPr>
-          <w:rFonts w:ascii="LM Roman 10" w:hAnsi="LM Roman 10"/>
-        </w:rPr>
-      </w:pPr>
-    </w:p>
-    <w:p>
-      <w:pPr>
-        <w:pStyle w:val="Standard"/>
-        <w:ind w:firstLine="709"/>
-        <w:jc w:val="center"/>
-        <w:rPr>
-          <w:rFonts w:ascii="LM Roman 10" w:hAnsi="LM Roman 10"/>
-          <w:lang w:val="en-US"/>
-        </w:rPr>
-      </w:pPr>
-      <w:r>
-        <w:rPr>
-          <w:noProof/>
-          <w:lang w:eastAsia="es-MX" w:bidi="ar-SA"/>
-        </w:rPr>
-        <w:drawing>
-          <wp:inline distT="0" distB="0" distL="0" distR="0">
-            <wp:extent cx="3390900" cy="2670129"/>
-            <wp:effectExtent l="0" t="0" r="0" b="0"/>
-            <wp:docPr id="16" name="Imagen 16" descr="C:\Users\edgar\AppData\Local\Microsoft\Windows\INetCache\Content.Word\casosDeUso.png"/>
-            <wp:cNvGraphicFramePr>
-              <a:graphicFrameLocks xmlns:a="http://schemas.openxmlformats.org/drawingml/2006/main" noChangeAspect="1"/>
-            </wp:cNvGraphicFramePr>
-            <a:graphic xmlns:a="http://schemas.openxmlformats.org/drawingml/2006/main">
-              <a:graphicData uri="http://schemas.openxmlformats.org/drawingml/2006/picture">
-                <pic:pic xmlns:pic="http://schemas.openxmlformats.org/drawingml/2006/picture">
-                  <pic:nvPicPr>
-                    <pic:cNvPr id="0" name="Picture 1" descr="C:\Users\edgar\AppData\Local\Microsoft\Windows\INetCache\Content.Word\casosDeUso.png"/>
-                    <pic:cNvPicPr>
-                      <a:picLocks noChangeAspect="1" noChangeArrowheads="1"/>
-                    </pic:cNvPicPr>
-                  </pic:nvPicPr>
-                  <pic:blipFill>
-                    <a:blip r:embed="rId35">
-                      <a:extLst>
-                        <a:ext uri="{28A0092B-C50C-407E-A947-70E740481C1C}">
-                          <a14:useLocalDpi xmlns:a14="http://schemas.microsoft.com/office/drawing/2010/main" val="0"/>
-                        </a:ext>
-                      </a:extLst>
-                    </a:blip>
-                    <a:srcRect/>
-                    <a:stretch>
-                      <a:fillRect/>
-                    </a:stretch>
-                  </pic:blipFill>
-                  <pic:spPr bwMode="auto">
-                    <a:xfrm>
-                      <a:off x="0" y="0"/>
-                      <a:ext cx="3392243" cy="2671186"/>
-                    </a:xfrm>
-                    <a:prstGeom prst="rect">
-                      <a:avLst/>
-                    </a:prstGeom>
-                    <a:noFill/>
-                    <a:ln>
-                      <a:noFill/>
-                    </a:ln>
-                  </pic:spPr>
-                </pic:pic>
-              </a:graphicData>
-            </a:graphic>
-          </wp:inline>
-        </w:drawing>
-      </w:r>
-    </w:p>
-    <w:p>
-      <w:pPr>
-        <w:pStyle w:val="Standard"/>
-        <w:ind w:firstLine="709"/>
-        <w:jc w:val="center"/>
-        <w:rPr>
-          <w:rFonts w:ascii="LM Roman 10" w:hAnsi="LM Roman 10"/>
-        </w:rPr>
-      </w:pPr>
-      <w:r>
-        <w:rPr>
-          <w:rFonts w:ascii="LM Roman 10" w:hAnsi="LM Roman 10"/>
-        </w:rPr>
-        <w:t>Figura 5.2 Casos de uso.</w:t>
-      </w:r>
-    </w:p>
-    <w:p>
-      <w:pPr>
-        <w:pStyle w:val="Standard"/>
-        <w:ind w:firstLine="709"/>
-        <w:jc w:val="center"/>
-        <w:outlineLvl w:val="1"/>
-        <w:rPr>
-          <w:rFonts w:ascii="LM Roman 10" w:hAnsi="LM Roman 10"/>
-        </w:rPr>
-      </w:pPr>
-    </w:p>
-    <w:p>
-      <w:pPr>
-        <w:pStyle w:val="Standard"/>
-        <w:ind w:firstLine="709"/>
-        <w:jc w:val="both"/>
-        <w:rPr>
-          <w:rFonts w:ascii="LM Roman 10" w:hAnsi="LM Roman 10"/>
-        </w:rPr>
-      </w:pPr>
-      <w:r>
-        <w:rPr>
-          <w:rFonts w:ascii="LM Roman 10" w:hAnsi="LM Roman 10"/>
-        </w:rPr>
-        <w:t>Las acciones previas al inicio de la obtención del diagnóstico las realiza el usuario en la interfaz web. Estas acciones consisten básicamente de dos actividades, seleccionar una imagen y presionar un botón para enviar la imagen al servidor. Una vez recibida la imagen en el servidor, se inicia el proceso descrito en los dos primeros prototipos para la obtención del diagnóstico.</w:t>
-      </w:r>
-      <w:r>
-        <w:rPr>
-          <w:rFonts w:ascii="LM Roman 10" w:hAnsi="LM Roman 10"/>
-        </w:rPr>
-        <w:t xml:space="preserve"> De esta forma, en el servidor se cuenta con una clase </w:t>
-      </w:r>
-      <w:r>
-        <w:rPr>
-          <w:rFonts w:ascii="LM Roman 10" w:hAnsi="LM Roman 10"/>
-          <w:i/>
-        </w:rPr>
-        <w:t>Controlador</w:t>
-      </w:r>
-      <w:r>
-        <w:rPr>
-          <w:rFonts w:ascii="LM Roman 10" w:hAnsi="LM Roman 10"/>
-        </w:rPr>
-        <w:t xml:space="preserve"> que se encarga de recibir la imagen, instanciar un objeto de la clase </w:t>
-      </w:r>
-      <w:r>
-        <w:rPr>
-          <w:rFonts w:ascii="LM Roman 10" w:hAnsi="LM Roman 10"/>
-          <w:i/>
-        </w:rPr>
-        <w:t>Clasificador</w:t>
-      </w:r>
-      <w:r>
-        <w:rPr>
-          <w:rFonts w:ascii="LM Roman 10" w:hAnsi="LM Roman 10"/>
-        </w:rPr>
-        <w:t xml:space="preserve"> y llamar los métodos necesarios de dicha clase para obtener el diagnóstico. Una vez obtenido el resultado se envía al cliente y se muestra en la interfaz web. En la figura 5.3 se muestra la interacción entre las clases </w:t>
-      </w:r>
-      <w:r>
-        <w:rPr>
-          <w:rFonts w:ascii="LM Roman 10" w:hAnsi="LM Roman 10"/>
-          <w:i/>
-        </w:rPr>
-        <w:t>Controlador</w:t>
-      </w:r>
-      <w:r>
-        <w:rPr>
-          <w:rFonts w:ascii="LM Roman 10" w:hAnsi="LM Roman 10"/>
-        </w:rPr>
-        <w:t xml:space="preserve"> y </w:t>
-      </w:r>
-      <w:r>
-        <w:rPr>
-          <w:rFonts w:ascii="LM Roman 10" w:hAnsi="LM Roman 10"/>
-          <w:i/>
-        </w:rPr>
-        <w:t>Clasificador</w:t>
-      </w:r>
-      <w:r>
-        <w:rPr>
-          <w:rFonts w:ascii="LM Roman 10" w:hAnsi="LM Roman 10"/>
-        </w:rPr>
-        <w:t>, y en la figura 5.4 el diseño preliminar de la interfaz web.</w:t>
-      </w:r>
-    </w:p>
-    <w:p>
-      <w:pPr>
-        <w:pStyle w:val="Standard"/>
-        <w:ind w:firstLine="709"/>
-        <w:jc w:val="both"/>
-        <w:rPr>
-          <w:rFonts w:ascii="LM Roman 10" w:hAnsi="LM Roman 10"/>
-        </w:rPr>
-      </w:pPr>
-    </w:p>
-    <w:p>
-      <w:pPr>
-        <w:pStyle w:val="Standard"/>
-        <w:ind w:firstLine="709"/>
-        <w:jc w:val="both"/>
-        <w:outlineLvl w:val="1"/>
-        <w:rPr>
-          <w:rFonts w:ascii="LM Roman 10" w:hAnsi="LM Roman 10"/>
-        </w:rPr>
-      </w:pPr>
-    </w:p>
-    <w:p>
-      <w:pPr>
-        <w:pStyle w:val="Standard"/>
-        <w:ind w:firstLine="709"/>
-        <w:jc w:val="center"/>
-        <w:rPr>
-          <w:rFonts w:ascii="LM Roman 10" w:hAnsi="LM Roman 10"/>
-        </w:rPr>
-      </w:pPr>
-      <w:r>
-        <w:rPr>
-          <w:noProof/>
-          <w:lang w:eastAsia="es-MX" w:bidi="ar-SA"/>
-        </w:rPr>
-        <w:lastRenderedPageBreak/>
-        <w:drawing>
-          <wp:inline distT="0" distB="0" distL="0" distR="0">
-            <wp:extent cx="3467100" cy="913146"/>
-            <wp:effectExtent l="0" t="0" r="0" b="1270"/>
-            <wp:docPr id="17" name="Imagen 17" descr="C:\Users\edgar\AppData\Local\Microsoft\Windows\INetCache\Content.Word\diagramaDeClases.png"/>
-            <wp:cNvGraphicFramePr>
-              <a:graphicFrameLocks xmlns:a="http://schemas.openxmlformats.org/drawingml/2006/main" noChangeAspect="1"/>
-            </wp:cNvGraphicFramePr>
-            <a:graphic xmlns:a="http://schemas.openxmlformats.org/drawingml/2006/main">
-              <a:graphicData uri="http://schemas.openxmlformats.org/drawingml/2006/picture">
-                <pic:pic xmlns:pic="http://schemas.openxmlformats.org/drawingml/2006/picture">
-                  <pic:nvPicPr>
-                    <pic:cNvPr id="0" name="Picture 3" descr="C:\Users\edgar\AppData\Local\Microsoft\Windows\INetCache\Content.Word\diagramaDeClases.png"/>
-                    <pic:cNvPicPr>
-                      <a:picLocks noChangeAspect="1" noChangeArrowheads="1"/>
-                    </pic:cNvPicPr>
-                  </pic:nvPicPr>
-                  <pic:blipFill>
-                    <a:blip r:embed="rId44">
-                      <a:extLst>
-                        <a:ext uri="{28A0092B-C50C-407E-A947-70E740481C1C}">
-                          <a14:useLocalDpi xmlns:a14="http://schemas.microsoft.com/office/drawing/2010/main" val="0"/>
-                        </a:ext>
-                      </a:extLst>
-                    </a:blip>
-                    <a:srcRect/>
-                    <a:stretch>
-                      <a:fillRect/>
-                    </a:stretch>
-                  </pic:blipFill>
-                  <pic:spPr bwMode="auto">
-                    <a:xfrm>
-                      <a:off x="0" y="0"/>
-                      <a:ext cx="3484995" cy="917859"/>
-                    </a:xfrm>
-                    <a:prstGeom prst="rect">
-                      <a:avLst/>
-                    </a:prstGeom>
-                    <a:noFill/>
-                    <a:ln>
-                      <a:noFill/>
-                    </a:ln>
-                  </pic:spPr>
-                </pic:pic>
-              </a:graphicData>
-            </a:graphic>
-          </wp:inline>
-        </w:drawing>
-      </w:r>
-    </w:p>
-    <w:p>
-      <w:pPr>
-        <w:pStyle w:val="Standard"/>
-        <w:ind w:firstLine="709"/>
-        <w:jc w:val="center"/>
-        <w:rPr>
-          <w:rFonts w:ascii="LM Roman 10" w:hAnsi="LM Roman 10"/>
-        </w:rPr>
-      </w:pPr>
-      <w:r>
-        <w:rPr>
-          <w:rFonts w:ascii="LM Roman 10" w:hAnsi="LM Roman 10"/>
-        </w:rPr>
-        <w:t>Figura 5.3 Diagrama de clases.</w:t>
-      </w:r>
-    </w:p>
-    <w:p>
-      <w:pPr>
-        <w:pStyle w:val="Standard"/>
-        <w:ind w:firstLine="709"/>
-        <w:jc w:val="center"/>
-        <w:outlineLvl w:val="1"/>
-        <w:rPr>
-          <w:rFonts w:ascii="LM Roman 10" w:hAnsi="LM Roman 10"/>
-        </w:rPr>
-      </w:pPr>
-    </w:p>
-    <w:p>
-      <w:pPr>
-        <w:pStyle w:val="Standard"/>
-        <w:ind w:firstLine="709"/>
-        <w:jc w:val="center"/>
-        <w:outlineLvl w:val="1"/>
-        <w:rPr>
-          <w:rFonts w:ascii="LM Roman 10" w:hAnsi="LM Roman 10"/>
-        </w:rPr>
-      </w:pPr>
-    </w:p>
-    <w:p>
-      <w:pPr>
-        <w:pStyle w:val="Standard"/>
-        <w:ind w:firstLine="709"/>
-        <w:jc w:val="center"/>
-        <w:rPr>
-          <w:rFonts w:ascii="LM Roman 10" w:hAnsi="LM Roman 10"/>
-        </w:rPr>
-      </w:pPr>
-      <w:r>
-        <w:rPr>
-          <w:rFonts w:ascii="LM Roman 10" w:hAnsi="LM Roman 10"/>
-          <w:noProof/>
-          <w:lang w:eastAsia="es-MX" w:bidi="ar-SA"/>
-        </w:rPr>
-        <w:drawing>
-          <wp:inline distT="0" distB="0" distL="0" distR="0">
-            <wp:extent cx="3028950" cy="3404136"/>
-            <wp:effectExtent l="0" t="0" r="0" b="0"/>
-            <wp:docPr id="19" name="Picture 19" descr="C:\Users\Edgar\Dropbox\ESCOM\5toSemestre\reporte\imagenes\interfazWeb.png"/>
-            <wp:cNvGraphicFramePr>
-              <a:graphicFrameLocks xmlns:a="http://schemas.openxmlformats.org/drawingml/2006/main" noChangeAspect="1"/>
-            </wp:cNvGraphicFramePr>
-            <a:graphic xmlns:a="http://schemas.openxmlformats.org/drawingml/2006/main">
-              <a:graphicData uri="http://schemas.openxmlformats.org/drawingml/2006/picture">
-                <pic:pic xmlns:pic="http://schemas.openxmlformats.org/drawingml/2006/picture">
-                  <pic:nvPicPr>
-                    <pic:cNvPr id="0" name="Picture 1" descr="C:\Users\Edgar\Dropbox\ESCOM\5toSemestre\reporte\imagenes\interfazWeb.png"/>
-                    <pic:cNvPicPr>
-                      <a:picLocks noChangeAspect="1" noChangeArrowheads="1"/>
-                    </pic:cNvPicPr>
-                  </pic:nvPicPr>
-                  <pic:blipFill>
-                    <a:blip r:embed="rId38">
-                      <a:extLst>
-                        <a:ext uri="{28A0092B-C50C-407E-A947-70E740481C1C}">
-                          <a14:useLocalDpi xmlns:a14="http://schemas.microsoft.com/office/drawing/2010/main" val="0"/>
-                        </a:ext>
-                      </a:extLst>
-                    </a:blip>
-                    <a:srcRect/>
-                    <a:stretch>
-                      <a:fillRect/>
-                    </a:stretch>
-                  </pic:blipFill>
-                  <pic:spPr bwMode="auto">
-                    <a:xfrm>
-                      <a:off x="0" y="0"/>
-                      <a:ext cx="3035765" cy="3411795"/>
-                    </a:xfrm>
-                    <a:prstGeom prst="rect">
-                      <a:avLst/>
-                    </a:prstGeom>
-                    <a:noFill/>
-                    <a:ln>
-                      <a:noFill/>
-                    </a:ln>
-                  </pic:spPr>
-                </pic:pic>
-              </a:graphicData>
-            </a:graphic>
-          </wp:inline>
-        </w:drawing>
-      </w:r>
-    </w:p>
-    <w:p>
-      <w:pPr>
-        <w:pStyle w:val="Standard"/>
-        <w:ind w:firstLine="709"/>
-        <w:jc w:val="center"/>
-        <w:rPr>
-          <w:rFonts w:ascii="LM Roman 10" w:hAnsi="LM Roman 10"/>
-        </w:rPr>
-      </w:pPr>
-      <w:r>
-        <w:rPr>
-          <w:rFonts w:ascii="LM Roman 10" w:hAnsi="LM Roman 10"/>
-        </w:rPr>
-        <w:t>Figura 5.4 Propuesta de interfaz web.</w:t>
-      </w:r>
-    </w:p>
-    <w:p>
-      <w:pPr>
-        <w:pStyle w:val="Standard"/>
-        <w:ind w:firstLine="709"/>
-        <w:jc w:val="center"/>
-        <w:outlineLvl w:val="1"/>
-        <w:rPr>
-          <w:rFonts w:ascii="LM Roman 10" w:hAnsi="LM Roman 10"/>
-        </w:rPr>
-      </w:pPr>
-    </w:p>
-    <w:p>
-      <w:pPr>
-        <w:pStyle w:val="Standard"/>
-        <w:ind w:firstLine="709"/>
-        <w:jc w:val="both"/>
-        <w:rPr>
-          <w:rFonts w:ascii="LM Roman 10" w:hAnsi="LM Roman 10"/>
-        </w:rPr>
-      </w:pPr>
-      <w:r>
-        <w:rPr>
-          <w:rFonts w:ascii="LM Roman 10" w:hAnsi="LM Roman 10"/>
-        </w:rPr>
-        <w:t>De esta forma se concluye el diseño del tercer y último prototipo de la metodología de desarrollo y en una etapa posterior se complementará este documento con los detalles acerca de la implementación y puesta a punto del proyecto.</w:t>
-      </w:r>
-    </w:p>
-    <w:p>
-      <w:pPr>
-        <w:pStyle w:val="Standard"/>
-        <w:ind w:firstLine="709"/>
-        <w:jc w:val="center"/>
-        <w:rPr>
-          <w:rFonts w:ascii="LM Roman 10" w:hAnsi="LM Roman 10"/>
-        </w:rPr>
-        <w:sectPr>
-          <w:pgSz w:w="12240" w:h="15840"/>
-          <w:pgMar w:top="1701" w:right="1418" w:bottom="1418" w:left="1985" w:header="720" w:footer="720" w:gutter="0"/>
-          <w:cols w:space="720"/>
-          <w:titlePg/>
-        </w:sectPr>
-      </w:pPr>
-    </w:p>
-    <w:p>
-      <w:pPr>
-        <w:pStyle w:val="Standard"/>
-        <w:pageBreakBefore/>
-        <w:jc w:val="both"/>
-        <w:outlineLvl w:val="0"/>
-        <w:rPr>
-          <w:rFonts w:ascii="LM Roman 10" w:hAnsi="LM Roman 10"/>
-        </w:rPr>
-      </w:pPr>
-      <w:bookmarkStart w:id="22" w:name="_Toc497097056"/>
+        </w:rPr>
+      </w:pPr>
+      <w:bookmarkStart w:id="16" w:name="_Toc497097056"/>
       <w:r>
         <w:rPr>
           <w:rFonts w:ascii="LM Roman 10" w:hAnsi="LM Roman 10"/>
@@ -17418,7 +17039,7 @@
         </w:rPr>
         <w:t>.</w:t>
       </w:r>
-      <w:bookmarkEnd w:id="22"/>
+      <w:bookmarkEnd w:id="16"/>
     </w:p>
     <w:p>
       <w:pPr>
@@ -17956,39 +17577,56 @@
           <w:sz w:val="22"/>
         </w:rPr>
       </w:pPr>
+      <w:r>
+        <w:rPr>
+          <w:rFonts w:ascii="LM Roman 10" w:hAnsi="LM Roman 10"/>
+          <w:sz w:val="22"/>
+        </w:rPr>
+        <w:t xml:space="preserve">CS231n. </w:t>
+      </w:r>
+      <w:r>
+        <w:rPr>
+          <w:rFonts w:ascii="LM Roman 10" w:hAnsi="LM Roman 10"/>
+          <w:sz w:val="22"/>
+        </w:rPr>
+        <w:t xml:space="preserve">Transfer </w:t>
+      </w:r>
       <w:proofErr w:type="spellStart"/>
       <w:r>
         <w:rPr>
           <w:rFonts w:ascii="LM Roman 10" w:hAnsi="LM Roman 10"/>
           <w:sz w:val="22"/>
-          <w:lang w:val="en-US"/>
-        </w:rPr>
-        <w:t>Rosenbrock</w:t>
+        </w:rPr>
+        <w:t>Learning</w:t>
       </w:r>
       <w:proofErr w:type="spellEnd"/>
       <w:r>
         <w:rPr>
           <w:rFonts w:ascii="LM Roman 10" w:hAnsi="LM Roman 10"/>
           <w:sz w:val="22"/>
-          <w:lang w:val="en-US"/>
-        </w:rPr>
-        <w:t xml:space="preserve"> A. Histogram of Oriented Gradients and Object Detection. </w:t>
-      </w:r>
-      <w:proofErr w:type="spellStart"/>
+        </w:rPr>
+        <w:t xml:space="preserve">. </w:t>
+      </w:r>
       <w:r>
         <w:rPr>
           <w:rFonts w:ascii="LM Roman 10" w:hAnsi="LM Roman 10"/>
           <w:sz w:val="22"/>
         </w:rPr>
-        <w:t>Pyimagesearch</w:t>
-      </w:r>
-      <w:proofErr w:type="spellEnd"/>
+        <w:t>[En lí</w:t>
+      </w:r>
       <w:r>
         <w:rPr>
           <w:rFonts w:ascii="LM Roman 10" w:hAnsi="LM Roman 10"/>
           <w:sz w:val="22"/>
         </w:rPr>
-        <w:t>. [En línea] Disponible en http://www.pyimagesearch.com/</w:t>
+        <w:t xml:space="preserve">nea] Disponible en </w:t>
+      </w:r>
+      <w:r>
+        <w:rPr>
+          <w:rFonts w:ascii="LM Roman 10" w:hAnsi="LM Roman 10"/>
+          <w:sz w:val="22"/>
+        </w:rPr>
+        <w:t>http://cs231n.github.io/transfer-learning/</w:t>
       </w:r>
     </w:p>
     <w:p>
@@ -18002,23 +17640,37 @@
         <w:rPr>
           <w:rFonts w:ascii="LM Roman 10" w:hAnsi="LM Roman 10"/>
           <w:sz w:val="22"/>
+        </w:rPr>
+      </w:pPr>
+      <w:proofErr w:type="spellStart"/>
+      <w:r>
+        <w:rPr>
           <w:lang w:val="en-US"/>
         </w:rPr>
-      </w:pPr>
-      <w:hyperlink r:id="rId45" w:anchor="collapseseven" w:history="1">
-        <w:r>
-          <w:rPr>
-            <w:rStyle w:val="StrongEmphasis"/>
-            <w:rFonts w:ascii="LM Roman 10" w:hAnsi="LM Roman 10"/>
-            <w:b w:val="0"/>
-            <w:bCs w:val="0"/>
-            <w:color w:val="000000"/>
-            <w:sz w:val="22"/>
-            <w:lang w:val="en-US"/>
-          </w:rPr>
-          <w:t>Daren Mueller, Iowa State University, Bugwood.org</w:t>
-        </w:r>
-      </w:hyperlink>
+        <w:t>Caffe</w:t>
+      </w:r>
+      <w:proofErr w:type="spellEnd"/>
+      <w:r>
+        <w:rPr>
+          <w:lang w:val="en-US"/>
+        </w:rPr>
+        <w:t xml:space="preserve">. Deep Learning Framework. </w:t>
+      </w:r>
+      <w:r>
+        <w:t>[En línea]</w:t>
+      </w:r>
+      <w:hyperlink r:id="rId43" w:anchor="collapseseven" w:history="1"/>
+      <w:r>
+        <w:rPr>
+          <w:rStyle w:val="StrongEmphasis"/>
+          <w:rFonts w:ascii="LM Roman 10" w:hAnsi="LM Roman 10"/>
+          <w:b w:val="0"/>
+          <w:bCs w:val="0"/>
+          <w:color w:val="000000"/>
+          <w:sz w:val="22"/>
+        </w:rPr>
+        <w:t xml:space="preserve"> Disponible en http://caffe.berkeleyvision.org/</w:t>
+      </w:r>
     </w:p>
     <w:p>
       <w:pPr>
@@ -18114,7 +17766,7 @@
       </w:r>
     </w:p>
     <w:sectPr>
-      <w:headerReference w:type="first" r:id="rId46"/>
+      <w:headerReference w:type="first" r:id="rId44"/>
       <w:pgSz w:w="12240" w:h="15840"/>
       <w:pgMar w:top="1701" w:right="1418" w:bottom="1418" w:left="1985" w:header="720" w:footer="720" w:gutter="0"/>
       <w:cols w:space="720"/>
@@ -18177,7 +17829,7 @@
           <w:rPr>
             <w:noProof/>
           </w:rPr>
-          <w:t>21</w:t>
+          <w:t>25</w:t>
         </w:r>
         <w:r>
           <w:rPr>
@@ -18285,7 +17937,7 @@
           <w:rPr>
             <w:noProof/>
           </w:rPr>
-          <w:t>20</w:t>
+          <w:t>26</w:t>
         </w:r>
         <w:r>
           <w:rPr>
@@ -18402,7 +18054,7 @@
             </wp:anchor>
           </w:drawing>
         </mc:Choice>
-        <mc:Fallback xmlns:cx="http://schemas.microsoft.com/office/drawing/2014/chartex" xmlns:cx1="http://schemas.microsoft.com/office/drawing/2015/9/8/chartex" xmlns:cx2="http://schemas.microsoft.com/office/drawing/2015/10/21/chartex" xmlns:cx3="http://schemas.microsoft.com/office/drawing/2016/5/9/chartex" xmlns:cx4="http://schemas.microsoft.com/office/drawing/2016/5/10/chartex" xmlns:cx5="http://schemas.microsoft.com/office/drawing/2016/5/11/chartex" xmlns:cx6="http://schemas.microsoft.com/office/drawing/2016/5/12/chartex" xmlns:cx7="http://schemas.microsoft.com/office/drawing/2016/5/13/chartex" xmlns:cx8="http://schemas.microsoft.com/office/drawing/2016/5/14/chartex" xmlns:aink="http://schemas.microsoft.com/office/drawing/2016/ink" xmlns:am3d="http://schemas.microsoft.com/office/drawing/2017/model3d" xmlns:w16cid="http://schemas.microsoft.com/office/word/2016/wordml/cid" xmlns:w16se="http://schemas.microsoft.com/office/word/2015/wordml/symex">
+        <mc:Fallback xmlns:w16se="http://schemas.microsoft.com/office/word/2015/wordml/symex" xmlns:w16cid="http://schemas.microsoft.com/office/word/2016/wordml/cid" xmlns:am3d="http://schemas.microsoft.com/office/drawing/2017/model3d" xmlns:aink="http://schemas.microsoft.com/office/drawing/2016/ink" xmlns:cx8="http://schemas.microsoft.com/office/drawing/2016/5/14/chartex" xmlns:cx7="http://schemas.microsoft.com/office/drawing/2016/5/13/chartex" xmlns:cx6="http://schemas.microsoft.com/office/drawing/2016/5/12/chartex" xmlns:cx5="http://schemas.microsoft.com/office/drawing/2016/5/11/chartex" xmlns:cx4="http://schemas.microsoft.com/office/drawing/2016/5/10/chartex" xmlns:cx3="http://schemas.microsoft.com/office/drawing/2016/5/9/chartex" xmlns:cx2="http://schemas.microsoft.com/office/drawing/2015/10/21/chartex" xmlns:cx1="http://schemas.microsoft.com/office/drawing/2015/9/8/chartex" xmlns:cx="http://schemas.microsoft.com/office/drawing/2014/chartex">
           <w:pict>
             <v:line w14:anchorId="4A854EA5" id="Straight Connector 26" o:spid="_x0000_s1026" style="position:absolute;z-index:251681792;visibility:visible;mso-wrap-style:square;mso-width-percent:0;mso-height-percent:0;mso-wrap-distance-left:9pt;mso-wrap-distance-top:0;mso-wrap-distance-right:9pt;mso-wrap-distance-bottom:0;mso-position-horizontal:absolute;mso-position-horizontal-relative:page;mso-position-vertical:absolute;mso-position-vertical-relative:text;mso-width-percent:0;mso-height-percent:0;mso-width-relative:margin;mso-height-relative:margin" from="96pt,13.5pt" to="543pt,13.5pt" o:gfxdata="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" strokecolor="black [3200]" strokeweight=".5pt">
               <v:stroke joinstyle="miter"/>
@@ -18442,6 +18094,224 @@
 </file>
 
 <file path=word/header11.xml><?xml version="1.0" encoding="utf-8"?>
+<w:hdr xmlns:wpc="http://schemas.microsoft.com/office/word/2010/wordprocessingCanvas" xmlns:mc="http://schemas.openxmlformats.org/markup-compatibility/2006" xmlns:o="urn:schemas-microsoft-com:office:office" xmlns:r="http://schemas.openxmlformats.org/officeDocument/2006/relationships" xmlns:m="http://schemas.openxmlformats.org/officeDocument/2006/math" xmlns:v="urn:schemas-microsoft-com:vml" xmlns:wp14="http://schemas.microsoft.com/office/word/2010/wordprocessingDrawing" xmlns:wp="http://schemas.openxmlformats.org/drawingml/2006/wordprocessingDrawing" xmlns:w10="urn:schemas-microsoft-com:office:word" xmlns:w="http://schemas.openxmlformats.org/wordprocessingml/2006/main" xmlns:w14="http://schemas.microsoft.com/office/word/2010/wordml" xmlns:w15="http://schemas.microsoft.com/office/word/2012/wordml" xmlns:wpg="http://schemas.microsoft.com/office/word/2010/wordprocessingGroup" xmlns:wpi="http://schemas.microsoft.com/office/word/2010/wordprocessingInk" xmlns:wne="http://schemas.microsoft.com/office/word/2006/wordml" xmlns:wps="http://schemas.microsoft.com/office/word/2010/wordprocessingShape" mc:Ignorable="w14 w15 wp14">
+  <w:p>
+    <w:pPr>
+      <w:pStyle w:val="Header"/>
+      <w:jc w:val="right"/>
+      <w:rPr>
+        <w:i/>
+      </w:rPr>
+    </w:pPr>
+    <w:r>
+      <w:rPr>
+        <w:i/>
+        <w:noProof/>
+        <w:lang w:eastAsia="es-MX" w:bidi="ar-SA"/>
+      </w:rPr>
+      <mc:AlternateContent>
+        <mc:Choice Requires="wps">
+          <w:drawing>
+            <wp:anchor distT="0" distB="0" distL="114300" distR="114300" simplePos="0" relativeHeight="251685888" behindDoc="0" locked="0" layoutInCell="1" allowOverlap="1" wp14:anchorId="0A3066E3" wp14:editId="7DE7BDEB">
+              <wp:simplePos x="0" y="0"/>
+              <wp:positionH relativeFrom="page">
+                <wp:posOffset>1219200</wp:posOffset>
+              </wp:positionH>
+              <wp:positionV relativeFrom="paragraph">
+                <wp:posOffset>171450</wp:posOffset>
+              </wp:positionV>
+              <wp:extent cx="5676900" cy="0"/>
+              <wp:effectExtent l="0" t="0" r="19050" b="19050"/>
+              <wp:wrapNone/>
+              <wp:docPr id="47" name="Straight Connector 47"/>
+              <wp:cNvGraphicFramePr/>
+              <a:graphic xmlns:a="http://schemas.openxmlformats.org/drawingml/2006/main">
+                <a:graphicData uri="http://schemas.microsoft.com/office/word/2010/wordprocessingShape">
+                  <wps:wsp>
+                    <wps:cNvCnPr/>
+                    <wps:spPr>
+                      <a:xfrm>
+                        <a:off x="0" y="0"/>
+                        <a:ext cx="5676900" cy="0"/>
+                      </a:xfrm>
+                      <a:prstGeom prst="line">
+                        <a:avLst/>
+                      </a:prstGeom>
+                    </wps:spPr>
+                    <wps:style>
+                      <a:lnRef idx="1">
+                        <a:schemeClr val="dk1"/>
+                      </a:lnRef>
+                      <a:fillRef idx="0">
+                        <a:schemeClr val="dk1"/>
+                      </a:fillRef>
+                      <a:effectRef idx="0">
+                        <a:schemeClr val="dk1"/>
+                      </a:effectRef>
+                      <a:fontRef idx="minor">
+                        <a:schemeClr val="tx1"/>
+                      </a:fontRef>
+                    </wps:style>
+                    <wps:bodyPr/>
+                  </wps:wsp>
+                </a:graphicData>
+              </a:graphic>
+              <wp14:sizeRelH relativeFrom="margin">
+                <wp14:pctWidth>0</wp14:pctWidth>
+              </wp14:sizeRelH>
+              <wp14:sizeRelV relativeFrom="margin">
+                <wp14:pctHeight>0</wp14:pctHeight>
+              </wp14:sizeRelV>
+            </wp:anchor>
+          </w:drawing>
+        </mc:Choice>
+        <mc:Fallback>
+          <w:pict>
+            <v:line w14:anchorId="650E3C15" id="Straight Connector 47" o:spid="_x0000_s1026" style="position:absolute;z-index:251685888;visibility:visible;mso-wrap-style:square;mso-width-percent:0;mso-height-percent:0;mso-wrap-distance-left:9pt;mso-wrap-distance-top:0;mso-wrap-distance-right:9pt;mso-wrap-distance-bottom:0;mso-position-horizontal:absolute;mso-position-horizontal-relative:page;mso-position-vertical:absolute;mso-position-vertical-relative:text;mso-width-percent:0;mso-height-percent:0;mso-width-relative:margin;mso-height-relative:margin" from="96pt,13.5pt" to="543pt,13.5pt" o:gfxdata="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" strokecolor="black [3200]" strokeweight=".5pt">
+              <v:stroke joinstyle="miter"/>
+              <w10:wrap anchorx="page"/>
+            </v:line>
+          </w:pict>
+        </mc:Fallback>
+      </mc:AlternateContent>
+    </w:r>
+    <w:r>
+      <w:rPr>
+        <w:i/>
+      </w:rPr>
+      <w:t>Capítulo 4</w:t>
+    </w:r>
+    <w:r>
+      <w:rPr>
+        <w:i/>
+      </w:rPr>
+      <w:t xml:space="preserve">. </w:t>
+    </w:r>
+    <w:r>
+      <w:rPr>
+        <w:i/>
+      </w:rPr>
+      <w:t>Extracción de descriptores y clasificación</w:t>
+    </w:r>
+  </w:p>
+  <w:p>
+    <w:pPr>
+      <w:pStyle w:val="Header"/>
+    </w:pPr>
+  </w:p>
+</w:hdr>
+</file>
+
+<file path=word/header12.xml><?xml version="1.0" encoding="utf-8"?>
+<w:hdr xmlns:wpc="http://schemas.microsoft.com/office/word/2010/wordprocessingCanvas" xmlns:mc="http://schemas.openxmlformats.org/markup-compatibility/2006" xmlns:o="urn:schemas-microsoft-com:office:office" xmlns:r="http://schemas.openxmlformats.org/officeDocument/2006/relationships" xmlns:m="http://schemas.openxmlformats.org/officeDocument/2006/math" xmlns:v="urn:schemas-microsoft-com:vml" xmlns:wp14="http://schemas.microsoft.com/office/word/2010/wordprocessingDrawing" xmlns:wp="http://schemas.openxmlformats.org/drawingml/2006/wordprocessingDrawing" xmlns:w10="urn:schemas-microsoft-com:office:word" xmlns:w="http://schemas.openxmlformats.org/wordprocessingml/2006/main" xmlns:w14="http://schemas.microsoft.com/office/word/2010/wordml" xmlns:w15="http://schemas.microsoft.com/office/word/2012/wordml" xmlns:wpg="http://schemas.microsoft.com/office/word/2010/wordprocessingGroup" xmlns:wpi="http://schemas.microsoft.com/office/word/2010/wordprocessingInk" xmlns:wne="http://schemas.microsoft.com/office/word/2006/wordml" xmlns:wps="http://schemas.microsoft.com/office/word/2010/wordprocessingShape" mc:Ignorable="w14 w15 wp14">
+  <w:p>
+    <w:pPr>
+      <w:pStyle w:val="Header"/>
+      <w:jc w:val="right"/>
+      <w:rPr>
+        <w:i/>
+      </w:rPr>
+    </w:pPr>
+    <w:r>
+      <w:rPr>
+        <w:i/>
+        <w:noProof/>
+        <w:lang w:eastAsia="es-MX" w:bidi="ar-SA"/>
+      </w:rPr>
+      <mc:AlternateContent>
+        <mc:Choice Requires="wps">
+          <w:drawing>
+            <wp:anchor distT="0" distB="0" distL="114300" distR="114300" simplePos="0" relativeHeight="251687936" behindDoc="0" locked="0" layoutInCell="1" allowOverlap="1" wp14:anchorId="092EAA02" wp14:editId="5E3CB7DC">
+              <wp:simplePos x="0" y="0"/>
+              <wp:positionH relativeFrom="page">
+                <wp:posOffset>1219200</wp:posOffset>
+              </wp:positionH>
+              <wp:positionV relativeFrom="paragraph">
+                <wp:posOffset>171450</wp:posOffset>
+              </wp:positionV>
+              <wp:extent cx="5676900" cy="0"/>
+              <wp:effectExtent l="0" t="0" r="19050" b="19050"/>
+              <wp:wrapNone/>
+              <wp:docPr id="48" name="Straight Connector 48"/>
+              <wp:cNvGraphicFramePr/>
+              <a:graphic xmlns:a="http://schemas.openxmlformats.org/drawingml/2006/main">
+                <a:graphicData uri="http://schemas.microsoft.com/office/word/2010/wordprocessingShape">
+                  <wps:wsp>
+                    <wps:cNvCnPr/>
+                    <wps:spPr>
+                      <a:xfrm>
+                        <a:off x="0" y="0"/>
+                        <a:ext cx="5676900" cy="0"/>
+                      </a:xfrm>
+                      <a:prstGeom prst="line">
+                        <a:avLst/>
+                      </a:prstGeom>
+                    </wps:spPr>
+                    <wps:style>
+                      <a:lnRef idx="1">
+                        <a:schemeClr val="dk1"/>
+                      </a:lnRef>
+                      <a:fillRef idx="0">
+                        <a:schemeClr val="dk1"/>
+                      </a:fillRef>
+                      <a:effectRef idx="0">
+                        <a:schemeClr val="dk1"/>
+                      </a:effectRef>
+                      <a:fontRef idx="minor">
+                        <a:schemeClr val="tx1"/>
+                      </a:fontRef>
+                    </wps:style>
+                    <wps:bodyPr/>
+                  </wps:wsp>
+                </a:graphicData>
+              </a:graphic>
+              <wp14:sizeRelH relativeFrom="margin">
+                <wp14:pctWidth>0</wp14:pctWidth>
+              </wp14:sizeRelH>
+              <wp14:sizeRelV relativeFrom="margin">
+                <wp14:pctHeight>0</wp14:pctHeight>
+              </wp14:sizeRelV>
+            </wp:anchor>
+          </w:drawing>
+        </mc:Choice>
+        <mc:Fallback>
+          <w:pict>
+            <v:line w14:anchorId="6C48950C" id="Straight Connector 48" o:spid="_x0000_s1026" style="position:absolute;z-index:251687936;visibility:visible;mso-wrap-style:square;mso-width-percent:0;mso-height-percent:0;mso-wrap-distance-left:9pt;mso-wrap-distance-top:0;mso-wrap-distance-right:9pt;mso-wrap-distance-bottom:0;mso-position-horizontal:absolute;mso-position-horizontal-relative:page;mso-position-vertical:absolute;mso-position-vertical-relative:text;mso-width-percent:0;mso-height-percent:0;mso-width-relative:margin;mso-height-relative:margin" from="96pt,13.5pt" to="543pt,13.5pt" o:gfxdata="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" strokecolor="black [3200]" strokeweight=".5pt">
+              <v:stroke joinstyle="miter"/>
+              <w10:wrap anchorx="page"/>
+            </v:line>
+          </w:pict>
+        </mc:Fallback>
+      </mc:AlternateContent>
+    </w:r>
+    <w:r>
+      <w:rPr>
+        <w:i/>
+      </w:rPr>
+      <w:t>Capítulo 4</w:t>
+    </w:r>
+    <w:r>
+      <w:rPr>
+        <w:i/>
+      </w:rPr>
+      <w:t xml:space="preserve">. </w:t>
+    </w:r>
+    <w:r>
+      <w:rPr>
+        <w:i/>
+      </w:rPr>
+      <w:t>Extracción de descriptores y clasificación</w:t>
+    </w:r>
+  </w:p>
+  <w:p>
+    <w:pPr>
+      <w:pStyle w:val="Header"/>
+    </w:pPr>
+  </w:p>
+</w:hdr>
+</file>
+
+<file path=word/header13.xml><?xml version="1.0" encoding="utf-8"?>
 <w:hdr xmlns:wpc="http://schemas.microsoft.com/office/word/2010/wordprocessingCanvas" xmlns:mc="http://schemas.openxmlformats.org/markup-compatibility/2006" xmlns:o="urn:schemas-microsoft-com:office:office" xmlns:r="http://schemas.openxmlformats.org/officeDocument/2006/relationships" xmlns:m="http://schemas.openxmlformats.org/officeDocument/2006/math" xmlns:v="urn:schemas-microsoft-com:vml" xmlns:wp14="http://schemas.microsoft.com/office/word/2010/wordprocessingDrawing" xmlns:wp="http://schemas.openxmlformats.org/drawingml/2006/wordprocessingDrawing" xmlns:w10="urn:schemas-microsoft-com:office:word" xmlns:w="http://schemas.openxmlformats.org/wordprocessingml/2006/main" xmlns:w14="http://schemas.microsoft.com/office/word/2010/wordml" xmlns:w15="http://schemas.microsoft.com/office/word/2012/wordml" xmlns:wpg="http://schemas.microsoft.com/office/word/2010/wordprocessingGroup" xmlns:wpi="http://schemas.microsoft.com/office/word/2010/wordprocessingInk" xmlns:wne="http://schemas.microsoft.com/office/word/2006/wordml" xmlns:wps="http://schemas.microsoft.com/office/word/2010/wordprocessingShape" mc:Ignorable="w14 w15 wp14">
   <w:p>
     <w:pPr>
@@ -18513,7 +18383,7 @@
             </wp:anchor>
           </w:drawing>
         </mc:Choice>
-        <mc:Fallback xmlns:cx="http://schemas.microsoft.com/office/drawing/2014/chartex" xmlns:cx1="http://schemas.microsoft.com/office/drawing/2015/9/8/chartex" xmlns:cx2="http://schemas.microsoft.com/office/drawing/2015/10/21/chartex" xmlns:cx3="http://schemas.microsoft.com/office/drawing/2016/5/9/chartex" xmlns:cx4="http://schemas.microsoft.com/office/drawing/2016/5/10/chartex" xmlns:cx5="http://schemas.microsoft.com/office/drawing/2016/5/11/chartex" xmlns:cx6="http://schemas.microsoft.com/office/drawing/2016/5/12/chartex" xmlns:cx7="http://schemas.microsoft.com/office/drawing/2016/5/13/chartex" xmlns:cx8="http://schemas.microsoft.com/office/drawing/2016/5/14/chartex" xmlns:aink="http://schemas.microsoft.com/office/drawing/2016/ink" xmlns:am3d="http://schemas.microsoft.com/office/drawing/2017/model3d" xmlns:w16cid="http://schemas.microsoft.com/office/word/2016/wordml/cid" xmlns:w16se="http://schemas.microsoft.com/office/word/2015/wordml/symex">
+        <mc:Fallback xmlns:w16se="http://schemas.microsoft.com/office/word/2015/wordml/symex" xmlns:w16cid="http://schemas.microsoft.com/office/word/2016/wordml/cid" xmlns:am3d="http://schemas.microsoft.com/office/drawing/2017/model3d" xmlns:aink="http://schemas.microsoft.com/office/drawing/2016/ink" xmlns:cx8="http://schemas.microsoft.com/office/drawing/2016/5/14/chartex" xmlns:cx7="http://schemas.microsoft.com/office/drawing/2016/5/13/chartex" xmlns:cx6="http://schemas.microsoft.com/office/drawing/2016/5/12/chartex" xmlns:cx5="http://schemas.microsoft.com/office/drawing/2016/5/11/chartex" xmlns:cx4="http://schemas.microsoft.com/office/drawing/2016/5/10/chartex" xmlns:cx3="http://schemas.microsoft.com/office/drawing/2016/5/9/chartex" xmlns:cx2="http://schemas.microsoft.com/office/drawing/2015/10/21/chartex" xmlns:cx1="http://schemas.microsoft.com/office/drawing/2015/9/8/chartex" xmlns:cx="http://schemas.microsoft.com/office/drawing/2014/chartex">
           <w:pict>
             <v:line w14:anchorId="1213E926" id="Straight Connector 23" o:spid="_x0000_s1026" style="position:absolute;z-index:251675648;visibility:visible;mso-wrap-style:square;mso-width-percent:0;mso-height-percent:0;mso-wrap-distance-left:9pt;mso-wrap-distance-top:0;mso-wrap-distance-right:9pt;mso-wrap-distance-bottom:0;mso-position-horizontal:absolute;mso-position-horizontal-relative:page;mso-position-vertical:absolute;mso-position-vertical-relative:text;mso-width-percent:0;mso-height-percent:0;mso-width-relative:margin;mso-height-relative:margin" from="96pt,13.5pt" to="543pt,13.5pt" o:gfxdata="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" strokecolor="black [3200]" strokeweight=".5pt">
               <v:stroke joinstyle="miter"/>
@@ -18550,7 +18420,7 @@
 </w:hdr>
 </file>
 
-<file path=word/header12.xml><?xml version="1.0" encoding="utf-8"?>
+<file path=word/header14.xml><?xml version="1.0" encoding="utf-8"?>
 <w:hdr xmlns:wpc="http://schemas.microsoft.com/office/word/2010/wordprocessingCanvas" xmlns:mc="http://schemas.openxmlformats.org/markup-compatibility/2006" xmlns:o="urn:schemas-microsoft-com:office:office" xmlns:r="http://schemas.openxmlformats.org/officeDocument/2006/relationships" xmlns:m="http://schemas.openxmlformats.org/officeDocument/2006/math" xmlns:v="urn:schemas-microsoft-com:vml" xmlns:wp14="http://schemas.microsoft.com/office/word/2010/wordprocessingDrawing" xmlns:wp="http://schemas.openxmlformats.org/drawingml/2006/wordprocessingDrawing" xmlns:w10="urn:schemas-microsoft-com:office:word" xmlns:w="http://schemas.openxmlformats.org/wordprocessingml/2006/main" xmlns:w14="http://schemas.microsoft.com/office/word/2010/wordml" xmlns:w15="http://schemas.microsoft.com/office/word/2012/wordml" xmlns:wpg="http://schemas.microsoft.com/office/word/2010/wordprocessingGroup" xmlns:wpi="http://schemas.microsoft.com/office/word/2010/wordprocessingInk" xmlns:wne="http://schemas.microsoft.com/office/word/2006/wordml" xmlns:wps="http://schemas.microsoft.com/office/word/2010/wordprocessingShape" mc:Ignorable="w14 w15 wp14">
   <w:p>
     <w:pPr>
@@ -18622,7 +18492,7 @@
             </wp:anchor>
           </w:drawing>
         </mc:Choice>
-        <mc:Fallback xmlns:cx="http://schemas.microsoft.com/office/drawing/2014/chartex" xmlns:cx1="http://schemas.microsoft.com/office/drawing/2015/9/8/chartex" xmlns:cx2="http://schemas.microsoft.com/office/drawing/2015/10/21/chartex" xmlns:cx3="http://schemas.microsoft.com/office/drawing/2016/5/9/chartex" xmlns:cx4="http://schemas.microsoft.com/office/drawing/2016/5/10/chartex" xmlns:cx5="http://schemas.microsoft.com/office/drawing/2016/5/11/chartex" xmlns:cx6="http://schemas.microsoft.com/office/drawing/2016/5/12/chartex" xmlns:cx7="http://schemas.microsoft.com/office/drawing/2016/5/13/chartex" xmlns:cx8="http://schemas.microsoft.com/office/drawing/2016/5/14/chartex" xmlns:aink="http://schemas.microsoft.com/office/drawing/2016/ink" xmlns:am3d="http://schemas.microsoft.com/office/drawing/2017/model3d" xmlns:w16cid="http://schemas.microsoft.com/office/word/2016/wordml/cid" xmlns:w16se="http://schemas.microsoft.com/office/word/2015/wordml/symex">
+        <mc:Fallback xmlns:w16se="http://schemas.microsoft.com/office/word/2015/wordml/symex" xmlns:w16cid="http://schemas.microsoft.com/office/word/2016/wordml/cid" xmlns:am3d="http://schemas.microsoft.com/office/drawing/2017/model3d" xmlns:aink="http://schemas.microsoft.com/office/drawing/2016/ink" xmlns:cx8="http://schemas.microsoft.com/office/drawing/2016/5/14/chartex" xmlns:cx7="http://schemas.microsoft.com/office/drawing/2016/5/13/chartex" xmlns:cx6="http://schemas.microsoft.com/office/drawing/2016/5/12/chartex" xmlns:cx5="http://schemas.microsoft.com/office/drawing/2016/5/11/chartex" xmlns:cx4="http://schemas.microsoft.com/office/drawing/2016/5/10/chartex" xmlns:cx3="http://schemas.microsoft.com/office/drawing/2016/5/9/chartex" xmlns:cx2="http://schemas.microsoft.com/office/drawing/2015/10/21/chartex" xmlns:cx1="http://schemas.microsoft.com/office/drawing/2015/9/8/chartex" xmlns:cx="http://schemas.microsoft.com/office/drawing/2014/chartex">
           <w:pict>
             <v:line w14:anchorId="26C962F1" id="Straight Connector 24" o:spid="_x0000_s1026" style="position:absolute;z-index:251677696;visibility:visible;mso-wrap-style:square;mso-width-percent:0;mso-height-percent:0;mso-wrap-distance-left:9pt;mso-wrap-distance-top:0;mso-wrap-distance-right:9pt;mso-wrap-distance-bottom:0;mso-position-horizontal:absolute;mso-position-horizontal-relative:page;mso-position-vertical:absolute;mso-position-vertical-relative:text;mso-width-percent:0;mso-height-percent:0;mso-width-relative:margin;mso-height-relative:margin" from="96pt,13.5pt" to="543pt,13.5pt" o:gfxdata="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" strokecolor="black [3200]" strokeweight=".5pt">
               <v:stroke joinstyle="miter"/>
@@ -18659,7 +18529,7 @@
 </w:hdr>
 </file>
 
-<file path=word/header13.xml><?xml version="1.0" encoding="utf-8"?>
+<file path=word/header15.xml><?xml version="1.0" encoding="utf-8"?>
 <w:hdr xmlns:wpc="http://schemas.microsoft.com/office/word/2010/wordprocessingCanvas" xmlns:mc="http://schemas.openxmlformats.org/markup-compatibility/2006" xmlns:o="urn:schemas-microsoft-com:office:office" xmlns:r="http://schemas.openxmlformats.org/officeDocument/2006/relationships" xmlns:m="http://schemas.openxmlformats.org/officeDocument/2006/math" xmlns:v="urn:schemas-microsoft-com:vml" xmlns:wp14="http://schemas.microsoft.com/office/word/2010/wordprocessingDrawing" xmlns:wp="http://schemas.openxmlformats.org/drawingml/2006/wordprocessingDrawing" xmlns:w10="urn:schemas-microsoft-com:office:word" xmlns:w="http://schemas.openxmlformats.org/wordprocessingml/2006/main" xmlns:w14="http://schemas.microsoft.com/office/word/2010/wordml" xmlns:w15="http://schemas.microsoft.com/office/word/2012/wordml" xmlns:wpg="http://schemas.microsoft.com/office/word/2010/wordprocessingGroup" xmlns:wpi="http://schemas.microsoft.com/office/word/2010/wordprocessingInk" xmlns:wne="http://schemas.microsoft.com/office/word/2006/wordml" xmlns:wps="http://schemas.microsoft.com/office/word/2010/wordprocessingShape" mc:Ignorable="w14 w15 wp14">
   <w:p>
     <w:pPr>
@@ -18783,7 +18653,7 @@
             </wp:anchor>
           </w:drawing>
         </mc:Choice>
-        <mc:Fallback xmlns:cx="http://schemas.microsoft.com/office/drawing/2014/chartex" xmlns:cx1="http://schemas.microsoft.com/office/drawing/2015/9/8/chartex" xmlns:cx2="http://schemas.microsoft.com/office/drawing/2015/10/21/chartex" xmlns:cx3="http://schemas.microsoft.com/office/drawing/2016/5/9/chartex" xmlns:cx4="http://schemas.microsoft.com/office/drawing/2016/5/10/chartex" xmlns:cx5="http://schemas.microsoft.com/office/drawing/2016/5/11/chartex" xmlns:cx6="http://schemas.microsoft.com/office/drawing/2016/5/12/chartex" xmlns:cx7="http://schemas.microsoft.com/office/drawing/2016/5/13/chartex" xmlns:cx8="http://schemas.microsoft.com/office/drawing/2016/5/14/chartex" xmlns:aink="http://schemas.microsoft.com/office/drawing/2016/ink" xmlns:am3d="http://schemas.microsoft.com/office/drawing/2017/model3d" xmlns:w16cid="http://schemas.microsoft.com/office/word/2016/wordml/cid" xmlns:w16se="http://schemas.microsoft.com/office/word/2015/wordml/symex">
+        <mc:Fallback xmlns:w16se="http://schemas.microsoft.com/office/word/2015/wordml/symex" xmlns:w16cid="http://schemas.microsoft.com/office/word/2016/wordml/cid" xmlns:am3d="http://schemas.microsoft.com/office/drawing/2017/model3d" xmlns:aink="http://schemas.microsoft.com/office/drawing/2016/ink" xmlns:cx8="http://schemas.microsoft.com/office/drawing/2016/5/14/chartex" xmlns:cx7="http://schemas.microsoft.com/office/drawing/2016/5/13/chartex" xmlns:cx6="http://schemas.microsoft.com/office/drawing/2016/5/12/chartex" xmlns:cx5="http://schemas.microsoft.com/office/drawing/2016/5/11/chartex" xmlns:cx4="http://schemas.microsoft.com/office/drawing/2016/5/10/chartex" xmlns:cx3="http://schemas.microsoft.com/office/drawing/2016/5/9/chartex" xmlns:cx2="http://schemas.microsoft.com/office/drawing/2015/10/21/chartex" xmlns:cx1="http://schemas.microsoft.com/office/drawing/2015/9/8/chartex" xmlns:cx="http://schemas.microsoft.com/office/drawing/2014/chartex">
           <w:pict>
             <v:line w14:anchorId="40D0A2CD" id="Straight Connector 18" o:spid="_x0000_s1026" style="position:absolute;z-index:251665408;visibility:visible;mso-wrap-style:square;mso-width-percent:0;mso-height-percent:0;mso-wrap-distance-left:9pt;mso-wrap-distance-top:0;mso-wrap-distance-right:9pt;mso-wrap-distance-bottom:0;mso-position-horizontal:absolute;mso-position-horizontal-relative:page;mso-position-vertical:absolute;mso-position-vertical-relative:text;mso-width-percent:0;mso-height-percent:0;mso-width-relative:margin;mso-height-relative:margin" from="96pt,13.5pt" to="543pt,13.5pt" o:gfxdata="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" strokecolor="black [3200]" strokeweight=".5pt">
               <v:stroke joinstyle="miter"/>
@@ -18906,7 +18776,7 @@
             </wp:anchor>
           </w:drawing>
         </mc:Choice>
-        <mc:Fallback xmlns:cx="http://schemas.microsoft.com/office/drawing/2014/chartex" xmlns:cx1="http://schemas.microsoft.com/office/drawing/2015/9/8/chartex" xmlns:cx2="http://schemas.microsoft.com/office/drawing/2015/10/21/chartex" xmlns:cx3="http://schemas.microsoft.com/office/drawing/2016/5/9/chartex" xmlns:cx4="http://schemas.microsoft.com/office/drawing/2016/5/10/chartex" xmlns:cx5="http://schemas.microsoft.com/office/drawing/2016/5/11/chartex" xmlns:cx6="http://schemas.microsoft.com/office/drawing/2016/5/12/chartex" xmlns:cx7="http://schemas.microsoft.com/office/drawing/2016/5/13/chartex" xmlns:cx8="http://schemas.microsoft.com/office/drawing/2016/5/14/chartex" xmlns:aink="http://schemas.microsoft.com/office/drawing/2016/ink" xmlns:am3d="http://schemas.microsoft.com/office/drawing/2017/model3d" xmlns:w16cid="http://schemas.microsoft.com/office/word/2016/wordml/cid" xmlns:w16se="http://schemas.microsoft.com/office/word/2015/wordml/symex">
+        <mc:Fallback xmlns:w16se="http://schemas.microsoft.com/office/word/2015/wordml/symex" xmlns:w16cid="http://schemas.microsoft.com/office/word/2016/wordml/cid" xmlns:am3d="http://schemas.microsoft.com/office/drawing/2017/model3d" xmlns:aink="http://schemas.microsoft.com/office/drawing/2016/ink" xmlns:cx8="http://schemas.microsoft.com/office/drawing/2016/5/14/chartex" xmlns:cx7="http://schemas.microsoft.com/office/drawing/2016/5/13/chartex" xmlns:cx6="http://schemas.microsoft.com/office/drawing/2016/5/12/chartex" xmlns:cx5="http://schemas.microsoft.com/office/drawing/2016/5/11/chartex" xmlns:cx4="http://schemas.microsoft.com/office/drawing/2016/5/10/chartex" xmlns:cx3="http://schemas.microsoft.com/office/drawing/2016/5/9/chartex" xmlns:cx2="http://schemas.microsoft.com/office/drawing/2015/10/21/chartex" xmlns:cx1="http://schemas.microsoft.com/office/drawing/2015/9/8/chartex" xmlns:cx="http://schemas.microsoft.com/office/drawing/2014/chartex">
           <w:pict>
             <v:line w14:anchorId="2AB214F3" id="Straight Connector 27" o:spid="_x0000_s1026" style="position:absolute;z-index:251683840;visibility:visible;mso-wrap-style:square;mso-width-percent:0;mso-height-percent:0;mso-wrap-distance-left:9pt;mso-wrap-distance-top:0;mso-wrap-distance-right:9pt;mso-wrap-distance-bottom:0;mso-position-horizontal:absolute;mso-position-horizontal-relative:page;mso-position-vertical:absolute;mso-position-vertical-relative:text;mso-width-percent:0;mso-height-percent:0;mso-width-relative:margin;mso-height-relative:margin" from="96pt,13.5pt" to="543pt,13.5pt" o:gfxdata="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" strokecolor="black [3200]" strokeweight=".5pt">
               <v:stroke joinstyle="miter"/>
@@ -19017,7 +18887,7 @@
             </wp:anchor>
           </w:drawing>
         </mc:Choice>
-        <mc:Fallback xmlns:cx="http://schemas.microsoft.com/office/drawing/2014/chartex" xmlns:cx1="http://schemas.microsoft.com/office/drawing/2015/9/8/chartex" xmlns:cx2="http://schemas.microsoft.com/office/drawing/2015/10/21/chartex" xmlns:cx3="http://schemas.microsoft.com/office/drawing/2016/5/9/chartex" xmlns:cx4="http://schemas.microsoft.com/office/drawing/2016/5/10/chartex" xmlns:cx5="http://schemas.microsoft.com/office/drawing/2016/5/11/chartex" xmlns:cx6="http://schemas.microsoft.com/office/drawing/2016/5/12/chartex" xmlns:cx7="http://schemas.microsoft.com/office/drawing/2016/5/13/chartex" xmlns:cx8="http://schemas.microsoft.com/office/drawing/2016/5/14/chartex" xmlns:aink="http://schemas.microsoft.com/office/drawing/2016/ink" xmlns:am3d="http://schemas.microsoft.com/office/drawing/2017/model3d" xmlns:w16cid="http://schemas.microsoft.com/office/word/2016/wordml/cid" xmlns:w16se="http://schemas.microsoft.com/office/word/2015/wordml/symex">
+        <mc:Fallback xmlns:w16se="http://schemas.microsoft.com/office/word/2015/wordml/symex" xmlns:w16cid="http://schemas.microsoft.com/office/word/2016/wordml/cid" xmlns:am3d="http://schemas.microsoft.com/office/drawing/2017/model3d" xmlns:aink="http://schemas.microsoft.com/office/drawing/2016/ink" xmlns:cx8="http://schemas.microsoft.com/office/drawing/2016/5/14/chartex" xmlns:cx7="http://schemas.microsoft.com/office/drawing/2016/5/13/chartex" xmlns:cx6="http://schemas.microsoft.com/office/drawing/2016/5/12/chartex" xmlns:cx5="http://schemas.microsoft.com/office/drawing/2016/5/11/chartex" xmlns:cx4="http://schemas.microsoft.com/office/drawing/2016/5/10/chartex" xmlns:cx3="http://schemas.microsoft.com/office/drawing/2016/5/9/chartex" xmlns:cx2="http://schemas.microsoft.com/office/drawing/2015/10/21/chartex" xmlns:cx1="http://schemas.microsoft.com/office/drawing/2015/9/8/chartex" xmlns:cx="http://schemas.microsoft.com/office/drawing/2014/chartex">
           <w:pict>
             <v:line w14:anchorId="4A4CEEC6" id="Straight Connector 22" o:spid="_x0000_s1026" style="position:absolute;z-index:251673600;visibility:visible;mso-wrap-style:square;mso-width-percent:0;mso-height-percent:0;mso-wrap-distance-left:9pt;mso-wrap-distance-top:0;mso-wrap-distance-right:9pt;mso-wrap-distance-bottom:0;mso-position-horizontal:absolute;mso-position-horizontal-relative:page;mso-position-vertical:absolute;mso-position-vertical-relative:text;mso-width-percent:0;mso-height-percent:0;mso-width-relative:margin;mso-height-relative:margin" from="96pt,13.5pt" to="543pt,13.5pt" o:gfxdata="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" strokecolor="black [3200]" strokeweight=".5pt">
               <v:stroke joinstyle="miter"/>
@@ -19170,6 +19040,119 @@
     </w:lvl>
   </w:abstractNum>
   <w:abstractNum w:abstractNumId="1">
+    <w:nsid w:val="1C28664E"/>
+    <w:multiLevelType w:val="hybridMultilevel"/>
+    <w:tmpl w:val="395E21A6"/>
+    <w:lvl w:ilvl="0" w:tplc="080A0001">
+      <w:start w:val="1"/>
+      <w:numFmt w:val="bullet"/>
+      <w:lvlText w:val=""/>
+      <w:lvlJc w:val="left"/>
+      <w:pPr>
+        <w:ind w:left="1429" w:hanging="360"/>
+      </w:pPr>
+      <w:rPr>
+        <w:rFonts w:ascii="Symbol" w:hAnsi="Symbol" w:hint="default"/>
+      </w:rPr>
+    </w:lvl>
+    <w:lvl w:ilvl="1" w:tplc="080A0003" w:tentative="1">
+      <w:start w:val="1"/>
+      <w:numFmt w:val="bullet"/>
+      <w:lvlText w:val="o"/>
+      <w:lvlJc w:val="left"/>
+      <w:pPr>
+        <w:ind w:left="2149" w:hanging="360"/>
+      </w:pPr>
+      <w:rPr>
+        <w:rFonts w:ascii="Courier New" w:hAnsi="Courier New" w:cs="Courier New" w:hint="default"/>
+      </w:rPr>
+    </w:lvl>
+    <w:lvl w:ilvl="2" w:tplc="080A0005" w:tentative="1">
+      <w:start w:val="1"/>
+      <w:numFmt w:val="bullet"/>
+      <w:lvlText w:val=""/>
+      <w:lvlJc w:val="left"/>
+      <w:pPr>
+        <w:ind w:left="2869" w:hanging="360"/>
+      </w:pPr>
+      <w:rPr>
+        <w:rFonts w:ascii="Wingdings" w:hAnsi="Wingdings" w:hint="default"/>
+      </w:rPr>
+    </w:lvl>
+    <w:lvl w:ilvl="3" w:tplc="080A0001" w:tentative="1">
+      <w:start w:val="1"/>
+      <w:numFmt w:val="bullet"/>
+      <w:lvlText w:val=""/>
+      <w:lvlJc w:val="left"/>
+      <w:pPr>
+        <w:ind w:left="3589" w:hanging="360"/>
+      </w:pPr>
+      <w:rPr>
+        <w:rFonts w:ascii="Symbol" w:hAnsi="Symbol" w:hint="default"/>
+      </w:rPr>
+    </w:lvl>
+    <w:lvl w:ilvl="4" w:tplc="080A0003" w:tentative="1">
+      <w:start w:val="1"/>
+      <w:numFmt w:val="bullet"/>
+      <w:lvlText w:val="o"/>
+      <w:lvlJc w:val="left"/>
+      <w:pPr>
+        <w:ind w:left="4309" w:hanging="360"/>
+      </w:pPr>
+      <w:rPr>
+        <w:rFonts w:ascii="Courier New" w:hAnsi="Courier New" w:cs="Courier New" w:hint="default"/>
+      </w:rPr>
+    </w:lvl>
+    <w:lvl w:ilvl="5" w:tplc="080A0005" w:tentative="1">
+      <w:start w:val="1"/>
+      <w:numFmt w:val="bullet"/>
+      <w:lvlText w:val=""/>
+      <w:lvlJc w:val="left"/>
+      <w:pPr>
+        <w:ind w:left="5029" w:hanging="360"/>
+      </w:pPr>
+      <w:rPr>
+        <w:rFonts w:ascii="Wingdings" w:hAnsi="Wingdings" w:hint="default"/>
+      </w:rPr>
+    </w:lvl>
+    <w:lvl w:ilvl="6" w:tplc="080A0001" w:tentative="1">
+      <w:start w:val="1"/>
+      <w:numFmt w:val="bullet"/>
+      <w:lvlText w:val=""/>
+      <w:lvlJc w:val="left"/>
+      <w:pPr>
+        <w:ind w:left="5749" w:hanging="360"/>
+      </w:pPr>
+      <w:rPr>
+        <w:rFonts w:ascii="Symbol" w:hAnsi="Symbol" w:hint="default"/>
+      </w:rPr>
+    </w:lvl>
+    <w:lvl w:ilvl="7" w:tplc="080A0003" w:tentative="1">
+      <w:start w:val="1"/>
+      <w:numFmt w:val="bullet"/>
+      <w:lvlText w:val="o"/>
+      <w:lvlJc w:val="left"/>
+      <w:pPr>
+        <w:ind w:left="6469" w:hanging="360"/>
+      </w:pPr>
+      <w:rPr>
+        <w:rFonts w:ascii="Courier New" w:hAnsi="Courier New" w:cs="Courier New" w:hint="default"/>
+      </w:rPr>
+    </w:lvl>
+    <w:lvl w:ilvl="8" w:tplc="080A0005" w:tentative="1">
+      <w:start w:val="1"/>
+      <w:numFmt w:val="bullet"/>
+      <w:lvlText w:val=""/>
+      <w:lvlJc w:val="left"/>
+      <w:pPr>
+        <w:ind w:left="7189" w:hanging="360"/>
+      </w:pPr>
+      <w:rPr>
+        <w:rFonts w:ascii="Wingdings" w:hAnsi="Wingdings" w:hint="default"/>
+      </w:rPr>
+    </w:lvl>
+  </w:abstractNum>
+  <w:abstractNum w:abstractNumId="2">
     <w:nsid w:val="1D3D7593"/>
     <w:multiLevelType w:val="multilevel"/>
     <w:tmpl w:val="D16246DC"/>
@@ -19260,7 +19243,233 @@
       </w:pPr>
     </w:lvl>
   </w:abstractNum>
-  <w:abstractNum w:abstractNumId="2">
+  <w:abstractNum w:abstractNumId="3">
+    <w:nsid w:val="255C740E"/>
+    <w:multiLevelType w:val="hybridMultilevel"/>
+    <w:tmpl w:val="2A846052"/>
+    <w:lvl w:ilvl="0" w:tplc="080A0001">
+      <w:start w:val="1"/>
+      <w:numFmt w:val="bullet"/>
+      <w:lvlText w:val=""/>
+      <w:lvlJc w:val="left"/>
+      <w:pPr>
+        <w:ind w:left="1429" w:hanging="360"/>
+      </w:pPr>
+      <w:rPr>
+        <w:rFonts w:ascii="Symbol" w:hAnsi="Symbol" w:hint="default"/>
+      </w:rPr>
+    </w:lvl>
+    <w:lvl w:ilvl="1" w:tplc="080A0003" w:tentative="1">
+      <w:start w:val="1"/>
+      <w:numFmt w:val="bullet"/>
+      <w:lvlText w:val="o"/>
+      <w:lvlJc w:val="left"/>
+      <w:pPr>
+        <w:ind w:left="2149" w:hanging="360"/>
+      </w:pPr>
+      <w:rPr>
+        <w:rFonts w:ascii="Courier New" w:hAnsi="Courier New" w:cs="Courier New" w:hint="default"/>
+      </w:rPr>
+    </w:lvl>
+    <w:lvl w:ilvl="2" w:tplc="080A0005" w:tentative="1">
+      <w:start w:val="1"/>
+      <w:numFmt w:val="bullet"/>
+      <w:lvlText w:val=""/>
+      <w:lvlJc w:val="left"/>
+      <w:pPr>
+        <w:ind w:left="2869" w:hanging="360"/>
+      </w:pPr>
+      <w:rPr>
+        <w:rFonts w:ascii="Wingdings" w:hAnsi="Wingdings" w:hint="default"/>
+      </w:rPr>
+    </w:lvl>
+    <w:lvl w:ilvl="3" w:tplc="080A0001" w:tentative="1">
+      <w:start w:val="1"/>
+      <w:numFmt w:val="bullet"/>
+      <w:lvlText w:val=""/>
+      <w:lvlJc w:val="left"/>
+      <w:pPr>
+        <w:ind w:left="3589" w:hanging="360"/>
+      </w:pPr>
+      <w:rPr>
+        <w:rFonts w:ascii="Symbol" w:hAnsi="Symbol" w:hint="default"/>
+      </w:rPr>
+    </w:lvl>
+    <w:lvl w:ilvl="4" w:tplc="080A0003" w:tentative="1">
+      <w:start w:val="1"/>
+      <w:numFmt w:val="bullet"/>
+      <w:lvlText w:val="o"/>
+      <w:lvlJc w:val="left"/>
+      <w:pPr>
+        <w:ind w:left="4309" w:hanging="360"/>
+      </w:pPr>
+      <w:rPr>
+        <w:rFonts w:ascii="Courier New" w:hAnsi="Courier New" w:cs="Courier New" w:hint="default"/>
+      </w:rPr>
+    </w:lvl>
+    <w:lvl w:ilvl="5" w:tplc="080A0005" w:tentative="1">
+      <w:start w:val="1"/>
+      <w:numFmt w:val="bullet"/>
+      <w:lvlText w:val=""/>
+      <w:lvlJc w:val="left"/>
+      <w:pPr>
+        <w:ind w:left="5029" w:hanging="360"/>
+      </w:pPr>
+      <w:rPr>
+        <w:rFonts w:ascii="Wingdings" w:hAnsi="Wingdings" w:hint="default"/>
+      </w:rPr>
+    </w:lvl>
+    <w:lvl w:ilvl="6" w:tplc="080A0001" w:tentative="1">
+      <w:start w:val="1"/>
+      <w:numFmt w:val="bullet"/>
+      <w:lvlText w:val=""/>
+      <w:lvlJc w:val="left"/>
+      <w:pPr>
+        <w:ind w:left="5749" w:hanging="360"/>
+      </w:pPr>
+      <w:rPr>
+        <w:rFonts w:ascii="Symbol" w:hAnsi="Symbol" w:hint="default"/>
+      </w:rPr>
+    </w:lvl>
+    <w:lvl w:ilvl="7" w:tplc="080A0003" w:tentative="1">
+      <w:start w:val="1"/>
+      <w:numFmt w:val="bullet"/>
+      <w:lvlText w:val="o"/>
+      <w:lvlJc w:val="left"/>
+      <w:pPr>
+        <w:ind w:left="6469" w:hanging="360"/>
+      </w:pPr>
+      <w:rPr>
+        <w:rFonts w:ascii="Courier New" w:hAnsi="Courier New" w:cs="Courier New" w:hint="default"/>
+      </w:rPr>
+    </w:lvl>
+    <w:lvl w:ilvl="8" w:tplc="080A0005" w:tentative="1">
+      <w:start w:val="1"/>
+      <w:numFmt w:val="bullet"/>
+      <w:lvlText w:val=""/>
+      <w:lvlJc w:val="left"/>
+      <w:pPr>
+        <w:ind w:left="7189" w:hanging="360"/>
+      </w:pPr>
+      <w:rPr>
+        <w:rFonts w:ascii="Wingdings" w:hAnsi="Wingdings" w:hint="default"/>
+      </w:rPr>
+    </w:lvl>
+  </w:abstractNum>
+  <w:abstractNum w:abstractNumId="4">
+    <w:nsid w:val="279F39F4"/>
+    <w:multiLevelType w:val="hybridMultilevel"/>
+    <w:tmpl w:val="F8DCD5E2"/>
+    <w:lvl w:ilvl="0" w:tplc="080A0001">
+      <w:start w:val="1"/>
+      <w:numFmt w:val="bullet"/>
+      <w:lvlText w:val=""/>
+      <w:lvlJc w:val="left"/>
+      <w:pPr>
+        <w:ind w:left="1429" w:hanging="360"/>
+      </w:pPr>
+      <w:rPr>
+        <w:rFonts w:ascii="Symbol" w:hAnsi="Symbol" w:hint="default"/>
+      </w:rPr>
+    </w:lvl>
+    <w:lvl w:ilvl="1" w:tplc="080A0003" w:tentative="1">
+      <w:start w:val="1"/>
+      <w:numFmt w:val="bullet"/>
+      <w:lvlText w:val="o"/>
+      <w:lvlJc w:val="left"/>
+      <w:pPr>
+        <w:ind w:left="2149" w:hanging="360"/>
+      </w:pPr>
+      <w:rPr>
+        <w:rFonts w:ascii="Courier New" w:hAnsi="Courier New" w:cs="Courier New" w:hint="default"/>
+      </w:rPr>
+    </w:lvl>
+    <w:lvl w:ilvl="2" w:tplc="080A0005" w:tentative="1">
+      <w:start w:val="1"/>
+      <w:numFmt w:val="bullet"/>
+      <w:lvlText w:val=""/>
+      <w:lvlJc w:val="left"/>
+      <w:pPr>
+        <w:ind w:left="2869" w:hanging="360"/>
+      </w:pPr>
+      <w:rPr>
+        <w:rFonts w:ascii="Wingdings" w:hAnsi="Wingdings" w:hint="default"/>
+      </w:rPr>
+    </w:lvl>
+    <w:lvl w:ilvl="3" w:tplc="080A0001" w:tentative="1">
+      <w:start w:val="1"/>
+      <w:numFmt w:val="bullet"/>
+      <w:lvlText w:val=""/>
+      <w:lvlJc w:val="left"/>
+      <w:pPr>
+        <w:ind w:left="3589" w:hanging="360"/>
+      </w:pPr>
+      <w:rPr>
+        <w:rFonts w:ascii="Symbol" w:hAnsi="Symbol" w:hint="default"/>
+      </w:rPr>
+    </w:lvl>
+    <w:lvl w:ilvl="4" w:tplc="080A0003" w:tentative="1">
+      <w:start w:val="1"/>
+      <w:numFmt w:val="bullet"/>
+      <w:lvlText w:val="o"/>
+      <w:lvlJc w:val="left"/>
+      <w:pPr>
+        <w:ind w:left="4309" w:hanging="360"/>
+      </w:pPr>
+      <w:rPr>
+        <w:rFonts w:ascii="Courier New" w:hAnsi="Courier New" w:cs="Courier New" w:hint="default"/>
+      </w:rPr>
+    </w:lvl>
+    <w:lvl w:ilvl="5" w:tplc="080A0005" w:tentative="1">
+      <w:start w:val="1"/>
+      <w:numFmt w:val="bullet"/>
+      <w:lvlText w:val=""/>
+      <w:lvlJc w:val="left"/>
+      <w:pPr>
+        <w:ind w:left="5029" w:hanging="360"/>
+      </w:pPr>
+      <w:rPr>
+        <w:rFonts w:ascii="Wingdings" w:hAnsi="Wingdings" w:hint="default"/>
+      </w:rPr>
+    </w:lvl>
+    <w:lvl w:ilvl="6" w:tplc="080A0001" w:tentative="1">
+      <w:start w:val="1"/>
+      <w:numFmt w:val="bullet"/>
+      <w:lvlText w:val=""/>
+      <w:lvlJc w:val="left"/>
+      <w:pPr>
+        <w:ind w:left="5749" w:hanging="360"/>
+      </w:pPr>
+      <w:rPr>
+        <w:rFonts w:ascii="Symbol" w:hAnsi="Symbol" w:hint="default"/>
+      </w:rPr>
+    </w:lvl>
+    <w:lvl w:ilvl="7" w:tplc="080A0003" w:tentative="1">
+      <w:start w:val="1"/>
+      <w:numFmt w:val="bullet"/>
+      <w:lvlText w:val="o"/>
+      <w:lvlJc w:val="left"/>
+      <w:pPr>
+        <w:ind w:left="6469" w:hanging="360"/>
+      </w:pPr>
+      <w:rPr>
+        <w:rFonts w:ascii="Courier New" w:hAnsi="Courier New" w:cs="Courier New" w:hint="default"/>
+      </w:rPr>
+    </w:lvl>
+    <w:lvl w:ilvl="8" w:tplc="080A0005" w:tentative="1">
+      <w:start w:val="1"/>
+      <w:numFmt w:val="bullet"/>
+      <w:lvlText w:val=""/>
+      <w:lvlJc w:val="left"/>
+      <w:pPr>
+        <w:ind w:left="7189" w:hanging="360"/>
+      </w:pPr>
+      <w:rPr>
+        <w:rFonts w:ascii="Wingdings" w:hAnsi="Wingdings" w:hint="default"/>
+      </w:rPr>
+    </w:lvl>
+  </w:abstractNum>
+  <w:abstractNum w:abstractNumId="5">
     <w:nsid w:val="2E8D22E1"/>
     <w:multiLevelType w:val="hybridMultilevel"/>
     <w:tmpl w:val="C3063774"/>
@@ -19349,7 +19558,7 @@
       </w:pPr>
     </w:lvl>
   </w:abstractNum>
-  <w:abstractNum w:abstractNumId="3">
+  <w:abstractNum w:abstractNumId="6">
     <w:nsid w:val="2FC56207"/>
     <w:multiLevelType w:val="hybridMultilevel"/>
     <w:tmpl w:val="268AF65E"/>
@@ -19438,7 +19647,7 @@
       </w:pPr>
     </w:lvl>
   </w:abstractNum>
-  <w:abstractNum w:abstractNumId="4">
+  <w:abstractNum w:abstractNumId="7">
     <w:nsid w:val="3298390B"/>
     <w:multiLevelType w:val="multilevel"/>
     <w:tmpl w:val="5080D42C"/>
@@ -19542,7 +19751,120 @@
       </w:rPr>
     </w:lvl>
   </w:abstractNum>
-  <w:abstractNum w:abstractNumId="5">
+  <w:abstractNum w:abstractNumId="8">
+    <w:nsid w:val="348A5EE9"/>
+    <w:multiLevelType w:val="hybridMultilevel"/>
+    <w:tmpl w:val="967807CC"/>
+    <w:lvl w:ilvl="0" w:tplc="080A0001">
+      <w:start w:val="1"/>
+      <w:numFmt w:val="bullet"/>
+      <w:lvlText w:val=""/>
+      <w:lvlJc w:val="left"/>
+      <w:pPr>
+        <w:ind w:left="1429" w:hanging="360"/>
+      </w:pPr>
+      <w:rPr>
+        <w:rFonts w:ascii="Symbol" w:hAnsi="Symbol" w:hint="default"/>
+      </w:rPr>
+    </w:lvl>
+    <w:lvl w:ilvl="1" w:tplc="080A0003" w:tentative="1">
+      <w:start w:val="1"/>
+      <w:numFmt w:val="bullet"/>
+      <w:lvlText w:val="o"/>
+      <w:lvlJc w:val="left"/>
+      <w:pPr>
+        <w:ind w:left="2149" w:hanging="360"/>
+      </w:pPr>
+      <w:rPr>
+        <w:rFonts w:ascii="Courier New" w:hAnsi="Courier New" w:cs="Courier New" w:hint="default"/>
+      </w:rPr>
+    </w:lvl>
+    <w:lvl w:ilvl="2" w:tplc="080A0005" w:tentative="1">
+      <w:start w:val="1"/>
+      <w:numFmt w:val="bullet"/>
+      <w:lvlText w:val=""/>
+      <w:lvlJc w:val="left"/>
+      <w:pPr>
+        <w:ind w:left="2869" w:hanging="360"/>
+      </w:pPr>
+      <w:rPr>
+        <w:rFonts w:ascii="Wingdings" w:hAnsi="Wingdings" w:hint="default"/>
+      </w:rPr>
+    </w:lvl>
+    <w:lvl w:ilvl="3" w:tplc="080A0001" w:tentative="1">
+      <w:start w:val="1"/>
+      <w:numFmt w:val="bullet"/>
+      <w:lvlText w:val=""/>
+      <w:lvlJc w:val="left"/>
+      <w:pPr>
+        <w:ind w:left="3589" w:hanging="360"/>
+      </w:pPr>
+      <w:rPr>
+        <w:rFonts w:ascii="Symbol" w:hAnsi="Symbol" w:hint="default"/>
+      </w:rPr>
+    </w:lvl>
+    <w:lvl w:ilvl="4" w:tplc="080A0003" w:tentative="1">
+      <w:start w:val="1"/>
+      <w:numFmt w:val="bullet"/>
+      <w:lvlText w:val="o"/>
+      <w:lvlJc w:val="left"/>
+      <w:pPr>
+        <w:ind w:left="4309" w:hanging="360"/>
+      </w:pPr>
+      <w:rPr>
+        <w:rFonts w:ascii="Courier New" w:hAnsi="Courier New" w:cs="Courier New" w:hint="default"/>
+      </w:rPr>
+    </w:lvl>
+    <w:lvl w:ilvl="5" w:tplc="080A0005" w:tentative="1">
+      <w:start w:val="1"/>
+      <w:numFmt w:val="bullet"/>
+      <w:lvlText w:val=""/>
+      <w:lvlJc w:val="left"/>
+      <w:pPr>
+        <w:ind w:left="5029" w:hanging="360"/>
+      </w:pPr>
+      <w:rPr>
+        <w:rFonts w:ascii="Wingdings" w:hAnsi="Wingdings" w:hint="default"/>
+      </w:rPr>
+    </w:lvl>
+    <w:lvl w:ilvl="6" w:tplc="080A0001" w:tentative="1">
+      <w:start w:val="1"/>
+      <w:numFmt w:val="bullet"/>
+      <w:lvlText w:val=""/>
+      <w:lvlJc w:val="left"/>
+      <w:pPr>
+        <w:ind w:left="5749" w:hanging="360"/>
+      </w:pPr>
+      <w:rPr>
+        <w:rFonts w:ascii="Symbol" w:hAnsi="Symbol" w:hint="default"/>
+      </w:rPr>
+    </w:lvl>
+    <w:lvl w:ilvl="7" w:tplc="080A0003" w:tentative="1">
+      <w:start w:val="1"/>
+      <w:numFmt w:val="bullet"/>
+      <w:lvlText w:val="o"/>
+      <w:lvlJc w:val="left"/>
+      <w:pPr>
+        <w:ind w:left="6469" w:hanging="360"/>
+      </w:pPr>
+      <w:rPr>
+        <w:rFonts w:ascii="Courier New" w:hAnsi="Courier New" w:cs="Courier New" w:hint="default"/>
+      </w:rPr>
+    </w:lvl>
+    <w:lvl w:ilvl="8" w:tplc="080A0005" w:tentative="1">
+      <w:start w:val="1"/>
+      <w:numFmt w:val="bullet"/>
+      <w:lvlText w:val=""/>
+      <w:lvlJc w:val="left"/>
+      <w:pPr>
+        <w:ind w:left="7189" w:hanging="360"/>
+      </w:pPr>
+      <w:rPr>
+        <w:rFonts w:ascii="Wingdings" w:hAnsi="Wingdings" w:hint="default"/>
+      </w:rPr>
+    </w:lvl>
+  </w:abstractNum>
+  <w:abstractNum w:abstractNumId="9">
     <w:nsid w:val="41A16F70"/>
     <w:multiLevelType w:val="multilevel"/>
     <w:tmpl w:val="D05004C0"/>
@@ -19655,7 +19977,7 @@
       </w:rPr>
     </w:lvl>
   </w:abstractNum>
-  <w:abstractNum w:abstractNumId="6">
+  <w:abstractNum w:abstractNumId="10">
     <w:nsid w:val="41A2175F"/>
     <w:multiLevelType w:val="hybridMultilevel"/>
     <w:tmpl w:val="75608282"/>
@@ -19768,7 +20090,7 @@
       </w:rPr>
     </w:lvl>
   </w:abstractNum>
-  <w:abstractNum w:abstractNumId="7">
+  <w:abstractNum w:abstractNumId="11">
     <w:nsid w:val="4AEE48FE"/>
     <w:multiLevelType w:val="hybridMultilevel"/>
     <w:tmpl w:val="470E7898"/>
@@ -19881,7 +20203,7 @@
       </w:rPr>
     </w:lvl>
   </w:abstractNum>
-  <w:abstractNum w:abstractNumId="8">
+  <w:abstractNum w:abstractNumId="12">
     <w:nsid w:val="4B874EB2"/>
     <w:multiLevelType w:val="hybridMultilevel"/>
     <w:tmpl w:val="A9804518"/>
@@ -19994,7 +20316,7 @@
       </w:rPr>
     </w:lvl>
   </w:abstractNum>
-  <w:abstractNum w:abstractNumId="9">
+  <w:abstractNum w:abstractNumId="13">
     <w:nsid w:val="4F2A5728"/>
     <w:multiLevelType w:val="hybridMultilevel"/>
     <w:tmpl w:val="846EDB5C"/>
@@ -20084,7 +20406,7 @@
       </w:pPr>
     </w:lvl>
   </w:abstractNum>
-  <w:abstractNum w:abstractNumId="10">
+  <w:abstractNum w:abstractNumId="14">
     <w:nsid w:val="5C45037E"/>
     <w:multiLevelType w:val="hybridMultilevel"/>
     <w:tmpl w:val="85FCBC3A"/>
@@ -20197,7 +20519,7 @@
       </w:rPr>
     </w:lvl>
   </w:abstractNum>
-  <w:abstractNum w:abstractNumId="11">
+  <w:abstractNum w:abstractNumId="15">
     <w:nsid w:val="62AB7EB8"/>
     <w:multiLevelType w:val="hybridMultilevel"/>
     <w:tmpl w:val="93F20E08"/>
@@ -20286,7 +20608,7 @@
       </w:pPr>
     </w:lvl>
   </w:abstractNum>
-  <w:abstractNum w:abstractNumId="12">
+  <w:abstractNum w:abstractNumId="16">
     <w:nsid w:val="63657742"/>
     <w:multiLevelType w:val="hybridMultilevel"/>
     <w:tmpl w:val="BD6A0200"/>
@@ -20399,7 +20721,7 @@
       </w:rPr>
     </w:lvl>
   </w:abstractNum>
-  <w:abstractNum w:abstractNumId="13">
+  <w:abstractNum w:abstractNumId="17">
     <w:nsid w:val="66A80FDC"/>
     <w:multiLevelType w:val="hybridMultilevel"/>
     <w:tmpl w:val="590228F4"/>
@@ -20512,7 +20834,7 @@
       </w:rPr>
     </w:lvl>
   </w:abstractNum>
-  <w:abstractNum w:abstractNumId="14">
+  <w:abstractNum w:abstractNumId="18">
     <w:nsid w:val="7A9150BA"/>
     <w:multiLevelType w:val="hybridMultilevel"/>
     <w:tmpl w:val="5D5AD766"/>
@@ -20599,55 +20921,67 @@
     </w:lvl>
   </w:abstractNum>
   <w:num w:numId="1">
-    <w:abstractNumId w:val="1"/>
+    <w:abstractNumId w:val="2"/>
   </w:num>
   <w:num w:numId="2">
-    <w:abstractNumId w:val="4"/>
+    <w:abstractNumId w:val="7"/>
   </w:num>
   <w:num w:numId="3">
-    <w:abstractNumId w:val="1"/>
+    <w:abstractNumId w:val="2"/>
     <w:lvlOverride w:ilvl="0">
       <w:startOverride w:val="1"/>
     </w:lvlOverride>
   </w:num>
   <w:num w:numId="4">
-    <w:abstractNumId w:val="2"/>
+    <w:abstractNumId w:val="5"/>
   </w:num>
   <w:num w:numId="5">
+    <w:abstractNumId w:val="13"/>
+  </w:num>
+  <w:num w:numId="6">
+    <w:abstractNumId w:val="12"/>
+  </w:num>
+  <w:num w:numId="7">
+    <w:abstractNumId w:val="6"/>
+  </w:num>
+  <w:num w:numId="8">
+    <w:abstractNumId w:val="15"/>
+  </w:num>
+  <w:num w:numId="9">
     <w:abstractNumId w:val="9"/>
   </w:num>
-  <w:num w:numId="6">
-    <w:abstractNumId w:val="8"/>
-  </w:num>
-  <w:num w:numId="7">
-    <w:abstractNumId w:val="3"/>
-  </w:num>
-  <w:num w:numId="8">
-    <w:abstractNumId w:val="11"/>
-  </w:num>
-  <w:num w:numId="9">
-    <w:abstractNumId w:val="5"/>
-  </w:num>
   <w:num w:numId="10">
-    <w:abstractNumId w:val="6"/>
+    <w:abstractNumId w:val="10"/>
   </w:num>
   <w:num w:numId="11">
-    <w:abstractNumId w:val="14"/>
+    <w:abstractNumId w:val="18"/>
   </w:num>
   <w:num w:numId="12">
     <w:abstractNumId w:val="0"/>
   </w:num>
   <w:num w:numId="13">
-    <w:abstractNumId w:val="12"/>
+    <w:abstractNumId w:val="16"/>
   </w:num>
   <w:num w:numId="14">
-    <w:abstractNumId w:val="13"/>
+    <w:abstractNumId w:val="17"/>
   </w:num>
   <w:num w:numId="15">
-    <w:abstractNumId w:val="10"/>
+    <w:abstractNumId w:val="14"/>
   </w:num>
   <w:num w:numId="16">
-    <w:abstractNumId w:val="7"/>
+    <w:abstractNumId w:val="11"/>
+  </w:num>
+  <w:num w:numId="17">
+    <w:abstractNumId w:val="3"/>
+  </w:num>
+  <w:num w:numId="18">
+    <w:abstractNumId w:val="8"/>
+  </w:num>
+  <w:num w:numId="19">
+    <w:abstractNumId w:val="4"/>
+  </w:num>
+  <w:num w:numId="20">
+    <w:abstractNumId w:val="1"/>
   </w:num>
 </w:numbering>
 </file>
@@ -21083,6 +21417,7 @@
   <w:style w:type="character" w:default="1" w:styleId="DefaultParagraphFont">
     <w:name w:val="Default Paragraph Font"/>
     <w:uiPriority w:val="1"/>
+    <w:semiHidden/>
     <w:unhideWhenUsed/>
   </w:style>
   <w:style w:type="table" w:default="1" w:styleId="TableNormal">
@@ -21891,7 +22226,7 @@
 </file>
 
 <file path=customXml/itemProps1.xml><?xml version="1.0" encoding="utf-8"?>
-<ds:datastoreItem xmlns:ds="http://schemas.openxmlformats.org/officeDocument/2006/customXml" ds:itemID="{9B557AC3-DB41-45F8-A52C-96676CDCEB87}">
+<ds:datastoreItem xmlns:ds="http://schemas.openxmlformats.org/officeDocument/2006/customXml" ds:itemID="{7799EC76-999C-4788-B081-9E93DB3F1760}">
   <ds:schemaRefs>
     <ds:schemaRef ds:uri="http://schemas.openxmlformats.org/officeDocument/2006/bibliography"/>
   </ds:schemaRefs>

--- a/technicalReport/tt2/reporteTT2-v1.0.docx
+++ b/technicalReport/tt2/reporteTT2-v1.0.docx
@@ -200,7 +200,7 @@
               </wp:anchor>
             </w:drawing>
           </mc:Choice>
-          <mc:Fallback xmlns:w16se="http://schemas.microsoft.com/office/word/2015/wordml/symex" xmlns:w16cid="http://schemas.microsoft.com/office/word/2016/wordml/cid" xmlns:am3d="http://schemas.microsoft.com/office/drawing/2017/model3d" xmlns:aink="http://schemas.microsoft.com/office/drawing/2016/ink" xmlns:cx8="http://schemas.microsoft.com/office/drawing/2016/5/14/chartex" xmlns:cx7="http://schemas.microsoft.com/office/drawing/2016/5/13/chartex" xmlns:cx6="http://schemas.microsoft.com/office/drawing/2016/5/12/chartex" xmlns:cx5="http://schemas.microsoft.com/office/drawing/2016/5/11/chartex" xmlns:cx4="http://schemas.microsoft.com/office/drawing/2016/5/10/chartex" xmlns:cx3="http://schemas.microsoft.com/office/drawing/2016/5/9/chartex" xmlns:cx2="http://schemas.microsoft.com/office/drawing/2015/10/21/chartex" xmlns:cx1="http://schemas.microsoft.com/office/drawing/2015/9/8/chartex" xmlns:cx="http://schemas.microsoft.com/office/drawing/2014/chartex">
+          <mc:Fallback xmlns:cx="http://schemas.microsoft.com/office/drawing/2014/chartex" xmlns:cx1="http://schemas.microsoft.com/office/drawing/2015/9/8/chartex" xmlns:cx2="http://schemas.microsoft.com/office/drawing/2015/10/21/chartex" xmlns:cx3="http://schemas.microsoft.com/office/drawing/2016/5/9/chartex" xmlns:cx4="http://schemas.microsoft.com/office/drawing/2016/5/10/chartex" xmlns:cx5="http://schemas.microsoft.com/office/drawing/2016/5/11/chartex" xmlns:cx6="http://schemas.microsoft.com/office/drawing/2016/5/12/chartex" xmlns:cx7="http://schemas.microsoft.com/office/drawing/2016/5/13/chartex" xmlns:cx8="http://schemas.microsoft.com/office/drawing/2016/5/14/chartex" xmlns:aink="http://schemas.microsoft.com/office/drawing/2016/ink" xmlns:am3d="http://schemas.microsoft.com/office/drawing/2017/model3d" xmlns:w16cid="http://schemas.microsoft.com/office/word/2016/wordml/cid" xmlns:w16se="http://schemas.microsoft.com/office/word/2015/wordml/symex">
             <w:pict>
               <v:line w14:anchorId="54083FF1" id="Conector recto 3" o:spid="_x0000_s1026" style="position:absolute;z-index:251660288;visibility:visible;mso-wrap-style:square;mso-wrap-distance-left:9pt;mso-wrap-distance-top:0;mso-wrap-distance-right:9pt;mso-wrap-distance-bottom:0;mso-position-horizontal:absolute;mso-position-horizontal-relative:text;mso-position-vertical:absolute;mso-position-vertical-relative:text" from="-44.95pt,7.45pt" to="-44.95pt,376.45pt" o:gfxdata="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" strokecolor="#4472c4 [3204]" strokeweight="1.5pt">
                 <v:stroke joinstyle="miter"/>
@@ -268,7 +268,7 @@
               </wp:anchor>
             </w:drawing>
           </mc:Choice>
-          <mc:Fallback xmlns:w16se="http://schemas.microsoft.com/office/word/2015/wordml/symex" xmlns:w16cid="http://schemas.microsoft.com/office/word/2016/wordml/cid" xmlns:am3d="http://schemas.microsoft.com/office/drawing/2017/model3d" xmlns:aink="http://schemas.microsoft.com/office/drawing/2016/ink" xmlns:cx8="http://schemas.microsoft.com/office/drawing/2016/5/14/chartex" xmlns:cx7="http://schemas.microsoft.com/office/drawing/2016/5/13/chartex" xmlns:cx6="http://schemas.microsoft.com/office/drawing/2016/5/12/chartex" xmlns:cx5="http://schemas.microsoft.com/office/drawing/2016/5/11/chartex" xmlns:cx4="http://schemas.microsoft.com/office/drawing/2016/5/10/chartex" xmlns:cx3="http://schemas.microsoft.com/office/drawing/2016/5/9/chartex" xmlns:cx2="http://schemas.microsoft.com/office/drawing/2015/10/21/chartex" xmlns:cx1="http://schemas.microsoft.com/office/drawing/2015/9/8/chartex" xmlns:cx="http://schemas.microsoft.com/office/drawing/2014/chartex">
+          <mc:Fallback xmlns:cx="http://schemas.microsoft.com/office/drawing/2014/chartex" xmlns:cx1="http://schemas.microsoft.com/office/drawing/2015/9/8/chartex" xmlns:cx2="http://schemas.microsoft.com/office/drawing/2015/10/21/chartex" xmlns:cx3="http://schemas.microsoft.com/office/drawing/2016/5/9/chartex" xmlns:cx4="http://schemas.microsoft.com/office/drawing/2016/5/10/chartex" xmlns:cx5="http://schemas.microsoft.com/office/drawing/2016/5/11/chartex" xmlns:cx6="http://schemas.microsoft.com/office/drawing/2016/5/12/chartex" xmlns:cx7="http://schemas.microsoft.com/office/drawing/2016/5/13/chartex" xmlns:cx8="http://schemas.microsoft.com/office/drawing/2016/5/14/chartex" xmlns:aink="http://schemas.microsoft.com/office/drawing/2016/ink" xmlns:am3d="http://schemas.microsoft.com/office/drawing/2017/model3d" xmlns:w16cid="http://schemas.microsoft.com/office/word/2016/wordml/cid" xmlns:w16se="http://schemas.microsoft.com/office/word/2015/wordml/symex">
             <w:pict>
               <v:line w14:anchorId="3596BB9C" id="Conector recto 4" o:spid="_x0000_s1026" style="position:absolute;z-index:2;visibility:visible;mso-wrap-style:square;mso-wrap-distance-left:9pt;mso-wrap-distance-top:0;mso-wrap-distance-right:9pt;mso-wrap-distance-bottom:0;mso-position-horizontal:absolute;mso-position-horizontal-relative:text;mso-position-vertical:absolute;mso-position-vertical-relative:text" from="-39.6pt,7.35pt" to="-39.6pt,376.35pt" o:gfxdata="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" strokecolor="#4472c4 [3204]" strokeweight="1.5pt">
                 <v:stroke joinstyle="miter"/>
@@ -336,7 +336,7 @@
               </wp:anchor>
             </w:drawing>
           </mc:Choice>
-          <mc:Fallback xmlns:w16se="http://schemas.microsoft.com/office/word/2015/wordml/symex" xmlns:w16cid="http://schemas.microsoft.com/office/word/2016/wordml/cid" xmlns:am3d="http://schemas.microsoft.com/office/drawing/2017/model3d" xmlns:aink="http://schemas.microsoft.com/office/drawing/2016/ink" xmlns:cx8="http://schemas.microsoft.com/office/drawing/2016/5/14/chartex" xmlns:cx7="http://schemas.microsoft.com/office/drawing/2016/5/13/chartex" xmlns:cx6="http://schemas.microsoft.com/office/drawing/2016/5/12/chartex" xmlns:cx5="http://schemas.microsoft.com/office/drawing/2016/5/11/chartex" xmlns:cx4="http://schemas.microsoft.com/office/drawing/2016/5/10/chartex" xmlns:cx3="http://schemas.microsoft.com/office/drawing/2016/5/9/chartex" xmlns:cx2="http://schemas.microsoft.com/office/drawing/2015/10/21/chartex" xmlns:cx1="http://schemas.microsoft.com/office/drawing/2015/9/8/chartex" xmlns:cx="http://schemas.microsoft.com/office/drawing/2014/chartex">
+          <mc:Fallback xmlns:cx="http://schemas.microsoft.com/office/drawing/2014/chartex" xmlns:cx1="http://schemas.microsoft.com/office/drawing/2015/9/8/chartex" xmlns:cx2="http://schemas.microsoft.com/office/drawing/2015/10/21/chartex" xmlns:cx3="http://schemas.microsoft.com/office/drawing/2016/5/9/chartex" xmlns:cx4="http://schemas.microsoft.com/office/drawing/2016/5/10/chartex" xmlns:cx5="http://schemas.microsoft.com/office/drawing/2016/5/11/chartex" xmlns:cx6="http://schemas.microsoft.com/office/drawing/2016/5/12/chartex" xmlns:cx7="http://schemas.microsoft.com/office/drawing/2016/5/13/chartex" xmlns:cx8="http://schemas.microsoft.com/office/drawing/2016/5/14/chartex" xmlns:aink="http://schemas.microsoft.com/office/drawing/2016/ink" xmlns:am3d="http://schemas.microsoft.com/office/drawing/2017/model3d" xmlns:w16cid="http://schemas.microsoft.com/office/word/2016/wordml/cid" xmlns:w16se="http://schemas.microsoft.com/office/word/2015/wordml/symex">
             <w:pict>
               <v:line w14:anchorId="004F8405" id="Conector recto 5" o:spid="_x0000_s1026" style="position:absolute;z-index:3;visibility:visible;mso-wrap-style:square;mso-wrap-distance-left:9pt;mso-wrap-distance-top:0;mso-wrap-distance-right:9pt;mso-wrap-distance-bottom:0;mso-position-horizontal:absolute;mso-position-horizontal-relative:text;mso-position-vertical:absolute;mso-position-vertical-relative:text" from="-34.25pt,7.35pt" to="-34.25pt,376.35pt" o:gfxdata="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" strokecolor="#4472c4 [3204]" strokeweight="1.5pt">
                 <v:stroke joinstyle="miter"/>
@@ -404,7 +404,7 @@
               </wp:anchor>
             </w:drawing>
           </mc:Choice>
-          <mc:Fallback xmlns:w16se="http://schemas.microsoft.com/office/word/2015/wordml/symex" xmlns:w16cid="http://schemas.microsoft.com/office/word/2016/wordml/cid" xmlns:am3d="http://schemas.microsoft.com/office/drawing/2017/model3d" xmlns:aink="http://schemas.microsoft.com/office/drawing/2016/ink" xmlns:cx8="http://schemas.microsoft.com/office/drawing/2016/5/14/chartex" xmlns:cx7="http://schemas.microsoft.com/office/drawing/2016/5/13/chartex" xmlns:cx6="http://schemas.microsoft.com/office/drawing/2016/5/12/chartex" xmlns:cx5="http://schemas.microsoft.com/office/drawing/2016/5/11/chartex" xmlns:cx4="http://schemas.microsoft.com/office/drawing/2016/5/10/chartex" xmlns:cx3="http://schemas.microsoft.com/office/drawing/2016/5/9/chartex" xmlns:cx2="http://schemas.microsoft.com/office/drawing/2015/10/21/chartex" xmlns:cx1="http://schemas.microsoft.com/office/drawing/2015/9/8/chartex" xmlns:cx="http://schemas.microsoft.com/office/drawing/2014/chartex">
+          <mc:Fallback xmlns:cx="http://schemas.microsoft.com/office/drawing/2014/chartex" xmlns:cx1="http://schemas.microsoft.com/office/drawing/2015/9/8/chartex" xmlns:cx2="http://schemas.microsoft.com/office/drawing/2015/10/21/chartex" xmlns:cx3="http://schemas.microsoft.com/office/drawing/2016/5/9/chartex" xmlns:cx4="http://schemas.microsoft.com/office/drawing/2016/5/10/chartex" xmlns:cx5="http://schemas.microsoft.com/office/drawing/2016/5/11/chartex" xmlns:cx6="http://schemas.microsoft.com/office/drawing/2016/5/12/chartex" xmlns:cx7="http://schemas.microsoft.com/office/drawing/2016/5/13/chartex" xmlns:cx8="http://schemas.microsoft.com/office/drawing/2016/5/14/chartex" xmlns:aink="http://schemas.microsoft.com/office/drawing/2016/ink" xmlns:am3d="http://schemas.microsoft.com/office/drawing/2017/model3d" xmlns:w16cid="http://schemas.microsoft.com/office/word/2016/wordml/cid" xmlns:w16se="http://schemas.microsoft.com/office/word/2015/wordml/symex">
             <w:pict>
               <v:line w14:anchorId="3D173F74" id="Conector recto 6" o:spid="_x0000_s1026" style="position:absolute;z-index:4;visibility:visible;mso-wrap-style:square;mso-wrap-distance-left:9pt;mso-wrap-distance-top:0;mso-wrap-distance-right:9pt;mso-wrap-distance-bottom:0;mso-position-horizontal:absolute;mso-position-horizontal-relative:text;mso-position-vertical:absolute;mso-position-vertical-relative:text" from="-28.7pt,7.35pt" to="-28.7pt,376.35pt" o:gfxdata="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" strokecolor="#4472c4 [3204]" strokeweight="1.5pt">
                 <v:stroke joinstyle="miter"/>
@@ -11389,15 +11389,7 @@
           <w:color w:val="FFFFFF" w:themeColor="background1"/>
           <w:sz w:val="40"/>
         </w:rPr>
-        <w:t>Diseño del clasificador</w:t>
-      </w:r>
-      <w:r>
-        <w:rPr>
-          <w:rFonts w:ascii="LM Roman 10" w:hAnsi="LM Roman 10"/>
-          <w:color w:val="FFFFFF" w:themeColor="background1"/>
-          <w:sz w:val="40"/>
-        </w:rPr>
-        <w:t>.</w:t>
+        <w:t>Diseño del clasificador.</w:t>
       </w:r>
     </w:p>
     <w:p>
@@ -12328,14 +12320,23 @@
           <w:rFonts w:ascii="LM Roman 10" w:hAnsi="LM Roman 10"/>
           <w:sz w:val="36"/>
         </w:rPr>
-        <w:t>4.</w:t>
-      </w:r>
+        <w:t xml:space="preserve">4.2 </w:t>
+      </w:r>
+      <w:proofErr w:type="spellStart"/>
       <w:r>
         <w:rPr>
           <w:rFonts w:ascii="LM Roman 10" w:hAnsi="LM Roman 10"/>
           <w:sz w:val="36"/>
         </w:rPr>
-        <w:t xml:space="preserve">2 </w:t>
+        <w:t>Caffe</w:t>
+      </w:r>
+      <w:proofErr w:type="spellEnd"/>
+      <w:r>
+        <w:rPr>
+          <w:rFonts w:ascii="LM Roman 10" w:hAnsi="LM Roman 10"/>
+          <w:sz w:val="36"/>
+        </w:rPr>
+        <w:t xml:space="preserve">. </w:t>
       </w:r>
       <w:proofErr w:type="spellStart"/>
       <w:r>
@@ -12343,20 +12344,91 @@
           <w:rFonts w:ascii="LM Roman 10" w:hAnsi="LM Roman 10"/>
           <w:sz w:val="36"/>
         </w:rPr>
+        <w:t>Deep</w:t>
+      </w:r>
+      <w:proofErr w:type="spellEnd"/>
+      <w:r>
+        <w:rPr>
+          <w:rFonts w:ascii="LM Roman 10" w:hAnsi="LM Roman 10"/>
+          <w:sz w:val="36"/>
+        </w:rPr>
+        <w:t xml:space="preserve"> </w:t>
+      </w:r>
+      <w:proofErr w:type="spellStart"/>
+      <w:r>
+        <w:rPr>
+          <w:rFonts w:ascii="LM Roman 10" w:hAnsi="LM Roman 10"/>
+          <w:sz w:val="36"/>
+        </w:rPr>
+        <w:t>Learning</w:t>
+      </w:r>
+      <w:proofErr w:type="spellEnd"/>
+      <w:r>
+        <w:rPr>
+          <w:rFonts w:ascii="LM Roman 10" w:hAnsi="LM Roman 10"/>
+          <w:sz w:val="36"/>
+        </w:rPr>
+        <w:t xml:space="preserve"> Framework.</w:t>
+      </w:r>
+    </w:p>
+    <w:p>
+      <w:pPr>
+        <w:pStyle w:val="Standard"/>
+        <w:ind w:firstLine="709"/>
+        <w:jc w:val="both"/>
+        <w:rPr>
+          <w:rFonts w:ascii="LM Roman 10" w:hAnsi="LM Roman 10"/>
+        </w:rPr>
+      </w:pPr>
+    </w:p>
+    <w:p>
+      <w:pPr>
+        <w:pStyle w:val="Standard"/>
+        <w:ind w:firstLine="709"/>
+        <w:jc w:val="both"/>
+        <w:rPr>
+          <w:rFonts w:ascii="LM Roman 10" w:hAnsi="LM Roman 10"/>
+        </w:rPr>
+      </w:pPr>
+      <w:proofErr w:type="spellStart"/>
+      <w:r>
+        <w:rPr>
+          <w:rFonts w:ascii="LM Roman 10" w:hAnsi="LM Roman 10"/>
+        </w:rPr>
         <w:t>Caffe</w:t>
       </w:r>
       <w:proofErr w:type="spellEnd"/>
       <w:r>
         <w:rPr>
           <w:rFonts w:ascii="LM Roman 10" w:hAnsi="LM Roman 10"/>
-          <w:sz w:val="36"/>
-        </w:rPr>
-        <w:t>.</w:t>
-      </w:r>
-      <w:r>
-        <w:rPr>
-          <w:rFonts w:ascii="LM Roman 10" w:hAnsi="LM Roman 10"/>
-          <w:sz w:val="36"/>
+        </w:rPr>
+        <w:t xml:space="preserve"> es un </w:t>
+      </w:r>
+      <w:proofErr w:type="spellStart"/>
+      <w:r>
+        <w:rPr>
+          <w:rFonts w:ascii="LM Roman 10" w:hAnsi="LM Roman 10"/>
+        </w:rPr>
+        <w:t>framework</w:t>
+      </w:r>
+      <w:proofErr w:type="spellEnd"/>
+      <w:r>
+        <w:rPr>
+          <w:rFonts w:ascii="LM Roman 10" w:hAnsi="LM Roman 10"/>
+        </w:rPr>
+        <w:t xml:space="preserve"> para </w:t>
+      </w:r>
+      <w:proofErr w:type="spellStart"/>
+      <w:r>
+        <w:rPr>
+          <w:rFonts w:ascii="LM Roman 10" w:hAnsi="LM Roman 10"/>
+        </w:rPr>
+        <w:t>deep</w:t>
+      </w:r>
+      <w:proofErr w:type="spellEnd"/>
+      <w:r>
+        <w:rPr>
+          <w:rFonts w:ascii="LM Roman 10" w:hAnsi="LM Roman 10"/>
         </w:rPr>
         <w:t xml:space="preserve"> </w:t>
       </w:r>
@@ -12364,129 +12436,29 @@
       <w:r>
         <w:rPr>
           <w:rFonts w:ascii="LM Roman 10" w:hAnsi="LM Roman 10"/>
-          <w:sz w:val="36"/>
-        </w:rPr>
-        <w:t>Deep</w:t>
+        </w:rPr>
+        <w:t>learning</w:t>
       </w:r>
       <w:proofErr w:type="spellEnd"/>
       <w:r>
         <w:rPr>
           <w:rFonts w:ascii="LM Roman 10" w:hAnsi="LM Roman 10"/>
-          <w:sz w:val="36"/>
-        </w:rPr>
-        <w:t xml:space="preserve"> </w:t>
+        </w:rPr>
+        <w:t xml:space="preserve"> desarrollado en C++ por Berkeley Al </w:t>
       </w:r>
       <w:proofErr w:type="spellStart"/>
       <w:r>
         <w:rPr>
           <w:rFonts w:ascii="LM Roman 10" w:hAnsi="LM Roman 10"/>
-          <w:sz w:val="36"/>
-        </w:rPr>
-        <w:t>Learning</w:t>
+        </w:rPr>
+        <w:t>Research</w:t>
       </w:r>
       <w:proofErr w:type="spellEnd"/>
       <w:r>
         <w:rPr>
           <w:rFonts w:ascii="LM Roman 10" w:hAnsi="LM Roman 10"/>
-          <w:sz w:val="36"/>
-        </w:rPr>
-        <w:t xml:space="preserve"> Framework.</w:t>
-      </w:r>
-    </w:p>
-    <w:p>
-      <w:pPr>
-        <w:pStyle w:val="Standard"/>
-        <w:ind w:firstLine="709"/>
-        <w:jc w:val="both"/>
-        <w:rPr>
-          <w:rFonts w:ascii="LM Roman 10" w:hAnsi="LM Roman 10"/>
-        </w:rPr>
-      </w:pPr>
-    </w:p>
-    <w:p>
-      <w:pPr>
-        <w:pStyle w:val="Standard"/>
-        <w:ind w:firstLine="709"/>
-        <w:jc w:val="both"/>
-        <w:rPr>
-          <w:rFonts w:ascii="LM Roman 10" w:hAnsi="LM Roman 10"/>
-        </w:rPr>
-      </w:pPr>
-      <w:proofErr w:type="spellStart"/>
-      <w:r>
-        <w:rPr>
-          <w:rFonts w:ascii="LM Roman 10" w:hAnsi="LM Roman 10"/>
-        </w:rPr>
-        <w:t>Caffe</w:t>
-      </w:r>
-      <w:proofErr w:type="spellEnd"/>
-      <w:r>
-        <w:rPr>
-          <w:rFonts w:ascii="LM Roman 10" w:hAnsi="LM Roman 10"/>
-        </w:rPr>
-        <w:t xml:space="preserve"> es un </w:t>
-      </w:r>
-      <w:proofErr w:type="spellStart"/>
-      <w:r>
-        <w:rPr>
-          <w:rFonts w:ascii="LM Roman 10" w:hAnsi="LM Roman 10"/>
-        </w:rPr>
-        <w:t>framework</w:t>
-      </w:r>
-      <w:proofErr w:type="spellEnd"/>
-      <w:r>
-        <w:rPr>
-          <w:rFonts w:ascii="LM Roman 10" w:hAnsi="LM Roman 10"/>
-        </w:rPr>
-        <w:t xml:space="preserve"> para </w:t>
-      </w:r>
-      <w:proofErr w:type="spellStart"/>
-      <w:r>
-        <w:rPr>
-          <w:rFonts w:ascii="LM Roman 10" w:hAnsi="LM Roman 10"/>
-        </w:rPr>
-        <w:t>deep</w:t>
-      </w:r>
-      <w:proofErr w:type="spellEnd"/>
-      <w:r>
-        <w:rPr>
-          <w:rFonts w:ascii="LM Roman 10" w:hAnsi="LM Roman 10"/>
-        </w:rPr>
-        <w:t xml:space="preserve"> </w:t>
-      </w:r>
-      <w:proofErr w:type="spellStart"/>
-      <w:r>
-        <w:rPr>
-          <w:rFonts w:ascii="LM Roman 10" w:hAnsi="LM Roman 10"/>
-        </w:rPr>
-        <w:t>learning</w:t>
-      </w:r>
-      <w:proofErr w:type="spellEnd"/>
-      <w:r>
-        <w:rPr>
-          <w:rFonts w:ascii="LM Roman 10" w:hAnsi="LM Roman 10"/>
-        </w:rPr>
-        <w:t xml:space="preserve"> desarrollado en C++ por Berkeley Al </w:t>
-      </w:r>
-      <w:proofErr w:type="spellStart"/>
-      <w:r>
-        <w:rPr>
-          <w:rFonts w:ascii="LM Roman 10" w:hAnsi="LM Roman 10"/>
-        </w:rPr>
-        <w:t>Research</w:t>
-      </w:r>
-      <w:proofErr w:type="spellEnd"/>
-      <w:r>
-        <w:rPr>
-          <w:rFonts w:ascii="LM Roman 10" w:hAnsi="LM Roman 10"/>
-        </w:rPr>
-        <w:t xml:space="preserve"> (BAIR)</w:t>
-      </w:r>
-      <w:r>
-        <w:rPr>
-          <w:rFonts w:ascii="LM Roman 10" w:hAnsi="LM Roman 10"/>
-        </w:rPr>
-        <w:t>.</w:t>
+        </w:rPr>
+        <w:t xml:space="preserve"> (BAIR).</w:t>
       </w:r>
       <w:r>
         <w:rPr>
@@ -13080,14 +13052,7 @@
           <w:sz w:val="40"/>
         </w:rPr>
         <w:lastRenderedPageBreak/>
-        <w:t>Capítulo 5</w:t>
-      </w:r>
-      <w:r>
-        <w:rPr>
-          <w:rFonts w:ascii="LM Roman 10" w:hAnsi="LM Roman 10"/>
-          <w:sz w:val="40"/>
-        </w:rPr>
-        <w:t>.</w:t>
+        <w:t>Capítulo 5.</w:t>
       </w:r>
       <w:r>
         <w:rPr>
@@ -13190,6 +13155,121 @@
           <w:rFonts w:ascii="LM Roman 10" w:hAnsi="LM Roman 10"/>
         </w:rPr>
       </w:pPr>
+      <w:r>
+        <w:rPr>
+          <w:rFonts w:ascii="LM Roman 10" w:hAnsi="LM Roman 10"/>
+        </w:rPr>
+        <w:t xml:space="preserve">Es este capítulo se describen los diversos procedimientos y acciones realizadas para llevar a cabo la construcción del clasificador, el cual consiste en el entrenamiento de la red neuronal </w:t>
+      </w:r>
+      <w:proofErr w:type="spellStart"/>
+      <w:r>
+        <w:rPr>
+          <w:rFonts w:ascii="LM Roman 10" w:hAnsi="LM Roman 10"/>
+        </w:rPr>
+        <w:t>convolucional</w:t>
+      </w:r>
+      <w:proofErr w:type="spellEnd"/>
+      <w:r>
+        <w:rPr>
+          <w:rFonts w:ascii="LM Roman 10" w:hAnsi="LM Roman 10"/>
+        </w:rPr>
+        <w:t xml:space="preserve"> sobre el conjunto de datos de este proyecto.</w:t>
+      </w:r>
+    </w:p>
+    <w:p>
+      <w:pPr>
+        <w:pStyle w:val="Standard"/>
+        <w:ind w:firstLine="709"/>
+        <w:jc w:val="both"/>
+        <w:rPr>
+          <w:rFonts w:ascii="LM Roman 10" w:hAnsi="LM Roman 10"/>
+        </w:rPr>
+      </w:pPr>
+    </w:p>
+    <w:p>
+      <w:pPr>
+        <w:pStyle w:val="Standard"/>
+        <w:ind w:firstLine="709"/>
+        <w:jc w:val="both"/>
+        <w:outlineLvl w:val="1"/>
+        <w:rPr>
+          <w:rFonts w:ascii="LM Roman 10" w:hAnsi="LM Roman 10"/>
+          <w:sz w:val="36"/>
+        </w:rPr>
+      </w:pPr>
+      <w:r>
+        <w:rPr>
+          <w:rFonts w:ascii="LM Roman 10" w:hAnsi="LM Roman 10"/>
+          <w:sz w:val="36"/>
+        </w:rPr>
+        <w:t>5</w:t>
+      </w:r>
+      <w:r>
+        <w:rPr>
+          <w:rFonts w:ascii="LM Roman 10" w:hAnsi="LM Roman 10"/>
+          <w:sz w:val="36"/>
+        </w:rPr>
+        <w:t>.</w:t>
+      </w:r>
+      <w:r>
+        <w:rPr>
+          <w:rFonts w:ascii="LM Roman 10" w:hAnsi="LM Roman 10"/>
+          <w:sz w:val="36"/>
+        </w:rPr>
+        <w:t>1</w:t>
+      </w:r>
+      <w:r>
+        <w:rPr>
+          <w:rFonts w:ascii="LM Roman 10" w:hAnsi="LM Roman 10"/>
+          <w:sz w:val="36"/>
+        </w:rPr>
+        <w:t xml:space="preserve"> </w:t>
+      </w:r>
+      <w:r>
+        <w:rPr>
+          <w:rFonts w:ascii="LM Roman 10" w:hAnsi="LM Roman 10"/>
+          <w:sz w:val="36"/>
+        </w:rPr>
+        <w:t xml:space="preserve">Instalación de </w:t>
+      </w:r>
+      <w:proofErr w:type="spellStart"/>
+      <w:r>
+        <w:rPr>
+          <w:rFonts w:ascii="LM Roman 10" w:hAnsi="LM Roman 10"/>
+          <w:sz w:val="36"/>
+        </w:rPr>
+        <w:t>Caffe</w:t>
+      </w:r>
+      <w:proofErr w:type="spellEnd"/>
+      <w:r>
+        <w:rPr>
+          <w:rFonts w:ascii="LM Roman 10" w:hAnsi="LM Roman 10"/>
+          <w:sz w:val="36"/>
+        </w:rPr>
+        <w:t>.</w:t>
+      </w:r>
+    </w:p>
+    <w:p>
+      <w:pPr>
+        <w:pStyle w:val="Standard"/>
+        <w:ind w:firstLine="709"/>
+        <w:jc w:val="both"/>
+        <w:rPr>
+          <w:rFonts w:ascii="LM Roman 10" w:hAnsi="LM Roman 10"/>
+        </w:rPr>
+      </w:pPr>
+    </w:p>
+    <w:p>
+      <w:pPr>
+        <w:pStyle w:val="Standard"/>
+        <w:ind w:firstLine="709"/>
+        <w:jc w:val="both"/>
+        <w:rPr>
+          <w:rFonts w:ascii="LM Roman 10" w:hAnsi="LM Roman 10"/>
+        </w:rPr>
+      </w:pPr>
+      <w:bookmarkStart w:id="14" w:name="_GoBack"/>
+      <w:bookmarkEnd w:id="14"/>
     </w:p>
     <w:p>
       <w:pPr>
@@ -13230,7 +13310,7 @@
           <w:sz w:val="40"/>
         </w:rPr>
       </w:pPr>
-      <w:bookmarkStart w:id="14" w:name="_Toc497097049"/>
+      <w:bookmarkStart w:id="15" w:name="_Toc497097049"/>
       <w:r>
         <w:rPr>
           <w:rFonts w:ascii="LM Roman 10" w:hAnsi="LM Roman 10"/>
@@ -14118,8 +14198,6 @@
         </w:rPr>
         <w:t>a de casos de uso de la figura 6</w:t>
       </w:r>
-      <w:bookmarkStart w:id="15" w:name="_GoBack"/>
-      <w:bookmarkEnd w:id="15"/>
       <w:r>
         <w:rPr>
           <w:rFonts w:ascii="LM Roman 10" w:hAnsi="LM Roman 10"/>
@@ -17002,7 +17080,7 @@
         </w:rPr>
       </w:pPr>
     </w:p>
-    <w:bookmarkEnd w:id="14"/>
+    <w:bookmarkEnd w:id="15"/>
     <w:p>
       <w:pPr>
         <w:sectPr>
@@ -17582,14 +17660,7 @@
           <w:rFonts w:ascii="LM Roman 10" w:hAnsi="LM Roman 10"/>
           <w:sz w:val="22"/>
         </w:rPr>
-        <w:t xml:space="preserve">CS231n. </w:t>
-      </w:r>
-      <w:r>
-        <w:rPr>
-          <w:rFonts w:ascii="LM Roman 10" w:hAnsi="LM Roman 10"/>
-          <w:sz w:val="22"/>
-        </w:rPr>
-        <w:t xml:space="preserve">Transfer </w:t>
+        <w:t xml:space="preserve">CS231n. Transfer </w:t>
       </w:r>
       <w:proofErr w:type="spellStart"/>
       <w:r>
@@ -17829,7 +17900,7 @@
           <w:rPr>
             <w:noProof/>
           </w:rPr>
-          <w:t>25</w:t>
+          <w:t>32</w:t>
         </w:r>
         <w:r>
           <w:rPr>
@@ -17937,7 +18008,7 @@
           <w:rPr>
             <w:noProof/>
           </w:rPr>
-          <w:t>26</w:t>
+          <w:t>33</w:t>
         </w:r>
         <w:r>
           <w:rPr>
@@ -18054,7 +18125,7 @@
             </wp:anchor>
           </w:drawing>
         </mc:Choice>
-        <mc:Fallback xmlns:w16se="http://schemas.microsoft.com/office/word/2015/wordml/symex" xmlns:w16cid="http://schemas.microsoft.com/office/word/2016/wordml/cid" xmlns:am3d="http://schemas.microsoft.com/office/drawing/2017/model3d" xmlns:aink="http://schemas.microsoft.com/office/drawing/2016/ink" xmlns:cx8="http://schemas.microsoft.com/office/drawing/2016/5/14/chartex" xmlns:cx7="http://schemas.microsoft.com/office/drawing/2016/5/13/chartex" xmlns:cx6="http://schemas.microsoft.com/office/drawing/2016/5/12/chartex" xmlns:cx5="http://schemas.microsoft.com/office/drawing/2016/5/11/chartex" xmlns:cx4="http://schemas.microsoft.com/office/drawing/2016/5/10/chartex" xmlns:cx3="http://schemas.microsoft.com/office/drawing/2016/5/9/chartex" xmlns:cx2="http://schemas.microsoft.com/office/drawing/2015/10/21/chartex" xmlns:cx1="http://schemas.microsoft.com/office/drawing/2015/9/8/chartex" xmlns:cx="http://schemas.microsoft.com/office/drawing/2014/chartex">
+        <mc:Fallback xmlns:cx="http://schemas.microsoft.com/office/drawing/2014/chartex" xmlns:cx1="http://schemas.microsoft.com/office/drawing/2015/9/8/chartex" xmlns:cx2="http://schemas.microsoft.com/office/drawing/2015/10/21/chartex" xmlns:cx3="http://schemas.microsoft.com/office/drawing/2016/5/9/chartex" xmlns:cx4="http://schemas.microsoft.com/office/drawing/2016/5/10/chartex" xmlns:cx5="http://schemas.microsoft.com/office/drawing/2016/5/11/chartex" xmlns:cx6="http://schemas.microsoft.com/office/drawing/2016/5/12/chartex" xmlns:cx7="http://schemas.microsoft.com/office/drawing/2016/5/13/chartex" xmlns:cx8="http://schemas.microsoft.com/office/drawing/2016/5/14/chartex" xmlns:aink="http://schemas.microsoft.com/office/drawing/2016/ink" xmlns:am3d="http://schemas.microsoft.com/office/drawing/2017/model3d" xmlns:w16cid="http://schemas.microsoft.com/office/word/2016/wordml/cid" xmlns:w16se="http://schemas.microsoft.com/office/word/2015/wordml/symex">
           <w:pict>
             <v:line w14:anchorId="4A854EA5" id="Straight Connector 26" o:spid="_x0000_s1026" style="position:absolute;z-index:251681792;visibility:visible;mso-wrap-style:square;mso-width-percent:0;mso-height-percent:0;mso-wrap-distance-left:9pt;mso-wrap-distance-top:0;mso-wrap-distance-right:9pt;mso-wrap-distance-bottom:0;mso-position-horizontal:absolute;mso-position-horizontal-relative:page;mso-position-vertical:absolute;mso-position-vertical-relative:text;mso-width-percent:0;mso-height-percent:0;mso-width-relative:margin;mso-height-relative:margin" from="96pt,13.5pt" to="543pt,13.5pt" o:gfxdata="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" strokecolor="black [3200]" strokeweight=".5pt">
               <v:stroke joinstyle="miter"/>
@@ -18383,7 +18454,7 @@
             </wp:anchor>
           </w:drawing>
         </mc:Choice>
-        <mc:Fallback xmlns:w16se="http://schemas.microsoft.com/office/word/2015/wordml/symex" xmlns:w16cid="http://schemas.microsoft.com/office/word/2016/wordml/cid" xmlns:am3d="http://schemas.microsoft.com/office/drawing/2017/model3d" xmlns:aink="http://schemas.microsoft.com/office/drawing/2016/ink" xmlns:cx8="http://schemas.microsoft.com/office/drawing/2016/5/14/chartex" xmlns:cx7="http://schemas.microsoft.com/office/drawing/2016/5/13/chartex" xmlns:cx6="http://schemas.microsoft.com/office/drawing/2016/5/12/chartex" xmlns:cx5="http://schemas.microsoft.com/office/drawing/2016/5/11/chartex" xmlns:cx4="http://schemas.microsoft.com/office/drawing/2016/5/10/chartex" xmlns:cx3="http://schemas.microsoft.com/office/drawing/2016/5/9/chartex" xmlns:cx2="http://schemas.microsoft.com/office/drawing/2015/10/21/chartex" xmlns:cx1="http://schemas.microsoft.com/office/drawing/2015/9/8/chartex" xmlns:cx="http://schemas.microsoft.com/office/drawing/2014/chartex">
+        <mc:Fallback xmlns:cx="http://schemas.microsoft.com/office/drawing/2014/chartex" xmlns:cx1="http://schemas.microsoft.com/office/drawing/2015/9/8/chartex" xmlns:cx2="http://schemas.microsoft.com/office/drawing/2015/10/21/chartex" xmlns:cx3="http://schemas.microsoft.com/office/drawing/2016/5/9/chartex" xmlns:cx4="http://schemas.microsoft.com/office/drawing/2016/5/10/chartex" xmlns:cx5="http://schemas.microsoft.com/office/drawing/2016/5/11/chartex" xmlns:cx6="http://schemas.microsoft.com/office/drawing/2016/5/12/chartex" xmlns:cx7="http://schemas.microsoft.com/office/drawing/2016/5/13/chartex" xmlns:cx8="http://schemas.microsoft.com/office/drawing/2016/5/14/chartex" xmlns:aink="http://schemas.microsoft.com/office/drawing/2016/ink" xmlns:am3d="http://schemas.microsoft.com/office/drawing/2017/model3d" xmlns:w16cid="http://schemas.microsoft.com/office/word/2016/wordml/cid" xmlns:w16se="http://schemas.microsoft.com/office/word/2015/wordml/symex">
           <w:pict>
             <v:line w14:anchorId="1213E926" id="Straight Connector 23" o:spid="_x0000_s1026" style="position:absolute;z-index:251675648;visibility:visible;mso-wrap-style:square;mso-width-percent:0;mso-height-percent:0;mso-wrap-distance-left:9pt;mso-wrap-distance-top:0;mso-wrap-distance-right:9pt;mso-wrap-distance-bottom:0;mso-position-horizontal:absolute;mso-position-horizontal-relative:page;mso-position-vertical:absolute;mso-position-vertical-relative:text;mso-width-percent:0;mso-height-percent:0;mso-width-relative:margin;mso-height-relative:margin" from="96pt,13.5pt" to="543pt,13.5pt" o:gfxdata="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" strokecolor="black [3200]" strokeweight=".5pt">
               <v:stroke joinstyle="miter"/>
@@ -18492,7 +18563,7 @@
             </wp:anchor>
           </w:drawing>
         </mc:Choice>
-        <mc:Fallback xmlns:w16se="http://schemas.microsoft.com/office/word/2015/wordml/symex" xmlns:w16cid="http://schemas.microsoft.com/office/word/2016/wordml/cid" xmlns:am3d="http://schemas.microsoft.com/office/drawing/2017/model3d" xmlns:aink="http://schemas.microsoft.com/office/drawing/2016/ink" xmlns:cx8="http://schemas.microsoft.com/office/drawing/2016/5/14/chartex" xmlns:cx7="http://schemas.microsoft.com/office/drawing/2016/5/13/chartex" xmlns:cx6="http://schemas.microsoft.com/office/drawing/2016/5/12/chartex" xmlns:cx5="http://schemas.microsoft.com/office/drawing/2016/5/11/chartex" xmlns:cx4="http://schemas.microsoft.com/office/drawing/2016/5/10/chartex" xmlns:cx3="http://schemas.microsoft.com/office/drawing/2016/5/9/chartex" xmlns:cx2="http://schemas.microsoft.com/office/drawing/2015/10/21/chartex" xmlns:cx1="http://schemas.microsoft.com/office/drawing/2015/9/8/chartex" xmlns:cx="http://schemas.microsoft.com/office/drawing/2014/chartex">
+        <mc:Fallback xmlns:cx="http://schemas.microsoft.com/office/drawing/2014/chartex" xmlns:cx1="http://schemas.microsoft.com/office/drawing/2015/9/8/chartex" xmlns:cx2="http://schemas.microsoft.com/office/drawing/2015/10/21/chartex" xmlns:cx3="http://schemas.microsoft.com/office/drawing/2016/5/9/chartex" xmlns:cx4="http://schemas.microsoft.com/office/drawing/2016/5/10/chartex" xmlns:cx5="http://schemas.microsoft.com/office/drawing/2016/5/11/chartex" xmlns:cx6="http://schemas.microsoft.com/office/drawing/2016/5/12/chartex" xmlns:cx7="http://schemas.microsoft.com/office/drawing/2016/5/13/chartex" xmlns:cx8="http://schemas.microsoft.com/office/drawing/2016/5/14/chartex" xmlns:aink="http://schemas.microsoft.com/office/drawing/2016/ink" xmlns:am3d="http://schemas.microsoft.com/office/drawing/2017/model3d" xmlns:w16cid="http://schemas.microsoft.com/office/word/2016/wordml/cid" xmlns:w16se="http://schemas.microsoft.com/office/word/2015/wordml/symex">
           <w:pict>
             <v:line w14:anchorId="26C962F1" id="Straight Connector 24" o:spid="_x0000_s1026" style="position:absolute;z-index:251677696;visibility:visible;mso-wrap-style:square;mso-width-percent:0;mso-height-percent:0;mso-wrap-distance-left:9pt;mso-wrap-distance-top:0;mso-wrap-distance-right:9pt;mso-wrap-distance-bottom:0;mso-position-horizontal:absolute;mso-position-horizontal-relative:page;mso-position-vertical:absolute;mso-position-vertical-relative:text;mso-width-percent:0;mso-height-percent:0;mso-width-relative:margin;mso-height-relative:margin" from="96pt,13.5pt" to="543pt,13.5pt" o:gfxdata="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" strokecolor="black [3200]" strokeweight=".5pt">
               <v:stroke joinstyle="miter"/>
@@ -18653,7 +18724,7 @@
             </wp:anchor>
           </w:drawing>
         </mc:Choice>
-        <mc:Fallback xmlns:w16se="http://schemas.microsoft.com/office/word/2015/wordml/symex" xmlns:w16cid="http://schemas.microsoft.com/office/word/2016/wordml/cid" xmlns:am3d="http://schemas.microsoft.com/office/drawing/2017/model3d" xmlns:aink="http://schemas.microsoft.com/office/drawing/2016/ink" xmlns:cx8="http://schemas.microsoft.com/office/drawing/2016/5/14/chartex" xmlns:cx7="http://schemas.microsoft.com/office/drawing/2016/5/13/chartex" xmlns:cx6="http://schemas.microsoft.com/office/drawing/2016/5/12/chartex" xmlns:cx5="http://schemas.microsoft.com/office/drawing/2016/5/11/chartex" xmlns:cx4="http://schemas.microsoft.com/office/drawing/2016/5/10/chartex" xmlns:cx3="http://schemas.microsoft.com/office/drawing/2016/5/9/chartex" xmlns:cx2="http://schemas.microsoft.com/office/drawing/2015/10/21/chartex" xmlns:cx1="http://schemas.microsoft.com/office/drawing/2015/9/8/chartex" xmlns:cx="http://schemas.microsoft.com/office/drawing/2014/chartex">
+        <mc:Fallback xmlns:cx="http://schemas.microsoft.com/office/drawing/2014/chartex" xmlns:cx1="http://schemas.microsoft.com/office/drawing/2015/9/8/chartex" xmlns:cx2="http://schemas.microsoft.com/office/drawing/2015/10/21/chartex" xmlns:cx3="http://schemas.microsoft.com/office/drawing/2016/5/9/chartex" xmlns:cx4="http://schemas.microsoft.com/office/drawing/2016/5/10/chartex" xmlns:cx5="http://schemas.microsoft.com/office/drawing/2016/5/11/chartex" xmlns:cx6="http://schemas.microsoft.com/office/drawing/2016/5/12/chartex" xmlns:cx7="http://schemas.microsoft.com/office/drawing/2016/5/13/chartex" xmlns:cx8="http://schemas.microsoft.com/office/drawing/2016/5/14/chartex" xmlns:aink="http://schemas.microsoft.com/office/drawing/2016/ink" xmlns:am3d="http://schemas.microsoft.com/office/drawing/2017/model3d" xmlns:w16cid="http://schemas.microsoft.com/office/word/2016/wordml/cid" xmlns:w16se="http://schemas.microsoft.com/office/word/2015/wordml/symex">
           <w:pict>
             <v:line w14:anchorId="40D0A2CD" id="Straight Connector 18" o:spid="_x0000_s1026" style="position:absolute;z-index:251665408;visibility:visible;mso-wrap-style:square;mso-width-percent:0;mso-height-percent:0;mso-wrap-distance-left:9pt;mso-wrap-distance-top:0;mso-wrap-distance-right:9pt;mso-wrap-distance-bottom:0;mso-position-horizontal:absolute;mso-position-horizontal-relative:page;mso-position-vertical:absolute;mso-position-vertical-relative:text;mso-width-percent:0;mso-height-percent:0;mso-width-relative:margin;mso-height-relative:margin" from="96pt,13.5pt" to="543pt,13.5pt" o:gfxdata="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" strokecolor="black [3200]" strokeweight=".5pt">
               <v:stroke joinstyle="miter"/>
@@ -18776,7 +18847,7 @@
             </wp:anchor>
           </w:drawing>
         </mc:Choice>
-        <mc:Fallback xmlns:w16se="http://schemas.microsoft.com/office/word/2015/wordml/symex" xmlns:w16cid="http://schemas.microsoft.com/office/word/2016/wordml/cid" xmlns:am3d="http://schemas.microsoft.com/office/drawing/2017/model3d" xmlns:aink="http://schemas.microsoft.com/office/drawing/2016/ink" xmlns:cx8="http://schemas.microsoft.com/office/drawing/2016/5/14/chartex" xmlns:cx7="http://schemas.microsoft.com/office/drawing/2016/5/13/chartex" xmlns:cx6="http://schemas.microsoft.com/office/drawing/2016/5/12/chartex" xmlns:cx5="http://schemas.microsoft.com/office/drawing/2016/5/11/chartex" xmlns:cx4="http://schemas.microsoft.com/office/drawing/2016/5/10/chartex" xmlns:cx3="http://schemas.microsoft.com/office/drawing/2016/5/9/chartex" xmlns:cx2="http://schemas.microsoft.com/office/drawing/2015/10/21/chartex" xmlns:cx1="http://schemas.microsoft.com/office/drawing/2015/9/8/chartex" xmlns:cx="http://schemas.microsoft.com/office/drawing/2014/chartex">
+        <mc:Fallback xmlns:cx="http://schemas.microsoft.com/office/drawing/2014/chartex" xmlns:cx1="http://schemas.microsoft.com/office/drawing/2015/9/8/chartex" xmlns:cx2="http://schemas.microsoft.com/office/drawing/2015/10/21/chartex" xmlns:cx3="http://schemas.microsoft.com/office/drawing/2016/5/9/chartex" xmlns:cx4="http://schemas.microsoft.com/office/drawing/2016/5/10/chartex" xmlns:cx5="http://schemas.microsoft.com/office/drawing/2016/5/11/chartex" xmlns:cx6="http://schemas.microsoft.com/office/drawing/2016/5/12/chartex" xmlns:cx7="http://schemas.microsoft.com/office/drawing/2016/5/13/chartex" xmlns:cx8="http://schemas.microsoft.com/office/drawing/2016/5/14/chartex" xmlns:aink="http://schemas.microsoft.com/office/drawing/2016/ink" xmlns:am3d="http://schemas.microsoft.com/office/drawing/2017/model3d" xmlns:w16cid="http://schemas.microsoft.com/office/word/2016/wordml/cid" xmlns:w16se="http://schemas.microsoft.com/office/word/2015/wordml/symex">
           <w:pict>
             <v:line w14:anchorId="2AB214F3" id="Straight Connector 27" o:spid="_x0000_s1026" style="position:absolute;z-index:251683840;visibility:visible;mso-wrap-style:square;mso-width-percent:0;mso-height-percent:0;mso-wrap-distance-left:9pt;mso-wrap-distance-top:0;mso-wrap-distance-right:9pt;mso-wrap-distance-bottom:0;mso-position-horizontal:absolute;mso-position-horizontal-relative:page;mso-position-vertical:absolute;mso-position-vertical-relative:text;mso-width-percent:0;mso-height-percent:0;mso-width-relative:margin;mso-height-relative:margin" from="96pt,13.5pt" to="543pt,13.5pt" o:gfxdata="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" strokecolor="black [3200]" strokeweight=".5pt">
               <v:stroke joinstyle="miter"/>
@@ -18887,7 +18958,7 @@
             </wp:anchor>
           </w:drawing>
         </mc:Choice>
-        <mc:Fallback xmlns:w16se="http://schemas.microsoft.com/office/word/2015/wordml/symex" xmlns:w16cid="http://schemas.microsoft.com/office/word/2016/wordml/cid" xmlns:am3d="http://schemas.microsoft.com/office/drawing/2017/model3d" xmlns:aink="http://schemas.microsoft.com/office/drawing/2016/ink" xmlns:cx8="http://schemas.microsoft.com/office/drawing/2016/5/14/chartex" xmlns:cx7="http://schemas.microsoft.com/office/drawing/2016/5/13/chartex" xmlns:cx6="http://schemas.microsoft.com/office/drawing/2016/5/12/chartex" xmlns:cx5="http://schemas.microsoft.com/office/drawing/2016/5/11/chartex" xmlns:cx4="http://schemas.microsoft.com/office/drawing/2016/5/10/chartex" xmlns:cx3="http://schemas.microsoft.com/office/drawing/2016/5/9/chartex" xmlns:cx2="http://schemas.microsoft.com/office/drawing/2015/10/21/chartex" xmlns:cx1="http://schemas.microsoft.com/office/drawing/2015/9/8/chartex" xmlns:cx="http://schemas.microsoft.com/office/drawing/2014/chartex">
+        <mc:Fallback xmlns:cx="http://schemas.microsoft.com/office/drawing/2014/chartex" xmlns:cx1="http://schemas.microsoft.com/office/drawing/2015/9/8/chartex" xmlns:cx2="http://schemas.microsoft.com/office/drawing/2015/10/21/chartex" xmlns:cx3="http://schemas.microsoft.com/office/drawing/2016/5/9/chartex" xmlns:cx4="http://schemas.microsoft.com/office/drawing/2016/5/10/chartex" xmlns:cx5="http://schemas.microsoft.com/office/drawing/2016/5/11/chartex" xmlns:cx6="http://schemas.microsoft.com/office/drawing/2016/5/12/chartex" xmlns:cx7="http://schemas.microsoft.com/office/drawing/2016/5/13/chartex" xmlns:cx8="http://schemas.microsoft.com/office/drawing/2016/5/14/chartex" xmlns:aink="http://schemas.microsoft.com/office/drawing/2016/ink" xmlns:am3d="http://schemas.microsoft.com/office/drawing/2017/model3d" xmlns:w16cid="http://schemas.microsoft.com/office/word/2016/wordml/cid" xmlns:w16se="http://schemas.microsoft.com/office/word/2015/wordml/symex">
           <w:pict>
             <v:line w14:anchorId="4A4CEEC6" id="Straight Connector 22" o:spid="_x0000_s1026" style="position:absolute;z-index:251673600;visibility:visible;mso-wrap-style:square;mso-width-percent:0;mso-height-percent:0;mso-wrap-distance-left:9pt;mso-wrap-distance-top:0;mso-wrap-distance-right:9pt;mso-wrap-distance-bottom:0;mso-position-horizontal:absolute;mso-position-horizontal-relative:page;mso-position-vertical:absolute;mso-position-vertical-relative:text;mso-width-percent:0;mso-height-percent:0;mso-width-relative:margin;mso-height-relative:margin" from="96pt,13.5pt" to="543pt,13.5pt" o:gfxdata="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" strokecolor="black [3200]" strokeweight=".5pt">
               <v:stroke joinstyle="miter"/>
@@ -22226,7 +22297,7 @@
 </file>
 
 <file path=customXml/itemProps1.xml><?xml version="1.0" encoding="utf-8"?>
-<ds:datastoreItem xmlns:ds="http://schemas.openxmlformats.org/officeDocument/2006/customXml" ds:itemID="{7799EC76-999C-4788-B081-9E93DB3F1760}">
+<ds:datastoreItem xmlns:ds="http://schemas.openxmlformats.org/officeDocument/2006/customXml" ds:itemID="{1622C4B8-FFE2-4AF0-AB73-C26BFEC35030}">
   <ds:schemaRefs>
     <ds:schemaRef ds:uri="http://schemas.openxmlformats.org/officeDocument/2006/bibliography"/>
   </ds:schemaRefs>

--- a/technicalReport/tt2/reporteTT2-v1.0.docx
+++ b/technicalReport/tt2/reporteTT2-v1.0.docx
@@ -1,6 +1,6 @@
 
 <file path=word/document.xml><?xml version="1.0" encoding="utf-8"?>
-<w:document xmlns:wpc="http://schemas.microsoft.com/office/word/2010/wordprocessingCanvas" xmlns:mc="http://schemas.openxmlformats.org/markup-compatibility/2006" xmlns:o="urn:schemas-microsoft-com:office:office" xmlns:r="http://schemas.openxmlformats.org/officeDocument/2006/relationships" xmlns:m="http://schemas.openxmlformats.org/officeDocument/2006/math" xmlns:v="urn:schemas-microsoft-com:vml" xmlns:wp14="http://schemas.microsoft.com/office/word/2010/wordprocessingDrawing" xmlns:wp="http://schemas.openxmlformats.org/drawingml/2006/wordprocessingDrawing" xmlns:w10="urn:schemas-microsoft-com:office:word" xmlns:w="http://schemas.openxmlformats.org/wordprocessingml/2006/main" xmlns:w14="http://schemas.microsoft.com/office/word/2010/wordml" xmlns:w15="http://schemas.microsoft.com/office/word/2012/wordml" xmlns:wpg="http://schemas.microsoft.com/office/word/2010/wordprocessingGroup" xmlns:wpi="http://schemas.microsoft.com/office/word/2010/wordprocessingInk" xmlns:wne="http://schemas.microsoft.com/office/word/2006/wordml" xmlns:wps="http://schemas.microsoft.com/office/word/2010/wordprocessingShape" mc:Ignorable="w14 w15 wp14">
+<w:document xmlns:wpc="http://schemas.microsoft.com/office/word/2010/wordprocessingCanvas" xmlns:cx="http://schemas.microsoft.com/office/drawing/2014/chartex" xmlns:cx1="http://schemas.microsoft.com/office/drawing/2015/9/8/chartex" xmlns:cx2="http://schemas.microsoft.com/office/drawing/2015/10/21/chartex" xmlns:cx3="http://schemas.microsoft.com/office/drawing/2016/5/9/chartex" xmlns:cx4="http://schemas.microsoft.com/office/drawing/2016/5/10/chartex" xmlns:cx5="http://schemas.microsoft.com/office/drawing/2016/5/11/chartex" xmlns:cx6="http://schemas.microsoft.com/office/drawing/2016/5/12/chartex" xmlns:cx7="http://schemas.microsoft.com/office/drawing/2016/5/13/chartex" xmlns:cx8="http://schemas.microsoft.com/office/drawing/2016/5/14/chartex" xmlns:mc="http://schemas.openxmlformats.org/markup-compatibility/2006" xmlns:aink="http://schemas.microsoft.com/office/drawing/2016/ink" xmlns:am3d="http://schemas.microsoft.com/office/drawing/2017/model3d" xmlns:o="urn:schemas-microsoft-com:office:office" xmlns:r="http://schemas.openxmlformats.org/officeDocument/2006/relationships" xmlns:m="http://schemas.openxmlformats.org/officeDocument/2006/math" xmlns:v="urn:schemas-microsoft-com:vml" xmlns:wp14="http://schemas.microsoft.com/office/word/2010/wordprocessingDrawing" xmlns:wp="http://schemas.openxmlformats.org/drawingml/2006/wordprocessingDrawing" xmlns:w10="urn:schemas-microsoft-com:office:word" xmlns:w="http://schemas.openxmlformats.org/wordprocessingml/2006/main" xmlns:w14="http://schemas.microsoft.com/office/word/2010/wordml" xmlns:w15="http://schemas.microsoft.com/office/word/2012/wordml" xmlns:w16cid="http://schemas.microsoft.com/office/word/2016/wordml/cid" xmlns:w16se="http://schemas.microsoft.com/office/word/2015/wordml/symex" xmlns:wpg="http://schemas.microsoft.com/office/word/2010/wordprocessingGroup" xmlns:wpi="http://schemas.microsoft.com/office/word/2010/wordprocessingInk" xmlns:wne="http://schemas.microsoft.com/office/word/2006/wordml" xmlns:wps="http://schemas.microsoft.com/office/word/2010/wordprocessingShape" mc:Ignorable="w14 w15 w16se w16cid wp14">
   <w:body>
     <w:p>
       <w:pPr>
@@ -200,7 +200,7 @@
               </wp:anchor>
             </w:drawing>
           </mc:Choice>
-          <mc:Fallback xmlns:cx="http://schemas.microsoft.com/office/drawing/2014/chartex" xmlns:cx1="http://schemas.microsoft.com/office/drawing/2015/9/8/chartex" xmlns:cx2="http://schemas.microsoft.com/office/drawing/2015/10/21/chartex" xmlns:cx3="http://schemas.microsoft.com/office/drawing/2016/5/9/chartex" xmlns:cx4="http://schemas.microsoft.com/office/drawing/2016/5/10/chartex" xmlns:cx5="http://schemas.microsoft.com/office/drawing/2016/5/11/chartex" xmlns:cx6="http://schemas.microsoft.com/office/drawing/2016/5/12/chartex" xmlns:cx7="http://schemas.microsoft.com/office/drawing/2016/5/13/chartex" xmlns:cx8="http://schemas.microsoft.com/office/drawing/2016/5/14/chartex" xmlns:aink="http://schemas.microsoft.com/office/drawing/2016/ink" xmlns:am3d="http://schemas.microsoft.com/office/drawing/2017/model3d" xmlns:w16cid="http://schemas.microsoft.com/office/word/2016/wordml/cid" xmlns:w16se="http://schemas.microsoft.com/office/word/2015/wordml/symex">
+          <mc:Fallback>
             <w:pict>
               <v:line w14:anchorId="54083FF1" id="Conector recto 3" o:spid="_x0000_s1026" style="position:absolute;z-index:251660288;visibility:visible;mso-wrap-style:square;mso-wrap-distance-left:9pt;mso-wrap-distance-top:0;mso-wrap-distance-right:9pt;mso-wrap-distance-bottom:0;mso-position-horizontal:absolute;mso-position-horizontal-relative:text;mso-position-vertical:absolute;mso-position-vertical-relative:text" from="-44.95pt,7.45pt" to="-44.95pt,376.45pt" o:gfxdata="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" strokecolor="#4472c4 [3204]" strokeweight="1.5pt">
                 <v:stroke joinstyle="miter"/>
@@ -268,7 +268,7 @@
               </wp:anchor>
             </w:drawing>
           </mc:Choice>
-          <mc:Fallback xmlns:cx="http://schemas.microsoft.com/office/drawing/2014/chartex" xmlns:cx1="http://schemas.microsoft.com/office/drawing/2015/9/8/chartex" xmlns:cx2="http://schemas.microsoft.com/office/drawing/2015/10/21/chartex" xmlns:cx3="http://schemas.microsoft.com/office/drawing/2016/5/9/chartex" xmlns:cx4="http://schemas.microsoft.com/office/drawing/2016/5/10/chartex" xmlns:cx5="http://schemas.microsoft.com/office/drawing/2016/5/11/chartex" xmlns:cx6="http://schemas.microsoft.com/office/drawing/2016/5/12/chartex" xmlns:cx7="http://schemas.microsoft.com/office/drawing/2016/5/13/chartex" xmlns:cx8="http://schemas.microsoft.com/office/drawing/2016/5/14/chartex" xmlns:aink="http://schemas.microsoft.com/office/drawing/2016/ink" xmlns:am3d="http://schemas.microsoft.com/office/drawing/2017/model3d" xmlns:w16cid="http://schemas.microsoft.com/office/word/2016/wordml/cid" xmlns:w16se="http://schemas.microsoft.com/office/word/2015/wordml/symex">
+          <mc:Fallback>
             <w:pict>
               <v:line w14:anchorId="3596BB9C" id="Conector recto 4" o:spid="_x0000_s1026" style="position:absolute;z-index:2;visibility:visible;mso-wrap-style:square;mso-wrap-distance-left:9pt;mso-wrap-distance-top:0;mso-wrap-distance-right:9pt;mso-wrap-distance-bottom:0;mso-position-horizontal:absolute;mso-position-horizontal-relative:text;mso-position-vertical:absolute;mso-position-vertical-relative:text" from="-39.6pt,7.35pt" to="-39.6pt,376.35pt" o:gfxdata="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" strokecolor="#4472c4 [3204]" strokeweight="1.5pt">
                 <v:stroke joinstyle="miter"/>
@@ -336,7 +336,7 @@
               </wp:anchor>
             </w:drawing>
           </mc:Choice>
-          <mc:Fallback xmlns:cx="http://schemas.microsoft.com/office/drawing/2014/chartex" xmlns:cx1="http://schemas.microsoft.com/office/drawing/2015/9/8/chartex" xmlns:cx2="http://schemas.microsoft.com/office/drawing/2015/10/21/chartex" xmlns:cx3="http://schemas.microsoft.com/office/drawing/2016/5/9/chartex" xmlns:cx4="http://schemas.microsoft.com/office/drawing/2016/5/10/chartex" xmlns:cx5="http://schemas.microsoft.com/office/drawing/2016/5/11/chartex" xmlns:cx6="http://schemas.microsoft.com/office/drawing/2016/5/12/chartex" xmlns:cx7="http://schemas.microsoft.com/office/drawing/2016/5/13/chartex" xmlns:cx8="http://schemas.microsoft.com/office/drawing/2016/5/14/chartex" xmlns:aink="http://schemas.microsoft.com/office/drawing/2016/ink" xmlns:am3d="http://schemas.microsoft.com/office/drawing/2017/model3d" xmlns:w16cid="http://schemas.microsoft.com/office/word/2016/wordml/cid" xmlns:w16se="http://schemas.microsoft.com/office/word/2015/wordml/symex">
+          <mc:Fallback>
             <w:pict>
               <v:line w14:anchorId="004F8405" id="Conector recto 5" o:spid="_x0000_s1026" style="position:absolute;z-index:3;visibility:visible;mso-wrap-style:square;mso-wrap-distance-left:9pt;mso-wrap-distance-top:0;mso-wrap-distance-right:9pt;mso-wrap-distance-bottom:0;mso-position-horizontal:absolute;mso-position-horizontal-relative:text;mso-position-vertical:absolute;mso-position-vertical-relative:text" from="-34.25pt,7.35pt" to="-34.25pt,376.35pt" o:gfxdata="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" strokecolor="#4472c4 [3204]" strokeweight="1.5pt">
                 <v:stroke joinstyle="miter"/>
@@ -404,7 +404,7 @@
               </wp:anchor>
             </w:drawing>
           </mc:Choice>
-          <mc:Fallback xmlns:cx="http://schemas.microsoft.com/office/drawing/2014/chartex" xmlns:cx1="http://schemas.microsoft.com/office/drawing/2015/9/8/chartex" xmlns:cx2="http://schemas.microsoft.com/office/drawing/2015/10/21/chartex" xmlns:cx3="http://schemas.microsoft.com/office/drawing/2016/5/9/chartex" xmlns:cx4="http://schemas.microsoft.com/office/drawing/2016/5/10/chartex" xmlns:cx5="http://schemas.microsoft.com/office/drawing/2016/5/11/chartex" xmlns:cx6="http://schemas.microsoft.com/office/drawing/2016/5/12/chartex" xmlns:cx7="http://schemas.microsoft.com/office/drawing/2016/5/13/chartex" xmlns:cx8="http://schemas.microsoft.com/office/drawing/2016/5/14/chartex" xmlns:aink="http://schemas.microsoft.com/office/drawing/2016/ink" xmlns:am3d="http://schemas.microsoft.com/office/drawing/2017/model3d" xmlns:w16cid="http://schemas.microsoft.com/office/word/2016/wordml/cid" xmlns:w16se="http://schemas.microsoft.com/office/word/2015/wordml/symex">
+          <mc:Fallback>
             <w:pict>
               <v:line w14:anchorId="3D173F74" id="Conector recto 6" o:spid="_x0000_s1026" style="position:absolute;z-index:4;visibility:visible;mso-wrap-style:square;mso-wrap-distance-left:9pt;mso-wrap-distance-top:0;mso-wrap-distance-right:9pt;mso-wrap-distance-bottom:0;mso-position-horizontal:absolute;mso-position-horizontal-relative:text;mso-position-vertical:absolute;mso-position-vertical-relative:text" from="-28.7pt,7.35pt" to="-28.7pt,376.35pt" o:gfxdata="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" strokecolor="#4472c4 [3204]" strokeweight="1.5pt">
                 <v:stroke joinstyle="miter"/>
@@ -658,17 +658,8 @@
           <w:rFonts w:ascii="LM Roman 10" w:hAnsi="LM Roman 10" w:cs="CMR10"/>
           <w:szCs w:val="26"/>
         </w:rPr>
-        <w:t xml:space="preserve">Dr. José Félix Serrano </w:t>
-      </w:r>
-      <w:proofErr w:type="spellStart"/>
-      <w:r>
-        <w:rPr>
-          <w:rFonts w:ascii="LM Roman 10" w:hAnsi="LM Roman 10" w:cs="CMR10"/>
-          <w:szCs w:val="26"/>
-        </w:rPr>
-        <w:t>Talamantes</w:t>
-      </w:r>
-      <w:proofErr w:type="spellEnd"/>
+        <w:t>Dr. José Félix Serrano Talamantes</w:t>
+      </w:r>
     </w:p>
     <w:p>
       <w:pPr>
@@ -1036,21 +1027,7 @@
         <w:rPr>
           <w:rFonts w:ascii="LM Roman 10" w:hAnsi="LM Roman 10" w:cs="CMCSC10"/>
         </w:rPr>
-        <w:t>No de TT</w:t>
-      </w:r>
-      <w:proofErr w:type="gramStart"/>
-      <w:r>
-        <w:rPr>
-          <w:rFonts w:ascii="LM Roman 10" w:hAnsi="LM Roman 10" w:cs="CMCSC10"/>
-        </w:rPr>
-        <w:t>:2017</w:t>
-      </w:r>
-      <w:proofErr w:type="gramEnd"/>
-      <w:r>
-        <w:rPr>
-          <w:rFonts w:ascii="LM Roman 10" w:hAnsi="LM Roman 10" w:cs="CMCSC10"/>
-        </w:rPr>
-        <w:t>-A054</w:t>
+        <w:t>No de TT:2017-A054</w:t>
       </w:r>
       <w:r>
         <w:rPr>
@@ -1317,17 +1294,8 @@
           <w:rFonts w:ascii="LM Roman 10" w:hAnsi="LM Roman 10" w:cs="CMR10"/>
           <w:szCs w:val="26"/>
         </w:rPr>
-        <w:t xml:space="preserve">Dr. José Félix Serrano </w:t>
-      </w:r>
-      <w:proofErr w:type="spellStart"/>
-      <w:r>
-        <w:rPr>
-          <w:rFonts w:ascii="LM Roman 10" w:hAnsi="LM Roman 10" w:cs="CMR10"/>
-          <w:szCs w:val="26"/>
-        </w:rPr>
-        <w:t>Talamantes</w:t>
-      </w:r>
-      <w:proofErr w:type="spellEnd"/>
+        <w:t>Dr. José Félix Serrano Talamantes</w:t>
+      </w:r>
     </w:p>
     <w:p>
       <w:pPr>
@@ -2111,35 +2079,37 @@
           <w:rFonts w:ascii="LM Roman 10" w:hAnsi="LM Roman 10"/>
           <w:lang w:val="en-US"/>
         </w:rPr>
-        <w:t xml:space="preserve">In the chapter 1 is presented a brief introduction where is explained the context of this project and the motivation behind </w:t>
-      </w:r>
-      <w:proofErr w:type="gramStart"/>
-      <w:r>
+        <w:t>In the chapter 1 is presented a brief introduction where is explained the context of this project and the motivation behind the its development. Also, the objectives for the design phase are presented.</w:t>
+      </w:r>
+    </w:p>
+    <w:p>
+      <w:pPr>
+        <w:pStyle w:val="Standard"/>
+        <w:ind w:firstLine="709"/>
+        <w:jc w:val="both"/>
         <w:rPr>
           <w:rFonts w:ascii="LM Roman 10" w:hAnsi="LM Roman 10"/>
           <w:lang w:val="en-US"/>
         </w:rPr>
-        <w:t>the its</w:t>
-      </w:r>
-      <w:proofErr w:type="gramEnd"/>
-      <w:r>
+      </w:pPr>
+    </w:p>
+    <w:p>
+      <w:pPr>
+        <w:pStyle w:val="Standard"/>
+        <w:ind w:firstLine="709"/>
+        <w:jc w:val="both"/>
         <w:rPr>
           <w:rFonts w:ascii="LM Roman 10" w:hAnsi="LM Roman 10"/>
           <w:lang w:val="en-US"/>
         </w:rPr>
-        <w:t xml:space="preserve"> development. Also, the objectives for the design phase are presented.</w:t>
-      </w:r>
-    </w:p>
-    <w:p>
-      <w:pPr>
-        <w:pStyle w:val="Standard"/>
-        <w:ind w:firstLine="709"/>
-        <w:jc w:val="both"/>
+      </w:pPr>
+      <w:r>
         <w:rPr>
           <w:rFonts w:ascii="LM Roman 10" w:hAnsi="LM Roman 10"/>
           <w:lang w:val="en-US"/>
         </w:rPr>
-      </w:pPr>
+        <w:t>In the chapter 2 is found the theoretical framework the object detection topic is discussed. The object detection is required in the segmentation step, where the leaves are separated from the background of the image, because the leaves contains the useful information for the next steps of the application.</w:t>
+      </w:r>
     </w:p>
     <w:p>
       <w:pPr>
@@ -2151,241 +2121,207 @@
           <w:lang w:val="en-US"/>
         </w:rPr>
       </w:pPr>
-      <w:r>
+    </w:p>
+    <w:p>
+      <w:pPr>
+        <w:pStyle w:val="Standard"/>
+        <w:ind w:firstLine="709"/>
+        <w:jc w:val="both"/>
         <w:rPr>
           <w:rFonts w:ascii="LM Roman 10" w:hAnsi="LM Roman 10"/>
           <w:lang w:val="en-US"/>
         </w:rPr>
-        <w:t>In the chapter 2 is found the theoretical framework the object detection topic is discussed. The object detection is required in the segmentation step, where the leaves are separated from the background of the image, because the leaves contains the useful information for the next steps of the application.</w:t>
-      </w:r>
-    </w:p>
-    <w:p>
-      <w:pPr>
-        <w:pStyle w:val="Standard"/>
-        <w:ind w:firstLine="709"/>
-        <w:jc w:val="both"/>
+      </w:pPr>
+      <w:r>
         <w:rPr>
           <w:rFonts w:ascii="LM Roman 10" w:hAnsi="LM Roman 10"/>
           <w:lang w:val="en-US"/>
         </w:rPr>
-      </w:pPr>
-    </w:p>
-    <w:p>
-      <w:pPr>
-        <w:pStyle w:val="Standard"/>
-        <w:ind w:firstLine="709"/>
-        <w:jc w:val="both"/>
+        <w:t>In the chapter 3 ar</w:t>
+      </w:r>
+      <w:r>
         <w:rPr>
           <w:rFonts w:ascii="LM Roman 10" w:hAnsi="LM Roman 10"/>
           <w:lang w:val="en-US"/>
         </w:rPr>
-      </w:pPr>
+        <w:t xml:space="preserve">e discussed the </w:t>
+      </w:r>
       <w:r>
         <w:rPr>
           <w:rFonts w:ascii="LM Roman 10" w:hAnsi="LM Roman 10"/>
           <w:lang w:val="en-US"/>
         </w:rPr>
-        <w:t>In the chapter 3 ar</w:t>
+        <w:t>image</w:t>
       </w:r>
       <w:r>
         <w:rPr>
           <w:rFonts w:ascii="LM Roman 10" w:hAnsi="LM Roman 10"/>
           <w:lang w:val="en-US"/>
         </w:rPr>
-        <w:t xml:space="preserve">e discussed the </w:t>
+        <w:t xml:space="preserve"> capture</w:t>
       </w:r>
       <w:r>
         <w:rPr>
           <w:rFonts w:ascii="LM Roman 10" w:hAnsi="LM Roman 10"/>
           <w:lang w:val="en-US"/>
         </w:rPr>
-        <w:t>image</w:t>
+        <w:t xml:space="preserve"> and segmentation steps</w:t>
       </w:r>
       <w:r>
         <w:rPr>
           <w:rFonts w:ascii="LM Roman 10" w:hAnsi="LM Roman 10"/>
           <w:lang w:val="en-US"/>
         </w:rPr>
-        <w:t xml:space="preserve"> capture</w:t>
+        <w:t>. In this chapter are defined the object type to capture and some restrictions about the captured image, such as</w:t>
       </w:r>
       <w:r>
         <w:rPr>
           <w:rFonts w:ascii="LM Roman 10" w:hAnsi="LM Roman 10"/>
           <w:lang w:val="en-US"/>
         </w:rPr>
-        <w:t xml:space="preserve"> and segmentation steps</w:t>
+        <w:t xml:space="preserve"> the plant species,</w:t>
       </w:r>
       <w:r>
         <w:rPr>
           <w:rFonts w:ascii="LM Roman 10" w:hAnsi="LM Roman 10"/>
           <w:lang w:val="en-US"/>
         </w:rPr>
-        <w:t>. In this chapter are defined the object type to capture and some restrictions about the captured image, such as</w:t>
+        <w:t xml:space="preserve"> the </w:t>
       </w:r>
       <w:r>
         <w:rPr>
           <w:rFonts w:ascii="LM Roman 10" w:hAnsi="LM Roman 10"/>
           <w:lang w:val="en-US"/>
         </w:rPr>
-        <w:t xml:space="preserve"> the plant species,</w:t>
+        <w:t>image’s contents and the position of the leaves</w:t>
       </w:r>
       <w:r>
         <w:rPr>
           <w:rFonts w:ascii="LM Roman 10" w:hAnsi="LM Roman 10"/>
           <w:lang w:val="en-US"/>
         </w:rPr>
-        <w:t xml:space="preserve"> the </w:t>
-      </w:r>
-      <w:r>
+        <w:t xml:space="preserve"> inside the image. In the segmentation section is presented the object detection method chosen.</w:t>
+      </w:r>
+    </w:p>
+    <w:p>
+      <w:pPr>
+        <w:pStyle w:val="Standard"/>
+        <w:ind w:firstLine="709"/>
+        <w:jc w:val="both"/>
         <w:rPr>
           <w:rFonts w:ascii="LM Roman 10" w:hAnsi="LM Roman 10"/>
           <w:lang w:val="en-US"/>
         </w:rPr>
-        <w:t>image’s contents and the position of the leaves</w:t>
-      </w:r>
-      <w:r>
+      </w:pPr>
+    </w:p>
+    <w:p>
+      <w:pPr>
+        <w:pStyle w:val="Standard"/>
+        <w:ind w:firstLine="709"/>
+        <w:jc w:val="both"/>
         <w:rPr>
           <w:rFonts w:ascii="LM Roman 10" w:hAnsi="LM Roman 10"/>
           <w:lang w:val="en-US"/>
         </w:rPr>
-        <w:t xml:space="preserve"> inside the image. In the segmentation section is presented the object detection method chosen.</w:t>
-      </w:r>
-    </w:p>
-    <w:p>
-      <w:pPr>
-        <w:pStyle w:val="Standard"/>
-        <w:ind w:firstLine="709"/>
-        <w:jc w:val="both"/>
+      </w:pPr>
+      <w:r>
         <w:rPr>
           <w:rFonts w:ascii="LM Roman 10" w:hAnsi="LM Roman 10"/>
           <w:lang w:val="en-US"/>
         </w:rPr>
-      </w:pPr>
-    </w:p>
-    <w:p>
-      <w:pPr>
-        <w:pStyle w:val="Standard"/>
-        <w:ind w:firstLine="709"/>
-        <w:jc w:val="both"/>
+        <w:t>In the chapter 4 is presented the feature descriptor and the image classifier. Also, in this chapter is defined th</w:t>
+      </w:r>
+      <w:r>
         <w:rPr>
           <w:rFonts w:ascii="LM Roman 10" w:hAnsi="LM Roman 10"/>
           <w:lang w:val="en-US"/>
         </w:rPr>
-      </w:pPr>
+        <w:t>e deficiencies</w:t>
+      </w:r>
       <w:r>
         <w:rPr>
           <w:rFonts w:ascii="LM Roman 10" w:hAnsi="LM Roman 10"/>
           <w:lang w:val="en-US"/>
         </w:rPr>
-        <w:t>In the chapter 4 is presented the feature descriptor and the image classifier. Also, in this chapter is defined th</w:t>
+        <w:t xml:space="preserve"> t</w:t>
       </w:r>
       <w:r>
         <w:rPr>
           <w:rFonts w:ascii="LM Roman 10" w:hAnsi="LM Roman 10"/>
           <w:lang w:val="en-US"/>
         </w:rPr>
-        <w:t>e deficiencies</w:t>
+        <w:t>o detect in the images, which are</w:t>
       </w:r>
       <w:r>
         <w:rPr>
           <w:rFonts w:ascii="LM Roman 10" w:hAnsi="LM Roman 10"/>
           <w:lang w:val="en-US"/>
         </w:rPr>
-        <w:t xml:space="preserve"> t</w:t>
+        <w:t xml:space="preserve"> the potassium</w:t>
       </w:r>
       <w:r>
         <w:rPr>
           <w:rFonts w:ascii="LM Roman 10" w:hAnsi="LM Roman 10"/>
           <w:lang w:val="en-US"/>
         </w:rPr>
-        <w:t>o detect in the images, which are</w:t>
+        <w:t>, nitrogen, sulfur and magnesium deficiencies</w:t>
       </w:r>
       <w:r>
         <w:rPr>
           <w:rFonts w:ascii="LM Roman 10" w:hAnsi="LM Roman 10"/>
           <w:lang w:val="en-US"/>
         </w:rPr>
-        <w:t xml:space="preserve"> the potassium</w:t>
-      </w:r>
-      <w:r>
+        <w:t>, by reasons that are discussed in that section.</w:t>
+      </w:r>
+    </w:p>
+    <w:p>
+      <w:pPr>
+        <w:pStyle w:val="Standard"/>
+        <w:ind w:firstLine="709"/>
+        <w:jc w:val="both"/>
         <w:rPr>
           <w:rFonts w:ascii="LM Roman 10" w:hAnsi="LM Roman 10"/>
           <w:lang w:val="en-US"/>
         </w:rPr>
-        <w:t>, nitrogen, sulfur and magnesium deficiencies</w:t>
-      </w:r>
-      <w:r>
+      </w:pPr>
+    </w:p>
+    <w:p>
+      <w:pPr>
+        <w:pStyle w:val="Standard"/>
+        <w:ind w:firstLine="709"/>
+        <w:jc w:val="both"/>
         <w:rPr>
           <w:rFonts w:ascii="LM Roman 10" w:hAnsi="LM Roman 10"/>
           <w:lang w:val="en-US"/>
         </w:rPr>
-        <w:t>, by reasons that are discussed in that section.</w:t>
-      </w:r>
-    </w:p>
-    <w:p>
-      <w:pPr>
-        <w:pStyle w:val="Standard"/>
-        <w:ind w:firstLine="709"/>
-        <w:jc w:val="both"/>
+      </w:pPr>
+      <w:r>
         <w:rPr>
           <w:rFonts w:ascii="LM Roman 10" w:hAnsi="LM Roman 10"/>
           <w:lang w:val="en-US"/>
         </w:rPr>
-      </w:pPr>
-    </w:p>
-    <w:p>
-      <w:pPr>
-        <w:pStyle w:val="Standard"/>
-        <w:ind w:firstLine="709"/>
-        <w:jc w:val="both"/>
+        <w:t xml:space="preserve">Finally, </w:t>
+      </w:r>
+      <w:r>
         <w:rPr>
           <w:rFonts w:ascii="LM Roman 10" w:hAnsi="LM Roman 10"/>
           <w:lang w:val="en-US"/>
         </w:rPr>
-      </w:pPr>
+        <w:t>in the chapter 5 are discussed the developing tools and the programming language for the implementation. All the steps related to computer vision are going to be developed with the</w:t>
+      </w:r>
       <w:r>
         <w:rPr>
           <w:rFonts w:ascii="LM Roman 10" w:hAnsi="LM Roman 10"/>
           <w:lang w:val="en-US"/>
         </w:rPr>
-        <w:t xml:space="preserve">Finally, </w:t>
+        <w:t xml:space="preserve"> support of the</w:t>
       </w:r>
       <w:r>
         <w:rPr>
           <w:rFonts w:ascii="LM Roman 10" w:hAnsi="LM Roman 10"/>
           <w:lang w:val="en-US"/>
         </w:rPr>
-        <w:t>in the chapter 5 are discussed the developing tools and the programming language for the implementation. All the steps related to computer vision are going to be developed with the</w:t>
-      </w:r>
-      <w:r>
-        <w:rPr>
-          <w:rFonts w:ascii="LM Roman 10" w:hAnsi="LM Roman 10"/>
-          <w:lang w:val="en-US"/>
-        </w:rPr>
-        <w:t xml:space="preserve"> support of the</w:t>
-      </w:r>
-      <w:r>
-        <w:rPr>
-          <w:rFonts w:ascii="LM Roman 10" w:hAnsi="LM Roman 10"/>
-          <w:lang w:val="en-US"/>
-        </w:rPr>
-        <w:t xml:space="preserve"> </w:t>
-      </w:r>
-      <w:proofErr w:type="spellStart"/>
-      <w:r>
-        <w:rPr>
-          <w:rFonts w:ascii="LM Roman 10" w:hAnsi="LM Roman 10"/>
-          <w:lang w:val="en-US"/>
-        </w:rPr>
-        <w:t>OpenCV</w:t>
-      </w:r>
-      <w:proofErr w:type="spellEnd"/>
-      <w:r>
-        <w:rPr>
-          <w:rFonts w:ascii="LM Roman 10" w:hAnsi="LM Roman 10"/>
-          <w:lang w:val="en-US"/>
-        </w:rPr>
-        <w:t xml:space="preserve"> library, which support the C++, java and python languages.</w:t>
+        <w:t xml:space="preserve"> OpenCV library, which support the C++, java and python languages.</w:t>
       </w:r>
     </w:p>
     <w:p>
@@ -2485,13 +2421,13 @@
       <w:sdtContent>
         <w:p>
           <w:pPr>
-            <w:pStyle w:val="TOCHeading"/>
+            <w:pStyle w:val="TtuloTDC"/>
             <w:ind w:firstLine="709"/>
           </w:pPr>
         </w:p>
         <w:p>
           <w:pPr>
-            <w:pStyle w:val="TOC1"/>
+            <w:pStyle w:val="TDC1"/>
             <w:tabs>
               <w:tab w:val="right" w:leader="dot" w:pos="8827"/>
             </w:tabs>
@@ -2516,7 +2452,7 @@
           <w:hyperlink w:anchor="_Toc497097033" w:history="1">
             <w:r>
               <w:rPr>
-                <w:rStyle w:val="Hyperlink"/>
+                <w:rStyle w:val="Hipervnculo"/>
                 <w:rFonts w:ascii="LM Roman 10" w:hAnsi="LM Roman 10"/>
                 <w:noProof/>
               </w:rPr>
@@ -2574,7 +2510,7 @@
         </w:p>
         <w:p>
           <w:pPr>
-            <w:pStyle w:val="TOC1"/>
+            <w:pStyle w:val="TDC1"/>
             <w:tabs>
               <w:tab w:val="right" w:leader="dot" w:pos="8827"/>
             </w:tabs>
@@ -2590,7 +2526,7 @@
           <w:hyperlink w:anchor="_Toc497097034" w:history="1">
             <w:r>
               <w:rPr>
-                <w:rStyle w:val="Hyperlink"/>
+                <w:rStyle w:val="Hipervnculo"/>
                 <w:rFonts w:ascii="LM Roman 10" w:hAnsi="LM Roman 10"/>
                 <w:noProof/>
                 <w:lang w:val="en-US"/>
@@ -2649,7 +2585,7 @@
         </w:p>
         <w:p>
           <w:pPr>
-            <w:pStyle w:val="TOC1"/>
+            <w:pStyle w:val="TDC1"/>
             <w:tabs>
               <w:tab w:val="right" w:leader="dot" w:pos="8827"/>
             </w:tabs>
@@ -2665,7 +2601,7 @@
           <w:hyperlink w:anchor="_Toc497097035" w:history="1">
             <w:r>
               <w:rPr>
-                <w:rStyle w:val="Hyperlink"/>
+                <w:rStyle w:val="Hipervnculo"/>
                 <w:rFonts w:ascii="LM Roman 10" w:hAnsi="LM Roman 10"/>
                 <w:noProof/>
                 <w:lang w:val="en-US"/>
@@ -2724,7 +2660,7 @@
         </w:p>
         <w:p>
           <w:pPr>
-            <w:pStyle w:val="TOC1"/>
+            <w:pStyle w:val="TDC1"/>
             <w:tabs>
               <w:tab w:val="right" w:leader="dot" w:pos="8827"/>
             </w:tabs>
@@ -2740,7 +2676,7 @@
           <w:hyperlink w:anchor="_Toc497097036" w:history="1">
             <w:r>
               <w:rPr>
-                <w:rStyle w:val="Hyperlink"/>
+                <w:rStyle w:val="Hipervnculo"/>
                 <w:rFonts w:ascii="LM Roman 10" w:hAnsi="LM Roman 10"/>
                 <w:noProof/>
               </w:rPr>
@@ -2798,7 +2734,7 @@
         </w:p>
         <w:p>
           <w:pPr>
-            <w:pStyle w:val="TOC2"/>
+            <w:pStyle w:val="TDC2"/>
             <w:tabs>
               <w:tab w:val="right" w:leader="dot" w:pos="8827"/>
             </w:tabs>
@@ -2814,7 +2750,7 @@
           <w:hyperlink w:anchor="_Toc497097037" w:history="1">
             <w:r>
               <w:rPr>
-                <w:rStyle w:val="Hyperlink"/>
+                <w:rStyle w:val="Hipervnculo"/>
                 <w:rFonts w:ascii="LM Roman 10" w:hAnsi="LM Roman 10"/>
                 <w:noProof/>
               </w:rPr>
@@ -2872,7 +2808,7 @@
         </w:p>
         <w:p>
           <w:pPr>
-            <w:pStyle w:val="TOC3"/>
+            <w:pStyle w:val="TDC3"/>
             <w:tabs>
               <w:tab w:val="right" w:leader="dot" w:pos="8827"/>
             </w:tabs>
@@ -2888,7 +2824,7 @@
           <w:hyperlink w:anchor="_Toc497097038" w:history="1">
             <w:r>
               <w:rPr>
-                <w:rStyle w:val="Hyperlink"/>
+                <w:rStyle w:val="Hipervnculo"/>
                 <w:rFonts w:ascii="LM Roman 10" w:hAnsi="LM Roman 10"/>
                 <w:noProof/>
               </w:rPr>
@@ -2946,7 +2882,7 @@
         </w:p>
         <w:p>
           <w:pPr>
-            <w:pStyle w:val="TOC3"/>
+            <w:pStyle w:val="TDC3"/>
             <w:tabs>
               <w:tab w:val="right" w:leader="dot" w:pos="8827"/>
             </w:tabs>
@@ -2962,7 +2898,7 @@
           <w:hyperlink w:anchor="_Toc497097039" w:history="1">
             <w:r>
               <w:rPr>
-                <w:rStyle w:val="Hyperlink"/>
+                <w:rStyle w:val="Hipervnculo"/>
                 <w:rFonts w:ascii="LM Roman 10" w:hAnsi="LM Roman 10"/>
                 <w:noProof/>
               </w:rPr>
@@ -3020,7 +2956,7 @@
         </w:p>
         <w:p>
           <w:pPr>
-            <w:pStyle w:val="TOC2"/>
+            <w:pStyle w:val="TDC2"/>
             <w:tabs>
               <w:tab w:val="right" w:leader="dot" w:pos="8827"/>
             </w:tabs>
@@ -3036,7 +2972,7 @@
           <w:hyperlink w:anchor="_Toc497097040" w:history="1">
             <w:r>
               <w:rPr>
-                <w:rStyle w:val="Hyperlink"/>
+                <w:rStyle w:val="Hipervnculo"/>
                 <w:rFonts w:ascii="LM Roman 10" w:hAnsi="LM Roman 10"/>
                 <w:noProof/>
               </w:rPr>
@@ -3094,7 +3030,7 @@
         </w:p>
         <w:p>
           <w:pPr>
-            <w:pStyle w:val="TOC2"/>
+            <w:pStyle w:val="TDC2"/>
             <w:tabs>
               <w:tab w:val="right" w:leader="dot" w:pos="8827"/>
             </w:tabs>
@@ -3110,7 +3046,7 @@
           <w:hyperlink w:anchor="_Toc497097041" w:history="1">
             <w:r>
               <w:rPr>
-                <w:rStyle w:val="Hyperlink"/>
+                <w:rStyle w:val="Hipervnculo"/>
                 <w:rFonts w:ascii="LM Roman 10" w:hAnsi="LM Roman 10"/>
                 <w:noProof/>
               </w:rPr>
@@ -3168,7 +3104,7 @@
         </w:p>
         <w:p>
           <w:pPr>
-            <w:pStyle w:val="TOC1"/>
+            <w:pStyle w:val="TDC1"/>
             <w:tabs>
               <w:tab w:val="right" w:leader="dot" w:pos="8827"/>
             </w:tabs>
@@ -3184,7 +3120,7 @@
           <w:hyperlink w:anchor="_Toc497097042" w:history="1">
             <w:r>
               <w:rPr>
-                <w:rStyle w:val="Hyperlink"/>
+                <w:rStyle w:val="Hipervnculo"/>
                 <w:rFonts w:ascii="LM Roman 10" w:hAnsi="LM Roman 10"/>
                 <w:noProof/>
               </w:rPr>
@@ -3242,7 +3178,7 @@
         </w:p>
         <w:p>
           <w:pPr>
-            <w:pStyle w:val="TOC2"/>
+            <w:pStyle w:val="TDC2"/>
             <w:tabs>
               <w:tab w:val="right" w:leader="dot" w:pos="8827"/>
             </w:tabs>
@@ -3258,7 +3194,7 @@
           <w:hyperlink w:anchor="_Toc497097043" w:history="1">
             <w:r>
               <w:rPr>
-                <w:rStyle w:val="Hyperlink"/>
+                <w:rStyle w:val="Hipervnculo"/>
                 <w:rFonts w:ascii="LM Roman 10" w:hAnsi="LM Roman 10"/>
                 <w:noProof/>
               </w:rPr>
@@ -3316,7 +3252,7 @@
         </w:p>
         <w:p>
           <w:pPr>
-            <w:pStyle w:val="TOC3"/>
+            <w:pStyle w:val="TDC3"/>
             <w:tabs>
               <w:tab w:val="right" w:leader="dot" w:pos="8827"/>
             </w:tabs>
@@ -3332,7 +3268,7 @@
           <w:hyperlink w:anchor="_Toc497097044" w:history="1">
             <w:r>
               <w:rPr>
-                <w:rStyle w:val="Hyperlink"/>
+                <w:rStyle w:val="Hipervnculo"/>
                 <w:rFonts w:ascii="LM Roman 10" w:hAnsi="LM Roman 10"/>
                 <w:noProof/>
               </w:rPr>
@@ -3390,7 +3326,7 @@
         </w:p>
         <w:p>
           <w:pPr>
-            <w:pStyle w:val="TOC3"/>
+            <w:pStyle w:val="TDC3"/>
             <w:tabs>
               <w:tab w:val="right" w:leader="dot" w:pos="8827"/>
             </w:tabs>
@@ -3406,7 +3342,7 @@
           <w:hyperlink w:anchor="_Toc497097045" w:history="1">
             <w:r>
               <w:rPr>
-                <w:rStyle w:val="Hyperlink"/>
+                <w:rStyle w:val="Hipervnculo"/>
                 <w:rFonts w:ascii="LM Roman 10" w:hAnsi="LM Roman 10"/>
                 <w:noProof/>
               </w:rPr>
@@ -3464,7 +3400,7 @@
         </w:p>
         <w:p>
           <w:pPr>
-            <w:pStyle w:val="TOC1"/>
+            <w:pStyle w:val="TDC1"/>
             <w:tabs>
               <w:tab w:val="right" w:leader="dot" w:pos="8827"/>
             </w:tabs>
@@ -3480,7 +3416,7 @@
           <w:hyperlink w:anchor="_Toc497097046" w:history="1">
             <w:r>
               <w:rPr>
-                <w:rStyle w:val="Hyperlink"/>
+                <w:rStyle w:val="Hipervnculo"/>
                 <w:rFonts w:ascii="LM Roman 10" w:hAnsi="LM Roman 10"/>
                 <w:noProof/>
               </w:rPr>
@@ -3538,7 +3474,7 @@
         </w:p>
         <w:p>
           <w:pPr>
-            <w:pStyle w:val="TOC2"/>
+            <w:pStyle w:val="TDC2"/>
             <w:tabs>
               <w:tab w:val="right" w:leader="dot" w:pos="8827"/>
             </w:tabs>
@@ -3554,7 +3490,7 @@
           <w:hyperlink w:anchor="_Toc497097047" w:history="1">
             <w:r>
               <w:rPr>
-                <w:rStyle w:val="Hyperlink"/>
+                <w:rStyle w:val="Hipervnculo"/>
                 <w:rFonts w:ascii="LM Roman 10" w:hAnsi="LM Roman 10"/>
                 <w:noProof/>
               </w:rPr>
@@ -3612,7 +3548,7 @@
         </w:p>
         <w:p>
           <w:pPr>
-            <w:pStyle w:val="TOC2"/>
+            <w:pStyle w:val="TDC2"/>
             <w:tabs>
               <w:tab w:val="right" w:leader="dot" w:pos="8827"/>
             </w:tabs>
@@ -3628,7 +3564,7 @@
           <w:hyperlink w:anchor="_Toc497097048" w:history="1">
             <w:r>
               <w:rPr>
-                <w:rStyle w:val="Hyperlink"/>
+                <w:rStyle w:val="Hipervnculo"/>
                 <w:rFonts w:ascii="LM Roman 10" w:hAnsi="LM Roman 10"/>
                 <w:noProof/>
               </w:rPr>
@@ -3686,7 +3622,7 @@
         </w:p>
         <w:p>
           <w:pPr>
-            <w:pStyle w:val="TOC1"/>
+            <w:pStyle w:val="TDC1"/>
             <w:tabs>
               <w:tab w:val="right" w:leader="dot" w:pos="8827"/>
             </w:tabs>
@@ -3702,7 +3638,7 @@
           <w:hyperlink w:anchor="_Toc497097049" w:history="1">
             <w:r>
               <w:rPr>
-                <w:rStyle w:val="Hyperlink"/>
+                <w:rStyle w:val="Hipervnculo"/>
                 <w:rFonts w:ascii="LM Roman 10" w:hAnsi="LM Roman 10"/>
                 <w:noProof/>
               </w:rPr>
@@ -3760,7 +3696,7 @@
         </w:p>
         <w:p>
           <w:pPr>
-            <w:pStyle w:val="TOC2"/>
+            <w:pStyle w:val="TDC2"/>
             <w:tabs>
               <w:tab w:val="right" w:leader="dot" w:pos="8827"/>
             </w:tabs>
@@ -3776,7 +3712,7 @@
           <w:hyperlink w:anchor="_Toc497097050" w:history="1">
             <w:r>
               <w:rPr>
-                <w:rStyle w:val="Hyperlink"/>
+                <w:rStyle w:val="Hipervnculo"/>
                 <w:rFonts w:ascii="LM Roman 10" w:hAnsi="LM Roman 10"/>
                 <w:noProof/>
               </w:rPr>
@@ -3834,7 +3770,7 @@
         </w:p>
         <w:p>
           <w:pPr>
-            <w:pStyle w:val="TOC2"/>
+            <w:pStyle w:val="TDC2"/>
             <w:tabs>
               <w:tab w:val="right" w:leader="dot" w:pos="8827"/>
             </w:tabs>
@@ -3850,7 +3786,7 @@
           <w:hyperlink w:anchor="_Toc497097051" w:history="1">
             <w:r>
               <w:rPr>
-                <w:rStyle w:val="Hyperlink"/>
+                <w:rStyle w:val="Hipervnculo"/>
                 <w:rFonts w:ascii="LM Roman 10" w:hAnsi="LM Roman 10"/>
                 <w:noProof/>
               </w:rPr>
@@ -3908,7 +3844,7 @@
         </w:p>
         <w:p>
           <w:pPr>
-            <w:pStyle w:val="TOC1"/>
+            <w:pStyle w:val="TDC1"/>
             <w:tabs>
               <w:tab w:val="right" w:leader="dot" w:pos="8827"/>
             </w:tabs>
@@ -3924,7 +3860,7 @@
           <w:hyperlink w:anchor="_Toc497097052" w:history="1">
             <w:r>
               <w:rPr>
-                <w:rStyle w:val="Hyperlink"/>
+                <w:rStyle w:val="Hipervnculo"/>
                 <w:rFonts w:ascii="LM Roman 10" w:hAnsi="LM Roman 10"/>
                 <w:noProof/>
               </w:rPr>
@@ -3982,7 +3918,7 @@
         </w:p>
         <w:p>
           <w:pPr>
-            <w:pStyle w:val="TOC2"/>
+            <w:pStyle w:val="TDC2"/>
             <w:tabs>
               <w:tab w:val="right" w:leader="dot" w:pos="8827"/>
             </w:tabs>
@@ -3998,7 +3934,7 @@
           <w:hyperlink w:anchor="_Toc497097053" w:history="1">
             <w:r>
               <w:rPr>
-                <w:rStyle w:val="Hyperlink"/>
+                <w:rStyle w:val="Hipervnculo"/>
                 <w:rFonts w:ascii="LM Roman 10" w:hAnsi="LM Roman 10"/>
                 <w:noProof/>
               </w:rPr>
@@ -4056,7 +3992,7 @@
         </w:p>
         <w:p>
           <w:pPr>
-            <w:pStyle w:val="TOC2"/>
+            <w:pStyle w:val="TDC2"/>
             <w:tabs>
               <w:tab w:val="right" w:leader="dot" w:pos="8827"/>
             </w:tabs>
@@ -4072,7 +4008,7 @@
           <w:hyperlink w:anchor="_Toc497097054" w:history="1">
             <w:r>
               <w:rPr>
-                <w:rStyle w:val="Hyperlink"/>
+                <w:rStyle w:val="Hipervnculo"/>
                 <w:rFonts w:ascii="LM Roman 10" w:hAnsi="LM Roman 10"/>
                 <w:noProof/>
               </w:rPr>
@@ -4130,7 +4066,7 @@
         </w:p>
         <w:p>
           <w:pPr>
-            <w:pStyle w:val="TOC2"/>
+            <w:pStyle w:val="TDC2"/>
             <w:tabs>
               <w:tab w:val="right" w:leader="dot" w:pos="8827"/>
             </w:tabs>
@@ -4146,7 +4082,7 @@
           <w:hyperlink w:anchor="_Toc497097055" w:history="1">
             <w:r>
               <w:rPr>
-                <w:rStyle w:val="Hyperlink"/>
+                <w:rStyle w:val="Hipervnculo"/>
                 <w:rFonts w:ascii="LM Roman 10" w:hAnsi="LM Roman 10"/>
                 <w:noProof/>
               </w:rPr>
@@ -4204,7 +4140,7 @@
         </w:p>
         <w:p>
           <w:pPr>
-            <w:pStyle w:val="TOC1"/>
+            <w:pStyle w:val="TDC1"/>
             <w:tabs>
               <w:tab w:val="right" w:leader="dot" w:pos="8827"/>
             </w:tabs>
@@ -4220,7 +4156,7 @@
           <w:hyperlink w:anchor="_Toc497097056" w:history="1">
             <w:r>
               <w:rPr>
-                <w:rStyle w:val="Hyperlink"/>
+                <w:rStyle w:val="Hipervnculo"/>
                 <w:rFonts w:ascii="LM Roman 10" w:hAnsi="LM Roman 10"/>
                 <w:noProof/>
               </w:rPr>
@@ -5911,23 +5847,7 @@
           <w:rFonts w:ascii="LM Roman 10" w:hAnsi="LM Roman 10"/>
           <w:sz w:val="36"/>
         </w:rPr>
-        <w:t xml:space="preserve"> y </w:t>
-      </w:r>
-      <w:proofErr w:type="spellStart"/>
-      <w:r>
-        <w:rPr>
-          <w:rFonts w:ascii="LM Roman 10" w:hAnsi="LM Roman 10"/>
-          <w:sz w:val="36"/>
-        </w:rPr>
-        <w:t>Deep</w:t>
-      </w:r>
-      <w:proofErr w:type="spellEnd"/>
-      <w:r>
-        <w:rPr>
-          <w:rFonts w:ascii="LM Roman 10" w:hAnsi="LM Roman 10"/>
-          <w:sz w:val="36"/>
-        </w:rPr>
-        <w:t xml:space="preserve"> </w:t>
+        <w:t xml:space="preserve"> y Deep </w:t>
       </w:r>
       <w:proofErr w:type="spellStart"/>
       <w:r>
@@ -6641,18 +6561,38 @@
           <w:rFonts w:ascii="LM Roman 10" w:hAnsi="LM Roman 10"/>
         </w:rPr>
       </w:pPr>
+      <w:r>
+        <w:rPr>
+          <w:rFonts w:ascii="LM Roman 10" w:hAnsi="LM Roman 10"/>
+        </w:rPr>
+        <w:t xml:space="preserve">Deep </w:t>
+      </w:r>
       <w:proofErr w:type="spellStart"/>
       <w:r>
         <w:rPr>
           <w:rFonts w:ascii="LM Roman 10" w:hAnsi="LM Roman 10"/>
         </w:rPr>
-        <w:t>Deep</w:t>
+        <w:t>learning</w:t>
       </w:r>
       <w:proofErr w:type="spellEnd"/>
       <w:r>
         <w:rPr>
           <w:rFonts w:ascii="LM Roman 10" w:hAnsi="LM Roman 10"/>
         </w:rPr>
+        <w:t xml:space="preserve"> se refiere a una clase de redes neuronales artificiales compuestas de muchas capas de procesamiento. Las redes neuronales tienen décadas de existencia pero el reciente éxito y popularidad del </w:t>
+      </w:r>
+      <w:proofErr w:type="spellStart"/>
+      <w:r>
+        <w:rPr>
+          <w:rFonts w:ascii="LM Roman 10" w:hAnsi="LM Roman 10"/>
+        </w:rPr>
+        <w:t>deep</w:t>
+      </w:r>
+      <w:proofErr w:type="spellEnd"/>
+      <w:r>
+        <w:rPr>
+          <w:rFonts w:ascii="LM Roman 10" w:hAnsi="LM Roman 10"/>
+        </w:rPr>
         <w:t xml:space="preserve"> </w:t>
       </w:r>
       <w:proofErr w:type="spellStart"/>
@@ -6667,14 +6607,14 @@
         <w:rPr>
           <w:rFonts w:ascii="LM Roman 10" w:hAnsi="LM Roman 10"/>
         </w:rPr>
-        <w:t xml:space="preserve"> se refiere a una clase de redes neuronales artificiales compuestas de muchas capas de procesamiento. Las redes neuronales tienen décadas de existencia pero el reciente éxito y popularidad del </w:t>
+        <w:t xml:space="preserve"> puede rastrearse a la publicación “</w:t>
       </w:r>
       <w:proofErr w:type="spellStart"/>
       <w:r>
         <w:rPr>
           <w:rFonts w:ascii="LM Roman 10" w:hAnsi="LM Roman 10"/>
         </w:rPr>
-        <w:t>deep</w:t>
+        <w:t>ImageNet</w:t>
       </w:r>
       <w:proofErr w:type="spellEnd"/>
       <w:r>
@@ -6688,70 +6628,28 @@
         <w:rPr>
           <w:rFonts w:ascii="LM Roman 10" w:hAnsi="LM Roman 10"/>
         </w:rPr>
-        <w:t>learning</w:t>
+        <w:t>Classification</w:t>
       </w:r>
       <w:proofErr w:type="spellEnd"/>
       <w:r>
         <w:rPr>
           <w:rFonts w:ascii="LM Roman 10" w:hAnsi="LM Roman 10"/>
         </w:rPr>
-        <w:t xml:space="preserve"> puede rastrearse a la publicación “</w:t>
+        <w:t xml:space="preserve"> </w:t>
       </w:r>
       <w:proofErr w:type="spellStart"/>
       <w:r>
         <w:rPr>
           <w:rFonts w:ascii="LM Roman 10" w:hAnsi="LM Roman 10"/>
         </w:rPr>
-        <w:t>ImageNet</w:t>
+        <w:t>with</w:t>
       </w:r>
       <w:proofErr w:type="spellEnd"/>
       <w:r>
         <w:rPr>
           <w:rFonts w:ascii="LM Roman 10" w:hAnsi="LM Roman 10"/>
         </w:rPr>
-        <w:t xml:space="preserve"> </w:t>
-      </w:r>
-      <w:proofErr w:type="spellStart"/>
-      <w:r>
-        <w:rPr>
-          <w:rFonts w:ascii="LM Roman 10" w:hAnsi="LM Roman 10"/>
-        </w:rPr>
-        <w:t>Classification</w:t>
-      </w:r>
-      <w:proofErr w:type="spellEnd"/>
-      <w:r>
-        <w:rPr>
-          <w:rFonts w:ascii="LM Roman 10" w:hAnsi="LM Roman 10"/>
-        </w:rPr>
-        <w:t xml:space="preserve"> </w:t>
-      </w:r>
-      <w:proofErr w:type="spellStart"/>
-      <w:r>
-        <w:rPr>
-          <w:rFonts w:ascii="LM Roman 10" w:hAnsi="LM Roman 10"/>
-        </w:rPr>
-        <w:t>with</w:t>
-      </w:r>
-      <w:proofErr w:type="spellEnd"/>
-      <w:r>
-        <w:rPr>
-          <w:rFonts w:ascii="LM Roman 10" w:hAnsi="LM Roman 10"/>
-        </w:rPr>
-        <w:t xml:space="preserve"> </w:t>
-      </w:r>
-      <w:proofErr w:type="spellStart"/>
-      <w:r>
-        <w:rPr>
-          <w:rFonts w:ascii="LM Roman 10" w:hAnsi="LM Roman 10"/>
-        </w:rPr>
-        <w:t>Deep</w:t>
-      </w:r>
-      <w:proofErr w:type="spellEnd"/>
-      <w:r>
-        <w:rPr>
-          <w:rFonts w:ascii="LM Roman 10" w:hAnsi="LM Roman 10"/>
-        </w:rPr>
-        <w:t xml:space="preserve"> </w:t>
+        <w:t xml:space="preserve"> Deep </w:t>
       </w:r>
       <w:proofErr w:type="spellStart"/>
       <w:r>
@@ -8064,21 +7962,7 @@
         <w:rPr>
           <w:rFonts w:ascii="LM Roman 10" w:hAnsi="LM Roman 10"/>
         </w:rPr>
-        <w:t xml:space="preserve">. Cada filtro es pequeño espacialmente, pero es desplazado por toda la imagen calculando la </w:t>
-      </w:r>
-      <w:proofErr w:type="spellStart"/>
-      <w:r>
-        <w:rPr>
-          <w:rFonts w:ascii="LM Roman 10" w:hAnsi="LM Roman 10"/>
-        </w:rPr>
-        <w:t>convolución</w:t>
-      </w:r>
-      <w:proofErr w:type="spellEnd"/>
-      <w:r>
-        <w:rPr>
-          <w:rFonts w:ascii="LM Roman 10" w:hAnsi="LM Roman 10"/>
-        </w:rPr>
-        <w:t xml:space="preserve"> entre el filtro y la imagen de entrada. Conforme el filtro se desplaza por el alto y ancho de la imagen, se producen mapas de activación de dos dimensiones que indican la respuesta de dicho filtro en cada posición espacial. De forma intuitiva la red aprenderá los filtros que se activan cuando se encuentran algún tipo</w:t>
+        <w:t>. Cada filtro es pequeño espacialmente, pero es desplazado por toda la imagen calculando la convolución entre el filtro y la imagen de entrada. Conforme el filtro se desplaza por el alto y ancho de la imagen, se producen mapas de activación de dos dimensiones que indican la respuesta de dicho filtro en cada posición espacial. De forma intuitiva la red aprenderá los filtros que se activan cuando se encuentran algún tipo</w:t>
       </w:r>
       <w:r>
         <w:rPr>
@@ -8896,21 +8780,7 @@
         <w:rPr>
           <w:rFonts w:ascii="LM Roman 10" w:hAnsi="LM Roman 10"/>
         </w:rPr>
-        <w:t xml:space="preserve">. Desarrollada por </w:t>
-      </w:r>
-      <w:proofErr w:type="spellStart"/>
-      <w:r>
-        <w:rPr>
-          <w:rFonts w:ascii="LM Roman 10" w:hAnsi="LM Roman 10"/>
-        </w:rPr>
-        <w:t>Yann</w:t>
-      </w:r>
-      <w:proofErr w:type="spellEnd"/>
-      <w:r>
-        <w:rPr>
-          <w:rFonts w:ascii="LM Roman 10" w:hAnsi="LM Roman 10"/>
-        </w:rPr>
-        <w:t xml:space="preserve"> </w:t>
+        <w:t xml:space="preserve">. Desarrollada por Yann </w:t>
       </w:r>
       <w:proofErr w:type="spellStart"/>
       <w:r>
@@ -9005,21 +8875,7 @@
         <w:rPr>
           <w:rFonts w:ascii="LM Roman 10" w:hAnsi="LM Roman 10"/>
         </w:rPr>
-        <w:t xml:space="preserve">, </w:t>
-      </w:r>
-      <w:proofErr w:type="spellStart"/>
-      <w:r>
-        <w:rPr>
-          <w:rFonts w:ascii="LM Roman 10" w:hAnsi="LM Roman 10"/>
-        </w:rPr>
-        <w:t>Ilya</w:t>
-      </w:r>
-      <w:proofErr w:type="spellEnd"/>
-      <w:r>
-        <w:rPr>
-          <w:rFonts w:ascii="LM Roman 10" w:hAnsi="LM Roman 10"/>
-        </w:rPr>
-        <w:t xml:space="preserve"> </w:t>
+        <w:t xml:space="preserve">, Ilya </w:t>
       </w:r>
       <w:proofErr w:type="spellStart"/>
       <w:r>
@@ -9150,35 +9006,7 @@
         <w:rPr>
           <w:rFonts w:ascii="LM Roman 10" w:hAnsi="LM Roman 10"/>
         </w:rPr>
-        <w:t xml:space="preserve"> y </w:t>
-      </w:r>
-      <w:proofErr w:type="spellStart"/>
-      <w:r>
-        <w:rPr>
-          <w:rFonts w:ascii="LM Roman 10" w:hAnsi="LM Roman 10"/>
-        </w:rPr>
-        <w:t>Rob</w:t>
-      </w:r>
-      <w:proofErr w:type="spellEnd"/>
-      <w:r>
-        <w:rPr>
-          <w:rFonts w:ascii="LM Roman 10" w:hAnsi="LM Roman 10"/>
-        </w:rPr>
-        <w:t xml:space="preserve"> </w:t>
-      </w:r>
-      <w:proofErr w:type="spellStart"/>
-      <w:r>
-        <w:rPr>
-          <w:rFonts w:ascii="LM Roman 10" w:hAnsi="LM Roman 10"/>
-        </w:rPr>
-        <w:t>Fergus</w:t>
-      </w:r>
-      <w:proofErr w:type="spellEnd"/>
-      <w:r>
-        <w:rPr>
-          <w:rFonts w:ascii="LM Roman 10" w:hAnsi="LM Roman 10"/>
-        </w:rPr>
-        <w:t>.</w:t>
+        <w:t xml:space="preserve"> y Rob Fergus.</w:t>
       </w:r>
     </w:p>
     <w:p>
@@ -9449,7 +9277,7 @@
       <w:hyperlink r:id="rId34" w:history="1">
         <w:r>
           <w:rPr>
-            <w:rStyle w:val="Hyperlink"/>
+            <w:rStyle w:val="Hipervnculo"/>
             <w:rFonts w:ascii="LM Roman 10" w:hAnsi="LM Roman 10"/>
           </w:rPr>
           <w:t>www.PlantVillage.org</w:t>
@@ -9520,7 +9348,7 @@
     </w:p>
     <w:tbl>
       <w:tblPr>
-        <w:tblStyle w:val="PlainTable1"/>
+        <w:tblStyle w:val="Tablanormal1"/>
         <w:tblW w:w="0" w:type="auto"/>
         <w:tblLook w:val="04A0" w:firstRow="1" w:lastRow="0" w:firstColumn="1" w:lastColumn="0" w:noHBand="0" w:noVBand="1"/>
       </w:tblPr>
@@ -12336,23 +12164,7 @@
           <w:rFonts w:ascii="LM Roman 10" w:hAnsi="LM Roman 10"/>
           <w:sz w:val="36"/>
         </w:rPr>
-        <w:t xml:space="preserve">. </w:t>
-      </w:r>
-      <w:proofErr w:type="spellStart"/>
-      <w:r>
-        <w:rPr>
-          <w:rFonts w:ascii="LM Roman 10" w:hAnsi="LM Roman 10"/>
-          <w:sz w:val="36"/>
-        </w:rPr>
-        <w:t>Deep</w:t>
-      </w:r>
-      <w:proofErr w:type="spellEnd"/>
-      <w:r>
-        <w:rPr>
-          <w:rFonts w:ascii="LM Roman 10" w:hAnsi="LM Roman 10"/>
-          <w:sz w:val="36"/>
-        </w:rPr>
-        <w:t xml:space="preserve"> </w:t>
+        <w:t xml:space="preserve">. Deep </w:t>
       </w:r>
       <w:proofErr w:type="spellStart"/>
       <w:r>
@@ -12899,21 +12711,7 @@
         <w:rPr>
           <w:rFonts w:ascii="LM Roman 10" w:hAnsi="LM Roman 10"/>
         </w:rPr>
-        <w:t xml:space="preserve">CPU: Intel </w:t>
-      </w:r>
-      <w:proofErr w:type="spellStart"/>
-      <w:r>
-        <w:rPr>
-          <w:rFonts w:ascii="LM Roman 10" w:hAnsi="LM Roman 10"/>
-        </w:rPr>
-        <w:t>Core</w:t>
-      </w:r>
-      <w:proofErr w:type="spellEnd"/>
-      <w:r>
-        <w:rPr>
-          <w:rFonts w:ascii="LM Roman 10" w:hAnsi="LM Roman 10"/>
-        </w:rPr>
-        <w:t xml:space="preserve"> i3</w:t>
+        <w:t>CPU: Intel Core i3</w:t>
       </w:r>
     </w:p>
     <w:p>
@@ -13202,92 +13000,1197 @@
           <w:rFonts w:ascii="LM Roman 10" w:hAnsi="LM Roman 10"/>
           <w:sz w:val="36"/>
         </w:rPr>
-        <w:t>5</w:t>
-      </w:r>
+        <w:t xml:space="preserve">5.1 Instalación de </w:t>
+      </w:r>
+      <w:proofErr w:type="spellStart"/>
       <w:r>
         <w:rPr>
           <w:rFonts w:ascii="LM Roman 10" w:hAnsi="LM Roman 10"/>
           <w:sz w:val="36"/>
         </w:rPr>
+        <w:t>Caffe</w:t>
+      </w:r>
+      <w:proofErr w:type="spellEnd"/>
+      <w:r>
+        <w:rPr>
+          <w:rFonts w:ascii="LM Roman 10" w:hAnsi="LM Roman 10"/>
+          <w:sz w:val="36"/>
+        </w:rPr>
         <w:t>.</w:t>
       </w:r>
-      <w:r>
-        <w:rPr>
-          <w:rFonts w:ascii="LM Roman 10" w:hAnsi="LM Roman 10"/>
-          <w:sz w:val="36"/>
-        </w:rPr>
-        <w:t>1</w:t>
-      </w:r>
-      <w:r>
-        <w:rPr>
-          <w:rFonts w:ascii="LM Roman 10" w:hAnsi="LM Roman 10"/>
-          <w:sz w:val="36"/>
+    </w:p>
+    <w:p>
+      <w:pPr>
+        <w:pStyle w:val="Standard"/>
+        <w:ind w:firstLine="709"/>
+        <w:jc w:val="both"/>
+        <w:rPr>
+          <w:rFonts w:ascii="LM Roman 10" w:hAnsi="LM Roman 10"/>
+        </w:rPr>
+      </w:pPr>
+    </w:p>
+    <w:p>
+      <w:pPr>
+        <w:pStyle w:val="Standard"/>
+        <w:ind w:firstLine="709"/>
+        <w:jc w:val="both"/>
+        <w:rPr>
+          <w:rFonts w:ascii="LM Roman 10" w:hAnsi="LM Roman 10"/>
+        </w:rPr>
+      </w:pPr>
+      <w:r>
+        <w:rPr>
+          <w:rFonts w:ascii="LM Roman 10" w:hAnsi="LM Roman 10"/>
+        </w:rPr>
+        <w:t>Las instrucciones siguientes</w:t>
+      </w:r>
+      <w:r>
+        <w:rPr>
+          <w:rFonts w:ascii="LM Roman 10" w:hAnsi="LM Roman 10"/>
+        </w:rPr>
+        <w:t xml:space="preserve"> [</w:t>
+      </w:r>
+      <w:r>
+        <w:rPr>
+          <w:rFonts w:ascii="LM Roman 10" w:hAnsi="LM Roman 10"/>
+        </w:rPr>
+        <w:t>10</w:t>
+      </w:r>
+      <w:r>
+        <w:rPr>
+          <w:rFonts w:ascii="LM Roman 10" w:hAnsi="LM Roman 10"/>
+        </w:rPr>
+        <w:t>]</w:t>
+      </w:r>
+      <w:r>
+        <w:rPr>
+          <w:rFonts w:ascii="LM Roman 10" w:hAnsi="LM Roman 10"/>
+        </w:rPr>
+        <w:t xml:space="preserve"> indican los pasos realizados para la instalación de </w:t>
+      </w:r>
+      <w:proofErr w:type="spellStart"/>
+      <w:r>
+        <w:rPr>
+          <w:rFonts w:ascii="LM Roman 10" w:hAnsi="LM Roman 10"/>
+        </w:rPr>
+        <w:t>Caffe</w:t>
+      </w:r>
+      <w:proofErr w:type="spellEnd"/>
+      <w:r>
+        <w:rPr>
+          <w:rFonts w:ascii="LM Roman 10" w:hAnsi="LM Roman 10"/>
+        </w:rPr>
+        <w:t xml:space="preserve"> en un sistema operativo Ubuntu 16.04 en modo solo CPU, ya que, como se mencionó en el capítulo anterior, la computadora usada no cuenta con una GPU compatible.</w:t>
+      </w:r>
+    </w:p>
+    <w:p>
+      <w:pPr>
+        <w:pStyle w:val="Standard"/>
+        <w:ind w:firstLine="709"/>
+        <w:jc w:val="both"/>
+        <w:rPr>
+          <w:rFonts w:ascii="LM Roman 10" w:hAnsi="LM Roman 10"/>
+        </w:rPr>
+      </w:pPr>
+    </w:p>
+    <w:p>
+      <w:pPr>
+        <w:pStyle w:val="Standard"/>
+        <w:ind w:firstLine="709"/>
+        <w:jc w:val="both"/>
+        <w:rPr>
+          <w:rFonts w:ascii="LM Roman 10" w:hAnsi="LM Roman 10"/>
+        </w:rPr>
+      </w:pPr>
+      <w:r>
+        <w:rPr>
+          <w:rFonts w:ascii="LM Roman 10" w:hAnsi="LM Roman 10"/>
+        </w:rPr>
+        <w:t>Ejecutar los siguientes comandos.</w:t>
+      </w:r>
+    </w:p>
+    <w:p>
+      <w:pPr>
+        <w:pStyle w:val="Standard"/>
+        <w:ind w:firstLine="709"/>
+        <w:jc w:val="both"/>
+        <w:rPr>
+          <w:rFonts w:ascii="LM Roman 10" w:hAnsi="LM Roman 10"/>
+        </w:rPr>
+      </w:pPr>
+    </w:p>
+    <w:p>
+      <w:pPr>
+        <w:tabs>
+          <w:tab w:val="left" w:pos="916"/>
+          <w:tab w:val="left" w:pos="1832"/>
+          <w:tab w:val="left" w:pos="2748"/>
+          <w:tab w:val="left" w:pos="3664"/>
+          <w:tab w:val="left" w:pos="4580"/>
+          <w:tab w:val="left" w:pos="5496"/>
+          <w:tab w:val="left" w:pos="6412"/>
+          <w:tab w:val="left" w:pos="7328"/>
+          <w:tab w:val="left" w:pos="8244"/>
+          <w:tab w:val="left" w:pos="9160"/>
+          <w:tab w:val="left" w:pos="10076"/>
+          <w:tab w:val="left" w:pos="10992"/>
+          <w:tab w:val="left" w:pos="11908"/>
+          <w:tab w:val="left" w:pos="12824"/>
+          <w:tab w:val="left" w:pos="13740"/>
+          <w:tab w:val="left" w:pos="14656"/>
+        </w:tabs>
+        <w:suppressAutoHyphens w:val="0"/>
+        <w:autoSpaceDN/>
+        <w:spacing w:line="244" w:lineRule="atLeast"/>
+        <w:textAlignment w:val="auto"/>
+        <w:rPr>
+          <w:rFonts w:ascii="Courier New" w:eastAsia="Times New Roman" w:hAnsi="Courier New" w:cs="Courier New"/>
+          <w:color w:val="333333"/>
+          <w:kern w:val="0"/>
+          <w:sz w:val="20"/>
+          <w:szCs w:val="20"/>
+          <w:lang w:val="en-US" w:eastAsia="en-US" w:bidi="ar-SA"/>
+        </w:rPr>
+      </w:pPr>
+      <w:proofErr w:type="spellStart"/>
+      <w:r>
+        <w:rPr>
+          <w:rFonts w:ascii="Courier New" w:eastAsia="Times New Roman" w:hAnsi="Courier New" w:cs="Courier New"/>
+          <w:color w:val="333333"/>
+          <w:kern w:val="0"/>
+          <w:sz w:val="20"/>
+          <w:szCs w:val="20"/>
+          <w:lang w:val="en-US" w:eastAsia="en-US" w:bidi="ar-SA"/>
+        </w:rPr>
+        <w:t>sudo</w:t>
+      </w:r>
+      <w:proofErr w:type="spellEnd"/>
+      <w:r>
+        <w:rPr>
+          <w:rFonts w:ascii="Courier New" w:eastAsia="Times New Roman" w:hAnsi="Courier New" w:cs="Courier New"/>
+          <w:color w:val="333333"/>
+          <w:kern w:val="0"/>
+          <w:sz w:val="20"/>
+          <w:szCs w:val="20"/>
+          <w:lang w:val="en-US" w:eastAsia="en-US" w:bidi="ar-SA"/>
+        </w:rPr>
+        <w:t xml:space="preserve"> apt-get update</w:t>
+      </w:r>
+    </w:p>
+    <w:p>
+      <w:pPr>
+        <w:tabs>
+          <w:tab w:val="left" w:pos="916"/>
+          <w:tab w:val="left" w:pos="1832"/>
+          <w:tab w:val="left" w:pos="2748"/>
+          <w:tab w:val="left" w:pos="3664"/>
+          <w:tab w:val="left" w:pos="4580"/>
+          <w:tab w:val="left" w:pos="5496"/>
+          <w:tab w:val="left" w:pos="6412"/>
+          <w:tab w:val="left" w:pos="7328"/>
+          <w:tab w:val="left" w:pos="8244"/>
+          <w:tab w:val="left" w:pos="9160"/>
+          <w:tab w:val="left" w:pos="10076"/>
+          <w:tab w:val="left" w:pos="10992"/>
+          <w:tab w:val="left" w:pos="11908"/>
+          <w:tab w:val="left" w:pos="12824"/>
+          <w:tab w:val="left" w:pos="13740"/>
+          <w:tab w:val="left" w:pos="14656"/>
+        </w:tabs>
+        <w:suppressAutoHyphens w:val="0"/>
+        <w:autoSpaceDN/>
+        <w:spacing w:line="244" w:lineRule="atLeast"/>
+        <w:textAlignment w:val="auto"/>
+        <w:rPr>
+          <w:rFonts w:ascii="Courier New" w:eastAsia="Times New Roman" w:hAnsi="Courier New" w:cs="Courier New"/>
+          <w:color w:val="333333"/>
+          <w:kern w:val="0"/>
+          <w:sz w:val="20"/>
+          <w:szCs w:val="20"/>
+          <w:lang w:val="en-US" w:eastAsia="en-US" w:bidi="ar-SA"/>
+        </w:rPr>
+      </w:pPr>
+    </w:p>
+    <w:p>
+      <w:pPr>
+        <w:tabs>
+          <w:tab w:val="left" w:pos="916"/>
+          <w:tab w:val="left" w:pos="1832"/>
+          <w:tab w:val="left" w:pos="2748"/>
+          <w:tab w:val="left" w:pos="3664"/>
+          <w:tab w:val="left" w:pos="4580"/>
+          <w:tab w:val="left" w:pos="5496"/>
+          <w:tab w:val="left" w:pos="6412"/>
+          <w:tab w:val="left" w:pos="7328"/>
+          <w:tab w:val="left" w:pos="8244"/>
+          <w:tab w:val="left" w:pos="9160"/>
+          <w:tab w:val="left" w:pos="10076"/>
+          <w:tab w:val="left" w:pos="10992"/>
+          <w:tab w:val="left" w:pos="11908"/>
+          <w:tab w:val="left" w:pos="12824"/>
+          <w:tab w:val="left" w:pos="13740"/>
+          <w:tab w:val="left" w:pos="14656"/>
+        </w:tabs>
+        <w:suppressAutoHyphens w:val="0"/>
+        <w:autoSpaceDN/>
+        <w:spacing w:line="244" w:lineRule="atLeast"/>
+        <w:textAlignment w:val="auto"/>
+        <w:rPr>
+          <w:rFonts w:ascii="Courier New" w:eastAsia="Times New Roman" w:hAnsi="Courier New" w:cs="Courier New"/>
+          <w:color w:val="333333"/>
+          <w:kern w:val="0"/>
+          <w:sz w:val="20"/>
+          <w:szCs w:val="20"/>
+          <w:lang w:val="en-US" w:eastAsia="en-US" w:bidi="ar-SA"/>
+        </w:rPr>
+      </w:pPr>
+      <w:proofErr w:type="spellStart"/>
+      <w:r>
+        <w:rPr>
+          <w:rFonts w:ascii="Courier New" w:eastAsia="Times New Roman" w:hAnsi="Courier New" w:cs="Courier New"/>
+          <w:color w:val="333333"/>
+          <w:kern w:val="0"/>
+          <w:sz w:val="20"/>
+          <w:szCs w:val="20"/>
+          <w:lang w:val="en-US" w:eastAsia="en-US" w:bidi="ar-SA"/>
+        </w:rPr>
+        <w:t>sudo</w:t>
+      </w:r>
+      <w:proofErr w:type="spellEnd"/>
+      <w:r>
+        <w:rPr>
+          <w:rFonts w:ascii="Courier New" w:eastAsia="Times New Roman" w:hAnsi="Courier New" w:cs="Courier New"/>
+          <w:color w:val="333333"/>
+          <w:kern w:val="0"/>
+          <w:sz w:val="20"/>
+          <w:szCs w:val="20"/>
+          <w:lang w:val="en-US" w:eastAsia="en-US" w:bidi="ar-SA"/>
+        </w:rPr>
+        <w:t xml:space="preserve"> apt-get upgrade</w:t>
+      </w:r>
+    </w:p>
+    <w:p>
+      <w:pPr>
+        <w:tabs>
+          <w:tab w:val="left" w:pos="916"/>
+          <w:tab w:val="left" w:pos="1832"/>
+          <w:tab w:val="left" w:pos="2748"/>
+          <w:tab w:val="left" w:pos="3664"/>
+          <w:tab w:val="left" w:pos="4580"/>
+          <w:tab w:val="left" w:pos="5496"/>
+          <w:tab w:val="left" w:pos="6412"/>
+          <w:tab w:val="left" w:pos="7328"/>
+          <w:tab w:val="left" w:pos="8244"/>
+          <w:tab w:val="left" w:pos="9160"/>
+          <w:tab w:val="left" w:pos="10076"/>
+          <w:tab w:val="left" w:pos="10992"/>
+          <w:tab w:val="left" w:pos="11908"/>
+          <w:tab w:val="left" w:pos="12824"/>
+          <w:tab w:val="left" w:pos="13740"/>
+          <w:tab w:val="left" w:pos="14656"/>
+        </w:tabs>
+        <w:suppressAutoHyphens w:val="0"/>
+        <w:autoSpaceDN/>
+        <w:spacing w:line="244" w:lineRule="atLeast"/>
+        <w:textAlignment w:val="auto"/>
+        <w:rPr>
+          <w:rFonts w:ascii="Courier New" w:eastAsia="Times New Roman" w:hAnsi="Courier New" w:cs="Courier New"/>
+          <w:color w:val="333333"/>
+          <w:kern w:val="0"/>
+          <w:sz w:val="20"/>
+          <w:szCs w:val="20"/>
+          <w:lang w:val="en-US" w:eastAsia="en-US" w:bidi="ar-SA"/>
+        </w:rPr>
+      </w:pPr>
+    </w:p>
+    <w:p>
+      <w:pPr>
+        <w:tabs>
+          <w:tab w:val="left" w:pos="916"/>
+          <w:tab w:val="left" w:pos="1832"/>
+          <w:tab w:val="left" w:pos="2748"/>
+          <w:tab w:val="left" w:pos="3664"/>
+          <w:tab w:val="left" w:pos="4580"/>
+          <w:tab w:val="left" w:pos="5496"/>
+          <w:tab w:val="left" w:pos="6412"/>
+          <w:tab w:val="left" w:pos="7328"/>
+          <w:tab w:val="left" w:pos="8244"/>
+          <w:tab w:val="left" w:pos="9160"/>
+          <w:tab w:val="left" w:pos="10076"/>
+          <w:tab w:val="left" w:pos="10992"/>
+          <w:tab w:val="left" w:pos="11908"/>
+          <w:tab w:val="left" w:pos="12824"/>
+          <w:tab w:val="left" w:pos="13740"/>
+          <w:tab w:val="left" w:pos="14656"/>
+        </w:tabs>
+        <w:suppressAutoHyphens w:val="0"/>
+        <w:autoSpaceDN/>
+        <w:spacing w:line="244" w:lineRule="atLeast"/>
+        <w:textAlignment w:val="auto"/>
+        <w:rPr>
+          <w:rFonts w:ascii="Courier New" w:eastAsia="Times New Roman" w:hAnsi="Courier New" w:cs="Courier New"/>
+          <w:color w:val="333333"/>
+          <w:kern w:val="0"/>
+          <w:sz w:val="20"/>
+          <w:szCs w:val="20"/>
+          <w:lang w:val="en-US" w:eastAsia="en-US" w:bidi="ar-SA"/>
+        </w:rPr>
+      </w:pPr>
+      <w:proofErr w:type="spellStart"/>
+      <w:r>
+        <w:rPr>
+          <w:rFonts w:ascii="Courier New" w:eastAsia="Times New Roman" w:hAnsi="Courier New" w:cs="Courier New"/>
+          <w:color w:val="333333"/>
+          <w:kern w:val="0"/>
+          <w:sz w:val="20"/>
+          <w:szCs w:val="20"/>
+          <w:lang w:val="en-US" w:eastAsia="en-US" w:bidi="ar-SA"/>
+        </w:rPr>
+        <w:t>sudo</w:t>
+      </w:r>
+      <w:proofErr w:type="spellEnd"/>
+      <w:r>
+        <w:rPr>
+          <w:rFonts w:ascii="Courier New" w:eastAsia="Times New Roman" w:hAnsi="Courier New" w:cs="Courier New"/>
+          <w:color w:val="333333"/>
+          <w:kern w:val="0"/>
+          <w:sz w:val="20"/>
+          <w:szCs w:val="20"/>
+          <w:lang w:val="en-US" w:eastAsia="en-US" w:bidi="ar-SA"/>
+        </w:rPr>
+        <w:t xml:space="preserve"> apt-get install -y build-essential </w:t>
+      </w:r>
+      <w:proofErr w:type="spellStart"/>
+      <w:r>
+        <w:rPr>
+          <w:rFonts w:ascii="Courier New" w:eastAsia="Times New Roman" w:hAnsi="Courier New" w:cs="Courier New"/>
+          <w:color w:val="333333"/>
+          <w:kern w:val="0"/>
+          <w:sz w:val="20"/>
+          <w:szCs w:val="20"/>
+          <w:lang w:val="en-US" w:eastAsia="en-US" w:bidi="ar-SA"/>
+        </w:rPr>
+        <w:t>cmake</w:t>
+      </w:r>
+      <w:proofErr w:type="spellEnd"/>
+      <w:r>
+        <w:rPr>
+          <w:rFonts w:ascii="Courier New" w:eastAsia="Times New Roman" w:hAnsi="Courier New" w:cs="Courier New"/>
+          <w:color w:val="333333"/>
+          <w:kern w:val="0"/>
+          <w:sz w:val="20"/>
+          <w:szCs w:val="20"/>
+          <w:lang w:val="en-US" w:eastAsia="en-US" w:bidi="ar-SA"/>
+        </w:rPr>
+        <w:t xml:space="preserve"> git </w:t>
+      </w:r>
+      <w:proofErr w:type="spellStart"/>
+      <w:r>
+        <w:rPr>
+          <w:rFonts w:ascii="Courier New" w:eastAsia="Times New Roman" w:hAnsi="Courier New" w:cs="Courier New"/>
+          <w:color w:val="333333"/>
+          <w:kern w:val="0"/>
+          <w:sz w:val="20"/>
+          <w:szCs w:val="20"/>
+          <w:lang w:val="en-US" w:eastAsia="en-US" w:bidi="ar-SA"/>
+        </w:rPr>
+        <w:t>pkg</w:t>
+      </w:r>
+      <w:proofErr w:type="spellEnd"/>
+      <w:r>
+        <w:rPr>
+          <w:rFonts w:ascii="Courier New" w:eastAsia="Times New Roman" w:hAnsi="Courier New" w:cs="Courier New"/>
+          <w:color w:val="333333"/>
+          <w:kern w:val="0"/>
+          <w:sz w:val="20"/>
+          <w:szCs w:val="20"/>
+          <w:lang w:val="en-US" w:eastAsia="en-US" w:bidi="ar-SA"/>
+        </w:rPr>
+        <w:t>-config</w:t>
+      </w:r>
+    </w:p>
+    <w:p>
+      <w:pPr>
+        <w:tabs>
+          <w:tab w:val="left" w:pos="916"/>
+          <w:tab w:val="left" w:pos="1832"/>
+          <w:tab w:val="left" w:pos="2748"/>
+          <w:tab w:val="left" w:pos="3664"/>
+          <w:tab w:val="left" w:pos="4580"/>
+          <w:tab w:val="left" w:pos="5496"/>
+          <w:tab w:val="left" w:pos="6412"/>
+          <w:tab w:val="left" w:pos="7328"/>
+          <w:tab w:val="left" w:pos="8244"/>
+          <w:tab w:val="left" w:pos="9160"/>
+          <w:tab w:val="left" w:pos="10076"/>
+          <w:tab w:val="left" w:pos="10992"/>
+          <w:tab w:val="left" w:pos="11908"/>
+          <w:tab w:val="left" w:pos="12824"/>
+          <w:tab w:val="left" w:pos="13740"/>
+          <w:tab w:val="left" w:pos="14656"/>
+        </w:tabs>
+        <w:suppressAutoHyphens w:val="0"/>
+        <w:autoSpaceDN/>
+        <w:spacing w:line="244" w:lineRule="atLeast"/>
+        <w:textAlignment w:val="auto"/>
+        <w:rPr>
+          <w:rFonts w:ascii="Courier New" w:eastAsia="Times New Roman" w:hAnsi="Courier New" w:cs="Courier New"/>
+          <w:color w:val="333333"/>
+          <w:kern w:val="0"/>
+          <w:sz w:val="20"/>
+          <w:szCs w:val="20"/>
+          <w:lang w:val="en-US" w:eastAsia="en-US" w:bidi="ar-SA"/>
+        </w:rPr>
+      </w:pPr>
+    </w:p>
+    <w:p>
+      <w:pPr>
+        <w:tabs>
+          <w:tab w:val="left" w:pos="916"/>
+          <w:tab w:val="left" w:pos="1832"/>
+          <w:tab w:val="left" w:pos="2748"/>
+          <w:tab w:val="left" w:pos="3664"/>
+          <w:tab w:val="left" w:pos="4580"/>
+          <w:tab w:val="left" w:pos="5496"/>
+          <w:tab w:val="left" w:pos="6412"/>
+          <w:tab w:val="left" w:pos="7328"/>
+          <w:tab w:val="left" w:pos="8244"/>
+          <w:tab w:val="left" w:pos="9160"/>
+          <w:tab w:val="left" w:pos="10076"/>
+          <w:tab w:val="left" w:pos="10992"/>
+          <w:tab w:val="left" w:pos="11908"/>
+          <w:tab w:val="left" w:pos="12824"/>
+          <w:tab w:val="left" w:pos="13740"/>
+          <w:tab w:val="left" w:pos="14656"/>
+        </w:tabs>
+        <w:suppressAutoHyphens w:val="0"/>
+        <w:autoSpaceDN/>
+        <w:spacing w:line="244" w:lineRule="atLeast"/>
+        <w:textAlignment w:val="auto"/>
+        <w:rPr>
+          <w:rFonts w:ascii="Courier New" w:eastAsia="Times New Roman" w:hAnsi="Courier New" w:cs="Courier New"/>
+          <w:color w:val="333333"/>
+          <w:kern w:val="0"/>
+          <w:sz w:val="20"/>
+          <w:szCs w:val="20"/>
+          <w:lang w:val="en-US" w:eastAsia="en-US" w:bidi="ar-SA"/>
+        </w:rPr>
+      </w:pPr>
+      <w:proofErr w:type="spellStart"/>
+      <w:r>
+        <w:rPr>
+          <w:rFonts w:ascii="Courier New" w:eastAsia="Times New Roman" w:hAnsi="Courier New" w:cs="Courier New"/>
+          <w:color w:val="333333"/>
+          <w:kern w:val="0"/>
+          <w:sz w:val="20"/>
+          <w:szCs w:val="20"/>
+          <w:lang w:val="en-US" w:eastAsia="en-US" w:bidi="ar-SA"/>
+        </w:rPr>
+        <w:t>sudo</w:t>
+      </w:r>
+      <w:proofErr w:type="spellEnd"/>
+      <w:r>
+        <w:rPr>
+          <w:rFonts w:ascii="Courier New" w:eastAsia="Times New Roman" w:hAnsi="Courier New" w:cs="Courier New"/>
+          <w:color w:val="333333"/>
+          <w:kern w:val="0"/>
+          <w:sz w:val="20"/>
+          <w:szCs w:val="20"/>
+          <w:lang w:val="en-US" w:eastAsia="en-US" w:bidi="ar-SA"/>
+        </w:rPr>
+        <w:t xml:space="preserve"> apt-get install -y </w:t>
+      </w:r>
+      <w:proofErr w:type="spellStart"/>
+      <w:r>
+        <w:rPr>
+          <w:rFonts w:ascii="Courier New" w:eastAsia="Times New Roman" w:hAnsi="Courier New" w:cs="Courier New"/>
+          <w:color w:val="333333"/>
+          <w:kern w:val="0"/>
+          <w:sz w:val="20"/>
+          <w:szCs w:val="20"/>
+          <w:lang w:val="en-US" w:eastAsia="en-US" w:bidi="ar-SA"/>
+        </w:rPr>
+        <w:t>libprotobuf</w:t>
+      </w:r>
+      <w:proofErr w:type="spellEnd"/>
+      <w:r>
+        <w:rPr>
+          <w:rFonts w:ascii="Courier New" w:eastAsia="Times New Roman" w:hAnsi="Courier New" w:cs="Courier New"/>
+          <w:color w:val="333333"/>
+          <w:kern w:val="0"/>
+          <w:sz w:val="20"/>
+          <w:szCs w:val="20"/>
+          <w:lang w:val="en-US" w:eastAsia="en-US" w:bidi="ar-SA"/>
+        </w:rPr>
+        <w:t xml:space="preserve">-dev </w:t>
+      </w:r>
+      <w:proofErr w:type="spellStart"/>
+      <w:r>
+        <w:rPr>
+          <w:rFonts w:ascii="Courier New" w:eastAsia="Times New Roman" w:hAnsi="Courier New" w:cs="Courier New"/>
+          <w:color w:val="333333"/>
+          <w:kern w:val="0"/>
+          <w:sz w:val="20"/>
+          <w:szCs w:val="20"/>
+          <w:lang w:val="en-US" w:eastAsia="en-US" w:bidi="ar-SA"/>
+        </w:rPr>
+        <w:t>libleveldb</w:t>
+      </w:r>
+      <w:proofErr w:type="spellEnd"/>
+      <w:r>
+        <w:rPr>
+          <w:rFonts w:ascii="Courier New" w:eastAsia="Times New Roman" w:hAnsi="Courier New" w:cs="Courier New"/>
+          <w:color w:val="333333"/>
+          <w:kern w:val="0"/>
+          <w:sz w:val="20"/>
+          <w:szCs w:val="20"/>
+          <w:lang w:val="en-US" w:eastAsia="en-US" w:bidi="ar-SA"/>
+        </w:rPr>
+        <w:t xml:space="preserve">-dev </w:t>
+      </w:r>
+      <w:proofErr w:type="spellStart"/>
+      <w:r>
+        <w:rPr>
+          <w:rFonts w:ascii="Courier New" w:eastAsia="Times New Roman" w:hAnsi="Courier New" w:cs="Courier New"/>
+          <w:color w:val="333333"/>
+          <w:kern w:val="0"/>
+          <w:sz w:val="20"/>
+          <w:szCs w:val="20"/>
+          <w:lang w:val="en-US" w:eastAsia="en-US" w:bidi="ar-SA"/>
+        </w:rPr>
+        <w:t>libsnappy</w:t>
+      </w:r>
+      <w:proofErr w:type="spellEnd"/>
+      <w:r>
+        <w:rPr>
+          <w:rFonts w:ascii="Courier New" w:eastAsia="Times New Roman" w:hAnsi="Courier New" w:cs="Courier New"/>
+          <w:color w:val="333333"/>
+          <w:kern w:val="0"/>
+          <w:sz w:val="20"/>
+          <w:szCs w:val="20"/>
+          <w:lang w:val="en-US" w:eastAsia="en-US" w:bidi="ar-SA"/>
+        </w:rPr>
+        <w:t xml:space="preserve">-dev libhdf5-serial-dev </w:t>
+      </w:r>
+      <w:proofErr w:type="spellStart"/>
+      <w:r>
+        <w:rPr>
+          <w:rFonts w:ascii="Courier New" w:eastAsia="Times New Roman" w:hAnsi="Courier New" w:cs="Courier New"/>
+          <w:color w:val="333333"/>
+          <w:kern w:val="0"/>
+          <w:sz w:val="20"/>
+          <w:szCs w:val="20"/>
+          <w:lang w:val="en-US" w:eastAsia="en-US" w:bidi="ar-SA"/>
+        </w:rPr>
+        <w:t>protobuf</w:t>
+      </w:r>
+      <w:proofErr w:type="spellEnd"/>
+      <w:r>
+        <w:rPr>
+          <w:rFonts w:ascii="Courier New" w:eastAsia="Times New Roman" w:hAnsi="Courier New" w:cs="Courier New"/>
+          <w:color w:val="333333"/>
+          <w:kern w:val="0"/>
+          <w:sz w:val="20"/>
+          <w:szCs w:val="20"/>
+          <w:lang w:val="en-US" w:eastAsia="en-US" w:bidi="ar-SA"/>
+        </w:rPr>
+        <w:t>-compiler</w:t>
+      </w:r>
+    </w:p>
+    <w:p>
+      <w:pPr>
+        <w:tabs>
+          <w:tab w:val="left" w:pos="916"/>
+          <w:tab w:val="left" w:pos="1832"/>
+          <w:tab w:val="left" w:pos="2748"/>
+          <w:tab w:val="left" w:pos="3664"/>
+          <w:tab w:val="left" w:pos="4580"/>
+          <w:tab w:val="left" w:pos="5496"/>
+          <w:tab w:val="left" w:pos="6412"/>
+          <w:tab w:val="left" w:pos="7328"/>
+          <w:tab w:val="left" w:pos="8244"/>
+          <w:tab w:val="left" w:pos="9160"/>
+          <w:tab w:val="left" w:pos="10076"/>
+          <w:tab w:val="left" w:pos="10992"/>
+          <w:tab w:val="left" w:pos="11908"/>
+          <w:tab w:val="left" w:pos="12824"/>
+          <w:tab w:val="left" w:pos="13740"/>
+          <w:tab w:val="left" w:pos="14656"/>
+        </w:tabs>
+        <w:suppressAutoHyphens w:val="0"/>
+        <w:autoSpaceDN/>
+        <w:spacing w:line="244" w:lineRule="atLeast"/>
+        <w:textAlignment w:val="auto"/>
+        <w:rPr>
+          <w:rFonts w:ascii="Courier New" w:eastAsia="Times New Roman" w:hAnsi="Courier New" w:cs="Courier New"/>
+          <w:color w:val="333333"/>
+          <w:kern w:val="0"/>
+          <w:sz w:val="20"/>
+          <w:szCs w:val="20"/>
+          <w:lang w:val="en-US" w:eastAsia="en-US" w:bidi="ar-SA"/>
+        </w:rPr>
+      </w:pPr>
+    </w:p>
+    <w:p>
+      <w:pPr>
+        <w:tabs>
+          <w:tab w:val="left" w:pos="916"/>
+          <w:tab w:val="left" w:pos="1832"/>
+          <w:tab w:val="left" w:pos="2748"/>
+          <w:tab w:val="left" w:pos="3664"/>
+          <w:tab w:val="left" w:pos="4580"/>
+          <w:tab w:val="left" w:pos="5496"/>
+          <w:tab w:val="left" w:pos="6412"/>
+          <w:tab w:val="left" w:pos="7328"/>
+          <w:tab w:val="left" w:pos="8244"/>
+          <w:tab w:val="left" w:pos="9160"/>
+          <w:tab w:val="left" w:pos="10076"/>
+          <w:tab w:val="left" w:pos="10992"/>
+          <w:tab w:val="left" w:pos="11908"/>
+          <w:tab w:val="left" w:pos="12824"/>
+          <w:tab w:val="left" w:pos="13740"/>
+          <w:tab w:val="left" w:pos="14656"/>
+        </w:tabs>
+        <w:suppressAutoHyphens w:val="0"/>
+        <w:autoSpaceDN/>
+        <w:spacing w:line="244" w:lineRule="atLeast"/>
+        <w:textAlignment w:val="auto"/>
+        <w:rPr>
+          <w:rFonts w:ascii="Courier New" w:eastAsia="Times New Roman" w:hAnsi="Courier New" w:cs="Courier New"/>
+          <w:color w:val="333333"/>
+          <w:kern w:val="0"/>
+          <w:sz w:val="20"/>
+          <w:szCs w:val="20"/>
+          <w:lang w:val="en-US" w:eastAsia="en-US" w:bidi="ar-SA"/>
+        </w:rPr>
+      </w:pPr>
+      <w:proofErr w:type="spellStart"/>
+      <w:r>
+        <w:rPr>
+          <w:rFonts w:ascii="Courier New" w:eastAsia="Times New Roman" w:hAnsi="Courier New" w:cs="Courier New"/>
+          <w:color w:val="333333"/>
+          <w:kern w:val="0"/>
+          <w:sz w:val="20"/>
+          <w:szCs w:val="20"/>
+          <w:lang w:val="en-US" w:eastAsia="en-US" w:bidi="ar-SA"/>
+        </w:rPr>
+        <w:t>sudo</w:t>
+      </w:r>
+      <w:proofErr w:type="spellEnd"/>
+      <w:r>
+        <w:rPr>
+          <w:rFonts w:ascii="Courier New" w:eastAsia="Times New Roman" w:hAnsi="Courier New" w:cs="Courier New"/>
+          <w:color w:val="333333"/>
+          <w:kern w:val="0"/>
+          <w:sz w:val="20"/>
+          <w:szCs w:val="20"/>
+          <w:lang w:val="en-US" w:eastAsia="en-US" w:bidi="ar-SA"/>
+        </w:rPr>
+        <w:t xml:space="preserve"> apt-get install -y </w:t>
+      </w:r>
+      <w:proofErr w:type="spellStart"/>
+      <w:r>
+        <w:rPr>
+          <w:rFonts w:ascii="Courier New" w:eastAsia="Times New Roman" w:hAnsi="Courier New" w:cs="Courier New"/>
+          <w:color w:val="333333"/>
+          <w:kern w:val="0"/>
+          <w:sz w:val="20"/>
+          <w:szCs w:val="20"/>
+          <w:lang w:val="en-US" w:eastAsia="en-US" w:bidi="ar-SA"/>
+        </w:rPr>
+        <w:t>libatlas</w:t>
+      </w:r>
+      <w:proofErr w:type="spellEnd"/>
+      <w:r>
+        <w:rPr>
+          <w:rFonts w:ascii="Courier New" w:eastAsia="Times New Roman" w:hAnsi="Courier New" w:cs="Courier New"/>
+          <w:color w:val="333333"/>
+          <w:kern w:val="0"/>
+          <w:sz w:val="20"/>
+          <w:szCs w:val="20"/>
+          <w:lang w:val="en-US" w:eastAsia="en-US" w:bidi="ar-SA"/>
+        </w:rPr>
+        <w:t xml:space="preserve">-base-dev </w:t>
+      </w:r>
+    </w:p>
+    <w:p>
+      <w:pPr>
+        <w:tabs>
+          <w:tab w:val="left" w:pos="916"/>
+          <w:tab w:val="left" w:pos="1832"/>
+          <w:tab w:val="left" w:pos="2748"/>
+          <w:tab w:val="left" w:pos="3664"/>
+          <w:tab w:val="left" w:pos="4580"/>
+          <w:tab w:val="left" w:pos="5496"/>
+          <w:tab w:val="left" w:pos="6412"/>
+          <w:tab w:val="left" w:pos="7328"/>
+          <w:tab w:val="left" w:pos="8244"/>
+          <w:tab w:val="left" w:pos="9160"/>
+          <w:tab w:val="left" w:pos="10076"/>
+          <w:tab w:val="left" w:pos="10992"/>
+          <w:tab w:val="left" w:pos="11908"/>
+          <w:tab w:val="left" w:pos="12824"/>
+          <w:tab w:val="left" w:pos="13740"/>
+          <w:tab w:val="left" w:pos="14656"/>
+        </w:tabs>
+        <w:suppressAutoHyphens w:val="0"/>
+        <w:autoSpaceDN/>
+        <w:spacing w:line="244" w:lineRule="atLeast"/>
+        <w:textAlignment w:val="auto"/>
+        <w:rPr>
+          <w:rFonts w:ascii="Courier New" w:eastAsia="Times New Roman" w:hAnsi="Courier New" w:cs="Courier New"/>
+          <w:color w:val="333333"/>
+          <w:kern w:val="0"/>
+          <w:sz w:val="20"/>
+          <w:szCs w:val="20"/>
+          <w:lang w:val="en-US" w:eastAsia="en-US" w:bidi="ar-SA"/>
+        </w:rPr>
+      </w:pPr>
+    </w:p>
+    <w:p>
+      <w:pPr>
+        <w:tabs>
+          <w:tab w:val="left" w:pos="916"/>
+          <w:tab w:val="left" w:pos="1832"/>
+          <w:tab w:val="left" w:pos="2748"/>
+          <w:tab w:val="left" w:pos="3664"/>
+          <w:tab w:val="left" w:pos="4580"/>
+          <w:tab w:val="left" w:pos="5496"/>
+          <w:tab w:val="left" w:pos="6412"/>
+          <w:tab w:val="left" w:pos="7328"/>
+          <w:tab w:val="left" w:pos="8244"/>
+          <w:tab w:val="left" w:pos="9160"/>
+          <w:tab w:val="left" w:pos="10076"/>
+          <w:tab w:val="left" w:pos="10992"/>
+          <w:tab w:val="left" w:pos="11908"/>
+          <w:tab w:val="left" w:pos="12824"/>
+          <w:tab w:val="left" w:pos="13740"/>
+          <w:tab w:val="left" w:pos="14656"/>
+        </w:tabs>
+        <w:suppressAutoHyphens w:val="0"/>
+        <w:autoSpaceDN/>
+        <w:spacing w:line="244" w:lineRule="atLeast"/>
+        <w:textAlignment w:val="auto"/>
+        <w:rPr>
+          <w:rFonts w:ascii="Courier New" w:eastAsia="Times New Roman" w:hAnsi="Courier New" w:cs="Courier New"/>
+          <w:color w:val="333333"/>
+          <w:kern w:val="0"/>
+          <w:sz w:val="20"/>
+          <w:szCs w:val="20"/>
+          <w:lang w:val="en-US" w:eastAsia="en-US" w:bidi="ar-SA"/>
+        </w:rPr>
+      </w:pPr>
+      <w:proofErr w:type="spellStart"/>
+      <w:r>
+        <w:rPr>
+          <w:rFonts w:ascii="Courier New" w:eastAsia="Times New Roman" w:hAnsi="Courier New" w:cs="Courier New"/>
+          <w:color w:val="333333"/>
+          <w:kern w:val="0"/>
+          <w:sz w:val="20"/>
+          <w:szCs w:val="20"/>
+          <w:lang w:val="en-US" w:eastAsia="en-US" w:bidi="ar-SA"/>
+        </w:rPr>
+        <w:t>sudo</w:t>
+      </w:r>
+      <w:proofErr w:type="spellEnd"/>
+      <w:r>
+        <w:rPr>
+          <w:rFonts w:ascii="Courier New" w:eastAsia="Times New Roman" w:hAnsi="Courier New" w:cs="Courier New"/>
+          <w:color w:val="333333"/>
+          <w:kern w:val="0"/>
+          <w:sz w:val="20"/>
+          <w:szCs w:val="20"/>
+          <w:lang w:val="en-US" w:eastAsia="en-US" w:bidi="ar-SA"/>
+        </w:rPr>
+        <w:t xml:space="preserve"> apt-get install -y --no-install-recommends </w:t>
+      </w:r>
+      <w:proofErr w:type="spellStart"/>
+      <w:r>
+        <w:rPr>
+          <w:rFonts w:ascii="Courier New" w:eastAsia="Times New Roman" w:hAnsi="Courier New" w:cs="Courier New"/>
+          <w:color w:val="333333"/>
+          <w:kern w:val="0"/>
+          <w:sz w:val="20"/>
+          <w:szCs w:val="20"/>
+          <w:lang w:val="en-US" w:eastAsia="en-US" w:bidi="ar-SA"/>
+        </w:rPr>
+        <w:t>libboost</w:t>
+      </w:r>
+      <w:proofErr w:type="spellEnd"/>
+      <w:r>
+        <w:rPr>
+          <w:rFonts w:ascii="Courier New" w:eastAsia="Times New Roman" w:hAnsi="Courier New" w:cs="Courier New"/>
+          <w:color w:val="333333"/>
+          <w:kern w:val="0"/>
+          <w:sz w:val="20"/>
+          <w:szCs w:val="20"/>
+          <w:lang w:val="en-US" w:eastAsia="en-US" w:bidi="ar-SA"/>
+        </w:rPr>
+        <w:t>-all-dev</w:t>
+      </w:r>
+    </w:p>
+    <w:p>
+      <w:pPr>
+        <w:tabs>
+          <w:tab w:val="left" w:pos="916"/>
+          <w:tab w:val="left" w:pos="1832"/>
+          <w:tab w:val="left" w:pos="2748"/>
+          <w:tab w:val="left" w:pos="3664"/>
+          <w:tab w:val="left" w:pos="4580"/>
+          <w:tab w:val="left" w:pos="5496"/>
+          <w:tab w:val="left" w:pos="6412"/>
+          <w:tab w:val="left" w:pos="7328"/>
+          <w:tab w:val="left" w:pos="8244"/>
+          <w:tab w:val="left" w:pos="9160"/>
+          <w:tab w:val="left" w:pos="10076"/>
+          <w:tab w:val="left" w:pos="10992"/>
+          <w:tab w:val="left" w:pos="11908"/>
+          <w:tab w:val="left" w:pos="12824"/>
+          <w:tab w:val="left" w:pos="13740"/>
+          <w:tab w:val="left" w:pos="14656"/>
+        </w:tabs>
+        <w:suppressAutoHyphens w:val="0"/>
+        <w:autoSpaceDN/>
+        <w:spacing w:line="244" w:lineRule="atLeast"/>
+        <w:textAlignment w:val="auto"/>
+        <w:rPr>
+          <w:rFonts w:ascii="Courier New" w:eastAsia="Times New Roman" w:hAnsi="Courier New" w:cs="Courier New"/>
+          <w:color w:val="333333"/>
+          <w:kern w:val="0"/>
+          <w:sz w:val="20"/>
+          <w:szCs w:val="20"/>
+          <w:lang w:val="en-US" w:eastAsia="en-US" w:bidi="ar-SA"/>
+        </w:rPr>
+      </w:pPr>
+    </w:p>
+    <w:p>
+      <w:pPr>
+        <w:tabs>
+          <w:tab w:val="left" w:pos="916"/>
+          <w:tab w:val="left" w:pos="1832"/>
+          <w:tab w:val="left" w:pos="2748"/>
+          <w:tab w:val="left" w:pos="3664"/>
+          <w:tab w:val="left" w:pos="4580"/>
+          <w:tab w:val="left" w:pos="5496"/>
+          <w:tab w:val="left" w:pos="6412"/>
+          <w:tab w:val="left" w:pos="7328"/>
+          <w:tab w:val="left" w:pos="8244"/>
+          <w:tab w:val="left" w:pos="9160"/>
+          <w:tab w:val="left" w:pos="10076"/>
+          <w:tab w:val="left" w:pos="10992"/>
+          <w:tab w:val="left" w:pos="11908"/>
+          <w:tab w:val="left" w:pos="12824"/>
+          <w:tab w:val="left" w:pos="13740"/>
+          <w:tab w:val="left" w:pos="14656"/>
+        </w:tabs>
+        <w:suppressAutoHyphens w:val="0"/>
+        <w:autoSpaceDN/>
+        <w:spacing w:line="244" w:lineRule="atLeast"/>
+        <w:textAlignment w:val="auto"/>
+        <w:rPr>
+          <w:rFonts w:ascii="Courier New" w:eastAsia="Times New Roman" w:hAnsi="Courier New" w:cs="Courier New"/>
+          <w:color w:val="333333"/>
+          <w:kern w:val="0"/>
+          <w:sz w:val="20"/>
+          <w:szCs w:val="20"/>
+          <w:lang w:val="en-US" w:eastAsia="en-US" w:bidi="ar-SA"/>
+        </w:rPr>
+      </w:pPr>
+      <w:proofErr w:type="spellStart"/>
+      <w:r>
+        <w:rPr>
+          <w:rFonts w:ascii="Courier New" w:eastAsia="Times New Roman" w:hAnsi="Courier New" w:cs="Courier New"/>
+          <w:color w:val="333333"/>
+          <w:kern w:val="0"/>
+          <w:sz w:val="20"/>
+          <w:szCs w:val="20"/>
+          <w:lang w:val="en-US" w:eastAsia="en-US" w:bidi="ar-SA"/>
+        </w:rPr>
+        <w:t>sudo</w:t>
+      </w:r>
+      <w:proofErr w:type="spellEnd"/>
+      <w:r>
+        <w:rPr>
+          <w:rFonts w:ascii="Courier New" w:eastAsia="Times New Roman" w:hAnsi="Courier New" w:cs="Courier New"/>
+          <w:color w:val="333333"/>
+          <w:kern w:val="0"/>
+          <w:sz w:val="20"/>
+          <w:szCs w:val="20"/>
+          <w:lang w:val="en-US" w:eastAsia="en-US" w:bidi="ar-SA"/>
+        </w:rPr>
+        <w:t xml:space="preserve"> apt-get install -y </w:t>
+      </w:r>
+      <w:proofErr w:type="spellStart"/>
+      <w:r>
+        <w:rPr>
+          <w:rFonts w:ascii="Courier New" w:eastAsia="Times New Roman" w:hAnsi="Courier New" w:cs="Courier New"/>
+          <w:color w:val="333333"/>
+          <w:kern w:val="0"/>
+          <w:sz w:val="20"/>
+          <w:szCs w:val="20"/>
+          <w:lang w:val="en-US" w:eastAsia="en-US" w:bidi="ar-SA"/>
+        </w:rPr>
+        <w:t>libgflags</w:t>
+      </w:r>
+      <w:proofErr w:type="spellEnd"/>
+      <w:r>
+        <w:rPr>
+          <w:rFonts w:ascii="Courier New" w:eastAsia="Times New Roman" w:hAnsi="Courier New" w:cs="Courier New"/>
+          <w:color w:val="333333"/>
+          <w:kern w:val="0"/>
+          <w:sz w:val="20"/>
+          <w:szCs w:val="20"/>
+          <w:lang w:val="en-US" w:eastAsia="en-US" w:bidi="ar-SA"/>
+        </w:rPr>
+        <w:t xml:space="preserve">-dev </w:t>
+      </w:r>
+      <w:proofErr w:type="spellStart"/>
+      <w:r>
+        <w:rPr>
+          <w:rFonts w:ascii="Courier New" w:eastAsia="Times New Roman" w:hAnsi="Courier New" w:cs="Courier New"/>
+          <w:color w:val="333333"/>
+          <w:kern w:val="0"/>
+          <w:sz w:val="20"/>
+          <w:szCs w:val="20"/>
+          <w:lang w:val="en-US" w:eastAsia="en-US" w:bidi="ar-SA"/>
+        </w:rPr>
+        <w:t>libgoogle</w:t>
+      </w:r>
+      <w:proofErr w:type="spellEnd"/>
+      <w:r>
+        <w:rPr>
+          <w:rFonts w:ascii="Courier New" w:eastAsia="Times New Roman" w:hAnsi="Courier New" w:cs="Courier New"/>
+          <w:color w:val="333333"/>
+          <w:kern w:val="0"/>
+          <w:sz w:val="20"/>
+          <w:szCs w:val="20"/>
+          <w:lang w:val="en-US" w:eastAsia="en-US" w:bidi="ar-SA"/>
+        </w:rPr>
+        <w:t>-</w:t>
+      </w:r>
+      <w:proofErr w:type="spellStart"/>
+      <w:r>
+        <w:rPr>
+          <w:rFonts w:ascii="Courier New" w:eastAsia="Times New Roman" w:hAnsi="Courier New" w:cs="Courier New"/>
+          <w:color w:val="333333"/>
+          <w:kern w:val="0"/>
+          <w:sz w:val="20"/>
+          <w:szCs w:val="20"/>
+          <w:lang w:val="en-US" w:eastAsia="en-US" w:bidi="ar-SA"/>
+        </w:rPr>
+        <w:t>glog</w:t>
+      </w:r>
+      <w:proofErr w:type="spellEnd"/>
+      <w:r>
+        <w:rPr>
+          <w:rFonts w:ascii="Courier New" w:eastAsia="Times New Roman" w:hAnsi="Courier New" w:cs="Courier New"/>
+          <w:color w:val="333333"/>
+          <w:kern w:val="0"/>
+          <w:sz w:val="20"/>
+          <w:szCs w:val="20"/>
+          <w:lang w:val="en-US" w:eastAsia="en-US" w:bidi="ar-SA"/>
+        </w:rPr>
+        <w:t xml:space="preserve">-dev </w:t>
+      </w:r>
+      <w:proofErr w:type="spellStart"/>
+      <w:r>
+        <w:rPr>
+          <w:rFonts w:ascii="Courier New" w:eastAsia="Times New Roman" w:hAnsi="Courier New" w:cs="Courier New"/>
+          <w:color w:val="333333"/>
+          <w:kern w:val="0"/>
+          <w:sz w:val="20"/>
+          <w:szCs w:val="20"/>
+          <w:lang w:val="en-US" w:eastAsia="en-US" w:bidi="ar-SA"/>
+        </w:rPr>
+        <w:t>liblmdb</w:t>
+      </w:r>
+      <w:proofErr w:type="spellEnd"/>
+      <w:r>
+        <w:rPr>
+          <w:rFonts w:ascii="Courier New" w:eastAsia="Times New Roman" w:hAnsi="Courier New" w:cs="Courier New"/>
+          <w:color w:val="333333"/>
+          <w:kern w:val="0"/>
+          <w:sz w:val="20"/>
+          <w:szCs w:val="20"/>
+          <w:lang w:val="en-US" w:eastAsia="en-US" w:bidi="ar-SA"/>
+        </w:rPr>
+        <w:t>-dev</w:t>
+      </w:r>
+    </w:p>
+    <w:p>
+      <w:pPr>
+        <w:pStyle w:val="Standard"/>
+        <w:ind w:firstLine="709"/>
+        <w:jc w:val="both"/>
+        <w:rPr>
+          <w:rFonts w:ascii="LM Roman 10" w:hAnsi="LM Roman 10"/>
+          <w:lang w:val="en-US"/>
+        </w:rPr>
+      </w:pPr>
+    </w:p>
+    <w:p>
+      <w:pPr>
+        <w:pStyle w:val="Standard"/>
+        <w:ind w:firstLine="709"/>
+        <w:jc w:val="both"/>
+        <w:rPr>
+          <w:rFonts w:ascii="LM Roman 10" w:hAnsi="LM Roman 10"/>
+        </w:rPr>
+      </w:pPr>
+      <w:r>
+        <w:rPr>
+          <w:rFonts w:ascii="LM Roman 10" w:hAnsi="LM Roman 10"/>
+        </w:rPr>
+        <w:t>Instalar los archivos de d</w:t>
+      </w:r>
+      <w:r>
+        <w:rPr>
+          <w:rFonts w:ascii="LM Roman 10" w:hAnsi="LM Roman 10"/>
+        </w:rPr>
+        <w:t>esarrollo de Python 3.5.</w:t>
+      </w:r>
+    </w:p>
+    <w:p>
+      <w:pPr>
+        <w:pStyle w:val="Standard"/>
+        <w:ind w:firstLine="709"/>
+        <w:jc w:val="both"/>
+        <w:rPr>
+          <w:rFonts w:ascii="LM Roman 10" w:hAnsi="LM Roman 10"/>
+        </w:rPr>
+      </w:pPr>
+    </w:p>
+    <w:p>
+      <w:pPr>
+        <w:pStyle w:val="HTMLconformatoprevio"/>
+        <w:spacing w:line="244" w:lineRule="atLeast"/>
+        <w:rPr>
+          <w:color w:val="333333"/>
+        </w:rPr>
+      </w:pPr>
+      <w:proofErr w:type="spellStart"/>
+      <w:r>
+        <w:rPr>
+          <w:color w:val="333333"/>
+        </w:rPr>
+        <w:t>sudo</w:t>
+      </w:r>
+      <w:proofErr w:type="spellEnd"/>
+      <w:r>
+        <w:rPr>
+          <w:color w:val="333333"/>
+        </w:rPr>
+        <w:t xml:space="preserve"> apt-get install -y python3-dev</w:t>
+      </w:r>
+    </w:p>
+    <w:p>
+      <w:pPr>
+        <w:pStyle w:val="HTMLconformatoprevio"/>
+        <w:spacing w:line="244" w:lineRule="atLeast"/>
+        <w:rPr>
+          <w:color w:val="333333"/>
+        </w:rPr>
+      </w:pPr>
+      <w:proofErr w:type="spellStart"/>
+      <w:r>
+        <w:rPr>
+          <w:color w:val="333333"/>
+        </w:rPr>
+        <w:t>sudo</w:t>
+      </w:r>
+      <w:proofErr w:type="spellEnd"/>
+      <w:r>
+        <w:rPr>
+          <w:color w:val="333333"/>
+        </w:rPr>
+        <w:t xml:space="preserve"> apt-get install -y python3-numpy python3-scipy</w:t>
+      </w:r>
+    </w:p>
+    <w:p>
+      <w:pPr>
+        <w:pStyle w:val="Standard"/>
+        <w:ind w:firstLine="709"/>
+        <w:jc w:val="both"/>
+        <w:rPr>
+          <w:rFonts w:ascii="LM Roman 10" w:hAnsi="LM Roman 10"/>
+          <w:lang w:val="en-US"/>
+        </w:rPr>
+      </w:pPr>
+    </w:p>
+    <w:p>
+      <w:pPr>
+        <w:pStyle w:val="Standard"/>
+        <w:ind w:firstLine="709"/>
+        <w:jc w:val="both"/>
+        <w:rPr>
+          <w:rFonts w:ascii="LM Roman 10" w:hAnsi="LM Roman 10"/>
+          <w:lang w:val="en-US"/>
+        </w:rPr>
+      </w:pPr>
+      <w:proofErr w:type="spellStart"/>
+      <w:r>
+        <w:rPr>
+          <w:rFonts w:ascii="LM Roman 10" w:hAnsi="LM Roman 10"/>
+          <w:lang w:val="en-US"/>
+        </w:rPr>
+        <w:lastRenderedPageBreak/>
+        <w:t>Instalar</w:t>
+      </w:r>
+      <w:proofErr w:type="spellEnd"/>
+      <w:r>
+        <w:rPr>
+          <w:rFonts w:ascii="LM Roman 10" w:hAnsi="LM Roman 10"/>
+          <w:lang w:val="en-US"/>
         </w:rPr>
         <w:t xml:space="preserve"> </w:t>
       </w:r>
-      <w:r>
-        <w:rPr>
-          <w:rFonts w:ascii="LM Roman 10" w:hAnsi="LM Roman 10"/>
-          <w:sz w:val="36"/>
-        </w:rPr>
-        <w:t xml:space="preserve">Instalación de </w:t>
-      </w:r>
       <w:proofErr w:type="spellStart"/>
       <w:r>
         <w:rPr>
           <w:rFonts w:ascii="LM Roman 10" w:hAnsi="LM Roman 10"/>
-          <w:sz w:val="36"/>
-        </w:rPr>
-        <w:t>Caffe</w:t>
+          <w:lang w:val="en-US"/>
+        </w:rPr>
+        <w:t>opencv</w:t>
       </w:r>
       <w:proofErr w:type="spellEnd"/>
       <w:r>
         <w:rPr>
           <w:rFonts w:ascii="LM Roman 10" w:hAnsi="LM Roman 10"/>
-          <w:sz w:val="36"/>
-        </w:rPr>
-        <w:t>.</w:t>
-      </w:r>
-    </w:p>
-    <w:p>
-      <w:pPr>
-        <w:pStyle w:val="Standard"/>
-        <w:ind w:firstLine="709"/>
-        <w:jc w:val="both"/>
-        <w:rPr>
-          <w:rFonts w:ascii="LM Roman 10" w:hAnsi="LM Roman 10"/>
-        </w:rPr>
-      </w:pPr>
-    </w:p>
-    <w:p>
-      <w:pPr>
-        <w:pStyle w:val="Standard"/>
-        <w:ind w:firstLine="709"/>
-        <w:jc w:val="both"/>
-        <w:rPr>
-          <w:rFonts w:ascii="LM Roman 10" w:hAnsi="LM Roman 10"/>
-        </w:rPr>
-      </w:pPr>
-      <w:bookmarkStart w:id="14" w:name="_GoBack"/>
-      <w:bookmarkEnd w:id="14"/>
-    </w:p>
-    <w:p>
-      <w:pPr>
-        <w:pStyle w:val="Standard"/>
-        <w:ind w:firstLine="709"/>
-        <w:jc w:val="both"/>
-        <w:rPr>
-          <w:rFonts w:ascii="LM Roman 10" w:hAnsi="LM Roman 10"/>
-        </w:rPr>
-      </w:pPr>
-    </w:p>
-    <w:p>
-      <w:pPr>
-        <w:pStyle w:val="Standard"/>
-        <w:ind w:firstLine="709"/>
-        <w:jc w:val="both"/>
-        <w:rPr>
-          <w:rFonts w:ascii="LM Roman 10" w:hAnsi="LM Roman 10"/>
+          <w:lang w:val="en-US"/>
+        </w:rPr>
+        <w:t xml:space="preserve"> 3.3 [11]</w:t>
+      </w:r>
+    </w:p>
+    <w:p>
+      <w:pPr>
+        <w:pStyle w:val="Standard"/>
+        <w:ind w:firstLine="709"/>
+        <w:jc w:val="both"/>
+        <w:rPr>
+          <w:rFonts w:ascii="LM Roman 10" w:hAnsi="LM Roman 10"/>
+          <w:lang w:val="en-US"/>
+        </w:rPr>
+      </w:pPr>
+    </w:p>
+    <w:p>
+      <w:pPr>
+        <w:pStyle w:val="Standard"/>
+        <w:ind w:firstLine="709"/>
+        <w:jc w:val="both"/>
+        <w:rPr>
+          <w:rFonts w:ascii="LM Roman 10" w:hAnsi="LM Roman 10"/>
+          <w:lang w:val="en-US"/>
+        </w:rPr>
+      </w:pPr>
+    </w:p>
+    <w:p>
+      <w:pPr>
+        <w:pStyle w:val="Standard"/>
+        <w:ind w:firstLine="709"/>
+        <w:jc w:val="both"/>
+        <w:rPr>
+          <w:rFonts w:ascii="LM Roman 10" w:hAnsi="LM Roman 10"/>
+          <w:lang w:val="en-US"/>
         </w:rPr>
         <w:sectPr>
           <w:headerReference w:type="default" r:id="rId37"/>
@@ -13310,7 +14213,7 @@
           <w:sz w:val="40"/>
         </w:rPr>
       </w:pPr>
-      <w:bookmarkStart w:id="15" w:name="_Toc497097049"/>
+      <w:bookmarkStart w:id="14" w:name="_Toc497097049"/>
       <w:r>
         <w:rPr>
           <w:rFonts w:ascii="LM Roman 10" w:hAnsi="LM Roman 10"/>
@@ -13936,21 +14839,7 @@
         <w:rPr>
           <w:rFonts w:ascii="LM Roman 10" w:hAnsi="LM Roman 10"/>
         </w:rPr>
-        <w:t xml:space="preserve">. El sistema podrá usarse a través del navegador </w:t>
-      </w:r>
-      <w:proofErr w:type="spellStart"/>
-      <w:r>
-        <w:rPr>
-          <w:rFonts w:ascii="LM Roman 10" w:hAnsi="LM Roman 10"/>
-        </w:rPr>
-        <w:t>Chrome</w:t>
-      </w:r>
-      <w:proofErr w:type="spellEnd"/>
-      <w:r>
-        <w:rPr>
-          <w:rFonts w:ascii="LM Roman 10" w:hAnsi="LM Roman 10"/>
-        </w:rPr>
-        <w:t xml:space="preserve"> v.64.</w:t>
+        <w:t>. El sistema podrá usarse a través del navegador Chrome v.64.</w:t>
       </w:r>
     </w:p>
     <w:p>
@@ -14114,21 +15003,7 @@
         <w:rPr>
           <w:rFonts w:ascii="LM Roman 10" w:hAnsi="LM Roman 10"/>
         </w:rPr>
-        <w:t xml:space="preserve">1 CPU Intel </w:t>
-      </w:r>
-      <w:proofErr w:type="spellStart"/>
-      <w:r>
-        <w:rPr>
-          <w:rFonts w:ascii="LM Roman 10" w:hAnsi="LM Roman 10"/>
-        </w:rPr>
-        <w:t>Xeon</w:t>
-      </w:r>
-      <w:proofErr w:type="spellEnd"/>
-      <w:r>
-        <w:rPr>
-          <w:rFonts w:ascii="LM Roman 10" w:hAnsi="LM Roman 10"/>
-        </w:rPr>
-        <w:t xml:space="preserve"> de alta frecuencia.</w:t>
+        <w:t>1 CPU Intel Xeon de alta frecuencia.</w:t>
       </w:r>
     </w:p>
     <w:p>
@@ -14435,7 +15310,7 @@
     </w:p>
     <w:tbl>
       <w:tblPr>
-        <w:tblStyle w:val="TableGrid"/>
+        <w:tblStyle w:val="Tablaconcuadrcula"/>
         <w:tblW w:w="0" w:type="auto"/>
         <w:tblLook w:val="04A0" w:firstRow="1" w:lastRow="0" w:firstColumn="1" w:lastColumn="0" w:noHBand="0" w:noVBand="1"/>
       </w:tblPr>
@@ -14842,14 +15717,12 @@
                 <w:rFonts w:ascii="LM Roman 10" w:hAnsi="LM Roman 10"/>
               </w:rPr>
             </w:pPr>
-            <w:proofErr w:type="spellStart"/>
             <w:r>
               <w:rPr>
                 <w:rFonts w:ascii="LM Roman 10" w:hAnsi="LM Roman 10"/>
               </w:rPr>
               <w:t>Postcondiciones</w:t>
             </w:r>
-            <w:proofErr w:type="spellEnd"/>
           </w:p>
         </w:tc>
         <w:tc>
@@ -14966,21 +15839,7 @@
               <w:rPr>
                 <w:rFonts w:ascii="LM Roman 10" w:hAnsi="LM Roman 10"/>
               </w:rPr>
-              <w:t xml:space="preserve">, </w:t>
-            </w:r>
-            <w:proofErr w:type="spellStart"/>
-            <w:r>
-              <w:rPr>
-                <w:rFonts w:ascii="LM Roman 10" w:hAnsi="LM Roman 10"/>
-              </w:rPr>
-              <w:t>png</w:t>
-            </w:r>
-            <w:proofErr w:type="spellEnd"/>
-            <w:r>
-              <w:rPr>
-                <w:rFonts w:ascii="LM Roman 10" w:hAnsi="LM Roman 10"/>
-              </w:rPr>
-              <w:t>.</w:t>
+              <w:t>, png.</w:t>
             </w:r>
           </w:p>
         </w:tc>
@@ -15469,21 +16328,7 @@
         <w:rPr>
           <w:rFonts w:ascii="LM Roman 10" w:hAnsi="LM Roman 10"/>
         </w:rPr>
-        <w:t xml:space="preserve"> o </w:t>
-      </w:r>
-      <w:proofErr w:type="spellStart"/>
-      <w:r>
-        <w:rPr>
-          <w:rFonts w:ascii="LM Roman 10" w:hAnsi="LM Roman 10"/>
-        </w:rPr>
-        <w:t>png</w:t>
-      </w:r>
-      <w:proofErr w:type="spellEnd"/>
-      <w:r>
-        <w:rPr>
-          <w:rFonts w:ascii="LM Roman 10" w:hAnsi="LM Roman 10"/>
-        </w:rPr>
-        <w:t>.</w:t>
+        <w:t xml:space="preserve"> o png.</w:t>
       </w:r>
     </w:p>
     <w:p>
@@ -15584,21 +16429,7 @@
         <w:rPr>
           <w:rFonts w:ascii="LM Roman 10" w:hAnsi="LM Roman 10"/>
         </w:rPr>
-        <w:t>, *.</w:t>
-      </w:r>
-      <w:proofErr w:type="spellStart"/>
-      <w:r>
-        <w:rPr>
-          <w:rFonts w:ascii="LM Roman 10" w:hAnsi="LM Roman 10"/>
-        </w:rPr>
-        <w:t>png</w:t>
-      </w:r>
-      <w:proofErr w:type="spellEnd"/>
-      <w:r>
-        <w:rPr>
-          <w:rFonts w:ascii="LM Roman 10" w:hAnsi="LM Roman 10"/>
-        </w:rPr>
-        <w:t>)”.</w:t>
+        <w:t>, *.png)”.</w:t>
       </w:r>
     </w:p>
     <w:p>
@@ -15834,7 +16665,7 @@
     </w:p>
     <w:tbl>
       <w:tblPr>
-        <w:tblStyle w:val="TableGrid"/>
+        <w:tblStyle w:val="Tablaconcuadrcula"/>
         <w:tblW w:w="0" w:type="auto"/>
         <w:tblLook w:val="04A0" w:firstRow="1" w:lastRow="0" w:firstColumn="1" w:lastColumn="0" w:noHBand="0" w:noVBand="1"/>
       </w:tblPr>
@@ -16242,14 +17073,12 @@
                 <w:rFonts w:ascii="LM Roman 10" w:hAnsi="LM Roman 10"/>
               </w:rPr>
             </w:pPr>
-            <w:proofErr w:type="spellStart"/>
             <w:r>
               <w:rPr>
                 <w:rFonts w:ascii="LM Roman 10" w:hAnsi="LM Roman 10"/>
               </w:rPr>
               <w:t>Postcondiciones</w:t>
             </w:r>
-            <w:proofErr w:type="spellEnd"/>
           </w:p>
         </w:tc>
         <w:tc>
@@ -17080,7 +17909,7 @@
         </w:rPr>
       </w:pPr>
     </w:p>
-    <w:bookmarkEnd w:id="15"/>
+    <w:bookmarkEnd w:id="14"/>
     <w:p>
       <w:pPr>
         <w:sectPr>
@@ -17102,7 +17931,7 @@
           <w:rFonts w:ascii="LM Roman 10" w:hAnsi="LM Roman 10"/>
         </w:rPr>
       </w:pPr>
-      <w:bookmarkStart w:id="16" w:name="_Toc497097056"/>
+      <w:bookmarkStart w:id="15" w:name="_Toc497097056"/>
       <w:r>
         <w:rPr>
           <w:rFonts w:ascii="LM Roman 10" w:hAnsi="LM Roman 10"/>
@@ -17117,7 +17946,7 @@
         </w:rPr>
         <w:t>.</w:t>
       </w:r>
-      <w:bookmarkEnd w:id="16"/>
+      <w:bookmarkEnd w:id="15"/>
     </w:p>
     <w:p>
       <w:pPr>
@@ -17238,7 +18067,6 @@
           <w:lang w:val="en-US"/>
         </w:rPr>
       </w:pPr>
-      <w:proofErr w:type="spellStart"/>
       <w:r>
         <w:rPr>
           <w:rFonts w:ascii="LM Roman 10" w:hAnsi="LM Roman 10"/>
@@ -17246,17 +18074,7 @@
           <w:sz w:val="22"/>
           <w:lang w:val="en-US"/>
         </w:rPr>
-        <w:t>Mohanty</w:t>
-      </w:r>
-      <w:proofErr w:type="spellEnd"/>
-      <w:r>
-        <w:rPr>
-          <w:rFonts w:ascii="LM Roman 10" w:hAnsi="LM Roman 10"/>
-          <w:color w:val="000000"/>
-          <w:sz w:val="22"/>
-          <w:lang w:val="en-US"/>
-        </w:rPr>
-        <w:t xml:space="preserve"> S., Hughes D., </w:t>
+        <w:t xml:space="preserve">Mohanty S., Hughes D., </w:t>
       </w:r>
       <w:proofErr w:type="spellStart"/>
       <w:r>
@@ -17320,9 +18138,8 @@
           <w:sz w:val="22"/>
           <w:lang w:val="en-US"/>
         </w:rPr>
-        <w:t xml:space="preserve"> A. A practical Introduction to Deep Learning with </w:t>
-      </w:r>
-      <w:proofErr w:type="spellStart"/>
+        <w:t xml:space="preserve"> A. A practical Introduction to Deep Learning with Caffe and Python. </w:t>
+      </w:r>
       <w:r>
         <w:rPr>
           <w:rFonts w:ascii="LM Roman 10" w:hAnsi="LM Roman 10"/>
@@ -17330,9 +18147,9 @@
           <w:sz w:val="22"/>
           <w:lang w:val="en-US"/>
         </w:rPr>
-        <w:t>Caffe</w:t>
-      </w:r>
-      <w:proofErr w:type="spellEnd"/>
+        <w:t>[</w:t>
+      </w:r>
+      <w:proofErr w:type="spellStart"/>
       <w:r>
         <w:rPr>
           <w:rFonts w:ascii="LM Roman 10" w:hAnsi="LM Roman 10"/>
@@ -17340,8 +18157,9 @@
           <w:sz w:val="22"/>
           <w:lang w:val="en-US"/>
         </w:rPr>
-        <w:t xml:space="preserve"> and Python. </w:t>
-      </w:r>
+        <w:t>En</w:t>
+      </w:r>
+      <w:proofErr w:type="spellEnd"/>
       <w:r>
         <w:rPr>
           <w:rFonts w:ascii="LM Roman 10" w:hAnsi="LM Roman 10"/>
@@ -17349,7 +18167,7 @@
           <w:sz w:val="22"/>
           <w:lang w:val="en-US"/>
         </w:rPr>
-        <w:t xml:space="preserve">[En </w:t>
+        <w:t xml:space="preserve"> </w:t>
       </w:r>
       <w:proofErr w:type="spellStart"/>
       <w:r>
@@ -17389,7 +18207,27 @@
           <w:sz w:val="22"/>
           <w:lang w:val="en-US"/>
         </w:rPr>
-        <w:t xml:space="preserve"> en </w:t>
+        <w:t xml:space="preserve"> </w:t>
+      </w:r>
+      <w:proofErr w:type="spellStart"/>
+      <w:r>
+        <w:rPr>
+          <w:rFonts w:ascii="LM Roman 10" w:hAnsi="LM Roman 10"/>
+          <w:color w:val="000000"/>
+          <w:sz w:val="22"/>
+          <w:lang w:val="en-US"/>
+        </w:rPr>
+        <w:t>en</w:t>
+      </w:r>
+      <w:proofErr w:type="spellEnd"/>
+      <w:r>
+        <w:rPr>
+          <w:rFonts w:ascii="LM Roman 10" w:hAnsi="LM Roman 10"/>
+          <w:color w:val="000000"/>
+          <w:sz w:val="22"/>
+          <w:lang w:val="en-US"/>
+        </w:rPr>
+        <w:t xml:space="preserve"> </w:t>
       </w:r>
       <w:r>
         <w:rPr>
@@ -17542,18 +18380,8 @@
           <w:sz w:val="22"/>
           <w:lang w:val="en-US"/>
         </w:rPr>
-        <w:t xml:space="preserve">Mohamed </w:t>
-      </w:r>
-      <w:proofErr w:type="spellStart"/>
-      <w:r>
-        <w:rPr>
-          <w:rFonts w:ascii="LM Roman 10" w:hAnsi="LM Roman 10"/>
-          <w:sz w:val="22"/>
-          <w:lang w:val="en-US"/>
-        </w:rPr>
-        <w:t>Brahimi</w:t>
-      </w:r>
-      <w:proofErr w:type="spellEnd"/>
+        <w:t>Mohamed Brahimi</w:t>
+      </w:r>
       <w:r>
         <w:rPr>
           <w:rFonts w:ascii="LM Roman 10" w:hAnsi="LM Roman 10"/>
@@ -17713,21 +18541,17 @@
           <w:sz w:val="22"/>
         </w:rPr>
       </w:pPr>
-      <w:proofErr w:type="spellStart"/>
-      <w:r>
-        <w:rPr>
+      <w:r>
+        <w:rPr>
+          <w:rFonts w:ascii="LM Roman 10" w:hAnsi="LM Roman 10"/>
           <w:lang w:val="en-US"/>
         </w:rPr>
-        <w:t>Caffe</w:t>
-      </w:r>
-      <w:proofErr w:type="spellEnd"/>
-      <w:r>
-        <w:rPr>
-          <w:lang w:val="en-US"/>
-        </w:rPr>
-        <w:t xml:space="preserve">. Deep Learning Framework. </w:t>
-      </w:r>
-      <w:r>
+        <w:t xml:space="preserve">Caffe. Deep Learning Framework. </w:t>
+      </w:r>
+      <w:r>
+        <w:rPr>
+          <w:rFonts w:ascii="LM Roman 10" w:hAnsi="LM Roman 10"/>
+        </w:rPr>
         <w:t>[En línea]</w:t>
       </w:r>
       <w:hyperlink r:id="rId43" w:anchor="collapseseven" w:history="1"/>
@@ -17740,7 +18564,18 @@
           <w:color w:val="000000"/>
           <w:sz w:val="22"/>
         </w:rPr>
-        <w:t xml:space="preserve"> Disponible en http://caffe.berkeleyvision.org/</w:t>
+        <w:t xml:space="preserve"> Disponible en htt</w:t>
+      </w:r>
+      <w:r>
+        <w:rPr>
+          <w:rStyle w:val="StrongEmphasis"/>
+          <w:rFonts w:ascii="LM Roman 10" w:hAnsi="LM Roman 10"/>
+          <w:b w:val="0"/>
+          <w:bCs w:val="0"/>
+          <w:color w:val="000000"/>
+          <w:sz w:val="22"/>
+        </w:rPr>
+        <w:t>p://caffe.berkeleyvision.org/</w:t>
       </w:r>
     </w:p>
     <w:p>
@@ -17754,87 +18589,128 @@
         <w:rPr>
           <w:rFonts w:ascii="LM Roman 10" w:hAnsi="LM Roman 10"/>
           <w:sz w:val="22"/>
-          <w:lang w:val="en-US"/>
-        </w:rPr>
-      </w:pPr>
-      <w:proofErr w:type="spellStart"/>
+        </w:rPr>
+      </w:pPr>
       <w:r>
         <w:rPr>
           <w:rFonts w:ascii="LM Roman 10" w:hAnsi="LM Roman 10"/>
           <w:sz w:val="22"/>
           <w:lang w:val="en-US"/>
         </w:rPr>
-        <w:t>Haralick</w:t>
+        <w:t xml:space="preserve">Berkeley Vision and Learning Center. </w:t>
+      </w:r>
+      <w:proofErr w:type="spellStart"/>
+      <w:r>
+        <w:rPr>
+          <w:rFonts w:ascii="LM Roman 10" w:hAnsi="LM Roman 10"/>
+          <w:sz w:val="22"/>
+        </w:rPr>
+        <w:t>Caffe</w:t>
       </w:r>
       <w:proofErr w:type="spellEnd"/>
+      <w:r>
+        <w:rPr>
+          <w:rFonts w:ascii="LM Roman 10" w:hAnsi="LM Roman 10"/>
+          <w:sz w:val="22"/>
+        </w:rPr>
+        <w:t xml:space="preserve">, Ubuntu 16.04 </w:t>
+      </w:r>
+      <w:proofErr w:type="spellStart"/>
+      <w:r>
+        <w:rPr>
+          <w:rFonts w:ascii="LM Roman 10" w:hAnsi="LM Roman 10"/>
+          <w:sz w:val="22"/>
+        </w:rPr>
+        <w:t>Installation</w:t>
+      </w:r>
+      <w:proofErr w:type="spellEnd"/>
+      <w:r>
+        <w:rPr>
+          <w:rFonts w:ascii="LM Roman 10" w:hAnsi="LM Roman 10"/>
+          <w:sz w:val="22"/>
+        </w:rPr>
+        <w:t xml:space="preserve"> </w:t>
+      </w:r>
+      <w:proofErr w:type="spellStart"/>
+      <w:r>
+        <w:rPr>
+          <w:rFonts w:ascii="LM Roman 10" w:hAnsi="LM Roman 10"/>
+          <w:sz w:val="22"/>
+        </w:rPr>
+        <w:t>Guide</w:t>
+      </w:r>
+      <w:proofErr w:type="spellEnd"/>
+      <w:r>
+        <w:rPr>
+          <w:rFonts w:ascii="LM Roman 10" w:hAnsi="LM Roman 10"/>
+          <w:sz w:val="22"/>
+        </w:rPr>
+        <w:t>. [En línea] Disponible en https://github.com/BVLC/caffe/wiki/Ubuntu-16.04-or-15.10-Installation-Guide</w:t>
+      </w:r>
+      <w:r>
+        <w:rPr>
+          <w:rFonts w:ascii="LM Roman 10" w:hAnsi="LM Roman 10"/>
+          <w:sz w:val="22"/>
+        </w:rPr>
+        <w:t>.</w:t>
+      </w:r>
+    </w:p>
+    <w:p>
+      <w:pPr>
+        <w:pStyle w:val="Textbody"/>
+        <w:numPr>
+          <w:ilvl w:val="0"/>
+          <w:numId w:val="1"/>
+        </w:numPr>
+        <w:jc w:val="both"/>
+        <w:rPr>
+          <w:rFonts w:ascii="LM Roman 10" w:hAnsi="LM Roman 10"/>
+          <w:sz w:val="22"/>
+        </w:rPr>
+      </w:pPr>
+      <w:proofErr w:type="spellStart"/>
       <w:r>
         <w:rPr>
           <w:rFonts w:ascii="LM Roman 10" w:hAnsi="LM Roman 10"/>
           <w:sz w:val="22"/>
           <w:lang w:val="en-US"/>
         </w:rPr>
-        <w:t>, R. M.,</w:t>
-      </w:r>
+        <w:t>Rosebrock</w:t>
+      </w:r>
+      <w:proofErr w:type="spellEnd"/>
       <w:r>
         <w:rPr>
           <w:rFonts w:ascii="LM Roman 10" w:hAnsi="LM Roman 10"/>
           <w:sz w:val="22"/>
           <w:lang w:val="en-US"/>
         </w:rPr>
-        <w:t xml:space="preserve"> </w:t>
-      </w:r>
-      <w:proofErr w:type="spellStart"/>
+        <w:t xml:space="preserve"> A. Ubuntu 16.04: How to i</w:t>
+      </w:r>
       <w:r>
         <w:rPr>
           <w:rFonts w:ascii="LM Roman 10" w:hAnsi="LM Roman 10"/>
           <w:sz w:val="22"/>
           <w:lang w:val="en-US"/>
         </w:rPr>
-        <w:t>Shanmugan</w:t>
-      </w:r>
-      <w:proofErr w:type="spellEnd"/>
+        <w:t>nstall OpenCV.</w:t>
+      </w:r>
       <w:r>
         <w:rPr>
           <w:rFonts w:ascii="LM Roman 10" w:hAnsi="LM Roman 10"/>
           <w:sz w:val="22"/>
           <w:lang w:val="en-US"/>
         </w:rPr>
-        <w:t xml:space="preserve">, K., and </w:t>
-      </w:r>
-      <w:proofErr w:type="spellStart"/>
+        <w:t xml:space="preserve"> </w:t>
+      </w:r>
       <w:r>
         <w:rPr>
           <w:rFonts w:ascii="LM Roman 10" w:hAnsi="LM Roman 10"/>
           <w:sz w:val="22"/>
-          <w:lang w:val="en-US"/>
-        </w:rPr>
-        <w:t>Dinstein</w:t>
-      </w:r>
-      <w:proofErr w:type="spellEnd"/>
-      <w:r>
-        <w:rPr>
-          <w:rFonts w:ascii="LM Roman 10" w:hAnsi="LM Roman 10"/>
-          <w:sz w:val="22"/>
-          <w:lang w:val="en-US"/>
-        </w:rPr>
-        <w:t>, I</w:t>
-      </w:r>
-      <w:r>
-        <w:rPr>
-          <w:rFonts w:ascii="LM Roman 10" w:hAnsi="LM Roman 10"/>
-          <w:sz w:val="22"/>
-          <w:lang w:val="en-US"/>
-        </w:rPr>
-        <w:t>. Textural features for image classification.</w:t>
-      </w:r>
-      <w:r>
-        <w:rPr>
-          <w:rFonts w:ascii="LM Roman 10" w:hAnsi="LM Roman 10"/>
-          <w:sz w:val="22"/>
-          <w:lang w:val="en-US"/>
-        </w:rPr>
-        <w:t xml:space="preserve"> 1973.</w:t>
-      </w:r>
+        </w:rPr>
+        <w:t>[En línea] Disponible en https://www.pyimagesearch.com</w:t>
+      </w:r>
+      <w:bookmarkStart w:id="16" w:name="_GoBack"/>
+      <w:bookmarkEnd w:id="16"/>
     </w:p>
     <w:sectPr>
       <w:headerReference w:type="first" r:id="rId44"/>
@@ -17848,7 +18724,7 @@
 </file>
 
 <file path=word/endnotes.xml><?xml version="1.0" encoding="utf-8"?>
-<w:endnotes xmlns:wpc="http://schemas.microsoft.com/office/word/2010/wordprocessingCanvas" xmlns:mc="http://schemas.openxmlformats.org/markup-compatibility/2006" xmlns:o="urn:schemas-microsoft-com:office:office" xmlns:r="http://schemas.openxmlformats.org/officeDocument/2006/relationships" xmlns:m="http://schemas.openxmlformats.org/officeDocument/2006/math" xmlns:v="urn:schemas-microsoft-com:vml" xmlns:wp14="http://schemas.microsoft.com/office/word/2010/wordprocessingDrawing" xmlns:wp="http://schemas.openxmlformats.org/drawingml/2006/wordprocessingDrawing" xmlns:w10="urn:schemas-microsoft-com:office:word" xmlns:w="http://schemas.openxmlformats.org/wordprocessingml/2006/main" xmlns:w14="http://schemas.microsoft.com/office/word/2010/wordml" xmlns:w15="http://schemas.microsoft.com/office/word/2012/wordml" xmlns:wpg="http://schemas.microsoft.com/office/word/2010/wordprocessingGroup" xmlns:wpi="http://schemas.microsoft.com/office/word/2010/wordprocessingInk" xmlns:wne="http://schemas.microsoft.com/office/word/2006/wordml" xmlns:wps="http://schemas.microsoft.com/office/word/2010/wordprocessingShape" mc:Ignorable="w14 w15 wp14">
+<w:endnotes xmlns:wpc="http://schemas.microsoft.com/office/word/2010/wordprocessingCanvas" xmlns:cx="http://schemas.microsoft.com/office/drawing/2014/chartex" xmlns:cx1="http://schemas.microsoft.com/office/drawing/2015/9/8/chartex" xmlns:cx2="http://schemas.microsoft.com/office/drawing/2015/10/21/chartex" xmlns:cx3="http://schemas.microsoft.com/office/drawing/2016/5/9/chartex" xmlns:cx4="http://schemas.microsoft.com/office/drawing/2016/5/10/chartex" xmlns:cx5="http://schemas.microsoft.com/office/drawing/2016/5/11/chartex" xmlns:cx6="http://schemas.microsoft.com/office/drawing/2016/5/12/chartex" xmlns:cx7="http://schemas.microsoft.com/office/drawing/2016/5/13/chartex" xmlns:cx8="http://schemas.microsoft.com/office/drawing/2016/5/14/chartex" xmlns:mc="http://schemas.openxmlformats.org/markup-compatibility/2006" xmlns:aink="http://schemas.microsoft.com/office/drawing/2016/ink" xmlns:am3d="http://schemas.microsoft.com/office/drawing/2017/model3d" xmlns:o="urn:schemas-microsoft-com:office:office" xmlns:r="http://schemas.openxmlformats.org/officeDocument/2006/relationships" xmlns:m="http://schemas.openxmlformats.org/officeDocument/2006/math" xmlns:v="urn:schemas-microsoft-com:vml" xmlns:wp14="http://schemas.microsoft.com/office/word/2010/wordprocessingDrawing" xmlns:wp="http://schemas.openxmlformats.org/drawingml/2006/wordprocessingDrawing" xmlns:w10="urn:schemas-microsoft-com:office:word" xmlns:w="http://schemas.openxmlformats.org/wordprocessingml/2006/main" xmlns:w14="http://schemas.microsoft.com/office/word/2010/wordml" xmlns:w15="http://schemas.microsoft.com/office/word/2012/wordml" xmlns:w16cid="http://schemas.microsoft.com/office/word/2016/wordml/cid" xmlns:w16se="http://schemas.microsoft.com/office/word/2015/wordml/symex" xmlns:wpg="http://schemas.microsoft.com/office/word/2010/wordprocessingGroup" xmlns:wpi="http://schemas.microsoft.com/office/word/2010/wordprocessingInk" xmlns:wne="http://schemas.microsoft.com/office/word/2006/wordml" xmlns:wps="http://schemas.microsoft.com/office/word/2010/wordprocessingShape" mc:Ignorable="w14 w15 w16se w16cid wp14">
   <w:endnote w:type="separator" w:id="-1">
     <w:p>
       <w:r>
@@ -17867,7 +18743,7 @@
 </file>
 
 <file path=word/footer1.xml><?xml version="1.0" encoding="utf-8"?>
-<w:ftr xmlns:wpc="http://schemas.microsoft.com/office/word/2010/wordprocessingCanvas" xmlns:mc="http://schemas.openxmlformats.org/markup-compatibility/2006" xmlns:o="urn:schemas-microsoft-com:office:office" xmlns:r="http://schemas.openxmlformats.org/officeDocument/2006/relationships" xmlns:m="http://schemas.openxmlformats.org/officeDocument/2006/math" xmlns:v="urn:schemas-microsoft-com:vml" xmlns:wp14="http://schemas.microsoft.com/office/word/2010/wordprocessingDrawing" xmlns:wp="http://schemas.openxmlformats.org/drawingml/2006/wordprocessingDrawing" xmlns:w10="urn:schemas-microsoft-com:office:word" xmlns:w="http://schemas.openxmlformats.org/wordprocessingml/2006/main" xmlns:w14="http://schemas.microsoft.com/office/word/2010/wordml" xmlns:w15="http://schemas.microsoft.com/office/word/2012/wordml" xmlns:wpg="http://schemas.microsoft.com/office/word/2010/wordprocessingGroup" xmlns:wpi="http://schemas.microsoft.com/office/word/2010/wordprocessingInk" xmlns:wne="http://schemas.microsoft.com/office/word/2006/wordml" xmlns:wps="http://schemas.microsoft.com/office/word/2010/wordprocessingShape" mc:Ignorable="w14 w15 wp14">
+<w:ftr xmlns:wpc="http://schemas.microsoft.com/office/word/2010/wordprocessingCanvas" xmlns:cx="http://schemas.microsoft.com/office/drawing/2014/chartex" xmlns:cx1="http://schemas.microsoft.com/office/drawing/2015/9/8/chartex" xmlns:cx2="http://schemas.microsoft.com/office/drawing/2015/10/21/chartex" xmlns:cx3="http://schemas.microsoft.com/office/drawing/2016/5/9/chartex" xmlns:cx4="http://schemas.microsoft.com/office/drawing/2016/5/10/chartex" xmlns:cx5="http://schemas.microsoft.com/office/drawing/2016/5/11/chartex" xmlns:cx6="http://schemas.microsoft.com/office/drawing/2016/5/12/chartex" xmlns:cx7="http://schemas.microsoft.com/office/drawing/2016/5/13/chartex" xmlns:cx8="http://schemas.microsoft.com/office/drawing/2016/5/14/chartex" xmlns:mc="http://schemas.openxmlformats.org/markup-compatibility/2006" xmlns:aink="http://schemas.microsoft.com/office/drawing/2016/ink" xmlns:am3d="http://schemas.microsoft.com/office/drawing/2017/model3d" xmlns:o="urn:schemas-microsoft-com:office:office" xmlns:r="http://schemas.openxmlformats.org/officeDocument/2006/relationships" xmlns:m="http://schemas.openxmlformats.org/officeDocument/2006/math" xmlns:v="urn:schemas-microsoft-com:vml" xmlns:wp14="http://schemas.microsoft.com/office/word/2010/wordprocessingDrawing" xmlns:wp="http://schemas.openxmlformats.org/drawingml/2006/wordprocessingDrawing" xmlns:w10="urn:schemas-microsoft-com:office:word" xmlns:w="http://schemas.openxmlformats.org/wordprocessingml/2006/main" xmlns:w14="http://schemas.microsoft.com/office/word/2010/wordml" xmlns:w15="http://schemas.microsoft.com/office/word/2012/wordml" xmlns:w16cid="http://schemas.microsoft.com/office/word/2016/wordml/cid" xmlns:w16se="http://schemas.microsoft.com/office/word/2015/wordml/symex" xmlns:wpg="http://schemas.microsoft.com/office/word/2010/wordprocessingGroup" xmlns:wpi="http://schemas.microsoft.com/office/word/2010/wordprocessingInk" xmlns:wne="http://schemas.microsoft.com/office/word/2006/wordml" xmlns:wps="http://schemas.microsoft.com/office/word/2010/wordprocessingShape" mc:Ignorable="w14 w15 w16se w16cid wp14">
   <w:sdt>
     <w:sdtPr>
       <w:id w:val="-853112182"/>
@@ -17884,115 +18760,7 @@
     <w:sdtContent>
       <w:p>
         <w:pPr>
-          <w:pStyle w:val="Footer"/>
-          <w:jc w:val="right"/>
-        </w:pPr>
-        <w:r>
-          <w:fldChar w:fldCharType="begin"/>
-        </w:r>
-        <w:r>
-          <w:instrText xml:space="preserve"> PAGE   \* MERGEFORMAT </w:instrText>
-        </w:r>
-        <w:r>
-          <w:fldChar w:fldCharType="separate"/>
-        </w:r>
-        <w:r>
-          <w:rPr>
-            <w:noProof/>
-          </w:rPr>
-          <w:t>32</w:t>
-        </w:r>
-        <w:r>
-          <w:rPr>
-            <w:noProof/>
-          </w:rPr>
-          <w:fldChar w:fldCharType="end"/>
-        </w:r>
-      </w:p>
-    </w:sdtContent>
-  </w:sdt>
-  <w:p>
-    <w:pPr>
-      <w:pStyle w:val="Footer"/>
-    </w:pPr>
-  </w:p>
-</w:ftr>
-</file>
-
-<file path=word/footer2.xml><?xml version="1.0" encoding="utf-8"?>
-<w:ftr xmlns:wpc="http://schemas.microsoft.com/office/word/2010/wordprocessingCanvas" xmlns:mc="http://schemas.openxmlformats.org/markup-compatibility/2006" xmlns:o="urn:schemas-microsoft-com:office:office" xmlns:r="http://schemas.openxmlformats.org/officeDocument/2006/relationships" xmlns:m="http://schemas.openxmlformats.org/officeDocument/2006/math" xmlns:v="urn:schemas-microsoft-com:vml" xmlns:wp14="http://schemas.microsoft.com/office/word/2010/wordprocessingDrawing" xmlns:wp="http://schemas.openxmlformats.org/drawingml/2006/wordprocessingDrawing" xmlns:w10="urn:schemas-microsoft-com:office:word" xmlns:w="http://schemas.openxmlformats.org/wordprocessingml/2006/main" xmlns:w14="http://schemas.microsoft.com/office/word/2010/wordml" xmlns:w15="http://schemas.microsoft.com/office/word/2012/wordml" xmlns:wpg="http://schemas.microsoft.com/office/word/2010/wordprocessingGroup" xmlns:wpi="http://schemas.microsoft.com/office/word/2010/wordprocessingInk" xmlns:wne="http://schemas.microsoft.com/office/word/2006/wordml" xmlns:wps="http://schemas.microsoft.com/office/word/2010/wordprocessingShape" mc:Ignorable="w14 w15 wp14">
-  <w:p>
-    <w:pPr>
-      <w:pStyle w:val="Footer"/>
-      <w:jc w:val="right"/>
-    </w:pPr>
-  </w:p>
-  <w:p>
-    <w:pPr>
-      <w:pStyle w:val="Footer"/>
-      <w:rPr>
-        <w:rFonts w:ascii="LM Roman 10" w:hAnsi="LM Roman 10"/>
-        <w:sz w:val="20"/>
-      </w:rPr>
-    </w:pPr>
-  </w:p>
-</w:ftr>
-</file>
-
-<file path=word/footer3.xml><?xml version="1.0" encoding="utf-8"?>
-<w:ftr xmlns:wpc="http://schemas.microsoft.com/office/word/2010/wordprocessingCanvas" xmlns:mc="http://schemas.openxmlformats.org/markup-compatibility/2006" xmlns:o="urn:schemas-microsoft-com:office:office" xmlns:r="http://schemas.openxmlformats.org/officeDocument/2006/relationships" xmlns:m="http://schemas.openxmlformats.org/officeDocument/2006/math" xmlns:v="urn:schemas-microsoft-com:vml" xmlns:wp14="http://schemas.microsoft.com/office/word/2010/wordprocessingDrawing" xmlns:wp="http://schemas.openxmlformats.org/drawingml/2006/wordprocessingDrawing" xmlns:w10="urn:schemas-microsoft-com:office:word" xmlns:w="http://schemas.openxmlformats.org/wordprocessingml/2006/main" xmlns:w14="http://schemas.microsoft.com/office/word/2010/wordml" xmlns:w15="http://schemas.microsoft.com/office/word/2012/wordml" xmlns:wpg="http://schemas.microsoft.com/office/word/2010/wordprocessingGroup" xmlns:wpi="http://schemas.microsoft.com/office/word/2010/wordprocessingInk" xmlns:wne="http://schemas.microsoft.com/office/word/2006/wordml" xmlns:wps="http://schemas.microsoft.com/office/word/2010/wordprocessingShape" mc:Ignorable="w14 w15 wp14">
-  <w:p>
-    <w:pPr>
-      <w:pStyle w:val="Footer"/>
-      <w:jc w:val="right"/>
-    </w:pPr>
-  </w:p>
-  <w:p>
-    <w:pPr>
-      <w:pStyle w:val="Footer"/>
-      <w:rPr>
-        <w:rFonts w:ascii="LM Roman 10" w:hAnsi="LM Roman 10"/>
-        <w:sz w:val="20"/>
-      </w:rPr>
-    </w:pPr>
-    <w:r>
-      <w:rPr>
-        <w:rFonts w:ascii="LM Roman 10" w:hAnsi="LM Roman 10"/>
-        <w:sz w:val="20"/>
-        <w:vertAlign w:val="superscript"/>
-      </w:rPr>
-      <w:t>1</w:t>
-    </w:r>
-    <w:r>
-      <w:rPr>
-        <w:rFonts w:ascii="LM Roman 10" w:hAnsi="LM Roman 10"/>
-        <w:sz w:val="20"/>
-      </w:rPr>
-      <w:t>edgar_arredondo@outlook.com</w:t>
-    </w:r>
-  </w:p>
-</w:ftr>
-</file>
-
-<file path=word/footer4.xml><?xml version="1.0" encoding="utf-8"?>
-<w:ftr xmlns:wpc="http://schemas.microsoft.com/office/word/2010/wordprocessingCanvas" xmlns:mc="http://schemas.openxmlformats.org/markup-compatibility/2006" xmlns:o="urn:schemas-microsoft-com:office:office" xmlns:r="http://schemas.openxmlformats.org/officeDocument/2006/relationships" xmlns:m="http://schemas.openxmlformats.org/officeDocument/2006/math" xmlns:v="urn:schemas-microsoft-com:vml" xmlns:wp14="http://schemas.microsoft.com/office/word/2010/wordprocessingDrawing" xmlns:wp="http://schemas.openxmlformats.org/drawingml/2006/wordprocessingDrawing" xmlns:w10="urn:schemas-microsoft-com:office:word" xmlns:w="http://schemas.openxmlformats.org/wordprocessingml/2006/main" xmlns:w14="http://schemas.microsoft.com/office/word/2010/wordml" xmlns:w15="http://schemas.microsoft.com/office/word/2012/wordml" xmlns:wpg="http://schemas.microsoft.com/office/word/2010/wordprocessingGroup" xmlns:wpi="http://schemas.microsoft.com/office/word/2010/wordprocessingInk" xmlns:wne="http://schemas.microsoft.com/office/word/2006/wordml" xmlns:wps="http://schemas.microsoft.com/office/word/2010/wordprocessingShape" mc:Ignorable="w14 w15 wp14">
-  <w:sdt>
-    <w:sdtPr>
-      <w:id w:val="-1757825103"/>
-      <w:docPartObj>
-        <w:docPartGallery w:val="Page Numbers (Bottom of Page)"/>
-        <w:docPartUnique/>
-      </w:docPartObj>
-    </w:sdtPr>
-    <w:sdtEndPr>
-      <w:rPr>
-        <w:noProof/>
-      </w:rPr>
-    </w:sdtEndPr>
-    <w:sdtContent>
-      <w:p>
-        <w:pPr>
-          <w:pStyle w:val="Footer"/>
+          <w:pStyle w:val="Piedepgina"/>
           <w:jc w:val="right"/>
         </w:pPr>
         <w:r>
@@ -18021,7 +18789,115 @@
   </w:sdt>
   <w:p>
     <w:pPr>
-      <w:pStyle w:val="Footer"/>
+      <w:pStyle w:val="Piedepgina"/>
+    </w:pPr>
+  </w:p>
+</w:ftr>
+</file>
+
+<file path=word/footer2.xml><?xml version="1.0" encoding="utf-8"?>
+<w:ftr xmlns:wpc="http://schemas.microsoft.com/office/word/2010/wordprocessingCanvas" xmlns:cx="http://schemas.microsoft.com/office/drawing/2014/chartex" xmlns:cx1="http://schemas.microsoft.com/office/drawing/2015/9/8/chartex" xmlns:cx2="http://schemas.microsoft.com/office/drawing/2015/10/21/chartex" xmlns:cx3="http://schemas.microsoft.com/office/drawing/2016/5/9/chartex" xmlns:cx4="http://schemas.microsoft.com/office/drawing/2016/5/10/chartex" xmlns:cx5="http://schemas.microsoft.com/office/drawing/2016/5/11/chartex" xmlns:cx6="http://schemas.microsoft.com/office/drawing/2016/5/12/chartex" xmlns:cx7="http://schemas.microsoft.com/office/drawing/2016/5/13/chartex" xmlns:cx8="http://schemas.microsoft.com/office/drawing/2016/5/14/chartex" xmlns:mc="http://schemas.openxmlformats.org/markup-compatibility/2006" xmlns:aink="http://schemas.microsoft.com/office/drawing/2016/ink" xmlns:am3d="http://schemas.microsoft.com/office/drawing/2017/model3d" xmlns:o="urn:schemas-microsoft-com:office:office" xmlns:r="http://schemas.openxmlformats.org/officeDocument/2006/relationships" xmlns:m="http://schemas.openxmlformats.org/officeDocument/2006/math" xmlns:v="urn:schemas-microsoft-com:vml" xmlns:wp14="http://schemas.microsoft.com/office/word/2010/wordprocessingDrawing" xmlns:wp="http://schemas.openxmlformats.org/drawingml/2006/wordprocessingDrawing" xmlns:w10="urn:schemas-microsoft-com:office:word" xmlns:w="http://schemas.openxmlformats.org/wordprocessingml/2006/main" xmlns:w14="http://schemas.microsoft.com/office/word/2010/wordml" xmlns:w15="http://schemas.microsoft.com/office/word/2012/wordml" xmlns:w16cid="http://schemas.microsoft.com/office/word/2016/wordml/cid" xmlns:w16se="http://schemas.microsoft.com/office/word/2015/wordml/symex" xmlns:wpg="http://schemas.microsoft.com/office/word/2010/wordprocessingGroup" xmlns:wpi="http://schemas.microsoft.com/office/word/2010/wordprocessingInk" xmlns:wne="http://schemas.microsoft.com/office/word/2006/wordml" xmlns:wps="http://schemas.microsoft.com/office/word/2010/wordprocessingShape" mc:Ignorable="w14 w15 w16se w16cid wp14">
+  <w:p>
+    <w:pPr>
+      <w:pStyle w:val="Piedepgina"/>
+      <w:jc w:val="right"/>
+    </w:pPr>
+  </w:p>
+  <w:p>
+    <w:pPr>
+      <w:pStyle w:val="Piedepgina"/>
+      <w:rPr>
+        <w:rFonts w:ascii="LM Roman 10" w:hAnsi="LM Roman 10"/>
+        <w:sz w:val="20"/>
+      </w:rPr>
+    </w:pPr>
+  </w:p>
+</w:ftr>
+</file>
+
+<file path=word/footer3.xml><?xml version="1.0" encoding="utf-8"?>
+<w:ftr xmlns:wpc="http://schemas.microsoft.com/office/word/2010/wordprocessingCanvas" xmlns:cx="http://schemas.microsoft.com/office/drawing/2014/chartex" xmlns:cx1="http://schemas.microsoft.com/office/drawing/2015/9/8/chartex" xmlns:cx2="http://schemas.microsoft.com/office/drawing/2015/10/21/chartex" xmlns:cx3="http://schemas.microsoft.com/office/drawing/2016/5/9/chartex" xmlns:cx4="http://schemas.microsoft.com/office/drawing/2016/5/10/chartex" xmlns:cx5="http://schemas.microsoft.com/office/drawing/2016/5/11/chartex" xmlns:cx6="http://schemas.microsoft.com/office/drawing/2016/5/12/chartex" xmlns:cx7="http://schemas.microsoft.com/office/drawing/2016/5/13/chartex" xmlns:cx8="http://schemas.microsoft.com/office/drawing/2016/5/14/chartex" xmlns:mc="http://schemas.openxmlformats.org/markup-compatibility/2006" xmlns:aink="http://schemas.microsoft.com/office/drawing/2016/ink" xmlns:am3d="http://schemas.microsoft.com/office/drawing/2017/model3d" xmlns:o="urn:schemas-microsoft-com:office:office" xmlns:r="http://schemas.openxmlformats.org/officeDocument/2006/relationships" xmlns:m="http://schemas.openxmlformats.org/officeDocument/2006/math" xmlns:v="urn:schemas-microsoft-com:vml" xmlns:wp14="http://schemas.microsoft.com/office/word/2010/wordprocessingDrawing" xmlns:wp="http://schemas.openxmlformats.org/drawingml/2006/wordprocessingDrawing" xmlns:w10="urn:schemas-microsoft-com:office:word" xmlns:w="http://schemas.openxmlformats.org/wordprocessingml/2006/main" xmlns:w14="http://schemas.microsoft.com/office/word/2010/wordml" xmlns:w15="http://schemas.microsoft.com/office/word/2012/wordml" xmlns:w16cid="http://schemas.microsoft.com/office/word/2016/wordml/cid" xmlns:w16se="http://schemas.microsoft.com/office/word/2015/wordml/symex" xmlns:wpg="http://schemas.microsoft.com/office/word/2010/wordprocessingGroup" xmlns:wpi="http://schemas.microsoft.com/office/word/2010/wordprocessingInk" xmlns:wne="http://schemas.microsoft.com/office/word/2006/wordml" xmlns:wps="http://schemas.microsoft.com/office/word/2010/wordprocessingShape" mc:Ignorable="w14 w15 w16se w16cid wp14">
+  <w:p>
+    <w:pPr>
+      <w:pStyle w:val="Piedepgina"/>
+      <w:jc w:val="right"/>
+    </w:pPr>
+  </w:p>
+  <w:p>
+    <w:pPr>
+      <w:pStyle w:val="Piedepgina"/>
+      <w:rPr>
+        <w:rFonts w:ascii="LM Roman 10" w:hAnsi="LM Roman 10"/>
+        <w:sz w:val="20"/>
+      </w:rPr>
+    </w:pPr>
+    <w:r>
+      <w:rPr>
+        <w:rFonts w:ascii="LM Roman 10" w:hAnsi="LM Roman 10"/>
+        <w:sz w:val="20"/>
+        <w:vertAlign w:val="superscript"/>
+      </w:rPr>
+      <w:t>1</w:t>
+    </w:r>
+    <w:r>
+      <w:rPr>
+        <w:rFonts w:ascii="LM Roman 10" w:hAnsi="LM Roman 10"/>
+        <w:sz w:val="20"/>
+      </w:rPr>
+      <w:t>edgar_arredondo@outlook.com</w:t>
+    </w:r>
+  </w:p>
+</w:ftr>
+</file>
+
+<file path=word/footer4.xml><?xml version="1.0" encoding="utf-8"?>
+<w:ftr xmlns:wpc="http://schemas.microsoft.com/office/word/2010/wordprocessingCanvas" xmlns:cx="http://schemas.microsoft.com/office/drawing/2014/chartex" xmlns:cx1="http://schemas.microsoft.com/office/drawing/2015/9/8/chartex" xmlns:cx2="http://schemas.microsoft.com/office/drawing/2015/10/21/chartex" xmlns:cx3="http://schemas.microsoft.com/office/drawing/2016/5/9/chartex" xmlns:cx4="http://schemas.microsoft.com/office/drawing/2016/5/10/chartex" xmlns:cx5="http://schemas.microsoft.com/office/drawing/2016/5/11/chartex" xmlns:cx6="http://schemas.microsoft.com/office/drawing/2016/5/12/chartex" xmlns:cx7="http://schemas.microsoft.com/office/drawing/2016/5/13/chartex" xmlns:cx8="http://schemas.microsoft.com/office/drawing/2016/5/14/chartex" xmlns:mc="http://schemas.openxmlformats.org/markup-compatibility/2006" xmlns:aink="http://schemas.microsoft.com/office/drawing/2016/ink" xmlns:am3d="http://schemas.microsoft.com/office/drawing/2017/model3d" xmlns:o="urn:schemas-microsoft-com:office:office" xmlns:r="http://schemas.openxmlformats.org/officeDocument/2006/relationships" xmlns:m="http://schemas.openxmlformats.org/officeDocument/2006/math" xmlns:v="urn:schemas-microsoft-com:vml" xmlns:wp14="http://schemas.microsoft.com/office/word/2010/wordprocessingDrawing" xmlns:wp="http://schemas.openxmlformats.org/drawingml/2006/wordprocessingDrawing" xmlns:w10="urn:schemas-microsoft-com:office:word" xmlns:w="http://schemas.openxmlformats.org/wordprocessingml/2006/main" xmlns:w14="http://schemas.microsoft.com/office/word/2010/wordml" xmlns:w15="http://schemas.microsoft.com/office/word/2012/wordml" xmlns:w16cid="http://schemas.microsoft.com/office/word/2016/wordml/cid" xmlns:w16se="http://schemas.microsoft.com/office/word/2015/wordml/symex" xmlns:wpg="http://schemas.microsoft.com/office/word/2010/wordprocessingGroup" xmlns:wpi="http://schemas.microsoft.com/office/word/2010/wordprocessingInk" xmlns:wne="http://schemas.microsoft.com/office/word/2006/wordml" xmlns:wps="http://schemas.microsoft.com/office/word/2010/wordprocessingShape" mc:Ignorable="w14 w15 w16se w16cid wp14">
+  <w:sdt>
+    <w:sdtPr>
+      <w:id w:val="-1757825103"/>
+      <w:docPartObj>
+        <w:docPartGallery w:val="Page Numbers (Bottom of Page)"/>
+        <w:docPartUnique/>
+      </w:docPartObj>
+    </w:sdtPr>
+    <w:sdtEndPr>
+      <w:rPr>
+        <w:noProof/>
+      </w:rPr>
+    </w:sdtEndPr>
+    <w:sdtContent>
+      <w:p>
+        <w:pPr>
+          <w:pStyle w:val="Piedepgina"/>
+          <w:jc w:val="right"/>
+        </w:pPr>
+        <w:r>
+          <w:fldChar w:fldCharType="begin"/>
+        </w:r>
+        <w:r>
+          <w:instrText xml:space="preserve"> PAGE   \* MERGEFORMAT </w:instrText>
+        </w:r>
+        <w:r>
+          <w:fldChar w:fldCharType="separate"/>
+        </w:r>
+        <w:r>
+          <w:rPr>
+            <w:noProof/>
+          </w:rPr>
+          <w:t>34</w:t>
+        </w:r>
+        <w:r>
+          <w:rPr>
+            <w:noProof/>
+          </w:rPr>
+          <w:fldChar w:fldCharType="end"/>
+        </w:r>
+      </w:p>
+    </w:sdtContent>
+  </w:sdt>
+  <w:p>
+    <w:pPr>
+      <w:pStyle w:val="Piedepgina"/>
       <w:rPr>
         <w:rFonts w:ascii="LM Roman 10" w:hAnsi="LM Roman 10"/>
         <w:sz w:val="20"/>
@@ -18032,7 +18908,7 @@
 </file>
 
 <file path=word/footnotes.xml><?xml version="1.0" encoding="utf-8"?>
-<w:footnotes xmlns:wpc="http://schemas.microsoft.com/office/word/2010/wordprocessingCanvas" xmlns:mc="http://schemas.openxmlformats.org/markup-compatibility/2006" xmlns:o="urn:schemas-microsoft-com:office:office" xmlns:r="http://schemas.openxmlformats.org/officeDocument/2006/relationships" xmlns:m="http://schemas.openxmlformats.org/officeDocument/2006/math" xmlns:v="urn:schemas-microsoft-com:vml" xmlns:wp14="http://schemas.microsoft.com/office/word/2010/wordprocessingDrawing" xmlns:wp="http://schemas.openxmlformats.org/drawingml/2006/wordprocessingDrawing" xmlns:w10="urn:schemas-microsoft-com:office:word" xmlns:w="http://schemas.openxmlformats.org/wordprocessingml/2006/main" xmlns:w14="http://schemas.microsoft.com/office/word/2010/wordml" xmlns:w15="http://schemas.microsoft.com/office/word/2012/wordml" xmlns:wpg="http://schemas.microsoft.com/office/word/2010/wordprocessingGroup" xmlns:wpi="http://schemas.microsoft.com/office/word/2010/wordprocessingInk" xmlns:wne="http://schemas.microsoft.com/office/word/2006/wordml" xmlns:wps="http://schemas.microsoft.com/office/word/2010/wordprocessingShape" mc:Ignorable="w14 w15 wp14">
+<w:footnotes xmlns:wpc="http://schemas.microsoft.com/office/word/2010/wordprocessingCanvas" xmlns:cx="http://schemas.microsoft.com/office/drawing/2014/chartex" xmlns:cx1="http://schemas.microsoft.com/office/drawing/2015/9/8/chartex" xmlns:cx2="http://schemas.microsoft.com/office/drawing/2015/10/21/chartex" xmlns:cx3="http://schemas.microsoft.com/office/drawing/2016/5/9/chartex" xmlns:cx4="http://schemas.microsoft.com/office/drawing/2016/5/10/chartex" xmlns:cx5="http://schemas.microsoft.com/office/drawing/2016/5/11/chartex" xmlns:cx6="http://schemas.microsoft.com/office/drawing/2016/5/12/chartex" xmlns:cx7="http://schemas.microsoft.com/office/drawing/2016/5/13/chartex" xmlns:cx8="http://schemas.microsoft.com/office/drawing/2016/5/14/chartex" xmlns:mc="http://schemas.openxmlformats.org/markup-compatibility/2006" xmlns:aink="http://schemas.microsoft.com/office/drawing/2016/ink" xmlns:am3d="http://schemas.microsoft.com/office/drawing/2017/model3d" xmlns:o="urn:schemas-microsoft-com:office:office" xmlns:r="http://schemas.openxmlformats.org/officeDocument/2006/relationships" xmlns:m="http://schemas.openxmlformats.org/officeDocument/2006/math" xmlns:v="urn:schemas-microsoft-com:vml" xmlns:wp14="http://schemas.microsoft.com/office/word/2010/wordprocessingDrawing" xmlns:wp="http://schemas.openxmlformats.org/drawingml/2006/wordprocessingDrawing" xmlns:w10="urn:schemas-microsoft-com:office:word" xmlns:w="http://schemas.openxmlformats.org/wordprocessingml/2006/main" xmlns:w14="http://schemas.microsoft.com/office/word/2010/wordml" xmlns:w15="http://schemas.microsoft.com/office/word/2012/wordml" xmlns:w16cid="http://schemas.microsoft.com/office/word/2016/wordml/cid" xmlns:w16se="http://schemas.microsoft.com/office/word/2015/wordml/symex" xmlns:wpg="http://schemas.microsoft.com/office/word/2010/wordprocessingGroup" xmlns:wpi="http://schemas.microsoft.com/office/word/2010/wordprocessingInk" xmlns:wne="http://schemas.microsoft.com/office/word/2006/wordml" xmlns:wps="http://schemas.microsoft.com/office/word/2010/wordprocessingShape" mc:Ignorable="w14 w15 w16se w16cid wp14">
   <w:footnote w:type="separator" w:id="-1">
     <w:p>
       <w:r>
@@ -18054,10 +18930,10 @@
 </file>
 
 <file path=word/header1.xml><?xml version="1.0" encoding="utf-8"?>
-<w:hdr xmlns:wpc="http://schemas.microsoft.com/office/word/2010/wordprocessingCanvas" xmlns:mc="http://schemas.openxmlformats.org/markup-compatibility/2006" xmlns:o="urn:schemas-microsoft-com:office:office" xmlns:r="http://schemas.openxmlformats.org/officeDocument/2006/relationships" xmlns:m="http://schemas.openxmlformats.org/officeDocument/2006/math" xmlns:v="urn:schemas-microsoft-com:vml" xmlns:wp14="http://schemas.microsoft.com/office/word/2010/wordprocessingDrawing" xmlns:wp="http://schemas.openxmlformats.org/drawingml/2006/wordprocessingDrawing" xmlns:w10="urn:schemas-microsoft-com:office:word" xmlns:w="http://schemas.openxmlformats.org/wordprocessingml/2006/main" xmlns:w14="http://schemas.microsoft.com/office/word/2010/wordml" xmlns:w15="http://schemas.microsoft.com/office/word/2012/wordml" xmlns:wpg="http://schemas.microsoft.com/office/word/2010/wordprocessingGroup" xmlns:wpi="http://schemas.microsoft.com/office/word/2010/wordprocessingInk" xmlns:wne="http://schemas.microsoft.com/office/word/2006/wordml" xmlns:wps="http://schemas.microsoft.com/office/word/2010/wordprocessingShape" mc:Ignorable="w14 w15 wp14">
+<w:hdr xmlns:wpc="http://schemas.microsoft.com/office/word/2010/wordprocessingCanvas" xmlns:cx="http://schemas.microsoft.com/office/drawing/2014/chartex" xmlns:cx1="http://schemas.microsoft.com/office/drawing/2015/9/8/chartex" xmlns:cx2="http://schemas.microsoft.com/office/drawing/2015/10/21/chartex" xmlns:cx3="http://schemas.microsoft.com/office/drawing/2016/5/9/chartex" xmlns:cx4="http://schemas.microsoft.com/office/drawing/2016/5/10/chartex" xmlns:cx5="http://schemas.microsoft.com/office/drawing/2016/5/11/chartex" xmlns:cx6="http://schemas.microsoft.com/office/drawing/2016/5/12/chartex" xmlns:cx7="http://schemas.microsoft.com/office/drawing/2016/5/13/chartex" xmlns:cx8="http://schemas.microsoft.com/office/drawing/2016/5/14/chartex" xmlns:mc="http://schemas.openxmlformats.org/markup-compatibility/2006" xmlns:aink="http://schemas.microsoft.com/office/drawing/2016/ink" xmlns:am3d="http://schemas.microsoft.com/office/drawing/2017/model3d" xmlns:o="urn:schemas-microsoft-com:office:office" xmlns:r="http://schemas.openxmlformats.org/officeDocument/2006/relationships" xmlns:m="http://schemas.openxmlformats.org/officeDocument/2006/math" xmlns:v="urn:schemas-microsoft-com:vml" xmlns:wp14="http://schemas.microsoft.com/office/word/2010/wordprocessingDrawing" xmlns:wp="http://schemas.openxmlformats.org/drawingml/2006/wordprocessingDrawing" xmlns:w10="urn:schemas-microsoft-com:office:word" xmlns:w="http://schemas.openxmlformats.org/wordprocessingml/2006/main" xmlns:w14="http://schemas.microsoft.com/office/word/2010/wordml" xmlns:w15="http://schemas.microsoft.com/office/word/2012/wordml" xmlns:w16cid="http://schemas.microsoft.com/office/word/2016/wordml/cid" xmlns:w16se="http://schemas.microsoft.com/office/word/2015/wordml/symex" xmlns:wpg="http://schemas.microsoft.com/office/word/2010/wordprocessingGroup" xmlns:wpi="http://schemas.microsoft.com/office/word/2010/wordprocessingInk" xmlns:wne="http://schemas.microsoft.com/office/word/2006/wordml" xmlns:wps="http://schemas.microsoft.com/office/word/2010/wordprocessingShape" mc:Ignorable="w14 w15 w16se w16cid wp14">
   <w:p>
     <w:pPr>
-      <w:pStyle w:val="Header"/>
+      <w:pStyle w:val="Encabezado"/>
       <w:jc w:val="right"/>
       <w:rPr>
         <w:i/>
@@ -18125,7 +19001,7 @@
             </wp:anchor>
           </w:drawing>
         </mc:Choice>
-        <mc:Fallback xmlns:cx="http://schemas.microsoft.com/office/drawing/2014/chartex" xmlns:cx1="http://schemas.microsoft.com/office/drawing/2015/9/8/chartex" xmlns:cx2="http://schemas.microsoft.com/office/drawing/2015/10/21/chartex" xmlns:cx3="http://schemas.microsoft.com/office/drawing/2016/5/9/chartex" xmlns:cx4="http://schemas.microsoft.com/office/drawing/2016/5/10/chartex" xmlns:cx5="http://schemas.microsoft.com/office/drawing/2016/5/11/chartex" xmlns:cx6="http://schemas.microsoft.com/office/drawing/2016/5/12/chartex" xmlns:cx7="http://schemas.microsoft.com/office/drawing/2016/5/13/chartex" xmlns:cx8="http://schemas.microsoft.com/office/drawing/2016/5/14/chartex" xmlns:aink="http://schemas.microsoft.com/office/drawing/2016/ink" xmlns:am3d="http://schemas.microsoft.com/office/drawing/2017/model3d" xmlns:w16cid="http://schemas.microsoft.com/office/word/2016/wordml/cid" xmlns:w16se="http://schemas.microsoft.com/office/word/2015/wordml/symex">
+        <mc:Fallback>
           <w:pict>
             <v:line w14:anchorId="4A854EA5" id="Straight Connector 26" o:spid="_x0000_s1026" style="position:absolute;z-index:251681792;visibility:visible;mso-wrap-style:square;mso-width-percent:0;mso-height-percent:0;mso-wrap-distance-left:9pt;mso-wrap-distance-top:0;mso-wrap-distance-right:9pt;mso-wrap-distance-bottom:0;mso-position-horizontal:absolute;mso-position-horizontal-relative:page;mso-position-vertical:absolute;mso-position-vertical-relative:text;mso-width-percent:0;mso-height-percent:0;mso-width-relative:margin;mso-height-relative:margin" from="96pt,13.5pt" to="543pt,13.5pt" o:gfxdata="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" strokecolor="black [3200]" strokeweight=".5pt">
               <v:stroke joinstyle="miter"/>
@@ -18144,17 +19020,17 @@
   </w:p>
   <w:p>
     <w:pPr>
-      <w:pStyle w:val="Header"/>
+      <w:pStyle w:val="Encabezado"/>
     </w:pPr>
   </w:p>
 </w:hdr>
 </file>
 
 <file path=word/header10.xml><?xml version="1.0" encoding="utf-8"?>
-<w:hdr xmlns:wpc="http://schemas.microsoft.com/office/word/2010/wordprocessingCanvas" xmlns:mc="http://schemas.openxmlformats.org/markup-compatibility/2006" xmlns:o="urn:schemas-microsoft-com:office:office" xmlns:r="http://schemas.openxmlformats.org/officeDocument/2006/relationships" xmlns:m="http://schemas.openxmlformats.org/officeDocument/2006/math" xmlns:v="urn:schemas-microsoft-com:vml" xmlns:wp14="http://schemas.microsoft.com/office/word/2010/wordprocessingDrawing" xmlns:wp="http://schemas.openxmlformats.org/drawingml/2006/wordprocessingDrawing" xmlns:w10="urn:schemas-microsoft-com:office:word" xmlns:w="http://schemas.openxmlformats.org/wordprocessingml/2006/main" xmlns:w14="http://schemas.microsoft.com/office/word/2010/wordml" xmlns:w15="http://schemas.microsoft.com/office/word/2012/wordml" xmlns:wpg="http://schemas.microsoft.com/office/word/2010/wordprocessingGroup" xmlns:wpi="http://schemas.microsoft.com/office/word/2010/wordprocessingInk" xmlns:wne="http://schemas.microsoft.com/office/word/2006/wordml" xmlns:wps="http://schemas.microsoft.com/office/word/2010/wordprocessingShape" mc:Ignorable="w14 w15 wp14">
+<w:hdr xmlns:wpc="http://schemas.microsoft.com/office/word/2010/wordprocessingCanvas" xmlns:cx="http://schemas.microsoft.com/office/drawing/2014/chartex" xmlns:cx1="http://schemas.microsoft.com/office/drawing/2015/9/8/chartex" xmlns:cx2="http://schemas.microsoft.com/office/drawing/2015/10/21/chartex" xmlns:cx3="http://schemas.microsoft.com/office/drawing/2016/5/9/chartex" xmlns:cx4="http://schemas.microsoft.com/office/drawing/2016/5/10/chartex" xmlns:cx5="http://schemas.microsoft.com/office/drawing/2016/5/11/chartex" xmlns:cx6="http://schemas.microsoft.com/office/drawing/2016/5/12/chartex" xmlns:cx7="http://schemas.microsoft.com/office/drawing/2016/5/13/chartex" xmlns:cx8="http://schemas.microsoft.com/office/drawing/2016/5/14/chartex" xmlns:mc="http://schemas.openxmlformats.org/markup-compatibility/2006" xmlns:aink="http://schemas.microsoft.com/office/drawing/2016/ink" xmlns:am3d="http://schemas.microsoft.com/office/drawing/2017/model3d" xmlns:o="urn:schemas-microsoft-com:office:office" xmlns:r="http://schemas.openxmlformats.org/officeDocument/2006/relationships" xmlns:m="http://schemas.openxmlformats.org/officeDocument/2006/math" xmlns:v="urn:schemas-microsoft-com:vml" xmlns:wp14="http://schemas.microsoft.com/office/word/2010/wordprocessingDrawing" xmlns:wp="http://schemas.openxmlformats.org/drawingml/2006/wordprocessingDrawing" xmlns:w10="urn:schemas-microsoft-com:office:word" xmlns:w="http://schemas.openxmlformats.org/wordprocessingml/2006/main" xmlns:w14="http://schemas.microsoft.com/office/word/2010/wordml" xmlns:w15="http://schemas.microsoft.com/office/word/2012/wordml" xmlns:w16cid="http://schemas.microsoft.com/office/word/2016/wordml/cid" xmlns:w16se="http://schemas.microsoft.com/office/word/2015/wordml/symex" xmlns:wpg="http://schemas.microsoft.com/office/word/2010/wordprocessingGroup" xmlns:wpi="http://schemas.microsoft.com/office/word/2010/wordprocessingInk" xmlns:wne="http://schemas.microsoft.com/office/word/2006/wordml" xmlns:wps="http://schemas.microsoft.com/office/word/2010/wordprocessingShape" mc:Ignorable="w14 w15 w16se w16cid wp14">
   <w:p>
     <w:pPr>
-      <w:pStyle w:val="Header"/>
+      <w:pStyle w:val="Encabezado"/>
       <w:jc w:val="right"/>
       <w:rPr>
         <w:i/>
@@ -18165,10 +19041,10 @@
 </file>
 
 <file path=word/header11.xml><?xml version="1.0" encoding="utf-8"?>
-<w:hdr xmlns:wpc="http://schemas.microsoft.com/office/word/2010/wordprocessingCanvas" xmlns:mc="http://schemas.openxmlformats.org/markup-compatibility/2006" xmlns:o="urn:schemas-microsoft-com:office:office" xmlns:r="http://schemas.openxmlformats.org/officeDocument/2006/relationships" xmlns:m="http://schemas.openxmlformats.org/officeDocument/2006/math" xmlns:v="urn:schemas-microsoft-com:vml" xmlns:wp14="http://schemas.microsoft.com/office/word/2010/wordprocessingDrawing" xmlns:wp="http://schemas.openxmlformats.org/drawingml/2006/wordprocessingDrawing" xmlns:w10="urn:schemas-microsoft-com:office:word" xmlns:w="http://schemas.openxmlformats.org/wordprocessingml/2006/main" xmlns:w14="http://schemas.microsoft.com/office/word/2010/wordml" xmlns:w15="http://schemas.microsoft.com/office/word/2012/wordml" xmlns:wpg="http://schemas.microsoft.com/office/word/2010/wordprocessingGroup" xmlns:wpi="http://schemas.microsoft.com/office/word/2010/wordprocessingInk" xmlns:wne="http://schemas.microsoft.com/office/word/2006/wordml" xmlns:wps="http://schemas.microsoft.com/office/word/2010/wordprocessingShape" mc:Ignorable="w14 w15 wp14">
+<w:hdr xmlns:wpc="http://schemas.microsoft.com/office/word/2010/wordprocessingCanvas" xmlns:cx="http://schemas.microsoft.com/office/drawing/2014/chartex" xmlns:cx1="http://schemas.microsoft.com/office/drawing/2015/9/8/chartex" xmlns:cx2="http://schemas.microsoft.com/office/drawing/2015/10/21/chartex" xmlns:cx3="http://schemas.microsoft.com/office/drawing/2016/5/9/chartex" xmlns:cx4="http://schemas.microsoft.com/office/drawing/2016/5/10/chartex" xmlns:cx5="http://schemas.microsoft.com/office/drawing/2016/5/11/chartex" xmlns:cx6="http://schemas.microsoft.com/office/drawing/2016/5/12/chartex" xmlns:cx7="http://schemas.microsoft.com/office/drawing/2016/5/13/chartex" xmlns:cx8="http://schemas.microsoft.com/office/drawing/2016/5/14/chartex" xmlns:mc="http://schemas.openxmlformats.org/markup-compatibility/2006" xmlns:aink="http://schemas.microsoft.com/office/drawing/2016/ink" xmlns:am3d="http://schemas.microsoft.com/office/drawing/2017/model3d" xmlns:o="urn:schemas-microsoft-com:office:office" xmlns:r="http://schemas.openxmlformats.org/officeDocument/2006/relationships" xmlns:m="http://schemas.openxmlformats.org/officeDocument/2006/math" xmlns:v="urn:schemas-microsoft-com:vml" xmlns:wp14="http://schemas.microsoft.com/office/word/2010/wordprocessingDrawing" xmlns:wp="http://schemas.openxmlformats.org/drawingml/2006/wordprocessingDrawing" xmlns:w10="urn:schemas-microsoft-com:office:word" xmlns:w="http://schemas.openxmlformats.org/wordprocessingml/2006/main" xmlns:w14="http://schemas.microsoft.com/office/word/2010/wordml" xmlns:w15="http://schemas.microsoft.com/office/word/2012/wordml" xmlns:w16cid="http://schemas.microsoft.com/office/word/2016/wordml/cid" xmlns:w16se="http://schemas.microsoft.com/office/word/2015/wordml/symex" xmlns:wpg="http://schemas.microsoft.com/office/word/2010/wordprocessingGroup" xmlns:wpi="http://schemas.microsoft.com/office/word/2010/wordprocessingInk" xmlns:wne="http://schemas.microsoft.com/office/word/2006/wordml" xmlns:wps="http://schemas.microsoft.com/office/word/2010/wordprocessingShape" mc:Ignorable="w14 w15 w16se w16cid wp14">
   <w:p>
     <w:pPr>
-      <w:pStyle w:val="Header"/>
+      <w:pStyle w:val="Encabezado"/>
       <w:jc w:val="right"/>
       <w:rPr>
         <w:i/>
@@ -18267,17 +19143,17 @@
   </w:p>
   <w:p>
     <w:pPr>
-      <w:pStyle w:val="Header"/>
+      <w:pStyle w:val="Encabezado"/>
     </w:pPr>
   </w:p>
 </w:hdr>
 </file>
 
 <file path=word/header12.xml><?xml version="1.0" encoding="utf-8"?>
-<w:hdr xmlns:wpc="http://schemas.microsoft.com/office/word/2010/wordprocessingCanvas" xmlns:mc="http://schemas.openxmlformats.org/markup-compatibility/2006" xmlns:o="urn:schemas-microsoft-com:office:office" xmlns:r="http://schemas.openxmlformats.org/officeDocument/2006/relationships" xmlns:m="http://schemas.openxmlformats.org/officeDocument/2006/math" xmlns:v="urn:schemas-microsoft-com:vml" xmlns:wp14="http://schemas.microsoft.com/office/word/2010/wordprocessingDrawing" xmlns:wp="http://schemas.openxmlformats.org/drawingml/2006/wordprocessingDrawing" xmlns:w10="urn:schemas-microsoft-com:office:word" xmlns:w="http://schemas.openxmlformats.org/wordprocessingml/2006/main" xmlns:w14="http://schemas.microsoft.com/office/word/2010/wordml" xmlns:w15="http://schemas.microsoft.com/office/word/2012/wordml" xmlns:wpg="http://schemas.microsoft.com/office/word/2010/wordprocessingGroup" xmlns:wpi="http://schemas.microsoft.com/office/word/2010/wordprocessingInk" xmlns:wne="http://schemas.microsoft.com/office/word/2006/wordml" xmlns:wps="http://schemas.microsoft.com/office/word/2010/wordprocessingShape" mc:Ignorable="w14 w15 wp14">
+<w:hdr xmlns:wpc="http://schemas.microsoft.com/office/word/2010/wordprocessingCanvas" xmlns:cx="http://schemas.microsoft.com/office/drawing/2014/chartex" xmlns:cx1="http://schemas.microsoft.com/office/drawing/2015/9/8/chartex" xmlns:cx2="http://schemas.microsoft.com/office/drawing/2015/10/21/chartex" xmlns:cx3="http://schemas.microsoft.com/office/drawing/2016/5/9/chartex" xmlns:cx4="http://schemas.microsoft.com/office/drawing/2016/5/10/chartex" xmlns:cx5="http://schemas.microsoft.com/office/drawing/2016/5/11/chartex" xmlns:cx6="http://schemas.microsoft.com/office/drawing/2016/5/12/chartex" xmlns:cx7="http://schemas.microsoft.com/office/drawing/2016/5/13/chartex" xmlns:cx8="http://schemas.microsoft.com/office/drawing/2016/5/14/chartex" xmlns:mc="http://schemas.openxmlformats.org/markup-compatibility/2006" xmlns:aink="http://schemas.microsoft.com/office/drawing/2016/ink" xmlns:am3d="http://schemas.microsoft.com/office/drawing/2017/model3d" xmlns:o="urn:schemas-microsoft-com:office:office" xmlns:r="http://schemas.openxmlformats.org/officeDocument/2006/relationships" xmlns:m="http://schemas.openxmlformats.org/officeDocument/2006/math" xmlns:v="urn:schemas-microsoft-com:vml" xmlns:wp14="http://schemas.microsoft.com/office/word/2010/wordprocessingDrawing" xmlns:wp="http://schemas.openxmlformats.org/drawingml/2006/wordprocessingDrawing" xmlns:w10="urn:schemas-microsoft-com:office:word" xmlns:w="http://schemas.openxmlformats.org/wordprocessingml/2006/main" xmlns:w14="http://schemas.microsoft.com/office/word/2010/wordml" xmlns:w15="http://schemas.microsoft.com/office/word/2012/wordml" xmlns:w16cid="http://schemas.microsoft.com/office/word/2016/wordml/cid" xmlns:w16se="http://schemas.microsoft.com/office/word/2015/wordml/symex" xmlns:wpg="http://schemas.microsoft.com/office/word/2010/wordprocessingGroup" xmlns:wpi="http://schemas.microsoft.com/office/word/2010/wordprocessingInk" xmlns:wne="http://schemas.microsoft.com/office/word/2006/wordml" xmlns:wps="http://schemas.microsoft.com/office/word/2010/wordprocessingShape" mc:Ignorable="w14 w15 w16se w16cid wp14">
   <w:p>
     <w:pPr>
-      <w:pStyle w:val="Header"/>
+      <w:pStyle w:val="Encabezado"/>
       <w:jc w:val="right"/>
       <w:rPr>
         <w:i/>
@@ -18376,17 +19252,17 @@
   </w:p>
   <w:p>
     <w:pPr>
-      <w:pStyle w:val="Header"/>
+      <w:pStyle w:val="Encabezado"/>
     </w:pPr>
   </w:p>
 </w:hdr>
 </file>
 
 <file path=word/header13.xml><?xml version="1.0" encoding="utf-8"?>
-<w:hdr xmlns:wpc="http://schemas.microsoft.com/office/word/2010/wordprocessingCanvas" xmlns:mc="http://schemas.openxmlformats.org/markup-compatibility/2006" xmlns:o="urn:schemas-microsoft-com:office:office" xmlns:r="http://schemas.openxmlformats.org/officeDocument/2006/relationships" xmlns:m="http://schemas.openxmlformats.org/officeDocument/2006/math" xmlns:v="urn:schemas-microsoft-com:vml" xmlns:wp14="http://schemas.microsoft.com/office/word/2010/wordprocessingDrawing" xmlns:wp="http://schemas.openxmlformats.org/drawingml/2006/wordprocessingDrawing" xmlns:w10="urn:schemas-microsoft-com:office:word" xmlns:w="http://schemas.openxmlformats.org/wordprocessingml/2006/main" xmlns:w14="http://schemas.microsoft.com/office/word/2010/wordml" xmlns:w15="http://schemas.microsoft.com/office/word/2012/wordml" xmlns:wpg="http://schemas.microsoft.com/office/word/2010/wordprocessingGroup" xmlns:wpi="http://schemas.microsoft.com/office/word/2010/wordprocessingInk" xmlns:wne="http://schemas.microsoft.com/office/word/2006/wordml" xmlns:wps="http://schemas.microsoft.com/office/word/2010/wordprocessingShape" mc:Ignorable="w14 w15 wp14">
+<w:hdr xmlns:wpc="http://schemas.microsoft.com/office/word/2010/wordprocessingCanvas" xmlns:cx="http://schemas.microsoft.com/office/drawing/2014/chartex" xmlns:cx1="http://schemas.microsoft.com/office/drawing/2015/9/8/chartex" xmlns:cx2="http://schemas.microsoft.com/office/drawing/2015/10/21/chartex" xmlns:cx3="http://schemas.microsoft.com/office/drawing/2016/5/9/chartex" xmlns:cx4="http://schemas.microsoft.com/office/drawing/2016/5/10/chartex" xmlns:cx5="http://schemas.microsoft.com/office/drawing/2016/5/11/chartex" xmlns:cx6="http://schemas.microsoft.com/office/drawing/2016/5/12/chartex" xmlns:cx7="http://schemas.microsoft.com/office/drawing/2016/5/13/chartex" xmlns:cx8="http://schemas.microsoft.com/office/drawing/2016/5/14/chartex" xmlns:mc="http://schemas.openxmlformats.org/markup-compatibility/2006" xmlns:aink="http://schemas.microsoft.com/office/drawing/2016/ink" xmlns:am3d="http://schemas.microsoft.com/office/drawing/2017/model3d" xmlns:o="urn:schemas-microsoft-com:office:office" xmlns:r="http://schemas.openxmlformats.org/officeDocument/2006/relationships" xmlns:m="http://schemas.openxmlformats.org/officeDocument/2006/math" xmlns:v="urn:schemas-microsoft-com:vml" xmlns:wp14="http://schemas.microsoft.com/office/word/2010/wordprocessingDrawing" xmlns:wp="http://schemas.openxmlformats.org/drawingml/2006/wordprocessingDrawing" xmlns:w10="urn:schemas-microsoft-com:office:word" xmlns:w="http://schemas.openxmlformats.org/wordprocessingml/2006/main" xmlns:w14="http://schemas.microsoft.com/office/word/2010/wordml" xmlns:w15="http://schemas.microsoft.com/office/word/2012/wordml" xmlns:w16cid="http://schemas.microsoft.com/office/word/2016/wordml/cid" xmlns:w16se="http://schemas.microsoft.com/office/word/2015/wordml/symex" xmlns:wpg="http://schemas.microsoft.com/office/word/2010/wordprocessingGroup" xmlns:wpi="http://schemas.microsoft.com/office/word/2010/wordprocessingInk" xmlns:wne="http://schemas.microsoft.com/office/word/2006/wordml" xmlns:wps="http://schemas.microsoft.com/office/word/2010/wordprocessingShape" mc:Ignorable="w14 w15 w16se w16cid wp14">
   <w:p>
     <w:pPr>
-      <w:pStyle w:val="Header"/>
+      <w:pStyle w:val="Encabezado"/>
       <w:jc w:val="right"/>
       <w:rPr>
         <w:i/>
@@ -18454,7 +19330,7 @@
             </wp:anchor>
           </w:drawing>
         </mc:Choice>
-        <mc:Fallback xmlns:cx="http://schemas.microsoft.com/office/drawing/2014/chartex" xmlns:cx1="http://schemas.microsoft.com/office/drawing/2015/9/8/chartex" xmlns:cx2="http://schemas.microsoft.com/office/drawing/2015/10/21/chartex" xmlns:cx3="http://schemas.microsoft.com/office/drawing/2016/5/9/chartex" xmlns:cx4="http://schemas.microsoft.com/office/drawing/2016/5/10/chartex" xmlns:cx5="http://schemas.microsoft.com/office/drawing/2016/5/11/chartex" xmlns:cx6="http://schemas.microsoft.com/office/drawing/2016/5/12/chartex" xmlns:cx7="http://schemas.microsoft.com/office/drawing/2016/5/13/chartex" xmlns:cx8="http://schemas.microsoft.com/office/drawing/2016/5/14/chartex" xmlns:aink="http://schemas.microsoft.com/office/drawing/2016/ink" xmlns:am3d="http://schemas.microsoft.com/office/drawing/2017/model3d" xmlns:w16cid="http://schemas.microsoft.com/office/word/2016/wordml/cid" xmlns:w16se="http://schemas.microsoft.com/office/word/2015/wordml/symex">
+        <mc:Fallback>
           <w:pict>
             <v:line w14:anchorId="1213E926" id="Straight Connector 23" o:spid="_x0000_s1026" style="position:absolute;z-index:251675648;visibility:visible;mso-wrap-style:square;mso-width-percent:0;mso-height-percent:0;mso-wrap-distance-left:9pt;mso-wrap-distance-top:0;mso-wrap-distance-right:9pt;mso-wrap-distance-bottom:0;mso-position-horizontal:absolute;mso-position-horizontal-relative:page;mso-position-vertical:absolute;mso-position-vertical-relative:text;mso-width-percent:0;mso-height-percent:0;mso-width-relative:margin;mso-height-relative:margin" from="96pt,13.5pt" to="543pt,13.5pt" o:gfxdata="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" strokecolor="black [3200]" strokeweight=".5pt">
               <v:stroke joinstyle="miter"/>
@@ -18485,17 +19361,17 @@
   </w:p>
   <w:p>
     <w:pPr>
-      <w:pStyle w:val="Header"/>
+      <w:pStyle w:val="Encabezado"/>
     </w:pPr>
   </w:p>
 </w:hdr>
 </file>
 
 <file path=word/header14.xml><?xml version="1.0" encoding="utf-8"?>
-<w:hdr xmlns:wpc="http://schemas.microsoft.com/office/word/2010/wordprocessingCanvas" xmlns:mc="http://schemas.openxmlformats.org/markup-compatibility/2006" xmlns:o="urn:schemas-microsoft-com:office:office" xmlns:r="http://schemas.openxmlformats.org/officeDocument/2006/relationships" xmlns:m="http://schemas.openxmlformats.org/officeDocument/2006/math" xmlns:v="urn:schemas-microsoft-com:vml" xmlns:wp14="http://schemas.microsoft.com/office/word/2010/wordprocessingDrawing" xmlns:wp="http://schemas.openxmlformats.org/drawingml/2006/wordprocessingDrawing" xmlns:w10="urn:schemas-microsoft-com:office:word" xmlns:w="http://schemas.openxmlformats.org/wordprocessingml/2006/main" xmlns:w14="http://schemas.microsoft.com/office/word/2010/wordml" xmlns:w15="http://schemas.microsoft.com/office/word/2012/wordml" xmlns:wpg="http://schemas.microsoft.com/office/word/2010/wordprocessingGroup" xmlns:wpi="http://schemas.microsoft.com/office/word/2010/wordprocessingInk" xmlns:wne="http://schemas.microsoft.com/office/word/2006/wordml" xmlns:wps="http://schemas.microsoft.com/office/word/2010/wordprocessingShape" mc:Ignorable="w14 w15 wp14">
+<w:hdr xmlns:wpc="http://schemas.microsoft.com/office/word/2010/wordprocessingCanvas" xmlns:cx="http://schemas.microsoft.com/office/drawing/2014/chartex" xmlns:cx1="http://schemas.microsoft.com/office/drawing/2015/9/8/chartex" xmlns:cx2="http://schemas.microsoft.com/office/drawing/2015/10/21/chartex" xmlns:cx3="http://schemas.microsoft.com/office/drawing/2016/5/9/chartex" xmlns:cx4="http://schemas.microsoft.com/office/drawing/2016/5/10/chartex" xmlns:cx5="http://schemas.microsoft.com/office/drawing/2016/5/11/chartex" xmlns:cx6="http://schemas.microsoft.com/office/drawing/2016/5/12/chartex" xmlns:cx7="http://schemas.microsoft.com/office/drawing/2016/5/13/chartex" xmlns:cx8="http://schemas.microsoft.com/office/drawing/2016/5/14/chartex" xmlns:mc="http://schemas.openxmlformats.org/markup-compatibility/2006" xmlns:aink="http://schemas.microsoft.com/office/drawing/2016/ink" xmlns:am3d="http://schemas.microsoft.com/office/drawing/2017/model3d" xmlns:o="urn:schemas-microsoft-com:office:office" xmlns:r="http://schemas.openxmlformats.org/officeDocument/2006/relationships" xmlns:m="http://schemas.openxmlformats.org/officeDocument/2006/math" xmlns:v="urn:schemas-microsoft-com:vml" xmlns:wp14="http://schemas.microsoft.com/office/word/2010/wordprocessingDrawing" xmlns:wp="http://schemas.openxmlformats.org/drawingml/2006/wordprocessingDrawing" xmlns:w10="urn:schemas-microsoft-com:office:word" xmlns:w="http://schemas.openxmlformats.org/wordprocessingml/2006/main" xmlns:w14="http://schemas.microsoft.com/office/word/2010/wordml" xmlns:w15="http://schemas.microsoft.com/office/word/2012/wordml" xmlns:w16cid="http://schemas.microsoft.com/office/word/2016/wordml/cid" xmlns:w16se="http://schemas.microsoft.com/office/word/2015/wordml/symex" xmlns:wpg="http://schemas.microsoft.com/office/word/2010/wordprocessingGroup" xmlns:wpi="http://schemas.microsoft.com/office/word/2010/wordprocessingInk" xmlns:wne="http://schemas.microsoft.com/office/word/2006/wordml" xmlns:wps="http://schemas.microsoft.com/office/word/2010/wordprocessingShape" mc:Ignorable="w14 w15 w16se w16cid wp14">
   <w:p>
     <w:pPr>
-      <w:pStyle w:val="Header"/>
+      <w:pStyle w:val="Encabezado"/>
       <w:jc w:val="right"/>
       <w:rPr>
         <w:i/>
@@ -18563,7 +19439,7 @@
             </wp:anchor>
           </w:drawing>
         </mc:Choice>
-        <mc:Fallback xmlns:cx="http://schemas.microsoft.com/office/drawing/2014/chartex" xmlns:cx1="http://schemas.microsoft.com/office/drawing/2015/9/8/chartex" xmlns:cx2="http://schemas.microsoft.com/office/drawing/2015/10/21/chartex" xmlns:cx3="http://schemas.microsoft.com/office/drawing/2016/5/9/chartex" xmlns:cx4="http://schemas.microsoft.com/office/drawing/2016/5/10/chartex" xmlns:cx5="http://schemas.microsoft.com/office/drawing/2016/5/11/chartex" xmlns:cx6="http://schemas.microsoft.com/office/drawing/2016/5/12/chartex" xmlns:cx7="http://schemas.microsoft.com/office/drawing/2016/5/13/chartex" xmlns:cx8="http://schemas.microsoft.com/office/drawing/2016/5/14/chartex" xmlns:aink="http://schemas.microsoft.com/office/drawing/2016/ink" xmlns:am3d="http://schemas.microsoft.com/office/drawing/2017/model3d" xmlns:w16cid="http://schemas.microsoft.com/office/word/2016/wordml/cid" xmlns:w16se="http://schemas.microsoft.com/office/word/2015/wordml/symex">
+        <mc:Fallback>
           <w:pict>
             <v:line w14:anchorId="26C962F1" id="Straight Connector 24" o:spid="_x0000_s1026" style="position:absolute;z-index:251677696;visibility:visible;mso-wrap-style:square;mso-width-percent:0;mso-height-percent:0;mso-wrap-distance-left:9pt;mso-wrap-distance-top:0;mso-wrap-distance-right:9pt;mso-wrap-distance-bottom:0;mso-position-horizontal:absolute;mso-position-horizontal-relative:page;mso-position-vertical:absolute;mso-position-vertical-relative:text;mso-width-percent:0;mso-height-percent:0;mso-width-relative:margin;mso-height-relative:margin" from="96pt,13.5pt" to="543pt,13.5pt" o:gfxdata="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" strokecolor="black [3200]" strokeweight=".5pt">
               <v:stroke joinstyle="miter"/>
@@ -18594,17 +19470,17 @@
   </w:p>
   <w:p>
     <w:pPr>
-      <w:pStyle w:val="Header"/>
+      <w:pStyle w:val="Encabezado"/>
     </w:pPr>
   </w:p>
 </w:hdr>
 </file>
 
 <file path=word/header15.xml><?xml version="1.0" encoding="utf-8"?>
-<w:hdr xmlns:wpc="http://schemas.microsoft.com/office/word/2010/wordprocessingCanvas" xmlns:mc="http://schemas.openxmlformats.org/markup-compatibility/2006" xmlns:o="urn:schemas-microsoft-com:office:office" xmlns:r="http://schemas.openxmlformats.org/officeDocument/2006/relationships" xmlns:m="http://schemas.openxmlformats.org/officeDocument/2006/math" xmlns:v="urn:schemas-microsoft-com:vml" xmlns:wp14="http://schemas.microsoft.com/office/word/2010/wordprocessingDrawing" xmlns:wp="http://schemas.openxmlformats.org/drawingml/2006/wordprocessingDrawing" xmlns:w10="urn:schemas-microsoft-com:office:word" xmlns:w="http://schemas.openxmlformats.org/wordprocessingml/2006/main" xmlns:w14="http://schemas.microsoft.com/office/word/2010/wordml" xmlns:w15="http://schemas.microsoft.com/office/word/2012/wordml" xmlns:wpg="http://schemas.microsoft.com/office/word/2010/wordprocessingGroup" xmlns:wpi="http://schemas.microsoft.com/office/word/2010/wordprocessingInk" xmlns:wne="http://schemas.microsoft.com/office/word/2006/wordml" xmlns:wps="http://schemas.microsoft.com/office/word/2010/wordprocessingShape" mc:Ignorable="w14 w15 wp14">
+<w:hdr xmlns:wpc="http://schemas.microsoft.com/office/word/2010/wordprocessingCanvas" xmlns:cx="http://schemas.microsoft.com/office/drawing/2014/chartex" xmlns:cx1="http://schemas.microsoft.com/office/drawing/2015/9/8/chartex" xmlns:cx2="http://schemas.microsoft.com/office/drawing/2015/10/21/chartex" xmlns:cx3="http://schemas.microsoft.com/office/drawing/2016/5/9/chartex" xmlns:cx4="http://schemas.microsoft.com/office/drawing/2016/5/10/chartex" xmlns:cx5="http://schemas.microsoft.com/office/drawing/2016/5/11/chartex" xmlns:cx6="http://schemas.microsoft.com/office/drawing/2016/5/12/chartex" xmlns:cx7="http://schemas.microsoft.com/office/drawing/2016/5/13/chartex" xmlns:cx8="http://schemas.microsoft.com/office/drawing/2016/5/14/chartex" xmlns:mc="http://schemas.openxmlformats.org/markup-compatibility/2006" xmlns:aink="http://schemas.microsoft.com/office/drawing/2016/ink" xmlns:am3d="http://schemas.microsoft.com/office/drawing/2017/model3d" xmlns:o="urn:schemas-microsoft-com:office:office" xmlns:r="http://schemas.openxmlformats.org/officeDocument/2006/relationships" xmlns:m="http://schemas.openxmlformats.org/officeDocument/2006/math" xmlns:v="urn:schemas-microsoft-com:vml" xmlns:wp14="http://schemas.microsoft.com/office/word/2010/wordprocessingDrawing" xmlns:wp="http://schemas.openxmlformats.org/drawingml/2006/wordprocessingDrawing" xmlns:w10="urn:schemas-microsoft-com:office:word" xmlns:w="http://schemas.openxmlformats.org/wordprocessingml/2006/main" xmlns:w14="http://schemas.microsoft.com/office/word/2010/wordml" xmlns:w15="http://schemas.microsoft.com/office/word/2012/wordml" xmlns:w16cid="http://schemas.microsoft.com/office/word/2016/wordml/cid" xmlns:w16se="http://schemas.microsoft.com/office/word/2015/wordml/symex" xmlns:wpg="http://schemas.microsoft.com/office/word/2010/wordprocessingGroup" xmlns:wpi="http://schemas.microsoft.com/office/word/2010/wordprocessingInk" xmlns:wne="http://schemas.microsoft.com/office/word/2006/wordml" xmlns:wps="http://schemas.microsoft.com/office/word/2010/wordprocessingShape" mc:Ignorable="w14 w15 w16se w16cid wp14">
   <w:p>
     <w:pPr>
-      <w:pStyle w:val="Header"/>
+      <w:pStyle w:val="Encabezado"/>
       <w:jc w:val="right"/>
       <w:rPr>
         <w:i/>
@@ -18615,10 +19491,10 @@
 </file>
 
 <file path=word/header2.xml><?xml version="1.0" encoding="utf-8"?>
-<w:hdr xmlns:wpc="http://schemas.microsoft.com/office/word/2010/wordprocessingCanvas" xmlns:mc="http://schemas.openxmlformats.org/markup-compatibility/2006" xmlns:o="urn:schemas-microsoft-com:office:office" xmlns:r="http://schemas.openxmlformats.org/officeDocument/2006/relationships" xmlns:m="http://schemas.openxmlformats.org/officeDocument/2006/math" xmlns:v="urn:schemas-microsoft-com:vml" xmlns:wp14="http://schemas.microsoft.com/office/word/2010/wordprocessingDrawing" xmlns:wp="http://schemas.openxmlformats.org/drawingml/2006/wordprocessingDrawing" xmlns:w10="urn:schemas-microsoft-com:office:word" xmlns:w="http://schemas.openxmlformats.org/wordprocessingml/2006/main" xmlns:w14="http://schemas.microsoft.com/office/word/2010/wordml" xmlns:w15="http://schemas.microsoft.com/office/word/2012/wordml" xmlns:wpg="http://schemas.microsoft.com/office/word/2010/wordprocessingGroup" xmlns:wpi="http://schemas.microsoft.com/office/word/2010/wordprocessingInk" xmlns:wne="http://schemas.microsoft.com/office/word/2006/wordml" xmlns:wps="http://schemas.microsoft.com/office/word/2010/wordprocessingShape" mc:Ignorable="w14 w15 wp14">
+<w:hdr xmlns:wpc="http://schemas.microsoft.com/office/word/2010/wordprocessingCanvas" xmlns:cx="http://schemas.microsoft.com/office/drawing/2014/chartex" xmlns:cx1="http://schemas.microsoft.com/office/drawing/2015/9/8/chartex" xmlns:cx2="http://schemas.microsoft.com/office/drawing/2015/10/21/chartex" xmlns:cx3="http://schemas.microsoft.com/office/drawing/2016/5/9/chartex" xmlns:cx4="http://schemas.microsoft.com/office/drawing/2016/5/10/chartex" xmlns:cx5="http://schemas.microsoft.com/office/drawing/2016/5/11/chartex" xmlns:cx6="http://schemas.microsoft.com/office/drawing/2016/5/12/chartex" xmlns:cx7="http://schemas.microsoft.com/office/drawing/2016/5/13/chartex" xmlns:cx8="http://schemas.microsoft.com/office/drawing/2016/5/14/chartex" xmlns:mc="http://schemas.openxmlformats.org/markup-compatibility/2006" xmlns:aink="http://schemas.microsoft.com/office/drawing/2016/ink" xmlns:am3d="http://schemas.microsoft.com/office/drawing/2017/model3d" xmlns:o="urn:schemas-microsoft-com:office:office" xmlns:r="http://schemas.openxmlformats.org/officeDocument/2006/relationships" xmlns:m="http://schemas.openxmlformats.org/officeDocument/2006/math" xmlns:v="urn:schemas-microsoft-com:vml" xmlns:wp14="http://schemas.microsoft.com/office/word/2010/wordprocessingDrawing" xmlns:wp="http://schemas.openxmlformats.org/drawingml/2006/wordprocessingDrawing" xmlns:w10="urn:schemas-microsoft-com:office:word" xmlns:w="http://schemas.openxmlformats.org/wordprocessingml/2006/main" xmlns:w14="http://schemas.microsoft.com/office/word/2010/wordml" xmlns:w15="http://schemas.microsoft.com/office/word/2012/wordml" xmlns:w16cid="http://schemas.microsoft.com/office/word/2016/wordml/cid" xmlns:w16se="http://schemas.microsoft.com/office/word/2015/wordml/symex" xmlns:wpg="http://schemas.microsoft.com/office/word/2010/wordprocessingGroup" xmlns:wpi="http://schemas.microsoft.com/office/word/2010/wordprocessingInk" xmlns:wne="http://schemas.microsoft.com/office/word/2006/wordml" xmlns:wps="http://schemas.microsoft.com/office/word/2010/wordprocessingShape" mc:Ignorable="w14 w15 w16se w16cid wp14">
   <w:p>
     <w:pPr>
-      <w:pStyle w:val="Header"/>
+      <w:pStyle w:val="Encabezado"/>
       <w:jc w:val="right"/>
       <w:rPr>
         <w:i/>
@@ -18629,20 +19505,20 @@
 </file>
 
 <file path=word/header3.xml><?xml version="1.0" encoding="utf-8"?>
-<w:hdr xmlns:wpc="http://schemas.microsoft.com/office/word/2010/wordprocessingCanvas" xmlns:mc="http://schemas.openxmlformats.org/markup-compatibility/2006" xmlns:o="urn:schemas-microsoft-com:office:office" xmlns:r="http://schemas.openxmlformats.org/officeDocument/2006/relationships" xmlns:m="http://schemas.openxmlformats.org/officeDocument/2006/math" xmlns:v="urn:schemas-microsoft-com:vml" xmlns:wp14="http://schemas.microsoft.com/office/word/2010/wordprocessingDrawing" xmlns:wp="http://schemas.openxmlformats.org/drawingml/2006/wordprocessingDrawing" xmlns:w10="urn:schemas-microsoft-com:office:word" xmlns:w="http://schemas.openxmlformats.org/wordprocessingml/2006/main" xmlns:w14="http://schemas.microsoft.com/office/word/2010/wordml" xmlns:w15="http://schemas.microsoft.com/office/word/2012/wordml" xmlns:wpg="http://schemas.microsoft.com/office/word/2010/wordprocessingGroup" xmlns:wpi="http://schemas.microsoft.com/office/word/2010/wordprocessingInk" xmlns:wne="http://schemas.microsoft.com/office/word/2006/wordml" xmlns:wps="http://schemas.microsoft.com/office/word/2010/wordprocessingShape" mc:Ignorable="w14 w15 wp14">
+<w:hdr xmlns:wpc="http://schemas.microsoft.com/office/word/2010/wordprocessingCanvas" xmlns:cx="http://schemas.microsoft.com/office/drawing/2014/chartex" xmlns:cx1="http://schemas.microsoft.com/office/drawing/2015/9/8/chartex" xmlns:cx2="http://schemas.microsoft.com/office/drawing/2015/10/21/chartex" xmlns:cx3="http://schemas.microsoft.com/office/drawing/2016/5/9/chartex" xmlns:cx4="http://schemas.microsoft.com/office/drawing/2016/5/10/chartex" xmlns:cx5="http://schemas.microsoft.com/office/drawing/2016/5/11/chartex" xmlns:cx6="http://schemas.microsoft.com/office/drawing/2016/5/12/chartex" xmlns:cx7="http://schemas.microsoft.com/office/drawing/2016/5/13/chartex" xmlns:cx8="http://schemas.microsoft.com/office/drawing/2016/5/14/chartex" xmlns:mc="http://schemas.openxmlformats.org/markup-compatibility/2006" xmlns:aink="http://schemas.microsoft.com/office/drawing/2016/ink" xmlns:am3d="http://schemas.microsoft.com/office/drawing/2017/model3d" xmlns:o="urn:schemas-microsoft-com:office:office" xmlns:r="http://schemas.openxmlformats.org/officeDocument/2006/relationships" xmlns:m="http://schemas.openxmlformats.org/officeDocument/2006/math" xmlns:v="urn:schemas-microsoft-com:vml" xmlns:wp14="http://schemas.microsoft.com/office/word/2010/wordprocessingDrawing" xmlns:wp="http://schemas.openxmlformats.org/drawingml/2006/wordprocessingDrawing" xmlns:w10="urn:schemas-microsoft-com:office:word" xmlns:w="http://schemas.openxmlformats.org/wordprocessingml/2006/main" xmlns:w14="http://schemas.microsoft.com/office/word/2010/wordml" xmlns:w15="http://schemas.microsoft.com/office/word/2012/wordml" xmlns:w16cid="http://schemas.microsoft.com/office/word/2016/wordml/cid" xmlns:w16se="http://schemas.microsoft.com/office/word/2015/wordml/symex" xmlns:wpg="http://schemas.microsoft.com/office/word/2010/wordprocessingGroup" xmlns:wpi="http://schemas.microsoft.com/office/word/2010/wordprocessingInk" xmlns:wne="http://schemas.microsoft.com/office/word/2006/wordml" xmlns:wps="http://schemas.microsoft.com/office/word/2010/wordprocessingShape" mc:Ignorable="w14 w15 w16se w16cid wp14">
   <w:p>
     <w:pPr>
-      <w:pStyle w:val="Header"/>
+      <w:pStyle w:val="Encabezado"/>
     </w:pPr>
   </w:p>
 </w:hdr>
 </file>
 
 <file path=word/header4.xml><?xml version="1.0" encoding="utf-8"?>
-<w:hdr xmlns:wpc="http://schemas.microsoft.com/office/word/2010/wordprocessingCanvas" xmlns:mc="http://schemas.openxmlformats.org/markup-compatibility/2006" xmlns:o="urn:schemas-microsoft-com:office:office" xmlns:r="http://schemas.openxmlformats.org/officeDocument/2006/relationships" xmlns:m="http://schemas.openxmlformats.org/officeDocument/2006/math" xmlns:v="urn:schemas-microsoft-com:vml" xmlns:wp14="http://schemas.microsoft.com/office/word/2010/wordprocessingDrawing" xmlns:wp="http://schemas.openxmlformats.org/drawingml/2006/wordprocessingDrawing" xmlns:w10="urn:schemas-microsoft-com:office:word" xmlns:w="http://schemas.openxmlformats.org/wordprocessingml/2006/main" xmlns:w14="http://schemas.microsoft.com/office/word/2010/wordml" xmlns:w15="http://schemas.microsoft.com/office/word/2012/wordml" xmlns:wpg="http://schemas.microsoft.com/office/word/2010/wordprocessingGroup" xmlns:wpi="http://schemas.microsoft.com/office/word/2010/wordprocessingInk" xmlns:wne="http://schemas.microsoft.com/office/word/2006/wordml" xmlns:wps="http://schemas.microsoft.com/office/word/2010/wordprocessingShape" mc:Ignorable="w14 w15 wp14">
+<w:hdr xmlns:wpc="http://schemas.microsoft.com/office/word/2010/wordprocessingCanvas" xmlns:cx="http://schemas.microsoft.com/office/drawing/2014/chartex" xmlns:cx1="http://schemas.microsoft.com/office/drawing/2015/9/8/chartex" xmlns:cx2="http://schemas.microsoft.com/office/drawing/2015/10/21/chartex" xmlns:cx3="http://schemas.microsoft.com/office/drawing/2016/5/9/chartex" xmlns:cx4="http://schemas.microsoft.com/office/drawing/2016/5/10/chartex" xmlns:cx5="http://schemas.microsoft.com/office/drawing/2016/5/11/chartex" xmlns:cx6="http://schemas.microsoft.com/office/drawing/2016/5/12/chartex" xmlns:cx7="http://schemas.microsoft.com/office/drawing/2016/5/13/chartex" xmlns:cx8="http://schemas.microsoft.com/office/drawing/2016/5/14/chartex" xmlns:mc="http://schemas.openxmlformats.org/markup-compatibility/2006" xmlns:aink="http://schemas.microsoft.com/office/drawing/2016/ink" xmlns:am3d="http://schemas.microsoft.com/office/drawing/2017/model3d" xmlns:o="urn:schemas-microsoft-com:office:office" xmlns:r="http://schemas.openxmlformats.org/officeDocument/2006/relationships" xmlns:m="http://schemas.openxmlformats.org/officeDocument/2006/math" xmlns:v="urn:schemas-microsoft-com:vml" xmlns:wp14="http://schemas.microsoft.com/office/word/2010/wordprocessingDrawing" xmlns:wp="http://schemas.openxmlformats.org/drawingml/2006/wordprocessingDrawing" xmlns:w10="urn:schemas-microsoft-com:office:word" xmlns:w="http://schemas.openxmlformats.org/wordprocessingml/2006/main" xmlns:w14="http://schemas.microsoft.com/office/word/2010/wordml" xmlns:w15="http://schemas.microsoft.com/office/word/2012/wordml" xmlns:w16cid="http://schemas.microsoft.com/office/word/2016/wordml/cid" xmlns:w16se="http://schemas.microsoft.com/office/word/2015/wordml/symex" xmlns:wpg="http://schemas.microsoft.com/office/word/2010/wordprocessingGroup" xmlns:wpi="http://schemas.microsoft.com/office/word/2010/wordprocessingInk" xmlns:wne="http://schemas.microsoft.com/office/word/2006/wordml" xmlns:wps="http://schemas.microsoft.com/office/word/2010/wordprocessingShape" mc:Ignorable="w14 w15 w16se w16cid wp14">
   <w:p>
     <w:pPr>
-      <w:pStyle w:val="Header"/>
+      <w:pStyle w:val="Encabezado"/>
       <w:jc w:val="right"/>
       <w:rPr>
         <w:i/>
@@ -18653,10 +19529,10 @@
 </file>
 
 <file path=word/header5.xml><?xml version="1.0" encoding="utf-8"?>
-<w:hdr xmlns:wpc="http://schemas.microsoft.com/office/word/2010/wordprocessingCanvas" xmlns:mc="http://schemas.openxmlformats.org/markup-compatibility/2006" xmlns:o="urn:schemas-microsoft-com:office:office" xmlns:r="http://schemas.openxmlformats.org/officeDocument/2006/relationships" xmlns:m="http://schemas.openxmlformats.org/officeDocument/2006/math" xmlns:v="urn:schemas-microsoft-com:vml" xmlns:wp14="http://schemas.microsoft.com/office/word/2010/wordprocessingDrawing" xmlns:wp="http://schemas.openxmlformats.org/drawingml/2006/wordprocessingDrawing" xmlns:w10="urn:schemas-microsoft-com:office:word" xmlns:w="http://schemas.openxmlformats.org/wordprocessingml/2006/main" xmlns:w14="http://schemas.microsoft.com/office/word/2010/wordml" xmlns:w15="http://schemas.microsoft.com/office/word/2012/wordml" xmlns:wpg="http://schemas.microsoft.com/office/word/2010/wordprocessingGroup" xmlns:wpi="http://schemas.microsoft.com/office/word/2010/wordprocessingInk" xmlns:wne="http://schemas.microsoft.com/office/word/2006/wordml" xmlns:wps="http://schemas.microsoft.com/office/word/2010/wordprocessingShape" mc:Ignorable="w14 w15 wp14">
+<w:hdr xmlns:wpc="http://schemas.microsoft.com/office/word/2010/wordprocessingCanvas" xmlns:cx="http://schemas.microsoft.com/office/drawing/2014/chartex" xmlns:cx1="http://schemas.microsoft.com/office/drawing/2015/9/8/chartex" xmlns:cx2="http://schemas.microsoft.com/office/drawing/2015/10/21/chartex" xmlns:cx3="http://schemas.microsoft.com/office/drawing/2016/5/9/chartex" xmlns:cx4="http://schemas.microsoft.com/office/drawing/2016/5/10/chartex" xmlns:cx5="http://schemas.microsoft.com/office/drawing/2016/5/11/chartex" xmlns:cx6="http://schemas.microsoft.com/office/drawing/2016/5/12/chartex" xmlns:cx7="http://schemas.microsoft.com/office/drawing/2016/5/13/chartex" xmlns:cx8="http://schemas.microsoft.com/office/drawing/2016/5/14/chartex" xmlns:mc="http://schemas.openxmlformats.org/markup-compatibility/2006" xmlns:aink="http://schemas.microsoft.com/office/drawing/2016/ink" xmlns:am3d="http://schemas.microsoft.com/office/drawing/2017/model3d" xmlns:o="urn:schemas-microsoft-com:office:office" xmlns:r="http://schemas.openxmlformats.org/officeDocument/2006/relationships" xmlns:m="http://schemas.openxmlformats.org/officeDocument/2006/math" xmlns:v="urn:schemas-microsoft-com:vml" xmlns:wp14="http://schemas.microsoft.com/office/word/2010/wordprocessingDrawing" xmlns:wp="http://schemas.openxmlformats.org/drawingml/2006/wordprocessingDrawing" xmlns:w10="urn:schemas-microsoft-com:office:word" xmlns:w="http://schemas.openxmlformats.org/wordprocessingml/2006/main" xmlns:w14="http://schemas.microsoft.com/office/word/2010/wordml" xmlns:w15="http://schemas.microsoft.com/office/word/2012/wordml" xmlns:w16cid="http://schemas.microsoft.com/office/word/2016/wordml/cid" xmlns:w16se="http://schemas.microsoft.com/office/word/2015/wordml/symex" xmlns:wpg="http://schemas.microsoft.com/office/word/2010/wordprocessingGroup" xmlns:wpi="http://schemas.microsoft.com/office/word/2010/wordprocessingInk" xmlns:wne="http://schemas.microsoft.com/office/word/2006/wordml" xmlns:wps="http://schemas.microsoft.com/office/word/2010/wordprocessingShape" mc:Ignorable="w14 w15 w16se w16cid wp14">
   <w:p>
     <w:pPr>
-      <w:pStyle w:val="Header"/>
+      <w:pStyle w:val="Encabezado"/>
       <w:jc w:val="right"/>
       <w:rPr>
         <w:i/>
@@ -18724,7 +19600,7 @@
             </wp:anchor>
           </w:drawing>
         </mc:Choice>
-        <mc:Fallback xmlns:cx="http://schemas.microsoft.com/office/drawing/2014/chartex" xmlns:cx1="http://schemas.microsoft.com/office/drawing/2015/9/8/chartex" xmlns:cx2="http://schemas.microsoft.com/office/drawing/2015/10/21/chartex" xmlns:cx3="http://schemas.microsoft.com/office/drawing/2016/5/9/chartex" xmlns:cx4="http://schemas.microsoft.com/office/drawing/2016/5/10/chartex" xmlns:cx5="http://schemas.microsoft.com/office/drawing/2016/5/11/chartex" xmlns:cx6="http://schemas.microsoft.com/office/drawing/2016/5/12/chartex" xmlns:cx7="http://schemas.microsoft.com/office/drawing/2016/5/13/chartex" xmlns:cx8="http://schemas.microsoft.com/office/drawing/2016/5/14/chartex" xmlns:aink="http://schemas.microsoft.com/office/drawing/2016/ink" xmlns:am3d="http://schemas.microsoft.com/office/drawing/2017/model3d" xmlns:w16cid="http://schemas.microsoft.com/office/word/2016/wordml/cid" xmlns:w16se="http://schemas.microsoft.com/office/word/2015/wordml/symex">
+        <mc:Fallback>
           <w:pict>
             <v:line w14:anchorId="40D0A2CD" id="Straight Connector 18" o:spid="_x0000_s1026" style="position:absolute;z-index:251665408;visibility:visible;mso-wrap-style:square;mso-width-percent:0;mso-height-percent:0;mso-wrap-distance-left:9pt;mso-wrap-distance-top:0;mso-wrap-distance-right:9pt;mso-wrap-distance-bottom:0;mso-position-horizontal:absolute;mso-position-horizontal-relative:page;mso-position-vertical:absolute;mso-position-vertical-relative:text;mso-width-percent:0;mso-height-percent:0;mso-width-relative:margin;mso-height-relative:margin" from="96pt,13.5pt" to="543pt,13.5pt" o:gfxdata="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" strokecolor="black [3200]" strokeweight=".5pt">
               <v:stroke joinstyle="miter"/>
@@ -18755,17 +19631,17 @@
   </w:p>
   <w:p>
     <w:pPr>
-      <w:pStyle w:val="Header"/>
+      <w:pStyle w:val="Encabezado"/>
     </w:pPr>
   </w:p>
 </w:hdr>
 </file>
 
 <file path=word/header6.xml><?xml version="1.0" encoding="utf-8"?>
-<w:hdr xmlns:wpc="http://schemas.microsoft.com/office/word/2010/wordprocessingCanvas" xmlns:mc="http://schemas.openxmlformats.org/markup-compatibility/2006" xmlns:o="urn:schemas-microsoft-com:office:office" xmlns:r="http://schemas.openxmlformats.org/officeDocument/2006/relationships" xmlns:m="http://schemas.openxmlformats.org/officeDocument/2006/math" xmlns:v="urn:schemas-microsoft-com:vml" xmlns:wp14="http://schemas.microsoft.com/office/word/2010/wordprocessingDrawing" xmlns:wp="http://schemas.openxmlformats.org/drawingml/2006/wordprocessingDrawing" xmlns:w10="urn:schemas-microsoft-com:office:word" xmlns:w="http://schemas.openxmlformats.org/wordprocessingml/2006/main" xmlns:w14="http://schemas.microsoft.com/office/word/2010/wordml" xmlns:w15="http://schemas.microsoft.com/office/word/2012/wordml" xmlns:wpg="http://schemas.microsoft.com/office/word/2010/wordprocessingGroup" xmlns:wpi="http://schemas.microsoft.com/office/word/2010/wordprocessingInk" xmlns:wne="http://schemas.microsoft.com/office/word/2006/wordml" xmlns:wps="http://schemas.microsoft.com/office/word/2010/wordprocessingShape" mc:Ignorable="w14 w15 wp14">
+<w:hdr xmlns:wpc="http://schemas.microsoft.com/office/word/2010/wordprocessingCanvas" xmlns:cx="http://schemas.microsoft.com/office/drawing/2014/chartex" xmlns:cx1="http://schemas.microsoft.com/office/drawing/2015/9/8/chartex" xmlns:cx2="http://schemas.microsoft.com/office/drawing/2015/10/21/chartex" xmlns:cx3="http://schemas.microsoft.com/office/drawing/2016/5/9/chartex" xmlns:cx4="http://schemas.microsoft.com/office/drawing/2016/5/10/chartex" xmlns:cx5="http://schemas.microsoft.com/office/drawing/2016/5/11/chartex" xmlns:cx6="http://schemas.microsoft.com/office/drawing/2016/5/12/chartex" xmlns:cx7="http://schemas.microsoft.com/office/drawing/2016/5/13/chartex" xmlns:cx8="http://schemas.microsoft.com/office/drawing/2016/5/14/chartex" xmlns:mc="http://schemas.openxmlformats.org/markup-compatibility/2006" xmlns:aink="http://schemas.microsoft.com/office/drawing/2016/ink" xmlns:am3d="http://schemas.microsoft.com/office/drawing/2017/model3d" xmlns:o="urn:schemas-microsoft-com:office:office" xmlns:r="http://schemas.openxmlformats.org/officeDocument/2006/relationships" xmlns:m="http://schemas.openxmlformats.org/officeDocument/2006/math" xmlns:v="urn:schemas-microsoft-com:vml" xmlns:wp14="http://schemas.microsoft.com/office/word/2010/wordprocessingDrawing" xmlns:wp="http://schemas.openxmlformats.org/drawingml/2006/wordprocessingDrawing" xmlns:w10="urn:schemas-microsoft-com:office:word" xmlns:w="http://schemas.openxmlformats.org/wordprocessingml/2006/main" xmlns:w14="http://schemas.microsoft.com/office/word/2010/wordml" xmlns:w15="http://schemas.microsoft.com/office/word/2012/wordml" xmlns:w16cid="http://schemas.microsoft.com/office/word/2016/wordml/cid" xmlns:w16se="http://schemas.microsoft.com/office/word/2015/wordml/symex" xmlns:wpg="http://schemas.microsoft.com/office/word/2010/wordprocessingGroup" xmlns:wpi="http://schemas.microsoft.com/office/word/2010/wordprocessingInk" xmlns:wne="http://schemas.microsoft.com/office/word/2006/wordml" xmlns:wps="http://schemas.microsoft.com/office/word/2010/wordprocessingShape" mc:Ignorable="w14 w15 w16se w16cid wp14">
   <w:p>
     <w:pPr>
-      <w:pStyle w:val="Header"/>
+      <w:pStyle w:val="Encabezado"/>
       <w:jc w:val="right"/>
       <w:rPr>
         <w:i/>
@@ -18776,10 +19652,10 @@
 </file>
 
 <file path=word/header7.xml><?xml version="1.0" encoding="utf-8"?>
-<w:hdr xmlns:wpc="http://schemas.microsoft.com/office/word/2010/wordprocessingCanvas" xmlns:mc="http://schemas.openxmlformats.org/markup-compatibility/2006" xmlns:o="urn:schemas-microsoft-com:office:office" xmlns:r="http://schemas.openxmlformats.org/officeDocument/2006/relationships" xmlns:m="http://schemas.openxmlformats.org/officeDocument/2006/math" xmlns:v="urn:schemas-microsoft-com:vml" xmlns:wp14="http://schemas.microsoft.com/office/word/2010/wordprocessingDrawing" xmlns:wp="http://schemas.openxmlformats.org/drawingml/2006/wordprocessingDrawing" xmlns:w10="urn:schemas-microsoft-com:office:word" xmlns:w="http://schemas.openxmlformats.org/wordprocessingml/2006/main" xmlns:w14="http://schemas.microsoft.com/office/word/2010/wordml" xmlns:w15="http://schemas.microsoft.com/office/word/2012/wordml" xmlns:wpg="http://schemas.microsoft.com/office/word/2010/wordprocessingGroup" xmlns:wpi="http://schemas.microsoft.com/office/word/2010/wordprocessingInk" xmlns:wne="http://schemas.microsoft.com/office/word/2006/wordml" xmlns:wps="http://schemas.microsoft.com/office/word/2010/wordprocessingShape" mc:Ignorable="w14 w15 wp14">
+<w:hdr xmlns:wpc="http://schemas.microsoft.com/office/word/2010/wordprocessingCanvas" xmlns:cx="http://schemas.microsoft.com/office/drawing/2014/chartex" xmlns:cx1="http://schemas.microsoft.com/office/drawing/2015/9/8/chartex" xmlns:cx2="http://schemas.microsoft.com/office/drawing/2015/10/21/chartex" xmlns:cx3="http://schemas.microsoft.com/office/drawing/2016/5/9/chartex" xmlns:cx4="http://schemas.microsoft.com/office/drawing/2016/5/10/chartex" xmlns:cx5="http://schemas.microsoft.com/office/drawing/2016/5/11/chartex" xmlns:cx6="http://schemas.microsoft.com/office/drawing/2016/5/12/chartex" xmlns:cx7="http://schemas.microsoft.com/office/drawing/2016/5/13/chartex" xmlns:cx8="http://schemas.microsoft.com/office/drawing/2016/5/14/chartex" xmlns:mc="http://schemas.openxmlformats.org/markup-compatibility/2006" xmlns:aink="http://schemas.microsoft.com/office/drawing/2016/ink" xmlns:am3d="http://schemas.microsoft.com/office/drawing/2017/model3d" xmlns:o="urn:schemas-microsoft-com:office:office" xmlns:r="http://schemas.openxmlformats.org/officeDocument/2006/relationships" xmlns:m="http://schemas.openxmlformats.org/officeDocument/2006/math" xmlns:v="urn:schemas-microsoft-com:vml" xmlns:wp14="http://schemas.microsoft.com/office/word/2010/wordprocessingDrawing" xmlns:wp="http://schemas.openxmlformats.org/drawingml/2006/wordprocessingDrawing" xmlns:w10="urn:schemas-microsoft-com:office:word" xmlns:w="http://schemas.openxmlformats.org/wordprocessingml/2006/main" xmlns:w14="http://schemas.microsoft.com/office/word/2010/wordml" xmlns:w15="http://schemas.microsoft.com/office/word/2012/wordml" xmlns:w16cid="http://schemas.microsoft.com/office/word/2016/wordml/cid" xmlns:w16se="http://schemas.microsoft.com/office/word/2015/wordml/symex" xmlns:wpg="http://schemas.microsoft.com/office/word/2010/wordprocessingGroup" xmlns:wpi="http://schemas.microsoft.com/office/word/2010/wordprocessingInk" xmlns:wne="http://schemas.microsoft.com/office/word/2006/wordml" xmlns:wps="http://schemas.microsoft.com/office/word/2010/wordprocessingShape" mc:Ignorable="w14 w15 w16se w16cid wp14">
   <w:p>
     <w:pPr>
-      <w:pStyle w:val="Header"/>
+      <w:pStyle w:val="Encabezado"/>
       <w:jc w:val="right"/>
       <w:rPr>
         <w:i/>
@@ -18847,7 +19723,7 @@
             </wp:anchor>
           </w:drawing>
         </mc:Choice>
-        <mc:Fallback xmlns:cx="http://schemas.microsoft.com/office/drawing/2014/chartex" xmlns:cx1="http://schemas.microsoft.com/office/drawing/2015/9/8/chartex" xmlns:cx2="http://schemas.microsoft.com/office/drawing/2015/10/21/chartex" xmlns:cx3="http://schemas.microsoft.com/office/drawing/2016/5/9/chartex" xmlns:cx4="http://schemas.microsoft.com/office/drawing/2016/5/10/chartex" xmlns:cx5="http://schemas.microsoft.com/office/drawing/2016/5/11/chartex" xmlns:cx6="http://schemas.microsoft.com/office/drawing/2016/5/12/chartex" xmlns:cx7="http://schemas.microsoft.com/office/drawing/2016/5/13/chartex" xmlns:cx8="http://schemas.microsoft.com/office/drawing/2016/5/14/chartex" xmlns:aink="http://schemas.microsoft.com/office/drawing/2016/ink" xmlns:am3d="http://schemas.microsoft.com/office/drawing/2017/model3d" xmlns:w16cid="http://schemas.microsoft.com/office/word/2016/wordml/cid" xmlns:w16se="http://schemas.microsoft.com/office/word/2015/wordml/symex">
+        <mc:Fallback>
           <w:pict>
             <v:line w14:anchorId="2AB214F3" id="Straight Connector 27" o:spid="_x0000_s1026" style="position:absolute;z-index:251683840;visibility:visible;mso-wrap-style:square;mso-width-percent:0;mso-height-percent:0;mso-wrap-distance-left:9pt;mso-wrap-distance-top:0;mso-wrap-distance-right:9pt;mso-wrap-distance-bottom:0;mso-position-horizontal:absolute;mso-position-horizontal-relative:page;mso-position-vertical:absolute;mso-position-vertical-relative:text;mso-width-percent:0;mso-height-percent:0;mso-width-relative:margin;mso-height-relative:margin" from="96pt,13.5pt" to="543pt,13.5pt" o:gfxdata="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" strokecolor="black [3200]" strokeweight=".5pt">
               <v:stroke joinstyle="miter"/>
@@ -18866,17 +19742,17 @@
   </w:p>
   <w:p>
     <w:pPr>
-      <w:pStyle w:val="Header"/>
+      <w:pStyle w:val="Encabezado"/>
     </w:pPr>
   </w:p>
 </w:hdr>
 </file>
 
 <file path=word/header8.xml><?xml version="1.0" encoding="utf-8"?>
-<w:hdr xmlns:wpc="http://schemas.microsoft.com/office/word/2010/wordprocessingCanvas" xmlns:mc="http://schemas.openxmlformats.org/markup-compatibility/2006" xmlns:o="urn:schemas-microsoft-com:office:office" xmlns:r="http://schemas.openxmlformats.org/officeDocument/2006/relationships" xmlns:m="http://schemas.openxmlformats.org/officeDocument/2006/math" xmlns:v="urn:schemas-microsoft-com:vml" xmlns:wp14="http://schemas.microsoft.com/office/word/2010/wordprocessingDrawing" xmlns:wp="http://schemas.openxmlformats.org/drawingml/2006/wordprocessingDrawing" xmlns:w10="urn:schemas-microsoft-com:office:word" xmlns:w="http://schemas.openxmlformats.org/wordprocessingml/2006/main" xmlns:w14="http://schemas.microsoft.com/office/word/2010/wordml" xmlns:w15="http://schemas.microsoft.com/office/word/2012/wordml" xmlns:wpg="http://schemas.microsoft.com/office/word/2010/wordprocessingGroup" xmlns:wpi="http://schemas.microsoft.com/office/word/2010/wordprocessingInk" xmlns:wne="http://schemas.microsoft.com/office/word/2006/wordml" xmlns:wps="http://schemas.microsoft.com/office/word/2010/wordprocessingShape" mc:Ignorable="w14 w15 wp14">
+<w:hdr xmlns:wpc="http://schemas.microsoft.com/office/word/2010/wordprocessingCanvas" xmlns:cx="http://schemas.microsoft.com/office/drawing/2014/chartex" xmlns:cx1="http://schemas.microsoft.com/office/drawing/2015/9/8/chartex" xmlns:cx2="http://schemas.microsoft.com/office/drawing/2015/10/21/chartex" xmlns:cx3="http://schemas.microsoft.com/office/drawing/2016/5/9/chartex" xmlns:cx4="http://schemas.microsoft.com/office/drawing/2016/5/10/chartex" xmlns:cx5="http://schemas.microsoft.com/office/drawing/2016/5/11/chartex" xmlns:cx6="http://schemas.microsoft.com/office/drawing/2016/5/12/chartex" xmlns:cx7="http://schemas.microsoft.com/office/drawing/2016/5/13/chartex" xmlns:cx8="http://schemas.microsoft.com/office/drawing/2016/5/14/chartex" xmlns:mc="http://schemas.openxmlformats.org/markup-compatibility/2006" xmlns:aink="http://schemas.microsoft.com/office/drawing/2016/ink" xmlns:am3d="http://schemas.microsoft.com/office/drawing/2017/model3d" xmlns:o="urn:schemas-microsoft-com:office:office" xmlns:r="http://schemas.openxmlformats.org/officeDocument/2006/relationships" xmlns:m="http://schemas.openxmlformats.org/officeDocument/2006/math" xmlns:v="urn:schemas-microsoft-com:vml" xmlns:wp14="http://schemas.microsoft.com/office/word/2010/wordprocessingDrawing" xmlns:wp="http://schemas.openxmlformats.org/drawingml/2006/wordprocessingDrawing" xmlns:w10="urn:schemas-microsoft-com:office:word" xmlns:w="http://schemas.openxmlformats.org/wordprocessingml/2006/main" xmlns:w14="http://schemas.microsoft.com/office/word/2010/wordml" xmlns:w15="http://schemas.microsoft.com/office/word/2012/wordml" xmlns:w16cid="http://schemas.microsoft.com/office/word/2016/wordml/cid" xmlns:w16se="http://schemas.microsoft.com/office/word/2015/wordml/symex" xmlns:wpg="http://schemas.microsoft.com/office/word/2010/wordprocessingGroup" xmlns:wpi="http://schemas.microsoft.com/office/word/2010/wordprocessingInk" xmlns:wne="http://schemas.microsoft.com/office/word/2006/wordml" xmlns:wps="http://schemas.microsoft.com/office/word/2010/wordprocessingShape" mc:Ignorable="w14 w15 w16se w16cid wp14">
   <w:p>
     <w:pPr>
-      <w:pStyle w:val="Header"/>
+      <w:pStyle w:val="Encabezado"/>
       <w:jc w:val="right"/>
       <w:rPr>
         <w:i/>
@@ -18887,10 +19763,10 @@
 </file>
 
 <file path=word/header9.xml><?xml version="1.0" encoding="utf-8"?>
-<w:hdr xmlns:wpc="http://schemas.microsoft.com/office/word/2010/wordprocessingCanvas" xmlns:mc="http://schemas.openxmlformats.org/markup-compatibility/2006" xmlns:o="urn:schemas-microsoft-com:office:office" xmlns:r="http://schemas.openxmlformats.org/officeDocument/2006/relationships" xmlns:m="http://schemas.openxmlformats.org/officeDocument/2006/math" xmlns:v="urn:schemas-microsoft-com:vml" xmlns:wp14="http://schemas.microsoft.com/office/word/2010/wordprocessingDrawing" xmlns:wp="http://schemas.openxmlformats.org/drawingml/2006/wordprocessingDrawing" xmlns:w10="urn:schemas-microsoft-com:office:word" xmlns:w="http://schemas.openxmlformats.org/wordprocessingml/2006/main" xmlns:w14="http://schemas.microsoft.com/office/word/2010/wordml" xmlns:w15="http://schemas.microsoft.com/office/word/2012/wordml" xmlns:wpg="http://schemas.microsoft.com/office/word/2010/wordprocessingGroup" xmlns:wpi="http://schemas.microsoft.com/office/word/2010/wordprocessingInk" xmlns:wne="http://schemas.microsoft.com/office/word/2006/wordml" xmlns:wps="http://schemas.microsoft.com/office/word/2010/wordprocessingShape" mc:Ignorable="w14 w15 wp14">
+<w:hdr xmlns:wpc="http://schemas.microsoft.com/office/word/2010/wordprocessingCanvas" xmlns:cx="http://schemas.microsoft.com/office/drawing/2014/chartex" xmlns:cx1="http://schemas.microsoft.com/office/drawing/2015/9/8/chartex" xmlns:cx2="http://schemas.microsoft.com/office/drawing/2015/10/21/chartex" xmlns:cx3="http://schemas.microsoft.com/office/drawing/2016/5/9/chartex" xmlns:cx4="http://schemas.microsoft.com/office/drawing/2016/5/10/chartex" xmlns:cx5="http://schemas.microsoft.com/office/drawing/2016/5/11/chartex" xmlns:cx6="http://schemas.microsoft.com/office/drawing/2016/5/12/chartex" xmlns:cx7="http://schemas.microsoft.com/office/drawing/2016/5/13/chartex" xmlns:cx8="http://schemas.microsoft.com/office/drawing/2016/5/14/chartex" xmlns:mc="http://schemas.openxmlformats.org/markup-compatibility/2006" xmlns:aink="http://schemas.microsoft.com/office/drawing/2016/ink" xmlns:am3d="http://schemas.microsoft.com/office/drawing/2017/model3d" xmlns:o="urn:schemas-microsoft-com:office:office" xmlns:r="http://schemas.openxmlformats.org/officeDocument/2006/relationships" xmlns:m="http://schemas.openxmlformats.org/officeDocument/2006/math" xmlns:v="urn:schemas-microsoft-com:vml" xmlns:wp14="http://schemas.microsoft.com/office/word/2010/wordprocessingDrawing" xmlns:wp="http://schemas.openxmlformats.org/drawingml/2006/wordprocessingDrawing" xmlns:w10="urn:schemas-microsoft-com:office:word" xmlns:w="http://schemas.openxmlformats.org/wordprocessingml/2006/main" xmlns:w14="http://schemas.microsoft.com/office/word/2010/wordml" xmlns:w15="http://schemas.microsoft.com/office/word/2012/wordml" xmlns:w16cid="http://schemas.microsoft.com/office/word/2016/wordml/cid" xmlns:w16se="http://schemas.microsoft.com/office/word/2015/wordml/symex" xmlns:wpg="http://schemas.microsoft.com/office/word/2010/wordprocessingGroup" xmlns:wpi="http://schemas.microsoft.com/office/word/2010/wordprocessingInk" xmlns:wne="http://schemas.microsoft.com/office/word/2006/wordml" xmlns:wps="http://schemas.microsoft.com/office/word/2010/wordprocessingShape" mc:Ignorable="w14 w15 w16se w16cid wp14">
   <w:p>
     <w:pPr>
-      <w:pStyle w:val="Header"/>
+      <w:pStyle w:val="Encabezado"/>
       <w:jc w:val="right"/>
       <w:rPr>
         <w:i/>
@@ -18958,7 +19834,7 @@
             </wp:anchor>
           </w:drawing>
         </mc:Choice>
-        <mc:Fallback xmlns:cx="http://schemas.microsoft.com/office/drawing/2014/chartex" xmlns:cx1="http://schemas.microsoft.com/office/drawing/2015/9/8/chartex" xmlns:cx2="http://schemas.microsoft.com/office/drawing/2015/10/21/chartex" xmlns:cx3="http://schemas.microsoft.com/office/drawing/2016/5/9/chartex" xmlns:cx4="http://schemas.microsoft.com/office/drawing/2016/5/10/chartex" xmlns:cx5="http://schemas.microsoft.com/office/drawing/2016/5/11/chartex" xmlns:cx6="http://schemas.microsoft.com/office/drawing/2016/5/12/chartex" xmlns:cx7="http://schemas.microsoft.com/office/drawing/2016/5/13/chartex" xmlns:cx8="http://schemas.microsoft.com/office/drawing/2016/5/14/chartex" xmlns:aink="http://schemas.microsoft.com/office/drawing/2016/ink" xmlns:am3d="http://schemas.microsoft.com/office/drawing/2017/model3d" xmlns:w16cid="http://schemas.microsoft.com/office/word/2016/wordml/cid" xmlns:w16se="http://schemas.microsoft.com/office/word/2015/wordml/symex">
+        <mc:Fallback>
           <w:pict>
             <v:line w14:anchorId="4A4CEEC6" id="Straight Connector 22" o:spid="_x0000_s1026" style="position:absolute;z-index:251673600;visibility:visible;mso-wrap-style:square;mso-width-percent:0;mso-height-percent:0;mso-wrap-distance-left:9pt;mso-wrap-distance-top:0;mso-wrap-distance-right:9pt;mso-wrap-distance-bottom:0;mso-position-horizontal:absolute;mso-position-horizontal-relative:page;mso-position-vertical:absolute;mso-position-vertical-relative:text;mso-width-percent:0;mso-height-percent:0;mso-width-relative:margin;mso-height-relative:margin" from="96pt,13.5pt" to="543pt,13.5pt" o:gfxdata="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" strokecolor="black [3200]" strokeweight=".5pt">
               <v:stroke joinstyle="miter"/>
@@ -18989,15 +19865,15 @@
   </w:p>
   <w:p>
     <w:pPr>
-      <w:pStyle w:val="Header"/>
+      <w:pStyle w:val="Encabezado"/>
     </w:pPr>
   </w:p>
 </w:hdr>
 </file>
 
 <file path=word/numbering.xml><?xml version="1.0" encoding="utf-8"?>
-<w:numbering xmlns:wpc="http://schemas.microsoft.com/office/word/2010/wordprocessingCanvas" xmlns:mc="http://schemas.openxmlformats.org/markup-compatibility/2006" xmlns:o="urn:schemas-microsoft-com:office:office" xmlns:r="http://schemas.openxmlformats.org/officeDocument/2006/relationships" xmlns:m="http://schemas.openxmlformats.org/officeDocument/2006/math" xmlns:v="urn:schemas-microsoft-com:vml" xmlns:wp14="http://schemas.microsoft.com/office/word/2010/wordprocessingDrawing" xmlns:wp="http://schemas.openxmlformats.org/drawingml/2006/wordprocessingDrawing" xmlns:w10="urn:schemas-microsoft-com:office:word" xmlns:w="http://schemas.openxmlformats.org/wordprocessingml/2006/main" xmlns:w14="http://schemas.microsoft.com/office/word/2010/wordml" xmlns:w15="http://schemas.microsoft.com/office/word/2012/wordml" xmlns:wpg="http://schemas.microsoft.com/office/word/2010/wordprocessingGroup" xmlns:wpi="http://schemas.microsoft.com/office/word/2010/wordprocessingInk" xmlns:wne="http://schemas.microsoft.com/office/word/2006/wordml" xmlns:wps="http://schemas.microsoft.com/office/word/2010/wordprocessingShape" mc:Ignorable="w14 w15 wp14">
-  <w:abstractNum w:abstractNumId="0">
+<w:numbering xmlns:wpc="http://schemas.microsoft.com/office/word/2010/wordprocessingCanvas" xmlns:cx="http://schemas.microsoft.com/office/drawing/2014/chartex" xmlns:cx1="http://schemas.microsoft.com/office/drawing/2015/9/8/chartex" xmlns:cx2="http://schemas.microsoft.com/office/drawing/2015/10/21/chartex" xmlns:cx3="http://schemas.microsoft.com/office/drawing/2016/5/9/chartex" xmlns:cx4="http://schemas.microsoft.com/office/drawing/2016/5/10/chartex" xmlns:cx5="http://schemas.microsoft.com/office/drawing/2016/5/11/chartex" xmlns:cx6="http://schemas.microsoft.com/office/drawing/2016/5/12/chartex" xmlns:cx7="http://schemas.microsoft.com/office/drawing/2016/5/13/chartex" xmlns:cx8="http://schemas.microsoft.com/office/drawing/2016/5/14/chartex" xmlns:mc="http://schemas.openxmlformats.org/markup-compatibility/2006" xmlns:aink="http://schemas.microsoft.com/office/drawing/2016/ink" xmlns:am3d="http://schemas.microsoft.com/office/drawing/2017/model3d" xmlns:o="urn:schemas-microsoft-com:office:office" xmlns:r="http://schemas.openxmlformats.org/officeDocument/2006/relationships" xmlns:m="http://schemas.openxmlformats.org/officeDocument/2006/math" xmlns:v="urn:schemas-microsoft-com:vml" xmlns:wp14="http://schemas.microsoft.com/office/word/2010/wordprocessingDrawing" xmlns:wp="http://schemas.openxmlformats.org/drawingml/2006/wordprocessingDrawing" xmlns:w10="urn:schemas-microsoft-com:office:word" xmlns:w="http://schemas.openxmlformats.org/wordprocessingml/2006/main" xmlns:w14="http://schemas.microsoft.com/office/word/2010/wordml" xmlns:w15="http://schemas.microsoft.com/office/word/2012/wordml" xmlns:w16cid="http://schemas.microsoft.com/office/word/2016/wordml/cid" xmlns:w16se="http://schemas.microsoft.com/office/word/2015/wordml/symex" xmlns:wpg="http://schemas.microsoft.com/office/word/2010/wordprocessingGroup" xmlns:wpi="http://schemas.microsoft.com/office/word/2010/wordprocessingInk" xmlns:wne="http://schemas.microsoft.com/office/word/2006/wordml" xmlns:wps="http://schemas.microsoft.com/office/word/2010/wordprocessingShape" mc:Ignorable="w14 w15 w16se w16cid wp14">
+  <w:abstractNum w:abstractNumId="0" w15:restartNumberingAfterBreak="0">
     <w:nsid w:val="107C13CA"/>
     <w:multiLevelType w:val="hybridMultilevel"/>
     <w:tmpl w:val="AAB0C11A"/>
@@ -19110,7 +19986,7 @@
       </w:rPr>
     </w:lvl>
   </w:abstractNum>
-  <w:abstractNum w:abstractNumId="1">
+  <w:abstractNum w:abstractNumId="1" w15:restartNumberingAfterBreak="0">
     <w:nsid w:val="1C28664E"/>
     <w:multiLevelType w:val="hybridMultilevel"/>
     <w:tmpl w:val="395E21A6"/>
@@ -19223,7 +20099,7 @@
       </w:rPr>
     </w:lvl>
   </w:abstractNum>
-  <w:abstractNum w:abstractNumId="2">
+  <w:abstractNum w:abstractNumId="2" w15:restartNumberingAfterBreak="0">
     <w:nsid w:val="1D3D7593"/>
     <w:multiLevelType w:val="multilevel"/>
     <w:tmpl w:val="D16246DC"/>
@@ -19314,7 +20190,7 @@
       </w:pPr>
     </w:lvl>
   </w:abstractNum>
-  <w:abstractNum w:abstractNumId="3">
+  <w:abstractNum w:abstractNumId="3" w15:restartNumberingAfterBreak="0">
     <w:nsid w:val="255C740E"/>
     <w:multiLevelType w:val="hybridMultilevel"/>
     <w:tmpl w:val="2A846052"/>
@@ -19427,7 +20303,7 @@
       </w:rPr>
     </w:lvl>
   </w:abstractNum>
-  <w:abstractNum w:abstractNumId="4">
+  <w:abstractNum w:abstractNumId="4" w15:restartNumberingAfterBreak="0">
     <w:nsid w:val="279F39F4"/>
     <w:multiLevelType w:val="hybridMultilevel"/>
     <w:tmpl w:val="F8DCD5E2"/>
@@ -19540,7 +20416,7 @@
       </w:rPr>
     </w:lvl>
   </w:abstractNum>
-  <w:abstractNum w:abstractNumId="5">
+  <w:abstractNum w:abstractNumId="5" w15:restartNumberingAfterBreak="0">
     <w:nsid w:val="2E8D22E1"/>
     <w:multiLevelType w:val="hybridMultilevel"/>
     <w:tmpl w:val="C3063774"/>
@@ -19629,7 +20505,7 @@
       </w:pPr>
     </w:lvl>
   </w:abstractNum>
-  <w:abstractNum w:abstractNumId="6">
+  <w:abstractNum w:abstractNumId="6" w15:restartNumberingAfterBreak="0">
     <w:nsid w:val="2FC56207"/>
     <w:multiLevelType w:val="hybridMultilevel"/>
     <w:tmpl w:val="268AF65E"/>
@@ -19718,7 +20594,7 @@
       </w:pPr>
     </w:lvl>
   </w:abstractNum>
-  <w:abstractNum w:abstractNumId="7">
+  <w:abstractNum w:abstractNumId="7" w15:restartNumberingAfterBreak="0">
     <w:nsid w:val="3298390B"/>
     <w:multiLevelType w:val="multilevel"/>
     <w:tmpl w:val="5080D42C"/>
@@ -19822,7 +20698,7 @@
       </w:rPr>
     </w:lvl>
   </w:abstractNum>
-  <w:abstractNum w:abstractNumId="8">
+  <w:abstractNum w:abstractNumId="8" w15:restartNumberingAfterBreak="0">
     <w:nsid w:val="348A5EE9"/>
     <w:multiLevelType w:val="hybridMultilevel"/>
     <w:tmpl w:val="967807CC"/>
@@ -19935,7 +20811,7 @@
       </w:rPr>
     </w:lvl>
   </w:abstractNum>
-  <w:abstractNum w:abstractNumId="9">
+  <w:abstractNum w:abstractNumId="9" w15:restartNumberingAfterBreak="0">
     <w:nsid w:val="41A16F70"/>
     <w:multiLevelType w:val="multilevel"/>
     <w:tmpl w:val="D05004C0"/>
@@ -20048,7 +20924,7 @@
       </w:rPr>
     </w:lvl>
   </w:abstractNum>
-  <w:abstractNum w:abstractNumId="10">
+  <w:abstractNum w:abstractNumId="10" w15:restartNumberingAfterBreak="0">
     <w:nsid w:val="41A2175F"/>
     <w:multiLevelType w:val="hybridMultilevel"/>
     <w:tmpl w:val="75608282"/>
@@ -20161,7 +21037,7 @@
       </w:rPr>
     </w:lvl>
   </w:abstractNum>
-  <w:abstractNum w:abstractNumId="11">
+  <w:abstractNum w:abstractNumId="11" w15:restartNumberingAfterBreak="0">
     <w:nsid w:val="4AEE48FE"/>
     <w:multiLevelType w:val="hybridMultilevel"/>
     <w:tmpl w:val="470E7898"/>
@@ -20274,7 +21150,7 @@
       </w:rPr>
     </w:lvl>
   </w:abstractNum>
-  <w:abstractNum w:abstractNumId="12">
+  <w:abstractNum w:abstractNumId="12" w15:restartNumberingAfterBreak="0">
     <w:nsid w:val="4B874EB2"/>
     <w:multiLevelType w:val="hybridMultilevel"/>
     <w:tmpl w:val="A9804518"/>
@@ -20387,7 +21263,7 @@
       </w:rPr>
     </w:lvl>
   </w:abstractNum>
-  <w:abstractNum w:abstractNumId="13">
+  <w:abstractNum w:abstractNumId="13" w15:restartNumberingAfterBreak="0">
     <w:nsid w:val="4F2A5728"/>
     <w:multiLevelType w:val="hybridMultilevel"/>
     <w:tmpl w:val="846EDB5C"/>
@@ -20477,7 +21353,7 @@
       </w:pPr>
     </w:lvl>
   </w:abstractNum>
-  <w:abstractNum w:abstractNumId="14">
+  <w:abstractNum w:abstractNumId="14" w15:restartNumberingAfterBreak="0">
     <w:nsid w:val="5C45037E"/>
     <w:multiLevelType w:val="hybridMultilevel"/>
     <w:tmpl w:val="85FCBC3A"/>
@@ -20590,7 +21466,7 @@
       </w:rPr>
     </w:lvl>
   </w:abstractNum>
-  <w:abstractNum w:abstractNumId="15">
+  <w:abstractNum w:abstractNumId="15" w15:restartNumberingAfterBreak="0">
     <w:nsid w:val="62AB7EB8"/>
     <w:multiLevelType w:val="hybridMultilevel"/>
     <w:tmpl w:val="93F20E08"/>
@@ -20679,7 +21555,7 @@
       </w:pPr>
     </w:lvl>
   </w:abstractNum>
-  <w:abstractNum w:abstractNumId="16">
+  <w:abstractNum w:abstractNumId="16" w15:restartNumberingAfterBreak="0">
     <w:nsid w:val="63657742"/>
     <w:multiLevelType w:val="hybridMultilevel"/>
     <w:tmpl w:val="BD6A0200"/>
@@ -20792,7 +21668,7 @@
       </w:rPr>
     </w:lvl>
   </w:abstractNum>
-  <w:abstractNum w:abstractNumId="17">
+  <w:abstractNum w:abstractNumId="17" w15:restartNumberingAfterBreak="0">
     <w:nsid w:val="66A80FDC"/>
     <w:multiLevelType w:val="hybridMultilevel"/>
     <w:tmpl w:val="590228F4"/>
@@ -20905,7 +21781,7 @@
       </w:rPr>
     </w:lvl>
   </w:abstractNum>
-  <w:abstractNum w:abstractNumId="18">
+  <w:abstractNum w:abstractNumId="18" w15:restartNumberingAfterBreak="0">
     <w:nsid w:val="7A9150BA"/>
     <w:multiLevelType w:val="hybridMultilevel"/>
     <w:tmpl w:val="5D5AD766"/>
@@ -21058,7 +21934,7 @@
 </file>
 
 <file path=word/styles.xml><?xml version="1.0" encoding="utf-8"?>
-<w:styles xmlns:mc="http://schemas.openxmlformats.org/markup-compatibility/2006" xmlns:r="http://schemas.openxmlformats.org/officeDocument/2006/relationships" xmlns:w="http://schemas.openxmlformats.org/wordprocessingml/2006/main" xmlns:w14="http://schemas.microsoft.com/office/word/2010/wordml" xmlns:w15="http://schemas.microsoft.com/office/word/2012/wordml" mc:Ignorable="w14 w15">
+<w:styles xmlns:mc="http://schemas.openxmlformats.org/markup-compatibility/2006" xmlns:r="http://schemas.openxmlformats.org/officeDocument/2006/relationships" xmlns:w="http://schemas.openxmlformats.org/wordprocessingml/2006/main" xmlns:w14="http://schemas.microsoft.com/office/word/2010/wordml" xmlns:w15="http://schemas.microsoft.com/office/word/2012/wordml" xmlns:w16cid="http://schemas.microsoft.com/office/word/2016/wordml/cid" xmlns:w16se="http://schemas.microsoft.com/office/word/2015/wordml/symex" mc:Ignorable="w14 w15 w16se w16cid">
   <w:docDefaults>
     <w:rPrDefault>
       <w:rPr>
@@ -21077,7 +21953,7 @@
       </w:pPr>
     </w:pPrDefault>
   </w:docDefaults>
-  <w:latentStyles w:defLockedState="0" w:defUIPriority="99" w:defSemiHidden="0" w:defUnhideWhenUsed="0" w:defQFormat="0" w:count="371">
+  <w:latentStyles w:defLockedState="0" w:defUIPriority="99" w:defSemiHidden="0" w:defUnhideWhenUsed="0" w:defQFormat="0" w:count="375">
     <w:lsdException w:name="Normal" w:uiPriority="0" w:qFormat="1"/>
     <w:lsdException w:name="heading 1" w:uiPriority="9" w:qFormat="1"/>
     <w:lsdException w:name="heading 2" w:semiHidden="1" w:uiPriority="9" w:unhideWhenUsed="1" w:qFormat="1"/>
@@ -21183,7 +22059,6 @@
     <w:lsdException w:name="HTML Sample" w:semiHidden="1" w:unhideWhenUsed="1"/>
     <w:lsdException w:name="HTML Typewriter" w:semiHidden="1" w:unhideWhenUsed="1"/>
     <w:lsdException w:name="HTML Variable" w:semiHidden="1" w:unhideWhenUsed="1"/>
-    <w:lsdException w:name="Normal Table" w:semiHidden="1" w:unhideWhenUsed="1"/>
     <w:lsdException w:name="annotation subject" w:semiHidden="1" w:unhideWhenUsed="1"/>
     <w:lsdException w:name="No List" w:semiHidden="1" w:unhideWhenUsed="1"/>
     <w:lsdException w:name="Outline List 1" w:semiHidden="1" w:unhideWhenUsed="1"/>
@@ -21227,10 +22102,8 @@
     <w:lsdException w:name="Table Elegant" w:semiHidden="1" w:unhideWhenUsed="1"/>
     <w:lsdException w:name="Table Professional" w:semiHidden="1" w:unhideWhenUsed="1"/>
     <w:lsdException w:name="Table Subtle 1" w:semiHidden="1" w:unhideWhenUsed="1"/>
-    <w:lsdException w:name="Table Subtle 2" w:semiHidden="1" w:unhideWhenUsed="1"/>
     <w:lsdException w:name="Table Web 1" w:semiHidden="1" w:unhideWhenUsed="1"/>
     <w:lsdException w:name="Table Web 2" w:semiHidden="1" w:unhideWhenUsed="1"/>
-    <w:lsdException w:name="Table Web 3" w:semiHidden="1" w:unhideWhenUsed="1"/>
     <w:lsdException w:name="Balloon Text" w:semiHidden="1" w:unhideWhenUsed="1"/>
     <w:lsdException w:name="Table Grid" w:uiPriority="39"/>
     <w:lsdException w:name="Table Theme" w:semiHidden="1" w:unhideWhenUsed="1"/>
@@ -21449,12 +22322,16 @@
     <w:lsdException w:name="List Table 5 Dark Accent 6" w:uiPriority="50"/>
     <w:lsdException w:name="List Table 6 Colorful Accent 6" w:uiPriority="51"/>
     <w:lsdException w:name="List Table 7 Colorful Accent 6" w:uiPriority="52"/>
+    <w:lsdException w:name="Mention" w:semiHidden="1" w:unhideWhenUsed="1"/>
+    <w:lsdException w:name="Smart Hyperlink" w:semiHidden="1" w:unhideWhenUsed="1"/>
+    <w:lsdException w:name="Hashtag" w:semiHidden="1" w:unhideWhenUsed="1"/>
+    <w:lsdException w:name="Unresolved Mention" w:semiHidden="1" w:unhideWhenUsed="1"/>
   </w:latentStyles>
   <w:style w:type="paragraph" w:default="1" w:styleId="Normal">
     <w:name w:val="Normal"/>
     <w:qFormat/>
   </w:style>
-  <w:style w:type="paragraph" w:styleId="Heading1">
+  <w:style w:type="paragraph" w:styleId="Ttulo1">
     <w:name w:val="heading 1"/>
     <w:basedOn w:val="Heading"/>
     <w:next w:val="Textbody"/>
@@ -21469,7 +22346,7 @@
       <w:szCs w:val="48"/>
     </w:rPr>
   </w:style>
-  <w:style w:type="paragraph" w:styleId="Heading4">
+  <w:style w:type="paragraph" w:styleId="Ttulo4">
     <w:name w:val="heading 4"/>
     <w:basedOn w:val="Heading"/>
     <w:next w:val="Textbody"/>
@@ -21485,13 +22362,13 @@
       <w:szCs w:val="24"/>
     </w:rPr>
   </w:style>
-  <w:style w:type="character" w:default="1" w:styleId="DefaultParagraphFont">
+  <w:style w:type="character" w:default="1" w:styleId="Fuentedeprrafopredeter">
     <w:name w:val="Default Paragraph Font"/>
     <w:uiPriority w:val="1"/>
     <w:semiHidden/>
     <w:unhideWhenUsed/>
   </w:style>
-  <w:style w:type="table" w:default="1" w:styleId="TableNormal">
+  <w:style w:type="table" w:default="1" w:styleId="Tablanormal">
     <w:name w:val="Normal Table"/>
     <w:uiPriority w:val="99"/>
     <w:semiHidden/>
@@ -21506,7 +22383,7 @@
       </w:tblCellMar>
     </w:tblPr>
   </w:style>
-  <w:style w:type="numbering" w:default="1" w:styleId="NoList">
+  <w:style w:type="numbering" w:default="1" w:styleId="Sinlista">
     <w:name w:val="No List"/>
     <w:uiPriority w:val="99"/>
     <w:semiHidden/>
@@ -21536,11 +22413,11 @@
       <w:spacing w:after="140" w:line="288" w:lineRule="auto"/>
     </w:pPr>
   </w:style>
-  <w:style w:type="paragraph" w:styleId="List">
+  <w:style w:type="paragraph" w:styleId="Lista">
     <w:name w:val="List"/>
     <w:basedOn w:val="Textbody"/>
   </w:style>
-  <w:style w:type="paragraph" w:styleId="Caption">
+  <w:style w:type="paragraph" w:styleId="Descripcin">
     <w:name w:val="caption"/>
     <w:basedOn w:val="Standard"/>
     <w:pPr>
@@ -21606,16 +22483,16 @@
   </w:style>
   <w:style w:type="numbering" w:customStyle="1" w:styleId="WW8Num6">
     <w:name w:val="WW8Num6"/>
-    <w:basedOn w:val="NoList"/>
+    <w:basedOn w:val="Sinlista"/>
     <w:pPr>
       <w:numPr>
         <w:numId w:val="1"/>
       </w:numPr>
     </w:pPr>
   </w:style>
-  <w:style w:type="paragraph" w:styleId="TOCHeading">
+  <w:style w:type="paragraph" w:styleId="TtuloTDC">
     <w:name w:val="TOC Heading"/>
-    <w:basedOn w:val="Heading1"/>
+    <w:basedOn w:val="Ttulo1"/>
     <w:next w:val="Normal"/>
     <w:uiPriority w:val="39"/>
     <w:unhideWhenUsed/>
@@ -21640,7 +22517,7 @@
       <w:lang w:val="en-US" w:eastAsia="en-US" w:bidi="ar-SA"/>
     </w:rPr>
   </w:style>
-  <w:style w:type="paragraph" w:styleId="TOC1">
+  <w:style w:type="paragraph" w:styleId="TDC1">
     <w:name w:val="toc 1"/>
     <w:basedOn w:val="Normal"/>
     <w:next w:val="Normal"/>
@@ -21656,7 +22533,7 @@
       <w:szCs w:val="21"/>
     </w:rPr>
   </w:style>
-  <w:style w:type="paragraph" w:styleId="TOC2">
+  <w:style w:type="paragraph" w:styleId="TDC2">
     <w:name w:val="toc 2"/>
     <w:basedOn w:val="Normal"/>
     <w:next w:val="Normal"/>
@@ -21673,7 +22550,7 @@
       <w:szCs w:val="21"/>
     </w:rPr>
   </w:style>
-  <w:style w:type="paragraph" w:styleId="TOC3">
+  <w:style w:type="paragraph" w:styleId="TDC3">
     <w:name w:val="toc 3"/>
     <w:basedOn w:val="Normal"/>
     <w:next w:val="Normal"/>
@@ -21690,9 +22567,9 @@
       <w:szCs w:val="21"/>
     </w:rPr>
   </w:style>
-  <w:style w:type="character" w:styleId="Hyperlink">
+  <w:style w:type="character" w:styleId="Hipervnculo">
     <w:name w:val="Hyperlink"/>
-    <w:basedOn w:val="DefaultParagraphFont"/>
+    <w:basedOn w:val="Fuentedeprrafopredeter"/>
     <w:uiPriority w:val="99"/>
     <w:unhideWhenUsed/>
     <w:rsid w:val="003B0176"/>
@@ -21701,13 +22578,12 @@
       <w:u w:val="single"/>
     </w:rPr>
   </w:style>
-  <w:style w:type="table" w:styleId="TableGrid">
+  <w:style w:type="table" w:styleId="Tablaconcuadrcula">
     <w:name w:val="Table Grid"/>
-    <w:basedOn w:val="TableNormal"/>
+    <w:basedOn w:val="Tablanormal"/>
     <w:uiPriority w:val="39"/>
     <w:rsid w:val="00725189"/>
     <w:tblPr>
-      <w:tblInd w:w="0" w:type="dxa"/>
       <w:tblBorders>
         <w:top w:val="single" w:sz="4" w:space="0" w:color="auto"/>
         <w:left w:val="single" w:sz="4" w:space="0" w:color="auto"/>
@@ -21716,18 +22592,12 @@
         <w:insideH w:val="single" w:sz="4" w:space="0" w:color="auto"/>
         <w:insideV w:val="single" w:sz="4" w:space="0" w:color="auto"/>
       </w:tblBorders>
-      <w:tblCellMar>
-        <w:top w:w="0" w:type="dxa"/>
-        <w:left w:w="108" w:type="dxa"/>
-        <w:bottom w:w="0" w:type="dxa"/>
-        <w:right w:w="108" w:type="dxa"/>
-      </w:tblCellMar>
     </w:tblPr>
   </w:style>
-  <w:style w:type="paragraph" w:styleId="Header">
+  <w:style w:type="paragraph" w:styleId="Encabezado">
     <w:name w:val="header"/>
     <w:basedOn w:val="Normal"/>
-    <w:link w:val="HeaderChar"/>
+    <w:link w:val="EncabezadoCar"/>
     <w:uiPriority w:val="99"/>
     <w:unhideWhenUsed/>
     <w:rsid w:val="000552BD"/>
@@ -21742,10 +22612,10 @@
       <w:szCs w:val="21"/>
     </w:rPr>
   </w:style>
-  <w:style w:type="character" w:customStyle="1" w:styleId="HeaderChar">
-    <w:name w:val="Header Char"/>
-    <w:basedOn w:val="DefaultParagraphFont"/>
-    <w:link w:val="Header"/>
+  <w:style w:type="character" w:customStyle="1" w:styleId="EncabezadoCar">
+    <w:name w:val="Encabezado Car"/>
+    <w:basedOn w:val="Fuentedeprrafopredeter"/>
+    <w:link w:val="Encabezado"/>
     <w:uiPriority w:val="99"/>
     <w:rsid w:val="000552BD"/>
     <w:rPr>
@@ -21753,10 +22623,10 @@
       <w:szCs w:val="21"/>
     </w:rPr>
   </w:style>
-  <w:style w:type="paragraph" w:styleId="Footer">
+  <w:style w:type="paragraph" w:styleId="Piedepgina">
     <w:name w:val="footer"/>
     <w:basedOn w:val="Normal"/>
-    <w:link w:val="FooterChar"/>
+    <w:link w:val="PiedepginaCar"/>
     <w:uiPriority w:val="99"/>
     <w:unhideWhenUsed/>
     <w:rsid w:val="000552BD"/>
@@ -21771,10 +22641,10 @@
       <w:szCs w:val="21"/>
     </w:rPr>
   </w:style>
-  <w:style w:type="character" w:customStyle="1" w:styleId="FooterChar">
-    <w:name w:val="Footer Char"/>
-    <w:basedOn w:val="DefaultParagraphFont"/>
-    <w:link w:val="Footer"/>
+  <w:style w:type="character" w:customStyle="1" w:styleId="PiedepginaCar">
+    <w:name w:val="Pie de página Car"/>
+    <w:basedOn w:val="Fuentedeprrafopredeter"/>
+    <w:link w:val="Piedepgina"/>
     <w:uiPriority w:val="99"/>
     <w:rsid w:val="000552BD"/>
     <w:rPr>
@@ -21782,9 +22652,9 @@
       <w:szCs w:val="21"/>
     </w:rPr>
   </w:style>
-  <w:style w:type="character" w:styleId="CommentReference">
+  <w:style w:type="character" w:styleId="Refdecomentario">
     <w:name w:val="annotation reference"/>
-    <w:basedOn w:val="DefaultParagraphFont"/>
+    <w:basedOn w:val="Fuentedeprrafopredeter"/>
     <w:uiPriority w:val="99"/>
     <w:semiHidden/>
     <w:unhideWhenUsed/>
@@ -21794,10 +22664,10 @@
       <w:szCs w:val="16"/>
     </w:rPr>
   </w:style>
-  <w:style w:type="paragraph" w:styleId="CommentText">
+  <w:style w:type="paragraph" w:styleId="Textocomentario">
     <w:name w:val="annotation text"/>
     <w:basedOn w:val="Normal"/>
-    <w:link w:val="CommentTextChar"/>
+    <w:link w:val="TextocomentarioCar"/>
     <w:uiPriority w:val="99"/>
     <w:semiHidden/>
     <w:unhideWhenUsed/>
@@ -21808,10 +22678,10 @@
       <w:szCs w:val="18"/>
     </w:rPr>
   </w:style>
-  <w:style w:type="character" w:customStyle="1" w:styleId="CommentTextChar">
-    <w:name w:val="Comment Text Char"/>
-    <w:basedOn w:val="DefaultParagraphFont"/>
-    <w:link w:val="CommentText"/>
+  <w:style w:type="character" w:customStyle="1" w:styleId="TextocomentarioCar">
+    <w:name w:val="Texto comentario Car"/>
+    <w:basedOn w:val="Fuentedeprrafopredeter"/>
+    <w:link w:val="Textocomentario"/>
     <w:uiPriority w:val="99"/>
     <w:semiHidden/>
     <w:rsid w:val="00C016CC"/>
@@ -21821,11 +22691,11 @@
       <w:szCs w:val="18"/>
     </w:rPr>
   </w:style>
-  <w:style w:type="paragraph" w:styleId="CommentSubject">
+  <w:style w:type="paragraph" w:styleId="Asuntodelcomentario">
     <w:name w:val="annotation subject"/>
-    <w:basedOn w:val="CommentText"/>
-    <w:next w:val="CommentText"/>
-    <w:link w:val="CommentSubjectChar"/>
+    <w:basedOn w:val="Textocomentario"/>
+    <w:next w:val="Textocomentario"/>
+    <w:link w:val="AsuntodelcomentarioCar"/>
     <w:uiPriority w:val="99"/>
     <w:semiHidden/>
     <w:unhideWhenUsed/>
@@ -21835,10 +22705,10 @@
       <w:bCs/>
     </w:rPr>
   </w:style>
-  <w:style w:type="character" w:customStyle="1" w:styleId="CommentSubjectChar">
-    <w:name w:val="Comment Subject Char"/>
-    <w:basedOn w:val="CommentTextChar"/>
-    <w:link w:val="CommentSubject"/>
+  <w:style w:type="character" w:customStyle="1" w:styleId="AsuntodelcomentarioCar">
+    <w:name w:val="Asunto del comentario Car"/>
+    <w:basedOn w:val="TextocomentarioCar"/>
+    <w:link w:val="Asuntodelcomentario"/>
     <w:uiPriority w:val="99"/>
     <w:semiHidden/>
     <w:rsid w:val="00C016CC"/>
@@ -21850,10 +22720,10 @@
       <w:szCs w:val="18"/>
     </w:rPr>
   </w:style>
-  <w:style w:type="paragraph" w:styleId="BalloonText">
+  <w:style w:type="paragraph" w:styleId="Textodeglobo">
     <w:name w:val="Balloon Text"/>
     <w:basedOn w:val="Normal"/>
-    <w:link w:val="BalloonTextChar"/>
+    <w:link w:val="TextodegloboCar"/>
     <w:uiPriority w:val="99"/>
     <w:semiHidden/>
     <w:unhideWhenUsed/>
@@ -21864,10 +22734,10 @@
       <w:szCs w:val="16"/>
     </w:rPr>
   </w:style>
-  <w:style w:type="character" w:customStyle="1" w:styleId="BalloonTextChar">
-    <w:name w:val="Balloon Text Char"/>
-    <w:basedOn w:val="DefaultParagraphFont"/>
-    <w:link w:val="BalloonText"/>
+  <w:style w:type="character" w:customStyle="1" w:styleId="TextodegloboCar">
+    <w:name w:val="Texto de globo Car"/>
+    <w:basedOn w:val="Fuentedeprrafopredeter"/>
+    <w:link w:val="Textodeglobo"/>
     <w:uiPriority w:val="99"/>
     <w:semiHidden/>
     <w:rsid w:val="00C016CC"/>
@@ -21877,10 +22747,10 @@
       <w:szCs w:val="16"/>
     </w:rPr>
   </w:style>
-  <w:style w:type="paragraph" w:styleId="FootnoteText">
+  <w:style w:type="paragraph" w:styleId="Textonotapie">
     <w:name w:val="footnote text"/>
     <w:basedOn w:val="Normal"/>
-    <w:link w:val="FootnoteTextChar"/>
+    <w:link w:val="TextonotapieCar"/>
     <w:uiPriority w:val="99"/>
     <w:semiHidden/>
     <w:unhideWhenUsed/>
@@ -21891,10 +22761,10 @@
       <w:szCs w:val="18"/>
     </w:rPr>
   </w:style>
-  <w:style w:type="character" w:customStyle="1" w:styleId="FootnoteTextChar">
-    <w:name w:val="Footnote Text Char"/>
-    <w:basedOn w:val="DefaultParagraphFont"/>
-    <w:link w:val="FootnoteText"/>
+  <w:style w:type="character" w:customStyle="1" w:styleId="TextonotapieCar">
+    <w:name w:val="Texto nota pie Car"/>
+    <w:basedOn w:val="Fuentedeprrafopredeter"/>
+    <w:link w:val="Textonotapie"/>
     <w:uiPriority w:val="99"/>
     <w:semiHidden/>
     <w:rsid w:val="001A5663"/>
@@ -21904,9 +22774,9 @@
       <w:szCs w:val="18"/>
     </w:rPr>
   </w:style>
-  <w:style w:type="character" w:styleId="FootnoteReference">
+  <w:style w:type="character" w:styleId="Refdenotaalpie">
     <w:name w:val="footnote reference"/>
-    <w:basedOn w:val="DefaultParagraphFont"/>
+    <w:basedOn w:val="Fuentedeprrafopredeter"/>
     <w:uiPriority w:val="99"/>
     <w:semiHidden/>
     <w:unhideWhenUsed/>
@@ -21915,9 +22785,9 @@
       <w:vertAlign w:val="superscript"/>
     </w:rPr>
   </w:style>
-  <w:style w:type="character" w:customStyle="1" w:styleId="UnresolvedMention">
-    <w:name w:val="Unresolved Mention"/>
-    <w:basedOn w:val="DefaultParagraphFont"/>
+  <w:style w:type="character" w:customStyle="1" w:styleId="Mencinsinresolver1">
+    <w:name w:val="Mención sin resolver1"/>
+    <w:basedOn w:val="Fuentedeprrafopredeter"/>
     <w:uiPriority w:val="99"/>
     <w:semiHidden/>
     <w:unhideWhenUsed/>
@@ -21927,15 +22797,14 @@
       <w:shd w:val="clear" w:color="auto" w:fill="E6E6E6"/>
     </w:rPr>
   </w:style>
-  <w:style w:type="table" w:styleId="PlainTable1">
+  <w:style w:type="table" w:styleId="Tablanormal1">
     <w:name w:val="Plain Table 1"/>
-    <w:basedOn w:val="TableNormal"/>
+    <w:basedOn w:val="Tablanormal"/>
     <w:uiPriority w:val="41"/>
     <w:rsid w:val="00891EAA"/>
     <w:tblPr>
       <w:tblStyleRowBandSize w:val="1"/>
       <w:tblStyleColBandSize w:val="1"/>
-      <w:tblInd w:w="0" w:type="dxa"/>
       <w:tblBorders>
         <w:top w:val="single" w:sz="4" w:space="0" w:color="BFBFBF" w:themeColor="background1" w:themeShade="BF"/>
         <w:left w:val="single" w:sz="4" w:space="0" w:color="BFBFBF" w:themeColor="background1" w:themeShade="BF"/>
@@ -21944,12 +22813,6 @@
         <w:insideH w:val="single" w:sz="4" w:space="0" w:color="BFBFBF" w:themeColor="background1" w:themeShade="BF"/>
         <w:insideV w:val="single" w:sz="4" w:space="0" w:color="BFBFBF" w:themeColor="background1" w:themeShade="BF"/>
       </w:tblBorders>
-      <w:tblCellMar>
-        <w:top w:w="0" w:type="dxa"/>
-        <w:left w:w="108" w:type="dxa"/>
-        <w:bottom w:w="0" w:type="dxa"/>
-        <w:right w:w="108" w:type="dxa"/>
-      </w:tblCellMar>
     </w:tblPr>
     <w:tblStylePr w:type="firstRow">
       <w:rPr>
@@ -21993,6 +22856,72 @@
         <w:shd w:val="clear" w:color="auto" w:fill="F2F2F2" w:themeFill="background1" w:themeFillShade="F2"/>
       </w:tcPr>
     </w:tblStylePr>
+  </w:style>
+  <w:style w:type="paragraph" w:styleId="HTMLconformatoprevio">
+    <w:name w:val="HTML Preformatted"/>
+    <w:basedOn w:val="Normal"/>
+    <w:link w:val="HTMLconformatoprevioCar"/>
+    <w:uiPriority w:val="99"/>
+    <w:semiHidden/>
+    <w:unhideWhenUsed/>
+    <w:rsid w:val="0097218E"/>
+    <w:pPr>
+      <w:tabs>
+        <w:tab w:val="left" w:pos="916"/>
+        <w:tab w:val="left" w:pos="1832"/>
+        <w:tab w:val="left" w:pos="2748"/>
+        <w:tab w:val="left" w:pos="3664"/>
+        <w:tab w:val="left" w:pos="4580"/>
+        <w:tab w:val="left" w:pos="5496"/>
+        <w:tab w:val="left" w:pos="6412"/>
+        <w:tab w:val="left" w:pos="7328"/>
+        <w:tab w:val="left" w:pos="8244"/>
+        <w:tab w:val="left" w:pos="9160"/>
+        <w:tab w:val="left" w:pos="10076"/>
+        <w:tab w:val="left" w:pos="10992"/>
+        <w:tab w:val="left" w:pos="11908"/>
+        <w:tab w:val="left" w:pos="12824"/>
+        <w:tab w:val="left" w:pos="13740"/>
+        <w:tab w:val="left" w:pos="14656"/>
+      </w:tabs>
+      <w:suppressAutoHyphens w:val="0"/>
+      <w:autoSpaceDN/>
+      <w:textAlignment w:val="auto"/>
+    </w:pPr>
+    <w:rPr>
+      <w:rFonts w:ascii="Courier New" w:eastAsia="Times New Roman" w:hAnsi="Courier New" w:cs="Courier New"/>
+      <w:kern w:val="0"/>
+      <w:sz w:val="20"/>
+      <w:szCs w:val="20"/>
+      <w:lang w:val="en-US" w:eastAsia="en-US" w:bidi="ar-SA"/>
+    </w:rPr>
+  </w:style>
+  <w:style w:type="character" w:customStyle="1" w:styleId="HTMLconformatoprevioCar">
+    <w:name w:val="HTML con formato previo Car"/>
+    <w:basedOn w:val="Fuentedeprrafopredeter"/>
+    <w:link w:val="HTMLconformatoprevio"/>
+    <w:uiPriority w:val="99"/>
+    <w:semiHidden/>
+    <w:rsid w:val="0097218E"/>
+    <w:rPr>
+      <w:rFonts w:ascii="Courier New" w:eastAsia="Times New Roman" w:hAnsi="Courier New" w:cs="Courier New"/>
+      <w:kern w:val="0"/>
+      <w:sz w:val="20"/>
+      <w:szCs w:val="20"/>
+      <w:lang w:val="en-US" w:eastAsia="en-US" w:bidi="ar-SA"/>
+    </w:rPr>
+  </w:style>
+  <w:style w:type="character" w:styleId="Mencinsinresolver">
+    <w:name w:val="Unresolved Mention"/>
+    <w:basedOn w:val="Fuentedeprrafopredeter"/>
+    <w:uiPriority w:val="99"/>
+    <w:semiHidden/>
+    <w:unhideWhenUsed/>
+    <w:rsid w:val="007C422A"/>
+    <w:rPr>
+      <w:color w:val="808080"/>
+      <w:shd w:val="clear" w:color="auto" w:fill="E6E6E6"/>
+    </w:rPr>
   </w:style>
 </w:styles>
 </file>
@@ -22297,7 +23226,7 @@
 </file>
 
 <file path=customXml/itemProps1.xml><?xml version="1.0" encoding="utf-8"?>
-<ds:datastoreItem xmlns:ds="http://schemas.openxmlformats.org/officeDocument/2006/customXml" ds:itemID="{1622C4B8-FFE2-4AF0-AB73-C26BFEC35030}">
+<ds:datastoreItem xmlns:ds="http://schemas.openxmlformats.org/officeDocument/2006/customXml" ds:itemID="{793DBD9F-EF4B-41E0-8184-6961ACB63D05}">
   <ds:schemaRefs>
     <ds:schemaRef ds:uri="http://schemas.openxmlformats.org/officeDocument/2006/bibliography"/>
   </ds:schemaRefs>

--- a/technicalReport/tt2/reporteTT2-v1.0.docx
+++ b/technicalReport/tt2/reporteTT2-v1.0.docx
@@ -1,6 +1,6 @@
 
 <file path=word/document.xml><?xml version="1.0" encoding="utf-8"?>
-<w:document xmlns:wpc="http://schemas.microsoft.com/office/word/2010/wordprocessingCanvas" xmlns:cx="http://schemas.microsoft.com/office/drawing/2014/chartex" xmlns:cx1="http://schemas.microsoft.com/office/drawing/2015/9/8/chartex" xmlns:cx2="http://schemas.microsoft.com/office/drawing/2015/10/21/chartex" xmlns:cx3="http://schemas.microsoft.com/office/drawing/2016/5/9/chartex" xmlns:cx4="http://schemas.microsoft.com/office/drawing/2016/5/10/chartex" xmlns:cx5="http://schemas.microsoft.com/office/drawing/2016/5/11/chartex" xmlns:cx6="http://schemas.microsoft.com/office/drawing/2016/5/12/chartex" xmlns:cx7="http://schemas.microsoft.com/office/drawing/2016/5/13/chartex" xmlns:cx8="http://schemas.microsoft.com/office/drawing/2016/5/14/chartex" xmlns:mc="http://schemas.openxmlformats.org/markup-compatibility/2006" xmlns:aink="http://schemas.microsoft.com/office/drawing/2016/ink" xmlns:am3d="http://schemas.microsoft.com/office/drawing/2017/model3d" xmlns:o="urn:schemas-microsoft-com:office:office" xmlns:r="http://schemas.openxmlformats.org/officeDocument/2006/relationships" xmlns:m="http://schemas.openxmlformats.org/officeDocument/2006/math" xmlns:v="urn:schemas-microsoft-com:vml" xmlns:wp14="http://schemas.microsoft.com/office/word/2010/wordprocessingDrawing" xmlns:wp="http://schemas.openxmlformats.org/drawingml/2006/wordprocessingDrawing" xmlns:w10="urn:schemas-microsoft-com:office:word" xmlns:w="http://schemas.openxmlformats.org/wordprocessingml/2006/main" xmlns:w14="http://schemas.microsoft.com/office/word/2010/wordml" xmlns:w15="http://schemas.microsoft.com/office/word/2012/wordml" xmlns:w16cid="http://schemas.microsoft.com/office/word/2016/wordml/cid" xmlns:w16se="http://schemas.microsoft.com/office/word/2015/wordml/symex" xmlns:wpg="http://schemas.microsoft.com/office/word/2010/wordprocessingGroup" xmlns:wpi="http://schemas.microsoft.com/office/word/2010/wordprocessingInk" xmlns:wne="http://schemas.microsoft.com/office/word/2006/wordml" xmlns:wps="http://schemas.microsoft.com/office/word/2010/wordprocessingShape" mc:Ignorable="w14 w15 w16se w16cid wp14">
+<w:document xmlns:wpc="http://schemas.microsoft.com/office/word/2010/wordprocessingCanvas" xmlns:mc="http://schemas.openxmlformats.org/markup-compatibility/2006" xmlns:o="urn:schemas-microsoft-com:office:office" xmlns:r="http://schemas.openxmlformats.org/officeDocument/2006/relationships" xmlns:m="http://schemas.openxmlformats.org/officeDocument/2006/math" xmlns:v="urn:schemas-microsoft-com:vml" xmlns:wp14="http://schemas.microsoft.com/office/word/2010/wordprocessingDrawing" xmlns:wp="http://schemas.openxmlformats.org/drawingml/2006/wordprocessingDrawing" xmlns:w10="urn:schemas-microsoft-com:office:word" xmlns:w="http://schemas.openxmlformats.org/wordprocessingml/2006/main" xmlns:w14="http://schemas.microsoft.com/office/word/2010/wordml" xmlns:w15="http://schemas.microsoft.com/office/word/2012/wordml" xmlns:wpg="http://schemas.microsoft.com/office/word/2010/wordprocessingGroup" xmlns:wpi="http://schemas.microsoft.com/office/word/2010/wordprocessingInk" xmlns:wne="http://schemas.microsoft.com/office/word/2006/wordml" xmlns:wps="http://schemas.microsoft.com/office/word/2010/wordprocessingShape" mc:Ignorable="w14 w15 wp14">
   <w:body>
     <w:p>
       <w:pPr>
@@ -200,7 +200,7 @@
               </wp:anchor>
             </w:drawing>
           </mc:Choice>
-          <mc:Fallback>
+          <mc:Fallback xmlns:w16se="http://schemas.microsoft.com/office/word/2015/wordml/symex" xmlns:w16cid="http://schemas.microsoft.com/office/word/2016/wordml/cid" xmlns:am3d="http://schemas.microsoft.com/office/drawing/2017/model3d" xmlns:aink="http://schemas.microsoft.com/office/drawing/2016/ink" xmlns:cx8="http://schemas.microsoft.com/office/drawing/2016/5/14/chartex" xmlns:cx7="http://schemas.microsoft.com/office/drawing/2016/5/13/chartex" xmlns:cx6="http://schemas.microsoft.com/office/drawing/2016/5/12/chartex" xmlns:cx5="http://schemas.microsoft.com/office/drawing/2016/5/11/chartex" xmlns:cx4="http://schemas.microsoft.com/office/drawing/2016/5/10/chartex" xmlns:cx3="http://schemas.microsoft.com/office/drawing/2016/5/9/chartex" xmlns:cx2="http://schemas.microsoft.com/office/drawing/2015/10/21/chartex" xmlns:cx1="http://schemas.microsoft.com/office/drawing/2015/9/8/chartex" xmlns:cx="http://schemas.microsoft.com/office/drawing/2014/chartex">
             <w:pict>
               <v:line w14:anchorId="54083FF1" id="Conector recto 3" o:spid="_x0000_s1026" style="position:absolute;z-index:251660288;visibility:visible;mso-wrap-style:square;mso-wrap-distance-left:9pt;mso-wrap-distance-top:0;mso-wrap-distance-right:9pt;mso-wrap-distance-bottom:0;mso-position-horizontal:absolute;mso-position-horizontal-relative:text;mso-position-vertical:absolute;mso-position-vertical-relative:text" from="-44.95pt,7.45pt" to="-44.95pt,376.45pt" o:gfxdata="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" strokecolor="#4472c4 [3204]" strokeweight="1.5pt">
                 <v:stroke joinstyle="miter"/>
@@ -268,7 +268,7 @@
               </wp:anchor>
             </w:drawing>
           </mc:Choice>
-          <mc:Fallback>
+          <mc:Fallback xmlns:w16se="http://schemas.microsoft.com/office/word/2015/wordml/symex" xmlns:w16cid="http://schemas.microsoft.com/office/word/2016/wordml/cid" xmlns:am3d="http://schemas.microsoft.com/office/drawing/2017/model3d" xmlns:aink="http://schemas.microsoft.com/office/drawing/2016/ink" xmlns:cx8="http://schemas.microsoft.com/office/drawing/2016/5/14/chartex" xmlns:cx7="http://schemas.microsoft.com/office/drawing/2016/5/13/chartex" xmlns:cx6="http://schemas.microsoft.com/office/drawing/2016/5/12/chartex" xmlns:cx5="http://schemas.microsoft.com/office/drawing/2016/5/11/chartex" xmlns:cx4="http://schemas.microsoft.com/office/drawing/2016/5/10/chartex" xmlns:cx3="http://schemas.microsoft.com/office/drawing/2016/5/9/chartex" xmlns:cx2="http://schemas.microsoft.com/office/drawing/2015/10/21/chartex" xmlns:cx1="http://schemas.microsoft.com/office/drawing/2015/9/8/chartex" xmlns:cx="http://schemas.microsoft.com/office/drawing/2014/chartex">
             <w:pict>
               <v:line w14:anchorId="3596BB9C" id="Conector recto 4" o:spid="_x0000_s1026" style="position:absolute;z-index:2;visibility:visible;mso-wrap-style:square;mso-wrap-distance-left:9pt;mso-wrap-distance-top:0;mso-wrap-distance-right:9pt;mso-wrap-distance-bottom:0;mso-position-horizontal:absolute;mso-position-horizontal-relative:text;mso-position-vertical:absolute;mso-position-vertical-relative:text" from="-39.6pt,7.35pt" to="-39.6pt,376.35pt" o:gfxdata="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" strokecolor="#4472c4 [3204]" strokeweight="1.5pt">
                 <v:stroke joinstyle="miter"/>
@@ -336,7 +336,7 @@
               </wp:anchor>
             </w:drawing>
           </mc:Choice>
-          <mc:Fallback>
+          <mc:Fallback xmlns:w16se="http://schemas.microsoft.com/office/word/2015/wordml/symex" xmlns:w16cid="http://schemas.microsoft.com/office/word/2016/wordml/cid" xmlns:am3d="http://schemas.microsoft.com/office/drawing/2017/model3d" xmlns:aink="http://schemas.microsoft.com/office/drawing/2016/ink" xmlns:cx8="http://schemas.microsoft.com/office/drawing/2016/5/14/chartex" xmlns:cx7="http://schemas.microsoft.com/office/drawing/2016/5/13/chartex" xmlns:cx6="http://schemas.microsoft.com/office/drawing/2016/5/12/chartex" xmlns:cx5="http://schemas.microsoft.com/office/drawing/2016/5/11/chartex" xmlns:cx4="http://schemas.microsoft.com/office/drawing/2016/5/10/chartex" xmlns:cx3="http://schemas.microsoft.com/office/drawing/2016/5/9/chartex" xmlns:cx2="http://schemas.microsoft.com/office/drawing/2015/10/21/chartex" xmlns:cx1="http://schemas.microsoft.com/office/drawing/2015/9/8/chartex" xmlns:cx="http://schemas.microsoft.com/office/drawing/2014/chartex">
             <w:pict>
               <v:line w14:anchorId="004F8405" id="Conector recto 5" o:spid="_x0000_s1026" style="position:absolute;z-index:3;visibility:visible;mso-wrap-style:square;mso-wrap-distance-left:9pt;mso-wrap-distance-top:0;mso-wrap-distance-right:9pt;mso-wrap-distance-bottom:0;mso-position-horizontal:absolute;mso-position-horizontal-relative:text;mso-position-vertical:absolute;mso-position-vertical-relative:text" from="-34.25pt,7.35pt" to="-34.25pt,376.35pt" o:gfxdata="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" strokecolor="#4472c4 [3204]" strokeweight="1.5pt">
                 <v:stroke joinstyle="miter"/>
@@ -404,7 +404,7 @@
               </wp:anchor>
             </w:drawing>
           </mc:Choice>
-          <mc:Fallback>
+          <mc:Fallback xmlns:w16se="http://schemas.microsoft.com/office/word/2015/wordml/symex" xmlns:w16cid="http://schemas.microsoft.com/office/word/2016/wordml/cid" xmlns:am3d="http://schemas.microsoft.com/office/drawing/2017/model3d" xmlns:aink="http://schemas.microsoft.com/office/drawing/2016/ink" xmlns:cx8="http://schemas.microsoft.com/office/drawing/2016/5/14/chartex" xmlns:cx7="http://schemas.microsoft.com/office/drawing/2016/5/13/chartex" xmlns:cx6="http://schemas.microsoft.com/office/drawing/2016/5/12/chartex" xmlns:cx5="http://schemas.microsoft.com/office/drawing/2016/5/11/chartex" xmlns:cx4="http://schemas.microsoft.com/office/drawing/2016/5/10/chartex" xmlns:cx3="http://schemas.microsoft.com/office/drawing/2016/5/9/chartex" xmlns:cx2="http://schemas.microsoft.com/office/drawing/2015/10/21/chartex" xmlns:cx1="http://schemas.microsoft.com/office/drawing/2015/9/8/chartex" xmlns:cx="http://schemas.microsoft.com/office/drawing/2014/chartex">
             <w:pict>
               <v:line w14:anchorId="3D173F74" id="Conector recto 6" o:spid="_x0000_s1026" style="position:absolute;z-index:4;visibility:visible;mso-wrap-style:square;mso-wrap-distance-left:9pt;mso-wrap-distance-top:0;mso-wrap-distance-right:9pt;mso-wrap-distance-bottom:0;mso-position-horizontal:absolute;mso-position-horizontal-relative:text;mso-position-vertical:absolute;mso-position-vertical-relative:text" from="-28.7pt,7.35pt" to="-28.7pt,376.35pt" o:gfxdata="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" strokecolor="#4472c4 [3204]" strokeweight="1.5pt">
                 <v:stroke joinstyle="miter"/>
@@ -419,18 +419,24 @@
           <w:sz w:val="28"/>
           <w:szCs w:val="28"/>
         </w:rPr>
-        <w:t xml:space="preserve">Trabajo </w:t>
-      </w:r>
-      <w:proofErr w:type="spellStart"/>
+        <w:t>Trabajo Termina</w:t>
+      </w:r>
       <w:r>
         <w:rPr>
           <w:rFonts w:ascii="LM Roman 10" w:hAnsi="LM Roman 10" w:cs="CMTI12"/>
           <w:sz w:val="28"/>
           <w:szCs w:val="28"/>
         </w:rPr>
-        <w:t>TerminaI</w:t>
-      </w:r>
-      <w:proofErr w:type="spellEnd"/>
+        <w:t>l I</w:t>
+      </w:r>
+      <w:r>
+        <w:rPr>
+          <w:rFonts w:ascii="LM Roman 10" w:hAnsi="LM Roman 10" w:cs="CMTI12"/>
+          <w:sz w:val="28"/>
+          <w:szCs w:val="28"/>
+        </w:rPr>
+        <w:t>I</w:t>
+      </w:r>
     </w:p>
     <w:p>
       <w:pPr>
@@ -2421,13 +2427,13 @@
       <w:sdtContent>
         <w:p>
           <w:pPr>
-            <w:pStyle w:val="TtuloTDC"/>
+            <w:pStyle w:val="TOCHeading"/>
             <w:ind w:firstLine="709"/>
           </w:pPr>
         </w:p>
         <w:p>
           <w:pPr>
-            <w:pStyle w:val="TDC1"/>
+            <w:pStyle w:val="TOC1"/>
             <w:tabs>
               <w:tab w:val="right" w:leader="dot" w:pos="8827"/>
             </w:tabs>
@@ -2452,7 +2458,7 @@
           <w:hyperlink w:anchor="_Toc497097033" w:history="1">
             <w:r>
               <w:rPr>
-                <w:rStyle w:val="Hipervnculo"/>
+                <w:rStyle w:val="Hyperlink"/>
                 <w:rFonts w:ascii="LM Roman 10" w:hAnsi="LM Roman 10"/>
                 <w:noProof/>
               </w:rPr>
@@ -2510,7 +2516,7 @@
         </w:p>
         <w:p>
           <w:pPr>
-            <w:pStyle w:val="TDC1"/>
+            <w:pStyle w:val="TOC1"/>
             <w:tabs>
               <w:tab w:val="right" w:leader="dot" w:pos="8827"/>
             </w:tabs>
@@ -2526,7 +2532,7 @@
           <w:hyperlink w:anchor="_Toc497097034" w:history="1">
             <w:r>
               <w:rPr>
-                <w:rStyle w:val="Hipervnculo"/>
+                <w:rStyle w:val="Hyperlink"/>
                 <w:rFonts w:ascii="LM Roman 10" w:hAnsi="LM Roman 10"/>
                 <w:noProof/>
                 <w:lang w:val="en-US"/>
@@ -2585,7 +2591,7 @@
         </w:p>
         <w:p>
           <w:pPr>
-            <w:pStyle w:val="TDC1"/>
+            <w:pStyle w:val="TOC1"/>
             <w:tabs>
               <w:tab w:val="right" w:leader="dot" w:pos="8827"/>
             </w:tabs>
@@ -2601,7 +2607,7 @@
           <w:hyperlink w:anchor="_Toc497097035" w:history="1">
             <w:r>
               <w:rPr>
-                <w:rStyle w:val="Hipervnculo"/>
+                <w:rStyle w:val="Hyperlink"/>
                 <w:rFonts w:ascii="LM Roman 10" w:hAnsi="LM Roman 10"/>
                 <w:noProof/>
                 <w:lang w:val="en-US"/>
@@ -2660,7 +2666,7 @@
         </w:p>
         <w:p>
           <w:pPr>
-            <w:pStyle w:val="TDC1"/>
+            <w:pStyle w:val="TOC1"/>
             <w:tabs>
               <w:tab w:val="right" w:leader="dot" w:pos="8827"/>
             </w:tabs>
@@ -2676,7 +2682,7 @@
           <w:hyperlink w:anchor="_Toc497097036" w:history="1">
             <w:r>
               <w:rPr>
-                <w:rStyle w:val="Hipervnculo"/>
+                <w:rStyle w:val="Hyperlink"/>
                 <w:rFonts w:ascii="LM Roman 10" w:hAnsi="LM Roman 10"/>
                 <w:noProof/>
               </w:rPr>
@@ -2734,7 +2740,7 @@
         </w:p>
         <w:p>
           <w:pPr>
-            <w:pStyle w:val="TDC2"/>
+            <w:pStyle w:val="TOC2"/>
             <w:tabs>
               <w:tab w:val="right" w:leader="dot" w:pos="8827"/>
             </w:tabs>
@@ -2750,7 +2756,7 @@
           <w:hyperlink w:anchor="_Toc497097037" w:history="1">
             <w:r>
               <w:rPr>
-                <w:rStyle w:val="Hipervnculo"/>
+                <w:rStyle w:val="Hyperlink"/>
                 <w:rFonts w:ascii="LM Roman 10" w:hAnsi="LM Roman 10"/>
                 <w:noProof/>
               </w:rPr>
@@ -2808,7 +2814,7 @@
         </w:p>
         <w:p>
           <w:pPr>
-            <w:pStyle w:val="TDC3"/>
+            <w:pStyle w:val="TOC3"/>
             <w:tabs>
               <w:tab w:val="right" w:leader="dot" w:pos="8827"/>
             </w:tabs>
@@ -2824,7 +2830,7 @@
           <w:hyperlink w:anchor="_Toc497097038" w:history="1">
             <w:r>
               <w:rPr>
-                <w:rStyle w:val="Hipervnculo"/>
+                <w:rStyle w:val="Hyperlink"/>
                 <w:rFonts w:ascii="LM Roman 10" w:hAnsi="LM Roman 10"/>
                 <w:noProof/>
               </w:rPr>
@@ -2882,7 +2888,7 @@
         </w:p>
         <w:p>
           <w:pPr>
-            <w:pStyle w:val="TDC3"/>
+            <w:pStyle w:val="TOC3"/>
             <w:tabs>
               <w:tab w:val="right" w:leader="dot" w:pos="8827"/>
             </w:tabs>
@@ -2898,7 +2904,7 @@
           <w:hyperlink w:anchor="_Toc497097039" w:history="1">
             <w:r>
               <w:rPr>
-                <w:rStyle w:val="Hipervnculo"/>
+                <w:rStyle w:val="Hyperlink"/>
                 <w:rFonts w:ascii="LM Roman 10" w:hAnsi="LM Roman 10"/>
                 <w:noProof/>
               </w:rPr>
@@ -2956,7 +2962,7 @@
         </w:p>
         <w:p>
           <w:pPr>
-            <w:pStyle w:val="TDC2"/>
+            <w:pStyle w:val="TOC2"/>
             <w:tabs>
               <w:tab w:val="right" w:leader="dot" w:pos="8827"/>
             </w:tabs>
@@ -2972,7 +2978,7 @@
           <w:hyperlink w:anchor="_Toc497097040" w:history="1">
             <w:r>
               <w:rPr>
-                <w:rStyle w:val="Hipervnculo"/>
+                <w:rStyle w:val="Hyperlink"/>
                 <w:rFonts w:ascii="LM Roman 10" w:hAnsi="LM Roman 10"/>
                 <w:noProof/>
               </w:rPr>
@@ -3030,7 +3036,7 @@
         </w:p>
         <w:p>
           <w:pPr>
-            <w:pStyle w:val="TDC2"/>
+            <w:pStyle w:val="TOC2"/>
             <w:tabs>
               <w:tab w:val="right" w:leader="dot" w:pos="8827"/>
             </w:tabs>
@@ -3046,7 +3052,7 @@
           <w:hyperlink w:anchor="_Toc497097041" w:history="1">
             <w:r>
               <w:rPr>
-                <w:rStyle w:val="Hipervnculo"/>
+                <w:rStyle w:val="Hyperlink"/>
                 <w:rFonts w:ascii="LM Roman 10" w:hAnsi="LM Roman 10"/>
                 <w:noProof/>
               </w:rPr>
@@ -3104,7 +3110,7 @@
         </w:p>
         <w:p>
           <w:pPr>
-            <w:pStyle w:val="TDC1"/>
+            <w:pStyle w:val="TOC1"/>
             <w:tabs>
               <w:tab w:val="right" w:leader="dot" w:pos="8827"/>
             </w:tabs>
@@ -3120,7 +3126,7 @@
           <w:hyperlink w:anchor="_Toc497097042" w:history="1">
             <w:r>
               <w:rPr>
-                <w:rStyle w:val="Hipervnculo"/>
+                <w:rStyle w:val="Hyperlink"/>
                 <w:rFonts w:ascii="LM Roman 10" w:hAnsi="LM Roman 10"/>
                 <w:noProof/>
               </w:rPr>
@@ -3178,7 +3184,7 @@
         </w:p>
         <w:p>
           <w:pPr>
-            <w:pStyle w:val="TDC2"/>
+            <w:pStyle w:val="TOC2"/>
             <w:tabs>
               <w:tab w:val="right" w:leader="dot" w:pos="8827"/>
             </w:tabs>
@@ -3194,7 +3200,7 @@
           <w:hyperlink w:anchor="_Toc497097043" w:history="1">
             <w:r>
               <w:rPr>
-                <w:rStyle w:val="Hipervnculo"/>
+                <w:rStyle w:val="Hyperlink"/>
                 <w:rFonts w:ascii="LM Roman 10" w:hAnsi="LM Roman 10"/>
                 <w:noProof/>
               </w:rPr>
@@ -3252,7 +3258,7 @@
         </w:p>
         <w:p>
           <w:pPr>
-            <w:pStyle w:val="TDC3"/>
+            <w:pStyle w:val="TOC3"/>
             <w:tabs>
               <w:tab w:val="right" w:leader="dot" w:pos="8827"/>
             </w:tabs>
@@ -3268,7 +3274,7 @@
           <w:hyperlink w:anchor="_Toc497097044" w:history="1">
             <w:r>
               <w:rPr>
-                <w:rStyle w:val="Hipervnculo"/>
+                <w:rStyle w:val="Hyperlink"/>
                 <w:rFonts w:ascii="LM Roman 10" w:hAnsi="LM Roman 10"/>
                 <w:noProof/>
               </w:rPr>
@@ -3326,7 +3332,7 @@
         </w:p>
         <w:p>
           <w:pPr>
-            <w:pStyle w:val="TDC3"/>
+            <w:pStyle w:val="TOC3"/>
             <w:tabs>
               <w:tab w:val="right" w:leader="dot" w:pos="8827"/>
             </w:tabs>
@@ -3342,7 +3348,7 @@
           <w:hyperlink w:anchor="_Toc497097045" w:history="1">
             <w:r>
               <w:rPr>
-                <w:rStyle w:val="Hipervnculo"/>
+                <w:rStyle w:val="Hyperlink"/>
                 <w:rFonts w:ascii="LM Roman 10" w:hAnsi="LM Roman 10"/>
                 <w:noProof/>
               </w:rPr>
@@ -3400,7 +3406,7 @@
         </w:p>
         <w:p>
           <w:pPr>
-            <w:pStyle w:val="TDC1"/>
+            <w:pStyle w:val="TOC1"/>
             <w:tabs>
               <w:tab w:val="right" w:leader="dot" w:pos="8827"/>
             </w:tabs>
@@ -3416,7 +3422,7 @@
           <w:hyperlink w:anchor="_Toc497097046" w:history="1">
             <w:r>
               <w:rPr>
-                <w:rStyle w:val="Hipervnculo"/>
+                <w:rStyle w:val="Hyperlink"/>
                 <w:rFonts w:ascii="LM Roman 10" w:hAnsi="LM Roman 10"/>
                 <w:noProof/>
               </w:rPr>
@@ -3474,7 +3480,7 @@
         </w:p>
         <w:p>
           <w:pPr>
-            <w:pStyle w:val="TDC2"/>
+            <w:pStyle w:val="TOC2"/>
             <w:tabs>
               <w:tab w:val="right" w:leader="dot" w:pos="8827"/>
             </w:tabs>
@@ -3490,7 +3496,7 @@
           <w:hyperlink w:anchor="_Toc497097047" w:history="1">
             <w:r>
               <w:rPr>
-                <w:rStyle w:val="Hipervnculo"/>
+                <w:rStyle w:val="Hyperlink"/>
                 <w:rFonts w:ascii="LM Roman 10" w:hAnsi="LM Roman 10"/>
                 <w:noProof/>
               </w:rPr>
@@ -3548,7 +3554,7 @@
         </w:p>
         <w:p>
           <w:pPr>
-            <w:pStyle w:val="TDC2"/>
+            <w:pStyle w:val="TOC2"/>
             <w:tabs>
               <w:tab w:val="right" w:leader="dot" w:pos="8827"/>
             </w:tabs>
@@ -3564,7 +3570,7 @@
           <w:hyperlink w:anchor="_Toc497097048" w:history="1">
             <w:r>
               <w:rPr>
-                <w:rStyle w:val="Hipervnculo"/>
+                <w:rStyle w:val="Hyperlink"/>
                 <w:rFonts w:ascii="LM Roman 10" w:hAnsi="LM Roman 10"/>
                 <w:noProof/>
               </w:rPr>
@@ -3622,7 +3628,7 @@
         </w:p>
         <w:p>
           <w:pPr>
-            <w:pStyle w:val="TDC1"/>
+            <w:pStyle w:val="TOC1"/>
             <w:tabs>
               <w:tab w:val="right" w:leader="dot" w:pos="8827"/>
             </w:tabs>
@@ -3638,7 +3644,7 @@
           <w:hyperlink w:anchor="_Toc497097049" w:history="1">
             <w:r>
               <w:rPr>
-                <w:rStyle w:val="Hipervnculo"/>
+                <w:rStyle w:val="Hyperlink"/>
                 <w:rFonts w:ascii="LM Roman 10" w:hAnsi="LM Roman 10"/>
                 <w:noProof/>
               </w:rPr>
@@ -3696,7 +3702,7 @@
         </w:p>
         <w:p>
           <w:pPr>
-            <w:pStyle w:val="TDC2"/>
+            <w:pStyle w:val="TOC2"/>
             <w:tabs>
               <w:tab w:val="right" w:leader="dot" w:pos="8827"/>
             </w:tabs>
@@ -3712,7 +3718,7 @@
           <w:hyperlink w:anchor="_Toc497097050" w:history="1">
             <w:r>
               <w:rPr>
-                <w:rStyle w:val="Hipervnculo"/>
+                <w:rStyle w:val="Hyperlink"/>
                 <w:rFonts w:ascii="LM Roman 10" w:hAnsi="LM Roman 10"/>
                 <w:noProof/>
               </w:rPr>
@@ -3770,7 +3776,7 @@
         </w:p>
         <w:p>
           <w:pPr>
-            <w:pStyle w:val="TDC2"/>
+            <w:pStyle w:val="TOC2"/>
             <w:tabs>
               <w:tab w:val="right" w:leader="dot" w:pos="8827"/>
             </w:tabs>
@@ -3786,7 +3792,7 @@
           <w:hyperlink w:anchor="_Toc497097051" w:history="1">
             <w:r>
               <w:rPr>
-                <w:rStyle w:val="Hipervnculo"/>
+                <w:rStyle w:val="Hyperlink"/>
                 <w:rFonts w:ascii="LM Roman 10" w:hAnsi="LM Roman 10"/>
                 <w:noProof/>
               </w:rPr>
@@ -3844,7 +3850,7 @@
         </w:p>
         <w:p>
           <w:pPr>
-            <w:pStyle w:val="TDC1"/>
+            <w:pStyle w:val="TOC1"/>
             <w:tabs>
               <w:tab w:val="right" w:leader="dot" w:pos="8827"/>
             </w:tabs>
@@ -3860,7 +3866,7 @@
           <w:hyperlink w:anchor="_Toc497097052" w:history="1">
             <w:r>
               <w:rPr>
-                <w:rStyle w:val="Hipervnculo"/>
+                <w:rStyle w:val="Hyperlink"/>
                 <w:rFonts w:ascii="LM Roman 10" w:hAnsi="LM Roman 10"/>
                 <w:noProof/>
               </w:rPr>
@@ -3918,7 +3924,7 @@
         </w:p>
         <w:p>
           <w:pPr>
-            <w:pStyle w:val="TDC2"/>
+            <w:pStyle w:val="TOC2"/>
             <w:tabs>
               <w:tab w:val="right" w:leader="dot" w:pos="8827"/>
             </w:tabs>
@@ -3934,7 +3940,7 @@
           <w:hyperlink w:anchor="_Toc497097053" w:history="1">
             <w:r>
               <w:rPr>
-                <w:rStyle w:val="Hipervnculo"/>
+                <w:rStyle w:val="Hyperlink"/>
                 <w:rFonts w:ascii="LM Roman 10" w:hAnsi="LM Roman 10"/>
                 <w:noProof/>
               </w:rPr>
@@ -3992,7 +3998,7 @@
         </w:p>
         <w:p>
           <w:pPr>
-            <w:pStyle w:val="TDC2"/>
+            <w:pStyle w:val="TOC2"/>
             <w:tabs>
               <w:tab w:val="right" w:leader="dot" w:pos="8827"/>
             </w:tabs>
@@ -4008,7 +4014,7 @@
           <w:hyperlink w:anchor="_Toc497097054" w:history="1">
             <w:r>
               <w:rPr>
-                <w:rStyle w:val="Hipervnculo"/>
+                <w:rStyle w:val="Hyperlink"/>
                 <w:rFonts w:ascii="LM Roman 10" w:hAnsi="LM Roman 10"/>
                 <w:noProof/>
               </w:rPr>
@@ -4066,7 +4072,7 @@
         </w:p>
         <w:p>
           <w:pPr>
-            <w:pStyle w:val="TDC2"/>
+            <w:pStyle w:val="TOC2"/>
             <w:tabs>
               <w:tab w:val="right" w:leader="dot" w:pos="8827"/>
             </w:tabs>
@@ -4082,7 +4088,7 @@
           <w:hyperlink w:anchor="_Toc497097055" w:history="1">
             <w:r>
               <w:rPr>
-                <w:rStyle w:val="Hipervnculo"/>
+                <w:rStyle w:val="Hyperlink"/>
                 <w:rFonts w:ascii="LM Roman 10" w:hAnsi="LM Roman 10"/>
                 <w:noProof/>
               </w:rPr>
@@ -4140,7 +4146,7 @@
         </w:p>
         <w:p>
           <w:pPr>
-            <w:pStyle w:val="TDC1"/>
+            <w:pStyle w:val="TOC1"/>
             <w:tabs>
               <w:tab w:val="right" w:leader="dot" w:pos="8827"/>
             </w:tabs>
@@ -4156,7 +4162,7 @@
           <w:hyperlink w:anchor="_Toc497097056" w:history="1">
             <w:r>
               <w:rPr>
-                <w:rStyle w:val="Hipervnculo"/>
+                <w:rStyle w:val="Hyperlink"/>
                 <w:rFonts w:ascii="LM Roman 10" w:hAnsi="LM Roman 10"/>
                 <w:noProof/>
               </w:rPr>
@@ -5847,7 +5853,23 @@
           <w:rFonts w:ascii="LM Roman 10" w:hAnsi="LM Roman 10"/>
           <w:sz w:val="36"/>
         </w:rPr>
-        <w:t xml:space="preserve"> y Deep </w:t>
+        <w:t xml:space="preserve"> y </w:t>
+      </w:r>
+      <w:proofErr w:type="spellStart"/>
+      <w:r>
+        <w:rPr>
+          <w:rFonts w:ascii="LM Roman 10" w:hAnsi="LM Roman 10"/>
+          <w:sz w:val="36"/>
+        </w:rPr>
+        <w:t>Deep</w:t>
+      </w:r>
+      <w:proofErr w:type="spellEnd"/>
+      <w:r>
+        <w:rPr>
+          <w:rFonts w:ascii="LM Roman 10" w:hAnsi="LM Roman 10"/>
+          <w:sz w:val="36"/>
+        </w:rPr>
+        <w:t xml:space="preserve"> </w:t>
       </w:r>
       <w:proofErr w:type="spellStart"/>
       <w:r>
@@ -6561,11 +6583,19 @@
           <w:rFonts w:ascii="LM Roman 10" w:hAnsi="LM Roman 10"/>
         </w:rPr>
       </w:pPr>
-      <w:r>
-        <w:rPr>
-          <w:rFonts w:ascii="LM Roman 10" w:hAnsi="LM Roman 10"/>
-        </w:rPr>
-        <w:t xml:space="preserve">Deep </w:t>
+      <w:proofErr w:type="spellStart"/>
+      <w:r>
+        <w:rPr>
+          <w:rFonts w:ascii="LM Roman 10" w:hAnsi="LM Roman 10"/>
+        </w:rPr>
+        <w:t>Deep</w:t>
+      </w:r>
+      <w:proofErr w:type="spellEnd"/>
+      <w:r>
+        <w:rPr>
+          <w:rFonts w:ascii="LM Roman 10" w:hAnsi="LM Roman 10"/>
+        </w:rPr>
+        <w:t xml:space="preserve"> </w:t>
       </w:r>
       <w:proofErr w:type="spellStart"/>
       <w:r>
@@ -6649,7 +6679,21 @@
         <w:rPr>
           <w:rFonts w:ascii="LM Roman 10" w:hAnsi="LM Roman 10"/>
         </w:rPr>
-        <w:t xml:space="preserve"> Deep </w:t>
+        <w:t xml:space="preserve"> </w:t>
+      </w:r>
+      <w:proofErr w:type="spellStart"/>
+      <w:r>
+        <w:rPr>
+          <w:rFonts w:ascii="LM Roman 10" w:hAnsi="LM Roman 10"/>
+        </w:rPr>
+        <w:t>Deep</w:t>
+      </w:r>
+      <w:proofErr w:type="spellEnd"/>
+      <w:r>
+        <w:rPr>
+          <w:rFonts w:ascii="LM Roman 10" w:hAnsi="LM Roman 10"/>
+        </w:rPr>
+        <w:t xml:space="preserve"> </w:t>
       </w:r>
       <w:proofErr w:type="spellStart"/>
       <w:r>
@@ -8780,7 +8824,21 @@
         <w:rPr>
           <w:rFonts w:ascii="LM Roman 10" w:hAnsi="LM Roman 10"/>
         </w:rPr>
-        <w:t xml:space="preserve">. Desarrollada por Yann </w:t>
+        <w:t xml:space="preserve">. Desarrollada por </w:t>
+      </w:r>
+      <w:proofErr w:type="spellStart"/>
+      <w:r>
+        <w:rPr>
+          <w:rFonts w:ascii="LM Roman 10" w:hAnsi="LM Roman 10"/>
+        </w:rPr>
+        <w:t>Yann</w:t>
+      </w:r>
+      <w:proofErr w:type="spellEnd"/>
+      <w:r>
+        <w:rPr>
+          <w:rFonts w:ascii="LM Roman 10" w:hAnsi="LM Roman 10"/>
+        </w:rPr>
+        <w:t xml:space="preserve"> </w:t>
       </w:r>
       <w:proofErr w:type="spellStart"/>
       <w:r>
@@ -8875,7 +8933,21 @@
         <w:rPr>
           <w:rFonts w:ascii="LM Roman 10" w:hAnsi="LM Roman 10"/>
         </w:rPr>
-        <w:t xml:space="preserve">, Ilya </w:t>
+        <w:t xml:space="preserve">, </w:t>
+      </w:r>
+      <w:proofErr w:type="spellStart"/>
+      <w:r>
+        <w:rPr>
+          <w:rFonts w:ascii="LM Roman 10" w:hAnsi="LM Roman 10"/>
+        </w:rPr>
+        <w:t>Ilya</w:t>
+      </w:r>
+      <w:proofErr w:type="spellEnd"/>
+      <w:r>
+        <w:rPr>
+          <w:rFonts w:ascii="LM Roman 10" w:hAnsi="LM Roman 10"/>
+        </w:rPr>
+        <w:t xml:space="preserve"> </w:t>
       </w:r>
       <w:proofErr w:type="spellStart"/>
       <w:r>
@@ -9006,7 +9078,35 @@
         <w:rPr>
           <w:rFonts w:ascii="LM Roman 10" w:hAnsi="LM Roman 10"/>
         </w:rPr>
-        <w:t xml:space="preserve"> y Rob Fergus.</w:t>
+        <w:t xml:space="preserve"> y </w:t>
+      </w:r>
+      <w:proofErr w:type="spellStart"/>
+      <w:r>
+        <w:rPr>
+          <w:rFonts w:ascii="LM Roman 10" w:hAnsi="LM Roman 10"/>
+        </w:rPr>
+        <w:t>Rob</w:t>
+      </w:r>
+      <w:proofErr w:type="spellEnd"/>
+      <w:r>
+        <w:rPr>
+          <w:rFonts w:ascii="LM Roman 10" w:hAnsi="LM Roman 10"/>
+        </w:rPr>
+        <w:t xml:space="preserve"> </w:t>
+      </w:r>
+      <w:proofErr w:type="spellStart"/>
+      <w:r>
+        <w:rPr>
+          <w:rFonts w:ascii="LM Roman 10" w:hAnsi="LM Roman 10"/>
+        </w:rPr>
+        <w:t>Fergus</w:t>
+      </w:r>
+      <w:proofErr w:type="spellEnd"/>
+      <w:r>
+        <w:rPr>
+          <w:rFonts w:ascii="LM Roman 10" w:hAnsi="LM Roman 10"/>
+        </w:rPr>
+        <w:t>.</w:t>
       </w:r>
     </w:p>
     <w:p>
@@ -9277,7 +9377,7 @@
       <w:hyperlink r:id="rId34" w:history="1">
         <w:r>
           <w:rPr>
-            <w:rStyle w:val="Hipervnculo"/>
+            <w:rStyle w:val="Hyperlink"/>
             <w:rFonts w:ascii="LM Roman 10" w:hAnsi="LM Roman 10"/>
           </w:rPr>
           <w:t>www.PlantVillage.org</w:t>
@@ -9348,7 +9448,7 @@
     </w:p>
     <w:tbl>
       <w:tblPr>
-        <w:tblStyle w:val="Tablanormal1"/>
+        <w:tblStyle w:val="PlainTable1"/>
         <w:tblW w:w="0" w:type="auto"/>
         <w:tblLook w:val="04A0" w:firstRow="1" w:lastRow="0" w:firstColumn="1" w:lastColumn="0" w:noHBand="0" w:noVBand="1"/>
       </w:tblPr>
@@ -12164,7 +12264,23 @@
           <w:rFonts w:ascii="LM Roman 10" w:hAnsi="LM Roman 10"/>
           <w:sz w:val="36"/>
         </w:rPr>
-        <w:t xml:space="preserve">. Deep </w:t>
+        <w:t xml:space="preserve">. </w:t>
+      </w:r>
+      <w:proofErr w:type="spellStart"/>
+      <w:r>
+        <w:rPr>
+          <w:rFonts w:ascii="LM Roman 10" w:hAnsi="LM Roman 10"/>
+          <w:sz w:val="36"/>
+        </w:rPr>
+        <w:t>Deep</w:t>
+      </w:r>
+      <w:proofErr w:type="spellEnd"/>
+      <w:r>
+        <w:rPr>
+          <w:rFonts w:ascii="LM Roman 10" w:hAnsi="LM Roman 10"/>
+          <w:sz w:val="36"/>
+        </w:rPr>
+        <w:t xml:space="preserve"> </w:t>
       </w:r>
       <w:proofErr w:type="spellStart"/>
       <w:r>
@@ -13042,19 +13158,170 @@
         <w:rPr>
           <w:rFonts w:ascii="LM Roman 10" w:hAnsi="LM Roman 10"/>
         </w:rPr>
-        <w:t>Las instrucciones siguientes</w:t>
-      </w:r>
-      <w:r>
-        <w:rPr>
-          <w:rFonts w:ascii="LM Roman 10" w:hAnsi="LM Roman 10"/>
-        </w:rPr>
-        <w:t xml:space="preserve"> [</w:t>
-      </w:r>
-      <w:r>
-        <w:rPr>
-          <w:rFonts w:ascii="LM Roman 10" w:hAnsi="LM Roman 10"/>
-        </w:rPr>
-        <w:t>10</w:t>
+        <w:t xml:space="preserve">Las instrucciones siguientes </w:t>
+      </w:r>
+      <w:r>
+        <w:rPr>
+          <w:rFonts w:ascii="LM Roman 10" w:hAnsi="LM Roman 10"/>
+        </w:rPr>
+        <w:t xml:space="preserve">[10] </w:t>
+      </w:r>
+      <w:r>
+        <w:rPr>
+          <w:rFonts w:ascii="LM Roman 10" w:hAnsi="LM Roman 10"/>
+        </w:rPr>
+        <w:t xml:space="preserve">indican los pasos realizados para la instalación de </w:t>
+      </w:r>
+      <w:proofErr w:type="spellStart"/>
+      <w:r>
+        <w:rPr>
+          <w:rFonts w:ascii="LM Roman 10" w:hAnsi="LM Roman 10"/>
+        </w:rPr>
+        <w:t>Caffe</w:t>
+      </w:r>
+      <w:proofErr w:type="spellEnd"/>
+      <w:r>
+        <w:rPr>
+          <w:rFonts w:ascii="LM Roman 10" w:hAnsi="LM Roman 10"/>
+        </w:rPr>
+        <w:t xml:space="preserve"> en un sistema operativo Ubuntu 16.04 en modo solo CPU, ya que, como se mencionó en el capítulo anterior, la computadora usada no cuenta con una GPU compatible.</w:t>
+      </w:r>
+    </w:p>
+    <w:p>
+      <w:pPr>
+        <w:pStyle w:val="Standard"/>
+        <w:ind w:firstLine="709"/>
+        <w:jc w:val="both"/>
+        <w:rPr>
+          <w:rFonts w:ascii="LM Roman 10" w:hAnsi="LM Roman 10"/>
+        </w:rPr>
+      </w:pPr>
+    </w:p>
+    <w:p>
+      <w:pPr>
+        <w:pStyle w:val="Standard"/>
+        <w:ind w:firstLine="709"/>
+        <w:jc w:val="both"/>
+        <w:outlineLvl w:val="2"/>
+        <w:rPr>
+          <w:rFonts w:ascii="LM Roman 10" w:hAnsi="LM Roman 10"/>
+          <w:sz w:val="28"/>
+        </w:rPr>
+      </w:pPr>
+      <w:r>
+        <w:rPr>
+          <w:rFonts w:ascii="LM Roman 10" w:hAnsi="LM Roman 10"/>
+          <w:sz w:val="32"/>
+        </w:rPr>
+        <w:t>5</w:t>
+      </w:r>
+      <w:r>
+        <w:rPr>
+          <w:rFonts w:ascii="LM Roman 10" w:hAnsi="LM Roman 10"/>
+          <w:sz w:val="32"/>
+        </w:rPr>
+        <w:t>.1.1</w:t>
+      </w:r>
+      <w:r>
+        <w:rPr>
+          <w:rFonts w:ascii="LM Roman 10" w:hAnsi="LM Roman 10"/>
+          <w:sz w:val="32"/>
+        </w:rPr>
+        <w:t xml:space="preserve"> Instalación de </w:t>
+      </w:r>
+      <w:proofErr w:type="spellStart"/>
+      <w:r>
+        <w:rPr>
+          <w:rFonts w:ascii="LM Roman 10" w:hAnsi="LM Roman 10"/>
+          <w:sz w:val="32"/>
+        </w:rPr>
+        <w:t>OpenCV</w:t>
+      </w:r>
+      <w:proofErr w:type="spellEnd"/>
+      <w:r>
+        <w:rPr>
+          <w:rFonts w:ascii="LM Roman 10" w:hAnsi="LM Roman 10"/>
+          <w:sz w:val="32"/>
+        </w:rPr>
+        <w:t>.</w:t>
+      </w:r>
+    </w:p>
+    <w:p>
+      <w:pPr>
+        <w:pStyle w:val="Standard"/>
+        <w:ind w:firstLine="709"/>
+        <w:jc w:val="both"/>
+        <w:rPr>
+          <w:rFonts w:ascii="LM Roman 10" w:hAnsi="LM Roman 10"/>
+        </w:rPr>
+      </w:pPr>
+    </w:p>
+    <w:p>
+      <w:pPr>
+        <w:pStyle w:val="Standard"/>
+        <w:ind w:firstLine="709"/>
+        <w:jc w:val="both"/>
+        <w:rPr>
+          <w:rFonts w:ascii="LM Roman 10" w:hAnsi="LM Roman 10"/>
+        </w:rPr>
+      </w:pPr>
+      <w:r>
+        <w:rPr>
+          <w:rFonts w:ascii="LM Roman 10" w:hAnsi="LM Roman 10"/>
+        </w:rPr>
+        <w:t>Las siguientes constituyen las instrucciones seguidas para instalar</w:t>
+      </w:r>
+      <w:r>
+        <w:rPr>
+          <w:rFonts w:ascii="LM Roman 10" w:hAnsi="LM Roman 10"/>
+        </w:rPr>
+        <w:t xml:space="preserve"> </w:t>
+      </w:r>
+      <w:proofErr w:type="spellStart"/>
+      <w:r>
+        <w:rPr>
+          <w:rFonts w:ascii="LM Roman 10" w:hAnsi="LM Roman 10"/>
+        </w:rPr>
+        <w:t>OpenCV</w:t>
+      </w:r>
+      <w:proofErr w:type="spellEnd"/>
+      <w:r>
+        <w:rPr>
+          <w:rFonts w:ascii="LM Roman 10" w:hAnsi="LM Roman 10"/>
+        </w:rPr>
+        <w:t xml:space="preserve"> 3.3</w:t>
+      </w:r>
+      <w:r>
+        <w:rPr>
+          <w:rFonts w:ascii="LM Roman 10" w:hAnsi="LM Roman 10"/>
+        </w:rPr>
+        <w:t xml:space="preserve"> y las conexiones con </w:t>
+      </w:r>
+      <w:proofErr w:type="spellStart"/>
+      <w:r>
+        <w:rPr>
+          <w:rFonts w:ascii="LM Roman 10" w:hAnsi="LM Roman 10"/>
+        </w:rPr>
+        <w:t>Python</w:t>
+      </w:r>
+      <w:proofErr w:type="spellEnd"/>
+      <w:r>
+        <w:rPr>
+          <w:rFonts w:ascii="LM Roman 10" w:hAnsi="LM Roman 10"/>
+        </w:rPr>
+        <w:t>.</w:t>
+      </w:r>
+      <w:r>
+        <w:rPr>
+          <w:rFonts w:ascii="LM Roman 10" w:hAnsi="LM Roman 10"/>
+        </w:rPr>
+        <w:t xml:space="preserve"> </w:t>
+      </w:r>
+      <w:r>
+        <w:rPr>
+          <w:rFonts w:ascii="LM Roman 10" w:hAnsi="LM Roman 10"/>
+        </w:rPr>
+        <w:t>[11</w:t>
       </w:r>
       <w:r>
         <w:rPr>
@@ -13066,12 +13333,3220 @@
         <w:rPr>
           <w:rFonts w:ascii="LM Roman 10" w:hAnsi="LM Roman 10"/>
         </w:rPr>
-        <w:t xml:space="preserve"> indican los pasos realizados para la instalación de </w:t>
-      </w:r>
-      <w:proofErr w:type="spellStart"/>
-      <w:r>
-        <w:rPr>
-          <w:rFonts w:ascii="LM Roman 10" w:hAnsi="LM Roman 10"/>
+        <w:t>.</w:t>
+      </w:r>
+    </w:p>
+    <w:p>
+      <w:pPr>
+        <w:pStyle w:val="Standard"/>
+        <w:ind w:firstLine="709"/>
+        <w:jc w:val="both"/>
+        <w:rPr>
+          <w:rFonts w:ascii="LM Roman 10" w:hAnsi="LM Roman 10"/>
+        </w:rPr>
+      </w:pPr>
+    </w:p>
+    <w:p>
+      <w:pPr>
+        <w:pStyle w:val="Standard"/>
+        <w:ind w:firstLine="709"/>
+        <w:jc w:val="both"/>
+        <w:rPr>
+          <w:rFonts w:ascii="LM Roman 10" w:hAnsi="LM Roman 10"/>
+        </w:rPr>
+      </w:pPr>
+      <w:r>
+        <w:rPr>
+          <w:rFonts w:ascii="LM Roman 10" w:hAnsi="LM Roman 10"/>
+        </w:rPr>
+        <w:t>Actualizar los paquetes y bibliotecas pre-instaladas.</w:t>
+      </w:r>
+    </w:p>
+    <w:p>
+      <w:pPr>
+        <w:pStyle w:val="Standard"/>
+        <w:ind w:firstLine="709"/>
+        <w:jc w:val="both"/>
+        <w:rPr>
+          <w:rFonts w:ascii="LM Roman 10" w:hAnsi="LM Roman 10"/>
+        </w:rPr>
+      </w:pPr>
+    </w:p>
+    <w:p>
+      <w:pPr>
+        <w:tabs>
+          <w:tab w:val="left" w:pos="916"/>
+          <w:tab w:val="left" w:pos="1832"/>
+          <w:tab w:val="left" w:pos="2748"/>
+          <w:tab w:val="left" w:pos="3664"/>
+          <w:tab w:val="left" w:pos="4580"/>
+          <w:tab w:val="left" w:pos="5496"/>
+          <w:tab w:val="left" w:pos="6412"/>
+          <w:tab w:val="left" w:pos="7328"/>
+          <w:tab w:val="left" w:pos="8244"/>
+          <w:tab w:val="left" w:pos="9160"/>
+          <w:tab w:val="left" w:pos="10076"/>
+          <w:tab w:val="left" w:pos="10992"/>
+          <w:tab w:val="left" w:pos="11908"/>
+          <w:tab w:val="left" w:pos="12824"/>
+          <w:tab w:val="left" w:pos="13740"/>
+          <w:tab w:val="left" w:pos="14656"/>
+        </w:tabs>
+        <w:suppressAutoHyphens w:val="0"/>
+        <w:autoSpaceDN/>
+        <w:spacing w:line="244" w:lineRule="atLeast"/>
+        <w:ind w:left="709"/>
+        <w:textAlignment w:val="auto"/>
+        <w:rPr>
+          <w:rFonts w:ascii="Courier New" w:eastAsia="Times New Roman" w:hAnsi="Courier New" w:cs="Courier New"/>
+          <w:color w:val="333333"/>
+          <w:kern w:val="0"/>
+          <w:sz w:val="20"/>
+          <w:szCs w:val="20"/>
+          <w:lang w:eastAsia="en-US" w:bidi="ar-SA"/>
+        </w:rPr>
+      </w:pPr>
+      <w:proofErr w:type="gramStart"/>
+      <w:r>
+        <w:rPr>
+          <w:rFonts w:ascii="Courier New" w:eastAsia="Times New Roman" w:hAnsi="Courier New" w:cs="Courier New"/>
+          <w:color w:val="333333"/>
+          <w:kern w:val="0"/>
+          <w:sz w:val="20"/>
+          <w:szCs w:val="20"/>
+          <w:lang w:eastAsia="en-US" w:bidi="ar-SA"/>
+        </w:rPr>
+        <w:t>sudo</w:t>
+      </w:r>
+      <w:proofErr w:type="gramEnd"/>
+      <w:r>
+        <w:rPr>
+          <w:rFonts w:ascii="Courier New" w:eastAsia="Times New Roman" w:hAnsi="Courier New" w:cs="Courier New"/>
+          <w:color w:val="333333"/>
+          <w:kern w:val="0"/>
+          <w:sz w:val="20"/>
+          <w:szCs w:val="20"/>
+          <w:lang w:eastAsia="en-US" w:bidi="ar-SA"/>
+        </w:rPr>
+        <w:t xml:space="preserve"> </w:t>
+      </w:r>
+      <w:proofErr w:type="spellStart"/>
+      <w:r>
+        <w:rPr>
+          <w:rFonts w:ascii="Courier New" w:eastAsia="Times New Roman" w:hAnsi="Courier New" w:cs="Courier New"/>
+          <w:color w:val="333333"/>
+          <w:kern w:val="0"/>
+          <w:sz w:val="20"/>
+          <w:szCs w:val="20"/>
+          <w:lang w:eastAsia="en-US" w:bidi="ar-SA"/>
+        </w:rPr>
+        <w:t>apt-get</w:t>
+      </w:r>
+      <w:proofErr w:type="spellEnd"/>
+      <w:r>
+        <w:rPr>
+          <w:rFonts w:ascii="Courier New" w:eastAsia="Times New Roman" w:hAnsi="Courier New" w:cs="Courier New"/>
+          <w:color w:val="333333"/>
+          <w:kern w:val="0"/>
+          <w:sz w:val="20"/>
+          <w:szCs w:val="20"/>
+          <w:lang w:eastAsia="en-US" w:bidi="ar-SA"/>
+        </w:rPr>
+        <w:t xml:space="preserve"> </w:t>
+      </w:r>
+      <w:proofErr w:type="spellStart"/>
+      <w:r>
+        <w:rPr>
+          <w:rFonts w:ascii="Courier New" w:eastAsia="Times New Roman" w:hAnsi="Courier New" w:cs="Courier New"/>
+          <w:color w:val="333333"/>
+          <w:kern w:val="0"/>
+          <w:sz w:val="20"/>
+          <w:szCs w:val="20"/>
+          <w:lang w:eastAsia="en-US" w:bidi="ar-SA"/>
+        </w:rPr>
+        <w:t>update</w:t>
+      </w:r>
+      <w:proofErr w:type="spellEnd"/>
+    </w:p>
+    <w:p>
+      <w:pPr>
+        <w:tabs>
+          <w:tab w:val="left" w:pos="916"/>
+          <w:tab w:val="left" w:pos="1832"/>
+          <w:tab w:val="left" w:pos="2748"/>
+          <w:tab w:val="left" w:pos="3664"/>
+          <w:tab w:val="left" w:pos="4580"/>
+          <w:tab w:val="left" w:pos="5496"/>
+          <w:tab w:val="left" w:pos="6412"/>
+          <w:tab w:val="left" w:pos="7328"/>
+          <w:tab w:val="left" w:pos="8244"/>
+          <w:tab w:val="left" w:pos="9160"/>
+          <w:tab w:val="left" w:pos="10076"/>
+          <w:tab w:val="left" w:pos="10992"/>
+          <w:tab w:val="left" w:pos="11908"/>
+          <w:tab w:val="left" w:pos="12824"/>
+          <w:tab w:val="left" w:pos="13740"/>
+          <w:tab w:val="left" w:pos="14656"/>
+        </w:tabs>
+        <w:suppressAutoHyphens w:val="0"/>
+        <w:autoSpaceDN/>
+        <w:spacing w:line="244" w:lineRule="atLeast"/>
+        <w:ind w:left="709"/>
+        <w:textAlignment w:val="auto"/>
+        <w:rPr>
+          <w:rFonts w:ascii="Courier New" w:eastAsia="Times New Roman" w:hAnsi="Courier New" w:cs="Courier New"/>
+          <w:color w:val="333333"/>
+          <w:kern w:val="0"/>
+          <w:sz w:val="20"/>
+          <w:szCs w:val="20"/>
+          <w:lang w:val="en-US" w:eastAsia="en-US" w:bidi="ar-SA"/>
+        </w:rPr>
+      </w:pPr>
+      <w:proofErr w:type="gramStart"/>
+      <w:r>
+        <w:rPr>
+          <w:rFonts w:ascii="Courier New" w:eastAsia="Times New Roman" w:hAnsi="Courier New" w:cs="Courier New"/>
+          <w:color w:val="333333"/>
+          <w:kern w:val="0"/>
+          <w:sz w:val="20"/>
+          <w:szCs w:val="20"/>
+          <w:lang w:eastAsia="en-US" w:bidi="ar-SA"/>
+        </w:rPr>
+        <w:t>sudo</w:t>
+      </w:r>
+      <w:proofErr w:type="gramEnd"/>
+      <w:r>
+        <w:rPr>
+          <w:rFonts w:ascii="Courier New" w:eastAsia="Times New Roman" w:hAnsi="Courier New" w:cs="Courier New"/>
+          <w:color w:val="333333"/>
+          <w:kern w:val="0"/>
+          <w:sz w:val="20"/>
+          <w:szCs w:val="20"/>
+          <w:lang w:eastAsia="en-US" w:bidi="ar-SA"/>
+        </w:rPr>
+        <w:t xml:space="preserve"> </w:t>
+      </w:r>
+      <w:proofErr w:type="spellStart"/>
+      <w:r>
+        <w:rPr>
+          <w:rFonts w:ascii="Courier New" w:eastAsia="Times New Roman" w:hAnsi="Courier New" w:cs="Courier New"/>
+          <w:color w:val="333333"/>
+          <w:kern w:val="0"/>
+          <w:sz w:val="20"/>
+          <w:szCs w:val="20"/>
+          <w:lang w:eastAsia="en-US" w:bidi="ar-SA"/>
+        </w:rPr>
+        <w:t>apt-get</w:t>
+      </w:r>
+      <w:proofErr w:type="spellEnd"/>
+      <w:r>
+        <w:rPr>
+          <w:rFonts w:ascii="Courier New" w:eastAsia="Times New Roman" w:hAnsi="Courier New" w:cs="Courier New"/>
+          <w:color w:val="333333"/>
+          <w:kern w:val="0"/>
+          <w:sz w:val="20"/>
+          <w:szCs w:val="20"/>
+          <w:lang w:eastAsia="en-US" w:bidi="ar-SA"/>
+        </w:rPr>
+        <w:t xml:space="preserve"> </w:t>
+      </w:r>
+      <w:proofErr w:type="spellStart"/>
+      <w:r>
+        <w:rPr>
+          <w:rFonts w:ascii="Courier New" w:eastAsia="Times New Roman" w:hAnsi="Courier New" w:cs="Courier New"/>
+          <w:color w:val="333333"/>
+          <w:kern w:val="0"/>
+          <w:sz w:val="20"/>
+          <w:szCs w:val="20"/>
+          <w:lang w:eastAsia="en-US" w:bidi="ar-SA"/>
+        </w:rPr>
+        <w:t>upgrad</w:t>
+      </w:r>
+      <w:proofErr w:type="spellEnd"/>
+      <w:r>
+        <w:rPr>
+          <w:rFonts w:ascii="Courier New" w:eastAsia="Times New Roman" w:hAnsi="Courier New" w:cs="Courier New"/>
+          <w:color w:val="333333"/>
+          <w:kern w:val="0"/>
+          <w:sz w:val="20"/>
+          <w:szCs w:val="20"/>
+          <w:lang w:val="en-US" w:eastAsia="en-US" w:bidi="ar-SA"/>
+        </w:rPr>
+        <w:t>e</w:t>
+      </w:r>
+    </w:p>
+    <w:p>
+      <w:pPr>
+        <w:pStyle w:val="Standard"/>
+        <w:ind w:firstLine="709"/>
+        <w:jc w:val="both"/>
+        <w:rPr>
+          <w:rFonts w:ascii="LM Roman 10" w:hAnsi="LM Roman 10"/>
+        </w:rPr>
+      </w:pPr>
+    </w:p>
+    <w:p>
+      <w:pPr>
+        <w:pStyle w:val="Standard"/>
+        <w:ind w:firstLine="709"/>
+        <w:jc w:val="both"/>
+        <w:rPr>
+          <w:rFonts w:ascii="LM Roman 10" w:hAnsi="LM Roman 10"/>
+        </w:rPr>
+      </w:pPr>
+      <w:r>
+        <w:rPr>
+          <w:rFonts w:ascii="LM Roman 10" w:hAnsi="LM Roman 10"/>
+        </w:rPr>
+        <w:t>Instalar las siguientes herramientas de desarrollo.</w:t>
+      </w:r>
+    </w:p>
+    <w:p>
+      <w:pPr>
+        <w:pStyle w:val="Standard"/>
+        <w:ind w:firstLine="709"/>
+        <w:jc w:val="both"/>
+        <w:rPr>
+          <w:rFonts w:ascii="LM Roman 10" w:hAnsi="LM Roman 10"/>
+        </w:rPr>
+      </w:pPr>
+    </w:p>
+    <w:p>
+      <w:pPr>
+        <w:shd w:val="clear" w:color="auto" w:fill="FFFFFF"/>
+        <w:tabs>
+          <w:tab w:val="left" w:pos="916"/>
+          <w:tab w:val="left" w:pos="1832"/>
+          <w:tab w:val="left" w:pos="2748"/>
+          <w:tab w:val="left" w:pos="3664"/>
+          <w:tab w:val="left" w:pos="4580"/>
+          <w:tab w:val="left" w:pos="5496"/>
+          <w:tab w:val="left" w:pos="6412"/>
+          <w:tab w:val="left" w:pos="7328"/>
+          <w:tab w:val="left" w:pos="8244"/>
+          <w:tab w:val="left" w:pos="9160"/>
+          <w:tab w:val="left" w:pos="10076"/>
+          <w:tab w:val="left" w:pos="10992"/>
+          <w:tab w:val="left" w:pos="11908"/>
+          <w:tab w:val="left" w:pos="12824"/>
+          <w:tab w:val="left" w:pos="13740"/>
+          <w:tab w:val="left" w:pos="14656"/>
+        </w:tabs>
+        <w:suppressAutoHyphens w:val="0"/>
+        <w:autoSpaceDN/>
+        <w:spacing w:line="244" w:lineRule="atLeast"/>
+        <w:ind w:left="709"/>
+        <w:textAlignment w:val="auto"/>
+        <w:rPr>
+          <w:rFonts w:ascii="Courier New" w:eastAsia="Times New Roman" w:hAnsi="Courier New" w:cs="Courier New"/>
+          <w:color w:val="333333"/>
+          <w:kern w:val="0"/>
+          <w:sz w:val="20"/>
+          <w:szCs w:val="20"/>
+          <w:lang w:val="en-US" w:eastAsia="es-MX" w:bidi="ar-SA"/>
+        </w:rPr>
+      </w:pPr>
+      <w:proofErr w:type="spellStart"/>
+      <w:proofErr w:type="gramStart"/>
+      <w:r>
+        <w:rPr>
+          <w:rFonts w:ascii="Courier New" w:eastAsia="Times New Roman" w:hAnsi="Courier New" w:cs="Courier New"/>
+          <w:color w:val="333333"/>
+          <w:kern w:val="0"/>
+          <w:sz w:val="20"/>
+          <w:szCs w:val="20"/>
+          <w:lang w:val="en-US" w:eastAsia="es-MX" w:bidi="ar-SA"/>
+        </w:rPr>
+        <w:t>sudo</w:t>
+      </w:r>
+      <w:proofErr w:type="spellEnd"/>
+      <w:proofErr w:type="gramEnd"/>
+      <w:r>
+        <w:rPr>
+          <w:rFonts w:ascii="Courier New" w:eastAsia="Times New Roman" w:hAnsi="Courier New" w:cs="Courier New"/>
+          <w:color w:val="333333"/>
+          <w:kern w:val="0"/>
+          <w:sz w:val="20"/>
+          <w:szCs w:val="20"/>
+          <w:lang w:val="en-US" w:eastAsia="es-MX" w:bidi="ar-SA"/>
+        </w:rPr>
+        <w:t xml:space="preserve"> at-get install build-essential </w:t>
+      </w:r>
+      <w:proofErr w:type="spellStart"/>
+      <w:r>
+        <w:rPr>
+          <w:rFonts w:ascii="Courier New" w:eastAsia="Times New Roman" w:hAnsi="Courier New" w:cs="Courier New"/>
+          <w:color w:val="333333"/>
+          <w:kern w:val="0"/>
+          <w:sz w:val="20"/>
+          <w:szCs w:val="20"/>
+          <w:lang w:val="en-US" w:eastAsia="es-MX" w:bidi="ar-SA"/>
+        </w:rPr>
+        <w:t>cmake</w:t>
+      </w:r>
+      <w:proofErr w:type="spellEnd"/>
+      <w:r>
+        <w:rPr>
+          <w:rFonts w:ascii="Courier New" w:eastAsia="Times New Roman" w:hAnsi="Courier New" w:cs="Courier New"/>
+          <w:color w:val="333333"/>
+          <w:kern w:val="0"/>
+          <w:sz w:val="20"/>
+          <w:szCs w:val="20"/>
+          <w:lang w:val="en-US" w:eastAsia="es-MX" w:bidi="ar-SA"/>
+        </w:rPr>
+        <w:t xml:space="preserve"> </w:t>
+      </w:r>
+      <w:proofErr w:type="spellStart"/>
+      <w:r>
+        <w:rPr>
+          <w:rFonts w:ascii="Courier New" w:eastAsia="Times New Roman" w:hAnsi="Courier New" w:cs="Courier New"/>
+          <w:color w:val="333333"/>
+          <w:kern w:val="0"/>
+          <w:sz w:val="20"/>
+          <w:szCs w:val="20"/>
+          <w:lang w:val="en-US" w:eastAsia="es-MX" w:bidi="ar-SA"/>
+        </w:rPr>
+        <w:t>pkg-config</w:t>
+      </w:r>
+      <w:proofErr w:type="spellEnd"/>
+    </w:p>
+    <w:p>
+      <w:pPr>
+        <w:pStyle w:val="Standard"/>
+        <w:ind w:firstLine="709"/>
+        <w:jc w:val="both"/>
+        <w:rPr>
+          <w:rFonts w:ascii="LM Roman 10" w:hAnsi="LM Roman 10"/>
+          <w:lang w:val="en-US"/>
+        </w:rPr>
+      </w:pPr>
+    </w:p>
+    <w:p>
+      <w:pPr>
+        <w:pStyle w:val="Standard"/>
+        <w:ind w:firstLine="709"/>
+        <w:jc w:val="both"/>
+        <w:rPr>
+          <w:rFonts w:ascii="LM Roman 10" w:hAnsi="LM Roman 10"/>
+        </w:rPr>
+      </w:pPr>
+      <w:r>
+        <w:rPr>
+          <w:rFonts w:ascii="LM Roman 10" w:hAnsi="LM Roman 10"/>
+        </w:rPr>
+        <w:t>Instalar las bibliotecas para leer imagines desde disco.</w:t>
+      </w:r>
+    </w:p>
+    <w:p>
+      <w:pPr>
+        <w:pStyle w:val="Standard"/>
+        <w:ind w:firstLine="709"/>
+        <w:jc w:val="both"/>
+        <w:rPr>
+          <w:rFonts w:ascii="LM Roman 10" w:hAnsi="LM Roman 10"/>
+        </w:rPr>
+      </w:pPr>
+    </w:p>
+    <w:p>
+      <w:pPr>
+        <w:shd w:val="clear" w:color="auto" w:fill="FFFFFF"/>
+        <w:tabs>
+          <w:tab w:val="left" w:pos="916"/>
+          <w:tab w:val="left" w:pos="1832"/>
+          <w:tab w:val="left" w:pos="2748"/>
+          <w:tab w:val="left" w:pos="3664"/>
+          <w:tab w:val="left" w:pos="4580"/>
+          <w:tab w:val="left" w:pos="5496"/>
+          <w:tab w:val="left" w:pos="6412"/>
+          <w:tab w:val="left" w:pos="7328"/>
+          <w:tab w:val="left" w:pos="8244"/>
+          <w:tab w:val="left" w:pos="9160"/>
+          <w:tab w:val="left" w:pos="10076"/>
+          <w:tab w:val="left" w:pos="10992"/>
+          <w:tab w:val="left" w:pos="11908"/>
+          <w:tab w:val="left" w:pos="12824"/>
+          <w:tab w:val="left" w:pos="13740"/>
+          <w:tab w:val="left" w:pos="14656"/>
+        </w:tabs>
+        <w:suppressAutoHyphens w:val="0"/>
+        <w:autoSpaceDN/>
+        <w:spacing w:line="244" w:lineRule="atLeast"/>
+        <w:ind w:left="709"/>
+        <w:textAlignment w:val="auto"/>
+        <w:rPr>
+          <w:rFonts w:ascii="Courier New" w:eastAsia="Times New Roman" w:hAnsi="Courier New" w:cs="Courier New"/>
+          <w:color w:val="333333"/>
+          <w:kern w:val="0"/>
+          <w:sz w:val="20"/>
+          <w:szCs w:val="20"/>
+          <w:lang w:val="en-US" w:eastAsia="es-MX" w:bidi="ar-SA"/>
+        </w:rPr>
+      </w:pPr>
+      <w:proofErr w:type="spellStart"/>
+      <w:proofErr w:type="gramStart"/>
+      <w:r>
+        <w:rPr>
+          <w:rFonts w:ascii="Courier New" w:eastAsia="Times New Roman" w:hAnsi="Courier New" w:cs="Courier New"/>
+          <w:color w:val="333333"/>
+          <w:kern w:val="0"/>
+          <w:sz w:val="20"/>
+          <w:szCs w:val="20"/>
+          <w:lang w:val="en-US" w:eastAsia="es-MX" w:bidi="ar-SA"/>
+        </w:rPr>
+        <w:t>sudo</w:t>
+      </w:r>
+      <w:proofErr w:type="spellEnd"/>
+      <w:proofErr w:type="gramEnd"/>
+      <w:r>
+        <w:rPr>
+          <w:rFonts w:ascii="Courier New" w:eastAsia="Times New Roman" w:hAnsi="Courier New" w:cs="Courier New"/>
+          <w:color w:val="333333"/>
+          <w:kern w:val="0"/>
+          <w:sz w:val="20"/>
+          <w:szCs w:val="20"/>
+          <w:lang w:val="en-US" w:eastAsia="es-MX" w:bidi="ar-SA"/>
+        </w:rPr>
+        <w:t xml:space="preserve"> apt-get install libjpeg8-dev libtiff5-dev </w:t>
+      </w:r>
+      <w:proofErr w:type="spellStart"/>
+      <w:r>
+        <w:rPr>
+          <w:rFonts w:ascii="Courier New" w:eastAsia="Times New Roman" w:hAnsi="Courier New" w:cs="Courier New"/>
+          <w:color w:val="333333"/>
+          <w:kern w:val="0"/>
+          <w:sz w:val="20"/>
+          <w:szCs w:val="20"/>
+          <w:lang w:val="en-US" w:eastAsia="es-MX" w:bidi="ar-SA"/>
+        </w:rPr>
+        <w:t>libjasper-dev</w:t>
+      </w:r>
+      <w:proofErr w:type="spellEnd"/>
+      <w:r>
+        <w:rPr>
+          <w:rFonts w:ascii="Courier New" w:eastAsia="Times New Roman" w:hAnsi="Courier New" w:cs="Courier New"/>
+          <w:color w:val="333333"/>
+          <w:kern w:val="0"/>
+          <w:sz w:val="20"/>
+          <w:szCs w:val="20"/>
+          <w:lang w:val="en-US" w:eastAsia="es-MX" w:bidi="ar-SA"/>
+        </w:rPr>
+        <w:t xml:space="preserve"> libpng12-dev</w:t>
+      </w:r>
+    </w:p>
+    <w:p>
+      <w:pPr>
+        <w:pStyle w:val="Standard"/>
+        <w:ind w:firstLine="709"/>
+        <w:jc w:val="both"/>
+        <w:rPr>
+          <w:rFonts w:ascii="LM Roman 10" w:hAnsi="LM Roman 10"/>
+          <w:lang w:val="en-US"/>
+        </w:rPr>
+      </w:pPr>
+    </w:p>
+    <w:p>
+      <w:pPr>
+        <w:pStyle w:val="Standard"/>
+        <w:ind w:firstLine="709"/>
+        <w:jc w:val="both"/>
+        <w:rPr>
+          <w:rFonts w:ascii="LM Roman 10" w:hAnsi="LM Roman 10"/>
+        </w:rPr>
+      </w:pPr>
+      <w:r>
+        <w:rPr>
+          <w:rFonts w:ascii="LM Roman 10" w:hAnsi="LM Roman 10"/>
+        </w:rPr>
+        <w:t>Instalar las bibliote</w:t>
+      </w:r>
+      <w:r>
+        <w:rPr>
+          <w:rFonts w:ascii="LM Roman 10" w:hAnsi="LM Roman 10"/>
+        </w:rPr>
+        <w:t>cas para procesamiento de video.</w:t>
+      </w:r>
+    </w:p>
+    <w:p>
+      <w:pPr>
+        <w:pStyle w:val="Standard"/>
+        <w:ind w:firstLine="709"/>
+        <w:jc w:val="both"/>
+        <w:rPr>
+          <w:rFonts w:ascii="LM Roman 10" w:hAnsi="LM Roman 10"/>
+        </w:rPr>
+      </w:pPr>
+    </w:p>
+    <w:p>
+      <w:pPr>
+        <w:shd w:val="clear" w:color="auto" w:fill="FFFFFF"/>
+        <w:tabs>
+          <w:tab w:val="left" w:pos="916"/>
+          <w:tab w:val="left" w:pos="1832"/>
+          <w:tab w:val="left" w:pos="2748"/>
+          <w:tab w:val="left" w:pos="3664"/>
+          <w:tab w:val="left" w:pos="4580"/>
+          <w:tab w:val="left" w:pos="5496"/>
+          <w:tab w:val="left" w:pos="6412"/>
+          <w:tab w:val="left" w:pos="7328"/>
+          <w:tab w:val="left" w:pos="8244"/>
+          <w:tab w:val="left" w:pos="9160"/>
+          <w:tab w:val="left" w:pos="10076"/>
+          <w:tab w:val="left" w:pos="10992"/>
+          <w:tab w:val="left" w:pos="11908"/>
+          <w:tab w:val="left" w:pos="12824"/>
+          <w:tab w:val="left" w:pos="13740"/>
+          <w:tab w:val="left" w:pos="14656"/>
+        </w:tabs>
+        <w:suppressAutoHyphens w:val="0"/>
+        <w:autoSpaceDN/>
+        <w:spacing w:line="244" w:lineRule="atLeast"/>
+        <w:ind w:left="709"/>
+        <w:textAlignment w:val="auto"/>
+        <w:rPr>
+          <w:rFonts w:ascii="Courier New" w:eastAsia="Times New Roman" w:hAnsi="Courier New" w:cs="Courier New"/>
+          <w:color w:val="333333"/>
+          <w:kern w:val="0"/>
+          <w:sz w:val="20"/>
+          <w:szCs w:val="20"/>
+          <w:lang w:val="en-US" w:eastAsia="es-MX" w:bidi="ar-SA"/>
+        </w:rPr>
+      </w:pPr>
+      <w:proofErr w:type="spellStart"/>
+      <w:proofErr w:type="gramStart"/>
+      <w:r>
+        <w:rPr>
+          <w:rFonts w:ascii="Courier New" w:eastAsia="Times New Roman" w:hAnsi="Courier New" w:cs="Courier New"/>
+          <w:color w:val="333333"/>
+          <w:kern w:val="0"/>
+          <w:sz w:val="20"/>
+          <w:szCs w:val="20"/>
+          <w:lang w:val="en-US" w:eastAsia="es-MX" w:bidi="ar-SA"/>
+        </w:rPr>
+        <w:t>sudo</w:t>
+      </w:r>
+      <w:proofErr w:type="spellEnd"/>
+      <w:proofErr w:type="gramEnd"/>
+      <w:r>
+        <w:rPr>
+          <w:rFonts w:ascii="Courier New" w:eastAsia="Times New Roman" w:hAnsi="Courier New" w:cs="Courier New"/>
+          <w:color w:val="333333"/>
+          <w:kern w:val="0"/>
+          <w:sz w:val="20"/>
+          <w:szCs w:val="20"/>
+          <w:lang w:val="en-US" w:eastAsia="es-MX" w:bidi="ar-SA"/>
+        </w:rPr>
+        <w:t xml:space="preserve"> apt-get install </w:t>
+      </w:r>
+      <w:proofErr w:type="spellStart"/>
+      <w:r>
+        <w:rPr>
+          <w:rFonts w:ascii="Courier New" w:eastAsia="Times New Roman" w:hAnsi="Courier New" w:cs="Courier New"/>
+          <w:color w:val="333333"/>
+          <w:kern w:val="0"/>
+          <w:sz w:val="20"/>
+          <w:szCs w:val="20"/>
+          <w:lang w:val="en-US" w:eastAsia="es-MX" w:bidi="ar-SA"/>
+        </w:rPr>
+        <w:t>libavcodec-dev</w:t>
+      </w:r>
+      <w:proofErr w:type="spellEnd"/>
+      <w:r>
+        <w:rPr>
+          <w:rFonts w:ascii="Courier New" w:eastAsia="Times New Roman" w:hAnsi="Courier New" w:cs="Courier New"/>
+          <w:color w:val="333333"/>
+          <w:kern w:val="0"/>
+          <w:sz w:val="20"/>
+          <w:szCs w:val="20"/>
+          <w:lang w:val="en-US" w:eastAsia="es-MX" w:bidi="ar-SA"/>
+        </w:rPr>
+        <w:t xml:space="preserve"> </w:t>
+      </w:r>
+      <w:proofErr w:type="spellStart"/>
+      <w:r>
+        <w:rPr>
+          <w:rFonts w:ascii="Courier New" w:eastAsia="Times New Roman" w:hAnsi="Courier New" w:cs="Courier New"/>
+          <w:color w:val="333333"/>
+          <w:kern w:val="0"/>
+          <w:sz w:val="20"/>
+          <w:szCs w:val="20"/>
+          <w:lang w:val="en-US" w:eastAsia="es-MX" w:bidi="ar-SA"/>
+        </w:rPr>
+        <w:t>libavformat-dev</w:t>
+      </w:r>
+      <w:proofErr w:type="spellEnd"/>
+      <w:r>
+        <w:rPr>
+          <w:rFonts w:ascii="Courier New" w:eastAsia="Times New Roman" w:hAnsi="Courier New" w:cs="Courier New"/>
+          <w:color w:val="333333"/>
+          <w:kern w:val="0"/>
+          <w:sz w:val="20"/>
+          <w:szCs w:val="20"/>
+          <w:lang w:val="en-US" w:eastAsia="es-MX" w:bidi="ar-SA"/>
+        </w:rPr>
+        <w:t xml:space="preserve"> </w:t>
+      </w:r>
+      <w:proofErr w:type="spellStart"/>
+      <w:r>
+        <w:rPr>
+          <w:rFonts w:ascii="Courier New" w:eastAsia="Times New Roman" w:hAnsi="Courier New" w:cs="Courier New"/>
+          <w:color w:val="333333"/>
+          <w:kern w:val="0"/>
+          <w:sz w:val="20"/>
+          <w:szCs w:val="20"/>
+          <w:lang w:val="en-US" w:eastAsia="es-MX" w:bidi="ar-SA"/>
+        </w:rPr>
+        <w:t>libswscale-dev</w:t>
+      </w:r>
+      <w:proofErr w:type="spellEnd"/>
+      <w:r>
+        <w:rPr>
+          <w:rFonts w:ascii="Courier New" w:eastAsia="Times New Roman" w:hAnsi="Courier New" w:cs="Courier New"/>
+          <w:color w:val="333333"/>
+          <w:kern w:val="0"/>
+          <w:sz w:val="20"/>
+          <w:szCs w:val="20"/>
+          <w:lang w:val="en-US" w:eastAsia="es-MX" w:bidi="ar-SA"/>
+        </w:rPr>
+        <w:t xml:space="preserve"> libv4l-dev</w:t>
+      </w:r>
+    </w:p>
+    <w:p>
+      <w:pPr>
+        <w:shd w:val="clear" w:color="auto" w:fill="FFFFFF"/>
+        <w:tabs>
+          <w:tab w:val="left" w:pos="916"/>
+          <w:tab w:val="left" w:pos="1832"/>
+          <w:tab w:val="left" w:pos="2748"/>
+          <w:tab w:val="left" w:pos="3664"/>
+          <w:tab w:val="left" w:pos="4580"/>
+          <w:tab w:val="left" w:pos="5496"/>
+          <w:tab w:val="left" w:pos="6412"/>
+          <w:tab w:val="left" w:pos="7328"/>
+          <w:tab w:val="left" w:pos="8244"/>
+          <w:tab w:val="left" w:pos="9160"/>
+          <w:tab w:val="left" w:pos="10076"/>
+          <w:tab w:val="left" w:pos="10992"/>
+          <w:tab w:val="left" w:pos="11908"/>
+          <w:tab w:val="left" w:pos="12824"/>
+          <w:tab w:val="left" w:pos="13740"/>
+          <w:tab w:val="left" w:pos="14656"/>
+        </w:tabs>
+        <w:suppressAutoHyphens w:val="0"/>
+        <w:autoSpaceDN/>
+        <w:spacing w:line="244" w:lineRule="atLeast"/>
+        <w:ind w:left="709"/>
+        <w:textAlignment w:val="auto"/>
+        <w:rPr>
+          <w:rFonts w:ascii="Courier New" w:eastAsia="Times New Roman" w:hAnsi="Courier New" w:cs="Courier New"/>
+          <w:color w:val="333333"/>
+          <w:kern w:val="0"/>
+          <w:sz w:val="20"/>
+          <w:szCs w:val="20"/>
+          <w:lang w:val="en-US" w:eastAsia="es-MX" w:bidi="ar-SA"/>
+        </w:rPr>
+      </w:pPr>
+      <w:proofErr w:type="spellStart"/>
+      <w:proofErr w:type="gramStart"/>
+      <w:r>
+        <w:rPr>
+          <w:rFonts w:ascii="Courier New" w:eastAsia="Times New Roman" w:hAnsi="Courier New" w:cs="Courier New"/>
+          <w:color w:val="333333"/>
+          <w:kern w:val="0"/>
+          <w:sz w:val="20"/>
+          <w:szCs w:val="20"/>
+          <w:lang w:val="en-US" w:eastAsia="es-MX" w:bidi="ar-SA"/>
+        </w:rPr>
+        <w:t>sudo</w:t>
+      </w:r>
+      <w:proofErr w:type="spellEnd"/>
+      <w:proofErr w:type="gramEnd"/>
+      <w:r>
+        <w:rPr>
+          <w:rFonts w:ascii="Courier New" w:eastAsia="Times New Roman" w:hAnsi="Courier New" w:cs="Courier New"/>
+          <w:color w:val="333333"/>
+          <w:kern w:val="0"/>
+          <w:sz w:val="20"/>
+          <w:szCs w:val="20"/>
+          <w:lang w:val="en-US" w:eastAsia="es-MX" w:bidi="ar-SA"/>
+        </w:rPr>
+        <w:t xml:space="preserve"> apt-get install </w:t>
+      </w:r>
+      <w:proofErr w:type="spellStart"/>
+      <w:r>
+        <w:rPr>
+          <w:rFonts w:ascii="Courier New" w:eastAsia="Times New Roman" w:hAnsi="Courier New" w:cs="Courier New"/>
+          <w:color w:val="333333"/>
+          <w:kern w:val="0"/>
+          <w:sz w:val="20"/>
+          <w:szCs w:val="20"/>
+          <w:lang w:val="en-US" w:eastAsia="es-MX" w:bidi="ar-SA"/>
+        </w:rPr>
+        <w:t>libxvidcore-dev</w:t>
+      </w:r>
+      <w:proofErr w:type="spellEnd"/>
+      <w:r>
+        <w:rPr>
+          <w:rFonts w:ascii="Courier New" w:eastAsia="Times New Roman" w:hAnsi="Courier New" w:cs="Courier New"/>
+          <w:color w:val="333333"/>
+          <w:kern w:val="0"/>
+          <w:sz w:val="20"/>
+          <w:szCs w:val="20"/>
+          <w:lang w:val="en-US" w:eastAsia="es-MX" w:bidi="ar-SA"/>
+        </w:rPr>
+        <w:t xml:space="preserve"> libx264-dev</w:t>
+      </w:r>
+    </w:p>
+    <w:p>
+      <w:pPr>
+        <w:pStyle w:val="Standard"/>
+        <w:ind w:firstLine="709"/>
+        <w:jc w:val="both"/>
+        <w:rPr>
+          <w:rFonts w:ascii="LM Roman 10" w:hAnsi="LM Roman 10"/>
+          <w:lang w:val="en-US"/>
+        </w:rPr>
+      </w:pPr>
+    </w:p>
+    <w:p>
+      <w:pPr>
+        <w:pStyle w:val="Standard"/>
+        <w:ind w:firstLine="709"/>
+        <w:jc w:val="both"/>
+        <w:rPr>
+          <w:rFonts w:ascii="LM Roman 10" w:hAnsi="LM Roman 10"/>
+        </w:rPr>
+      </w:pPr>
+      <w:r>
+        <w:rPr>
+          <w:rFonts w:ascii="LM Roman 10" w:hAnsi="LM Roman 10"/>
+        </w:rPr>
+        <w:t>Instalar la biblioteca GTK y bibliotecas para la optimizaci</w:t>
+      </w:r>
+      <w:r>
+        <w:rPr>
+          <w:rFonts w:ascii="LM Roman 10" w:hAnsi="LM Roman 10"/>
+        </w:rPr>
+        <w:t xml:space="preserve">ón de </w:t>
+      </w:r>
+      <w:r>
+        <w:rPr>
+          <w:rFonts w:ascii="LM Roman 10" w:hAnsi="LM Roman 10"/>
+        </w:rPr>
+        <w:t xml:space="preserve">ciertas funcionalidades de </w:t>
+      </w:r>
+      <w:proofErr w:type="spellStart"/>
+      <w:r>
+        <w:rPr>
+          <w:rFonts w:ascii="LM Roman 10" w:hAnsi="LM Roman 10"/>
+        </w:rPr>
+        <w:t>OpenCV</w:t>
+      </w:r>
+      <w:proofErr w:type="spellEnd"/>
+      <w:r>
+        <w:rPr>
+          <w:rFonts w:ascii="LM Roman 10" w:hAnsi="LM Roman 10"/>
+        </w:rPr>
+        <w:t>.</w:t>
+      </w:r>
+    </w:p>
+    <w:p>
+      <w:pPr>
+        <w:pStyle w:val="Standard"/>
+        <w:ind w:firstLine="709"/>
+        <w:jc w:val="both"/>
+        <w:rPr>
+          <w:rFonts w:ascii="LM Roman 10" w:hAnsi="LM Roman 10"/>
+        </w:rPr>
+      </w:pPr>
+    </w:p>
+    <w:p>
+      <w:pPr>
+        <w:tabs>
+          <w:tab w:val="left" w:pos="916"/>
+          <w:tab w:val="left" w:pos="1832"/>
+          <w:tab w:val="left" w:pos="2748"/>
+          <w:tab w:val="left" w:pos="3664"/>
+          <w:tab w:val="left" w:pos="4580"/>
+          <w:tab w:val="left" w:pos="5496"/>
+          <w:tab w:val="left" w:pos="6412"/>
+          <w:tab w:val="left" w:pos="7328"/>
+          <w:tab w:val="left" w:pos="8244"/>
+          <w:tab w:val="left" w:pos="9160"/>
+          <w:tab w:val="left" w:pos="10076"/>
+          <w:tab w:val="left" w:pos="10992"/>
+          <w:tab w:val="left" w:pos="11908"/>
+          <w:tab w:val="left" w:pos="12824"/>
+          <w:tab w:val="left" w:pos="13740"/>
+          <w:tab w:val="left" w:pos="14656"/>
+        </w:tabs>
+        <w:suppressAutoHyphens w:val="0"/>
+        <w:autoSpaceDN/>
+        <w:spacing w:line="244" w:lineRule="atLeast"/>
+        <w:ind w:left="709"/>
+        <w:textAlignment w:val="auto"/>
+        <w:rPr>
+          <w:rFonts w:ascii="Courier New" w:eastAsia="Times New Roman" w:hAnsi="Courier New" w:cs="Courier New"/>
+          <w:color w:val="333333"/>
+          <w:kern w:val="0"/>
+          <w:sz w:val="20"/>
+          <w:szCs w:val="20"/>
+          <w:lang w:val="en-US" w:eastAsia="es-MX" w:bidi="ar-SA"/>
+        </w:rPr>
+      </w:pPr>
+      <w:proofErr w:type="spellStart"/>
+      <w:proofErr w:type="gramStart"/>
+      <w:r>
+        <w:rPr>
+          <w:rFonts w:ascii="Courier New" w:eastAsia="Times New Roman" w:hAnsi="Courier New" w:cs="Courier New"/>
+          <w:color w:val="333333"/>
+          <w:kern w:val="0"/>
+          <w:sz w:val="20"/>
+          <w:szCs w:val="20"/>
+          <w:lang w:val="en-US" w:eastAsia="es-MX" w:bidi="ar-SA"/>
+        </w:rPr>
+        <w:t>sudo</w:t>
+      </w:r>
+      <w:proofErr w:type="spellEnd"/>
+      <w:proofErr w:type="gramEnd"/>
+      <w:r>
+        <w:rPr>
+          <w:rFonts w:ascii="Courier New" w:eastAsia="Times New Roman" w:hAnsi="Courier New" w:cs="Courier New"/>
+          <w:color w:val="333333"/>
+          <w:kern w:val="0"/>
+          <w:sz w:val="20"/>
+          <w:szCs w:val="20"/>
+          <w:lang w:val="en-US" w:eastAsia="es-MX" w:bidi="ar-SA"/>
+        </w:rPr>
+        <w:t xml:space="preserve"> apt-get install libgtk-3-dev</w:t>
+      </w:r>
+    </w:p>
+    <w:p>
+      <w:pPr>
+        <w:tabs>
+          <w:tab w:val="left" w:pos="916"/>
+          <w:tab w:val="left" w:pos="1832"/>
+          <w:tab w:val="left" w:pos="2748"/>
+          <w:tab w:val="left" w:pos="3664"/>
+          <w:tab w:val="left" w:pos="4580"/>
+          <w:tab w:val="left" w:pos="5496"/>
+          <w:tab w:val="left" w:pos="6412"/>
+          <w:tab w:val="left" w:pos="7328"/>
+          <w:tab w:val="left" w:pos="8244"/>
+          <w:tab w:val="left" w:pos="9160"/>
+          <w:tab w:val="left" w:pos="10076"/>
+          <w:tab w:val="left" w:pos="10992"/>
+          <w:tab w:val="left" w:pos="11908"/>
+          <w:tab w:val="left" w:pos="12824"/>
+          <w:tab w:val="left" w:pos="13740"/>
+          <w:tab w:val="left" w:pos="14656"/>
+        </w:tabs>
+        <w:suppressAutoHyphens w:val="0"/>
+        <w:autoSpaceDN/>
+        <w:spacing w:line="244" w:lineRule="atLeast"/>
+        <w:ind w:left="709"/>
+        <w:textAlignment w:val="auto"/>
+        <w:rPr>
+          <w:rFonts w:ascii="Courier New" w:eastAsia="Times New Roman" w:hAnsi="Courier New" w:cs="Courier New"/>
+          <w:color w:val="333333"/>
+          <w:kern w:val="0"/>
+          <w:sz w:val="20"/>
+          <w:szCs w:val="20"/>
+          <w:lang w:val="en-US" w:eastAsia="es-MX" w:bidi="ar-SA"/>
+        </w:rPr>
+      </w:pPr>
+      <w:proofErr w:type="spellStart"/>
+      <w:proofErr w:type="gramStart"/>
+      <w:r>
+        <w:rPr>
+          <w:rFonts w:ascii="Courier New" w:eastAsia="Times New Roman" w:hAnsi="Courier New" w:cs="Courier New"/>
+          <w:color w:val="333333"/>
+          <w:kern w:val="0"/>
+          <w:sz w:val="20"/>
+          <w:szCs w:val="20"/>
+          <w:lang w:val="en-US" w:eastAsia="es-MX" w:bidi="ar-SA"/>
+        </w:rPr>
+        <w:t>sudo</w:t>
+      </w:r>
+      <w:proofErr w:type="spellEnd"/>
+      <w:proofErr w:type="gramEnd"/>
+      <w:r>
+        <w:rPr>
+          <w:rFonts w:ascii="Courier New" w:eastAsia="Times New Roman" w:hAnsi="Courier New" w:cs="Courier New"/>
+          <w:color w:val="333333"/>
+          <w:kern w:val="0"/>
+          <w:sz w:val="20"/>
+          <w:szCs w:val="20"/>
+          <w:lang w:val="en-US" w:eastAsia="es-MX" w:bidi="ar-SA"/>
+        </w:rPr>
+        <w:t xml:space="preserve"> apt-get install </w:t>
+      </w:r>
+      <w:proofErr w:type="spellStart"/>
+      <w:r>
+        <w:rPr>
+          <w:rFonts w:ascii="Courier New" w:eastAsia="Times New Roman" w:hAnsi="Courier New" w:cs="Courier New"/>
+          <w:color w:val="333333"/>
+          <w:kern w:val="0"/>
+          <w:sz w:val="20"/>
+          <w:szCs w:val="20"/>
+          <w:lang w:val="en-US" w:eastAsia="es-MX" w:bidi="ar-SA"/>
+        </w:rPr>
+        <w:t>libatlas</w:t>
+      </w:r>
+      <w:proofErr w:type="spellEnd"/>
+      <w:r>
+        <w:rPr>
+          <w:rFonts w:ascii="Courier New" w:eastAsia="Times New Roman" w:hAnsi="Courier New" w:cs="Courier New"/>
+          <w:color w:val="333333"/>
+          <w:kern w:val="0"/>
+          <w:sz w:val="20"/>
+          <w:szCs w:val="20"/>
+          <w:lang w:val="en-US" w:eastAsia="es-MX" w:bidi="ar-SA"/>
+        </w:rPr>
+        <w:t>-base-</w:t>
+      </w:r>
+      <w:proofErr w:type="spellStart"/>
+      <w:r>
+        <w:rPr>
+          <w:rFonts w:ascii="Courier New" w:eastAsia="Times New Roman" w:hAnsi="Courier New" w:cs="Courier New"/>
+          <w:color w:val="333333"/>
+          <w:kern w:val="0"/>
+          <w:sz w:val="20"/>
+          <w:szCs w:val="20"/>
+          <w:lang w:val="en-US" w:eastAsia="es-MX" w:bidi="ar-SA"/>
+        </w:rPr>
+        <w:t>dev</w:t>
+      </w:r>
+      <w:proofErr w:type="spellEnd"/>
+      <w:r>
+        <w:rPr>
+          <w:rFonts w:ascii="Courier New" w:eastAsia="Times New Roman" w:hAnsi="Courier New" w:cs="Courier New"/>
+          <w:color w:val="333333"/>
+          <w:kern w:val="0"/>
+          <w:sz w:val="20"/>
+          <w:szCs w:val="20"/>
+          <w:lang w:val="en-US" w:eastAsia="es-MX" w:bidi="ar-SA"/>
+        </w:rPr>
+        <w:t xml:space="preserve"> </w:t>
+      </w:r>
+      <w:proofErr w:type="spellStart"/>
+      <w:r>
+        <w:rPr>
+          <w:rFonts w:ascii="Courier New" w:eastAsia="Times New Roman" w:hAnsi="Courier New" w:cs="Courier New"/>
+          <w:color w:val="333333"/>
+          <w:kern w:val="0"/>
+          <w:sz w:val="20"/>
+          <w:szCs w:val="20"/>
+          <w:lang w:val="en-US" w:eastAsia="es-MX" w:bidi="ar-SA"/>
+        </w:rPr>
+        <w:t>gfortran</w:t>
+      </w:r>
+      <w:proofErr w:type="spellEnd"/>
+    </w:p>
+    <w:p>
+      <w:pPr>
+        <w:pStyle w:val="Standard"/>
+        <w:ind w:firstLine="709"/>
+        <w:jc w:val="both"/>
+        <w:rPr>
+          <w:rFonts w:ascii="LM Roman 10" w:hAnsi="LM Roman 10"/>
+          <w:lang w:val="en-US"/>
+        </w:rPr>
+      </w:pPr>
+    </w:p>
+    <w:p>
+      <w:pPr>
+        <w:pStyle w:val="Standard"/>
+        <w:ind w:firstLine="709"/>
+        <w:jc w:val="both"/>
+        <w:rPr>
+          <w:rFonts w:ascii="LM Roman 10" w:hAnsi="LM Roman 10"/>
+        </w:rPr>
+      </w:pPr>
+      <w:r>
+        <w:rPr>
+          <w:rFonts w:ascii="LM Roman 10" w:hAnsi="LM Roman 10"/>
+        </w:rPr>
+        <w:t xml:space="preserve">Instalar los archivos de desarrollo de </w:t>
+      </w:r>
+      <w:proofErr w:type="spellStart"/>
+      <w:r>
+        <w:rPr>
+          <w:rFonts w:ascii="LM Roman 10" w:hAnsi="LM Roman 10"/>
+        </w:rPr>
+        <w:t>Python</w:t>
+      </w:r>
+      <w:proofErr w:type="spellEnd"/>
+      <w:r>
+        <w:rPr>
+          <w:rFonts w:ascii="LM Roman 10" w:hAnsi="LM Roman 10"/>
+        </w:rPr>
+        <w:t xml:space="preserve"> 2.7 y </w:t>
+      </w:r>
+      <w:proofErr w:type="spellStart"/>
+      <w:r>
+        <w:rPr>
+          <w:rFonts w:ascii="LM Roman 10" w:hAnsi="LM Roman 10"/>
+        </w:rPr>
+        <w:t>Python</w:t>
+      </w:r>
+      <w:proofErr w:type="spellEnd"/>
+      <w:r>
+        <w:rPr>
+          <w:rFonts w:ascii="LM Roman 10" w:hAnsi="LM Roman 10"/>
+        </w:rPr>
+        <w:t xml:space="preserve"> 3.5.</w:t>
+      </w:r>
+    </w:p>
+    <w:p>
+      <w:pPr>
+        <w:pStyle w:val="Standard"/>
+        <w:ind w:firstLine="709"/>
+        <w:jc w:val="both"/>
+        <w:rPr>
+          <w:rFonts w:ascii="LM Roman 10" w:hAnsi="LM Roman 10"/>
+        </w:rPr>
+      </w:pPr>
+    </w:p>
+    <w:p>
+      <w:pPr>
+        <w:tabs>
+          <w:tab w:val="left" w:pos="916"/>
+          <w:tab w:val="left" w:pos="1832"/>
+          <w:tab w:val="left" w:pos="2748"/>
+          <w:tab w:val="left" w:pos="3664"/>
+          <w:tab w:val="left" w:pos="4580"/>
+          <w:tab w:val="left" w:pos="5496"/>
+          <w:tab w:val="left" w:pos="6412"/>
+          <w:tab w:val="left" w:pos="7328"/>
+          <w:tab w:val="left" w:pos="8244"/>
+          <w:tab w:val="left" w:pos="9160"/>
+          <w:tab w:val="left" w:pos="10076"/>
+          <w:tab w:val="left" w:pos="10992"/>
+          <w:tab w:val="left" w:pos="11908"/>
+          <w:tab w:val="left" w:pos="12824"/>
+          <w:tab w:val="left" w:pos="13740"/>
+          <w:tab w:val="left" w:pos="14656"/>
+        </w:tabs>
+        <w:suppressAutoHyphens w:val="0"/>
+        <w:autoSpaceDN/>
+        <w:spacing w:line="244" w:lineRule="atLeast"/>
+        <w:ind w:left="709"/>
+        <w:textAlignment w:val="auto"/>
+        <w:rPr>
+          <w:rFonts w:ascii="Courier New" w:eastAsia="Times New Roman" w:hAnsi="Courier New" w:cs="Courier New"/>
+          <w:color w:val="333333"/>
+          <w:kern w:val="0"/>
+          <w:sz w:val="20"/>
+          <w:szCs w:val="20"/>
+          <w:lang w:val="en-US" w:eastAsia="es-MX" w:bidi="ar-SA"/>
+        </w:rPr>
+      </w:pPr>
+      <w:proofErr w:type="spellStart"/>
+      <w:proofErr w:type="gramStart"/>
+      <w:r>
+        <w:rPr>
+          <w:rFonts w:ascii="Courier New" w:eastAsia="Times New Roman" w:hAnsi="Courier New" w:cs="Courier New"/>
+          <w:color w:val="333333"/>
+          <w:kern w:val="0"/>
+          <w:sz w:val="20"/>
+          <w:szCs w:val="20"/>
+          <w:lang w:val="en-US" w:eastAsia="es-MX" w:bidi="ar-SA"/>
+        </w:rPr>
+        <w:t>sudo</w:t>
+      </w:r>
+      <w:proofErr w:type="spellEnd"/>
+      <w:proofErr w:type="gramEnd"/>
+      <w:r>
+        <w:rPr>
+          <w:rFonts w:ascii="Courier New" w:eastAsia="Times New Roman" w:hAnsi="Courier New" w:cs="Courier New"/>
+          <w:color w:val="333333"/>
+          <w:kern w:val="0"/>
+          <w:sz w:val="20"/>
+          <w:szCs w:val="20"/>
+          <w:lang w:val="en-US" w:eastAsia="es-MX" w:bidi="ar-SA"/>
+        </w:rPr>
+        <w:t xml:space="preserve"> apt-get install python2.7-dev python3.5-dev</w:t>
+      </w:r>
+    </w:p>
+    <w:p>
+      <w:pPr>
+        <w:tabs>
+          <w:tab w:val="left" w:pos="916"/>
+          <w:tab w:val="left" w:pos="1832"/>
+          <w:tab w:val="left" w:pos="2748"/>
+          <w:tab w:val="left" w:pos="3664"/>
+          <w:tab w:val="left" w:pos="4580"/>
+          <w:tab w:val="left" w:pos="5496"/>
+          <w:tab w:val="left" w:pos="6412"/>
+          <w:tab w:val="left" w:pos="7328"/>
+          <w:tab w:val="left" w:pos="8244"/>
+          <w:tab w:val="left" w:pos="9160"/>
+          <w:tab w:val="left" w:pos="10076"/>
+          <w:tab w:val="left" w:pos="10992"/>
+          <w:tab w:val="left" w:pos="11908"/>
+          <w:tab w:val="left" w:pos="12824"/>
+          <w:tab w:val="left" w:pos="13740"/>
+          <w:tab w:val="left" w:pos="14656"/>
+        </w:tabs>
+        <w:suppressAutoHyphens w:val="0"/>
+        <w:autoSpaceDN/>
+        <w:spacing w:line="244" w:lineRule="atLeast"/>
+        <w:ind w:left="709"/>
+        <w:textAlignment w:val="auto"/>
+        <w:rPr>
+          <w:rFonts w:ascii="Courier New" w:eastAsia="Times New Roman" w:hAnsi="Courier New" w:cs="Courier New"/>
+          <w:color w:val="333333"/>
+          <w:kern w:val="0"/>
+          <w:sz w:val="20"/>
+          <w:szCs w:val="20"/>
+          <w:lang w:val="en-US" w:eastAsia="es-MX" w:bidi="ar-SA"/>
+        </w:rPr>
+      </w:pPr>
+      <w:proofErr w:type="gramStart"/>
+      <w:r>
+        <w:rPr>
+          <w:rFonts w:ascii="Courier New" w:eastAsia="Times New Roman" w:hAnsi="Courier New" w:cs="Courier New"/>
+          <w:color w:val="007020"/>
+          <w:kern w:val="0"/>
+          <w:sz w:val="20"/>
+          <w:szCs w:val="20"/>
+          <w:lang w:val="en-US" w:eastAsia="es-MX" w:bidi="ar-SA"/>
+        </w:rPr>
+        <w:t>cd</w:t>
+      </w:r>
+      <w:proofErr w:type="gramEnd"/>
+      <w:r>
+        <w:rPr>
+          <w:rFonts w:ascii="Courier New" w:eastAsia="Times New Roman" w:hAnsi="Courier New" w:cs="Courier New"/>
+          <w:color w:val="333333"/>
+          <w:kern w:val="0"/>
+          <w:sz w:val="20"/>
+          <w:szCs w:val="20"/>
+          <w:lang w:val="en-US" w:eastAsia="es-MX" w:bidi="ar-SA"/>
+        </w:rPr>
+        <w:t xml:space="preserve"> ~</w:t>
+      </w:r>
+    </w:p>
+    <w:p>
+      <w:pPr>
+        <w:tabs>
+          <w:tab w:val="left" w:pos="916"/>
+          <w:tab w:val="left" w:pos="1832"/>
+          <w:tab w:val="left" w:pos="2748"/>
+          <w:tab w:val="left" w:pos="3664"/>
+          <w:tab w:val="left" w:pos="4580"/>
+          <w:tab w:val="left" w:pos="5496"/>
+          <w:tab w:val="left" w:pos="6412"/>
+          <w:tab w:val="left" w:pos="7328"/>
+          <w:tab w:val="left" w:pos="8244"/>
+          <w:tab w:val="left" w:pos="9160"/>
+          <w:tab w:val="left" w:pos="10076"/>
+          <w:tab w:val="left" w:pos="10992"/>
+          <w:tab w:val="left" w:pos="11908"/>
+          <w:tab w:val="left" w:pos="12824"/>
+          <w:tab w:val="left" w:pos="13740"/>
+          <w:tab w:val="left" w:pos="14656"/>
+        </w:tabs>
+        <w:suppressAutoHyphens w:val="0"/>
+        <w:autoSpaceDN/>
+        <w:spacing w:line="244" w:lineRule="atLeast"/>
+        <w:ind w:left="709"/>
+        <w:textAlignment w:val="auto"/>
+        <w:rPr>
+          <w:rFonts w:ascii="Courier New" w:eastAsia="Times New Roman" w:hAnsi="Courier New" w:cs="Courier New"/>
+          <w:color w:val="333333"/>
+          <w:kern w:val="0"/>
+          <w:sz w:val="20"/>
+          <w:szCs w:val="20"/>
+          <w:lang w:val="en-US" w:eastAsia="es-MX" w:bidi="ar-SA"/>
+        </w:rPr>
+      </w:pPr>
+      <w:proofErr w:type="spellStart"/>
+      <w:proofErr w:type="gramStart"/>
+      <w:r>
+        <w:rPr>
+          <w:rFonts w:ascii="Courier New" w:eastAsia="Times New Roman" w:hAnsi="Courier New" w:cs="Courier New"/>
+          <w:color w:val="333333"/>
+          <w:kern w:val="0"/>
+          <w:sz w:val="20"/>
+          <w:szCs w:val="20"/>
+          <w:lang w:val="en-US" w:eastAsia="es-MX" w:bidi="ar-SA"/>
+        </w:rPr>
+        <w:t>wget</w:t>
+      </w:r>
+      <w:proofErr w:type="spellEnd"/>
+      <w:proofErr w:type="gramEnd"/>
+      <w:r>
+        <w:rPr>
+          <w:rFonts w:ascii="Courier New" w:eastAsia="Times New Roman" w:hAnsi="Courier New" w:cs="Courier New"/>
+          <w:color w:val="333333"/>
+          <w:kern w:val="0"/>
+          <w:sz w:val="20"/>
+          <w:szCs w:val="20"/>
+          <w:lang w:val="en-US" w:eastAsia="es-MX" w:bidi="ar-SA"/>
+        </w:rPr>
+        <w:t xml:space="preserve"> https://bootstrap.pypa.io/get-pip.py</w:t>
+      </w:r>
+    </w:p>
+    <w:p>
+      <w:pPr>
+        <w:tabs>
+          <w:tab w:val="left" w:pos="916"/>
+          <w:tab w:val="left" w:pos="1832"/>
+          <w:tab w:val="left" w:pos="2748"/>
+          <w:tab w:val="left" w:pos="3664"/>
+          <w:tab w:val="left" w:pos="4580"/>
+          <w:tab w:val="left" w:pos="5496"/>
+          <w:tab w:val="left" w:pos="6412"/>
+          <w:tab w:val="left" w:pos="7328"/>
+          <w:tab w:val="left" w:pos="8244"/>
+          <w:tab w:val="left" w:pos="9160"/>
+          <w:tab w:val="left" w:pos="10076"/>
+          <w:tab w:val="left" w:pos="10992"/>
+          <w:tab w:val="left" w:pos="11908"/>
+          <w:tab w:val="left" w:pos="12824"/>
+          <w:tab w:val="left" w:pos="13740"/>
+          <w:tab w:val="left" w:pos="14656"/>
+        </w:tabs>
+        <w:suppressAutoHyphens w:val="0"/>
+        <w:autoSpaceDN/>
+        <w:spacing w:line="244" w:lineRule="atLeast"/>
+        <w:ind w:left="709"/>
+        <w:textAlignment w:val="auto"/>
+        <w:rPr>
+          <w:rFonts w:ascii="Courier New" w:eastAsia="Times New Roman" w:hAnsi="Courier New" w:cs="Courier New"/>
+          <w:color w:val="333333"/>
+          <w:kern w:val="0"/>
+          <w:sz w:val="20"/>
+          <w:szCs w:val="20"/>
+          <w:lang w:val="en-US" w:eastAsia="es-MX" w:bidi="ar-SA"/>
+        </w:rPr>
+      </w:pPr>
+      <w:proofErr w:type="spellStart"/>
+      <w:proofErr w:type="gramStart"/>
+      <w:r>
+        <w:rPr>
+          <w:rFonts w:ascii="Courier New" w:eastAsia="Times New Roman" w:hAnsi="Courier New" w:cs="Courier New"/>
+          <w:color w:val="333333"/>
+          <w:kern w:val="0"/>
+          <w:sz w:val="20"/>
+          <w:szCs w:val="20"/>
+          <w:lang w:val="en-US" w:eastAsia="es-MX" w:bidi="ar-SA"/>
+        </w:rPr>
+        <w:t>sudo</w:t>
+      </w:r>
+      <w:proofErr w:type="spellEnd"/>
+      <w:proofErr w:type="gramEnd"/>
+      <w:r>
+        <w:rPr>
+          <w:rFonts w:ascii="Courier New" w:eastAsia="Times New Roman" w:hAnsi="Courier New" w:cs="Courier New"/>
+          <w:color w:val="333333"/>
+          <w:kern w:val="0"/>
+          <w:sz w:val="20"/>
+          <w:szCs w:val="20"/>
+          <w:lang w:val="en-US" w:eastAsia="es-MX" w:bidi="ar-SA"/>
+        </w:rPr>
+        <w:t xml:space="preserve"> python get-pip.py</w:t>
+      </w:r>
+    </w:p>
+    <w:p>
+      <w:pPr>
+        <w:tabs>
+          <w:tab w:val="left" w:pos="916"/>
+          <w:tab w:val="left" w:pos="1832"/>
+          <w:tab w:val="left" w:pos="2748"/>
+          <w:tab w:val="left" w:pos="3664"/>
+          <w:tab w:val="left" w:pos="4580"/>
+          <w:tab w:val="left" w:pos="5496"/>
+          <w:tab w:val="left" w:pos="6412"/>
+          <w:tab w:val="left" w:pos="7328"/>
+          <w:tab w:val="left" w:pos="8244"/>
+          <w:tab w:val="left" w:pos="9160"/>
+          <w:tab w:val="left" w:pos="10076"/>
+          <w:tab w:val="left" w:pos="10992"/>
+          <w:tab w:val="left" w:pos="11908"/>
+          <w:tab w:val="left" w:pos="12824"/>
+          <w:tab w:val="left" w:pos="13740"/>
+          <w:tab w:val="left" w:pos="14656"/>
+        </w:tabs>
+        <w:suppressAutoHyphens w:val="0"/>
+        <w:autoSpaceDN/>
+        <w:spacing w:line="244" w:lineRule="atLeast"/>
+        <w:ind w:left="709"/>
+        <w:textAlignment w:val="auto"/>
+        <w:rPr>
+          <w:rFonts w:ascii="Courier New" w:eastAsia="Times New Roman" w:hAnsi="Courier New" w:cs="Courier New"/>
+          <w:color w:val="333333"/>
+          <w:kern w:val="0"/>
+          <w:sz w:val="20"/>
+          <w:szCs w:val="20"/>
+          <w:lang w:val="en-US" w:eastAsia="es-MX" w:bidi="ar-SA"/>
+        </w:rPr>
+      </w:pPr>
+      <w:proofErr w:type="gramStart"/>
+      <w:r>
+        <w:rPr>
+          <w:rFonts w:ascii="Courier New" w:eastAsia="Times New Roman" w:hAnsi="Courier New" w:cs="Courier New"/>
+          <w:color w:val="333333"/>
+          <w:kern w:val="0"/>
+          <w:sz w:val="20"/>
+          <w:szCs w:val="20"/>
+          <w:lang w:val="en-US" w:eastAsia="es-MX" w:bidi="ar-SA"/>
+        </w:rPr>
+        <w:t>pip</w:t>
+      </w:r>
+      <w:proofErr w:type="gramEnd"/>
+      <w:r>
+        <w:rPr>
+          <w:rFonts w:ascii="Courier New" w:eastAsia="Times New Roman" w:hAnsi="Courier New" w:cs="Courier New"/>
+          <w:color w:val="333333"/>
+          <w:kern w:val="0"/>
+          <w:sz w:val="20"/>
+          <w:szCs w:val="20"/>
+          <w:lang w:val="en-US" w:eastAsia="es-MX" w:bidi="ar-SA"/>
+        </w:rPr>
+        <w:t xml:space="preserve"> install </w:t>
+      </w:r>
+      <w:proofErr w:type="spellStart"/>
+      <w:r>
+        <w:rPr>
+          <w:rFonts w:ascii="Courier New" w:eastAsia="Times New Roman" w:hAnsi="Courier New" w:cs="Courier New"/>
+          <w:color w:val="333333"/>
+          <w:kern w:val="0"/>
+          <w:sz w:val="20"/>
+          <w:szCs w:val="20"/>
+          <w:lang w:val="en-US" w:eastAsia="es-MX" w:bidi="ar-SA"/>
+        </w:rPr>
+        <w:t>numpy</w:t>
+      </w:r>
+      <w:proofErr w:type="spellEnd"/>
+    </w:p>
+    <w:p>
+      <w:pPr>
+        <w:tabs>
+          <w:tab w:val="left" w:pos="916"/>
+          <w:tab w:val="left" w:pos="1832"/>
+          <w:tab w:val="left" w:pos="2748"/>
+          <w:tab w:val="left" w:pos="3664"/>
+          <w:tab w:val="left" w:pos="4580"/>
+          <w:tab w:val="left" w:pos="5496"/>
+          <w:tab w:val="left" w:pos="6412"/>
+          <w:tab w:val="left" w:pos="7328"/>
+          <w:tab w:val="left" w:pos="8244"/>
+          <w:tab w:val="left" w:pos="9160"/>
+          <w:tab w:val="left" w:pos="10076"/>
+          <w:tab w:val="left" w:pos="10992"/>
+          <w:tab w:val="left" w:pos="11908"/>
+          <w:tab w:val="left" w:pos="12824"/>
+          <w:tab w:val="left" w:pos="13740"/>
+          <w:tab w:val="left" w:pos="14656"/>
+        </w:tabs>
+        <w:suppressAutoHyphens w:val="0"/>
+        <w:autoSpaceDN/>
+        <w:spacing w:line="244" w:lineRule="atLeast"/>
+        <w:ind w:left="709"/>
+        <w:textAlignment w:val="auto"/>
+        <w:rPr>
+          <w:rFonts w:ascii="Courier New" w:eastAsia="Times New Roman" w:hAnsi="Courier New" w:cs="Courier New"/>
+          <w:color w:val="333333"/>
+          <w:kern w:val="0"/>
+          <w:sz w:val="20"/>
+          <w:szCs w:val="20"/>
+          <w:lang w:val="en-US" w:eastAsia="es-MX" w:bidi="ar-SA"/>
+        </w:rPr>
+      </w:pPr>
+    </w:p>
+    <w:p>
+      <w:pPr>
+        <w:pStyle w:val="Standard"/>
+        <w:ind w:firstLine="709"/>
+        <w:jc w:val="both"/>
+        <w:rPr>
+          <w:rFonts w:ascii="LM Roman 10" w:hAnsi="LM Roman 10"/>
+          <w:lang w:val="en-US"/>
+        </w:rPr>
+      </w:pPr>
+    </w:p>
+    <w:p>
+      <w:pPr>
+        <w:pStyle w:val="Standard"/>
+        <w:ind w:firstLine="709"/>
+        <w:jc w:val="both"/>
+        <w:rPr>
+          <w:rFonts w:ascii="LM Roman 10" w:hAnsi="LM Roman 10"/>
+        </w:rPr>
+      </w:pPr>
+      <w:r>
+        <w:rPr>
+          <w:rFonts w:ascii="LM Roman 10" w:hAnsi="LM Roman 10"/>
+        </w:rPr>
+        <w:t xml:space="preserve">Descargar el código fuente de </w:t>
+      </w:r>
+      <w:proofErr w:type="spellStart"/>
+      <w:r>
+        <w:rPr>
+          <w:rFonts w:ascii="LM Roman 10" w:hAnsi="LM Roman 10"/>
+        </w:rPr>
+        <w:t>OpenCV</w:t>
+      </w:r>
+      <w:proofErr w:type="spellEnd"/>
+      <w:r>
+        <w:rPr>
+          <w:rFonts w:ascii="LM Roman 10" w:hAnsi="LM Roman 10"/>
+        </w:rPr>
+        <w:t>.</w:t>
+      </w:r>
+    </w:p>
+    <w:p>
+      <w:pPr>
+        <w:pStyle w:val="Standard"/>
+        <w:ind w:firstLine="709"/>
+        <w:jc w:val="both"/>
+        <w:rPr>
+          <w:rFonts w:ascii="LM Roman 10" w:hAnsi="LM Roman 10"/>
+        </w:rPr>
+      </w:pPr>
+    </w:p>
+    <w:p>
+      <w:pPr>
+        <w:tabs>
+          <w:tab w:val="left" w:pos="916"/>
+          <w:tab w:val="left" w:pos="1832"/>
+          <w:tab w:val="left" w:pos="2748"/>
+          <w:tab w:val="left" w:pos="3664"/>
+          <w:tab w:val="left" w:pos="4580"/>
+          <w:tab w:val="left" w:pos="5496"/>
+          <w:tab w:val="left" w:pos="6412"/>
+          <w:tab w:val="left" w:pos="7328"/>
+          <w:tab w:val="left" w:pos="8244"/>
+          <w:tab w:val="left" w:pos="9160"/>
+          <w:tab w:val="left" w:pos="10076"/>
+          <w:tab w:val="left" w:pos="10992"/>
+          <w:tab w:val="left" w:pos="11908"/>
+          <w:tab w:val="left" w:pos="12824"/>
+          <w:tab w:val="left" w:pos="13740"/>
+          <w:tab w:val="left" w:pos="14656"/>
+        </w:tabs>
+        <w:suppressAutoHyphens w:val="0"/>
+        <w:autoSpaceDN/>
+        <w:spacing w:line="244" w:lineRule="atLeast"/>
+        <w:ind w:left="709"/>
+        <w:textAlignment w:val="auto"/>
+        <w:rPr>
+          <w:rFonts w:ascii="Courier New" w:eastAsia="Times New Roman" w:hAnsi="Courier New" w:cs="Courier New"/>
+          <w:color w:val="333333"/>
+          <w:kern w:val="0"/>
+          <w:sz w:val="20"/>
+          <w:szCs w:val="20"/>
+          <w:lang w:val="en-US" w:eastAsia="es-MX" w:bidi="ar-SA"/>
+        </w:rPr>
+      </w:pPr>
+      <w:proofErr w:type="gramStart"/>
+      <w:r>
+        <w:rPr>
+          <w:rFonts w:ascii="Courier New" w:eastAsia="Times New Roman" w:hAnsi="Courier New" w:cs="Courier New"/>
+          <w:color w:val="007020"/>
+          <w:kern w:val="0"/>
+          <w:sz w:val="20"/>
+          <w:szCs w:val="20"/>
+          <w:lang w:val="en-US" w:eastAsia="es-MX" w:bidi="ar-SA"/>
+        </w:rPr>
+        <w:t>cd</w:t>
+      </w:r>
+      <w:proofErr w:type="gramEnd"/>
+      <w:r>
+        <w:rPr>
+          <w:rFonts w:ascii="Courier New" w:eastAsia="Times New Roman" w:hAnsi="Courier New" w:cs="Courier New"/>
+          <w:color w:val="333333"/>
+          <w:kern w:val="0"/>
+          <w:sz w:val="20"/>
+          <w:szCs w:val="20"/>
+          <w:lang w:val="en-US" w:eastAsia="es-MX" w:bidi="ar-SA"/>
+        </w:rPr>
+        <w:t xml:space="preserve"> ~</w:t>
+      </w:r>
+    </w:p>
+    <w:p>
+      <w:pPr>
+        <w:tabs>
+          <w:tab w:val="left" w:pos="916"/>
+          <w:tab w:val="left" w:pos="1832"/>
+          <w:tab w:val="left" w:pos="2748"/>
+          <w:tab w:val="left" w:pos="3664"/>
+          <w:tab w:val="left" w:pos="4580"/>
+          <w:tab w:val="left" w:pos="5496"/>
+          <w:tab w:val="left" w:pos="6412"/>
+          <w:tab w:val="left" w:pos="7328"/>
+          <w:tab w:val="left" w:pos="8244"/>
+          <w:tab w:val="left" w:pos="9160"/>
+          <w:tab w:val="left" w:pos="10076"/>
+          <w:tab w:val="left" w:pos="10992"/>
+          <w:tab w:val="left" w:pos="11908"/>
+          <w:tab w:val="left" w:pos="12824"/>
+          <w:tab w:val="left" w:pos="13740"/>
+          <w:tab w:val="left" w:pos="14656"/>
+        </w:tabs>
+        <w:suppressAutoHyphens w:val="0"/>
+        <w:autoSpaceDN/>
+        <w:spacing w:line="244" w:lineRule="atLeast"/>
+        <w:ind w:left="709"/>
+        <w:textAlignment w:val="auto"/>
+        <w:rPr>
+          <w:rFonts w:ascii="Courier New" w:eastAsia="Times New Roman" w:hAnsi="Courier New" w:cs="Courier New"/>
+          <w:color w:val="333333"/>
+          <w:kern w:val="0"/>
+          <w:sz w:val="20"/>
+          <w:szCs w:val="20"/>
+          <w:lang w:val="en-US" w:eastAsia="es-MX" w:bidi="ar-SA"/>
+        </w:rPr>
+      </w:pPr>
+      <w:proofErr w:type="spellStart"/>
+      <w:proofErr w:type="gramStart"/>
+      <w:r>
+        <w:rPr>
+          <w:rFonts w:ascii="Courier New" w:eastAsia="Times New Roman" w:hAnsi="Courier New" w:cs="Courier New"/>
+          <w:color w:val="333333"/>
+          <w:kern w:val="0"/>
+          <w:sz w:val="20"/>
+          <w:szCs w:val="20"/>
+          <w:lang w:val="en-US" w:eastAsia="es-MX" w:bidi="ar-SA"/>
+        </w:rPr>
+        <w:t>wget</w:t>
+      </w:r>
+      <w:proofErr w:type="spellEnd"/>
+      <w:proofErr w:type="gramEnd"/>
+      <w:r>
+        <w:rPr>
+          <w:rFonts w:ascii="Courier New" w:eastAsia="Times New Roman" w:hAnsi="Courier New" w:cs="Courier New"/>
+          <w:color w:val="333333"/>
+          <w:kern w:val="0"/>
+          <w:sz w:val="20"/>
+          <w:szCs w:val="20"/>
+          <w:lang w:val="en-US" w:eastAsia="es-MX" w:bidi="ar-SA"/>
+        </w:rPr>
+        <w:t xml:space="preserve"> -O opencv.zip https://gith</w:t>
+      </w:r>
+      <w:r>
+        <w:rPr>
+          <w:rFonts w:ascii="Courier New" w:eastAsia="Times New Roman" w:hAnsi="Courier New" w:cs="Courier New"/>
+          <w:color w:val="333333"/>
+          <w:kern w:val="0"/>
+          <w:sz w:val="20"/>
+          <w:szCs w:val="20"/>
+          <w:lang w:val="en-US" w:eastAsia="es-MX" w:bidi="ar-SA"/>
+        </w:rPr>
+        <w:t>ub.com/Itseez/opencv/archive/3.3</w:t>
+      </w:r>
+      <w:r>
+        <w:rPr>
+          <w:rFonts w:ascii="Courier New" w:eastAsia="Times New Roman" w:hAnsi="Courier New" w:cs="Courier New"/>
+          <w:color w:val="333333"/>
+          <w:kern w:val="0"/>
+          <w:sz w:val="20"/>
+          <w:szCs w:val="20"/>
+          <w:lang w:val="en-US" w:eastAsia="es-MX" w:bidi="ar-SA"/>
+        </w:rPr>
+        <w:t>.0.zip</w:t>
+      </w:r>
+    </w:p>
+    <w:p>
+      <w:pPr>
+        <w:tabs>
+          <w:tab w:val="left" w:pos="916"/>
+          <w:tab w:val="left" w:pos="1832"/>
+          <w:tab w:val="left" w:pos="2748"/>
+          <w:tab w:val="left" w:pos="3664"/>
+          <w:tab w:val="left" w:pos="4580"/>
+          <w:tab w:val="left" w:pos="5496"/>
+          <w:tab w:val="left" w:pos="6412"/>
+          <w:tab w:val="left" w:pos="7328"/>
+          <w:tab w:val="left" w:pos="8244"/>
+          <w:tab w:val="left" w:pos="9160"/>
+          <w:tab w:val="left" w:pos="10076"/>
+          <w:tab w:val="left" w:pos="10992"/>
+          <w:tab w:val="left" w:pos="11908"/>
+          <w:tab w:val="left" w:pos="12824"/>
+          <w:tab w:val="left" w:pos="13740"/>
+          <w:tab w:val="left" w:pos="14656"/>
+        </w:tabs>
+        <w:suppressAutoHyphens w:val="0"/>
+        <w:autoSpaceDN/>
+        <w:spacing w:line="244" w:lineRule="atLeast"/>
+        <w:ind w:left="709"/>
+        <w:textAlignment w:val="auto"/>
+        <w:rPr>
+          <w:rFonts w:ascii="Courier New" w:eastAsia="Times New Roman" w:hAnsi="Courier New" w:cs="Courier New"/>
+          <w:color w:val="333333"/>
+          <w:kern w:val="0"/>
+          <w:sz w:val="20"/>
+          <w:szCs w:val="20"/>
+          <w:lang w:val="en-US" w:eastAsia="es-MX" w:bidi="ar-SA"/>
+        </w:rPr>
+      </w:pPr>
+      <w:proofErr w:type="gramStart"/>
+      <w:r>
+        <w:rPr>
+          <w:rFonts w:ascii="Courier New" w:eastAsia="Times New Roman" w:hAnsi="Courier New" w:cs="Courier New"/>
+          <w:color w:val="333333"/>
+          <w:kern w:val="0"/>
+          <w:sz w:val="20"/>
+          <w:szCs w:val="20"/>
+          <w:lang w:val="en-US" w:eastAsia="es-MX" w:bidi="ar-SA"/>
+        </w:rPr>
+        <w:t>unzip</w:t>
+      </w:r>
+      <w:proofErr w:type="gramEnd"/>
+      <w:r>
+        <w:rPr>
+          <w:rFonts w:ascii="Courier New" w:eastAsia="Times New Roman" w:hAnsi="Courier New" w:cs="Courier New"/>
+          <w:color w:val="333333"/>
+          <w:kern w:val="0"/>
+          <w:sz w:val="20"/>
+          <w:szCs w:val="20"/>
+          <w:lang w:val="en-US" w:eastAsia="es-MX" w:bidi="ar-SA"/>
+        </w:rPr>
+        <w:t xml:space="preserve"> opencv.zip</w:t>
+      </w:r>
+    </w:p>
+    <w:p>
+      <w:pPr>
+        <w:tabs>
+          <w:tab w:val="left" w:pos="916"/>
+          <w:tab w:val="left" w:pos="1832"/>
+          <w:tab w:val="left" w:pos="2748"/>
+          <w:tab w:val="left" w:pos="3664"/>
+          <w:tab w:val="left" w:pos="4580"/>
+          <w:tab w:val="left" w:pos="5496"/>
+          <w:tab w:val="left" w:pos="6412"/>
+          <w:tab w:val="left" w:pos="7328"/>
+          <w:tab w:val="left" w:pos="8244"/>
+          <w:tab w:val="left" w:pos="9160"/>
+          <w:tab w:val="left" w:pos="10076"/>
+          <w:tab w:val="left" w:pos="10992"/>
+          <w:tab w:val="left" w:pos="11908"/>
+          <w:tab w:val="left" w:pos="12824"/>
+          <w:tab w:val="left" w:pos="13740"/>
+          <w:tab w:val="left" w:pos="14656"/>
+        </w:tabs>
+        <w:suppressAutoHyphens w:val="0"/>
+        <w:autoSpaceDN/>
+        <w:spacing w:line="244" w:lineRule="atLeast"/>
+        <w:ind w:left="709"/>
+        <w:textAlignment w:val="auto"/>
+        <w:rPr>
+          <w:rFonts w:ascii="Courier New" w:eastAsia="Times New Roman" w:hAnsi="Courier New" w:cs="Courier New"/>
+          <w:color w:val="333333"/>
+          <w:kern w:val="0"/>
+          <w:sz w:val="20"/>
+          <w:szCs w:val="20"/>
+          <w:lang w:val="en-US" w:eastAsia="es-MX" w:bidi="ar-SA"/>
+        </w:rPr>
+      </w:pPr>
+      <w:proofErr w:type="spellStart"/>
+      <w:proofErr w:type="gramStart"/>
+      <w:r>
+        <w:rPr>
+          <w:rFonts w:ascii="Courier New" w:eastAsia="Times New Roman" w:hAnsi="Courier New" w:cs="Courier New"/>
+          <w:color w:val="333333"/>
+          <w:kern w:val="0"/>
+          <w:sz w:val="20"/>
+          <w:szCs w:val="20"/>
+          <w:lang w:val="en-US" w:eastAsia="es-MX" w:bidi="ar-SA"/>
+        </w:rPr>
+        <w:t>wget</w:t>
+      </w:r>
+      <w:proofErr w:type="spellEnd"/>
+      <w:proofErr w:type="gramEnd"/>
+      <w:r>
+        <w:rPr>
+          <w:rFonts w:ascii="Courier New" w:eastAsia="Times New Roman" w:hAnsi="Courier New" w:cs="Courier New"/>
+          <w:color w:val="333333"/>
+          <w:kern w:val="0"/>
+          <w:sz w:val="20"/>
+          <w:szCs w:val="20"/>
+          <w:lang w:val="en-US" w:eastAsia="es-MX" w:bidi="ar-SA"/>
+        </w:rPr>
+        <w:t xml:space="preserve"> -O opencv_contrib.zip https://github.com/I</w:t>
+      </w:r>
+      <w:r>
+        <w:rPr>
+          <w:rFonts w:ascii="Courier New" w:eastAsia="Times New Roman" w:hAnsi="Courier New" w:cs="Courier New"/>
+          <w:color w:val="333333"/>
+          <w:kern w:val="0"/>
+          <w:sz w:val="20"/>
+          <w:szCs w:val="20"/>
+          <w:lang w:val="en-US" w:eastAsia="es-MX" w:bidi="ar-SA"/>
+        </w:rPr>
+        <w:t>tseez/opencv_contrib/archive/3.3</w:t>
+      </w:r>
+      <w:r>
+        <w:rPr>
+          <w:rFonts w:ascii="Courier New" w:eastAsia="Times New Roman" w:hAnsi="Courier New" w:cs="Courier New"/>
+          <w:color w:val="333333"/>
+          <w:kern w:val="0"/>
+          <w:sz w:val="20"/>
+          <w:szCs w:val="20"/>
+          <w:lang w:val="en-US" w:eastAsia="es-MX" w:bidi="ar-SA"/>
+        </w:rPr>
+        <w:t>.0.zip</w:t>
+      </w:r>
+    </w:p>
+    <w:p>
+      <w:pPr>
+        <w:tabs>
+          <w:tab w:val="left" w:pos="916"/>
+          <w:tab w:val="left" w:pos="1832"/>
+          <w:tab w:val="left" w:pos="2748"/>
+          <w:tab w:val="left" w:pos="3664"/>
+          <w:tab w:val="left" w:pos="4580"/>
+          <w:tab w:val="left" w:pos="5496"/>
+          <w:tab w:val="left" w:pos="6412"/>
+          <w:tab w:val="left" w:pos="7328"/>
+          <w:tab w:val="left" w:pos="8244"/>
+          <w:tab w:val="left" w:pos="9160"/>
+          <w:tab w:val="left" w:pos="10076"/>
+          <w:tab w:val="left" w:pos="10992"/>
+          <w:tab w:val="left" w:pos="11908"/>
+          <w:tab w:val="left" w:pos="12824"/>
+          <w:tab w:val="left" w:pos="13740"/>
+          <w:tab w:val="left" w:pos="14656"/>
+        </w:tabs>
+        <w:suppressAutoHyphens w:val="0"/>
+        <w:autoSpaceDN/>
+        <w:spacing w:line="244" w:lineRule="atLeast"/>
+        <w:ind w:left="709"/>
+        <w:textAlignment w:val="auto"/>
+        <w:rPr>
+          <w:rFonts w:ascii="Courier New" w:eastAsia="Times New Roman" w:hAnsi="Courier New" w:cs="Courier New"/>
+          <w:color w:val="333333"/>
+          <w:kern w:val="0"/>
+          <w:sz w:val="20"/>
+          <w:szCs w:val="20"/>
+          <w:lang w:val="en-US" w:eastAsia="es-MX" w:bidi="ar-SA"/>
+        </w:rPr>
+      </w:pPr>
+      <w:proofErr w:type="gramStart"/>
+      <w:r>
+        <w:rPr>
+          <w:rFonts w:ascii="Courier New" w:eastAsia="Times New Roman" w:hAnsi="Courier New" w:cs="Courier New"/>
+          <w:color w:val="333333"/>
+          <w:kern w:val="0"/>
+          <w:sz w:val="20"/>
+          <w:szCs w:val="20"/>
+          <w:lang w:val="en-US" w:eastAsia="es-MX" w:bidi="ar-SA"/>
+        </w:rPr>
+        <w:t>unzip</w:t>
+      </w:r>
+      <w:proofErr w:type="gramEnd"/>
+      <w:r>
+        <w:rPr>
+          <w:rFonts w:ascii="Courier New" w:eastAsia="Times New Roman" w:hAnsi="Courier New" w:cs="Courier New"/>
+          <w:color w:val="333333"/>
+          <w:kern w:val="0"/>
+          <w:sz w:val="20"/>
+          <w:szCs w:val="20"/>
+          <w:lang w:val="en-US" w:eastAsia="es-MX" w:bidi="ar-SA"/>
+        </w:rPr>
+        <w:t xml:space="preserve"> opencv_contrib.zip</w:t>
+      </w:r>
+    </w:p>
+    <w:p>
+      <w:pPr>
+        <w:pStyle w:val="Standard"/>
+        <w:ind w:firstLine="709"/>
+        <w:jc w:val="both"/>
+        <w:rPr>
+          <w:rFonts w:ascii="LM Roman 10" w:hAnsi="LM Roman 10"/>
+          <w:lang w:val="en-US"/>
+        </w:rPr>
+      </w:pPr>
+    </w:p>
+    <w:p>
+      <w:pPr>
+        <w:pStyle w:val="Standard"/>
+        <w:ind w:firstLine="709"/>
+        <w:jc w:val="both"/>
+        <w:rPr>
+          <w:rFonts w:ascii="LM Roman 10" w:hAnsi="LM Roman 10"/>
+          <w:lang w:val="en-US"/>
+        </w:rPr>
+      </w:pPr>
+      <w:proofErr w:type="spellStart"/>
+      <w:r>
+        <w:rPr>
+          <w:rFonts w:ascii="LM Roman 10" w:hAnsi="LM Roman 10"/>
+          <w:lang w:val="en-US"/>
+        </w:rPr>
+        <w:t>Configurar</w:t>
+      </w:r>
+      <w:proofErr w:type="spellEnd"/>
+      <w:r>
+        <w:rPr>
+          <w:rFonts w:ascii="LM Roman 10" w:hAnsi="LM Roman 10"/>
+          <w:lang w:val="en-US"/>
+        </w:rPr>
+        <w:t xml:space="preserve"> </w:t>
+      </w:r>
+      <w:proofErr w:type="spellStart"/>
+      <w:r>
+        <w:rPr>
+          <w:rFonts w:ascii="LM Roman 10" w:hAnsi="LM Roman 10"/>
+          <w:lang w:val="en-US"/>
+        </w:rPr>
+        <w:t>OpenCV</w:t>
+      </w:r>
+      <w:proofErr w:type="spellEnd"/>
+      <w:r>
+        <w:rPr>
+          <w:rFonts w:ascii="LM Roman 10" w:hAnsi="LM Roman 10"/>
+          <w:lang w:val="en-US"/>
+        </w:rPr>
+        <w:t xml:space="preserve"> con </w:t>
+      </w:r>
+      <w:proofErr w:type="spellStart"/>
+      <w:r>
+        <w:rPr>
+          <w:rFonts w:ascii="LM Roman 10" w:hAnsi="LM Roman 10"/>
+          <w:lang w:val="en-US"/>
+        </w:rPr>
+        <w:t>CMake</w:t>
+      </w:r>
+      <w:proofErr w:type="spellEnd"/>
+      <w:r>
+        <w:rPr>
+          <w:rFonts w:ascii="LM Roman 10" w:hAnsi="LM Roman 10"/>
+          <w:lang w:val="en-US"/>
+        </w:rPr>
+        <w:t>.</w:t>
+      </w:r>
+    </w:p>
+    <w:p>
+      <w:pPr>
+        <w:pStyle w:val="Standard"/>
+        <w:ind w:firstLine="709"/>
+        <w:jc w:val="both"/>
+        <w:rPr>
+          <w:rFonts w:ascii="LM Roman 10" w:hAnsi="LM Roman 10"/>
+          <w:lang w:val="en-US"/>
+        </w:rPr>
+      </w:pPr>
+    </w:p>
+    <w:p>
+      <w:pPr>
+        <w:tabs>
+          <w:tab w:val="left" w:pos="916"/>
+          <w:tab w:val="left" w:pos="1832"/>
+          <w:tab w:val="left" w:pos="2748"/>
+          <w:tab w:val="left" w:pos="3664"/>
+          <w:tab w:val="left" w:pos="4580"/>
+          <w:tab w:val="left" w:pos="5496"/>
+          <w:tab w:val="left" w:pos="6412"/>
+          <w:tab w:val="left" w:pos="7328"/>
+          <w:tab w:val="left" w:pos="8244"/>
+          <w:tab w:val="left" w:pos="9160"/>
+          <w:tab w:val="left" w:pos="10076"/>
+          <w:tab w:val="left" w:pos="10992"/>
+          <w:tab w:val="left" w:pos="11908"/>
+          <w:tab w:val="left" w:pos="12824"/>
+          <w:tab w:val="left" w:pos="13740"/>
+          <w:tab w:val="left" w:pos="14656"/>
+        </w:tabs>
+        <w:suppressAutoHyphens w:val="0"/>
+        <w:autoSpaceDN/>
+        <w:spacing w:line="244" w:lineRule="atLeast"/>
+        <w:ind w:left="709"/>
+        <w:textAlignment w:val="auto"/>
+        <w:rPr>
+          <w:rFonts w:ascii="Courier New" w:eastAsia="Times New Roman" w:hAnsi="Courier New" w:cs="Courier New"/>
+          <w:color w:val="333333"/>
+          <w:kern w:val="0"/>
+          <w:sz w:val="20"/>
+          <w:szCs w:val="20"/>
+          <w:lang w:val="en-US" w:eastAsia="es-MX" w:bidi="ar-SA"/>
+        </w:rPr>
+      </w:pPr>
+      <w:proofErr w:type="gramStart"/>
+      <w:r>
+        <w:rPr>
+          <w:rFonts w:ascii="Courier New" w:eastAsia="Times New Roman" w:hAnsi="Courier New" w:cs="Courier New"/>
+          <w:color w:val="007020"/>
+          <w:kern w:val="0"/>
+          <w:sz w:val="20"/>
+          <w:szCs w:val="20"/>
+          <w:lang w:val="en-US" w:eastAsia="es-MX" w:bidi="ar-SA"/>
+        </w:rPr>
+        <w:t>cd</w:t>
+      </w:r>
+      <w:proofErr w:type="gramEnd"/>
+      <w:r>
+        <w:rPr>
+          <w:rFonts w:ascii="Courier New" w:eastAsia="Times New Roman" w:hAnsi="Courier New" w:cs="Courier New"/>
+          <w:color w:val="333333"/>
+          <w:kern w:val="0"/>
+          <w:sz w:val="20"/>
+          <w:szCs w:val="20"/>
+          <w:lang w:val="en-US" w:eastAsia="es-MX" w:bidi="ar-SA"/>
+        </w:rPr>
+        <w:t xml:space="preserve"> ~/opencv-3.1.0/</w:t>
+      </w:r>
+    </w:p>
+    <w:p>
+      <w:pPr>
+        <w:tabs>
+          <w:tab w:val="left" w:pos="916"/>
+          <w:tab w:val="left" w:pos="1832"/>
+          <w:tab w:val="left" w:pos="2748"/>
+          <w:tab w:val="left" w:pos="3664"/>
+          <w:tab w:val="left" w:pos="4580"/>
+          <w:tab w:val="left" w:pos="5496"/>
+          <w:tab w:val="left" w:pos="6412"/>
+          <w:tab w:val="left" w:pos="7328"/>
+          <w:tab w:val="left" w:pos="8244"/>
+          <w:tab w:val="left" w:pos="9160"/>
+          <w:tab w:val="left" w:pos="10076"/>
+          <w:tab w:val="left" w:pos="10992"/>
+          <w:tab w:val="left" w:pos="11908"/>
+          <w:tab w:val="left" w:pos="12824"/>
+          <w:tab w:val="left" w:pos="13740"/>
+          <w:tab w:val="left" w:pos="14656"/>
+        </w:tabs>
+        <w:suppressAutoHyphens w:val="0"/>
+        <w:autoSpaceDN/>
+        <w:spacing w:line="244" w:lineRule="atLeast"/>
+        <w:ind w:left="709"/>
+        <w:textAlignment w:val="auto"/>
+        <w:rPr>
+          <w:rFonts w:ascii="Courier New" w:eastAsia="Times New Roman" w:hAnsi="Courier New" w:cs="Courier New"/>
+          <w:color w:val="333333"/>
+          <w:kern w:val="0"/>
+          <w:sz w:val="20"/>
+          <w:szCs w:val="20"/>
+          <w:lang w:val="en-US" w:eastAsia="es-MX" w:bidi="ar-SA"/>
+        </w:rPr>
+      </w:pPr>
+      <w:proofErr w:type="spellStart"/>
+      <w:proofErr w:type="gramStart"/>
+      <w:r>
+        <w:rPr>
+          <w:rFonts w:ascii="Courier New" w:eastAsia="Times New Roman" w:hAnsi="Courier New" w:cs="Courier New"/>
+          <w:color w:val="333333"/>
+          <w:kern w:val="0"/>
+          <w:sz w:val="20"/>
+          <w:szCs w:val="20"/>
+          <w:lang w:val="en-US" w:eastAsia="es-MX" w:bidi="ar-SA"/>
+        </w:rPr>
+        <w:t>mkdir</w:t>
+      </w:r>
+      <w:proofErr w:type="spellEnd"/>
+      <w:proofErr w:type="gramEnd"/>
+      <w:r>
+        <w:rPr>
+          <w:rFonts w:ascii="Courier New" w:eastAsia="Times New Roman" w:hAnsi="Courier New" w:cs="Courier New"/>
+          <w:color w:val="333333"/>
+          <w:kern w:val="0"/>
+          <w:sz w:val="20"/>
+          <w:szCs w:val="20"/>
+          <w:lang w:val="en-US" w:eastAsia="es-MX" w:bidi="ar-SA"/>
+        </w:rPr>
+        <w:t xml:space="preserve"> build</w:t>
+      </w:r>
+    </w:p>
+    <w:p>
+      <w:pPr>
+        <w:tabs>
+          <w:tab w:val="left" w:pos="916"/>
+          <w:tab w:val="left" w:pos="1832"/>
+          <w:tab w:val="left" w:pos="2748"/>
+          <w:tab w:val="left" w:pos="3664"/>
+          <w:tab w:val="left" w:pos="4580"/>
+          <w:tab w:val="left" w:pos="5496"/>
+          <w:tab w:val="left" w:pos="6412"/>
+          <w:tab w:val="left" w:pos="7328"/>
+          <w:tab w:val="left" w:pos="8244"/>
+          <w:tab w:val="left" w:pos="9160"/>
+          <w:tab w:val="left" w:pos="10076"/>
+          <w:tab w:val="left" w:pos="10992"/>
+          <w:tab w:val="left" w:pos="11908"/>
+          <w:tab w:val="left" w:pos="12824"/>
+          <w:tab w:val="left" w:pos="13740"/>
+          <w:tab w:val="left" w:pos="14656"/>
+        </w:tabs>
+        <w:suppressAutoHyphens w:val="0"/>
+        <w:autoSpaceDN/>
+        <w:spacing w:line="244" w:lineRule="atLeast"/>
+        <w:ind w:left="709"/>
+        <w:textAlignment w:val="auto"/>
+        <w:rPr>
+          <w:rFonts w:ascii="Courier New" w:eastAsia="Times New Roman" w:hAnsi="Courier New" w:cs="Courier New"/>
+          <w:color w:val="333333"/>
+          <w:kern w:val="0"/>
+          <w:sz w:val="20"/>
+          <w:szCs w:val="20"/>
+          <w:lang w:val="en-US" w:eastAsia="es-MX" w:bidi="ar-SA"/>
+        </w:rPr>
+      </w:pPr>
+      <w:proofErr w:type="gramStart"/>
+      <w:r>
+        <w:rPr>
+          <w:rFonts w:ascii="Courier New" w:eastAsia="Times New Roman" w:hAnsi="Courier New" w:cs="Courier New"/>
+          <w:color w:val="007020"/>
+          <w:kern w:val="0"/>
+          <w:sz w:val="20"/>
+          <w:szCs w:val="20"/>
+          <w:lang w:val="en-US" w:eastAsia="es-MX" w:bidi="ar-SA"/>
+        </w:rPr>
+        <w:t>cd</w:t>
+      </w:r>
+      <w:proofErr w:type="gramEnd"/>
+      <w:r>
+        <w:rPr>
+          <w:rFonts w:ascii="Courier New" w:eastAsia="Times New Roman" w:hAnsi="Courier New" w:cs="Courier New"/>
+          <w:color w:val="007020"/>
+          <w:kern w:val="0"/>
+          <w:sz w:val="20"/>
+          <w:szCs w:val="20"/>
+          <w:lang w:val="en-US" w:eastAsia="es-MX" w:bidi="ar-SA"/>
+        </w:rPr>
+        <w:t xml:space="preserve"> </w:t>
+      </w:r>
+      <w:r>
+        <w:rPr>
+          <w:rFonts w:ascii="Courier New" w:eastAsia="Times New Roman" w:hAnsi="Courier New" w:cs="Courier New"/>
+          <w:color w:val="333333"/>
+          <w:kern w:val="0"/>
+          <w:sz w:val="20"/>
+          <w:szCs w:val="20"/>
+          <w:lang w:val="en-US" w:eastAsia="es-MX" w:bidi="ar-SA"/>
+        </w:rPr>
+        <w:t>build</w:t>
+      </w:r>
+    </w:p>
+    <w:p>
+      <w:pPr>
+        <w:tabs>
+          <w:tab w:val="left" w:pos="916"/>
+          <w:tab w:val="left" w:pos="1832"/>
+          <w:tab w:val="left" w:pos="2748"/>
+          <w:tab w:val="left" w:pos="3664"/>
+          <w:tab w:val="left" w:pos="4580"/>
+          <w:tab w:val="left" w:pos="5496"/>
+          <w:tab w:val="left" w:pos="6412"/>
+          <w:tab w:val="left" w:pos="7328"/>
+          <w:tab w:val="left" w:pos="8244"/>
+          <w:tab w:val="left" w:pos="9160"/>
+          <w:tab w:val="left" w:pos="10076"/>
+          <w:tab w:val="left" w:pos="10992"/>
+          <w:tab w:val="left" w:pos="11908"/>
+          <w:tab w:val="left" w:pos="12824"/>
+          <w:tab w:val="left" w:pos="13740"/>
+          <w:tab w:val="left" w:pos="14656"/>
+        </w:tabs>
+        <w:suppressAutoHyphens w:val="0"/>
+        <w:autoSpaceDN/>
+        <w:spacing w:line="244" w:lineRule="atLeast"/>
+        <w:ind w:left="709"/>
+        <w:textAlignment w:val="auto"/>
+        <w:rPr>
+          <w:rFonts w:ascii="Courier New" w:eastAsia="Times New Roman" w:hAnsi="Courier New" w:cs="Courier New"/>
+          <w:color w:val="333333"/>
+          <w:kern w:val="0"/>
+          <w:sz w:val="20"/>
+          <w:szCs w:val="20"/>
+          <w:lang w:val="en-US" w:eastAsia="es-MX" w:bidi="ar-SA"/>
+        </w:rPr>
+      </w:pPr>
+      <w:proofErr w:type="spellStart"/>
+      <w:proofErr w:type="gramStart"/>
+      <w:r>
+        <w:rPr>
+          <w:rFonts w:ascii="Courier New" w:eastAsia="Times New Roman" w:hAnsi="Courier New" w:cs="Courier New"/>
+          <w:color w:val="333333"/>
+          <w:kern w:val="0"/>
+          <w:sz w:val="20"/>
+          <w:szCs w:val="20"/>
+          <w:lang w:val="en-US" w:eastAsia="es-MX" w:bidi="ar-SA"/>
+        </w:rPr>
+        <w:t>cmake</w:t>
+      </w:r>
+      <w:proofErr w:type="spellEnd"/>
+      <w:proofErr w:type="gramEnd"/>
+      <w:r>
+        <w:rPr>
+          <w:rFonts w:ascii="Courier New" w:eastAsia="Times New Roman" w:hAnsi="Courier New" w:cs="Courier New"/>
+          <w:color w:val="333333"/>
+          <w:kern w:val="0"/>
+          <w:sz w:val="20"/>
+          <w:szCs w:val="20"/>
+          <w:lang w:val="en-US" w:eastAsia="es-MX" w:bidi="ar-SA"/>
+        </w:rPr>
+        <w:t xml:space="preserve"> -D </w:t>
+      </w:r>
+      <w:r>
+        <w:rPr>
+          <w:rFonts w:ascii="Courier New" w:eastAsia="Times New Roman" w:hAnsi="Courier New" w:cs="Courier New"/>
+          <w:color w:val="996633"/>
+          <w:kern w:val="0"/>
+          <w:sz w:val="20"/>
+          <w:szCs w:val="20"/>
+          <w:lang w:val="en-US" w:eastAsia="es-MX" w:bidi="ar-SA"/>
+        </w:rPr>
+        <w:t>CMAKE_BUILD_TYPE</w:t>
+      </w:r>
+      <w:r>
+        <w:rPr>
+          <w:rFonts w:ascii="Courier New" w:eastAsia="Times New Roman" w:hAnsi="Courier New" w:cs="Courier New"/>
+          <w:color w:val="333333"/>
+          <w:kern w:val="0"/>
+          <w:sz w:val="20"/>
+          <w:szCs w:val="20"/>
+          <w:lang w:val="en-US" w:eastAsia="es-MX" w:bidi="ar-SA"/>
+        </w:rPr>
+        <w:t xml:space="preserve">=RELEASE </w:t>
+      </w:r>
+      <w:r>
+        <w:rPr>
+          <w:rFonts w:ascii="Courier New" w:eastAsia="Times New Roman" w:hAnsi="Courier New" w:cs="Courier New"/>
+          <w:b/>
+          <w:bCs/>
+          <w:color w:val="666666"/>
+          <w:kern w:val="0"/>
+          <w:sz w:val="20"/>
+          <w:szCs w:val="20"/>
+          <w:shd w:val="clear" w:color="auto" w:fill="FFF0F0"/>
+          <w:lang w:val="en-US" w:eastAsia="es-MX" w:bidi="ar-SA"/>
+        </w:rPr>
+        <w:t>\</w:t>
+      </w:r>
+    </w:p>
+    <w:p>
+      <w:pPr>
+        <w:tabs>
+          <w:tab w:val="left" w:pos="916"/>
+          <w:tab w:val="left" w:pos="1832"/>
+          <w:tab w:val="left" w:pos="2748"/>
+          <w:tab w:val="left" w:pos="3664"/>
+          <w:tab w:val="left" w:pos="4580"/>
+          <w:tab w:val="left" w:pos="5496"/>
+          <w:tab w:val="left" w:pos="6412"/>
+          <w:tab w:val="left" w:pos="7328"/>
+          <w:tab w:val="left" w:pos="8244"/>
+          <w:tab w:val="left" w:pos="9160"/>
+          <w:tab w:val="left" w:pos="10076"/>
+          <w:tab w:val="left" w:pos="10992"/>
+          <w:tab w:val="left" w:pos="11908"/>
+          <w:tab w:val="left" w:pos="12824"/>
+          <w:tab w:val="left" w:pos="13740"/>
+          <w:tab w:val="left" w:pos="14656"/>
+        </w:tabs>
+        <w:suppressAutoHyphens w:val="0"/>
+        <w:autoSpaceDN/>
+        <w:spacing w:line="244" w:lineRule="atLeast"/>
+        <w:ind w:left="709"/>
+        <w:textAlignment w:val="auto"/>
+        <w:rPr>
+          <w:rFonts w:ascii="Courier New" w:eastAsia="Times New Roman" w:hAnsi="Courier New" w:cs="Courier New"/>
+          <w:color w:val="333333"/>
+          <w:kern w:val="0"/>
+          <w:sz w:val="20"/>
+          <w:szCs w:val="20"/>
+          <w:lang w:val="en-US" w:eastAsia="es-MX" w:bidi="ar-SA"/>
+        </w:rPr>
+      </w:pPr>
+      <w:r>
+        <w:rPr>
+          <w:rFonts w:ascii="Courier New" w:eastAsia="Times New Roman" w:hAnsi="Courier New" w:cs="Courier New"/>
+          <w:color w:val="333333"/>
+          <w:kern w:val="0"/>
+          <w:sz w:val="20"/>
+          <w:szCs w:val="20"/>
+          <w:lang w:val="en-US" w:eastAsia="es-MX" w:bidi="ar-SA"/>
+        </w:rPr>
+        <w:t xml:space="preserve">    -D </w:t>
+      </w:r>
+      <w:r>
+        <w:rPr>
+          <w:rFonts w:ascii="Courier New" w:eastAsia="Times New Roman" w:hAnsi="Courier New" w:cs="Courier New"/>
+          <w:color w:val="996633"/>
+          <w:kern w:val="0"/>
+          <w:sz w:val="20"/>
+          <w:szCs w:val="20"/>
+          <w:lang w:val="en-US" w:eastAsia="es-MX" w:bidi="ar-SA"/>
+        </w:rPr>
+        <w:t>CMAKE_INSTALL_PREFIX</w:t>
+      </w:r>
+      <w:r>
+        <w:rPr>
+          <w:rFonts w:ascii="Courier New" w:eastAsia="Times New Roman" w:hAnsi="Courier New" w:cs="Courier New"/>
+          <w:color w:val="333333"/>
+          <w:kern w:val="0"/>
+          <w:sz w:val="20"/>
+          <w:szCs w:val="20"/>
+          <w:lang w:val="en-US" w:eastAsia="es-MX" w:bidi="ar-SA"/>
+        </w:rPr>
+        <w:t>=/</w:t>
+      </w:r>
+      <w:proofErr w:type="spellStart"/>
+      <w:r>
+        <w:rPr>
+          <w:rFonts w:ascii="Courier New" w:eastAsia="Times New Roman" w:hAnsi="Courier New" w:cs="Courier New"/>
+          <w:color w:val="333333"/>
+          <w:kern w:val="0"/>
+          <w:sz w:val="20"/>
+          <w:szCs w:val="20"/>
+          <w:lang w:val="en-US" w:eastAsia="es-MX" w:bidi="ar-SA"/>
+        </w:rPr>
+        <w:t>usr</w:t>
+      </w:r>
+      <w:proofErr w:type="spellEnd"/>
+      <w:r>
+        <w:rPr>
+          <w:rFonts w:ascii="Courier New" w:eastAsia="Times New Roman" w:hAnsi="Courier New" w:cs="Courier New"/>
+          <w:color w:val="333333"/>
+          <w:kern w:val="0"/>
+          <w:sz w:val="20"/>
+          <w:szCs w:val="20"/>
+          <w:lang w:val="en-US" w:eastAsia="es-MX" w:bidi="ar-SA"/>
+        </w:rPr>
+        <w:t xml:space="preserve">/local </w:t>
+      </w:r>
+      <w:r>
+        <w:rPr>
+          <w:rFonts w:ascii="Courier New" w:eastAsia="Times New Roman" w:hAnsi="Courier New" w:cs="Courier New"/>
+          <w:b/>
+          <w:bCs/>
+          <w:color w:val="666666"/>
+          <w:kern w:val="0"/>
+          <w:sz w:val="20"/>
+          <w:szCs w:val="20"/>
+          <w:shd w:val="clear" w:color="auto" w:fill="FFF0F0"/>
+          <w:lang w:val="en-US" w:eastAsia="es-MX" w:bidi="ar-SA"/>
+        </w:rPr>
+        <w:t>\</w:t>
+      </w:r>
+    </w:p>
+    <w:p>
+      <w:pPr>
+        <w:tabs>
+          <w:tab w:val="left" w:pos="916"/>
+          <w:tab w:val="left" w:pos="1832"/>
+          <w:tab w:val="left" w:pos="2748"/>
+          <w:tab w:val="left" w:pos="3664"/>
+          <w:tab w:val="left" w:pos="4580"/>
+          <w:tab w:val="left" w:pos="5496"/>
+          <w:tab w:val="left" w:pos="6412"/>
+          <w:tab w:val="left" w:pos="7328"/>
+          <w:tab w:val="left" w:pos="8244"/>
+          <w:tab w:val="left" w:pos="9160"/>
+          <w:tab w:val="left" w:pos="10076"/>
+          <w:tab w:val="left" w:pos="10992"/>
+          <w:tab w:val="left" w:pos="11908"/>
+          <w:tab w:val="left" w:pos="12824"/>
+          <w:tab w:val="left" w:pos="13740"/>
+          <w:tab w:val="left" w:pos="14656"/>
+        </w:tabs>
+        <w:suppressAutoHyphens w:val="0"/>
+        <w:autoSpaceDN/>
+        <w:spacing w:line="244" w:lineRule="atLeast"/>
+        <w:ind w:left="709"/>
+        <w:textAlignment w:val="auto"/>
+        <w:rPr>
+          <w:rFonts w:ascii="Courier New" w:eastAsia="Times New Roman" w:hAnsi="Courier New" w:cs="Courier New"/>
+          <w:color w:val="333333"/>
+          <w:kern w:val="0"/>
+          <w:sz w:val="20"/>
+          <w:szCs w:val="20"/>
+          <w:lang w:val="en-US" w:eastAsia="es-MX" w:bidi="ar-SA"/>
+        </w:rPr>
+      </w:pPr>
+      <w:r>
+        <w:rPr>
+          <w:rFonts w:ascii="Courier New" w:eastAsia="Times New Roman" w:hAnsi="Courier New" w:cs="Courier New"/>
+          <w:color w:val="333333"/>
+          <w:kern w:val="0"/>
+          <w:sz w:val="20"/>
+          <w:szCs w:val="20"/>
+          <w:lang w:val="en-US" w:eastAsia="es-MX" w:bidi="ar-SA"/>
+        </w:rPr>
+        <w:t xml:space="preserve">    -D </w:t>
+      </w:r>
+      <w:r>
+        <w:rPr>
+          <w:rFonts w:ascii="Courier New" w:eastAsia="Times New Roman" w:hAnsi="Courier New" w:cs="Courier New"/>
+          <w:color w:val="996633"/>
+          <w:kern w:val="0"/>
+          <w:sz w:val="20"/>
+          <w:szCs w:val="20"/>
+          <w:lang w:val="en-US" w:eastAsia="es-MX" w:bidi="ar-SA"/>
+        </w:rPr>
+        <w:t>INSTALL_PYTHON_EXAMPLES</w:t>
+      </w:r>
+      <w:r>
+        <w:rPr>
+          <w:rFonts w:ascii="Courier New" w:eastAsia="Times New Roman" w:hAnsi="Courier New" w:cs="Courier New"/>
+          <w:color w:val="333333"/>
+          <w:kern w:val="0"/>
+          <w:sz w:val="20"/>
+          <w:szCs w:val="20"/>
+          <w:lang w:val="en-US" w:eastAsia="es-MX" w:bidi="ar-SA"/>
+        </w:rPr>
+        <w:t xml:space="preserve">=ON </w:t>
+      </w:r>
+      <w:r>
+        <w:rPr>
+          <w:rFonts w:ascii="Courier New" w:eastAsia="Times New Roman" w:hAnsi="Courier New" w:cs="Courier New"/>
+          <w:b/>
+          <w:bCs/>
+          <w:color w:val="666666"/>
+          <w:kern w:val="0"/>
+          <w:sz w:val="20"/>
+          <w:szCs w:val="20"/>
+          <w:shd w:val="clear" w:color="auto" w:fill="FFF0F0"/>
+          <w:lang w:val="en-US" w:eastAsia="es-MX" w:bidi="ar-SA"/>
+        </w:rPr>
+        <w:t>\</w:t>
+      </w:r>
+    </w:p>
+    <w:p>
+      <w:pPr>
+        <w:tabs>
+          <w:tab w:val="left" w:pos="916"/>
+          <w:tab w:val="left" w:pos="1832"/>
+          <w:tab w:val="left" w:pos="2748"/>
+          <w:tab w:val="left" w:pos="3664"/>
+          <w:tab w:val="left" w:pos="4580"/>
+          <w:tab w:val="left" w:pos="5496"/>
+          <w:tab w:val="left" w:pos="6412"/>
+          <w:tab w:val="left" w:pos="7328"/>
+          <w:tab w:val="left" w:pos="8244"/>
+          <w:tab w:val="left" w:pos="9160"/>
+          <w:tab w:val="left" w:pos="10076"/>
+          <w:tab w:val="left" w:pos="10992"/>
+          <w:tab w:val="left" w:pos="11908"/>
+          <w:tab w:val="left" w:pos="12824"/>
+          <w:tab w:val="left" w:pos="13740"/>
+          <w:tab w:val="left" w:pos="14656"/>
+        </w:tabs>
+        <w:suppressAutoHyphens w:val="0"/>
+        <w:autoSpaceDN/>
+        <w:spacing w:line="244" w:lineRule="atLeast"/>
+        <w:ind w:left="709"/>
+        <w:textAlignment w:val="auto"/>
+        <w:rPr>
+          <w:rFonts w:ascii="Courier New" w:eastAsia="Times New Roman" w:hAnsi="Courier New" w:cs="Courier New"/>
+          <w:color w:val="333333"/>
+          <w:kern w:val="0"/>
+          <w:sz w:val="20"/>
+          <w:szCs w:val="20"/>
+          <w:lang w:val="en-US" w:eastAsia="es-MX" w:bidi="ar-SA"/>
+        </w:rPr>
+      </w:pPr>
+      <w:r>
+        <w:rPr>
+          <w:rFonts w:ascii="Courier New" w:eastAsia="Times New Roman" w:hAnsi="Courier New" w:cs="Courier New"/>
+          <w:color w:val="333333"/>
+          <w:kern w:val="0"/>
+          <w:sz w:val="20"/>
+          <w:szCs w:val="20"/>
+          <w:lang w:val="en-US" w:eastAsia="es-MX" w:bidi="ar-SA"/>
+        </w:rPr>
+        <w:t xml:space="preserve">    -D </w:t>
+      </w:r>
+      <w:r>
+        <w:rPr>
+          <w:rFonts w:ascii="Courier New" w:eastAsia="Times New Roman" w:hAnsi="Courier New" w:cs="Courier New"/>
+          <w:color w:val="996633"/>
+          <w:kern w:val="0"/>
+          <w:sz w:val="20"/>
+          <w:szCs w:val="20"/>
+          <w:lang w:val="en-US" w:eastAsia="es-MX" w:bidi="ar-SA"/>
+        </w:rPr>
+        <w:t>INSTALL_C_EXAMPLES</w:t>
+      </w:r>
+      <w:r>
+        <w:rPr>
+          <w:rFonts w:ascii="Courier New" w:eastAsia="Times New Roman" w:hAnsi="Courier New" w:cs="Courier New"/>
+          <w:color w:val="333333"/>
+          <w:kern w:val="0"/>
+          <w:sz w:val="20"/>
+          <w:szCs w:val="20"/>
+          <w:lang w:val="en-US" w:eastAsia="es-MX" w:bidi="ar-SA"/>
+        </w:rPr>
+        <w:t xml:space="preserve">=OFF </w:t>
+      </w:r>
+      <w:r>
+        <w:rPr>
+          <w:rFonts w:ascii="Courier New" w:eastAsia="Times New Roman" w:hAnsi="Courier New" w:cs="Courier New"/>
+          <w:b/>
+          <w:bCs/>
+          <w:color w:val="666666"/>
+          <w:kern w:val="0"/>
+          <w:sz w:val="20"/>
+          <w:szCs w:val="20"/>
+          <w:shd w:val="clear" w:color="auto" w:fill="FFF0F0"/>
+          <w:lang w:val="en-US" w:eastAsia="es-MX" w:bidi="ar-SA"/>
+        </w:rPr>
+        <w:t>\</w:t>
+      </w:r>
+    </w:p>
+    <w:p>
+      <w:pPr>
+        <w:tabs>
+          <w:tab w:val="left" w:pos="916"/>
+          <w:tab w:val="left" w:pos="1832"/>
+          <w:tab w:val="left" w:pos="2748"/>
+          <w:tab w:val="left" w:pos="3664"/>
+          <w:tab w:val="left" w:pos="4580"/>
+          <w:tab w:val="left" w:pos="5496"/>
+          <w:tab w:val="left" w:pos="6412"/>
+          <w:tab w:val="left" w:pos="7328"/>
+          <w:tab w:val="left" w:pos="8244"/>
+          <w:tab w:val="left" w:pos="9160"/>
+          <w:tab w:val="left" w:pos="10076"/>
+          <w:tab w:val="left" w:pos="10992"/>
+          <w:tab w:val="left" w:pos="11908"/>
+          <w:tab w:val="left" w:pos="12824"/>
+          <w:tab w:val="left" w:pos="13740"/>
+          <w:tab w:val="left" w:pos="14656"/>
+        </w:tabs>
+        <w:suppressAutoHyphens w:val="0"/>
+        <w:autoSpaceDN/>
+        <w:spacing w:line="244" w:lineRule="atLeast"/>
+        <w:ind w:left="709"/>
+        <w:textAlignment w:val="auto"/>
+        <w:rPr>
+          <w:rFonts w:ascii="Courier New" w:eastAsia="Times New Roman" w:hAnsi="Courier New" w:cs="Courier New"/>
+          <w:color w:val="333333"/>
+          <w:kern w:val="0"/>
+          <w:sz w:val="20"/>
+          <w:szCs w:val="20"/>
+          <w:lang w:val="en-US" w:eastAsia="es-MX" w:bidi="ar-SA"/>
+        </w:rPr>
+      </w:pPr>
+      <w:r>
+        <w:rPr>
+          <w:rFonts w:ascii="Courier New" w:eastAsia="Times New Roman" w:hAnsi="Courier New" w:cs="Courier New"/>
+          <w:color w:val="333333"/>
+          <w:kern w:val="0"/>
+          <w:sz w:val="20"/>
+          <w:szCs w:val="20"/>
+          <w:lang w:val="en-US" w:eastAsia="es-MX" w:bidi="ar-SA"/>
+        </w:rPr>
+        <w:t xml:space="preserve">    -D </w:t>
+      </w:r>
+      <w:r>
+        <w:rPr>
+          <w:rFonts w:ascii="Courier New" w:eastAsia="Times New Roman" w:hAnsi="Courier New" w:cs="Courier New"/>
+          <w:color w:val="996633"/>
+          <w:kern w:val="0"/>
+          <w:sz w:val="20"/>
+          <w:szCs w:val="20"/>
+          <w:lang w:val="en-US" w:eastAsia="es-MX" w:bidi="ar-SA"/>
+        </w:rPr>
+        <w:t>OPENCV_EXTRA_MODULES_PATH</w:t>
+      </w:r>
+      <w:r>
+        <w:rPr>
+          <w:rFonts w:ascii="Courier New" w:eastAsia="Times New Roman" w:hAnsi="Courier New" w:cs="Courier New"/>
+          <w:color w:val="333333"/>
+          <w:kern w:val="0"/>
+          <w:sz w:val="20"/>
+          <w:szCs w:val="20"/>
+          <w:lang w:val="en-US" w:eastAsia="es-MX" w:bidi="ar-SA"/>
+        </w:rPr>
+        <w:t xml:space="preserve">=~/opencv_contrib-3.3.0/modules </w:t>
+      </w:r>
+      <w:r>
+        <w:rPr>
+          <w:rFonts w:ascii="Courier New" w:eastAsia="Times New Roman" w:hAnsi="Courier New" w:cs="Courier New"/>
+          <w:b/>
+          <w:bCs/>
+          <w:color w:val="666666"/>
+          <w:kern w:val="0"/>
+          <w:sz w:val="20"/>
+          <w:szCs w:val="20"/>
+          <w:shd w:val="clear" w:color="auto" w:fill="FFF0F0"/>
+          <w:lang w:val="en-US" w:eastAsia="es-MX" w:bidi="ar-SA"/>
+        </w:rPr>
+        <w:t>\</w:t>
+      </w:r>
+    </w:p>
+    <w:p>
+      <w:pPr>
+        <w:tabs>
+          <w:tab w:val="left" w:pos="916"/>
+          <w:tab w:val="left" w:pos="1832"/>
+          <w:tab w:val="left" w:pos="2748"/>
+          <w:tab w:val="left" w:pos="3664"/>
+          <w:tab w:val="left" w:pos="4580"/>
+          <w:tab w:val="left" w:pos="5496"/>
+          <w:tab w:val="left" w:pos="6412"/>
+          <w:tab w:val="left" w:pos="7328"/>
+          <w:tab w:val="left" w:pos="8244"/>
+          <w:tab w:val="left" w:pos="9160"/>
+          <w:tab w:val="left" w:pos="10076"/>
+          <w:tab w:val="left" w:pos="10992"/>
+          <w:tab w:val="left" w:pos="11908"/>
+          <w:tab w:val="left" w:pos="12824"/>
+          <w:tab w:val="left" w:pos="13740"/>
+          <w:tab w:val="left" w:pos="14656"/>
+        </w:tabs>
+        <w:suppressAutoHyphens w:val="0"/>
+        <w:autoSpaceDN/>
+        <w:spacing w:line="244" w:lineRule="atLeast"/>
+        <w:ind w:left="709"/>
+        <w:textAlignment w:val="auto"/>
+        <w:rPr>
+          <w:rFonts w:ascii="Courier New" w:eastAsia="Times New Roman" w:hAnsi="Courier New" w:cs="Courier New"/>
+          <w:color w:val="333333"/>
+          <w:kern w:val="0"/>
+          <w:sz w:val="20"/>
+          <w:szCs w:val="20"/>
+          <w:lang w:val="en-US" w:eastAsia="es-MX" w:bidi="ar-SA"/>
+        </w:rPr>
+      </w:pPr>
+      <w:r>
+        <w:rPr>
+          <w:rFonts w:ascii="Courier New" w:eastAsia="Times New Roman" w:hAnsi="Courier New" w:cs="Courier New"/>
+          <w:color w:val="333333"/>
+          <w:kern w:val="0"/>
+          <w:sz w:val="20"/>
+          <w:szCs w:val="20"/>
+          <w:lang w:val="en-US" w:eastAsia="es-MX" w:bidi="ar-SA"/>
+        </w:rPr>
+        <w:t xml:space="preserve">    -D </w:t>
+      </w:r>
+      <w:r>
+        <w:rPr>
+          <w:rFonts w:ascii="Courier New" w:eastAsia="Times New Roman" w:hAnsi="Courier New" w:cs="Courier New"/>
+          <w:color w:val="996633"/>
+          <w:kern w:val="0"/>
+          <w:sz w:val="20"/>
+          <w:szCs w:val="20"/>
+          <w:lang w:val="en-US" w:eastAsia="es-MX" w:bidi="ar-SA"/>
+        </w:rPr>
+        <w:t>PYTHON_EXECUTABLE</w:t>
+      </w:r>
+      <w:r>
+        <w:rPr>
+          <w:rFonts w:ascii="Courier New" w:eastAsia="Times New Roman" w:hAnsi="Courier New" w:cs="Courier New"/>
+          <w:color w:val="333333"/>
+          <w:kern w:val="0"/>
+          <w:sz w:val="20"/>
+          <w:szCs w:val="20"/>
+          <w:lang w:val="en-US" w:eastAsia="es-MX" w:bidi="ar-SA"/>
+        </w:rPr>
+        <w:t xml:space="preserve">=/bin/python </w:t>
+      </w:r>
+      <w:r>
+        <w:rPr>
+          <w:rFonts w:ascii="Courier New" w:eastAsia="Times New Roman" w:hAnsi="Courier New" w:cs="Courier New"/>
+          <w:b/>
+          <w:bCs/>
+          <w:color w:val="666666"/>
+          <w:kern w:val="0"/>
+          <w:sz w:val="20"/>
+          <w:szCs w:val="20"/>
+          <w:shd w:val="clear" w:color="auto" w:fill="FFF0F0"/>
+          <w:lang w:val="en-US" w:eastAsia="es-MX" w:bidi="ar-SA"/>
+        </w:rPr>
+        <w:t>\</w:t>
+      </w:r>
+    </w:p>
+    <w:p>
+      <w:pPr>
+        <w:tabs>
+          <w:tab w:val="left" w:pos="916"/>
+          <w:tab w:val="left" w:pos="1832"/>
+          <w:tab w:val="left" w:pos="2748"/>
+          <w:tab w:val="left" w:pos="3664"/>
+          <w:tab w:val="left" w:pos="4580"/>
+          <w:tab w:val="left" w:pos="5496"/>
+          <w:tab w:val="left" w:pos="6412"/>
+          <w:tab w:val="left" w:pos="7328"/>
+          <w:tab w:val="left" w:pos="8244"/>
+          <w:tab w:val="left" w:pos="9160"/>
+          <w:tab w:val="left" w:pos="10076"/>
+          <w:tab w:val="left" w:pos="10992"/>
+          <w:tab w:val="left" w:pos="11908"/>
+          <w:tab w:val="left" w:pos="12824"/>
+          <w:tab w:val="left" w:pos="13740"/>
+          <w:tab w:val="left" w:pos="14656"/>
+        </w:tabs>
+        <w:suppressAutoHyphens w:val="0"/>
+        <w:autoSpaceDN/>
+        <w:spacing w:line="244" w:lineRule="atLeast"/>
+        <w:ind w:left="709"/>
+        <w:textAlignment w:val="auto"/>
+        <w:rPr>
+          <w:rFonts w:ascii="Courier New" w:eastAsia="Times New Roman" w:hAnsi="Courier New" w:cs="Courier New"/>
+          <w:color w:val="333333"/>
+          <w:kern w:val="0"/>
+          <w:sz w:val="20"/>
+          <w:szCs w:val="20"/>
+          <w:lang w:val="en-US" w:eastAsia="es-MX" w:bidi="ar-SA"/>
+        </w:rPr>
+      </w:pPr>
+      <w:r>
+        <w:rPr>
+          <w:rFonts w:ascii="Courier New" w:eastAsia="Times New Roman" w:hAnsi="Courier New" w:cs="Courier New"/>
+          <w:color w:val="333333"/>
+          <w:kern w:val="0"/>
+          <w:sz w:val="20"/>
+          <w:szCs w:val="20"/>
+          <w:lang w:val="en-US" w:eastAsia="es-MX" w:bidi="ar-SA"/>
+        </w:rPr>
+        <w:t xml:space="preserve">    -D </w:t>
+      </w:r>
+      <w:r>
+        <w:rPr>
+          <w:rFonts w:ascii="Courier New" w:eastAsia="Times New Roman" w:hAnsi="Courier New" w:cs="Courier New"/>
+          <w:color w:val="996633"/>
+          <w:kern w:val="0"/>
+          <w:sz w:val="20"/>
+          <w:szCs w:val="20"/>
+          <w:lang w:val="en-US" w:eastAsia="es-MX" w:bidi="ar-SA"/>
+        </w:rPr>
+        <w:t>BUILD_EXAMPLES</w:t>
+      </w:r>
+      <w:r>
+        <w:rPr>
+          <w:rFonts w:ascii="Courier New" w:eastAsia="Times New Roman" w:hAnsi="Courier New" w:cs="Courier New"/>
+          <w:color w:val="333333"/>
+          <w:kern w:val="0"/>
+          <w:sz w:val="20"/>
+          <w:szCs w:val="20"/>
+          <w:lang w:val="en-US" w:eastAsia="es-MX" w:bidi="ar-SA"/>
+        </w:rPr>
+        <w:t>=</w:t>
+      </w:r>
+      <w:proofErr w:type="gramStart"/>
+      <w:r>
+        <w:rPr>
+          <w:rFonts w:ascii="Courier New" w:eastAsia="Times New Roman" w:hAnsi="Courier New" w:cs="Courier New"/>
+          <w:color w:val="333333"/>
+          <w:kern w:val="0"/>
+          <w:sz w:val="20"/>
+          <w:szCs w:val="20"/>
+          <w:lang w:val="en-US" w:eastAsia="es-MX" w:bidi="ar-SA"/>
+        </w:rPr>
+        <w:t>ON ..</w:t>
+      </w:r>
+      <w:proofErr w:type="gramEnd"/>
+    </w:p>
+    <w:p>
+      <w:pPr>
+        <w:pStyle w:val="Standard"/>
+        <w:ind w:firstLine="709"/>
+        <w:jc w:val="both"/>
+        <w:rPr>
+          <w:rFonts w:ascii="LM Roman 10" w:hAnsi="LM Roman 10"/>
+          <w:lang w:val="en-US"/>
+        </w:rPr>
+      </w:pPr>
+    </w:p>
+    <w:p>
+      <w:pPr>
+        <w:pStyle w:val="Standard"/>
+        <w:ind w:firstLine="709"/>
+        <w:jc w:val="both"/>
+        <w:rPr>
+          <w:rFonts w:ascii="LM Roman 10" w:hAnsi="LM Roman 10"/>
+        </w:rPr>
+      </w:pPr>
+      <w:r>
+        <w:rPr>
+          <w:rFonts w:ascii="LM Roman 10" w:hAnsi="LM Roman 10"/>
+        </w:rPr>
+        <w:lastRenderedPageBreak/>
+        <w:t xml:space="preserve">Compilar </w:t>
+      </w:r>
+      <w:proofErr w:type="spellStart"/>
+      <w:r>
+        <w:rPr>
+          <w:rFonts w:ascii="LM Roman 10" w:hAnsi="LM Roman 10"/>
+        </w:rPr>
+        <w:t>OpenCV</w:t>
+      </w:r>
+      <w:proofErr w:type="spellEnd"/>
+      <w:r>
+        <w:rPr>
+          <w:rFonts w:ascii="LM Roman 10" w:hAnsi="LM Roman 10"/>
+        </w:rPr>
+        <w:t>. La figura 5.1 muestra la captura de una compilaci</w:t>
+      </w:r>
+      <w:r>
+        <w:rPr>
+          <w:rFonts w:ascii="LM Roman 10" w:hAnsi="LM Roman 10"/>
+        </w:rPr>
+        <w:t xml:space="preserve">ón exitosa de </w:t>
+      </w:r>
+      <w:proofErr w:type="spellStart"/>
+      <w:r>
+        <w:rPr>
+          <w:rFonts w:ascii="LM Roman 10" w:hAnsi="LM Roman 10"/>
+        </w:rPr>
+        <w:t>OpenCV</w:t>
+      </w:r>
+      <w:proofErr w:type="spellEnd"/>
+      <w:r>
+        <w:rPr>
+          <w:rFonts w:ascii="LM Roman 10" w:hAnsi="LM Roman 10"/>
+        </w:rPr>
+        <w:t xml:space="preserve"> y </w:t>
+      </w:r>
+      <w:proofErr w:type="spellStart"/>
+      <w:r>
+        <w:rPr>
+          <w:rFonts w:ascii="LM Roman 10" w:hAnsi="LM Roman 10"/>
+        </w:rPr>
+        <w:t>python</w:t>
+      </w:r>
+      <w:proofErr w:type="spellEnd"/>
+      <w:r>
+        <w:rPr>
+          <w:rFonts w:ascii="LM Roman 10" w:hAnsi="LM Roman 10"/>
+        </w:rPr>
+        <w:t xml:space="preserve"> en Ubuntu 16.04.</w:t>
+      </w:r>
+    </w:p>
+    <w:p>
+      <w:pPr>
+        <w:pStyle w:val="Standard"/>
+        <w:ind w:firstLine="709"/>
+        <w:jc w:val="both"/>
+        <w:rPr>
+          <w:rFonts w:ascii="LM Roman 10" w:hAnsi="LM Roman 10"/>
+        </w:rPr>
+      </w:pPr>
+    </w:p>
+    <w:p>
+      <w:pPr>
+        <w:tabs>
+          <w:tab w:val="left" w:pos="916"/>
+          <w:tab w:val="left" w:pos="1832"/>
+          <w:tab w:val="left" w:pos="2748"/>
+          <w:tab w:val="left" w:pos="3664"/>
+          <w:tab w:val="left" w:pos="4580"/>
+          <w:tab w:val="left" w:pos="5496"/>
+          <w:tab w:val="left" w:pos="6412"/>
+          <w:tab w:val="left" w:pos="7328"/>
+          <w:tab w:val="left" w:pos="8244"/>
+          <w:tab w:val="left" w:pos="9160"/>
+          <w:tab w:val="left" w:pos="10076"/>
+          <w:tab w:val="left" w:pos="10992"/>
+          <w:tab w:val="left" w:pos="11908"/>
+          <w:tab w:val="left" w:pos="12824"/>
+          <w:tab w:val="left" w:pos="13740"/>
+          <w:tab w:val="left" w:pos="14656"/>
+        </w:tabs>
+        <w:suppressAutoHyphens w:val="0"/>
+        <w:autoSpaceDN/>
+        <w:spacing w:line="244" w:lineRule="atLeast"/>
+        <w:ind w:left="709"/>
+        <w:textAlignment w:val="auto"/>
+        <w:rPr>
+          <w:rFonts w:ascii="Courier New" w:eastAsia="Times New Roman" w:hAnsi="Courier New" w:cs="Courier New"/>
+          <w:color w:val="333333"/>
+          <w:kern w:val="0"/>
+          <w:sz w:val="20"/>
+          <w:szCs w:val="20"/>
+          <w:lang w:eastAsia="es-MX" w:bidi="ar-SA"/>
+        </w:rPr>
+      </w:pPr>
+      <w:proofErr w:type="spellStart"/>
+      <w:proofErr w:type="gramStart"/>
+      <w:r>
+        <w:rPr>
+          <w:rFonts w:ascii="Courier New" w:eastAsia="Times New Roman" w:hAnsi="Courier New" w:cs="Courier New"/>
+          <w:color w:val="333333"/>
+          <w:kern w:val="0"/>
+          <w:sz w:val="20"/>
+          <w:szCs w:val="20"/>
+          <w:lang w:eastAsia="es-MX" w:bidi="ar-SA"/>
+        </w:rPr>
+        <w:t>make</w:t>
+      </w:r>
+      <w:proofErr w:type="spellEnd"/>
+      <w:proofErr w:type="gramEnd"/>
+    </w:p>
+    <w:p>
+      <w:pPr>
+        <w:pStyle w:val="Standard"/>
+        <w:ind w:firstLine="709"/>
+        <w:jc w:val="both"/>
+        <w:rPr>
+          <w:rFonts w:ascii="LM Roman 10" w:hAnsi="LM Roman 10"/>
+          <w:lang w:val="en-US"/>
+        </w:rPr>
+      </w:pPr>
+    </w:p>
+    <w:p>
+      <w:pPr>
+        <w:pStyle w:val="Standard"/>
+        <w:ind w:firstLine="709"/>
+        <w:jc w:val="center"/>
+        <w:rPr>
+          <w:rFonts w:ascii="LM Roman 10" w:hAnsi="LM Roman 10"/>
+          <w:lang w:val="en-US"/>
+        </w:rPr>
+      </w:pPr>
+      <w:r>
+        <w:rPr>
+          <w:noProof/>
+          <w:lang w:eastAsia="es-MX" w:bidi="ar-SA"/>
+        </w:rPr>
+        <w:drawing>
+          <wp:inline distT="0" distB="0" distL="0" distR="0">
+            <wp:extent cx="4455042" cy="2820569"/>
+            <wp:effectExtent l="0" t="0" r="3175" b="0"/>
+            <wp:docPr id="9" name="Picture 9" descr="Figure 5: Successfully compiling OpenCV 3 for Ubuntu 16.04."/>
+            <wp:cNvGraphicFramePr>
+              <a:graphicFrameLocks xmlns:a="http://schemas.openxmlformats.org/drawingml/2006/main" noChangeAspect="1"/>
+            </wp:cNvGraphicFramePr>
+            <a:graphic xmlns:a="http://schemas.openxmlformats.org/drawingml/2006/main">
+              <a:graphicData uri="http://schemas.openxmlformats.org/drawingml/2006/picture">
+                <pic:pic xmlns:pic="http://schemas.openxmlformats.org/drawingml/2006/picture">
+                  <pic:nvPicPr>
+                    <pic:cNvPr id="0" name="Picture 1" descr="Figure 5: Successfully compiling OpenCV 3 for Ubuntu 16.04."/>
+                    <pic:cNvPicPr>
+                      <a:picLocks noChangeAspect="1" noChangeArrowheads="1"/>
+                    </pic:cNvPicPr>
+                  </pic:nvPicPr>
+                  <pic:blipFill>
+                    <a:blip r:embed="rId37">
+                      <a:extLst>
+                        <a:ext uri="{28A0092B-C50C-407E-A947-70E740481C1C}">
+                          <a14:useLocalDpi xmlns:a14="http://schemas.microsoft.com/office/drawing/2010/main" val="0"/>
+                        </a:ext>
+                      </a:extLst>
+                    </a:blip>
+                    <a:srcRect/>
+                    <a:stretch>
+                      <a:fillRect/>
+                    </a:stretch>
+                  </pic:blipFill>
+                  <pic:spPr bwMode="auto">
+                    <a:xfrm>
+                      <a:off x="0" y="0"/>
+                      <a:ext cx="4458789" cy="2822941"/>
+                    </a:xfrm>
+                    <a:prstGeom prst="rect">
+                      <a:avLst/>
+                    </a:prstGeom>
+                    <a:noFill/>
+                    <a:ln>
+                      <a:noFill/>
+                    </a:ln>
+                  </pic:spPr>
+                </pic:pic>
+              </a:graphicData>
+            </a:graphic>
+          </wp:inline>
+        </w:drawing>
+      </w:r>
+    </w:p>
+    <w:p>
+      <w:pPr>
+        <w:pStyle w:val="Standard"/>
+        <w:ind w:firstLine="709"/>
+        <w:jc w:val="center"/>
+        <w:rPr>
+          <w:rFonts w:ascii="LM Roman 10" w:hAnsi="LM Roman 10"/>
+        </w:rPr>
+      </w:pPr>
+      <w:r>
+        <w:rPr>
+          <w:rFonts w:ascii="LM Roman 10" w:hAnsi="LM Roman 10"/>
+        </w:rPr>
+        <w:t xml:space="preserve">Figura 5.1 Compilación exitosa de </w:t>
+      </w:r>
+      <w:proofErr w:type="spellStart"/>
+      <w:r>
+        <w:rPr>
+          <w:rFonts w:ascii="LM Roman 10" w:hAnsi="LM Roman 10"/>
+        </w:rPr>
+        <w:t>OpenCV</w:t>
+      </w:r>
+      <w:proofErr w:type="spellEnd"/>
+      <w:r>
+        <w:rPr>
+          <w:rFonts w:ascii="LM Roman 10" w:hAnsi="LM Roman 10"/>
+        </w:rPr>
+        <w:t>.</w:t>
+      </w:r>
+    </w:p>
+    <w:p>
+      <w:pPr>
+        <w:pStyle w:val="Standard"/>
+        <w:ind w:firstLine="709"/>
+        <w:jc w:val="center"/>
+        <w:rPr>
+          <w:rFonts w:ascii="LM Roman 10" w:hAnsi="LM Roman 10"/>
+        </w:rPr>
+      </w:pPr>
+    </w:p>
+    <w:p>
+      <w:pPr>
+        <w:pStyle w:val="Standard"/>
+        <w:ind w:firstLine="709"/>
+        <w:jc w:val="both"/>
+        <w:rPr>
+          <w:rFonts w:ascii="LM Roman 10" w:hAnsi="LM Roman 10"/>
+        </w:rPr>
+      </w:pPr>
+      <w:r>
+        <w:rPr>
+          <w:rFonts w:ascii="LM Roman 10" w:hAnsi="LM Roman 10"/>
+        </w:rPr>
+        <w:t xml:space="preserve">Instalar </w:t>
+      </w:r>
+      <w:proofErr w:type="spellStart"/>
+      <w:r>
+        <w:rPr>
+          <w:rFonts w:ascii="LM Roman 10" w:hAnsi="LM Roman 10"/>
+        </w:rPr>
+        <w:t>OpenCV</w:t>
+      </w:r>
+      <w:proofErr w:type="spellEnd"/>
+      <w:r>
+        <w:rPr>
+          <w:rFonts w:ascii="LM Roman 10" w:hAnsi="LM Roman 10"/>
+        </w:rPr>
+        <w:t>.</w:t>
+      </w:r>
+    </w:p>
+    <w:p>
+      <w:pPr>
+        <w:pStyle w:val="Standard"/>
+        <w:ind w:firstLine="709"/>
+        <w:jc w:val="both"/>
+        <w:rPr>
+          <w:rFonts w:ascii="LM Roman 10" w:hAnsi="LM Roman 10"/>
+        </w:rPr>
+      </w:pPr>
+    </w:p>
+    <w:p>
+      <w:pPr>
+        <w:tabs>
+          <w:tab w:val="left" w:pos="916"/>
+          <w:tab w:val="left" w:pos="1832"/>
+          <w:tab w:val="left" w:pos="2748"/>
+          <w:tab w:val="left" w:pos="3664"/>
+          <w:tab w:val="left" w:pos="4580"/>
+          <w:tab w:val="left" w:pos="5496"/>
+          <w:tab w:val="left" w:pos="6412"/>
+          <w:tab w:val="left" w:pos="7328"/>
+          <w:tab w:val="left" w:pos="8244"/>
+          <w:tab w:val="left" w:pos="9160"/>
+          <w:tab w:val="left" w:pos="10076"/>
+          <w:tab w:val="left" w:pos="10992"/>
+          <w:tab w:val="left" w:pos="11908"/>
+          <w:tab w:val="left" w:pos="12824"/>
+          <w:tab w:val="left" w:pos="13740"/>
+          <w:tab w:val="left" w:pos="14656"/>
+        </w:tabs>
+        <w:suppressAutoHyphens w:val="0"/>
+        <w:autoSpaceDN/>
+        <w:spacing w:line="244" w:lineRule="atLeast"/>
+        <w:ind w:left="709"/>
+        <w:textAlignment w:val="auto"/>
+        <w:rPr>
+          <w:rFonts w:ascii="Courier New" w:eastAsia="Times New Roman" w:hAnsi="Courier New" w:cs="Courier New"/>
+          <w:color w:val="333333"/>
+          <w:kern w:val="0"/>
+          <w:sz w:val="20"/>
+          <w:szCs w:val="20"/>
+          <w:lang w:eastAsia="es-MX" w:bidi="ar-SA"/>
+        </w:rPr>
+      </w:pPr>
+      <w:proofErr w:type="gramStart"/>
+      <w:r>
+        <w:rPr>
+          <w:rFonts w:ascii="Courier New" w:eastAsia="Times New Roman" w:hAnsi="Courier New" w:cs="Courier New"/>
+          <w:color w:val="333333"/>
+          <w:kern w:val="0"/>
+          <w:sz w:val="20"/>
+          <w:szCs w:val="20"/>
+          <w:lang w:eastAsia="es-MX" w:bidi="ar-SA"/>
+        </w:rPr>
+        <w:t>sudo</w:t>
+      </w:r>
+      <w:proofErr w:type="gramEnd"/>
+      <w:r>
+        <w:rPr>
+          <w:rFonts w:ascii="Courier New" w:eastAsia="Times New Roman" w:hAnsi="Courier New" w:cs="Courier New"/>
+          <w:color w:val="333333"/>
+          <w:kern w:val="0"/>
+          <w:sz w:val="20"/>
+          <w:szCs w:val="20"/>
+          <w:lang w:eastAsia="es-MX" w:bidi="ar-SA"/>
+        </w:rPr>
+        <w:t xml:space="preserve"> </w:t>
+      </w:r>
+      <w:proofErr w:type="spellStart"/>
+      <w:r>
+        <w:rPr>
+          <w:rFonts w:ascii="Courier New" w:eastAsia="Times New Roman" w:hAnsi="Courier New" w:cs="Courier New"/>
+          <w:color w:val="333333"/>
+          <w:kern w:val="0"/>
+          <w:sz w:val="20"/>
+          <w:szCs w:val="20"/>
+          <w:lang w:eastAsia="es-MX" w:bidi="ar-SA"/>
+        </w:rPr>
+        <w:t>make</w:t>
+      </w:r>
+      <w:proofErr w:type="spellEnd"/>
+      <w:r>
+        <w:rPr>
+          <w:rFonts w:ascii="Courier New" w:eastAsia="Times New Roman" w:hAnsi="Courier New" w:cs="Courier New"/>
+          <w:color w:val="333333"/>
+          <w:kern w:val="0"/>
+          <w:sz w:val="20"/>
+          <w:szCs w:val="20"/>
+          <w:lang w:eastAsia="es-MX" w:bidi="ar-SA"/>
+        </w:rPr>
+        <w:t xml:space="preserve"> </w:t>
+      </w:r>
+      <w:proofErr w:type="spellStart"/>
+      <w:r>
+        <w:rPr>
+          <w:rFonts w:ascii="Courier New" w:eastAsia="Times New Roman" w:hAnsi="Courier New" w:cs="Courier New"/>
+          <w:color w:val="333333"/>
+          <w:kern w:val="0"/>
+          <w:sz w:val="20"/>
+          <w:szCs w:val="20"/>
+          <w:lang w:eastAsia="es-MX" w:bidi="ar-SA"/>
+        </w:rPr>
+        <w:t>install</w:t>
+      </w:r>
+      <w:proofErr w:type="spellEnd"/>
+    </w:p>
+    <w:p>
+      <w:pPr>
+        <w:tabs>
+          <w:tab w:val="left" w:pos="916"/>
+          <w:tab w:val="left" w:pos="1832"/>
+          <w:tab w:val="left" w:pos="2748"/>
+          <w:tab w:val="left" w:pos="3664"/>
+          <w:tab w:val="left" w:pos="4580"/>
+          <w:tab w:val="left" w:pos="5496"/>
+          <w:tab w:val="left" w:pos="6412"/>
+          <w:tab w:val="left" w:pos="7328"/>
+          <w:tab w:val="left" w:pos="8244"/>
+          <w:tab w:val="left" w:pos="9160"/>
+          <w:tab w:val="left" w:pos="10076"/>
+          <w:tab w:val="left" w:pos="10992"/>
+          <w:tab w:val="left" w:pos="11908"/>
+          <w:tab w:val="left" w:pos="12824"/>
+          <w:tab w:val="left" w:pos="13740"/>
+          <w:tab w:val="left" w:pos="14656"/>
+        </w:tabs>
+        <w:suppressAutoHyphens w:val="0"/>
+        <w:autoSpaceDN/>
+        <w:spacing w:line="244" w:lineRule="atLeast"/>
+        <w:ind w:left="709"/>
+        <w:textAlignment w:val="auto"/>
+        <w:rPr>
+          <w:rFonts w:ascii="Courier New" w:eastAsia="Times New Roman" w:hAnsi="Courier New" w:cs="Courier New"/>
+          <w:color w:val="333333"/>
+          <w:kern w:val="0"/>
+          <w:sz w:val="20"/>
+          <w:szCs w:val="20"/>
+          <w:lang w:eastAsia="es-MX" w:bidi="ar-SA"/>
+        </w:rPr>
+      </w:pPr>
+      <w:proofErr w:type="gramStart"/>
+      <w:r>
+        <w:rPr>
+          <w:rFonts w:ascii="Courier New" w:eastAsia="Times New Roman" w:hAnsi="Courier New" w:cs="Courier New"/>
+          <w:color w:val="333333"/>
+          <w:kern w:val="0"/>
+          <w:sz w:val="20"/>
+          <w:szCs w:val="20"/>
+          <w:lang w:eastAsia="es-MX" w:bidi="ar-SA"/>
+        </w:rPr>
+        <w:t>sudo</w:t>
+      </w:r>
+      <w:proofErr w:type="gramEnd"/>
+      <w:r>
+        <w:rPr>
+          <w:rFonts w:ascii="Courier New" w:eastAsia="Times New Roman" w:hAnsi="Courier New" w:cs="Courier New"/>
+          <w:color w:val="333333"/>
+          <w:kern w:val="0"/>
+          <w:sz w:val="20"/>
+          <w:szCs w:val="20"/>
+          <w:lang w:eastAsia="es-MX" w:bidi="ar-SA"/>
+        </w:rPr>
+        <w:t xml:space="preserve"> </w:t>
+      </w:r>
+      <w:proofErr w:type="spellStart"/>
+      <w:r>
+        <w:rPr>
+          <w:rFonts w:ascii="Courier New" w:eastAsia="Times New Roman" w:hAnsi="Courier New" w:cs="Courier New"/>
+          <w:color w:val="333333"/>
+          <w:kern w:val="0"/>
+          <w:sz w:val="20"/>
+          <w:szCs w:val="20"/>
+          <w:lang w:eastAsia="es-MX" w:bidi="ar-SA"/>
+        </w:rPr>
+        <w:t>ldconfig</w:t>
+      </w:r>
+      <w:proofErr w:type="spellEnd"/>
+    </w:p>
+    <w:p>
+      <w:pPr>
+        <w:pStyle w:val="Standard"/>
+        <w:ind w:firstLine="709"/>
+        <w:jc w:val="both"/>
+        <w:rPr>
+          <w:rFonts w:ascii="LM Roman 10" w:hAnsi="LM Roman 10"/>
+        </w:rPr>
+      </w:pPr>
+    </w:p>
+    <w:p>
+      <w:pPr>
+        <w:pStyle w:val="Standard"/>
+        <w:ind w:firstLine="709"/>
+        <w:jc w:val="both"/>
+        <w:outlineLvl w:val="2"/>
+        <w:rPr>
+          <w:rFonts w:ascii="LM Roman 10" w:hAnsi="LM Roman 10"/>
+          <w:sz w:val="28"/>
+        </w:rPr>
+      </w:pPr>
+      <w:r>
+        <w:rPr>
+          <w:rFonts w:ascii="LM Roman 10" w:hAnsi="LM Roman 10"/>
+          <w:sz w:val="32"/>
+        </w:rPr>
+        <w:t>5</w:t>
+      </w:r>
+      <w:r>
+        <w:rPr>
+          <w:rFonts w:ascii="LM Roman 10" w:hAnsi="LM Roman 10"/>
+          <w:sz w:val="32"/>
+        </w:rPr>
+        <w:t>.1.2</w:t>
+      </w:r>
+      <w:r>
+        <w:rPr>
+          <w:rFonts w:ascii="LM Roman 10" w:hAnsi="LM Roman 10"/>
+          <w:sz w:val="32"/>
+        </w:rPr>
+        <w:t xml:space="preserve"> Instalaci</w:t>
+      </w:r>
+      <w:r>
+        <w:rPr>
+          <w:rFonts w:ascii="LM Roman 10" w:hAnsi="LM Roman 10"/>
+          <w:sz w:val="32"/>
+        </w:rPr>
+        <w:t xml:space="preserve">ón de </w:t>
+      </w:r>
+      <w:proofErr w:type="spellStart"/>
+      <w:r>
+        <w:rPr>
+          <w:rFonts w:ascii="LM Roman 10" w:hAnsi="LM Roman 10"/>
+          <w:sz w:val="32"/>
         </w:rPr>
         <w:t>Caffe</w:t>
       </w:r>
@@ -13079,8 +16554,9 @@
       <w:r>
         <w:rPr>
           <w:rFonts w:ascii="LM Roman 10" w:hAnsi="LM Roman 10"/>
-        </w:rPr>
-        <w:t xml:space="preserve"> en un sistema operativo Ubuntu 16.04 en modo solo CPU, ya que, como se mencionó en el capítulo anterior, la computadora usada no cuenta con una GPU compatible.</w:t>
+          <w:sz w:val="32"/>
+        </w:rPr>
+        <w:t>.</w:t>
       </w:r>
     </w:p>
     <w:p>
@@ -13153,6 +16629,7 @@
         </w:rPr>
       </w:pPr>
       <w:proofErr w:type="spellStart"/>
+      <w:proofErr w:type="gramStart"/>
       <w:r>
         <w:rPr>
           <w:rFonts w:ascii="Courier New" w:eastAsia="Times New Roman" w:hAnsi="Courier New" w:cs="Courier New"/>
@@ -13165,6 +16642,7 @@
         <w:t>sudo</w:t>
       </w:r>
       <w:proofErr w:type="spellEnd"/>
+      <w:proofErr w:type="gramEnd"/>
       <w:r>
         <w:rPr>
           <w:rFonts w:ascii="Courier New" w:eastAsia="Times New Roman" w:hAnsi="Courier New" w:cs="Courier New"/>
@@ -13174,8 +16652,69 @@
           <w:szCs w:val="20"/>
           <w:lang w:val="en-US" w:eastAsia="en-US" w:bidi="ar-SA"/>
         </w:rPr>
-        <w:t xml:space="preserve"> apt-get update</w:t>
-      </w:r>
+        <w:t xml:space="preserve"> apt-get install -y build-essential </w:t>
+      </w:r>
+      <w:proofErr w:type="spellStart"/>
+      <w:r>
+        <w:rPr>
+          <w:rFonts w:ascii="Courier New" w:eastAsia="Times New Roman" w:hAnsi="Courier New" w:cs="Courier New"/>
+          <w:color w:val="333333"/>
+          <w:kern w:val="0"/>
+          <w:sz w:val="20"/>
+          <w:szCs w:val="20"/>
+          <w:lang w:val="en-US" w:eastAsia="en-US" w:bidi="ar-SA"/>
+        </w:rPr>
+        <w:t>cmake</w:t>
+      </w:r>
+      <w:proofErr w:type="spellEnd"/>
+      <w:r>
+        <w:rPr>
+          <w:rFonts w:ascii="Courier New" w:eastAsia="Times New Roman" w:hAnsi="Courier New" w:cs="Courier New"/>
+          <w:color w:val="333333"/>
+          <w:kern w:val="0"/>
+          <w:sz w:val="20"/>
+          <w:szCs w:val="20"/>
+          <w:lang w:val="en-US" w:eastAsia="en-US" w:bidi="ar-SA"/>
+        </w:rPr>
+        <w:t xml:space="preserve"> </w:t>
+      </w:r>
+      <w:proofErr w:type="spellStart"/>
+      <w:r>
+        <w:rPr>
+          <w:rFonts w:ascii="Courier New" w:eastAsia="Times New Roman" w:hAnsi="Courier New" w:cs="Courier New"/>
+          <w:color w:val="333333"/>
+          <w:kern w:val="0"/>
+          <w:sz w:val="20"/>
+          <w:szCs w:val="20"/>
+          <w:lang w:val="en-US" w:eastAsia="en-US" w:bidi="ar-SA"/>
+        </w:rPr>
+        <w:t>git</w:t>
+      </w:r>
+      <w:proofErr w:type="spellEnd"/>
+      <w:r>
+        <w:rPr>
+          <w:rFonts w:ascii="Courier New" w:eastAsia="Times New Roman" w:hAnsi="Courier New" w:cs="Courier New"/>
+          <w:color w:val="333333"/>
+          <w:kern w:val="0"/>
+          <w:sz w:val="20"/>
+          <w:szCs w:val="20"/>
+          <w:lang w:val="en-US" w:eastAsia="en-US" w:bidi="ar-SA"/>
+        </w:rPr>
+        <w:t xml:space="preserve"> </w:t>
+      </w:r>
+      <w:proofErr w:type="spellStart"/>
+      <w:r>
+        <w:rPr>
+          <w:rFonts w:ascii="Courier New" w:eastAsia="Times New Roman" w:hAnsi="Courier New" w:cs="Courier New"/>
+          <w:color w:val="333333"/>
+          <w:kern w:val="0"/>
+          <w:sz w:val="20"/>
+          <w:szCs w:val="20"/>
+          <w:lang w:val="en-US" w:eastAsia="en-US" w:bidi="ar-SA"/>
+        </w:rPr>
+        <w:t>pkg-config</w:t>
+      </w:r>
+      <w:proofErr w:type="spellEnd"/>
     </w:p>
     <w:p>
       <w:pPr>
@@ -13266,7 +16805,103 @@
           <w:szCs w:val="20"/>
           <w:lang w:val="en-US" w:eastAsia="en-US" w:bidi="ar-SA"/>
         </w:rPr>
-        <w:t xml:space="preserve"> apt-get upgrade</w:t>
+        <w:t xml:space="preserve"> apt-get install -y </w:t>
+      </w:r>
+      <w:proofErr w:type="spellStart"/>
+      <w:r>
+        <w:rPr>
+          <w:rFonts w:ascii="Courier New" w:eastAsia="Times New Roman" w:hAnsi="Courier New" w:cs="Courier New"/>
+          <w:color w:val="333333"/>
+          <w:kern w:val="0"/>
+          <w:sz w:val="20"/>
+          <w:szCs w:val="20"/>
+          <w:lang w:val="en-US" w:eastAsia="en-US" w:bidi="ar-SA"/>
+        </w:rPr>
+        <w:t>libprotobuf-dev</w:t>
+      </w:r>
+      <w:proofErr w:type="spellEnd"/>
+      <w:r>
+        <w:rPr>
+          <w:rFonts w:ascii="Courier New" w:eastAsia="Times New Roman" w:hAnsi="Courier New" w:cs="Courier New"/>
+          <w:color w:val="333333"/>
+          <w:kern w:val="0"/>
+          <w:sz w:val="20"/>
+          <w:szCs w:val="20"/>
+          <w:lang w:val="en-US" w:eastAsia="en-US" w:bidi="ar-SA"/>
+        </w:rPr>
+        <w:t xml:space="preserve"> </w:t>
+      </w:r>
+      <w:proofErr w:type="spellStart"/>
+      <w:r>
+        <w:rPr>
+          <w:rFonts w:ascii="Courier New" w:eastAsia="Times New Roman" w:hAnsi="Courier New" w:cs="Courier New"/>
+          <w:color w:val="333333"/>
+          <w:kern w:val="0"/>
+          <w:sz w:val="20"/>
+          <w:szCs w:val="20"/>
+          <w:lang w:val="en-US" w:eastAsia="en-US" w:bidi="ar-SA"/>
+        </w:rPr>
+        <w:t>libleveldb-dev</w:t>
+      </w:r>
+      <w:proofErr w:type="spellEnd"/>
+      <w:r>
+        <w:rPr>
+          <w:rFonts w:ascii="Courier New" w:eastAsia="Times New Roman" w:hAnsi="Courier New" w:cs="Courier New"/>
+          <w:color w:val="333333"/>
+          <w:kern w:val="0"/>
+          <w:sz w:val="20"/>
+          <w:szCs w:val="20"/>
+          <w:lang w:val="en-US" w:eastAsia="en-US" w:bidi="ar-SA"/>
+        </w:rPr>
+        <w:t xml:space="preserve"> </w:t>
+      </w:r>
+      <w:proofErr w:type="spellStart"/>
+      <w:r>
+        <w:rPr>
+          <w:rFonts w:ascii="Courier New" w:eastAsia="Times New Roman" w:hAnsi="Courier New" w:cs="Courier New"/>
+          <w:color w:val="333333"/>
+          <w:kern w:val="0"/>
+          <w:sz w:val="20"/>
+          <w:szCs w:val="20"/>
+          <w:lang w:val="en-US" w:eastAsia="en-US" w:bidi="ar-SA"/>
+        </w:rPr>
+        <w:t>libsnappy-dev</w:t>
+      </w:r>
+      <w:proofErr w:type="spellEnd"/>
+      <w:r>
+        <w:rPr>
+          <w:rFonts w:ascii="Courier New" w:eastAsia="Times New Roman" w:hAnsi="Courier New" w:cs="Courier New"/>
+          <w:color w:val="333333"/>
+          <w:kern w:val="0"/>
+          <w:sz w:val="20"/>
+          <w:szCs w:val="20"/>
+          <w:lang w:val="en-US" w:eastAsia="en-US" w:bidi="ar-SA"/>
+        </w:rPr>
+        <w:t xml:space="preserve"> libhdf5-serial-dev </w:t>
+      </w:r>
+      <w:proofErr w:type="spellStart"/>
+      <w:r>
+        <w:rPr>
+          <w:rFonts w:ascii="Courier New" w:eastAsia="Times New Roman" w:hAnsi="Courier New" w:cs="Courier New"/>
+          <w:color w:val="333333"/>
+          <w:kern w:val="0"/>
+          <w:sz w:val="20"/>
+          <w:szCs w:val="20"/>
+          <w:lang w:val="en-US" w:eastAsia="en-US" w:bidi="ar-SA"/>
+        </w:rPr>
+        <w:t>protobuf</w:t>
+      </w:r>
+      <w:proofErr w:type="spellEnd"/>
+      <w:r>
+        <w:rPr>
+          <w:rFonts w:ascii="Courier New" w:eastAsia="Times New Roman" w:hAnsi="Courier New" w:cs="Courier New"/>
+          <w:color w:val="333333"/>
+          <w:kern w:val="0"/>
+          <w:sz w:val="20"/>
+          <w:szCs w:val="20"/>
+          <w:lang w:val="en-US" w:eastAsia="en-US" w:bidi="ar-SA"/>
+        </w:rPr>
+        <w:t>-compiler</w:t>
       </w:r>
     </w:p>
     <w:p>
@@ -13358,7 +16993,7 @@
           <w:szCs w:val="20"/>
           <w:lang w:val="en-US" w:eastAsia="en-US" w:bidi="ar-SA"/>
         </w:rPr>
-        <w:t xml:space="preserve"> apt-get install -y build-essential </w:t>
+        <w:t xml:space="preserve"> apt-get install -y </w:t>
       </w:r>
       <w:proofErr w:type="spellStart"/>
       <w:r>
@@ -13370,7 +17005,7 @@
           <w:szCs w:val="20"/>
           <w:lang w:val="en-US" w:eastAsia="en-US" w:bidi="ar-SA"/>
         </w:rPr>
-        <w:t>cmake</w:t>
+        <w:t>libatlas</w:t>
       </w:r>
       <w:proofErr w:type="spellEnd"/>
       <w:r>
@@ -13382,7 +17017,7 @@
           <w:szCs w:val="20"/>
           <w:lang w:val="en-US" w:eastAsia="en-US" w:bidi="ar-SA"/>
         </w:rPr>
-        <w:t xml:space="preserve"> git </w:t>
+        <w:t>-base-</w:t>
       </w:r>
       <w:proofErr w:type="spellStart"/>
       <w:r>
@@ -13394,7 +17029,7 @@
           <w:szCs w:val="20"/>
           <w:lang w:val="en-US" w:eastAsia="en-US" w:bidi="ar-SA"/>
         </w:rPr>
-        <w:t>pkg</w:t>
+        <w:t>dev</w:t>
       </w:r>
       <w:proofErr w:type="spellEnd"/>
       <w:r>
@@ -13406,7 +17041,7 @@
           <w:szCs w:val="20"/>
           <w:lang w:val="en-US" w:eastAsia="en-US" w:bidi="ar-SA"/>
         </w:rPr>
-        <w:t>-config</w:t>
+        <w:t xml:space="preserve"> </w:t>
       </w:r>
     </w:p>
     <w:p>
@@ -13498,7 +17133,7 @@
           <w:szCs w:val="20"/>
           <w:lang w:val="en-US" w:eastAsia="en-US" w:bidi="ar-SA"/>
         </w:rPr>
-        <w:t xml:space="preserve"> apt-get install -y </w:t>
+        <w:t xml:space="preserve"> apt-get install -y --no-install-recommends </w:t>
       </w:r>
       <w:proofErr w:type="spellStart"/>
       <w:r>
@@ -13510,7 +17145,7 @@
           <w:szCs w:val="20"/>
           <w:lang w:val="en-US" w:eastAsia="en-US" w:bidi="ar-SA"/>
         </w:rPr>
-        <w:t>libprotobuf</w:t>
+        <w:t>libboost</w:t>
       </w:r>
       <w:proofErr w:type="spellEnd"/>
       <w:r>
@@ -13522,7 +17157,7 @@
           <w:szCs w:val="20"/>
           <w:lang w:val="en-US" w:eastAsia="en-US" w:bidi="ar-SA"/>
         </w:rPr>
-        <w:t xml:space="preserve">-dev </w:t>
+        <w:t>-all-</w:t>
       </w:r>
       <w:proofErr w:type="spellStart"/>
       <w:r>
@@ -13534,68 +17169,9 @@
           <w:szCs w:val="20"/>
           <w:lang w:val="en-US" w:eastAsia="en-US" w:bidi="ar-SA"/>
         </w:rPr>
-        <w:t>libleveldb</w:t>
-      </w:r>
-      <w:proofErr w:type="spellEnd"/>
-      <w:r>
-        <w:rPr>
-          <w:rFonts w:ascii="Courier New" w:eastAsia="Times New Roman" w:hAnsi="Courier New" w:cs="Courier New"/>
-          <w:color w:val="333333"/>
-          <w:kern w:val="0"/>
-          <w:sz w:val="20"/>
-          <w:szCs w:val="20"/>
-          <w:lang w:val="en-US" w:eastAsia="en-US" w:bidi="ar-SA"/>
-        </w:rPr>
-        <w:t xml:space="preserve">-dev </w:t>
-      </w:r>
-      <w:proofErr w:type="spellStart"/>
-      <w:r>
-        <w:rPr>
-          <w:rFonts w:ascii="Courier New" w:eastAsia="Times New Roman" w:hAnsi="Courier New" w:cs="Courier New"/>
-          <w:color w:val="333333"/>
-          <w:kern w:val="0"/>
-          <w:sz w:val="20"/>
-          <w:szCs w:val="20"/>
-          <w:lang w:val="en-US" w:eastAsia="en-US" w:bidi="ar-SA"/>
-        </w:rPr>
-        <w:t>libsnappy</w:t>
-      </w:r>
-      <w:proofErr w:type="spellEnd"/>
-      <w:r>
-        <w:rPr>
-          <w:rFonts w:ascii="Courier New" w:eastAsia="Times New Roman" w:hAnsi="Courier New" w:cs="Courier New"/>
-          <w:color w:val="333333"/>
-          <w:kern w:val="0"/>
-          <w:sz w:val="20"/>
-          <w:szCs w:val="20"/>
-          <w:lang w:val="en-US" w:eastAsia="en-US" w:bidi="ar-SA"/>
-        </w:rPr>
-        <w:t xml:space="preserve">-dev libhdf5-serial-dev </w:t>
-      </w:r>
-      <w:proofErr w:type="spellStart"/>
-      <w:r>
-        <w:rPr>
-          <w:rFonts w:ascii="Courier New" w:eastAsia="Times New Roman" w:hAnsi="Courier New" w:cs="Courier New"/>
-          <w:color w:val="333333"/>
-          <w:kern w:val="0"/>
-          <w:sz w:val="20"/>
-          <w:szCs w:val="20"/>
-          <w:lang w:val="en-US" w:eastAsia="en-US" w:bidi="ar-SA"/>
-        </w:rPr>
-        <w:t>protobuf</w:t>
-      </w:r>
-      <w:proofErr w:type="spellEnd"/>
-      <w:r>
-        <w:rPr>
-          <w:rFonts w:ascii="Courier New" w:eastAsia="Times New Roman" w:hAnsi="Courier New" w:cs="Courier New"/>
-          <w:color w:val="333333"/>
-          <w:kern w:val="0"/>
-          <w:sz w:val="20"/>
-          <w:szCs w:val="20"/>
-          <w:lang w:val="en-US" w:eastAsia="en-US" w:bidi="ar-SA"/>
-        </w:rPr>
-        <w:t>-compiler</w:t>
-      </w:r>
+        <w:t>dev</w:t>
+      </w:r>
+      <w:proofErr w:type="spellEnd"/>
     </w:p>
     <w:p>
       <w:pPr>
@@ -13698,7 +17274,7 @@
           <w:szCs w:val="20"/>
           <w:lang w:val="en-US" w:eastAsia="en-US" w:bidi="ar-SA"/>
         </w:rPr>
-        <w:t>libatlas</w:t>
+        <w:t>libgflags-dev</w:t>
       </w:r>
       <w:proofErr w:type="spellEnd"/>
       <w:r>
@@ -13710,8 +17286,239 @@
           <w:szCs w:val="20"/>
           <w:lang w:val="en-US" w:eastAsia="en-US" w:bidi="ar-SA"/>
         </w:rPr>
-        <w:t xml:space="preserve">-base-dev </w:t>
-      </w:r>
+        <w:t xml:space="preserve"> </w:t>
+      </w:r>
+      <w:proofErr w:type="spellStart"/>
+      <w:r>
+        <w:rPr>
+          <w:rFonts w:ascii="Courier New" w:eastAsia="Times New Roman" w:hAnsi="Courier New" w:cs="Courier New"/>
+          <w:color w:val="333333"/>
+          <w:kern w:val="0"/>
+          <w:sz w:val="20"/>
+          <w:szCs w:val="20"/>
+          <w:lang w:val="en-US" w:eastAsia="en-US" w:bidi="ar-SA"/>
+        </w:rPr>
+        <w:t>libgoogle-glog-dev</w:t>
+      </w:r>
+      <w:proofErr w:type="spellEnd"/>
+      <w:r>
+        <w:rPr>
+          <w:rFonts w:ascii="Courier New" w:eastAsia="Times New Roman" w:hAnsi="Courier New" w:cs="Courier New"/>
+          <w:color w:val="333333"/>
+          <w:kern w:val="0"/>
+          <w:sz w:val="20"/>
+          <w:szCs w:val="20"/>
+          <w:lang w:val="en-US" w:eastAsia="en-US" w:bidi="ar-SA"/>
+        </w:rPr>
+        <w:t xml:space="preserve"> </w:t>
+      </w:r>
+      <w:proofErr w:type="spellStart"/>
+      <w:r>
+        <w:rPr>
+          <w:rFonts w:ascii="Courier New" w:eastAsia="Times New Roman" w:hAnsi="Courier New" w:cs="Courier New"/>
+          <w:color w:val="333333"/>
+          <w:kern w:val="0"/>
+          <w:sz w:val="20"/>
+          <w:szCs w:val="20"/>
+          <w:lang w:val="en-US" w:eastAsia="en-US" w:bidi="ar-SA"/>
+        </w:rPr>
+        <w:t>liblmdb-dev</w:t>
+      </w:r>
+      <w:proofErr w:type="spellEnd"/>
+    </w:p>
+    <w:p>
+      <w:pPr>
+        <w:pStyle w:val="Standard"/>
+        <w:ind w:firstLine="709"/>
+        <w:jc w:val="both"/>
+        <w:rPr>
+          <w:rFonts w:ascii="LM Roman 10" w:hAnsi="LM Roman 10"/>
+          <w:lang w:val="en-US"/>
+        </w:rPr>
+      </w:pPr>
+    </w:p>
+    <w:p>
+      <w:pPr>
+        <w:pStyle w:val="Standard"/>
+        <w:ind w:firstLine="709"/>
+        <w:jc w:val="both"/>
+        <w:rPr>
+          <w:rFonts w:ascii="LM Roman 10" w:hAnsi="LM Roman 10"/>
+        </w:rPr>
+      </w:pPr>
+      <w:r>
+        <w:rPr>
+          <w:rFonts w:ascii="LM Roman 10" w:hAnsi="LM Roman 10"/>
+        </w:rPr>
+        <w:lastRenderedPageBreak/>
+        <w:t>Instalar los archivos de d</w:t>
+      </w:r>
+      <w:r>
+        <w:rPr>
+          <w:rFonts w:ascii="LM Roman 10" w:hAnsi="LM Roman 10"/>
+        </w:rPr>
+        <w:t>esarrollo de Python 3.5.</w:t>
+      </w:r>
+    </w:p>
+    <w:p>
+      <w:pPr>
+        <w:pStyle w:val="Standard"/>
+        <w:ind w:firstLine="709"/>
+        <w:jc w:val="both"/>
+        <w:rPr>
+          <w:rFonts w:ascii="LM Roman 10" w:hAnsi="LM Roman 10"/>
+        </w:rPr>
+      </w:pPr>
+    </w:p>
+    <w:p>
+      <w:pPr>
+        <w:pStyle w:val="HTMLPreformatted"/>
+        <w:spacing w:line="244" w:lineRule="atLeast"/>
+        <w:rPr>
+          <w:color w:val="333333"/>
+        </w:rPr>
+      </w:pPr>
+      <w:proofErr w:type="spellStart"/>
+      <w:r>
+        <w:rPr>
+          <w:color w:val="333333"/>
+        </w:rPr>
+        <w:t>sudo</w:t>
+      </w:r>
+      <w:proofErr w:type="spellEnd"/>
+      <w:r>
+        <w:rPr>
+          <w:color w:val="333333"/>
+        </w:rPr>
+        <w:t xml:space="preserve"> apt-get install -y python3-dev</w:t>
+      </w:r>
+    </w:p>
+    <w:p>
+      <w:pPr>
+        <w:pStyle w:val="HTMLPreformatted"/>
+        <w:spacing w:line="244" w:lineRule="atLeast"/>
+        <w:rPr>
+          <w:color w:val="333333"/>
+        </w:rPr>
+      </w:pPr>
+      <w:proofErr w:type="spellStart"/>
+      <w:r>
+        <w:rPr>
+          <w:color w:val="333333"/>
+        </w:rPr>
+        <w:t>sudo</w:t>
+      </w:r>
+      <w:proofErr w:type="spellEnd"/>
+      <w:r>
+        <w:rPr>
+          <w:color w:val="333333"/>
+        </w:rPr>
+        <w:t xml:space="preserve"> apt-get install -y python3-numpy python3-scipy</w:t>
+      </w:r>
+    </w:p>
+    <w:p>
+      <w:pPr>
+        <w:pStyle w:val="Standard"/>
+        <w:ind w:firstLine="709"/>
+        <w:jc w:val="both"/>
+        <w:rPr>
+          <w:rFonts w:ascii="LM Roman 10" w:hAnsi="LM Roman 10"/>
+          <w:lang w:val="en-US"/>
+        </w:rPr>
+      </w:pPr>
+    </w:p>
+    <w:p>
+      <w:pPr>
+        <w:pStyle w:val="Standard"/>
+        <w:ind w:firstLine="709"/>
+        <w:jc w:val="both"/>
+        <w:rPr>
+          <w:rFonts w:ascii="LM Roman 10" w:hAnsi="LM Roman 10"/>
+        </w:rPr>
+      </w:pPr>
+      <w:r>
+        <w:rPr>
+          <w:rFonts w:ascii="LM Roman 10" w:hAnsi="LM Roman 10"/>
+        </w:rPr>
+        <w:t xml:space="preserve">Descargar la versión 1.0RC5 de </w:t>
+      </w:r>
+      <w:proofErr w:type="spellStart"/>
+      <w:r>
+        <w:rPr>
+          <w:rFonts w:ascii="LM Roman 10" w:hAnsi="LM Roman 10"/>
+        </w:rPr>
+        <w:t>caffe</w:t>
+      </w:r>
+      <w:proofErr w:type="spellEnd"/>
+      <w:r>
+        <w:rPr>
+          <w:rFonts w:ascii="LM Roman 10" w:hAnsi="LM Roman 10"/>
+        </w:rPr>
+        <w:t xml:space="preserve"> desde </w:t>
+      </w:r>
+      <w:r>
+        <w:rPr>
+          <w:rFonts w:ascii="LM Roman 10" w:hAnsi="LM Roman 10" w:cs="Segoe UI"/>
+          <w:shd w:val="clear" w:color="auto" w:fill="FFFFFF"/>
+        </w:rPr>
+        <w:t>https://github.com/BVLC/caffe/archive/rc5.zip</w:t>
+      </w:r>
+      <w:r>
+        <w:rPr>
+          <w:rFonts w:ascii="LM Roman 10" w:hAnsi="LM Roman 10"/>
+        </w:rPr>
+        <w:t xml:space="preserve"> y descomprimirla.</w:t>
+      </w:r>
+    </w:p>
+    <w:p>
+      <w:pPr>
+        <w:pStyle w:val="Standard"/>
+        <w:ind w:firstLine="709"/>
+        <w:jc w:val="both"/>
+        <w:rPr>
+          <w:rFonts w:ascii="LM Roman 10" w:hAnsi="LM Roman 10"/>
+        </w:rPr>
+      </w:pPr>
+    </w:p>
+    <w:p>
+      <w:pPr>
+        <w:pStyle w:val="Standard"/>
+        <w:ind w:firstLine="709"/>
+        <w:jc w:val="both"/>
+        <w:rPr>
+          <w:rFonts w:ascii="LM Roman 10" w:hAnsi="LM Roman 10"/>
+        </w:rPr>
+      </w:pPr>
+      <w:r>
+        <w:rPr>
+          <w:rFonts w:ascii="LM Roman 10" w:hAnsi="LM Roman 10"/>
+        </w:rPr>
+        <w:t xml:space="preserve">Crear una copia del archivo </w:t>
+      </w:r>
+      <w:proofErr w:type="spellStart"/>
+      <w:r>
+        <w:rPr>
+          <w:rFonts w:ascii="LM Roman 10" w:hAnsi="LM Roman 10"/>
+        </w:rPr>
+        <w:t>Makefile.config.example</w:t>
+      </w:r>
+      <w:proofErr w:type="spellEnd"/>
+      <w:r>
+        <w:rPr>
+          <w:rFonts w:ascii="LM Roman 10" w:hAnsi="LM Roman 10"/>
+        </w:rPr>
+        <w:t>.</w:t>
+      </w:r>
+    </w:p>
+    <w:p>
+      <w:pPr>
+        <w:pStyle w:val="Standard"/>
+        <w:ind w:firstLine="709"/>
+        <w:jc w:val="both"/>
+        <w:rPr>
+          <w:rFonts w:ascii="LM Roman 10" w:hAnsi="LM Roman 10"/>
+        </w:rPr>
+      </w:pPr>
     </w:p>
     <w:p>
       <w:pPr>
@@ -13736,6 +17543,7 @@
         <w:suppressAutoHyphens w:val="0"/>
         <w:autoSpaceDN/>
         <w:spacing w:line="244" w:lineRule="atLeast"/>
+        <w:ind w:left="709"/>
         <w:textAlignment w:val="auto"/>
         <w:rPr>
           <w:rFonts w:ascii="Courier New" w:eastAsia="Times New Roman" w:hAnsi="Courier New" w:cs="Courier New"/>
@@ -13743,7 +17551,121 @@
           <w:kern w:val="0"/>
           <w:sz w:val="20"/>
           <w:szCs w:val="20"/>
-          <w:lang w:val="en-US" w:eastAsia="en-US" w:bidi="ar-SA"/>
+          <w:lang w:val="en-US" w:eastAsia="es-MX" w:bidi="ar-SA"/>
+        </w:rPr>
+      </w:pPr>
+      <w:proofErr w:type="spellStart"/>
+      <w:proofErr w:type="gramStart"/>
+      <w:r>
+        <w:rPr>
+          <w:rFonts w:ascii="Courier New" w:eastAsia="Times New Roman" w:hAnsi="Courier New" w:cs="Courier New"/>
+          <w:color w:val="333333"/>
+          <w:kern w:val="0"/>
+          <w:sz w:val="20"/>
+          <w:szCs w:val="20"/>
+          <w:lang w:val="en-US" w:eastAsia="es-MX" w:bidi="ar-SA"/>
+        </w:rPr>
+        <w:t>cp</w:t>
+      </w:r>
+      <w:proofErr w:type="spellEnd"/>
+      <w:proofErr w:type="gramEnd"/>
+      <w:r>
+        <w:rPr>
+          <w:rFonts w:ascii="Courier New" w:eastAsia="Times New Roman" w:hAnsi="Courier New" w:cs="Courier New"/>
+          <w:color w:val="333333"/>
+          <w:kern w:val="0"/>
+          <w:sz w:val="20"/>
+          <w:szCs w:val="20"/>
+          <w:lang w:val="en-US" w:eastAsia="es-MX" w:bidi="ar-SA"/>
+        </w:rPr>
+        <w:t xml:space="preserve"> </w:t>
+      </w:r>
+      <w:proofErr w:type="spellStart"/>
+      <w:r>
+        <w:rPr>
+          <w:rFonts w:ascii="Courier New" w:eastAsia="Times New Roman" w:hAnsi="Courier New" w:cs="Courier New"/>
+          <w:color w:val="333333"/>
+          <w:kern w:val="0"/>
+          <w:sz w:val="20"/>
+          <w:szCs w:val="20"/>
+          <w:lang w:val="en-US" w:eastAsia="es-MX" w:bidi="ar-SA"/>
+        </w:rPr>
+        <w:t>Makefile.config.example</w:t>
+      </w:r>
+      <w:proofErr w:type="spellEnd"/>
+      <w:r>
+        <w:rPr>
+          <w:rFonts w:ascii="Courier New" w:eastAsia="Times New Roman" w:hAnsi="Courier New" w:cs="Courier New"/>
+          <w:color w:val="333333"/>
+          <w:kern w:val="0"/>
+          <w:sz w:val="20"/>
+          <w:szCs w:val="20"/>
+          <w:lang w:val="en-US" w:eastAsia="es-MX" w:bidi="ar-SA"/>
+        </w:rPr>
+        <w:t xml:space="preserve"> </w:t>
+      </w:r>
+      <w:proofErr w:type="spellStart"/>
+      <w:r>
+        <w:rPr>
+          <w:rFonts w:ascii="Courier New" w:eastAsia="Times New Roman" w:hAnsi="Courier New" w:cs="Courier New"/>
+          <w:color w:val="333333"/>
+          <w:kern w:val="0"/>
+          <w:sz w:val="20"/>
+          <w:szCs w:val="20"/>
+          <w:lang w:val="en-US" w:eastAsia="es-MX" w:bidi="ar-SA"/>
+        </w:rPr>
+        <w:t>Makefile.config</w:t>
+      </w:r>
+      <w:proofErr w:type="spellEnd"/>
+    </w:p>
+    <w:p>
+      <w:pPr>
+        <w:pStyle w:val="Standard"/>
+        <w:ind w:firstLine="709"/>
+        <w:jc w:val="both"/>
+        <w:rPr>
+          <w:rFonts w:ascii="LM Roman 10" w:hAnsi="LM Roman 10"/>
+          <w:lang w:val="en-US"/>
+        </w:rPr>
+      </w:pPr>
+    </w:p>
+    <w:p>
+      <w:pPr>
+        <w:pStyle w:val="Standard"/>
+        <w:ind w:firstLine="709"/>
+        <w:jc w:val="both"/>
+        <w:rPr>
+          <w:rFonts w:ascii="LM Roman 10" w:hAnsi="LM Roman 10"/>
+        </w:rPr>
+      </w:pPr>
+      <w:r>
+        <w:rPr>
+          <w:rFonts w:ascii="LM Roman 10" w:hAnsi="LM Roman 10"/>
+        </w:rPr>
+        <w:t xml:space="preserve">Modificar el archive creado de la siguiente forma. </w:t>
+      </w:r>
+      <w:proofErr w:type="spellStart"/>
+      <w:r>
+        <w:rPr>
+          <w:rFonts w:ascii="LM Roman 10" w:hAnsi="LM Roman 10"/>
+        </w:rPr>
+        <w:t>Descomentar</w:t>
+      </w:r>
+      <w:proofErr w:type="spellEnd"/>
+      <w:r>
+        <w:rPr>
+          <w:rFonts w:ascii="LM Roman 10" w:hAnsi="LM Roman 10"/>
+        </w:rPr>
+        <w:t xml:space="preserve"> la línea:</w:t>
+      </w:r>
+    </w:p>
+    <w:p>
+      <w:pPr>
+        <w:pStyle w:val="Standard"/>
+        <w:ind w:firstLine="709"/>
+        <w:jc w:val="both"/>
+        <w:rPr>
+          <w:rFonts w:ascii="LM Roman 10" w:hAnsi="LM Roman 10"/>
         </w:rPr>
       </w:pPr>
     </w:p>
@@ -13770,6 +17692,7 @@
         <w:suppressAutoHyphens w:val="0"/>
         <w:autoSpaceDN/>
         <w:spacing w:line="244" w:lineRule="atLeast"/>
+        <w:ind w:left="709"/>
         <w:textAlignment w:val="auto"/>
         <w:rPr>
           <w:rFonts w:ascii="Courier New" w:eastAsia="Times New Roman" w:hAnsi="Courier New" w:cs="Courier New"/>
@@ -13777,57 +17700,80 @@
           <w:kern w:val="0"/>
           <w:sz w:val="20"/>
           <w:szCs w:val="20"/>
-          <w:lang w:val="en-US" w:eastAsia="en-US" w:bidi="ar-SA"/>
-        </w:rPr>
-      </w:pPr>
-      <w:proofErr w:type="spellStart"/>
-      <w:r>
-        <w:rPr>
-          <w:rFonts w:ascii="Courier New" w:eastAsia="Times New Roman" w:hAnsi="Courier New" w:cs="Courier New"/>
-          <w:color w:val="333333"/>
-          <w:kern w:val="0"/>
-          <w:sz w:val="20"/>
-          <w:szCs w:val="20"/>
-          <w:lang w:val="en-US" w:eastAsia="en-US" w:bidi="ar-SA"/>
-        </w:rPr>
-        <w:t>sudo</w:t>
-      </w:r>
-      <w:proofErr w:type="spellEnd"/>
-      <w:r>
-        <w:rPr>
-          <w:rFonts w:ascii="Courier New" w:eastAsia="Times New Roman" w:hAnsi="Courier New" w:cs="Courier New"/>
-          <w:color w:val="333333"/>
-          <w:kern w:val="0"/>
-          <w:sz w:val="20"/>
-          <w:szCs w:val="20"/>
-          <w:lang w:val="en-US" w:eastAsia="en-US" w:bidi="ar-SA"/>
-        </w:rPr>
-        <w:t xml:space="preserve"> apt-get install -y --no-install-recommends </w:t>
-      </w:r>
-      <w:proofErr w:type="spellStart"/>
-      <w:r>
-        <w:rPr>
-          <w:rFonts w:ascii="Courier New" w:eastAsia="Times New Roman" w:hAnsi="Courier New" w:cs="Courier New"/>
-          <w:color w:val="333333"/>
-          <w:kern w:val="0"/>
-          <w:sz w:val="20"/>
-          <w:szCs w:val="20"/>
-          <w:lang w:val="en-US" w:eastAsia="en-US" w:bidi="ar-SA"/>
-        </w:rPr>
-        <w:t>libboost</w:t>
-      </w:r>
-      <w:proofErr w:type="spellEnd"/>
-      <w:r>
-        <w:rPr>
-          <w:rFonts w:ascii="Courier New" w:eastAsia="Times New Roman" w:hAnsi="Courier New" w:cs="Courier New"/>
-          <w:color w:val="333333"/>
-          <w:kern w:val="0"/>
-          <w:sz w:val="20"/>
-          <w:szCs w:val="20"/>
-          <w:lang w:val="en-US" w:eastAsia="en-US" w:bidi="ar-SA"/>
-        </w:rPr>
-        <w:t>-all-dev</w:t>
-      </w:r>
+          <w:lang w:eastAsia="es-MX" w:bidi="ar-SA"/>
+        </w:rPr>
+      </w:pPr>
+      <w:r>
+        <w:rPr>
+          <w:rFonts w:ascii="Courier New" w:eastAsia="Times New Roman" w:hAnsi="Courier New" w:cs="Courier New"/>
+          <w:color w:val="333333"/>
+          <w:kern w:val="0"/>
+          <w:sz w:val="20"/>
+          <w:szCs w:val="20"/>
+          <w:lang w:eastAsia="es-MX" w:bidi="ar-SA"/>
+        </w:rPr>
+        <w:t>CPU_</w:t>
+      </w:r>
+      <w:proofErr w:type="gramStart"/>
+      <w:r>
+        <w:rPr>
+          <w:rFonts w:ascii="Courier New" w:eastAsia="Times New Roman" w:hAnsi="Courier New" w:cs="Courier New"/>
+          <w:color w:val="333333"/>
+          <w:kern w:val="0"/>
+          <w:sz w:val="20"/>
+          <w:szCs w:val="20"/>
+          <w:lang w:eastAsia="es-MX" w:bidi="ar-SA"/>
+        </w:rPr>
+        <w:t>ONLY :</w:t>
+      </w:r>
+      <w:proofErr w:type="gramEnd"/>
+      <w:r>
+        <w:rPr>
+          <w:rFonts w:ascii="Courier New" w:eastAsia="Times New Roman" w:hAnsi="Courier New" w:cs="Courier New"/>
+          <w:color w:val="333333"/>
+          <w:kern w:val="0"/>
+          <w:sz w:val="20"/>
+          <w:szCs w:val="20"/>
+          <w:lang w:eastAsia="es-MX" w:bidi="ar-SA"/>
+        </w:rPr>
+        <w:t>= 1</w:t>
+      </w:r>
+    </w:p>
+    <w:p>
+      <w:pPr>
+        <w:pStyle w:val="Standard"/>
+        <w:ind w:firstLine="709"/>
+        <w:jc w:val="both"/>
+        <w:rPr>
+          <w:rFonts w:ascii="LM Roman 10" w:hAnsi="LM Roman 10"/>
+        </w:rPr>
+      </w:pPr>
+    </w:p>
+    <w:p>
+      <w:pPr>
+        <w:pStyle w:val="Standard"/>
+        <w:ind w:firstLine="709"/>
+        <w:jc w:val="both"/>
+        <w:rPr>
+          <w:rFonts w:ascii="LM Roman 10" w:hAnsi="LM Roman 10"/>
+        </w:rPr>
+      </w:pPr>
+      <w:r>
+        <w:rPr>
+          <w:rFonts w:ascii="LM Roman 10" w:hAnsi="LM Roman 10"/>
+        </w:rPr>
+        <w:t>Ubicar la variable PYTHON_INCLUDE y definirla de la forma siguiente:</w:t>
+      </w:r>
+    </w:p>
+    <w:p>
+      <w:pPr>
+        <w:pStyle w:val="Standard"/>
+        <w:ind w:firstLine="709"/>
+        <w:jc w:val="both"/>
+        <w:rPr>
+          <w:rFonts w:ascii="LM Roman 10" w:hAnsi="LM Roman 10"/>
+        </w:rPr>
+      </w:pPr>
     </w:p>
     <w:p>
       <w:pPr>
@@ -13852,6 +17798,7 @@
         <w:suppressAutoHyphens w:val="0"/>
         <w:autoSpaceDN/>
         <w:spacing w:line="244" w:lineRule="atLeast"/>
+        <w:ind w:left="709"/>
         <w:textAlignment w:val="auto"/>
         <w:rPr>
           <w:rFonts w:ascii="Courier New" w:eastAsia="Times New Roman" w:hAnsi="Courier New" w:cs="Courier New"/>
@@ -13859,9 +17806,82 @@
           <w:kern w:val="0"/>
           <w:sz w:val="20"/>
           <w:szCs w:val="20"/>
-          <w:lang w:val="en-US" w:eastAsia="en-US" w:bidi="ar-SA"/>
-        </w:rPr>
-      </w:pPr>
+          <w:lang w:val="en-US" w:eastAsia="es-MX" w:bidi="ar-SA"/>
+        </w:rPr>
+      </w:pPr>
+      <w:r>
+        <w:rPr>
+          <w:rFonts w:ascii="Courier New" w:eastAsia="Times New Roman" w:hAnsi="Courier New" w:cs="Courier New"/>
+          <w:color w:val="333333"/>
+          <w:kern w:val="0"/>
+          <w:sz w:val="20"/>
+          <w:szCs w:val="20"/>
+          <w:lang w:val="en-US" w:eastAsia="es-MX" w:bidi="ar-SA"/>
+        </w:rPr>
+        <w:t>PYTHON_</w:t>
+      </w:r>
+      <w:proofErr w:type="gramStart"/>
+      <w:r>
+        <w:rPr>
+          <w:rFonts w:ascii="Courier New" w:eastAsia="Times New Roman" w:hAnsi="Courier New" w:cs="Courier New"/>
+          <w:color w:val="333333"/>
+          <w:kern w:val="0"/>
+          <w:sz w:val="20"/>
+          <w:szCs w:val="20"/>
+          <w:lang w:val="en-US" w:eastAsia="es-MX" w:bidi="ar-SA"/>
+        </w:rPr>
+        <w:t>INCLUDE :</w:t>
+      </w:r>
+      <w:proofErr w:type="gramEnd"/>
+      <w:r>
+        <w:rPr>
+          <w:rFonts w:ascii="Courier New" w:eastAsia="Times New Roman" w:hAnsi="Courier New" w:cs="Courier New"/>
+          <w:color w:val="333333"/>
+          <w:kern w:val="0"/>
+          <w:sz w:val="20"/>
+          <w:szCs w:val="20"/>
+          <w:lang w:val="en-US" w:eastAsia="es-MX" w:bidi="ar-SA"/>
+        </w:rPr>
+        <w:t>= /</w:t>
+      </w:r>
+      <w:proofErr w:type="spellStart"/>
+      <w:r>
+        <w:rPr>
+          <w:rFonts w:ascii="Courier New" w:eastAsia="Times New Roman" w:hAnsi="Courier New" w:cs="Courier New"/>
+          <w:color w:val="333333"/>
+          <w:kern w:val="0"/>
+          <w:sz w:val="20"/>
+          <w:szCs w:val="20"/>
+          <w:lang w:val="en-US" w:eastAsia="es-MX" w:bidi="ar-SA"/>
+        </w:rPr>
+        <w:t>usr</w:t>
+      </w:r>
+      <w:proofErr w:type="spellEnd"/>
+      <w:r>
+        <w:rPr>
+          <w:rFonts w:ascii="Courier New" w:eastAsia="Times New Roman" w:hAnsi="Courier New" w:cs="Courier New"/>
+          <w:color w:val="333333"/>
+          <w:kern w:val="0"/>
+          <w:sz w:val="20"/>
+          <w:szCs w:val="20"/>
+          <w:lang w:val="en-US" w:eastAsia="es-MX" w:bidi="ar-SA"/>
+        </w:rPr>
+        <w:t xml:space="preserve">/include/python3.5m </w:t>
+      </w:r>
+      <w:r>
+        <w:rPr>
+          <w:rFonts w:ascii="Courier New" w:eastAsia="Times New Roman" w:hAnsi="Courier New" w:cs="Courier New"/>
+          <w:b/>
+          <w:bCs/>
+          <w:color w:val="666666"/>
+          <w:kern w:val="0"/>
+          <w:sz w:val="20"/>
+          <w:szCs w:val="20"/>
+          <w:shd w:val="clear" w:color="auto" w:fill="FFF0F0"/>
+          <w:lang w:val="en-US" w:eastAsia="es-MX" w:bidi="ar-SA"/>
+        </w:rPr>
+        <w:t>\</w:t>
+      </w:r>
     </w:p>
     <w:p>
       <w:pPr>
@@ -13886,6 +17906,7 @@
         <w:suppressAutoHyphens w:val="0"/>
         <w:autoSpaceDN/>
         <w:spacing w:line="244" w:lineRule="atLeast"/>
+        <w:ind w:left="709"/>
         <w:textAlignment w:val="auto"/>
         <w:rPr>
           <w:rFonts w:ascii="Courier New" w:eastAsia="Times New Roman" w:hAnsi="Courier New" w:cs="Courier New"/>
@@ -13893,18 +17914,795 @@
           <w:kern w:val="0"/>
           <w:sz w:val="20"/>
           <w:szCs w:val="20"/>
-          <w:lang w:val="en-US" w:eastAsia="en-US" w:bidi="ar-SA"/>
-        </w:rPr>
-      </w:pPr>
-      <w:proofErr w:type="spellStart"/>
-      <w:r>
-        <w:rPr>
-          <w:rFonts w:ascii="Courier New" w:eastAsia="Times New Roman" w:hAnsi="Courier New" w:cs="Courier New"/>
-          <w:color w:val="333333"/>
-          <w:kern w:val="0"/>
-          <w:sz w:val="20"/>
-          <w:szCs w:val="20"/>
-          <w:lang w:val="en-US" w:eastAsia="en-US" w:bidi="ar-SA"/>
+          <w:lang w:val="en-US" w:eastAsia="es-MX" w:bidi="ar-SA"/>
+        </w:rPr>
+      </w:pPr>
+      <w:r>
+        <w:rPr>
+          <w:rFonts w:ascii="Courier New" w:eastAsia="Times New Roman" w:hAnsi="Courier New" w:cs="Courier New"/>
+          <w:color w:val="333333"/>
+          <w:kern w:val="0"/>
+          <w:sz w:val="20"/>
+          <w:szCs w:val="20"/>
+          <w:lang w:val="en-US" w:eastAsia="es-MX" w:bidi="ar-SA"/>
+        </w:rPr>
+        <w:tab/>
+      </w:r>
+      <w:r>
+        <w:rPr>
+          <w:rFonts w:ascii="Courier New" w:eastAsia="Times New Roman" w:hAnsi="Courier New" w:cs="Courier New"/>
+          <w:color w:val="333333"/>
+          <w:kern w:val="0"/>
+          <w:sz w:val="20"/>
+          <w:szCs w:val="20"/>
+          <w:lang w:val="en-US" w:eastAsia="es-MX" w:bidi="ar-SA"/>
+        </w:rPr>
+        <w:tab/>
+        <w:t xml:space="preserve">  /</w:t>
+      </w:r>
+      <w:proofErr w:type="spellStart"/>
+      <w:r>
+        <w:rPr>
+          <w:rFonts w:ascii="Courier New" w:eastAsia="Times New Roman" w:hAnsi="Courier New" w:cs="Courier New"/>
+          <w:color w:val="333333"/>
+          <w:kern w:val="0"/>
+          <w:sz w:val="20"/>
+          <w:szCs w:val="20"/>
+          <w:lang w:val="en-US" w:eastAsia="es-MX" w:bidi="ar-SA"/>
+        </w:rPr>
+        <w:t>usr</w:t>
+      </w:r>
+      <w:proofErr w:type="spellEnd"/>
+      <w:r>
+        <w:rPr>
+          <w:rFonts w:ascii="Courier New" w:eastAsia="Times New Roman" w:hAnsi="Courier New" w:cs="Courier New"/>
+          <w:color w:val="333333"/>
+          <w:kern w:val="0"/>
+          <w:sz w:val="20"/>
+          <w:szCs w:val="20"/>
+          <w:lang w:val="en-US" w:eastAsia="es-MX" w:bidi="ar-SA"/>
+        </w:rPr>
+        <w:t>/lib/python3.5/site-packages/</w:t>
+      </w:r>
+      <w:proofErr w:type="spellStart"/>
+      <w:r>
+        <w:rPr>
+          <w:rFonts w:ascii="Courier New" w:eastAsia="Times New Roman" w:hAnsi="Courier New" w:cs="Courier New"/>
+          <w:color w:val="333333"/>
+          <w:kern w:val="0"/>
+          <w:sz w:val="20"/>
+          <w:szCs w:val="20"/>
+          <w:lang w:val="en-US" w:eastAsia="es-MX" w:bidi="ar-SA"/>
+        </w:rPr>
+        <w:t>numpy</w:t>
+      </w:r>
+      <w:proofErr w:type="spellEnd"/>
+      <w:r>
+        <w:rPr>
+          <w:rFonts w:ascii="Courier New" w:eastAsia="Times New Roman" w:hAnsi="Courier New" w:cs="Courier New"/>
+          <w:color w:val="333333"/>
+          <w:kern w:val="0"/>
+          <w:sz w:val="20"/>
+          <w:szCs w:val="20"/>
+          <w:lang w:val="en-US" w:eastAsia="es-MX" w:bidi="ar-SA"/>
+        </w:rPr>
+        <w:t>/core/include</w:t>
+      </w:r>
+      <w:r>
+        <w:rPr>
+          <w:rFonts w:ascii="Courier New" w:eastAsia="Times New Roman" w:hAnsi="Courier New" w:cs="Courier New"/>
+          <w:color w:val="333333"/>
+          <w:kern w:val="0"/>
+          <w:sz w:val="20"/>
+          <w:szCs w:val="20"/>
+          <w:lang w:val="en-US" w:eastAsia="es-MX" w:bidi="ar-SA"/>
+        </w:rPr>
+        <w:tab/>
+      </w:r>
+    </w:p>
+    <w:p>
+      <w:pPr>
+        <w:tabs>
+          <w:tab w:val="left" w:pos="916"/>
+          <w:tab w:val="left" w:pos="1832"/>
+          <w:tab w:val="left" w:pos="2748"/>
+          <w:tab w:val="left" w:pos="3664"/>
+          <w:tab w:val="left" w:pos="4580"/>
+          <w:tab w:val="left" w:pos="5496"/>
+          <w:tab w:val="left" w:pos="6412"/>
+          <w:tab w:val="left" w:pos="7328"/>
+          <w:tab w:val="left" w:pos="8244"/>
+          <w:tab w:val="left" w:pos="9160"/>
+          <w:tab w:val="left" w:pos="10076"/>
+          <w:tab w:val="left" w:pos="10992"/>
+          <w:tab w:val="left" w:pos="11908"/>
+          <w:tab w:val="left" w:pos="12824"/>
+          <w:tab w:val="left" w:pos="13740"/>
+          <w:tab w:val="left" w:pos="14656"/>
+        </w:tabs>
+        <w:suppressAutoHyphens w:val="0"/>
+        <w:autoSpaceDN/>
+        <w:spacing w:line="244" w:lineRule="atLeast"/>
+        <w:ind w:left="709"/>
+        <w:textAlignment w:val="auto"/>
+        <w:rPr>
+          <w:rFonts w:ascii="Courier New" w:eastAsia="Times New Roman" w:hAnsi="Courier New" w:cs="Courier New"/>
+          <w:color w:val="333333"/>
+          <w:kern w:val="0"/>
+          <w:sz w:val="20"/>
+          <w:szCs w:val="20"/>
+          <w:lang w:val="en-US" w:eastAsia="es-MX" w:bidi="ar-SA"/>
+        </w:rPr>
+      </w:pPr>
+      <w:r>
+        <w:rPr>
+          <w:rFonts w:ascii="Courier New" w:eastAsia="Times New Roman" w:hAnsi="Courier New" w:cs="Courier New"/>
+          <w:color w:val="333333"/>
+          <w:kern w:val="0"/>
+          <w:sz w:val="20"/>
+          <w:szCs w:val="20"/>
+          <w:lang w:val="en-US" w:eastAsia="es-MX" w:bidi="ar-SA"/>
+        </w:rPr>
+        <w:t>WITH_PYTHON_</w:t>
+      </w:r>
+      <w:proofErr w:type="gramStart"/>
+      <w:r>
+        <w:rPr>
+          <w:rFonts w:ascii="Courier New" w:eastAsia="Times New Roman" w:hAnsi="Courier New" w:cs="Courier New"/>
+          <w:color w:val="333333"/>
+          <w:kern w:val="0"/>
+          <w:sz w:val="20"/>
+          <w:szCs w:val="20"/>
+          <w:lang w:val="en-US" w:eastAsia="es-MX" w:bidi="ar-SA"/>
+        </w:rPr>
+        <w:t>LAYER :</w:t>
+      </w:r>
+      <w:proofErr w:type="gramEnd"/>
+      <w:r>
+        <w:rPr>
+          <w:rFonts w:ascii="Courier New" w:eastAsia="Times New Roman" w:hAnsi="Courier New" w:cs="Courier New"/>
+          <w:color w:val="333333"/>
+          <w:kern w:val="0"/>
+          <w:sz w:val="20"/>
+          <w:szCs w:val="20"/>
+          <w:lang w:val="en-US" w:eastAsia="es-MX" w:bidi="ar-SA"/>
+        </w:rPr>
+        <w:t>= 1</w:t>
+      </w:r>
+    </w:p>
+    <w:p>
+      <w:pPr>
+        <w:tabs>
+          <w:tab w:val="left" w:pos="916"/>
+          <w:tab w:val="left" w:pos="1832"/>
+          <w:tab w:val="left" w:pos="2748"/>
+          <w:tab w:val="left" w:pos="3664"/>
+          <w:tab w:val="left" w:pos="4580"/>
+          <w:tab w:val="left" w:pos="5496"/>
+          <w:tab w:val="left" w:pos="6412"/>
+          <w:tab w:val="left" w:pos="7328"/>
+          <w:tab w:val="left" w:pos="8244"/>
+          <w:tab w:val="left" w:pos="9160"/>
+          <w:tab w:val="left" w:pos="10076"/>
+          <w:tab w:val="left" w:pos="10992"/>
+          <w:tab w:val="left" w:pos="11908"/>
+          <w:tab w:val="left" w:pos="12824"/>
+          <w:tab w:val="left" w:pos="13740"/>
+          <w:tab w:val="left" w:pos="14656"/>
+        </w:tabs>
+        <w:suppressAutoHyphens w:val="0"/>
+        <w:autoSpaceDN/>
+        <w:spacing w:line="244" w:lineRule="atLeast"/>
+        <w:ind w:left="709"/>
+        <w:textAlignment w:val="auto"/>
+        <w:rPr>
+          <w:rFonts w:ascii="Courier New" w:eastAsia="Times New Roman" w:hAnsi="Courier New" w:cs="Courier New"/>
+          <w:color w:val="333333"/>
+          <w:kern w:val="0"/>
+          <w:sz w:val="20"/>
+          <w:szCs w:val="20"/>
+          <w:lang w:val="en-US" w:eastAsia="es-MX" w:bidi="ar-SA"/>
+        </w:rPr>
+      </w:pPr>
+      <w:r>
+        <w:rPr>
+          <w:rFonts w:ascii="Courier New" w:eastAsia="Times New Roman" w:hAnsi="Courier New" w:cs="Courier New"/>
+          <w:color w:val="333333"/>
+          <w:kern w:val="0"/>
+          <w:sz w:val="20"/>
+          <w:szCs w:val="20"/>
+          <w:lang w:val="en-US" w:eastAsia="es-MX" w:bidi="ar-SA"/>
+        </w:rPr>
+        <w:t>INCLUDE_</w:t>
+      </w:r>
+      <w:proofErr w:type="gramStart"/>
+      <w:r>
+        <w:rPr>
+          <w:rFonts w:ascii="Courier New" w:eastAsia="Times New Roman" w:hAnsi="Courier New" w:cs="Courier New"/>
+          <w:color w:val="333333"/>
+          <w:kern w:val="0"/>
+          <w:sz w:val="20"/>
+          <w:szCs w:val="20"/>
+          <w:lang w:val="en-US" w:eastAsia="es-MX" w:bidi="ar-SA"/>
+        </w:rPr>
+        <w:t>DIRS :</w:t>
+      </w:r>
+      <w:proofErr w:type="gramEnd"/>
+      <w:r>
+        <w:rPr>
+          <w:rFonts w:ascii="Courier New" w:eastAsia="Times New Roman" w:hAnsi="Courier New" w:cs="Courier New"/>
+          <w:color w:val="333333"/>
+          <w:kern w:val="0"/>
+          <w:sz w:val="20"/>
+          <w:szCs w:val="20"/>
+          <w:lang w:val="en-US" w:eastAsia="es-MX" w:bidi="ar-SA"/>
+        </w:rPr>
+        <w:t xml:space="preserve">= </w:t>
+      </w:r>
+      <w:r>
+        <w:rPr>
+          <w:rFonts w:ascii="Courier New" w:eastAsia="Times New Roman" w:hAnsi="Courier New" w:cs="Courier New"/>
+          <w:b/>
+          <w:bCs/>
+          <w:color w:val="008800"/>
+          <w:kern w:val="0"/>
+          <w:sz w:val="20"/>
+          <w:szCs w:val="20"/>
+          <w:lang w:val="en-US" w:eastAsia="es-MX" w:bidi="ar-SA"/>
+        </w:rPr>
+        <w:t>$(</w:t>
+      </w:r>
+      <w:r>
+        <w:rPr>
+          <w:rFonts w:ascii="Courier New" w:eastAsia="Times New Roman" w:hAnsi="Courier New" w:cs="Courier New"/>
+          <w:color w:val="333333"/>
+          <w:kern w:val="0"/>
+          <w:sz w:val="20"/>
+          <w:szCs w:val="20"/>
+          <w:lang w:val="en-US" w:eastAsia="es-MX" w:bidi="ar-SA"/>
+        </w:rPr>
+        <w:t>PYTHON_INCLUDE</w:t>
+      </w:r>
+      <w:r>
+        <w:rPr>
+          <w:rFonts w:ascii="Courier New" w:eastAsia="Times New Roman" w:hAnsi="Courier New" w:cs="Courier New"/>
+          <w:b/>
+          <w:bCs/>
+          <w:color w:val="008800"/>
+          <w:kern w:val="0"/>
+          <w:sz w:val="20"/>
+          <w:szCs w:val="20"/>
+          <w:lang w:val="en-US" w:eastAsia="es-MX" w:bidi="ar-SA"/>
+        </w:rPr>
+        <w:t>)</w:t>
+      </w:r>
+      <w:r>
+        <w:rPr>
+          <w:rFonts w:ascii="Courier New" w:eastAsia="Times New Roman" w:hAnsi="Courier New" w:cs="Courier New"/>
+          <w:color w:val="333333"/>
+          <w:kern w:val="0"/>
+          <w:sz w:val="20"/>
+          <w:szCs w:val="20"/>
+          <w:lang w:val="en-US" w:eastAsia="es-MX" w:bidi="ar-SA"/>
+        </w:rPr>
+        <w:t xml:space="preserve"> /</w:t>
+      </w:r>
+      <w:proofErr w:type="spellStart"/>
+      <w:r>
+        <w:rPr>
+          <w:rFonts w:ascii="Courier New" w:eastAsia="Times New Roman" w:hAnsi="Courier New" w:cs="Courier New"/>
+          <w:color w:val="333333"/>
+          <w:kern w:val="0"/>
+          <w:sz w:val="20"/>
+          <w:szCs w:val="20"/>
+          <w:lang w:val="en-US" w:eastAsia="es-MX" w:bidi="ar-SA"/>
+        </w:rPr>
+        <w:t>usr</w:t>
+      </w:r>
+      <w:proofErr w:type="spellEnd"/>
+      <w:r>
+        <w:rPr>
+          <w:rFonts w:ascii="Courier New" w:eastAsia="Times New Roman" w:hAnsi="Courier New" w:cs="Courier New"/>
+          <w:color w:val="333333"/>
+          <w:kern w:val="0"/>
+          <w:sz w:val="20"/>
+          <w:szCs w:val="20"/>
+          <w:lang w:val="en-US" w:eastAsia="es-MX" w:bidi="ar-SA"/>
+        </w:rPr>
+        <w:t>/local/include /</w:t>
+      </w:r>
+      <w:proofErr w:type="spellStart"/>
+      <w:r>
+        <w:rPr>
+          <w:rFonts w:ascii="Courier New" w:eastAsia="Times New Roman" w:hAnsi="Courier New" w:cs="Courier New"/>
+          <w:color w:val="333333"/>
+          <w:kern w:val="0"/>
+          <w:sz w:val="20"/>
+          <w:szCs w:val="20"/>
+          <w:lang w:val="en-US" w:eastAsia="es-MX" w:bidi="ar-SA"/>
+        </w:rPr>
+        <w:t>usr</w:t>
+      </w:r>
+      <w:proofErr w:type="spellEnd"/>
+      <w:r>
+        <w:rPr>
+          <w:rFonts w:ascii="Courier New" w:eastAsia="Times New Roman" w:hAnsi="Courier New" w:cs="Courier New"/>
+          <w:color w:val="333333"/>
+          <w:kern w:val="0"/>
+          <w:sz w:val="20"/>
+          <w:szCs w:val="20"/>
+          <w:lang w:val="en-US" w:eastAsia="es-MX" w:bidi="ar-SA"/>
+        </w:rPr>
+        <w:t>/include/hdf5/serial</w:t>
+      </w:r>
+    </w:p>
+    <w:p>
+      <w:pPr>
+        <w:tabs>
+          <w:tab w:val="left" w:pos="916"/>
+          <w:tab w:val="left" w:pos="1832"/>
+          <w:tab w:val="left" w:pos="2748"/>
+          <w:tab w:val="left" w:pos="3664"/>
+          <w:tab w:val="left" w:pos="4580"/>
+          <w:tab w:val="left" w:pos="5496"/>
+          <w:tab w:val="left" w:pos="6412"/>
+          <w:tab w:val="left" w:pos="7328"/>
+          <w:tab w:val="left" w:pos="8244"/>
+          <w:tab w:val="left" w:pos="9160"/>
+          <w:tab w:val="left" w:pos="10076"/>
+          <w:tab w:val="left" w:pos="10992"/>
+          <w:tab w:val="left" w:pos="11908"/>
+          <w:tab w:val="left" w:pos="12824"/>
+          <w:tab w:val="left" w:pos="13740"/>
+          <w:tab w:val="left" w:pos="14656"/>
+        </w:tabs>
+        <w:suppressAutoHyphens w:val="0"/>
+        <w:autoSpaceDN/>
+        <w:spacing w:line="244" w:lineRule="atLeast"/>
+        <w:ind w:left="709"/>
+        <w:textAlignment w:val="auto"/>
+        <w:rPr>
+          <w:rFonts w:ascii="Courier New" w:eastAsia="Times New Roman" w:hAnsi="Courier New" w:cs="Courier New"/>
+          <w:color w:val="333333"/>
+          <w:kern w:val="0"/>
+          <w:sz w:val="20"/>
+          <w:szCs w:val="20"/>
+          <w:lang w:val="en-US" w:eastAsia="es-MX" w:bidi="ar-SA"/>
+        </w:rPr>
+      </w:pPr>
+      <w:r>
+        <w:rPr>
+          <w:rFonts w:ascii="Courier New" w:eastAsia="Times New Roman" w:hAnsi="Courier New" w:cs="Courier New"/>
+          <w:color w:val="333333"/>
+          <w:kern w:val="0"/>
+          <w:sz w:val="20"/>
+          <w:szCs w:val="20"/>
+          <w:lang w:val="en-US" w:eastAsia="es-MX" w:bidi="ar-SA"/>
+        </w:rPr>
+        <w:t xml:space="preserve">LIBRARY_DIRS := </w:t>
+      </w:r>
+      <w:r>
+        <w:rPr>
+          <w:rFonts w:ascii="Courier New" w:eastAsia="Times New Roman" w:hAnsi="Courier New" w:cs="Courier New"/>
+          <w:b/>
+          <w:bCs/>
+          <w:color w:val="008800"/>
+          <w:kern w:val="0"/>
+          <w:sz w:val="20"/>
+          <w:szCs w:val="20"/>
+          <w:lang w:val="en-US" w:eastAsia="es-MX" w:bidi="ar-SA"/>
+        </w:rPr>
+        <w:t>$(</w:t>
+      </w:r>
+      <w:r>
+        <w:rPr>
+          <w:rFonts w:ascii="Courier New" w:eastAsia="Times New Roman" w:hAnsi="Courier New" w:cs="Courier New"/>
+          <w:color w:val="333333"/>
+          <w:kern w:val="0"/>
+          <w:sz w:val="20"/>
+          <w:szCs w:val="20"/>
+          <w:lang w:val="en-US" w:eastAsia="es-MX" w:bidi="ar-SA"/>
+        </w:rPr>
+        <w:t>PYTHON_LIB</w:t>
+      </w:r>
+      <w:r>
+        <w:rPr>
+          <w:rFonts w:ascii="Courier New" w:eastAsia="Times New Roman" w:hAnsi="Courier New" w:cs="Courier New"/>
+          <w:b/>
+          <w:bCs/>
+          <w:color w:val="008800"/>
+          <w:kern w:val="0"/>
+          <w:sz w:val="20"/>
+          <w:szCs w:val="20"/>
+          <w:lang w:val="en-US" w:eastAsia="es-MX" w:bidi="ar-SA"/>
+        </w:rPr>
+        <w:t>)</w:t>
+      </w:r>
+      <w:r>
+        <w:rPr>
+          <w:rFonts w:ascii="Courier New" w:eastAsia="Times New Roman" w:hAnsi="Courier New" w:cs="Courier New"/>
+          <w:color w:val="333333"/>
+          <w:kern w:val="0"/>
+          <w:sz w:val="20"/>
+          <w:szCs w:val="20"/>
+          <w:lang w:val="en-US" w:eastAsia="es-MX" w:bidi="ar-SA"/>
+        </w:rPr>
+        <w:t xml:space="preserve"> /</w:t>
+      </w:r>
+      <w:proofErr w:type="spellStart"/>
+      <w:r>
+        <w:rPr>
+          <w:rFonts w:ascii="Courier New" w:eastAsia="Times New Roman" w:hAnsi="Courier New" w:cs="Courier New"/>
+          <w:color w:val="333333"/>
+          <w:kern w:val="0"/>
+          <w:sz w:val="20"/>
+          <w:szCs w:val="20"/>
+          <w:lang w:val="en-US" w:eastAsia="es-MX" w:bidi="ar-SA"/>
+        </w:rPr>
+        <w:t>usr</w:t>
+      </w:r>
+      <w:proofErr w:type="spellEnd"/>
+      <w:r>
+        <w:rPr>
+          <w:rFonts w:ascii="Courier New" w:eastAsia="Times New Roman" w:hAnsi="Courier New" w:cs="Courier New"/>
+          <w:color w:val="333333"/>
+          <w:kern w:val="0"/>
+          <w:sz w:val="20"/>
+          <w:szCs w:val="20"/>
+          <w:lang w:val="en-US" w:eastAsia="es-MX" w:bidi="ar-SA"/>
+        </w:rPr>
+        <w:t>/local/lib /</w:t>
+      </w:r>
+      <w:proofErr w:type="spellStart"/>
+      <w:r>
+        <w:rPr>
+          <w:rFonts w:ascii="Courier New" w:eastAsia="Times New Roman" w:hAnsi="Courier New" w:cs="Courier New"/>
+          <w:color w:val="333333"/>
+          <w:kern w:val="0"/>
+          <w:sz w:val="20"/>
+          <w:szCs w:val="20"/>
+          <w:lang w:val="en-US" w:eastAsia="es-MX" w:bidi="ar-SA"/>
+        </w:rPr>
+        <w:t>usr</w:t>
+      </w:r>
+      <w:proofErr w:type="spellEnd"/>
+      <w:r>
+        <w:rPr>
+          <w:rFonts w:ascii="Courier New" w:eastAsia="Times New Roman" w:hAnsi="Courier New" w:cs="Courier New"/>
+          <w:color w:val="333333"/>
+          <w:kern w:val="0"/>
+          <w:sz w:val="20"/>
+          <w:szCs w:val="20"/>
+          <w:lang w:val="en-US" w:eastAsia="es-MX" w:bidi="ar-SA"/>
+        </w:rPr>
+        <w:t>/lib /</w:t>
+      </w:r>
+      <w:proofErr w:type="spellStart"/>
+      <w:r>
+        <w:rPr>
+          <w:rFonts w:ascii="Courier New" w:eastAsia="Times New Roman" w:hAnsi="Courier New" w:cs="Courier New"/>
+          <w:color w:val="333333"/>
+          <w:kern w:val="0"/>
+          <w:sz w:val="20"/>
+          <w:szCs w:val="20"/>
+          <w:lang w:val="en-US" w:eastAsia="es-MX" w:bidi="ar-SA"/>
+        </w:rPr>
+        <w:t>usr</w:t>
+      </w:r>
+      <w:proofErr w:type="spellEnd"/>
+      <w:r>
+        <w:rPr>
+          <w:rFonts w:ascii="Courier New" w:eastAsia="Times New Roman" w:hAnsi="Courier New" w:cs="Courier New"/>
+          <w:color w:val="333333"/>
+          <w:kern w:val="0"/>
+          <w:sz w:val="20"/>
+          <w:szCs w:val="20"/>
+          <w:lang w:val="en-US" w:eastAsia="es-MX" w:bidi="ar-SA"/>
+        </w:rPr>
+        <w:t>/lib/x86_64-linux-gnu /</w:t>
+      </w:r>
+      <w:proofErr w:type="spellStart"/>
+      <w:r>
+        <w:rPr>
+          <w:rFonts w:ascii="Courier New" w:eastAsia="Times New Roman" w:hAnsi="Courier New" w:cs="Courier New"/>
+          <w:color w:val="333333"/>
+          <w:kern w:val="0"/>
+          <w:sz w:val="20"/>
+          <w:szCs w:val="20"/>
+          <w:lang w:val="en-US" w:eastAsia="es-MX" w:bidi="ar-SA"/>
+        </w:rPr>
+        <w:t>usr</w:t>
+      </w:r>
+      <w:proofErr w:type="spellEnd"/>
+      <w:r>
+        <w:rPr>
+          <w:rFonts w:ascii="Courier New" w:eastAsia="Times New Roman" w:hAnsi="Courier New" w:cs="Courier New"/>
+          <w:color w:val="333333"/>
+          <w:kern w:val="0"/>
+          <w:sz w:val="20"/>
+          <w:szCs w:val="20"/>
+          <w:lang w:val="en-US" w:eastAsia="es-MX" w:bidi="ar-SA"/>
+        </w:rPr>
+        <w:t>/lib/x86_64-linux-gnu/hdf5/serial</w:t>
+      </w:r>
+    </w:p>
+    <w:p>
+      <w:pPr>
+        <w:pStyle w:val="Standard"/>
+        <w:ind w:firstLine="709"/>
+        <w:jc w:val="both"/>
+        <w:rPr>
+          <w:rFonts w:ascii="LM Roman 10" w:hAnsi="LM Roman 10"/>
+          <w:lang w:val="en-US"/>
+        </w:rPr>
+      </w:pPr>
+    </w:p>
+    <w:p>
+      <w:pPr>
+        <w:pStyle w:val="Standard"/>
+        <w:ind w:firstLine="709"/>
+        <w:jc w:val="both"/>
+        <w:rPr>
+          <w:rFonts w:ascii="LM Roman 10" w:hAnsi="LM Roman 10"/>
+        </w:rPr>
+      </w:pPr>
+      <w:r>
+        <w:rPr>
+          <w:rFonts w:ascii="LM Roman 10" w:hAnsi="LM Roman 10"/>
+        </w:rPr>
+        <w:t xml:space="preserve">Ahora, dentro del directorio raíz de </w:t>
+      </w:r>
+      <w:proofErr w:type="spellStart"/>
+      <w:r>
+        <w:rPr>
+          <w:rFonts w:ascii="LM Roman 10" w:hAnsi="LM Roman 10"/>
+        </w:rPr>
+        <w:t>Caffe</w:t>
+      </w:r>
+      <w:proofErr w:type="spellEnd"/>
+      <w:r>
+        <w:rPr>
+          <w:rFonts w:ascii="LM Roman 10" w:hAnsi="LM Roman 10"/>
+        </w:rPr>
+        <w:t>, ejecutar lo siguiente:</w:t>
+      </w:r>
+    </w:p>
+    <w:p>
+      <w:pPr>
+        <w:pStyle w:val="Standard"/>
+        <w:ind w:firstLine="709"/>
+        <w:jc w:val="both"/>
+        <w:rPr>
+          <w:rFonts w:ascii="LM Roman 10" w:hAnsi="LM Roman 10"/>
+        </w:rPr>
+      </w:pPr>
+    </w:p>
+    <w:p>
+      <w:pPr>
+        <w:tabs>
+          <w:tab w:val="left" w:pos="916"/>
+          <w:tab w:val="left" w:pos="1832"/>
+          <w:tab w:val="left" w:pos="2748"/>
+          <w:tab w:val="left" w:pos="3664"/>
+          <w:tab w:val="left" w:pos="4580"/>
+          <w:tab w:val="left" w:pos="5496"/>
+          <w:tab w:val="left" w:pos="6412"/>
+          <w:tab w:val="left" w:pos="7328"/>
+          <w:tab w:val="left" w:pos="8244"/>
+          <w:tab w:val="left" w:pos="9160"/>
+          <w:tab w:val="left" w:pos="10076"/>
+          <w:tab w:val="left" w:pos="10992"/>
+          <w:tab w:val="left" w:pos="11908"/>
+          <w:tab w:val="left" w:pos="12824"/>
+          <w:tab w:val="left" w:pos="13740"/>
+          <w:tab w:val="left" w:pos="14656"/>
+        </w:tabs>
+        <w:suppressAutoHyphens w:val="0"/>
+        <w:autoSpaceDN/>
+        <w:spacing w:line="244" w:lineRule="atLeast"/>
+        <w:ind w:left="709"/>
+        <w:textAlignment w:val="auto"/>
+        <w:rPr>
+          <w:rFonts w:ascii="Courier New" w:eastAsia="Times New Roman" w:hAnsi="Courier New" w:cs="Courier New"/>
+          <w:color w:val="333333"/>
+          <w:kern w:val="0"/>
+          <w:sz w:val="20"/>
+          <w:szCs w:val="20"/>
+          <w:lang w:val="en-US" w:eastAsia="es-MX" w:bidi="ar-SA"/>
+        </w:rPr>
+      </w:pPr>
+      <w:proofErr w:type="gramStart"/>
+      <w:r>
+        <w:rPr>
+          <w:rFonts w:ascii="Courier New" w:eastAsia="Times New Roman" w:hAnsi="Courier New" w:cs="Courier New"/>
+          <w:color w:val="007020"/>
+          <w:kern w:val="0"/>
+          <w:sz w:val="20"/>
+          <w:szCs w:val="20"/>
+          <w:lang w:val="en-US" w:eastAsia="es-MX" w:bidi="ar-SA"/>
+        </w:rPr>
+        <w:t>cd</w:t>
+      </w:r>
+      <w:proofErr w:type="gramEnd"/>
+      <w:r>
+        <w:rPr>
+          <w:rFonts w:ascii="Courier New" w:eastAsia="Times New Roman" w:hAnsi="Courier New" w:cs="Courier New"/>
+          <w:color w:val="007020"/>
+          <w:kern w:val="0"/>
+          <w:sz w:val="20"/>
+          <w:szCs w:val="20"/>
+          <w:lang w:val="en-US" w:eastAsia="es-MX" w:bidi="ar-SA"/>
+        </w:rPr>
+        <w:t xml:space="preserve"> </w:t>
+      </w:r>
+      <w:r>
+        <w:rPr>
+          <w:rFonts w:ascii="Courier New" w:eastAsia="Times New Roman" w:hAnsi="Courier New" w:cs="Courier New"/>
+          <w:color w:val="333333"/>
+          <w:kern w:val="0"/>
+          <w:sz w:val="20"/>
+          <w:szCs w:val="20"/>
+          <w:lang w:val="en-US" w:eastAsia="es-MX" w:bidi="ar-SA"/>
+        </w:rPr>
+        <w:t>python</w:t>
+      </w:r>
+    </w:p>
+    <w:p>
+      <w:pPr>
+        <w:tabs>
+          <w:tab w:val="left" w:pos="916"/>
+          <w:tab w:val="left" w:pos="1832"/>
+          <w:tab w:val="left" w:pos="2748"/>
+          <w:tab w:val="left" w:pos="3664"/>
+          <w:tab w:val="left" w:pos="4580"/>
+          <w:tab w:val="left" w:pos="5496"/>
+          <w:tab w:val="left" w:pos="6412"/>
+          <w:tab w:val="left" w:pos="7328"/>
+          <w:tab w:val="left" w:pos="8244"/>
+          <w:tab w:val="left" w:pos="9160"/>
+          <w:tab w:val="left" w:pos="10076"/>
+          <w:tab w:val="left" w:pos="10992"/>
+          <w:tab w:val="left" w:pos="11908"/>
+          <w:tab w:val="left" w:pos="12824"/>
+          <w:tab w:val="left" w:pos="13740"/>
+          <w:tab w:val="left" w:pos="14656"/>
+        </w:tabs>
+        <w:suppressAutoHyphens w:val="0"/>
+        <w:autoSpaceDN/>
+        <w:spacing w:line="244" w:lineRule="atLeast"/>
+        <w:ind w:left="709"/>
+        <w:textAlignment w:val="auto"/>
+        <w:rPr>
+          <w:rFonts w:ascii="Courier New" w:eastAsia="Times New Roman" w:hAnsi="Courier New" w:cs="Courier New"/>
+          <w:color w:val="333333"/>
+          <w:kern w:val="0"/>
+          <w:sz w:val="20"/>
+          <w:szCs w:val="20"/>
+          <w:lang w:val="en-US" w:eastAsia="es-MX" w:bidi="ar-SA"/>
+        </w:rPr>
+      </w:pPr>
+      <w:proofErr w:type="gramStart"/>
+      <w:r>
+        <w:rPr>
+          <w:rFonts w:ascii="Courier New" w:eastAsia="Times New Roman" w:hAnsi="Courier New" w:cs="Courier New"/>
+          <w:b/>
+          <w:bCs/>
+          <w:color w:val="008800"/>
+          <w:kern w:val="0"/>
+          <w:sz w:val="20"/>
+          <w:szCs w:val="20"/>
+          <w:lang w:val="en-US" w:eastAsia="es-MX" w:bidi="ar-SA"/>
+        </w:rPr>
+        <w:t>for</w:t>
+      </w:r>
+      <w:proofErr w:type="gramEnd"/>
+      <w:r>
+        <w:rPr>
+          <w:rFonts w:ascii="Courier New" w:eastAsia="Times New Roman" w:hAnsi="Courier New" w:cs="Courier New"/>
+          <w:b/>
+          <w:bCs/>
+          <w:color w:val="008800"/>
+          <w:kern w:val="0"/>
+          <w:sz w:val="20"/>
+          <w:szCs w:val="20"/>
+          <w:lang w:val="en-US" w:eastAsia="es-MX" w:bidi="ar-SA"/>
+        </w:rPr>
+        <w:t xml:space="preserve"> </w:t>
+      </w:r>
+      <w:proofErr w:type="spellStart"/>
+      <w:r>
+        <w:rPr>
+          <w:rFonts w:ascii="Courier New" w:eastAsia="Times New Roman" w:hAnsi="Courier New" w:cs="Courier New"/>
+          <w:color w:val="333333"/>
+          <w:kern w:val="0"/>
+          <w:sz w:val="20"/>
+          <w:szCs w:val="20"/>
+          <w:lang w:val="en-US" w:eastAsia="es-MX" w:bidi="ar-SA"/>
+        </w:rPr>
+        <w:t>req</w:t>
+      </w:r>
+      <w:proofErr w:type="spellEnd"/>
+      <w:r>
+        <w:rPr>
+          <w:rFonts w:ascii="Courier New" w:eastAsia="Times New Roman" w:hAnsi="Courier New" w:cs="Courier New"/>
+          <w:color w:val="333333"/>
+          <w:kern w:val="0"/>
+          <w:sz w:val="20"/>
+          <w:szCs w:val="20"/>
+          <w:lang w:val="en-US" w:eastAsia="es-MX" w:bidi="ar-SA"/>
+        </w:rPr>
+        <w:t xml:space="preserve"> in </w:t>
+      </w:r>
+      <w:r>
+        <w:rPr>
+          <w:rFonts w:ascii="Courier New" w:eastAsia="Times New Roman" w:hAnsi="Courier New" w:cs="Courier New"/>
+          <w:b/>
+          <w:bCs/>
+          <w:color w:val="008800"/>
+          <w:kern w:val="0"/>
+          <w:sz w:val="20"/>
+          <w:szCs w:val="20"/>
+          <w:lang w:val="en-US" w:eastAsia="es-MX" w:bidi="ar-SA"/>
+        </w:rPr>
+        <w:t>$(</w:t>
+      </w:r>
+      <w:r>
+        <w:rPr>
+          <w:rFonts w:ascii="Courier New" w:eastAsia="Times New Roman" w:hAnsi="Courier New" w:cs="Courier New"/>
+          <w:color w:val="333333"/>
+          <w:kern w:val="0"/>
+          <w:sz w:val="20"/>
+          <w:szCs w:val="20"/>
+          <w:lang w:val="en-US" w:eastAsia="es-MX" w:bidi="ar-SA"/>
+        </w:rPr>
+        <w:t>cat requirements.txt</w:t>
+      </w:r>
+      <w:r>
+        <w:rPr>
+          <w:rFonts w:ascii="Courier New" w:eastAsia="Times New Roman" w:hAnsi="Courier New" w:cs="Courier New"/>
+          <w:b/>
+          <w:bCs/>
+          <w:color w:val="008800"/>
+          <w:kern w:val="0"/>
+          <w:sz w:val="20"/>
+          <w:szCs w:val="20"/>
+          <w:lang w:val="en-US" w:eastAsia="es-MX" w:bidi="ar-SA"/>
+        </w:rPr>
+        <w:t>)</w:t>
+      </w:r>
+      <w:r>
+        <w:rPr>
+          <w:rFonts w:ascii="Courier New" w:eastAsia="Times New Roman" w:hAnsi="Courier New" w:cs="Courier New"/>
+          <w:color w:val="333333"/>
+          <w:kern w:val="0"/>
+          <w:sz w:val="20"/>
+          <w:szCs w:val="20"/>
+          <w:lang w:val="en-US" w:eastAsia="es-MX" w:bidi="ar-SA"/>
+        </w:rPr>
+        <w:t xml:space="preserve">; </w:t>
+      </w:r>
+      <w:r>
+        <w:rPr>
+          <w:rFonts w:ascii="Courier New" w:eastAsia="Times New Roman" w:hAnsi="Courier New" w:cs="Courier New"/>
+          <w:b/>
+          <w:bCs/>
+          <w:color w:val="008800"/>
+          <w:kern w:val="0"/>
+          <w:sz w:val="20"/>
+          <w:szCs w:val="20"/>
+          <w:lang w:val="en-US" w:eastAsia="es-MX" w:bidi="ar-SA"/>
+        </w:rPr>
+        <w:t xml:space="preserve">do </w:t>
+      </w:r>
+      <w:proofErr w:type="spellStart"/>
+      <w:r>
+        <w:rPr>
+          <w:rFonts w:ascii="Courier New" w:eastAsia="Times New Roman" w:hAnsi="Courier New" w:cs="Courier New"/>
+          <w:color w:val="333333"/>
+          <w:kern w:val="0"/>
+          <w:sz w:val="20"/>
+          <w:szCs w:val="20"/>
+          <w:lang w:val="en-US" w:eastAsia="es-MX" w:bidi="ar-SA"/>
         </w:rPr>
         <w:t>sudo</w:t>
       </w:r>
@@ -13916,67 +18714,651 @@
           <w:kern w:val="0"/>
           <w:sz w:val="20"/>
           <w:szCs w:val="20"/>
-          <w:lang w:val="en-US" w:eastAsia="en-US" w:bidi="ar-SA"/>
-        </w:rPr>
-        <w:t xml:space="preserve"> apt-get install -y </w:t>
-      </w:r>
-      <w:proofErr w:type="spellStart"/>
-      <w:r>
-        <w:rPr>
-          <w:rFonts w:ascii="Courier New" w:eastAsia="Times New Roman" w:hAnsi="Courier New" w:cs="Courier New"/>
-          <w:color w:val="333333"/>
-          <w:kern w:val="0"/>
-          <w:sz w:val="20"/>
-          <w:szCs w:val="20"/>
-          <w:lang w:val="en-US" w:eastAsia="en-US" w:bidi="ar-SA"/>
-        </w:rPr>
-        <w:t>libgflags</w:t>
-      </w:r>
-      <w:proofErr w:type="spellEnd"/>
-      <w:r>
-        <w:rPr>
-          <w:rFonts w:ascii="Courier New" w:eastAsia="Times New Roman" w:hAnsi="Courier New" w:cs="Courier New"/>
-          <w:color w:val="333333"/>
-          <w:kern w:val="0"/>
-          <w:sz w:val="20"/>
-          <w:szCs w:val="20"/>
-          <w:lang w:val="en-US" w:eastAsia="en-US" w:bidi="ar-SA"/>
-        </w:rPr>
-        <w:t xml:space="preserve">-dev </w:t>
-      </w:r>
-      <w:proofErr w:type="spellStart"/>
-      <w:r>
-        <w:rPr>
-          <w:rFonts w:ascii="Courier New" w:eastAsia="Times New Roman" w:hAnsi="Courier New" w:cs="Courier New"/>
-          <w:color w:val="333333"/>
-          <w:kern w:val="0"/>
-          <w:sz w:val="20"/>
-          <w:szCs w:val="20"/>
-          <w:lang w:val="en-US" w:eastAsia="en-US" w:bidi="ar-SA"/>
-        </w:rPr>
-        <w:t>libgoogle</w:t>
-      </w:r>
-      <w:proofErr w:type="spellEnd"/>
-      <w:r>
-        <w:rPr>
-          <w:rFonts w:ascii="Courier New" w:eastAsia="Times New Roman" w:hAnsi="Courier New" w:cs="Courier New"/>
-          <w:color w:val="333333"/>
-          <w:kern w:val="0"/>
-          <w:sz w:val="20"/>
-          <w:szCs w:val="20"/>
-          <w:lang w:val="en-US" w:eastAsia="en-US" w:bidi="ar-SA"/>
-        </w:rPr>
-        <w:t>-</w:t>
-      </w:r>
-      <w:proofErr w:type="spellStart"/>
-      <w:r>
-        <w:rPr>
-          <w:rFonts w:ascii="Courier New" w:eastAsia="Times New Roman" w:hAnsi="Courier New" w:cs="Courier New"/>
-          <w:color w:val="333333"/>
-          <w:kern w:val="0"/>
-          <w:sz w:val="20"/>
-          <w:szCs w:val="20"/>
-          <w:lang w:val="en-US" w:eastAsia="en-US" w:bidi="ar-SA"/>
+          <w:lang w:val="en-US" w:eastAsia="es-MX" w:bidi="ar-SA"/>
+        </w:rPr>
+        <w:t xml:space="preserve"> pip install </w:t>
+      </w:r>
+      <w:r>
+        <w:rPr>
+          <w:rFonts w:ascii="Courier New" w:eastAsia="Times New Roman" w:hAnsi="Courier New" w:cs="Courier New"/>
+          <w:color w:val="996633"/>
+          <w:kern w:val="0"/>
+          <w:sz w:val="20"/>
+          <w:szCs w:val="20"/>
+          <w:lang w:val="en-US" w:eastAsia="es-MX" w:bidi="ar-SA"/>
+        </w:rPr>
+        <w:t>$</w:t>
+      </w:r>
+      <w:proofErr w:type="spellStart"/>
+      <w:r>
+        <w:rPr>
+          <w:rFonts w:ascii="Courier New" w:eastAsia="Times New Roman" w:hAnsi="Courier New" w:cs="Courier New"/>
+          <w:color w:val="996633"/>
+          <w:kern w:val="0"/>
+          <w:sz w:val="20"/>
+          <w:szCs w:val="20"/>
+          <w:lang w:val="en-US" w:eastAsia="es-MX" w:bidi="ar-SA"/>
+        </w:rPr>
+        <w:t>req</w:t>
+      </w:r>
+      <w:proofErr w:type="spellEnd"/>
+      <w:r>
+        <w:rPr>
+          <w:rFonts w:ascii="Courier New" w:eastAsia="Times New Roman" w:hAnsi="Courier New" w:cs="Courier New"/>
+          <w:color w:val="333333"/>
+          <w:kern w:val="0"/>
+          <w:sz w:val="20"/>
+          <w:szCs w:val="20"/>
+          <w:lang w:val="en-US" w:eastAsia="es-MX" w:bidi="ar-SA"/>
+        </w:rPr>
+        <w:t xml:space="preserve">; </w:t>
+      </w:r>
+      <w:r>
+        <w:rPr>
+          <w:rFonts w:ascii="Courier New" w:eastAsia="Times New Roman" w:hAnsi="Courier New" w:cs="Courier New"/>
+          <w:b/>
+          <w:bCs/>
+          <w:color w:val="008800"/>
+          <w:kern w:val="0"/>
+          <w:sz w:val="20"/>
+          <w:szCs w:val="20"/>
+          <w:lang w:val="en-US" w:eastAsia="es-MX" w:bidi="ar-SA"/>
+        </w:rPr>
+        <w:t>done</w:t>
+      </w:r>
+    </w:p>
+    <w:p>
+      <w:pPr>
+        <w:pStyle w:val="Standard"/>
+        <w:ind w:firstLine="709"/>
+        <w:jc w:val="both"/>
+        <w:rPr>
+          <w:rFonts w:ascii="LM Roman 10" w:hAnsi="LM Roman 10"/>
+          <w:lang w:val="en-US"/>
+        </w:rPr>
+      </w:pPr>
+    </w:p>
+    <w:p>
+      <w:pPr>
+        <w:pStyle w:val="Standard"/>
+        <w:ind w:firstLine="709"/>
+        <w:jc w:val="both"/>
+        <w:rPr>
+          <w:rFonts w:ascii="LM Roman 10" w:hAnsi="LM Roman 10"/>
+        </w:rPr>
+      </w:pPr>
+      <w:r>
+        <w:rPr>
+          <w:rFonts w:ascii="LM Roman 10" w:hAnsi="LM Roman 10"/>
+        </w:rPr>
+        <w:t xml:space="preserve">Editar el archive </w:t>
+      </w:r>
+      <w:proofErr w:type="spellStart"/>
+      <w:r>
+        <w:rPr>
+          <w:rFonts w:ascii="LM Roman 10" w:hAnsi="LM Roman 10"/>
+        </w:rPr>
+        <w:t>Makefile</w:t>
+      </w:r>
+      <w:proofErr w:type="spellEnd"/>
+      <w:r>
+        <w:rPr>
+          <w:rFonts w:ascii="LM Roman 10" w:hAnsi="LM Roman 10"/>
+        </w:rPr>
+        <w:t xml:space="preserve"> con lo siguiente. </w:t>
+      </w:r>
+      <w:r>
+        <w:rPr>
+          <w:rFonts w:ascii="LM Roman 10" w:hAnsi="LM Roman 10"/>
+        </w:rPr>
+        <w:t>Identificar esta línea:</w:t>
+      </w:r>
+    </w:p>
+    <w:p>
+      <w:pPr>
+        <w:pStyle w:val="Standard"/>
+        <w:ind w:firstLine="709"/>
+        <w:jc w:val="both"/>
+        <w:rPr>
+          <w:rFonts w:ascii="LM Roman 10" w:hAnsi="LM Roman 10"/>
+        </w:rPr>
+      </w:pPr>
+    </w:p>
+    <w:p>
+      <w:pPr>
+        <w:tabs>
+          <w:tab w:val="left" w:pos="916"/>
+          <w:tab w:val="left" w:pos="1832"/>
+          <w:tab w:val="left" w:pos="2748"/>
+          <w:tab w:val="left" w:pos="3664"/>
+          <w:tab w:val="left" w:pos="4580"/>
+          <w:tab w:val="left" w:pos="5496"/>
+          <w:tab w:val="left" w:pos="6412"/>
+          <w:tab w:val="left" w:pos="7328"/>
+          <w:tab w:val="left" w:pos="8244"/>
+          <w:tab w:val="left" w:pos="9160"/>
+          <w:tab w:val="left" w:pos="10076"/>
+          <w:tab w:val="left" w:pos="10992"/>
+          <w:tab w:val="left" w:pos="11908"/>
+          <w:tab w:val="left" w:pos="12824"/>
+          <w:tab w:val="left" w:pos="13740"/>
+          <w:tab w:val="left" w:pos="14656"/>
+        </w:tabs>
+        <w:suppressAutoHyphens w:val="0"/>
+        <w:autoSpaceDN/>
+        <w:spacing w:line="244" w:lineRule="atLeast"/>
+        <w:ind w:left="709"/>
+        <w:textAlignment w:val="auto"/>
+        <w:rPr>
+          <w:rFonts w:ascii="Courier New" w:eastAsia="Times New Roman" w:hAnsi="Courier New" w:cs="Courier New"/>
+          <w:color w:val="333333"/>
+          <w:kern w:val="0"/>
+          <w:sz w:val="20"/>
+          <w:szCs w:val="20"/>
+          <w:lang w:val="en-US" w:eastAsia="es-MX" w:bidi="ar-SA"/>
+        </w:rPr>
+      </w:pPr>
+      <w:r>
+        <w:rPr>
+          <w:rFonts w:ascii="Courier New" w:eastAsia="Times New Roman" w:hAnsi="Courier New" w:cs="Courier New"/>
+          <w:color w:val="333333"/>
+          <w:kern w:val="0"/>
+          <w:sz w:val="20"/>
+          <w:szCs w:val="20"/>
+          <w:lang w:val="en-US" w:eastAsia="es-MX" w:bidi="ar-SA"/>
+        </w:rPr>
+        <w:t>NVCCFLAGS += -</w:t>
+      </w:r>
+      <w:proofErr w:type="spellStart"/>
+      <w:r>
+        <w:rPr>
+          <w:rFonts w:ascii="Courier New" w:eastAsia="Times New Roman" w:hAnsi="Courier New" w:cs="Courier New"/>
+          <w:color w:val="333333"/>
+          <w:kern w:val="0"/>
+          <w:sz w:val="20"/>
+          <w:szCs w:val="20"/>
+          <w:lang w:val="en-US" w:eastAsia="es-MX" w:bidi="ar-SA"/>
+        </w:rPr>
+        <w:t>ccbin</w:t>
+      </w:r>
+      <w:proofErr w:type="spellEnd"/>
+      <w:r>
+        <w:rPr>
+          <w:rFonts w:ascii="Courier New" w:eastAsia="Times New Roman" w:hAnsi="Courier New" w:cs="Courier New"/>
+          <w:color w:val="333333"/>
+          <w:kern w:val="0"/>
+          <w:sz w:val="20"/>
+          <w:szCs w:val="20"/>
+          <w:lang w:val="en-US" w:eastAsia="es-MX" w:bidi="ar-SA"/>
+        </w:rPr>
+        <w:t>=</w:t>
+      </w:r>
+      <w:r>
+        <w:rPr>
+          <w:rFonts w:ascii="Courier New" w:eastAsia="Times New Roman" w:hAnsi="Courier New" w:cs="Courier New"/>
+          <w:b/>
+          <w:bCs/>
+          <w:color w:val="008800"/>
+          <w:kern w:val="0"/>
+          <w:sz w:val="20"/>
+          <w:szCs w:val="20"/>
+          <w:lang w:val="en-US" w:eastAsia="es-MX" w:bidi="ar-SA"/>
+        </w:rPr>
+        <w:t>$(</w:t>
+      </w:r>
+      <w:r>
+        <w:rPr>
+          <w:rFonts w:ascii="Courier New" w:eastAsia="Times New Roman" w:hAnsi="Courier New" w:cs="Courier New"/>
+          <w:color w:val="333333"/>
+          <w:kern w:val="0"/>
+          <w:sz w:val="20"/>
+          <w:szCs w:val="20"/>
+          <w:lang w:val="en-US" w:eastAsia="es-MX" w:bidi="ar-SA"/>
+        </w:rPr>
+        <w:t>CXX</w:t>
+      </w:r>
+      <w:r>
+        <w:rPr>
+          <w:rFonts w:ascii="Courier New" w:eastAsia="Times New Roman" w:hAnsi="Courier New" w:cs="Courier New"/>
+          <w:b/>
+          <w:bCs/>
+          <w:color w:val="008800"/>
+          <w:kern w:val="0"/>
+          <w:sz w:val="20"/>
+          <w:szCs w:val="20"/>
+          <w:lang w:val="en-US" w:eastAsia="es-MX" w:bidi="ar-SA"/>
+        </w:rPr>
+        <w:t>)</w:t>
+      </w:r>
+      <w:r>
+        <w:rPr>
+          <w:rFonts w:ascii="Courier New" w:eastAsia="Times New Roman" w:hAnsi="Courier New" w:cs="Courier New"/>
+          <w:color w:val="333333"/>
+          <w:kern w:val="0"/>
+          <w:sz w:val="20"/>
+          <w:szCs w:val="20"/>
+          <w:lang w:val="en-US" w:eastAsia="es-MX" w:bidi="ar-SA"/>
+        </w:rPr>
+        <w:t xml:space="preserve"> -</w:t>
+      </w:r>
+      <w:proofErr w:type="spellStart"/>
+      <w:r>
+        <w:rPr>
+          <w:rFonts w:ascii="Courier New" w:eastAsia="Times New Roman" w:hAnsi="Courier New" w:cs="Courier New"/>
+          <w:color w:val="333333"/>
+          <w:kern w:val="0"/>
+          <w:sz w:val="20"/>
+          <w:szCs w:val="20"/>
+          <w:lang w:val="en-US" w:eastAsia="es-MX" w:bidi="ar-SA"/>
+        </w:rPr>
+        <w:t>Xcompiler</w:t>
+      </w:r>
+      <w:proofErr w:type="spellEnd"/>
+      <w:r>
+        <w:rPr>
+          <w:rFonts w:ascii="Courier New" w:eastAsia="Times New Roman" w:hAnsi="Courier New" w:cs="Courier New"/>
+          <w:color w:val="333333"/>
+          <w:kern w:val="0"/>
+          <w:sz w:val="20"/>
+          <w:szCs w:val="20"/>
+          <w:lang w:val="en-US" w:eastAsia="es-MX" w:bidi="ar-SA"/>
+        </w:rPr>
+        <w:t xml:space="preserve"> -</w:t>
+      </w:r>
+      <w:proofErr w:type="spellStart"/>
+      <w:r>
+        <w:rPr>
+          <w:rFonts w:ascii="Courier New" w:eastAsia="Times New Roman" w:hAnsi="Courier New" w:cs="Courier New"/>
+          <w:color w:val="333333"/>
+          <w:kern w:val="0"/>
+          <w:sz w:val="20"/>
+          <w:szCs w:val="20"/>
+          <w:lang w:val="en-US" w:eastAsia="es-MX" w:bidi="ar-SA"/>
+        </w:rPr>
+        <w:t>fPIC</w:t>
+      </w:r>
+      <w:proofErr w:type="spellEnd"/>
+      <w:r>
+        <w:rPr>
+          <w:rFonts w:ascii="Courier New" w:eastAsia="Times New Roman" w:hAnsi="Courier New" w:cs="Courier New"/>
+          <w:color w:val="333333"/>
+          <w:kern w:val="0"/>
+          <w:sz w:val="20"/>
+          <w:szCs w:val="20"/>
+          <w:lang w:val="en-US" w:eastAsia="es-MX" w:bidi="ar-SA"/>
+        </w:rPr>
+        <w:t xml:space="preserve"> </w:t>
+      </w:r>
+      <w:r>
+        <w:rPr>
+          <w:rFonts w:ascii="Courier New" w:eastAsia="Times New Roman" w:hAnsi="Courier New" w:cs="Courier New"/>
+          <w:b/>
+          <w:bCs/>
+          <w:color w:val="008800"/>
+          <w:kern w:val="0"/>
+          <w:sz w:val="20"/>
+          <w:szCs w:val="20"/>
+          <w:lang w:val="en-US" w:eastAsia="es-MX" w:bidi="ar-SA"/>
+        </w:rPr>
+        <w:t>$(</w:t>
+      </w:r>
+      <w:r>
+        <w:rPr>
+          <w:rFonts w:ascii="Courier New" w:eastAsia="Times New Roman" w:hAnsi="Courier New" w:cs="Courier New"/>
+          <w:color w:val="333333"/>
+          <w:kern w:val="0"/>
+          <w:sz w:val="20"/>
+          <w:szCs w:val="20"/>
+          <w:lang w:val="en-US" w:eastAsia="es-MX" w:bidi="ar-SA"/>
+        </w:rPr>
+        <w:t>COMMON_FLAGS</w:t>
+      </w:r>
+      <w:r>
+        <w:rPr>
+          <w:rFonts w:ascii="Courier New" w:eastAsia="Times New Roman" w:hAnsi="Courier New" w:cs="Courier New"/>
+          <w:b/>
+          <w:bCs/>
+          <w:color w:val="008800"/>
+          <w:kern w:val="0"/>
+          <w:sz w:val="20"/>
+          <w:szCs w:val="20"/>
+          <w:lang w:val="en-US" w:eastAsia="es-MX" w:bidi="ar-SA"/>
+        </w:rPr>
+        <w:t>)</w:t>
+      </w:r>
+    </w:p>
+    <w:p>
+      <w:pPr>
+        <w:pStyle w:val="Standard"/>
+        <w:ind w:firstLine="709"/>
+        <w:jc w:val="both"/>
+        <w:rPr>
+          <w:rFonts w:ascii="LM Roman 10" w:hAnsi="LM Roman 10"/>
+          <w:lang w:val="en-US"/>
+        </w:rPr>
+      </w:pPr>
+    </w:p>
+    <w:p>
+      <w:pPr>
+        <w:pStyle w:val="Standard"/>
+        <w:ind w:firstLine="709"/>
+        <w:jc w:val="both"/>
+        <w:rPr>
+          <w:rFonts w:ascii="LM Roman 10" w:hAnsi="LM Roman 10"/>
+        </w:rPr>
+      </w:pPr>
+      <w:r>
+        <w:rPr>
+          <w:rFonts w:ascii="LM Roman 10" w:hAnsi="LM Roman 10"/>
+        </w:rPr>
+        <w:t>Y reemplazarla con lo siguiente:</w:t>
+      </w:r>
+    </w:p>
+    <w:p>
+      <w:pPr>
+        <w:pStyle w:val="Standard"/>
+        <w:ind w:firstLine="709"/>
+        <w:jc w:val="both"/>
+        <w:rPr>
+          <w:rFonts w:ascii="LM Roman 10" w:hAnsi="LM Roman 10"/>
+        </w:rPr>
+      </w:pPr>
+    </w:p>
+    <w:p>
+      <w:pPr>
+        <w:shd w:val="clear" w:color="auto" w:fill="FFFFFF"/>
+        <w:tabs>
+          <w:tab w:val="left" w:pos="916"/>
+          <w:tab w:val="left" w:pos="1832"/>
+          <w:tab w:val="left" w:pos="2748"/>
+          <w:tab w:val="left" w:pos="3664"/>
+          <w:tab w:val="left" w:pos="4580"/>
+          <w:tab w:val="left" w:pos="5496"/>
+          <w:tab w:val="left" w:pos="6412"/>
+          <w:tab w:val="left" w:pos="7328"/>
+          <w:tab w:val="left" w:pos="8244"/>
+          <w:tab w:val="left" w:pos="9160"/>
+          <w:tab w:val="left" w:pos="10076"/>
+          <w:tab w:val="left" w:pos="10992"/>
+          <w:tab w:val="left" w:pos="11908"/>
+          <w:tab w:val="left" w:pos="12824"/>
+          <w:tab w:val="left" w:pos="13740"/>
+          <w:tab w:val="left" w:pos="14656"/>
+        </w:tabs>
+        <w:suppressAutoHyphens w:val="0"/>
+        <w:autoSpaceDN/>
+        <w:spacing w:line="244" w:lineRule="atLeast"/>
+        <w:ind w:left="709"/>
+        <w:textAlignment w:val="auto"/>
+        <w:rPr>
+          <w:rFonts w:ascii="Courier New" w:eastAsia="Times New Roman" w:hAnsi="Courier New" w:cs="Courier New"/>
+          <w:color w:val="333333"/>
+          <w:kern w:val="0"/>
+          <w:sz w:val="20"/>
+          <w:szCs w:val="20"/>
+          <w:lang w:val="en-US" w:eastAsia="es-MX" w:bidi="ar-SA"/>
+        </w:rPr>
+      </w:pPr>
+      <w:r>
+        <w:rPr>
+          <w:rFonts w:ascii="Courier New" w:eastAsia="Times New Roman" w:hAnsi="Courier New" w:cs="Courier New"/>
+          <w:color w:val="333333"/>
+          <w:kern w:val="0"/>
+          <w:sz w:val="20"/>
+          <w:szCs w:val="20"/>
+          <w:lang w:val="en-US" w:eastAsia="es-MX" w:bidi="ar-SA"/>
+        </w:rPr>
+        <w:t>NVCCFLAGS += -D_FORCE_INLINES -</w:t>
+      </w:r>
+      <w:proofErr w:type="spellStart"/>
+      <w:r>
+        <w:rPr>
+          <w:rFonts w:ascii="Courier New" w:eastAsia="Times New Roman" w:hAnsi="Courier New" w:cs="Courier New"/>
+          <w:color w:val="333333"/>
+          <w:kern w:val="0"/>
+          <w:sz w:val="20"/>
+          <w:szCs w:val="20"/>
+          <w:lang w:val="en-US" w:eastAsia="es-MX" w:bidi="ar-SA"/>
+        </w:rPr>
+        <w:t>ccbin</w:t>
+      </w:r>
+      <w:proofErr w:type="spellEnd"/>
+      <w:r>
+        <w:rPr>
+          <w:rFonts w:ascii="Courier New" w:eastAsia="Times New Roman" w:hAnsi="Courier New" w:cs="Courier New"/>
+          <w:color w:val="333333"/>
+          <w:kern w:val="0"/>
+          <w:sz w:val="20"/>
+          <w:szCs w:val="20"/>
+          <w:lang w:val="en-US" w:eastAsia="es-MX" w:bidi="ar-SA"/>
+        </w:rPr>
+        <w:t>=</w:t>
+      </w:r>
+      <w:r>
+        <w:rPr>
+          <w:rFonts w:ascii="Courier New" w:eastAsia="Times New Roman" w:hAnsi="Courier New" w:cs="Courier New"/>
+          <w:b/>
+          <w:bCs/>
+          <w:color w:val="008800"/>
+          <w:kern w:val="0"/>
+          <w:sz w:val="20"/>
+          <w:szCs w:val="20"/>
+          <w:lang w:val="en-US" w:eastAsia="es-MX" w:bidi="ar-SA"/>
+        </w:rPr>
+        <w:t>$(</w:t>
+      </w:r>
+      <w:r>
+        <w:rPr>
+          <w:rFonts w:ascii="Courier New" w:eastAsia="Times New Roman" w:hAnsi="Courier New" w:cs="Courier New"/>
+          <w:color w:val="333333"/>
+          <w:kern w:val="0"/>
+          <w:sz w:val="20"/>
+          <w:szCs w:val="20"/>
+          <w:lang w:val="en-US" w:eastAsia="es-MX" w:bidi="ar-SA"/>
+        </w:rPr>
+        <w:t>CXX</w:t>
+      </w:r>
+      <w:r>
+        <w:rPr>
+          <w:rFonts w:ascii="Courier New" w:eastAsia="Times New Roman" w:hAnsi="Courier New" w:cs="Courier New"/>
+          <w:b/>
+          <w:bCs/>
+          <w:color w:val="008800"/>
+          <w:kern w:val="0"/>
+          <w:sz w:val="20"/>
+          <w:szCs w:val="20"/>
+          <w:lang w:val="en-US" w:eastAsia="es-MX" w:bidi="ar-SA"/>
+        </w:rPr>
+        <w:t>)</w:t>
+      </w:r>
+      <w:r>
+        <w:rPr>
+          <w:rFonts w:ascii="Courier New" w:eastAsia="Times New Roman" w:hAnsi="Courier New" w:cs="Courier New"/>
+          <w:color w:val="333333"/>
+          <w:kern w:val="0"/>
+          <w:sz w:val="20"/>
+          <w:szCs w:val="20"/>
+          <w:lang w:val="en-US" w:eastAsia="es-MX" w:bidi="ar-SA"/>
+        </w:rPr>
+        <w:t xml:space="preserve"> -</w:t>
+      </w:r>
+      <w:proofErr w:type="spellStart"/>
+      <w:r>
+        <w:rPr>
+          <w:rFonts w:ascii="Courier New" w:eastAsia="Times New Roman" w:hAnsi="Courier New" w:cs="Courier New"/>
+          <w:color w:val="333333"/>
+          <w:kern w:val="0"/>
+          <w:sz w:val="20"/>
+          <w:szCs w:val="20"/>
+          <w:lang w:val="en-US" w:eastAsia="es-MX" w:bidi="ar-SA"/>
+        </w:rPr>
+        <w:t>Xcompiler</w:t>
+      </w:r>
+      <w:proofErr w:type="spellEnd"/>
+      <w:r>
+        <w:rPr>
+          <w:rFonts w:ascii="Courier New" w:eastAsia="Times New Roman" w:hAnsi="Courier New" w:cs="Courier New"/>
+          <w:color w:val="333333"/>
+          <w:kern w:val="0"/>
+          <w:sz w:val="20"/>
+          <w:szCs w:val="20"/>
+          <w:lang w:val="en-US" w:eastAsia="es-MX" w:bidi="ar-SA"/>
+        </w:rPr>
+        <w:t xml:space="preserve"> -</w:t>
+      </w:r>
+      <w:proofErr w:type="spellStart"/>
+      <w:r>
+        <w:rPr>
+          <w:rFonts w:ascii="Courier New" w:eastAsia="Times New Roman" w:hAnsi="Courier New" w:cs="Courier New"/>
+          <w:color w:val="333333"/>
+          <w:kern w:val="0"/>
+          <w:sz w:val="20"/>
+          <w:szCs w:val="20"/>
+          <w:lang w:val="en-US" w:eastAsia="es-MX" w:bidi="ar-SA"/>
+        </w:rPr>
+        <w:t>fPIC</w:t>
+      </w:r>
+      <w:proofErr w:type="spellEnd"/>
+      <w:r>
+        <w:rPr>
+          <w:rFonts w:ascii="Courier New" w:eastAsia="Times New Roman" w:hAnsi="Courier New" w:cs="Courier New"/>
+          <w:color w:val="333333"/>
+          <w:kern w:val="0"/>
+          <w:sz w:val="20"/>
+          <w:szCs w:val="20"/>
+          <w:lang w:val="en-US" w:eastAsia="es-MX" w:bidi="ar-SA"/>
+        </w:rPr>
+        <w:t xml:space="preserve"> </w:t>
+      </w:r>
+      <w:r>
+        <w:rPr>
+          <w:rFonts w:ascii="Courier New" w:eastAsia="Times New Roman" w:hAnsi="Courier New" w:cs="Courier New"/>
+          <w:b/>
+          <w:bCs/>
+          <w:color w:val="008800"/>
+          <w:kern w:val="0"/>
+          <w:sz w:val="20"/>
+          <w:szCs w:val="20"/>
+          <w:lang w:val="en-US" w:eastAsia="es-MX" w:bidi="ar-SA"/>
+        </w:rPr>
+        <w:t>$(</w:t>
+      </w:r>
+      <w:r>
+        <w:rPr>
+          <w:rFonts w:ascii="Courier New" w:eastAsia="Times New Roman" w:hAnsi="Courier New" w:cs="Courier New"/>
+          <w:color w:val="333333"/>
+          <w:kern w:val="0"/>
+          <w:sz w:val="20"/>
+          <w:szCs w:val="20"/>
+          <w:lang w:val="en-US" w:eastAsia="es-MX" w:bidi="ar-SA"/>
+        </w:rPr>
+        <w:t>COMMON_FLAGS</w:t>
+      </w:r>
+      <w:r>
+        <w:rPr>
+          <w:rFonts w:ascii="Courier New" w:eastAsia="Times New Roman" w:hAnsi="Courier New" w:cs="Courier New"/>
+          <w:b/>
+          <w:bCs/>
+          <w:color w:val="008800"/>
+          <w:kern w:val="0"/>
+          <w:sz w:val="20"/>
+          <w:szCs w:val="20"/>
+          <w:lang w:val="en-US" w:eastAsia="es-MX" w:bidi="ar-SA"/>
+        </w:rPr>
+        <w:t>)</w:t>
+      </w:r>
+    </w:p>
+    <w:p>
+      <w:pPr>
+        <w:pStyle w:val="Standard"/>
+        <w:ind w:firstLine="709"/>
+        <w:jc w:val="both"/>
+        <w:rPr>
+          <w:rFonts w:ascii="LM Roman 10" w:hAnsi="LM Roman 10"/>
+          <w:lang w:val="en-US"/>
+        </w:rPr>
+      </w:pPr>
+    </w:p>
+    <w:p>
+      <w:pPr>
+        <w:pStyle w:val="Standard"/>
+        <w:ind w:firstLine="709"/>
+        <w:jc w:val="both"/>
+        <w:rPr>
+          <w:rFonts w:ascii="LM Roman 10" w:hAnsi="LM Roman 10"/>
+        </w:rPr>
+      </w:pPr>
+      <w:r>
+        <w:rPr>
+          <w:rFonts w:ascii="LM Roman 10" w:hAnsi="LM Roman 10"/>
+        </w:rPr>
+        <w:t>También agregar en el mismo archive:</w:t>
+      </w:r>
+    </w:p>
+    <w:p>
+      <w:pPr>
+        <w:pStyle w:val="Standard"/>
+        <w:ind w:firstLine="709"/>
+        <w:jc w:val="both"/>
+        <w:rPr>
+          <w:rFonts w:ascii="LM Roman 10" w:hAnsi="LM Roman 10"/>
+        </w:rPr>
+      </w:pPr>
+    </w:p>
+    <w:p>
+      <w:pPr>
+        <w:tabs>
+          <w:tab w:val="left" w:pos="916"/>
+          <w:tab w:val="left" w:pos="1832"/>
+          <w:tab w:val="left" w:pos="2748"/>
+          <w:tab w:val="left" w:pos="3664"/>
+          <w:tab w:val="left" w:pos="4580"/>
+          <w:tab w:val="left" w:pos="5496"/>
+          <w:tab w:val="left" w:pos="6412"/>
+          <w:tab w:val="left" w:pos="7328"/>
+          <w:tab w:val="left" w:pos="8244"/>
+          <w:tab w:val="left" w:pos="9160"/>
+          <w:tab w:val="left" w:pos="10076"/>
+          <w:tab w:val="left" w:pos="10992"/>
+          <w:tab w:val="left" w:pos="11908"/>
+          <w:tab w:val="left" w:pos="12824"/>
+          <w:tab w:val="left" w:pos="13740"/>
+          <w:tab w:val="left" w:pos="14656"/>
+        </w:tabs>
+        <w:suppressAutoHyphens w:val="0"/>
+        <w:autoSpaceDN/>
+        <w:spacing w:line="244" w:lineRule="atLeast"/>
+        <w:ind w:left="709"/>
+        <w:textAlignment w:val="auto"/>
+        <w:rPr>
+          <w:rFonts w:ascii="Courier New" w:eastAsia="Times New Roman" w:hAnsi="Courier New" w:cs="Courier New"/>
+          <w:color w:val="333333"/>
+          <w:kern w:val="0"/>
+          <w:sz w:val="20"/>
+          <w:szCs w:val="20"/>
+          <w:lang w:val="en-US" w:eastAsia="es-MX" w:bidi="ar-SA"/>
+        </w:rPr>
+      </w:pPr>
+      <w:r>
+        <w:rPr>
+          <w:rFonts w:ascii="Courier New" w:eastAsia="Times New Roman" w:hAnsi="Courier New" w:cs="Courier New"/>
+          <w:color w:val="333333"/>
+          <w:kern w:val="0"/>
+          <w:sz w:val="20"/>
+          <w:szCs w:val="20"/>
+          <w:lang w:val="en-US" w:eastAsia="es-MX" w:bidi="ar-SA"/>
+        </w:rPr>
+        <w:t xml:space="preserve">LIBRARIES += </w:t>
+      </w:r>
+      <w:proofErr w:type="spellStart"/>
+      <w:r>
+        <w:rPr>
+          <w:rFonts w:ascii="Courier New" w:eastAsia="Times New Roman" w:hAnsi="Courier New" w:cs="Courier New"/>
+          <w:color w:val="333333"/>
+          <w:kern w:val="0"/>
+          <w:sz w:val="20"/>
+          <w:szCs w:val="20"/>
+          <w:lang w:val="en-US" w:eastAsia="es-MX" w:bidi="ar-SA"/>
         </w:rPr>
         <w:t>glog</w:t>
       </w:r>
@@ -13988,34 +19370,385 @@
           <w:kern w:val="0"/>
           <w:sz w:val="20"/>
           <w:szCs w:val="20"/>
-          <w:lang w:val="en-US" w:eastAsia="en-US" w:bidi="ar-SA"/>
-        </w:rPr>
-        <w:t xml:space="preserve">-dev </w:t>
-      </w:r>
-      <w:proofErr w:type="spellStart"/>
-      <w:r>
-        <w:rPr>
-          <w:rFonts w:ascii="Courier New" w:eastAsia="Times New Roman" w:hAnsi="Courier New" w:cs="Courier New"/>
-          <w:color w:val="333333"/>
-          <w:kern w:val="0"/>
-          <w:sz w:val="20"/>
-          <w:szCs w:val="20"/>
-          <w:lang w:val="en-US" w:eastAsia="en-US" w:bidi="ar-SA"/>
-        </w:rPr>
-        <w:t>liblmdb</w:t>
-      </w:r>
-      <w:proofErr w:type="spellEnd"/>
-      <w:r>
-        <w:rPr>
-          <w:rFonts w:ascii="Courier New" w:eastAsia="Times New Roman" w:hAnsi="Courier New" w:cs="Courier New"/>
-          <w:color w:val="333333"/>
-          <w:kern w:val="0"/>
-          <w:sz w:val="20"/>
-          <w:szCs w:val="20"/>
-          <w:lang w:val="en-US" w:eastAsia="en-US" w:bidi="ar-SA"/>
-        </w:rPr>
-        <w:t>-dev</w:t>
-      </w:r>
+          <w:lang w:val="en-US" w:eastAsia="es-MX" w:bidi="ar-SA"/>
+        </w:rPr>
+        <w:t xml:space="preserve"> </w:t>
+      </w:r>
+      <w:proofErr w:type="spellStart"/>
+      <w:r>
+        <w:rPr>
+          <w:rFonts w:ascii="Courier New" w:eastAsia="Times New Roman" w:hAnsi="Courier New" w:cs="Courier New"/>
+          <w:color w:val="333333"/>
+          <w:kern w:val="0"/>
+          <w:sz w:val="20"/>
+          <w:szCs w:val="20"/>
+          <w:lang w:val="en-US" w:eastAsia="es-MX" w:bidi="ar-SA"/>
+        </w:rPr>
+        <w:t>gflags</w:t>
+      </w:r>
+      <w:proofErr w:type="spellEnd"/>
+      <w:r>
+        <w:rPr>
+          <w:rFonts w:ascii="Courier New" w:eastAsia="Times New Roman" w:hAnsi="Courier New" w:cs="Courier New"/>
+          <w:color w:val="333333"/>
+          <w:kern w:val="0"/>
+          <w:sz w:val="20"/>
+          <w:szCs w:val="20"/>
+          <w:lang w:val="en-US" w:eastAsia="es-MX" w:bidi="ar-SA"/>
+        </w:rPr>
+        <w:t xml:space="preserve"> </w:t>
+      </w:r>
+      <w:proofErr w:type="spellStart"/>
+      <w:r>
+        <w:rPr>
+          <w:rFonts w:ascii="Courier New" w:eastAsia="Times New Roman" w:hAnsi="Courier New" w:cs="Courier New"/>
+          <w:color w:val="333333"/>
+          <w:kern w:val="0"/>
+          <w:sz w:val="20"/>
+          <w:szCs w:val="20"/>
+          <w:lang w:val="en-US" w:eastAsia="es-MX" w:bidi="ar-SA"/>
+        </w:rPr>
+        <w:t>protobuf</w:t>
+      </w:r>
+      <w:proofErr w:type="spellEnd"/>
+      <w:r>
+        <w:rPr>
+          <w:rFonts w:ascii="Courier New" w:eastAsia="Times New Roman" w:hAnsi="Courier New" w:cs="Courier New"/>
+          <w:color w:val="333333"/>
+          <w:kern w:val="0"/>
+          <w:sz w:val="20"/>
+          <w:szCs w:val="20"/>
+          <w:lang w:val="en-US" w:eastAsia="es-MX" w:bidi="ar-SA"/>
+        </w:rPr>
+        <w:t xml:space="preserve"> </w:t>
+      </w:r>
+      <w:proofErr w:type="spellStart"/>
+      <w:r>
+        <w:rPr>
+          <w:rFonts w:ascii="Courier New" w:eastAsia="Times New Roman" w:hAnsi="Courier New" w:cs="Courier New"/>
+          <w:color w:val="333333"/>
+          <w:kern w:val="0"/>
+          <w:sz w:val="20"/>
+          <w:szCs w:val="20"/>
+          <w:lang w:val="en-US" w:eastAsia="es-MX" w:bidi="ar-SA"/>
+        </w:rPr>
+        <w:t>leveldb</w:t>
+      </w:r>
+      <w:proofErr w:type="spellEnd"/>
+      <w:r>
+        <w:rPr>
+          <w:rFonts w:ascii="Courier New" w:eastAsia="Times New Roman" w:hAnsi="Courier New" w:cs="Courier New"/>
+          <w:color w:val="333333"/>
+          <w:kern w:val="0"/>
+          <w:sz w:val="20"/>
+          <w:szCs w:val="20"/>
+          <w:lang w:val="en-US" w:eastAsia="es-MX" w:bidi="ar-SA"/>
+        </w:rPr>
+        <w:t xml:space="preserve"> snappy </w:t>
+      </w:r>
+      <w:r>
+        <w:rPr>
+          <w:rFonts w:ascii="Courier New" w:eastAsia="Times New Roman" w:hAnsi="Courier New" w:cs="Courier New"/>
+          <w:b/>
+          <w:bCs/>
+          <w:color w:val="666666"/>
+          <w:kern w:val="0"/>
+          <w:sz w:val="20"/>
+          <w:szCs w:val="20"/>
+          <w:shd w:val="clear" w:color="auto" w:fill="FFF0F0"/>
+          <w:lang w:val="en-US" w:eastAsia="es-MX" w:bidi="ar-SA"/>
+        </w:rPr>
+        <w:t>\</w:t>
+      </w:r>
+    </w:p>
+    <w:p>
+      <w:pPr>
+        <w:tabs>
+          <w:tab w:val="left" w:pos="916"/>
+          <w:tab w:val="left" w:pos="1832"/>
+          <w:tab w:val="left" w:pos="2748"/>
+          <w:tab w:val="left" w:pos="3664"/>
+          <w:tab w:val="left" w:pos="4580"/>
+          <w:tab w:val="left" w:pos="5496"/>
+          <w:tab w:val="left" w:pos="6412"/>
+          <w:tab w:val="left" w:pos="7328"/>
+          <w:tab w:val="left" w:pos="8244"/>
+          <w:tab w:val="left" w:pos="9160"/>
+          <w:tab w:val="left" w:pos="10076"/>
+          <w:tab w:val="left" w:pos="10992"/>
+          <w:tab w:val="left" w:pos="11908"/>
+          <w:tab w:val="left" w:pos="12824"/>
+          <w:tab w:val="left" w:pos="13740"/>
+          <w:tab w:val="left" w:pos="14656"/>
+        </w:tabs>
+        <w:suppressAutoHyphens w:val="0"/>
+        <w:autoSpaceDN/>
+        <w:spacing w:line="244" w:lineRule="atLeast"/>
+        <w:ind w:left="709"/>
+        <w:textAlignment w:val="auto"/>
+        <w:rPr>
+          <w:rFonts w:ascii="Courier New" w:eastAsia="Times New Roman" w:hAnsi="Courier New" w:cs="Courier New"/>
+          <w:color w:val="333333"/>
+          <w:kern w:val="0"/>
+          <w:sz w:val="20"/>
+          <w:szCs w:val="20"/>
+          <w:lang w:val="en-US" w:eastAsia="es-MX" w:bidi="ar-SA"/>
+        </w:rPr>
+      </w:pPr>
+      <w:r>
+        <w:rPr>
+          <w:rFonts w:ascii="Courier New" w:eastAsia="Times New Roman" w:hAnsi="Courier New" w:cs="Courier New"/>
+          <w:color w:val="333333"/>
+          <w:kern w:val="0"/>
+          <w:sz w:val="20"/>
+          <w:szCs w:val="20"/>
+          <w:lang w:val="en-US" w:eastAsia="es-MX" w:bidi="ar-SA"/>
+        </w:rPr>
+        <w:t xml:space="preserve">  </w:t>
+      </w:r>
+      <w:proofErr w:type="spellStart"/>
+      <w:proofErr w:type="gramStart"/>
+      <w:r>
+        <w:rPr>
+          <w:rFonts w:ascii="Courier New" w:eastAsia="Times New Roman" w:hAnsi="Courier New" w:cs="Courier New"/>
+          <w:color w:val="333333"/>
+          <w:kern w:val="0"/>
+          <w:sz w:val="20"/>
+          <w:szCs w:val="20"/>
+          <w:lang w:val="en-US" w:eastAsia="es-MX" w:bidi="ar-SA"/>
+        </w:rPr>
+        <w:t>lmdb</w:t>
+      </w:r>
+      <w:proofErr w:type="spellEnd"/>
+      <w:proofErr w:type="gramEnd"/>
+      <w:r>
+        <w:rPr>
+          <w:rFonts w:ascii="Courier New" w:eastAsia="Times New Roman" w:hAnsi="Courier New" w:cs="Courier New"/>
+          <w:color w:val="333333"/>
+          <w:kern w:val="0"/>
+          <w:sz w:val="20"/>
+          <w:szCs w:val="20"/>
+          <w:lang w:val="en-US" w:eastAsia="es-MX" w:bidi="ar-SA"/>
+        </w:rPr>
+        <w:t xml:space="preserve"> </w:t>
+      </w:r>
+      <w:proofErr w:type="spellStart"/>
+      <w:r>
+        <w:rPr>
+          <w:rFonts w:ascii="Courier New" w:eastAsia="Times New Roman" w:hAnsi="Courier New" w:cs="Courier New"/>
+          <w:color w:val="333333"/>
+          <w:kern w:val="0"/>
+          <w:sz w:val="20"/>
+          <w:szCs w:val="20"/>
+          <w:lang w:val="en-US" w:eastAsia="es-MX" w:bidi="ar-SA"/>
+        </w:rPr>
+        <w:t>boost_system</w:t>
+      </w:r>
+      <w:proofErr w:type="spellEnd"/>
+      <w:r>
+        <w:rPr>
+          <w:rFonts w:ascii="Courier New" w:eastAsia="Times New Roman" w:hAnsi="Courier New" w:cs="Courier New"/>
+          <w:color w:val="333333"/>
+          <w:kern w:val="0"/>
+          <w:sz w:val="20"/>
+          <w:szCs w:val="20"/>
+          <w:lang w:val="en-US" w:eastAsia="es-MX" w:bidi="ar-SA"/>
+        </w:rPr>
+        <w:t xml:space="preserve"> </w:t>
+      </w:r>
+      <w:proofErr w:type="spellStart"/>
+      <w:r>
+        <w:rPr>
+          <w:rFonts w:ascii="Courier New" w:eastAsia="Times New Roman" w:hAnsi="Courier New" w:cs="Courier New"/>
+          <w:color w:val="333333"/>
+          <w:kern w:val="0"/>
+          <w:sz w:val="20"/>
+          <w:szCs w:val="20"/>
+          <w:lang w:val="en-US" w:eastAsia="es-MX" w:bidi="ar-SA"/>
+        </w:rPr>
+        <w:t>boost_filesystem</w:t>
+      </w:r>
+      <w:proofErr w:type="spellEnd"/>
+      <w:r>
+        <w:rPr>
+          <w:rFonts w:ascii="Courier New" w:eastAsia="Times New Roman" w:hAnsi="Courier New" w:cs="Courier New"/>
+          <w:color w:val="333333"/>
+          <w:kern w:val="0"/>
+          <w:sz w:val="20"/>
+          <w:szCs w:val="20"/>
+          <w:lang w:val="en-US" w:eastAsia="es-MX" w:bidi="ar-SA"/>
+        </w:rPr>
+        <w:t xml:space="preserve"> hdf5_hl hdf5 m </w:t>
+      </w:r>
+      <w:r>
+        <w:rPr>
+          <w:rFonts w:ascii="Courier New" w:eastAsia="Times New Roman" w:hAnsi="Courier New" w:cs="Courier New"/>
+          <w:b/>
+          <w:bCs/>
+          <w:color w:val="666666"/>
+          <w:kern w:val="0"/>
+          <w:sz w:val="20"/>
+          <w:szCs w:val="20"/>
+          <w:shd w:val="clear" w:color="auto" w:fill="FFF0F0"/>
+          <w:lang w:val="en-US" w:eastAsia="es-MX" w:bidi="ar-SA"/>
+        </w:rPr>
+        <w:t>\</w:t>
+      </w:r>
+    </w:p>
+    <w:p>
+      <w:pPr>
+        <w:tabs>
+          <w:tab w:val="left" w:pos="916"/>
+          <w:tab w:val="left" w:pos="1832"/>
+          <w:tab w:val="left" w:pos="2748"/>
+          <w:tab w:val="left" w:pos="3664"/>
+          <w:tab w:val="left" w:pos="4580"/>
+          <w:tab w:val="left" w:pos="5496"/>
+          <w:tab w:val="left" w:pos="6412"/>
+          <w:tab w:val="left" w:pos="7328"/>
+          <w:tab w:val="left" w:pos="8244"/>
+          <w:tab w:val="left" w:pos="9160"/>
+          <w:tab w:val="left" w:pos="10076"/>
+          <w:tab w:val="left" w:pos="10992"/>
+          <w:tab w:val="left" w:pos="11908"/>
+          <w:tab w:val="left" w:pos="12824"/>
+          <w:tab w:val="left" w:pos="13740"/>
+          <w:tab w:val="left" w:pos="14656"/>
+        </w:tabs>
+        <w:suppressAutoHyphens w:val="0"/>
+        <w:autoSpaceDN/>
+        <w:spacing w:line="244" w:lineRule="atLeast"/>
+        <w:ind w:left="709"/>
+        <w:textAlignment w:val="auto"/>
+        <w:rPr>
+          <w:rFonts w:ascii="Courier New" w:eastAsia="Times New Roman" w:hAnsi="Courier New" w:cs="Courier New"/>
+          <w:color w:val="333333"/>
+          <w:kern w:val="0"/>
+          <w:sz w:val="20"/>
+          <w:szCs w:val="20"/>
+          <w:lang w:val="en-US" w:eastAsia="es-MX" w:bidi="ar-SA"/>
+        </w:rPr>
+      </w:pPr>
+      <w:r>
+        <w:rPr>
+          <w:rFonts w:ascii="Courier New" w:eastAsia="Times New Roman" w:hAnsi="Courier New" w:cs="Courier New"/>
+          <w:color w:val="333333"/>
+          <w:kern w:val="0"/>
+          <w:sz w:val="20"/>
+          <w:szCs w:val="20"/>
+          <w:lang w:val="en-US" w:eastAsia="es-MX" w:bidi="ar-SA"/>
+        </w:rPr>
+        <w:t xml:space="preserve">  </w:t>
+      </w:r>
+      <w:proofErr w:type="spellStart"/>
+      <w:r>
+        <w:rPr>
+          <w:rFonts w:ascii="Courier New" w:eastAsia="Times New Roman" w:hAnsi="Courier New" w:cs="Courier New"/>
+          <w:color w:val="333333"/>
+          <w:kern w:val="0"/>
+          <w:sz w:val="20"/>
+          <w:szCs w:val="20"/>
+          <w:lang w:val="en-US" w:eastAsia="es-MX" w:bidi="ar-SA"/>
+        </w:rPr>
+        <w:t>opencv_core</w:t>
+      </w:r>
+      <w:proofErr w:type="spellEnd"/>
+      <w:r>
+        <w:rPr>
+          <w:rFonts w:ascii="Courier New" w:eastAsia="Times New Roman" w:hAnsi="Courier New" w:cs="Courier New"/>
+          <w:color w:val="333333"/>
+          <w:kern w:val="0"/>
+          <w:sz w:val="20"/>
+          <w:szCs w:val="20"/>
+          <w:lang w:val="en-US" w:eastAsia="es-MX" w:bidi="ar-SA"/>
+        </w:rPr>
+        <w:t xml:space="preserve"> </w:t>
+      </w:r>
+      <w:proofErr w:type="spellStart"/>
+      <w:r>
+        <w:rPr>
+          <w:rFonts w:ascii="Courier New" w:eastAsia="Times New Roman" w:hAnsi="Courier New" w:cs="Courier New"/>
+          <w:color w:val="333333"/>
+          <w:kern w:val="0"/>
+          <w:sz w:val="20"/>
+          <w:szCs w:val="20"/>
+          <w:lang w:val="en-US" w:eastAsia="es-MX" w:bidi="ar-SA"/>
+        </w:rPr>
+        <w:t>opencv_highgui</w:t>
+      </w:r>
+      <w:proofErr w:type="spellEnd"/>
+      <w:r>
+        <w:rPr>
+          <w:rFonts w:ascii="Courier New" w:eastAsia="Times New Roman" w:hAnsi="Courier New" w:cs="Courier New"/>
+          <w:color w:val="333333"/>
+          <w:kern w:val="0"/>
+          <w:sz w:val="20"/>
+          <w:szCs w:val="20"/>
+          <w:lang w:val="en-US" w:eastAsia="es-MX" w:bidi="ar-SA"/>
+        </w:rPr>
+        <w:t xml:space="preserve"> </w:t>
+      </w:r>
+      <w:proofErr w:type="spellStart"/>
+      <w:r>
+        <w:rPr>
+          <w:rFonts w:ascii="Courier New" w:eastAsia="Times New Roman" w:hAnsi="Courier New" w:cs="Courier New"/>
+          <w:color w:val="333333"/>
+          <w:kern w:val="0"/>
+          <w:sz w:val="20"/>
+          <w:szCs w:val="20"/>
+          <w:lang w:val="en-US" w:eastAsia="es-MX" w:bidi="ar-SA"/>
+        </w:rPr>
+        <w:t>opencv_imgproc</w:t>
+      </w:r>
+      <w:proofErr w:type="spellEnd"/>
+      <w:r>
+        <w:rPr>
+          <w:rFonts w:ascii="Courier New" w:eastAsia="Times New Roman" w:hAnsi="Courier New" w:cs="Courier New"/>
+          <w:color w:val="333333"/>
+          <w:kern w:val="0"/>
+          <w:sz w:val="20"/>
+          <w:szCs w:val="20"/>
+          <w:lang w:val="en-US" w:eastAsia="es-MX" w:bidi="ar-SA"/>
+        </w:rPr>
+        <w:t xml:space="preserve"> </w:t>
+      </w:r>
+      <w:proofErr w:type="spellStart"/>
+      <w:r>
+        <w:rPr>
+          <w:rFonts w:ascii="Courier New" w:eastAsia="Times New Roman" w:hAnsi="Courier New" w:cs="Courier New"/>
+          <w:color w:val="333333"/>
+          <w:kern w:val="0"/>
+          <w:sz w:val="20"/>
+          <w:szCs w:val="20"/>
+          <w:lang w:val="en-US" w:eastAsia="es-MX" w:bidi="ar-SA"/>
+        </w:rPr>
+        <w:t>opencv_imgcodecs</w:t>
+      </w:r>
+      <w:proofErr w:type="spellEnd"/>
+      <w:r>
+        <w:rPr>
+          <w:rFonts w:ascii="Courier New" w:eastAsia="Times New Roman" w:hAnsi="Courier New" w:cs="Courier New"/>
+          <w:color w:val="333333"/>
+          <w:kern w:val="0"/>
+          <w:sz w:val="20"/>
+          <w:szCs w:val="20"/>
+          <w:lang w:val="en-US" w:eastAsia="es-MX" w:bidi="ar-SA"/>
+        </w:rPr>
+        <w:t xml:space="preserve"> </w:t>
+      </w:r>
+      <w:proofErr w:type="spellStart"/>
+      <w:r>
+        <w:rPr>
+          <w:rFonts w:ascii="Courier New" w:eastAsia="Times New Roman" w:hAnsi="Courier New" w:cs="Courier New"/>
+          <w:color w:val="333333"/>
+          <w:kern w:val="0"/>
+          <w:sz w:val="20"/>
+          <w:szCs w:val="20"/>
+          <w:lang w:val="en-US" w:eastAsia="es-MX" w:bidi="ar-SA"/>
+        </w:rPr>
+        <w:t>opencv_videoio</w:t>
+      </w:r>
+      <w:proofErr w:type="spellEnd"/>
     </w:p>
     <w:p>
       <w:pPr>
@@ -14041,69 +19774,223 @@
         <w:rPr>
           <w:rFonts w:ascii="LM Roman 10" w:hAnsi="LM Roman 10"/>
         </w:rPr>
-        <w:t>Instalar los archivos de d</w:t>
-      </w:r>
-      <w:r>
-        <w:rPr>
-          <w:rFonts w:ascii="LM Roman 10" w:hAnsi="LM Roman 10"/>
-        </w:rPr>
-        <w:t>esarrollo de Python 3.5.</w:t>
-      </w:r>
-    </w:p>
-    <w:p>
-      <w:pPr>
-        <w:pStyle w:val="Standard"/>
-        <w:ind w:firstLine="709"/>
-        <w:jc w:val="both"/>
-        <w:rPr>
-          <w:rFonts w:ascii="LM Roman 10" w:hAnsi="LM Roman 10"/>
-        </w:rPr>
-      </w:pPr>
-    </w:p>
-    <w:p>
-      <w:pPr>
-        <w:pStyle w:val="HTMLconformatoprevio"/>
+        <w:t>E</w:t>
+      </w:r>
+      <w:r>
+        <w:rPr>
+          <w:rFonts w:ascii="LM Roman 10" w:hAnsi="LM Roman 10"/>
+        </w:rPr>
+        <w:t>ditar el archive CMakeLists.txt y agregar lo siguiente:</w:t>
+      </w:r>
+    </w:p>
+    <w:p>
+      <w:pPr>
+        <w:pStyle w:val="Standard"/>
+        <w:ind w:firstLine="709"/>
+        <w:jc w:val="both"/>
+        <w:rPr>
+          <w:rFonts w:ascii="LM Roman 10" w:hAnsi="LM Roman 10"/>
+        </w:rPr>
+      </w:pPr>
+    </w:p>
+    <w:p>
+      <w:pPr>
+        <w:tabs>
+          <w:tab w:val="left" w:pos="916"/>
+          <w:tab w:val="left" w:pos="1832"/>
+          <w:tab w:val="left" w:pos="2748"/>
+          <w:tab w:val="left" w:pos="3664"/>
+          <w:tab w:val="left" w:pos="4580"/>
+          <w:tab w:val="left" w:pos="5496"/>
+          <w:tab w:val="left" w:pos="6412"/>
+          <w:tab w:val="left" w:pos="7328"/>
+          <w:tab w:val="left" w:pos="8244"/>
+          <w:tab w:val="left" w:pos="9160"/>
+          <w:tab w:val="left" w:pos="10076"/>
+          <w:tab w:val="left" w:pos="10992"/>
+          <w:tab w:val="left" w:pos="11908"/>
+          <w:tab w:val="left" w:pos="12824"/>
+          <w:tab w:val="left" w:pos="13740"/>
+          <w:tab w:val="left" w:pos="14656"/>
+        </w:tabs>
+        <w:suppressAutoHyphens w:val="0"/>
+        <w:autoSpaceDN/>
         <w:spacing w:line="244" w:lineRule="atLeast"/>
-        <w:rPr>
-          <w:color w:val="333333"/>
-        </w:rPr>
-      </w:pPr>
-      <w:proofErr w:type="spellStart"/>
-      <w:r>
-        <w:rPr>
-          <w:color w:val="333333"/>
-        </w:rPr>
-        <w:t>sudo</w:t>
-      </w:r>
-      <w:proofErr w:type="spellEnd"/>
-      <w:r>
-        <w:rPr>
-          <w:color w:val="333333"/>
-        </w:rPr>
-        <w:t xml:space="preserve"> apt-get install -y python3-dev</w:t>
-      </w:r>
-    </w:p>
-    <w:p>
-      <w:pPr>
-        <w:pStyle w:val="HTMLconformatoprevio"/>
+        <w:ind w:left="709"/>
+        <w:textAlignment w:val="auto"/>
+        <w:rPr>
+          <w:rFonts w:ascii="Courier New" w:eastAsia="Times New Roman" w:hAnsi="Courier New" w:cs="Courier New"/>
+          <w:color w:val="333333"/>
+          <w:kern w:val="0"/>
+          <w:sz w:val="20"/>
+          <w:szCs w:val="20"/>
+          <w:lang w:val="en-US" w:eastAsia="es-MX" w:bidi="ar-SA"/>
+        </w:rPr>
+      </w:pPr>
+      <w:r>
+        <w:rPr>
+          <w:rFonts w:ascii="Courier New" w:eastAsia="Times New Roman" w:hAnsi="Courier New" w:cs="Courier New"/>
+          <w:color w:val="888888"/>
+          <w:kern w:val="0"/>
+          <w:sz w:val="20"/>
+          <w:szCs w:val="20"/>
+          <w:lang w:val="en-US" w:eastAsia="es-MX" w:bidi="ar-SA"/>
+        </w:rPr>
+        <w:t xml:space="preserve"># </w:t>
+      </w:r>
+      <w:proofErr w:type="gramStart"/>
+      <w:r>
+        <w:rPr>
+          <w:rFonts w:ascii="Courier New" w:eastAsia="Times New Roman" w:hAnsi="Courier New" w:cs="Courier New"/>
+          <w:color w:val="888888"/>
+          <w:kern w:val="0"/>
+          <w:sz w:val="20"/>
+          <w:szCs w:val="20"/>
+          <w:lang w:val="en-US" w:eastAsia="es-MX" w:bidi="ar-SA"/>
+        </w:rPr>
+        <w:t>---[</w:t>
+      </w:r>
+      <w:proofErr w:type="gramEnd"/>
+      <w:r>
+        <w:rPr>
+          <w:rFonts w:ascii="Courier New" w:eastAsia="Times New Roman" w:hAnsi="Courier New" w:cs="Courier New"/>
+          <w:color w:val="888888"/>
+          <w:kern w:val="0"/>
+          <w:sz w:val="20"/>
+          <w:szCs w:val="20"/>
+          <w:lang w:val="en-US" w:eastAsia="es-MX" w:bidi="ar-SA"/>
+        </w:rPr>
+        <w:t xml:space="preserve"> Includes</w:t>
+      </w:r>
+    </w:p>
+    <w:p>
+      <w:pPr>
+        <w:tabs>
+          <w:tab w:val="left" w:pos="916"/>
+          <w:tab w:val="left" w:pos="1832"/>
+          <w:tab w:val="left" w:pos="2748"/>
+          <w:tab w:val="left" w:pos="3664"/>
+          <w:tab w:val="left" w:pos="4580"/>
+          <w:tab w:val="left" w:pos="5496"/>
+          <w:tab w:val="left" w:pos="6412"/>
+          <w:tab w:val="left" w:pos="7328"/>
+          <w:tab w:val="left" w:pos="8244"/>
+          <w:tab w:val="left" w:pos="9160"/>
+          <w:tab w:val="left" w:pos="10076"/>
+          <w:tab w:val="left" w:pos="10992"/>
+          <w:tab w:val="left" w:pos="11908"/>
+          <w:tab w:val="left" w:pos="12824"/>
+          <w:tab w:val="left" w:pos="13740"/>
+          <w:tab w:val="left" w:pos="14656"/>
+        </w:tabs>
+        <w:suppressAutoHyphens w:val="0"/>
+        <w:autoSpaceDN/>
         <w:spacing w:line="244" w:lineRule="atLeast"/>
-        <w:rPr>
-          <w:color w:val="333333"/>
-        </w:rPr>
-      </w:pPr>
-      <w:proofErr w:type="spellStart"/>
-      <w:r>
-        <w:rPr>
-          <w:color w:val="333333"/>
-        </w:rPr>
-        <w:t>sudo</w:t>
-      </w:r>
-      <w:proofErr w:type="spellEnd"/>
-      <w:r>
-        <w:rPr>
-          <w:color w:val="333333"/>
-        </w:rPr>
-        <w:t xml:space="preserve"> apt-get install -y python3-numpy python3-scipy</w:t>
+        <w:ind w:left="709"/>
+        <w:textAlignment w:val="auto"/>
+        <w:rPr>
+          <w:rFonts w:ascii="Courier New" w:eastAsia="Times New Roman" w:hAnsi="Courier New" w:cs="Courier New"/>
+          <w:color w:val="333333"/>
+          <w:kern w:val="0"/>
+          <w:sz w:val="20"/>
+          <w:szCs w:val="20"/>
+          <w:lang w:val="en-US" w:eastAsia="es-MX" w:bidi="ar-SA"/>
+        </w:rPr>
+      </w:pPr>
+      <w:proofErr w:type="gramStart"/>
+      <w:r>
+        <w:rPr>
+          <w:rFonts w:ascii="Courier New" w:eastAsia="Times New Roman" w:hAnsi="Courier New" w:cs="Courier New"/>
+          <w:color w:val="007020"/>
+          <w:kern w:val="0"/>
+          <w:sz w:val="20"/>
+          <w:szCs w:val="20"/>
+          <w:lang w:val="en-US" w:eastAsia="es-MX" w:bidi="ar-SA"/>
+        </w:rPr>
+        <w:t>set</w:t>
+      </w:r>
+      <w:r>
+        <w:rPr>
+          <w:rFonts w:ascii="Courier New" w:eastAsia="Times New Roman" w:hAnsi="Courier New" w:cs="Courier New"/>
+          <w:color w:val="333333"/>
+          <w:kern w:val="0"/>
+          <w:sz w:val="20"/>
+          <w:szCs w:val="20"/>
+          <w:lang w:val="en-US" w:eastAsia="es-MX" w:bidi="ar-SA"/>
+        </w:rPr>
+        <w:t>(</w:t>
+      </w:r>
+      <w:proofErr w:type="gramEnd"/>
+      <w:r>
+        <w:rPr>
+          <w:rFonts w:ascii="Courier New" w:eastAsia="Times New Roman" w:hAnsi="Courier New" w:cs="Courier New"/>
+          <w:b/>
+          <w:bCs/>
+          <w:color w:val="008800"/>
+          <w:kern w:val="0"/>
+          <w:sz w:val="20"/>
+          <w:szCs w:val="20"/>
+          <w:lang w:val="en-US" w:eastAsia="es-MX" w:bidi="ar-SA"/>
+        </w:rPr>
+        <w:t>${</w:t>
+      </w:r>
+      <w:r>
+        <w:rPr>
+          <w:rFonts w:ascii="Courier New" w:eastAsia="Times New Roman" w:hAnsi="Courier New" w:cs="Courier New"/>
+          <w:color w:val="996633"/>
+          <w:kern w:val="0"/>
+          <w:sz w:val="20"/>
+          <w:szCs w:val="20"/>
+          <w:lang w:val="en-US" w:eastAsia="es-MX" w:bidi="ar-SA"/>
+        </w:rPr>
+        <w:t>CMAKE_CXX_FLAGS</w:t>
+      </w:r>
+      <w:r>
+        <w:rPr>
+          <w:rFonts w:ascii="Courier New" w:eastAsia="Times New Roman" w:hAnsi="Courier New" w:cs="Courier New"/>
+          <w:b/>
+          <w:bCs/>
+          <w:color w:val="008800"/>
+          <w:kern w:val="0"/>
+          <w:sz w:val="20"/>
+          <w:szCs w:val="20"/>
+          <w:lang w:val="en-US" w:eastAsia="es-MX" w:bidi="ar-SA"/>
+        </w:rPr>
+        <w:t>}</w:t>
+      </w:r>
+      <w:r>
+        <w:rPr>
+          <w:rFonts w:ascii="Courier New" w:eastAsia="Times New Roman" w:hAnsi="Courier New" w:cs="Courier New"/>
+          <w:color w:val="333333"/>
+          <w:kern w:val="0"/>
+          <w:sz w:val="20"/>
+          <w:szCs w:val="20"/>
+          <w:lang w:val="en-US" w:eastAsia="es-MX" w:bidi="ar-SA"/>
+        </w:rPr>
+        <w:t xml:space="preserve"> </w:t>
+      </w:r>
+      <w:r>
+        <w:rPr>
+          <w:rFonts w:ascii="Courier New" w:eastAsia="Times New Roman" w:hAnsi="Courier New" w:cs="Courier New"/>
+          <w:color w:val="333333"/>
+          <w:kern w:val="0"/>
+          <w:sz w:val="20"/>
+          <w:szCs w:val="20"/>
+          <w:shd w:val="clear" w:color="auto" w:fill="FFF0F0"/>
+          <w:lang w:val="en-US" w:eastAsia="es-MX" w:bidi="ar-SA"/>
+        </w:rPr>
+        <w:t>"-D_FORCE_INLINES ${CMAKE_CXX_FLAGS}"</w:t>
+      </w:r>
+      <w:r>
+        <w:rPr>
+          <w:rFonts w:ascii="Courier New" w:eastAsia="Times New Roman" w:hAnsi="Courier New" w:cs="Courier New"/>
+          <w:color w:val="333333"/>
+          <w:kern w:val="0"/>
+          <w:sz w:val="20"/>
+          <w:szCs w:val="20"/>
+          <w:lang w:val="en-US" w:eastAsia="es-MX" w:bidi="ar-SA"/>
+        </w:rPr>
+        <w:t>)</w:t>
       </w:r>
     </w:p>
     <w:p>
@@ -14124,76 +20011,534 @@
         <w:jc w:val="both"/>
         <w:rPr>
           <w:rFonts w:ascii="LM Roman 10" w:hAnsi="LM Roman 10"/>
-          <w:lang w:val="en-US"/>
-        </w:rPr>
-      </w:pPr>
-      <w:proofErr w:type="spellStart"/>
-      <w:r>
-        <w:rPr>
-          <w:rFonts w:ascii="LM Roman 10" w:hAnsi="LM Roman 10"/>
-          <w:lang w:val="en-US"/>
-        </w:rPr>
-        <w:lastRenderedPageBreak/>
-        <w:t>Instalar</w:t>
-      </w:r>
-      <w:proofErr w:type="spellEnd"/>
-      <w:r>
-        <w:rPr>
-          <w:rFonts w:ascii="LM Roman 10" w:hAnsi="LM Roman 10"/>
-          <w:lang w:val="en-US"/>
+        </w:rPr>
+      </w:pPr>
+      <w:r>
+        <w:rPr>
+          <w:rFonts w:ascii="LM Roman 10" w:hAnsi="LM Roman 10"/>
+        </w:rPr>
+        <w:t>Ahora, compilar, instalar y probar la instalaci</w:t>
+      </w:r>
+      <w:r>
+        <w:rPr>
+          <w:rFonts w:ascii="LM Roman 10" w:hAnsi="LM Roman 10"/>
+        </w:rPr>
+        <w:t xml:space="preserve">ón de </w:t>
+      </w:r>
+      <w:proofErr w:type="spellStart"/>
+      <w:r>
+        <w:rPr>
+          <w:rFonts w:ascii="LM Roman 10" w:hAnsi="LM Roman 10"/>
+        </w:rPr>
+        <w:t>Caffe</w:t>
+      </w:r>
+      <w:proofErr w:type="spellEnd"/>
+      <w:r>
+        <w:rPr>
+          <w:rFonts w:ascii="LM Roman 10" w:hAnsi="LM Roman 10"/>
+        </w:rPr>
+        <w:t xml:space="preserve"> con los siguientes comandos:</w:t>
+      </w:r>
+    </w:p>
+    <w:p>
+      <w:pPr>
+        <w:pStyle w:val="Standard"/>
+        <w:ind w:firstLine="709"/>
+        <w:jc w:val="both"/>
+        <w:rPr>
+          <w:rFonts w:ascii="LM Roman 10" w:hAnsi="LM Roman 10"/>
+        </w:rPr>
+      </w:pPr>
+    </w:p>
+    <w:p>
+      <w:pPr>
+        <w:tabs>
+          <w:tab w:val="left" w:pos="916"/>
+          <w:tab w:val="left" w:pos="1832"/>
+          <w:tab w:val="left" w:pos="2748"/>
+          <w:tab w:val="left" w:pos="3664"/>
+          <w:tab w:val="left" w:pos="4580"/>
+          <w:tab w:val="left" w:pos="5496"/>
+          <w:tab w:val="left" w:pos="6412"/>
+          <w:tab w:val="left" w:pos="7328"/>
+          <w:tab w:val="left" w:pos="8244"/>
+          <w:tab w:val="left" w:pos="9160"/>
+          <w:tab w:val="left" w:pos="10076"/>
+          <w:tab w:val="left" w:pos="10992"/>
+          <w:tab w:val="left" w:pos="11908"/>
+          <w:tab w:val="left" w:pos="12824"/>
+          <w:tab w:val="left" w:pos="13740"/>
+          <w:tab w:val="left" w:pos="14656"/>
+        </w:tabs>
+        <w:suppressAutoHyphens w:val="0"/>
+        <w:autoSpaceDN/>
+        <w:spacing w:line="244" w:lineRule="atLeast"/>
+        <w:ind w:left="709"/>
+        <w:textAlignment w:val="auto"/>
+        <w:rPr>
+          <w:rFonts w:ascii="Courier New" w:eastAsia="Times New Roman" w:hAnsi="Courier New" w:cs="Courier New"/>
+          <w:color w:val="333333"/>
+          <w:kern w:val="0"/>
+          <w:sz w:val="20"/>
+          <w:szCs w:val="20"/>
+          <w:lang w:val="en-US" w:eastAsia="es-MX" w:bidi="ar-SA"/>
+        </w:rPr>
+      </w:pPr>
+      <w:proofErr w:type="gramStart"/>
+      <w:r>
+        <w:rPr>
+          <w:rFonts w:ascii="Courier New" w:eastAsia="Times New Roman" w:hAnsi="Courier New" w:cs="Courier New"/>
+          <w:color w:val="333333"/>
+          <w:kern w:val="0"/>
+          <w:sz w:val="20"/>
+          <w:szCs w:val="20"/>
+          <w:lang w:val="en-US" w:eastAsia="es-MX" w:bidi="ar-SA"/>
+        </w:rPr>
+        <w:t>make</w:t>
+      </w:r>
+      <w:proofErr w:type="gramEnd"/>
+      <w:r>
+        <w:rPr>
+          <w:rFonts w:ascii="Courier New" w:eastAsia="Times New Roman" w:hAnsi="Courier New" w:cs="Courier New"/>
+          <w:color w:val="333333"/>
+          <w:kern w:val="0"/>
+          <w:sz w:val="20"/>
+          <w:szCs w:val="20"/>
+          <w:lang w:val="en-US" w:eastAsia="es-MX" w:bidi="ar-SA"/>
+        </w:rPr>
+        <w:t xml:space="preserve"> all</w:t>
+      </w:r>
+    </w:p>
+    <w:p>
+      <w:pPr>
+        <w:tabs>
+          <w:tab w:val="left" w:pos="916"/>
+          <w:tab w:val="left" w:pos="1832"/>
+          <w:tab w:val="left" w:pos="2748"/>
+          <w:tab w:val="left" w:pos="3664"/>
+          <w:tab w:val="left" w:pos="4580"/>
+          <w:tab w:val="left" w:pos="5496"/>
+          <w:tab w:val="left" w:pos="6412"/>
+          <w:tab w:val="left" w:pos="7328"/>
+          <w:tab w:val="left" w:pos="8244"/>
+          <w:tab w:val="left" w:pos="9160"/>
+          <w:tab w:val="left" w:pos="10076"/>
+          <w:tab w:val="left" w:pos="10992"/>
+          <w:tab w:val="left" w:pos="11908"/>
+          <w:tab w:val="left" w:pos="12824"/>
+          <w:tab w:val="left" w:pos="13740"/>
+          <w:tab w:val="left" w:pos="14656"/>
+        </w:tabs>
+        <w:suppressAutoHyphens w:val="0"/>
+        <w:autoSpaceDN/>
+        <w:spacing w:line="244" w:lineRule="atLeast"/>
+        <w:ind w:left="709"/>
+        <w:textAlignment w:val="auto"/>
+        <w:rPr>
+          <w:rFonts w:ascii="Courier New" w:eastAsia="Times New Roman" w:hAnsi="Courier New" w:cs="Courier New"/>
+          <w:color w:val="333333"/>
+          <w:kern w:val="0"/>
+          <w:sz w:val="20"/>
+          <w:szCs w:val="20"/>
+          <w:lang w:val="en-US" w:eastAsia="es-MX" w:bidi="ar-SA"/>
+        </w:rPr>
+      </w:pPr>
+      <w:proofErr w:type="gramStart"/>
+      <w:r>
+        <w:rPr>
+          <w:rFonts w:ascii="Courier New" w:eastAsia="Times New Roman" w:hAnsi="Courier New" w:cs="Courier New"/>
+          <w:color w:val="333333"/>
+          <w:kern w:val="0"/>
+          <w:sz w:val="20"/>
+          <w:szCs w:val="20"/>
+          <w:lang w:val="en-US" w:eastAsia="es-MX" w:bidi="ar-SA"/>
+        </w:rPr>
+        <w:t>make</w:t>
+      </w:r>
+      <w:proofErr w:type="gramEnd"/>
+      <w:r>
+        <w:rPr>
+          <w:rFonts w:ascii="Courier New" w:eastAsia="Times New Roman" w:hAnsi="Courier New" w:cs="Courier New"/>
+          <w:color w:val="333333"/>
+          <w:kern w:val="0"/>
+          <w:sz w:val="20"/>
+          <w:szCs w:val="20"/>
+          <w:lang w:val="en-US" w:eastAsia="es-MX" w:bidi="ar-SA"/>
         </w:rPr>
         <w:t xml:space="preserve"> </w:t>
       </w:r>
-      <w:proofErr w:type="spellStart"/>
-      <w:r>
-        <w:rPr>
-          <w:rFonts w:ascii="LM Roman 10" w:hAnsi="LM Roman 10"/>
-          <w:lang w:val="en-US"/>
-        </w:rPr>
-        <w:t>opencv</w:t>
-      </w:r>
-      <w:proofErr w:type="spellEnd"/>
-      <w:r>
-        <w:rPr>
-          <w:rFonts w:ascii="LM Roman 10" w:hAnsi="LM Roman 10"/>
-          <w:lang w:val="en-US"/>
-        </w:rPr>
-        <w:t xml:space="preserve"> 3.3 [11]</w:t>
-      </w:r>
-    </w:p>
-    <w:p>
-      <w:pPr>
-        <w:pStyle w:val="Standard"/>
-        <w:ind w:firstLine="709"/>
-        <w:jc w:val="both"/>
-        <w:rPr>
-          <w:rFonts w:ascii="LM Roman 10" w:hAnsi="LM Roman 10"/>
-          <w:lang w:val="en-US"/>
-        </w:rPr>
-      </w:pPr>
-    </w:p>
-    <w:p>
-      <w:pPr>
-        <w:pStyle w:val="Standard"/>
-        <w:ind w:firstLine="709"/>
-        <w:jc w:val="both"/>
-        <w:rPr>
-          <w:rFonts w:ascii="LM Roman 10" w:hAnsi="LM Roman 10"/>
-          <w:lang w:val="en-US"/>
-        </w:rPr>
-      </w:pPr>
-    </w:p>
-    <w:p>
-      <w:pPr>
-        <w:pStyle w:val="Standard"/>
-        <w:ind w:firstLine="709"/>
-        <w:jc w:val="both"/>
-        <w:rPr>
-          <w:rFonts w:ascii="LM Roman 10" w:hAnsi="LM Roman 10"/>
-          <w:lang w:val="en-US"/>
+      <w:r>
+        <w:rPr>
+          <w:rFonts w:ascii="Courier New" w:eastAsia="Times New Roman" w:hAnsi="Courier New" w:cs="Courier New"/>
+          <w:color w:val="007020"/>
+          <w:kern w:val="0"/>
+          <w:sz w:val="20"/>
+          <w:szCs w:val="20"/>
+          <w:lang w:val="en-US" w:eastAsia="es-MX" w:bidi="ar-SA"/>
+        </w:rPr>
+        <w:t>test</w:t>
+      </w:r>
+    </w:p>
+    <w:p>
+      <w:pPr>
+        <w:tabs>
+          <w:tab w:val="left" w:pos="916"/>
+          <w:tab w:val="left" w:pos="1832"/>
+          <w:tab w:val="left" w:pos="2748"/>
+          <w:tab w:val="left" w:pos="3664"/>
+          <w:tab w:val="left" w:pos="4580"/>
+          <w:tab w:val="left" w:pos="5496"/>
+          <w:tab w:val="left" w:pos="6412"/>
+          <w:tab w:val="left" w:pos="7328"/>
+          <w:tab w:val="left" w:pos="8244"/>
+          <w:tab w:val="left" w:pos="9160"/>
+          <w:tab w:val="left" w:pos="10076"/>
+          <w:tab w:val="left" w:pos="10992"/>
+          <w:tab w:val="left" w:pos="11908"/>
+          <w:tab w:val="left" w:pos="12824"/>
+          <w:tab w:val="left" w:pos="13740"/>
+          <w:tab w:val="left" w:pos="14656"/>
+        </w:tabs>
+        <w:suppressAutoHyphens w:val="0"/>
+        <w:autoSpaceDN/>
+        <w:spacing w:line="244" w:lineRule="atLeast"/>
+        <w:ind w:left="709"/>
+        <w:textAlignment w:val="auto"/>
+        <w:rPr>
+          <w:rFonts w:ascii="Courier New" w:eastAsia="Times New Roman" w:hAnsi="Courier New" w:cs="Courier New"/>
+          <w:color w:val="333333"/>
+          <w:kern w:val="0"/>
+          <w:sz w:val="20"/>
+          <w:szCs w:val="20"/>
+          <w:lang w:val="en-US" w:eastAsia="es-MX" w:bidi="ar-SA"/>
+        </w:rPr>
+      </w:pPr>
+      <w:proofErr w:type="gramStart"/>
+      <w:r>
+        <w:rPr>
+          <w:rFonts w:ascii="Courier New" w:eastAsia="Times New Roman" w:hAnsi="Courier New" w:cs="Courier New"/>
+          <w:color w:val="333333"/>
+          <w:kern w:val="0"/>
+          <w:sz w:val="20"/>
+          <w:szCs w:val="20"/>
+          <w:lang w:val="en-US" w:eastAsia="es-MX" w:bidi="ar-SA"/>
+        </w:rPr>
+        <w:t>make</w:t>
+      </w:r>
+      <w:proofErr w:type="gramEnd"/>
+      <w:r>
+        <w:rPr>
+          <w:rFonts w:ascii="Courier New" w:eastAsia="Times New Roman" w:hAnsi="Courier New" w:cs="Courier New"/>
+          <w:color w:val="333333"/>
+          <w:kern w:val="0"/>
+          <w:sz w:val="20"/>
+          <w:szCs w:val="20"/>
+          <w:lang w:val="en-US" w:eastAsia="es-MX" w:bidi="ar-SA"/>
+        </w:rPr>
+        <w:t xml:space="preserve"> </w:t>
+      </w:r>
+      <w:proofErr w:type="spellStart"/>
+      <w:r>
+        <w:rPr>
+          <w:rFonts w:ascii="Courier New" w:eastAsia="Times New Roman" w:hAnsi="Courier New" w:cs="Courier New"/>
+          <w:color w:val="333333"/>
+          <w:kern w:val="0"/>
+          <w:sz w:val="20"/>
+          <w:szCs w:val="20"/>
+          <w:lang w:val="en-US" w:eastAsia="es-MX" w:bidi="ar-SA"/>
+        </w:rPr>
+        <w:t>runtest</w:t>
+      </w:r>
+      <w:proofErr w:type="spellEnd"/>
+    </w:p>
+    <w:p>
+      <w:pPr>
+        <w:tabs>
+          <w:tab w:val="left" w:pos="916"/>
+          <w:tab w:val="left" w:pos="1832"/>
+          <w:tab w:val="left" w:pos="2748"/>
+          <w:tab w:val="left" w:pos="3664"/>
+          <w:tab w:val="left" w:pos="4580"/>
+          <w:tab w:val="left" w:pos="5496"/>
+          <w:tab w:val="left" w:pos="6412"/>
+          <w:tab w:val="left" w:pos="7328"/>
+          <w:tab w:val="left" w:pos="8244"/>
+          <w:tab w:val="left" w:pos="9160"/>
+          <w:tab w:val="left" w:pos="10076"/>
+          <w:tab w:val="left" w:pos="10992"/>
+          <w:tab w:val="left" w:pos="11908"/>
+          <w:tab w:val="left" w:pos="12824"/>
+          <w:tab w:val="left" w:pos="13740"/>
+          <w:tab w:val="left" w:pos="14656"/>
+        </w:tabs>
+        <w:suppressAutoHyphens w:val="0"/>
+        <w:autoSpaceDN/>
+        <w:spacing w:line="244" w:lineRule="atLeast"/>
+        <w:ind w:left="709"/>
+        <w:textAlignment w:val="auto"/>
+        <w:rPr>
+          <w:rFonts w:ascii="Courier New" w:eastAsia="Times New Roman" w:hAnsi="Courier New" w:cs="Courier New"/>
+          <w:color w:val="333333"/>
+          <w:kern w:val="0"/>
+          <w:sz w:val="20"/>
+          <w:szCs w:val="20"/>
+          <w:lang w:eastAsia="es-MX" w:bidi="ar-SA"/>
+        </w:rPr>
+      </w:pPr>
+      <w:proofErr w:type="spellStart"/>
+      <w:proofErr w:type="gramStart"/>
+      <w:r>
+        <w:rPr>
+          <w:rFonts w:ascii="Courier New" w:eastAsia="Times New Roman" w:hAnsi="Courier New" w:cs="Courier New"/>
+          <w:color w:val="333333"/>
+          <w:kern w:val="0"/>
+          <w:sz w:val="20"/>
+          <w:szCs w:val="20"/>
+          <w:lang w:eastAsia="es-MX" w:bidi="ar-SA"/>
+        </w:rPr>
+        <w:t>make</w:t>
+      </w:r>
+      <w:proofErr w:type="spellEnd"/>
+      <w:proofErr w:type="gramEnd"/>
+      <w:r>
+        <w:rPr>
+          <w:rFonts w:ascii="Courier New" w:eastAsia="Times New Roman" w:hAnsi="Courier New" w:cs="Courier New"/>
+          <w:color w:val="333333"/>
+          <w:kern w:val="0"/>
+          <w:sz w:val="20"/>
+          <w:szCs w:val="20"/>
+          <w:lang w:eastAsia="es-MX" w:bidi="ar-SA"/>
+        </w:rPr>
+        <w:t xml:space="preserve"> </w:t>
+      </w:r>
+      <w:proofErr w:type="spellStart"/>
+      <w:r>
+        <w:rPr>
+          <w:rFonts w:ascii="Courier New" w:eastAsia="Times New Roman" w:hAnsi="Courier New" w:cs="Courier New"/>
+          <w:color w:val="333333"/>
+          <w:kern w:val="0"/>
+          <w:sz w:val="20"/>
+          <w:szCs w:val="20"/>
+          <w:lang w:eastAsia="es-MX" w:bidi="ar-SA"/>
+        </w:rPr>
+        <w:t>pycaffe</w:t>
+      </w:r>
+      <w:proofErr w:type="spellEnd"/>
+    </w:p>
+    <w:p>
+      <w:pPr>
+        <w:tabs>
+          <w:tab w:val="left" w:pos="916"/>
+          <w:tab w:val="left" w:pos="1832"/>
+          <w:tab w:val="left" w:pos="2748"/>
+          <w:tab w:val="left" w:pos="3664"/>
+          <w:tab w:val="left" w:pos="4580"/>
+          <w:tab w:val="left" w:pos="5496"/>
+          <w:tab w:val="left" w:pos="6412"/>
+          <w:tab w:val="left" w:pos="7328"/>
+          <w:tab w:val="left" w:pos="8244"/>
+          <w:tab w:val="left" w:pos="9160"/>
+          <w:tab w:val="left" w:pos="10076"/>
+          <w:tab w:val="left" w:pos="10992"/>
+          <w:tab w:val="left" w:pos="11908"/>
+          <w:tab w:val="left" w:pos="12824"/>
+          <w:tab w:val="left" w:pos="13740"/>
+          <w:tab w:val="left" w:pos="14656"/>
+        </w:tabs>
+        <w:suppressAutoHyphens w:val="0"/>
+        <w:autoSpaceDN/>
+        <w:spacing w:line="244" w:lineRule="atLeast"/>
+        <w:ind w:left="709"/>
+        <w:textAlignment w:val="auto"/>
+        <w:rPr>
+          <w:rFonts w:ascii="Courier New" w:eastAsia="Times New Roman" w:hAnsi="Courier New" w:cs="Courier New"/>
+          <w:color w:val="333333"/>
+          <w:kern w:val="0"/>
+          <w:sz w:val="20"/>
+          <w:szCs w:val="20"/>
+          <w:lang w:eastAsia="es-MX" w:bidi="ar-SA"/>
+        </w:rPr>
+      </w:pPr>
+      <w:proofErr w:type="spellStart"/>
+      <w:proofErr w:type="gramStart"/>
+      <w:r>
+        <w:rPr>
+          <w:rFonts w:ascii="Courier New" w:eastAsia="Times New Roman" w:hAnsi="Courier New" w:cs="Courier New"/>
+          <w:color w:val="333333"/>
+          <w:kern w:val="0"/>
+          <w:sz w:val="20"/>
+          <w:szCs w:val="20"/>
+          <w:lang w:eastAsia="es-MX" w:bidi="ar-SA"/>
+        </w:rPr>
+        <w:t>make</w:t>
+      </w:r>
+      <w:proofErr w:type="spellEnd"/>
+      <w:proofErr w:type="gramEnd"/>
+      <w:r>
+        <w:rPr>
+          <w:rFonts w:ascii="Courier New" w:eastAsia="Times New Roman" w:hAnsi="Courier New" w:cs="Courier New"/>
+          <w:color w:val="333333"/>
+          <w:kern w:val="0"/>
+          <w:sz w:val="20"/>
+          <w:szCs w:val="20"/>
+          <w:lang w:eastAsia="es-MX" w:bidi="ar-SA"/>
+        </w:rPr>
+        <w:t xml:space="preserve"> </w:t>
+      </w:r>
+      <w:proofErr w:type="spellStart"/>
+      <w:r>
+        <w:rPr>
+          <w:rFonts w:ascii="Courier New" w:eastAsia="Times New Roman" w:hAnsi="Courier New" w:cs="Courier New"/>
+          <w:color w:val="333333"/>
+          <w:kern w:val="0"/>
+          <w:sz w:val="20"/>
+          <w:szCs w:val="20"/>
+          <w:lang w:eastAsia="es-MX" w:bidi="ar-SA"/>
+        </w:rPr>
+        <w:t>distribute</w:t>
+      </w:r>
+      <w:proofErr w:type="spellEnd"/>
+    </w:p>
+    <w:p>
+      <w:pPr>
+        <w:pStyle w:val="Standard"/>
+        <w:ind w:firstLine="709"/>
+        <w:jc w:val="both"/>
+        <w:rPr>
+          <w:rFonts w:ascii="LM Roman 10" w:hAnsi="LM Roman 10"/>
+        </w:rPr>
+      </w:pPr>
+    </w:p>
+    <w:p>
+      <w:pPr>
+        <w:pStyle w:val="Standard"/>
+        <w:ind w:firstLine="709"/>
+        <w:jc w:val="both"/>
+        <w:outlineLvl w:val="1"/>
+        <w:rPr>
+          <w:rFonts w:ascii="LM Roman 10" w:hAnsi="LM Roman 10"/>
+          <w:sz w:val="36"/>
+        </w:rPr>
+      </w:pPr>
+      <w:r>
+        <w:rPr>
+          <w:rFonts w:ascii="LM Roman 10" w:hAnsi="LM Roman 10"/>
+          <w:sz w:val="36"/>
+        </w:rPr>
+        <w:t>5.2</w:t>
+      </w:r>
+      <w:r>
+        <w:rPr>
+          <w:rFonts w:ascii="LM Roman 10" w:hAnsi="LM Roman 10"/>
+          <w:sz w:val="36"/>
+        </w:rPr>
+        <w:t xml:space="preserve"> </w:t>
+      </w:r>
+      <w:r>
+        <w:rPr>
+          <w:rFonts w:ascii="LM Roman 10" w:hAnsi="LM Roman 10"/>
+          <w:sz w:val="36"/>
+        </w:rPr>
+        <w:t>Fine-</w:t>
+      </w:r>
+      <w:proofErr w:type="spellStart"/>
+      <w:r>
+        <w:rPr>
+          <w:rFonts w:ascii="LM Roman 10" w:hAnsi="LM Roman 10"/>
+          <w:sz w:val="36"/>
+        </w:rPr>
+        <w:t>tuning</w:t>
+      </w:r>
+      <w:proofErr w:type="spellEnd"/>
+      <w:r>
+        <w:rPr>
+          <w:rFonts w:ascii="LM Roman 10" w:hAnsi="LM Roman 10"/>
+          <w:sz w:val="36"/>
+        </w:rPr>
+        <w:t xml:space="preserve"> de la </w:t>
+      </w:r>
+      <w:r>
+        <w:rPr>
+          <w:rFonts w:ascii="LM Roman 10" w:hAnsi="LM Roman 10"/>
+          <w:sz w:val="36"/>
+        </w:rPr>
+        <w:t xml:space="preserve">red </w:t>
+      </w:r>
+      <w:bookmarkStart w:id="14" w:name="_GoBack"/>
+      <w:bookmarkEnd w:id="14"/>
+      <w:proofErr w:type="spellStart"/>
+      <w:r>
+        <w:rPr>
+          <w:rFonts w:ascii="LM Roman 10" w:hAnsi="LM Roman 10"/>
+          <w:sz w:val="36"/>
+        </w:rPr>
+        <w:t>GoogLeNet</w:t>
+      </w:r>
+      <w:proofErr w:type="spellEnd"/>
+      <w:r>
+        <w:rPr>
+          <w:rFonts w:ascii="LM Roman 10" w:hAnsi="LM Roman 10"/>
+          <w:sz w:val="36"/>
+        </w:rPr>
+        <w:t xml:space="preserve"> con </w:t>
+      </w:r>
+      <w:proofErr w:type="spellStart"/>
+      <w:r>
+        <w:rPr>
+          <w:rFonts w:ascii="LM Roman 10" w:hAnsi="LM Roman 10"/>
+          <w:sz w:val="36"/>
+        </w:rPr>
+        <w:t>Caffe</w:t>
+      </w:r>
+      <w:proofErr w:type="spellEnd"/>
+      <w:r>
+        <w:rPr>
+          <w:rFonts w:ascii="LM Roman 10" w:hAnsi="LM Roman 10"/>
+          <w:sz w:val="36"/>
+        </w:rPr>
+        <w:t>.</w:t>
+      </w:r>
+    </w:p>
+    <w:p>
+      <w:pPr>
+        <w:pStyle w:val="Standard"/>
+        <w:ind w:firstLine="709"/>
+        <w:jc w:val="both"/>
+        <w:rPr>
+          <w:rFonts w:ascii="LM Roman 10" w:hAnsi="LM Roman 10"/>
+        </w:rPr>
+      </w:pPr>
+    </w:p>
+    <w:p>
+      <w:pPr>
+        <w:pStyle w:val="Standard"/>
+        <w:ind w:firstLine="709"/>
+        <w:jc w:val="both"/>
+        <w:rPr>
+          <w:rFonts w:ascii="LM Roman 10" w:hAnsi="LM Roman 10"/>
+        </w:rPr>
+      </w:pPr>
+    </w:p>
+    <w:p>
+      <w:pPr>
+        <w:pStyle w:val="Standard"/>
+        <w:ind w:firstLine="709"/>
+        <w:jc w:val="both"/>
+        <w:rPr>
+          <w:rFonts w:ascii="LM Roman 10" w:hAnsi="LM Roman 10"/>
+        </w:rPr>
+      </w:pPr>
+    </w:p>
+    <w:p>
+      <w:pPr>
+        <w:pStyle w:val="Standard"/>
+        <w:ind w:firstLine="709"/>
+        <w:jc w:val="both"/>
+        <w:rPr>
+          <w:rFonts w:ascii="LM Roman 10" w:hAnsi="LM Roman 10"/>
         </w:rPr>
         <w:sectPr>
-          <w:headerReference w:type="default" r:id="rId37"/>
+          <w:headerReference w:type="default" r:id="rId38"/>
           <w:pgSz w:w="12240" w:h="15840"/>
           <w:pgMar w:top="1701" w:right="1418" w:bottom="1418" w:left="1985" w:header="720" w:footer="720" w:gutter="0"/>
           <w:cols w:space="720"/>
@@ -14213,7 +20558,7 @@
           <w:sz w:val="40"/>
         </w:rPr>
       </w:pPr>
-      <w:bookmarkStart w:id="14" w:name="_Toc497097049"/>
+      <w:bookmarkStart w:id="15" w:name="_Toc497097049"/>
       <w:r>
         <w:rPr>
           <w:rFonts w:ascii="LM Roman 10" w:hAnsi="LM Roman 10"/>
@@ -15123,7 +21468,7 @@
                     </pic:cNvPicPr>
                   </pic:nvPicPr>
                   <pic:blipFill>
-                    <a:blip r:embed="rId38">
+                    <a:blip r:embed="rId39">
                       <a:extLst>
                         <a:ext uri="{28A0092B-C50C-407E-A947-70E740481C1C}">
                           <a14:useLocalDpi xmlns:a14="http://schemas.microsoft.com/office/drawing/2010/main" val="0"/>
@@ -15310,7 +21655,7 @@
     </w:p>
     <w:tbl>
       <w:tblPr>
-        <w:tblStyle w:val="Tablaconcuadrcula"/>
+        <w:tblStyle w:val="TableGrid"/>
         <w:tblW w:w="0" w:type="auto"/>
         <w:tblLook w:val="04A0" w:firstRow="1" w:lastRow="0" w:firstColumn="1" w:lastColumn="0" w:noHBand="0" w:noVBand="1"/>
       </w:tblPr>
@@ -15839,7 +22184,21 @@
               <w:rPr>
                 <w:rFonts w:ascii="LM Roman 10" w:hAnsi="LM Roman 10"/>
               </w:rPr>
-              <w:t>, png.</w:t>
+              <w:t xml:space="preserve">, </w:t>
+            </w:r>
+            <w:proofErr w:type="spellStart"/>
+            <w:r>
+              <w:rPr>
+                <w:rFonts w:ascii="LM Roman 10" w:hAnsi="LM Roman 10"/>
+              </w:rPr>
+              <w:t>png</w:t>
+            </w:r>
+            <w:proofErr w:type="spellEnd"/>
+            <w:r>
+              <w:rPr>
+                <w:rFonts w:ascii="LM Roman 10" w:hAnsi="LM Roman 10"/>
+              </w:rPr>
+              <w:t>.</w:t>
             </w:r>
           </w:p>
         </w:tc>
@@ -16117,7 +22476,7 @@
                     </pic:cNvPicPr>
                   </pic:nvPicPr>
                   <pic:blipFill>
-                    <a:blip r:embed="rId39" cstate="print">
+                    <a:blip r:embed="rId40" cstate="print">
                       <a:extLst>
                         <a:ext uri="{28A0092B-C50C-407E-A947-70E740481C1C}">
                           <a14:useLocalDpi xmlns:a14="http://schemas.microsoft.com/office/drawing/2010/main" val="0"/>
@@ -16214,7 +22573,7 @@
                     </pic:cNvPicPr>
                   </pic:nvPicPr>
                   <pic:blipFill>
-                    <a:blip r:embed="rId39" cstate="print">
+                    <a:blip r:embed="rId40" cstate="print">
                       <a:extLst>
                         <a:ext uri="{28A0092B-C50C-407E-A947-70E740481C1C}">
                           <a14:useLocalDpi xmlns:a14="http://schemas.microsoft.com/office/drawing/2010/main" val="0"/>
@@ -16328,7 +22687,21 @@
         <w:rPr>
           <w:rFonts w:ascii="LM Roman 10" w:hAnsi="LM Roman 10"/>
         </w:rPr>
-        <w:t xml:space="preserve"> o png.</w:t>
+        <w:t xml:space="preserve"> o </w:t>
+      </w:r>
+      <w:proofErr w:type="spellStart"/>
+      <w:r>
+        <w:rPr>
+          <w:rFonts w:ascii="LM Roman 10" w:hAnsi="LM Roman 10"/>
+        </w:rPr>
+        <w:t>png</w:t>
+      </w:r>
+      <w:proofErr w:type="spellEnd"/>
+      <w:r>
+        <w:rPr>
+          <w:rFonts w:ascii="LM Roman 10" w:hAnsi="LM Roman 10"/>
+        </w:rPr>
+        <w:t>.</w:t>
       </w:r>
     </w:p>
     <w:p>
@@ -16380,7 +22753,7 @@
                     </pic:cNvPicPr>
                   </pic:nvPicPr>
                   <pic:blipFill>
-                    <a:blip r:embed="rId40" cstate="print">
+                    <a:blip r:embed="rId41" cstate="print">
                       <a:extLst>
                         <a:ext uri="{28A0092B-C50C-407E-A947-70E740481C1C}">
                           <a14:useLocalDpi xmlns:a14="http://schemas.microsoft.com/office/drawing/2010/main" val="0"/>
@@ -16429,7 +22802,21 @@
         <w:rPr>
           <w:rFonts w:ascii="LM Roman 10" w:hAnsi="LM Roman 10"/>
         </w:rPr>
-        <w:t>, *.png)”.</w:t>
+        <w:t>, *.</w:t>
+      </w:r>
+      <w:proofErr w:type="spellStart"/>
+      <w:r>
+        <w:rPr>
+          <w:rFonts w:ascii="LM Roman 10" w:hAnsi="LM Roman 10"/>
+        </w:rPr>
+        <w:t>png</w:t>
+      </w:r>
+      <w:proofErr w:type="spellEnd"/>
+      <w:r>
+        <w:rPr>
+          <w:rFonts w:ascii="LM Roman 10" w:hAnsi="LM Roman 10"/>
+        </w:rPr>
+        <w:t>)”.</w:t>
       </w:r>
     </w:p>
     <w:p>
@@ -16471,7 +22858,7 @@
                     </pic:cNvPicPr>
                   </pic:nvPicPr>
                   <pic:blipFill>
-                    <a:blip r:embed="rId40" cstate="print">
+                    <a:blip r:embed="rId41" cstate="print">
                       <a:extLst>
                         <a:ext uri="{28A0092B-C50C-407E-A947-70E740481C1C}">
                           <a14:useLocalDpi xmlns:a14="http://schemas.microsoft.com/office/drawing/2010/main" val="0"/>
@@ -16665,7 +23052,7 @@
     </w:p>
     <w:tbl>
       <w:tblPr>
-        <w:tblStyle w:val="Tablaconcuadrcula"/>
+        <w:tblStyle w:val="TableGrid"/>
         <w:tblW w:w="0" w:type="auto"/>
         <w:tblLook w:val="04A0" w:firstRow="1" w:lastRow="0" w:firstColumn="1" w:lastColumn="0" w:noHBand="0" w:noVBand="1"/>
       </w:tblPr>
@@ -17458,7 +23845,7 @@
                     </pic:cNvPicPr>
                   </pic:nvPicPr>
                   <pic:blipFill>
-                    <a:blip r:embed="rId39" cstate="print">
+                    <a:blip r:embed="rId40" cstate="print">
                       <a:extLst>
                         <a:ext uri="{28A0092B-C50C-407E-A947-70E740481C1C}">
                           <a14:useLocalDpi xmlns:a14="http://schemas.microsoft.com/office/drawing/2010/main" val="0"/>
@@ -17555,7 +23942,7 @@
                     </pic:cNvPicPr>
                   </pic:nvPicPr>
                   <pic:blipFill>
-                    <a:blip r:embed="rId40" cstate="print">
+                    <a:blip r:embed="rId41" cstate="print">
                       <a:extLst>
                         <a:ext uri="{28A0092B-C50C-407E-A947-70E740481C1C}">
                           <a14:useLocalDpi xmlns:a14="http://schemas.microsoft.com/office/drawing/2010/main" val="0"/>
@@ -17835,7 +24222,7 @@
                     </pic:cNvPicPr>
                   </pic:nvPicPr>
                   <pic:blipFill>
-                    <a:blip r:embed="rId41">
+                    <a:blip r:embed="rId42">
                       <a:extLst>
                         <a:ext uri="{28A0092B-C50C-407E-A947-70E740481C1C}">
                           <a14:useLocalDpi xmlns:a14="http://schemas.microsoft.com/office/drawing/2010/main" val="0"/>
@@ -17909,11 +24296,11 @@
         </w:rPr>
       </w:pPr>
     </w:p>
-    <w:bookmarkEnd w:id="14"/>
+    <w:bookmarkEnd w:id="15"/>
     <w:p>
       <w:pPr>
         <w:sectPr>
-          <w:headerReference w:type="default" r:id="rId42"/>
+          <w:headerReference w:type="default" r:id="rId43"/>
           <w:pgSz w:w="12240" w:h="15840"/>
           <w:pgMar w:top="1701" w:right="1418" w:bottom="1418" w:left="1985" w:header="720" w:footer="720" w:gutter="0"/>
           <w:cols w:space="720"/>
@@ -17931,7 +24318,7 @@
           <w:rFonts w:ascii="LM Roman 10" w:hAnsi="LM Roman 10"/>
         </w:rPr>
       </w:pPr>
-      <w:bookmarkStart w:id="15" w:name="_Toc497097056"/>
+      <w:bookmarkStart w:id="16" w:name="_Toc497097056"/>
       <w:r>
         <w:rPr>
           <w:rFonts w:ascii="LM Roman 10" w:hAnsi="LM Roman 10"/>
@@ -17946,7 +24333,7 @@
         </w:rPr>
         <w:t>.</w:t>
       </w:r>
-      <w:bookmarkEnd w:id="15"/>
+      <w:bookmarkEnd w:id="16"/>
     </w:p>
     <w:p>
       <w:pPr>
@@ -18147,7 +24534,7 @@
           <w:sz w:val="22"/>
           <w:lang w:val="en-US"/>
         </w:rPr>
-        <w:t>[</w:t>
+        <w:t xml:space="preserve">[En </w:t>
       </w:r>
       <w:proofErr w:type="spellStart"/>
       <w:r>
@@ -18157,7 +24544,7 @@
           <w:sz w:val="22"/>
           <w:lang w:val="en-US"/>
         </w:rPr>
-        <w:t>En</w:t>
+        <w:t>línea</w:t>
       </w:r>
       <w:proofErr w:type="spellEnd"/>
       <w:r>
@@ -18167,7 +24554,7 @@
           <w:sz w:val="22"/>
           <w:lang w:val="en-US"/>
         </w:rPr>
-        <w:t xml:space="preserve"> </w:t>
+        <w:t xml:space="preserve">] </w:t>
       </w:r>
       <w:proofErr w:type="spellStart"/>
       <w:r>
@@ -18177,7 +24564,7 @@
           <w:sz w:val="22"/>
           <w:lang w:val="en-US"/>
         </w:rPr>
-        <w:t>línea</w:t>
+        <w:t>Disponible</w:t>
       </w:r>
       <w:proofErr w:type="spellEnd"/>
       <w:r>
@@ -18187,47 +24574,7 @@
           <w:sz w:val="22"/>
           <w:lang w:val="en-US"/>
         </w:rPr>
-        <w:t xml:space="preserve">] </w:t>
-      </w:r>
-      <w:proofErr w:type="spellStart"/>
-      <w:r>
-        <w:rPr>
-          <w:rFonts w:ascii="LM Roman 10" w:hAnsi="LM Roman 10"/>
-          <w:color w:val="000000"/>
-          <w:sz w:val="22"/>
-          <w:lang w:val="en-US"/>
-        </w:rPr>
-        <w:t>Disponible</w:t>
-      </w:r>
-      <w:proofErr w:type="spellEnd"/>
-      <w:r>
-        <w:rPr>
-          <w:rFonts w:ascii="LM Roman 10" w:hAnsi="LM Roman 10"/>
-          <w:color w:val="000000"/>
-          <w:sz w:val="22"/>
-          <w:lang w:val="en-US"/>
-        </w:rPr>
-        <w:t xml:space="preserve"> </w:t>
-      </w:r>
-      <w:proofErr w:type="spellStart"/>
-      <w:r>
-        <w:rPr>
-          <w:rFonts w:ascii="LM Roman 10" w:hAnsi="LM Roman 10"/>
-          <w:color w:val="000000"/>
-          <w:sz w:val="22"/>
-          <w:lang w:val="en-US"/>
-        </w:rPr>
-        <w:t>en</w:t>
-      </w:r>
-      <w:proofErr w:type="spellEnd"/>
-      <w:r>
-        <w:rPr>
-          <w:rFonts w:ascii="LM Roman 10" w:hAnsi="LM Roman 10"/>
-          <w:color w:val="000000"/>
-          <w:sz w:val="22"/>
-          <w:lang w:val="en-US"/>
-        </w:rPr>
-        <w:t xml:space="preserve"> </w:t>
+        <w:t xml:space="preserve"> en </w:t>
       </w:r>
       <w:r>
         <w:rPr>
@@ -18554,7 +24901,7 @@
         </w:rPr>
         <w:t>[En línea]</w:t>
       </w:r>
-      <w:hyperlink r:id="rId43" w:anchor="collapseseven" w:history="1"/>
+      <w:hyperlink r:id="rId44" w:anchor="collapseseven" w:history="1"/>
       <w:r>
         <w:rPr>
           <w:rStyle w:val="StrongEmphasis"/>
@@ -18629,23 +24976,7 @@
           <w:rFonts w:ascii="LM Roman 10" w:hAnsi="LM Roman 10"/>
           <w:sz w:val="22"/>
         </w:rPr>
-        <w:t xml:space="preserve"> </w:t>
-      </w:r>
-      <w:proofErr w:type="spellStart"/>
-      <w:r>
-        <w:rPr>
-          <w:rFonts w:ascii="LM Roman 10" w:hAnsi="LM Roman 10"/>
-          <w:sz w:val="22"/>
-        </w:rPr>
-        <w:t>Guide</w:t>
-      </w:r>
-      <w:proofErr w:type="spellEnd"/>
-      <w:r>
-        <w:rPr>
-          <w:rFonts w:ascii="LM Roman 10" w:hAnsi="LM Roman 10"/>
-          <w:sz w:val="22"/>
-        </w:rPr>
-        <w:t>. [En línea] Disponible en https://github.com/BVLC/caffe/wiki/Ubuntu-16.04-or-15.10-Installation-Guide</w:t>
+        <w:t xml:space="preserve"> Guide. [En línea] Disponible en https://github.com/BVLC/caffe/wiki/Ubuntu-16.04-or-15.10-Installation-Guide</w:t>
       </w:r>
       <w:r>
         <w:rPr>
@@ -18709,11 +25040,9 @@
         </w:rPr>
         <w:t>[En línea] Disponible en https://www.pyimagesearch.com</w:t>
       </w:r>
-      <w:bookmarkStart w:id="16" w:name="_GoBack"/>
-      <w:bookmarkEnd w:id="16"/>
     </w:p>
     <w:sectPr>
-      <w:headerReference w:type="first" r:id="rId44"/>
+      <w:headerReference w:type="first" r:id="rId45"/>
       <w:pgSz w:w="12240" w:h="15840"/>
       <w:pgMar w:top="1701" w:right="1418" w:bottom="1418" w:left="1985" w:header="720" w:footer="720" w:gutter="0"/>
       <w:cols w:space="720"/>
@@ -18724,7 +25053,7 @@
 </file>
 
 <file path=word/endnotes.xml><?xml version="1.0" encoding="utf-8"?>
-<w:endnotes xmlns:wpc="http://schemas.microsoft.com/office/word/2010/wordprocessingCanvas" xmlns:cx="http://schemas.microsoft.com/office/drawing/2014/chartex" xmlns:cx1="http://schemas.microsoft.com/office/drawing/2015/9/8/chartex" xmlns:cx2="http://schemas.microsoft.com/office/drawing/2015/10/21/chartex" xmlns:cx3="http://schemas.microsoft.com/office/drawing/2016/5/9/chartex" xmlns:cx4="http://schemas.microsoft.com/office/drawing/2016/5/10/chartex" xmlns:cx5="http://schemas.microsoft.com/office/drawing/2016/5/11/chartex" xmlns:cx6="http://schemas.microsoft.com/office/drawing/2016/5/12/chartex" xmlns:cx7="http://schemas.microsoft.com/office/drawing/2016/5/13/chartex" xmlns:cx8="http://schemas.microsoft.com/office/drawing/2016/5/14/chartex" xmlns:mc="http://schemas.openxmlformats.org/markup-compatibility/2006" xmlns:aink="http://schemas.microsoft.com/office/drawing/2016/ink" xmlns:am3d="http://schemas.microsoft.com/office/drawing/2017/model3d" xmlns:o="urn:schemas-microsoft-com:office:office" xmlns:r="http://schemas.openxmlformats.org/officeDocument/2006/relationships" xmlns:m="http://schemas.openxmlformats.org/officeDocument/2006/math" xmlns:v="urn:schemas-microsoft-com:vml" xmlns:wp14="http://schemas.microsoft.com/office/word/2010/wordprocessingDrawing" xmlns:wp="http://schemas.openxmlformats.org/drawingml/2006/wordprocessingDrawing" xmlns:w10="urn:schemas-microsoft-com:office:word" xmlns:w="http://schemas.openxmlformats.org/wordprocessingml/2006/main" xmlns:w14="http://schemas.microsoft.com/office/word/2010/wordml" xmlns:w15="http://schemas.microsoft.com/office/word/2012/wordml" xmlns:w16cid="http://schemas.microsoft.com/office/word/2016/wordml/cid" xmlns:w16se="http://schemas.microsoft.com/office/word/2015/wordml/symex" xmlns:wpg="http://schemas.microsoft.com/office/word/2010/wordprocessingGroup" xmlns:wpi="http://schemas.microsoft.com/office/word/2010/wordprocessingInk" xmlns:wne="http://schemas.microsoft.com/office/word/2006/wordml" xmlns:wps="http://schemas.microsoft.com/office/word/2010/wordprocessingShape" mc:Ignorable="w14 w15 w16se w16cid wp14">
+<w:endnotes xmlns:wpc="http://schemas.microsoft.com/office/word/2010/wordprocessingCanvas" xmlns:mc="http://schemas.openxmlformats.org/markup-compatibility/2006" xmlns:o="urn:schemas-microsoft-com:office:office" xmlns:r="http://schemas.openxmlformats.org/officeDocument/2006/relationships" xmlns:m="http://schemas.openxmlformats.org/officeDocument/2006/math" xmlns:v="urn:schemas-microsoft-com:vml" xmlns:wp14="http://schemas.microsoft.com/office/word/2010/wordprocessingDrawing" xmlns:wp="http://schemas.openxmlformats.org/drawingml/2006/wordprocessingDrawing" xmlns:w10="urn:schemas-microsoft-com:office:word" xmlns:w="http://schemas.openxmlformats.org/wordprocessingml/2006/main" xmlns:w14="http://schemas.microsoft.com/office/word/2010/wordml" xmlns:w15="http://schemas.microsoft.com/office/word/2012/wordml" xmlns:wpg="http://schemas.microsoft.com/office/word/2010/wordprocessingGroup" xmlns:wpi="http://schemas.microsoft.com/office/word/2010/wordprocessingInk" xmlns:wne="http://schemas.microsoft.com/office/word/2006/wordml" xmlns:wps="http://schemas.microsoft.com/office/word/2010/wordprocessingShape" mc:Ignorable="w14 w15 wp14">
   <w:endnote w:type="separator" w:id="-1">
     <w:p>
       <w:r>
@@ -18743,7 +25072,7 @@
 </file>
 
 <file path=word/footer1.xml><?xml version="1.0" encoding="utf-8"?>
-<w:ftr xmlns:wpc="http://schemas.microsoft.com/office/word/2010/wordprocessingCanvas" xmlns:cx="http://schemas.microsoft.com/office/drawing/2014/chartex" xmlns:cx1="http://schemas.microsoft.com/office/drawing/2015/9/8/chartex" xmlns:cx2="http://schemas.microsoft.com/office/drawing/2015/10/21/chartex" xmlns:cx3="http://schemas.microsoft.com/office/drawing/2016/5/9/chartex" xmlns:cx4="http://schemas.microsoft.com/office/drawing/2016/5/10/chartex" xmlns:cx5="http://schemas.microsoft.com/office/drawing/2016/5/11/chartex" xmlns:cx6="http://schemas.microsoft.com/office/drawing/2016/5/12/chartex" xmlns:cx7="http://schemas.microsoft.com/office/drawing/2016/5/13/chartex" xmlns:cx8="http://schemas.microsoft.com/office/drawing/2016/5/14/chartex" xmlns:mc="http://schemas.openxmlformats.org/markup-compatibility/2006" xmlns:aink="http://schemas.microsoft.com/office/drawing/2016/ink" xmlns:am3d="http://schemas.microsoft.com/office/drawing/2017/model3d" xmlns:o="urn:schemas-microsoft-com:office:office" xmlns:r="http://schemas.openxmlformats.org/officeDocument/2006/relationships" xmlns:m="http://schemas.openxmlformats.org/officeDocument/2006/math" xmlns:v="urn:schemas-microsoft-com:vml" xmlns:wp14="http://schemas.microsoft.com/office/word/2010/wordprocessingDrawing" xmlns:wp="http://schemas.openxmlformats.org/drawingml/2006/wordprocessingDrawing" xmlns:w10="urn:schemas-microsoft-com:office:word" xmlns:w="http://schemas.openxmlformats.org/wordprocessingml/2006/main" xmlns:w14="http://schemas.microsoft.com/office/word/2010/wordml" xmlns:w15="http://schemas.microsoft.com/office/word/2012/wordml" xmlns:w16cid="http://schemas.microsoft.com/office/word/2016/wordml/cid" xmlns:w16se="http://schemas.microsoft.com/office/word/2015/wordml/symex" xmlns:wpg="http://schemas.microsoft.com/office/word/2010/wordprocessingGroup" xmlns:wpi="http://schemas.microsoft.com/office/word/2010/wordprocessingInk" xmlns:wne="http://schemas.microsoft.com/office/word/2006/wordml" xmlns:wps="http://schemas.microsoft.com/office/word/2010/wordprocessingShape" mc:Ignorable="w14 w15 w16se w16cid wp14">
+<w:ftr xmlns:wpc="http://schemas.microsoft.com/office/word/2010/wordprocessingCanvas" xmlns:mc="http://schemas.openxmlformats.org/markup-compatibility/2006" xmlns:o="urn:schemas-microsoft-com:office:office" xmlns:r="http://schemas.openxmlformats.org/officeDocument/2006/relationships" xmlns:m="http://schemas.openxmlformats.org/officeDocument/2006/math" xmlns:v="urn:schemas-microsoft-com:vml" xmlns:wp14="http://schemas.microsoft.com/office/word/2010/wordprocessingDrawing" xmlns:wp="http://schemas.openxmlformats.org/drawingml/2006/wordprocessingDrawing" xmlns:w10="urn:schemas-microsoft-com:office:word" xmlns:w="http://schemas.openxmlformats.org/wordprocessingml/2006/main" xmlns:w14="http://schemas.microsoft.com/office/word/2010/wordml" xmlns:w15="http://schemas.microsoft.com/office/word/2012/wordml" xmlns:wpg="http://schemas.microsoft.com/office/word/2010/wordprocessingGroup" xmlns:wpi="http://schemas.microsoft.com/office/word/2010/wordprocessingInk" xmlns:wne="http://schemas.microsoft.com/office/word/2006/wordml" xmlns:wps="http://schemas.microsoft.com/office/word/2010/wordprocessingShape" mc:Ignorable="w14 w15 wp14">
   <w:sdt>
     <w:sdtPr>
       <w:id w:val="-853112182"/>
@@ -18760,7 +25089,7 @@
     <w:sdtContent>
       <w:p>
         <w:pPr>
-          <w:pStyle w:val="Piedepgina"/>
+          <w:pStyle w:val="Footer"/>
           <w:jc w:val="right"/>
         </w:pPr>
         <w:r>
@@ -18776,7 +25105,7 @@
           <w:rPr>
             <w:noProof/>
           </w:rPr>
-          <w:t>33</w:t>
+          <w:t>36</w:t>
         </w:r>
         <w:r>
           <w:rPr>
@@ -18789,23 +25118,23 @@
   </w:sdt>
   <w:p>
     <w:pPr>
-      <w:pStyle w:val="Piedepgina"/>
+      <w:pStyle w:val="Footer"/>
     </w:pPr>
   </w:p>
 </w:ftr>
 </file>
 
 <file path=word/footer2.xml><?xml version="1.0" encoding="utf-8"?>
-<w:ftr xmlns:wpc="http://schemas.microsoft.com/office/word/2010/wordprocessingCanvas" xmlns:cx="http://schemas.microsoft.com/office/drawing/2014/chartex" xmlns:cx1="http://schemas.microsoft.com/office/drawing/2015/9/8/chartex" xmlns:cx2="http://schemas.microsoft.com/office/drawing/2015/10/21/chartex" xmlns:cx3="http://schemas.microsoft.com/office/drawing/2016/5/9/chartex" xmlns:cx4="http://schemas.microsoft.com/office/drawing/2016/5/10/chartex" xmlns:cx5="http://schemas.microsoft.com/office/drawing/2016/5/11/chartex" xmlns:cx6="http://schemas.microsoft.com/office/drawing/2016/5/12/chartex" xmlns:cx7="http://schemas.microsoft.com/office/drawing/2016/5/13/chartex" xmlns:cx8="http://schemas.microsoft.com/office/drawing/2016/5/14/chartex" xmlns:mc="http://schemas.openxmlformats.org/markup-compatibility/2006" xmlns:aink="http://schemas.microsoft.com/office/drawing/2016/ink" xmlns:am3d="http://schemas.microsoft.com/office/drawing/2017/model3d" xmlns:o="urn:schemas-microsoft-com:office:office" xmlns:r="http://schemas.openxmlformats.org/officeDocument/2006/relationships" xmlns:m="http://schemas.openxmlformats.org/officeDocument/2006/math" xmlns:v="urn:schemas-microsoft-com:vml" xmlns:wp14="http://schemas.microsoft.com/office/word/2010/wordprocessingDrawing" xmlns:wp="http://schemas.openxmlformats.org/drawingml/2006/wordprocessingDrawing" xmlns:w10="urn:schemas-microsoft-com:office:word" xmlns:w="http://schemas.openxmlformats.org/wordprocessingml/2006/main" xmlns:w14="http://schemas.microsoft.com/office/word/2010/wordml" xmlns:w15="http://schemas.microsoft.com/office/word/2012/wordml" xmlns:w16cid="http://schemas.microsoft.com/office/word/2016/wordml/cid" xmlns:w16se="http://schemas.microsoft.com/office/word/2015/wordml/symex" xmlns:wpg="http://schemas.microsoft.com/office/word/2010/wordprocessingGroup" xmlns:wpi="http://schemas.microsoft.com/office/word/2010/wordprocessingInk" xmlns:wne="http://schemas.microsoft.com/office/word/2006/wordml" xmlns:wps="http://schemas.microsoft.com/office/word/2010/wordprocessingShape" mc:Ignorable="w14 w15 w16se w16cid wp14">
+<w:ftr xmlns:wpc="http://schemas.microsoft.com/office/word/2010/wordprocessingCanvas" xmlns:mc="http://schemas.openxmlformats.org/markup-compatibility/2006" xmlns:o="urn:schemas-microsoft-com:office:office" xmlns:r="http://schemas.openxmlformats.org/officeDocument/2006/relationships" xmlns:m="http://schemas.openxmlformats.org/officeDocument/2006/math" xmlns:v="urn:schemas-microsoft-com:vml" xmlns:wp14="http://schemas.microsoft.com/office/word/2010/wordprocessingDrawing" xmlns:wp="http://schemas.openxmlformats.org/drawingml/2006/wordprocessingDrawing" xmlns:w10="urn:schemas-microsoft-com:office:word" xmlns:w="http://schemas.openxmlformats.org/wordprocessingml/2006/main" xmlns:w14="http://schemas.microsoft.com/office/word/2010/wordml" xmlns:w15="http://schemas.microsoft.com/office/word/2012/wordml" xmlns:wpg="http://schemas.microsoft.com/office/word/2010/wordprocessingGroup" xmlns:wpi="http://schemas.microsoft.com/office/word/2010/wordprocessingInk" xmlns:wne="http://schemas.microsoft.com/office/word/2006/wordml" xmlns:wps="http://schemas.microsoft.com/office/word/2010/wordprocessingShape" mc:Ignorable="w14 w15 wp14">
   <w:p>
     <w:pPr>
-      <w:pStyle w:val="Piedepgina"/>
+      <w:pStyle w:val="Footer"/>
       <w:jc w:val="right"/>
     </w:pPr>
   </w:p>
   <w:p>
     <w:pPr>
-      <w:pStyle w:val="Piedepgina"/>
+      <w:pStyle w:val="Footer"/>
       <w:rPr>
         <w:rFonts w:ascii="LM Roman 10" w:hAnsi="LM Roman 10"/>
         <w:sz w:val="20"/>
@@ -18816,16 +25145,16 @@
 </file>
 
 <file path=word/footer3.xml><?xml version="1.0" encoding="utf-8"?>
-<w:ftr xmlns:wpc="http://schemas.microsoft.com/office/word/2010/wordprocessingCanvas" xmlns:cx="http://schemas.microsoft.com/office/drawing/2014/chartex" xmlns:cx1="http://schemas.microsoft.com/office/drawing/2015/9/8/chartex" xmlns:cx2="http://schemas.microsoft.com/office/drawing/2015/10/21/chartex" xmlns:cx3="http://schemas.microsoft.com/office/drawing/2016/5/9/chartex" xmlns:cx4="http://schemas.microsoft.com/office/drawing/2016/5/10/chartex" xmlns:cx5="http://schemas.microsoft.com/office/drawing/2016/5/11/chartex" xmlns:cx6="http://schemas.microsoft.com/office/drawing/2016/5/12/chartex" xmlns:cx7="http://schemas.microsoft.com/office/drawing/2016/5/13/chartex" xmlns:cx8="http://schemas.microsoft.com/office/drawing/2016/5/14/chartex" xmlns:mc="http://schemas.openxmlformats.org/markup-compatibility/2006" xmlns:aink="http://schemas.microsoft.com/office/drawing/2016/ink" xmlns:am3d="http://schemas.microsoft.com/office/drawing/2017/model3d" xmlns:o="urn:schemas-microsoft-com:office:office" xmlns:r="http://schemas.openxmlformats.org/officeDocument/2006/relationships" xmlns:m="http://schemas.openxmlformats.org/officeDocument/2006/math" xmlns:v="urn:schemas-microsoft-com:vml" xmlns:wp14="http://schemas.microsoft.com/office/word/2010/wordprocessingDrawing" xmlns:wp="http://schemas.openxmlformats.org/drawingml/2006/wordprocessingDrawing" xmlns:w10="urn:schemas-microsoft-com:office:word" xmlns:w="http://schemas.openxmlformats.org/wordprocessingml/2006/main" xmlns:w14="http://schemas.microsoft.com/office/word/2010/wordml" xmlns:w15="http://schemas.microsoft.com/office/word/2012/wordml" xmlns:w16cid="http://schemas.microsoft.com/office/word/2016/wordml/cid" xmlns:w16se="http://schemas.microsoft.com/office/word/2015/wordml/symex" xmlns:wpg="http://schemas.microsoft.com/office/word/2010/wordprocessingGroup" xmlns:wpi="http://schemas.microsoft.com/office/word/2010/wordprocessingInk" xmlns:wne="http://schemas.microsoft.com/office/word/2006/wordml" xmlns:wps="http://schemas.microsoft.com/office/word/2010/wordprocessingShape" mc:Ignorable="w14 w15 w16se w16cid wp14">
+<w:ftr xmlns:wpc="http://schemas.microsoft.com/office/word/2010/wordprocessingCanvas" xmlns:mc="http://schemas.openxmlformats.org/markup-compatibility/2006" xmlns:o="urn:schemas-microsoft-com:office:office" xmlns:r="http://schemas.openxmlformats.org/officeDocument/2006/relationships" xmlns:m="http://schemas.openxmlformats.org/officeDocument/2006/math" xmlns:v="urn:schemas-microsoft-com:vml" xmlns:wp14="http://schemas.microsoft.com/office/word/2010/wordprocessingDrawing" xmlns:wp="http://schemas.openxmlformats.org/drawingml/2006/wordprocessingDrawing" xmlns:w10="urn:schemas-microsoft-com:office:word" xmlns:w="http://schemas.openxmlformats.org/wordprocessingml/2006/main" xmlns:w14="http://schemas.microsoft.com/office/word/2010/wordml" xmlns:w15="http://schemas.microsoft.com/office/word/2012/wordml" xmlns:wpg="http://schemas.microsoft.com/office/word/2010/wordprocessingGroup" xmlns:wpi="http://schemas.microsoft.com/office/word/2010/wordprocessingInk" xmlns:wne="http://schemas.microsoft.com/office/word/2006/wordml" xmlns:wps="http://schemas.microsoft.com/office/word/2010/wordprocessingShape" mc:Ignorable="w14 w15 wp14">
   <w:p>
     <w:pPr>
-      <w:pStyle w:val="Piedepgina"/>
+      <w:pStyle w:val="Footer"/>
       <w:jc w:val="right"/>
     </w:pPr>
   </w:p>
   <w:p>
     <w:pPr>
-      <w:pStyle w:val="Piedepgina"/>
+      <w:pStyle w:val="Footer"/>
       <w:rPr>
         <w:rFonts w:ascii="LM Roman 10" w:hAnsi="LM Roman 10"/>
         <w:sz w:val="20"/>
@@ -18851,7 +25180,7 @@
 </file>
 
 <file path=word/footer4.xml><?xml version="1.0" encoding="utf-8"?>
-<w:ftr xmlns:wpc="http://schemas.microsoft.com/office/word/2010/wordprocessingCanvas" xmlns:cx="http://schemas.microsoft.com/office/drawing/2014/chartex" xmlns:cx1="http://schemas.microsoft.com/office/drawing/2015/9/8/chartex" xmlns:cx2="http://schemas.microsoft.com/office/drawing/2015/10/21/chartex" xmlns:cx3="http://schemas.microsoft.com/office/drawing/2016/5/9/chartex" xmlns:cx4="http://schemas.microsoft.com/office/drawing/2016/5/10/chartex" xmlns:cx5="http://schemas.microsoft.com/office/drawing/2016/5/11/chartex" xmlns:cx6="http://schemas.microsoft.com/office/drawing/2016/5/12/chartex" xmlns:cx7="http://schemas.microsoft.com/office/drawing/2016/5/13/chartex" xmlns:cx8="http://schemas.microsoft.com/office/drawing/2016/5/14/chartex" xmlns:mc="http://schemas.openxmlformats.org/markup-compatibility/2006" xmlns:aink="http://schemas.microsoft.com/office/drawing/2016/ink" xmlns:am3d="http://schemas.microsoft.com/office/drawing/2017/model3d" xmlns:o="urn:schemas-microsoft-com:office:office" xmlns:r="http://schemas.openxmlformats.org/officeDocument/2006/relationships" xmlns:m="http://schemas.openxmlformats.org/officeDocument/2006/math" xmlns:v="urn:schemas-microsoft-com:vml" xmlns:wp14="http://schemas.microsoft.com/office/word/2010/wordprocessingDrawing" xmlns:wp="http://schemas.openxmlformats.org/drawingml/2006/wordprocessingDrawing" xmlns:w10="urn:schemas-microsoft-com:office:word" xmlns:w="http://schemas.openxmlformats.org/wordprocessingml/2006/main" xmlns:w14="http://schemas.microsoft.com/office/word/2010/wordml" xmlns:w15="http://schemas.microsoft.com/office/word/2012/wordml" xmlns:w16cid="http://schemas.microsoft.com/office/word/2016/wordml/cid" xmlns:w16se="http://schemas.microsoft.com/office/word/2015/wordml/symex" xmlns:wpg="http://schemas.microsoft.com/office/word/2010/wordprocessingGroup" xmlns:wpi="http://schemas.microsoft.com/office/word/2010/wordprocessingInk" xmlns:wne="http://schemas.microsoft.com/office/word/2006/wordml" xmlns:wps="http://schemas.microsoft.com/office/word/2010/wordprocessingShape" mc:Ignorable="w14 w15 w16se w16cid wp14">
+<w:ftr xmlns:wpc="http://schemas.microsoft.com/office/word/2010/wordprocessingCanvas" xmlns:mc="http://schemas.openxmlformats.org/markup-compatibility/2006" xmlns:o="urn:schemas-microsoft-com:office:office" xmlns:r="http://schemas.openxmlformats.org/officeDocument/2006/relationships" xmlns:m="http://schemas.openxmlformats.org/officeDocument/2006/math" xmlns:v="urn:schemas-microsoft-com:vml" xmlns:wp14="http://schemas.microsoft.com/office/word/2010/wordprocessingDrawing" xmlns:wp="http://schemas.openxmlformats.org/drawingml/2006/wordprocessingDrawing" xmlns:w10="urn:schemas-microsoft-com:office:word" xmlns:w="http://schemas.openxmlformats.org/wordprocessingml/2006/main" xmlns:w14="http://schemas.microsoft.com/office/word/2010/wordml" xmlns:w15="http://schemas.microsoft.com/office/word/2012/wordml" xmlns:wpg="http://schemas.microsoft.com/office/word/2010/wordprocessingGroup" xmlns:wpi="http://schemas.microsoft.com/office/word/2010/wordprocessingInk" xmlns:wne="http://schemas.microsoft.com/office/word/2006/wordml" xmlns:wps="http://schemas.microsoft.com/office/word/2010/wordprocessingShape" mc:Ignorable="w14 w15 wp14">
   <w:sdt>
     <w:sdtPr>
       <w:id w:val="-1757825103"/>
@@ -18868,7 +25197,7 @@
     <w:sdtContent>
       <w:p>
         <w:pPr>
-          <w:pStyle w:val="Piedepgina"/>
+          <w:pStyle w:val="Footer"/>
           <w:jc w:val="right"/>
         </w:pPr>
         <w:r>
@@ -18884,7 +25213,7 @@
           <w:rPr>
             <w:noProof/>
           </w:rPr>
-          <w:t>34</w:t>
+          <w:t>31</w:t>
         </w:r>
         <w:r>
           <w:rPr>
@@ -18897,7 +25226,7 @@
   </w:sdt>
   <w:p>
     <w:pPr>
-      <w:pStyle w:val="Piedepgina"/>
+      <w:pStyle w:val="Footer"/>
       <w:rPr>
         <w:rFonts w:ascii="LM Roman 10" w:hAnsi="LM Roman 10"/>
         <w:sz w:val="20"/>
@@ -18908,7 +25237,7 @@
 </file>
 
 <file path=word/footnotes.xml><?xml version="1.0" encoding="utf-8"?>
-<w:footnotes xmlns:wpc="http://schemas.microsoft.com/office/word/2010/wordprocessingCanvas" xmlns:cx="http://schemas.microsoft.com/office/drawing/2014/chartex" xmlns:cx1="http://schemas.microsoft.com/office/drawing/2015/9/8/chartex" xmlns:cx2="http://schemas.microsoft.com/office/drawing/2015/10/21/chartex" xmlns:cx3="http://schemas.microsoft.com/office/drawing/2016/5/9/chartex" xmlns:cx4="http://schemas.microsoft.com/office/drawing/2016/5/10/chartex" xmlns:cx5="http://schemas.microsoft.com/office/drawing/2016/5/11/chartex" xmlns:cx6="http://schemas.microsoft.com/office/drawing/2016/5/12/chartex" xmlns:cx7="http://schemas.microsoft.com/office/drawing/2016/5/13/chartex" xmlns:cx8="http://schemas.microsoft.com/office/drawing/2016/5/14/chartex" xmlns:mc="http://schemas.openxmlformats.org/markup-compatibility/2006" xmlns:aink="http://schemas.microsoft.com/office/drawing/2016/ink" xmlns:am3d="http://schemas.microsoft.com/office/drawing/2017/model3d" xmlns:o="urn:schemas-microsoft-com:office:office" xmlns:r="http://schemas.openxmlformats.org/officeDocument/2006/relationships" xmlns:m="http://schemas.openxmlformats.org/officeDocument/2006/math" xmlns:v="urn:schemas-microsoft-com:vml" xmlns:wp14="http://schemas.microsoft.com/office/word/2010/wordprocessingDrawing" xmlns:wp="http://schemas.openxmlformats.org/drawingml/2006/wordprocessingDrawing" xmlns:w10="urn:schemas-microsoft-com:office:word" xmlns:w="http://schemas.openxmlformats.org/wordprocessingml/2006/main" xmlns:w14="http://schemas.microsoft.com/office/word/2010/wordml" xmlns:w15="http://schemas.microsoft.com/office/word/2012/wordml" xmlns:w16cid="http://schemas.microsoft.com/office/word/2016/wordml/cid" xmlns:w16se="http://schemas.microsoft.com/office/word/2015/wordml/symex" xmlns:wpg="http://schemas.microsoft.com/office/word/2010/wordprocessingGroup" xmlns:wpi="http://schemas.microsoft.com/office/word/2010/wordprocessingInk" xmlns:wne="http://schemas.microsoft.com/office/word/2006/wordml" xmlns:wps="http://schemas.microsoft.com/office/word/2010/wordprocessingShape" mc:Ignorable="w14 w15 w16se w16cid wp14">
+<w:footnotes xmlns:wpc="http://schemas.microsoft.com/office/word/2010/wordprocessingCanvas" xmlns:mc="http://schemas.openxmlformats.org/markup-compatibility/2006" xmlns:o="urn:schemas-microsoft-com:office:office" xmlns:r="http://schemas.openxmlformats.org/officeDocument/2006/relationships" xmlns:m="http://schemas.openxmlformats.org/officeDocument/2006/math" xmlns:v="urn:schemas-microsoft-com:vml" xmlns:wp14="http://schemas.microsoft.com/office/word/2010/wordprocessingDrawing" xmlns:wp="http://schemas.openxmlformats.org/drawingml/2006/wordprocessingDrawing" xmlns:w10="urn:schemas-microsoft-com:office:word" xmlns:w="http://schemas.openxmlformats.org/wordprocessingml/2006/main" xmlns:w14="http://schemas.microsoft.com/office/word/2010/wordml" xmlns:w15="http://schemas.microsoft.com/office/word/2012/wordml" xmlns:wpg="http://schemas.microsoft.com/office/word/2010/wordprocessingGroup" xmlns:wpi="http://schemas.microsoft.com/office/word/2010/wordprocessingInk" xmlns:wne="http://schemas.microsoft.com/office/word/2006/wordml" xmlns:wps="http://schemas.microsoft.com/office/word/2010/wordprocessingShape" mc:Ignorable="w14 w15 wp14">
   <w:footnote w:type="separator" w:id="-1">
     <w:p>
       <w:r>
@@ -18930,10 +25259,10 @@
 </file>
 
 <file path=word/header1.xml><?xml version="1.0" encoding="utf-8"?>
-<w:hdr xmlns:wpc="http://schemas.microsoft.com/office/word/2010/wordprocessingCanvas" xmlns:cx="http://schemas.microsoft.com/office/drawing/2014/chartex" xmlns:cx1="http://schemas.microsoft.com/office/drawing/2015/9/8/chartex" xmlns:cx2="http://schemas.microsoft.com/office/drawing/2015/10/21/chartex" xmlns:cx3="http://schemas.microsoft.com/office/drawing/2016/5/9/chartex" xmlns:cx4="http://schemas.microsoft.com/office/drawing/2016/5/10/chartex" xmlns:cx5="http://schemas.microsoft.com/office/drawing/2016/5/11/chartex" xmlns:cx6="http://schemas.microsoft.com/office/drawing/2016/5/12/chartex" xmlns:cx7="http://schemas.microsoft.com/office/drawing/2016/5/13/chartex" xmlns:cx8="http://schemas.microsoft.com/office/drawing/2016/5/14/chartex" xmlns:mc="http://schemas.openxmlformats.org/markup-compatibility/2006" xmlns:aink="http://schemas.microsoft.com/office/drawing/2016/ink" xmlns:am3d="http://schemas.microsoft.com/office/drawing/2017/model3d" xmlns:o="urn:schemas-microsoft-com:office:office" xmlns:r="http://schemas.openxmlformats.org/officeDocument/2006/relationships" xmlns:m="http://schemas.openxmlformats.org/officeDocument/2006/math" xmlns:v="urn:schemas-microsoft-com:vml" xmlns:wp14="http://schemas.microsoft.com/office/word/2010/wordprocessingDrawing" xmlns:wp="http://schemas.openxmlformats.org/drawingml/2006/wordprocessingDrawing" xmlns:w10="urn:schemas-microsoft-com:office:word" xmlns:w="http://schemas.openxmlformats.org/wordprocessingml/2006/main" xmlns:w14="http://schemas.microsoft.com/office/word/2010/wordml" xmlns:w15="http://schemas.microsoft.com/office/word/2012/wordml" xmlns:w16cid="http://schemas.microsoft.com/office/word/2016/wordml/cid" xmlns:w16se="http://schemas.microsoft.com/office/word/2015/wordml/symex" xmlns:wpg="http://schemas.microsoft.com/office/word/2010/wordprocessingGroup" xmlns:wpi="http://schemas.microsoft.com/office/word/2010/wordprocessingInk" xmlns:wne="http://schemas.microsoft.com/office/word/2006/wordml" xmlns:wps="http://schemas.microsoft.com/office/word/2010/wordprocessingShape" mc:Ignorable="w14 w15 w16se w16cid wp14">
+<w:hdr xmlns:wpc="http://schemas.microsoft.com/office/word/2010/wordprocessingCanvas" xmlns:mc="http://schemas.openxmlformats.org/markup-compatibility/2006" xmlns:o="urn:schemas-microsoft-com:office:office" xmlns:r="http://schemas.openxmlformats.org/officeDocument/2006/relationships" xmlns:m="http://schemas.openxmlformats.org/officeDocument/2006/math" xmlns:v="urn:schemas-microsoft-com:vml" xmlns:wp14="http://schemas.microsoft.com/office/word/2010/wordprocessingDrawing" xmlns:wp="http://schemas.openxmlformats.org/drawingml/2006/wordprocessingDrawing" xmlns:w10="urn:schemas-microsoft-com:office:word" xmlns:w="http://schemas.openxmlformats.org/wordprocessingml/2006/main" xmlns:w14="http://schemas.microsoft.com/office/word/2010/wordml" xmlns:w15="http://schemas.microsoft.com/office/word/2012/wordml" xmlns:wpg="http://schemas.microsoft.com/office/word/2010/wordprocessingGroup" xmlns:wpi="http://schemas.microsoft.com/office/word/2010/wordprocessingInk" xmlns:wne="http://schemas.microsoft.com/office/word/2006/wordml" xmlns:wps="http://schemas.microsoft.com/office/word/2010/wordprocessingShape" mc:Ignorable="w14 w15 wp14">
   <w:p>
     <w:pPr>
-      <w:pStyle w:val="Encabezado"/>
+      <w:pStyle w:val="Header"/>
       <w:jc w:val="right"/>
       <w:rPr>
         <w:i/>
@@ -19001,7 +25330,7 @@
             </wp:anchor>
           </w:drawing>
         </mc:Choice>
-        <mc:Fallback>
+        <mc:Fallback xmlns:w16se="http://schemas.microsoft.com/office/word/2015/wordml/symex" xmlns:w16cid="http://schemas.microsoft.com/office/word/2016/wordml/cid" xmlns:am3d="http://schemas.microsoft.com/office/drawing/2017/model3d" xmlns:aink="http://schemas.microsoft.com/office/drawing/2016/ink" xmlns:cx8="http://schemas.microsoft.com/office/drawing/2016/5/14/chartex" xmlns:cx7="http://schemas.microsoft.com/office/drawing/2016/5/13/chartex" xmlns:cx6="http://schemas.microsoft.com/office/drawing/2016/5/12/chartex" xmlns:cx5="http://schemas.microsoft.com/office/drawing/2016/5/11/chartex" xmlns:cx4="http://schemas.microsoft.com/office/drawing/2016/5/10/chartex" xmlns:cx3="http://schemas.microsoft.com/office/drawing/2016/5/9/chartex" xmlns:cx2="http://schemas.microsoft.com/office/drawing/2015/10/21/chartex" xmlns:cx1="http://schemas.microsoft.com/office/drawing/2015/9/8/chartex" xmlns:cx="http://schemas.microsoft.com/office/drawing/2014/chartex">
           <w:pict>
             <v:line w14:anchorId="4A854EA5" id="Straight Connector 26" o:spid="_x0000_s1026" style="position:absolute;z-index:251681792;visibility:visible;mso-wrap-style:square;mso-width-percent:0;mso-height-percent:0;mso-wrap-distance-left:9pt;mso-wrap-distance-top:0;mso-wrap-distance-right:9pt;mso-wrap-distance-bottom:0;mso-position-horizontal:absolute;mso-position-horizontal-relative:page;mso-position-vertical:absolute;mso-position-vertical-relative:text;mso-width-percent:0;mso-height-percent:0;mso-width-relative:margin;mso-height-relative:margin" from="96pt,13.5pt" to="543pt,13.5pt" o:gfxdata="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" strokecolor="black [3200]" strokeweight=".5pt">
               <v:stroke joinstyle="miter"/>
@@ -19020,17 +25349,17 @@
   </w:p>
   <w:p>
     <w:pPr>
-      <w:pStyle w:val="Encabezado"/>
+      <w:pStyle w:val="Header"/>
     </w:pPr>
   </w:p>
 </w:hdr>
 </file>
 
 <file path=word/header10.xml><?xml version="1.0" encoding="utf-8"?>
-<w:hdr xmlns:wpc="http://schemas.microsoft.com/office/word/2010/wordprocessingCanvas" xmlns:cx="http://schemas.microsoft.com/office/drawing/2014/chartex" xmlns:cx1="http://schemas.microsoft.com/office/drawing/2015/9/8/chartex" xmlns:cx2="http://schemas.microsoft.com/office/drawing/2015/10/21/chartex" xmlns:cx3="http://schemas.microsoft.com/office/drawing/2016/5/9/chartex" xmlns:cx4="http://schemas.microsoft.com/office/drawing/2016/5/10/chartex" xmlns:cx5="http://schemas.microsoft.com/office/drawing/2016/5/11/chartex" xmlns:cx6="http://schemas.microsoft.com/office/drawing/2016/5/12/chartex" xmlns:cx7="http://schemas.microsoft.com/office/drawing/2016/5/13/chartex" xmlns:cx8="http://schemas.microsoft.com/office/drawing/2016/5/14/chartex" xmlns:mc="http://schemas.openxmlformats.org/markup-compatibility/2006" xmlns:aink="http://schemas.microsoft.com/office/drawing/2016/ink" xmlns:am3d="http://schemas.microsoft.com/office/drawing/2017/model3d" xmlns:o="urn:schemas-microsoft-com:office:office" xmlns:r="http://schemas.openxmlformats.org/officeDocument/2006/relationships" xmlns:m="http://schemas.openxmlformats.org/officeDocument/2006/math" xmlns:v="urn:schemas-microsoft-com:vml" xmlns:wp14="http://schemas.microsoft.com/office/word/2010/wordprocessingDrawing" xmlns:wp="http://schemas.openxmlformats.org/drawingml/2006/wordprocessingDrawing" xmlns:w10="urn:schemas-microsoft-com:office:word" xmlns:w="http://schemas.openxmlformats.org/wordprocessingml/2006/main" xmlns:w14="http://schemas.microsoft.com/office/word/2010/wordml" xmlns:w15="http://schemas.microsoft.com/office/word/2012/wordml" xmlns:w16cid="http://schemas.microsoft.com/office/word/2016/wordml/cid" xmlns:w16se="http://schemas.microsoft.com/office/word/2015/wordml/symex" xmlns:wpg="http://schemas.microsoft.com/office/word/2010/wordprocessingGroup" xmlns:wpi="http://schemas.microsoft.com/office/word/2010/wordprocessingInk" xmlns:wne="http://schemas.microsoft.com/office/word/2006/wordml" xmlns:wps="http://schemas.microsoft.com/office/word/2010/wordprocessingShape" mc:Ignorable="w14 w15 w16se w16cid wp14">
+<w:hdr xmlns:wpc="http://schemas.microsoft.com/office/word/2010/wordprocessingCanvas" xmlns:mc="http://schemas.openxmlformats.org/markup-compatibility/2006" xmlns:o="urn:schemas-microsoft-com:office:office" xmlns:r="http://schemas.openxmlformats.org/officeDocument/2006/relationships" xmlns:m="http://schemas.openxmlformats.org/officeDocument/2006/math" xmlns:v="urn:schemas-microsoft-com:vml" xmlns:wp14="http://schemas.microsoft.com/office/word/2010/wordprocessingDrawing" xmlns:wp="http://schemas.openxmlformats.org/drawingml/2006/wordprocessingDrawing" xmlns:w10="urn:schemas-microsoft-com:office:word" xmlns:w="http://schemas.openxmlformats.org/wordprocessingml/2006/main" xmlns:w14="http://schemas.microsoft.com/office/word/2010/wordml" xmlns:w15="http://schemas.microsoft.com/office/word/2012/wordml" xmlns:wpg="http://schemas.microsoft.com/office/word/2010/wordprocessingGroup" xmlns:wpi="http://schemas.microsoft.com/office/word/2010/wordprocessingInk" xmlns:wne="http://schemas.microsoft.com/office/word/2006/wordml" xmlns:wps="http://schemas.microsoft.com/office/word/2010/wordprocessingShape" mc:Ignorable="w14 w15 wp14">
   <w:p>
     <w:pPr>
-      <w:pStyle w:val="Encabezado"/>
+      <w:pStyle w:val="Header"/>
       <w:jc w:val="right"/>
       <w:rPr>
         <w:i/>
@@ -19041,10 +25370,10 @@
 </file>
 
 <file path=word/header11.xml><?xml version="1.0" encoding="utf-8"?>
-<w:hdr xmlns:wpc="http://schemas.microsoft.com/office/word/2010/wordprocessingCanvas" xmlns:cx="http://schemas.microsoft.com/office/drawing/2014/chartex" xmlns:cx1="http://schemas.microsoft.com/office/drawing/2015/9/8/chartex" xmlns:cx2="http://schemas.microsoft.com/office/drawing/2015/10/21/chartex" xmlns:cx3="http://schemas.microsoft.com/office/drawing/2016/5/9/chartex" xmlns:cx4="http://schemas.microsoft.com/office/drawing/2016/5/10/chartex" xmlns:cx5="http://schemas.microsoft.com/office/drawing/2016/5/11/chartex" xmlns:cx6="http://schemas.microsoft.com/office/drawing/2016/5/12/chartex" xmlns:cx7="http://schemas.microsoft.com/office/drawing/2016/5/13/chartex" xmlns:cx8="http://schemas.microsoft.com/office/drawing/2016/5/14/chartex" xmlns:mc="http://schemas.openxmlformats.org/markup-compatibility/2006" xmlns:aink="http://schemas.microsoft.com/office/drawing/2016/ink" xmlns:am3d="http://schemas.microsoft.com/office/drawing/2017/model3d" xmlns:o="urn:schemas-microsoft-com:office:office" xmlns:r="http://schemas.openxmlformats.org/officeDocument/2006/relationships" xmlns:m="http://schemas.openxmlformats.org/officeDocument/2006/math" xmlns:v="urn:schemas-microsoft-com:vml" xmlns:wp14="http://schemas.microsoft.com/office/word/2010/wordprocessingDrawing" xmlns:wp="http://schemas.openxmlformats.org/drawingml/2006/wordprocessingDrawing" xmlns:w10="urn:schemas-microsoft-com:office:word" xmlns:w="http://schemas.openxmlformats.org/wordprocessingml/2006/main" xmlns:w14="http://schemas.microsoft.com/office/word/2010/wordml" xmlns:w15="http://schemas.microsoft.com/office/word/2012/wordml" xmlns:w16cid="http://schemas.microsoft.com/office/word/2016/wordml/cid" xmlns:w16se="http://schemas.microsoft.com/office/word/2015/wordml/symex" xmlns:wpg="http://schemas.microsoft.com/office/word/2010/wordprocessingGroup" xmlns:wpi="http://schemas.microsoft.com/office/word/2010/wordprocessingInk" xmlns:wne="http://schemas.microsoft.com/office/word/2006/wordml" xmlns:wps="http://schemas.microsoft.com/office/word/2010/wordprocessingShape" mc:Ignorable="w14 w15 w16se w16cid wp14">
+<w:hdr xmlns:wpc="http://schemas.microsoft.com/office/word/2010/wordprocessingCanvas" xmlns:mc="http://schemas.openxmlformats.org/markup-compatibility/2006" xmlns:o="urn:schemas-microsoft-com:office:office" xmlns:r="http://schemas.openxmlformats.org/officeDocument/2006/relationships" xmlns:m="http://schemas.openxmlformats.org/officeDocument/2006/math" xmlns:v="urn:schemas-microsoft-com:vml" xmlns:wp14="http://schemas.microsoft.com/office/word/2010/wordprocessingDrawing" xmlns:wp="http://schemas.openxmlformats.org/drawingml/2006/wordprocessingDrawing" xmlns:w10="urn:schemas-microsoft-com:office:word" xmlns:w="http://schemas.openxmlformats.org/wordprocessingml/2006/main" xmlns:w14="http://schemas.microsoft.com/office/word/2010/wordml" xmlns:w15="http://schemas.microsoft.com/office/word/2012/wordml" xmlns:wpg="http://schemas.microsoft.com/office/word/2010/wordprocessingGroup" xmlns:wpi="http://schemas.microsoft.com/office/word/2010/wordprocessingInk" xmlns:wne="http://schemas.microsoft.com/office/word/2006/wordml" xmlns:wps="http://schemas.microsoft.com/office/word/2010/wordprocessingShape" mc:Ignorable="w14 w15 wp14">
   <w:p>
     <w:pPr>
-      <w:pStyle w:val="Encabezado"/>
+      <w:pStyle w:val="Header"/>
       <w:jc w:val="right"/>
       <w:rPr>
         <w:i/>
@@ -19112,7 +25441,7 @@
             </wp:anchor>
           </w:drawing>
         </mc:Choice>
-        <mc:Fallback>
+        <mc:Fallback xmlns:w16se="http://schemas.microsoft.com/office/word/2015/wordml/symex" xmlns:w16cid="http://schemas.microsoft.com/office/word/2016/wordml/cid" xmlns:am3d="http://schemas.microsoft.com/office/drawing/2017/model3d" xmlns:aink="http://schemas.microsoft.com/office/drawing/2016/ink" xmlns:cx8="http://schemas.microsoft.com/office/drawing/2016/5/14/chartex" xmlns:cx7="http://schemas.microsoft.com/office/drawing/2016/5/13/chartex" xmlns:cx6="http://schemas.microsoft.com/office/drawing/2016/5/12/chartex" xmlns:cx5="http://schemas.microsoft.com/office/drawing/2016/5/11/chartex" xmlns:cx4="http://schemas.microsoft.com/office/drawing/2016/5/10/chartex" xmlns:cx3="http://schemas.microsoft.com/office/drawing/2016/5/9/chartex" xmlns:cx2="http://schemas.microsoft.com/office/drawing/2015/10/21/chartex" xmlns:cx1="http://schemas.microsoft.com/office/drawing/2015/9/8/chartex" xmlns:cx="http://schemas.microsoft.com/office/drawing/2014/chartex">
           <w:pict>
             <v:line w14:anchorId="650E3C15" id="Straight Connector 47" o:spid="_x0000_s1026" style="position:absolute;z-index:251685888;visibility:visible;mso-wrap-style:square;mso-width-percent:0;mso-height-percent:0;mso-wrap-distance-left:9pt;mso-wrap-distance-top:0;mso-wrap-distance-right:9pt;mso-wrap-distance-bottom:0;mso-position-horizontal:absolute;mso-position-horizontal-relative:page;mso-position-vertical:absolute;mso-position-vertical-relative:text;mso-width-percent:0;mso-height-percent:0;mso-width-relative:margin;mso-height-relative:margin" from="96pt,13.5pt" to="543pt,13.5pt" o:gfxdata="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" strokecolor="black [3200]" strokeweight=".5pt">
               <v:stroke joinstyle="miter"/>
@@ -19143,17 +25472,17 @@
   </w:p>
   <w:p>
     <w:pPr>
-      <w:pStyle w:val="Encabezado"/>
+      <w:pStyle w:val="Header"/>
     </w:pPr>
   </w:p>
 </w:hdr>
 </file>
 
 <file path=word/header12.xml><?xml version="1.0" encoding="utf-8"?>
-<w:hdr xmlns:wpc="http://schemas.microsoft.com/office/word/2010/wordprocessingCanvas" xmlns:cx="http://schemas.microsoft.com/office/drawing/2014/chartex" xmlns:cx1="http://schemas.microsoft.com/office/drawing/2015/9/8/chartex" xmlns:cx2="http://schemas.microsoft.com/office/drawing/2015/10/21/chartex" xmlns:cx3="http://schemas.microsoft.com/office/drawing/2016/5/9/chartex" xmlns:cx4="http://schemas.microsoft.com/office/drawing/2016/5/10/chartex" xmlns:cx5="http://schemas.microsoft.com/office/drawing/2016/5/11/chartex" xmlns:cx6="http://schemas.microsoft.com/office/drawing/2016/5/12/chartex" xmlns:cx7="http://schemas.microsoft.com/office/drawing/2016/5/13/chartex" xmlns:cx8="http://schemas.microsoft.com/office/drawing/2016/5/14/chartex" xmlns:mc="http://schemas.openxmlformats.org/markup-compatibility/2006" xmlns:aink="http://schemas.microsoft.com/office/drawing/2016/ink" xmlns:am3d="http://schemas.microsoft.com/office/drawing/2017/model3d" xmlns:o="urn:schemas-microsoft-com:office:office" xmlns:r="http://schemas.openxmlformats.org/officeDocument/2006/relationships" xmlns:m="http://schemas.openxmlformats.org/officeDocument/2006/math" xmlns:v="urn:schemas-microsoft-com:vml" xmlns:wp14="http://schemas.microsoft.com/office/word/2010/wordprocessingDrawing" xmlns:wp="http://schemas.openxmlformats.org/drawingml/2006/wordprocessingDrawing" xmlns:w10="urn:schemas-microsoft-com:office:word" xmlns:w="http://schemas.openxmlformats.org/wordprocessingml/2006/main" xmlns:w14="http://schemas.microsoft.com/office/word/2010/wordml" xmlns:w15="http://schemas.microsoft.com/office/word/2012/wordml" xmlns:w16cid="http://schemas.microsoft.com/office/word/2016/wordml/cid" xmlns:w16se="http://schemas.microsoft.com/office/word/2015/wordml/symex" xmlns:wpg="http://schemas.microsoft.com/office/word/2010/wordprocessingGroup" xmlns:wpi="http://schemas.microsoft.com/office/word/2010/wordprocessingInk" xmlns:wne="http://schemas.microsoft.com/office/word/2006/wordml" xmlns:wps="http://schemas.microsoft.com/office/word/2010/wordprocessingShape" mc:Ignorable="w14 w15 w16se w16cid wp14">
+<w:hdr xmlns:wpc="http://schemas.microsoft.com/office/word/2010/wordprocessingCanvas" xmlns:mc="http://schemas.openxmlformats.org/markup-compatibility/2006" xmlns:o="urn:schemas-microsoft-com:office:office" xmlns:r="http://schemas.openxmlformats.org/officeDocument/2006/relationships" xmlns:m="http://schemas.openxmlformats.org/officeDocument/2006/math" xmlns:v="urn:schemas-microsoft-com:vml" xmlns:wp14="http://schemas.microsoft.com/office/word/2010/wordprocessingDrawing" xmlns:wp="http://schemas.openxmlformats.org/drawingml/2006/wordprocessingDrawing" xmlns:w10="urn:schemas-microsoft-com:office:word" xmlns:w="http://schemas.openxmlformats.org/wordprocessingml/2006/main" xmlns:w14="http://schemas.microsoft.com/office/word/2010/wordml" xmlns:w15="http://schemas.microsoft.com/office/word/2012/wordml" xmlns:wpg="http://schemas.microsoft.com/office/word/2010/wordprocessingGroup" xmlns:wpi="http://schemas.microsoft.com/office/word/2010/wordprocessingInk" xmlns:wne="http://schemas.microsoft.com/office/word/2006/wordml" xmlns:wps="http://schemas.microsoft.com/office/word/2010/wordprocessingShape" mc:Ignorable="w14 w15 wp14">
   <w:p>
     <w:pPr>
-      <w:pStyle w:val="Encabezado"/>
+      <w:pStyle w:val="Header"/>
       <w:jc w:val="right"/>
       <w:rPr>
         <w:i/>
@@ -19221,7 +25550,7 @@
             </wp:anchor>
           </w:drawing>
         </mc:Choice>
-        <mc:Fallback>
+        <mc:Fallback xmlns:w16se="http://schemas.microsoft.com/office/word/2015/wordml/symex" xmlns:w16cid="http://schemas.microsoft.com/office/word/2016/wordml/cid" xmlns:am3d="http://schemas.microsoft.com/office/drawing/2017/model3d" xmlns:aink="http://schemas.microsoft.com/office/drawing/2016/ink" xmlns:cx8="http://schemas.microsoft.com/office/drawing/2016/5/14/chartex" xmlns:cx7="http://schemas.microsoft.com/office/drawing/2016/5/13/chartex" xmlns:cx6="http://schemas.microsoft.com/office/drawing/2016/5/12/chartex" xmlns:cx5="http://schemas.microsoft.com/office/drawing/2016/5/11/chartex" xmlns:cx4="http://schemas.microsoft.com/office/drawing/2016/5/10/chartex" xmlns:cx3="http://schemas.microsoft.com/office/drawing/2016/5/9/chartex" xmlns:cx2="http://schemas.microsoft.com/office/drawing/2015/10/21/chartex" xmlns:cx1="http://schemas.microsoft.com/office/drawing/2015/9/8/chartex" xmlns:cx="http://schemas.microsoft.com/office/drawing/2014/chartex">
           <w:pict>
             <v:line w14:anchorId="6C48950C" id="Straight Connector 48" o:spid="_x0000_s1026" style="position:absolute;z-index:251687936;visibility:visible;mso-wrap-style:square;mso-width-percent:0;mso-height-percent:0;mso-wrap-distance-left:9pt;mso-wrap-distance-top:0;mso-wrap-distance-right:9pt;mso-wrap-distance-bottom:0;mso-position-horizontal:absolute;mso-position-horizontal-relative:page;mso-position-vertical:absolute;mso-position-vertical-relative:text;mso-width-percent:0;mso-height-percent:0;mso-width-relative:margin;mso-height-relative:margin" from="96pt,13.5pt" to="543pt,13.5pt" o:gfxdata="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" strokecolor="black [3200]" strokeweight=".5pt">
               <v:stroke joinstyle="miter"/>
@@ -19252,17 +25581,17 @@
   </w:p>
   <w:p>
     <w:pPr>
-      <w:pStyle w:val="Encabezado"/>
+      <w:pStyle w:val="Header"/>
     </w:pPr>
   </w:p>
 </w:hdr>
 </file>
 
 <file path=word/header13.xml><?xml version="1.0" encoding="utf-8"?>
-<w:hdr xmlns:wpc="http://schemas.microsoft.com/office/word/2010/wordprocessingCanvas" xmlns:cx="http://schemas.microsoft.com/office/drawing/2014/chartex" xmlns:cx1="http://schemas.microsoft.com/office/drawing/2015/9/8/chartex" xmlns:cx2="http://schemas.microsoft.com/office/drawing/2015/10/21/chartex" xmlns:cx3="http://schemas.microsoft.com/office/drawing/2016/5/9/chartex" xmlns:cx4="http://schemas.microsoft.com/office/drawing/2016/5/10/chartex" xmlns:cx5="http://schemas.microsoft.com/office/drawing/2016/5/11/chartex" xmlns:cx6="http://schemas.microsoft.com/office/drawing/2016/5/12/chartex" xmlns:cx7="http://schemas.microsoft.com/office/drawing/2016/5/13/chartex" xmlns:cx8="http://schemas.microsoft.com/office/drawing/2016/5/14/chartex" xmlns:mc="http://schemas.openxmlformats.org/markup-compatibility/2006" xmlns:aink="http://schemas.microsoft.com/office/drawing/2016/ink" xmlns:am3d="http://schemas.microsoft.com/office/drawing/2017/model3d" xmlns:o="urn:schemas-microsoft-com:office:office" xmlns:r="http://schemas.openxmlformats.org/officeDocument/2006/relationships" xmlns:m="http://schemas.openxmlformats.org/officeDocument/2006/math" xmlns:v="urn:schemas-microsoft-com:vml" xmlns:wp14="http://schemas.microsoft.com/office/word/2010/wordprocessingDrawing" xmlns:wp="http://schemas.openxmlformats.org/drawingml/2006/wordprocessingDrawing" xmlns:w10="urn:schemas-microsoft-com:office:word" xmlns:w="http://schemas.openxmlformats.org/wordprocessingml/2006/main" xmlns:w14="http://schemas.microsoft.com/office/word/2010/wordml" xmlns:w15="http://schemas.microsoft.com/office/word/2012/wordml" xmlns:w16cid="http://schemas.microsoft.com/office/word/2016/wordml/cid" xmlns:w16se="http://schemas.microsoft.com/office/word/2015/wordml/symex" xmlns:wpg="http://schemas.microsoft.com/office/word/2010/wordprocessingGroup" xmlns:wpi="http://schemas.microsoft.com/office/word/2010/wordprocessingInk" xmlns:wne="http://schemas.microsoft.com/office/word/2006/wordml" xmlns:wps="http://schemas.microsoft.com/office/word/2010/wordprocessingShape" mc:Ignorable="w14 w15 w16se w16cid wp14">
+<w:hdr xmlns:wpc="http://schemas.microsoft.com/office/word/2010/wordprocessingCanvas" xmlns:mc="http://schemas.openxmlformats.org/markup-compatibility/2006" xmlns:o="urn:schemas-microsoft-com:office:office" xmlns:r="http://schemas.openxmlformats.org/officeDocument/2006/relationships" xmlns:m="http://schemas.openxmlformats.org/officeDocument/2006/math" xmlns:v="urn:schemas-microsoft-com:vml" xmlns:wp14="http://schemas.microsoft.com/office/word/2010/wordprocessingDrawing" xmlns:wp="http://schemas.openxmlformats.org/drawingml/2006/wordprocessingDrawing" xmlns:w10="urn:schemas-microsoft-com:office:word" xmlns:w="http://schemas.openxmlformats.org/wordprocessingml/2006/main" xmlns:w14="http://schemas.microsoft.com/office/word/2010/wordml" xmlns:w15="http://schemas.microsoft.com/office/word/2012/wordml" xmlns:wpg="http://schemas.microsoft.com/office/word/2010/wordprocessingGroup" xmlns:wpi="http://schemas.microsoft.com/office/word/2010/wordprocessingInk" xmlns:wne="http://schemas.microsoft.com/office/word/2006/wordml" xmlns:wps="http://schemas.microsoft.com/office/word/2010/wordprocessingShape" mc:Ignorable="w14 w15 wp14">
   <w:p>
     <w:pPr>
-      <w:pStyle w:val="Encabezado"/>
+      <w:pStyle w:val="Header"/>
       <w:jc w:val="right"/>
       <w:rPr>
         <w:i/>
@@ -19330,7 +25659,7 @@
             </wp:anchor>
           </w:drawing>
         </mc:Choice>
-        <mc:Fallback>
+        <mc:Fallback xmlns:w16se="http://schemas.microsoft.com/office/word/2015/wordml/symex" xmlns:w16cid="http://schemas.microsoft.com/office/word/2016/wordml/cid" xmlns:am3d="http://schemas.microsoft.com/office/drawing/2017/model3d" xmlns:aink="http://schemas.microsoft.com/office/drawing/2016/ink" xmlns:cx8="http://schemas.microsoft.com/office/drawing/2016/5/14/chartex" xmlns:cx7="http://schemas.microsoft.com/office/drawing/2016/5/13/chartex" xmlns:cx6="http://schemas.microsoft.com/office/drawing/2016/5/12/chartex" xmlns:cx5="http://schemas.microsoft.com/office/drawing/2016/5/11/chartex" xmlns:cx4="http://schemas.microsoft.com/office/drawing/2016/5/10/chartex" xmlns:cx3="http://schemas.microsoft.com/office/drawing/2016/5/9/chartex" xmlns:cx2="http://schemas.microsoft.com/office/drawing/2015/10/21/chartex" xmlns:cx1="http://schemas.microsoft.com/office/drawing/2015/9/8/chartex" xmlns:cx="http://schemas.microsoft.com/office/drawing/2014/chartex">
           <w:pict>
             <v:line w14:anchorId="1213E926" id="Straight Connector 23" o:spid="_x0000_s1026" style="position:absolute;z-index:251675648;visibility:visible;mso-wrap-style:square;mso-width-percent:0;mso-height-percent:0;mso-wrap-distance-left:9pt;mso-wrap-distance-top:0;mso-wrap-distance-right:9pt;mso-wrap-distance-bottom:0;mso-position-horizontal:absolute;mso-position-horizontal-relative:page;mso-position-vertical:absolute;mso-position-vertical-relative:text;mso-width-percent:0;mso-height-percent:0;mso-width-relative:margin;mso-height-relative:margin" from="96pt,13.5pt" to="543pt,13.5pt" o:gfxdata="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" strokecolor="black [3200]" strokeweight=".5pt">
               <v:stroke joinstyle="miter"/>
@@ -19361,17 +25690,17 @@
   </w:p>
   <w:p>
     <w:pPr>
-      <w:pStyle w:val="Encabezado"/>
+      <w:pStyle w:val="Header"/>
     </w:pPr>
   </w:p>
 </w:hdr>
 </file>
 
 <file path=word/header14.xml><?xml version="1.0" encoding="utf-8"?>
-<w:hdr xmlns:wpc="http://schemas.microsoft.com/office/word/2010/wordprocessingCanvas" xmlns:cx="http://schemas.microsoft.com/office/drawing/2014/chartex" xmlns:cx1="http://schemas.microsoft.com/office/drawing/2015/9/8/chartex" xmlns:cx2="http://schemas.microsoft.com/office/drawing/2015/10/21/chartex" xmlns:cx3="http://schemas.microsoft.com/office/drawing/2016/5/9/chartex" xmlns:cx4="http://schemas.microsoft.com/office/drawing/2016/5/10/chartex" xmlns:cx5="http://schemas.microsoft.com/office/drawing/2016/5/11/chartex" xmlns:cx6="http://schemas.microsoft.com/office/drawing/2016/5/12/chartex" xmlns:cx7="http://schemas.microsoft.com/office/drawing/2016/5/13/chartex" xmlns:cx8="http://schemas.microsoft.com/office/drawing/2016/5/14/chartex" xmlns:mc="http://schemas.openxmlformats.org/markup-compatibility/2006" xmlns:aink="http://schemas.microsoft.com/office/drawing/2016/ink" xmlns:am3d="http://schemas.microsoft.com/office/drawing/2017/model3d" xmlns:o="urn:schemas-microsoft-com:office:office" xmlns:r="http://schemas.openxmlformats.org/officeDocument/2006/relationships" xmlns:m="http://schemas.openxmlformats.org/officeDocument/2006/math" xmlns:v="urn:schemas-microsoft-com:vml" xmlns:wp14="http://schemas.microsoft.com/office/word/2010/wordprocessingDrawing" xmlns:wp="http://schemas.openxmlformats.org/drawingml/2006/wordprocessingDrawing" xmlns:w10="urn:schemas-microsoft-com:office:word" xmlns:w="http://schemas.openxmlformats.org/wordprocessingml/2006/main" xmlns:w14="http://schemas.microsoft.com/office/word/2010/wordml" xmlns:w15="http://schemas.microsoft.com/office/word/2012/wordml" xmlns:w16cid="http://schemas.microsoft.com/office/word/2016/wordml/cid" xmlns:w16se="http://schemas.microsoft.com/office/word/2015/wordml/symex" xmlns:wpg="http://schemas.microsoft.com/office/word/2010/wordprocessingGroup" xmlns:wpi="http://schemas.microsoft.com/office/word/2010/wordprocessingInk" xmlns:wne="http://schemas.microsoft.com/office/word/2006/wordml" xmlns:wps="http://schemas.microsoft.com/office/word/2010/wordprocessingShape" mc:Ignorable="w14 w15 w16se w16cid wp14">
+<w:hdr xmlns:wpc="http://schemas.microsoft.com/office/word/2010/wordprocessingCanvas" xmlns:mc="http://schemas.openxmlformats.org/markup-compatibility/2006" xmlns:o="urn:schemas-microsoft-com:office:office" xmlns:r="http://schemas.openxmlformats.org/officeDocument/2006/relationships" xmlns:m="http://schemas.openxmlformats.org/officeDocument/2006/math" xmlns:v="urn:schemas-microsoft-com:vml" xmlns:wp14="http://schemas.microsoft.com/office/word/2010/wordprocessingDrawing" xmlns:wp="http://schemas.openxmlformats.org/drawingml/2006/wordprocessingDrawing" xmlns:w10="urn:schemas-microsoft-com:office:word" xmlns:w="http://schemas.openxmlformats.org/wordprocessingml/2006/main" xmlns:w14="http://schemas.microsoft.com/office/word/2010/wordml" xmlns:w15="http://schemas.microsoft.com/office/word/2012/wordml" xmlns:wpg="http://schemas.microsoft.com/office/word/2010/wordprocessingGroup" xmlns:wpi="http://schemas.microsoft.com/office/word/2010/wordprocessingInk" xmlns:wne="http://schemas.microsoft.com/office/word/2006/wordml" xmlns:wps="http://schemas.microsoft.com/office/word/2010/wordprocessingShape" mc:Ignorable="w14 w15 wp14">
   <w:p>
     <w:pPr>
-      <w:pStyle w:val="Encabezado"/>
+      <w:pStyle w:val="Header"/>
       <w:jc w:val="right"/>
       <w:rPr>
         <w:i/>
@@ -19439,7 +25768,7 @@
             </wp:anchor>
           </w:drawing>
         </mc:Choice>
-        <mc:Fallback>
+        <mc:Fallback xmlns:w16se="http://schemas.microsoft.com/office/word/2015/wordml/symex" xmlns:w16cid="http://schemas.microsoft.com/office/word/2016/wordml/cid" xmlns:am3d="http://schemas.microsoft.com/office/drawing/2017/model3d" xmlns:aink="http://schemas.microsoft.com/office/drawing/2016/ink" xmlns:cx8="http://schemas.microsoft.com/office/drawing/2016/5/14/chartex" xmlns:cx7="http://schemas.microsoft.com/office/drawing/2016/5/13/chartex" xmlns:cx6="http://schemas.microsoft.com/office/drawing/2016/5/12/chartex" xmlns:cx5="http://schemas.microsoft.com/office/drawing/2016/5/11/chartex" xmlns:cx4="http://schemas.microsoft.com/office/drawing/2016/5/10/chartex" xmlns:cx3="http://schemas.microsoft.com/office/drawing/2016/5/9/chartex" xmlns:cx2="http://schemas.microsoft.com/office/drawing/2015/10/21/chartex" xmlns:cx1="http://schemas.microsoft.com/office/drawing/2015/9/8/chartex" xmlns:cx="http://schemas.microsoft.com/office/drawing/2014/chartex">
           <w:pict>
             <v:line w14:anchorId="26C962F1" id="Straight Connector 24" o:spid="_x0000_s1026" style="position:absolute;z-index:251677696;visibility:visible;mso-wrap-style:square;mso-width-percent:0;mso-height-percent:0;mso-wrap-distance-left:9pt;mso-wrap-distance-top:0;mso-wrap-distance-right:9pt;mso-wrap-distance-bottom:0;mso-position-horizontal:absolute;mso-position-horizontal-relative:page;mso-position-vertical:absolute;mso-position-vertical-relative:text;mso-width-percent:0;mso-height-percent:0;mso-width-relative:margin;mso-height-relative:margin" from="96pt,13.5pt" to="543pt,13.5pt" o:gfxdata="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" strokecolor="black [3200]" strokeweight=".5pt">
               <v:stroke joinstyle="miter"/>
@@ -19470,17 +25799,17 @@
   </w:p>
   <w:p>
     <w:pPr>
-      <w:pStyle w:val="Encabezado"/>
+      <w:pStyle w:val="Header"/>
     </w:pPr>
   </w:p>
 </w:hdr>
 </file>
 
 <file path=word/header15.xml><?xml version="1.0" encoding="utf-8"?>
-<w:hdr xmlns:wpc="http://schemas.microsoft.com/office/word/2010/wordprocessingCanvas" xmlns:cx="http://schemas.microsoft.com/office/drawing/2014/chartex" xmlns:cx1="http://schemas.microsoft.com/office/drawing/2015/9/8/chartex" xmlns:cx2="http://schemas.microsoft.com/office/drawing/2015/10/21/chartex" xmlns:cx3="http://schemas.microsoft.com/office/drawing/2016/5/9/chartex" xmlns:cx4="http://schemas.microsoft.com/office/drawing/2016/5/10/chartex" xmlns:cx5="http://schemas.microsoft.com/office/drawing/2016/5/11/chartex" xmlns:cx6="http://schemas.microsoft.com/office/drawing/2016/5/12/chartex" xmlns:cx7="http://schemas.microsoft.com/office/drawing/2016/5/13/chartex" xmlns:cx8="http://schemas.microsoft.com/office/drawing/2016/5/14/chartex" xmlns:mc="http://schemas.openxmlformats.org/markup-compatibility/2006" xmlns:aink="http://schemas.microsoft.com/office/drawing/2016/ink" xmlns:am3d="http://schemas.microsoft.com/office/drawing/2017/model3d" xmlns:o="urn:schemas-microsoft-com:office:office" xmlns:r="http://schemas.openxmlformats.org/officeDocument/2006/relationships" xmlns:m="http://schemas.openxmlformats.org/officeDocument/2006/math" xmlns:v="urn:schemas-microsoft-com:vml" xmlns:wp14="http://schemas.microsoft.com/office/word/2010/wordprocessingDrawing" xmlns:wp="http://schemas.openxmlformats.org/drawingml/2006/wordprocessingDrawing" xmlns:w10="urn:schemas-microsoft-com:office:word" xmlns:w="http://schemas.openxmlformats.org/wordprocessingml/2006/main" xmlns:w14="http://schemas.microsoft.com/office/word/2010/wordml" xmlns:w15="http://schemas.microsoft.com/office/word/2012/wordml" xmlns:w16cid="http://schemas.microsoft.com/office/word/2016/wordml/cid" xmlns:w16se="http://schemas.microsoft.com/office/word/2015/wordml/symex" xmlns:wpg="http://schemas.microsoft.com/office/word/2010/wordprocessingGroup" xmlns:wpi="http://schemas.microsoft.com/office/word/2010/wordprocessingInk" xmlns:wne="http://schemas.microsoft.com/office/word/2006/wordml" xmlns:wps="http://schemas.microsoft.com/office/word/2010/wordprocessingShape" mc:Ignorable="w14 w15 w16se w16cid wp14">
+<w:hdr xmlns:wpc="http://schemas.microsoft.com/office/word/2010/wordprocessingCanvas" xmlns:mc="http://schemas.openxmlformats.org/markup-compatibility/2006" xmlns:o="urn:schemas-microsoft-com:office:office" xmlns:r="http://schemas.openxmlformats.org/officeDocument/2006/relationships" xmlns:m="http://schemas.openxmlformats.org/officeDocument/2006/math" xmlns:v="urn:schemas-microsoft-com:vml" xmlns:wp14="http://schemas.microsoft.com/office/word/2010/wordprocessingDrawing" xmlns:wp="http://schemas.openxmlformats.org/drawingml/2006/wordprocessingDrawing" xmlns:w10="urn:schemas-microsoft-com:office:word" xmlns:w="http://schemas.openxmlformats.org/wordprocessingml/2006/main" xmlns:w14="http://schemas.microsoft.com/office/word/2010/wordml" xmlns:w15="http://schemas.microsoft.com/office/word/2012/wordml" xmlns:wpg="http://schemas.microsoft.com/office/word/2010/wordprocessingGroup" xmlns:wpi="http://schemas.microsoft.com/office/word/2010/wordprocessingInk" xmlns:wne="http://schemas.microsoft.com/office/word/2006/wordml" xmlns:wps="http://schemas.microsoft.com/office/word/2010/wordprocessingShape" mc:Ignorable="w14 w15 wp14">
   <w:p>
     <w:pPr>
-      <w:pStyle w:val="Encabezado"/>
+      <w:pStyle w:val="Header"/>
       <w:jc w:val="right"/>
       <w:rPr>
         <w:i/>
@@ -19491,10 +25820,10 @@
 </file>
 
 <file path=word/header2.xml><?xml version="1.0" encoding="utf-8"?>
-<w:hdr xmlns:wpc="http://schemas.microsoft.com/office/word/2010/wordprocessingCanvas" xmlns:cx="http://schemas.microsoft.com/office/drawing/2014/chartex" xmlns:cx1="http://schemas.microsoft.com/office/drawing/2015/9/8/chartex" xmlns:cx2="http://schemas.microsoft.com/office/drawing/2015/10/21/chartex" xmlns:cx3="http://schemas.microsoft.com/office/drawing/2016/5/9/chartex" xmlns:cx4="http://schemas.microsoft.com/office/drawing/2016/5/10/chartex" xmlns:cx5="http://schemas.microsoft.com/office/drawing/2016/5/11/chartex" xmlns:cx6="http://schemas.microsoft.com/office/drawing/2016/5/12/chartex" xmlns:cx7="http://schemas.microsoft.com/office/drawing/2016/5/13/chartex" xmlns:cx8="http://schemas.microsoft.com/office/drawing/2016/5/14/chartex" xmlns:mc="http://schemas.openxmlformats.org/markup-compatibility/2006" xmlns:aink="http://schemas.microsoft.com/office/drawing/2016/ink" xmlns:am3d="http://schemas.microsoft.com/office/drawing/2017/model3d" xmlns:o="urn:schemas-microsoft-com:office:office" xmlns:r="http://schemas.openxmlformats.org/officeDocument/2006/relationships" xmlns:m="http://schemas.openxmlformats.org/officeDocument/2006/math" xmlns:v="urn:schemas-microsoft-com:vml" xmlns:wp14="http://schemas.microsoft.com/office/word/2010/wordprocessingDrawing" xmlns:wp="http://schemas.openxmlformats.org/drawingml/2006/wordprocessingDrawing" xmlns:w10="urn:schemas-microsoft-com:office:word" xmlns:w="http://schemas.openxmlformats.org/wordprocessingml/2006/main" xmlns:w14="http://schemas.microsoft.com/office/word/2010/wordml" xmlns:w15="http://schemas.microsoft.com/office/word/2012/wordml" xmlns:w16cid="http://schemas.microsoft.com/office/word/2016/wordml/cid" xmlns:w16se="http://schemas.microsoft.com/office/word/2015/wordml/symex" xmlns:wpg="http://schemas.microsoft.com/office/word/2010/wordprocessingGroup" xmlns:wpi="http://schemas.microsoft.com/office/word/2010/wordprocessingInk" xmlns:wne="http://schemas.microsoft.com/office/word/2006/wordml" xmlns:wps="http://schemas.microsoft.com/office/word/2010/wordprocessingShape" mc:Ignorable="w14 w15 w16se w16cid wp14">
+<w:hdr xmlns:wpc="http://schemas.microsoft.com/office/word/2010/wordprocessingCanvas" xmlns:mc="http://schemas.openxmlformats.org/markup-compatibility/2006" xmlns:o="urn:schemas-microsoft-com:office:office" xmlns:r="http://schemas.openxmlformats.org/officeDocument/2006/relationships" xmlns:m="http://schemas.openxmlformats.org/officeDocument/2006/math" xmlns:v="urn:schemas-microsoft-com:vml" xmlns:wp14="http://schemas.microsoft.com/office/word/2010/wordprocessingDrawing" xmlns:wp="http://schemas.openxmlformats.org/drawingml/2006/wordprocessingDrawing" xmlns:w10="urn:schemas-microsoft-com:office:word" xmlns:w="http://schemas.openxmlformats.org/wordprocessingml/2006/main" xmlns:w14="http://schemas.microsoft.com/office/word/2010/wordml" xmlns:w15="http://schemas.microsoft.com/office/word/2012/wordml" xmlns:wpg="http://schemas.microsoft.com/office/word/2010/wordprocessingGroup" xmlns:wpi="http://schemas.microsoft.com/office/word/2010/wordprocessingInk" xmlns:wne="http://schemas.microsoft.com/office/word/2006/wordml" xmlns:wps="http://schemas.microsoft.com/office/word/2010/wordprocessingShape" mc:Ignorable="w14 w15 wp14">
   <w:p>
     <w:pPr>
-      <w:pStyle w:val="Encabezado"/>
+      <w:pStyle w:val="Header"/>
       <w:jc w:val="right"/>
       <w:rPr>
         <w:i/>
@@ -19505,20 +25834,20 @@
 </file>
 
 <file path=word/header3.xml><?xml version="1.0" encoding="utf-8"?>
-<w:hdr xmlns:wpc="http://schemas.microsoft.com/office/word/2010/wordprocessingCanvas" xmlns:cx="http://schemas.microsoft.com/office/drawing/2014/chartex" xmlns:cx1="http://schemas.microsoft.com/office/drawing/2015/9/8/chartex" xmlns:cx2="http://schemas.microsoft.com/office/drawing/2015/10/21/chartex" xmlns:cx3="http://schemas.microsoft.com/office/drawing/2016/5/9/chartex" xmlns:cx4="http://schemas.microsoft.com/office/drawing/2016/5/10/chartex" xmlns:cx5="http://schemas.microsoft.com/office/drawing/2016/5/11/chartex" xmlns:cx6="http://schemas.microsoft.com/office/drawing/2016/5/12/chartex" xmlns:cx7="http://schemas.microsoft.com/office/drawing/2016/5/13/chartex" xmlns:cx8="http://schemas.microsoft.com/office/drawing/2016/5/14/chartex" xmlns:mc="http://schemas.openxmlformats.org/markup-compatibility/2006" xmlns:aink="http://schemas.microsoft.com/office/drawing/2016/ink" xmlns:am3d="http://schemas.microsoft.com/office/drawing/2017/model3d" xmlns:o="urn:schemas-microsoft-com:office:office" xmlns:r="http://schemas.openxmlformats.org/officeDocument/2006/relationships" xmlns:m="http://schemas.openxmlformats.org/officeDocument/2006/math" xmlns:v="urn:schemas-microsoft-com:vml" xmlns:wp14="http://schemas.microsoft.com/office/word/2010/wordprocessingDrawing" xmlns:wp="http://schemas.openxmlformats.org/drawingml/2006/wordprocessingDrawing" xmlns:w10="urn:schemas-microsoft-com:office:word" xmlns:w="http://schemas.openxmlformats.org/wordprocessingml/2006/main" xmlns:w14="http://schemas.microsoft.com/office/word/2010/wordml" xmlns:w15="http://schemas.microsoft.com/office/word/2012/wordml" xmlns:w16cid="http://schemas.microsoft.com/office/word/2016/wordml/cid" xmlns:w16se="http://schemas.microsoft.com/office/word/2015/wordml/symex" xmlns:wpg="http://schemas.microsoft.com/office/word/2010/wordprocessingGroup" xmlns:wpi="http://schemas.microsoft.com/office/word/2010/wordprocessingInk" xmlns:wne="http://schemas.microsoft.com/office/word/2006/wordml" xmlns:wps="http://schemas.microsoft.com/office/word/2010/wordprocessingShape" mc:Ignorable="w14 w15 w16se w16cid wp14">
+<w:hdr xmlns:wpc="http://schemas.microsoft.com/office/word/2010/wordprocessingCanvas" xmlns:mc="http://schemas.openxmlformats.org/markup-compatibility/2006" xmlns:o="urn:schemas-microsoft-com:office:office" xmlns:r="http://schemas.openxmlformats.org/officeDocument/2006/relationships" xmlns:m="http://schemas.openxmlformats.org/officeDocument/2006/math" xmlns:v="urn:schemas-microsoft-com:vml" xmlns:wp14="http://schemas.microsoft.com/office/word/2010/wordprocessingDrawing" xmlns:wp="http://schemas.openxmlformats.org/drawingml/2006/wordprocessingDrawing" xmlns:w10="urn:schemas-microsoft-com:office:word" xmlns:w="http://schemas.openxmlformats.org/wordprocessingml/2006/main" xmlns:w14="http://schemas.microsoft.com/office/word/2010/wordml" xmlns:w15="http://schemas.microsoft.com/office/word/2012/wordml" xmlns:wpg="http://schemas.microsoft.com/office/word/2010/wordprocessingGroup" xmlns:wpi="http://schemas.microsoft.com/office/word/2010/wordprocessingInk" xmlns:wne="http://schemas.microsoft.com/office/word/2006/wordml" xmlns:wps="http://schemas.microsoft.com/office/word/2010/wordprocessingShape" mc:Ignorable="w14 w15 wp14">
   <w:p>
     <w:pPr>
-      <w:pStyle w:val="Encabezado"/>
+      <w:pStyle w:val="Header"/>
     </w:pPr>
   </w:p>
 </w:hdr>
 </file>
 
 <file path=word/header4.xml><?xml version="1.0" encoding="utf-8"?>
-<w:hdr xmlns:wpc="http://schemas.microsoft.com/office/word/2010/wordprocessingCanvas" xmlns:cx="http://schemas.microsoft.com/office/drawing/2014/chartex" xmlns:cx1="http://schemas.microsoft.com/office/drawing/2015/9/8/chartex" xmlns:cx2="http://schemas.microsoft.com/office/drawing/2015/10/21/chartex" xmlns:cx3="http://schemas.microsoft.com/office/drawing/2016/5/9/chartex" xmlns:cx4="http://schemas.microsoft.com/office/drawing/2016/5/10/chartex" xmlns:cx5="http://schemas.microsoft.com/office/drawing/2016/5/11/chartex" xmlns:cx6="http://schemas.microsoft.com/office/drawing/2016/5/12/chartex" xmlns:cx7="http://schemas.microsoft.com/office/drawing/2016/5/13/chartex" xmlns:cx8="http://schemas.microsoft.com/office/drawing/2016/5/14/chartex" xmlns:mc="http://schemas.openxmlformats.org/markup-compatibility/2006" xmlns:aink="http://schemas.microsoft.com/office/drawing/2016/ink" xmlns:am3d="http://schemas.microsoft.com/office/drawing/2017/model3d" xmlns:o="urn:schemas-microsoft-com:office:office" xmlns:r="http://schemas.openxmlformats.org/officeDocument/2006/relationships" xmlns:m="http://schemas.openxmlformats.org/officeDocument/2006/math" xmlns:v="urn:schemas-microsoft-com:vml" xmlns:wp14="http://schemas.microsoft.com/office/word/2010/wordprocessingDrawing" xmlns:wp="http://schemas.openxmlformats.org/drawingml/2006/wordprocessingDrawing" xmlns:w10="urn:schemas-microsoft-com:office:word" xmlns:w="http://schemas.openxmlformats.org/wordprocessingml/2006/main" xmlns:w14="http://schemas.microsoft.com/office/word/2010/wordml" xmlns:w15="http://schemas.microsoft.com/office/word/2012/wordml" xmlns:w16cid="http://schemas.microsoft.com/office/word/2016/wordml/cid" xmlns:w16se="http://schemas.microsoft.com/office/word/2015/wordml/symex" xmlns:wpg="http://schemas.microsoft.com/office/word/2010/wordprocessingGroup" xmlns:wpi="http://schemas.microsoft.com/office/word/2010/wordprocessingInk" xmlns:wne="http://schemas.microsoft.com/office/word/2006/wordml" xmlns:wps="http://schemas.microsoft.com/office/word/2010/wordprocessingShape" mc:Ignorable="w14 w15 w16se w16cid wp14">
+<w:hdr xmlns:wpc="http://schemas.microsoft.com/office/word/2010/wordprocessingCanvas" xmlns:mc="http://schemas.openxmlformats.org/markup-compatibility/2006" xmlns:o="urn:schemas-microsoft-com:office:office" xmlns:r="http://schemas.openxmlformats.org/officeDocument/2006/relationships" xmlns:m="http://schemas.openxmlformats.org/officeDocument/2006/math" xmlns:v="urn:schemas-microsoft-com:vml" xmlns:wp14="http://schemas.microsoft.com/office/word/2010/wordprocessingDrawing" xmlns:wp="http://schemas.openxmlformats.org/drawingml/2006/wordprocessingDrawing" xmlns:w10="urn:schemas-microsoft-com:office:word" xmlns:w="http://schemas.openxmlformats.org/wordprocessingml/2006/main" xmlns:w14="http://schemas.microsoft.com/office/word/2010/wordml" xmlns:w15="http://schemas.microsoft.com/office/word/2012/wordml" xmlns:wpg="http://schemas.microsoft.com/office/word/2010/wordprocessingGroup" xmlns:wpi="http://schemas.microsoft.com/office/word/2010/wordprocessingInk" xmlns:wne="http://schemas.microsoft.com/office/word/2006/wordml" xmlns:wps="http://schemas.microsoft.com/office/word/2010/wordprocessingShape" mc:Ignorable="w14 w15 wp14">
   <w:p>
     <w:pPr>
-      <w:pStyle w:val="Encabezado"/>
+      <w:pStyle w:val="Header"/>
       <w:jc w:val="right"/>
       <w:rPr>
         <w:i/>
@@ -19529,10 +25858,10 @@
 </file>
 
 <file path=word/header5.xml><?xml version="1.0" encoding="utf-8"?>
-<w:hdr xmlns:wpc="http://schemas.microsoft.com/office/word/2010/wordprocessingCanvas" xmlns:cx="http://schemas.microsoft.com/office/drawing/2014/chartex" xmlns:cx1="http://schemas.microsoft.com/office/drawing/2015/9/8/chartex" xmlns:cx2="http://schemas.microsoft.com/office/drawing/2015/10/21/chartex" xmlns:cx3="http://schemas.microsoft.com/office/drawing/2016/5/9/chartex" xmlns:cx4="http://schemas.microsoft.com/office/drawing/2016/5/10/chartex" xmlns:cx5="http://schemas.microsoft.com/office/drawing/2016/5/11/chartex" xmlns:cx6="http://schemas.microsoft.com/office/drawing/2016/5/12/chartex" xmlns:cx7="http://schemas.microsoft.com/office/drawing/2016/5/13/chartex" xmlns:cx8="http://schemas.microsoft.com/office/drawing/2016/5/14/chartex" xmlns:mc="http://schemas.openxmlformats.org/markup-compatibility/2006" xmlns:aink="http://schemas.microsoft.com/office/drawing/2016/ink" xmlns:am3d="http://schemas.microsoft.com/office/drawing/2017/model3d" xmlns:o="urn:schemas-microsoft-com:office:office" xmlns:r="http://schemas.openxmlformats.org/officeDocument/2006/relationships" xmlns:m="http://schemas.openxmlformats.org/officeDocument/2006/math" xmlns:v="urn:schemas-microsoft-com:vml" xmlns:wp14="http://schemas.microsoft.com/office/word/2010/wordprocessingDrawing" xmlns:wp="http://schemas.openxmlformats.org/drawingml/2006/wordprocessingDrawing" xmlns:w10="urn:schemas-microsoft-com:office:word" xmlns:w="http://schemas.openxmlformats.org/wordprocessingml/2006/main" xmlns:w14="http://schemas.microsoft.com/office/word/2010/wordml" xmlns:w15="http://schemas.microsoft.com/office/word/2012/wordml" xmlns:w16cid="http://schemas.microsoft.com/office/word/2016/wordml/cid" xmlns:w16se="http://schemas.microsoft.com/office/word/2015/wordml/symex" xmlns:wpg="http://schemas.microsoft.com/office/word/2010/wordprocessingGroup" xmlns:wpi="http://schemas.microsoft.com/office/word/2010/wordprocessingInk" xmlns:wne="http://schemas.microsoft.com/office/word/2006/wordml" xmlns:wps="http://schemas.microsoft.com/office/word/2010/wordprocessingShape" mc:Ignorable="w14 w15 w16se w16cid wp14">
+<w:hdr xmlns:wpc="http://schemas.microsoft.com/office/word/2010/wordprocessingCanvas" xmlns:mc="http://schemas.openxmlformats.org/markup-compatibility/2006" xmlns:o="urn:schemas-microsoft-com:office:office" xmlns:r="http://schemas.openxmlformats.org/officeDocument/2006/relationships" xmlns:m="http://schemas.openxmlformats.org/officeDocument/2006/math" xmlns:v="urn:schemas-microsoft-com:vml" xmlns:wp14="http://schemas.microsoft.com/office/word/2010/wordprocessingDrawing" xmlns:wp="http://schemas.openxmlformats.org/drawingml/2006/wordprocessingDrawing" xmlns:w10="urn:schemas-microsoft-com:office:word" xmlns:w="http://schemas.openxmlformats.org/wordprocessingml/2006/main" xmlns:w14="http://schemas.microsoft.com/office/word/2010/wordml" xmlns:w15="http://schemas.microsoft.com/office/word/2012/wordml" xmlns:wpg="http://schemas.microsoft.com/office/word/2010/wordprocessingGroup" xmlns:wpi="http://schemas.microsoft.com/office/word/2010/wordprocessingInk" xmlns:wne="http://schemas.microsoft.com/office/word/2006/wordml" xmlns:wps="http://schemas.microsoft.com/office/word/2010/wordprocessingShape" mc:Ignorable="w14 w15 wp14">
   <w:p>
     <w:pPr>
-      <w:pStyle w:val="Encabezado"/>
+      <w:pStyle w:val="Header"/>
       <w:jc w:val="right"/>
       <w:rPr>
         <w:i/>
@@ -19600,7 +25929,7 @@
             </wp:anchor>
           </w:drawing>
         </mc:Choice>
-        <mc:Fallback>
+        <mc:Fallback xmlns:w16se="http://schemas.microsoft.com/office/word/2015/wordml/symex" xmlns:w16cid="http://schemas.microsoft.com/office/word/2016/wordml/cid" xmlns:am3d="http://schemas.microsoft.com/office/drawing/2017/model3d" xmlns:aink="http://schemas.microsoft.com/office/drawing/2016/ink" xmlns:cx8="http://schemas.microsoft.com/office/drawing/2016/5/14/chartex" xmlns:cx7="http://schemas.microsoft.com/office/drawing/2016/5/13/chartex" xmlns:cx6="http://schemas.microsoft.com/office/drawing/2016/5/12/chartex" xmlns:cx5="http://schemas.microsoft.com/office/drawing/2016/5/11/chartex" xmlns:cx4="http://schemas.microsoft.com/office/drawing/2016/5/10/chartex" xmlns:cx3="http://schemas.microsoft.com/office/drawing/2016/5/9/chartex" xmlns:cx2="http://schemas.microsoft.com/office/drawing/2015/10/21/chartex" xmlns:cx1="http://schemas.microsoft.com/office/drawing/2015/9/8/chartex" xmlns:cx="http://schemas.microsoft.com/office/drawing/2014/chartex">
           <w:pict>
             <v:line w14:anchorId="40D0A2CD" id="Straight Connector 18" o:spid="_x0000_s1026" style="position:absolute;z-index:251665408;visibility:visible;mso-wrap-style:square;mso-width-percent:0;mso-height-percent:0;mso-wrap-distance-left:9pt;mso-wrap-distance-top:0;mso-wrap-distance-right:9pt;mso-wrap-distance-bottom:0;mso-position-horizontal:absolute;mso-position-horizontal-relative:page;mso-position-vertical:absolute;mso-position-vertical-relative:text;mso-width-percent:0;mso-height-percent:0;mso-width-relative:margin;mso-height-relative:margin" from="96pt,13.5pt" to="543pt,13.5pt" o:gfxdata="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" strokecolor="black [3200]" strokeweight=".5pt">
               <v:stroke joinstyle="miter"/>
@@ -19631,17 +25960,17 @@
   </w:p>
   <w:p>
     <w:pPr>
-      <w:pStyle w:val="Encabezado"/>
+      <w:pStyle w:val="Header"/>
     </w:pPr>
   </w:p>
 </w:hdr>
 </file>
 
 <file path=word/header6.xml><?xml version="1.0" encoding="utf-8"?>
-<w:hdr xmlns:wpc="http://schemas.microsoft.com/office/word/2010/wordprocessingCanvas" xmlns:cx="http://schemas.microsoft.com/office/drawing/2014/chartex" xmlns:cx1="http://schemas.microsoft.com/office/drawing/2015/9/8/chartex" xmlns:cx2="http://schemas.microsoft.com/office/drawing/2015/10/21/chartex" xmlns:cx3="http://schemas.microsoft.com/office/drawing/2016/5/9/chartex" xmlns:cx4="http://schemas.microsoft.com/office/drawing/2016/5/10/chartex" xmlns:cx5="http://schemas.microsoft.com/office/drawing/2016/5/11/chartex" xmlns:cx6="http://schemas.microsoft.com/office/drawing/2016/5/12/chartex" xmlns:cx7="http://schemas.microsoft.com/office/drawing/2016/5/13/chartex" xmlns:cx8="http://schemas.microsoft.com/office/drawing/2016/5/14/chartex" xmlns:mc="http://schemas.openxmlformats.org/markup-compatibility/2006" xmlns:aink="http://schemas.microsoft.com/office/drawing/2016/ink" xmlns:am3d="http://schemas.microsoft.com/office/drawing/2017/model3d" xmlns:o="urn:schemas-microsoft-com:office:office" xmlns:r="http://schemas.openxmlformats.org/officeDocument/2006/relationships" xmlns:m="http://schemas.openxmlformats.org/officeDocument/2006/math" xmlns:v="urn:schemas-microsoft-com:vml" xmlns:wp14="http://schemas.microsoft.com/office/word/2010/wordprocessingDrawing" xmlns:wp="http://schemas.openxmlformats.org/drawingml/2006/wordprocessingDrawing" xmlns:w10="urn:schemas-microsoft-com:office:word" xmlns:w="http://schemas.openxmlformats.org/wordprocessingml/2006/main" xmlns:w14="http://schemas.microsoft.com/office/word/2010/wordml" xmlns:w15="http://schemas.microsoft.com/office/word/2012/wordml" xmlns:w16cid="http://schemas.microsoft.com/office/word/2016/wordml/cid" xmlns:w16se="http://schemas.microsoft.com/office/word/2015/wordml/symex" xmlns:wpg="http://schemas.microsoft.com/office/word/2010/wordprocessingGroup" xmlns:wpi="http://schemas.microsoft.com/office/word/2010/wordprocessingInk" xmlns:wne="http://schemas.microsoft.com/office/word/2006/wordml" xmlns:wps="http://schemas.microsoft.com/office/word/2010/wordprocessingShape" mc:Ignorable="w14 w15 w16se w16cid wp14">
+<w:hdr xmlns:wpc="http://schemas.microsoft.com/office/word/2010/wordprocessingCanvas" xmlns:mc="http://schemas.openxmlformats.org/markup-compatibility/2006" xmlns:o="urn:schemas-microsoft-com:office:office" xmlns:r="http://schemas.openxmlformats.org/officeDocument/2006/relationships" xmlns:m="http://schemas.openxmlformats.org/officeDocument/2006/math" xmlns:v="urn:schemas-microsoft-com:vml" xmlns:wp14="http://schemas.microsoft.com/office/word/2010/wordprocessingDrawing" xmlns:wp="http://schemas.openxmlformats.org/drawingml/2006/wordprocessingDrawing" xmlns:w10="urn:schemas-microsoft-com:office:word" xmlns:w="http://schemas.openxmlformats.org/wordprocessingml/2006/main" xmlns:w14="http://schemas.microsoft.com/office/word/2010/wordml" xmlns:w15="http://schemas.microsoft.com/office/word/2012/wordml" xmlns:wpg="http://schemas.microsoft.com/office/word/2010/wordprocessingGroup" xmlns:wpi="http://schemas.microsoft.com/office/word/2010/wordprocessingInk" xmlns:wne="http://schemas.microsoft.com/office/word/2006/wordml" xmlns:wps="http://schemas.microsoft.com/office/word/2010/wordprocessingShape" mc:Ignorable="w14 w15 wp14">
   <w:p>
     <w:pPr>
-      <w:pStyle w:val="Encabezado"/>
+      <w:pStyle w:val="Header"/>
       <w:jc w:val="right"/>
       <w:rPr>
         <w:i/>
@@ -19652,10 +25981,10 @@
 </file>
 
 <file path=word/header7.xml><?xml version="1.0" encoding="utf-8"?>
-<w:hdr xmlns:wpc="http://schemas.microsoft.com/office/word/2010/wordprocessingCanvas" xmlns:cx="http://schemas.microsoft.com/office/drawing/2014/chartex" xmlns:cx1="http://schemas.microsoft.com/office/drawing/2015/9/8/chartex" xmlns:cx2="http://schemas.microsoft.com/office/drawing/2015/10/21/chartex" xmlns:cx3="http://schemas.microsoft.com/office/drawing/2016/5/9/chartex" xmlns:cx4="http://schemas.microsoft.com/office/drawing/2016/5/10/chartex" xmlns:cx5="http://schemas.microsoft.com/office/drawing/2016/5/11/chartex" xmlns:cx6="http://schemas.microsoft.com/office/drawing/2016/5/12/chartex" xmlns:cx7="http://schemas.microsoft.com/office/drawing/2016/5/13/chartex" xmlns:cx8="http://schemas.microsoft.com/office/drawing/2016/5/14/chartex" xmlns:mc="http://schemas.openxmlformats.org/markup-compatibility/2006" xmlns:aink="http://schemas.microsoft.com/office/drawing/2016/ink" xmlns:am3d="http://schemas.microsoft.com/office/drawing/2017/model3d" xmlns:o="urn:schemas-microsoft-com:office:office" xmlns:r="http://schemas.openxmlformats.org/officeDocument/2006/relationships" xmlns:m="http://schemas.openxmlformats.org/officeDocument/2006/math" xmlns:v="urn:schemas-microsoft-com:vml" xmlns:wp14="http://schemas.microsoft.com/office/word/2010/wordprocessingDrawing" xmlns:wp="http://schemas.openxmlformats.org/drawingml/2006/wordprocessingDrawing" xmlns:w10="urn:schemas-microsoft-com:office:word" xmlns:w="http://schemas.openxmlformats.org/wordprocessingml/2006/main" xmlns:w14="http://schemas.microsoft.com/office/word/2010/wordml" xmlns:w15="http://schemas.microsoft.com/office/word/2012/wordml" xmlns:w16cid="http://schemas.microsoft.com/office/word/2016/wordml/cid" xmlns:w16se="http://schemas.microsoft.com/office/word/2015/wordml/symex" xmlns:wpg="http://schemas.microsoft.com/office/word/2010/wordprocessingGroup" xmlns:wpi="http://schemas.microsoft.com/office/word/2010/wordprocessingInk" xmlns:wne="http://schemas.microsoft.com/office/word/2006/wordml" xmlns:wps="http://schemas.microsoft.com/office/word/2010/wordprocessingShape" mc:Ignorable="w14 w15 w16se w16cid wp14">
+<w:hdr xmlns:wpc="http://schemas.microsoft.com/office/word/2010/wordprocessingCanvas" xmlns:mc="http://schemas.openxmlformats.org/markup-compatibility/2006" xmlns:o="urn:schemas-microsoft-com:office:office" xmlns:r="http://schemas.openxmlformats.org/officeDocument/2006/relationships" xmlns:m="http://schemas.openxmlformats.org/officeDocument/2006/math" xmlns:v="urn:schemas-microsoft-com:vml" xmlns:wp14="http://schemas.microsoft.com/office/word/2010/wordprocessingDrawing" xmlns:wp="http://schemas.openxmlformats.org/drawingml/2006/wordprocessingDrawing" xmlns:w10="urn:schemas-microsoft-com:office:word" xmlns:w="http://schemas.openxmlformats.org/wordprocessingml/2006/main" xmlns:w14="http://schemas.microsoft.com/office/word/2010/wordml" xmlns:w15="http://schemas.microsoft.com/office/word/2012/wordml" xmlns:wpg="http://schemas.microsoft.com/office/word/2010/wordprocessingGroup" xmlns:wpi="http://schemas.microsoft.com/office/word/2010/wordprocessingInk" xmlns:wne="http://schemas.microsoft.com/office/word/2006/wordml" xmlns:wps="http://schemas.microsoft.com/office/word/2010/wordprocessingShape" mc:Ignorable="w14 w15 wp14">
   <w:p>
     <w:pPr>
-      <w:pStyle w:val="Encabezado"/>
+      <w:pStyle w:val="Header"/>
       <w:jc w:val="right"/>
       <w:rPr>
         <w:i/>
@@ -19723,7 +26052,7 @@
             </wp:anchor>
           </w:drawing>
         </mc:Choice>
-        <mc:Fallback>
+        <mc:Fallback xmlns:w16se="http://schemas.microsoft.com/office/word/2015/wordml/symex" xmlns:w16cid="http://schemas.microsoft.com/office/word/2016/wordml/cid" xmlns:am3d="http://schemas.microsoft.com/office/drawing/2017/model3d" xmlns:aink="http://schemas.microsoft.com/office/drawing/2016/ink" xmlns:cx8="http://schemas.microsoft.com/office/drawing/2016/5/14/chartex" xmlns:cx7="http://schemas.microsoft.com/office/drawing/2016/5/13/chartex" xmlns:cx6="http://schemas.microsoft.com/office/drawing/2016/5/12/chartex" xmlns:cx5="http://schemas.microsoft.com/office/drawing/2016/5/11/chartex" xmlns:cx4="http://schemas.microsoft.com/office/drawing/2016/5/10/chartex" xmlns:cx3="http://schemas.microsoft.com/office/drawing/2016/5/9/chartex" xmlns:cx2="http://schemas.microsoft.com/office/drawing/2015/10/21/chartex" xmlns:cx1="http://schemas.microsoft.com/office/drawing/2015/9/8/chartex" xmlns:cx="http://schemas.microsoft.com/office/drawing/2014/chartex">
           <w:pict>
             <v:line w14:anchorId="2AB214F3" id="Straight Connector 27" o:spid="_x0000_s1026" style="position:absolute;z-index:251683840;visibility:visible;mso-wrap-style:square;mso-width-percent:0;mso-height-percent:0;mso-wrap-distance-left:9pt;mso-wrap-distance-top:0;mso-wrap-distance-right:9pt;mso-wrap-distance-bottom:0;mso-position-horizontal:absolute;mso-position-horizontal-relative:page;mso-position-vertical:absolute;mso-position-vertical-relative:text;mso-width-percent:0;mso-height-percent:0;mso-width-relative:margin;mso-height-relative:margin" from="96pt,13.5pt" to="543pt,13.5pt" o:gfxdata="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" strokecolor="black [3200]" strokeweight=".5pt">
               <v:stroke joinstyle="miter"/>
@@ -19742,17 +26071,17 @@
   </w:p>
   <w:p>
     <w:pPr>
-      <w:pStyle w:val="Encabezado"/>
+      <w:pStyle w:val="Header"/>
     </w:pPr>
   </w:p>
 </w:hdr>
 </file>
 
 <file path=word/header8.xml><?xml version="1.0" encoding="utf-8"?>
-<w:hdr xmlns:wpc="http://schemas.microsoft.com/office/word/2010/wordprocessingCanvas" xmlns:cx="http://schemas.microsoft.com/office/drawing/2014/chartex" xmlns:cx1="http://schemas.microsoft.com/office/drawing/2015/9/8/chartex" xmlns:cx2="http://schemas.microsoft.com/office/drawing/2015/10/21/chartex" xmlns:cx3="http://schemas.microsoft.com/office/drawing/2016/5/9/chartex" xmlns:cx4="http://schemas.microsoft.com/office/drawing/2016/5/10/chartex" xmlns:cx5="http://schemas.microsoft.com/office/drawing/2016/5/11/chartex" xmlns:cx6="http://schemas.microsoft.com/office/drawing/2016/5/12/chartex" xmlns:cx7="http://schemas.microsoft.com/office/drawing/2016/5/13/chartex" xmlns:cx8="http://schemas.microsoft.com/office/drawing/2016/5/14/chartex" xmlns:mc="http://schemas.openxmlformats.org/markup-compatibility/2006" xmlns:aink="http://schemas.microsoft.com/office/drawing/2016/ink" xmlns:am3d="http://schemas.microsoft.com/office/drawing/2017/model3d" xmlns:o="urn:schemas-microsoft-com:office:office" xmlns:r="http://schemas.openxmlformats.org/officeDocument/2006/relationships" xmlns:m="http://schemas.openxmlformats.org/officeDocument/2006/math" xmlns:v="urn:schemas-microsoft-com:vml" xmlns:wp14="http://schemas.microsoft.com/office/word/2010/wordprocessingDrawing" xmlns:wp="http://schemas.openxmlformats.org/drawingml/2006/wordprocessingDrawing" xmlns:w10="urn:schemas-microsoft-com:office:word" xmlns:w="http://schemas.openxmlformats.org/wordprocessingml/2006/main" xmlns:w14="http://schemas.microsoft.com/office/word/2010/wordml" xmlns:w15="http://schemas.microsoft.com/office/word/2012/wordml" xmlns:w16cid="http://schemas.microsoft.com/office/word/2016/wordml/cid" xmlns:w16se="http://schemas.microsoft.com/office/word/2015/wordml/symex" xmlns:wpg="http://schemas.microsoft.com/office/word/2010/wordprocessingGroup" xmlns:wpi="http://schemas.microsoft.com/office/word/2010/wordprocessingInk" xmlns:wne="http://schemas.microsoft.com/office/word/2006/wordml" xmlns:wps="http://schemas.microsoft.com/office/word/2010/wordprocessingShape" mc:Ignorable="w14 w15 w16se w16cid wp14">
+<w:hdr xmlns:wpc="http://schemas.microsoft.com/office/word/2010/wordprocessingCanvas" xmlns:mc="http://schemas.openxmlformats.org/markup-compatibility/2006" xmlns:o="urn:schemas-microsoft-com:office:office" xmlns:r="http://schemas.openxmlformats.org/officeDocument/2006/relationships" xmlns:m="http://schemas.openxmlformats.org/officeDocument/2006/math" xmlns:v="urn:schemas-microsoft-com:vml" xmlns:wp14="http://schemas.microsoft.com/office/word/2010/wordprocessingDrawing" xmlns:wp="http://schemas.openxmlformats.org/drawingml/2006/wordprocessingDrawing" xmlns:w10="urn:schemas-microsoft-com:office:word" xmlns:w="http://schemas.openxmlformats.org/wordprocessingml/2006/main" xmlns:w14="http://schemas.microsoft.com/office/word/2010/wordml" xmlns:w15="http://schemas.microsoft.com/office/word/2012/wordml" xmlns:wpg="http://schemas.microsoft.com/office/word/2010/wordprocessingGroup" xmlns:wpi="http://schemas.microsoft.com/office/word/2010/wordprocessingInk" xmlns:wne="http://schemas.microsoft.com/office/word/2006/wordml" xmlns:wps="http://schemas.microsoft.com/office/word/2010/wordprocessingShape" mc:Ignorable="w14 w15 wp14">
   <w:p>
     <w:pPr>
-      <w:pStyle w:val="Encabezado"/>
+      <w:pStyle w:val="Header"/>
       <w:jc w:val="right"/>
       <w:rPr>
         <w:i/>
@@ -19763,10 +26092,10 @@
 </file>
 
 <file path=word/header9.xml><?xml version="1.0" encoding="utf-8"?>
-<w:hdr xmlns:wpc="http://schemas.microsoft.com/office/word/2010/wordprocessingCanvas" xmlns:cx="http://schemas.microsoft.com/office/drawing/2014/chartex" xmlns:cx1="http://schemas.microsoft.com/office/drawing/2015/9/8/chartex" xmlns:cx2="http://schemas.microsoft.com/office/drawing/2015/10/21/chartex" xmlns:cx3="http://schemas.microsoft.com/office/drawing/2016/5/9/chartex" xmlns:cx4="http://schemas.microsoft.com/office/drawing/2016/5/10/chartex" xmlns:cx5="http://schemas.microsoft.com/office/drawing/2016/5/11/chartex" xmlns:cx6="http://schemas.microsoft.com/office/drawing/2016/5/12/chartex" xmlns:cx7="http://schemas.microsoft.com/office/drawing/2016/5/13/chartex" xmlns:cx8="http://schemas.microsoft.com/office/drawing/2016/5/14/chartex" xmlns:mc="http://schemas.openxmlformats.org/markup-compatibility/2006" xmlns:aink="http://schemas.microsoft.com/office/drawing/2016/ink" xmlns:am3d="http://schemas.microsoft.com/office/drawing/2017/model3d" xmlns:o="urn:schemas-microsoft-com:office:office" xmlns:r="http://schemas.openxmlformats.org/officeDocument/2006/relationships" xmlns:m="http://schemas.openxmlformats.org/officeDocument/2006/math" xmlns:v="urn:schemas-microsoft-com:vml" xmlns:wp14="http://schemas.microsoft.com/office/word/2010/wordprocessingDrawing" xmlns:wp="http://schemas.openxmlformats.org/drawingml/2006/wordprocessingDrawing" xmlns:w10="urn:schemas-microsoft-com:office:word" xmlns:w="http://schemas.openxmlformats.org/wordprocessingml/2006/main" xmlns:w14="http://schemas.microsoft.com/office/word/2010/wordml" xmlns:w15="http://schemas.microsoft.com/office/word/2012/wordml" xmlns:w16cid="http://schemas.microsoft.com/office/word/2016/wordml/cid" xmlns:w16se="http://schemas.microsoft.com/office/word/2015/wordml/symex" xmlns:wpg="http://schemas.microsoft.com/office/word/2010/wordprocessingGroup" xmlns:wpi="http://schemas.microsoft.com/office/word/2010/wordprocessingInk" xmlns:wne="http://schemas.microsoft.com/office/word/2006/wordml" xmlns:wps="http://schemas.microsoft.com/office/word/2010/wordprocessingShape" mc:Ignorable="w14 w15 w16se w16cid wp14">
+<w:hdr xmlns:wpc="http://schemas.microsoft.com/office/word/2010/wordprocessingCanvas" xmlns:mc="http://schemas.openxmlformats.org/markup-compatibility/2006" xmlns:o="urn:schemas-microsoft-com:office:office" xmlns:r="http://schemas.openxmlformats.org/officeDocument/2006/relationships" xmlns:m="http://schemas.openxmlformats.org/officeDocument/2006/math" xmlns:v="urn:schemas-microsoft-com:vml" xmlns:wp14="http://schemas.microsoft.com/office/word/2010/wordprocessingDrawing" xmlns:wp="http://schemas.openxmlformats.org/drawingml/2006/wordprocessingDrawing" xmlns:w10="urn:schemas-microsoft-com:office:word" xmlns:w="http://schemas.openxmlformats.org/wordprocessingml/2006/main" xmlns:w14="http://schemas.microsoft.com/office/word/2010/wordml" xmlns:w15="http://schemas.microsoft.com/office/word/2012/wordml" xmlns:wpg="http://schemas.microsoft.com/office/word/2010/wordprocessingGroup" xmlns:wpi="http://schemas.microsoft.com/office/word/2010/wordprocessingInk" xmlns:wne="http://schemas.microsoft.com/office/word/2006/wordml" xmlns:wps="http://schemas.microsoft.com/office/word/2010/wordprocessingShape" mc:Ignorable="w14 w15 wp14">
   <w:p>
     <w:pPr>
-      <w:pStyle w:val="Encabezado"/>
+      <w:pStyle w:val="Header"/>
       <w:jc w:val="right"/>
       <w:rPr>
         <w:i/>
@@ -19834,7 +26163,7 @@
             </wp:anchor>
           </w:drawing>
         </mc:Choice>
-        <mc:Fallback>
+        <mc:Fallback xmlns:w16se="http://schemas.microsoft.com/office/word/2015/wordml/symex" xmlns:w16cid="http://schemas.microsoft.com/office/word/2016/wordml/cid" xmlns:am3d="http://schemas.microsoft.com/office/drawing/2017/model3d" xmlns:aink="http://schemas.microsoft.com/office/drawing/2016/ink" xmlns:cx8="http://schemas.microsoft.com/office/drawing/2016/5/14/chartex" xmlns:cx7="http://schemas.microsoft.com/office/drawing/2016/5/13/chartex" xmlns:cx6="http://schemas.microsoft.com/office/drawing/2016/5/12/chartex" xmlns:cx5="http://schemas.microsoft.com/office/drawing/2016/5/11/chartex" xmlns:cx4="http://schemas.microsoft.com/office/drawing/2016/5/10/chartex" xmlns:cx3="http://schemas.microsoft.com/office/drawing/2016/5/9/chartex" xmlns:cx2="http://schemas.microsoft.com/office/drawing/2015/10/21/chartex" xmlns:cx1="http://schemas.microsoft.com/office/drawing/2015/9/8/chartex" xmlns:cx="http://schemas.microsoft.com/office/drawing/2014/chartex">
           <w:pict>
             <v:line w14:anchorId="4A4CEEC6" id="Straight Connector 22" o:spid="_x0000_s1026" style="position:absolute;z-index:251673600;visibility:visible;mso-wrap-style:square;mso-width-percent:0;mso-height-percent:0;mso-wrap-distance-left:9pt;mso-wrap-distance-top:0;mso-wrap-distance-right:9pt;mso-wrap-distance-bottom:0;mso-position-horizontal:absolute;mso-position-horizontal-relative:page;mso-position-vertical:absolute;mso-position-vertical-relative:text;mso-width-percent:0;mso-height-percent:0;mso-width-relative:margin;mso-height-relative:margin" from="96pt,13.5pt" to="543pt,13.5pt" o:gfxdata="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" strokecolor="black [3200]" strokeweight=".5pt">
               <v:stroke joinstyle="miter"/>
@@ -19865,15 +26194,15 @@
   </w:p>
   <w:p>
     <w:pPr>
-      <w:pStyle w:val="Encabezado"/>
+      <w:pStyle w:val="Header"/>
     </w:pPr>
   </w:p>
 </w:hdr>
 </file>
 
 <file path=word/numbering.xml><?xml version="1.0" encoding="utf-8"?>
-<w:numbering xmlns:wpc="http://schemas.microsoft.com/office/word/2010/wordprocessingCanvas" xmlns:cx="http://schemas.microsoft.com/office/drawing/2014/chartex" xmlns:cx1="http://schemas.microsoft.com/office/drawing/2015/9/8/chartex" xmlns:cx2="http://schemas.microsoft.com/office/drawing/2015/10/21/chartex" xmlns:cx3="http://schemas.microsoft.com/office/drawing/2016/5/9/chartex" xmlns:cx4="http://schemas.microsoft.com/office/drawing/2016/5/10/chartex" xmlns:cx5="http://schemas.microsoft.com/office/drawing/2016/5/11/chartex" xmlns:cx6="http://schemas.microsoft.com/office/drawing/2016/5/12/chartex" xmlns:cx7="http://schemas.microsoft.com/office/drawing/2016/5/13/chartex" xmlns:cx8="http://schemas.microsoft.com/office/drawing/2016/5/14/chartex" xmlns:mc="http://schemas.openxmlformats.org/markup-compatibility/2006" xmlns:aink="http://schemas.microsoft.com/office/drawing/2016/ink" xmlns:am3d="http://schemas.microsoft.com/office/drawing/2017/model3d" xmlns:o="urn:schemas-microsoft-com:office:office" xmlns:r="http://schemas.openxmlformats.org/officeDocument/2006/relationships" xmlns:m="http://schemas.openxmlformats.org/officeDocument/2006/math" xmlns:v="urn:schemas-microsoft-com:vml" xmlns:wp14="http://schemas.microsoft.com/office/word/2010/wordprocessingDrawing" xmlns:wp="http://schemas.openxmlformats.org/drawingml/2006/wordprocessingDrawing" xmlns:w10="urn:schemas-microsoft-com:office:word" xmlns:w="http://schemas.openxmlformats.org/wordprocessingml/2006/main" xmlns:w14="http://schemas.microsoft.com/office/word/2010/wordml" xmlns:w15="http://schemas.microsoft.com/office/word/2012/wordml" xmlns:w16cid="http://schemas.microsoft.com/office/word/2016/wordml/cid" xmlns:w16se="http://schemas.microsoft.com/office/word/2015/wordml/symex" xmlns:wpg="http://schemas.microsoft.com/office/word/2010/wordprocessingGroup" xmlns:wpi="http://schemas.microsoft.com/office/word/2010/wordprocessingInk" xmlns:wne="http://schemas.microsoft.com/office/word/2006/wordml" xmlns:wps="http://schemas.microsoft.com/office/word/2010/wordprocessingShape" mc:Ignorable="w14 w15 w16se w16cid wp14">
-  <w:abstractNum w:abstractNumId="0" w15:restartNumberingAfterBreak="0">
+<w:numbering xmlns:wpc="http://schemas.microsoft.com/office/word/2010/wordprocessingCanvas" xmlns:mc="http://schemas.openxmlformats.org/markup-compatibility/2006" xmlns:o="urn:schemas-microsoft-com:office:office" xmlns:r="http://schemas.openxmlformats.org/officeDocument/2006/relationships" xmlns:m="http://schemas.openxmlformats.org/officeDocument/2006/math" xmlns:v="urn:schemas-microsoft-com:vml" xmlns:wp14="http://schemas.microsoft.com/office/word/2010/wordprocessingDrawing" xmlns:wp="http://schemas.openxmlformats.org/drawingml/2006/wordprocessingDrawing" xmlns:w10="urn:schemas-microsoft-com:office:word" xmlns:w="http://schemas.openxmlformats.org/wordprocessingml/2006/main" xmlns:w14="http://schemas.microsoft.com/office/word/2010/wordml" xmlns:w15="http://schemas.microsoft.com/office/word/2012/wordml" xmlns:wpg="http://schemas.microsoft.com/office/word/2010/wordprocessingGroup" xmlns:wpi="http://schemas.microsoft.com/office/word/2010/wordprocessingInk" xmlns:wne="http://schemas.microsoft.com/office/word/2006/wordml" xmlns:wps="http://schemas.microsoft.com/office/word/2010/wordprocessingShape" mc:Ignorable="w14 w15 wp14">
+  <w:abstractNum w:abstractNumId="0">
     <w:nsid w:val="107C13CA"/>
     <w:multiLevelType w:val="hybridMultilevel"/>
     <w:tmpl w:val="AAB0C11A"/>
@@ -19986,7 +26315,7 @@
       </w:rPr>
     </w:lvl>
   </w:abstractNum>
-  <w:abstractNum w:abstractNumId="1" w15:restartNumberingAfterBreak="0">
+  <w:abstractNum w:abstractNumId="1">
     <w:nsid w:val="1C28664E"/>
     <w:multiLevelType w:val="hybridMultilevel"/>
     <w:tmpl w:val="395E21A6"/>
@@ -20099,7 +26428,7 @@
       </w:rPr>
     </w:lvl>
   </w:abstractNum>
-  <w:abstractNum w:abstractNumId="2" w15:restartNumberingAfterBreak="0">
+  <w:abstractNum w:abstractNumId="2">
     <w:nsid w:val="1D3D7593"/>
     <w:multiLevelType w:val="multilevel"/>
     <w:tmpl w:val="D16246DC"/>
@@ -20190,7 +26519,7 @@
       </w:pPr>
     </w:lvl>
   </w:abstractNum>
-  <w:abstractNum w:abstractNumId="3" w15:restartNumberingAfterBreak="0">
+  <w:abstractNum w:abstractNumId="3">
     <w:nsid w:val="255C740E"/>
     <w:multiLevelType w:val="hybridMultilevel"/>
     <w:tmpl w:val="2A846052"/>
@@ -20303,7 +26632,7 @@
       </w:rPr>
     </w:lvl>
   </w:abstractNum>
-  <w:abstractNum w:abstractNumId="4" w15:restartNumberingAfterBreak="0">
+  <w:abstractNum w:abstractNumId="4">
     <w:nsid w:val="279F39F4"/>
     <w:multiLevelType w:val="hybridMultilevel"/>
     <w:tmpl w:val="F8DCD5E2"/>
@@ -20416,7 +26745,7 @@
       </w:rPr>
     </w:lvl>
   </w:abstractNum>
-  <w:abstractNum w:abstractNumId="5" w15:restartNumberingAfterBreak="0">
+  <w:abstractNum w:abstractNumId="5">
     <w:nsid w:val="2E8D22E1"/>
     <w:multiLevelType w:val="hybridMultilevel"/>
     <w:tmpl w:val="C3063774"/>
@@ -20505,7 +26834,7 @@
       </w:pPr>
     </w:lvl>
   </w:abstractNum>
-  <w:abstractNum w:abstractNumId="6" w15:restartNumberingAfterBreak="0">
+  <w:abstractNum w:abstractNumId="6">
     <w:nsid w:val="2FC56207"/>
     <w:multiLevelType w:val="hybridMultilevel"/>
     <w:tmpl w:val="268AF65E"/>
@@ -20594,7 +26923,7 @@
       </w:pPr>
     </w:lvl>
   </w:abstractNum>
-  <w:abstractNum w:abstractNumId="7" w15:restartNumberingAfterBreak="0">
+  <w:abstractNum w:abstractNumId="7">
     <w:nsid w:val="3298390B"/>
     <w:multiLevelType w:val="multilevel"/>
     <w:tmpl w:val="5080D42C"/>
@@ -20698,7 +27027,7 @@
       </w:rPr>
     </w:lvl>
   </w:abstractNum>
-  <w:abstractNum w:abstractNumId="8" w15:restartNumberingAfterBreak="0">
+  <w:abstractNum w:abstractNumId="8">
     <w:nsid w:val="348A5EE9"/>
     <w:multiLevelType w:val="hybridMultilevel"/>
     <w:tmpl w:val="967807CC"/>
@@ -20811,7 +27140,7 @@
       </w:rPr>
     </w:lvl>
   </w:abstractNum>
-  <w:abstractNum w:abstractNumId="9" w15:restartNumberingAfterBreak="0">
+  <w:abstractNum w:abstractNumId="9">
     <w:nsid w:val="41A16F70"/>
     <w:multiLevelType w:val="multilevel"/>
     <w:tmpl w:val="D05004C0"/>
@@ -20924,7 +27253,7 @@
       </w:rPr>
     </w:lvl>
   </w:abstractNum>
-  <w:abstractNum w:abstractNumId="10" w15:restartNumberingAfterBreak="0">
+  <w:abstractNum w:abstractNumId="10">
     <w:nsid w:val="41A2175F"/>
     <w:multiLevelType w:val="hybridMultilevel"/>
     <w:tmpl w:val="75608282"/>
@@ -21037,7 +27366,7 @@
       </w:rPr>
     </w:lvl>
   </w:abstractNum>
-  <w:abstractNum w:abstractNumId="11" w15:restartNumberingAfterBreak="0">
+  <w:abstractNum w:abstractNumId="11">
     <w:nsid w:val="4AEE48FE"/>
     <w:multiLevelType w:val="hybridMultilevel"/>
     <w:tmpl w:val="470E7898"/>
@@ -21150,7 +27479,7 @@
       </w:rPr>
     </w:lvl>
   </w:abstractNum>
-  <w:abstractNum w:abstractNumId="12" w15:restartNumberingAfterBreak="0">
+  <w:abstractNum w:abstractNumId="12">
     <w:nsid w:val="4B874EB2"/>
     <w:multiLevelType w:val="hybridMultilevel"/>
     <w:tmpl w:val="A9804518"/>
@@ -21263,7 +27592,7 @@
       </w:rPr>
     </w:lvl>
   </w:abstractNum>
-  <w:abstractNum w:abstractNumId="13" w15:restartNumberingAfterBreak="0">
+  <w:abstractNum w:abstractNumId="13">
     <w:nsid w:val="4F2A5728"/>
     <w:multiLevelType w:val="hybridMultilevel"/>
     <w:tmpl w:val="846EDB5C"/>
@@ -21353,7 +27682,7 @@
       </w:pPr>
     </w:lvl>
   </w:abstractNum>
-  <w:abstractNum w:abstractNumId="14" w15:restartNumberingAfterBreak="0">
+  <w:abstractNum w:abstractNumId="14">
     <w:nsid w:val="5C45037E"/>
     <w:multiLevelType w:val="hybridMultilevel"/>
     <w:tmpl w:val="85FCBC3A"/>
@@ -21466,7 +27795,7 @@
       </w:rPr>
     </w:lvl>
   </w:abstractNum>
-  <w:abstractNum w:abstractNumId="15" w15:restartNumberingAfterBreak="0">
+  <w:abstractNum w:abstractNumId="15">
     <w:nsid w:val="62AB7EB8"/>
     <w:multiLevelType w:val="hybridMultilevel"/>
     <w:tmpl w:val="93F20E08"/>
@@ -21555,7 +27884,7 @@
       </w:pPr>
     </w:lvl>
   </w:abstractNum>
-  <w:abstractNum w:abstractNumId="16" w15:restartNumberingAfterBreak="0">
+  <w:abstractNum w:abstractNumId="16">
     <w:nsid w:val="63657742"/>
     <w:multiLevelType w:val="hybridMultilevel"/>
     <w:tmpl w:val="BD6A0200"/>
@@ -21668,7 +27997,7 @@
       </w:rPr>
     </w:lvl>
   </w:abstractNum>
-  <w:abstractNum w:abstractNumId="17" w15:restartNumberingAfterBreak="0">
+  <w:abstractNum w:abstractNumId="17">
     <w:nsid w:val="66A80FDC"/>
     <w:multiLevelType w:val="hybridMultilevel"/>
     <w:tmpl w:val="590228F4"/>
@@ -21781,7 +28110,7 @@
       </w:rPr>
     </w:lvl>
   </w:abstractNum>
-  <w:abstractNum w:abstractNumId="18" w15:restartNumberingAfterBreak="0">
+  <w:abstractNum w:abstractNumId="18">
     <w:nsid w:val="7A9150BA"/>
     <w:multiLevelType w:val="hybridMultilevel"/>
     <w:tmpl w:val="5D5AD766"/>
@@ -21934,7 +28263,7 @@
 </file>
 
 <file path=word/styles.xml><?xml version="1.0" encoding="utf-8"?>
-<w:styles xmlns:mc="http://schemas.openxmlformats.org/markup-compatibility/2006" xmlns:r="http://schemas.openxmlformats.org/officeDocument/2006/relationships" xmlns:w="http://schemas.openxmlformats.org/wordprocessingml/2006/main" xmlns:w14="http://schemas.microsoft.com/office/word/2010/wordml" xmlns:w15="http://schemas.microsoft.com/office/word/2012/wordml" xmlns:w16cid="http://schemas.microsoft.com/office/word/2016/wordml/cid" xmlns:w16se="http://schemas.microsoft.com/office/word/2015/wordml/symex" mc:Ignorable="w14 w15 w16se w16cid">
+<w:styles xmlns:mc="http://schemas.openxmlformats.org/markup-compatibility/2006" xmlns:r="http://schemas.openxmlformats.org/officeDocument/2006/relationships" xmlns:w="http://schemas.openxmlformats.org/wordprocessingml/2006/main" xmlns:w14="http://schemas.microsoft.com/office/word/2010/wordml" xmlns:w15="http://schemas.microsoft.com/office/word/2012/wordml" mc:Ignorable="w14 w15">
   <w:docDefaults>
     <w:rPrDefault>
       <w:rPr>
@@ -21953,7 +28282,7 @@
       </w:pPr>
     </w:pPrDefault>
   </w:docDefaults>
-  <w:latentStyles w:defLockedState="0" w:defUIPriority="99" w:defSemiHidden="0" w:defUnhideWhenUsed="0" w:defQFormat="0" w:count="375">
+  <w:latentStyles w:defLockedState="0" w:defUIPriority="99" w:defSemiHidden="0" w:defUnhideWhenUsed="0" w:defQFormat="0" w:count="371">
     <w:lsdException w:name="Normal" w:uiPriority="0" w:qFormat="1"/>
     <w:lsdException w:name="heading 1" w:uiPriority="9" w:qFormat="1"/>
     <w:lsdException w:name="heading 2" w:semiHidden="1" w:uiPriority="9" w:unhideWhenUsed="1" w:qFormat="1"/>
@@ -22059,6 +28388,7 @@
     <w:lsdException w:name="HTML Sample" w:semiHidden="1" w:unhideWhenUsed="1"/>
     <w:lsdException w:name="HTML Typewriter" w:semiHidden="1" w:unhideWhenUsed="1"/>
     <w:lsdException w:name="HTML Variable" w:semiHidden="1" w:unhideWhenUsed="1"/>
+    <w:lsdException w:name="Normal Table" w:semiHidden="1" w:unhideWhenUsed="1"/>
     <w:lsdException w:name="annotation subject" w:semiHidden="1" w:unhideWhenUsed="1"/>
     <w:lsdException w:name="No List" w:semiHidden="1" w:unhideWhenUsed="1"/>
     <w:lsdException w:name="Outline List 1" w:semiHidden="1" w:unhideWhenUsed="1"/>
@@ -22102,8 +28432,10 @@
     <w:lsdException w:name="Table Elegant" w:semiHidden="1" w:unhideWhenUsed="1"/>
     <w:lsdException w:name="Table Professional" w:semiHidden="1" w:unhideWhenUsed="1"/>
     <w:lsdException w:name="Table Subtle 1" w:semiHidden="1" w:unhideWhenUsed="1"/>
+    <w:lsdException w:name="Table Subtle 2" w:semiHidden="1" w:unhideWhenUsed="1"/>
     <w:lsdException w:name="Table Web 1" w:semiHidden="1" w:unhideWhenUsed="1"/>
     <w:lsdException w:name="Table Web 2" w:semiHidden="1" w:unhideWhenUsed="1"/>
+    <w:lsdException w:name="Table Web 3" w:semiHidden="1" w:unhideWhenUsed="1"/>
     <w:lsdException w:name="Balloon Text" w:semiHidden="1" w:unhideWhenUsed="1"/>
     <w:lsdException w:name="Table Grid" w:uiPriority="39"/>
     <w:lsdException w:name="Table Theme" w:semiHidden="1" w:unhideWhenUsed="1"/>
@@ -22322,16 +28654,12 @@
     <w:lsdException w:name="List Table 5 Dark Accent 6" w:uiPriority="50"/>
     <w:lsdException w:name="List Table 6 Colorful Accent 6" w:uiPriority="51"/>
     <w:lsdException w:name="List Table 7 Colorful Accent 6" w:uiPriority="52"/>
-    <w:lsdException w:name="Mention" w:semiHidden="1" w:unhideWhenUsed="1"/>
-    <w:lsdException w:name="Smart Hyperlink" w:semiHidden="1" w:unhideWhenUsed="1"/>
-    <w:lsdException w:name="Hashtag" w:semiHidden="1" w:unhideWhenUsed="1"/>
-    <w:lsdException w:name="Unresolved Mention" w:semiHidden="1" w:unhideWhenUsed="1"/>
   </w:latentStyles>
   <w:style w:type="paragraph" w:default="1" w:styleId="Normal">
     <w:name w:val="Normal"/>
     <w:qFormat/>
   </w:style>
-  <w:style w:type="paragraph" w:styleId="Ttulo1">
+  <w:style w:type="paragraph" w:styleId="Heading1">
     <w:name w:val="heading 1"/>
     <w:basedOn w:val="Heading"/>
     <w:next w:val="Textbody"/>
@@ -22346,7 +28674,7 @@
       <w:szCs w:val="48"/>
     </w:rPr>
   </w:style>
-  <w:style w:type="paragraph" w:styleId="Ttulo4">
+  <w:style w:type="paragraph" w:styleId="Heading4">
     <w:name w:val="heading 4"/>
     <w:basedOn w:val="Heading"/>
     <w:next w:val="Textbody"/>
@@ -22362,13 +28690,13 @@
       <w:szCs w:val="24"/>
     </w:rPr>
   </w:style>
-  <w:style w:type="character" w:default="1" w:styleId="Fuentedeprrafopredeter">
+  <w:style w:type="character" w:default="1" w:styleId="DefaultParagraphFont">
     <w:name w:val="Default Paragraph Font"/>
     <w:uiPriority w:val="1"/>
     <w:semiHidden/>
     <w:unhideWhenUsed/>
   </w:style>
-  <w:style w:type="table" w:default="1" w:styleId="Tablanormal">
+  <w:style w:type="table" w:default="1" w:styleId="TableNormal">
     <w:name w:val="Normal Table"/>
     <w:uiPriority w:val="99"/>
     <w:semiHidden/>
@@ -22383,7 +28711,7 @@
       </w:tblCellMar>
     </w:tblPr>
   </w:style>
-  <w:style w:type="numbering" w:default="1" w:styleId="Sinlista">
+  <w:style w:type="numbering" w:default="1" w:styleId="NoList">
     <w:name w:val="No List"/>
     <w:uiPriority w:val="99"/>
     <w:semiHidden/>
@@ -22413,11 +28741,11 @@
       <w:spacing w:after="140" w:line="288" w:lineRule="auto"/>
     </w:pPr>
   </w:style>
-  <w:style w:type="paragraph" w:styleId="Lista">
+  <w:style w:type="paragraph" w:styleId="List">
     <w:name w:val="List"/>
     <w:basedOn w:val="Textbody"/>
   </w:style>
-  <w:style w:type="paragraph" w:styleId="Descripcin">
+  <w:style w:type="paragraph" w:styleId="Caption">
     <w:name w:val="caption"/>
     <w:basedOn w:val="Standard"/>
     <w:pPr>
@@ -22483,16 +28811,16 @@
   </w:style>
   <w:style w:type="numbering" w:customStyle="1" w:styleId="WW8Num6">
     <w:name w:val="WW8Num6"/>
-    <w:basedOn w:val="Sinlista"/>
+    <w:basedOn w:val="NoList"/>
     <w:pPr>
       <w:numPr>
         <w:numId w:val="1"/>
       </w:numPr>
     </w:pPr>
   </w:style>
-  <w:style w:type="paragraph" w:styleId="TtuloTDC">
+  <w:style w:type="paragraph" w:styleId="TOCHeading">
     <w:name w:val="TOC Heading"/>
-    <w:basedOn w:val="Ttulo1"/>
+    <w:basedOn w:val="Heading1"/>
     <w:next w:val="Normal"/>
     <w:uiPriority w:val="39"/>
     <w:unhideWhenUsed/>
@@ -22517,7 +28845,7 @@
       <w:lang w:val="en-US" w:eastAsia="en-US" w:bidi="ar-SA"/>
     </w:rPr>
   </w:style>
-  <w:style w:type="paragraph" w:styleId="TDC1">
+  <w:style w:type="paragraph" w:styleId="TOC1">
     <w:name w:val="toc 1"/>
     <w:basedOn w:val="Normal"/>
     <w:next w:val="Normal"/>
@@ -22533,7 +28861,7 @@
       <w:szCs w:val="21"/>
     </w:rPr>
   </w:style>
-  <w:style w:type="paragraph" w:styleId="TDC2">
+  <w:style w:type="paragraph" w:styleId="TOC2">
     <w:name w:val="toc 2"/>
     <w:basedOn w:val="Normal"/>
     <w:next w:val="Normal"/>
@@ -22550,7 +28878,7 @@
       <w:szCs w:val="21"/>
     </w:rPr>
   </w:style>
-  <w:style w:type="paragraph" w:styleId="TDC3">
+  <w:style w:type="paragraph" w:styleId="TOC3">
     <w:name w:val="toc 3"/>
     <w:basedOn w:val="Normal"/>
     <w:next w:val="Normal"/>
@@ -22567,9 +28895,9 @@
       <w:szCs w:val="21"/>
     </w:rPr>
   </w:style>
-  <w:style w:type="character" w:styleId="Hipervnculo">
+  <w:style w:type="character" w:styleId="Hyperlink">
     <w:name w:val="Hyperlink"/>
-    <w:basedOn w:val="Fuentedeprrafopredeter"/>
+    <w:basedOn w:val="DefaultParagraphFont"/>
     <w:uiPriority w:val="99"/>
     <w:unhideWhenUsed/>
     <w:rsid w:val="003B0176"/>
@@ -22578,12 +28906,13 @@
       <w:u w:val="single"/>
     </w:rPr>
   </w:style>
-  <w:style w:type="table" w:styleId="Tablaconcuadrcula">
+  <w:style w:type="table" w:styleId="TableGrid">
     <w:name w:val="Table Grid"/>
-    <w:basedOn w:val="Tablanormal"/>
+    <w:basedOn w:val="TableNormal"/>
     <w:uiPriority w:val="39"/>
     <w:rsid w:val="00725189"/>
     <w:tblPr>
+      <w:tblInd w:w="0" w:type="dxa"/>
       <w:tblBorders>
         <w:top w:val="single" w:sz="4" w:space="0" w:color="auto"/>
         <w:left w:val="single" w:sz="4" w:space="0" w:color="auto"/>
@@ -22592,12 +28921,18 @@
         <w:insideH w:val="single" w:sz="4" w:space="0" w:color="auto"/>
         <w:insideV w:val="single" w:sz="4" w:space="0" w:color="auto"/>
       </w:tblBorders>
+      <w:tblCellMar>
+        <w:top w:w="0" w:type="dxa"/>
+        <w:left w:w="108" w:type="dxa"/>
+        <w:bottom w:w="0" w:type="dxa"/>
+        <w:right w:w="108" w:type="dxa"/>
+      </w:tblCellMar>
     </w:tblPr>
   </w:style>
-  <w:style w:type="paragraph" w:styleId="Encabezado">
+  <w:style w:type="paragraph" w:styleId="Header">
     <w:name w:val="header"/>
     <w:basedOn w:val="Normal"/>
-    <w:link w:val="EncabezadoCar"/>
+    <w:link w:val="HeaderChar"/>
     <w:uiPriority w:val="99"/>
     <w:unhideWhenUsed/>
     <w:rsid w:val="000552BD"/>
@@ -22612,10 +28947,10 @@
       <w:szCs w:val="21"/>
     </w:rPr>
   </w:style>
-  <w:style w:type="character" w:customStyle="1" w:styleId="EncabezadoCar">
-    <w:name w:val="Encabezado Car"/>
-    <w:basedOn w:val="Fuentedeprrafopredeter"/>
-    <w:link w:val="Encabezado"/>
+  <w:style w:type="character" w:customStyle="1" w:styleId="HeaderChar">
+    <w:name w:val="Header Char"/>
+    <w:basedOn w:val="DefaultParagraphFont"/>
+    <w:link w:val="Header"/>
     <w:uiPriority w:val="99"/>
     <w:rsid w:val="000552BD"/>
     <w:rPr>
@@ -22623,10 +28958,10 @@
       <w:szCs w:val="21"/>
     </w:rPr>
   </w:style>
-  <w:style w:type="paragraph" w:styleId="Piedepgina">
+  <w:style w:type="paragraph" w:styleId="Footer">
     <w:name w:val="footer"/>
     <w:basedOn w:val="Normal"/>
-    <w:link w:val="PiedepginaCar"/>
+    <w:link w:val="FooterChar"/>
     <w:uiPriority w:val="99"/>
     <w:unhideWhenUsed/>
     <w:rsid w:val="000552BD"/>
@@ -22641,10 +28976,10 @@
       <w:szCs w:val="21"/>
     </w:rPr>
   </w:style>
-  <w:style w:type="character" w:customStyle="1" w:styleId="PiedepginaCar">
-    <w:name w:val="Pie de página Car"/>
-    <w:basedOn w:val="Fuentedeprrafopredeter"/>
-    <w:link w:val="Piedepgina"/>
+  <w:style w:type="character" w:customStyle="1" w:styleId="FooterChar">
+    <w:name w:val="Footer Char"/>
+    <w:basedOn w:val="DefaultParagraphFont"/>
+    <w:link w:val="Footer"/>
     <w:uiPriority w:val="99"/>
     <w:rsid w:val="000552BD"/>
     <w:rPr>
@@ -22652,9 +28987,9 @@
       <w:szCs w:val="21"/>
     </w:rPr>
   </w:style>
-  <w:style w:type="character" w:styleId="Refdecomentario">
+  <w:style w:type="character" w:styleId="CommentReference">
     <w:name w:val="annotation reference"/>
-    <w:basedOn w:val="Fuentedeprrafopredeter"/>
+    <w:basedOn w:val="DefaultParagraphFont"/>
     <w:uiPriority w:val="99"/>
     <w:semiHidden/>
     <w:unhideWhenUsed/>
@@ -22664,10 +28999,10 @@
       <w:szCs w:val="16"/>
     </w:rPr>
   </w:style>
-  <w:style w:type="paragraph" w:styleId="Textocomentario">
+  <w:style w:type="paragraph" w:styleId="CommentText">
     <w:name w:val="annotation text"/>
     <w:basedOn w:val="Normal"/>
-    <w:link w:val="TextocomentarioCar"/>
+    <w:link w:val="CommentTextChar"/>
     <w:uiPriority w:val="99"/>
     <w:semiHidden/>
     <w:unhideWhenUsed/>
@@ -22678,10 +29013,10 @@
       <w:szCs w:val="18"/>
     </w:rPr>
   </w:style>
-  <w:style w:type="character" w:customStyle="1" w:styleId="TextocomentarioCar">
-    <w:name w:val="Texto comentario Car"/>
-    <w:basedOn w:val="Fuentedeprrafopredeter"/>
-    <w:link w:val="Textocomentario"/>
+  <w:style w:type="character" w:customStyle="1" w:styleId="CommentTextChar">
+    <w:name w:val="Comment Text Char"/>
+    <w:basedOn w:val="DefaultParagraphFont"/>
+    <w:link w:val="CommentText"/>
     <w:uiPriority w:val="99"/>
     <w:semiHidden/>
     <w:rsid w:val="00C016CC"/>
@@ -22691,11 +29026,11 @@
       <w:szCs w:val="18"/>
     </w:rPr>
   </w:style>
-  <w:style w:type="paragraph" w:styleId="Asuntodelcomentario">
+  <w:style w:type="paragraph" w:styleId="CommentSubject">
     <w:name w:val="annotation subject"/>
-    <w:basedOn w:val="Textocomentario"/>
-    <w:next w:val="Textocomentario"/>
-    <w:link w:val="AsuntodelcomentarioCar"/>
+    <w:basedOn w:val="CommentText"/>
+    <w:next w:val="CommentText"/>
+    <w:link w:val="CommentSubjectChar"/>
     <w:uiPriority w:val="99"/>
     <w:semiHidden/>
     <w:unhideWhenUsed/>
@@ -22705,10 +29040,10 @@
       <w:bCs/>
     </w:rPr>
   </w:style>
-  <w:style w:type="character" w:customStyle="1" w:styleId="AsuntodelcomentarioCar">
-    <w:name w:val="Asunto del comentario Car"/>
-    <w:basedOn w:val="TextocomentarioCar"/>
-    <w:link w:val="Asuntodelcomentario"/>
+  <w:style w:type="character" w:customStyle="1" w:styleId="CommentSubjectChar">
+    <w:name w:val="Comment Subject Char"/>
+    <w:basedOn w:val="CommentTextChar"/>
+    <w:link w:val="CommentSubject"/>
     <w:uiPriority w:val="99"/>
     <w:semiHidden/>
     <w:rsid w:val="00C016CC"/>
@@ -22720,10 +29055,10 @@
       <w:szCs w:val="18"/>
     </w:rPr>
   </w:style>
-  <w:style w:type="paragraph" w:styleId="Textodeglobo">
+  <w:style w:type="paragraph" w:styleId="BalloonText">
     <w:name w:val="Balloon Text"/>
     <w:basedOn w:val="Normal"/>
-    <w:link w:val="TextodegloboCar"/>
+    <w:link w:val="BalloonTextChar"/>
     <w:uiPriority w:val="99"/>
     <w:semiHidden/>
     <w:unhideWhenUsed/>
@@ -22734,10 +29069,10 @@
       <w:szCs w:val="16"/>
     </w:rPr>
   </w:style>
-  <w:style w:type="character" w:customStyle="1" w:styleId="TextodegloboCar">
-    <w:name w:val="Texto de globo Car"/>
-    <w:basedOn w:val="Fuentedeprrafopredeter"/>
-    <w:link w:val="Textodeglobo"/>
+  <w:style w:type="character" w:customStyle="1" w:styleId="BalloonTextChar">
+    <w:name w:val="Balloon Text Char"/>
+    <w:basedOn w:val="DefaultParagraphFont"/>
+    <w:link w:val="BalloonText"/>
     <w:uiPriority w:val="99"/>
     <w:semiHidden/>
     <w:rsid w:val="00C016CC"/>
@@ -22747,10 +29082,10 @@
       <w:szCs w:val="16"/>
     </w:rPr>
   </w:style>
-  <w:style w:type="paragraph" w:styleId="Textonotapie">
+  <w:style w:type="paragraph" w:styleId="FootnoteText">
     <w:name w:val="footnote text"/>
     <w:basedOn w:val="Normal"/>
-    <w:link w:val="TextonotapieCar"/>
+    <w:link w:val="FootnoteTextChar"/>
     <w:uiPriority w:val="99"/>
     <w:semiHidden/>
     <w:unhideWhenUsed/>
@@ -22761,10 +29096,10 @@
       <w:szCs w:val="18"/>
     </w:rPr>
   </w:style>
-  <w:style w:type="character" w:customStyle="1" w:styleId="TextonotapieCar">
-    <w:name w:val="Texto nota pie Car"/>
-    <w:basedOn w:val="Fuentedeprrafopredeter"/>
-    <w:link w:val="Textonotapie"/>
+  <w:style w:type="character" w:customStyle="1" w:styleId="FootnoteTextChar">
+    <w:name w:val="Footnote Text Char"/>
+    <w:basedOn w:val="DefaultParagraphFont"/>
+    <w:link w:val="FootnoteText"/>
     <w:uiPriority w:val="99"/>
     <w:semiHidden/>
     <w:rsid w:val="001A5663"/>
@@ -22774,9 +29109,9 @@
       <w:szCs w:val="18"/>
     </w:rPr>
   </w:style>
-  <w:style w:type="character" w:styleId="Refdenotaalpie">
+  <w:style w:type="character" w:styleId="FootnoteReference">
     <w:name w:val="footnote reference"/>
-    <w:basedOn w:val="Fuentedeprrafopredeter"/>
+    <w:basedOn w:val="DefaultParagraphFont"/>
     <w:uiPriority w:val="99"/>
     <w:semiHidden/>
     <w:unhideWhenUsed/>
@@ -22787,7 +29122,7 @@
   </w:style>
   <w:style w:type="character" w:customStyle="1" w:styleId="Mencinsinresolver1">
     <w:name w:val="Mención sin resolver1"/>
-    <w:basedOn w:val="Fuentedeprrafopredeter"/>
+    <w:basedOn w:val="DefaultParagraphFont"/>
     <w:uiPriority w:val="99"/>
     <w:semiHidden/>
     <w:unhideWhenUsed/>
@@ -22797,14 +29132,15 @@
       <w:shd w:val="clear" w:color="auto" w:fill="E6E6E6"/>
     </w:rPr>
   </w:style>
-  <w:style w:type="table" w:styleId="Tablanormal1">
+  <w:style w:type="table" w:styleId="PlainTable1">
     <w:name w:val="Plain Table 1"/>
-    <w:basedOn w:val="Tablanormal"/>
+    <w:basedOn w:val="TableNormal"/>
     <w:uiPriority w:val="41"/>
     <w:rsid w:val="00891EAA"/>
     <w:tblPr>
       <w:tblStyleRowBandSize w:val="1"/>
       <w:tblStyleColBandSize w:val="1"/>
+      <w:tblInd w:w="0" w:type="dxa"/>
       <w:tblBorders>
         <w:top w:val="single" w:sz="4" w:space="0" w:color="BFBFBF" w:themeColor="background1" w:themeShade="BF"/>
         <w:left w:val="single" w:sz="4" w:space="0" w:color="BFBFBF" w:themeColor="background1" w:themeShade="BF"/>
@@ -22813,6 +29149,12 @@
         <w:insideH w:val="single" w:sz="4" w:space="0" w:color="BFBFBF" w:themeColor="background1" w:themeShade="BF"/>
         <w:insideV w:val="single" w:sz="4" w:space="0" w:color="BFBFBF" w:themeColor="background1" w:themeShade="BF"/>
       </w:tblBorders>
+      <w:tblCellMar>
+        <w:top w:w="0" w:type="dxa"/>
+        <w:left w:w="108" w:type="dxa"/>
+        <w:bottom w:w="0" w:type="dxa"/>
+        <w:right w:w="108" w:type="dxa"/>
+      </w:tblCellMar>
     </w:tblPr>
     <w:tblStylePr w:type="firstRow">
       <w:rPr>
@@ -22857,10 +29199,10 @@
       </w:tcPr>
     </w:tblStylePr>
   </w:style>
-  <w:style w:type="paragraph" w:styleId="HTMLconformatoprevio">
+  <w:style w:type="paragraph" w:styleId="HTMLPreformatted">
     <w:name w:val="HTML Preformatted"/>
     <w:basedOn w:val="Normal"/>
-    <w:link w:val="HTMLconformatoprevioCar"/>
+    <w:link w:val="HTMLPreformattedChar"/>
     <w:uiPriority w:val="99"/>
     <w:semiHidden/>
     <w:unhideWhenUsed/>
@@ -22896,10 +29238,10 @@
       <w:lang w:val="en-US" w:eastAsia="en-US" w:bidi="ar-SA"/>
     </w:rPr>
   </w:style>
-  <w:style w:type="character" w:customStyle="1" w:styleId="HTMLconformatoprevioCar">
-    <w:name w:val="HTML con formato previo Car"/>
-    <w:basedOn w:val="Fuentedeprrafopredeter"/>
-    <w:link w:val="HTMLconformatoprevio"/>
+  <w:style w:type="character" w:customStyle="1" w:styleId="HTMLPreformattedChar">
+    <w:name w:val="HTML Preformatted Char"/>
+    <w:basedOn w:val="DefaultParagraphFont"/>
+    <w:link w:val="HTMLPreformatted"/>
     <w:uiPriority w:val="99"/>
     <w:semiHidden/>
     <w:rsid w:val="0097218E"/>
@@ -22911,9 +29253,9 @@
       <w:lang w:val="en-US" w:eastAsia="en-US" w:bidi="ar-SA"/>
     </w:rPr>
   </w:style>
-  <w:style w:type="character" w:styleId="Mencinsinresolver">
+  <w:style w:type="character" w:customStyle="1" w:styleId="UnresolvedMention">
     <w:name w:val="Unresolved Mention"/>
-    <w:basedOn w:val="Fuentedeprrafopredeter"/>
+    <w:basedOn w:val="DefaultParagraphFont"/>
     <w:uiPriority w:val="99"/>
     <w:semiHidden/>
     <w:unhideWhenUsed/>
@@ -23226,7 +29568,7 @@
 </file>
 
 <file path=customXml/itemProps1.xml><?xml version="1.0" encoding="utf-8"?>
-<ds:datastoreItem xmlns:ds="http://schemas.openxmlformats.org/officeDocument/2006/customXml" ds:itemID="{793DBD9F-EF4B-41E0-8184-6961ACB63D05}">
+<ds:datastoreItem xmlns:ds="http://schemas.openxmlformats.org/officeDocument/2006/customXml" ds:itemID="{4AFB1DFD-3151-4E3A-814C-FF1422A55DE1}">
   <ds:schemaRefs>
     <ds:schemaRef ds:uri="http://schemas.openxmlformats.org/officeDocument/2006/bibliography"/>
   </ds:schemaRefs>

--- a/technicalReport/tt2/reporteTT2-v1.0.docx
+++ b/technicalReport/tt2/reporteTT2-v1.0.docx
@@ -200,7 +200,7 @@
               </wp:anchor>
             </w:drawing>
           </mc:Choice>
-          <mc:Fallback xmlns:w16se="http://schemas.microsoft.com/office/word/2015/wordml/symex" xmlns:w16cid="http://schemas.microsoft.com/office/word/2016/wordml/cid" xmlns:am3d="http://schemas.microsoft.com/office/drawing/2017/model3d" xmlns:aink="http://schemas.microsoft.com/office/drawing/2016/ink" xmlns:cx8="http://schemas.microsoft.com/office/drawing/2016/5/14/chartex" xmlns:cx7="http://schemas.microsoft.com/office/drawing/2016/5/13/chartex" xmlns:cx6="http://schemas.microsoft.com/office/drawing/2016/5/12/chartex" xmlns:cx5="http://schemas.microsoft.com/office/drawing/2016/5/11/chartex" xmlns:cx4="http://schemas.microsoft.com/office/drawing/2016/5/10/chartex" xmlns:cx3="http://schemas.microsoft.com/office/drawing/2016/5/9/chartex" xmlns:cx2="http://schemas.microsoft.com/office/drawing/2015/10/21/chartex" xmlns:cx1="http://schemas.microsoft.com/office/drawing/2015/9/8/chartex" xmlns:cx="http://schemas.microsoft.com/office/drawing/2014/chartex">
+          <mc:Fallback xmlns:cx="http://schemas.microsoft.com/office/drawing/2014/chartex" xmlns:cx1="http://schemas.microsoft.com/office/drawing/2015/9/8/chartex" xmlns:cx2="http://schemas.microsoft.com/office/drawing/2015/10/21/chartex" xmlns:cx3="http://schemas.microsoft.com/office/drawing/2016/5/9/chartex" xmlns:cx4="http://schemas.microsoft.com/office/drawing/2016/5/10/chartex" xmlns:cx5="http://schemas.microsoft.com/office/drawing/2016/5/11/chartex" xmlns:cx6="http://schemas.microsoft.com/office/drawing/2016/5/12/chartex" xmlns:cx7="http://schemas.microsoft.com/office/drawing/2016/5/13/chartex" xmlns:cx8="http://schemas.microsoft.com/office/drawing/2016/5/14/chartex" xmlns:aink="http://schemas.microsoft.com/office/drawing/2016/ink" xmlns:am3d="http://schemas.microsoft.com/office/drawing/2017/model3d" xmlns:w16cid="http://schemas.microsoft.com/office/word/2016/wordml/cid" xmlns:w16se="http://schemas.microsoft.com/office/word/2015/wordml/symex">
             <w:pict>
               <v:line w14:anchorId="54083FF1" id="Conector recto 3" o:spid="_x0000_s1026" style="position:absolute;z-index:251660288;visibility:visible;mso-wrap-style:square;mso-wrap-distance-left:9pt;mso-wrap-distance-top:0;mso-wrap-distance-right:9pt;mso-wrap-distance-bottom:0;mso-position-horizontal:absolute;mso-position-horizontal-relative:text;mso-position-vertical:absolute;mso-position-vertical-relative:text" from="-44.95pt,7.45pt" to="-44.95pt,376.45pt" o:gfxdata="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" strokecolor="#4472c4 [3204]" strokeweight="1.5pt">
                 <v:stroke joinstyle="miter"/>
@@ -268,7 +268,7 @@
               </wp:anchor>
             </w:drawing>
           </mc:Choice>
-          <mc:Fallback xmlns:w16se="http://schemas.microsoft.com/office/word/2015/wordml/symex" xmlns:w16cid="http://schemas.microsoft.com/office/word/2016/wordml/cid" xmlns:am3d="http://schemas.microsoft.com/office/drawing/2017/model3d" xmlns:aink="http://schemas.microsoft.com/office/drawing/2016/ink" xmlns:cx8="http://schemas.microsoft.com/office/drawing/2016/5/14/chartex" xmlns:cx7="http://schemas.microsoft.com/office/drawing/2016/5/13/chartex" xmlns:cx6="http://schemas.microsoft.com/office/drawing/2016/5/12/chartex" xmlns:cx5="http://schemas.microsoft.com/office/drawing/2016/5/11/chartex" xmlns:cx4="http://schemas.microsoft.com/office/drawing/2016/5/10/chartex" xmlns:cx3="http://schemas.microsoft.com/office/drawing/2016/5/9/chartex" xmlns:cx2="http://schemas.microsoft.com/office/drawing/2015/10/21/chartex" xmlns:cx1="http://schemas.microsoft.com/office/drawing/2015/9/8/chartex" xmlns:cx="http://schemas.microsoft.com/office/drawing/2014/chartex">
+          <mc:Fallback xmlns:cx="http://schemas.microsoft.com/office/drawing/2014/chartex" xmlns:cx1="http://schemas.microsoft.com/office/drawing/2015/9/8/chartex" xmlns:cx2="http://schemas.microsoft.com/office/drawing/2015/10/21/chartex" xmlns:cx3="http://schemas.microsoft.com/office/drawing/2016/5/9/chartex" xmlns:cx4="http://schemas.microsoft.com/office/drawing/2016/5/10/chartex" xmlns:cx5="http://schemas.microsoft.com/office/drawing/2016/5/11/chartex" xmlns:cx6="http://schemas.microsoft.com/office/drawing/2016/5/12/chartex" xmlns:cx7="http://schemas.microsoft.com/office/drawing/2016/5/13/chartex" xmlns:cx8="http://schemas.microsoft.com/office/drawing/2016/5/14/chartex" xmlns:aink="http://schemas.microsoft.com/office/drawing/2016/ink" xmlns:am3d="http://schemas.microsoft.com/office/drawing/2017/model3d" xmlns:w16cid="http://schemas.microsoft.com/office/word/2016/wordml/cid" xmlns:w16se="http://schemas.microsoft.com/office/word/2015/wordml/symex">
             <w:pict>
               <v:line w14:anchorId="3596BB9C" id="Conector recto 4" o:spid="_x0000_s1026" style="position:absolute;z-index:2;visibility:visible;mso-wrap-style:square;mso-wrap-distance-left:9pt;mso-wrap-distance-top:0;mso-wrap-distance-right:9pt;mso-wrap-distance-bottom:0;mso-position-horizontal:absolute;mso-position-horizontal-relative:text;mso-position-vertical:absolute;mso-position-vertical-relative:text" from="-39.6pt,7.35pt" to="-39.6pt,376.35pt" o:gfxdata="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" strokecolor="#4472c4 [3204]" strokeweight="1.5pt">
                 <v:stroke joinstyle="miter"/>
@@ -336,7 +336,7 @@
               </wp:anchor>
             </w:drawing>
           </mc:Choice>
-          <mc:Fallback xmlns:w16se="http://schemas.microsoft.com/office/word/2015/wordml/symex" xmlns:w16cid="http://schemas.microsoft.com/office/word/2016/wordml/cid" xmlns:am3d="http://schemas.microsoft.com/office/drawing/2017/model3d" xmlns:aink="http://schemas.microsoft.com/office/drawing/2016/ink" xmlns:cx8="http://schemas.microsoft.com/office/drawing/2016/5/14/chartex" xmlns:cx7="http://schemas.microsoft.com/office/drawing/2016/5/13/chartex" xmlns:cx6="http://schemas.microsoft.com/office/drawing/2016/5/12/chartex" xmlns:cx5="http://schemas.microsoft.com/office/drawing/2016/5/11/chartex" xmlns:cx4="http://schemas.microsoft.com/office/drawing/2016/5/10/chartex" xmlns:cx3="http://schemas.microsoft.com/office/drawing/2016/5/9/chartex" xmlns:cx2="http://schemas.microsoft.com/office/drawing/2015/10/21/chartex" xmlns:cx1="http://schemas.microsoft.com/office/drawing/2015/9/8/chartex" xmlns:cx="http://schemas.microsoft.com/office/drawing/2014/chartex">
+          <mc:Fallback xmlns:cx="http://schemas.microsoft.com/office/drawing/2014/chartex" xmlns:cx1="http://schemas.microsoft.com/office/drawing/2015/9/8/chartex" xmlns:cx2="http://schemas.microsoft.com/office/drawing/2015/10/21/chartex" xmlns:cx3="http://schemas.microsoft.com/office/drawing/2016/5/9/chartex" xmlns:cx4="http://schemas.microsoft.com/office/drawing/2016/5/10/chartex" xmlns:cx5="http://schemas.microsoft.com/office/drawing/2016/5/11/chartex" xmlns:cx6="http://schemas.microsoft.com/office/drawing/2016/5/12/chartex" xmlns:cx7="http://schemas.microsoft.com/office/drawing/2016/5/13/chartex" xmlns:cx8="http://schemas.microsoft.com/office/drawing/2016/5/14/chartex" xmlns:aink="http://schemas.microsoft.com/office/drawing/2016/ink" xmlns:am3d="http://schemas.microsoft.com/office/drawing/2017/model3d" xmlns:w16cid="http://schemas.microsoft.com/office/word/2016/wordml/cid" xmlns:w16se="http://schemas.microsoft.com/office/word/2015/wordml/symex">
             <w:pict>
               <v:line w14:anchorId="004F8405" id="Conector recto 5" o:spid="_x0000_s1026" style="position:absolute;z-index:3;visibility:visible;mso-wrap-style:square;mso-wrap-distance-left:9pt;mso-wrap-distance-top:0;mso-wrap-distance-right:9pt;mso-wrap-distance-bottom:0;mso-position-horizontal:absolute;mso-position-horizontal-relative:text;mso-position-vertical:absolute;mso-position-vertical-relative:text" from="-34.25pt,7.35pt" to="-34.25pt,376.35pt" o:gfxdata="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" strokecolor="#4472c4 [3204]" strokeweight="1.5pt">
                 <v:stroke joinstyle="miter"/>
@@ -404,7 +404,7 @@
               </wp:anchor>
             </w:drawing>
           </mc:Choice>
-          <mc:Fallback xmlns:w16se="http://schemas.microsoft.com/office/word/2015/wordml/symex" xmlns:w16cid="http://schemas.microsoft.com/office/word/2016/wordml/cid" xmlns:am3d="http://schemas.microsoft.com/office/drawing/2017/model3d" xmlns:aink="http://schemas.microsoft.com/office/drawing/2016/ink" xmlns:cx8="http://schemas.microsoft.com/office/drawing/2016/5/14/chartex" xmlns:cx7="http://schemas.microsoft.com/office/drawing/2016/5/13/chartex" xmlns:cx6="http://schemas.microsoft.com/office/drawing/2016/5/12/chartex" xmlns:cx5="http://schemas.microsoft.com/office/drawing/2016/5/11/chartex" xmlns:cx4="http://schemas.microsoft.com/office/drawing/2016/5/10/chartex" xmlns:cx3="http://schemas.microsoft.com/office/drawing/2016/5/9/chartex" xmlns:cx2="http://schemas.microsoft.com/office/drawing/2015/10/21/chartex" xmlns:cx1="http://schemas.microsoft.com/office/drawing/2015/9/8/chartex" xmlns:cx="http://schemas.microsoft.com/office/drawing/2014/chartex">
+          <mc:Fallback xmlns:cx="http://schemas.microsoft.com/office/drawing/2014/chartex" xmlns:cx1="http://schemas.microsoft.com/office/drawing/2015/9/8/chartex" xmlns:cx2="http://schemas.microsoft.com/office/drawing/2015/10/21/chartex" xmlns:cx3="http://schemas.microsoft.com/office/drawing/2016/5/9/chartex" xmlns:cx4="http://schemas.microsoft.com/office/drawing/2016/5/10/chartex" xmlns:cx5="http://schemas.microsoft.com/office/drawing/2016/5/11/chartex" xmlns:cx6="http://schemas.microsoft.com/office/drawing/2016/5/12/chartex" xmlns:cx7="http://schemas.microsoft.com/office/drawing/2016/5/13/chartex" xmlns:cx8="http://schemas.microsoft.com/office/drawing/2016/5/14/chartex" xmlns:aink="http://schemas.microsoft.com/office/drawing/2016/ink" xmlns:am3d="http://schemas.microsoft.com/office/drawing/2017/model3d" xmlns:w16cid="http://schemas.microsoft.com/office/word/2016/wordml/cid" xmlns:w16se="http://schemas.microsoft.com/office/word/2015/wordml/symex">
             <w:pict>
               <v:line w14:anchorId="3D173F74" id="Conector recto 6" o:spid="_x0000_s1026" style="position:absolute;z-index:4;visibility:visible;mso-wrap-style:square;mso-wrap-distance-left:9pt;mso-wrap-distance-top:0;mso-wrap-distance-right:9pt;mso-wrap-distance-bottom:0;mso-position-horizontal:absolute;mso-position-horizontal-relative:text;mso-position-vertical:absolute;mso-position-vertical-relative:text" from="-28.7pt,7.35pt" to="-28.7pt,376.35pt" o:gfxdata="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" strokecolor="#4472c4 [3204]" strokeweight="1.5pt">
                 <v:stroke joinstyle="miter"/>
@@ -13213,21 +13213,7 @@
           <w:rFonts w:ascii="LM Roman 10" w:hAnsi="LM Roman 10"/>
           <w:sz w:val="32"/>
         </w:rPr>
-        <w:t>5</w:t>
-      </w:r>
-      <w:r>
-        <w:rPr>
-          <w:rFonts w:ascii="LM Roman 10" w:hAnsi="LM Roman 10"/>
-          <w:sz w:val="32"/>
-        </w:rPr>
-        <w:t>.1.1</w:t>
-      </w:r>
-      <w:r>
-        <w:rPr>
-          <w:rFonts w:ascii="LM Roman 10" w:hAnsi="LM Roman 10"/>
-          <w:sz w:val="32"/>
-        </w:rPr>
-        <w:t xml:space="preserve"> Instalación de </w:t>
+        <w:t xml:space="preserve">5.1.1 Instalación de </w:t>
       </w:r>
       <w:proofErr w:type="spellStart"/>
       <w:r>
@@ -13403,9 +13389,10 @@
           <w:kern w:val="0"/>
           <w:sz w:val="20"/>
           <w:szCs w:val="20"/>
-          <w:lang w:eastAsia="en-US" w:bidi="ar-SA"/>
-        </w:rPr>
-      </w:pPr>
+          <w:lang w:val="en-US" w:eastAsia="en-US" w:bidi="ar-SA"/>
+        </w:rPr>
+      </w:pPr>
+      <w:proofErr w:type="spellStart"/>
       <w:proofErr w:type="gramStart"/>
       <w:r>
         <w:rPr>
@@ -13414,10 +13401,11 @@
           <w:kern w:val="0"/>
           <w:sz w:val="20"/>
           <w:szCs w:val="20"/>
-          <w:lang w:eastAsia="en-US" w:bidi="ar-SA"/>
+          <w:lang w:val="en-US" w:eastAsia="en-US" w:bidi="ar-SA"/>
         </w:rPr>
         <w:t>sudo</w:t>
       </w:r>
+      <w:proofErr w:type="spellEnd"/>
       <w:proofErr w:type="gramEnd"/>
       <w:r>
         <w:rPr>
@@ -13426,47 +13414,10 @@
           <w:kern w:val="0"/>
           <w:sz w:val="20"/>
           <w:szCs w:val="20"/>
-          <w:lang w:eastAsia="en-US" w:bidi="ar-SA"/>
-        </w:rPr>
-        <w:t xml:space="preserve"> </w:t>
-      </w:r>
-      <w:proofErr w:type="spellStart"/>
-      <w:r>
-        <w:rPr>
-          <w:rFonts w:ascii="Courier New" w:eastAsia="Times New Roman" w:hAnsi="Courier New" w:cs="Courier New"/>
-          <w:color w:val="333333"/>
-          <w:kern w:val="0"/>
-          <w:sz w:val="20"/>
-          <w:szCs w:val="20"/>
-          <w:lang w:eastAsia="en-US" w:bidi="ar-SA"/>
-        </w:rPr>
-        <w:t>apt-get</w:t>
-      </w:r>
-      <w:proofErr w:type="spellEnd"/>
-      <w:r>
-        <w:rPr>
-          <w:rFonts w:ascii="Courier New" w:eastAsia="Times New Roman" w:hAnsi="Courier New" w:cs="Courier New"/>
-          <w:color w:val="333333"/>
-          <w:kern w:val="0"/>
-          <w:sz w:val="20"/>
-          <w:szCs w:val="20"/>
-          <w:lang w:eastAsia="en-US" w:bidi="ar-SA"/>
-        </w:rPr>
-        <w:t xml:space="preserve"> </w:t>
-      </w:r>
-      <w:proofErr w:type="spellStart"/>
-      <w:r>
-        <w:rPr>
-          <w:rFonts w:ascii="Courier New" w:eastAsia="Times New Roman" w:hAnsi="Courier New" w:cs="Courier New"/>
-          <w:color w:val="333333"/>
-          <w:kern w:val="0"/>
-          <w:sz w:val="20"/>
-          <w:szCs w:val="20"/>
-          <w:lang w:eastAsia="en-US" w:bidi="ar-SA"/>
-        </w:rPr>
-        <w:t>update</w:t>
-      </w:r>
-      <w:proofErr w:type="spellEnd"/>
+          <w:lang w:val="en-US" w:eastAsia="en-US" w:bidi="ar-SA"/>
+        </w:rPr>
+        <w:t xml:space="preserve"> apt-get update</w:t>
+      </w:r>
     </w:p>
     <w:p>
       <w:pPr>
@@ -13502,6 +13453,7 @@
           <w:lang w:val="en-US" w:eastAsia="en-US" w:bidi="ar-SA"/>
         </w:rPr>
       </w:pPr>
+      <w:proofErr w:type="spellStart"/>
       <w:proofErr w:type="gramStart"/>
       <w:r>
         <w:rPr>
@@ -13510,10 +13462,11 @@
           <w:kern w:val="0"/>
           <w:sz w:val="20"/>
           <w:szCs w:val="20"/>
-          <w:lang w:eastAsia="en-US" w:bidi="ar-SA"/>
+          <w:lang w:val="en-US" w:eastAsia="en-US" w:bidi="ar-SA"/>
         </w:rPr>
         <w:t>sudo</w:t>
       </w:r>
+      <w:proofErr w:type="spellEnd"/>
       <w:proofErr w:type="gramEnd"/>
       <w:r>
         <w:rPr>
@@ -13522,56 +13475,19 @@
           <w:kern w:val="0"/>
           <w:sz w:val="20"/>
           <w:szCs w:val="20"/>
-          <w:lang w:eastAsia="en-US" w:bidi="ar-SA"/>
-        </w:rPr>
-        <w:t xml:space="preserve"> </w:t>
-      </w:r>
-      <w:proofErr w:type="spellStart"/>
-      <w:r>
-        <w:rPr>
-          <w:rFonts w:ascii="Courier New" w:eastAsia="Times New Roman" w:hAnsi="Courier New" w:cs="Courier New"/>
-          <w:color w:val="333333"/>
-          <w:kern w:val="0"/>
-          <w:sz w:val="20"/>
-          <w:szCs w:val="20"/>
-          <w:lang w:eastAsia="en-US" w:bidi="ar-SA"/>
-        </w:rPr>
-        <w:t>apt-get</w:t>
-      </w:r>
-      <w:proofErr w:type="spellEnd"/>
-      <w:r>
-        <w:rPr>
-          <w:rFonts w:ascii="Courier New" w:eastAsia="Times New Roman" w:hAnsi="Courier New" w:cs="Courier New"/>
-          <w:color w:val="333333"/>
-          <w:kern w:val="0"/>
-          <w:sz w:val="20"/>
-          <w:szCs w:val="20"/>
-          <w:lang w:eastAsia="en-US" w:bidi="ar-SA"/>
-        </w:rPr>
-        <w:t xml:space="preserve"> </w:t>
-      </w:r>
-      <w:proofErr w:type="spellStart"/>
-      <w:r>
-        <w:rPr>
-          <w:rFonts w:ascii="Courier New" w:eastAsia="Times New Roman" w:hAnsi="Courier New" w:cs="Courier New"/>
-          <w:color w:val="333333"/>
-          <w:kern w:val="0"/>
-          <w:sz w:val="20"/>
-          <w:szCs w:val="20"/>
-          <w:lang w:eastAsia="en-US" w:bidi="ar-SA"/>
-        </w:rPr>
-        <w:t>upgrad</w:t>
-      </w:r>
-      <w:proofErr w:type="spellEnd"/>
-      <w:r>
-        <w:rPr>
-          <w:rFonts w:ascii="Courier New" w:eastAsia="Times New Roman" w:hAnsi="Courier New" w:cs="Courier New"/>
-          <w:color w:val="333333"/>
-          <w:kern w:val="0"/>
-          <w:sz w:val="20"/>
-          <w:szCs w:val="20"/>
           <w:lang w:val="en-US" w:eastAsia="en-US" w:bidi="ar-SA"/>
         </w:rPr>
+        <w:t xml:space="preserve"> apt-get upgrad</w:t>
+      </w:r>
+      <w:r>
+        <w:rPr>
+          <w:rFonts w:ascii="Courier New" w:eastAsia="Times New Roman" w:hAnsi="Courier New" w:cs="Courier New"/>
+          <w:color w:val="333333"/>
+          <w:kern w:val="0"/>
+          <w:sz w:val="20"/>
+          <w:szCs w:val="20"/>
+          <w:lang w:val="en-US" w:eastAsia="en-US" w:bidi="ar-SA"/>
+        </w:rPr>
         <w:t>e</w:t>
       </w:r>
     </w:p>
@@ -13582,6 +13498,7 @@
         <w:jc w:val="both"/>
         <w:rPr>
           <w:rFonts w:ascii="LM Roman 10" w:hAnsi="LM Roman 10"/>
+          <w:lang w:val="en-US"/>
         </w:rPr>
       </w:pPr>
     </w:p>
@@ -16053,17 +15970,28 @@
           <w:rFonts w:ascii="LM Roman 10" w:hAnsi="LM Roman 10"/>
         </w:rPr>
       </w:pPr>
-      <w:r>
-        <w:rPr>
-          <w:rFonts w:ascii="LM Roman 10" w:hAnsi="LM Roman 10"/>
+      <w:proofErr w:type="spellStart"/>
+      <w:r>
+        <w:rPr>
+          <w:rFonts w:ascii="LM Roman 10" w:hAnsi="LM Roman 10"/>
+          <w:lang w:val="en-US"/>
         </w:rPr>
         <w:lastRenderedPageBreak/>
-        <w:t xml:space="preserve">Compilar </w:t>
-      </w:r>
-      <w:proofErr w:type="spellStart"/>
-      <w:r>
-        <w:rPr>
-          <w:rFonts w:ascii="LM Roman 10" w:hAnsi="LM Roman 10"/>
+        <w:t>Compilar</w:t>
+      </w:r>
+      <w:proofErr w:type="spellEnd"/>
+      <w:r>
+        <w:rPr>
+          <w:rFonts w:ascii="LM Roman 10" w:hAnsi="LM Roman 10"/>
+          <w:lang w:val="en-US"/>
+        </w:rPr>
+        <w:t xml:space="preserve"> </w:t>
+      </w:r>
+      <w:proofErr w:type="spellStart"/>
+      <w:r>
+        <w:rPr>
+          <w:rFonts w:ascii="LM Roman 10" w:hAnsi="LM Roman 10"/>
+          <w:lang w:val="en-US"/>
         </w:rPr>
         <w:t>OpenCV</w:t>
       </w:r>
@@ -16071,8 +15999,15 @@
       <w:r>
         <w:rPr>
           <w:rFonts w:ascii="LM Roman 10" w:hAnsi="LM Roman 10"/>
-        </w:rPr>
-        <w:t>. La figura 5.1 muestra la captura de una compilaci</w:t>
+          <w:lang w:val="en-US"/>
+        </w:rPr>
+        <w:t xml:space="preserve">. </w:t>
+      </w:r>
+      <w:r>
+        <w:rPr>
+          <w:rFonts w:ascii="LM Roman 10" w:hAnsi="LM Roman 10"/>
+        </w:rPr>
+        <w:t>La figura 5.1 muestra la captura de una compilaci</w:t>
       </w:r>
       <w:r>
         <w:rPr>
@@ -16519,28 +16454,7 @@
           <w:rFonts w:ascii="LM Roman 10" w:hAnsi="LM Roman 10"/>
           <w:sz w:val="32"/>
         </w:rPr>
-        <w:t>5</w:t>
-      </w:r>
-      <w:r>
-        <w:rPr>
-          <w:rFonts w:ascii="LM Roman 10" w:hAnsi="LM Roman 10"/>
-          <w:sz w:val="32"/>
-        </w:rPr>
-        <w:t>.1.2</w:t>
-      </w:r>
-      <w:r>
-        <w:rPr>
-          <w:rFonts w:ascii="LM Roman 10" w:hAnsi="LM Roman 10"/>
-          <w:sz w:val="32"/>
-        </w:rPr>
-        <w:t xml:space="preserve"> Instalaci</w:t>
-      </w:r>
-      <w:r>
-        <w:rPr>
-          <w:rFonts w:ascii="LM Roman 10" w:hAnsi="LM Roman 10"/>
-          <w:sz w:val="32"/>
-        </w:rPr>
-        <w:t xml:space="preserve">ón de </w:t>
+        <w:t xml:space="preserve">5.1.2 Instalación de </w:t>
       </w:r>
       <w:proofErr w:type="spellStart"/>
       <w:r>
@@ -18855,17 +18769,17 @@
           <w:kern w:val="0"/>
           <w:sz w:val="20"/>
           <w:szCs w:val="20"/>
-          <w:lang w:val="en-US" w:eastAsia="es-MX" w:bidi="ar-SA"/>
-        </w:rPr>
-      </w:pPr>
-      <w:r>
-        <w:rPr>
-          <w:rFonts w:ascii="Courier New" w:eastAsia="Times New Roman" w:hAnsi="Courier New" w:cs="Courier New"/>
-          <w:color w:val="333333"/>
-          <w:kern w:val="0"/>
-          <w:sz w:val="20"/>
-          <w:szCs w:val="20"/>
-          <w:lang w:val="en-US" w:eastAsia="es-MX" w:bidi="ar-SA"/>
+          <w:lang w:eastAsia="es-MX" w:bidi="ar-SA"/>
+        </w:rPr>
+      </w:pPr>
+      <w:r>
+        <w:rPr>
+          <w:rFonts w:ascii="Courier New" w:eastAsia="Times New Roman" w:hAnsi="Courier New" w:cs="Courier New"/>
+          <w:color w:val="333333"/>
+          <w:kern w:val="0"/>
+          <w:sz w:val="20"/>
+          <w:szCs w:val="20"/>
+          <w:lang w:eastAsia="es-MX" w:bidi="ar-SA"/>
         </w:rPr>
         <w:t>NVCCFLAGS += -</w:t>
       </w:r>
@@ -18877,7 +18791,7 @@
           <w:kern w:val="0"/>
           <w:sz w:val="20"/>
           <w:szCs w:val="20"/>
-          <w:lang w:val="en-US" w:eastAsia="es-MX" w:bidi="ar-SA"/>
+          <w:lang w:eastAsia="es-MX" w:bidi="ar-SA"/>
         </w:rPr>
         <w:t>ccbin</w:t>
       </w:r>
@@ -18889,7 +18803,7 @@
           <w:kern w:val="0"/>
           <w:sz w:val="20"/>
           <w:szCs w:val="20"/>
-          <w:lang w:val="en-US" w:eastAsia="es-MX" w:bidi="ar-SA"/>
+          <w:lang w:eastAsia="es-MX" w:bidi="ar-SA"/>
         </w:rPr>
         <w:t>=</w:t>
       </w:r>
@@ -18902,7 +18816,7 @@
           <w:kern w:val="0"/>
           <w:sz w:val="20"/>
           <w:szCs w:val="20"/>
-          <w:lang w:val="en-US" w:eastAsia="es-MX" w:bidi="ar-SA"/>
+          <w:lang w:eastAsia="es-MX" w:bidi="ar-SA"/>
         </w:rPr>
         <w:t>$(</w:t>
       </w:r>
@@ -18913,7 +18827,7 @@
           <w:kern w:val="0"/>
           <w:sz w:val="20"/>
           <w:szCs w:val="20"/>
-          <w:lang w:val="en-US" w:eastAsia="es-MX" w:bidi="ar-SA"/>
+          <w:lang w:eastAsia="es-MX" w:bidi="ar-SA"/>
         </w:rPr>
         <w:t>CXX</w:t>
       </w:r>
@@ -18926,7 +18840,7 @@
           <w:kern w:val="0"/>
           <w:sz w:val="20"/>
           <w:szCs w:val="20"/>
-          <w:lang w:val="en-US" w:eastAsia="es-MX" w:bidi="ar-SA"/>
+          <w:lang w:eastAsia="es-MX" w:bidi="ar-SA"/>
         </w:rPr>
         <w:t>)</w:t>
       </w:r>
@@ -18937,7 +18851,7 @@
           <w:kern w:val="0"/>
           <w:sz w:val="20"/>
           <w:szCs w:val="20"/>
-          <w:lang w:val="en-US" w:eastAsia="es-MX" w:bidi="ar-SA"/>
+          <w:lang w:eastAsia="es-MX" w:bidi="ar-SA"/>
         </w:rPr>
         <w:t xml:space="preserve"> -</w:t>
       </w:r>
@@ -18949,7 +18863,7 @@
           <w:kern w:val="0"/>
           <w:sz w:val="20"/>
           <w:szCs w:val="20"/>
-          <w:lang w:val="en-US" w:eastAsia="es-MX" w:bidi="ar-SA"/>
+          <w:lang w:eastAsia="es-MX" w:bidi="ar-SA"/>
         </w:rPr>
         <w:t>Xcompiler</w:t>
       </w:r>
@@ -18961,7 +18875,7 @@
           <w:kern w:val="0"/>
           <w:sz w:val="20"/>
           <w:szCs w:val="20"/>
-          <w:lang w:val="en-US" w:eastAsia="es-MX" w:bidi="ar-SA"/>
+          <w:lang w:eastAsia="es-MX" w:bidi="ar-SA"/>
         </w:rPr>
         <w:t xml:space="preserve"> -</w:t>
       </w:r>
@@ -18973,7 +18887,7 @@
           <w:kern w:val="0"/>
           <w:sz w:val="20"/>
           <w:szCs w:val="20"/>
-          <w:lang w:val="en-US" w:eastAsia="es-MX" w:bidi="ar-SA"/>
+          <w:lang w:eastAsia="es-MX" w:bidi="ar-SA"/>
         </w:rPr>
         <w:t>fPIC</w:t>
       </w:r>
@@ -18985,7 +18899,7 @@
           <w:kern w:val="0"/>
           <w:sz w:val="20"/>
           <w:szCs w:val="20"/>
-          <w:lang w:val="en-US" w:eastAsia="es-MX" w:bidi="ar-SA"/>
+          <w:lang w:eastAsia="es-MX" w:bidi="ar-SA"/>
         </w:rPr>
         <w:t xml:space="preserve"> </w:t>
       </w:r>
@@ -18998,7 +18912,7 @@
           <w:kern w:val="0"/>
           <w:sz w:val="20"/>
           <w:szCs w:val="20"/>
-          <w:lang w:val="en-US" w:eastAsia="es-MX" w:bidi="ar-SA"/>
+          <w:lang w:eastAsia="es-MX" w:bidi="ar-SA"/>
         </w:rPr>
         <w:t>$(</w:t>
       </w:r>
@@ -19009,7 +18923,7 @@
           <w:kern w:val="0"/>
           <w:sz w:val="20"/>
           <w:szCs w:val="20"/>
-          <w:lang w:val="en-US" w:eastAsia="es-MX" w:bidi="ar-SA"/>
+          <w:lang w:eastAsia="es-MX" w:bidi="ar-SA"/>
         </w:rPr>
         <w:t>COMMON_FLAGS</w:t>
       </w:r>
@@ -19022,7 +18936,7 @@
           <w:kern w:val="0"/>
           <w:sz w:val="20"/>
           <w:szCs w:val="20"/>
-          <w:lang w:val="en-US" w:eastAsia="es-MX" w:bidi="ar-SA"/>
+          <w:lang w:eastAsia="es-MX" w:bidi="ar-SA"/>
         </w:rPr>
         <w:t>)</w:t>
       </w:r>
@@ -19034,7 +18948,6 @@
         <w:jc w:val="both"/>
         <w:rPr>
           <w:rFonts w:ascii="LM Roman 10" w:hAnsi="LM Roman 10"/>
-          <w:lang w:val="en-US"/>
         </w:rPr>
       </w:pPr>
     </w:p>
@@ -20282,10 +20195,9 @@
           <w:kern w:val="0"/>
           <w:sz w:val="20"/>
           <w:szCs w:val="20"/>
-          <w:lang w:eastAsia="es-MX" w:bidi="ar-SA"/>
-        </w:rPr>
-      </w:pPr>
-      <w:proofErr w:type="spellStart"/>
+          <w:lang w:val="en-US" w:eastAsia="es-MX" w:bidi="ar-SA"/>
+        </w:rPr>
+      </w:pPr>
       <w:proofErr w:type="gramStart"/>
       <w:r>
         <w:rPr>
@@ -20294,11 +20206,10 @@
           <w:kern w:val="0"/>
           <w:sz w:val="20"/>
           <w:szCs w:val="20"/>
-          <w:lang w:eastAsia="es-MX" w:bidi="ar-SA"/>
+          <w:lang w:val="en-US" w:eastAsia="es-MX" w:bidi="ar-SA"/>
         </w:rPr>
         <w:t>make</w:t>
       </w:r>
-      <w:proofErr w:type="spellEnd"/>
       <w:proofErr w:type="gramEnd"/>
       <w:r>
         <w:rPr>
@@ -20307,7 +20218,7 @@
           <w:kern w:val="0"/>
           <w:sz w:val="20"/>
           <w:szCs w:val="20"/>
-          <w:lang w:eastAsia="es-MX" w:bidi="ar-SA"/>
+          <w:lang w:val="en-US" w:eastAsia="es-MX" w:bidi="ar-SA"/>
         </w:rPr>
         <w:t xml:space="preserve"> </w:t>
       </w:r>
@@ -20319,7 +20230,7 @@
           <w:kern w:val="0"/>
           <w:sz w:val="20"/>
           <w:szCs w:val="20"/>
-          <w:lang w:eastAsia="es-MX" w:bidi="ar-SA"/>
+          <w:lang w:val="en-US" w:eastAsia="es-MX" w:bidi="ar-SA"/>
         </w:rPr>
         <w:t>pycaffe</w:t>
       </w:r>
@@ -20356,10 +20267,9 @@
           <w:kern w:val="0"/>
           <w:sz w:val="20"/>
           <w:szCs w:val="20"/>
-          <w:lang w:eastAsia="es-MX" w:bidi="ar-SA"/>
-        </w:rPr>
-      </w:pPr>
-      <w:proofErr w:type="spellStart"/>
+          <w:lang w:val="en-US" w:eastAsia="es-MX" w:bidi="ar-SA"/>
+        </w:rPr>
+      </w:pPr>
       <w:proofErr w:type="gramStart"/>
       <w:r>
         <w:rPr>
@@ -20368,11 +20278,10 @@
           <w:kern w:val="0"/>
           <w:sz w:val="20"/>
           <w:szCs w:val="20"/>
-          <w:lang w:eastAsia="es-MX" w:bidi="ar-SA"/>
+          <w:lang w:val="en-US" w:eastAsia="es-MX" w:bidi="ar-SA"/>
         </w:rPr>
         <w:t>make</w:t>
       </w:r>
-      <w:proofErr w:type="spellEnd"/>
       <w:proofErr w:type="gramEnd"/>
       <w:r>
         <w:rPr>
@@ -20381,31 +20290,19 @@
           <w:kern w:val="0"/>
           <w:sz w:val="20"/>
           <w:szCs w:val="20"/>
-          <w:lang w:eastAsia="es-MX" w:bidi="ar-SA"/>
-        </w:rPr>
-        <w:t xml:space="preserve"> </w:t>
-      </w:r>
-      <w:proofErr w:type="spellStart"/>
-      <w:r>
-        <w:rPr>
-          <w:rFonts w:ascii="Courier New" w:eastAsia="Times New Roman" w:hAnsi="Courier New" w:cs="Courier New"/>
-          <w:color w:val="333333"/>
-          <w:kern w:val="0"/>
-          <w:sz w:val="20"/>
-          <w:szCs w:val="20"/>
-          <w:lang w:eastAsia="es-MX" w:bidi="ar-SA"/>
-        </w:rPr>
-        <w:t>distribute</w:t>
-      </w:r>
-      <w:proofErr w:type="spellEnd"/>
-    </w:p>
-    <w:p>
-      <w:pPr>
-        <w:pStyle w:val="Standard"/>
-        <w:ind w:firstLine="709"/>
-        <w:jc w:val="both"/>
-        <w:rPr>
-          <w:rFonts w:ascii="LM Roman 10" w:hAnsi="LM Roman 10"/>
+          <w:lang w:val="en-US" w:eastAsia="es-MX" w:bidi="ar-SA"/>
+        </w:rPr>
+        <w:t xml:space="preserve"> distribute</w:t>
+      </w:r>
+    </w:p>
+    <w:p>
+      <w:pPr>
+        <w:pStyle w:val="Standard"/>
+        <w:ind w:firstLine="709"/>
+        <w:jc w:val="both"/>
+        <w:rPr>
+          <w:rFonts w:ascii="LM Roman 10" w:hAnsi="LM Roman 10"/>
+          <w:lang w:val="en-US"/>
         </w:rPr>
       </w:pPr>
     </w:p>
@@ -20418,127 +20315,338 @@
         <w:rPr>
           <w:rFonts w:ascii="LM Roman 10" w:hAnsi="LM Roman 10"/>
           <w:sz w:val="36"/>
+          <w:lang w:val="en-US"/>
         </w:rPr>
       </w:pPr>
       <w:r>
         <w:rPr>
           <w:rFonts w:ascii="LM Roman 10" w:hAnsi="LM Roman 10"/>
           <w:sz w:val="36"/>
-        </w:rPr>
-        <w:t>5.2</w:t>
+          <w:lang w:val="en-US"/>
+        </w:rPr>
+        <w:t xml:space="preserve">5.2 Fine-tuning de la </w:t>
       </w:r>
       <w:r>
         <w:rPr>
           <w:rFonts w:ascii="LM Roman 10" w:hAnsi="LM Roman 10"/>
           <w:sz w:val="36"/>
-        </w:rPr>
-        <w:t xml:space="preserve"> </w:t>
-      </w:r>
+          <w:lang w:val="en-US"/>
+        </w:rPr>
+        <w:t xml:space="preserve">red </w:t>
+      </w:r>
+      <w:proofErr w:type="spellStart"/>
       <w:r>
         <w:rPr>
           <w:rFonts w:ascii="LM Roman 10" w:hAnsi="LM Roman 10"/>
           <w:sz w:val="36"/>
-        </w:rPr>
-        <w:t>Fine-</w:t>
-      </w:r>
-      <w:proofErr w:type="spellStart"/>
+          <w:lang w:val="en-US"/>
+        </w:rPr>
+        <w:t>GoogLeNet</w:t>
+      </w:r>
+      <w:proofErr w:type="spellEnd"/>
       <w:r>
         <w:rPr>
           <w:rFonts w:ascii="LM Roman 10" w:hAnsi="LM Roman 10"/>
           <w:sz w:val="36"/>
-        </w:rPr>
-        <w:t>tuning</w:t>
-      </w:r>
-      <w:proofErr w:type="spellEnd"/>
+          <w:lang w:val="en-US"/>
+        </w:rPr>
+        <w:t xml:space="preserve"> con </w:t>
+      </w:r>
+      <w:proofErr w:type="spellStart"/>
       <w:r>
         <w:rPr>
           <w:rFonts w:ascii="LM Roman 10" w:hAnsi="LM Roman 10"/>
           <w:sz w:val="36"/>
-        </w:rPr>
-        <w:t xml:space="preserve"> de la </w:t>
-      </w:r>
+          <w:lang w:val="en-US"/>
+        </w:rPr>
+        <w:t>Caffe</w:t>
+      </w:r>
+      <w:proofErr w:type="spellEnd"/>
       <w:r>
         <w:rPr>
           <w:rFonts w:ascii="LM Roman 10" w:hAnsi="LM Roman 10"/>
           <w:sz w:val="36"/>
-        </w:rPr>
-        <w:t xml:space="preserve">red </w:t>
+          <w:lang w:val="en-US"/>
+        </w:rPr>
+        <w:t>.</w:t>
+      </w:r>
+    </w:p>
+    <w:p>
+      <w:pPr>
+        <w:pStyle w:val="Standard"/>
+        <w:ind w:firstLine="709"/>
+        <w:jc w:val="both"/>
+        <w:rPr>
+          <w:rFonts w:ascii="LM Roman 10" w:hAnsi="LM Roman 10"/>
+          <w:lang w:val="en-US"/>
+        </w:rPr>
+      </w:pPr>
+    </w:p>
+    <w:p>
+      <w:pPr>
+        <w:pStyle w:val="Standard"/>
+        <w:ind w:firstLine="709"/>
+        <w:jc w:val="both"/>
+        <w:rPr>
+          <w:rFonts w:ascii="LM Roman 10" w:hAnsi="LM Roman 10"/>
+        </w:rPr>
+      </w:pPr>
+      <w:r>
+        <w:rPr>
+          <w:rFonts w:ascii="LM Roman 10" w:hAnsi="LM Roman 10"/>
+        </w:rPr>
+        <w:t>Como se ha mencionado anterior</w:t>
+      </w:r>
+      <w:r>
+        <w:rPr>
+          <w:rFonts w:ascii="LM Roman 10" w:hAnsi="LM Roman 10"/>
+        </w:rPr>
+        <w:t xml:space="preserve">mente, </w:t>
+      </w:r>
+      <w:proofErr w:type="spellStart"/>
+      <w:r>
+        <w:rPr>
+          <w:rFonts w:ascii="LM Roman 10" w:hAnsi="LM Roman 10"/>
+        </w:rPr>
+        <w:t>Caffe</w:t>
+      </w:r>
+      <w:proofErr w:type="spellEnd"/>
+      <w:r>
+        <w:rPr>
+          <w:rFonts w:ascii="LM Roman 10" w:hAnsi="LM Roman 10"/>
+        </w:rPr>
+        <w:t xml:space="preserve"> cuenta con un repositorio que cuenta con modelos ya entrenados sobre </w:t>
+      </w:r>
+      <w:proofErr w:type="spellStart"/>
+      <w:r>
+        <w:rPr>
+          <w:rFonts w:ascii="LM Roman 10" w:hAnsi="LM Roman 10"/>
+        </w:rPr>
+        <w:t>ImageNet</w:t>
+      </w:r>
+      <w:proofErr w:type="spellEnd"/>
+      <w:r>
+        <w:rPr>
+          <w:rFonts w:ascii="LM Roman 10" w:hAnsi="LM Roman 10"/>
+        </w:rPr>
+        <w:t xml:space="preserve"> de diferentes arquitecturas de redes </w:t>
+      </w:r>
+      <w:proofErr w:type="spellStart"/>
+      <w:r>
+        <w:rPr>
+          <w:rFonts w:ascii="LM Roman 10" w:hAnsi="LM Roman 10"/>
+        </w:rPr>
+        <w:t>convolucionales</w:t>
+      </w:r>
+      <w:proofErr w:type="spellEnd"/>
+      <w:r>
+        <w:rPr>
+          <w:rFonts w:ascii="LM Roman 10" w:hAnsi="LM Roman 10"/>
+        </w:rPr>
+        <w:t xml:space="preserve">. El modelo entrenado de la </w:t>
+      </w:r>
+      <w:proofErr w:type="spellStart"/>
+      <w:r>
+        <w:rPr>
+          <w:rFonts w:ascii="LM Roman 10" w:hAnsi="LM Roman 10"/>
+        </w:rPr>
+        <w:t>GoogLeNet</w:t>
+      </w:r>
+      <w:proofErr w:type="spellEnd"/>
+      <w:r>
+        <w:rPr>
+          <w:rFonts w:ascii="LM Roman 10" w:hAnsi="LM Roman 10"/>
+        </w:rPr>
+        <w:t xml:space="preserve"> sobre </w:t>
+      </w:r>
+      <w:proofErr w:type="spellStart"/>
+      <w:r>
+        <w:rPr>
+          <w:rFonts w:ascii="LM Roman 10" w:hAnsi="LM Roman 10"/>
+        </w:rPr>
+        <w:t>ImageNet</w:t>
+      </w:r>
+      <w:proofErr w:type="spellEnd"/>
+      <w:r>
+        <w:rPr>
+          <w:rFonts w:ascii="LM Roman 10" w:hAnsi="LM Roman 10"/>
+        </w:rPr>
+        <w:t xml:space="preserve"> se encuentra disponible en </w:t>
+      </w:r>
+      <w:hyperlink r:id="rId38" w:history="1">
+        <w:r>
+          <w:rPr>
+            <w:rStyle w:val="Hyperlink"/>
+            <w:rFonts w:ascii="LM Roman 10" w:hAnsi="LM Roman 10"/>
+          </w:rPr>
+          <w:t>https://github.com/BVLC/caffe/tree/master/models/bvlc_googlenet</w:t>
+        </w:r>
+      </w:hyperlink>
+      <w:r>
+        <w:rPr>
+          <w:rFonts w:ascii="LM Roman 10" w:hAnsi="LM Roman 10"/>
+        </w:rPr>
+        <w:t>. En dicha ubicación se encuentran una serie de archivos cuya finalidad se describe a continuación.</w:t>
+      </w:r>
+    </w:p>
+    <w:p>
+      <w:pPr>
+        <w:pStyle w:val="Standard"/>
+        <w:ind w:firstLine="709"/>
+        <w:jc w:val="both"/>
+        <w:rPr>
+          <w:rFonts w:ascii="LM Roman 10" w:hAnsi="LM Roman 10"/>
+        </w:rPr>
+      </w:pPr>
+    </w:p>
+    <w:p>
+      <w:pPr>
+        <w:pStyle w:val="Standard"/>
+        <w:ind w:firstLine="709"/>
+        <w:jc w:val="both"/>
+        <w:rPr>
+          <w:rFonts w:ascii="LM Roman 10" w:hAnsi="LM Roman 10"/>
+        </w:rPr>
+      </w:pPr>
+      <w:proofErr w:type="spellStart"/>
+      <w:r>
+        <w:rPr>
+          <w:rFonts w:ascii="LM Roman 10" w:hAnsi="LM Roman 10" w:cs="Segoe UI"/>
+          <w:shd w:val="clear" w:color="auto" w:fill="FFFFFF"/>
+        </w:rPr>
+        <w:t>bvlc_googlenet.caffemodel</w:t>
+      </w:r>
+      <w:proofErr w:type="spellEnd"/>
+      <w:r>
+        <w:rPr>
+          <w:rFonts w:ascii="LM Roman 10" w:hAnsi="LM Roman 10"/>
+        </w:rPr>
+        <w:t>: E</w:t>
+      </w:r>
+      <w:r>
+        <w:rPr>
+          <w:rFonts w:ascii="LM Roman 10" w:hAnsi="LM Roman 10"/>
+        </w:rPr>
+        <w:t xml:space="preserve">l modelo </w:t>
+      </w:r>
+      <w:proofErr w:type="spellStart"/>
+      <w:r>
+        <w:rPr>
+          <w:rFonts w:ascii="LM Roman 10" w:hAnsi="LM Roman 10"/>
+        </w:rPr>
+        <w:t>Caffe</w:t>
+      </w:r>
+      <w:proofErr w:type="spellEnd"/>
+      <w:r>
+        <w:rPr>
+          <w:rFonts w:ascii="LM Roman 10" w:hAnsi="LM Roman 10"/>
+        </w:rPr>
+        <w:t xml:space="preserve"> entrenado de la </w:t>
+      </w:r>
+      <w:proofErr w:type="spellStart"/>
+      <w:r>
+        <w:rPr>
+          <w:rFonts w:ascii="LM Roman 10" w:hAnsi="LM Roman 10"/>
+        </w:rPr>
+        <w:t>GoogLeNet</w:t>
+      </w:r>
+      <w:proofErr w:type="spellEnd"/>
+      <w:r>
+        <w:rPr>
+          <w:rFonts w:ascii="LM Roman 10" w:hAnsi="LM Roman 10"/>
+        </w:rPr>
+        <w:t>, es decir, los pesos mismos de la red.</w:t>
+      </w:r>
+    </w:p>
+    <w:p>
+      <w:pPr>
+        <w:pStyle w:val="Standard"/>
+        <w:ind w:firstLine="709"/>
+        <w:jc w:val="both"/>
+        <w:rPr>
+          <w:rFonts w:ascii="LM Roman 10" w:hAnsi="LM Roman 10"/>
+        </w:rPr>
+      </w:pPr>
+      <w:proofErr w:type="spellStart"/>
+      <w:r>
+        <w:rPr>
+          <w:rFonts w:ascii="LM Roman 10" w:hAnsi="LM Roman 10"/>
+        </w:rPr>
+        <w:t>train_val.prototxt</w:t>
+      </w:r>
+      <w:proofErr w:type="spellEnd"/>
+      <w:r>
+        <w:rPr>
+          <w:rFonts w:ascii="LM Roman 10" w:hAnsi="LM Roman 10"/>
+        </w:rPr>
+        <w:t xml:space="preserve">: La definición del modelo donde se especifican los datos de entrada, el número de salidas y la especificación de cada capa de la red </w:t>
+      </w:r>
+      <w:proofErr w:type="spellStart"/>
+      <w:r>
+        <w:rPr>
+          <w:rFonts w:ascii="LM Roman 10" w:hAnsi="LM Roman 10"/>
+        </w:rPr>
+        <w:t>convolucional</w:t>
+      </w:r>
+      <w:proofErr w:type="spellEnd"/>
+      <w:r>
+        <w:rPr>
+          <w:rFonts w:ascii="LM Roman 10" w:hAnsi="LM Roman 10"/>
+        </w:rPr>
+        <w:t>.</w:t>
+      </w:r>
+    </w:p>
+    <w:p>
+      <w:pPr>
+        <w:pStyle w:val="Standard"/>
+        <w:ind w:firstLine="709"/>
+        <w:jc w:val="both"/>
+        <w:rPr>
+          <w:rFonts w:ascii="LM Roman 10" w:hAnsi="LM Roman 10"/>
+        </w:rPr>
+      </w:pPr>
+      <w:proofErr w:type="spellStart"/>
+      <w:r>
+        <w:rPr>
+          <w:rFonts w:ascii="LM Roman 10" w:hAnsi="LM Roman 10"/>
+        </w:rPr>
+        <w:t>solver.prototxt</w:t>
+      </w:r>
+      <w:proofErr w:type="spellEnd"/>
+      <w:r>
+        <w:rPr>
+          <w:rFonts w:ascii="LM Roman 10" w:hAnsi="LM Roman 10"/>
+        </w:rPr>
+        <w:t>: La definición del solucionador</w:t>
+      </w:r>
+      <w:r>
+        <w:rPr>
+          <w:rFonts w:ascii="LM Roman 10" w:hAnsi="LM Roman 10"/>
+        </w:rPr>
+        <w:t>, el cual es responsable de la optimización del modelo. En este archivo se definen los parámetros del solucionador.</w:t>
       </w:r>
       <w:bookmarkStart w:id="14" w:name="_GoBack"/>
       <w:bookmarkEnd w:id="14"/>
-      <w:proofErr w:type="spellStart"/>
-      <w:r>
-        <w:rPr>
-          <w:rFonts w:ascii="LM Roman 10" w:hAnsi="LM Roman 10"/>
-          <w:sz w:val="36"/>
-        </w:rPr>
-        <w:t>GoogLeNet</w:t>
-      </w:r>
-      <w:proofErr w:type="spellEnd"/>
-      <w:r>
-        <w:rPr>
-          <w:rFonts w:ascii="LM Roman 10" w:hAnsi="LM Roman 10"/>
-          <w:sz w:val="36"/>
-        </w:rPr>
-        <w:t xml:space="preserve"> con </w:t>
-      </w:r>
-      <w:proofErr w:type="spellStart"/>
-      <w:r>
-        <w:rPr>
-          <w:rFonts w:ascii="LM Roman 10" w:hAnsi="LM Roman 10"/>
-          <w:sz w:val="36"/>
-        </w:rPr>
-        <w:t>Caffe</w:t>
-      </w:r>
-      <w:proofErr w:type="spellEnd"/>
-      <w:r>
-        <w:rPr>
-          <w:rFonts w:ascii="LM Roman 10" w:hAnsi="LM Roman 10"/>
-          <w:sz w:val="36"/>
-        </w:rPr>
-        <w:t>.</w:t>
-      </w:r>
-    </w:p>
-    <w:p>
-      <w:pPr>
-        <w:pStyle w:val="Standard"/>
-        <w:ind w:firstLine="709"/>
-        <w:jc w:val="both"/>
-        <w:rPr>
-          <w:rFonts w:ascii="LM Roman 10" w:hAnsi="LM Roman 10"/>
-        </w:rPr>
-      </w:pPr>
-    </w:p>
-    <w:p>
-      <w:pPr>
-        <w:pStyle w:val="Standard"/>
-        <w:ind w:firstLine="709"/>
-        <w:jc w:val="both"/>
-        <w:rPr>
-          <w:rFonts w:ascii="LM Roman 10" w:hAnsi="LM Roman 10"/>
-        </w:rPr>
-      </w:pPr>
-    </w:p>
-    <w:p>
-      <w:pPr>
-        <w:pStyle w:val="Standard"/>
-        <w:ind w:firstLine="709"/>
-        <w:jc w:val="both"/>
-        <w:rPr>
-          <w:rFonts w:ascii="LM Roman 10" w:hAnsi="LM Roman 10"/>
-        </w:rPr>
-      </w:pPr>
-    </w:p>
-    <w:p>
-      <w:pPr>
-        <w:pStyle w:val="Standard"/>
-        <w:ind w:firstLine="709"/>
+    </w:p>
+    <w:p>
+      <w:pPr>
+        <w:pStyle w:val="Standard"/>
+        <w:ind w:firstLine="709"/>
+        <w:jc w:val="both"/>
+        <w:rPr>
+          <w:rFonts w:ascii="LM Roman 10" w:hAnsi="LM Roman 10"/>
+        </w:rPr>
+      </w:pPr>
+    </w:p>
+    <w:p>
+      <w:pPr>
+        <w:pStyle w:val="Standard"/>
         <w:jc w:val="both"/>
         <w:rPr>
           <w:rFonts w:ascii="LM Roman 10" w:hAnsi="LM Roman 10"/>
         </w:rPr>
         <w:sectPr>
-          <w:headerReference w:type="default" r:id="rId38"/>
+          <w:headerReference w:type="default" r:id="rId39"/>
           <w:pgSz w:w="12240" w:h="15840"/>
           <w:pgMar w:top="1701" w:right="1418" w:bottom="1418" w:left="1985" w:header="720" w:footer="720" w:gutter="0"/>
           <w:cols w:space="720"/>
@@ -21468,7 +21576,7 @@
                     </pic:cNvPicPr>
                   </pic:nvPicPr>
                   <pic:blipFill>
-                    <a:blip r:embed="rId39">
+                    <a:blip r:embed="rId40">
                       <a:extLst>
                         <a:ext uri="{28A0092B-C50C-407E-A947-70E740481C1C}">
                           <a14:useLocalDpi xmlns:a14="http://schemas.microsoft.com/office/drawing/2010/main" val="0"/>
@@ -22476,7 +22584,7 @@
                     </pic:cNvPicPr>
                   </pic:nvPicPr>
                   <pic:blipFill>
-                    <a:blip r:embed="rId40" cstate="print">
+                    <a:blip r:embed="rId41" cstate="print">
                       <a:extLst>
                         <a:ext uri="{28A0092B-C50C-407E-A947-70E740481C1C}">
                           <a14:useLocalDpi xmlns:a14="http://schemas.microsoft.com/office/drawing/2010/main" val="0"/>
@@ -22573,7 +22681,7 @@
                     </pic:cNvPicPr>
                   </pic:nvPicPr>
                   <pic:blipFill>
-                    <a:blip r:embed="rId40" cstate="print">
+                    <a:blip r:embed="rId41" cstate="print">
                       <a:extLst>
                         <a:ext uri="{28A0092B-C50C-407E-A947-70E740481C1C}">
                           <a14:useLocalDpi xmlns:a14="http://schemas.microsoft.com/office/drawing/2010/main" val="0"/>
@@ -22753,7 +22861,7 @@
                     </pic:cNvPicPr>
                   </pic:nvPicPr>
                   <pic:blipFill>
-                    <a:blip r:embed="rId41" cstate="print">
+                    <a:blip r:embed="rId42" cstate="print">
                       <a:extLst>
                         <a:ext uri="{28A0092B-C50C-407E-A947-70E740481C1C}">
                           <a14:useLocalDpi xmlns:a14="http://schemas.microsoft.com/office/drawing/2010/main" val="0"/>
@@ -22858,7 +22966,7 @@
                     </pic:cNvPicPr>
                   </pic:nvPicPr>
                   <pic:blipFill>
-                    <a:blip r:embed="rId41" cstate="print">
+                    <a:blip r:embed="rId42" cstate="print">
                       <a:extLst>
                         <a:ext uri="{28A0092B-C50C-407E-A947-70E740481C1C}">
                           <a14:useLocalDpi xmlns:a14="http://schemas.microsoft.com/office/drawing/2010/main" val="0"/>
@@ -23845,7 +23953,7 @@
                     </pic:cNvPicPr>
                   </pic:nvPicPr>
                   <pic:blipFill>
-                    <a:blip r:embed="rId40" cstate="print">
+                    <a:blip r:embed="rId41" cstate="print">
                       <a:extLst>
                         <a:ext uri="{28A0092B-C50C-407E-A947-70E740481C1C}">
                           <a14:useLocalDpi xmlns:a14="http://schemas.microsoft.com/office/drawing/2010/main" val="0"/>
@@ -23942,7 +24050,7 @@
                     </pic:cNvPicPr>
                   </pic:nvPicPr>
                   <pic:blipFill>
-                    <a:blip r:embed="rId41" cstate="print">
+                    <a:blip r:embed="rId42" cstate="print">
                       <a:extLst>
                         <a:ext uri="{28A0092B-C50C-407E-A947-70E740481C1C}">
                           <a14:useLocalDpi xmlns:a14="http://schemas.microsoft.com/office/drawing/2010/main" val="0"/>
@@ -24222,7 +24330,7 @@
                     </pic:cNvPicPr>
                   </pic:nvPicPr>
                   <pic:blipFill>
-                    <a:blip r:embed="rId42">
+                    <a:blip r:embed="rId43">
                       <a:extLst>
                         <a:ext uri="{28A0092B-C50C-407E-A947-70E740481C1C}">
                           <a14:useLocalDpi xmlns:a14="http://schemas.microsoft.com/office/drawing/2010/main" val="0"/>
@@ -24300,7 +24408,7 @@
     <w:p>
       <w:pPr>
         <w:sectPr>
-          <w:headerReference w:type="default" r:id="rId43"/>
+          <w:headerReference w:type="default" r:id="rId44"/>
           <w:pgSz w:w="12240" w:h="15840"/>
           <w:pgMar w:top="1701" w:right="1418" w:bottom="1418" w:left="1985" w:header="720" w:footer="720" w:gutter="0"/>
           <w:cols w:space="720"/>
@@ -24901,7 +25009,7 @@
         </w:rPr>
         <w:t>[En línea]</w:t>
       </w:r>
-      <w:hyperlink r:id="rId44" w:anchor="collapseseven" w:history="1"/>
+      <w:hyperlink r:id="rId45" w:anchor="collapseseven" w:history="1"/>
       <w:r>
         <w:rPr>
           <w:rStyle w:val="StrongEmphasis"/>
@@ -25042,7 +25150,7 @@
       </w:r>
     </w:p>
     <w:sectPr>
-      <w:headerReference w:type="first" r:id="rId45"/>
+      <w:headerReference w:type="first" r:id="rId46"/>
       <w:pgSz w:w="12240" w:h="15840"/>
       <w:pgMar w:top="1701" w:right="1418" w:bottom="1418" w:left="1985" w:header="720" w:footer="720" w:gutter="0"/>
       <w:cols w:space="720"/>
@@ -25105,7 +25213,7 @@
           <w:rPr>
             <w:noProof/>
           </w:rPr>
-          <w:t>36</w:t>
+          <w:t>30</w:t>
         </w:r>
         <w:r>
           <w:rPr>
@@ -25330,7 +25438,7 @@
             </wp:anchor>
           </w:drawing>
         </mc:Choice>
-        <mc:Fallback xmlns:w16se="http://schemas.microsoft.com/office/word/2015/wordml/symex" xmlns:w16cid="http://schemas.microsoft.com/office/word/2016/wordml/cid" xmlns:am3d="http://schemas.microsoft.com/office/drawing/2017/model3d" xmlns:aink="http://schemas.microsoft.com/office/drawing/2016/ink" xmlns:cx8="http://schemas.microsoft.com/office/drawing/2016/5/14/chartex" xmlns:cx7="http://schemas.microsoft.com/office/drawing/2016/5/13/chartex" xmlns:cx6="http://schemas.microsoft.com/office/drawing/2016/5/12/chartex" xmlns:cx5="http://schemas.microsoft.com/office/drawing/2016/5/11/chartex" xmlns:cx4="http://schemas.microsoft.com/office/drawing/2016/5/10/chartex" xmlns:cx3="http://schemas.microsoft.com/office/drawing/2016/5/9/chartex" xmlns:cx2="http://schemas.microsoft.com/office/drawing/2015/10/21/chartex" xmlns:cx1="http://schemas.microsoft.com/office/drawing/2015/9/8/chartex" xmlns:cx="http://schemas.microsoft.com/office/drawing/2014/chartex">
+        <mc:Fallback xmlns:cx="http://schemas.microsoft.com/office/drawing/2014/chartex" xmlns:cx1="http://schemas.microsoft.com/office/drawing/2015/9/8/chartex" xmlns:cx2="http://schemas.microsoft.com/office/drawing/2015/10/21/chartex" xmlns:cx3="http://schemas.microsoft.com/office/drawing/2016/5/9/chartex" xmlns:cx4="http://schemas.microsoft.com/office/drawing/2016/5/10/chartex" xmlns:cx5="http://schemas.microsoft.com/office/drawing/2016/5/11/chartex" xmlns:cx6="http://schemas.microsoft.com/office/drawing/2016/5/12/chartex" xmlns:cx7="http://schemas.microsoft.com/office/drawing/2016/5/13/chartex" xmlns:cx8="http://schemas.microsoft.com/office/drawing/2016/5/14/chartex" xmlns:aink="http://schemas.microsoft.com/office/drawing/2016/ink" xmlns:am3d="http://schemas.microsoft.com/office/drawing/2017/model3d" xmlns:w16cid="http://schemas.microsoft.com/office/word/2016/wordml/cid" xmlns:w16se="http://schemas.microsoft.com/office/word/2015/wordml/symex">
           <w:pict>
             <v:line w14:anchorId="4A854EA5" id="Straight Connector 26" o:spid="_x0000_s1026" style="position:absolute;z-index:251681792;visibility:visible;mso-wrap-style:square;mso-width-percent:0;mso-height-percent:0;mso-wrap-distance-left:9pt;mso-wrap-distance-top:0;mso-wrap-distance-right:9pt;mso-wrap-distance-bottom:0;mso-position-horizontal:absolute;mso-position-horizontal-relative:page;mso-position-vertical:absolute;mso-position-vertical-relative:text;mso-width-percent:0;mso-height-percent:0;mso-width-relative:margin;mso-height-relative:margin" from="96pt,13.5pt" to="543pt,13.5pt" o:gfxdata="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" strokecolor="black [3200]" strokeweight=".5pt">
               <v:stroke joinstyle="miter"/>
@@ -25441,7 +25549,7 @@
             </wp:anchor>
           </w:drawing>
         </mc:Choice>
-        <mc:Fallback xmlns:w16se="http://schemas.microsoft.com/office/word/2015/wordml/symex" xmlns:w16cid="http://schemas.microsoft.com/office/word/2016/wordml/cid" xmlns:am3d="http://schemas.microsoft.com/office/drawing/2017/model3d" xmlns:aink="http://schemas.microsoft.com/office/drawing/2016/ink" xmlns:cx8="http://schemas.microsoft.com/office/drawing/2016/5/14/chartex" xmlns:cx7="http://schemas.microsoft.com/office/drawing/2016/5/13/chartex" xmlns:cx6="http://schemas.microsoft.com/office/drawing/2016/5/12/chartex" xmlns:cx5="http://schemas.microsoft.com/office/drawing/2016/5/11/chartex" xmlns:cx4="http://schemas.microsoft.com/office/drawing/2016/5/10/chartex" xmlns:cx3="http://schemas.microsoft.com/office/drawing/2016/5/9/chartex" xmlns:cx2="http://schemas.microsoft.com/office/drawing/2015/10/21/chartex" xmlns:cx1="http://schemas.microsoft.com/office/drawing/2015/9/8/chartex" xmlns:cx="http://schemas.microsoft.com/office/drawing/2014/chartex">
+        <mc:Fallback xmlns:cx="http://schemas.microsoft.com/office/drawing/2014/chartex" xmlns:cx1="http://schemas.microsoft.com/office/drawing/2015/9/8/chartex" xmlns:cx2="http://schemas.microsoft.com/office/drawing/2015/10/21/chartex" xmlns:cx3="http://schemas.microsoft.com/office/drawing/2016/5/9/chartex" xmlns:cx4="http://schemas.microsoft.com/office/drawing/2016/5/10/chartex" xmlns:cx5="http://schemas.microsoft.com/office/drawing/2016/5/11/chartex" xmlns:cx6="http://schemas.microsoft.com/office/drawing/2016/5/12/chartex" xmlns:cx7="http://schemas.microsoft.com/office/drawing/2016/5/13/chartex" xmlns:cx8="http://schemas.microsoft.com/office/drawing/2016/5/14/chartex" xmlns:aink="http://schemas.microsoft.com/office/drawing/2016/ink" xmlns:am3d="http://schemas.microsoft.com/office/drawing/2017/model3d" xmlns:w16cid="http://schemas.microsoft.com/office/word/2016/wordml/cid" xmlns:w16se="http://schemas.microsoft.com/office/word/2015/wordml/symex">
           <w:pict>
             <v:line w14:anchorId="650E3C15" id="Straight Connector 47" o:spid="_x0000_s1026" style="position:absolute;z-index:251685888;visibility:visible;mso-wrap-style:square;mso-width-percent:0;mso-height-percent:0;mso-wrap-distance-left:9pt;mso-wrap-distance-top:0;mso-wrap-distance-right:9pt;mso-wrap-distance-bottom:0;mso-position-horizontal:absolute;mso-position-horizontal-relative:page;mso-position-vertical:absolute;mso-position-vertical-relative:text;mso-width-percent:0;mso-height-percent:0;mso-width-relative:margin;mso-height-relative:margin" from="96pt,13.5pt" to="543pt,13.5pt" o:gfxdata="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" strokecolor="black [3200]" strokeweight=".5pt">
               <v:stroke joinstyle="miter"/>
@@ -25550,7 +25658,7 @@
             </wp:anchor>
           </w:drawing>
         </mc:Choice>
-        <mc:Fallback xmlns:w16se="http://schemas.microsoft.com/office/word/2015/wordml/symex" xmlns:w16cid="http://schemas.microsoft.com/office/word/2016/wordml/cid" xmlns:am3d="http://schemas.microsoft.com/office/drawing/2017/model3d" xmlns:aink="http://schemas.microsoft.com/office/drawing/2016/ink" xmlns:cx8="http://schemas.microsoft.com/office/drawing/2016/5/14/chartex" xmlns:cx7="http://schemas.microsoft.com/office/drawing/2016/5/13/chartex" xmlns:cx6="http://schemas.microsoft.com/office/drawing/2016/5/12/chartex" xmlns:cx5="http://schemas.microsoft.com/office/drawing/2016/5/11/chartex" xmlns:cx4="http://schemas.microsoft.com/office/drawing/2016/5/10/chartex" xmlns:cx3="http://schemas.microsoft.com/office/drawing/2016/5/9/chartex" xmlns:cx2="http://schemas.microsoft.com/office/drawing/2015/10/21/chartex" xmlns:cx1="http://schemas.microsoft.com/office/drawing/2015/9/8/chartex" xmlns:cx="http://schemas.microsoft.com/office/drawing/2014/chartex">
+        <mc:Fallback xmlns:cx="http://schemas.microsoft.com/office/drawing/2014/chartex" xmlns:cx1="http://schemas.microsoft.com/office/drawing/2015/9/8/chartex" xmlns:cx2="http://schemas.microsoft.com/office/drawing/2015/10/21/chartex" xmlns:cx3="http://schemas.microsoft.com/office/drawing/2016/5/9/chartex" xmlns:cx4="http://schemas.microsoft.com/office/drawing/2016/5/10/chartex" xmlns:cx5="http://schemas.microsoft.com/office/drawing/2016/5/11/chartex" xmlns:cx6="http://schemas.microsoft.com/office/drawing/2016/5/12/chartex" xmlns:cx7="http://schemas.microsoft.com/office/drawing/2016/5/13/chartex" xmlns:cx8="http://schemas.microsoft.com/office/drawing/2016/5/14/chartex" xmlns:aink="http://schemas.microsoft.com/office/drawing/2016/ink" xmlns:am3d="http://schemas.microsoft.com/office/drawing/2017/model3d" xmlns:w16cid="http://schemas.microsoft.com/office/word/2016/wordml/cid" xmlns:w16se="http://schemas.microsoft.com/office/word/2015/wordml/symex">
           <w:pict>
             <v:line w14:anchorId="6C48950C" id="Straight Connector 48" o:spid="_x0000_s1026" style="position:absolute;z-index:251687936;visibility:visible;mso-wrap-style:square;mso-width-percent:0;mso-height-percent:0;mso-wrap-distance-left:9pt;mso-wrap-distance-top:0;mso-wrap-distance-right:9pt;mso-wrap-distance-bottom:0;mso-position-horizontal:absolute;mso-position-horizontal-relative:page;mso-position-vertical:absolute;mso-position-vertical-relative:text;mso-width-percent:0;mso-height-percent:0;mso-width-relative:margin;mso-height-relative:margin" from="96pt,13.5pt" to="543pt,13.5pt" o:gfxdata="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" strokecolor="black [3200]" strokeweight=".5pt">
               <v:stroke joinstyle="miter"/>
@@ -25659,7 +25767,7 @@
             </wp:anchor>
           </w:drawing>
         </mc:Choice>
-        <mc:Fallback xmlns:w16se="http://schemas.microsoft.com/office/word/2015/wordml/symex" xmlns:w16cid="http://schemas.microsoft.com/office/word/2016/wordml/cid" xmlns:am3d="http://schemas.microsoft.com/office/drawing/2017/model3d" xmlns:aink="http://schemas.microsoft.com/office/drawing/2016/ink" xmlns:cx8="http://schemas.microsoft.com/office/drawing/2016/5/14/chartex" xmlns:cx7="http://schemas.microsoft.com/office/drawing/2016/5/13/chartex" xmlns:cx6="http://schemas.microsoft.com/office/drawing/2016/5/12/chartex" xmlns:cx5="http://schemas.microsoft.com/office/drawing/2016/5/11/chartex" xmlns:cx4="http://schemas.microsoft.com/office/drawing/2016/5/10/chartex" xmlns:cx3="http://schemas.microsoft.com/office/drawing/2016/5/9/chartex" xmlns:cx2="http://schemas.microsoft.com/office/drawing/2015/10/21/chartex" xmlns:cx1="http://schemas.microsoft.com/office/drawing/2015/9/8/chartex" xmlns:cx="http://schemas.microsoft.com/office/drawing/2014/chartex">
+        <mc:Fallback xmlns:cx="http://schemas.microsoft.com/office/drawing/2014/chartex" xmlns:cx1="http://schemas.microsoft.com/office/drawing/2015/9/8/chartex" xmlns:cx2="http://schemas.microsoft.com/office/drawing/2015/10/21/chartex" xmlns:cx3="http://schemas.microsoft.com/office/drawing/2016/5/9/chartex" xmlns:cx4="http://schemas.microsoft.com/office/drawing/2016/5/10/chartex" xmlns:cx5="http://schemas.microsoft.com/office/drawing/2016/5/11/chartex" xmlns:cx6="http://schemas.microsoft.com/office/drawing/2016/5/12/chartex" xmlns:cx7="http://schemas.microsoft.com/office/drawing/2016/5/13/chartex" xmlns:cx8="http://schemas.microsoft.com/office/drawing/2016/5/14/chartex" xmlns:aink="http://schemas.microsoft.com/office/drawing/2016/ink" xmlns:am3d="http://schemas.microsoft.com/office/drawing/2017/model3d" xmlns:w16cid="http://schemas.microsoft.com/office/word/2016/wordml/cid" xmlns:w16se="http://schemas.microsoft.com/office/word/2015/wordml/symex">
           <w:pict>
             <v:line w14:anchorId="1213E926" id="Straight Connector 23" o:spid="_x0000_s1026" style="position:absolute;z-index:251675648;visibility:visible;mso-wrap-style:square;mso-width-percent:0;mso-height-percent:0;mso-wrap-distance-left:9pt;mso-wrap-distance-top:0;mso-wrap-distance-right:9pt;mso-wrap-distance-bottom:0;mso-position-horizontal:absolute;mso-position-horizontal-relative:page;mso-position-vertical:absolute;mso-position-vertical-relative:text;mso-width-percent:0;mso-height-percent:0;mso-width-relative:margin;mso-height-relative:margin" from="96pt,13.5pt" to="543pt,13.5pt" o:gfxdata="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" strokecolor="black [3200]" strokeweight=".5pt">
               <v:stroke joinstyle="miter"/>
@@ -25768,7 +25876,7 @@
             </wp:anchor>
           </w:drawing>
         </mc:Choice>
-        <mc:Fallback xmlns:w16se="http://schemas.microsoft.com/office/word/2015/wordml/symex" xmlns:w16cid="http://schemas.microsoft.com/office/word/2016/wordml/cid" xmlns:am3d="http://schemas.microsoft.com/office/drawing/2017/model3d" xmlns:aink="http://schemas.microsoft.com/office/drawing/2016/ink" xmlns:cx8="http://schemas.microsoft.com/office/drawing/2016/5/14/chartex" xmlns:cx7="http://schemas.microsoft.com/office/drawing/2016/5/13/chartex" xmlns:cx6="http://schemas.microsoft.com/office/drawing/2016/5/12/chartex" xmlns:cx5="http://schemas.microsoft.com/office/drawing/2016/5/11/chartex" xmlns:cx4="http://schemas.microsoft.com/office/drawing/2016/5/10/chartex" xmlns:cx3="http://schemas.microsoft.com/office/drawing/2016/5/9/chartex" xmlns:cx2="http://schemas.microsoft.com/office/drawing/2015/10/21/chartex" xmlns:cx1="http://schemas.microsoft.com/office/drawing/2015/9/8/chartex" xmlns:cx="http://schemas.microsoft.com/office/drawing/2014/chartex">
+        <mc:Fallback xmlns:cx="http://schemas.microsoft.com/office/drawing/2014/chartex" xmlns:cx1="http://schemas.microsoft.com/office/drawing/2015/9/8/chartex" xmlns:cx2="http://schemas.microsoft.com/office/drawing/2015/10/21/chartex" xmlns:cx3="http://schemas.microsoft.com/office/drawing/2016/5/9/chartex" xmlns:cx4="http://schemas.microsoft.com/office/drawing/2016/5/10/chartex" xmlns:cx5="http://schemas.microsoft.com/office/drawing/2016/5/11/chartex" xmlns:cx6="http://schemas.microsoft.com/office/drawing/2016/5/12/chartex" xmlns:cx7="http://schemas.microsoft.com/office/drawing/2016/5/13/chartex" xmlns:cx8="http://schemas.microsoft.com/office/drawing/2016/5/14/chartex" xmlns:aink="http://schemas.microsoft.com/office/drawing/2016/ink" xmlns:am3d="http://schemas.microsoft.com/office/drawing/2017/model3d" xmlns:w16cid="http://schemas.microsoft.com/office/word/2016/wordml/cid" xmlns:w16se="http://schemas.microsoft.com/office/word/2015/wordml/symex">
           <w:pict>
             <v:line w14:anchorId="26C962F1" id="Straight Connector 24" o:spid="_x0000_s1026" style="position:absolute;z-index:251677696;visibility:visible;mso-wrap-style:square;mso-width-percent:0;mso-height-percent:0;mso-wrap-distance-left:9pt;mso-wrap-distance-top:0;mso-wrap-distance-right:9pt;mso-wrap-distance-bottom:0;mso-position-horizontal:absolute;mso-position-horizontal-relative:page;mso-position-vertical:absolute;mso-position-vertical-relative:text;mso-width-percent:0;mso-height-percent:0;mso-width-relative:margin;mso-height-relative:margin" from="96pt,13.5pt" to="543pt,13.5pt" o:gfxdata="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" strokecolor="black [3200]" strokeweight=".5pt">
               <v:stroke joinstyle="miter"/>
@@ -25929,7 +26037,7 @@
             </wp:anchor>
           </w:drawing>
         </mc:Choice>
-        <mc:Fallback xmlns:w16se="http://schemas.microsoft.com/office/word/2015/wordml/symex" xmlns:w16cid="http://schemas.microsoft.com/office/word/2016/wordml/cid" xmlns:am3d="http://schemas.microsoft.com/office/drawing/2017/model3d" xmlns:aink="http://schemas.microsoft.com/office/drawing/2016/ink" xmlns:cx8="http://schemas.microsoft.com/office/drawing/2016/5/14/chartex" xmlns:cx7="http://schemas.microsoft.com/office/drawing/2016/5/13/chartex" xmlns:cx6="http://schemas.microsoft.com/office/drawing/2016/5/12/chartex" xmlns:cx5="http://schemas.microsoft.com/office/drawing/2016/5/11/chartex" xmlns:cx4="http://schemas.microsoft.com/office/drawing/2016/5/10/chartex" xmlns:cx3="http://schemas.microsoft.com/office/drawing/2016/5/9/chartex" xmlns:cx2="http://schemas.microsoft.com/office/drawing/2015/10/21/chartex" xmlns:cx1="http://schemas.microsoft.com/office/drawing/2015/9/8/chartex" xmlns:cx="http://schemas.microsoft.com/office/drawing/2014/chartex">
+        <mc:Fallback xmlns:cx="http://schemas.microsoft.com/office/drawing/2014/chartex" xmlns:cx1="http://schemas.microsoft.com/office/drawing/2015/9/8/chartex" xmlns:cx2="http://schemas.microsoft.com/office/drawing/2015/10/21/chartex" xmlns:cx3="http://schemas.microsoft.com/office/drawing/2016/5/9/chartex" xmlns:cx4="http://schemas.microsoft.com/office/drawing/2016/5/10/chartex" xmlns:cx5="http://schemas.microsoft.com/office/drawing/2016/5/11/chartex" xmlns:cx6="http://schemas.microsoft.com/office/drawing/2016/5/12/chartex" xmlns:cx7="http://schemas.microsoft.com/office/drawing/2016/5/13/chartex" xmlns:cx8="http://schemas.microsoft.com/office/drawing/2016/5/14/chartex" xmlns:aink="http://schemas.microsoft.com/office/drawing/2016/ink" xmlns:am3d="http://schemas.microsoft.com/office/drawing/2017/model3d" xmlns:w16cid="http://schemas.microsoft.com/office/word/2016/wordml/cid" xmlns:w16se="http://schemas.microsoft.com/office/word/2015/wordml/symex">
           <w:pict>
             <v:line w14:anchorId="40D0A2CD" id="Straight Connector 18" o:spid="_x0000_s1026" style="position:absolute;z-index:251665408;visibility:visible;mso-wrap-style:square;mso-width-percent:0;mso-height-percent:0;mso-wrap-distance-left:9pt;mso-wrap-distance-top:0;mso-wrap-distance-right:9pt;mso-wrap-distance-bottom:0;mso-position-horizontal:absolute;mso-position-horizontal-relative:page;mso-position-vertical:absolute;mso-position-vertical-relative:text;mso-width-percent:0;mso-height-percent:0;mso-width-relative:margin;mso-height-relative:margin" from="96pt,13.5pt" to="543pt,13.5pt" o:gfxdata="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" strokecolor="black [3200]" strokeweight=".5pt">
               <v:stroke joinstyle="miter"/>
@@ -26052,7 +26160,7 @@
             </wp:anchor>
           </w:drawing>
         </mc:Choice>
-        <mc:Fallback xmlns:w16se="http://schemas.microsoft.com/office/word/2015/wordml/symex" xmlns:w16cid="http://schemas.microsoft.com/office/word/2016/wordml/cid" xmlns:am3d="http://schemas.microsoft.com/office/drawing/2017/model3d" xmlns:aink="http://schemas.microsoft.com/office/drawing/2016/ink" xmlns:cx8="http://schemas.microsoft.com/office/drawing/2016/5/14/chartex" xmlns:cx7="http://schemas.microsoft.com/office/drawing/2016/5/13/chartex" xmlns:cx6="http://schemas.microsoft.com/office/drawing/2016/5/12/chartex" xmlns:cx5="http://schemas.microsoft.com/office/drawing/2016/5/11/chartex" xmlns:cx4="http://schemas.microsoft.com/office/drawing/2016/5/10/chartex" xmlns:cx3="http://schemas.microsoft.com/office/drawing/2016/5/9/chartex" xmlns:cx2="http://schemas.microsoft.com/office/drawing/2015/10/21/chartex" xmlns:cx1="http://schemas.microsoft.com/office/drawing/2015/9/8/chartex" xmlns:cx="http://schemas.microsoft.com/office/drawing/2014/chartex">
+        <mc:Fallback xmlns:cx="http://schemas.microsoft.com/office/drawing/2014/chartex" xmlns:cx1="http://schemas.microsoft.com/office/drawing/2015/9/8/chartex" xmlns:cx2="http://schemas.microsoft.com/office/drawing/2015/10/21/chartex" xmlns:cx3="http://schemas.microsoft.com/office/drawing/2016/5/9/chartex" xmlns:cx4="http://schemas.microsoft.com/office/drawing/2016/5/10/chartex" xmlns:cx5="http://schemas.microsoft.com/office/drawing/2016/5/11/chartex" xmlns:cx6="http://schemas.microsoft.com/office/drawing/2016/5/12/chartex" xmlns:cx7="http://schemas.microsoft.com/office/drawing/2016/5/13/chartex" xmlns:cx8="http://schemas.microsoft.com/office/drawing/2016/5/14/chartex" xmlns:aink="http://schemas.microsoft.com/office/drawing/2016/ink" xmlns:am3d="http://schemas.microsoft.com/office/drawing/2017/model3d" xmlns:w16cid="http://schemas.microsoft.com/office/word/2016/wordml/cid" xmlns:w16se="http://schemas.microsoft.com/office/word/2015/wordml/symex">
           <w:pict>
             <v:line w14:anchorId="2AB214F3" id="Straight Connector 27" o:spid="_x0000_s1026" style="position:absolute;z-index:251683840;visibility:visible;mso-wrap-style:square;mso-width-percent:0;mso-height-percent:0;mso-wrap-distance-left:9pt;mso-wrap-distance-top:0;mso-wrap-distance-right:9pt;mso-wrap-distance-bottom:0;mso-position-horizontal:absolute;mso-position-horizontal-relative:page;mso-position-vertical:absolute;mso-position-vertical-relative:text;mso-width-percent:0;mso-height-percent:0;mso-width-relative:margin;mso-height-relative:margin" from="96pt,13.5pt" to="543pt,13.5pt" o:gfxdata="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" strokecolor="black [3200]" strokeweight=".5pt">
               <v:stroke joinstyle="miter"/>
@@ -26163,7 +26271,7 @@
             </wp:anchor>
           </w:drawing>
         </mc:Choice>
-        <mc:Fallback xmlns:w16se="http://schemas.microsoft.com/office/word/2015/wordml/symex" xmlns:w16cid="http://schemas.microsoft.com/office/word/2016/wordml/cid" xmlns:am3d="http://schemas.microsoft.com/office/drawing/2017/model3d" xmlns:aink="http://schemas.microsoft.com/office/drawing/2016/ink" xmlns:cx8="http://schemas.microsoft.com/office/drawing/2016/5/14/chartex" xmlns:cx7="http://schemas.microsoft.com/office/drawing/2016/5/13/chartex" xmlns:cx6="http://schemas.microsoft.com/office/drawing/2016/5/12/chartex" xmlns:cx5="http://schemas.microsoft.com/office/drawing/2016/5/11/chartex" xmlns:cx4="http://schemas.microsoft.com/office/drawing/2016/5/10/chartex" xmlns:cx3="http://schemas.microsoft.com/office/drawing/2016/5/9/chartex" xmlns:cx2="http://schemas.microsoft.com/office/drawing/2015/10/21/chartex" xmlns:cx1="http://schemas.microsoft.com/office/drawing/2015/9/8/chartex" xmlns:cx="http://schemas.microsoft.com/office/drawing/2014/chartex">
+        <mc:Fallback xmlns:cx="http://schemas.microsoft.com/office/drawing/2014/chartex" xmlns:cx1="http://schemas.microsoft.com/office/drawing/2015/9/8/chartex" xmlns:cx2="http://schemas.microsoft.com/office/drawing/2015/10/21/chartex" xmlns:cx3="http://schemas.microsoft.com/office/drawing/2016/5/9/chartex" xmlns:cx4="http://schemas.microsoft.com/office/drawing/2016/5/10/chartex" xmlns:cx5="http://schemas.microsoft.com/office/drawing/2016/5/11/chartex" xmlns:cx6="http://schemas.microsoft.com/office/drawing/2016/5/12/chartex" xmlns:cx7="http://schemas.microsoft.com/office/drawing/2016/5/13/chartex" xmlns:cx8="http://schemas.microsoft.com/office/drawing/2016/5/14/chartex" xmlns:aink="http://schemas.microsoft.com/office/drawing/2016/ink" xmlns:am3d="http://schemas.microsoft.com/office/drawing/2017/model3d" xmlns:w16cid="http://schemas.microsoft.com/office/word/2016/wordml/cid" xmlns:w16se="http://schemas.microsoft.com/office/word/2015/wordml/symex">
           <w:pict>
             <v:line w14:anchorId="4A4CEEC6" id="Straight Connector 22" o:spid="_x0000_s1026" style="position:absolute;z-index:251673600;visibility:visible;mso-wrap-style:square;mso-width-percent:0;mso-height-percent:0;mso-wrap-distance-left:9pt;mso-wrap-distance-top:0;mso-wrap-distance-right:9pt;mso-wrap-distance-bottom:0;mso-position-horizontal:absolute;mso-position-horizontal-relative:page;mso-position-vertical:absolute;mso-position-vertical-relative:text;mso-width-percent:0;mso-height-percent:0;mso-width-relative:margin;mso-height-relative:margin" from="96pt,13.5pt" to="543pt,13.5pt" o:gfxdata="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" strokecolor="black [3200]" strokeweight=".5pt">
               <v:stroke joinstyle="miter"/>
@@ -29568,7 +29676,7 @@
 </file>
 
 <file path=customXml/itemProps1.xml><?xml version="1.0" encoding="utf-8"?>
-<ds:datastoreItem xmlns:ds="http://schemas.openxmlformats.org/officeDocument/2006/customXml" ds:itemID="{4AFB1DFD-3151-4E3A-814C-FF1422A55DE1}">
+<ds:datastoreItem xmlns:ds="http://schemas.openxmlformats.org/officeDocument/2006/customXml" ds:itemID="{5EEAE79A-244A-434F-8F10-7ADD95950693}">
   <ds:schemaRefs>
     <ds:schemaRef ds:uri="http://schemas.openxmlformats.org/officeDocument/2006/bibliography"/>
   </ds:schemaRefs>
